--- a/Angol/fuzet_english.docx
+++ b/Angol/fuzet_english.docx
@@ -95,7 +95,15 @@
         <w:t>2.</w:t>
       </w:r>
       <w:r>
-        <w:t>My brother visited africa a few years ago</w:t>
+        <w:t xml:space="preserve">My brother visited </w:t>
+      </w:r>
+      <w:proofErr w:type="spellStart"/>
+      <w:r>
+        <w:t>africa</w:t>
+      </w:r>
+      <w:proofErr w:type="spellEnd"/>
+      <w:r>
+        <w:t xml:space="preserve"> a few years ago</w:t>
       </w:r>
       <w:r>
         <w:br/>
@@ -109,8 +117,13 @@
         <w:t>4.</w:t>
       </w:r>
       <w:r>
-        <w:t>Mother has just made chocolate cake</w:t>
-      </w:r>
+        <w:t xml:space="preserve">Mother has just made chocolate </w:t>
+      </w:r>
+      <w:proofErr w:type="gramStart"/>
+      <w:r>
+        <w:t>cake</w:t>
+      </w:r>
+      <w:proofErr w:type="gramEnd"/>
     </w:p>
     <w:p>
       <w:r>
@@ -123,7 +136,47 @@
     </w:p>
     <w:p>
       <w:r>
-        <w:t>My family and I always spend all our summer holidays abroad. In 2009 we visited spain and in 2010 we went to Germany. We have been to five different countries so far; Spain, Germany, Egypt, Greece and Poland. We are now on holiday in Italy. We arrived in Rome two days ago. Yesterday our tour guide took us on a tour of the city and we saw Trevi Fountain and many other interesting places. Tomorrow we are going to Naples. I’m excited because I have always wanted to see Mt. Vesuvious. After that we’re going north to Florence or Venice, but we have not decided where yet.</w:t>
+        <w:t xml:space="preserve">My family and I always spend all our summer holidays abroad. In 2009 we visited </w:t>
+      </w:r>
+      <w:proofErr w:type="spellStart"/>
+      <w:r>
+        <w:t>spain</w:t>
+      </w:r>
+      <w:proofErr w:type="spellEnd"/>
+      <w:r>
+        <w:t xml:space="preserve"> and in 2010 we went to Germany. We have been to five different countries so far; Spain, Germany, Egypt, </w:t>
+      </w:r>
+      <w:proofErr w:type="gramStart"/>
+      <w:r>
+        <w:t>Greece</w:t>
+      </w:r>
+      <w:proofErr w:type="gramEnd"/>
+      <w:r>
+        <w:t xml:space="preserve"> and Poland. We are now on holiday in Italy. We arrived in Rome two days ago. Yesterday our tour guide took us on a tour of the </w:t>
+      </w:r>
+      <w:proofErr w:type="gramStart"/>
+      <w:r>
+        <w:t>city</w:t>
+      </w:r>
+      <w:proofErr w:type="gramEnd"/>
+      <w:r>
+        <w:t xml:space="preserve"> and we saw Trevi Fountain and many other interesting places. Tomorrow we are going to Naples. I’m excited because I have always wanted to see Mt. </w:t>
+      </w:r>
+      <w:proofErr w:type="spellStart"/>
+      <w:r>
+        <w:t>Vesuvious</w:t>
+      </w:r>
+      <w:proofErr w:type="spellEnd"/>
+      <w:r>
+        <w:t xml:space="preserve">. After that we’re going north to Florence or Venice, but we have not decided </w:t>
+      </w:r>
+      <w:proofErr w:type="gramStart"/>
+      <w:r>
+        <w:t>where</w:t>
+      </w:r>
+      <w:proofErr w:type="gramEnd"/>
+      <w:r>
+        <w:t xml:space="preserve"> yet.</w:t>
       </w:r>
     </w:p>
     <w:p>
@@ -170,7 +223,15 @@
     <w:p>
       <w:r>
         <w:lastRenderedPageBreak/>
-        <w:t>Who’s that with simon?</w:t>
+        <w:t xml:space="preserve">Who’s that with </w:t>
+      </w:r>
+      <w:proofErr w:type="spellStart"/>
+      <w:r>
+        <w:t>simon</w:t>
+      </w:r>
+      <w:proofErr w:type="spellEnd"/>
+      <w:r>
+        <w:t>?</w:t>
       </w:r>
       <w:r>
         <w:br/>
@@ -212,8 +273,13 @@
       </w:r>
       <w:r>
         <w:br/>
-        <w:t>Emily has not been abroad since 1999</w:t>
-      </w:r>
+        <w:t xml:space="preserve">Emily has not been abroad since </w:t>
+      </w:r>
+      <w:proofErr w:type="gramStart"/>
+      <w:r>
+        <w:t>1999</w:t>
+      </w:r>
+      <w:proofErr w:type="gramEnd"/>
     </w:p>
     <w:p>
       <w:r>
@@ -222,7 +288,15 @@
     </w:p>
     <w:p>
       <w:r>
-        <w:t>Keith has went to the museum yesterday</w:t>
+        <w:t xml:space="preserve">Keith has </w:t>
+      </w:r>
+      <w:proofErr w:type="gramStart"/>
+      <w:r>
+        <w:t>went</w:t>
+      </w:r>
+      <w:proofErr w:type="gramEnd"/>
+      <w:r>
+        <w:t xml:space="preserve"> to the museum yesterday</w:t>
       </w:r>
     </w:p>
     <w:p>
@@ -247,10 +321,17 @@
       </w:r>
       <w:r>
         <w:br/>
+      </w:r>
+      <w:proofErr w:type="gramStart"/>
+      <w:r>
         <w:t>1.</w:t>
       </w:r>
       <w:r>
-        <w:t>were coming</w:t>
+        <w:t>were</w:t>
+      </w:r>
+      <w:proofErr w:type="gramEnd"/>
+      <w:r>
+        <w:t xml:space="preserve"> coming</w:t>
       </w:r>
       <w:r>
         <w:br/>
@@ -352,7 +433,15 @@
       </w:r>
       <w:r>
         <w:br/>
-        <w:t>When she locked the door she turned off the lights and went to bed</w:t>
+        <w:t xml:space="preserve">When she locked the </w:t>
+      </w:r>
+      <w:proofErr w:type="gramStart"/>
+      <w:r>
+        <w:t>door</w:t>
+      </w:r>
+      <w:proofErr w:type="gramEnd"/>
+      <w:r>
+        <w:t xml:space="preserve"> she turned off the lights and went to bed</w:t>
       </w:r>
     </w:p>
     <w:p>
@@ -365,11 +454,26 @@
       </w:r>
       <w:r>
         <w:br/>
-        <w:t>1.Have you ever visited</w:t>
-      </w:r>
-      <w:r>
-        <w:br/>
-        <w:t>2. has not bought, this month</w:t>
+      </w:r>
+      <w:proofErr w:type="gramStart"/>
+      <w:r>
+        <w:t>1.Have</w:t>
+      </w:r>
+      <w:proofErr w:type="gramEnd"/>
+      <w:r>
+        <w:t xml:space="preserve"> you ever visited</w:t>
+      </w:r>
+      <w:r>
+        <w:br/>
+        <w:t xml:space="preserve">2. has not </w:t>
+      </w:r>
+      <w:proofErr w:type="gramStart"/>
+      <w:r>
+        <w:t>bought,</w:t>
+      </w:r>
+      <w:proofErr w:type="gramEnd"/>
+      <w:r>
+        <w:t xml:space="preserve"> this month</w:t>
       </w:r>
       <w:r>
         <w:br/>
@@ -396,8 +500,13 @@
       </w:r>
       <w:r>
         <w:br/>
-        <w:t>8. have you visited, before</w:t>
-      </w:r>
+        <w:t xml:space="preserve">8. have you visited, </w:t>
+      </w:r>
+      <w:proofErr w:type="gramStart"/>
+      <w:r>
+        <w:t>before</w:t>
+      </w:r>
+      <w:proofErr w:type="gramEnd"/>
     </w:p>
     <w:p>
       <w:r>
@@ -417,7 +526,11 @@
       </w:r>
       <w:r>
         <w:br/>
-        <w:t>3. already d</w:t>
+        <w:t xml:space="preserve">3. already </w:t>
+      </w:r>
+      <w:proofErr w:type="gramStart"/>
+      <w:r>
+        <w:t>d</w:t>
       </w:r>
       <w:r>
         <w:t>one</w:t>
@@ -428,6 +541,7 @@
       <w:r>
         <w:t xml:space="preserve"> it</w:t>
       </w:r>
+      <w:proofErr w:type="gramEnd"/>
       <w:r>
         <w:br/>
         <w:t>4. have always wanted, were only to</w:t>
@@ -438,14 +552,24 @@
       </w:r>
       <w:r>
         <w:br/>
-        <w:t>first met</w:t>
-      </w:r>
+        <w:t xml:space="preserve">first </w:t>
+      </w:r>
+      <w:proofErr w:type="gramStart"/>
+      <w:r>
+        <w:t>met</w:t>
+      </w:r>
+      <w:proofErr w:type="gramEnd"/>
     </w:p>
     <w:p/>
     <w:p>
       <w:r>
-        <w:t>Write an email to a friend of yours, that you haven’t seen for a long time. Say that you want to visit him, and mention: when you are visiting, why you are visiting, your latest news</w:t>
-      </w:r>
+        <w:t xml:space="preserve">Write an email to a friend of yours, that you haven’t seen for a long time. Say that you want to visit him, and mention: when you are visiting, why you are visiting, your latest </w:t>
+      </w:r>
+      <w:proofErr w:type="gramStart"/>
+      <w:r>
+        <w:t>news</w:t>
+      </w:r>
+      <w:proofErr w:type="gramEnd"/>
       <w:r>
         <w:tab/>
       </w:r>
@@ -582,8 +706,13 @@
       </w:r>
       <w:r>
         <w:br/>
-        <w:t>10. didn’t try</w:t>
-      </w:r>
+        <w:t xml:space="preserve">10. didn’t </w:t>
+      </w:r>
+      <w:proofErr w:type="gramStart"/>
+      <w:r>
+        <w:t>try</w:t>
+      </w:r>
+      <w:proofErr w:type="gramEnd"/>
     </w:p>
     <w:p>
       <w:r>
@@ -599,8 +728,15 @@
       </w:r>
       <w:r>
         <w:br/>
-        <w:t>3. never,before</w:t>
-      </w:r>
+        <w:t xml:space="preserve">3. </w:t>
+      </w:r>
+      <w:proofErr w:type="spellStart"/>
+      <w:proofErr w:type="gramStart"/>
+      <w:r>
+        <w:t>never,before</w:t>
+      </w:r>
+      <w:proofErr w:type="spellEnd"/>
+      <w:proofErr w:type="gramEnd"/>
       <w:r>
         <w:br/>
         <w:t>4.</w:t>
@@ -674,8 +810,13 @@
     </w:p>
     <w:p>
       <w:r>
-        <w:t>„Imagine that you are on a holiday. write a postcard to a friend telling him what you have already done and what you haven’t done yet. Also write about something interesting that happened on a specific day. Use the Present Perfect Simple, the Past simple and the Past Progressive”</w:t>
-      </w:r>
+        <w:t xml:space="preserve">„Imagine that you are on a holiday. write a postcard to a friend telling him what you have already done and what you haven’t done yet. Also write about something interesting that happened on a specific day. Use the Present Perfect Simple, the Past simple and the Past </w:t>
+      </w:r>
+      <w:proofErr w:type="gramStart"/>
+      <w:r>
+        <w:t>Progressive”</w:t>
+      </w:r>
+      <w:proofErr w:type="gramEnd"/>
     </w:p>
     <w:p>
       <w:r>
@@ -683,18 +824,39 @@
       </w:r>
       <w:r>
         <w:br/>
-        <w:t>Greetings from Italy! I’ve explored historic landmarks, such as the Colosseum, and tried out local cousine. Yesterday I found myself around a festival, so I looked around there. I had a great time! Right now, we are going to the Alps, and we will be hiking a little. I heard the hiking trails are beautiful, I will have to see! Hope you are well, would be a shame if i couldn’t tell you about the</w:t>
+        <w:t xml:space="preserve">Greetings from Italy! I’ve explored historic landmarks, such as the Colosseum, and tried out local </w:t>
+      </w:r>
+      <w:proofErr w:type="spellStart"/>
+      <w:r>
+        <w:t>cousine</w:t>
+      </w:r>
+      <w:proofErr w:type="spellEnd"/>
+      <w:r>
+        <w:t xml:space="preserve">. Yesterday I found myself around a festival, so I looked around there. I had a great time! Right now, we are going to the Alps, and we will be hiking a little. I heard the hiking trails are beautiful, I will have to see! Hope you are well, would be a shame if </w:t>
+      </w:r>
+      <w:proofErr w:type="spellStart"/>
+      <w:r>
+        <w:t>i</w:t>
+      </w:r>
+      <w:proofErr w:type="spellEnd"/>
+      <w:r>
+        <w:t xml:space="preserve"> couldn’t tell you about the</w:t>
       </w:r>
       <w:r>
         <w:t xml:space="preserve"> holiday</w:t>
       </w:r>
       <w:r>
         <w:br/>
-        <w:t>Yours truly, Thomas</w:t>
+        <w:t xml:space="preserve">Yours truly, </w:t>
+      </w:r>
+      <w:proofErr w:type="gramStart"/>
+      <w:r>
+        <w:t>Thomas</w:t>
       </w:r>
       <w:r>
         <w:t>”</w:t>
       </w:r>
+      <w:proofErr w:type="gramEnd"/>
     </w:p>
     <w:p/>
     <w:p>
@@ -750,9 +912,11 @@
       <w:r>
         <w:br/>
       </w:r>
+      <w:proofErr w:type="gramStart"/>
       <w:r>
         <w:t>answered</w:t>
       </w:r>
+      <w:proofErr w:type="gramEnd"/>
     </w:p>
     <w:p>
       <w:r>
@@ -912,8 +1076,12 @@
       </w:r>
       <w:r>
         <w:br/>
+      </w:r>
+      <w:proofErr w:type="gramStart"/>
+      <w:r>
         <w:t>was</w:t>
       </w:r>
+      <w:proofErr w:type="gramEnd"/>
     </w:p>
     <w:p/>
     <w:p/>
@@ -949,16 +1117,24 @@
       </w:r>
       <w:r>
         <w:br/>
+      </w:r>
+      <w:proofErr w:type="spellStart"/>
+      <w:r>
         <w:t>could</w:t>
       </w:r>
+      <w:proofErr w:type="spellEnd"/>
       <w:r>
         <w:br/>
         <w:t>was able to</w:t>
       </w:r>
       <w:r>
         <w:br/>
+      </w:r>
+      <w:proofErr w:type="gramStart"/>
+      <w:r>
         <w:t>can’t</w:t>
       </w:r>
+      <w:proofErr w:type="gramEnd"/>
     </w:p>
     <w:p>
       <w:r>
@@ -1059,8 +1235,12 @@
       </w:r>
       <w:r>
         <w:br/>
+      </w:r>
+      <w:proofErr w:type="spellStart"/>
+      <w:r>
         <w:t>can</w:t>
       </w:r>
+      <w:proofErr w:type="spellEnd"/>
       <w:r>
         <w:br/>
       </w:r>
@@ -1070,8 +1250,12 @@
       </w:r>
       <w:r>
         <w:br/>
+      </w:r>
+      <w:proofErr w:type="gramStart"/>
+      <w:r>
         <w:t>can’t</w:t>
       </w:r>
+      <w:proofErr w:type="gramEnd"/>
     </w:p>
     <w:p/>
     <w:p>
@@ -1102,8 +1286,12 @@
       </w:r>
       <w:r>
         <w:br/>
+      </w:r>
+      <w:proofErr w:type="spellStart"/>
+      <w:r>
         <w:t>a</w:t>
       </w:r>
+      <w:proofErr w:type="spellEnd"/>
       <w:r>
         <w:br/>
         <w:t>c</w:t>
@@ -1132,8 +1320,12 @@
       </w:r>
       <w:r>
         <w:br/>
+      </w:r>
+      <w:proofErr w:type="spellStart"/>
+      <w:r>
         <w:t>need</w:t>
       </w:r>
+      <w:proofErr w:type="spellEnd"/>
       <w:r>
         <w:br/>
       </w:r>
@@ -1155,8 +1347,12 @@
       </w:r>
       <w:r>
         <w:br/>
+      </w:r>
+      <w:proofErr w:type="gramStart"/>
+      <w:r>
         <w:t>needn’t</w:t>
       </w:r>
+      <w:proofErr w:type="gramEnd"/>
     </w:p>
     <w:p>
       <w:r>
@@ -1165,11 +1361,27 @@
     </w:p>
     <w:p>
       <w:r>
-        <w:t>You musn’t smoke at the hospital</w:t>
-      </w:r>
-      <w:r>
-        <w:br/>
-        <w:t>We haven’t to wake up early tomorrow. It’s Saturday</w:t>
+        <w:t xml:space="preserve">You </w:t>
+      </w:r>
+      <w:proofErr w:type="spellStart"/>
+      <w:r>
+        <w:t>musn’t</w:t>
+      </w:r>
+      <w:proofErr w:type="spellEnd"/>
+      <w:r>
+        <w:t xml:space="preserve"> smoke at the hospital</w:t>
+      </w:r>
+      <w:r>
+        <w:br/>
+        <w:t xml:space="preserve">We </w:t>
+      </w:r>
+      <w:proofErr w:type="gramStart"/>
+      <w:r>
+        <w:t>haven’t to</w:t>
+      </w:r>
+      <w:proofErr w:type="gramEnd"/>
+      <w:r>
+        <w:t xml:space="preserve"> wake up early tomorrow. It’s Saturday</w:t>
       </w:r>
       <w:r>
         <w:br/>
@@ -1185,7 +1397,15 @@
       </w:r>
       <w:r>
         <w:br/>
-        <w:t xml:space="preserve">The fridge is empty. Lisa has to go to the supermarket </w:t>
+        <w:t xml:space="preserve">The fridge is empty. Lisa has to go to the </w:t>
+      </w:r>
+      <w:proofErr w:type="gramStart"/>
+      <w:r>
+        <w:t>supermarket</w:t>
+      </w:r>
+      <w:proofErr w:type="gramEnd"/>
+      <w:r>
+        <w:t xml:space="preserve"> </w:t>
       </w:r>
     </w:p>
     <w:p>
@@ -1207,8 +1427,12 @@
       </w:r>
       <w:r>
         <w:br/>
+      </w:r>
+      <w:proofErr w:type="gramStart"/>
+      <w:r>
         <w:t>mustn’t</w:t>
       </w:r>
+      <w:proofErr w:type="gramEnd"/>
     </w:p>
     <w:p>
       <w:r>
@@ -1285,11 +1509,27 @@
       </w:r>
       <w:r>
         <w:br/>
-        <w:t>How many times have you been to mexico?</w:t>
-      </w:r>
-      <w:r>
-        <w:br/>
-        <w:t>Why is Jathy upset?</w:t>
+        <w:t xml:space="preserve">How many times have you been to </w:t>
+      </w:r>
+      <w:proofErr w:type="spellStart"/>
+      <w:r>
+        <w:t>mexico</w:t>
+      </w:r>
+      <w:proofErr w:type="spellEnd"/>
+      <w:r>
+        <w:t>?</w:t>
+      </w:r>
+      <w:r>
+        <w:br/>
+        <w:t xml:space="preserve">Why is </w:t>
+      </w:r>
+      <w:proofErr w:type="spellStart"/>
+      <w:r>
+        <w:t>Jathy</w:t>
+      </w:r>
+      <w:proofErr w:type="spellEnd"/>
+      <w:r>
+        <w:t xml:space="preserve"> upset?</w:t>
       </w:r>
       <w:r>
         <w:br/>
@@ -1354,43 +1594,101 @@
       </w:r>
       <w:r>
         <w:br/>
-        <w:t>arrivals=érkezések</w:t>
-      </w:r>
-      <w:r>
-        <w:br/>
-        <w:t>landed=leszállt</w:t>
-      </w:r>
-      <w:r>
-        <w:br/>
-        <w:t>departures=indulások</w:t>
-      </w:r>
-      <w:r>
-        <w:br/>
-        <w:t>delay=késleltetés</w:t>
-      </w:r>
-      <w:r>
-        <w:br/>
-        <w:t>took off=felszállt</w:t>
-      </w:r>
-      <w:r>
-        <w:br/>
-        <w:t>gate=kapu</w:t>
-      </w:r>
-      <w:r>
-        <w:br/>
-        <w:t>board=felszállni</w:t>
-      </w:r>
-      <w:r>
-        <w:br/>
-        <w:t>boarding card=felszállási kártya</w:t>
-      </w:r>
+        <w:t>arrivals=</w:t>
+      </w:r>
+      <w:proofErr w:type="spellStart"/>
+      <w:r>
+        <w:t>érkezések</w:t>
+      </w:r>
+      <w:proofErr w:type="spellEnd"/>
+      <w:r>
+        <w:br/>
+        <w:t>landed=</w:t>
+      </w:r>
+      <w:proofErr w:type="spellStart"/>
+      <w:r>
+        <w:t>leszállt</w:t>
+      </w:r>
+      <w:proofErr w:type="spellEnd"/>
+      <w:r>
+        <w:br/>
+        <w:t>departures=</w:t>
+      </w:r>
+      <w:proofErr w:type="spellStart"/>
+      <w:r>
+        <w:t>indulások</w:t>
+      </w:r>
+      <w:proofErr w:type="spellEnd"/>
+      <w:r>
+        <w:br/>
+        <w:t>delay=</w:t>
+      </w:r>
+      <w:proofErr w:type="spellStart"/>
+      <w:r>
+        <w:t>késleltetés</w:t>
+      </w:r>
+      <w:proofErr w:type="spellEnd"/>
+      <w:r>
+        <w:br/>
+        <w:t>took off=</w:t>
+      </w:r>
+      <w:proofErr w:type="spellStart"/>
+      <w:r>
+        <w:t>felszállt</w:t>
+      </w:r>
+      <w:proofErr w:type="spellEnd"/>
+      <w:r>
+        <w:br/>
+        <w:t>gate=</w:t>
+      </w:r>
+      <w:proofErr w:type="spellStart"/>
+      <w:r>
+        <w:t>kapu</w:t>
+      </w:r>
+      <w:proofErr w:type="spellEnd"/>
+      <w:r>
+        <w:br/>
+        <w:t>board=</w:t>
+      </w:r>
+      <w:proofErr w:type="spellStart"/>
+      <w:r>
+        <w:t>felszállni</w:t>
+      </w:r>
+      <w:proofErr w:type="spellEnd"/>
+      <w:r>
+        <w:br/>
+        <w:t>boarding card=</w:t>
+      </w:r>
+      <w:proofErr w:type="spellStart"/>
+      <w:r>
+        <w:t>felszállási</w:t>
+      </w:r>
+      <w:proofErr w:type="spellEnd"/>
+      <w:r>
+        <w:t xml:space="preserve"> </w:t>
+      </w:r>
+      <w:proofErr w:type="spellStart"/>
+      <w:r>
+        <w:t>kártya</w:t>
+      </w:r>
+      <w:proofErr w:type="spellEnd"/>
       <w:r>
         <w:br/>
         <w:t>flight attendant=</w:t>
       </w:r>
-      <w:r>
-        <w:t>légi utaskísérő</w:t>
-      </w:r>
+      <w:proofErr w:type="spellStart"/>
+      <w:r>
+        <w:t>légi</w:t>
+      </w:r>
+      <w:proofErr w:type="spellEnd"/>
+      <w:r>
+        <w:t xml:space="preserve"> </w:t>
+      </w:r>
+      <w:proofErr w:type="spellStart"/>
+      <w:r>
+        <w:t>utaskísérő</w:t>
+      </w:r>
+      <w:proofErr w:type="spellEnd"/>
     </w:p>
     <w:p>
       <w:r>
@@ -1436,12 +1734,29 @@
       </w:r>
       <w:r>
         <w:br/>
-        <w:t>a,b,a,c,a,b,b</w:t>
-      </w:r>
-    </w:p>
-    <w:p>
-      <w:r>
-        <w:t>tk38,3,A,</w:t>
+      </w:r>
+      <w:proofErr w:type="spellStart"/>
+      <w:proofErr w:type="gramStart"/>
+      <w:r>
+        <w:t>a,b</w:t>
+      </w:r>
+      <w:proofErr w:type="gramEnd"/>
+      <w:r>
+        <w:t>,a,c,a,b,b</w:t>
+      </w:r>
+      <w:proofErr w:type="spellEnd"/>
+    </w:p>
+    <w:p>
+      <w:r>
+        <w:t>tk38,</w:t>
+      </w:r>
+      <w:proofErr w:type="gramStart"/>
+      <w:r>
+        <w:t>3,A</w:t>
+      </w:r>
+      <w:proofErr w:type="gramEnd"/>
+      <w:r>
+        <w:t>,</w:t>
       </w:r>
       <w:r>
         <w:br/>
@@ -1486,7 +1801,15 @@
     </w:p>
     <w:p>
       <w:r>
-        <w:t>tk39,5,B,</w:t>
+        <w:t>tk39,</w:t>
+      </w:r>
+      <w:proofErr w:type="gramStart"/>
+      <w:r>
+        <w:t>5,B</w:t>
+      </w:r>
+      <w:proofErr w:type="gramEnd"/>
+      <w:r>
+        <w:t>,</w:t>
       </w:r>
       <w:r>
         <w:br/>
@@ -1559,8 +1882,13 @@
       </w:r>
       <w:r>
         <w:br/>
-        <w:t>4. First of all</w:t>
-      </w:r>
+        <w:t xml:space="preserve">4. First of </w:t>
+      </w:r>
+      <w:proofErr w:type="gramStart"/>
+      <w:r>
+        <w:t>all</w:t>
+      </w:r>
+      <w:proofErr w:type="gramEnd"/>
       <w:r>
         <w:br/>
         <w:t>5. buffet</w:t>
@@ -1579,17 +1907,24 @@
       </w:r>
       <w:r>
         <w:br/>
-        <w:t>9. Finally</w:t>
-      </w:r>
+        <w:t xml:space="preserve">9. </w:t>
+      </w:r>
+      <w:proofErr w:type="gramStart"/>
+      <w:r>
+        <w:t>Finally</w:t>
+      </w:r>
+      <w:proofErr w:type="gramEnd"/>
       <w:r>
         <w:br/>
         <w:t>10. air conditioning</w:t>
       </w:r>
     </w:p>
     <w:p>
+      <w:proofErr w:type="gramStart"/>
       <w:r>
         <w:t>28,C</w:t>
       </w:r>
+      <w:proofErr w:type="gramEnd"/>
       <w:r>
         <w:br/>
         <w:t>NM</w:t>
@@ -1608,8 +1943,12 @@
       </w:r>
       <w:r>
         <w:br/>
+      </w:r>
+      <w:proofErr w:type="spellStart"/>
+      <w:r>
         <w:t>T</w:t>
       </w:r>
+      <w:proofErr w:type="spellEnd"/>
     </w:p>
     <w:p>
       <w:r>
@@ -1622,7 +1961,14 @@
       </w:r>
       <w:r>
         <w:br/>
-        <w:t>wonderful,,historic,</w:t>
+      </w:r>
+      <w:proofErr w:type="gramStart"/>
+      <w:r>
+        <w:t>wonderful,,</w:t>
+      </w:r>
+      <w:proofErr w:type="gramEnd"/>
+      <w:r>
+        <w:t>historic,</w:t>
       </w:r>
       <w:r>
         <w:t>exciting,numero</w:t>
@@ -1636,10 +1982,21 @@
     </w:p>
     <w:p>
       <w:r>
-        <w:t>tk42,a,</w:t>
-      </w:r>
-      <w:r>
-        <w:br/>
+        <w:t>tk</w:t>
+      </w:r>
+      <w:proofErr w:type="gramStart"/>
+      <w:r>
+        <w:t>42,a</w:t>
+      </w:r>
+      <w:proofErr w:type="gramEnd"/>
+      <w:r>
+        <w:t>,</w:t>
+      </w:r>
+      <w:r>
+        <w:br/>
+      </w:r>
+      <w:proofErr w:type="spellStart"/>
+      <w:r>
         <w:t>c,b,</w:t>
       </w:r>
       <w:r>
@@ -1654,6 +2011,7 @@
       <w:r>
         <w:t>,a</w:t>
       </w:r>
+      <w:proofErr w:type="spellEnd"/>
     </w:p>
     <w:p>
       <w:r>
@@ -1881,8 +2239,12 @@
       </w:r>
       <w:r>
         <w:br/>
+      </w:r>
+      <w:proofErr w:type="gramStart"/>
+      <w:r>
         <w:t>may</w:t>
       </w:r>
+      <w:proofErr w:type="gramEnd"/>
     </w:p>
     <w:p>
       <w:r>
@@ -1960,8 +2322,17 @@
       </w:r>
       <w:r>
         <w:br/>
-        <w:t>d,c,a,e,b</w:t>
-      </w:r>
+      </w:r>
+      <w:proofErr w:type="spellStart"/>
+      <w:proofErr w:type="gramStart"/>
+      <w:r>
+        <w:t>d,c</w:t>
+      </w:r>
+      <w:proofErr w:type="gramEnd"/>
+      <w:r>
+        <w:t>,a,e,b</w:t>
+      </w:r>
+      <w:proofErr w:type="spellEnd"/>
     </w:p>
     <w:p>
       <w:r>
@@ -1969,8 +2340,17 @@
       </w:r>
       <w:r>
         <w:br/>
-        <w:t>a,a,c</w:t>
-      </w:r>
+      </w:r>
+      <w:proofErr w:type="spellStart"/>
+      <w:proofErr w:type="gramStart"/>
+      <w:r>
+        <w:t>a,a</w:t>
+      </w:r>
+      <w:proofErr w:type="gramEnd"/>
+      <w:r>
+        <w:t>,c</w:t>
+      </w:r>
+      <w:proofErr w:type="spellEnd"/>
     </w:p>
     <w:p/>
     <w:p/>
@@ -1981,7 +2361,15 @@
       </w:r>
       <w:r>
         <w:br/>
-        <w:t>When alice gets home, she will call me</w:t>
+        <w:t xml:space="preserve">When </w:t>
+      </w:r>
+      <w:proofErr w:type="spellStart"/>
+      <w:r>
+        <w:t>alice</w:t>
+      </w:r>
+      <w:proofErr w:type="spellEnd"/>
+      <w:r>
+        <w:t xml:space="preserve"> gets home, she will call me</w:t>
       </w:r>
       <w:r>
         <w:br/>
@@ -1989,7 +2377,15 @@
       </w:r>
       <w:r>
         <w:br/>
-        <w:t>I will not play computer games, until i finish homework</w:t>
+        <w:t xml:space="preserve">I will not play computer games, until </w:t>
+      </w:r>
+      <w:proofErr w:type="spellStart"/>
+      <w:r>
+        <w:t>i</w:t>
+      </w:r>
+      <w:proofErr w:type="spellEnd"/>
+      <w:r>
+        <w:t xml:space="preserve"> finish homework</w:t>
       </w:r>
       <w:r>
         <w:br/>
@@ -2020,8 +2416,15 @@
       </w:r>
       <w:r>
         <w:br/>
-        <w:t>will you do,finish</w:t>
-      </w:r>
+        <w:t xml:space="preserve">will you </w:t>
+      </w:r>
+      <w:proofErr w:type="spellStart"/>
+      <w:proofErr w:type="gramStart"/>
+      <w:r>
+        <w:t>do,finish</w:t>
+      </w:r>
+      <w:proofErr w:type="spellEnd"/>
+      <w:proofErr w:type="gramEnd"/>
       <w:r>
         <w:br/>
         <w:t>will start, c</w:t>
@@ -2100,7 +2503,15 @@
       </w:r>
       <w:r>
         <w:br/>
-        <w:t>I will lend you some money as soon as i will get paid</w:t>
+        <w:t xml:space="preserve">I will lend you some money as soon as </w:t>
+      </w:r>
+      <w:proofErr w:type="spellStart"/>
+      <w:r>
+        <w:t>i</w:t>
+      </w:r>
+      <w:proofErr w:type="spellEnd"/>
+      <w:r>
+        <w:t xml:space="preserve"> will get paid</w:t>
       </w:r>
       <w:r>
         <w:br/>
@@ -2114,8 +2525,13 @@
       </w:r>
       <w:r>
         <w:br/>
-        <w:t>Sam will give Tom his present, when he goes to Tom’s house</w:t>
-      </w:r>
+        <w:t xml:space="preserve">Sam will give Tom his present, when he goes to Tom’s </w:t>
+      </w:r>
+      <w:proofErr w:type="gramStart"/>
+      <w:r>
+        <w:t>house</w:t>
+      </w:r>
+      <w:proofErr w:type="gramEnd"/>
     </w:p>
     <w:p>
       <w:r>
@@ -2131,15 +2547,28 @@
       </w:r>
       <w:r>
         <w:br/>
-        <w:t>3. I will call you, after i get there</w:t>
+        <w:t xml:space="preserve">3. I will call you, after </w:t>
+      </w:r>
+      <w:proofErr w:type="spellStart"/>
+      <w:r>
+        <w:t>i</w:t>
+      </w:r>
+      <w:proofErr w:type="spellEnd"/>
+      <w:r>
+        <w:t xml:space="preserve"> get there</w:t>
       </w:r>
       <w:r>
         <w:br/>
         <w:t xml:space="preserve">4. </w:t>
       </w:r>
       <w:r>
-        <w:t>I will go if you want</w:t>
-      </w:r>
+        <w:t xml:space="preserve">I will go if you </w:t>
+      </w:r>
+      <w:proofErr w:type="gramStart"/>
+      <w:r>
+        <w:t>want</w:t>
+      </w:r>
+      <w:proofErr w:type="gramEnd"/>
     </w:p>
     <w:p>
       <w:r>
@@ -2148,9 +2577,16 @@
       <w:r>
         <w:br/>
       </w:r>
-      <w:r>
-        <w:t>a,e,b,c,g</w:t>
-      </w:r>
+      <w:proofErr w:type="spellStart"/>
+      <w:proofErr w:type="gramStart"/>
+      <w:r>
+        <w:t>a,e</w:t>
+      </w:r>
+      <w:proofErr w:type="gramEnd"/>
+      <w:r>
+        <w:t>,b,c,g</w:t>
+      </w:r>
+      <w:proofErr w:type="spellEnd"/>
     </w:p>
     <w:p/>
     <w:p>
@@ -2159,8 +2595,17 @@
       </w:r>
       <w:r>
         <w:br/>
-        <w:t>broke,short,lend,borrow,note,coins,receipt,afford</w:t>
-      </w:r>
+      </w:r>
+      <w:proofErr w:type="spellStart"/>
+      <w:proofErr w:type="gramStart"/>
+      <w:r>
+        <w:t>broke,short</w:t>
+      </w:r>
+      <w:proofErr w:type="gramEnd"/>
+      <w:r>
+        <w:t>,lend,borrow,note,coins,receipt,afford</w:t>
+      </w:r>
+      <w:proofErr w:type="spellEnd"/>
     </w:p>
     <w:p>
       <w:r>
@@ -2196,7 +2641,15 @@
         <w:t>who</w:t>
       </w:r>
       <w:r>
-        <w:t xml:space="preserve"> is talking to my mother is from scotland.</w:t>
+        <w:t xml:space="preserve"> is talking to my mother is from </w:t>
+      </w:r>
+      <w:proofErr w:type="spellStart"/>
+      <w:r>
+        <w:t>scotland</w:t>
+      </w:r>
+      <w:proofErr w:type="spellEnd"/>
+      <w:r>
+        <w:t>.</w:t>
       </w:r>
       <w:r>
         <w:br/>
@@ -2241,17 +2694,41 @@
         <w:t>which</w:t>
       </w:r>
       <w:r>
-        <w:t>/who i just bought? I can’t find it anywhere!</w:t>
-      </w:r>
-      <w:r>
-        <w:br/>
-        <w:t>A: Oh there</w:t>
+        <w:t xml:space="preserve">/who </w:t>
+      </w:r>
+      <w:proofErr w:type="spellStart"/>
+      <w:r>
+        <w:t>i</w:t>
+      </w:r>
+      <w:proofErr w:type="spellEnd"/>
+      <w:r>
+        <w:t xml:space="preserve"> just bought? I can’t find it anywhere!</w:t>
+      </w:r>
+      <w:r>
+        <w:br/>
+        <w:t xml:space="preserve">A: </w:t>
+      </w:r>
+      <w:proofErr w:type="gramStart"/>
+      <w:r>
+        <w:t>Oh</w:t>
+      </w:r>
+      <w:proofErr w:type="gramEnd"/>
+      <w:r>
+        <w:t xml:space="preserve"> there</w:t>
       </w:r>
       <w:r>
         <w:t>’</w:t>
       </w:r>
       <w:r>
-        <w:t>s Mr Shaw, my english teacher!</w:t>
+        <w:t xml:space="preserve">s Mr Shaw, my </w:t>
+      </w:r>
+      <w:proofErr w:type="spellStart"/>
+      <w:r>
+        <w:t>english</w:t>
+      </w:r>
+      <w:proofErr w:type="spellEnd"/>
+      <w:r>
+        <w:t xml:space="preserve"> teacher!</w:t>
       </w:r>
       <w:r>
         <w:br/>
@@ -2266,13 +2743,7 @@
         <w:t>who</w:t>
       </w:r>
       <w:r>
-        <w:t>/</w:t>
-      </w:r>
-      <w:r>
-        <w:t>which</w:t>
-      </w:r>
-      <w:r>
-        <w:t xml:space="preserve"> is wearing the grey suit?</w:t>
+        <w:t>/which is wearing the grey suit?</w:t>
       </w:r>
       <w:r>
         <w:br/>
@@ -2298,12 +2769,30 @@
         <w:br/>
         <w:t xml:space="preserve">B, Complete the two halves of the sentences. Then join them using </w:t>
       </w:r>
+      <w:proofErr w:type="spellStart"/>
+      <w:proofErr w:type="gramStart"/>
       <w:r>
         <w:rPr>
           <w:i/>
           <w:iCs/>
         </w:rPr>
-        <w:t xml:space="preserve">who,which,that </w:t>
+        <w:t>who,which</w:t>
+      </w:r>
+      <w:proofErr w:type="gramEnd"/>
+      <w:r>
+        <w:rPr>
+          <w:i/>
+          <w:iCs/>
+        </w:rPr>
+        <w:t>,that</w:t>
+      </w:r>
+      <w:proofErr w:type="spellEnd"/>
+      <w:r>
+        <w:rPr>
+          <w:i/>
+          <w:iCs/>
+        </w:rPr>
+        <w:t xml:space="preserve"> </w:t>
       </w:r>
       <w:r>
         <w:t xml:space="preserve">or </w:t>
@@ -2349,7 +2838,23 @@
         <w:t xml:space="preserve"> </w:t>
       </w:r>
       <w:r>
-        <w:t>Football is a sport…(that)…many people in saudi arabia play</w:t>
+        <w:t xml:space="preserve">Football is a sport…(that)…many people in </w:t>
+      </w:r>
+      <w:proofErr w:type="spellStart"/>
+      <w:r>
+        <w:t>saudi</w:t>
+      </w:r>
+      <w:proofErr w:type="spellEnd"/>
+      <w:r>
+        <w:t xml:space="preserve"> </w:t>
+      </w:r>
+      <w:proofErr w:type="spellStart"/>
+      <w:r>
+        <w:t>arabia</w:t>
+      </w:r>
+      <w:proofErr w:type="spellEnd"/>
+      <w:r>
+        <w:t xml:space="preserve"> play</w:t>
       </w:r>
       <w:r>
         <w:br/>
@@ -2461,23 +2966,51 @@
       </w:r>
       <w:r>
         <w:br/>
-        <w:t>Clyde Tombaugh was | the person who discovered pluto</w:t>
-      </w:r>
+        <w:t xml:space="preserve">Clyde Tombaugh was | the person who discovered </w:t>
+      </w:r>
+      <w:proofErr w:type="spellStart"/>
+      <w:r>
+        <w:t>pluto</w:t>
+      </w:r>
+      <w:proofErr w:type="spellEnd"/>
       <w:r>
         <w:br/>
         <w:t>Pluto is | a dwarf planet which was discovered by Clyde Tombaugh</w:t>
       </w:r>
       <w:r>
         <w:br/>
-        <w:t>„The French painter Paul Gauguin spent about ten years ont he island of Tahiti in the Pacific Ocean”</w:t>
-      </w:r>
-      <w:r>
-        <w:br/>
-        <w:t>Paul Gauguin was | a french painter who spent ten years on the island of Tahiti</w:t>
-      </w:r>
-      <w:r>
-        <w:br/>
-        <w:t>Tahiti is | an island in the Pacific Ocean, where Paul Gauguin spent ten years</w:t>
+        <w:t xml:space="preserve">„The French painter Paul Gauguin spent about ten years </w:t>
+      </w:r>
+      <w:proofErr w:type="spellStart"/>
+      <w:r>
+        <w:t>ont</w:t>
+      </w:r>
+      <w:proofErr w:type="spellEnd"/>
+      <w:r>
+        <w:t xml:space="preserve"> he island of Tahiti in the Pacific Ocean”</w:t>
+      </w:r>
+      <w:r>
+        <w:br/>
+        <w:t xml:space="preserve">Paul Gauguin was | a </w:t>
+      </w:r>
+      <w:proofErr w:type="spellStart"/>
+      <w:r>
+        <w:t>french</w:t>
+      </w:r>
+      <w:proofErr w:type="spellEnd"/>
+      <w:r>
+        <w:t xml:space="preserve"> painter who spent ten years on the island of Tahiti</w:t>
+      </w:r>
+      <w:r>
+        <w:br/>
+      </w:r>
+      <w:proofErr w:type="spellStart"/>
+      <w:r>
+        <w:t>Tahiti</w:t>
+      </w:r>
+      <w:proofErr w:type="spellEnd"/>
+      <w:r>
+        <w:t xml:space="preserve"> is | an island in the Pacific Ocean, where Paul Gauguin spent ten years</w:t>
       </w:r>
     </w:p>
     <w:p/>
@@ -2596,8 +3129,13 @@
         </w:numPr>
       </w:pPr>
       <w:r>
-        <w:t>will destroy, read</w:t>
-      </w:r>
+        <w:t xml:space="preserve">will destroy, </w:t>
+      </w:r>
+      <w:proofErr w:type="gramStart"/>
+      <w:r>
+        <w:t>read</w:t>
+      </w:r>
+      <w:proofErr w:type="gramEnd"/>
     </w:p>
     <w:p>
       <w:pPr>
@@ -2608,8 +3146,13 @@
         </w:numPr>
       </w:pPr>
       <w:r>
-        <w:t>will have to, goes</w:t>
-      </w:r>
+        <w:t xml:space="preserve">will have to, </w:t>
+      </w:r>
+      <w:proofErr w:type="gramStart"/>
+      <w:r>
+        <w:t>goes</w:t>
+      </w:r>
+      <w:proofErr w:type="gramEnd"/>
     </w:p>
     <w:p>
       <w:pPr>
@@ -2620,8 +3163,13 @@
         </w:numPr>
       </w:pPr>
       <w:r>
-        <w:t>will finish, will take</w:t>
-      </w:r>
+        <w:t xml:space="preserve">will finish, will </w:t>
+      </w:r>
+      <w:proofErr w:type="gramStart"/>
+      <w:r>
+        <w:t>take</w:t>
+      </w:r>
+      <w:proofErr w:type="gramEnd"/>
     </w:p>
     <w:p>
       <w:pPr>
@@ -2632,8 +3180,13 @@
         </w:numPr>
       </w:pPr>
       <w:r>
-        <w:t>will go</w:t>
-      </w:r>
+        <w:t xml:space="preserve">will </w:t>
+      </w:r>
+      <w:proofErr w:type="gramStart"/>
+      <w:r>
+        <w:t>go</w:t>
+      </w:r>
+      <w:proofErr w:type="gramEnd"/>
     </w:p>
     <w:p>
       <w:pPr>
@@ -2644,8 +3197,13 @@
         </w:numPr>
       </w:pPr>
       <w:r>
-        <w:t>will you let me know, arrives</w:t>
-      </w:r>
+        <w:t xml:space="preserve">will you let me know, </w:t>
+      </w:r>
+      <w:proofErr w:type="gramStart"/>
+      <w:r>
+        <w:t>arrives</w:t>
+      </w:r>
+      <w:proofErr w:type="gramEnd"/>
     </w:p>
     <w:p>
       <w:r>
@@ -2666,9 +3224,11 @@
       <w:r>
         <w:t xml:space="preserve">to go </w:t>
       </w:r>
+      <w:proofErr w:type="gramStart"/>
       <w:r>
         <w:t>shopping</w:t>
       </w:r>
+      <w:proofErr w:type="gramEnd"/>
     </w:p>
     <w:p>
       <w:pPr>
@@ -2679,8 +3239,13 @@
         </w:numPr>
       </w:pPr>
       <w:r>
-        <w:t>Mr Hewson is too old to go bungee jumping</w:t>
-      </w:r>
+        <w:t xml:space="preserve">Mr Hewson is too old to go bungee </w:t>
+      </w:r>
+      <w:proofErr w:type="gramStart"/>
+      <w:r>
+        <w:t>jumping</w:t>
+      </w:r>
+      <w:proofErr w:type="gramEnd"/>
     </w:p>
     <w:p>
       <w:pPr>
@@ -2691,8 +3256,13 @@
         </w:numPr>
       </w:pPr>
       <w:r>
-        <w:t>Lee is not running fast enough to win the race</w:t>
-      </w:r>
+        <w:t xml:space="preserve">Lee is not running fast enough to win the </w:t>
+      </w:r>
+      <w:proofErr w:type="gramStart"/>
+      <w:r>
+        <w:t>race</w:t>
+      </w:r>
+      <w:proofErr w:type="gramEnd"/>
     </w:p>
     <w:p>
       <w:pPr>
@@ -2703,8 +3273,13 @@
         </w:numPr>
       </w:pPr>
       <w:r>
-        <w:t>I am too busy to go out tonight</w:t>
-      </w:r>
+        <w:t xml:space="preserve">I am too busy to go out </w:t>
+      </w:r>
+      <w:proofErr w:type="gramStart"/>
+      <w:r>
+        <w:t>tonight</w:t>
+      </w:r>
+      <w:proofErr w:type="gramEnd"/>
     </w:p>
     <w:p>
       <w:pPr>
@@ -2715,8 +3290,13 @@
         </w:numPr>
       </w:pPr>
       <w:r>
-        <w:t>Brenda was too tired to wash the dishes</w:t>
-      </w:r>
+        <w:t xml:space="preserve">Brenda was too tired to wash the </w:t>
+      </w:r>
+      <w:proofErr w:type="gramStart"/>
+      <w:r>
+        <w:t>dishes</w:t>
+      </w:r>
+      <w:proofErr w:type="gramEnd"/>
     </w:p>
     <w:p>
       <w:r>
@@ -2732,8 +3312,13 @@
         </w:numPr>
       </w:pPr>
       <w:r>
-        <w:t>That’s the famous scientist who was on the news last night</w:t>
-      </w:r>
+        <w:t xml:space="preserve">That’s the famous scientist who was on the news last </w:t>
+      </w:r>
+      <w:proofErr w:type="gramStart"/>
+      <w:r>
+        <w:t>night</w:t>
+      </w:r>
+      <w:proofErr w:type="gramEnd"/>
     </w:p>
     <w:p>
       <w:pPr>
@@ -2744,8 +3329,13 @@
         </w:numPr>
       </w:pPr>
       <w:r>
-        <w:t>That’s a problem which we will have to think about carefully</w:t>
-      </w:r>
+        <w:t xml:space="preserve">That’s a problem which we will have to think about </w:t>
+      </w:r>
+      <w:proofErr w:type="gramStart"/>
+      <w:r>
+        <w:t>carefully</w:t>
+      </w:r>
+      <w:proofErr w:type="gramEnd"/>
     </w:p>
     <w:p>
       <w:pPr>
@@ -2756,8 +3346,13 @@
         </w:numPr>
       </w:pPr>
       <w:r>
-        <w:t>We went to a restaurant last night, that we didn’t really like</w:t>
-      </w:r>
+        <w:t xml:space="preserve">We went to a restaurant last night, that we didn’t really </w:t>
+      </w:r>
+      <w:proofErr w:type="gramStart"/>
+      <w:r>
+        <w:t>like</w:t>
+      </w:r>
+      <w:proofErr w:type="gramEnd"/>
     </w:p>
     <w:p>
       <w:pPr>
@@ -2768,8 +3363,13 @@
         </w:numPr>
       </w:pPr>
       <w:r>
-        <w:t>There’s the mechanic, who repaired my car yesterday</w:t>
-      </w:r>
+        <w:t xml:space="preserve">There’s the mechanic, who repaired my car </w:t>
+      </w:r>
+      <w:proofErr w:type="gramStart"/>
+      <w:r>
+        <w:t>yesterday</w:t>
+      </w:r>
+      <w:proofErr w:type="gramEnd"/>
     </w:p>
     <w:p>
       <w:pPr>
@@ -2780,8 +3380,13 @@
         </w:numPr>
       </w:pPr>
       <w:r>
-        <w:t>I ate a chicken sandwich that tasted awful</w:t>
-      </w:r>
+        <w:t xml:space="preserve">I ate a chicken sandwich that tasted </w:t>
+      </w:r>
+      <w:proofErr w:type="gramStart"/>
+      <w:r>
+        <w:t>awful</w:t>
+      </w:r>
+      <w:proofErr w:type="gramEnd"/>
     </w:p>
     <w:p>
       <w:r>
@@ -2889,9 +3494,11 @@
           <w:numId w:val="8"/>
         </w:numPr>
       </w:pPr>
+      <w:proofErr w:type="gramStart"/>
       <w:r>
         <w:t>where</w:t>
       </w:r>
+      <w:proofErr w:type="gramEnd"/>
     </w:p>
     <w:p>
       <w:pPr>
@@ -2913,9 +3520,11 @@
           <w:numId w:val="8"/>
         </w:numPr>
       </w:pPr>
+      <w:proofErr w:type="gramStart"/>
       <w:r>
         <w:t>which</w:t>
       </w:r>
+      <w:proofErr w:type="gramEnd"/>
     </w:p>
     <w:p>
       <w:pPr>
@@ -2937,9 +3546,11 @@
           <w:numId w:val="8"/>
         </w:numPr>
       </w:pPr>
+      <w:proofErr w:type="gramStart"/>
       <w:r>
         <w:t>where</w:t>
       </w:r>
+      <w:proofErr w:type="gramEnd"/>
     </w:p>
     <w:p>
       <w:pPr>
@@ -2999,8 +3610,12 @@
       </w:r>
       <w:r>
         <w:br/>
+      </w:r>
+      <w:proofErr w:type="gramStart"/>
+      <w:r>
         <w:t>won’t</w:t>
       </w:r>
+      <w:proofErr w:type="gramEnd"/>
     </w:p>
     <w:p>
       <w:pPr>
@@ -3032,8 +3647,12 @@
       </w:r>
       <w:r>
         <w:br/>
+      </w:r>
+      <w:proofErr w:type="gramStart"/>
+      <w:r>
         <w:t>will</w:t>
       </w:r>
+      <w:proofErr w:type="gramEnd"/>
     </w:p>
     <w:p>
       <w:r>
@@ -3048,9 +3667,11 @@
           <w:numId w:val="10"/>
         </w:numPr>
       </w:pPr>
+      <w:proofErr w:type="spellStart"/>
       <w:r>
         <w:t>példa</w:t>
       </w:r>
+      <w:proofErr w:type="spellEnd"/>
     </w:p>
     <w:p>
       <w:pPr>
@@ -3061,8 +3682,13 @@
         </w:numPr>
       </w:pPr>
       <w:r>
-        <w:t>It’s too hot</w:t>
-      </w:r>
+        <w:t xml:space="preserve">It’s too </w:t>
+      </w:r>
+      <w:proofErr w:type="gramStart"/>
+      <w:r>
+        <w:t>hot</w:t>
+      </w:r>
+      <w:proofErr w:type="gramEnd"/>
     </w:p>
     <w:p>
       <w:pPr>
@@ -3073,8 +3699,13 @@
         </w:numPr>
       </w:pPr>
       <w:r>
-        <w:t>I don’t have enough money</w:t>
-      </w:r>
+        <w:t xml:space="preserve">I don’t have enough </w:t>
+      </w:r>
+      <w:proofErr w:type="gramStart"/>
+      <w:r>
+        <w:t>money</w:t>
+      </w:r>
+      <w:proofErr w:type="gramEnd"/>
     </w:p>
     <w:p>
       <w:pPr>
@@ -3085,8 +3716,13 @@
         </w:numPr>
       </w:pPr>
       <w:r>
-        <w:t>There isn’t enough sugar in this</w:t>
-      </w:r>
+        <w:t xml:space="preserve">There isn’t enough sugar in </w:t>
+      </w:r>
+      <w:proofErr w:type="gramStart"/>
+      <w:r>
+        <w:t>this</w:t>
+      </w:r>
+      <w:proofErr w:type="gramEnd"/>
     </w:p>
     <w:p>
       <w:pPr>
@@ -3097,8 +3733,13 @@
         </w:numPr>
       </w:pPr>
       <w:r>
-        <w:t>There isn’t enough space in this vase</w:t>
-      </w:r>
+        <w:t xml:space="preserve">There isn’t enough space in this </w:t>
+      </w:r>
+      <w:proofErr w:type="gramStart"/>
+      <w:r>
+        <w:t>vase</w:t>
+      </w:r>
+      <w:proofErr w:type="gramEnd"/>
     </w:p>
     <w:p>
       <w:pPr>
@@ -3109,8 +3750,13 @@
         </w:numPr>
       </w:pPr>
       <w:r>
-        <w:t>This isn’t big enough</w:t>
-      </w:r>
+        <w:t xml:space="preserve">This isn’t big </w:t>
+      </w:r>
+      <w:proofErr w:type="gramStart"/>
+      <w:r>
+        <w:t>enough</w:t>
+      </w:r>
+      <w:proofErr w:type="gramEnd"/>
     </w:p>
     <w:p>
       <w:r>
@@ -3623,9 +4269,11 @@
           <w:numId w:val="21"/>
         </w:numPr>
       </w:pPr>
+      <w:proofErr w:type="gramStart"/>
       <w:r>
         <w:t>who</w:t>
       </w:r>
+      <w:proofErr w:type="gramEnd"/>
     </w:p>
     <w:p>
       <w:pPr>
@@ -3647,9 +4295,11 @@
           <w:numId w:val="21"/>
         </w:numPr>
       </w:pPr>
+      <w:proofErr w:type="gramStart"/>
       <w:r>
         <w:t>who</w:t>
       </w:r>
+      <w:proofErr w:type="gramEnd"/>
     </w:p>
     <w:p>
       <w:pPr>
@@ -3659,9 +4309,11 @@
           <w:numId w:val="21"/>
         </w:numPr>
       </w:pPr>
+      <w:proofErr w:type="gramStart"/>
       <w:r>
         <w:t>where</w:t>
       </w:r>
+      <w:proofErr w:type="gramEnd"/>
     </w:p>
     <w:p>
       <w:pPr>
@@ -3671,9 +4323,11 @@
           <w:numId w:val="21"/>
         </w:numPr>
       </w:pPr>
+      <w:proofErr w:type="gramStart"/>
       <w:r>
         <w:t>who</w:t>
       </w:r>
+      <w:proofErr w:type="gramEnd"/>
     </w:p>
     <w:p>
       <w:r>
@@ -3730,15 +4384,118 @@
     </w:p>
     <w:p>
       <w:r>
-        <w:t>Ő az a nő aki megfőzte az ebédet: She’s the woman who cooked the lunch</w:t>
-      </w:r>
-      <w:r>
-        <w:br/>
-        <w:t>Ez az a kocsi, amit tegnap megvásárolt a nagybátyjám:</w:t>
-      </w:r>
+        <w:t xml:space="preserve">Ő </w:t>
+      </w:r>
+      <w:proofErr w:type="spellStart"/>
+      <w:r>
+        <w:t>az</w:t>
+      </w:r>
+      <w:proofErr w:type="spellEnd"/>
+      <w:r>
+        <w:t xml:space="preserve"> a </w:t>
+      </w:r>
+      <w:proofErr w:type="spellStart"/>
+      <w:r>
+        <w:t>nő</w:t>
+      </w:r>
+      <w:proofErr w:type="spellEnd"/>
       <w:r>
         <w:t xml:space="preserve"> </w:t>
       </w:r>
+      <w:proofErr w:type="spellStart"/>
+      <w:r>
+        <w:t>aki</w:t>
+      </w:r>
+      <w:proofErr w:type="spellEnd"/>
+      <w:r>
+        <w:t xml:space="preserve"> </w:t>
+      </w:r>
+      <w:proofErr w:type="spellStart"/>
+      <w:r>
+        <w:t>megfőzte</w:t>
+      </w:r>
+      <w:proofErr w:type="spellEnd"/>
+      <w:r>
+        <w:t xml:space="preserve"> </w:t>
+      </w:r>
+      <w:proofErr w:type="spellStart"/>
+      <w:r>
+        <w:t>az</w:t>
+      </w:r>
+      <w:proofErr w:type="spellEnd"/>
+      <w:r>
+        <w:t xml:space="preserve"> </w:t>
+      </w:r>
+      <w:proofErr w:type="spellStart"/>
+      <w:r>
+        <w:t>ebédet</w:t>
+      </w:r>
+      <w:proofErr w:type="spellEnd"/>
+      <w:r>
+        <w:t>: She’s the woman who cooked the lunch</w:t>
+      </w:r>
+      <w:r>
+        <w:br/>
+      </w:r>
+      <w:proofErr w:type="spellStart"/>
+      <w:r>
+        <w:t>Ez</w:t>
+      </w:r>
+      <w:proofErr w:type="spellEnd"/>
+      <w:r>
+        <w:t xml:space="preserve"> </w:t>
+      </w:r>
+      <w:proofErr w:type="spellStart"/>
+      <w:r>
+        <w:t>az</w:t>
+      </w:r>
+      <w:proofErr w:type="spellEnd"/>
+      <w:r>
+        <w:t xml:space="preserve"> a </w:t>
+      </w:r>
+      <w:proofErr w:type="spellStart"/>
+      <w:r>
+        <w:t>kocsi</w:t>
+      </w:r>
+      <w:proofErr w:type="spellEnd"/>
+      <w:r>
+        <w:t xml:space="preserve">, </w:t>
+      </w:r>
+      <w:proofErr w:type="spellStart"/>
+      <w:r>
+        <w:t>amit</w:t>
+      </w:r>
+      <w:proofErr w:type="spellEnd"/>
+      <w:r>
+        <w:t xml:space="preserve"> </w:t>
+      </w:r>
+      <w:proofErr w:type="spellStart"/>
+      <w:r>
+        <w:t>tegnap</w:t>
+      </w:r>
+      <w:proofErr w:type="spellEnd"/>
+      <w:r>
+        <w:t xml:space="preserve"> </w:t>
+      </w:r>
+      <w:proofErr w:type="spellStart"/>
+      <w:r>
+        <w:t>megvásárolt</w:t>
+      </w:r>
+      <w:proofErr w:type="spellEnd"/>
+      <w:r>
+        <w:t xml:space="preserve"> a </w:t>
+      </w:r>
+      <w:proofErr w:type="spellStart"/>
+      <w:r>
+        <w:t>nagybátyjám</w:t>
+      </w:r>
+      <w:proofErr w:type="spellEnd"/>
+      <w:r>
+        <w:t>:</w:t>
+      </w:r>
+      <w:r>
+        <w:t xml:space="preserve"> </w:t>
+      </w:r>
       <w:r>
         <w:t xml:space="preserve">This is the car, (that) my </w:t>
       </w:r>
@@ -3750,15 +4507,150 @@
       </w:r>
       <w:r>
         <w:br/>
-        <w:t>Ő az az osztálytársam, aki megnyerte a versenyt: He’s my classmate, who won the race</w:t>
-      </w:r>
-      <w:r>
-        <w:br/>
-        <w:t>Ő az a festő, akinek a festményei híresek: He’s the painter, whose paintings are famous</w:t>
-      </w:r>
-      <w:r>
-        <w:br/>
-        <w:t xml:space="preserve">Ez az a falu, ahol a nagymamám élt: This is the village, where my grandmother </w:t>
+        <w:t xml:space="preserve">Ő </w:t>
+      </w:r>
+      <w:proofErr w:type="spellStart"/>
+      <w:r>
+        <w:t>az</w:t>
+      </w:r>
+      <w:proofErr w:type="spellEnd"/>
+      <w:r>
+        <w:t xml:space="preserve"> </w:t>
+      </w:r>
+      <w:proofErr w:type="spellStart"/>
+      <w:r>
+        <w:t>az</w:t>
+      </w:r>
+      <w:proofErr w:type="spellEnd"/>
+      <w:r>
+        <w:t xml:space="preserve"> </w:t>
+      </w:r>
+      <w:proofErr w:type="spellStart"/>
+      <w:r>
+        <w:t>osztálytársam</w:t>
+      </w:r>
+      <w:proofErr w:type="spellEnd"/>
+      <w:r>
+        <w:t xml:space="preserve">, </w:t>
+      </w:r>
+      <w:proofErr w:type="spellStart"/>
+      <w:r>
+        <w:t>aki</w:t>
+      </w:r>
+      <w:proofErr w:type="spellEnd"/>
+      <w:r>
+        <w:t xml:space="preserve"> </w:t>
+      </w:r>
+      <w:proofErr w:type="spellStart"/>
+      <w:r>
+        <w:t>megnyerte</w:t>
+      </w:r>
+      <w:proofErr w:type="spellEnd"/>
+      <w:r>
+        <w:t xml:space="preserve"> a </w:t>
+      </w:r>
+      <w:proofErr w:type="spellStart"/>
+      <w:r>
+        <w:t>versenyt</w:t>
+      </w:r>
+      <w:proofErr w:type="spellEnd"/>
+      <w:r>
+        <w:t>: He’s my classmate, who won the race</w:t>
+      </w:r>
+      <w:r>
+        <w:br/>
+        <w:t xml:space="preserve">Ő </w:t>
+      </w:r>
+      <w:proofErr w:type="spellStart"/>
+      <w:r>
+        <w:t>az</w:t>
+      </w:r>
+      <w:proofErr w:type="spellEnd"/>
+      <w:r>
+        <w:t xml:space="preserve"> a </w:t>
+      </w:r>
+      <w:proofErr w:type="spellStart"/>
+      <w:r>
+        <w:t>festő</w:t>
+      </w:r>
+      <w:proofErr w:type="spellEnd"/>
+      <w:r>
+        <w:t xml:space="preserve">, </w:t>
+      </w:r>
+      <w:proofErr w:type="spellStart"/>
+      <w:r>
+        <w:t>akinek</w:t>
+      </w:r>
+      <w:proofErr w:type="spellEnd"/>
+      <w:r>
+        <w:t xml:space="preserve"> a </w:t>
+      </w:r>
+      <w:proofErr w:type="spellStart"/>
+      <w:r>
+        <w:t>festményei</w:t>
+      </w:r>
+      <w:proofErr w:type="spellEnd"/>
+      <w:r>
+        <w:t xml:space="preserve"> </w:t>
+      </w:r>
+      <w:proofErr w:type="spellStart"/>
+      <w:r>
+        <w:t>híresek</w:t>
+      </w:r>
+      <w:proofErr w:type="spellEnd"/>
+      <w:r>
+        <w:t>: He’s the painter, whose paintings are famous</w:t>
+      </w:r>
+      <w:r>
+        <w:br/>
+      </w:r>
+      <w:proofErr w:type="spellStart"/>
+      <w:r>
+        <w:t>Ez</w:t>
+      </w:r>
+      <w:proofErr w:type="spellEnd"/>
+      <w:r>
+        <w:t xml:space="preserve"> </w:t>
+      </w:r>
+      <w:proofErr w:type="spellStart"/>
+      <w:r>
+        <w:t>az</w:t>
+      </w:r>
+      <w:proofErr w:type="spellEnd"/>
+      <w:r>
+        <w:t xml:space="preserve"> a </w:t>
+      </w:r>
+      <w:proofErr w:type="spellStart"/>
+      <w:r>
+        <w:t>falu</w:t>
+      </w:r>
+      <w:proofErr w:type="spellEnd"/>
+      <w:r>
+        <w:t xml:space="preserve">, </w:t>
+      </w:r>
+      <w:proofErr w:type="spellStart"/>
+      <w:r>
+        <w:t>ahol</w:t>
+      </w:r>
+      <w:proofErr w:type="spellEnd"/>
+      <w:r>
+        <w:t xml:space="preserve"> a </w:t>
+      </w:r>
+      <w:proofErr w:type="spellStart"/>
+      <w:r>
+        <w:t>nagymamám</w:t>
+      </w:r>
+      <w:proofErr w:type="spellEnd"/>
+      <w:r>
+        <w:t xml:space="preserve"> </w:t>
+      </w:r>
+      <w:proofErr w:type="spellStart"/>
+      <w:r>
+        <w:t>élt</w:t>
+      </w:r>
+      <w:proofErr w:type="spellEnd"/>
+      <w:r>
+        <w:t xml:space="preserve">: This is the village, where my grandmother </w:t>
       </w:r>
       <w:r>
         <w:t xml:space="preserve">used to </w:t>
@@ -3769,8 +4661,15 @@
     </w:p>
     <w:p>
       <w:r>
-        <w:t>The woman, who is talking to my mother is from scotland</w:t>
-      </w:r>
+        <w:t xml:space="preserve">The woman, who is talking to my mother is from </w:t>
+      </w:r>
+      <w:proofErr w:type="spellStart"/>
+      <w:proofErr w:type="gramStart"/>
+      <w:r>
+        <w:t>scotland</w:t>
+      </w:r>
+      <w:proofErr w:type="spellEnd"/>
+      <w:proofErr w:type="gramEnd"/>
     </w:p>
     <w:p>
       <w:r>
@@ -3790,8 +4689,15 @@
         </w:numPr>
       </w:pPr>
       <w:r>
-        <w:t>Whoever’s talking with my mom is from scotland</w:t>
-      </w:r>
+        <w:t xml:space="preserve">Whoever’s talking with my mom is from </w:t>
+      </w:r>
+      <w:proofErr w:type="spellStart"/>
+      <w:proofErr w:type="gramStart"/>
+      <w:r>
+        <w:t>scotland</w:t>
+      </w:r>
+      <w:proofErr w:type="spellEnd"/>
+      <w:proofErr w:type="gramEnd"/>
     </w:p>
     <w:p>
       <w:pPr>
@@ -3802,8 +4708,13 @@
         </w:numPr>
       </w:pPr>
       <w:r>
-        <w:t>Tara Dobbs won the first prize in the competition</w:t>
-      </w:r>
+        <w:t xml:space="preserve">Tara Dobbs won the first prize in the </w:t>
+      </w:r>
+      <w:proofErr w:type="gramStart"/>
+      <w:r>
+        <w:t>competition</w:t>
+      </w:r>
+      <w:proofErr w:type="gramEnd"/>
     </w:p>
     <w:p>
       <w:pPr>
@@ -3814,8 +4725,13 @@
         </w:numPr>
       </w:pPr>
       <w:r>
-        <w:t>This computer has access to company files</w:t>
-      </w:r>
+        <w:t xml:space="preserve">This computer has access to company </w:t>
+      </w:r>
+      <w:proofErr w:type="gramStart"/>
+      <w:r>
+        <w:t>files</w:t>
+      </w:r>
+      <w:proofErr w:type="gramEnd"/>
     </w:p>
     <w:p>
       <w:pPr>
@@ -3826,7 +4742,15 @@
         </w:numPr>
       </w:pPr>
       <w:r>
-        <w:t>I can’t find my jumper i just bought, do you know where it is?</w:t>
+        <w:t xml:space="preserve">I can’t find my jumper </w:t>
+      </w:r>
+      <w:proofErr w:type="spellStart"/>
+      <w:r>
+        <w:t>i</w:t>
+      </w:r>
+      <w:proofErr w:type="spellEnd"/>
+      <w:r>
+        <w:t xml:space="preserve"> just bought, do you know where it is?</w:t>
       </w:r>
     </w:p>
     <w:p>
@@ -3838,8 +4762,13 @@
         </w:numPr>
       </w:pPr>
       <w:r>
-        <w:t>Is he the tall man in a grey suit</w:t>
-      </w:r>
+        <w:t xml:space="preserve">Is he the tall man in a grey </w:t>
+      </w:r>
+      <w:proofErr w:type="gramStart"/>
+      <w:r>
+        <w:t>suit</w:t>
+      </w:r>
+      <w:proofErr w:type="gramEnd"/>
     </w:p>
     <w:p>
       <w:pPr>
@@ -3850,8 +4779,13 @@
         </w:numPr>
       </w:pPr>
       <w:r>
-        <w:t>He has just finished reading a book about the 20th century</w:t>
-      </w:r>
+        <w:t xml:space="preserve">He has just finished reading a book about the 20th </w:t>
+      </w:r>
+      <w:proofErr w:type="gramStart"/>
+      <w:r>
+        <w:t>century</w:t>
+      </w:r>
+      <w:proofErr w:type="gramEnd"/>
     </w:p>
     <w:p>
       <w:r>
@@ -3868,8 +4802,15 @@
         </w:numPr>
       </w:pPr>
       <w:r>
-        <w:t>The woman talking to my mother is from scotland</w:t>
-      </w:r>
+        <w:t xml:space="preserve">The woman talking to my mother is from </w:t>
+      </w:r>
+      <w:proofErr w:type="spellStart"/>
+      <w:proofErr w:type="gramStart"/>
+      <w:r>
+        <w:t>scotland</w:t>
+      </w:r>
+      <w:proofErr w:type="spellEnd"/>
+      <w:proofErr w:type="gramEnd"/>
     </w:p>
     <w:p>
       <w:pPr>
@@ -3880,8 +4821,13 @@
         </w:numPr>
       </w:pPr>
       <w:r>
-        <w:t>Tara Dobbs, the artist won the first prize in the competition</w:t>
-      </w:r>
+        <w:t xml:space="preserve">Tara Dobbs, the artist won the first prize in the </w:t>
+      </w:r>
+      <w:proofErr w:type="gramStart"/>
+      <w:r>
+        <w:t>competition</w:t>
+      </w:r>
+      <w:proofErr w:type="gramEnd"/>
     </w:p>
     <w:p>
       <w:pPr>
@@ -3892,8 +4838,13 @@
         </w:numPr>
       </w:pPr>
       <w:r>
-        <w:t>This computer has access to the company files</w:t>
-      </w:r>
+        <w:t xml:space="preserve">This computer has access to the company </w:t>
+      </w:r>
+      <w:proofErr w:type="gramStart"/>
+      <w:r>
+        <w:t>files</w:t>
+      </w:r>
+      <w:proofErr w:type="gramEnd"/>
     </w:p>
     <w:p>
       <w:pPr>
@@ -3933,11 +4884,131 @@
     </w:p>
     <w:p>
       <w:r>
-        <w:t>A röplabda egy sport, amit az emberek játszanak a strandon: Volleyball is a sport, that people play at the beach</w:t>
-      </w:r>
-      <w:r>
-        <w:br/>
-        <w:t xml:space="preserve">A diák az egy valaki, aki az iskolának tanul: The student is someone, who learns </w:t>
+        <w:t xml:space="preserve">A </w:t>
+      </w:r>
+      <w:proofErr w:type="spellStart"/>
+      <w:r>
+        <w:t>röplabda</w:t>
+      </w:r>
+      <w:proofErr w:type="spellEnd"/>
+      <w:r>
+        <w:t xml:space="preserve"> </w:t>
+      </w:r>
+      <w:proofErr w:type="spellStart"/>
+      <w:r>
+        <w:t>egy</w:t>
+      </w:r>
+      <w:proofErr w:type="spellEnd"/>
+      <w:r>
+        <w:t xml:space="preserve"> sport, </w:t>
+      </w:r>
+      <w:proofErr w:type="spellStart"/>
+      <w:r>
+        <w:t>amit</w:t>
+      </w:r>
+      <w:proofErr w:type="spellEnd"/>
+      <w:r>
+        <w:t xml:space="preserve"> </w:t>
+      </w:r>
+      <w:proofErr w:type="spellStart"/>
+      <w:r>
+        <w:t>az</w:t>
+      </w:r>
+      <w:proofErr w:type="spellEnd"/>
+      <w:r>
+        <w:t xml:space="preserve"> </w:t>
+      </w:r>
+      <w:proofErr w:type="spellStart"/>
+      <w:r>
+        <w:t>emberek</w:t>
+      </w:r>
+      <w:proofErr w:type="spellEnd"/>
+      <w:r>
+        <w:t xml:space="preserve"> </w:t>
+      </w:r>
+      <w:proofErr w:type="spellStart"/>
+      <w:r>
+        <w:t>játszanak</w:t>
+      </w:r>
+      <w:proofErr w:type="spellEnd"/>
+      <w:r>
+        <w:t xml:space="preserve"> a </w:t>
+      </w:r>
+      <w:proofErr w:type="spellStart"/>
+      <w:r>
+        <w:t>strandon</w:t>
+      </w:r>
+      <w:proofErr w:type="spellEnd"/>
+      <w:r>
+        <w:t>: Volleyball is a sport, that people play at the beach</w:t>
+      </w:r>
+      <w:r>
+        <w:br/>
+        <w:t xml:space="preserve">A </w:t>
+      </w:r>
+      <w:proofErr w:type="spellStart"/>
+      <w:r>
+        <w:t>diák</w:t>
+      </w:r>
+      <w:proofErr w:type="spellEnd"/>
+      <w:r>
+        <w:t xml:space="preserve"> </w:t>
+      </w:r>
+      <w:proofErr w:type="spellStart"/>
+      <w:r>
+        <w:t>az</w:t>
+      </w:r>
+      <w:proofErr w:type="spellEnd"/>
+      <w:r>
+        <w:t xml:space="preserve"> </w:t>
+      </w:r>
+      <w:proofErr w:type="spellStart"/>
+      <w:r>
+        <w:t>egy</w:t>
+      </w:r>
+      <w:proofErr w:type="spellEnd"/>
+      <w:r>
+        <w:t xml:space="preserve"> </w:t>
+      </w:r>
+      <w:proofErr w:type="spellStart"/>
+      <w:r>
+        <w:t>valaki</w:t>
+      </w:r>
+      <w:proofErr w:type="spellEnd"/>
+      <w:r>
+        <w:t xml:space="preserve">, </w:t>
+      </w:r>
+      <w:proofErr w:type="spellStart"/>
+      <w:r>
+        <w:t>aki</w:t>
+      </w:r>
+      <w:proofErr w:type="spellEnd"/>
+      <w:r>
+        <w:t xml:space="preserve"> </w:t>
+      </w:r>
+      <w:proofErr w:type="spellStart"/>
+      <w:r>
+        <w:t>az</w:t>
+      </w:r>
+      <w:proofErr w:type="spellEnd"/>
+      <w:r>
+        <w:t xml:space="preserve"> </w:t>
+      </w:r>
+      <w:proofErr w:type="spellStart"/>
+      <w:r>
+        <w:t>iskolának</w:t>
+      </w:r>
+      <w:proofErr w:type="spellEnd"/>
+      <w:r>
+        <w:t xml:space="preserve"> </w:t>
+      </w:r>
+      <w:proofErr w:type="spellStart"/>
+      <w:r>
+        <w:t>tanul</w:t>
+      </w:r>
+      <w:proofErr w:type="spellEnd"/>
+      <w:r>
+        <w:t xml:space="preserve">: The student is someone, who learns </w:t>
       </w:r>
       <w:r>
         <w:t xml:space="preserve">in </w:t>
@@ -3947,18 +5018,177 @@
       </w:r>
       <w:r>
         <w:br/>
-        <w:t>A halászbástya az budán egy tájékozódási pont: The Fisherman’s bastion is a</w:t>
+        <w:t xml:space="preserve">A </w:t>
+      </w:r>
+      <w:proofErr w:type="spellStart"/>
+      <w:r>
+        <w:t>halászbástya</w:t>
+      </w:r>
+      <w:proofErr w:type="spellEnd"/>
+      <w:r>
+        <w:t xml:space="preserve"> </w:t>
+      </w:r>
+      <w:proofErr w:type="spellStart"/>
+      <w:r>
+        <w:t>az</w:t>
+      </w:r>
+      <w:proofErr w:type="spellEnd"/>
+      <w:r>
+        <w:t xml:space="preserve"> </w:t>
+      </w:r>
+      <w:proofErr w:type="spellStart"/>
+      <w:r>
+        <w:t>budán</w:t>
+      </w:r>
+      <w:proofErr w:type="spellEnd"/>
+      <w:r>
+        <w:t xml:space="preserve"> </w:t>
+      </w:r>
+      <w:proofErr w:type="spellStart"/>
+      <w:r>
+        <w:t>egy</w:t>
+      </w:r>
+      <w:proofErr w:type="spellEnd"/>
+      <w:r>
+        <w:t xml:space="preserve"> </w:t>
+      </w:r>
+      <w:proofErr w:type="spellStart"/>
+      <w:r>
+        <w:t>tájékozódási</w:t>
+      </w:r>
+      <w:proofErr w:type="spellEnd"/>
+      <w:r>
+        <w:t xml:space="preserve"> </w:t>
+      </w:r>
+      <w:proofErr w:type="spellStart"/>
+      <w:r>
+        <w:t>pont</w:t>
+      </w:r>
+      <w:proofErr w:type="spellEnd"/>
+      <w:r>
+        <w:t>: The Fisherman’s bastion is a</w:t>
       </w:r>
       <w:r>
         <w:t xml:space="preserve"> landmark, that is on Buda</w:t>
       </w:r>
       <w:r>
         <w:br/>
-        <w:t>Budapesten a parlament egy gyönyörű épület, amit a világon sokan ismernek: The parliament is a beautiful building in Budapest, that people know worldwide</w:t>
-      </w:r>
-      <w:r>
-        <w:br/>
-        <w:t>A férfi a fényképen édesapámnak az unokatestvére: Th</w:t>
+      </w:r>
+      <w:proofErr w:type="spellStart"/>
+      <w:r>
+        <w:t>Budapesten</w:t>
+      </w:r>
+      <w:proofErr w:type="spellEnd"/>
+      <w:r>
+        <w:t xml:space="preserve"> a </w:t>
+      </w:r>
+      <w:proofErr w:type="spellStart"/>
+      <w:r>
+        <w:t>parlament</w:t>
+      </w:r>
+      <w:proofErr w:type="spellEnd"/>
+      <w:r>
+        <w:t xml:space="preserve"> </w:t>
+      </w:r>
+      <w:proofErr w:type="spellStart"/>
+      <w:r>
+        <w:t>egy</w:t>
+      </w:r>
+      <w:proofErr w:type="spellEnd"/>
+      <w:r>
+        <w:t xml:space="preserve"> </w:t>
+      </w:r>
+      <w:proofErr w:type="spellStart"/>
+      <w:r>
+        <w:t>gyönyörű</w:t>
+      </w:r>
+      <w:proofErr w:type="spellEnd"/>
+      <w:r>
+        <w:t xml:space="preserve"> </w:t>
+      </w:r>
+      <w:proofErr w:type="spellStart"/>
+      <w:r>
+        <w:t>épület</w:t>
+      </w:r>
+      <w:proofErr w:type="spellEnd"/>
+      <w:r>
+        <w:t xml:space="preserve">, </w:t>
+      </w:r>
+      <w:proofErr w:type="spellStart"/>
+      <w:r>
+        <w:t>amit</w:t>
+      </w:r>
+      <w:proofErr w:type="spellEnd"/>
+      <w:r>
+        <w:t xml:space="preserve"> a </w:t>
+      </w:r>
+      <w:proofErr w:type="spellStart"/>
+      <w:r>
+        <w:t>világon</w:t>
+      </w:r>
+      <w:proofErr w:type="spellEnd"/>
+      <w:r>
+        <w:t xml:space="preserve"> </w:t>
+      </w:r>
+      <w:proofErr w:type="spellStart"/>
+      <w:r>
+        <w:t>sokan</w:t>
+      </w:r>
+      <w:proofErr w:type="spellEnd"/>
+      <w:r>
+        <w:t xml:space="preserve"> </w:t>
+      </w:r>
+      <w:proofErr w:type="spellStart"/>
+      <w:r>
+        <w:t>ismernek</w:t>
+      </w:r>
+      <w:proofErr w:type="spellEnd"/>
+      <w:r>
+        <w:t>: The parliament is a beautiful building in Budapest, that people know worldwide</w:t>
+      </w:r>
+      <w:r>
+        <w:br/>
+        <w:t xml:space="preserve">A </w:t>
+      </w:r>
+      <w:proofErr w:type="spellStart"/>
+      <w:r>
+        <w:t>férfi</w:t>
+      </w:r>
+      <w:proofErr w:type="spellEnd"/>
+      <w:r>
+        <w:t xml:space="preserve"> a </w:t>
+      </w:r>
+      <w:proofErr w:type="spellStart"/>
+      <w:r>
+        <w:t>fényképen</w:t>
+      </w:r>
+      <w:proofErr w:type="spellEnd"/>
+      <w:r>
+        <w:t xml:space="preserve"> </w:t>
+      </w:r>
+      <w:proofErr w:type="spellStart"/>
+      <w:r>
+        <w:t>édesapámnak</w:t>
+      </w:r>
+      <w:proofErr w:type="spellEnd"/>
+      <w:r>
+        <w:t xml:space="preserve"> </w:t>
+      </w:r>
+      <w:proofErr w:type="spellStart"/>
+      <w:r>
+        <w:t>az</w:t>
+      </w:r>
+      <w:proofErr w:type="spellEnd"/>
+      <w:r>
+        <w:t xml:space="preserve"> </w:t>
+      </w:r>
+      <w:proofErr w:type="spellStart"/>
+      <w:r>
+        <w:t>unokatestvére</w:t>
+      </w:r>
+      <w:proofErr w:type="spellEnd"/>
+      <w:r>
+        <w:t>: Th</w:t>
       </w:r>
       <w:r>
         <w:t>at</w:t>
@@ -4196,8 +5426,13 @@
         </w:numPr>
       </w:pPr>
       <w:r>
-        <w:t>Amanda can’t help to cry when she remembers her home town</w:t>
-      </w:r>
+        <w:t xml:space="preserve">Amanda can’t help to cry when she remembers her home </w:t>
+      </w:r>
+      <w:proofErr w:type="gramStart"/>
+      <w:r>
+        <w:t>town</w:t>
+      </w:r>
+      <w:proofErr w:type="gramEnd"/>
     </w:p>
     <w:p>
       <w:pPr>
@@ -4208,8 +5443,13 @@
         </w:numPr>
       </w:pPr>
       <w:r>
-        <w:t>Peter suggested to play football in the park</w:t>
-      </w:r>
+        <w:t xml:space="preserve">Peter suggested to play football in the </w:t>
+      </w:r>
+      <w:proofErr w:type="gramStart"/>
+      <w:r>
+        <w:t>park</w:t>
+      </w:r>
+      <w:proofErr w:type="gramEnd"/>
     </w:p>
     <w:p>
       <w:pPr>
@@ -4220,8 +5460,13 @@
         </w:numPr>
       </w:pPr>
       <w:r>
-        <w:t>Jack left without locking the door</w:t>
-      </w:r>
+        <w:t xml:space="preserve">Jack left without locking the </w:t>
+      </w:r>
+      <w:proofErr w:type="gramStart"/>
+      <w:r>
+        <w:t>door</w:t>
+      </w:r>
+      <w:proofErr w:type="gramEnd"/>
     </w:p>
     <w:p>
       <w:pPr>
@@ -4232,8 +5477,13 @@
         </w:numPr>
       </w:pPr>
       <w:r>
-        <w:t>The children are looking forward to visiting Disneyland</w:t>
-      </w:r>
+        <w:t xml:space="preserve">The children are looking forward to visiting </w:t>
+      </w:r>
+      <w:proofErr w:type="gramStart"/>
+      <w:r>
+        <w:t>Disneyland</w:t>
+      </w:r>
+      <w:proofErr w:type="gramEnd"/>
     </w:p>
     <w:p>
       <w:pPr>
@@ -4244,8 +5494,13 @@
         </w:numPr>
       </w:pPr>
       <w:r>
-        <w:t>I can’t stand listening to the news again</w:t>
-      </w:r>
+        <w:t xml:space="preserve">I can’t stand listening to the news </w:t>
+      </w:r>
+      <w:proofErr w:type="gramStart"/>
+      <w:r>
+        <w:t>again</w:t>
+      </w:r>
+      <w:proofErr w:type="gramEnd"/>
     </w:p>
     <w:p>
       <w:pPr>
@@ -4260,9 +5515,14 @@
       </w:r>
     </w:p>
     <w:p>
+      <w:proofErr w:type="gramStart"/>
       <w:r>
         <w:lastRenderedPageBreak/>
-        <w:t>47,D,</w:t>
+        <w:t>47,D</w:t>
+      </w:r>
+      <w:proofErr w:type="gramEnd"/>
+      <w:r>
+        <w:t>,</w:t>
       </w:r>
       <w:r>
         <w:t xml:space="preserve"> (Homework)</w:t>
@@ -4444,12 +5704,30 @@
       </w:r>
       <w:r>
         <w:br/>
-        <w:t>a wrist strap</w:t>
-      </w:r>
-      <w:r>
-        <w:br/>
-        <w:t>it’s alex’s favorite</w:t>
-      </w:r>
+        <w:t xml:space="preserve">a wrist </w:t>
+      </w:r>
+      <w:proofErr w:type="gramStart"/>
+      <w:r>
+        <w:t>strap</w:t>
+      </w:r>
+      <w:proofErr w:type="gramEnd"/>
+      <w:r>
+        <w:br/>
+        <w:t xml:space="preserve">it’s </w:t>
+      </w:r>
+      <w:proofErr w:type="spellStart"/>
+      <w:r>
+        <w:t>alex’s</w:t>
+      </w:r>
+      <w:proofErr w:type="spellEnd"/>
+      <w:r>
+        <w:t xml:space="preserve"> </w:t>
+      </w:r>
+      <w:proofErr w:type="spellStart"/>
+      <w:r>
+        <w:t>favorite</w:t>
+      </w:r>
+      <w:proofErr w:type="spellEnd"/>
       <w:r>
         <w:br/>
         <w:t>Tonia</w:t>
@@ -4630,26 +5908,46 @@
         <w:t xml:space="preserve">Kathy to tell her </w:t>
       </w:r>
       <w:r>
-        <w:t>some news</w:t>
+        <w:t xml:space="preserve">some </w:t>
+      </w:r>
+      <w:proofErr w:type="gramStart"/>
+      <w:r>
+        <w:t>news</w:t>
       </w:r>
       <w:r>
         <w:softHyphen/>
       </w:r>
-    </w:p>
-    <w:p>
-      <w:r>
-        <w:t>She put on her trainers to go jogging</w:t>
-      </w:r>
-    </w:p>
-    <w:p>
-      <w:r>
-        <w:t>Fiona bought some eggs to make a cake</w:t>
-      </w:r>
-    </w:p>
-    <w:p>
-      <w:r>
-        <w:t>Henry went shopping to buy a present for Mark</w:t>
-      </w:r>
+      <w:proofErr w:type="gramEnd"/>
+    </w:p>
+    <w:p>
+      <w:r>
+        <w:t xml:space="preserve">She put on her trainers to go </w:t>
+      </w:r>
+      <w:proofErr w:type="gramStart"/>
+      <w:r>
+        <w:t>jogging</w:t>
+      </w:r>
+      <w:proofErr w:type="gramEnd"/>
+    </w:p>
+    <w:p>
+      <w:r>
+        <w:t xml:space="preserve">Fiona bought some eggs to make a </w:t>
+      </w:r>
+      <w:proofErr w:type="gramStart"/>
+      <w:r>
+        <w:t>cake</w:t>
+      </w:r>
+      <w:proofErr w:type="gramEnd"/>
+    </w:p>
+    <w:p>
+      <w:r>
+        <w:t xml:space="preserve">Henry went shopping to buy a present for </w:t>
+      </w:r>
+      <w:proofErr w:type="gramStart"/>
+      <w:r>
+        <w:t>Mark</w:t>
+      </w:r>
+      <w:proofErr w:type="gramEnd"/>
     </w:p>
     <w:p>
       <w:r>
@@ -4787,8 +6085,13 @@
       </w:r>
       <w:r>
         <w:br/>
-        <w:t>pain medication</w:t>
-      </w:r>
+        <w:t xml:space="preserve">pain </w:t>
+      </w:r>
+      <w:proofErr w:type="gramStart"/>
+      <w:r>
+        <w:t>medication</w:t>
+      </w:r>
+      <w:proofErr w:type="gramEnd"/>
     </w:p>
     <w:p/>
     <w:p>
@@ -4797,7 +6100,14 @@
       </w:r>
       <w:r>
         <w:br/>
-        <w:t>signal flares</w:t>
+      </w:r>
+      <w:proofErr w:type="spellStart"/>
+      <w:r>
+        <w:t>signal</w:t>
+      </w:r>
+      <w:proofErr w:type="spellEnd"/>
+      <w:r>
+        <w:t xml:space="preserve"> flares</w:t>
       </w:r>
       <w:r>
         <w:br/>
@@ -4845,11 +6155,16 @@
       </w:r>
       <w:r>
         <w:br/>
-        <w:t>morse la</w:t>
+        <w:t xml:space="preserve">morse </w:t>
+      </w:r>
+      <w:proofErr w:type="gramStart"/>
+      <w:r>
+        <w:t>la</w:t>
       </w:r>
       <w:r>
         <w:t>mp</w:t>
       </w:r>
+      <w:proofErr w:type="gramEnd"/>
     </w:p>
     <w:p/>
     <w:p>
@@ -4894,8 +6209,13 @@
     <w:p/>
     <w:p>
       <w:r>
-        <w:t>tk66,4,c</w:t>
-      </w:r>
+        <w:t>tk66,</w:t>
+      </w:r>
+      <w:proofErr w:type="gramStart"/>
+      <w:r>
+        <w:t>4,c</w:t>
+      </w:r>
+      <w:proofErr w:type="gramEnd"/>
       <w:r>
         <w:br/>
         <w:t>50,10</w:t>
@@ -4935,8 +6255,13 @@
         </w:numPr>
       </w:pPr>
       <w:r>
-        <w:t>practice giving the presentation in the mirror</w:t>
-      </w:r>
+        <w:t xml:space="preserve">practice giving the presentation in the </w:t>
+      </w:r>
+      <w:proofErr w:type="gramStart"/>
+      <w:r>
+        <w:t>mirror</w:t>
+      </w:r>
+      <w:proofErr w:type="gramEnd"/>
     </w:p>
     <w:p>
       <w:r>
@@ -4952,8 +6277,13 @@
         </w:numPr>
       </w:pPr>
       <w:r>
-        <w:t>Do some physical activity, like a walk</w:t>
-      </w:r>
+        <w:t xml:space="preserve">Do some physical activity, like a </w:t>
+      </w:r>
+      <w:proofErr w:type="gramStart"/>
+      <w:r>
+        <w:t>walk</w:t>
+      </w:r>
+      <w:proofErr w:type="gramEnd"/>
     </w:p>
     <w:p>
       <w:r>
@@ -4969,8 +6299,13 @@
         </w:numPr>
       </w:pPr>
       <w:r>
-        <w:t>Choose a few friendly faces, and focus on them</w:t>
-      </w:r>
+        <w:t xml:space="preserve">Choose a few friendly faces, and focus on </w:t>
+      </w:r>
+      <w:proofErr w:type="gramStart"/>
+      <w:r>
+        <w:t>them</w:t>
+      </w:r>
+      <w:proofErr w:type="gramEnd"/>
     </w:p>
     <w:p>
       <w:pPr>
@@ -4981,19 +6316,34 @@
         </w:numPr>
       </w:pPr>
       <w:r>
-        <w:t>Take deep breaths to feel calm</w:t>
-      </w:r>
-    </w:p>
-    <w:p>
-      <w:r>
-        <w:t>If all this doesn’t work, take a training course</w:t>
-      </w:r>
+        <w:t xml:space="preserve">Take deep breaths to feel </w:t>
+      </w:r>
+      <w:proofErr w:type="gramStart"/>
+      <w:r>
+        <w:t>calm</w:t>
+      </w:r>
+      <w:proofErr w:type="gramEnd"/>
+    </w:p>
+    <w:p>
+      <w:r>
+        <w:t xml:space="preserve">If all this doesn’t work, take a training </w:t>
+      </w:r>
+      <w:proofErr w:type="gramStart"/>
+      <w:r>
+        <w:t>course</w:t>
+      </w:r>
+      <w:proofErr w:type="gramEnd"/>
     </w:p>
     <w:p/>
     <w:p>
       <w:r>
-        <w:t>tk68,1,c</w:t>
-      </w:r>
+        <w:t>tk68,</w:t>
+      </w:r>
+      <w:proofErr w:type="gramStart"/>
+      <w:r>
+        <w:t>1,c</w:t>
+      </w:r>
+      <w:proofErr w:type="gramEnd"/>
     </w:p>
     <w:p/>
     <w:p>
@@ -5002,12 +6352,20 @@
       </w:r>
       <w:r>
         <w:br/>
+      </w:r>
+      <w:proofErr w:type="spellStart"/>
+      <w:r>
         <w:t>F</w:t>
       </w:r>
-      <w:r>
-        <w:br/>
+      <w:proofErr w:type="spellEnd"/>
+      <w:r>
+        <w:br/>
+      </w:r>
+      <w:proofErr w:type="spellStart"/>
+      <w:r>
         <w:t>F</w:t>
       </w:r>
+      <w:proofErr w:type="spellEnd"/>
       <w:r>
         <w:br/>
         <w:t>T</w:t>
@@ -5036,6 +6394,445 @@
         <w:br/>
         <w:t>NM</w:t>
       </w:r>
+    </w:p>
+    <w:p/>
+    <w:p/>
+    <w:p/>
+    <w:p/>
+    <w:p>
+      <w:r>
+        <w:lastRenderedPageBreak/>
+        <w:t>50(S),</w:t>
+      </w:r>
+      <w:r>
+        <w:br/>
+        <w:t>A,</w:t>
+      </w:r>
+      <w:r>
+        <w:br/>
+        <w:t>1. are kept</w:t>
+      </w:r>
+      <w:r>
+        <w:br/>
+        <w:t>2. was cooked</w:t>
+      </w:r>
+      <w:r>
+        <w:br/>
+        <w:t>3. is painted</w:t>
+      </w:r>
+      <w:r>
+        <w:br/>
+        <w:t>4. was damaged</w:t>
+      </w:r>
+      <w:r>
+        <w:br/>
+        <w:t>5. is cleaned</w:t>
+      </w:r>
+      <w:r>
+        <w:br/>
+        <w:t xml:space="preserve">6. was </w:t>
+      </w:r>
+      <w:proofErr w:type="gramStart"/>
+      <w:r>
+        <w:t>invented</w:t>
+      </w:r>
+      <w:proofErr w:type="gramEnd"/>
+    </w:p>
+    <w:p>
+      <w:r>
+        <w:t>B,</w:t>
+      </w:r>
+      <w:r>
+        <w:br/>
+        <w:t>1. is spoken</w:t>
+      </w:r>
+      <w:r>
+        <w:br/>
+        <w:t>2. put</w:t>
+      </w:r>
+      <w:r>
+        <w:br/>
+        <w:t>3. was written</w:t>
+      </w:r>
+      <w:r>
+        <w:br/>
+        <w:t>4. built</w:t>
+      </w:r>
+      <w:r>
+        <w:br/>
+        <w:t>5. is always locked</w:t>
+      </w:r>
+      <w:r>
+        <w:br/>
+        <w:t xml:space="preserve">6. was </w:t>
+      </w:r>
+      <w:proofErr w:type="gramStart"/>
+      <w:r>
+        <w:t>sent</w:t>
+      </w:r>
+      <w:proofErr w:type="gramEnd"/>
+    </w:p>
+    <w:p>
+      <w:r>
+        <w:t>C,</w:t>
+      </w:r>
+      <w:r>
+        <w:br/>
+        <w:t xml:space="preserve">1. The old man was rescued by </w:t>
+      </w:r>
+      <w:r>
+        <w:t xml:space="preserve">the </w:t>
+      </w:r>
+      <w:r>
+        <w:br/>
+        <w:t xml:space="preserve">2. </w:t>
+      </w:r>
+      <w:r>
+        <w:t>A month ago, they sold their house</w:t>
+      </w:r>
+      <w:r>
+        <w:br/>
+        <w:t xml:space="preserve">3. </w:t>
+      </w:r>
+      <w:r>
+        <w:t>At the reception desk, they sell tickets</w:t>
+      </w:r>
+      <w:r>
+        <w:br/>
+        <w:t xml:space="preserve">4. </w:t>
+      </w:r>
+      <w:r>
+        <w:t>The students’ parents were called by the teacher</w:t>
+      </w:r>
+      <w:r>
+        <w:br/>
+        <w:t xml:space="preserve">5. </w:t>
+      </w:r>
+      <w:r>
+        <w:t>Nowadays many people recycle paper</w:t>
+      </w:r>
+      <w:r>
+        <w:br/>
+        <w:t xml:space="preserve">6. </w:t>
+      </w:r>
+      <w:r>
+        <w:t xml:space="preserve">Last week I returned the library’s </w:t>
+      </w:r>
+      <w:proofErr w:type="gramStart"/>
+      <w:r>
+        <w:t>book</w:t>
+      </w:r>
+      <w:proofErr w:type="gramEnd"/>
+    </w:p>
+    <w:p>
+      <w:r>
+        <w:t>D,</w:t>
+      </w:r>
+      <w:r>
+        <w:br/>
+      </w:r>
+      <w:r>
+        <w:t>1. travelled</w:t>
+      </w:r>
+      <w:r>
+        <w:br/>
+        <w:t>2. was served</w:t>
+      </w:r>
+      <w:r>
+        <w:br/>
+        <w:t>3. was made</w:t>
+      </w:r>
+      <w:r>
+        <w:br/>
+        <w:t>4. grow</w:t>
+      </w:r>
+      <w:r>
+        <w:br/>
+        <w:t>5. took</w:t>
+      </w:r>
+      <w:r>
+        <w:br/>
+        <w:t>6. was added</w:t>
+      </w:r>
+      <w:r>
+        <w:br/>
+        <w:t>7. was produced</w:t>
+      </w:r>
+      <w:r>
+        <w:br/>
+        <w:t>8. loves</w:t>
+      </w:r>
+      <w:r>
+        <w:br/>
+        <w:t xml:space="preserve">9. is </w:t>
+      </w:r>
+      <w:proofErr w:type="gramStart"/>
+      <w:r>
+        <w:t>eaten</w:t>
+      </w:r>
+      <w:proofErr w:type="gramEnd"/>
+    </w:p>
+    <w:p>
+      <w:r>
+        <w:t>51(S),</w:t>
+      </w:r>
+      <w:r>
+        <w:br/>
+        <w:t>A,</w:t>
+      </w:r>
+      <w:r>
+        <w:br/>
+      </w:r>
+      <w:r>
+        <w:t>1. c</w:t>
+      </w:r>
+      <w:r>
+        <w:br/>
+        <w:t>2. b</w:t>
+      </w:r>
+      <w:r>
+        <w:br/>
+        <w:t>3. a</w:t>
+      </w:r>
+      <w:r>
+        <w:br/>
+        <w:t>4. c</w:t>
+      </w:r>
+      <w:r>
+        <w:br/>
+        <w:t>5. c</w:t>
+      </w:r>
+      <w:r>
+        <w:br/>
+        <w:t>6. b</w:t>
+      </w:r>
+      <w:r>
+        <w:br/>
+        <w:t>7. b</w:t>
+      </w:r>
+      <w:r>
+        <w:br/>
+        <w:t>8. c</w:t>
+      </w:r>
+      <w:r>
+        <w:br/>
+        <w:t>9. a</w:t>
+      </w:r>
+      <w:r>
+        <w:br/>
+        <w:t>10. b</w:t>
+      </w:r>
+    </w:p>
+    <w:p>
+      <w:r>
+        <w:lastRenderedPageBreak/>
+        <w:t>B,</w:t>
+      </w:r>
+      <w:r>
+        <w:br/>
+      </w:r>
+      <w:r>
+        <w:t xml:space="preserve">1. </w:t>
+      </w:r>
+      <w:r>
+        <w:t>My mother makes me practise the piano every day</w:t>
+      </w:r>
+      <w:r>
+        <w:br/>
+        <w:t xml:space="preserve">2. </w:t>
+      </w:r>
+      <w:r>
+        <w:t>Carol was helping her mother iron the curtains last night</w:t>
+      </w:r>
+      <w:r>
+        <w:br/>
+        <w:t>3.</w:t>
+      </w:r>
+      <w:r>
+        <w:t xml:space="preserve"> Tom’s parents would not let him go out last Saturday</w:t>
+      </w:r>
+      <w:r>
+        <w:br/>
+        <w:t xml:space="preserve">4. </w:t>
+      </w:r>
+      <w:r>
+        <w:t>It is good to sleep eight hours every night</w:t>
+      </w:r>
+      <w:r>
+        <w:br/>
+        <w:t xml:space="preserve">5. </w:t>
+      </w:r>
+      <w:r>
+        <w:t>Fred offered to drive the children to school yesterday</w:t>
+      </w:r>
+      <w:r>
+        <w:br/>
+        <w:t xml:space="preserve">6. </w:t>
+      </w:r>
+      <w:r>
+        <w:t>It was kind that Susan helped Maery with preparations last night</w:t>
+      </w:r>
+      <w:r>
+        <w:br/>
+        <w:t>7.</w:t>
+      </w:r>
+      <w:r>
+        <w:t xml:space="preserve"> It was no use to try to fix that old phone</w:t>
+      </w:r>
+      <w:r>
+        <w:br/>
+        <w:t xml:space="preserve">8. </w:t>
+      </w:r>
+      <w:r>
+        <w:t>Karen hates to do the same things every weekend</w:t>
+      </w:r>
+    </w:p>
+    <w:p>
+      <w:r>
+        <w:t>52(S),</w:t>
+      </w:r>
+      <w:r>
+        <w:br/>
+        <w:t xml:space="preserve">C, </w:t>
+      </w:r>
+      <w:r>
+        <w:br/>
+        <w:t xml:space="preserve">1. </w:t>
+      </w:r>
+      <w:r>
+        <w:br/>
+        <w:t>She should stay in bed</w:t>
+      </w:r>
+      <w:r>
+        <w:br/>
+        <w:t>She shouldn’t go to work</w:t>
+      </w:r>
+      <w:r>
+        <w:br/>
+        <w:t>2.</w:t>
+      </w:r>
+      <w:r>
+        <w:br/>
+        <w:t>I should check the weather forecast</w:t>
+      </w:r>
+      <w:r>
+        <w:br/>
+        <w:t>I shouldn’t carry a heavy backpack</w:t>
+      </w:r>
+      <w:r>
+        <w:br/>
+        <w:t>3.</w:t>
+      </w:r>
+      <w:r>
+        <w:br/>
+        <w:t>I shouldn’t waste more time</w:t>
+      </w:r>
+      <w:r>
+        <w:br/>
+        <w:t>I should hurry</w:t>
+      </w:r>
+      <w:r>
+        <w:br/>
+        <w:t xml:space="preserve">4. </w:t>
+      </w:r>
+      <w:r>
+        <w:br/>
+        <w:t>I should exercise more</w:t>
+      </w:r>
+      <w:r>
+        <w:br/>
+        <w:t>I shouldn’t eat more sweets</w:t>
+      </w:r>
+      <w:r>
+        <w:br/>
+        <w:t xml:space="preserve">5. </w:t>
+      </w:r>
+      <w:r>
+        <w:br/>
+        <w:t>I shouldn’t go to bed so late at night</w:t>
+      </w:r>
+      <w:r>
+        <w:br/>
+        <w:t xml:space="preserve">I should use an alarm </w:t>
+      </w:r>
+      <w:proofErr w:type="gramStart"/>
+      <w:r>
+        <w:t>clock</w:t>
+      </w:r>
+      <w:proofErr w:type="gramEnd"/>
+    </w:p>
+    <w:p>
+      <w:r>
+        <w:t xml:space="preserve">D, </w:t>
+      </w:r>
+      <w:r>
+        <w:br/>
+        <w:t xml:space="preserve">1. </w:t>
+      </w:r>
+      <w:r>
+        <w:t>was discovered</w:t>
+      </w:r>
+      <w:r>
+        <w:br/>
+        <w:t xml:space="preserve">2. </w:t>
+      </w:r>
+      <w:r>
+        <w:t>was hit</w:t>
+      </w:r>
+      <w:r>
+        <w:br/>
+        <w:t xml:space="preserve">3. </w:t>
+      </w:r>
+      <w:r>
+        <w:t>are killed</w:t>
+      </w:r>
+      <w:r>
+        <w:br/>
+        <w:t xml:space="preserve">4. </w:t>
+      </w:r>
+      <w:r>
+        <w:t>was made</w:t>
+      </w:r>
+      <w:r>
+        <w:br/>
+        <w:t xml:space="preserve">5. </w:t>
+      </w:r>
+      <w:r>
+        <w:t>are worn</w:t>
+      </w:r>
+      <w:r>
+        <w:br/>
+        <w:t xml:space="preserve">6. </w:t>
+      </w:r>
+      <w:r>
+        <w:t>was built</w:t>
+      </w:r>
+      <w:r>
+        <w:br/>
+        <w:t xml:space="preserve">7. </w:t>
+      </w:r>
+      <w:r>
+        <w:t>is not called</w:t>
+      </w:r>
+      <w:r>
+        <w:br/>
+        <w:t xml:space="preserve">8. </w:t>
+      </w:r>
+      <w:r>
+        <w:t>was invented</w:t>
+      </w:r>
+      <w:r>
+        <w:br/>
+        <w:t xml:space="preserve">9. </w:t>
+      </w:r>
+      <w:r>
+        <w:t xml:space="preserve">weren’t </w:t>
+      </w:r>
+      <w:proofErr w:type="gramStart"/>
+      <w:r>
+        <w:t>harmed</w:t>
+      </w:r>
+      <w:proofErr w:type="gramEnd"/>
     </w:p>
     <w:sectPr>
       <w:pgSz w:w="11906" w:h="16838"/>
@@ -8734,11 +10531,13 @@
   <w:style w:type="paragraph" w:default="1" w:styleId="Norml">
     <w:name w:val="Normal"/>
     <w:qFormat/>
+    <w:rPr>
+      <w:lang w:val="en-GB"/>
+    </w:rPr>
   </w:style>
   <w:style w:type="character" w:default="1" w:styleId="Bekezdsalapbettpusa">
     <w:name w:val="Default Paragraph Font"/>
     <w:uiPriority w:val="1"/>
-    <w:semiHidden/>
     <w:unhideWhenUsed/>
   </w:style>
   <w:style w:type="table" w:default="1" w:styleId="Normltblzat">

--- a/Angol/fuzet_english.docx
+++ b/Angol/fuzet_english.docx
@@ -95,15 +95,7 @@
         <w:t>2.</w:t>
       </w:r>
       <w:r>
-        <w:t xml:space="preserve">My brother visited </w:t>
-      </w:r>
-      <w:proofErr w:type="spellStart"/>
-      <w:r>
-        <w:t>africa</w:t>
-      </w:r>
-      <w:proofErr w:type="spellEnd"/>
-      <w:r>
-        <w:t xml:space="preserve"> a few years ago</w:t>
+        <w:t>My brother visited africa a few years ago</w:t>
       </w:r>
       <w:r>
         <w:br/>
@@ -136,15 +128,7 @@
     </w:p>
     <w:p>
       <w:r>
-        <w:t xml:space="preserve">My family and I always spend all our summer holidays abroad. In 2009 we visited </w:t>
-      </w:r>
-      <w:proofErr w:type="spellStart"/>
-      <w:r>
-        <w:t>spain</w:t>
-      </w:r>
-      <w:proofErr w:type="spellEnd"/>
-      <w:r>
-        <w:t xml:space="preserve"> and in 2010 we went to Germany. We have been to five different countries so far; Spain, Germany, Egypt, </w:t>
+        <w:t xml:space="preserve">My family and I always spend all our summer holidays abroad. In 2009 we visited spain and in 2010 we went to Germany. We have been to five different countries so far; Spain, Germany, Egypt, </w:t>
       </w:r>
       <w:proofErr w:type="gramStart"/>
       <w:r>
@@ -160,15 +144,7 @@
       </w:r>
       <w:proofErr w:type="gramEnd"/>
       <w:r>
-        <w:t xml:space="preserve"> and we saw Trevi Fountain and many other interesting places. Tomorrow we are going to Naples. I’m excited because I have always wanted to see Mt. </w:t>
-      </w:r>
-      <w:proofErr w:type="spellStart"/>
-      <w:r>
-        <w:t>Vesuvious</w:t>
-      </w:r>
-      <w:proofErr w:type="spellEnd"/>
-      <w:r>
-        <w:t xml:space="preserve">. After that we’re going north to Florence or Venice, but we have not decided </w:t>
+        <w:t xml:space="preserve"> and we saw Trevi Fountain and many other interesting places. Tomorrow we are going to Naples. I’m excited because I have always wanted to see Mt. Vesuvious. After that we’re going north to Florence or Venice, but we have not decided </w:t>
       </w:r>
       <w:proofErr w:type="gramStart"/>
       <w:r>
@@ -223,15 +199,7 @@
     <w:p>
       <w:r>
         <w:lastRenderedPageBreak/>
-        <w:t xml:space="preserve">Who’s that with </w:t>
-      </w:r>
-      <w:proofErr w:type="spellStart"/>
-      <w:r>
-        <w:t>simon</w:t>
-      </w:r>
-      <w:proofErr w:type="spellEnd"/>
-      <w:r>
-        <w:t>?</w:t>
+        <w:t>Who’s that with simon?</w:t>
       </w:r>
       <w:r>
         <w:br/>
@@ -730,12 +698,10 @@
         <w:br/>
         <w:t xml:space="preserve">3. </w:t>
       </w:r>
-      <w:proofErr w:type="spellStart"/>
       <w:proofErr w:type="gramStart"/>
       <w:r>
         <w:t>never,before</w:t>
       </w:r>
-      <w:proofErr w:type="spellEnd"/>
       <w:proofErr w:type="gramEnd"/>
       <w:r>
         <w:br/>
@@ -824,23 +790,7 @@
       </w:r>
       <w:r>
         <w:br/>
-        <w:t xml:space="preserve">Greetings from Italy! I’ve explored historic landmarks, such as the Colosseum, and tried out local </w:t>
-      </w:r>
-      <w:proofErr w:type="spellStart"/>
-      <w:r>
-        <w:t>cousine</w:t>
-      </w:r>
-      <w:proofErr w:type="spellEnd"/>
-      <w:r>
-        <w:t xml:space="preserve">. Yesterday I found myself around a festival, so I looked around there. I had a great time! Right now, we are going to the Alps, and we will be hiking a little. I heard the hiking trails are beautiful, I will have to see! Hope you are well, would be a shame if </w:t>
-      </w:r>
-      <w:proofErr w:type="spellStart"/>
-      <w:r>
-        <w:t>i</w:t>
-      </w:r>
-      <w:proofErr w:type="spellEnd"/>
-      <w:r>
-        <w:t xml:space="preserve"> couldn’t tell you about the</w:t>
+        <w:t>Greetings from Italy! I’ve explored historic landmarks, such as the Colosseum, and tried out local cousine. Yesterday I found myself around a festival, so I looked around there. I had a great time! Right now, we are going to the Alps, and we will be hiking a little. I heard the hiking trails are beautiful, I will have to see! Hope you are well, would be a shame if i couldn’t tell you about the</w:t>
       </w:r>
       <w:r>
         <w:t xml:space="preserve"> holiday</w:t>
@@ -1117,12 +1067,8 @@
       </w:r>
       <w:r>
         <w:br/>
-      </w:r>
-      <w:proofErr w:type="spellStart"/>
-      <w:r>
         <w:t>could</w:t>
       </w:r>
-      <w:proofErr w:type="spellEnd"/>
       <w:r>
         <w:br/>
         <w:t>was able to</w:t>
@@ -1235,12 +1181,8 @@
       </w:r>
       <w:r>
         <w:br/>
-      </w:r>
-      <w:proofErr w:type="spellStart"/>
-      <w:r>
         <w:t>can</w:t>
       </w:r>
-      <w:proofErr w:type="spellEnd"/>
       <w:r>
         <w:br/>
       </w:r>
@@ -1286,12 +1228,8 @@
       </w:r>
       <w:r>
         <w:br/>
-      </w:r>
-      <w:proofErr w:type="spellStart"/>
-      <w:r>
         <w:t>a</w:t>
       </w:r>
-      <w:proofErr w:type="spellEnd"/>
       <w:r>
         <w:br/>
         <w:t>c</w:t>
@@ -1320,12 +1258,8 @@
       </w:r>
       <w:r>
         <w:br/>
-      </w:r>
-      <w:proofErr w:type="spellStart"/>
-      <w:r>
         <w:t>need</w:t>
       </w:r>
-      <w:proofErr w:type="spellEnd"/>
       <w:r>
         <w:br/>
       </w:r>
@@ -1361,15 +1295,7 @@
     </w:p>
     <w:p>
       <w:r>
-        <w:t xml:space="preserve">You </w:t>
-      </w:r>
-      <w:proofErr w:type="spellStart"/>
-      <w:r>
-        <w:t>musn’t</w:t>
-      </w:r>
-      <w:proofErr w:type="spellEnd"/>
-      <w:r>
-        <w:t xml:space="preserve"> smoke at the hospital</w:t>
+        <w:t>You musn’t smoke at the hospital</w:t>
       </w:r>
       <w:r>
         <w:br/>
@@ -1509,27 +1435,11 @@
       </w:r>
       <w:r>
         <w:br/>
-        <w:t xml:space="preserve">How many times have you been to </w:t>
-      </w:r>
-      <w:proofErr w:type="spellStart"/>
-      <w:r>
-        <w:t>mexico</w:t>
-      </w:r>
-      <w:proofErr w:type="spellEnd"/>
-      <w:r>
-        <w:t>?</w:t>
-      </w:r>
-      <w:r>
-        <w:br/>
-        <w:t xml:space="preserve">Why is </w:t>
-      </w:r>
-      <w:proofErr w:type="spellStart"/>
-      <w:r>
-        <w:t>Jathy</w:t>
-      </w:r>
-      <w:proofErr w:type="spellEnd"/>
-      <w:r>
-        <w:t xml:space="preserve"> upset?</w:t>
+        <w:t>How many times have you been to mexico?</w:t>
+      </w:r>
+      <w:r>
+        <w:br/>
+        <w:t>Why is Jathy upset?</w:t>
       </w:r>
       <w:r>
         <w:br/>
@@ -1594,101 +1504,43 @@
       </w:r>
       <w:r>
         <w:br/>
-        <w:t>arrivals=</w:t>
-      </w:r>
-      <w:proofErr w:type="spellStart"/>
-      <w:r>
-        <w:t>érkezések</w:t>
-      </w:r>
-      <w:proofErr w:type="spellEnd"/>
-      <w:r>
-        <w:br/>
-        <w:t>landed=</w:t>
-      </w:r>
-      <w:proofErr w:type="spellStart"/>
-      <w:r>
-        <w:t>leszállt</w:t>
-      </w:r>
-      <w:proofErr w:type="spellEnd"/>
-      <w:r>
-        <w:br/>
-        <w:t>departures=</w:t>
-      </w:r>
-      <w:proofErr w:type="spellStart"/>
-      <w:r>
-        <w:t>indulások</w:t>
-      </w:r>
-      <w:proofErr w:type="spellEnd"/>
-      <w:r>
-        <w:br/>
-        <w:t>delay=</w:t>
-      </w:r>
-      <w:proofErr w:type="spellStart"/>
-      <w:r>
-        <w:t>késleltetés</w:t>
-      </w:r>
-      <w:proofErr w:type="spellEnd"/>
-      <w:r>
-        <w:br/>
-        <w:t>took off=</w:t>
-      </w:r>
-      <w:proofErr w:type="spellStart"/>
-      <w:r>
-        <w:t>felszállt</w:t>
-      </w:r>
-      <w:proofErr w:type="spellEnd"/>
-      <w:r>
-        <w:br/>
-        <w:t>gate=</w:t>
-      </w:r>
-      <w:proofErr w:type="spellStart"/>
-      <w:r>
-        <w:t>kapu</w:t>
-      </w:r>
-      <w:proofErr w:type="spellEnd"/>
-      <w:r>
-        <w:br/>
-        <w:t>board=</w:t>
-      </w:r>
-      <w:proofErr w:type="spellStart"/>
-      <w:r>
-        <w:t>felszállni</w:t>
-      </w:r>
-      <w:proofErr w:type="spellEnd"/>
-      <w:r>
-        <w:br/>
-        <w:t>boarding card=</w:t>
-      </w:r>
-      <w:proofErr w:type="spellStart"/>
-      <w:r>
-        <w:t>felszállási</w:t>
-      </w:r>
-      <w:proofErr w:type="spellEnd"/>
-      <w:r>
-        <w:t xml:space="preserve"> </w:t>
-      </w:r>
-      <w:proofErr w:type="spellStart"/>
-      <w:r>
-        <w:t>kártya</w:t>
-      </w:r>
-      <w:proofErr w:type="spellEnd"/>
+        <w:t>arrivals=érkezések</w:t>
+      </w:r>
+      <w:r>
+        <w:br/>
+        <w:t>landed=leszállt</w:t>
+      </w:r>
+      <w:r>
+        <w:br/>
+        <w:t>departures=indulások</w:t>
+      </w:r>
+      <w:r>
+        <w:br/>
+        <w:t>delay=késleltetés</w:t>
+      </w:r>
+      <w:r>
+        <w:br/>
+        <w:t>took off=felszállt</w:t>
+      </w:r>
+      <w:r>
+        <w:br/>
+        <w:t>gate=kapu</w:t>
+      </w:r>
+      <w:r>
+        <w:br/>
+        <w:t>board=felszállni</w:t>
+      </w:r>
+      <w:r>
+        <w:br/>
+        <w:t>boarding card=felszállási kártya</w:t>
+      </w:r>
       <w:r>
         <w:br/>
         <w:t>flight attendant=</w:t>
       </w:r>
-      <w:proofErr w:type="spellStart"/>
-      <w:r>
-        <w:t>légi</w:t>
-      </w:r>
-      <w:proofErr w:type="spellEnd"/>
-      <w:r>
-        <w:t xml:space="preserve"> </w:t>
-      </w:r>
-      <w:proofErr w:type="spellStart"/>
-      <w:r>
-        <w:t>utaskísérő</w:t>
-      </w:r>
-      <w:proofErr w:type="spellEnd"/>
+      <w:r>
+        <w:t>légi utaskísérő</w:t>
+      </w:r>
     </w:p>
     <w:p>
       <w:r>
@@ -1735,7 +1587,6 @@
       <w:r>
         <w:br/>
       </w:r>
-      <w:proofErr w:type="spellStart"/>
       <w:proofErr w:type="gramStart"/>
       <w:r>
         <w:t>a,b</w:t>
@@ -1744,7 +1595,6 @@
       <w:r>
         <w:t>,a,c,a,b,b</w:t>
       </w:r>
-      <w:proofErr w:type="spellEnd"/>
     </w:p>
     <w:p>
       <w:r>
@@ -1943,12 +1793,8 @@
       </w:r>
       <w:r>
         <w:br/>
-      </w:r>
-      <w:proofErr w:type="spellStart"/>
-      <w:r>
         <w:t>T</w:t>
       </w:r>
-      <w:proofErr w:type="spellEnd"/>
     </w:p>
     <w:p>
       <w:r>
@@ -1994,9 +1840,6 @@
       </w:r>
       <w:r>
         <w:br/>
-      </w:r>
-      <w:proofErr w:type="spellStart"/>
-      <w:r>
         <w:t>c,b,</w:t>
       </w:r>
       <w:r>
@@ -2011,7 +1854,6 @@
       <w:r>
         <w:t>,a</w:t>
       </w:r>
-      <w:proofErr w:type="spellEnd"/>
     </w:p>
     <w:p>
       <w:r>
@@ -2323,7 +2165,6 @@
       <w:r>
         <w:br/>
       </w:r>
-      <w:proofErr w:type="spellStart"/>
       <w:proofErr w:type="gramStart"/>
       <w:r>
         <w:t>d,c</w:t>
@@ -2332,7 +2173,6 @@
       <w:r>
         <w:t>,a,e,b</w:t>
       </w:r>
-      <w:proofErr w:type="spellEnd"/>
     </w:p>
     <w:p>
       <w:r>
@@ -2341,7 +2181,6 @@
       <w:r>
         <w:br/>
       </w:r>
-      <w:proofErr w:type="spellStart"/>
       <w:proofErr w:type="gramStart"/>
       <w:r>
         <w:t>a,a</w:t>
@@ -2350,7 +2189,6 @@
       <w:r>
         <w:t>,c</w:t>
       </w:r>
-      <w:proofErr w:type="spellEnd"/>
     </w:p>
     <w:p/>
     <w:p/>
@@ -2361,15 +2199,7 @@
       </w:r>
       <w:r>
         <w:br/>
-        <w:t xml:space="preserve">When </w:t>
-      </w:r>
-      <w:proofErr w:type="spellStart"/>
-      <w:r>
-        <w:t>alice</w:t>
-      </w:r>
-      <w:proofErr w:type="spellEnd"/>
-      <w:r>
-        <w:t xml:space="preserve"> gets home, she will call me</w:t>
+        <w:t>When alice gets home, she will call me</w:t>
       </w:r>
       <w:r>
         <w:br/>
@@ -2377,15 +2207,7 @@
       </w:r>
       <w:r>
         <w:br/>
-        <w:t xml:space="preserve">I will not play computer games, until </w:t>
-      </w:r>
-      <w:proofErr w:type="spellStart"/>
-      <w:r>
-        <w:t>i</w:t>
-      </w:r>
-      <w:proofErr w:type="spellEnd"/>
-      <w:r>
-        <w:t xml:space="preserve"> finish homework</w:t>
+        <w:t>I will not play computer games, until i finish homework</w:t>
       </w:r>
       <w:r>
         <w:br/>
@@ -2418,12 +2240,10 @@
         <w:br/>
         <w:t xml:space="preserve">will you </w:t>
       </w:r>
-      <w:proofErr w:type="spellStart"/>
       <w:proofErr w:type="gramStart"/>
       <w:r>
         <w:t>do,finish</w:t>
       </w:r>
-      <w:proofErr w:type="spellEnd"/>
       <w:proofErr w:type="gramEnd"/>
       <w:r>
         <w:br/>
@@ -2503,15 +2323,7 @@
       </w:r>
       <w:r>
         <w:br/>
-        <w:t xml:space="preserve">I will lend you some money as soon as </w:t>
-      </w:r>
-      <w:proofErr w:type="spellStart"/>
-      <w:r>
-        <w:t>i</w:t>
-      </w:r>
-      <w:proofErr w:type="spellEnd"/>
-      <w:r>
-        <w:t xml:space="preserve"> will get paid</w:t>
+        <w:t>I will lend you some money as soon as i will get paid</w:t>
       </w:r>
       <w:r>
         <w:br/>
@@ -2547,15 +2359,7 @@
       </w:r>
       <w:r>
         <w:br/>
-        <w:t xml:space="preserve">3. I will call you, after </w:t>
-      </w:r>
-      <w:proofErr w:type="spellStart"/>
-      <w:r>
-        <w:t>i</w:t>
-      </w:r>
-      <w:proofErr w:type="spellEnd"/>
-      <w:r>
-        <w:t xml:space="preserve"> get there</w:t>
+        <w:t>3. I will call you, after i get there</w:t>
       </w:r>
       <w:r>
         <w:br/>
@@ -2577,7 +2381,6 @@
       <w:r>
         <w:br/>
       </w:r>
-      <w:proofErr w:type="spellStart"/>
       <w:proofErr w:type="gramStart"/>
       <w:r>
         <w:t>a,e</w:t>
@@ -2586,7 +2389,6 @@
       <w:r>
         <w:t>,b,c,g</w:t>
       </w:r>
-      <w:proofErr w:type="spellEnd"/>
     </w:p>
     <w:p/>
     <w:p>
@@ -2596,7 +2398,6 @@
       <w:r>
         <w:br/>
       </w:r>
-      <w:proofErr w:type="spellStart"/>
       <w:proofErr w:type="gramStart"/>
       <w:r>
         <w:t>broke,short</w:t>
@@ -2605,7 +2406,6 @@
       <w:r>
         <w:t>,lend,borrow,note,coins,receipt,afford</w:t>
       </w:r>
-      <w:proofErr w:type="spellEnd"/>
     </w:p>
     <w:p>
       <w:r>
@@ -2641,15 +2441,7 @@
         <w:t>who</w:t>
       </w:r>
       <w:r>
-        <w:t xml:space="preserve"> is talking to my mother is from </w:t>
-      </w:r>
-      <w:proofErr w:type="spellStart"/>
-      <w:r>
-        <w:t>scotland</w:t>
-      </w:r>
-      <w:proofErr w:type="spellEnd"/>
-      <w:r>
-        <w:t>.</w:t>
+        <w:t xml:space="preserve"> is talking to my mother is from scotland.</w:t>
       </w:r>
       <w:r>
         <w:br/>
@@ -2694,15 +2486,7 @@
         <w:t>which</w:t>
       </w:r>
       <w:r>
-        <w:t xml:space="preserve">/who </w:t>
-      </w:r>
-      <w:proofErr w:type="spellStart"/>
-      <w:r>
-        <w:t>i</w:t>
-      </w:r>
-      <w:proofErr w:type="spellEnd"/>
-      <w:r>
-        <w:t xml:space="preserve"> just bought? I can’t find it anywhere!</w:t>
+        <w:t>/who i just bought? I can’t find it anywhere!</w:t>
       </w:r>
       <w:r>
         <w:br/>
@@ -2720,15 +2504,7 @@
         <w:t>’</w:t>
       </w:r>
       <w:r>
-        <w:t xml:space="preserve">s Mr Shaw, my </w:t>
-      </w:r>
-      <w:proofErr w:type="spellStart"/>
-      <w:r>
-        <w:t>english</w:t>
-      </w:r>
-      <w:proofErr w:type="spellEnd"/>
-      <w:r>
-        <w:t xml:space="preserve"> teacher!</w:t>
+        <w:t>s Mr Shaw, my english teacher!</w:t>
       </w:r>
       <w:r>
         <w:br/>
@@ -2769,7 +2545,6 @@
         <w:br/>
         <w:t xml:space="preserve">B, Complete the two halves of the sentences. Then join them using </w:t>
       </w:r>
-      <w:proofErr w:type="spellStart"/>
       <w:proofErr w:type="gramStart"/>
       <w:r>
         <w:rPr>
@@ -2784,15 +2559,7 @@
           <w:i/>
           <w:iCs/>
         </w:rPr>
-        <w:t>,that</w:t>
-      </w:r>
-      <w:proofErr w:type="spellEnd"/>
-      <w:r>
-        <w:rPr>
-          <w:i/>
-          <w:iCs/>
-        </w:rPr>
-        <w:t xml:space="preserve"> </w:t>
+        <w:t xml:space="preserve">,that </w:t>
       </w:r>
       <w:r>
         <w:t xml:space="preserve">or </w:t>
@@ -2838,23 +2605,7 @@
         <w:t xml:space="preserve"> </w:t>
       </w:r>
       <w:r>
-        <w:t xml:space="preserve">Football is a sport…(that)…many people in </w:t>
-      </w:r>
-      <w:proofErr w:type="spellStart"/>
-      <w:r>
-        <w:t>saudi</w:t>
-      </w:r>
-      <w:proofErr w:type="spellEnd"/>
-      <w:r>
-        <w:t xml:space="preserve"> </w:t>
-      </w:r>
-      <w:proofErr w:type="spellStart"/>
-      <w:r>
-        <w:t>arabia</w:t>
-      </w:r>
-      <w:proofErr w:type="spellEnd"/>
-      <w:r>
-        <w:t xml:space="preserve"> play</w:t>
+        <w:t>Football is a sport…(that)…many people in saudi arabia play</w:t>
       </w:r>
       <w:r>
         <w:br/>
@@ -2966,51 +2717,23 @@
       </w:r>
       <w:r>
         <w:br/>
-        <w:t xml:space="preserve">Clyde Tombaugh was | the person who discovered </w:t>
-      </w:r>
-      <w:proofErr w:type="spellStart"/>
-      <w:r>
-        <w:t>pluto</w:t>
-      </w:r>
-      <w:proofErr w:type="spellEnd"/>
+        <w:t>Clyde Tombaugh was | the person who discovered pluto</w:t>
+      </w:r>
       <w:r>
         <w:br/>
         <w:t>Pluto is | a dwarf planet which was discovered by Clyde Tombaugh</w:t>
       </w:r>
       <w:r>
         <w:br/>
-        <w:t xml:space="preserve">„The French painter Paul Gauguin spent about ten years </w:t>
-      </w:r>
-      <w:proofErr w:type="spellStart"/>
-      <w:r>
-        <w:t>ont</w:t>
-      </w:r>
-      <w:proofErr w:type="spellEnd"/>
-      <w:r>
-        <w:t xml:space="preserve"> he island of Tahiti in the Pacific Ocean”</w:t>
-      </w:r>
-      <w:r>
-        <w:br/>
-        <w:t xml:space="preserve">Paul Gauguin was | a </w:t>
-      </w:r>
-      <w:proofErr w:type="spellStart"/>
-      <w:r>
-        <w:t>french</w:t>
-      </w:r>
-      <w:proofErr w:type="spellEnd"/>
-      <w:r>
-        <w:t xml:space="preserve"> painter who spent ten years on the island of Tahiti</w:t>
-      </w:r>
-      <w:r>
-        <w:br/>
-      </w:r>
-      <w:proofErr w:type="spellStart"/>
-      <w:r>
-        <w:t>Tahiti</w:t>
-      </w:r>
-      <w:proofErr w:type="spellEnd"/>
-      <w:r>
-        <w:t xml:space="preserve"> is | an island in the Pacific Ocean, where Paul Gauguin spent ten years</w:t>
+        <w:t>„The French painter Paul Gauguin spent about ten years ont he island of Tahiti in the Pacific Ocean”</w:t>
+      </w:r>
+      <w:r>
+        <w:br/>
+        <w:t>Paul Gauguin was | a french painter who spent ten years on the island of Tahiti</w:t>
+      </w:r>
+      <w:r>
+        <w:br/>
+        <w:t>Tahiti is | an island in the Pacific Ocean, where Paul Gauguin spent ten years</w:t>
       </w:r>
     </w:p>
     <w:p/>
@@ -3667,11 +3390,9 @@
           <w:numId w:val="10"/>
         </w:numPr>
       </w:pPr>
-      <w:proofErr w:type="spellStart"/>
       <w:r>
         <w:t>példa</w:t>
       </w:r>
-      <w:proofErr w:type="spellEnd"/>
     </w:p>
     <w:p>
       <w:pPr>
@@ -4384,118 +4105,15 @@
     </w:p>
     <w:p>
       <w:r>
-        <w:t xml:space="preserve">Ő </w:t>
-      </w:r>
-      <w:proofErr w:type="spellStart"/>
-      <w:r>
-        <w:t>az</w:t>
-      </w:r>
-      <w:proofErr w:type="spellEnd"/>
-      <w:r>
-        <w:t xml:space="preserve"> a </w:t>
-      </w:r>
-      <w:proofErr w:type="spellStart"/>
-      <w:r>
-        <w:t>nő</w:t>
-      </w:r>
-      <w:proofErr w:type="spellEnd"/>
+        <w:t>Ő az a nő aki megfőzte az ebédet: She’s the woman who cooked the lunch</w:t>
+      </w:r>
+      <w:r>
+        <w:br/>
+        <w:t>Ez az a kocsi, amit tegnap megvásárolt a nagybátyjám:</w:t>
+      </w:r>
       <w:r>
         <w:t xml:space="preserve"> </w:t>
       </w:r>
-      <w:proofErr w:type="spellStart"/>
-      <w:r>
-        <w:t>aki</w:t>
-      </w:r>
-      <w:proofErr w:type="spellEnd"/>
-      <w:r>
-        <w:t xml:space="preserve"> </w:t>
-      </w:r>
-      <w:proofErr w:type="spellStart"/>
-      <w:r>
-        <w:t>megfőzte</w:t>
-      </w:r>
-      <w:proofErr w:type="spellEnd"/>
-      <w:r>
-        <w:t xml:space="preserve"> </w:t>
-      </w:r>
-      <w:proofErr w:type="spellStart"/>
-      <w:r>
-        <w:t>az</w:t>
-      </w:r>
-      <w:proofErr w:type="spellEnd"/>
-      <w:r>
-        <w:t xml:space="preserve"> </w:t>
-      </w:r>
-      <w:proofErr w:type="spellStart"/>
-      <w:r>
-        <w:t>ebédet</w:t>
-      </w:r>
-      <w:proofErr w:type="spellEnd"/>
-      <w:r>
-        <w:t>: She’s the woman who cooked the lunch</w:t>
-      </w:r>
-      <w:r>
-        <w:br/>
-      </w:r>
-      <w:proofErr w:type="spellStart"/>
-      <w:r>
-        <w:t>Ez</w:t>
-      </w:r>
-      <w:proofErr w:type="spellEnd"/>
-      <w:r>
-        <w:t xml:space="preserve"> </w:t>
-      </w:r>
-      <w:proofErr w:type="spellStart"/>
-      <w:r>
-        <w:t>az</w:t>
-      </w:r>
-      <w:proofErr w:type="spellEnd"/>
-      <w:r>
-        <w:t xml:space="preserve"> a </w:t>
-      </w:r>
-      <w:proofErr w:type="spellStart"/>
-      <w:r>
-        <w:t>kocsi</w:t>
-      </w:r>
-      <w:proofErr w:type="spellEnd"/>
-      <w:r>
-        <w:t xml:space="preserve">, </w:t>
-      </w:r>
-      <w:proofErr w:type="spellStart"/>
-      <w:r>
-        <w:t>amit</w:t>
-      </w:r>
-      <w:proofErr w:type="spellEnd"/>
-      <w:r>
-        <w:t xml:space="preserve"> </w:t>
-      </w:r>
-      <w:proofErr w:type="spellStart"/>
-      <w:r>
-        <w:t>tegnap</w:t>
-      </w:r>
-      <w:proofErr w:type="spellEnd"/>
-      <w:r>
-        <w:t xml:space="preserve"> </w:t>
-      </w:r>
-      <w:proofErr w:type="spellStart"/>
-      <w:r>
-        <w:t>megvásárolt</w:t>
-      </w:r>
-      <w:proofErr w:type="spellEnd"/>
-      <w:r>
-        <w:t xml:space="preserve"> a </w:t>
-      </w:r>
-      <w:proofErr w:type="spellStart"/>
-      <w:r>
-        <w:t>nagybátyjám</w:t>
-      </w:r>
-      <w:proofErr w:type="spellEnd"/>
-      <w:r>
-        <w:t>:</w:t>
-      </w:r>
-      <w:r>
-        <w:t xml:space="preserve"> </w:t>
-      </w:r>
       <w:r>
         <w:t xml:space="preserve">This is the car, (that) my </w:t>
       </w:r>
@@ -4507,150 +4125,15 @@
       </w:r>
       <w:r>
         <w:br/>
-        <w:t xml:space="preserve">Ő </w:t>
-      </w:r>
-      <w:proofErr w:type="spellStart"/>
-      <w:r>
-        <w:t>az</w:t>
-      </w:r>
-      <w:proofErr w:type="spellEnd"/>
-      <w:r>
-        <w:t xml:space="preserve"> </w:t>
-      </w:r>
-      <w:proofErr w:type="spellStart"/>
-      <w:r>
-        <w:t>az</w:t>
-      </w:r>
-      <w:proofErr w:type="spellEnd"/>
-      <w:r>
-        <w:t xml:space="preserve"> </w:t>
-      </w:r>
-      <w:proofErr w:type="spellStart"/>
-      <w:r>
-        <w:t>osztálytársam</w:t>
-      </w:r>
-      <w:proofErr w:type="spellEnd"/>
-      <w:r>
-        <w:t xml:space="preserve">, </w:t>
-      </w:r>
-      <w:proofErr w:type="spellStart"/>
-      <w:r>
-        <w:t>aki</w:t>
-      </w:r>
-      <w:proofErr w:type="spellEnd"/>
-      <w:r>
-        <w:t xml:space="preserve"> </w:t>
-      </w:r>
-      <w:proofErr w:type="spellStart"/>
-      <w:r>
-        <w:t>megnyerte</w:t>
-      </w:r>
-      <w:proofErr w:type="spellEnd"/>
-      <w:r>
-        <w:t xml:space="preserve"> a </w:t>
-      </w:r>
-      <w:proofErr w:type="spellStart"/>
-      <w:r>
-        <w:t>versenyt</w:t>
-      </w:r>
-      <w:proofErr w:type="spellEnd"/>
-      <w:r>
-        <w:t>: He’s my classmate, who won the race</w:t>
-      </w:r>
-      <w:r>
-        <w:br/>
-        <w:t xml:space="preserve">Ő </w:t>
-      </w:r>
-      <w:proofErr w:type="spellStart"/>
-      <w:r>
-        <w:t>az</w:t>
-      </w:r>
-      <w:proofErr w:type="spellEnd"/>
-      <w:r>
-        <w:t xml:space="preserve"> a </w:t>
-      </w:r>
-      <w:proofErr w:type="spellStart"/>
-      <w:r>
-        <w:t>festő</w:t>
-      </w:r>
-      <w:proofErr w:type="spellEnd"/>
-      <w:r>
-        <w:t xml:space="preserve">, </w:t>
-      </w:r>
-      <w:proofErr w:type="spellStart"/>
-      <w:r>
-        <w:t>akinek</w:t>
-      </w:r>
-      <w:proofErr w:type="spellEnd"/>
-      <w:r>
-        <w:t xml:space="preserve"> a </w:t>
-      </w:r>
-      <w:proofErr w:type="spellStart"/>
-      <w:r>
-        <w:t>festményei</w:t>
-      </w:r>
-      <w:proofErr w:type="spellEnd"/>
-      <w:r>
-        <w:t xml:space="preserve"> </w:t>
-      </w:r>
-      <w:proofErr w:type="spellStart"/>
-      <w:r>
-        <w:t>híresek</w:t>
-      </w:r>
-      <w:proofErr w:type="spellEnd"/>
-      <w:r>
-        <w:t>: He’s the painter, whose paintings are famous</w:t>
-      </w:r>
-      <w:r>
-        <w:br/>
-      </w:r>
-      <w:proofErr w:type="spellStart"/>
-      <w:r>
-        <w:t>Ez</w:t>
-      </w:r>
-      <w:proofErr w:type="spellEnd"/>
-      <w:r>
-        <w:t xml:space="preserve"> </w:t>
-      </w:r>
-      <w:proofErr w:type="spellStart"/>
-      <w:r>
-        <w:t>az</w:t>
-      </w:r>
-      <w:proofErr w:type="spellEnd"/>
-      <w:r>
-        <w:t xml:space="preserve"> a </w:t>
-      </w:r>
-      <w:proofErr w:type="spellStart"/>
-      <w:r>
-        <w:t>falu</w:t>
-      </w:r>
-      <w:proofErr w:type="spellEnd"/>
-      <w:r>
-        <w:t xml:space="preserve">, </w:t>
-      </w:r>
-      <w:proofErr w:type="spellStart"/>
-      <w:r>
-        <w:t>ahol</w:t>
-      </w:r>
-      <w:proofErr w:type="spellEnd"/>
-      <w:r>
-        <w:t xml:space="preserve"> a </w:t>
-      </w:r>
-      <w:proofErr w:type="spellStart"/>
-      <w:r>
-        <w:t>nagymamám</w:t>
-      </w:r>
-      <w:proofErr w:type="spellEnd"/>
-      <w:r>
-        <w:t xml:space="preserve"> </w:t>
-      </w:r>
-      <w:proofErr w:type="spellStart"/>
-      <w:r>
-        <w:t>élt</w:t>
-      </w:r>
-      <w:proofErr w:type="spellEnd"/>
-      <w:r>
-        <w:t xml:space="preserve">: This is the village, where my grandmother </w:t>
+        <w:t>Ő az az osztálytársam, aki megnyerte a versenyt: He’s my classmate, who won the race</w:t>
+      </w:r>
+      <w:r>
+        <w:br/>
+        <w:t>Ő az a festő, akinek a festményei híresek: He’s the painter, whose paintings are famous</w:t>
+      </w:r>
+      <w:r>
+        <w:br/>
+        <w:t xml:space="preserve">Ez az a falu, ahol a nagymamám élt: This is the village, where my grandmother </w:t>
       </w:r>
       <w:r>
         <w:t xml:space="preserve">used to </w:t>
@@ -4663,12 +4146,10 @@
       <w:r>
         <w:t xml:space="preserve">The woman, who is talking to my mother is from </w:t>
       </w:r>
-      <w:proofErr w:type="spellStart"/>
       <w:proofErr w:type="gramStart"/>
       <w:r>
         <w:t>scotland</w:t>
       </w:r>
-      <w:proofErr w:type="spellEnd"/>
       <w:proofErr w:type="gramEnd"/>
     </w:p>
     <w:p>
@@ -4691,12 +4172,10 @@
       <w:r>
         <w:t xml:space="preserve">Whoever’s talking with my mom is from </w:t>
       </w:r>
-      <w:proofErr w:type="spellStart"/>
       <w:proofErr w:type="gramStart"/>
       <w:r>
         <w:t>scotland</w:t>
       </w:r>
-      <w:proofErr w:type="spellEnd"/>
       <w:proofErr w:type="gramEnd"/>
     </w:p>
     <w:p>
@@ -4742,15 +4221,7 @@
         </w:numPr>
       </w:pPr>
       <w:r>
-        <w:t xml:space="preserve">I can’t find my jumper </w:t>
-      </w:r>
-      <w:proofErr w:type="spellStart"/>
-      <w:r>
-        <w:t>i</w:t>
-      </w:r>
-      <w:proofErr w:type="spellEnd"/>
-      <w:r>
-        <w:t xml:space="preserve"> just bought, do you know where it is?</w:t>
+        <w:t>I can’t find my jumper i just bought, do you know where it is?</w:t>
       </w:r>
     </w:p>
     <w:p>
@@ -4804,12 +4275,10 @@
       <w:r>
         <w:t xml:space="preserve">The woman talking to my mother is from </w:t>
       </w:r>
-      <w:proofErr w:type="spellStart"/>
       <w:proofErr w:type="gramStart"/>
       <w:r>
         <w:t>scotland</w:t>
       </w:r>
-      <w:proofErr w:type="spellEnd"/>
       <w:proofErr w:type="gramEnd"/>
     </w:p>
     <w:p>
@@ -4884,131 +4353,11 @@
     </w:p>
     <w:p>
       <w:r>
-        <w:t xml:space="preserve">A </w:t>
-      </w:r>
-      <w:proofErr w:type="spellStart"/>
-      <w:r>
-        <w:t>röplabda</w:t>
-      </w:r>
-      <w:proofErr w:type="spellEnd"/>
-      <w:r>
-        <w:t xml:space="preserve"> </w:t>
-      </w:r>
-      <w:proofErr w:type="spellStart"/>
-      <w:r>
-        <w:t>egy</w:t>
-      </w:r>
-      <w:proofErr w:type="spellEnd"/>
-      <w:r>
-        <w:t xml:space="preserve"> sport, </w:t>
-      </w:r>
-      <w:proofErr w:type="spellStart"/>
-      <w:r>
-        <w:t>amit</w:t>
-      </w:r>
-      <w:proofErr w:type="spellEnd"/>
-      <w:r>
-        <w:t xml:space="preserve"> </w:t>
-      </w:r>
-      <w:proofErr w:type="spellStart"/>
-      <w:r>
-        <w:t>az</w:t>
-      </w:r>
-      <w:proofErr w:type="spellEnd"/>
-      <w:r>
-        <w:t xml:space="preserve"> </w:t>
-      </w:r>
-      <w:proofErr w:type="spellStart"/>
-      <w:r>
-        <w:t>emberek</w:t>
-      </w:r>
-      <w:proofErr w:type="spellEnd"/>
-      <w:r>
-        <w:t xml:space="preserve"> </w:t>
-      </w:r>
-      <w:proofErr w:type="spellStart"/>
-      <w:r>
-        <w:t>játszanak</w:t>
-      </w:r>
-      <w:proofErr w:type="spellEnd"/>
-      <w:r>
-        <w:t xml:space="preserve"> a </w:t>
-      </w:r>
-      <w:proofErr w:type="spellStart"/>
-      <w:r>
-        <w:t>strandon</w:t>
-      </w:r>
-      <w:proofErr w:type="spellEnd"/>
-      <w:r>
-        <w:t>: Volleyball is a sport, that people play at the beach</w:t>
-      </w:r>
-      <w:r>
-        <w:br/>
-        <w:t xml:space="preserve">A </w:t>
-      </w:r>
-      <w:proofErr w:type="spellStart"/>
-      <w:r>
-        <w:t>diák</w:t>
-      </w:r>
-      <w:proofErr w:type="spellEnd"/>
-      <w:r>
-        <w:t xml:space="preserve"> </w:t>
-      </w:r>
-      <w:proofErr w:type="spellStart"/>
-      <w:r>
-        <w:t>az</w:t>
-      </w:r>
-      <w:proofErr w:type="spellEnd"/>
-      <w:r>
-        <w:t xml:space="preserve"> </w:t>
-      </w:r>
-      <w:proofErr w:type="spellStart"/>
-      <w:r>
-        <w:t>egy</w:t>
-      </w:r>
-      <w:proofErr w:type="spellEnd"/>
-      <w:r>
-        <w:t xml:space="preserve"> </w:t>
-      </w:r>
-      <w:proofErr w:type="spellStart"/>
-      <w:r>
-        <w:t>valaki</w:t>
-      </w:r>
-      <w:proofErr w:type="spellEnd"/>
-      <w:r>
-        <w:t xml:space="preserve">, </w:t>
-      </w:r>
-      <w:proofErr w:type="spellStart"/>
-      <w:r>
-        <w:t>aki</w:t>
-      </w:r>
-      <w:proofErr w:type="spellEnd"/>
-      <w:r>
-        <w:t xml:space="preserve"> </w:t>
-      </w:r>
-      <w:proofErr w:type="spellStart"/>
-      <w:r>
-        <w:t>az</w:t>
-      </w:r>
-      <w:proofErr w:type="spellEnd"/>
-      <w:r>
-        <w:t xml:space="preserve"> </w:t>
-      </w:r>
-      <w:proofErr w:type="spellStart"/>
-      <w:r>
-        <w:t>iskolának</w:t>
-      </w:r>
-      <w:proofErr w:type="spellEnd"/>
-      <w:r>
-        <w:t xml:space="preserve"> </w:t>
-      </w:r>
-      <w:proofErr w:type="spellStart"/>
-      <w:r>
-        <w:t>tanul</w:t>
-      </w:r>
-      <w:proofErr w:type="spellEnd"/>
-      <w:r>
-        <w:t xml:space="preserve">: The student is someone, who learns </w:t>
+        <w:t>A röplabda egy sport, amit az emberek játszanak a strandon: Volleyball is a sport, that people play at the beach</w:t>
+      </w:r>
+      <w:r>
+        <w:br/>
+        <w:t xml:space="preserve">A diák az egy valaki, aki az iskolának tanul: The student is someone, who learns </w:t>
       </w:r>
       <w:r>
         <w:t xml:space="preserve">in </w:t>
@@ -5018,177 +4367,18 @@
       </w:r>
       <w:r>
         <w:br/>
-        <w:t xml:space="preserve">A </w:t>
-      </w:r>
-      <w:proofErr w:type="spellStart"/>
-      <w:r>
-        <w:t>halászbástya</w:t>
-      </w:r>
-      <w:proofErr w:type="spellEnd"/>
-      <w:r>
-        <w:t xml:space="preserve"> </w:t>
-      </w:r>
-      <w:proofErr w:type="spellStart"/>
-      <w:r>
-        <w:t>az</w:t>
-      </w:r>
-      <w:proofErr w:type="spellEnd"/>
-      <w:r>
-        <w:t xml:space="preserve"> </w:t>
-      </w:r>
-      <w:proofErr w:type="spellStart"/>
-      <w:r>
-        <w:t>budán</w:t>
-      </w:r>
-      <w:proofErr w:type="spellEnd"/>
-      <w:r>
-        <w:t xml:space="preserve"> </w:t>
-      </w:r>
-      <w:proofErr w:type="spellStart"/>
-      <w:r>
-        <w:t>egy</w:t>
-      </w:r>
-      <w:proofErr w:type="spellEnd"/>
-      <w:r>
-        <w:t xml:space="preserve"> </w:t>
-      </w:r>
-      <w:proofErr w:type="spellStart"/>
-      <w:r>
-        <w:t>tájékozódási</w:t>
-      </w:r>
-      <w:proofErr w:type="spellEnd"/>
-      <w:r>
-        <w:t xml:space="preserve"> </w:t>
-      </w:r>
-      <w:proofErr w:type="spellStart"/>
-      <w:r>
-        <w:t>pont</w:t>
-      </w:r>
-      <w:proofErr w:type="spellEnd"/>
-      <w:r>
-        <w:t>: The Fisherman’s bastion is a</w:t>
+        <w:t>A halászbástya az budán egy tájékozódási pont: The Fisherman’s bastion is a</w:t>
       </w:r>
       <w:r>
         <w:t xml:space="preserve"> landmark, that is on Buda</w:t>
       </w:r>
       <w:r>
         <w:br/>
-      </w:r>
-      <w:proofErr w:type="spellStart"/>
-      <w:r>
-        <w:t>Budapesten</w:t>
-      </w:r>
-      <w:proofErr w:type="spellEnd"/>
-      <w:r>
-        <w:t xml:space="preserve"> a </w:t>
-      </w:r>
-      <w:proofErr w:type="spellStart"/>
-      <w:r>
-        <w:t>parlament</w:t>
-      </w:r>
-      <w:proofErr w:type="spellEnd"/>
-      <w:r>
-        <w:t xml:space="preserve"> </w:t>
-      </w:r>
-      <w:proofErr w:type="spellStart"/>
-      <w:r>
-        <w:t>egy</w:t>
-      </w:r>
-      <w:proofErr w:type="spellEnd"/>
-      <w:r>
-        <w:t xml:space="preserve"> </w:t>
-      </w:r>
-      <w:proofErr w:type="spellStart"/>
-      <w:r>
-        <w:t>gyönyörű</w:t>
-      </w:r>
-      <w:proofErr w:type="spellEnd"/>
-      <w:r>
-        <w:t xml:space="preserve"> </w:t>
-      </w:r>
-      <w:proofErr w:type="spellStart"/>
-      <w:r>
-        <w:t>épület</w:t>
-      </w:r>
-      <w:proofErr w:type="spellEnd"/>
-      <w:r>
-        <w:t xml:space="preserve">, </w:t>
-      </w:r>
-      <w:proofErr w:type="spellStart"/>
-      <w:r>
-        <w:t>amit</w:t>
-      </w:r>
-      <w:proofErr w:type="spellEnd"/>
-      <w:r>
-        <w:t xml:space="preserve"> a </w:t>
-      </w:r>
-      <w:proofErr w:type="spellStart"/>
-      <w:r>
-        <w:t>világon</w:t>
-      </w:r>
-      <w:proofErr w:type="spellEnd"/>
-      <w:r>
-        <w:t xml:space="preserve"> </w:t>
-      </w:r>
-      <w:proofErr w:type="spellStart"/>
-      <w:r>
-        <w:t>sokan</w:t>
-      </w:r>
-      <w:proofErr w:type="spellEnd"/>
-      <w:r>
-        <w:t xml:space="preserve"> </w:t>
-      </w:r>
-      <w:proofErr w:type="spellStart"/>
-      <w:r>
-        <w:t>ismernek</w:t>
-      </w:r>
-      <w:proofErr w:type="spellEnd"/>
-      <w:r>
-        <w:t>: The parliament is a beautiful building in Budapest, that people know worldwide</w:t>
-      </w:r>
-      <w:r>
-        <w:br/>
-        <w:t xml:space="preserve">A </w:t>
-      </w:r>
-      <w:proofErr w:type="spellStart"/>
-      <w:r>
-        <w:t>férfi</w:t>
-      </w:r>
-      <w:proofErr w:type="spellEnd"/>
-      <w:r>
-        <w:t xml:space="preserve"> a </w:t>
-      </w:r>
-      <w:proofErr w:type="spellStart"/>
-      <w:r>
-        <w:t>fényképen</w:t>
-      </w:r>
-      <w:proofErr w:type="spellEnd"/>
-      <w:r>
-        <w:t xml:space="preserve"> </w:t>
-      </w:r>
-      <w:proofErr w:type="spellStart"/>
-      <w:r>
-        <w:t>édesapámnak</w:t>
-      </w:r>
-      <w:proofErr w:type="spellEnd"/>
-      <w:r>
-        <w:t xml:space="preserve"> </w:t>
-      </w:r>
-      <w:proofErr w:type="spellStart"/>
-      <w:r>
-        <w:t>az</w:t>
-      </w:r>
-      <w:proofErr w:type="spellEnd"/>
-      <w:r>
-        <w:t xml:space="preserve"> </w:t>
-      </w:r>
-      <w:proofErr w:type="spellStart"/>
-      <w:r>
-        <w:t>unokatestvére</w:t>
-      </w:r>
-      <w:proofErr w:type="spellEnd"/>
-      <w:r>
-        <w:t>: Th</w:t>
+        <w:t>Budapesten a parlament egy gyönyörű épület, amit a világon sokan ismernek: The parliament is a beautiful building in Budapest, that people know worldwide</w:t>
+      </w:r>
+      <w:r>
+        <w:br/>
+        <w:t>A férfi a fényképen édesapámnak az unokatestvére: Th</w:t>
       </w:r>
       <w:r>
         <w:t>at</w:t>
@@ -5713,21 +4903,8 @@
       <w:proofErr w:type="gramEnd"/>
       <w:r>
         <w:br/>
-        <w:t xml:space="preserve">it’s </w:t>
-      </w:r>
-      <w:proofErr w:type="spellStart"/>
-      <w:r>
-        <w:t>alex’s</w:t>
-      </w:r>
-      <w:proofErr w:type="spellEnd"/>
-      <w:r>
-        <w:t xml:space="preserve"> </w:t>
-      </w:r>
-      <w:proofErr w:type="spellStart"/>
-      <w:r>
-        <w:t>favorite</w:t>
-      </w:r>
-      <w:proofErr w:type="spellEnd"/>
+        <w:t>it’s alex’s favorite</w:t>
+      </w:r>
       <w:r>
         <w:br/>
         <w:t>Tonia</w:t>
@@ -6100,14 +5277,7 @@
       </w:r>
       <w:r>
         <w:br/>
-      </w:r>
-      <w:proofErr w:type="spellStart"/>
-      <w:r>
-        <w:t>signal</w:t>
-      </w:r>
-      <w:proofErr w:type="spellEnd"/>
-      <w:r>
-        <w:t xml:space="preserve"> flares</w:t>
+        <w:t>signal flares</w:t>
       </w:r>
       <w:r>
         <w:br/>
@@ -6352,20 +5522,12 @@
       </w:r>
       <w:r>
         <w:br/>
-      </w:r>
-      <w:proofErr w:type="spellStart"/>
-      <w:r>
         <w:t>F</w:t>
       </w:r>
-      <w:proofErr w:type="spellEnd"/>
-      <w:r>
-        <w:br/>
-      </w:r>
-      <w:proofErr w:type="spellStart"/>
-      <w:r>
+      <w:r>
+        <w:br/>
         <w:t>F</w:t>
       </w:r>
-      <w:proofErr w:type="spellEnd"/>
       <w:r>
         <w:br/>
         <w:t>T</w:t>
@@ -6831,6 +5993,610 @@
       <w:proofErr w:type="gramStart"/>
       <w:r>
         <w:t>harmed</w:t>
+      </w:r>
+      <w:proofErr w:type="gramEnd"/>
+    </w:p>
+    <w:p>
+      <w:r>
+        <w:t>53,</w:t>
+      </w:r>
+      <w:r>
+        <w:br/>
+        <w:t>E,</w:t>
+      </w:r>
+    </w:p>
+    <w:p>
+      <w:pPr>
+        <w:pStyle w:val="Listaszerbekezds"/>
+        <w:numPr>
+          <w:ilvl w:val="0"/>
+          <w:numId w:val="37"/>
+        </w:numPr>
+      </w:pPr>
+      <w:r>
+        <w:t>b</w:t>
+      </w:r>
+    </w:p>
+    <w:p>
+      <w:pPr>
+        <w:pStyle w:val="Listaszerbekezds"/>
+        <w:numPr>
+          <w:ilvl w:val="0"/>
+          <w:numId w:val="37"/>
+        </w:numPr>
+      </w:pPr>
+      <w:r>
+        <w:t>d</w:t>
+      </w:r>
+    </w:p>
+    <w:p>
+      <w:pPr>
+        <w:pStyle w:val="Listaszerbekezds"/>
+        <w:numPr>
+          <w:ilvl w:val="0"/>
+          <w:numId w:val="37"/>
+        </w:numPr>
+      </w:pPr>
+      <w:r>
+        <w:t>f</w:t>
+      </w:r>
+    </w:p>
+    <w:p>
+      <w:pPr>
+        <w:pStyle w:val="Listaszerbekezds"/>
+        <w:numPr>
+          <w:ilvl w:val="0"/>
+          <w:numId w:val="37"/>
+        </w:numPr>
+      </w:pPr>
+      <w:r>
+        <w:t>a</w:t>
+      </w:r>
+    </w:p>
+    <w:p>
+      <w:pPr>
+        <w:pStyle w:val="Listaszerbekezds"/>
+        <w:numPr>
+          <w:ilvl w:val="0"/>
+          <w:numId w:val="37"/>
+        </w:numPr>
+      </w:pPr>
+      <w:r>
+        <w:t>c</w:t>
+      </w:r>
+    </w:p>
+    <w:p>
+      <w:pPr>
+        <w:pStyle w:val="Listaszerbekezds"/>
+        <w:numPr>
+          <w:ilvl w:val="0"/>
+          <w:numId w:val="37"/>
+        </w:numPr>
+      </w:pPr>
+      <w:r>
+        <w:t>e</w:t>
+      </w:r>
+    </w:p>
+    <w:p/>
+    <w:p>
+      <w:r>
+        <w:lastRenderedPageBreak/>
+        <w:t>F,</w:t>
+      </w:r>
+    </w:p>
+    <w:p>
+      <w:pPr>
+        <w:pStyle w:val="Listaszerbekezds"/>
+        <w:numPr>
+          <w:ilvl w:val="0"/>
+          <w:numId w:val="38"/>
+        </w:numPr>
+      </w:pPr>
+      <w:r>
+        <w:t>K</w:t>
+      </w:r>
+    </w:p>
+    <w:p>
+      <w:pPr>
+        <w:pStyle w:val="Listaszerbekezds"/>
+        <w:numPr>
+          <w:ilvl w:val="0"/>
+          <w:numId w:val="38"/>
+        </w:numPr>
+      </w:pPr>
+      <w:r>
+        <w:t>B</w:t>
+      </w:r>
+    </w:p>
+    <w:p>
+      <w:pPr>
+        <w:pStyle w:val="Listaszerbekezds"/>
+        <w:numPr>
+          <w:ilvl w:val="0"/>
+          <w:numId w:val="38"/>
+        </w:numPr>
+      </w:pPr>
+      <w:r>
+        <w:t>T</w:t>
+      </w:r>
+    </w:p>
+    <w:p>
+      <w:pPr>
+        <w:pStyle w:val="Listaszerbekezds"/>
+        <w:numPr>
+          <w:ilvl w:val="0"/>
+          <w:numId w:val="38"/>
+        </w:numPr>
+      </w:pPr>
+      <w:r>
+        <w:t>K</w:t>
+      </w:r>
+    </w:p>
+    <w:p>
+      <w:pPr>
+        <w:pStyle w:val="Listaszerbekezds"/>
+        <w:numPr>
+          <w:ilvl w:val="0"/>
+          <w:numId w:val="38"/>
+        </w:numPr>
+      </w:pPr>
+      <w:r>
+        <w:t>T</w:t>
+      </w:r>
+    </w:p>
+    <w:p>
+      <w:pPr>
+        <w:pStyle w:val="Listaszerbekezds"/>
+        <w:numPr>
+          <w:ilvl w:val="0"/>
+          <w:numId w:val="38"/>
+        </w:numPr>
+      </w:pPr>
+      <w:r>
+        <w:t>K</w:t>
+      </w:r>
+    </w:p>
+    <w:p>
+      <w:r>
+        <w:t>47(S)-48(S)</w:t>
+      </w:r>
+      <w:r>
+        <w:br/>
+        <w:t>A,</w:t>
+      </w:r>
+      <w:r>
+        <w:br/>
+        <w:t xml:space="preserve">1. </w:t>
+      </w:r>
+      <w:r>
+        <w:br/>
+        <w:t>Ben shouldn’t eat sweets</w:t>
+      </w:r>
+      <w:r>
+        <w:br/>
+        <w:t>Ben should go to the dentist</w:t>
+      </w:r>
+      <w:r>
+        <w:br/>
+        <w:t>2.</w:t>
+      </w:r>
+      <w:r>
+        <w:br/>
+        <w:t>Kevin should pay attention in class</w:t>
+      </w:r>
+      <w:r>
+        <w:br/>
+        <w:t>Kevin should study harder</w:t>
+      </w:r>
+      <w:r>
+        <w:br/>
+        <w:t xml:space="preserve">3. </w:t>
+      </w:r>
+      <w:r>
+        <w:br/>
+        <w:t>John should not walk</w:t>
+      </w:r>
+      <w:r>
+        <w:br/>
+        <w:t>John should stay in bed</w:t>
+      </w:r>
+      <w:r>
+        <w:br/>
+        <w:t xml:space="preserve">4. </w:t>
+      </w:r>
+      <w:r>
+        <w:br/>
+        <w:t>Lisa shouldn’t go out</w:t>
+      </w:r>
+      <w:r>
+        <w:br/>
+        <w:t xml:space="preserve">Lisa shouldn’t eat ice </w:t>
+      </w:r>
+      <w:proofErr w:type="gramStart"/>
+      <w:r>
+        <w:t>cream</w:t>
+      </w:r>
+      <w:proofErr w:type="gramEnd"/>
+    </w:p>
+    <w:p>
+      <w:r>
+        <w:t>B,</w:t>
+      </w:r>
+    </w:p>
+    <w:p>
+      <w:pPr>
+        <w:pStyle w:val="Listaszerbekezds"/>
+        <w:numPr>
+          <w:ilvl w:val="0"/>
+          <w:numId w:val="39"/>
+        </w:numPr>
+      </w:pPr>
+      <w:r>
+        <w:t xml:space="preserve">I better not wear </w:t>
+      </w:r>
+      <w:proofErr w:type="gramStart"/>
+      <w:r>
+        <w:t>jeans</w:t>
+      </w:r>
+      <w:proofErr w:type="gramEnd"/>
+    </w:p>
+    <w:p>
+      <w:pPr>
+        <w:pStyle w:val="Listaszerbekezds"/>
+        <w:numPr>
+          <w:ilvl w:val="0"/>
+          <w:numId w:val="39"/>
+        </w:numPr>
+      </w:pPr>
+      <w:r>
+        <w:t xml:space="preserve">She better replace </w:t>
+      </w:r>
+      <w:proofErr w:type="gramStart"/>
+      <w:r>
+        <w:t>it</w:t>
+      </w:r>
+      <w:proofErr w:type="gramEnd"/>
+    </w:p>
+    <w:p>
+      <w:pPr>
+        <w:pStyle w:val="Listaszerbekezds"/>
+        <w:numPr>
+          <w:ilvl w:val="0"/>
+          <w:numId w:val="39"/>
+        </w:numPr>
+      </w:pPr>
+      <w:r>
+        <w:t>It better not break</w:t>
+      </w:r>
+      <w:r>
+        <w:softHyphen/>
+      </w:r>
+    </w:p>
+    <w:p>
+      <w:pPr>
+        <w:pStyle w:val="Listaszerbekezds"/>
+        <w:numPr>
+          <w:ilvl w:val="0"/>
+          <w:numId w:val="39"/>
+        </w:numPr>
+      </w:pPr>
+      <w:r>
+        <w:t xml:space="preserve">I better take a </w:t>
+      </w:r>
+      <w:proofErr w:type="gramStart"/>
+      <w:r>
+        <w:t>jacket</w:t>
+      </w:r>
+      <w:proofErr w:type="gramEnd"/>
+    </w:p>
+    <w:p>
+      <w:pPr>
+        <w:pStyle w:val="Listaszerbekezds"/>
+        <w:numPr>
+          <w:ilvl w:val="0"/>
+          <w:numId w:val="39"/>
+        </w:numPr>
+      </w:pPr>
+      <w:r>
+        <w:t xml:space="preserve">I better take a </w:t>
+      </w:r>
+      <w:proofErr w:type="gramStart"/>
+      <w:r>
+        <w:t>taxi</w:t>
+      </w:r>
+      <w:proofErr w:type="gramEnd"/>
+    </w:p>
+    <w:p>
+      <w:pPr>
+        <w:pStyle w:val="Listaszerbekezds"/>
+        <w:numPr>
+          <w:ilvl w:val="0"/>
+          <w:numId w:val="39"/>
+        </w:numPr>
+      </w:pPr>
+      <w:r>
+        <w:t xml:space="preserve">She better not forget her </w:t>
+      </w:r>
+      <w:proofErr w:type="gramStart"/>
+      <w:r>
+        <w:t>passpor</w:t>
+      </w:r>
+      <w:r>
+        <w:t>t</w:t>
+      </w:r>
+      <w:proofErr w:type="gramEnd"/>
+    </w:p>
+    <w:p>
+      <w:r>
+        <w:t xml:space="preserve">C, </w:t>
+      </w:r>
+    </w:p>
+    <w:p>
+      <w:pPr>
+        <w:pStyle w:val="Listaszerbekezds"/>
+        <w:numPr>
+          <w:ilvl w:val="0"/>
+          <w:numId w:val="40"/>
+        </w:numPr>
+      </w:pPr>
+      <w:r>
+        <w:t xml:space="preserve">You shouldn’t eat that </w:t>
+      </w:r>
+      <w:proofErr w:type="gramStart"/>
+      <w:r>
+        <w:t>much</w:t>
+      </w:r>
+      <w:proofErr w:type="gramEnd"/>
+      <w:r>
+        <w:t xml:space="preserve"> sweets, it is bad for your health</w:t>
+      </w:r>
+    </w:p>
+    <w:p>
+      <w:pPr>
+        <w:pStyle w:val="Listaszerbekezds"/>
+        <w:numPr>
+          <w:ilvl w:val="0"/>
+          <w:numId w:val="40"/>
+        </w:numPr>
+      </w:pPr>
+      <w:r>
+        <w:t xml:space="preserve">I should take the bus to the city centre, not the </w:t>
+      </w:r>
+      <w:proofErr w:type="gramStart"/>
+      <w:r>
+        <w:t>car</w:t>
+      </w:r>
+      <w:proofErr w:type="gramEnd"/>
+    </w:p>
+    <w:p>
+      <w:pPr>
+        <w:pStyle w:val="Listaszerbekezds"/>
+        <w:numPr>
+          <w:ilvl w:val="0"/>
+          <w:numId w:val="40"/>
+        </w:numPr>
+      </w:pPr>
+      <w:r>
+        <w:t xml:space="preserve">I better not be late, because the boss will be </w:t>
+      </w:r>
+      <w:proofErr w:type="gramStart"/>
+      <w:r>
+        <w:t>angry</w:t>
+      </w:r>
+      <w:proofErr w:type="gramEnd"/>
+    </w:p>
+    <w:p>
+      <w:pPr>
+        <w:pStyle w:val="Listaszerbekezds"/>
+        <w:numPr>
+          <w:ilvl w:val="0"/>
+          <w:numId w:val="40"/>
+        </w:numPr>
+      </w:pPr>
+      <w:r>
+        <w:t xml:space="preserve">You have a lot of stress. You should </w:t>
+      </w:r>
+      <w:proofErr w:type="gramStart"/>
+      <w:r>
+        <w:t>relax</w:t>
+      </w:r>
+      <w:proofErr w:type="gramEnd"/>
+    </w:p>
+    <w:p>
+      <w:pPr>
+        <w:pStyle w:val="Listaszerbekezds"/>
+        <w:numPr>
+          <w:ilvl w:val="0"/>
+          <w:numId w:val="40"/>
+        </w:numPr>
+      </w:pPr>
+      <w:r>
+        <w:t xml:space="preserve">You had better study more, it’s a good </w:t>
+      </w:r>
+      <w:proofErr w:type="gramStart"/>
+      <w:r>
+        <w:t>idea</w:t>
+      </w:r>
+      <w:proofErr w:type="gramEnd"/>
+    </w:p>
+    <w:p>
+      <w:r>
+        <w:t>Tk7</w:t>
+      </w:r>
+      <w:r>
+        <w:t>4</w:t>
+      </w:r>
+      <w:r>
+        <w:br/>
+        <w:t>G,</w:t>
+      </w:r>
+    </w:p>
+    <w:p>
+      <w:pPr>
+        <w:pStyle w:val="Listaszerbekezds"/>
+        <w:numPr>
+          <w:ilvl w:val="0"/>
+          <w:numId w:val="42"/>
+        </w:numPr>
+      </w:pPr>
+      <w:r>
+        <w:t>e</w:t>
+      </w:r>
+    </w:p>
+    <w:p>
+      <w:pPr>
+        <w:pStyle w:val="Listaszerbekezds"/>
+        <w:numPr>
+          <w:ilvl w:val="0"/>
+          <w:numId w:val="42"/>
+        </w:numPr>
+      </w:pPr>
+      <w:r>
+        <w:t>b</w:t>
+      </w:r>
+    </w:p>
+    <w:p>
+      <w:pPr>
+        <w:pStyle w:val="Listaszerbekezds"/>
+        <w:numPr>
+          <w:ilvl w:val="0"/>
+          <w:numId w:val="42"/>
+        </w:numPr>
+      </w:pPr>
+      <w:r>
+        <w:t>f</w:t>
+      </w:r>
+    </w:p>
+    <w:p>
+      <w:pPr>
+        <w:pStyle w:val="Listaszerbekezds"/>
+        <w:numPr>
+          <w:ilvl w:val="0"/>
+          <w:numId w:val="42"/>
+        </w:numPr>
+      </w:pPr>
+      <w:r>
+        <w:t>d</w:t>
+      </w:r>
+    </w:p>
+    <w:p>
+      <w:pPr>
+        <w:pStyle w:val="Listaszerbekezds"/>
+        <w:numPr>
+          <w:ilvl w:val="0"/>
+          <w:numId w:val="42"/>
+        </w:numPr>
+      </w:pPr>
+      <w:r>
+        <w:t>a</w:t>
+      </w:r>
+    </w:p>
+    <w:p>
+      <w:pPr>
+        <w:pStyle w:val="Listaszerbekezds"/>
+        <w:numPr>
+          <w:ilvl w:val="0"/>
+          <w:numId w:val="42"/>
+        </w:numPr>
+      </w:pPr>
+      <w:r>
+        <w:t>c</w:t>
+      </w:r>
+    </w:p>
+    <w:p/>
+    <w:p>
+      <w:r>
+        <w:lastRenderedPageBreak/>
+        <w:t xml:space="preserve">H, </w:t>
+      </w:r>
+    </w:p>
+    <w:p>
+      <w:pPr>
+        <w:pStyle w:val="Listaszerbekezds"/>
+        <w:numPr>
+          <w:ilvl w:val="0"/>
+          <w:numId w:val="43"/>
+        </w:numPr>
+      </w:pPr>
+      <w:r>
+        <w:t>c</w:t>
+      </w:r>
+    </w:p>
+    <w:p>
+      <w:pPr>
+        <w:pStyle w:val="Listaszerbekezds"/>
+        <w:numPr>
+          <w:ilvl w:val="0"/>
+          <w:numId w:val="43"/>
+        </w:numPr>
+      </w:pPr>
+      <w:r>
+        <w:t>b</w:t>
+      </w:r>
+    </w:p>
+    <w:p>
+      <w:pPr>
+        <w:pStyle w:val="Listaszerbekezds"/>
+        <w:numPr>
+          <w:ilvl w:val="0"/>
+          <w:numId w:val="43"/>
+        </w:numPr>
+      </w:pPr>
+      <w:r>
+        <w:t>c</w:t>
+      </w:r>
+    </w:p>
+    <w:p>
+      <w:pPr>
+        <w:pStyle w:val="Listaszerbekezds"/>
+        <w:numPr>
+          <w:ilvl w:val="0"/>
+          <w:numId w:val="43"/>
+        </w:numPr>
+      </w:pPr>
+      <w:r>
+        <w:t>a</w:t>
+      </w:r>
+    </w:p>
+    <w:p>
+      <w:r>
+        <w:t xml:space="preserve">read an email and write a response, </w:t>
+      </w:r>
+      <w:proofErr w:type="gramStart"/>
+      <w:r>
+        <w:t>tk67</w:t>
+      </w:r>
+      <w:proofErr w:type="gramEnd"/>
+    </w:p>
+    <w:p>
+      <w:r>
+        <w:t xml:space="preserve">“I have got a huge problem, and I need your advice. There is this new guy, who came to work last week. He thinks he knows everything, and he’s </w:t>
+      </w:r>
+      <w:proofErr w:type="gramStart"/>
+      <w:r>
+        <w:t>really bossy</w:t>
+      </w:r>
+      <w:proofErr w:type="gramEnd"/>
+      <w:r>
+        <w:t xml:space="preserve"> sometimes. I can’t stand working with him, he gets on my nerves, and we </w:t>
+      </w:r>
+      <w:proofErr w:type="gramStart"/>
+      <w:r>
+        <w:t>have to</w:t>
+      </w:r>
+      <w:proofErr w:type="gramEnd"/>
+      <w:r>
+        <w:t xml:space="preserve"> work together, all the time. What should I do</w:t>
+      </w:r>
+      <w:proofErr w:type="gramStart"/>
+      <w:r>
+        <w:t>?</w:t>
+      </w:r>
+      <w:r>
+        <w:t xml:space="preserve"> </w:t>
+      </w:r>
+      <w:r>
+        <w:t>”</w:t>
       </w:r>
       <w:proofErr w:type="gramEnd"/>
     </w:p>
@@ -6847,6 +6613,92 @@
 <file path=word/numbering.xml><?xml version="1.0" encoding="utf-8"?>
 <w:numbering xmlns:wpc="http://schemas.microsoft.com/office/word/2010/wordprocessingCanvas" xmlns:cx="http://schemas.microsoft.com/office/drawing/2014/chartex" xmlns:cx1="http://schemas.microsoft.com/office/drawing/2015/9/8/chartex" xmlns:cx2="http://schemas.microsoft.com/office/drawing/2015/10/21/chartex" xmlns:cx3="http://schemas.microsoft.com/office/drawing/2016/5/9/chartex" xmlns:cx4="http://schemas.microsoft.com/office/drawing/2016/5/10/chartex" xmlns:cx5="http://schemas.microsoft.com/office/drawing/2016/5/11/chartex" xmlns:cx6="http://schemas.microsoft.com/office/drawing/2016/5/12/chartex" xmlns:cx7="http://schemas.microsoft.com/office/drawing/2016/5/13/chartex" xmlns:cx8="http://schemas.microsoft.com/office/drawing/2016/5/14/chartex" xmlns:mc="http://schemas.openxmlformats.org/markup-compatibility/2006" xmlns:aink="http://schemas.microsoft.com/office/drawing/2016/ink" xmlns:am3d="http://schemas.microsoft.com/office/drawing/2017/model3d" xmlns:o="urn:schemas-microsoft-com:office:office" xmlns:oel="http://schemas.microsoft.com/office/2019/extlst" xmlns:r="http://schemas.openxmlformats.org/officeDocument/2006/relationships" xmlns:m="http://schemas.openxmlformats.org/officeDocument/2006/math" xmlns:v="urn:schemas-microsoft-com:vml" xmlns:wp14="http://schemas.microsoft.com/office/word/2010/wordprocessingDrawing" xmlns:wp="http://schemas.openxmlformats.org/drawingml/2006/wordprocessingDrawing" xmlns:w10="urn:schemas-microsoft-com:office:word" xmlns:w="http://schemas.openxmlformats.org/wordprocessingml/2006/main" xmlns:w14="http://schemas.microsoft.com/office/word/2010/wordml" xmlns:w15="http://schemas.microsoft.com/office/word/2012/wordml" xmlns:w16cex="http://schemas.microsoft.com/office/word/2018/wordml/cex" xmlns:w16cid="http://schemas.microsoft.com/office/word/2016/wordml/cid" xmlns:w16="http://schemas.microsoft.com/office/word/2018/wordml" xmlns:w16du="http://schemas.microsoft.com/office/word/2023/wordml/word16du" xmlns:w16sdtdh="http://schemas.microsoft.com/office/word/2020/wordml/sdtdatahash" xmlns:w16se="http://schemas.microsoft.com/office/word/2015/wordml/symex" xmlns:wpg="http://schemas.microsoft.com/office/word/2010/wordprocessingGroup" xmlns:wpi="http://schemas.microsoft.com/office/word/2010/wordprocessingInk" xmlns:wne="http://schemas.microsoft.com/office/word/2006/wordml" xmlns:wps="http://schemas.microsoft.com/office/word/2010/wordprocessingShape" mc:Ignorable="w14 w15 w16se w16cid w16 w16cex w16sdtdh w16du wp14">
   <w:abstractNum w:abstractNumId="0" w15:restartNumberingAfterBreak="0">
+    <w:nsid w:val="05FE06AF"/>
+    <w:multiLevelType w:val="hybridMultilevel"/>
+    <w:tmpl w:val="3C6ED6D0"/>
+    <w:lvl w:ilvl="0" w:tplc="040E000F">
+      <w:start w:val="1"/>
+      <w:numFmt w:val="decimal"/>
+      <w:lvlText w:val="%1."/>
+      <w:lvlJc w:val="left"/>
+      <w:pPr>
+        <w:ind w:left="720" w:hanging="360"/>
+      </w:pPr>
+    </w:lvl>
+    <w:lvl w:ilvl="1" w:tplc="040E0019" w:tentative="1">
+      <w:start w:val="1"/>
+      <w:numFmt w:val="lowerLetter"/>
+      <w:lvlText w:val="%2."/>
+      <w:lvlJc w:val="left"/>
+      <w:pPr>
+        <w:ind w:left="1440" w:hanging="360"/>
+      </w:pPr>
+    </w:lvl>
+    <w:lvl w:ilvl="2" w:tplc="040E001B" w:tentative="1">
+      <w:start w:val="1"/>
+      <w:numFmt w:val="lowerRoman"/>
+      <w:lvlText w:val="%3."/>
+      <w:lvlJc w:val="right"/>
+      <w:pPr>
+        <w:ind w:left="2160" w:hanging="180"/>
+      </w:pPr>
+    </w:lvl>
+    <w:lvl w:ilvl="3" w:tplc="040E000F" w:tentative="1">
+      <w:start w:val="1"/>
+      <w:numFmt w:val="decimal"/>
+      <w:lvlText w:val="%4."/>
+      <w:lvlJc w:val="left"/>
+      <w:pPr>
+        <w:ind w:left="2880" w:hanging="360"/>
+      </w:pPr>
+    </w:lvl>
+    <w:lvl w:ilvl="4" w:tplc="040E0019" w:tentative="1">
+      <w:start w:val="1"/>
+      <w:numFmt w:val="lowerLetter"/>
+      <w:lvlText w:val="%5."/>
+      <w:lvlJc w:val="left"/>
+      <w:pPr>
+        <w:ind w:left="3600" w:hanging="360"/>
+      </w:pPr>
+    </w:lvl>
+    <w:lvl w:ilvl="5" w:tplc="040E001B" w:tentative="1">
+      <w:start w:val="1"/>
+      <w:numFmt w:val="lowerRoman"/>
+      <w:lvlText w:val="%6."/>
+      <w:lvlJc w:val="right"/>
+      <w:pPr>
+        <w:ind w:left="4320" w:hanging="180"/>
+      </w:pPr>
+    </w:lvl>
+    <w:lvl w:ilvl="6" w:tplc="040E000F" w:tentative="1">
+      <w:start w:val="1"/>
+      <w:numFmt w:val="decimal"/>
+      <w:lvlText w:val="%7."/>
+      <w:lvlJc w:val="left"/>
+      <w:pPr>
+        <w:ind w:left="5040" w:hanging="360"/>
+      </w:pPr>
+    </w:lvl>
+    <w:lvl w:ilvl="7" w:tplc="040E0019" w:tentative="1">
+      <w:start w:val="1"/>
+      <w:numFmt w:val="lowerLetter"/>
+      <w:lvlText w:val="%8."/>
+      <w:lvlJc w:val="left"/>
+      <w:pPr>
+        <w:ind w:left="5760" w:hanging="360"/>
+      </w:pPr>
+    </w:lvl>
+    <w:lvl w:ilvl="8" w:tplc="040E001B" w:tentative="1">
+      <w:start w:val="1"/>
+      <w:numFmt w:val="lowerRoman"/>
+      <w:lvlText w:val="%9."/>
+      <w:lvlJc w:val="right"/>
+      <w:pPr>
+        <w:ind w:left="6480" w:hanging="180"/>
+      </w:pPr>
+    </w:lvl>
+  </w:abstractNum>
+  <w:abstractNum w:abstractNumId="1" w15:restartNumberingAfterBreak="0">
     <w:nsid w:val="076E33BC"/>
     <w:multiLevelType w:val="hybridMultilevel"/>
     <w:tmpl w:val="CC068B50"/>
@@ -6932,7 +6784,7 @@
       </w:pPr>
     </w:lvl>
   </w:abstractNum>
-  <w:abstractNum w:abstractNumId="1" w15:restartNumberingAfterBreak="0">
+  <w:abstractNum w:abstractNumId="2" w15:restartNumberingAfterBreak="0">
     <w:nsid w:val="0BC657BF"/>
     <w:multiLevelType w:val="hybridMultilevel"/>
     <w:tmpl w:val="1FD696BC"/>
@@ -7018,7 +6870,7 @@
       </w:pPr>
     </w:lvl>
   </w:abstractNum>
-  <w:abstractNum w:abstractNumId="2" w15:restartNumberingAfterBreak="0">
+  <w:abstractNum w:abstractNumId="3" w15:restartNumberingAfterBreak="0">
     <w:nsid w:val="0CDF781E"/>
     <w:multiLevelType w:val="hybridMultilevel"/>
     <w:tmpl w:val="BC1ACA0C"/>
@@ -7104,7 +6956,7 @@
       </w:pPr>
     </w:lvl>
   </w:abstractNum>
-  <w:abstractNum w:abstractNumId="3" w15:restartNumberingAfterBreak="0">
+  <w:abstractNum w:abstractNumId="4" w15:restartNumberingAfterBreak="0">
     <w:nsid w:val="0E697799"/>
     <w:multiLevelType w:val="hybridMultilevel"/>
     <w:tmpl w:val="C94883C6"/>
@@ -7193,7 +7045,7 @@
       </w:pPr>
     </w:lvl>
   </w:abstractNum>
-  <w:abstractNum w:abstractNumId="4" w15:restartNumberingAfterBreak="0">
+  <w:abstractNum w:abstractNumId="5" w15:restartNumberingAfterBreak="0">
     <w:nsid w:val="12713129"/>
     <w:multiLevelType w:val="hybridMultilevel"/>
     <w:tmpl w:val="7EC60158"/>
@@ -7279,7 +7131,179 @@
       </w:pPr>
     </w:lvl>
   </w:abstractNum>
-  <w:abstractNum w:abstractNumId="5" w15:restartNumberingAfterBreak="0">
+  <w:abstractNum w:abstractNumId="6" w15:restartNumberingAfterBreak="0">
+    <w:nsid w:val="12782F11"/>
+    <w:multiLevelType w:val="hybridMultilevel"/>
+    <w:tmpl w:val="9AC880B8"/>
+    <w:lvl w:ilvl="0" w:tplc="040E000F">
+      <w:start w:val="1"/>
+      <w:numFmt w:val="decimal"/>
+      <w:lvlText w:val="%1."/>
+      <w:lvlJc w:val="left"/>
+      <w:pPr>
+        <w:ind w:left="720" w:hanging="360"/>
+      </w:pPr>
+    </w:lvl>
+    <w:lvl w:ilvl="1" w:tplc="040E0019" w:tentative="1">
+      <w:start w:val="1"/>
+      <w:numFmt w:val="lowerLetter"/>
+      <w:lvlText w:val="%2."/>
+      <w:lvlJc w:val="left"/>
+      <w:pPr>
+        <w:ind w:left="1440" w:hanging="360"/>
+      </w:pPr>
+    </w:lvl>
+    <w:lvl w:ilvl="2" w:tplc="040E001B" w:tentative="1">
+      <w:start w:val="1"/>
+      <w:numFmt w:val="lowerRoman"/>
+      <w:lvlText w:val="%3."/>
+      <w:lvlJc w:val="right"/>
+      <w:pPr>
+        <w:ind w:left="2160" w:hanging="180"/>
+      </w:pPr>
+    </w:lvl>
+    <w:lvl w:ilvl="3" w:tplc="040E000F" w:tentative="1">
+      <w:start w:val="1"/>
+      <w:numFmt w:val="decimal"/>
+      <w:lvlText w:val="%4."/>
+      <w:lvlJc w:val="left"/>
+      <w:pPr>
+        <w:ind w:left="2880" w:hanging="360"/>
+      </w:pPr>
+    </w:lvl>
+    <w:lvl w:ilvl="4" w:tplc="040E0019" w:tentative="1">
+      <w:start w:val="1"/>
+      <w:numFmt w:val="lowerLetter"/>
+      <w:lvlText w:val="%5."/>
+      <w:lvlJc w:val="left"/>
+      <w:pPr>
+        <w:ind w:left="3600" w:hanging="360"/>
+      </w:pPr>
+    </w:lvl>
+    <w:lvl w:ilvl="5" w:tplc="040E001B" w:tentative="1">
+      <w:start w:val="1"/>
+      <w:numFmt w:val="lowerRoman"/>
+      <w:lvlText w:val="%6."/>
+      <w:lvlJc w:val="right"/>
+      <w:pPr>
+        <w:ind w:left="4320" w:hanging="180"/>
+      </w:pPr>
+    </w:lvl>
+    <w:lvl w:ilvl="6" w:tplc="040E000F" w:tentative="1">
+      <w:start w:val="1"/>
+      <w:numFmt w:val="decimal"/>
+      <w:lvlText w:val="%7."/>
+      <w:lvlJc w:val="left"/>
+      <w:pPr>
+        <w:ind w:left="5040" w:hanging="360"/>
+      </w:pPr>
+    </w:lvl>
+    <w:lvl w:ilvl="7" w:tplc="040E0019" w:tentative="1">
+      <w:start w:val="1"/>
+      <w:numFmt w:val="lowerLetter"/>
+      <w:lvlText w:val="%8."/>
+      <w:lvlJc w:val="left"/>
+      <w:pPr>
+        <w:ind w:left="5760" w:hanging="360"/>
+      </w:pPr>
+    </w:lvl>
+    <w:lvl w:ilvl="8" w:tplc="040E001B" w:tentative="1">
+      <w:start w:val="1"/>
+      <w:numFmt w:val="lowerRoman"/>
+      <w:lvlText w:val="%9."/>
+      <w:lvlJc w:val="right"/>
+      <w:pPr>
+        <w:ind w:left="6480" w:hanging="180"/>
+      </w:pPr>
+    </w:lvl>
+  </w:abstractNum>
+  <w:abstractNum w:abstractNumId="7" w15:restartNumberingAfterBreak="0">
+    <w:nsid w:val="12A57416"/>
+    <w:multiLevelType w:val="hybridMultilevel"/>
+    <w:tmpl w:val="9FF610E4"/>
+    <w:lvl w:ilvl="0" w:tplc="040E000F">
+      <w:start w:val="1"/>
+      <w:numFmt w:val="decimal"/>
+      <w:lvlText w:val="%1."/>
+      <w:lvlJc w:val="left"/>
+      <w:pPr>
+        <w:ind w:left="720" w:hanging="360"/>
+      </w:pPr>
+    </w:lvl>
+    <w:lvl w:ilvl="1" w:tplc="040E0019" w:tentative="1">
+      <w:start w:val="1"/>
+      <w:numFmt w:val="lowerLetter"/>
+      <w:lvlText w:val="%2."/>
+      <w:lvlJc w:val="left"/>
+      <w:pPr>
+        <w:ind w:left="1440" w:hanging="360"/>
+      </w:pPr>
+    </w:lvl>
+    <w:lvl w:ilvl="2" w:tplc="040E001B" w:tentative="1">
+      <w:start w:val="1"/>
+      <w:numFmt w:val="lowerRoman"/>
+      <w:lvlText w:val="%3."/>
+      <w:lvlJc w:val="right"/>
+      <w:pPr>
+        <w:ind w:left="2160" w:hanging="180"/>
+      </w:pPr>
+    </w:lvl>
+    <w:lvl w:ilvl="3" w:tplc="040E000F" w:tentative="1">
+      <w:start w:val="1"/>
+      <w:numFmt w:val="decimal"/>
+      <w:lvlText w:val="%4."/>
+      <w:lvlJc w:val="left"/>
+      <w:pPr>
+        <w:ind w:left="2880" w:hanging="360"/>
+      </w:pPr>
+    </w:lvl>
+    <w:lvl w:ilvl="4" w:tplc="040E0019" w:tentative="1">
+      <w:start w:val="1"/>
+      <w:numFmt w:val="lowerLetter"/>
+      <w:lvlText w:val="%5."/>
+      <w:lvlJc w:val="left"/>
+      <w:pPr>
+        <w:ind w:left="3600" w:hanging="360"/>
+      </w:pPr>
+    </w:lvl>
+    <w:lvl w:ilvl="5" w:tplc="040E001B" w:tentative="1">
+      <w:start w:val="1"/>
+      <w:numFmt w:val="lowerRoman"/>
+      <w:lvlText w:val="%6."/>
+      <w:lvlJc w:val="right"/>
+      <w:pPr>
+        <w:ind w:left="4320" w:hanging="180"/>
+      </w:pPr>
+    </w:lvl>
+    <w:lvl w:ilvl="6" w:tplc="040E000F" w:tentative="1">
+      <w:start w:val="1"/>
+      <w:numFmt w:val="decimal"/>
+      <w:lvlText w:val="%7."/>
+      <w:lvlJc w:val="left"/>
+      <w:pPr>
+        <w:ind w:left="5040" w:hanging="360"/>
+      </w:pPr>
+    </w:lvl>
+    <w:lvl w:ilvl="7" w:tplc="040E0019" w:tentative="1">
+      <w:start w:val="1"/>
+      <w:numFmt w:val="lowerLetter"/>
+      <w:lvlText w:val="%8."/>
+      <w:lvlJc w:val="left"/>
+      <w:pPr>
+        <w:ind w:left="5760" w:hanging="360"/>
+      </w:pPr>
+    </w:lvl>
+    <w:lvl w:ilvl="8" w:tplc="040E001B" w:tentative="1">
+      <w:start w:val="1"/>
+      <w:numFmt w:val="lowerRoman"/>
+      <w:lvlText w:val="%9."/>
+      <w:lvlJc w:val="right"/>
+      <w:pPr>
+        <w:ind w:left="6480" w:hanging="180"/>
+      </w:pPr>
+    </w:lvl>
+  </w:abstractNum>
+  <w:abstractNum w:abstractNumId="8" w15:restartNumberingAfterBreak="0">
     <w:nsid w:val="150510DE"/>
     <w:multiLevelType w:val="hybridMultilevel"/>
     <w:tmpl w:val="901AD088"/>
@@ -7365,7 +7389,7 @@
       </w:pPr>
     </w:lvl>
   </w:abstractNum>
-  <w:abstractNum w:abstractNumId="6" w15:restartNumberingAfterBreak="0">
+  <w:abstractNum w:abstractNumId="9" w15:restartNumberingAfterBreak="0">
     <w:nsid w:val="152D0DA9"/>
     <w:multiLevelType w:val="hybridMultilevel"/>
     <w:tmpl w:val="8ADA46E2"/>
@@ -7451,7 +7475,7 @@
       </w:pPr>
     </w:lvl>
   </w:abstractNum>
-  <w:abstractNum w:abstractNumId="7" w15:restartNumberingAfterBreak="0">
+  <w:abstractNum w:abstractNumId="10" w15:restartNumberingAfterBreak="0">
     <w:nsid w:val="16FD1DF2"/>
     <w:multiLevelType w:val="hybridMultilevel"/>
     <w:tmpl w:val="F9060EEC"/>
@@ -7537,7 +7561,7 @@
       </w:pPr>
     </w:lvl>
   </w:abstractNum>
-  <w:abstractNum w:abstractNumId="8" w15:restartNumberingAfterBreak="0">
+  <w:abstractNum w:abstractNumId="11" w15:restartNumberingAfterBreak="0">
     <w:nsid w:val="1C6D44AB"/>
     <w:multiLevelType w:val="hybridMultilevel"/>
     <w:tmpl w:val="0FE2A7EA"/>
@@ -7623,7 +7647,7 @@
       </w:pPr>
     </w:lvl>
   </w:abstractNum>
-  <w:abstractNum w:abstractNumId="9" w15:restartNumberingAfterBreak="0">
+  <w:abstractNum w:abstractNumId="12" w15:restartNumberingAfterBreak="0">
     <w:nsid w:val="22E852F4"/>
     <w:multiLevelType w:val="hybridMultilevel"/>
     <w:tmpl w:val="6194F0B0"/>
@@ -7712,7 +7736,7 @@
       </w:pPr>
     </w:lvl>
   </w:abstractNum>
-  <w:abstractNum w:abstractNumId="10" w15:restartNumberingAfterBreak="0">
+  <w:abstractNum w:abstractNumId="13" w15:restartNumberingAfterBreak="0">
     <w:nsid w:val="24772102"/>
     <w:multiLevelType w:val="hybridMultilevel"/>
     <w:tmpl w:val="456A47E4"/>
@@ -7801,7 +7825,7 @@
       </w:pPr>
     </w:lvl>
   </w:abstractNum>
-  <w:abstractNum w:abstractNumId="11" w15:restartNumberingAfterBreak="0">
+  <w:abstractNum w:abstractNumId="14" w15:restartNumberingAfterBreak="0">
     <w:nsid w:val="255A2797"/>
     <w:multiLevelType w:val="hybridMultilevel"/>
     <w:tmpl w:val="CB32CCA8"/>
@@ -7890,7 +7914,7 @@
       </w:pPr>
     </w:lvl>
   </w:abstractNum>
-  <w:abstractNum w:abstractNumId="12" w15:restartNumberingAfterBreak="0">
+  <w:abstractNum w:abstractNumId="15" w15:restartNumberingAfterBreak="0">
     <w:nsid w:val="283E0A5D"/>
     <w:multiLevelType w:val="hybridMultilevel"/>
     <w:tmpl w:val="695E9B62"/>
@@ -7976,7 +8000,93 @@
       </w:pPr>
     </w:lvl>
   </w:abstractNum>
-  <w:abstractNum w:abstractNumId="13" w15:restartNumberingAfterBreak="0">
+  <w:abstractNum w:abstractNumId="16" w15:restartNumberingAfterBreak="0">
+    <w:nsid w:val="2B4129F2"/>
+    <w:multiLevelType w:val="hybridMultilevel"/>
+    <w:tmpl w:val="B14EB392"/>
+    <w:lvl w:ilvl="0" w:tplc="040E000F">
+      <w:start w:val="1"/>
+      <w:numFmt w:val="decimal"/>
+      <w:lvlText w:val="%1."/>
+      <w:lvlJc w:val="left"/>
+      <w:pPr>
+        <w:ind w:left="720" w:hanging="360"/>
+      </w:pPr>
+    </w:lvl>
+    <w:lvl w:ilvl="1" w:tplc="040E0019" w:tentative="1">
+      <w:start w:val="1"/>
+      <w:numFmt w:val="lowerLetter"/>
+      <w:lvlText w:val="%2."/>
+      <w:lvlJc w:val="left"/>
+      <w:pPr>
+        <w:ind w:left="1440" w:hanging="360"/>
+      </w:pPr>
+    </w:lvl>
+    <w:lvl w:ilvl="2" w:tplc="040E001B" w:tentative="1">
+      <w:start w:val="1"/>
+      <w:numFmt w:val="lowerRoman"/>
+      <w:lvlText w:val="%3."/>
+      <w:lvlJc w:val="right"/>
+      <w:pPr>
+        <w:ind w:left="2160" w:hanging="180"/>
+      </w:pPr>
+    </w:lvl>
+    <w:lvl w:ilvl="3" w:tplc="040E000F" w:tentative="1">
+      <w:start w:val="1"/>
+      <w:numFmt w:val="decimal"/>
+      <w:lvlText w:val="%4."/>
+      <w:lvlJc w:val="left"/>
+      <w:pPr>
+        <w:ind w:left="2880" w:hanging="360"/>
+      </w:pPr>
+    </w:lvl>
+    <w:lvl w:ilvl="4" w:tplc="040E0019" w:tentative="1">
+      <w:start w:val="1"/>
+      <w:numFmt w:val="lowerLetter"/>
+      <w:lvlText w:val="%5."/>
+      <w:lvlJc w:val="left"/>
+      <w:pPr>
+        <w:ind w:left="3600" w:hanging="360"/>
+      </w:pPr>
+    </w:lvl>
+    <w:lvl w:ilvl="5" w:tplc="040E001B" w:tentative="1">
+      <w:start w:val="1"/>
+      <w:numFmt w:val="lowerRoman"/>
+      <w:lvlText w:val="%6."/>
+      <w:lvlJc w:val="right"/>
+      <w:pPr>
+        <w:ind w:left="4320" w:hanging="180"/>
+      </w:pPr>
+    </w:lvl>
+    <w:lvl w:ilvl="6" w:tplc="040E000F" w:tentative="1">
+      <w:start w:val="1"/>
+      <w:numFmt w:val="decimal"/>
+      <w:lvlText w:val="%7."/>
+      <w:lvlJc w:val="left"/>
+      <w:pPr>
+        <w:ind w:left="5040" w:hanging="360"/>
+      </w:pPr>
+    </w:lvl>
+    <w:lvl w:ilvl="7" w:tplc="040E0019" w:tentative="1">
+      <w:start w:val="1"/>
+      <w:numFmt w:val="lowerLetter"/>
+      <w:lvlText w:val="%8."/>
+      <w:lvlJc w:val="left"/>
+      <w:pPr>
+        <w:ind w:left="5760" w:hanging="360"/>
+      </w:pPr>
+    </w:lvl>
+    <w:lvl w:ilvl="8" w:tplc="040E001B" w:tentative="1">
+      <w:start w:val="1"/>
+      <w:numFmt w:val="lowerRoman"/>
+      <w:lvlText w:val="%9."/>
+      <w:lvlJc w:val="right"/>
+      <w:pPr>
+        <w:ind w:left="6480" w:hanging="180"/>
+      </w:pPr>
+    </w:lvl>
+  </w:abstractNum>
+  <w:abstractNum w:abstractNumId="17" w15:restartNumberingAfterBreak="0">
     <w:nsid w:val="2CE93113"/>
     <w:multiLevelType w:val="hybridMultilevel"/>
     <w:tmpl w:val="CC648EE0"/>
@@ -8062,7 +8172,7 @@
       </w:pPr>
     </w:lvl>
   </w:abstractNum>
-  <w:abstractNum w:abstractNumId="14" w15:restartNumberingAfterBreak="0">
+  <w:abstractNum w:abstractNumId="18" w15:restartNumberingAfterBreak="0">
     <w:nsid w:val="2D097A6B"/>
     <w:multiLevelType w:val="hybridMultilevel"/>
     <w:tmpl w:val="408A519E"/>
@@ -8148,7 +8258,7 @@
       </w:pPr>
     </w:lvl>
   </w:abstractNum>
-  <w:abstractNum w:abstractNumId="15" w15:restartNumberingAfterBreak="0">
+  <w:abstractNum w:abstractNumId="19" w15:restartNumberingAfterBreak="0">
     <w:nsid w:val="2D0F526B"/>
     <w:multiLevelType w:val="hybridMultilevel"/>
     <w:tmpl w:val="2C589F5C"/>
@@ -8234,7 +8344,7 @@
       </w:pPr>
     </w:lvl>
   </w:abstractNum>
-  <w:abstractNum w:abstractNumId="16" w15:restartNumberingAfterBreak="0">
+  <w:abstractNum w:abstractNumId="20" w15:restartNumberingAfterBreak="0">
     <w:nsid w:val="2E30249C"/>
     <w:multiLevelType w:val="hybridMultilevel"/>
     <w:tmpl w:val="4608F142"/>
@@ -8323,7 +8433,7 @@
       </w:pPr>
     </w:lvl>
   </w:abstractNum>
-  <w:abstractNum w:abstractNumId="17" w15:restartNumberingAfterBreak="0">
+  <w:abstractNum w:abstractNumId="21" w15:restartNumberingAfterBreak="0">
     <w:nsid w:val="2FE7760D"/>
     <w:multiLevelType w:val="hybridMultilevel"/>
     <w:tmpl w:val="57863920"/>
@@ -8409,7 +8519,7 @@
       </w:pPr>
     </w:lvl>
   </w:abstractNum>
-  <w:abstractNum w:abstractNumId="18" w15:restartNumberingAfterBreak="0">
+  <w:abstractNum w:abstractNumId="22" w15:restartNumberingAfterBreak="0">
     <w:nsid w:val="32227C44"/>
     <w:multiLevelType w:val="hybridMultilevel"/>
     <w:tmpl w:val="15C20DEA"/>
@@ -8495,7 +8605,7 @@
       </w:pPr>
     </w:lvl>
   </w:abstractNum>
-  <w:abstractNum w:abstractNumId="19" w15:restartNumberingAfterBreak="0">
+  <w:abstractNum w:abstractNumId="23" w15:restartNumberingAfterBreak="0">
     <w:nsid w:val="32C32135"/>
     <w:multiLevelType w:val="hybridMultilevel"/>
     <w:tmpl w:val="4858AF16"/>
@@ -8581,7 +8691,7 @@
       </w:pPr>
     </w:lvl>
   </w:abstractNum>
-  <w:abstractNum w:abstractNumId="20" w15:restartNumberingAfterBreak="0">
+  <w:abstractNum w:abstractNumId="24" w15:restartNumberingAfterBreak="0">
     <w:nsid w:val="36D556DA"/>
     <w:multiLevelType w:val="hybridMultilevel"/>
     <w:tmpl w:val="4C6E6F96"/>
@@ -8667,7 +8777,7 @@
       </w:pPr>
     </w:lvl>
   </w:abstractNum>
-  <w:abstractNum w:abstractNumId="21" w15:restartNumberingAfterBreak="0">
+  <w:abstractNum w:abstractNumId="25" w15:restartNumberingAfterBreak="0">
     <w:nsid w:val="38A96B17"/>
     <w:multiLevelType w:val="hybridMultilevel"/>
     <w:tmpl w:val="56847D1C"/>
@@ -8753,7 +8863,96 @@
       </w:pPr>
     </w:lvl>
   </w:abstractNum>
-  <w:abstractNum w:abstractNumId="22" w15:restartNumberingAfterBreak="0">
+  <w:abstractNum w:abstractNumId="26" w15:restartNumberingAfterBreak="0">
+    <w:nsid w:val="3A342419"/>
+    <w:multiLevelType w:val="hybridMultilevel"/>
+    <w:tmpl w:val="D10C5FB4"/>
+    <w:lvl w:ilvl="0" w:tplc="040E000F">
+      <w:start w:val="1"/>
+      <w:numFmt w:val="decimal"/>
+      <w:lvlText w:val="%1."/>
+      <w:lvlJc w:val="left"/>
+      <w:pPr>
+        <w:ind w:left="720" w:hanging="360"/>
+      </w:pPr>
+      <w:rPr>
+        <w:rFonts w:hint="default"/>
+      </w:rPr>
+    </w:lvl>
+    <w:lvl w:ilvl="1" w:tplc="040E0019" w:tentative="1">
+      <w:start w:val="1"/>
+      <w:numFmt w:val="lowerLetter"/>
+      <w:lvlText w:val="%2."/>
+      <w:lvlJc w:val="left"/>
+      <w:pPr>
+        <w:ind w:left="1440" w:hanging="360"/>
+      </w:pPr>
+    </w:lvl>
+    <w:lvl w:ilvl="2" w:tplc="040E001B" w:tentative="1">
+      <w:start w:val="1"/>
+      <w:numFmt w:val="lowerRoman"/>
+      <w:lvlText w:val="%3."/>
+      <w:lvlJc w:val="right"/>
+      <w:pPr>
+        <w:ind w:left="2160" w:hanging="180"/>
+      </w:pPr>
+    </w:lvl>
+    <w:lvl w:ilvl="3" w:tplc="040E000F" w:tentative="1">
+      <w:start w:val="1"/>
+      <w:numFmt w:val="decimal"/>
+      <w:lvlText w:val="%4."/>
+      <w:lvlJc w:val="left"/>
+      <w:pPr>
+        <w:ind w:left="2880" w:hanging="360"/>
+      </w:pPr>
+    </w:lvl>
+    <w:lvl w:ilvl="4" w:tplc="040E0019" w:tentative="1">
+      <w:start w:val="1"/>
+      <w:numFmt w:val="lowerLetter"/>
+      <w:lvlText w:val="%5."/>
+      <w:lvlJc w:val="left"/>
+      <w:pPr>
+        <w:ind w:left="3600" w:hanging="360"/>
+      </w:pPr>
+    </w:lvl>
+    <w:lvl w:ilvl="5" w:tplc="040E001B" w:tentative="1">
+      <w:start w:val="1"/>
+      <w:numFmt w:val="lowerRoman"/>
+      <w:lvlText w:val="%6."/>
+      <w:lvlJc w:val="right"/>
+      <w:pPr>
+        <w:ind w:left="4320" w:hanging="180"/>
+      </w:pPr>
+    </w:lvl>
+    <w:lvl w:ilvl="6" w:tplc="040E000F" w:tentative="1">
+      <w:start w:val="1"/>
+      <w:numFmt w:val="decimal"/>
+      <w:lvlText w:val="%7."/>
+      <w:lvlJc w:val="left"/>
+      <w:pPr>
+        <w:ind w:left="5040" w:hanging="360"/>
+      </w:pPr>
+    </w:lvl>
+    <w:lvl w:ilvl="7" w:tplc="040E0019" w:tentative="1">
+      <w:start w:val="1"/>
+      <w:numFmt w:val="lowerLetter"/>
+      <w:lvlText w:val="%8."/>
+      <w:lvlJc w:val="left"/>
+      <w:pPr>
+        <w:ind w:left="5760" w:hanging="360"/>
+      </w:pPr>
+    </w:lvl>
+    <w:lvl w:ilvl="8" w:tplc="040E001B" w:tentative="1">
+      <w:start w:val="1"/>
+      <w:numFmt w:val="lowerRoman"/>
+      <w:lvlText w:val="%9."/>
+      <w:lvlJc w:val="right"/>
+      <w:pPr>
+        <w:ind w:left="6480" w:hanging="180"/>
+      </w:pPr>
+    </w:lvl>
+  </w:abstractNum>
+  <w:abstractNum w:abstractNumId="27" w15:restartNumberingAfterBreak="0">
     <w:nsid w:val="3EA17A7D"/>
     <w:multiLevelType w:val="hybridMultilevel"/>
     <w:tmpl w:val="AF54A8C0"/>
@@ -8839,7 +9038,7 @@
       </w:pPr>
     </w:lvl>
   </w:abstractNum>
-  <w:abstractNum w:abstractNumId="23" w15:restartNumberingAfterBreak="0">
+  <w:abstractNum w:abstractNumId="28" w15:restartNumberingAfterBreak="0">
     <w:nsid w:val="3F4D3187"/>
     <w:multiLevelType w:val="hybridMultilevel"/>
     <w:tmpl w:val="8C90E648"/>
@@ -8928,7 +9127,7 @@
       </w:pPr>
     </w:lvl>
   </w:abstractNum>
-  <w:abstractNum w:abstractNumId="24" w15:restartNumberingAfterBreak="0">
+  <w:abstractNum w:abstractNumId="29" w15:restartNumberingAfterBreak="0">
     <w:nsid w:val="414D7236"/>
     <w:multiLevelType w:val="hybridMultilevel"/>
     <w:tmpl w:val="82F68D04"/>
@@ -9014,7 +9213,7 @@
       </w:pPr>
     </w:lvl>
   </w:abstractNum>
-  <w:abstractNum w:abstractNumId="25" w15:restartNumberingAfterBreak="0">
+  <w:abstractNum w:abstractNumId="30" w15:restartNumberingAfterBreak="0">
     <w:nsid w:val="4DDC32CE"/>
     <w:multiLevelType w:val="hybridMultilevel"/>
     <w:tmpl w:val="78D4C434"/>
@@ -9100,7 +9299,7 @@
       </w:pPr>
     </w:lvl>
   </w:abstractNum>
-  <w:abstractNum w:abstractNumId="26" w15:restartNumberingAfterBreak="0">
+  <w:abstractNum w:abstractNumId="31" w15:restartNumberingAfterBreak="0">
     <w:nsid w:val="52FC5323"/>
     <w:multiLevelType w:val="hybridMultilevel"/>
     <w:tmpl w:val="01009F12"/>
@@ -9213,7 +9412,7 @@
       </w:rPr>
     </w:lvl>
   </w:abstractNum>
-  <w:abstractNum w:abstractNumId="27" w15:restartNumberingAfterBreak="0">
+  <w:abstractNum w:abstractNumId="32" w15:restartNumberingAfterBreak="0">
     <w:nsid w:val="53483386"/>
     <w:multiLevelType w:val="hybridMultilevel"/>
     <w:tmpl w:val="BC081AD8"/>
@@ -9299,7 +9498,7 @@
       </w:pPr>
     </w:lvl>
   </w:abstractNum>
-  <w:abstractNum w:abstractNumId="28" w15:restartNumberingAfterBreak="0">
+  <w:abstractNum w:abstractNumId="33" w15:restartNumberingAfterBreak="0">
     <w:nsid w:val="5F0222C8"/>
     <w:multiLevelType w:val="hybridMultilevel"/>
     <w:tmpl w:val="FB14D21E"/>
@@ -9385,7 +9584,179 @@
       </w:pPr>
     </w:lvl>
   </w:abstractNum>
-  <w:abstractNum w:abstractNumId="29" w15:restartNumberingAfterBreak="0">
+  <w:abstractNum w:abstractNumId="34" w15:restartNumberingAfterBreak="0">
+    <w:nsid w:val="62AE7ED0"/>
+    <w:multiLevelType w:val="hybridMultilevel"/>
+    <w:tmpl w:val="7926410C"/>
+    <w:lvl w:ilvl="0" w:tplc="040E000F">
+      <w:start w:val="1"/>
+      <w:numFmt w:val="decimal"/>
+      <w:lvlText w:val="%1."/>
+      <w:lvlJc w:val="left"/>
+      <w:pPr>
+        <w:ind w:left="720" w:hanging="360"/>
+      </w:pPr>
+    </w:lvl>
+    <w:lvl w:ilvl="1" w:tplc="040E0019" w:tentative="1">
+      <w:start w:val="1"/>
+      <w:numFmt w:val="lowerLetter"/>
+      <w:lvlText w:val="%2."/>
+      <w:lvlJc w:val="left"/>
+      <w:pPr>
+        <w:ind w:left="1440" w:hanging="360"/>
+      </w:pPr>
+    </w:lvl>
+    <w:lvl w:ilvl="2" w:tplc="040E001B" w:tentative="1">
+      <w:start w:val="1"/>
+      <w:numFmt w:val="lowerRoman"/>
+      <w:lvlText w:val="%3."/>
+      <w:lvlJc w:val="right"/>
+      <w:pPr>
+        <w:ind w:left="2160" w:hanging="180"/>
+      </w:pPr>
+    </w:lvl>
+    <w:lvl w:ilvl="3" w:tplc="040E000F" w:tentative="1">
+      <w:start w:val="1"/>
+      <w:numFmt w:val="decimal"/>
+      <w:lvlText w:val="%4."/>
+      <w:lvlJc w:val="left"/>
+      <w:pPr>
+        <w:ind w:left="2880" w:hanging="360"/>
+      </w:pPr>
+    </w:lvl>
+    <w:lvl w:ilvl="4" w:tplc="040E0019" w:tentative="1">
+      <w:start w:val="1"/>
+      <w:numFmt w:val="lowerLetter"/>
+      <w:lvlText w:val="%5."/>
+      <w:lvlJc w:val="left"/>
+      <w:pPr>
+        <w:ind w:left="3600" w:hanging="360"/>
+      </w:pPr>
+    </w:lvl>
+    <w:lvl w:ilvl="5" w:tplc="040E001B" w:tentative="1">
+      <w:start w:val="1"/>
+      <w:numFmt w:val="lowerRoman"/>
+      <w:lvlText w:val="%6."/>
+      <w:lvlJc w:val="right"/>
+      <w:pPr>
+        <w:ind w:left="4320" w:hanging="180"/>
+      </w:pPr>
+    </w:lvl>
+    <w:lvl w:ilvl="6" w:tplc="040E000F" w:tentative="1">
+      <w:start w:val="1"/>
+      <w:numFmt w:val="decimal"/>
+      <w:lvlText w:val="%7."/>
+      <w:lvlJc w:val="left"/>
+      <w:pPr>
+        <w:ind w:left="5040" w:hanging="360"/>
+      </w:pPr>
+    </w:lvl>
+    <w:lvl w:ilvl="7" w:tplc="040E0019" w:tentative="1">
+      <w:start w:val="1"/>
+      <w:numFmt w:val="lowerLetter"/>
+      <w:lvlText w:val="%8."/>
+      <w:lvlJc w:val="left"/>
+      <w:pPr>
+        <w:ind w:left="5760" w:hanging="360"/>
+      </w:pPr>
+    </w:lvl>
+    <w:lvl w:ilvl="8" w:tplc="040E001B" w:tentative="1">
+      <w:start w:val="1"/>
+      <w:numFmt w:val="lowerRoman"/>
+      <w:lvlText w:val="%9."/>
+      <w:lvlJc w:val="right"/>
+      <w:pPr>
+        <w:ind w:left="6480" w:hanging="180"/>
+      </w:pPr>
+    </w:lvl>
+  </w:abstractNum>
+  <w:abstractNum w:abstractNumId="35" w15:restartNumberingAfterBreak="0">
+    <w:nsid w:val="67DF31FE"/>
+    <w:multiLevelType w:val="hybridMultilevel"/>
+    <w:tmpl w:val="49A23ADE"/>
+    <w:lvl w:ilvl="0" w:tplc="040E000F">
+      <w:start w:val="1"/>
+      <w:numFmt w:val="decimal"/>
+      <w:lvlText w:val="%1."/>
+      <w:lvlJc w:val="left"/>
+      <w:pPr>
+        <w:ind w:left="720" w:hanging="360"/>
+      </w:pPr>
+    </w:lvl>
+    <w:lvl w:ilvl="1" w:tplc="040E0019" w:tentative="1">
+      <w:start w:val="1"/>
+      <w:numFmt w:val="lowerLetter"/>
+      <w:lvlText w:val="%2."/>
+      <w:lvlJc w:val="left"/>
+      <w:pPr>
+        <w:ind w:left="1440" w:hanging="360"/>
+      </w:pPr>
+    </w:lvl>
+    <w:lvl w:ilvl="2" w:tplc="040E001B" w:tentative="1">
+      <w:start w:val="1"/>
+      <w:numFmt w:val="lowerRoman"/>
+      <w:lvlText w:val="%3."/>
+      <w:lvlJc w:val="right"/>
+      <w:pPr>
+        <w:ind w:left="2160" w:hanging="180"/>
+      </w:pPr>
+    </w:lvl>
+    <w:lvl w:ilvl="3" w:tplc="040E000F" w:tentative="1">
+      <w:start w:val="1"/>
+      <w:numFmt w:val="decimal"/>
+      <w:lvlText w:val="%4."/>
+      <w:lvlJc w:val="left"/>
+      <w:pPr>
+        <w:ind w:left="2880" w:hanging="360"/>
+      </w:pPr>
+    </w:lvl>
+    <w:lvl w:ilvl="4" w:tplc="040E0019" w:tentative="1">
+      <w:start w:val="1"/>
+      <w:numFmt w:val="lowerLetter"/>
+      <w:lvlText w:val="%5."/>
+      <w:lvlJc w:val="left"/>
+      <w:pPr>
+        <w:ind w:left="3600" w:hanging="360"/>
+      </w:pPr>
+    </w:lvl>
+    <w:lvl w:ilvl="5" w:tplc="040E001B" w:tentative="1">
+      <w:start w:val="1"/>
+      <w:numFmt w:val="lowerRoman"/>
+      <w:lvlText w:val="%6."/>
+      <w:lvlJc w:val="right"/>
+      <w:pPr>
+        <w:ind w:left="4320" w:hanging="180"/>
+      </w:pPr>
+    </w:lvl>
+    <w:lvl w:ilvl="6" w:tplc="040E000F" w:tentative="1">
+      <w:start w:val="1"/>
+      <w:numFmt w:val="decimal"/>
+      <w:lvlText w:val="%7."/>
+      <w:lvlJc w:val="left"/>
+      <w:pPr>
+        <w:ind w:left="5040" w:hanging="360"/>
+      </w:pPr>
+    </w:lvl>
+    <w:lvl w:ilvl="7" w:tplc="040E0019" w:tentative="1">
+      <w:start w:val="1"/>
+      <w:numFmt w:val="lowerLetter"/>
+      <w:lvlText w:val="%8."/>
+      <w:lvlJc w:val="left"/>
+      <w:pPr>
+        <w:ind w:left="5760" w:hanging="360"/>
+      </w:pPr>
+    </w:lvl>
+    <w:lvl w:ilvl="8" w:tplc="040E001B" w:tentative="1">
+      <w:start w:val="1"/>
+      <w:numFmt w:val="lowerRoman"/>
+      <w:lvlText w:val="%9."/>
+      <w:lvlJc w:val="right"/>
+      <w:pPr>
+        <w:ind w:left="6480" w:hanging="180"/>
+      </w:pPr>
+    </w:lvl>
+  </w:abstractNum>
+  <w:abstractNum w:abstractNumId="36" w15:restartNumberingAfterBreak="0">
     <w:nsid w:val="6AC968B4"/>
     <w:multiLevelType w:val="hybridMultilevel"/>
     <w:tmpl w:val="E982C3E4"/>
@@ -9474,7 +9845,7 @@
       </w:pPr>
     </w:lvl>
   </w:abstractNum>
-  <w:abstractNum w:abstractNumId="30" w15:restartNumberingAfterBreak="0">
+  <w:abstractNum w:abstractNumId="37" w15:restartNumberingAfterBreak="0">
     <w:nsid w:val="6D34301A"/>
     <w:multiLevelType w:val="hybridMultilevel"/>
     <w:tmpl w:val="02FE3F78"/>
@@ -9560,7 +9931,7 @@
       </w:pPr>
     </w:lvl>
   </w:abstractNum>
-  <w:abstractNum w:abstractNumId="31" w15:restartNumberingAfterBreak="0">
+  <w:abstractNum w:abstractNumId="38" w15:restartNumberingAfterBreak="0">
     <w:nsid w:val="6DC2795D"/>
     <w:multiLevelType w:val="hybridMultilevel"/>
     <w:tmpl w:val="F2FAE2E4"/>
@@ -9649,7 +10020,7 @@
       </w:pPr>
     </w:lvl>
   </w:abstractNum>
-  <w:abstractNum w:abstractNumId="32" w15:restartNumberingAfterBreak="0">
+  <w:abstractNum w:abstractNumId="39" w15:restartNumberingAfterBreak="0">
     <w:nsid w:val="711C0848"/>
     <w:multiLevelType w:val="hybridMultilevel"/>
     <w:tmpl w:val="E44E498A"/>
@@ -9735,7 +10106,7 @@
       </w:pPr>
     </w:lvl>
   </w:abstractNum>
-  <w:abstractNum w:abstractNumId="33" w15:restartNumberingAfterBreak="0">
+  <w:abstractNum w:abstractNumId="40" w15:restartNumberingAfterBreak="0">
     <w:nsid w:val="725B6E87"/>
     <w:multiLevelType w:val="hybridMultilevel"/>
     <w:tmpl w:val="2690DCE6"/>
@@ -9821,7 +10192,7 @@
       </w:pPr>
     </w:lvl>
   </w:abstractNum>
-  <w:abstractNum w:abstractNumId="34" w15:restartNumberingAfterBreak="0">
+  <w:abstractNum w:abstractNumId="41" w15:restartNumberingAfterBreak="0">
     <w:nsid w:val="7A196636"/>
     <w:multiLevelType w:val="hybridMultilevel"/>
     <w:tmpl w:val="DEA0560C"/>
@@ -9934,7 +10305,7 @@
       </w:rPr>
     </w:lvl>
   </w:abstractNum>
-  <w:abstractNum w:abstractNumId="35" w15:restartNumberingAfterBreak="0">
+  <w:abstractNum w:abstractNumId="42" w15:restartNumberingAfterBreak="0">
     <w:nsid w:val="7F1C31F9"/>
     <w:multiLevelType w:val="hybridMultilevel"/>
     <w:tmpl w:val="9202F996"/>
@@ -10021,112 +10392,133 @@
     </w:lvl>
   </w:abstractNum>
   <w:num w:numId="1" w16cid:durableId="1978145082">
+    <w:abstractNumId w:val="38"/>
+  </w:num>
+  <w:num w:numId="2" w16cid:durableId="1215192569">
+    <w:abstractNumId w:val="14"/>
+  </w:num>
+  <w:num w:numId="3" w16cid:durableId="1679498618">
+    <w:abstractNumId w:val="42"/>
+  </w:num>
+  <w:num w:numId="4" w16cid:durableId="1218592396">
+    <w:abstractNumId w:val="25"/>
+  </w:num>
+  <w:num w:numId="5" w16cid:durableId="754590621">
+    <w:abstractNumId w:val="40"/>
+  </w:num>
+  <w:num w:numId="6" w16cid:durableId="1615480423">
+    <w:abstractNumId w:val="9"/>
+  </w:num>
+  <w:num w:numId="7" w16cid:durableId="266085750">
+    <w:abstractNumId w:val="30"/>
+  </w:num>
+  <w:num w:numId="8" w16cid:durableId="101415992">
+    <w:abstractNumId w:val="29"/>
+  </w:num>
+  <w:num w:numId="9" w16cid:durableId="1972009985">
+    <w:abstractNumId w:val="2"/>
+  </w:num>
+  <w:num w:numId="10" w16cid:durableId="1983926592">
+    <w:abstractNumId w:val="32"/>
+  </w:num>
+  <w:num w:numId="11" w16cid:durableId="1511681802">
+    <w:abstractNumId w:val="5"/>
+  </w:num>
+  <w:num w:numId="12" w16cid:durableId="447235284">
+    <w:abstractNumId w:val="27"/>
+  </w:num>
+  <w:num w:numId="13" w16cid:durableId="1178810452">
+    <w:abstractNumId w:val="24"/>
+  </w:num>
+  <w:num w:numId="14" w16cid:durableId="1976718450">
+    <w:abstractNumId w:val="39"/>
+  </w:num>
+  <w:num w:numId="15" w16cid:durableId="109588736">
+    <w:abstractNumId w:val="8"/>
+  </w:num>
+  <w:num w:numId="16" w16cid:durableId="58797269">
+    <w:abstractNumId w:val="12"/>
+  </w:num>
+  <w:num w:numId="17" w16cid:durableId="2008089770">
+    <w:abstractNumId w:val="10"/>
+  </w:num>
+  <w:num w:numId="18" w16cid:durableId="997079031">
+    <w:abstractNumId w:val="28"/>
+  </w:num>
+  <w:num w:numId="19" w16cid:durableId="329797727">
+    <w:abstractNumId w:val="13"/>
+  </w:num>
+  <w:num w:numId="20" w16cid:durableId="106824050">
+    <w:abstractNumId w:val="20"/>
+  </w:num>
+  <w:num w:numId="21" w16cid:durableId="273099878">
+    <w:abstractNumId w:val="36"/>
+  </w:num>
+  <w:num w:numId="22" w16cid:durableId="1338457711">
+    <w:abstractNumId w:val="4"/>
+  </w:num>
+  <w:num w:numId="23" w16cid:durableId="887498354">
+    <w:abstractNumId w:val="3"/>
+  </w:num>
+  <w:num w:numId="24" w16cid:durableId="763381314">
+    <w:abstractNumId w:val="15"/>
+  </w:num>
+  <w:num w:numId="25" w16cid:durableId="336227556">
+    <w:abstractNumId w:val="21"/>
+  </w:num>
+  <w:num w:numId="26" w16cid:durableId="812022719">
+    <w:abstractNumId w:val="11"/>
+  </w:num>
+  <w:num w:numId="27" w16cid:durableId="1091897955">
+    <w:abstractNumId w:val="18"/>
+  </w:num>
+  <w:num w:numId="28" w16cid:durableId="329330773">
+    <w:abstractNumId w:val="33"/>
+  </w:num>
+  <w:num w:numId="29" w16cid:durableId="1738235951">
+    <w:abstractNumId w:val="23"/>
+  </w:num>
+  <w:num w:numId="30" w16cid:durableId="1073820529">
+    <w:abstractNumId w:val="22"/>
+  </w:num>
+  <w:num w:numId="31" w16cid:durableId="1264605762">
+    <w:abstractNumId w:val="37"/>
+  </w:num>
+  <w:num w:numId="32" w16cid:durableId="106897180">
+    <w:abstractNumId w:val="19"/>
+  </w:num>
+  <w:num w:numId="33" w16cid:durableId="904755095">
+    <w:abstractNumId w:val="17"/>
+  </w:num>
+  <w:num w:numId="34" w16cid:durableId="785274048">
+    <w:abstractNumId w:val="1"/>
+  </w:num>
+  <w:num w:numId="35" w16cid:durableId="1987395339">
     <w:abstractNumId w:val="31"/>
   </w:num>
-  <w:num w:numId="2" w16cid:durableId="1215192569">
-    <w:abstractNumId w:val="11"/>
+  <w:num w:numId="36" w16cid:durableId="194388599">
+    <w:abstractNumId w:val="41"/>
   </w:num>
-  <w:num w:numId="3" w16cid:durableId="1679498618">
-    <w:abstractNumId w:val="35"/>
+  <w:num w:numId="37" w16cid:durableId="1921520153">
+    <w:abstractNumId w:val="0"/>
   </w:num>
-  <w:num w:numId="4" w16cid:durableId="1218592396">
-    <w:abstractNumId w:val="21"/>
+  <w:num w:numId="38" w16cid:durableId="378282663">
+    <w:abstractNumId w:val="7"/>
   </w:num>
-  <w:num w:numId="5" w16cid:durableId="754590621">
-    <w:abstractNumId w:val="33"/>
+  <w:num w:numId="39" w16cid:durableId="1529949062">
+    <w:abstractNumId w:val="34"/>
   </w:num>
-  <w:num w:numId="6" w16cid:durableId="1615480423">
+  <w:num w:numId="40" w16cid:durableId="1949506681">
     <w:abstractNumId w:val="6"/>
   </w:num>
-  <w:num w:numId="7" w16cid:durableId="266085750">
-    <w:abstractNumId w:val="25"/>
+  <w:num w:numId="41" w16cid:durableId="1836065920">
+    <w:abstractNumId w:val="26"/>
   </w:num>
-  <w:num w:numId="8" w16cid:durableId="101415992">
-    <w:abstractNumId w:val="24"/>
-  </w:num>
-  <w:num w:numId="9" w16cid:durableId="1972009985">
-    <w:abstractNumId w:val="1"/>
-  </w:num>
-  <w:num w:numId="10" w16cid:durableId="1983926592">
-    <w:abstractNumId w:val="27"/>
-  </w:num>
-  <w:num w:numId="11" w16cid:durableId="1511681802">
-    <w:abstractNumId w:val="4"/>
-  </w:num>
-  <w:num w:numId="12" w16cid:durableId="447235284">
-    <w:abstractNumId w:val="22"/>
-  </w:num>
-  <w:num w:numId="13" w16cid:durableId="1178810452">
-    <w:abstractNumId w:val="20"/>
-  </w:num>
-  <w:num w:numId="14" w16cid:durableId="1976718450">
-    <w:abstractNumId w:val="32"/>
-  </w:num>
-  <w:num w:numId="15" w16cid:durableId="109588736">
-    <w:abstractNumId w:val="5"/>
-  </w:num>
-  <w:num w:numId="16" w16cid:durableId="58797269">
-    <w:abstractNumId w:val="9"/>
-  </w:num>
-  <w:num w:numId="17" w16cid:durableId="2008089770">
-    <w:abstractNumId w:val="7"/>
-  </w:num>
-  <w:num w:numId="18" w16cid:durableId="997079031">
-    <w:abstractNumId w:val="23"/>
-  </w:num>
-  <w:num w:numId="19" w16cid:durableId="329797727">
-    <w:abstractNumId w:val="10"/>
-  </w:num>
-  <w:num w:numId="20" w16cid:durableId="106824050">
+  <w:num w:numId="42" w16cid:durableId="1518807797">
     <w:abstractNumId w:val="16"/>
   </w:num>
-  <w:num w:numId="21" w16cid:durableId="273099878">
-    <w:abstractNumId w:val="29"/>
-  </w:num>
-  <w:num w:numId="22" w16cid:durableId="1338457711">
-    <w:abstractNumId w:val="3"/>
-  </w:num>
-  <w:num w:numId="23" w16cid:durableId="887498354">
-    <w:abstractNumId w:val="2"/>
-  </w:num>
-  <w:num w:numId="24" w16cid:durableId="763381314">
-    <w:abstractNumId w:val="12"/>
-  </w:num>
-  <w:num w:numId="25" w16cid:durableId="336227556">
-    <w:abstractNumId w:val="17"/>
-  </w:num>
-  <w:num w:numId="26" w16cid:durableId="812022719">
-    <w:abstractNumId w:val="8"/>
-  </w:num>
-  <w:num w:numId="27" w16cid:durableId="1091897955">
-    <w:abstractNumId w:val="14"/>
-  </w:num>
-  <w:num w:numId="28" w16cid:durableId="329330773">
-    <w:abstractNumId w:val="28"/>
-  </w:num>
-  <w:num w:numId="29" w16cid:durableId="1738235951">
-    <w:abstractNumId w:val="19"/>
-  </w:num>
-  <w:num w:numId="30" w16cid:durableId="1073820529">
-    <w:abstractNumId w:val="18"/>
-  </w:num>
-  <w:num w:numId="31" w16cid:durableId="1264605762">
-    <w:abstractNumId w:val="30"/>
-  </w:num>
-  <w:num w:numId="32" w16cid:durableId="106897180">
-    <w:abstractNumId w:val="15"/>
-  </w:num>
-  <w:num w:numId="33" w16cid:durableId="904755095">
-    <w:abstractNumId w:val="13"/>
-  </w:num>
-  <w:num w:numId="34" w16cid:durableId="785274048">
-    <w:abstractNumId w:val="0"/>
-  </w:num>
-  <w:num w:numId="35" w16cid:durableId="1987395339">
-    <w:abstractNumId w:val="26"/>
-  </w:num>
-  <w:num w:numId="36" w16cid:durableId="194388599">
-    <w:abstractNumId w:val="34"/>
+  <w:num w:numId="43" w16cid:durableId="587739374">
+    <w:abstractNumId w:val="35"/>
   </w:num>
 </w:numbering>
 </file>
@@ -10538,6 +10930,7 @@
   <w:style w:type="character" w:default="1" w:styleId="Bekezdsalapbettpusa">
     <w:name w:val="Default Paragraph Font"/>
     <w:uiPriority w:val="1"/>
+    <w:semiHidden/>
     <w:unhideWhenUsed/>
   </w:style>
   <w:style w:type="table" w:default="1" w:styleId="Normltblzat">

--- a/Angol/fuzet_english.docx
+++ b/Angol/fuzet_english.docx
@@ -1,6 +1,6 @@
 
 <file path=word/document.xml><?xml version="1.0" encoding="utf-8"?>
-<w:document xmlns:wpc="http://schemas.microsoft.com/office/word/2010/wordprocessingCanvas" xmlns:cx="http://schemas.microsoft.com/office/drawing/2014/chartex" xmlns:cx1="http://schemas.microsoft.com/office/drawing/2015/9/8/chartex" xmlns:cx2="http://schemas.microsoft.com/office/drawing/2015/10/21/chartex" xmlns:cx3="http://schemas.microsoft.com/office/drawing/2016/5/9/chartex" xmlns:cx4="http://schemas.microsoft.com/office/drawing/2016/5/10/chartex" xmlns:cx5="http://schemas.microsoft.com/office/drawing/2016/5/11/chartex" xmlns:cx6="http://schemas.microsoft.com/office/drawing/2016/5/12/chartex" xmlns:cx7="http://schemas.microsoft.com/office/drawing/2016/5/13/chartex" xmlns:cx8="http://schemas.microsoft.com/office/drawing/2016/5/14/chartex" xmlns:mc="http://schemas.openxmlformats.org/markup-compatibility/2006" xmlns:aink="http://schemas.microsoft.com/office/drawing/2016/ink" xmlns:am3d="http://schemas.microsoft.com/office/drawing/2017/model3d" xmlns:o="urn:schemas-microsoft-com:office:office" xmlns:oel="http://schemas.microsoft.com/office/2019/extlst" xmlns:r="http://schemas.openxmlformats.org/officeDocument/2006/relationships" xmlns:m="http://schemas.openxmlformats.org/officeDocument/2006/math" xmlns:v="urn:schemas-microsoft-com:vml" xmlns:wp14="http://schemas.microsoft.com/office/word/2010/wordprocessingDrawing" xmlns:wp="http://schemas.openxmlformats.org/drawingml/2006/wordprocessingDrawing" xmlns:w10="urn:schemas-microsoft-com:office:word" xmlns:w="http://schemas.openxmlformats.org/wordprocessingml/2006/main" xmlns:w14="http://schemas.microsoft.com/office/word/2010/wordml" xmlns:w15="http://schemas.microsoft.com/office/word/2012/wordml" xmlns:w16cex="http://schemas.microsoft.com/office/word/2018/wordml/cex" xmlns:w16cid="http://schemas.microsoft.com/office/word/2016/wordml/cid" xmlns:w16="http://schemas.microsoft.com/office/word/2018/wordml" xmlns:w16du="http://schemas.microsoft.com/office/word/2023/wordml/word16du" xmlns:w16sdtdh="http://schemas.microsoft.com/office/word/2020/wordml/sdtdatahash" xmlns:w16se="http://schemas.microsoft.com/office/word/2015/wordml/symex" xmlns:wpg="http://schemas.microsoft.com/office/word/2010/wordprocessingGroup" xmlns:wpi="http://schemas.microsoft.com/office/word/2010/wordprocessingInk" xmlns:wne="http://schemas.microsoft.com/office/word/2006/wordml" xmlns:wps="http://schemas.microsoft.com/office/word/2010/wordprocessingShape" mc:Ignorable="w14 w15 w16se w16cid w16 w16cex w16sdtdh w16du wp14">
+<w:document xmlns:ve="http://schemas.openxmlformats.org/markup-compatibility/2006" xmlns:o="urn:schemas-microsoft-com:office:office" xmlns:r="http://schemas.openxmlformats.org/officeDocument/2006/relationships" xmlns:m="http://schemas.openxmlformats.org/officeDocument/2006/math" xmlns:v="urn:schemas-microsoft-com:vml" xmlns:wp="http://schemas.openxmlformats.org/drawingml/2006/wordprocessingDrawing" xmlns:w10="urn:schemas-microsoft-com:office:word" xmlns:w="http://schemas.openxmlformats.org/wordprocessingml/2006/main" xmlns:wne="http://schemas.microsoft.com/office/word/2006/wordml">
   <w:body>
     <w:p>
       <w:r>
@@ -84,18 +84,31 @@
       </w:r>
     </w:p>
     <w:p>
+      <w:proofErr w:type="gramStart"/>
       <w:r>
         <w:t>1.</w:t>
       </w:r>
       <w:r>
-        <w:t>I have never eaten snails</w:t>
+        <w:t>I</w:t>
+      </w:r>
+      <w:proofErr w:type="gramEnd"/>
+      <w:r>
+        <w:t xml:space="preserve"> have never eaten snails</w:t>
       </w:r>
       <w:r>
         <w:br/>
         <w:t>2.</w:t>
       </w:r>
       <w:r>
-        <w:t>My brother visited africa a few years ago</w:t>
+        <w:t xml:space="preserve">My brother visited </w:t>
+      </w:r>
+      <w:proofErr w:type="spellStart"/>
+      <w:r>
+        <w:t>africa</w:t>
+      </w:r>
+      <w:proofErr w:type="spellEnd"/>
+      <w:r>
+        <w:t xml:space="preserve"> a few years ago</w:t>
       </w:r>
       <w:r>
         <w:br/>
@@ -109,145 +122,150 @@
         <w:t>4.</w:t>
       </w:r>
       <w:r>
-        <w:t xml:space="preserve">Mother has just made chocolate </w:t>
+        <w:t>Mother has just made chocolate cake</w:t>
+      </w:r>
+    </w:p>
+    <w:p>
+      <w:r>
+        <w:t>17(s),</w:t>
+      </w:r>
+      <w:r>
+        <w:br/>
+        <w:t>d,</w:t>
+      </w:r>
+    </w:p>
+    <w:p>
+      <w:r>
+        <w:t xml:space="preserve">My family and I always spend all our summer holidays abroad. In 2009 we visited </w:t>
+      </w:r>
+      <w:proofErr w:type="spellStart"/>
+      <w:r>
+        <w:t>spain</w:t>
+      </w:r>
+      <w:proofErr w:type="spellEnd"/>
+      <w:r>
+        <w:t xml:space="preserve"> and in 2010 we went to Germany. We have been to five different countries so far; Spain, Germany, Egypt, Greece and Poland. We are now on holiday in Italy. We arrived in Rome two days ago. Yesterday our tour guide took us on a tour of the city and we saw </w:t>
+      </w:r>
+      <w:proofErr w:type="spellStart"/>
+      <w:r>
+        <w:t>Trevi</w:t>
+      </w:r>
+      <w:proofErr w:type="spellEnd"/>
+      <w:r>
+        <w:t xml:space="preserve"> Fountain and many other interesting places. Tomorrow we are going to Naples. I’m excited because I have always wanted to see Mt. </w:t>
+      </w:r>
+      <w:proofErr w:type="spellStart"/>
+      <w:r>
+        <w:t>Vesuvious</w:t>
+      </w:r>
+      <w:proofErr w:type="spellEnd"/>
+      <w:r>
+        <w:t>. After that we’re going north to Florence or Venice, but we have not decided where yet.</w:t>
+      </w:r>
+    </w:p>
+    <w:p>
+      <w:r>
+        <w:t>19(s)</w:t>
+      </w:r>
+      <w:r>
+        <w:br/>
+        <w:t>2e,</w:t>
+      </w:r>
+    </w:p>
+    <w:p>
+      <w:r>
+        <w:t>a,</w:t>
+      </w:r>
+    </w:p>
+    <w:p>
+      <w:r>
+        <w:t>I tried to call sandy ten times since yesterday Do you know where she is?</w:t>
+      </w:r>
+      <w:r>
+        <w:br/>
+        <w:t>No I have not seen her for a week.</w:t>
+      </w:r>
+    </w:p>
+    <w:p>
+      <w:r>
+        <w:t>We have visited quite a few since we got here. What else is there to see?</w:t>
+      </w:r>
+      <w:r>
+        <w:br/>
+        <w:t>You can go to the palace. Have you been there yet?</w:t>
+      </w:r>
+    </w:p>
+    <w:p>
+      <w:r>
+        <w:t>That’s a great laptop. How long have you had it?</w:t>
+      </w:r>
+      <w:r>
+        <w:br/>
+        <w:t>I haven’t had it for very long. My dad bought it for me two weeks ago.</w:t>
+      </w:r>
+    </w:p>
+    <w:p>
+      <w:r>
+        <w:lastRenderedPageBreak/>
+        <w:t xml:space="preserve">Who’s that with </w:t>
+      </w:r>
+      <w:proofErr w:type="spellStart"/>
+      <w:r>
+        <w:t>simon</w:t>
+      </w:r>
+      <w:proofErr w:type="spellEnd"/>
+      <w:r>
+        <w:t>?</w:t>
+      </w:r>
+      <w:r>
+        <w:br/>
+        <w:t>That’s Tim, his best friend</w:t>
+      </w:r>
+      <w:r>
+        <w:br/>
+        <w:t>How long have they known each other?</w:t>
+      </w:r>
+      <w:r>
+        <w:br/>
+        <w:t>They have known each other since 2000.</w:t>
+      </w:r>
+      <w:r>
+        <w:br/>
+        <w:t>Wow! They were friends for over ten years.</w:t>
+      </w:r>
+    </w:p>
+    <w:p>
+      <w:r>
+        <w:t>b,</w:t>
+      </w:r>
+    </w:p>
+    <w:p>
+      <w:r>
+        <w:t>Agnes has been a teacher for ten years</w:t>
+      </w:r>
+      <w:r>
+        <w:br/>
+        <w:t>Paul has bought a new motorbike last month</w:t>
+      </w:r>
+      <w:r>
+        <w:br/>
+        <w:t>I have not seen Richard for two days</w:t>
+      </w:r>
+      <w:r>
+        <w:br/>
       </w:r>
       <w:proofErr w:type="gramStart"/>
       <w:r>
-        <w:t>cake</w:t>
+        <w:t>My</w:t>
       </w:r>
       <w:proofErr w:type="gramEnd"/>
-    </w:p>
-    <w:p>
-      <w:r>
-        <w:t>17(s),</w:t>
-      </w:r>
-      <w:r>
-        <w:br/>
-        <w:t>d,</w:t>
-      </w:r>
-    </w:p>
-    <w:p>
-      <w:r>
-        <w:t xml:space="preserve">My family and I always spend all our summer holidays abroad. In 2009 we visited spain and in 2010 we went to Germany. We have been to five different countries so far; Spain, Germany, Egypt, </w:t>
-      </w:r>
-      <w:proofErr w:type="gramStart"/>
-      <w:r>
-        <w:t>Greece</w:t>
-      </w:r>
-      <w:proofErr w:type="gramEnd"/>
-      <w:r>
-        <w:t xml:space="preserve"> and Poland. We are now on holiday in Italy. We arrived in Rome two days ago. Yesterday our tour guide took us on a tour of the </w:t>
-      </w:r>
-      <w:proofErr w:type="gramStart"/>
-      <w:r>
-        <w:t>city</w:t>
-      </w:r>
-      <w:proofErr w:type="gramEnd"/>
-      <w:r>
-        <w:t xml:space="preserve"> and we saw Trevi Fountain and many other interesting places. Tomorrow we are going to Naples. I’m excited because I have always wanted to see Mt. Vesuvious. After that we’re going north to Florence or Venice, but we have not decided </w:t>
-      </w:r>
-      <w:proofErr w:type="gramStart"/>
-      <w:r>
-        <w:t>where</w:t>
-      </w:r>
-      <w:proofErr w:type="gramEnd"/>
-      <w:r>
-        <w:t xml:space="preserve"> yet.</w:t>
-      </w:r>
-    </w:p>
-    <w:p>
-      <w:r>
-        <w:t>19(s)</w:t>
-      </w:r>
-      <w:r>
-        <w:br/>
-        <w:t>2e,</w:t>
-      </w:r>
-    </w:p>
-    <w:p>
-      <w:r>
-        <w:t>a,</w:t>
-      </w:r>
-    </w:p>
-    <w:p>
-      <w:r>
-        <w:t>I tried to call sandy ten times since yesterday Do you know where she is?</w:t>
-      </w:r>
-      <w:r>
-        <w:br/>
-        <w:t>No I have not seen her for a week.</w:t>
-      </w:r>
-    </w:p>
-    <w:p>
-      <w:r>
-        <w:t>We have visited quite a few since we got here. What else is there to see?</w:t>
-      </w:r>
-      <w:r>
-        <w:br/>
-        <w:t>You can go to the palace. Have you been there yet?</w:t>
-      </w:r>
-    </w:p>
-    <w:p>
-      <w:r>
-        <w:t>That’s a great laptop. How long have you had it?</w:t>
-      </w:r>
-      <w:r>
-        <w:br/>
-        <w:t>I haven’t had it for very long. My dad bought it for me two weeks ago.</w:t>
-      </w:r>
-    </w:p>
-    <w:p>
-      <w:r>
-        <w:lastRenderedPageBreak/>
-        <w:t>Who’s that with simon?</w:t>
-      </w:r>
-      <w:r>
-        <w:br/>
-        <w:t>That’s Tim, his best friend</w:t>
-      </w:r>
-      <w:r>
-        <w:br/>
-        <w:t>How long have they known each other?</w:t>
-      </w:r>
-      <w:r>
-        <w:br/>
-        <w:t>They have known each other since 2000.</w:t>
-      </w:r>
-      <w:r>
-        <w:br/>
-        <w:t>Wow! They were friends for over ten years.</w:t>
-      </w:r>
-    </w:p>
-    <w:p>
-      <w:r>
-        <w:t>b,</w:t>
-      </w:r>
-    </w:p>
-    <w:p>
-      <w:r>
-        <w:t>Agnes has been a teacher for ten years</w:t>
-      </w:r>
-      <w:r>
-        <w:br/>
-        <w:t>Paul has bought a new motorbike last month</w:t>
-      </w:r>
-      <w:r>
-        <w:br/>
-        <w:t>I have not seen Richard for two days</w:t>
-      </w:r>
-      <w:r>
-        <w:br/>
-        <w:t>My brothers have not played basketball for three weeks</w:t>
-      </w:r>
-      <w:r>
-        <w:br/>
-        <w:t xml:space="preserve">Emily has not been abroad since </w:t>
-      </w:r>
-      <w:proofErr w:type="gramStart"/>
-      <w:r>
-        <w:t>1999</w:t>
-      </w:r>
-      <w:proofErr w:type="gramEnd"/>
+      <w:r>
+        <w:t xml:space="preserve"> brothers have not played basketball for three weeks</w:t>
+      </w:r>
+      <w:r>
+        <w:br/>
+        <w:t>Emily has not been abroad since 1999</w:t>
+      </w:r>
     </w:p>
     <w:p>
       <w:r>
@@ -256,15 +274,7 @@
     </w:p>
     <w:p>
       <w:r>
-        <w:t xml:space="preserve">Keith has </w:t>
-      </w:r>
-      <w:proofErr w:type="gramStart"/>
-      <w:r>
-        <w:t>went</w:t>
-      </w:r>
-      <w:proofErr w:type="gramEnd"/>
-      <w:r>
-        <w:t xml:space="preserve"> to the museum yesterday</w:t>
+        <w:t>Keith has went to the museum yesterday</w:t>
       </w:r>
     </w:p>
     <w:p>
@@ -289,91 +299,89 @@
       </w:r>
       <w:r>
         <w:br/>
+        <w:t>1.</w:t>
+      </w:r>
+      <w:r>
+        <w:t>were coming</w:t>
+      </w:r>
+      <w:r>
+        <w:br/>
+        <w:t>2.happened</w:t>
+      </w:r>
+      <w:r>
+        <w:br/>
+        <w:t>3.noticed</w:t>
+      </w:r>
+      <w:r>
+        <w:br/>
+        <w:t>4.thought</w:t>
+      </w:r>
+      <w:r>
+        <w:br/>
+        <w:t>5.was</w:t>
+      </w:r>
+      <w:r>
+        <w:br/>
+        <w:t>6.were walking</w:t>
+      </w:r>
+      <w:r>
+        <w:br/>
+        <w:t>7.saw</w:t>
+      </w:r>
+      <w:r>
+        <w:br/>
+        <w:t>8.was</w:t>
+      </w:r>
+      <w:r>
+        <w:br/>
+        <w:t>9.ran</w:t>
+      </w:r>
+      <w:r>
+        <w:br/>
+        <w:t>10.phoned</w:t>
+      </w:r>
+      <w:r>
+        <w:br/>
+        <w:t>11.were</w:t>
+      </w:r>
+      <w:r>
+        <w:br/>
+        <w:t>12.was</w:t>
+      </w:r>
+      <w:r>
+        <w:br/>
+        <w:t>13.were waiting</w:t>
+      </w:r>
+      <w:r>
+        <w:br/>
+        <w:t>14.tried</w:t>
+      </w:r>
+      <w:r>
+        <w:br/>
+        <w:t>15.got</w:t>
+      </w:r>
+      <w:r>
+        <w:br/>
+        <w:t>16.arrived</w:t>
+      </w:r>
+      <w:r>
+        <w:br/>
+        <w:t>17.put</w:t>
+      </w:r>
+      <w:r>
+        <w:br/>
+        <w:t>18.thanked</w:t>
+      </w:r>
+    </w:p>
+    <w:p>
+      <w:r>
+        <w:t>b</w:t>
       </w:r>
       <w:proofErr w:type="gramStart"/>
       <w:r>
-        <w:t>1.</w:t>
-      </w:r>
-      <w:r>
-        <w:t>were</w:t>
+        <w:t>,</w:t>
       </w:r>
       <w:proofErr w:type="gramEnd"/>
-      <w:r>
-        <w:t xml:space="preserve"> coming</w:t>
-      </w:r>
-      <w:r>
-        <w:br/>
-        <w:t>2.happened</w:t>
-      </w:r>
-      <w:r>
-        <w:br/>
-        <w:t>3.noticed</w:t>
-      </w:r>
-      <w:r>
-        <w:br/>
-        <w:t>4.thought</w:t>
-      </w:r>
-      <w:r>
-        <w:br/>
-        <w:t>5.was</w:t>
-      </w:r>
-      <w:r>
-        <w:br/>
-        <w:t>6.were walking</w:t>
-      </w:r>
-      <w:r>
-        <w:br/>
-        <w:t>7.saw</w:t>
-      </w:r>
-      <w:r>
-        <w:br/>
-        <w:t>8.was</w:t>
-      </w:r>
-      <w:r>
-        <w:br/>
-        <w:t>9.ran</w:t>
-      </w:r>
-      <w:r>
-        <w:br/>
-        <w:t>10.phoned</w:t>
-      </w:r>
-      <w:r>
-        <w:br/>
-        <w:t>11.were</w:t>
-      </w:r>
-      <w:r>
-        <w:br/>
-        <w:t>12.was</w:t>
-      </w:r>
-      <w:r>
-        <w:br/>
-        <w:t>13.were waiting</w:t>
-      </w:r>
-      <w:r>
-        <w:br/>
-        <w:t>14.tried</w:t>
-      </w:r>
-      <w:r>
-        <w:br/>
-        <w:t>15.got</w:t>
-      </w:r>
-      <w:r>
-        <w:br/>
-        <w:t>16.arrived</w:t>
-      </w:r>
-      <w:r>
-        <w:br/>
-        <w:t>17.put</w:t>
-      </w:r>
-      <w:r>
-        <w:br/>
-        <w:t>18.thanked</w:t>
-      </w:r>
-    </w:p>
-    <w:p>
-      <w:r>
-        <w:t>b,</w:t>
-      </w:r>
       <w:r>
         <w:br/>
         <w:t>While I was trying to fix the car, I got a terrible headache</w:t>
@@ -401,143 +409,144 @@
       </w:r>
       <w:r>
         <w:br/>
-        <w:t xml:space="preserve">When she locked the </w:t>
+        <w:t>When she locked the door she turned off the lights and went to bed</w:t>
+      </w:r>
+    </w:p>
+    <w:p>
+      <w:r>
+        <w:t>21(S).</w:t>
+      </w:r>
+      <w:r>
+        <w:br/>
       </w:r>
       <w:proofErr w:type="gramStart"/>
       <w:r>
-        <w:t>door</w:t>
+        <w:t>c</w:t>
       </w:r>
       <w:proofErr w:type="gramEnd"/>
       <w:r>
-        <w:t xml:space="preserve"> she turned off the lights and went to bed</w:t>
-      </w:r>
-    </w:p>
-    <w:p>
-      <w:r>
-        <w:t>21(S).</w:t>
-      </w:r>
-      <w:r>
-        <w:br/>
-        <w:t>c,</w:t>
-      </w:r>
-      <w:r>
-        <w:br/>
+        <w:t>,</w:t>
+      </w:r>
+      <w:r>
+        <w:br/>
+        <w:t>1.Have you ever visited</w:t>
+      </w:r>
+      <w:r>
+        <w:br/>
+        <w:t xml:space="preserve">2. </w:t>
       </w:r>
       <w:proofErr w:type="gramStart"/>
       <w:r>
-        <w:t>1.Have</w:t>
+        <w:t>has</w:t>
       </w:r>
       <w:proofErr w:type="gramEnd"/>
       <w:r>
-        <w:t xml:space="preserve"> you ever visited</w:t>
-      </w:r>
-      <w:r>
-        <w:br/>
-        <w:t xml:space="preserve">2. has not </w:t>
+        <w:t xml:space="preserve"> not bought, this month</w:t>
+      </w:r>
+      <w:r>
+        <w:br/>
+        <w:t>3. have already used</w:t>
+      </w:r>
+      <w:r>
+        <w:br/>
+        <w:t>4. hasn’t decided</w:t>
+      </w:r>
+      <w:r>
+        <w:t>, yet</w:t>
+      </w:r>
+      <w:r>
+        <w:br/>
+        <w:t>5. has just cooked</w:t>
+      </w:r>
+      <w:r>
+        <w:br/>
+        <w:t>6. has never tried</w:t>
+      </w:r>
+      <w:r>
+        <w:br/>
+        <w:t>7. have made, twice</w:t>
+      </w:r>
+      <w:r>
+        <w:br/>
+        <w:t xml:space="preserve">8. </w:t>
       </w:r>
       <w:proofErr w:type="gramStart"/>
       <w:r>
-        <w:t>bought,</w:t>
+        <w:t>have</w:t>
       </w:r>
       <w:proofErr w:type="gramEnd"/>
       <w:r>
-        <w:t xml:space="preserve"> this month</w:t>
-      </w:r>
-      <w:r>
-        <w:br/>
-        <w:t>3. have already used</w:t>
-      </w:r>
-      <w:r>
-        <w:br/>
-        <w:t>4. hasn’t decided</w:t>
-      </w:r>
-      <w:r>
-        <w:t>, yet</w:t>
-      </w:r>
-      <w:r>
-        <w:br/>
-        <w:t>5. has just cooked</w:t>
-      </w:r>
-      <w:r>
-        <w:br/>
-        <w:t>6. has never tried</w:t>
-      </w:r>
-      <w:r>
-        <w:br/>
-        <w:t>7. have made, twice</w:t>
-      </w:r>
-      <w:r>
-        <w:br/>
-        <w:t xml:space="preserve">8. have you visited, </w:t>
+        <w:t xml:space="preserve"> you visited, before</w:t>
+      </w:r>
+    </w:p>
+    <w:p>
+      <w:r>
+        <w:t>d,</w:t>
+      </w:r>
+      <w:r>
+        <w:br/>
+        <w:t>1. has been</w:t>
+      </w:r>
+      <w:r>
+        <w:br/>
+        <w:t>2. Have you taken</w:t>
+      </w:r>
+      <w:r>
+        <w:br/>
+        <w:t>took</w:t>
+      </w:r>
+      <w:r>
+        <w:br/>
+        <w:t xml:space="preserve">3. </w:t>
       </w:r>
       <w:proofErr w:type="gramStart"/>
       <w:r>
-        <w:t>before</w:t>
+        <w:t>already</w:t>
       </w:r>
       <w:proofErr w:type="gramEnd"/>
-    </w:p>
-    <w:p>
-      <w:r>
-        <w:t>d,</w:t>
-      </w:r>
-      <w:r>
-        <w:br/>
-        <w:t>1. has been</w:t>
-      </w:r>
-      <w:r>
-        <w:br/>
-        <w:t>2. Have you taken</w:t>
-      </w:r>
-      <w:r>
-        <w:br/>
-        <w:t>took</w:t>
-      </w:r>
-      <w:r>
-        <w:br/>
-        <w:t xml:space="preserve">3. already </w:t>
+      <w:r>
+        <w:t xml:space="preserve"> d</w:t>
+      </w:r>
+      <w:r>
+        <w:t>one</w:t>
+      </w:r>
+      <w:r>
+        <w:t xml:space="preserve"> it</w:t>
+      </w:r>
+      <w:r>
+        <w:br/>
+        <w:t>4. have always wanted, were only to</w:t>
+      </w:r>
+      <w:r>
+        <w:br/>
+        <w:t xml:space="preserve">5. </w:t>
       </w:r>
       <w:proofErr w:type="gramStart"/>
       <w:r>
-        <w:t>d</w:t>
-      </w:r>
-      <w:r>
-        <w:t>one</w:t>
-      </w:r>
-      <w:r>
-        <w:t xml:space="preserve"> </w:t>
-      </w:r>
-      <w:r>
-        <w:t xml:space="preserve"> it</w:t>
+        <w:t>have</w:t>
       </w:r>
       <w:proofErr w:type="gramEnd"/>
       <w:r>
-        <w:br/>
-        <w:t>4. have always wanted, were only to</w:t>
-      </w:r>
-      <w:r>
-        <w:br/>
-        <w:t>5. have you known</w:t>
-      </w:r>
-      <w:r>
-        <w:br/>
-        <w:t xml:space="preserve">first </w:t>
+        <w:t xml:space="preserve"> you known</w:t>
+      </w:r>
+      <w:r>
+        <w:br/>
+        <w:t>first met</w:t>
+      </w:r>
+    </w:p>
+    <w:p/>
+    <w:p>
+      <w:r>
+        <w:t xml:space="preserve">Write an email to a friend of yours, that you haven’t seen for a long time. Say that you want to visit him, and mention: when you are visiting, why you are visiting, </w:t>
       </w:r>
       <w:proofErr w:type="gramStart"/>
       <w:r>
-        <w:t>met</w:t>
+        <w:t>your</w:t>
       </w:r>
       <w:proofErr w:type="gramEnd"/>
-    </w:p>
-    <w:p/>
-    <w:p>
-      <w:r>
-        <w:t xml:space="preserve">Write an email to a friend of yours, that you haven’t seen for a long time. Say that you want to visit him, and mention: when you are visiting, why you are visiting, your latest </w:t>
-      </w:r>
-      <w:proofErr w:type="gramStart"/>
-      <w:r>
-        <w:t>news</w:t>
-      </w:r>
-      <w:proofErr w:type="gramEnd"/>
+      <w:r>
+        <w:t xml:space="preserve"> latest news</w:t>
+      </w:r>
       <w:r>
         <w:tab/>
       </w:r>
@@ -674,13 +683,16 @@
       </w:r>
       <w:r>
         <w:br/>
-        <w:t xml:space="preserve">10. didn’t </w:t>
+        <w:t xml:space="preserve">10. </w:t>
       </w:r>
       <w:proofErr w:type="gramStart"/>
       <w:r>
-        <w:t>try</w:t>
+        <w:t>didn’t</w:t>
       </w:r>
       <w:proofErr w:type="gramEnd"/>
+      <w:r>
+        <w:t xml:space="preserve"> try</w:t>
+      </w:r>
     </w:p>
     <w:p>
       <w:r>
@@ -698,12 +710,17 @@
         <w:br/>
         <w:t xml:space="preserve">3. </w:t>
       </w:r>
+      <w:proofErr w:type="spellStart"/>
       <w:proofErr w:type="gramStart"/>
       <w:r>
-        <w:t>never,before</w:t>
+        <w:t>never,</w:t>
       </w:r>
       <w:proofErr w:type="gramEnd"/>
       <w:r>
+        <w:t>before</w:t>
+      </w:r>
+      <w:proofErr w:type="spellEnd"/>
+      <w:r>
         <w:br/>
         <w:t>4.</w:t>
       </w:r>
@@ -776,49 +793,77 @@
     </w:p>
     <w:p>
       <w:r>
-        <w:t xml:space="preserve">„Imagine that you are on a holiday. write a postcard to a friend telling him what you have already done and what you haven’t done yet. Also write about something interesting that happened on a specific day. Use the Present Perfect Simple, the Past simple and the Past </w:t>
+        <w:t>„Imagine that you are on a holiday. write a postcard to a friend telling him what you have already done and what you haven’t done yet. Also write about something interesting that happened on a specific day. Use the Present Perfect Simple, the Past simple and the Past Progressive”</w:t>
+      </w:r>
+    </w:p>
+    <w:p>
+      <w:r>
+        <w:t>„Hello Friend!</w:t>
+      </w:r>
+      <w:r>
+        <w:br/>
+        <w:t xml:space="preserve">Greetings from Italy! I’ve explored historic landmarks, such as the </w:t>
+      </w:r>
+      <w:proofErr w:type="spellStart"/>
+      <w:r>
+        <w:t>Colosseum</w:t>
+      </w:r>
+      <w:proofErr w:type="spellEnd"/>
+      <w:r>
+        <w:t xml:space="preserve">, and tried out local </w:t>
+      </w:r>
+      <w:proofErr w:type="spellStart"/>
+      <w:r>
+        <w:t>cousine</w:t>
+      </w:r>
+      <w:proofErr w:type="spellEnd"/>
+      <w:r>
+        <w:t xml:space="preserve">. Yesterday I found myself around a festival, so I looked around there. I had a great time! Right now, we are going to the Alps, and we will be hiking a little. I heard the hiking trails are beautiful, I will have to see! Hope you are well, would be a shame if </w:t>
+      </w:r>
+      <w:proofErr w:type="spellStart"/>
+      <w:r>
+        <w:t>i</w:t>
+      </w:r>
+      <w:proofErr w:type="spellEnd"/>
+      <w:r>
+        <w:t xml:space="preserve"> couldn’t tell you about the</w:t>
+      </w:r>
+      <w:r>
+        <w:t xml:space="preserve"> holiday</w:t>
+      </w:r>
+      <w:r>
+        <w:br/>
       </w:r>
       <w:proofErr w:type="gramStart"/>
       <w:r>
-        <w:t>Progressive”</w:t>
+        <w:t>Yours</w:t>
       </w:r>
       <w:proofErr w:type="gramEnd"/>
-    </w:p>
-    <w:p>
-      <w:r>
-        <w:t>„Hello Friend!</w:t>
-      </w:r>
-      <w:r>
-        <w:br/>
-        <w:t>Greetings from Italy! I’ve explored historic landmarks, such as the Colosseum, and tried out local cousine. Yesterday I found myself around a festival, so I looked around there. I had a great time! Right now, we are going to the Alps, and we will be hiking a little. I heard the hiking trails are beautiful, I will have to see! Hope you are well, would be a shame if i couldn’t tell you about the</w:t>
-      </w:r>
-      <w:r>
-        <w:t xml:space="preserve"> holiday</w:t>
-      </w:r>
-      <w:r>
-        <w:br/>
-        <w:t xml:space="preserve">Yours truly, </w:t>
-      </w:r>
+      <w:r>
+        <w:t xml:space="preserve"> truly, Thomas</w:t>
+      </w:r>
+      <w:r>
+        <w:t>”</w:t>
+      </w:r>
+    </w:p>
+    <w:p/>
+    <w:p>
+      <w:proofErr w:type="spellStart"/>
+      <w:r>
+        <w:lastRenderedPageBreak/>
+        <w:t>Tk</w:t>
+      </w:r>
+      <w:proofErr w:type="spellEnd"/>
+      <w:r>
+        <w:t xml:space="preserve"> 23/4</w:t>
+      </w:r>
+    </w:p>
+    <w:p>
       <w:proofErr w:type="gramStart"/>
       <w:r>
-        <w:t>Thomas</w:t>
-      </w:r>
-      <w:r>
-        <w:t>”</w:t>
+        <w:t>watched</w:t>
       </w:r>
       <w:proofErr w:type="gramEnd"/>
-    </w:p>
-    <w:p/>
-    <w:p>
-      <w:r>
-        <w:lastRenderedPageBreak/>
-        <w:t>Tk 23/4</w:t>
-      </w:r>
-    </w:p>
-    <w:p>
-      <w:r>
-        <w:t>watched</w:t>
-      </w:r>
       <w:r>
         <w:br/>
         <w:t>walked</w:t>
@@ -862,11 +907,9 @@
       <w:r>
         <w:br/>
       </w:r>
-      <w:proofErr w:type="gramStart"/>
       <w:r>
         <w:t>answered</w:t>
       </w:r>
-      <w:proofErr w:type="gramEnd"/>
     </w:p>
     <w:p>
       <w:r>
@@ -1026,12 +1069,8 @@
       </w:r>
       <w:r>
         <w:br/>
-      </w:r>
-      <w:proofErr w:type="gramStart"/>
-      <w:r>
         <w:t>was</w:t>
       </w:r>
-      <w:proofErr w:type="gramEnd"/>
     </w:p>
     <w:p/>
     <w:p/>
@@ -1050,9 +1089,11 @@
       </w:r>
     </w:p>
     <w:p>
+      <w:proofErr w:type="gramStart"/>
       <w:r>
         <w:t>can’t</w:t>
       </w:r>
+      <w:proofErr w:type="gramEnd"/>
       <w:r>
         <w:br/>
         <w:t>haven’t been able to</w:t>
@@ -1075,129 +1116,123 @@
       </w:r>
       <w:r>
         <w:br/>
-      </w:r>
+        <w:t>can’t</w:t>
+      </w:r>
+    </w:p>
+    <w:p>
+      <w:r>
+        <w:t>B,</w:t>
+      </w:r>
+    </w:p>
+    <w:p>
+      <w:r>
+        <w:t>Could I leave school early?</w:t>
+      </w:r>
+      <w:r>
+        <w:br/>
+        <w:t>Can we go to the beach tomorrow?</w:t>
+      </w:r>
+      <w:r>
+        <w:br/>
+        <w:t>Could I try it on?</w:t>
+      </w:r>
+      <w:r>
+        <w:br/>
+        <w:t>Could I use the phone?</w:t>
+      </w:r>
+      <w:r>
+        <w:br/>
+        <w:t>Can I borrow your camera?</w:t>
+      </w:r>
+      <w:r>
+        <w:br/>
+        <w:t>Could we bring the project in on Monday?</w:t>
+      </w:r>
+    </w:p>
+    <w:p>
+      <w:r>
+        <w:t>C,</w:t>
+      </w:r>
+    </w:p>
+    <w:p>
+      <w:r>
+        <w:t>Can you give me that pencil?</w:t>
+      </w:r>
+      <w:r>
+        <w:br/>
+        <w:t>Could you open the door?</w:t>
+      </w:r>
+      <w:r>
+        <w:br/>
+        <w:t>Could you close the window?</w:t>
+      </w:r>
+      <w:r>
+        <w:br/>
+        <w:t>Can you answer the phone</w:t>
+      </w:r>
+      <w:r>
+        <w:br/>
+      </w:r>
+      <w:r>
+        <w:br/>
+        <w:t>D,</w:t>
+      </w:r>
+    </w:p>
+    <w:p>
       <w:proofErr w:type="gramStart"/>
       <w:r>
+        <w:t>can</w:t>
+      </w:r>
+      <w:proofErr w:type="gramEnd"/>
+      <w:r>
+        <w:br/>
         <w:t>can’t</w:t>
       </w:r>
-      <w:proofErr w:type="gramEnd"/>
-    </w:p>
-    <w:p>
-      <w:r>
-        <w:t>B,</w:t>
-      </w:r>
-    </w:p>
-    <w:p>
-      <w:r>
-        <w:t>Could I leave school early?</w:t>
-      </w:r>
-      <w:r>
-        <w:br/>
-        <w:t>Can we go to the beach tomorrow?</w:t>
-      </w:r>
-      <w:r>
-        <w:br/>
-        <w:t>Could I try it on?</w:t>
-      </w:r>
-      <w:r>
-        <w:br/>
-        <w:t>Could I use the phone?</w:t>
-      </w:r>
-      <w:r>
-        <w:br/>
-        <w:t>Can I borrow your camera?</w:t>
-      </w:r>
-      <w:r>
-        <w:br/>
-        <w:t>Could we bring the project in on Monday?</w:t>
-      </w:r>
-    </w:p>
-    <w:p>
-      <w:r>
-        <w:t>C,</w:t>
-      </w:r>
-    </w:p>
-    <w:p>
-      <w:r>
-        <w:t>Can you give me that pencil?</w:t>
-      </w:r>
-      <w:r>
-        <w:br/>
-        <w:t>Could you open the door?</w:t>
-      </w:r>
-      <w:r>
-        <w:br/>
-        <w:t>Could you close the window?</w:t>
-      </w:r>
-      <w:r>
-        <w:br/>
-        <w:t>Can you answer the phone</w:t>
-      </w:r>
-      <w:r>
-        <w:br/>
-      </w:r>
-      <w:r>
-        <w:br/>
-        <w:t>D,</w:t>
-      </w:r>
-    </w:p>
-    <w:p>
-      <w:r>
+      <w:r>
+        <w:br/>
+      </w:r>
+      <w:r>
+        <w:br/>
+        <w:t>Can</w:t>
+      </w:r>
+      <w:r>
+        <w:br/>
+        <w:t>was able to</w:t>
+      </w:r>
+      <w:r>
+        <w:br/>
+        <w:t>could</w:t>
+      </w:r>
+      <w:r>
+        <w:br/>
+      </w:r>
+      <w:r>
+        <w:br/>
         <w:t>can</w:t>
       </w:r>
       <w:r>
         <w:br/>
+        <w:t>couldn’t</w:t>
+      </w:r>
+      <w:r>
+        <w:br/>
+        <w:t>can</w:t>
+      </w:r>
+      <w:r>
+        <w:br/>
+        <w:t>can</w:t>
+      </w:r>
+      <w:r>
+        <w:br/>
+      </w:r>
+      <w:r>
+        <w:br/>
+        <w:t>Could</w:t>
+      </w:r>
+      <w:r>
+        <w:br/>
         <w:t>can’t</w:t>
       </w:r>
-      <w:r>
-        <w:br/>
-      </w:r>
-      <w:r>
-        <w:br/>
-        <w:t>Can</w:t>
-      </w:r>
-      <w:r>
-        <w:br/>
-        <w:t>was able to</w:t>
-      </w:r>
-      <w:r>
-        <w:br/>
-        <w:t>could</w:t>
-      </w:r>
-      <w:r>
-        <w:br/>
-      </w:r>
-      <w:r>
-        <w:br/>
-        <w:t>can</w:t>
-      </w:r>
-      <w:r>
-        <w:br/>
-        <w:t>couldn’t</w:t>
-      </w:r>
-      <w:r>
-        <w:br/>
-        <w:t>can</w:t>
-      </w:r>
-      <w:r>
-        <w:br/>
-        <w:t>can</w:t>
-      </w:r>
-      <w:r>
-        <w:br/>
-      </w:r>
-      <w:r>
-        <w:br/>
-        <w:t>Could</w:t>
-      </w:r>
-      <w:r>
-        <w:br/>
-      </w:r>
-      <w:proofErr w:type="gramStart"/>
-      <w:r>
-        <w:t>can’t</w:t>
-      </w:r>
-      <w:proofErr w:type="gramEnd"/>
     </w:p>
     <w:p/>
     <w:p>
@@ -1253,13 +1288,18 @@
       </w:r>
     </w:p>
     <w:p>
-      <w:r>
-        <w:t xml:space="preserve">need </w:t>
-      </w:r>
-      <w:r>
-        <w:br/>
+      <w:proofErr w:type="gramStart"/>
+      <w:r>
         <w:t>need</w:t>
       </w:r>
+      <w:proofErr w:type="gramEnd"/>
+      <w:r>
+        <w:t xml:space="preserve"> </w:t>
+      </w:r>
+      <w:r>
+        <w:br/>
+        <w:t>need</w:t>
+      </w:r>
       <w:r>
         <w:br/>
       </w:r>
@@ -1281,67 +1321,67 @@
       </w:r>
       <w:r>
         <w:br/>
+        <w:t>needn’t</w:t>
+      </w:r>
+    </w:p>
+    <w:p>
+      <w:r>
+        <w:t>C,</w:t>
+      </w:r>
+    </w:p>
+    <w:p>
+      <w:r>
+        <w:t xml:space="preserve">You </w:t>
+      </w:r>
+      <w:proofErr w:type="spellStart"/>
+      <w:r>
+        <w:t>musn’t</w:t>
+      </w:r>
+      <w:proofErr w:type="spellEnd"/>
+      <w:r>
+        <w:t xml:space="preserve"> smoke at the hospital</w:t>
+      </w:r>
+      <w:r>
+        <w:br/>
       </w:r>
       <w:proofErr w:type="gramStart"/>
       <w:r>
-        <w:t>needn’t</w:t>
+        <w:t>We</w:t>
       </w:r>
       <w:proofErr w:type="gramEnd"/>
-    </w:p>
-    <w:p>
-      <w:r>
-        <w:t>C,</w:t>
-      </w:r>
-    </w:p>
-    <w:p>
-      <w:r>
-        <w:t>You musn’t smoke at the hospital</w:t>
-      </w:r>
-      <w:r>
-        <w:br/>
-        <w:t xml:space="preserve">We </w:t>
-      </w:r>
+      <w:r>
+        <w:t xml:space="preserve"> haven’t to wake up early tomorrow. It’s Saturday</w:t>
+      </w:r>
+      <w:r>
+        <w:br/>
+        <w:t>She needn’t to cook. There’s lots of food</w:t>
+      </w:r>
+      <w:r>
+        <w:br/>
+        <w:t>Children mustn’t talk loudly in the library</w:t>
+      </w:r>
+      <w:r>
+        <w:br/>
+        <w:t>He needn’t take the taxi. I’ll drive him to the airport</w:t>
+      </w:r>
+      <w:r>
+        <w:br/>
+        <w:t>The fridge is empty. Lisa has to go to the supermarket</w:t>
+      </w:r>
+    </w:p>
+    <w:p>
+      <w:r>
+        <w:t>D,</w:t>
+      </w:r>
+    </w:p>
+    <w:p>
       <w:proofErr w:type="gramStart"/>
       <w:r>
-        <w:t>haven’t to</w:t>
+        <w:t>have</w:t>
       </w:r>
       <w:proofErr w:type="gramEnd"/>
       <w:r>
-        <w:t xml:space="preserve"> wake up early tomorrow. It’s Saturday</w:t>
-      </w:r>
-      <w:r>
-        <w:br/>
-        <w:t>She needn’t to cook. There’s lots of food</w:t>
-      </w:r>
-      <w:r>
-        <w:br/>
-        <w:t>Children mustn’t talk loudly in the library</w:t>
-      </w:r>
-      <w:r>
-        <w:br/>
-        <w:t>He needn’t take the taxi. I’ll drive him to the airport</w:t>
-      </w:r>
-      <w:r>
-        <w:br/>
-        <w:t xml:space="preserve">The fridge is empty. Lisa has to go to the </w:t>
-      </w:r>
-      <w:proofErr w:type="gramStart"/>
-      <w:r>
-        <w:t>supermarket</w:t>
-      </w:r>
-      <w:proofErr w:type="gramEnd"/>
-      <w:r>
-        <w:t xml:space="preserve"> </w:t>
-      </w:r>
-    </w:p>
-    <w:p>
-      <w:r>
-        <w:t>D,</w:t>
-      </w:r>
-    </w:p>
-    <w:p>
-      <w:r>
-        <w:t>have to</w:t>
+        <w:t xml:space="preserve"> to</w:t>
       </w:r>
       <w:r>
         <w:br/>
@@ -1353,12 +1393,8 @@
       </w:r>
       <w:r>
         <w:br/>
-      </w:r>
-      <w:proofErr w:type="gramStart"/>
-      <w:r>
         <w:t>mustn’t</w:t>
       </w:r>
-      <w:proofErr w:type="gramEnd"/>
     </w:p>
     <w:p>
       <w:r>
@@ -1435,11 +1471,27 @@
       </w:r>
       <w:r>
         <w:br/>
-        <w:t>How many times have you been to mexico?</w:t>
-      </w:r>
-      <w:r>
-        <w:br/>
-        <w:t>Why is Jathy upset?</w:t>
+        <w:t xml:space="preserve">How many times have you been to </w:t>
+      </w:r>
+      <w:proofErr w:type="spellStart"/>
+      <w:r>
+        <w:t>mexico</w:t>
+      </w:r>
+      <w:proofErr w:type="spellEnd"/>
+      <w:r>
+        <w:t>?</w:t>
+      </w:r>
+      <w:r>
+        <w:br/>
+        <w:t xml:space="preserve">Why is </w:t>
+      </w:r>
+      <w:proofErr w:type="spellStart"/>
+      <w:r>
+        <w:t>Jathy</w:t>
+      </w:r>
+      <w:proofErr w:type="spellEnd"/>
+      <w:r>
+        <w:t xml:space="preserve"> upset?</w:t>
       </w:r>
       <w:r>
         <w:br/>
@@ -1504,43 +1556,101 @@
       </w:r>
       <w:r>
         <w:br/>
-        <w:t>arrivals=érkezések</w:t>
-      </w:r>
-      <w:r>
-        <w:br/>
-        <w:t>landed=leszállt</w:t>
-      </w:r>
-      <w:r>
-        <w:br/>
-        <w:t>departures=indulások</w:t>
-      </w:r>
-      <w:r>
-        <w:br/>
-        <w:t>delay=késleltetés</w:t>
-      </w:r>
-      <w:r>
-        <w:br/>
-        <w:t>took off=felszállt</w:t>
-      </w:r>
-      <w:r>
-        <w:br/>
-        <w:t>gate=kapu</w:t>
-      </w:r>
-      <w:r>
-        <w:br/>
-        <w:t>board=felszállni</w:t>
-      </w:r>
-      <w:r>
-        <w:br/>
-        <w:t>boarding card=felszállási kártya</w:t>
-      </w:r>
+        <w:t>arrivals=</w:t>
+      </w:r>
+      <w:proofErr w:type="spellStart"/>
+      <w:r>
+        <w:t>érkezések</w:t>
+      </w:r>
+      <w:proofErr w:type="spellEnd"/>
+      <w:r>
+        <w:br/>
+        <w:t>landed=</w:t>
+      </w:r>
+      <w:proofErr w:type="spellStart"/>
+      <w:r>
+        <w:t>leszállt</w:t>
+      </w:r>
+      <w:proofErr w:type="spellEnd"/>
+      <w:r>
+        <w:br/>
+        <w:t>departures=</w:t>
+      </w:r>
+      <w:proofErr w:type="spellStart"/>
+      <w:r>
+        <w:t>indulások</w:t>
+      </w:r>
+      <w:proofErr w:type="spellEnd"/>
+      <w:r>
+        <w:br/>
+        <w:t>delay=</w:t>
+      </w:r>
+      <w:proofErr w:type="spellStart"/>
+      <w:r>
+        <w:t>késleltetés</w:t>
+      </w:r>
+      <w:proofErr w:type="spellEnd"/>
+      <w:r>
+        <w:br/>
+        <w:t>took off=</w:t>
+      </w:r>
+      <w:proofErr w:type="spellStart"/>
+      <w:r>
+        <w:t>felszállt</w:t>
+      </w:r>
+      <w:proofErr w:type="spellEnd"/>
+      <w:r>
+        <w:br/>
+        <w:t>gate=</w:t>
+      </w:r>
+      <w:proofErr w:type="spellStart"/>
+      <w:r>
+        <w:t>kapu</w:t>
+      </w:r>
+      <w:proofErr w:type="spellEnd"/>
+      <w:r>
+        <w:br/>
+        <w:t>board=</w:t>
+      </w:r>
+      <w:proofErr w:type="spellStart"/>
+      <w:r>
+        <w:t>felszállni</w:t>
+      </w:r>
+      <w:proofErr w:type="spellEnd"/>
+      <w:r>
+        <w:br/>
+        <w:t>boarding card=</w:t>
+      </w:r>
+      <w:proofErr w:type="spellStart"/>
+      <w:r>
+        <w:t>felszállási</w:t>
+      </w:r>
+      <w:proofErr w:type="spellEnd"/>
+      <w:r>
+        <w:t xml:space="preserve"> </w:t>
+      </w:r>
+      <w:proofErr w:type="spellStart"/>
+      <w:r>
+        <w:t>kártya</w:t>
+      </w:r>
+      <w:proofErr w:type="spellEnd"/>
       <w:r>
         <w:br/>
         <w:t>flight attendant=</w:t>
       </w:r>
-      <w:r>
-        <w:t>légi utaskísérő</w:t>
-      </w:r>
+      <w:proofErr w:type="spellStart"/>
+      <w:r>
+        <w:t>légi</w:t>
+      </w:r>
+      <w:proofErr w:type="spellEnd"/>
+      <w:r>
+        <w:t xml:space="preserve"> </w:t>
+      </w:r>
+      <w:proofErr w:type="spellStart"/>
+      <w:r>
+        <w:t>utaskísérő</w:t>
+      </w:r>
+      <w:proofErr w:type="spellEnd"/>
     </w:p>
     <w:p>
       <w:r>
@@ -1587,22 +1697,19 @@
       <w:r>
         <w:br/>
       </w:r>
+      <w:proofErr w:type="spellStart"/>
+      <w:r>
+        <w:t>a,b,a,c,a,b,b</w:t>
+      </w:r>
+      <w:proofErr w:type="spellEnd"/>
+    </w:p>
+    <w:p>
+      <w:r>
+        <w:t>tk38</w:t>
+      </w:r>
       <w:proofErr w:type="gramStart"/>
       <w:r>
-        <w:t>a,b</w:t>
-      </w:r>
-      <w:proofErr w:type="gramEnd"/>
-      <w:r>
-        <w:t>,a,c,a,b,b</w:t>
-      </w:r>
-    </w:p>
-    <w:p>
-      <w:r>
-        <w:t>tk38,</w:t>
-      </w:r>
-      <w:proofErr w:type="gramStart"/>
-      <w:r>
-        <w:t>3,A</w:t>
+        <w:t>,3,A</w:t>
       </w:r>
       <w:proofErr w:type="gramEnd"/>
       <w:r>
@@ -1651,11 +1758,11 @@
     </w:p>
     <w:p>
       <w:r>
-        <w:t>tk39,</w:t>
+        <w:t>tk39</w:t>
       </w:r>
       <w:proofErr w:type="gramStart"/>
       <w:r>
-        <w:t>5,B</w:t>
+        <w:t>,5,B</w:t>
       </w:r>
       <w:proofErr w:type="gramEnd"/>
       <w:r>
@@ -1675,7 +1782,14 @@
       </w:r>
       <w:r>
         <w:br/>
-        <w:t>hf tk39,7</w:t>
+      </w:r>
+      <w:proofErr w:type="spellStart"/>
+      <w:r>
+        <w:t>hf</w:t>
+      </w:r>
+      <w:proofErr w:type="spellEnd"/>
+      <w:r>
+        <w:t xml:space="preserve"> tk39,7</w:t>
       </w:r>
     </w:p>
     <w:p>
@@ -1732,16 +1846,19 @@
       </w:r>
       <w:r>
         <w:br/>
-        <w:t xml:space="preserve">4. First of </w:t>
+        <w:t xml:space="preserve">4. </w:t>
       </w:r>
       <w:proofErr w:type="gramStart"/>
       <w:r>
-        <w:t>all</w:t>
+        <w:t>First of all</w:t>
+      </w:r>
+      <w:r>
+        <w:br/>
+        <w:t>5.</w:t>
       </w:r>
       <w:proofErr w:type="gramEnd"/>
       <w:r>
-        <w:br/>
-        <w:t>5. buffet</w:t>
+        <w:t xml:space="preserve"> buffet</w:t>
       </w:r>
       <w:r>
         <w:br/>
@@ -1763,16 +1880,22 @@
       <w:r>
         <w:t>Finally</w:t>
       </w:r>
+      <w:r>
+        <w:br/>
+        <w:t>10.</w:t>
+      </w:r>
       <w:proofErr w:type="gramEnd"/>
       <w:r>
-        <w:br/>
-        <w:t>10. air conditioning</w:t>
-      </w:r>
-    </w:p>
-    <w:p>
+        <w:t xml:space="preserve"> air conditioning</w:t>
+      </w:r>
+    </w:p>
+    <w:p>
+      <w:r>
+        <w:t>28</w:t>
+      </w:r>
       <w:proofErr w:type="gramStart"/>
       <w:r>
-        <w:t>28,C</w:t>
+        <w:t>,C</w:t>
       </w:r>
       <w:proofErr w:type="gramEnd"/>
       <w:r>
@@ -1803,18 +1926,16 @@
     </w:p>
     <w:p>
       <w:r>
-        <w:t>31/B,</w:t>
-      </w:r>
-      <w:r>
-        <w:br/>
+        <w:t>31/B</w:t>
       </w:r>
       <w:proofErr w:type="gramStart"/>
       <w:r>
-        <w:t>wonderful,,</w:t>
+        <w:t>,</w:t>
       </w:r>
       <w:proofErr w:type="gramEnd"/>
       <w:r>
-        <w:t>historic,</w:t>
+        <w:br/>
+        <w:t>wonderful,,historic,</w:t>
       </w:r>
       <w:r>
         <w:t>exciting,numero</w:t>
@@ -1828,11 +1949,11 @@
     </w:p>
     <w:p>
       <w:r>
-        <w:t>tk</w:t>
+        <w:t>tk42</w:t>
       </w:r>
       <w:proofErr w:type="gramStart"/>
       <w:r>
-        <w:t>42,a</w:t>
+        <w:t>,a</w:t>
       </w:r>
       <w:proofErr w:type="gramEnd"/>
       <w:r>
@@ -1840,6 +1961,9 @@
       </w:r>
       <w:r>
         <w:br/>
+      </w:r>
+      <w:proofErr w:type="spellStart"/>
+      <w:r>
         <w:t>c,b,</w:t>
       </w:r>
       <w:r>
@@ -1854,6 +1978,7 @@
       <w:r>
         <w:t>,a</w:t>
       </w:r>
+      <w:proofErr w:type="spellEnd"/>
     </w:p>
     <w:p>
       <w:r>
@@ -2052,8 +2177,13 @@
       </w:r>
     </w:p>
     <w:p>
-      <w:r>
-        <w:t>c,</w:t>
+      <w:proofErr w:type="gramStart"/>
+      <w:r>
+        <w:t>c</w:t>
+      </w:r>
+      <w:proofErr w:type="gramEnd"/>
+      <w:r>
+        <w:t>,</w:t>
       </w:r>
       <w:r>
         <w:br/>
@@ -2081,114 +2211,114 @@
       </w:r>
       <w:r>
         <w:br/>
-      </w:r>
+        <w:t>may</w:t>
+      </w:r>
+    </w:p>
+    <w:p>
+      <w:r>
+        <w:t>d,</w:t>
+      </w:r>
+      <w:r>
+        <w:br/>
+      </w:r>
+      <w:r>
+        <w:t xml:space="preserve">the </w:t>
+      </w:r>
+      <w:r>
+        <w:t>darkest</w:t>
+      </w:r>
+      <w:r>
+        <w:br/>
+        <w:t>noisier</w:t>
+      </w:r>
+      <w:r>
+        <w:br/>
+        <w:t>comfortable</w:t>
+      </w:r>
+      <w:r>
+        <w:br/>
+      </w:r>
+      <w:r>
+        <w:t xml:space="preserve">the </w:t>
+      </w:r>
+      <w:r>
+        <w:t>most impressive</w:t>
+      </w:r>
+      <w:r>
+        <w:br/>
+        <w:t>heavy</w:t>
+      </w:r>
+      <w:r>
+        <w:br/>
+        <w:t>worst</w:t>
+      </w:r>
+      <w:r>
+        <w:br/>
+        <w:t>spicier</w:t>
+      </w:r>
+    </w:p>
+    <w:p>
+      <w:r>
+        <w:t>e,</w:t>
+      </w:r>
+      <w:r>
+        <w:br/>
+        <w:t>Do you know who that man is?</w:t>
+      </w:r>
+      <w:r>
+        <w:br/>
+        <w:t>Excuse me, could you tell me what this word means?</w:t>
+      </w:r>
+      <w:r>
+        <w:br/>
+      </w:r>
+      <w:r>
+        <w:t>Can you tell me where the bathroom is?</w:t>
+      </w:r>
+      <w:r>
+        <w:br/>
+        <w:t>Do you know when Mrs Carter left the building?</w:t>
+      </w:r>
+      <w:r>
+        <w:br/>
+        <w:t>Could you tell me how much those boots cost?</w:t>
+      </w:r>
+    </w:p>
+    <w:p>
       <w:proofErr w:type="gramStart"/>
       <w:r>
-        <w:t>may</w:t>
+        <w:t>f</w:t>
       </w:r>
       <w:proofErr w:type="gramEnd"/>
-    </w:p>
-    <w:p>
-      <w:r>
-        <w:t>d,</w:t>
-      </w:r>
-      <w:r>
-        <w:br/>
-      </w:r>
-      <w:r>
-        <w:t xml:space="preserve">the </w:t>
-      </w:r>
-      <w:r>
-        <w:t>darkest</w:t>
-      </w:r>
-      <w:r>
-        <w:br/>
-        <w:t>noisier</w:t>
-      </w:r>
-      <w:r>
-        <w:br/>
-        <w:t>comfortable</w:t>
-      </w:r>
-      <w:r>
-        <w:br/>
-      </w:r>
-      <w:r>
-        <w:t xml:space="preserve">the </w:t>
-      </w:r>
-      <w:r>
-        <w:t>most impressive</w:t>
-      </w:r>
-      <w:r>
-        <w:br/>
-        <w:t>heavy</w:t>
-      </w:r>
-      <w:r>
-        <w:br/>
-        <w:t>worst</w:t>
-      </w:r>
-      <w:r>
-        <w:br/>
-        <w:t>spicier</w:t>
-      </w:r>
-    </w:p>
-    <w:p>
-      <w:r>
-        <w:t>e,</w:t>
-      </w:r>
-      <w:r>
-        <w:br/>
-        <w:t>Do you know who that man is?</w:t>
-      </w:r>
-      <w:r>
-        <w:br/>
-        <w:t>Excuse me, could you tell me what this word means?</w:t>
-      </w:r>
-      <w:r>
-        <w:br/>
-      </w:r>
-      <w:r>
-        <w:t>Can you tell me where the bathroom is?</w:t>
-      </w:r>
-      <w:r>
-        <w:br/>
-        <w:t>Do you know when Mrs Carter left the building?</w:t>
-      </w:r>
-      <w:r>
-        <w:br/>
-        <w:t>Could you tell me how much those boots cost?</w:t>
-      </w:r>
-    </w:p>
-    <w:p>
-      <w:r>
-        <w:t>f,</w:t>
-      </w:r>
-      <w:r>
-        <w:br/>
-      </w:r>
+      <w:r>
+        <w:t>,</w:t>
+      </w:r>
+      <w:r>
+        <w:br/>
+      </w:r>
+      <w:proofErr w:type="spellStart"/>
+      <w:r>
+        <w:t>d,c,a,e,b</w:t>
+      </w:r>
+      <w:proofErr w:type="spellEnd"/>
+    </w:p>
+    <w:p>
       <w:proofErr w:type="gramStart"/>
       <w:r>
-        <w:t>d,c</w:t>
+        <w:t>g</w:t>
       </w:r>
       <w:proofErr w:type="gramEnd"/>
       <w:r>
-        <w:t>,a,e,b</w:t>
-      </w:r>
-    </w:p>
-    <w:p>
-      <w:r>
-        <w:t>g,</w:t>
-      </w:r>
-      <w:r>
-        <w:br/>
-      </w:r>
-      <w:proofErr w:type="gramStart"/>
-      <w:r>
-        <w:t>a,a</w:t>
-      </w:r>
-      <w:proofErr w:type="gramEnd"/>
-      <w:r>
-        <w:t>,c</w:t>
-      </w:r>
+        <w:t>,</w:t>
+      </w:r>
+      <w:r>
+        <w:br/>
+      </w:r>
+      <w:proofErr w:type="spellStart"/>
+      <w:r>
+        <w:t>a,a,c</w:t>
+      </w:r>
+      <w:proofErr w:type="spellEnd"/>
     </w:p>
     <w:p/>
     <w:p/>
@@ -2199,7 +2329,15 @@
       </w:r>
       <w:r>
         <w:br/>
-        <w:t>When alice gets home, she will call me</w:t>
+        <w:t xml:space="preserve">When </w:t>
+      </w:r>
+      <w:proofErr w:type="spellStart"/>
+      <w:r>
+        <w:t>alice</w:t>
+      </w:r>
+      <w:proofErr w:type="spellEnd"/>
+      <w:r>
+        <w:t xml:space="preserve"> gets home, she will call me</w:t>
       </w:r>
       <w:r>
         <w:br/>
@@ -2207,7 +2345,15 @@
       </w:r>
       <w:r>
         <w:br/>
-        <w:t>I will not play computer games, until i finish homework</w:t>
+        <w:t xml:space="preserve">I will not play computer games, until </w:t>
+      </w:r>
+      <w:proofErr w:type="spellStart"/>
+      <w:r>
+        <w:t>i</w:t>
+      </w:r>
+      <w:proofErr w:type="spellEnd"/>
+      <w:r>
+        <w:t xml:space="preserve"> finish homework</w:t>
       </w:r>
       <w:r>
         <w:br/>
@@ -2240,172 +2386,182 @@
         <w:br/>
         <w:t xml:space="preserve">will you </w:t>
       </w:r>
+      <w:proofErr w:type="spellStart"/>
+      <w:r>
+        <w:t>do,finish</w:t>
+      </w:r>
+      <w:proofErr w:type="spellEnd"/>
+      <w:r>
+        <w:br/>
+        <w:t>will start, c</w:t>
+      </w:r>
+      <w:r>
+        <w:t>ome</w:t>
+      </w:r>
+      <w:r>
+        <w:br/>
+        <w:t>will get, book</w:t>
+      </w:r>
+      <w:r>
+        <w:br/>
+        <w:t>Will you help</w:t>
+      </w:r>
+      <w:r>
+        <w:br/>
+        <w:t>will help</w:t>
+      </w:r>
+      <w:r>
+        <w:br/>
+        <w:t>will start</w:t>
+      </w:r>
+      <w:r>
+        <w:br/>
+        <w:t>get</w:t>
+      </w:r>
+      <w:r>
+        <w:br/>
+        <w:t>will buy</w:t>
+      </w:r>
+    </w:p>
+    <w:p>
+      <w:r>
+        <w:t>34/A</w:t>
+      </w:r>
+      <w:r>
+        <w:br/>
+        <w:t>will you lend</w:t>
+      </w:r>
+      <w:r>
+        <w:br/>
+        <w:t>will pay, arrive</w:t>
+      </w:r>
+      <w:r>
+        <w:br/>
+        <w:t>do you want</w:t>
+      </w:r>
+      <w:r>
+        <w:br/>
+        <w:t>will tell, bought</w:t>
+      </w:r>
+      <w:r>
+        <w:br/>
+      </w:r>
+      <w:r>
+        <w:br/>
+        <w:t>will not be</w:t>
+      </w:r>
+      <w:r>
+        <w:br/>
+        <w:t>Will you take</w:t>
+      </w:r>
+      <w:r>
+        <w:br/>
+        <w:t>will take, leave</w:t>
+      </w:r>
+    </w:p>
+    <w:p>
+      <w:r>
+        <w:t>B</w:t>
+      </w:r>
+      <w:r>
+        <w:br/>
+        <w:t>Doris will meet Angela for lunch after going to the gym</w:t>
+      </w:r>
+      <w:r>
+        <w:br/>
+        <w:t xml:space="preserve">I will lend you some money as soon as </w:t>
+      </w:r>
+      <w:proofErr w:type="spellStart"/>
+      <w:r>
+        <w:t>i</w:t>
+      </w:r>
+      <w:proofErr w:type="spellEnd"/>
+      <w:r>
+        <w:t xml:space="preserve"> will get paid</w:t>
+      </w:r>
+      <w:r>
+        <w:br/>
+      </w:r>
+      <w:r>
+        <w:t>Christina will send some emails before she leaves the office</w:t>
+      </w:r>
+      <w:r>
+        <w:br/>
+        <w:t>We won’t go to the city centre, until Pete calls us</w:t>
+      </w:r>
+      <w:r>
+        <w:br/>
+        <w:t>Sam will give Tom his present, when he goes to Tom’s house</w:t>
+      </w:r>
+    </w:p>
+    <w:p>
+      <w:r>
+        <w:t>C</w:t>
+      </w:r>
+      <w:r>
+        <w:br/>
+        <w:t>1. Do you need help? I will help if you want, I can drive you home</w:t>
+      </w:r>
+      <w:r>
+        <w:br/>
+        <w:t>2. Will you bring some salt, please?</w:t>
+      </w:r>
+      <w:r>
+        <w:br/>
+        <w:t xml:space="preserve">3. I will call you, after </w:t>
+      </w:r>
+      <w:proofErr w:type="spellStart"/>
+      <w:r>
+        <w:t>i</w:t>
+      </w:r>
+      <w:proofErr w:type="spellEnd"/>
+      <w:r>
+        <w:t xml:space="preserve"> get there</w:t>
+      </w:r>
+      <w:r>
+        <w:br/>
+        <w:t xml:space="preserve">4. </w:t>
+      </w:r>
+      <w:r>
+        <w:t>I will go if you want</w:t>
+      </w:r>
+    </w:p>
+    <w:p>
+      <w:r>
+        <w:t>D</w:t>
+      </w:r>
+      <w:r>
+        <w:br/>
+      </w:r>
+      <w:proofErr w:type="spellStart"/>
+      <w:r>
+        <w:t>a</w:t>
+      </w:r>
       <w:proofErr w:type="gramStart"/>
       <w:r>
-        <w:t>do,finish</w:t>
-      </w:r>
+        <w:t>,e,b,c,g</w:t>
+      </w:r>
+      <w:proofErr w:type="spellEnd"/>
       <w:proofErr w:type="gramEnd"/>
-      <w:r>
-        <w:br/>
-        <w:t>will start, c</w:t>
-      </w:r>
-      <w:r>
-        <w:t>ome</w:t>
-      </w:r>
-      <w:r>
-        <w:br/>
-        <w:t>will get, book</w:t>
-      </w:r>
-      <w:r>
-        <w:br/>
-        <w:t>Will you help</w:t>
-      </w:r>
-      <w:r>
-        <w:br/>
-        <w:t>will help</w:t>
-      </w:r>
-      <w:r>
-        <w:br/>
-        <w:t>will start</w:t>
-      </w:r>
-      <w:r>
-        <w:br/>
-        <w:t>get</w:t>
-      </w:r>
-      <w:r>
-        <w:br/>
-        <w:t>will buy</w:t>
-      </w:r>
-    </w:p>
-    <w:p>
-      <w:r>
-        <w:t>34/A</w:t>
-      </w:r>
-      <w:r>
-        <w:br/>
-        <w:t>will you lend</w:t>
-      </w:r>
-      <w:r>
-        <w:br/>
-        <w:t>will pay, arrive</w:t>
-      </w:r>
-      <w:r>
-        <w:br/>
-        <w:t>do you want</w:t>
-      </w:r>
-      <w:r>
-        <w:br/>
-        <w:t>will tell, bought</w:t>
-      </w:r>
-      <w:r>
-        <w:br/>
-      </w:r>
-      <w:r>
-        <w:br/>
-        <w:t>will not be</w:t>
-      </w:r>
-      <w:r>
-        <w:br/>
-        <w:t>Will you take</w:t>
-      </w:r>
-      <w:r>
-        <w:br/>
-        <w:t>will take, leave</w:t>
-      </w:r>
-    </w:p>
-    <w:p>
-      <w:r>
-        <w:t>B</w:t>
-      </w:r>
-      <w:r>
-        <w:br/>
-        <w:t>Doris will meet Angela for lunch after going to the gym</w:t>
-      </w:r>
-      <w:r>
-        <w:br/>
-        <w:t>I will lend you some money as soon as i will get paid</w:t>
-      </w:r>
-      <w:r>
-        <w:br/>
-      </w:r>
-      <w:r>
-        <w:t>Christina will send some emails before she leaves the office</w:t>
-      </w:r>
-      <w:r>
-        <w:br/>
-        <w:t>We won’t go to the city centre, until Pete calls us</w:t>
-      </w:r>
-      <w:r>
-        <w:br/>
-        <w:t xml:space="preserve">Sam will give Tom his present, when he goes to Tom’s </w:t>
+    </w:p>
+    <w:p/>
+    <w:p>
+      <w:r>
+        <w:t>Tk.49</w:t>
       </w:r>
       <w:proofErr w:type="gramStart"/>
       <w:r>
-        <w:t>house</w:t>
+        <w:t>,2</w:t>
       </w:r>
       <w:proofErr w:type="gramEnd"/>
-    </w:p>
-    <w:p>
-      <w:r>
-        <w:t>C</w:t>
-      </w:r>
-      <w:r>
-        <w:br/>
-        <w:t>1. Do you need help? I will help if you want, I can drive you home</w:t>
-      </w:r>
-      <w:r>
-        <w:br/>
-        <w:t>2. Will you bring some salt, please?</w:t>
-      </w:r>
-      <w:r>
-        <w:br/>
-        <w:t>3. I will call you, after i get there</w:t>
-      </w:r>
-      <w:r>
-        <w:br/>
-        <w:t xml:space="preserve">4. </w:t>
-      </w:r>
-      <w:r>
-        <w:t xml:space="preserve">I will go if you </w:t>
-      </w:r>
-      <w:proofErr w:type="gramStart"/>
-      <w:r>
-        <w:t>want</w:t>
-      </w:r>
-      <w:proofErr w:type="gramEnd"/>
-    </w:p>
-    <w:p>
-      <w:r>
-        <w:t>D</w:t>
-      </w:r>
-      <w:r>
-        <w:br/>
-      </w:r>
-      <w:proofErr w:type="gramStart"/>
-      <w:r>
-        <w:t>a,e</w:t>
-      </w:r>
-      <w:proofErr w:type="gramEnd"/>
-      <w:r>
-        <w:t>,b,c,g</w:t>
-      </w:r>
-    </w:p>
-    <w:p/>
-    <w:p>
-      <w:r>
-        <w:t>Tk.49,2</w:t>
-      </w:r>
-      <w:r>
-        <w:br/>
-      </w:r>
-      <w:proofErr w:type="gramStart"/>
-      <w:r>
-        <w:t>broke,short</w:t>
-      </w:r>
-      <w:proofErr w:type="gramEnd"/>
-      <w:r>
-        <w:t>,lend,borrow,note,coins,receipt,afford</w:t>
-      </w:r>
+      <w:r>
+        <w:br/>
+      </w:r>
+      <w:proofErr w:type="spellStart"/>
+      <w:r>
+        <w:t>broke,short,lend,borrow,note,coins,receipt,afford</w:t>
+      </w:r>
+      <w:proofErr w:type="spellEnd"/>
     </w:p>
     <w:p>
       <w:r>
@@ -2441,7 +2597,15 @@
         <w:t>who</w:t>
       </w:r>
       <w:r>
-        <w:t xml:space="preserve"> is talking to my mother is from scotland.</w:t>
+        <w:t xml:space="preserve"> is talking to my mother is from </w:t>
+      </w:r>
+      <w:proofErr w:type="spellStart"/>
+      <w:r>
+        <w:t>scotland</w:t>
+      </w:r>
+      <w:proofErr w:type="spellEnd"/>
+      <w:r>
+        <w:t>.</w:t>
       </w:r>
       <w:r>
         <w:br/>
@@ -2486,25 +2650,35 @@
         <w:t>which</w:t>
       </w:r>
       <w:r>
-        <w:t>/who i just bought? I can’t find it anywhere!</w:t>
-      </w:r>
-      <w:r>
-        <w:br/>
-        <w:t xml:space="preserve">A: </w:t>
-      </w:r>
+        <w:t xml:space="preserve">/who </w:t>
+      </w:r>
+      <w:proofErr w:type="spellStart"/>
+      <w:r>
+        <w:t>i</w:t>
+      </w:r>
+      <w:proofErr w:type="spellEnd"/>
+      <w:r>
+        <w:t xml:space="preserve"> just bought? I can’t find it anywhere!</w:t>
+      </w:r>
+      <w:r>
+        <w:br/>
+        <w:t>A: Oh there</w:t>
+      </w:r>
+      <w:r>
+        <w:t>’</w:t>
+      </w:r>
+      <w:r>
+        <w:t xml:space="preserve">s Mr Shaw, my </w:t>
+      </w:r>
+      <w:proofErr w:type="spellStart"/>
       <w:proofErr w:type="gramStart"/>
       <w:r>
-        <w:t>Oh</w:t>
-      </w:r>
+        <w:t>english</w:t>
+      </w:r>
+      <w:proofErr w:type="spellEnd"/>
       <w:proofErr w:type="gramEnd"/>
       <w:r>
-        <w:t xml:space="preserve"> there</w:t>
-      </w:r>
-      <w:r>
-        <w:t>’</w:t>
-      </w:r>
-      <w:r>
-        <w:t>s Mr Shaw, my english teacher!</w:t>
+        <w:t xml:space="preserve"> teacher!</w:t>
       </w:r>
       <w:r>
         <w:br/>
@@ -2545,21 +2719,30 @@
         <w:br/>
         <w:t xml:space="preserve">B, Complete the two halves of the sentences. Then join them using </w:t>
       </w:r>
-      <w:proofErr w:type="gramStart"/>
+      <w:proofErr w:type="spellStart"/>
       <w:r>
         <w:rPr>
           <w:i/>
           <w:iCs/>
         </w:rPr>
-        <w:t>who,which</w:t>
-      </w:r>
-      <w:proofErr w:type="gramEnd"/>
+        <w:t>who</w:t>
+      </w:r>
+      <w:proofErr w:type="gramStart"/>
       <w:r>
         <w:rPr>
           <w:i/>
           <w:iCs/>
         </w:rPr>
-        <w:t xml:space="preserve">,that </w:t>
+        <w:t>,which,that</w:t>
+      </w:r>
+      <w:proofErr w:type="spellEnd"/>
+      <w:proofErr w:type="gramEnd"/>
+      <w:r>
+        <w:rPr>
+          <w:i/>
+          <w:iCs/>
+        </w:rPr>
+        <w:t xml:space="preserve"> </w:t>
       </w:r>
       <w:r>
         <w:t xml:space="preserve">or </w:t>
@@ -2589,23 +2772,49 @@
       </w:r>
       <w:r>
         <w:br/>
-        <w:t>b,</w:t>
-      </w:r>
+      </w:r>
+      <w:proofErr w:type="spellStart"/>
+      <w:r>
+        <w:t>b,Jorn</w:t>
+      </w:r>
+      <w:proofErr w:type="spellEnd"/>
       <w:r>
         <w:t xml:space="preserve"> </w:t>
       </w:r>
-      <w:r>
-        <w:t>Jorn Utzon is the architect…who…designed the Sydney Opera House</w:t>
-      </w:r>
-      <w:r>
-        <w:br/>
-        <w:t>c,</w:t>
-      </w:r>
+      <w:proofErr w:type="spellStart"/>
+      <w:r>
+        <w:t>Utzon</w:t>
+      </w:r>
+      <w:proofErr w:type="spellEnd"/>
+      <w:r>
+        <w:t xml:space="preserve"> is the architect…who…designed the Sydney Opera House</w:t>
+      </w:r>
+      <w:r>
+        <w:br/>
+      </w:r>
+      <w:proofErr w:type="spellStart"/>
+      <w:r>
+        <w:t>c,Football</w:t>
+      </w:r>
+      <w:proofErr w:type="spellEnd"/>
+      <w:r>
+        <w:t xml:space="preserve"> is a sport…(that)…many people in </w:t>
+      </w:r>
+      <w:proofErr w:type="spellStart"/>
+      <w:r>
+        <w:t>saudi</w:t>
+      </w:r>
+      <w:proofErr w:type="spellEnd"/>
       <w:r>
         <w:t xml:space="preserve"> </w:t>
       </w:r>
-      <w:r>
-        <w:t>Football is a sport…(that)…many people in saudi arabia play</w:t>
+      <w:proofErr w:type="spellStart"/>
+      <w:r>
+        <w:t>arabia</w:t>
+      </w:r>
+      <w:proofErr w:type="spellEnd"/>
+      <w:r>
+        <w:t xml:space="preserve"> play</w:t>
       </w:r>
       <w:r>
         <w:br/>
@@ -2619,23 +2828,25 @@
       </w:r>
       <w:r>
         <w:br/>
-        <w:t>e,</w:t>
-      </w:r>
-      <w:r>
-        <w:t xml:space="preserve"> </w:t>
-      </w:r>
-      <w:r>
-        <w:t>The Empire State Building is a famous landmark…That…stands out in New York city</w:t>
-      </w:r>
-      <w:r>
-        <w:br/>
-        <w:t>f,</w:t>
-      </w:r>
-      <w:r>
-        <w:t xml:space="preserve"> </w:t>
-      </w:r>
-      <w:r>
-        <w:t>a doctor is someone…(who)…people see when they are ill</w:t>
+      </w:r>
+      <w:proofErr w:type="spellStart"/>
+      <w:r>
+        <w:t>e,The</w:t>
+      </w:r>
+      <w:proofErr w:type="spellEnd"/>
+      <w:r>
+        <w:t xml:space="preserve"> Empire State Building is a famous landmark…That…stands out in New York city</w:t>
+      </w:r>
+      <w:r>
+        <w:br/>
+      </w:r>
+      <w:proofErr w:type="spellStart"/>
+      <w:r>
+        <w:t>f,a</w:t>
+      </w:r>
+      <w:proofErr w:type="spellEnd"/>
+      <w:r>
+        <w:t xml:space="preserve"> doctor is someone…(who)…people see when they are ill</w:t>
       </w:r>
     </w:p>
     <w:p>
@@ -2717,19 +2928,40 @@
       </w:r>
       <w:r>
         <w:br/>
-        <w:t>Clyde Tombaugh was | the person who discovered pluto</w:t>
-      </w:r>
+        <w:t xml:space="preserve">Clyde Tombaugh was | the person who discovered </w:t>
+      </w:r>
+      <w:proofErr w:type="spellStart"/>
+      <w:r>
+        <w:t>pluto</w:t>
+      </w:r>
+      <w:proofErr w:type="spellEnd"/>
       <w:r>
         <w:br/>
         <w:t>Pluto is | a dwarf planet which was discovered by Clyde Tombaugh</w:t>
       </w:r>
       <w:r>
         <w:br/>
-        <w:t>„The French painter Paul Gauguin spent about ten years ont he island of Tahiti in the Pacific Ocean”</w:t>
-      </w:r>
-      <w:r>
-        <w:br/>
-        <w:t>Paul Gauguin was | a french painter who spent ten years on the island of Tahiti</w:t>
+        <w:t xml:space="preserve">„The French painter Paul Gauguin spent about ten years </w:t>
+      </w:r>
+      <w:proofErr w:type="spellStart"/>
+      <w:r>
+        <w:t>ont</w:t>
+      </w:r>
+      <w:proofErr w:type="spellEnd"/>
+      <w:r>
+        <w:t xml:space="preserve"> he island of Tahiti in the Pacific Ocean”</w:t>
+      </w:r>
+      <w:r>
+        <w:br/>
+        <w:t xml:space="preserve">Paul Gauguin was | a </w:t>
+      </w:r>
+      <w:proofErr w:type="spellStart"/>
+      <w:r>
+        <w:t>french</w:t>
+      </w:r>
+      <w:proofErr w:type="spellEnd"/>
+      <w:r>
+        <w:t xml:space="preserve"> painter who spent ten years on the island of Tahiti</w:t>
       </w:r>
       <w:r>
         <w:br/>
@@ -2852,13 +3084,8 @@
         </w:numPr>
       </w:pPr>
       <w:r>
-        <w:t xml:space="preserve">will destroy, </w:t>
-      </w:r>
-      <w:proofErr w:type="gramStart"/>
-      <w:r>
-        <w:t>read</w:t>
-      </w:r>
-      <w:proofErr w:type="gramEnd"/>
+        <w:t>will destroy, read</w:t>
+      </w:r>
     </w:p>
     <w:p>
       <w:pPr>
@@ -2869,13 +3096,8 @@
         </w:numPr>
       </w:pPr>
       <w:r>
-        <w:t xml:space="preserve">will have to, </w:t>
-      </w:r>
-      <w:proofErr w:type="gramStart"/>
-      <w:r>
-        <w:t>goes</w:t>
-      </w:r>
-      <w:proofErr w:type="gramEnd"/>
+        <w:t>will have to, goes</w:t>
+      </w:r>
     </w:p>
     <w:p>
       <w:pPr>
@@ -2886,13 +3108,8 @@
         </w:numPr>
       </w:pPr>
       <w:r>
-        <w:t xml:space="preserve">will finish, will </w:t>
-      </w:r>
-      <w:proofErr w:type="gramStart"/>
-      <w:r>
-        <w:t>take</w:t>
-      </w:r>
-      <w:proofErr w:type="gramEnd"/>
+        <w:t>will finish, will take</w:t>
+      </w:r>
     </w:p>
     <w:p>
       <w:pPr>
@@ -2903,13 +3120,8 @@
         </w:numPr>
       </w:pPr>
       <w:r>
-        <w:t xml:space="preserve">will </w:t>
-      </w:r>
-      <w:proofErr w:type="gramStart"/>
-      <w:r>
-        <w:t>go</w:t>
-      </w:r>
-      <w:proofErr w:type="gramEnd"/>
+        <w:t>will go</w:t>
+      </w:r>
     </w:p>
     <w:p>
       <w:pPr>
@@ -2920,13 +3132,8 @@
         </w:numPr>
       </w:pPr>
       <w:r>
-        <w:t xml:space="preserve">will you let me know, </w:t>
-      </w:r>
-      <w:proofErr w:type="gramStart"/>
-      <w:r>
-        <w:t>arrives</w:t>
-      </w:r>
-      <w:proofErr w:type="gramEnd"/>
+        <w:t>will you let me know, arrives</w:t>
+      </w:r>
     </w:p>
     <w:p>
       <w:r>
@@ -2947,11 +3154,9 @@
       <w:r>
         <w:t xml:space="preserve">to go </w:t>
       </w:r>
-      <w:proofErr w:type="gramStart"/>
       <w:r>
         <w:t>shopping</w:t>
       </w:r>
-      <w:proofErr w:type="gramEnd"/>
     </w:p>
     <w:p>
       <w:pPr>
@@ -2962,13 +3167,16 @@
         </w:numPr>
       </w:pPr>
       <w:r>
-        <w:t xml:space="preserve">Mr Hewson is too old to go bungee </w:t>
-      </w:r>
-      <w:proofErr w:type="gramStart"/>
-      <w:r>
-        <w:t>jumping</w:t>
-      </w:r>
-      <w:proofErr w:type="gramEnd"/>
+        <w:t xml:space="preserve">Mr </w:t>
+      </w:r>
+      <w:proofErr w:type="spellStart"/>
+      <w:r>
+        <w:t>Hewson</w:t>
+      </w:r>
+      <w:proofErr w:type="spellEnd"/>
+      <w:r>
+        <w:t xml:space="preserve"> is too old to go bungee jumping</w:t>
+      </w:r>
     </w:p>
     <w:p>
       <w:pPr>
@@ -2979,13 +3187,8 @@
         </w:numPr>
       </w:pPr>
       <w:r>
-        <w:t xml:space="preserve">Lee is not running fast enough to win the </w:t>
-      </w:r>
-      <w:proofErr w:type="gramStart"/>
-      <w:r>
-        <w:t>race</w:t>
-      </w:r>
-      <w:proofErr w:type="gramEnd"/>
+        <w:t>Lee is not running fast enough to win the race</w:t>
+      </w:r>
     </w:p>
     <w:p>
       <w:pPr>
@@ -2996,13 +3199,8 @@
         </w:numPr>
       </w:pPr>
       <w:r>
-        <w:t xml:space="preserve">I am too busy to go out </w:t>
-      </w:r>
-      <w:proofErr w:type="gramStart"/>
-      <w:r>
-        <w:t>tonight</w:t>
-      </w:r>
-      <w:proofErr w:type="gramEnd"/>
+        <w:t>I am too busy to go out tonight</w:t>
+      </w:r>
     </w:p>
     <w:p>
       <w:pPr>
@@ -3013,13 +3211,8 @@
         </w:numPr>
       </w:pPr>
       <w:r>
-        <w:t xml:space="preserve">Brenda was too tired to wash the </w:t>
-      </w:r>
-      <w:proofErr w:type="gramStart"/>
-      <w:r>
-        <w:t>dishes</w:t>
-      </w:r>
-      <w:proofErr w:type="gramEnd"/>
+        <w:t>Brenda was too tired to wash the dishes</w:t>
+      </w:r>
     </w:p>
     <w:p>
       <w:r>
@@ -3035,13 +3228,8 @@
         </w:numPr>
       </w:pPr>
       <w:r>
-        <w:t xml:space="preserve">That’s the famous scientist who was on the news last </w:t>
-      </w:r>
-      <w:proofErr w:type="gramStart"/>
-      <w:r>
-        <w:t>night</w:t>
-      </w:r>
-      <w:proofErr w:type="gramEnd"/>
+        <w:t>That’s the famous scientist who was on the news last night</w:t>
+      </w:r>
     </w:p>
     <w:p>
       <w:pPr>
@@ -3052,13 +3240,8 @@
         </w:numPr>
       </w:pPr>
       <w:r>
-        <w:t xml:space="preserve">That’s a problem which we will have to think about </w:t>
-      </w:r>
-      <w:proofErr w:type="gramStart"/>
-      <w:r>
-        <w:t>carefully</w:t>
-      </w:r>
-      <w:proofErr w:type="gramEnd"/>
+        <w:t>That’s a problem which we will have to think about carefully</w:t>
+      </w:r>
     </w:p>
     <w:p>
       <w:pPr>
@@ -3069,13 +3252,8 @@
         </w:numPr>
       </w:pPr>
       <w:r>
-        <w:t xml:space="preserve">We went to a restaurant last night, that we didn’t really </w:t>
-      </w:r>
-      <w:proofErr w:type="gramStart"/>
-      <w:r>
-        <w:t>like</w:t>
-      </w:r>
-      <w:proofErr w:type="gramEnd"/>
+        <w:t>We went to a restaurant last night, that we didn’t really like</w:t>
+      </w:r>
     </w:p>
     <w:p>
       <w:pPr>
@@ -3086,13 +3264,8 @@
         </w:numPr>
       </w:pPr>
       <w:r>
-        <w:t xml:space="preserve">There’s the mechanic, who repaired my car </w:t>
-      </w:r>
-      <w:proofErr w:type="gramStart"/>
-      <w:r>
-        <w:t>yesterday</w:t>
-      </w:r>
-      <w:proofErr w:type="gramEnd"/>
+        <w:t>There’s the mechanic, who repaired my car yesterday</w:t>
+      </w:r>
     </w:p>
     <w:p>
       <w:pPr>
@@ -3103,13 +3276,8 @@
         </w:numPr>
       </w:pPr>
       <w:r>
-        <w:t xml:space="preserve">I ate a chicken sandwich that tasted </w:t>
-      </w:r>
-      <w:proofErr w:type="gramStart"/>
-      <w:r>
-        <w:t>awful</w:t>
-      </w:r>
-      <w:proofErr w:type="gramEnd"/>
+        <w:t>I ate a chicken sandwich that tasted awful</w:t>
+      </w:r>
     </w:p>
     <w:p>
       <w:r>
@@ -3217,11 +3385,9 @@
           <w:numId w:val="8"/>
         </w:numPr>
       </w:pPr>
-      <w:proofErr w:type="gramStart"/>
       <w:r>
         <w:t>where</w:t>
       </w:r>
-      <w:proofErr w:type="gramEnd"/>
     </w:p>
     <w:p>
       <w:pPr>
@@ -3243,11 +3409,9 @@
           <w:numId w:val="8"/>
         </w:numPr>
       </w:pPr>
-      <w:proofErr w:type="gramStart"/>
       <w:r>
         <w:t>which</w:t>
       </w:r>
-      <w:proofErr w:type="gramEnd"/>
     </w:p>
     <w:p>
       <w:pPr>
@@ -3269,11 +3433,9 @@
           <w:numId w:val="8"/>
         </w:numPr>
       </w:pPr>
-      <w:proofErr w:type="gramStart"/>
       <w:r>
         <w:t>where</w:t>
       </w:r>
-      <w:proofErr w:type="gramEnd"/>
     </w:p>
     <w:p>
       <w:pPr>
@@ -3325,7 +3487,15 @@
       </w:r>
       <w:r>
         <w:br/>
-        <w:t>’ll come</w:t>
+        <w:t>’</w:t>
+      </w:r>
+      <w:proofErr w:type="spellStart"/>
+      <w:r>
+        <w:t>ll</w:t>
+      </w:r>
+      <w:proofErr w:type="spellEnd"/>
+      <w:r>
+        <w:t xml:space="preserve"> come</w:t>
       </w:r>
       <w:r>
         <w:br/>
@@ -3333,12 +3503,8 @@
       </w:r>
       <w:r>
         <w:br/>
-      </w:r>
-      <w:proofErr w:type="gramStart"/>
-      <w:r>
         <w:t>won’t</w:t>
       </w:r>
-      <w:proofErr w:type="gramEnd"/>
     </w:p>
     <w:p>
       <w:pPr>
@@ -3358,7 +3524,15 @@
       </w:r>
       <w:r>
         <w:br/>
-        <w:t>’ll go</w:t>
+        <w:t>’</w:t>
+      </w:r>
+      <w:proofErr w:type="spellStart"/>
+      <w:r>
+        <w:t>ll</w:t>
+      </w:r>
+      <w:proofErr w:type="spellEnd"/>
+      <w:r>
+        <w:t xml:space="preserve"> go</w:t>
       </w:r>
       <w:r>
         <w:br/>
@@ -3370,12 +3544,8 @@
       </w:r>
       <w:r>
         <w:br/>
-      </w:r>
-      <w:proofErr w:type="gramStart"/>
-      <w:r>
         <w:t>will</w:t>
       </w:r>
-      <w:proofErr w:type="gramEnd"/>
     </w:p>
     <w:p>
       <w:r>
@@ -3390,9 +3560,11 @@
           <w:numId w:val="10"/>
         </w:numPr>
       </w:pPr>
+      <w:proofErr w:type="spellStart"/>
       <w:r>
         <w:t>példa</w:t>
       </w:r>
+      <w:proofErr w:type="spellEnd"/>
     </w:p>
     <w:p>
       <w:pPr>
@@ -3403,13 +3575,8 @@
         </w:numPr>
       </w:pPr>
       <w:r>
-        <w:t xml:space="preserve">It’s too </w:t>
-      </w:r>
-      <w:proofErr w:type="gramStart"/>
-      <w:r>
-        <w:t>hot</w:t>
-      </w:r>
-      <w:proofErr w:type="gramEnd"/>
+        <w:t>It’s too hot</w:t>
+      </w:r>
     </w:p>
     <w:p>
       <w:pPr>
@@ -3420,13 +3587,8 @@
         </w:numPr>
       </w:pPr>
       <w:r>
-        <w:t xml:space="preserve">I don’t have enough </w:t>
-      </w:r>
-      <w:proofErr w:type="gramStart"/>
-      <w:r>
-        <w:t>money</w:t>
-      </w:r>
-      <w:proofErr w:type="gramEnd"/>
+        <w:t>I don’t have enough money</w:t>
+      </w:r>
     </w:p>
     <w:p>
       <w:pPr>
@@ -3437,13 +3599,8 @@
         </w:numPr>
       </w:pPr>
       <w:r>
-        <w:t xml:space="preserve">There isn’t enough sugar in </w:t>
-      </w:r>
-      <w:proofErr w:type="gramStart"/>
-      <w:r>
-        <w:t>this</w:t>
-      </w:r>
-      <w:proofErr w:type="gramEnd"/>
+        <w:t>There isn’t enough sugar in this</w:t>
+      </w:r>
     </w:p>
     <w:p>
       <w:pPr>
@@ -3454,13 +3611,8 @@
         </w:numPr>
       </w:pPr>
       <w:r>
-        <w:t xml:space="preserve">There isn’t enough space in this </w:t>
-      </w:r>
-      <w:proofErr w:type="gramStart"/>
-      <w:r>
-        <w:t>vase</w:t>
-      </w:r>
-      <w:proofErr w:type="gramEnd"/>
+        <w:t>There isn’t enough space in this vase</w:t>
+      </w:r>
     </w:p>
     <w:p>
       <w:pPr>
@@ -3471,13 +3623,8 @@
         </w:numPr>
       </w:pPr>
       <w:r>
-        <w:t xml:space="preserve">This isn’t big </w:t>
-      </w:r>
-      <w:proofErr w:type="gramStart"/>
-      <w:r>
-        <w:t>enough</w:t>
-      </w:r>
-      <w:proofErr w:type="gramEnd"/>
+        <w:t>This isn’t big enough</w:t>
+      </w:r>
     </w:p>
     <w:p>
       <w:r>
@@ -3990,167 +4137,399 @@
           <w:numId w:val="21"/>
         </w:numPr>
       </w:pPr>
+      <w:r>
+        <w:t>who</w:t>
+      </w:r>
+    </w:p>
+    <w:p>
+      <w:pPr>
+        <w:pStyle w:val="Listaszerbekezds"/>
+        <w:numPr>
+          <w:ilvl w:val="0"/>
+          <w:numId w:val="21"/>
+        </w:numPr>
+      </w:pPr>
+      <w:r>
+        <w:t>that</w:t>
+      </w:r>
+    </w:p>
+    <w:p>
+      <w:pPr>
+        <w:pStyle w:val="Listaszerbekezds"/>
+        <w:numPr>
+          <w:ilvl w:val="0"/>
+          <w:numId w:val="21"/>
+        </w:numPr>
+      </w:pPr>
+      <w:r>
+        <w:t>who</w:t>
+      </w:r>
+    </w:p>
+    <w:p>
+      <w:pPr>
+        <w:pStyle w:val="Listaszerbekezds"/>
+        <w:numPr>
+          <w:ilvl w:val="0"/>
+          <w:numId w:val="21"/>
+        </w:numPr>
+      </w:pPr>
+      <w:r>
+        <w:t>where</w:t>
+      </w:r>
+    </w:p>
+    <w:p>
+      <w:pPr>
+        <w:pStyle w:val="Listaszerbekezds"/>
+        <w:numPr>
+          <w:ilvl w:val="0"/>
+          <w:numId w:val="21"/>
+        </w:numPr>
+      </w:pPr>
+      <w:r>
+        <w:t>who</w:t>
+      </w:r>
+    </w:p>
+    <w:p>
+      <w:r>
+        <w:t>F,</w:t>
+      </w:r>
+    </w:p>
+    <w:p>
+      <w:pPr>
+        <w:pStyle w:val="Listaszerbekezds"/>
+        <w:numPr>
+          <w:ilvl w:val="0"/>
+          <w:numId w:val="22"/>
+        </w:numPr>
+      </w:pPr>
+      <w:r>
+        <w:t>b</w:t>
+      </w:r>
+    </w:p>
+    <w:p>
+      <w:pPr>
+        <w:pStyle w:val="Listaszerbekezds"/>
+        <w:numPr>
+          <w:ilvl w:val="0"/>
+          <w:numId w:val="22"/>
+        </w:numPr>
+      </w:pPr>
+      <w:r>
+        <w:t>b</w:t>
+      </w:r>
+    </w:p>
+    <w:p>
+      <w:pPr>
+        <w:pStyle w:val="Listaszerbekezds"/>
+        <w:numPr>
+          <w:ilvl w:val="0"/>
+          <w:numId w:val="22"/>
+        </w:numPr>
+      </w:pPr>
+      <w:r>
+        <w:t>a</w:t>
+      </w:r>
+    </w:p>
+    <w:p>
+      <w:pPr>
+        <w:pStyle w:val="Listaszerbekezds"/>
+        <w:numPr>
+          <w:ilvl w:val="0"/>
+          <w:numId w:val="22"/>
+        </w:numPr>
+      </w:pPr>
+      <w:r>
+        <w:t>a</w:t>
+      </w:r>
+    </w:p>
+    <w:p>
+      <w:r>
+        <w:t xml:space="preserve">Ő </w:t>
+      </w:r>
+      <w:proofErr w:type="spellStart"/>
+      <w:r>
+        <w:t>az</w:t>
+      </w:r>
+      <w:proofErr w:type="spellEnd"/>
+      <w:r>
+        <w:t xml:space="preserve"> a </w:t>
+      </w:r>
+      <w:proofErr w:type="spellStart"/>
+      <w:r>
+        <w:t>nő</w:t>
+      </w:r>
+      <w:proofErr w:type="spellEnd"/>
+      <w:r>
+        <w:t xml:space="preserve"> </w:t>
+      </w:r>
+      <w:proofErr w:type="spellStart"/>
+      <w:r>
+        <w:t>aki</w:t>
+      </w:r>
+      <w:proofErr w:type="spellEnd"/>
+      <w:r>
+        <w:t xml:space="preserve"> </w:t>
+      </w:r>
+      <w:proofErr w:type="spellStart"/>
+      <w:r>
+        <w:t>megfőzte</w:t>
+      </w:r>
+      <w:proofErr w:type="spellEnd"/>
+      <w:r>
+        <w:t xml:space="preserve"> </w:t>
+      </w:r>
+      <w:proofErr w:type="spellStart"/>
+      <w:r>
+        <w:t>az</w:t>
+      </w:r>
+      <w:proofErr w:type="spellEnd"/>
+      <w:r>
+        <w:t xml:space="preserve"> </w:t>
+      </w:r>
+      <w:proofErr w:type="spellStart"/>
+      <w:r>
+        <w:t>ebédet</w:t>
+      </w:r>
+      <w:proofErr w:type="spellEnd"/>
+      <w:r>
+        <w:t>: She’s the woman who cooked the lunch</w:t>
+      </w:r>
+      <w:r>
+        <w:br/>
+      </w:r>
+      <w:proofErr w:type="spellStart"/>
+      <w:r>
+        <w:t>Ez</w:t>
+      </w:r>
+      <w:proofErr w:type="spellEnd"/>
+      <w:r>
+        <w:t xml:space="preserve"> </w:t>
+      </w:r>
+      <w:proofErr w:type="spellStart"/>
+      <w:r>
+        <w:t>az</w:t>
+      </w:r>
+      <w:proofErr w:type="spellEnd"/>
+      <w:r>
+        <w:t xml:space="preserve"> a </w:t>
+      </w:r>
+      <w:proofErr w:type="spellStart"/>
+      <w:r>
+        <w:t>kocsi</w:t>
+      </w:r>
+      <w:proofErr w:type="spellEnd"/>
+      <w:r>
+        <w:t xml:space="preserve">, </w:t>
+      </w:r>
+      <w:proofErr w:type="spellStart"/>
+      <w:r>
+        <w:t>amit</w:t>
+      </w:r>
+      <w:proofErr w:type="spellEnd"/>
+      <w:r>
+        <w:t xml:space="preserve"> </w:t>
+      </w:r>
+      <w:proofErr w:type="spellStart"/>
+      <w:r>
+        <w:t>tegnap</w:t>
+      </w:r>
+      <w:proofErr w:type="spellEnd"/>
+      <w:r>
+        <w:t xml:space="preserve"> </w:t>
+      </w:r>
+      <w:proofErr w:type="spellStart"/>
+      <w:r>
+        <w:t>megvásárolt</w:t>
+      </w:r>
+      <w:proofErr w:type="spellEnd"/>
+      <w:r>
+        <w:t xml:space="preserve"> a </w:t>
+      </w:r>
+      <w:proofErr w:type="spellStart"/>
+      <w:r>
+        <w:t>nagybátyjám:This</w:t>
+      </w:r>
+      <w:proofErr w:type="spellEnd"/>
+      <w:r>
+        <w:t xml:space="preserve"> is the car, (that) my </w:t>
+      </w:r>
+      <w:r>
+        <w:t>uncle</w:t>
+      </w:r>
+      <w:r>
+        <w:t xml:space="preserve"> bought yesterday</w:t>
+      </w:r>
+      <w:r>
+        <w:br/>
+        <w:t xml:space="preserve">Ő </w:t>
+      </w:r>
+      <w:proofErr w:type="spellStart"/>
+      <w:r>
+        <w:t>az</w:t>
+      </w:r>
+      <w:proofErr w:type="spellEnd"/>
+      <w:r>
+        <w:t xml:space="preserve"> </w:t>
+      </w:r>
+      <w:proofErr w:type="spellStart"/>
+      <w:r>
+        <w:t>az</w:t>
+      </w:r>
+      <w:proofErr w:type="spellEnd"/>
+      <w:r>
+        <w:t xml:space="preserve"> </w:t>
+      </w:r>
+      <w:proofErr w:type="spellStart"/>
+      <w:r>
+        <w:t>osztálytársam</w:t>
+      </w:r>
+      <w:proofErr w:type="spellEnd"/>
+      <w:r>
+        <w:t xml:space="preserve">, </w:t>
+      </w:r>
+      <w:proofErr w:type="spellStart"/>
+      <w:r>
+        <w:t>aki</w:t>
+      </w:r>
+      <w:proofErr w:type="spellEnd"/>
+      <w:r>
+        <w:t xml:space="preserve"> </w:t>
+      </w:r>
+      <w:proofErr w:type="spellStart"/>
+      <w:r>
+        <w:t>megnyerte</w:t>
+      </w:r>
+      <w:proofErr w:type="spellEnd"/>
+      <w:r>
+        <w:t xml:space="preserve"> a </w:t>
+      </w:r>
+      <w:proofErr w:type="spellStart"/>
+      <w:r>
+        <w:t>versenyt</w:t>
+      </w:r>
+      <w:proofErr w:type="spellEnd"/>
+      <w:r>
+        <w:t>: He’s my classmate, who won the race</w:t>
+      </w:r>
+      <w:r>
+        <w:br/>
+        <w:t xml:space="preserve">Ő </w:t>
+      </w:r>
+      <w:proofErr w:type="spellStart"/>
+      <w:r>
+        <w:t>az</w:t>
+      </w:r>
+      <w:proofErr w:type="spellEnd"/>
+      <w:r>
+        <w:t xml:space="preserve"> a </w:t>
+      </w:r>
+      <w:proofErr w:type="spellStart"/>
+      <w:r>
+        <w:t>festő</w:t>
+      </w:r>
+      <w:proofErr w:type="spellEnd"/>
+      <w:r>
+        <w:t xml:space="preserve">, </w:t>
+      </w:r>
+      <w:proofErr w:type="spellStart"/>
+      <w:r>
+        <w:t>akinek</w:t>
+      </w:r>
+      <w:proofErr w:type="spellEnd"/>
+      <w:r>
+        <w:t xml:space="preserve"> a </w:t>
+      </w:r>
+      <w:proofErr w:type="spellStart"/>
+      <w:r>
+        <w:t>festményei</w:t>
+      </w:r>
+      <w:proofErr w:type="spellEnd"/>
+      <w:r>
+        <w:t xml:space="preserve"> </w:t>
+      </w:r>
+      <w:proofErr w:type="spellStart"/>
+      <w:r>
+        <w:t>híresek</w:t>
+      </w:r>
+      <w:proofErr w:type="spellEnd"/>
+      <w:r>
+        <w:t>: He’s the painter, whose paintings are famous</w:t>
+      </w:r>
+      <w:r>
+        <w:br/>
+      </w:r>
+      <w:proofErr w:type="spellStart"/>
+      <w:r>
+        <w:t>Ez</w:t>
+      </w:r>
+      <w:proofErr w:type="spellEnd"/>
+      <w:r>
+        <w:t xml:space="preserve"> </w:t>
+      </w:r>
+      <w:proofErr w:type="spellStart"/>
+      <w:r>
+        <w:t>az</w:t>
+      </w:r>
+      <w:proofErr w:type="spellEnd"/>
+      <w:r>
+        <w:t xml:space="preserve"> a </w:t>
+      </w:r>
+      <w:proofErr w:type="spellStart"/>
+      <w:r>
+        <w:t>falu</w:t>
+      </w:r>
+      <w:proofErr w:type="spellEnd"/>
+      <w:r>
+        <w:t xml:space="preserve">, </w:t>
+      </w:r>
+      <w:proofErr w:type="spellStart"/>
+      <w:r>
+        <w:t>ahol</w:t>
+      </w:r>
+      <w:proofErr w:type="spellEnd"/>
+      <w:r>
+        <w:t xml:space="preserve"> a </w:t>
+      </w:r>
+      <w:proofErr w:type="spellStart"/>
+      <w:r>
+        <w:t>nagymamám</w:t>
+      </w:r>
+      <w:proofErr w:type="spellEnd"/>
+      <w:r>
+        <w:t xml:space="preserve"> </w:t>
+      </w:r>
+      <w:proofErr w:type="spellStart"/>
+      <w:r>
+        <w:t>élt</w:t>
+      </w:r>
+      <w:proofErr w:type="spellEnd"/>
+      <w:r>
+        <w:t xml:space="preserve">: This is the village, where my grandmother </w:t>
+      </w:r>
+      <w:r>
+        <w:t xml:space="preserve">used to </w:t>
+      </w:r>
+      <w:r>
+        <w:t>live</w:t>
+      </w:r>
+    </w:p>
+    <w:p>
+      <w:r>
+        <w:t xml:space="preserve">The woman, who is talking to my </w:t>
+      </w:r>
       <w:proofErr w:type="gramStart"/>
       <w:r>
-        <w:t>who</w:t>
+        <w:t>mother</w:t>
       </w:r>
       <w:proofErr w:type="gramEnd"/>
-    </w:p>
-    <w:p>
-      <w:pPr>
-        <w:pStyle w:val="Listaszerbekezds"/>
-        <w:numPr>
-          <w:ilvl w:val="0"/>
-          <w:numId w:val="21"/>
-        </w:numPr>
-      </w:pPr>
-      <w:r>
-        <w:t>that</w:t>
-      </w:r>
-    </w:p>
-    <w:p>
-      <w:pPr>
-        <w:pStyle w:val="Listaszerbekezds"/>
-        <w:numPr>
-          <w:ilvl w:val="0"/>
-          <w:numId w:val="21"/>
-        </w:numPr>
-      </w:pPr>
-      <w:proofErr w:type="gramStart"/>
-      <w:r>
-        <w:t>who</w:t>
-      </w:r>
-      <w:proofErr w:type="gramEnd"/>
-    </w:p>
-    <w:p>
-      <w:pPr>
-        <w:pStyle w:val="Listaszerbekezds"/>
-        <w:numPr>
-          <w:ilvl w:val="0"/>
-          <w:numId w:val="21"/>
-        </w:numPr>
-      </w:pPr>
-      <w:proofErr w:type="gramStart"/>
-      <w:r>
-        <w:t>where</w:t>
-      </w:r>
-      <w:proofErr w:type="gramEnd"/>
-    </w:p>
-    <w:p>
-      <w:pPr>
-        <w:pStyle w:val="Listaszerbekezds"/>
-        <w:numPr>
-          <w:ilvl w:val="0"/>
-          <w:numId w:val="21"/>
-        </w:numPr>
-      </w:pPr>
-      <w:proofErr w:type="gramStart"/>
-      <w:r>
-        <w:t>who</w:t>
-      </w:r>
-      <w:proofErr w:type="gramEnd"/>
-    </w:p>
-    <w:p>
-      <w:r>
-        <w:t>F,</w:t>
-      </w:r>
-    </w:p>
-    <w:p>
-      <w:pPr>
-        <w:pStyle w:val="Listaszerbekezds"/>
-        <w:numPr>
-          <w:ilvl w:val="0"/>
-          <w:numId w:val="22"/>
-        </w:numPr>
-      </w:pPr>
-      <w:r>
-        <w:t>b</w:t>
-      </w:r>
-    </w:p>
-    <w:p>
-      <w:pPr>
-        <w:pStyle w:val="Listaszerbekezds"/>
-        <w:numPr>
-          <w:ilvl w:val="0"/>
-          <w:numId w:val="22"/>
-        </w:numPr>
-      </w:pPr>
-      <w:r>
-        <w:t>b</w:t>
-      </w:r>
-    </w:p>
-    <w:p>
-      <w:pPr>
-        <w:pStyle w:val="Listaszerbekezds"/>
-        <w:numPr>
-          <w:ilvl w:val="0"/>
-          <w:numId w:val="22"/>
-        </w:numPr>
-      </w:pPr>
-      <w:r>
-        <w:t>a</w:t>
-      </w:r>
-    </w:p>
-    <w:p>
-      <w:pPr>
-        <w:pStyle w:val="Listaszerbekezds"/>
-        <w:numPr>
-          <w:ilvl w:val="0"/>
-          <w:numId w:val="22"/>
-        </w:numPr>
-      </w:pPr>
-      <w:r>
-        <w:t>a</w:t>
-      </w:r>
-    </w:p>
-    <w:p>
-      <w:r>
-        <w:t>Ő az a nő aki megfőzte az ebédet: She’s the woman who cooked the lunch</w:t>
-      </w:r>
-      <w:r>
-        <w:br/>
-        <w:t>Ez az a kocsi, amit tegnap megvásárolt a nagybátyjám:</w:t>
-      </w:r>
-      <w:r>
-        <w:t xml:space="preserve"> </w:t>
-      </w:r>
-      <w:r>
-        <w:t xml:space="preserve">This is the car, (that) my </w:t>
-      </w:r>
-      <w:r>
-        <w:t>uncle</w:t>
-      </w:r>
-      <w:r>
-        <w:t xml:space="preserve"> bought yesterday</w:t>
-      </w:r>
-      <w:r>
-        <w:br/>
-        <w:t>Ő az az osztálytársam, aki megnyerte a versenyt: He’s my classmate, who won the race</w:t>
-      </w:r>
-      <w:r>
-        <w:br/>
-        <w:t>Ő az a festő, akinek a festményei híresek: He’s the painter, whose paintings are famous</w:t>
-      </w:r>
-      <w:r>
-        <w:br/>
-        <w:t xml:space="preserve">Ez az a falu, ahol a nagymamám élt: This is the village, where my grandmother </w:t>
-      </w:r>
-      <w:r>
-        <w:t xml:space="preserve">used to </w:t>
-      </w:r>
-      <w:r>
-        <w:t>live</w:t>
-      </w:r>
-    </w:p>
-    <w:p>
-      <w:r>
-        <w:t xml:space="preserve">The woman, who is talking to my mother is from </w:t>
-      </w:r>
-      <w:proofErr w:type="gramStart"/>
+      <w:r>
+        <w:t xml:space="preserve"> is from </w:t>
+      </w:r>
+      <w:proofErr w:type="spellStart"/>
       <w:r>
         <w:t>scotland</w:t>
       </w:r>
-      <w:proofErr w:type="gramEnd"/>
+      <w:proofErr w:type="spellEnd"/>
     </w:p>
     <w:p>
       <w:r>
@@ -4172,11 +4551,11 @@
       <w:r>
         <w:t xml:space="preserve">Whoever’s talking with my mom is from </w:t>
       </w:r>
-      <w:proofErr w:type="gramStart"/>
+      <w:proofErr w:type="spellStart"/>
       <w:r>
         <w:t>scotland</w:t>
       </w:r>
-      <w:proofErr w:type="gramEnd"/>
+      <w:proofErr w:type="spellEnd"/>
     </w:p>
     <w:p>
       <w:pPr>
@@ -4187,13 +4566,8 @@
         </w:numPr>
       </w:pPr>
       <w:r>
-        <w:t xml:space="preserve">Tara Dobbs won the first prize in the </w:t>
-      </w:r>
-      <w:proofErr w:type="gramStart"/>
-      <w:r>
-        <w:t>competition</w:t>
-      </w:r>
-      <w:proofErr w:type="gramEnd"/>
+        <w:t>Tara Dobbs won the first prize in the competition</w:t>
+      </w:r>
     </w:p>
     <w:p>
       <w:pPr>
@@ -4204,13 +4578,8 @@
         </w:numPr>
       </w:pPr>
       <w:r>
-        <w:t xml:space="preserve">This computer has access to company </w:t>
-      </w:r>
-      <w:proofErr w:type="gramStart"/>
-      <w:r>
-        <w:t>files</w:t>
-      </w:r>
-      <w:proofErr w:type="gramEnd"/>
+        <w:t>This computer has access to company files</w:t>
+      </w:r>
     </w:p>
     <w:p>
       <w:pPr>
@@ -4221,7 +4590,15 @@
         </w:numPr>
       </w:pPr>
       <w:r>
-        <w:t>I can’t find my jumper i just bought, do you know where it is?</w:t>
+        <w:t xml:space="preserve">I can’t find my jumper </w:t>
+      </w:r>
+      <w:proofErr w:type="spellStart"/>
+      <w:r>
+        <w:t>i</w:t>
+      </w:r>
+      <w:proofErr w:type="spellEnd"/>
+      <w:r>
+        <w:t xml:space="preserve"> just bought, do you know where it is?</w:t>
       </w:r>
     </w:p>
     <w:p>
@@ -4233,13 +4610,8 @@
         </w:numPr>
       </w:pPr>
       <w:r>
-        <w:t xml:space="preserve">Is he the tall man in a grey </w:t>
-      </w:r>
-      <w:proofErr w:type="gramStart"/>
-      <w:r>
-        <w:t>suit</w:t>
-      </w:r>
-      <w:proofErr w:type="gramEnd"/>
+        <w:t>Is he the tall man in a grey suit</w:t>
+      </w:r>
     </w:p>
     <w:p>
       <w:pPr>
@@ -4250,13 +4622,8 @@
         </w:numPr>
       </w:pPr>
       <w:r>
-        <w:t xml:space="preserve">He has just finished reading a book about the 20th </w:t>
-      </w:r>
-      <w:proofErr w:type="gramStart"/>
-      <w:r>
-        <w:t>century</w:t>
-      </w:r>
-      <w:proofErr w:type="gramEnd"/>
+        <w:t>He has just finished reading a book about the 20th century</w:t>
+      </w:r>
     </w:p>
     <w:p>
       <w:r>
@@ -4275,130 +4642,907 @@
       <w:r>
         <w:t xml:space="preserve">The woman talking to my mother is from </w:t>
       </w:r>
+      <w:proofErr w:type="spellStart"/>
+      <w:r>
+        <w:t>scotland</w:t>
+      </w:r>
+      <w:proofErr w:type="spellEnd"/>
+    </w:p>
+    <w:p>
+      <w:pPr>
+        <w:pStyle w:val="Listaszerbekezds"/>
+        <w:numPr>
+          <w:ilvl w:val="0"/>
+          <w:numId w:val="24"/>
+        </w:numPr>
+      </w:pPr>
+      <w:r>
+        <w:t>Tara Dobbs, the artist won the first prize in the competition</w:t>
+      </w:r>
+    </w:p>
+    <w:p>
+      <w:pPr>
+        <w:pStyle w:val="Listaszerbekezds"/>
+        <w:numPr>
+          <w:ilvl w:val="0"/>
+          <w:numId w:val="24"/>
+        </w:numPr>
+      </w:pPr>
+      <w:r>
+        <w:t>This computer has access to the company files</w:t>
+      </w:r>
+    </w:p>
+    <w:p>
+      <w:pPr>
+        <w:pStyle w:val="Listaszerbekezds"/>
+        <w:numPr>
+          <w:ilvl w:val="0"/>
+          <w:numId w:val="24"/>
+        </w:numPr>
+      </w:pPr>
+      <w:r>
+        <w:t>-</w:t>
+      </w:r>
+    </w:p>
+    <w:p>
+      <w:pPr>
+        <w:pStyle w:val="Listaszerbekezds"/>
+        <w:numPr>
+          <w:ilvl w:val="0"/>
+          <w:numId w:val="24"/>
+        </w:numPr>
+      </w:pPr>
+      <w:r>
+        <w:t>-</w:t>
+      </w:r>
+    </w:p>
+    <w:p>
+      <w:pPr>
+        <w:pStyle w:val="Listaszerbekezds"/>
+        <w:numPr>
+          <w:ilvl w:val="0"/>
+          <w:numId w:val="24"/>
+        </w:numPr>
+      </w:pPr>
+      <w:r>
+        <w:t>-</w:t>
+      </w:r>
+    </w:p>
+    <w:p>
+      <w:r>
+        <w:t xml:space="preserve">A </w:t>
+      </w:r>
+      <w:proofErr w:type="spellStart"/>
+      <w:r>
+        <w:t>röplabda</w:t>
+      </w:r>
+      <w:proofErr w:type="spellEnd"/>
+      <w:r>
+        <w:t xml:space="preserve"> </w:t>
+      </w:r>
+      <w:proofErr w:type="spellStart"/>
+      <w:r>
+        <w:t>egy</w:t>
+      </w:r>
+      <w:proofErr w:type="spellEnd"/>
+      <w:r>
+        <w:t xml:space="preserve"> sport, </w:t>
+      </w:r>
+      <w:proofErr w:type="spellStart"/>
+      <w:r>
+        <w:t>amit</w:t>
+      </w:r>
+      <w:proofErr w:type="spellEnd"/>
+      <w:r>
+        <w:t xml:space="preserve"> </w:t>
+      </w:r>
+      <w:proofErr w:type="spellStart"/>
+      <w:r>
+        <w:t>az</w:t>
+      </w:r>
+      <w:proofErr w:type="spellEnd"/>
+      <w:r>
+        <w:t xml:space="preserve"> </w:t>
+      </w:r>
+      <w:proofErr w:type="spellStart"/>
+      <w:r>
+        <w:t>emberek</w:t>
+      </w:r>
+      <w:proofErr w:type="spellEnd"/>
+      <w:r>
+        <w:t xml:space="preserve"> </w:t>
+      </w:r>
+      <w:proofErr w:type="spellStart"/>
+      <w:r>
+        <w:t>játszanak</w:t>
+      </w:r>
+      <w:proofErr w:type="spellEnd"/>
+      <w:r>
+        <w:t xml:space="preserve"> a </w:t>
+      </w:r>
+      <w:proofErr w:type="spellStart"/>
+      <w:r>
+        <w:t>strandon</w:t>
+      </w:r>
+      <w:proofErr w:type="spellEnd"/>
+      <w:r>
+        <w:t>: Volleyball is a sport, that people play at the beach</w:t>
+      </w:r>
+      <w:r>
+        <w:br/>
+        <w:t xml:space="preserve">A </w:t>
+      </w:r>
+      <w:proofErr w:type="spellStart"/>
+      <w:r>
+        <w:t>diák</w:t>
+      </w:r>
+      <w:proofErr w:type="spellEnd"/>
+      <w:r>
+        <w:t xml:space="preserve"> </w:t>
+      </w:r>
+      <w:proofErr w:type="spellStart"/>
+      <w:r>
+        <w:t>az</w:t>
+      </w:r>
+      <w:proofErr w:type="spellEnd"/>
+      <w:r>
+        <w:t xml:space="preserve"> </w:t>
+      </w:r>
+      <w:proofErr w:type="spellStart"/>
+      <w:r>
+        <w:t>egy</w:t>
+      </w:r>
+      <w:proofErr w:type="spellEnd"/>
+      <w:r>
+        <w:t xml:space="preserve"> </w:t>
+      </w:r>
+      <w:proofErr w:type="spellStart"/>
+      <w:r>
+        <w:t>valaki</w:t>
+      </w:r>
+      <w:proofErr w:type="spellEnd"/>
+      <w:r>
+        <w:t xml:space="preserve">, </w:t>
+      </w:r>
+      <w:proofErr w:type="spellStart"/>
+      <w:r>
+        <w:t>aki</w:t>
+      </w:r>
+      <w:proofErr w:type="spellEnd"/>
+      <w:r>
+        <w:t xml:space="preserve"> </w:t>
+      </w:r>
+      <w:proofErr w:type="spellStart"/>
+      <w:r>
+        <w:t>az</w:t>
+      </w:r>
+      <w:proofErr w:type="spellEnd"/>
+      <w:r>
+        <w:t xml:space="preserve"> </w:t>
+      </w:r>
+      <w:proofErr w:type="spellStart"/>
+      <w:r>
+        <w:t>iskolának</w:t>
+      </w:r>
+      <w:proofErr w:type="spellEnd"/>
+      <w:r>
+        <w:t xml:space="preserve"> </w:t>
+      </w:r>
+      <w:proofErr w:type="spellStart"/>
+      <w:r>
+        <w:t>tanul</w:t>
+      </w:r>
+      <w:proofErr w:type="spellEnd"/>
+      <w:r>
+        <w:t xml:space="preserve">: The student is someone, who learns </w:t>
+      </w:r>
+      <w:r>
+        <w:t xml:space="preserve">in </w:t>
+      </w:r>
+      <w:r>
+        <w:t>the school</w:t>
+      </w:r>
+      <w:r>
+        <w:br/>
+        <w:t xml:space="preserve">A </w:t>
+      </w:r>
+      <w:proofErr w:type="spellStart"/>
+      <w:r>
+        <w:t>halászbástya</w:t>
+      </w:r>
+      <w:proofErr w:type="spellEnd"/>
+      <w:r>
+        <w:t xml:space="preserve"> </w:t>
+      </w:r>
+      <w:proofErr w:type="spellStart"/>
+      <w:r>
+        <w:t>az</w:t>
+      </w:r>
+      <w:proofErr w:type="spellEnd"/>
+      <w:r>
+        <w:t xml:space="preserve"> </w:t>
+      </w:r>
+      <w:proofErr w:type="spellStart"/>
+      <w:r>
+        <w:t>budán</w:t>
+      </w:r>
+      <w:proofErr w:type="spellEnd"/>
+      <w:r>
+        <w:t xml:space="preserve"> </w:t>
+      </w:r>
+      <w:proofErr w:type="spellStart"/>
+      <w:r>
+        <w:t>egy</w:t>
+      </w:r>
+      <w:proofErr w:type="spellEnd"/>
+      <w:r>
+        <w:t xml:space="preserve"> </w:t>
+      </w:r>
+      <w:proofErr w:type="spellStart"/>
+      <w:r>
+        <w:t>tájékozódási</w:t>
+      </w:r>
+      <w:proofErr w:type="spellEnd"/>
+      <w:r>
+        <w:t xml:space="preserve"> </w:t>
+      </w:r>
+      <w:proofErr w:type="spellStart"/>
+      <w:r>
+        <w:t>pont</w:t>
+      </w:r>
+      <w:proofErr w:type="spellEnd"/>
+      <w:r>
+        <w:t>: The Fisherman’s bastion is a</w:t>
+      </w:r>
+      <w:r>
+        <w:t xml:space="preserve"> landmark, that is on Buda</w:t>
+      </w:r>
+      <w:r>
+        <w:br/>
+      </w:r>
+      <w:proofErr w:type="spellStart"/>
+      <w:r>
+        <w:t>Budapesten</w:t>
+      </w:r>
+      <w:proofErr w:type="spellEnd"/>
+      <w:r>
+        <w:t xml:space="preserve"> a </w:t>
+      </w:r>
+      <w:proofErr w:type="spellStart"/>
+      <w:r>
+        <w:t>parlament</w:t>
+      </w:r>
+      <w:proofErr w:type="spellEnd"/>
+      <w:r>
+        <w:t xml:space="preserve"> </w:t>
+      </w:r>
+      <w:proofErr w:type="spellStart"/>
+      <w:r>
+        <w:t>egy</w:t>
+      </w:r>
+      <w:proofErr w:type="spellEnd"/>
+      <w:r>
+        <w:t xml:space="preserve"> </w:t>
+      </w:r>
+      <w:proofErr w:type="spellStart"/>
+      <w:r>
+        <w:t>gyönyörű</w:t>
+      </w:r>
+      <w:proofErr w:type="spellEnd"/>
+      <w:r>
+        <w:t xml:space="preserve"> </w:t>
+      </w:r>
+      <w:proofErr w:type="spellStart"/>
+      <w:r>
+        <w:t>épület</w:t>
+      </w:r>
+      <w:proofErr w:type="spellEnd"/>
+      <w:r>
+        <w:t xml:space="preserve">, </w:t>
+      </w:r>
+      <w:proofErr w:type="spellStart"/>
+      <w:r>
+        <w:t>amit</w:t>
+      </w:r>
+      <w:proofErr w:type="spellEnd"/>
+      <w:r>
+        <w:t xml:space="preserve"> a </w:t>
+      </w:r>
+      <w:proofErr w:type="spellStart"/>
+      <w:r>
+        <w:t>világon</w:t>
+      </w:r>
+      <w:proofErr w:type="spellEnd"/>
+      <w:r>
+        <w:t xml:space="preserve"> </w:t>
+      </w:r>
+      <w:proofErr w:type="spellStart"/>
+      <w:r>
+        <w:t>sokan</w:t>
+      </w:r>
+      <w:proofErr w:type="spellEnd"/>
+      <w:r>
+        <w:t xml:space="preserve"> </w:t>
+      </w:r>
+      <w:proofErr w:type="spellStart"/>
+      <w:r>
+        <w:t>ismernek</w:t>
+      </w:r>
+      <w:proofErr w:type="spellEnd"/>
+      <w:r>
+        <w:t>: The parliament is a beautiful building in Budapest, that people know worldwide</w:t>
+      </w:r>
+      <w:r>
+        <w:br/>
+        <w:t xml:space="preserve">A </w:t>
+      </w:r>
+      <w:proofErr w:type="spellStart"/>
+      <w:r>
+        <w:t>férfi</w:t>
+      </w:r>
+      <w:proofErr w:type="spellEnd"/>
+      <w:r>
+        <w:t xml:space="preserve"> a </w:t>
+      </w:r>
+      <w:proofErr w:type="spellStart"/>
+      <w:r>
+        <w:t>fényképen</w:t>
+      </w:r>
+      <w:proofErr w:type="spellEnd"/>
+      <w:r>
+        <w:t xml:space="preserve"> </w:t>
+      </w:r>
+      <w:proofErr w:type="spellStart"/>
+      <w:r>
+        <w:t>édesapámnak</w:t>
+      </w:r>
+      <w:proofErr w:type="spellEnd"/>
+      <w:r>
+        <w:t xml:space="preserve"> </w:t>
+      </w:r>
+      <w:proofErr w:type="spellStart"/>
+      <w:r>
+        <w:t>az</w:t>
+      </w:r>
+      <w:proofErr w:type="spellEnd"/>
+      <w:r>
+        <w:t xml:space="preserve"> </w:t>
+      </w:r>
+      <w:proofErr w:type="spellStart"/>
+      <w:r>
+        <w:t>unokatestvére</w:t>
+      </w:r>
+      <w:proofErr w:type="spellEnd"/>
+      <w:r>
+        <w:t>: Th</w:t>
+      </w:r>
+      <w:r>
+        <w:t>at</w:t>
+      </w:r>
+      <w:r>
+        <w:t xml:space="preserve"> man on the photo is my dad’s cousin</w:t>
+      </w:r>
+    </w:p>
+    <w:p>
+      <w:r>
+        <w:t>45-47(S),</w:t>
+      </w:r>
+      <w:r>
+        <w:br/>
+        <w:t>5b,</w:t>
+      </w:r>
+    </w:p>
+    <w:p>
+      <w:r>
+        <w:t>45,</w:t>
+      </w:r>
+      <w:r>
+        <w:br/>
+        <w:t>A,</w:t>
+      </w:r>
+    </w:p>
+    <w:p>
+      <w:pPr>
+        <w:pStyle w:val="Listaszerbekezds"/>
+        <w:numPr>
+          <w:ilvl w:val="0"/>
+          <w:numId w:val="29"/>
+        </w:numPr>
+      </w:pPr>
+      <w:r>
+        <w:t>b</w:t>
+      </w:r>
+    </w:p>
+    <w:p>
+      <w:pPr>
+        <w:pStyle w:val="Listaszerbekezds"/>
+        <w:numPr>
+          <w:ilvl w:val="0"/>
+          <w:numId w:val="29"/>
+        </w:numPr>
+      </w:pPr>
+      <w:r>
+        <w:t>c</w:t>
+      </w:r>
+    </w:p>
+    <w:p>
+      <w:pPr>
+        <w:pStyle w:val="Listaszerbekezds"/>
+        <w:numPr>
+          <w:ilvl w:val="0"/>
+          <w:numId w:val="29"/>
+        </w:numPr>
+      </w:pPr>
+      <w:r>
+        <w:t>c</w:t>
+      </w:r>
+    </w:p>
+    <w:p>
+      <w:pPr>
+        <w:pStyle w:val="Listaszerbekezds"/>
+        <w:numPr>
+          <w:ilvl w:val="0"/>
+          <w:numId w:val="29"/>
+        </w:numPr>
+      </w:pPr>
+      <w:r>
+        <w:t>a</w:t>
+      </w:r>
+    </w:p>
+    <w:p>
+      <w:pPr>
+        <w:pStyle w:val="Listaszerbekezds"/>
+        <w:numPr>
+          <w:ilvl w:val="0"/>
+          <w:numId w:val="29"/>
+        </w:numPr>
+      </w:pPr>
+      <w:r>
+        <w:t>b</w:t>
+      </w:r>
+    </w:p>
+    <w:p>
+      <w:pPr>
+        <w:pStyle w:val="Listaszerbekezds"/>
+        <w:numPr>
+          <w:ilvl w:val="0"/>
+          <w:numId w:val="29"/>
+        </w:numPr>
+      </w:pPr>
+      <w:r>
+        <w:t>a</w:t>
+      </w:r>
+    </w:p>
+    <w:p>
+      <w:r>
+        <w:t>B,</w:t>
+      </w:r>
+    </w:p>
+    <w:p>
+      <w:pPr>
+        <w:pStyle w:val="Listaszerbekezds"/>
+        <w:numPr>
+          <w:ilvl w:val="0"/>
+          <w:numId w:val="30"/>
+        </w:numPr>
+      </w:pPr>
+      <w:r>
+        <w:t>leaving</w:t>
+      </w:r>
+    </w:p>
+    <w:p>
+      <w:pPr>
+        <w:pStyle w:val="Listaszerbekezds"/>
+        <w:numPr>
+          <w:ilvl w:val="0"/>
+          <w:numId w:val="30"/>
+        </w:numPr>
+      </w:pPr>
+      <w:r>
+        <w:t>to touch</w:t>
+      </w:r>
+    </w:p>
+    <w:p>
+      <w:pPr>
+        <w:pStyle w:val="Listaszerbekezds"/>
+        <w:numPr>
+          <w:ilvl w:val="0"/>
+          <w:numId w:val="30"/>
+        </w:numPr>
+      </w:pPr>
+      <w:r>
+        <w:t>To travel</w:t>
+      </w:r>
+    </w:p>
+    <w:p>
+      <w:pPr>
+        <w:pStyle w:val="Listaszerbekezds"/>
+        <w:numPr>
+          <w:ilvl w:val="0"/>
+          <w:numId w:val="30"/>
+        </w:numPr>
+      </w:pPr>
+      <w:r>
+        <w:t>to see</w:t>
+      </w:r>
+    </w:p>
+    <w:p>
+      <w:pPr>
+        <w:pStyle w:val="Listaszerbekezds"/>
+        <w:numPr>
+          <w:ilvl w:val="0"/>
+          <w:numId w:val="30"/>
+        </w:numPr>
+      </w:pPr>
+      <w:r>
+        <w:t>shopping</w:t>
+      </w:r>
+    </w:p>
+    <w:p>
+      <w:pPr>
+        <w:pStyle w:val="Listaszerbekezds"/>
+        <w:numPr>
+          <w:ilvl w:val="0"/>
+          <w:numId w:val="30"/>
+        </w:numPr>
+      </w:pPr>
+      <w:r>
+        <w:t>watching</w:t>
+      </w:r>
+    </w:p>
+    <w:p>
+      <w:pPr>
+        <w:pStyle w:val="Listaszerbekezds"/>
+        <w:numPr>
+          <w:ilvl w:val="0"/>
+          <w:numId w:val="30"/>
+        </w:numPr>
+      </w:pPr>
+      <w:r>
+        <w:t>to spend</w:t>
+      </w:r>
+    </w:p>
+    <w:p>
+      <w:pPr>
+        <w:pStyle w:val="Listaszerbekezds"/>
+        <w:numPr>
+          <w:ilvl w:val="0"/>
+          <w:numId w:val="30"/>
+        </w:numPr>
+      </w:pPr>
+      <w:r>
+        <w:t>having</w:t>
+      </w:r>
+    </w:p>
+    <w:p>
+      <w:pPr>
+        <w:pStyle w:val="Listaszerbekezds"/>
+        <w:numPr>
+          <w:ilvl w:val="0"/>
+          <w:numId w:val="30"/>
+        </w:numPr>
+      </w:pPr>
+      <w:r>
+        <w:t>to make</w:t>
+      </w:r>
+    </w:p>
+    <w:p>
+      <w:pPr>
+        <w:pStyle w:val="Listaszerbekezds"/>
+        <w:numPr>
+          <w:ilvl w:val="0"/>
+          <w:numId w:val="30"/>
+        </w:numPr>
+      </w:pPr>
+      <w:r>
+        <w:t>travelling</w:t>
+      </w:r>
+    </w:p>
+    <w:p>
+      <w:r>
+        <w:t>C,</w:t>
+      </w:r>
+    </w:p>
+    <w:p>
+      <w:pPr>
+        <w:pStyle w:val="Listaszerbekezds"/>
+        <w:numPr>
+          <w:ilvl w:val="0"/>
+          <w:numId w:val="31"/>
+        </w:numPr>
+      </w:pPr>
+      <w:r>
+        <w:t>Amanda can’t help to cry when she remembers her home town</w:t>
+      </w:r>
+    </w:p>
+    <w:p>
+      <w:pPr>
+        <w:pStyle w:val="Listaszerbekezds"/>
+        <w:numPr>
+          <w:ilvl w:val="0"/>
+          <w:numId w:val="31"/>
+        </w:numPr>
+      </w:pPr>
+      <w:r>
+        <w:t>Peter suggested to play football in the park</w:t>
+      </w:r>
+    </w:p>
+    <w:p>
+      <w:pPr>
+        <w:pStyle w:val="Listaszerbekezds"/>
+        <w:numPr>
+          <w:ilvl w:val="0"/>
+          <w:numId w:val="31"/>
+        </w:numPr>
+      </w:pPr>
+      <w:r>
+        <w:t>Jack left without locking the door</w:t>
+      </w:r>
+    </w:p>
+    <w:p>
+      <w:pPr>
+        <w:pStyle w:val="Listaszerbekezds"/>
+        <w:numPr>
+          <w:ilvl w:val="0"/>
+          <w:numId w:val="31"/>
+        </w:numPr>
+      </w:pPr>
+      <w:r>
+        <w:t>The children are looking forward to visiting Disneyland</w:t>
+      </w:r>
+    </w:p>
+    <w:p>
+      <w:pPr>
+        <w:pStyle w:val="Listaszerbekezds"/>
+        <w:numPr>
+          <w:ilvl w:val="0"/>
+          <w:numId w:val="31"/>
+        </w:numPr>
+      </w:pPr>
+      <w:r>
+        <w:t>I can’t stand listening to the news again</w:t>
+      </w:r>
+    </w:p>
+    <w:p>
+      <w:pPr>
+        <w:pStyle w:val="Listaszerbekezds"/>
+        <w:numPr>
+          <w:ilvl w:val="0"/>
+          <w:numId w:val="31"/>
+        </w:numPr>
+      </w:pPr>
+      <w:r>
+        <w:t>We’re hungry. How about having pizza tonight?</w:t>
+      </w:r>
+    </w:p>
+    <w:p>
+      <w:r>
+        <w:lastRenderedPageBreak/>
+        <w:t>47</w:t>
+      </w:r>
       <w:proofErr w:type="gramStart"/>
       <w:r>
-        <w:t>scotland</w:t>
+        <w:t>,D</w:t>
       </w:r>
       <w:proofErr w:type="gramEnd"/>
-    </w:p>
-    <w:p>
-      <w:pPr>
-        <w:pStyle w:val="Listaszerbekezds"/>
-        <w:numPr>
-          <w:ilvl w:val="0"/>
-          <w:numId w:val="24"/>
-        </w:numPr>
-      </w:pPr>
-      <w:r>
-        <w:t xml:space="preserve">Tara Dobbs, the artist won the first prize in the </w:t>
-      </w:r>
+      <w:r>
+        <w:t>,</w:t>
+      </w:r>
+      <w:r>
+        <w:t xml:space="preserve"> (Homework)</w:t>
+      </w:r>
+    </w:p>
+    <w:p>
+      <w:pPr>
+        <w:pStyle w:val="Listaszerbekezds"/>
+        <w:numPr>
+          <w:ilvl w:val="0"/>
+          <w:numId w:val="32"/>
+        </w:numPr>
+      </w:pPr>
+      <w:r>
+        <w:t>b</w:t>
+      </w:r>
+    </w:p>
+    <w:p>
+      <w:pPr>
+        <w:pStyle w:val="Listaszerbekezds"/>
+        <w:numPr>
+          <w:ilvl w:val="0"/>
+          <w:numId w:val="32"/>
+        </w:numPr>
+      </w:pPr>
+      <w:r>
+        <w:t>a</w:t>
+      </w:r>
+    </w:p>
+    <w:p>
+      <w:pPr>
+        <w:pStyle w:val="Listaszerbekezds"/>
+        <w:numPr>
+          <w:ilvl w:val="0"/>
+          <w:numId w:val="32"/>
+        </w:numPr>
+      </w:pPr>
+      <w:r>
+        <w:t>b</w:t>
+      </w:r>
+    </w:p>
+    <w:p>
+      <w:pPr>
+        <w:pStyle w:val="Listaszerbekezds"/>
+        <w:numPr>
+          <w:ilvl w:val="0"/>
+          <w:numId w:val="32"/>
+        </w:numPr>
+      </w:pPr>
+      <w:r>
+        <w:t>a</w:t>
+      </w:r>
+    </w:p>
+    <w:p>
+      <w:pPr>
+        <w:pStyle w:val="Listaszerbekezds"/>
+        <w:numPr>
+          <w:ilvl w:val="0"/>
+          <w:numId w:val="32"/>
+        </w:numPr>
+      </w:pPr>
+      <w:r>
+        <w:t>b</w:t>
+      </w:r>
+    </w:p>
+    <w:p>
+      <w:pPr>
+        <w:pStyle w:val="Listaszerbekezds"/>
+        <w:numPr>
+          <w:ilvl w:val="0"/>
+          <w:numId w:val="32"/>
+        </w:numPr>
+      </w:pPr>
+      <w:r>
+        <w:t>a</w:t>
+      </w:r>
+    </w:p>
+    <w:p>
+      <w:pPr>
+        <w:pStyle w:val="Listaszerbekezds"/>
+        <w:numPr>
+          <w:ilvl w:val="0"/>
+          <w:numId w:val="32"/>
+        </w:numPr>
+      </w:pPr>
+      <w:r>
+        <w:t>a</w:t>
+      </w:r>
+    </w:p>
+    <w:p>
+      <w:pPr>
+        <w:pStyle w:val="Listaszerbekezds"/>
+        <w:numPr>
+          <w:ilvl w:val="0"/>
+          <w:numId w:val="32"/>
+        </w:numPr>
+      </w:pPr>
+      <w:r>
+        <w:t>c</w:t>
+      </w:r>
+    </w:p>
+    <w:p>
+      <w:pPr>
+        <w:pStyle w:val="Listaszerbekezds"/>
+        <w:numPr>
+          <w:ilvl w:val="0"/>
+          <w:numId w:val="32"/>
+        </w:numPr>
+      </w:pPr>
+      <w:r>
+        <w:t>b</w:t>
+      </w:r>
+    </w:p>
+    <w:p>
+      <w:pPr>
+        <w:pStyle w:val="Listaszerbekezds"/>
+        <w:numPr>
+          <w:ilvl w:val="0"/>
+          <w:numId w:val="32"/>
+        </w:numPr>
+      </w:pPr>
+      <w:r>
+        <w:t>c</w:t>
+      </w:r>
+    </w:p>
+    <w:p>
+      <w:pPr>
+        <w:pStyle w:val="Listaszerbekezds"/>
+        <w:numPr>
+          <w:ilvl w:val="0"/>
+          <w:numId w:val="32"/>
+        </w:numPr>
+      </w:pPr>
+      <w:r>
+        <w:t>b</w:t>
+      </w:r>
+    </w:p>
+    <w:p>
+      <w:pPr>
+        <w:pStyle w:val="Listaszerbekezds"/>
+        <w:numPr>
+          <w:ilvl w:val="0"/>
+          <w:numId w:val="32"/>
+        </w:numPr>
+      </w:pPr>
+      <w:r>
+        <w:t>b</w:t>
+      </w:r>
+    </w:p>
+    <w:p>
+      <w:r>
+        <w:t>tk76.</w:t>
+      </w:r>
+      <w:r>
+        <w:br/>
+      </w:r>
+      <w:r>
+        <w:t>c</w:t>
+      </w:r>
+      <w:r>
+        <w:t>,</w:t>
+      </w:r>
+    </w:p>
+    <w:p>
       <w:proofErr w:type="gramStart"/>
       <w:r>
-        <w:t>competition</w:t>
+        <w:t>for</w:t>
       </w:r>
       <w:proofErr w:type="gramEnd"/>
-    </w:p>
-    <w:p>
-      <w:pPr>
-        <w:pStyle w:val="Listaszerbekezds"/>
-        <w:numPr>
-          <w:ilvl w:val="0"/>
-          <w:numId w:val="24"/>
-        </w:numPr>
-      </w:pPr>
-      <w:r>
-        <w:t xml:space="preserve">This computer has access to the company </w:t>
-      </w:r>
-      <w:proofErr w:type="gramStart"/>
-      <w:r>
-        <w:t>files</w:t>
-      </w:r>
-      <w:proofErr w:type="gramEnd"/>
-    </w:p>
-    <w:p>
-      <w:pPr>
-        <w:pStyle w:val="Listaszerbekezds"/>
-        <w:numPr>
-          <w:ilvl w:val="0"/>
-          <w:numId w:val="24"/>
-        </w:numPr>
-      </w:pPr>
-      <w:r>
-        <w:t>-</w:t>
-      </w:r>
-    </w:p>
-    <w:p>
-      <w:pPr>
-        <w:pStyle w:val="Listaszerbekezds"/>
-        <w:numPr>
-          <w:ilvl w:val="0"/>
-          <w:numId w:val="24"/>
-        </w:numPr>
-      </w:pPr>
-      <w:r>
-        <w:t>-</w:t>
-      </w:r>
-    </w:p>
-    <w:p>
-      <w:pPr>
-        <w:pStyle w:val="Listaszerbekezds"/>
-        <w:numPr>
-          <w:ilvl w:val="0"/>
-          <w:numId w:val="24"/>
-        </w:numPr>
-      </w:pPr>
-      <w:r>
-        <w:t>-</w:t>
-      </w:r>
-    </w:p>
-    <w:p>
-      <w:r>
-        <w:t>A röplabda egy sport, amit az emberek játszanak a strandon: Volleyball is a sport, that people play at the beach</w:t>
-      </w:r>
-      <w:r>
-        <w:br/>
-        <w:t xml:space="preserve">A diák az egy valaki, aki az iskolának tanul: The student is someone, who learns </w:t>
-      </w:r>
-      <w:r>
-        <w:t xml:space="preserve">in </w:t>
-      </w:r>
-      <w:r>
-        <w:t>the school</w:t>
-      </w:r>
-      <w:r>
-        <w:br/>
-        <w:t>A halászbástya az budán egy tájékozódási pont: The Fisherman’s bastion is a</w:t>
-      </w:r>
-      <w:r>
-        <w:t xml:space="preserve"> landmark, that is on Buda</w:t>
-      </w:r>
-      <w:r>
-        <w:br/>
-        <w:t>Budapesten a parlament egy gyönyörű épület, amit a világon sokan ismernek: The parliament is a beautiful building in Budapest, that people know worldwide</w:t>
-      </w:r>
-      <w:r>
-        <w:br/>
-        <w:t>A férfi a fényképen édesapámnak az unokatestvére: Th</w:t>
-      </w:r>
-      <w:r>
-        <w:t>at</w:t>
-      </w:r>
-      <w:r>
-        <w:t xml:space="preserve"> man on the photo is my dad’s cousin</w:t>
-      </w:r>
-    </w:p>
-    <w:p>
-      <w:r>
-        <w:t>45-47(S),</w:t>
-      </w:r>
-      <w:r>
-        <w:br/>
-        <w:t>5b,</w:t>
-      </w:r>
-    </w:p>
-    <w:p>
-      <w:r>
-        <w:t>45,</w:t>
+      <w:r>
+        <w:t xml:space="preserve"> being late</w:t>
+      </w:r>
+      <w:r>
+        <w:br/>
+        <w:t>he already has a game console</w:t>
+      </w:r>
+      <w:r>
+        <w:br/>
+        <w:t>Tonia’s cousin</w:t>
+      </w:r>
+      <w:r>
+        <w:br/>
+        <w:t>you swing your hand like you would in real life</w:t>
+      </w:r>
+      <w:r>
+        <w:br/>
+        <w:t>a wrist strap</w:t>
+      </w:r>
+      <w:r>
+        <w:br/>
+        <w:t xml:space="preserve">it’s </w:t>
+      </w:r>
+      <w:proofErr w:type="spellStart"/>
+      <w:r>
+        <w:t>alex’s</w:t>
+      </w:r>
+      <w:proofErr w:type="spellEnd"/>
+      <w:r>
+        <w:t xml:space="preserve"> </w:t>
+      </w:r>
+      <w:proofErr w:type="spellStart"/>
+      <w:r>
+        <w:t>favorite</w:t>
+      </w:r>
+      <w:proofErr w:type="spellEnd"/>
+      <w:r>
+        <w:br/>
+        <w:t>Tonia</w:t>
+      </w:r>
+      <w:r>
+        <w:t xml:space="preserve"> and Alex</w:t>
+      </w:r>
+    </w:p>
+    <w:p>
+      <w:r>
+        <w:t>44(S),</w:t>
       </w:r>
       <w:r>
         <w:br/>
@@ -4410,71 +5554,143 @@
         <w:pStyle w:val="Listaszerbekezds"/>
         <w:numPr>
           <w:ilvl w:val="0"/>
-          <w:numId w:val="29"/>
-        </w:numPr>
-      </w:pPr>
-      <w:r>
-        <w:t>b</w:t>
-      </w:r>
-    </w:p>
-    <w:p>
-      <w:pPr>
-        <w:pStyle w:val="Listaszerbekezds"/>
-        <w:numPr>
-          <w:ilvl w:val="0"/>
-          <w:numId w:val="29"/>
-        </w:numPr>
-      </w:pPr>
-      <w:r>
-        <w:t>c</w:t>
-      </w:r>
-    </w:p>
-    <w:p>
-      <w:pPr>
-        <w:pStyle w:val="Listaszerbekezds"/>
-        <w:numPr>
-          <w:ilvl w:val="0"/>
-          <w:numId w:val="29"/>
-        </w:numPr>
-      </w:pPr>
-      <w:r>
-        <w:t>c</w:t>
-      </w:r>
-    </w:p>
-    <w:p>
-      <w:pPr>
-        <w:pStyle w:val="Listaszerbekezds"/>
-        <w:numPr>
-          <w:ilvl w:val="0"/>
-          <w:numId w:val="29"/>
-        </w:numPr>
-      </w:pPr>
-      <w:r>
-        <w:t>a</w:t>
-      </w:r>
-    </w:p>
-    <w:p>
-      <w:pPr>
-        <w:pStyle w:val="Listaszerbekezds"/>
-        <w:numPr>
-          <w:ilvl w:val="0"/>
-          <w:numId w:val="29"/>
-        </w:numPr>
-      </w:pPr>
-      <w:r>
-        <w:t>b</w:t>
-      </w:r>
-    </w:p>
-    <w:p>
-      <w:pPr>
-        <w:pStyle w:val="Listaszerbekezds"/>
-        <w:numPr>
-          <w:ilvl w:val="0"/>
-          <w:numId w:val="29"/>
-        </w:numPr>
-      </w:pPr>
-      <w:r>
-        <w:t>a</w:t>
+          <w:numId w:val="33"/>
+        </w:numPr>
+      </w:pPr>
+      <w:r>
+        <w:t>stay</w:t>
+      </w:r>
+    </w:p>
+    <w:p>
+      <w:pPr>
+        <w:pStyle w:val="Listaszerbekezds"/>
+        <w:numPr>
+          <w:ilvl w:val="0"/>
+          <w:numId w:val="33"/>
+        </w:numPr>
+      </w:pPr>
+      <w:r>
+        <w:t>to do</w:t>
+      </w:r>
+    </w:p>
+    <w:p>
+      <w:pPr>
+        <w:pStyle w:val="Listaszerbekezds"/>
+        <w:numPr>
+          <w:ilvl w:val="0"/>
+          <w:numId w:val="33"/>
+        </w:numPr>
+      </w:pPr>
+      <w:r>
+        <w:t>to make</w:t>
+      </w:r>
+    </w:p>
+    <w:p>
+      <w:pPr>
+        <w:pStyle w:val="Listaszerbekezds"/>
+        <w:numPr>
+          <w:ilvl w:val="0"/>
+          <w:numId w:val="33"/>
+        </w:numPr>
+      </w:pPr>
+      <w:r>
+        <w:t>to find</w:t>
+      </w:r>
+    </w:p>
+    <w:p>
+      <w:pPr>
+        <w:pStyle w:val="Listaszerbekezds"/>
+        <w:numPr>
+          <w:ilvl w:val="0"/>
+          <w:numId w:val="33"/>
+        </w:numPr>
+      </w:pPr>
+      <w:r>
+        <w:t>repair</w:t>
+      </w:r>
+    </w:p>
+    <w:p>
+      <w:pPr>
+        <w:pStyle w:val="Listaszerbekezds"/>
+        <w:numPr>
+          <w:ilvl w:val="0"/>
+          <w:numId w:val="33"/>
+        </w:numPr>
+      </w:pPr>
+      <w:r>
+        <w:t>rain</w:t>
+      </w:r>
+    </w:p>
+    <w:p>
+      <w:pPr>
+        <w:pStyle w:val="Listaszerbekezds"/>
+        <w:numPr>
+          <w:ilvl w:val="0"/>
+          <w:numId w:val="33"/>
+        </w:numPr>
+      </w:pPr>
+      <w:r>
+        <w:t>come</w:t>
+      </w:r>
+    </w:p>
+    <w:p>
+      <w:pPr>
+        <w:pStyle w:val="Listaszerbekezds"/>
+        <w:numPr>
+          <w:ilvl w:val="0"/>
+          <w:numId w:val="33"/>
+        </w:numPr>
+      </w:pPr>
+      <w:r>
+        <w:t>to see</w:t>
+      </w:r>
+    </w:p>
+    <w:p>
+      <w:pPr>
+        <w:pStyle w:val="Listaszerbekezds"/>
+        <w:numPr>
+          <w:ilvl w:val="0"/>
+          <w:numId w:val="33"/>
+        </w:numPr>
+      </w:pPr>
+      <w:r>
+        <w:t>to examine</w:t>
+      </w:r>
+    </w:p>
+    <w:p>
+      <w:pPr>
+        <w:pStyle w:val="Listaszerbekezds"/>
+        <w:numPr>
+          <w:ilvl w:val="0"/>
+          <w:numId w:val="33"/>
+        </w:numPr>
+      </w:pPr>
+      <w:r>
+        <w:t>to visit</w:t>
+      </w:r>
+    </w:p>
+    <w:p>
+      <w:pPr>
+        <w:pStyle w:val="Listaszerbekezds"/>
+        <w:numPr>
+          <w:ilvl w:val="0"/>
+          <w:numId w:val="33"/>
+        </w:numPr>
+      </w:pPr>
+      <w:r>
+        <w:t>clean</w:t>
+      </w:r>
+    </w:p>
+    <w:p>
+      <w:pPr>
+        <w:pStyle w:val="Listaszerbekezds"/>
+        <w:numPr>
+          <w:ilvl w:val="0"/>
+          <w:numId w:val="33"/>
+        </w:numPr>
+      </w:pPr>
+      <w:r>
+        <w:t>to become</w:t>
       </w:r>
     </w:p>
     <w:p>
@@ -4483,598 +5699,6 @@
       </w:r>
     </w:p>
     <w:p>
-      <w:pPr>
-        <w:pStyle w:val="Listaszerbekezds"/>
-        <w:numPr>
-          <w:ilvl w:val="0"/>
-          <w:numId w:val="30"/>
-        </w:numPr>
-      </w:pPr>
-      <w:r>
-        <w:t>leaving</w:t>
-      </w:r>
-    </w:p>
-    <w:p>
-      <w:pPr>
-        <w:pStyle w:val="Listaszerbekezds"/>
-        <w:numPr>
-          <w:ilvl w:val="0"/>
-          <w:numId w:val="30"/>
-        </w:numPr>
-      </w:pPr>
-      <w:r>
-        <w:t>to touch</w:t>
-      </w:r>
-    </w:p>
-    <w:p>
-      <w:pPr>
-        <w:pStyle w:val="Listaszerbekezds"/>
-        <w:numPr>
-          <w:ilvl w:val="0"/>
-          <w:numId w:val="30"/>
-        </w:numPr>
-      </w:pPr>
-      <w:r>
-        <w:t>To travel</w:t>
-      </w:r>
-    </w:p>
-    <w:p>
-      <w:pPr>
-        <w:pStyle w:val="Listaszerbekezds"/>
-        <w:numPr>
-          <w:ilvl w:val="0"/>
-          <w:numId w:val="30"/>
-        </w:numPr>
-      </w:pPr>
-      <w:r>
-        <w:t>to see</w:t>
-      </w:r>
-    </w:p>
-    <w:p>
-      <w:pPr>
-        <w:pStyle w:val="Listaszerbekezds"/>
-        <w:numPr>
-          <w:ilvl w:val="0"/>
-          <w:numId w:val="30"/>
-        </w:numPr>
-      </w:pPr>
-      <w:r>
-        <w:t>shopping</w:t>
-      </w:r>
-    </w:p>
-    <w:p>
-      <w:pPr>
-        <w:pStyle w:val="Listaszerbekezds"/>
-        <w:numPr>
-          <w:ilvl w:val="0"/>
-          <w:numId w:val="30"/>
-        </w:numPr>
-      </w:pPr>
-      <w:r>
-        <w:t>watching</w:t>
-      </w:r>
-    </w:p>
-    <w:p>
-      <w:pPr>
-        <w:pStyle w:val="Listaszerbekezds"/>
-        <w:numPr>
-          <w:ilvl w:val="0"/>
-          <w:numId w:val="30"/>
-        </w:numPr>
-      </w:pPr>
-      <w:r>
-        <w:t>to spend</w:t>
-      </w:r>
-    </w:p>
-    <w:p>
-      <w:pPr>
-        <w:pStyle w:val="Listaszerbekezds"/>
-        <w:numPr>
-          <w:ilvl w:val="0"/>
-          <w:numId w:val="30"/>
-        </w:numPr>
-      </w:pPr>
-      <w:r>
-        <w:t>having</w:t>
-      </w:r>
-    </w:p>
-    <w:p>
-      <w:pPr>
-        <w:pStyle w:val="Listaszerbekezds"/>
-        <w:numPr>
-          <w:ilvl w:val="0"/>
-          <w:numId w:val="30"/>
-        </w:numPr>
-      </w:pPr>
-      <w:r>
-        <w:t>to make</w:t>
-      </w:r>
-    </w:p>
-    <w:p>
-      <w:pPr>
-        <w:pStyle w:val="Listaszerbekezds"/>
-        <w:numPr>
-          <w:ilvl w:val="0"/>
-          <w:numId w:val="30"/>
-        </w:numPr>
-      </w:pPr>
-      <w:r>
-        <w:t>travelling</w:t>
-      </w:r>
-    </w:p>
-    <w:p>
-      <w:r>
-        <w:t>C,</w:t>
-      </w:r>
-    </w:p>
-    <w:p>
-      <w:pPr>
-        <w:pStyle w:val="Listaszerbekezds"/>
-        <w:numPr>
-          <w:ilvl w:val="0"/>
-          <w:numId w:val="31"/>
-        </w:numPr>
-      </w:pPr>
-      <w:r>
-        <w:t xml:space="preserve">Amanda can’t help to cry when she remembers her home </w:t>
-      </w:r>
-      <w:proofErr w:type="gramStart"/>
-      <w:r>
-        <w:t>town</w:t>
-      </w:r>
-      <w:proofErr w:type="gramEnd"/>
-    </w:p>
-    <w:p>
-      <w:pPr>
-        <w:pStyle w:val="Listaszerbekezds"/>
-        <w:numPr>
-          <w:ilvl w:val="0"/>
-          <w:numId w:val="31"/>
-        </w:numPr>
-      </w:pPr>
-      <w:r>
-        <w:t xml:space="preserve">Peter suggested to play football in the </w:t>
-      </w:r>
-      <w:proofErr w:type="gramStart"/>
-      <w:r>
-        <w:t>park</w:t>
-      </w:r>
-      <w:proofErr w:type="gramEnd"/>
-    </w:p>
-    <w:p>
-      <w:pPr>
-        <w:pStyle w:val="Listaszerbekezds"/>
-        <w:numPr>
-          <w:ilvl w:val="0"/>
-          <w:numId w:val="31"/>
-        </w:numPr>
-      </w:pPr>
-      <w:r>
-        <w:t xml:space="preserve">Jack left without locking the </w:t>
-      </w:r>
-      <w:proofErr w:type="gramStart"/>
-      <w:r>
-        <w:t>door</w:t>
-      </w:r>
-      <w:proofErr w:type="gramEnd"/>
-    </w:p>
-    <w:p>
-      <w:pPr>
-        <w:pStyle w:val="Listaszerbekezds"/>
-        <w:numPr>
-          <w:ilvl w:val="0"/>
-          <w:numId w:val="31"/>
-        </w:numPr>
-      </w:pPr>
-      <w:r>
-        <w:t xml:space="preserve">The children are looking forward to visiting </w:t>
-      </w:r>
-      <w:proofErr w:type="gramStart"/>
-      <w:r>
-        <w:t>Disneyland</w:t>
-      </w:r>
-      <w:proofErr w:type="gramEnd"/>
-    </w:p>
-    <w:p>
-      <w:pPr>
-        <w:pStyle w:val="Listaszerbekezds"/>
-        <w:numPr>
-          <w:ilvl w:val="0"/>
-          <w:numId w:val="31"/>
-        </w:numPr>
-      </w:pPr>
-      <w:r>
-        <w:t xml:space="preserve">I can’t stand listening to the news </w:t>
-      </w:r>
-      <w:proofErr w:type="gramStart"/>
-      <w:r>
-        <w:t>again</w:t>
-      </w:r>
-      <w:proofErr w:type="gramEnd"/>
-    </w:p>
-    <w:p>
-      <w:pPr>
-        <w:pStyle w:val="Listaszerbekezds"/>
-        <w:numPr>
-          <w:ilvl w:val="0"/>
-          <w:numId w:val="31"/>
-        </w:numPr>
-      </w:pPr>
-      <w:r>
-        <w:t>We’re hungry. How about having pizza tonight?</w:t>
-      </w:r>
-    </w:p>
-    <w:p>
-      <w:proofErr w:type="gramStart"/>
-      <w:r>
-        <w:lastRenderedPageBreak/>
-        <w:t>47,D</w:t>
-      </w:r>
-      <w:proofErr w:type="gramEnd"/>
-      <w:r>
-        <w:t>,</w:t>
-      </w:r>
-      <w:r>
-        <w:t xml:space="preserve"> (Homework)</w:t>
-      </w:r>
-    </w:p>
-    <w:p>
-      <w:pPr>
-        <w:pStyle w:val="Listaszerbekezds"/>
-        <w:numPr>
-          <w:ilvl w:val="0"/>
-          <w:numId w:val="32"/>
-        </w:numPr>
-      </w:pPr>
-      <w:r>
-        <w:t>b</w:t>
-      </w:r>
-    </w:p>
-    <w:p>
-      <w:pPr>
-        <w:pStyle w:val="Listaszerbekezds"/>
-        <w:numPr>
-          <w:ilvl w:val="0"/>
-          <w:numId w:val="32"/>
-        </w:numPr>
-      </w:pPr>
-      <w:r>
-        <w:t>a</w:t>
-      </w:r>
-    </w:p>
-    <w:p>
-      <w:pPr>
-        <w:pStyle w:val="Listaszerbekezds"/>
-        <w:numPr>
-          <w:ilvl w:val="0"/>
-          <w:numId w:val="32"/>
-        </w:numPr>
-      </w:pPr>
-      <w:r>
-        <w:t>b</w:t>
-      </w:r>
-    </w:p>
-    <w:p>
-      <w:pPr>
-        <w:pStyle w:val="Listaszerbekezds"/>
-        <w:numPr>
-          <w:ilvl w:val="0"/>
-          <w:numId w:val="32"/>
-        </w:numPr>
-      </w:pPr>
-      <w:r>
-        <w:t>a</w:t>
-      </w:r>
-    </w:p>
-    <w:p>
-      <w:pPr>
-        <w:pStyle w:val="Listaszerbekezds"/>
-        <w:numPr>
-          <w:ilvl w:val="0"/>
-          <w:numId w:val="32"/>
-        </w:numPr>
-      </w:pPr>
-      <w:r>
-        <w:t>b</w:t>
-      </w:r>
-    </w:p>
-    <w:p>
-      <w:pPr>
-        <w:pStyle w:val="Listaszerbekezds"/>
-        <w:numPr>
-          <w:ilvl w:val="0"/>
-          <w:numId w:val="32"/>
-        </w:numPr>
-      </w:pPr>
-      <w:r>
-        <w:t>a</w:t>
-      </w:r>
-    </w:p>
-    <w:p>
-      <w:pPr>
-        <w:pStyle w:val="Listaszerbekezds"/>
-        <w:numPr>
-          <w:ilvl w:val="0"/>
-          <w:numId w:val="32"/>
-        </w:numPr>
-      </w:pPr>
-      <w:r>
-        <w:t>a</w:t>
-      </w:r>
-    </w:p>
-    <w:p>
-      <w:pPr>
-        <w:pStyle w:val="Listaszerbekezds"/>
-        <w:numPr>
-          <w:ilvl w:val="0"/>
-          <w:numId w:val="32"/>
-        </w:numPr>
-      </w:pPr>
-      <w:r>
-        <w:t>c</w:t>
-      </w:r>
-    </w:p>
-    <w:p>
-      <w:pPr>
-        <w:pStyle w:val="Listaszerbekezds"/>
-        <w:numPr>
-          <w:ilvl w:val="0"/>
-          <w:numId w:val="32"/>
-        </w:numPr>
-      </w:pPr>
-      <w:r>
-        <w:t>b</w:t>
-      </w:r>
-    </w:p>
-    <w:p>
-      <w:pPr>
-        <w:pStyle w:val="Listaszerbekezds"/>
-        <w:numPr>
-          <w:ilvl w:val="0"/>
-          <w:numId w:val="32"/>
-        </w:numPr>
-      </w:pPr>
-      <w:r>
-        <w:t>c</w:t>
-      </w:r>
-    </w:p>
-    <w:p>
-      <w:pPr>
-        <w:pStyle w:val="Listaszerbekezds"/>
-        <w:numPr>
-          <w:ilvl w:val="0"/>
-          <w:numId w:val="32"/>
-        </w:numPr>
-      </w:pPr>
-      <w:r>
-        <w:t>b</w:t>
-      </w:r>
-    </w:p>
-    <w:p>
-      <w:pPr>
-        <w:pStyle w:val="Listaszerbekezds"/>
-        <w:numPr>
-          <w:ilvl w:val="0"/>
-          <w:numId w:val="32"/>
-        </w:numPr>
-      </w:pPr>
-      <w:r>
-        <w:t>b</w:t>
-      </w:r>
-    </w:p>
-    <w:p>
-      <w:r>
-        <w:t>tk76.</w:t>
-      </w:r>
-      <w:r>
-        <w:br/>
-      </w:r>
-      <w:r>
-        <w:t>c</w:t>
-      </w:r>
-      <w:r>
-        <w:t>,</w:t>
-      </w:r>
-    </w:p>
-    <w:p>
-      <w:r>
-        <w:t>for being late</w:t>
-      </w:r>
-      <w:r>
-        <w:br/>
-        <w:t>he already has a game console</w:t>
-      </w:r>
-      <w:r>
-        <w:br/>
-        <w:t>Tonia’s cousin</w:t>
-      </w:r>
-      <w:r>
-        <w:br/>
-        <w:t>you swing your hand like you would in real life</w:t>
-      </w:r>
-      <w:r>
-        <w:br/>
-        <w:t xml:space="preserve">a wrist </w:t>
-      </w:r>
-      <w:proofErr w:type="gramStart"/>
-      <w:r>
-        <w:t>strap</w:t>
-      </w:r>
-      <w:proofErr w:type="gramEnd"/>
-      <w:r>
-        <w:br/>
-        <w:t>it’s alex’s favorite</w:t>
-      </w:r>
-      <w:r>
-        <w:br/>
-        <w:t>Tonia</w:t>
-      </w:r>
-      <w:r>
-        <w:t xml:space="preserve"> and Alex</w:t>
-      </w:r>
-      <w:r>
-        <w:t xml:space="preserve"> </w:t>
-      </w:r>
-    </w:p>
-    <w:p>
-      <w:r>
-        <w:t>44(S),</w:t>
-      </w:r>
-      <w:r>
-        <w:br/>
-        <w:t>A,</w:t>
-      </w:r>
-    </w:p>
-    <w:p>
-      <w:pPr>
-        <w:pStyle w:val="Listaszerbekezds"/>
-        <w:numPr>
-          <w:ilvl w:val="0"/>
-          <w:numId w:val="33"/>
-        </w:numPr>
-      </w:pPr>
-      <w:r>
-        <w:t>stay</w:t>
-      </w:r>
-    </w:p>
-    <w:p>
-      <w:pPr>
-        <w:pStyle w:val="Listaszerbekezds"/>
-        <w:numPr>
-          <w:ilvl w:val="0"/>
-          <w:numId w:val="33"/>
-        </w:numPr>
-      </w:pPr>
-      <w:r>
-        <w:t>to do</w:t>
-      </w:r>
-    </w:p>
-    <w:p>
-      <w:pPr>
-        <w:pStyle w:val="Listaszerbekezds"/>
-        <w:numPr>
-          <w:ilvl w:val="0"/>
-          <w:numId w:val="33"/>
-        </w:numPr>
-      </w:pPr>
-      <w:r>
-        <w:t>to make</w:t>
-      </w:r>
-    </w:p>
-    <w:p>
-      <w:pPr>
-        <w:pStyle w:val="Listaszerbekezds"/>
-        <w:numPr>
-          <w:ilvl w:val="0"/>
-          <w:numId w:val="33"/>
-        </w:numPr>
-      </w:pPr>
-      <w:r>
-        <w:t>to find</w:t>
-      </w:r>
-    </w:p>
-    <w:p>
-      <w:pPr>
-        <w:pStyle w:val="Listaszerbekezds"/>
-        <w:numPr>
-          <w:ilvl w:val="0"/>
-          <w:numId w:val="33"/>
-        </w:numPr>
-      </w:pPr>
-      <w:r>
-        <w:t>repair</w:t>
-      </w:r>
-    </w:p>
-    <w:p>
-      <w:pPr>
-        <w:pStyle w:val="Listaszerbekezds"/>
-        <w:numPr>
-          <w:ilvl w:val="0"/>
-          <w:numId w:val="33"/>
-        </w:numPr>
-      </w:pPr>
-      <w:r>
-        <w:t>rain</w:t>
-      </w:r>
-    </w:p>
-    <w:p>
-      <w:pPr>
-        <w:pStyle w:val="Listaszerbekezds"/>
-        <w:numPr>
-          <w:ilvl w:val="0"/>
-          <w:numId w:val="33"/>
-        </w:numPr>
-      </w:pPr>
-      <w:r>
-        <w:t>come</w:t>
-      </w:r>
-    </w:p>
-    <w:p>
-      <w:pPr>
-        <w:pStyle w:val="Listaszerbekezds"/>
-        <w:numPr>
-          <w:ilvl w:val="0"/>
-          <w:numId w:val="33"/>
-        </w:numPr>
-      </w:pPr>
-      <w:r>
-        <w:t>to see</w:t>
-      </w:r>
-    </w:p>
-    <w:p>
-      <w:pPr>
-        <w:pStyle w:val="Listaszerbekezds"/>
-        <w:numPr>
-          <w:ilvl w:val="0"/>
-          <w:numId w:val="33"/>
-        </w:numPr>
-      </w:pPr>
-      <w:r>
-        <w:t>to examine</w:t>
-      </w:r>
-    </w:p>
-    <w:p>
-      <w:pPr>
-        <w:pStyle w:val="Listaszerbekezds"/>
-        <w:numPr>
-          <w:ilvl w:val="0"/>
-          <w:numId w:val="33"/>
-        </w:numPr>
-      </w:pPr>
-      <w:r>
-        <w:t>to visit</w:t>
-      </w:r>
-    </w:p>
-    <w:p>
-      <w:pPr>
-        <w:pStyle w:val="Listaszerbekezds"/>
-        <w:numPr>
-          <w:ilvl w:val="0"/>
-          <w:numId w:val="33"/>
-        </w:numPr>
-      </w:pPr>
-      <w:r>
-        <w:t>clean</w:t>
-      </w:r>
-    </w:p>
-    <w:p>
-      <w:pPr>
-        <w:pStyle w:val="Listaszerbekezds"/>
-        <w:numPr>
-          <w:ilvl w:val="0"/>
-          <w:numId w:val="33"/>
-        </w:numPr>
-      </w:pPr>
-      <w:r>
-        <w:t>to become</w:t>
-      </w:r>
-    </w:p>
-    <w:p>
-      <w:r>
-        <w:t>B,</w:t>
-      </w:r>
-    </w:p>
-    <w:p>
       <w:r>
         <w:t xml:space="preserve">Brian </w:t>
       </w:r>
@@ -5085,46 +5709,26 @@
         <w:t xml:space="preserve">Kathy to tell her </w:t>
       </w:r>
       <w:r>
-        <w:t xml:space="preserve">some </w:t>
-      </w:r>
-      <w:proofErr w:type="gramStart"/>
-      <w:r>
-        <w:t>news</w:t>
+        <w:t>some news</w:t>
       </w:r>
       <w:r>
         <w:softHyphen/>
       </w:r>
-      <w:proofErr w:type="gramEnd"/>
-    </w:p>
-    <w:p>
-      <w:r>
-        <w:t xml:space="preserve">She put on her trainers to go </w:t>
-      </w:r>
-      <w:proofErr w:type="gramStart"/>
-      <w:r>
-        <w:t>jogging</w:t>
-      </w:r>
-      <w:proofErr w:type="gramEnd"/>
-    </w:p>
-    <w:p>
-      <w:r>
-        <w:t xml:space="preserve">Fiona bought some eggs to make a </w:t>
-      </w:r>
-      <w:proofErr w:type="gramStart"/>
-      <w:r>
-        <w:t>cake</w:t>
-      </w:r>
-      <w:proofErr w:type="gramEnd"/>
-    </w:p>
-    <w:p>
-      <w:r>
-        <w:t xml:space="preserve">Henry went shopping to buy a present for </w:t>
-      </w:r>
-      <w:proofErr w:type="gramStart"/>
-      <w:r>
-        <w:t>Mark</w:t>
-      </w:r>
-      <w:proofErr w:type="gramEnd"/>
+    </w:p>
+    <w:p>
+      <w:r>
+        <w:t>She put on her trainers to go jogging</w:t>
+      </w:r>
+    </w:p>
+    <w:p>
+      <w:r>
+        <w:t>Fiona bought some eggs to make a cake</w:t>
+      </w:r>
+    </w:p>
+    <w:p>
+      <w:r>
+        <w:t>Henry went shopping to buy a present for Mark</w:t>
+      </w:r>
     </w:p>
     <w:p>
       <w:r>
@@ -5219,9 +5823,11 @@
       </w:r>
     </w:p>
     <w:p>
+      <w:proofErr w:type="gramStart"/>
       <w:r>
         <w:t>allergy</w:t>
       </w:r>
+      <w:proofErr w:type="gramEnd"/>
       <w:r>
         <w:br/>
         <w:t>pills</w:t>
@@ -5262,54 +5868,71 @@
       </w:r>
       <w:r>
         <w:br/>
-        <w:t xml:space="preserve">pain </w:t>
+        <w:t>pain medication</w:t>
+      </w:r>
+    </w:p>
+    <w:p/>
+    <w:p>
+      <w:r>
+        <w:t>signal</w:t>
+      </w:r>
+      <w:r>
+        <w:br/>
+        <w:t>signal flares</w:t>
+      </w:r>
+      <w:r>
+        <w:br/>
+        <w:t>firing a gun</w:t>
+      </w:r>
+      <w:r>
+        <w:br/>
+        <w:t>bells</w:t>
+      </w:r>
+      <w:r>
+        <w:br/>
+        <w:t>wireless telegraphy</w:t>
+      </w:r>
+      <w:r>
+        <w:br/>
+      </w:r>
+      <w:proofErr w:type="spellStart"/>
+      <w:r>
+        <w:t>morse</w:t>
+      </w:r>
+      <w:proofErr w:type="spellEnd"/>
+      <w:r>
+        <w:t xml:space="preserve"> code</w:t>
+      </w:r>
+      <w:r>
+        <w:br/>
+        <w:t>long, short sounds/flashes light</w:t>
+      </w:r>
+      <w:r>
+        <w:br/>
+        <w:t xml:space="preserve">SOS in </w:t>
+      </w:r>
+      <w:proofErr w:type="spellStart"/>
+      <w:r>
+        <w:t>morse</w:t>
+      </w:r>
+      <w:proofErr w:type="spellEnd"/>
+      <w:r>
+        <w:t xml:space="preserve"> is …___...</w:t>
+      </w:r>
+      <w:r>
+        <w:br/>
+        <w:t>Distress signal</w:t>
+      </w:r>
+      <w:r>
+        <w:br/>
       </w:r>
       <w:proofErr w:type="gramStart"/>
       <w:r>
-        <w:t>medication</w:t>
+        <w:t>Save</w:t>
       </w:r>
       <w:proofErr w:type="gramEnd"/>
-    </w:p>
-    <w:p/>
-    <w:p>
-      <w:r>
-        <w:t>signal</w:t>
-      </w:r>
-      <w:r>
-        <w:br/>
-        <w:t>signal flares</w:t>
-      </w:r>
-      <w:r>
-        <w:br/>
-        <w:t>firing a gun</w:t>
-      </w:r>
-      <w:r>
-        <w:br/>
-        <w:t>bells</w:t>
-      </w:r>
-      <w:r>
-        <w:br/>
-        <w:t>wireless telegraphy</w:t>
-      </w:r>
-      <w:r>
-        <w:br/>
-        <w:t>morse code</w:t>
-      </w:r>
-      <w:r>
-        <w:br/>
-        <w:t>long, short sounds/flashes light</w:t>
-      </w:r>
-      <w:r>
-        <w:br/>
-        <w:t>SOS in morse is …___...</w:t>
-      </w:r>
-      <w:r>
-        <w:br/>
-        <w:t>Distress signal</w:t>
-      </w:r>
-      <w:r>
-        <w:br/>
-        <w:t>Save our ship, Save our souls</w:t>
+      <w:r>
+        <w:t xml:space="preserve"> our ship, Save our souls</w:t>
       </w:r>
       <w:r>
         <w:br/>
@@ -5325,16 +5948,18 @@
       </w:r>
       <w:r>
         <w:br/>
-        <w:t xml:space="preserve">morse </w:t>
-      </w:r>
-      <w:proofErr w:type="gramStart"/>
-      <w:r>
-        <w:t>la</w:t>
+      </w:r>
+      <w:proofErr w:type="spellStart"/>
+      <w:r>
+        <w:t>morse</w:t>
+      </w:r>
+      <w:proofErr w:type="spellEnd"/>
+      <w:r>
+        <w:t xml:space="preserve"> la</w:t>
       </w:r>
       <w:r>
         <w:t>mp</w:t>
       </w:r>
-      <w:proofErr w:type="gramEnd"/>
     </w:p>
     <w:p/>
     <w:p>
@@ -5379,11 +6004,11 @@
     <w:p/>
     <w:p>
       <w:r>
-        <w:t>tk66,</w:t>
+        <w:t>tk66</w:t>
       </w:r>
       <w:proofErr w:type="gramStart"/>
       <w:r>
-        <w:t>4,c</w:t>
+        <w:t>,4,c</w:t>
       </w:r>
       <w:proofErr w:type="gramEnd"/>
       <w:r>
@@ -5406,9 +6031,6 @@
         <w:br/>
         <w:t>-</w:t>
       </w:r>
-      <w:r>
-        <w:t xml:space="preserve"> </w:t>
-      </w:r>
     </w:p>
     <w:p/>
     <w:p>
@@ -5425,93 +6047,68 @@
         </w:numPr>
       </w:pPr>
       <w:r>
-        <w:t xml:space="preserve">practice giving the presentation in the </w:t>
+        <w:t>practice giving the presentation in the mirror</w:t>
+      </w:r>
+    </w:p>
+    <w:p>
+      <w:r>
+        <w:t>Right before presentation:</w:t>
+      </w:r>
+    </w:p>
+    <w:p>
+      <w:pPr>
+        <w:pStyle w:val="Listaszerbekezds"/>
+        <w:numPr>
+          <w:ilvl w:val="0"/>
+          <w:numId w:val="35"/>
+        </w:numPr>
+      </w:pPr>
+      <w:r>
+        <w:t>Do some physical activity, like a walk</w:t>
+      </w:r>
+    </w:p>
+    <w:p>
+      <w:r>
+        <w:t>During presentation:</w:t>
+      </w:r>
+    </w:p>
+    <w:p>
+      <w:pPr>
+        <w:pStyle w:val="Listaszerbekezds"/>
+        <w:numPr>
+          <w:ilvl w:val="0"/>
+          <w:numId w:val="35"/>
+        </w:numPr>
+      </w:pPr>
+      <w:r>
+        <w:t>Choose a few friendly faces, and focus on them</w:t>
+      </w:r>
+    </w:p>
+    <w:p>
+      <w:pPr>
+        <w:pStyle w:val="Listaszerbekezds"/>
+        <w:numPr>
+          <w:ilvl w:val="0"/>
+          <w:numId w:val="35"/>
+        </w:numPr>
+      </w:pPr>
+      <w:r>
+        <w:t>Take deep breaths to feel calm</w:t>
+      </w:r>
+    </w:p>
+    <w:p>
+      <w:r>
+        <w:t>If all this doesn’t work, take a training course</w:t>
+      </w:r>
+    </w:p>
+    <w:p/>
+    <w:p>
+      <w:r>
+        <w:t>tk68</w:t>
       </w:r>
       <w:proofErr w:type="gramStart"/>
       <w:r>
-        <w:t>mirror</w:t>
-      </w:r>
-      <w:proofErr w:type="gramEnd"/>
-    </w:p>
-    <w:p>
-      <w:r>
-        <w:t>Right before presentation:</w:t>
-      </w:r>
-    </w:p>
-    <w:p>
-      <w:pPr>
-        <w:pStyle w:val="Listaszerbekezds"/>
-        <w:numPr>
-          <w:ilvl w:val="0"/>
-          <w:numId w:val="35"/>
-        </w:numPr>
-      </w:pPr>
-      <w:r>
-        <w:t xml:space="preserve">Do some physical activity, like a </w:t>
-      </w:r>
-      <w:proofErr w:type="gramStart"/>
-      <w:r>
-        <w:t>walk</w:t>
-      </w:r>
-      <w:proofErr w:type="gramEnd"/>
-    </w:p>
-    <w:p>
-      <w:r>
-        <w:t>During presentation:</w:t>
-      </w:r>
-    </w:p>
-    <w:p>
-      <w:pPr>
-        <w:pStyle w:val="Listaszerbekezds"/>
-        <w:numPr>
-          <w:ilvl w:val="0"/>
-          <w:numId w:val="35"/>
-        </w:numPr>
-      </w:pPr>
-      <w:r>
-        <w:t xml:space="preserve">Choose a few friendly faces, and focus on </w:t>
-      </w:r>
-      <w:proofErr w:type="gramStart"/>
-      <w:r>
-        <w:t>them</w:t>
-      </w:r>
-      <w:proofErr w:type="gramEnd"/>
-    </w:p>
-    <w:p>
-      <w:pPr>
-        <w:pStyle w:val="Listaszerbekezds"/>
-        <w:numPr>
-          <w:ilvl w:val="0"/>
-          <w:numId w:val="35"/>
-        </w:numPr>
-      </w:pPr>
-      <w:r>
-        <w:t xml:space="preserve">Take deep breaths to feel </w:t>
-      </w:r>
-      <w:proofErr w:type="gramStart"/>
-      <w:r>
-        <w:t>calm</w:t>
-      </w:r>
-      <w:proofErr w:type="gramEnd"/>
-    </w:p>
-    <w:p>
-      <w:r>
-        <w:t xml:space="preserve">If all this doesn’t work, take a training </w:t>
-      </w:r>
-      <w:proofErr w:type="gramStart"/>
-      <w:r>
-        <w:t>course</w:t>
-      </w:r>
-      <w:proofErr w:type="gramEnd"/>
-    </w:p>
-    <w:p/>
-    <w:p>
-      <w:r>
-        <w:t>tk68,</w:t>
-      </w:r>
-      <w:proofErr w:type="gramStart"/>
-      <w:r>
-        <w:t>1,c</w:t>
+        <w:t>,1,c</w:t>
       </w:r>
       <w:proofErr w:type="gramEnd"/>
     </w:p>
@@ -5592,13 +6189,16 @@
       </w:r>
       <w:r>
         <w:br/>
-        <w:t xml:space="preserve">6. was </w:t>
+        <w:t xml:space="preserve">6. </w:t>
       </w:r>
       <w:proofErr w:type="gramStart"/>
       <w:r>
-        <w:t>invented</w:t>
+        <w:t>was</w:t>
       </w:r>
       <w:proofErr w:type="gramEnd"/>
+      <w:r>
+        <w:t xml:space="preserve"> invented</w:t>
+      </w:r>
     </w:p>
     <w:p>
       <w:r>
@@ -5626,13 +6226,16 @@
       </w:r>
       <w:r>
         <w:br/>
-        <w:t xml:space="preserve">6. was </w:t>
+        <w:t xml:space="preserve">6. </w:t>
       </w:r>
       <w:proofErr w:type="gramStart"/>
       <w:r>
-        <w:t>sent</w:t>
+        <w:t>was</w:t>
       </w:r>
       <w:proofErr w:type="gramEnd"/>
+      <w:r>
+        <w:t xml:space="preserve"> sent</w:t>
+      </w:r>
     </w:p>
     <w:p>
       <w:r>
@@ -5678,61 +6281,64 @@
         <w:t xml:space="preserve">6. </w:t>
       </w:r>
       <w:r>
-        <w:t xml:space="preserve">Last week I returned the library’s </w:t>
+        <w:t>Last week I returned the library’s book</w:t>
+      </w:r>
+    </w:p>
+    <w:p>
+      <w:r>
+        <w:t>D,</w:t>
+      </w:r>
+      <w:r>
+        <w:br/>
+      </w:r>
+      <w:r>
+        <w:t>1. travelled</w:t>
+      </w:r>
+      <w:r>
+        <w:br/>
+        <w:t>2. was served</w:t>
+      </w:r>
+      <w:r>
+        <w:br/>
+        <w:t>3. was made</w:t>
+      </w:r>
+      <w:r>
+        <w:br/>
+        <w:t>4. grow</w:t>
+      </w:r>
+      <w:r>
+        <w:br/>
+        <w:t>5. took</w:t>
+      </w:r>
+      <w:r>
+        <w:br/>
+        <w:t>6. was added</w:t>
+      </w:r>
+      <w:r>
+        <w:br/>
+        <w:t>7. was produced</w:t>
+      </w:r>
+      <w:r>
+        <w:br/>
+        <w:t xml:space="preserve">8. </w:t>
+      </w:r>
+      <w:proofErr w:type="spellStart"/>
+      <w:r>
+        <w:t>loves</w:t>
+      </w:r>
+      <w:proofErr w:type="spellEnd"/>
+      <w:r>
+        <w:br/>
+        <w:t xml:space="preserve">9. </w:t>
       </w:r>
       <w:proofErr w:type="gramStart"/>
       <w:r>
-        <w:t>book</w:t>
+        <w:t>is</w:t>
       </w:r>
       <w:proofErr w:type="gramEnd"/>
-    </w:p>
-    <w:p>
-      <w:r>
-        <w:t>D,</w:t>
-      </w:r>
-      <w:r>
-        <w:br/>
-      </w:r>
-      <w:r>
-        <w:t>1. travelled</w:t>
-      </w:r>
-      <w:r>
-        <w:br/>
-        <w:t>2. was served</w:t>
-      </w:r>
-      <w:r>
-        <w:br/>
-        <w:t>3. was made</w:t>
-      </w:r>
-      <w:r>
-        <w:br/>
-        <w:t>4. grow</w:t>
-      </w:r>
-      <w:r>
-        <w:br/>
-        <w:t>5. took</w:t>
-      </w:r>
-      <w:r>
-        <w:br/>
-        <w:t>6. was added</w:t>
-      </w:r>
-      <w:r>
-        <w:br/>
-        <w:t>7. was produced</w:t>
-      </w:r>
-      <w:r>
-        <w:br/>
-        <w:t>8. loves</w:t>
-      </w:r>
-      <w:r>
-        <w:br/>
-        <w:t xml:space="preserve">9. is </w:t>
-      </w:r>
-      <w:proofErr w:type="gramStart"/>
-      <w:r>
-        <w:t>eaten</w:t>
-      </w:r>
-      <w:proofErr w:type="gramEnd"/>
+      <w:r>
+        <w:t xml:space="preserve"> eaten</w:t>
+      </w:r>
     </w:p>
     <w:p>
       <w:r>
@@ -5832,7 +6438,15 @@
         <w:t xml:space="preserve">6. </w:t>
       </w:r>
       <w:r>
-        <w:t>It was kind that Susan helped Maery with preparations last night</w:t>
+        <w:t xml:space="preserve">It was kind that Susan helped </w:t>
+      </w:r>
+      <w:proofErr w:type="spellStart"/>
+      <w:r>
+        <w:t>Maery</w:t>
+      </w:r>
+      <w:proofErr w:type="spellEnd"/>
+      <w:r>
+        <w:t xml:space="preserve"> with preparations last night</w:t>
       </w:r>
       <w:r>
         <w:br/>
@@ -5915,86 +6529,81 @@
       </w:r>
       <w:r>
         <w:br/>
-        <w:t xml:space="preserve">I should use an alarm </w:t>
+        <w:t>I should use an alarm clock</w:t>
+      </w:r>
+    </w:p>
+    <w:p>
+      <w:r>
+        <w:t xml:space="preserve">D, </w:t>
+      </w:r>
+      <w:r>
+        <w:br/>
+        <w:t xml:space="preserve">1. </w:t>
+      </w:r>
+      <w:r>
+        <w:t>was discovered</w:t>
+      </w:r>
+      <w:r>
+        <w:br/>
+        <w:t xml:space="preserve">2. </w:t>
+      </w:r>
+      <w:r>
+        <w:t>was hit</w:t>
+      </w:r>
+      <w:r>
+        <w:br/>
+        <w:t xml:space="preserve">3. </w:t>
+      </w:r>
+      <w:r>
+        <w:t>are killed</w:t>
+      </w:r>
+      <w:r>
+        <w:br/>
+        <w:t xml:space="preserve">4. </w:t>
+      </w:r>
+      <w:r>
+        <w:t>was made</w:t>
+      </w:r>
+      <w:r>
+        <w:br/>
+        <w:t xml:space="preserve">5. </w:t>
+      </w:r>
+      <w:r>
+        <w:t>are worn</w:t>
+      </w:r>
+      <w:r>
+        <w:br/>
+        <w:t xml:space="preserve">6. </w:t>
+      </w:r>
+      <w:r>
+        <w:t>was built</w:t>
+      </w:r>
+      <w:r>
+        <w:br/>
+        <w:t xml:space="preserve">7. </w:t>
+      </w:r>
+      <w:r>
+        <w:t>is not called</w:t>
+      </w:r>
+      <w:r>
+        <w:br/>
+        <w:t xml:space="preserve">8. </w:t>
+      </w:r>
+      <w:r>
+        <w:t>was invented</w:t>
+      </w:r>
+      <w:r>
+        <w:br/>
+        <w:t xml:space="preserve">9. </w:t>
       </w:r>
       <w:proofErr w:type="gramStart"/>
       <w:r>
-        <w:t>clock</w:t>
+        <w:t>weren’t</w:t>
       </w:r>
       <w:proofErr w:type="gramEnd"/>
-    </w:p>
-    <w:p>
-      <w:r>
-        <w:t xml:space="preserve">D, </w:t>
-      </w:r>
-      <w:r>
-        <w:br/>
-        <w:t xml:space="preserve">1. </w:t>
-      </w:r>
-      <w:r>
-        <w:t>was discovered</w:t>
-      </w:r>
-      <w:r>
-        <w:br/>
-        <w:t xml:space="preserve">2. </w:t>
-      </w:r>
-      <w:r>
-        <w:t>was hit</w:t>
-      </w:r>
-      <w:r>
-        <w:br/>
-        <w:t xml:space="preserve">3. </w:t>
-      </w:r>
-      <w:r>
-        <w:t>are killed</w:t>
-      </w:r>
-      <w:r>
-        <w:br/>
-        <w:t xml:space="preserve">4. </w:t>
-      </w:r>
-      <w:r>
-        <w:t>was made</w:t>
-      </w:r>
-      <w:r>
-        <w:br/>
-        <w:t xml:space="preserve">5. </w:t>
-      </w:r>
-      <w:r>
-        <w:t>are worn</w:t>
-      </w:r>
-      <w:r>
-        <w:br/>
-        <w:t xml:space="preserve">6. </w:t>
-      </w:r>
-      <w:r>
-        <w:t>was built</w:t>
-      </w:r>
-      <w:r>
-        <w:br/>
-        <w:t xml:space="preserve">7. </w:t>
-      </w:r>
-      <w:r>
-        <w:t>is not called</w:t>
-      </w:r>
-      <w:r>
-        <w:br/>
-        <w:t xml:space="preserve">8. </w:t>
-      </w:r>
-      <w:r>
-        <w:t>was invented</w:t>
-      </w:r>
-      <w:r>
-        <w:br/>
-        <w:t xml:space="preserve">9. </w:t>
-      </w:r>
-      <w:r>
-        <w:t xml:space="preserve">weren’t </w:t>
-      </w:r>
-      <w:proofErr w:type="gramStart"/>
-      <w:r>
-        <w:t>harmed</w:t>
-      </w:r>
-      <w:proofErr w:type="gramEnd"/>
+      <w:r>
+        <w:t xml:space="preserve"> harmed</w:t>
+      </w:r>
     </w:p>
     <w:p>
       <w:r>
@@ -6210,13 +6819,8 @@
       </w:r>
       <w:r>
         <w:br/>
-        <w:t xml:space="preserve">Lisa shouldn’t eat ice </w:t>
-      </w:r>
-      <w:proofErr w:type="gramStart"/>
-      <w:r>
-        <w:t>cream</w:t>
-      </w:r>
-      <w:proofErr w:type="gramEnd"/>
+        <w:t>Lisa shouldn’t eat ice cream</w:t>
+      </w:r>
     </w:p>
     <w:p>
       <w:r>
@@ -6232,13 +6836,8 @@
         </w:numPr>
       </w:pPr>
       <w:r>
-        <w:t xml:space="preserve">I better not wear </w:t>
-      </w:r>
-      <w:proofErr w:type="gramStart"/>
-      <w:r>
-        <w:t>jeans</w:t>
-      </w:r>
-      <w:proofErr w:type="gramEnd"/>
+        <w:t>I better not wear jeans</w:t>
+      </w:r>
     </w:p>
     <w:p>
       <w:pPr>
@@ -6249,13 +6848,8 @@
         </w:numPr>
       </w:pPr>
       <w:r>
-        <w:t xml:space="preserve">She better replace </w:t>
-      </w:r>
-      <w:proofErr w:type="gramStart"/>
-      <w:r>
-        <w:t>it</w:t>
-      </w:r>
-      <w:proofErr w:type="gramEnd"/>
+        <w:t>She better replace it</w:t>
+      </w:r>
     </w:p>
     <w:p>
       <w:pPr>
@@ -6281,13 +6875,8 @@
         </w:numPr>
       </w:pPr>
       <w:r>
-        <w:t xml:space="preserve">I better take a </w:t>
-      </w:r>
-      <w:proofErr w:type="gramStart"/>
-      <w:r>
-        <w:t>jacket</w:t>
-      </w:r>
-      <w:proofErr w:type="gramEnd"/>
+        <w:t>I better take a jacket</w:t>
+      </w:r>
     </w:p>
     <w:p>
       <w:pPr>
@@ -6298,13 +6887,8 @@
         </w:numPr>
       </w:pPr>
       <w:r>
-        <w:t xml:space="preserve">I better take a </w:t>
-      </w:r>
-      <w:proofErr w:type="gramStart"/>
-      <w:r>
-        <w:t>taxi</w:t>
-      </w:r>
-      <w:proofErr w:type="gramEnd"/>
+        <w:t>I better take a taxi</w:t>
+      </w:r>
     </w:p>
     <w:p>
       <w:pPr>
@@ -6315,16 +6899,11 @@
         </w:numPr>
       </w:pPr>
       <w:r>
-        <w:t xml:space="preserve">She better not forget her </w:t>
-      </w:r>
-      <w:proofErr w:type="gramStart"/>
-      <w:r>
-        <w:t>passpor</w:t>
+        <w:t>She better not forget her passpor</w:t>
       </w:r>
       <w:r>
         <w:t>t</w:t>
       </w:r>
-      <w:proofErr w:type="gramEnd"/>
     </w:p>
     <w:p>
       <w:r>
@@ -6340,15 +6919,7 @@
         </w:numPr>
       </w:pPr>
       <w:r>
-        <w:t xml:space="preserve">You shouldn’t eat that </w:t>
-      </w:r>
-      <w:proofErr w:type="gramStart"/>
-      <w:r>
-        <w:t>much</w:t>
-      </w:r>
-      <w:proofErr w:type="gramEnd"/>
-      <w:r>
-        <w:t xml:space="preserve"> sweets, it is bad for your health</w:t>
+        <w:t>You shouldn’t eat that much sweets, it is bad for your health</w:t>
       </w:r>
     </w:p>
     <w:p>
@@ -6360,13 +6931,8 @@
         </w:numPr>
       </w:pPr>
       <w:r>
-        <w:t xml:space="preserve">I should take the bus to the city centre, not the </w:t>
-      </w:r>
-      <w:proofErr w:type="gramStart"/>
-      <w:r>
-        <w:t>car</w:t>
-      </w:r>
-      <w:proofErr w:type="gramEnd"/>
+        <w:t>I should take the bus to the city centre, not the car</w:t>
+      </w:r>
     </w:p>
     <w:p>
       <w:pPr>
@@ -6377,13 +6943,8 @@
         </w:numPr>
       </w:pPr>
       <w:r>
-        <w:t xml:space="preserve">I better not be late, because the boss will be </w:t>
-      </w:r>
-      <w:proofErr w:type="gramStart"/>
-      <w:r>
-        <w:t>angry</w:t>
-      </w:r>
-      <w:proofErr w:type="gramEnd"/>
+        <w:t>I better not be late, because the boss will be angry</w:t>
+      </w:r>
     </w:p>
     <w:p>
       <w:pPr>
@@ -6394,13 +6955,8 @@
         </w:numPr>
       </w:pPr>
       <w:r>
-        <w:t xml:space="preserve">You have a lot of stress. You should </w:t>
-      </w:r>
-      <w:proofErr w:type="gramStart"/>
-      <w:r>
-        <w:t>relax</w:t>
-      </w:r>
-      <w:proofErr w:type="gramEnd"/>
+        <w:t>You have a lot of stress. You should relax</w:t>
+      </w:r>
     </w:p>
     <w:p>
       <w:pPr>
@@ -6413,11 +6969,9 @@
       <w:r>
         <w:t xml:space="preserve">You had better study more, it’s a good </w:t>
       </w:r>
-      <w:proofErr w:type="gramStart"/>
       <w:r>
         <w:t>idea</w:t>
       </w:r>
-      <w:proofErr w:type="gramEnd"/>
     </w:p>
     <w:p>
       <w:r>
@@ -6559,47 +7113,34 @@
       </w:r>
     </w:p>
     <w:p>
-      <w:r>
-        <w:t xml:space="preserve">read an email and write a response, </w:t>
-      </w:r>
       <w:proofErr w:type="gramStart"/>
       <w:r>
-        <w:t>tk67</w:t>
+        <w:t>read</w:t>
       </w:r>
       <w:proofErr w:type="gramEnd"/>
-    </w:p>
-    <w:p>
-      <w:r>
-        <w:t xml:space="preserve">“I have got a huge problem, and I need your advice. There is this new guy, who came to work last week. He thinks he knows everything, and he’s </w:t>
+      <w:r>
+        <w:t xml:space="preserve"> an email and write a response, tk67</w:t>
+      </w:r>
+    </w:p>
+    <w:p>
+      <w:r>
+        <w:t>“I have got a huge problem, and I need your advice. There is this new guy, who came to work last week. He thinks he knows everything, and he’s really bossy sometimes. I can’t stand working with him, he gets on my nerves, and we have to work together, all the time. What should I do?”</w:t>
+      </w:r>
+    </w:p>
+    <w:p>
+      <w:r>
+        <w:t>“I feel sorry for you</w:t>
       </w:r>
       <w:proofErr w:type="gramStart"/>
       <w:r>
-        <w:t>really bossy</w:t>
+        <w:t xml:space="preserve">. </w:t>
       </w:r>
       <w:proofErr w:type="gramEnd"/>
       <w:r>
-        <w:t xml:space="preserve"> sometimes. I can’t stand working with him, he gets on my nerves, and we </w:t>
-      </w:r>
-      <w:proofErr w:type="gramStart"/>
-      <w:r>
-        <w:t>have to</w:t>
-      </w:r>
-      <w:proofErr w:type="gramEnd"/>
-      <w:r>
-        <w:t xml:space="preserve"> work together, all the time. What should I do</w:t>
-      </w:r>
-      <w:proofErr w:type="gramStart"/>
-      <w:r>
-        <w:t>?</w:t>
-      </w:r>
-      <w:r>
-        <w:t xml:space="preserve"> </w:t>
-      </w:r>
-      <w:r>
-        <w:t>”</w:t>
-      </w:r>
-      <w:proofErr w:type="gramEnd"/>
-    </w:p>
+        <w:t>It can be tough dealing with people, but you have to deal with them. Your best bet is probably to talk to the guy about your issues, and explaining how you feel.”</w:t>
+      </w:r>
+    </w:p>
+    <w:p/>
     <w:sectPr>
       <w:pgSz w:w="11906" w:h="16838"/>
       <w:pgMar w:top="1417" w:right="1417" w:bottom="1417" w:left="1417" w:header="708" w:footer="708" w:gutter="0"/>
@@ -6611,8 +7152,8 @@
 </file>
 
 <file path=word/numbering.xml><?xml version="1.0" encoding="utf-8"?>
-<w:numbering xmlns:wpc="http://schemas.microsoft.com/office/word/2010/wordprocessingCanvas" xmlns:cx="http://schemas.microsoft.com/office/drawing/2014/chartex" xmlns:cx1="http://schemas.microsoft.com/office/drawing/2015/9/8/chartex" xmlns:cx2="http://schemas.microsoft.com/office/drawing/2015/10/21/chartex" xmlns:cx3="http://schemas.microsoft.com/office/drawing/2016/5/9/chartex" xmlns:cx4="http://schemas.microsoft.com/office/drawing/2016/5/10/chartex" xmlns:cx5="http://schemas.microsoft.com/office/drawing/2016/5/11/chartex" xmlns:cx6="http://schemas.microsoft.com/office/drawing/2016/5/12/chartex" xmlns:cx7="http://schemas.microsoft.com/office/drawing/2016/5/13/chartex" xmlns:cx8="http://schemas.microsoft.com/office/drawing/2016/5/14/chartex" xmlns:mc="http://schemas.openxmlformats.org/markup-compatibility/2006" xmlns:aink="http://schemas.microsoft.com/office/drawing/2016/ink" xmlns:am3d="http://schemas.microsoft.com/office/drawing/2017/model3d" xmlns:o="urn:schemas-microsoft-com:office:office" xmlns:oel="http://schemas.microsoft.com/office/2019/extlst" xmlns:r="http://schemas.openxmlformats.org/officeDocument/2006/relationships" xmlns:m="http://schemas.openxmlformats.org/officeDocument/2006/math" xmlns:v="urn:schemas-microsoft-com:vml" xmlns:wp14="http://schemas.microsoft.com/office/word/2010/wordprocessingDrawing" xmlns:wp="http://schemas.openxmlformats.org/drawingml/2006/wordprocessingDrawing" xmlns:w10="urn:schemas-microsoft-com:office:word" xmlns:w="http://schemas.openxmlformats.org/wordprocessingml/2006/main" xmlns:w14="http://schemas.microsoft.com/office/word/2010/wordml" xmlns:w15="http://schemas.microsoft.com/office/word/2012/wordml" xmlns:w16cex="http://schemas.microsoft.com/office/word/2018/wordml/cex" xmlns:w16cid="http://schemas.microsoft.com/office/word/2016/wordml/cid" xmlns:w16="http://schemas.microsoft.com/office/word/2018/wordml" xmlns:w16du="http://schemas.microsoft.com/office/word/2023/wordml/word16du" xmlns:w16sdtdh="http://schemas.microsoft.com/office/word/2020/wordml/sdtdatahash" xmlns:w16se="http://schemas.microsoft.com/office/word/2015/wordml/symex" xmlns:wpg="http://schemas.microsoft.com/office/word/2010/wordprocessingGroup" xmlns:wpi="http://schemas.microsoft.com/office/word/2010/wordprocessingInk" xmlns:wne="http://schemas.microsoft.com/office/word/2006/wordml" xmlns:wps="http://schemas.microsoft.com/office/word/2010/wordprocessingShape" mc:Ignorable="w14 w15 w16se w16cid w16 w16cex w16sdtdh w16du wp14">
-  <w:abstractNum w:abstractNumId="0" w15:restartNumberingAfterBreak="0">
+<w:numbering xmlns:ve="http://schemas.openxmlformats.org/markup-compatibility/2006" xmlns:o="urn:schemas-microsoft-com:office:office" xmlns:r="http://schemas.openxmlformats.org/officeDocument/2006/relationships" xmlns:m="http://schemas.openxmlformats.org/officeDocument/2006/math" xmlns:v="urn:schemas-microsoft-com:vml" xmlns:wp="http://schemas.openxmlformats.org/drawingml/2006/wordprocessingDrawing" xmlns:w10="urn:schemas-microsoft-com:office:word" xmlns:w="http://schemas.openxmlformats.org/wordprocessingml/2006/main" xmlns:wne="http://schemas.microsoft.com/office/word/2006/wordml">
+  <w:abstractNum w:abstractNumId="0">
     <w:nsid w:val="05FE06AF"/>
     <w:multiLevelType w:val="hybridMultilevel"/>
     <w:tmpl w:val="3C6ED6D0"/>
@@ -6698,7 +7239,7 @@
       </w:pPr>
     </w:lvl>
   </w:abstractNum>
-  <w:abstractNum w:abstractNumId="1" w15:restartNumberingAfterBreak="0">
+  <w:abstractNum w:abstractNumId="1">
     <w:nsid w:val="076E33BC"/>
     <w:multiLevelType w:val="hybridMultilevel"/>
     <w:tmpl w:val="CC068B50"/>
@@ -6784,7 +7325,7 @@
       </w:pPr>
     </w:lvl>
   </w:abstractNum>
-  <w:abstractNum w:abstractNumId="2" w15:restartNumberingAfterBreak="0">
+  <w:abstractNum w:abstractNumId="2">
     <w:nsid w:val="0BC657BF"/>
     <w:multiLevelType w:val="hybridMultilevel"/>
     <w:tmpl w:val="1FD696BC"/>
@@ -6870,7 +7411,7 @@
       </w:pPr>
     </w:lvl>
   </w:abstractNum>
-  <w:abstractNum w:abstractNumId="3" w15:restartNumberingAfterBreak="0">
+  <w:abstractNum w:abstractNumId="3">
     <w:nsid w:val="0CDF781E"/>
     <w:multiLevelType w:val="hybridMultilevel"/>
     <w:tmpl w:val="BC1ACA0C"/>
@@ -6956,7 +7497,7 @@
       </w:pPr>
     </w:lvl>
   </w:abstractNum>
-  <w:abstractNum w:abstractNumId="4" w15:restartNumberingAfterBreak="0">
+  <w:abstractNum w:abstractNumId="4">
     <w:nsid w:val="0E697799"/>
     <w:multiLevelType w:val="hybridMultilevel"/>
     <w:tmpl w:val="C94883C6"/>
@@ -7045,7 +7586,7 @@
       </w:pPr>
     </w:lvl>
   </w:abstractNum>
-  <w:abstractNum w:abstractNumId="5" w15:restartNumberingAfterBreak="0">
+  <w:abstractNum w:abstractNumId="5">
     <w:nsid w:val="12713129"/>
     <w:multiLevelType w:val="hybridMultilevel"/>
     <w:tmpl w:val="7EC60158"/>
@@ -7131,7 +7672,7 @@
       </w:pPr>
     </w:lvl>
   </w:abstractNum>
-  <w:abstractNum w:abstractNumId="6" w15:restartNumberingAfterBreak="0">
+  <w:abstractNum w:abstractNumId="6">
     <w:nsid w:val="12782F11"/>
     <w:multiLevelType w:val="hybridMultilevel"/>
     <w:tmpl w:val="9AC880B8"/>
@@ -7217,7 +7758,7 @@
       </w:pPr>
     </w:lvl>
   </w:abstractNum>
-  <w:abstractNum w:abstractNumId="7" w15:restartNumberingAfterBreak="0">
+  <w:abstractNum w:abstractNumId="7">
     <w:nsid w:val="12A57416"/>
     <w:multiLevelType w:val="hybridMultilevel"/>
     <w:tmpl w:val="9FF610E4"/>
@@ -7303,7 +7844,7 @@
       </w:pPr>
     </w:lvl>
   </w:abstractNum>
-  <w:abstractNum w:abstractNumId="8" w15:restartNumberingAfterBreak="0">
+  <w:abstractNum w:abstractNumId="8">
     <w:nsid w:val="150510DE"/>
     <w:multiLevelType w:val="hybridMultilevel"/>
     <w:tmpl w:val="901AD088"/>
@@ -7389,7 +7930,7 @@
       </w:pPr>
     </w:lvl>
   </w:abstractNum>
-  <w:abstractNum w:abstractNumId="9" w15:restartNumberingAfterBreak="0">
+  <w:abstractNum w:abstractNumId="9">
     <w:nsid w:val="152D0DA9"/>
     <w:multiLevelType w:val="hybridMultilevel"/>
     <w:tmpl w:val="8ADA46E2"/>
@@ -7475,7 +8016,7 @@
       </w:pPr>
     </w:lvl>
   </w:abstractNum>
-  <w:abstractNum w:abstractNumId="10" w15:restartNumberingAfterBreak="0">
+  <w:abstractNum w:abstractNumId="10">
     <w:nsid w:val="16FD1DF2"/>
     <w:multiLevelType w:val="hybridMultilevel"/>
     <w:tmpl w:val="F9060EEC"/>
@@ -7561,7 +8102,7 @@
       </w:pPr>
     </w:lvl>
   </w:abstractNum>
-  <w:abstractNum w:abstractNumId="11" w15:restartNumberingAfterBreak="0">
+  <w:abstractNum w:abstractNumId="11">
     <w:nsid w:val="1C6D44AB"/>
     <w:multiLevelType w:val="hybridMultilevel"/>
     <w:tmpl w:val="0FE2A7EA"/>
@@ -7647,7 +8188,7 @@
       </w:pPr>
     </w:lvl>
   </w:abstractNum>
-  <w:abstractNum w:abstractNumId="12" w15:restartNumberingAfterBreak="0">
+  <w:abstractNum w:abstractNumId="12">
     <w:nsid w:val="22E852F4"/>
     <w:multiLevelType w:val="hybridMultilevel"/>
     <w:tmpl w:val="6194F0B0"/>
@@ -7736,7 +8277,7 @@
       </w:pPr>
     </w:lvl>
   </w:abstractNum>
-  <w:abstractNum w:abstractNumId="13" w15:restartNumberingAfterBreak="0">
+  <w:abstractNum w:abstractNumId="13">
     <w:nsid w:val="24772102"/>
     <w:multiLevelType w:val="hybridMultilevel"/>
     <w:tmpl w:val="456A47E4"/>
@@ -7825,7 +8366,7 @@
       </w:pPr>
     </w:lvl>
   </w:abstractNum>
-  <w:abstractNum w:abstractNumId="14" w15:restartNumberingAfterBreak="0">
+  <w:abstractNum w:abstractNumId="14">
     <w:nsid w:val="255A2797"/>
     <w:multiLevelType w:val="hybridMultilevel"/>
     <w:tmpl w:val="CB32CCA8"/>
@@ -7914,7 +8455,7 @@
       </w:pPr>
     </w:lvl>
   </w:abstractNum>
-  <w:abstractNum w:abstractNumId="15" w15:restartNumberingAfterBreak="0">
+  <w:abstractNum w:abstractNumId="15">
     <w:nsid w:val="283E0A5D"/>
     <w:multiLevelType w:val="hybridMultilevel"/>
     <w:tmpl w:val="695E9B62"/>
@@ -8000,7 +8541,7 @@
       </w:pPr>
     </w:lvl>
   </w:abstractNum>
-  <w:abstractNum w:abstractNumId="16" w15:restartNumberingAfterBreak="0">
+  <w:abstractNum w:abstractNumId="16">
     <w:nsid w:val="2B4129F2"/>
     <w:multiLevelType w:val="hybridMultilevel"/>
     <w:tmpl w:val="B14EB392"/>
@@ -8086,7 +8627,7 @@
       </w:pPr>
     </w:lvl>
   </w:abstractNum>
-  <w:abstractNum w:abstractNumId="17" w15:restartNumberingAfterBreak="0">
+  <w:abstractNum w:abstractNumId="17">
     <w:nsid w:val="2CE93113"/>
     <w:multiLevelType w:val="hybridMultilevel"/>
     <w:tmpl w:val="CC648EE0"/>
@@ -8172,7 +8713,7 @@
       </w:pPr>
     </w:lvl>
   </w:abstractNum>
-  <w:abstractNum w:abstractNumId="18" w15:restartNumberingAfterBreak="0">
+  <w:abstractNum w:abstractNumId="18">
     <w:nsid w:val="2D097A6B"/>
     <w:multiLevelType w:val="hybridMultilevel"/>
     <w:tmpl w:val="408A519E"/>
@@ -8258,7 +8799,7 @@
       </w:pPr>
     </w:lvl>
   </w:abstractNum>
-  <w:abstractNum w:abstractNumId="19" w15:restartNumberingAfterBreak="0">
+  <w:abstractNum w:abstractNumId="19">
     <w:nsid w:val="2D0F526B"/>
     <w:multiLevelType w:val="hybridMultilevel"/>
     <w:tmpl w:val="2C589F5C"/>
@@ -8344,7 +8885,7 @@
       </w:pPr>
     </w:lvl>
   </w:abstractNum>
-  <w:abstractNum w:abstractNumId="20" w15:restartNumberingAfterBreak="0">
+  <w:abstractNum w:abstractNumId="20">
     <w:nsid w:val="2E30249C"/>
     <w:multiLevelType w:val="hybridMultilevel"/>
     <w:tmpl w:val="4608F142"/>
@@ -8433,7 +8974,7 @@
       </w:pPr>
     </w:lvl>
   </w:abstractNum>
-  <w:abstractNum w:abstractNumId="21" w15:restartNumberingAfterBreak="0">
+  <w:abstractNum w:abstractNumId="21">
     <w:nsid w:val="2FE7760D"/>
     <w:multiLevelType w:val="hybridMultilevel"/>
     <w:tmpl w:val="57863920"/>
@@ -8519,7 +9060,7 @@
       </w:pPr>
     </w:lvl>
   </w:abstractNum>
-  <w:abstractNum w:abstractNumId="22" w15:restartNumberingAfterBreak="0">
+  <w:abstractNum w:abstractNumId="22">
     <w:nsid w:val="32227C44"/>
     <w:multiLevelType w:val="hybridMultilevel"/>
     <w:tmpl w:val="15C20DEA"/>
@@ -8605,7 +9146,7 @@
       </w:pPr>
     </w:lvl>
   </w:abstractNum>
-  <w:abstractNum w:abstractNumId="23" w15:restartNumberingAfterBreak="0">
+  <w:abstractNum w:abstractNumId="23">
     <w:nsid w:val="32C32135"/>
     <w:multiLevelType w:val="hybridMultilevel"/>
     <w:tmpl w:val="4858AF16"/>
@@ -8691,7 +9232,7 @@
       </w:pPr>
     </w:lvl>
   </w:abstractNum>
-  <w:abstractNum w:abstractNumId="24" w15:restartNumberingAfterBreak="0">
+  <w:abstractNum w:abstractNumId="24">
     <w:nsid w:val="36D556DA"/>
     <w:multiLevelType w:val="hybridMultilevel"/>
     <w:tmpl w:val="4C6E6F96"/>
@@ -8777,7 +9318,7 @@
       </w:pPr>
     </w:lvl>
   </w:abstractNum>
-  <w:abstractNum w:abstractNumId="25" w15:restartNumberingAfterBreak="0">
+  <w:abstractNum w:abstractNumId="25">
     <w:nsid w:val="38A96B17"/>
     <w:multiLevelType w:val="hybridMultilevel"/>
     <w:tmpl w:val="56847D1C"/>
@@ -8863,7 +9404,7 @@
       </w:pPr>
     </w:lvl>
   </w:abstractNum>
-  <w:abstractNum w:abstractNumId="26" w15:restartNumberingAfterBreak="0">
+  <w:abstractNum w:abstractNumId="26">
     <w:nsid w:val="3A342419"/>
     <w:multiLevelType w:val="hybridMultilevel"/>
     <w:tmpl w:val="D10C5FB4"/>
@@ -8952,7 +9493,7 @@
       </w:pPr>
     </w:lvl>
   </w:abstractNum>
-  <w:abstractNum w:abstractNumId="27" w15:restartNumberingAfterBreak="0">
+  <w:abstractNum w:abstractNumId="27">
     <w:nsid w:val="3EA17A7D"/>
     <w:multiLevelType w:val="hybridMultilevel"/>
     <w:tmpl w:val="AF54A8C0"/>
@@ -9038,7 +9579,7 @@
       </w:pPr>
     </w:lvl>
   </w:abstractNum>
-  <w:abstractNum w:abstractNumId="28" w15:restartNumberingAfterBreak="0">
+  <w:abstractNum w:abstractNumId="28">
     <w:nsid w:val="3F4D3187"/>
     <w:multiLevelType w:val="hybridMultilevel"/>
     <w:tmpl w:val="8C90E648"/>
@@ -9127,7 +9668,7 @@
       </w:pPr>
     </w:lvl>
   </w:abstractNum>
-  <w:abstractNum w:abstractNumId="29" w15:restartNumberingAfterBreak="0">
+  <w:abstractNum w:abstractNumId="29">
     <w:nsid w:val="414D7236"/>
     <w:multiLevelType w:val="hybridMultilevel"/>
     <w:tmpl w:val="82F68D04"/>
@@ -9213,7 +9754,7 @@
       </w:pPr>
     </w:lvl>
   </w:abstractNum>
-  <w:abstractNum w:abstractNumId="30" w15:restartNumberingAfterBreak="0">
+  <w:abstractNum w:abstractNumId="30">
     <w:nsid w:val="4DDC32CE"/>
     <w:multiLevelType w:val="hybridMultilevel"/>
     <w:tmpl w:val="78D4C434"/>
@@ -9299,7 +9840,7 @@
       </w:pPr>
     </w:lvl>
   </w:abstractNum>
-  <w:abstractNum w:abstractNumId="31" w15:restartNumberingAfterBreak="0">
+  <w:abstractNum w:abstractNumId="31">
     <w:nsid w:val="52FC5323"/>
     <w:multiLevelType w:val="hybridMultilevel"/>
     <w:tmpl w:val="01009F12"/>
@@ -9412,7 +9953,7 @@
       </w:rPr>
     </w:lvl>
   </w:abstractNum>
-  <w:abstractNum w:abstractNumId="32" w15:restartNumberingAfterBreak="0">
+  <w:abstractNum w:abstractNumId="32">
     <w:nsid w:val="53483386"/>
     <w:multiLevelType w:val="hybridMultilevel"/>
     <w:tmpl w:val="BC081AD8"/>
@@ -9498,7 +10039,7 @@
       </w:pPr>
     </w:lvl>
   </w:abstractNum>
-  <w:abstractNum w:abstractNumId="33" w15:restartNumberingAfterBreak="0">
+  <w:abstractNum w:abstractNumId="33">
     <w:nsid w:val="5F0222C8"/>
     <w:multiLevelType w:val="hybridMultilevel"/>
     <w:tmpl w:val="FB14D21E"/>
@@ -9584,7 +10125,7 @@
       </w:pPr>
     </w:lvl>
   </w:abstractNum>
-  <w:abstractNum w:abstractNumId="34" w15:restartNumberingAfterBreak="0">
+  <w:abstractNum w:abstractNumId="34">
     <w:nsid w:val="62AE7ED0"/>
     <w:multiLevelType w:val="hybridMultilevel"/>
     <w:tmpl w:val="7926410C"/>
@@ -9670,7 +10211,7 @@
       </w:pPr>
     </w:lvl>
   </w:abstractNum>
-  <w:abstractNum w:abstractNumId="35" w15:restartNumberingAfterBreak="0">
+  <w:abstractNum w:abstractNumId="35">
     <w:nsid w:val="67DF31FE"/>
     <w:multiLevelType w:val="hybridMultilevel"/>
     <w:tmpl w:val="49A23ADE"/>
@@ -9756,7 +10297,7 @@
       </w:pPr>
     </w:lvl>
   </w:abstractNum>
-  <w:abstractNum w:abstractNumId="36" w15:restartNumberingAfterBreak="0">
+  <w:abstractNum w:abstractNumId="36">
     <w:nsid w:val="6AC968B4"/>
     <w:multiLevelType w:val="hybridMultilevel"/>
     <w:tmpl w:val="E982C3E4"/>
@@ -9845,7 +10386,7 @@
       </w:pPr>
     </w:lvl>
   </w:abstractNum>
-  <w:abstractNum w:abstractNumId="37" w15:restartNumberingAfterBreak="0">
+  <w:abstractNum w:abstractNumId="37">
     <w:nsid w:val="6D34301A"/>
     <w:multiLevelType w:val="hybridMultilevel"/>
     <w:tmpl w:val="02FE3F78"/>
@@ -9931,7 +10472,7 @@
       </w:pPr>
     </w:lvl>
   </w:abstractNum>
-  <w:abstractNum w:abstractNumId="38" w15:restartNumberingAfterBreak="0">
+  <w:abstractNum w:abstractNumId="38">
     <w:nsid w:val="6DC2795D"/>
     <w:multiLevelType w:val="hybridMultilevel"/>
     <w:tmpl w:val="F2FAE2E4"/>
@@ -10020,7 +10561,7 @@
       </w:pPr>
     </w:lvl>
   </w:abstractNum>
-  <w:abstractNum w:abstractNumId="39" w15:restartNumberingAfterBreak="0">
+  <w:abstractNum w:abstractNumId="39">
     <w:nsid w:val="711C0848"/>
     <w:multiLevelType w:val="hybridMultilevel"/>
     <w:tmpl w:val="E44E498A"/>
@@ -10106,7 +10647,7 @@
       </w:pPr>
     </w:lvl>
   </w:abstractNum>
-  <w:abstractNum w:abstractNumId="40" w15:restartNumberingAfterBreak="0">
+  <w:abstractNum w:abstractNumId="40">
     <w:nsid w:val="725B6E87"/>
     <w:multiLevelType w:val="hybridMultilevel"/>
     <w:tmpl w:val="2690DCE6"/>
@@ -10192,7 +10733,7 @@
       </w:pPr>
     </w:lvl>
   </w:abstractNum>
-  <w:abstractNum w:abstractNumId="41" w15:restartNumberingAfterBreak="0">
+  <w:abstractNum w:abstractNumId="41">
     <w:nsid w:val="7A196636"/>
     <w:multiLevelType w:val="hybridMultilevel"/>
     <w:tmpl w:val="DEA0560C"/>
@@ -10305,7 +10846,7 @@
       </w:rPr>
     </w:lvl>
   </w:abstractNum>
-  <w:abstractNum w:abstractNumId="42" w15:restartNumberingAfterBreak="0">
+  <w:abstractNum w:abstractNumId="42">
     <w:nsid w:val="7F1C31F9"/>
     <w:multiLevelType w:val="hybridMultilevel"/>
     <w:tmpl w:val="9202F996"/>
@@ -10391,140 +10932,140 @@
       </w:pPr>
     </w:lvl>
   </w:abstractNum>
-  <w:num w:numId="1" w16cid:durableId="1978145082">
+  <w:num w:numId="1">
     <w:abstractNumId w:val="38"/>
   </w:num>
-  <w:num w:numId="2" w16cid:durableId="1215192569">
+  <w:num w:numId="2">
     <w:abstractNumId w:val="14"/>
   </w:num>
-  <w:num w:numId="3" w16cid:durableId="1679498618">
+  <w:num w:numId="3">
     <w:abstractNumId w:val="42"/>
   </w:num>
-  <w:num w:numId="4" w16cid:durableId="1218592396">
+  <w:num w:numId="4">
     <w:abstractNumId w:val="25"/>
   </w:num>
-  <w:num w:numId="5" w16cid:durableId="754590621">
+  <w:num w:numId="5">
     <w:abstractNumId w:val="40"/>
   </w:num>
-  <w:num w:numId="6" w16cid:durableId="1615480423">
+  <w:num w:numId="6">
     <w:abstractNumId w:val="9"/>
   </w:num>
-  <w:num w:numId="7" w16cid:durableId="266085750">
+  <w:num w:numId="7">
     <w:abstractNumId w:val="30"/>
   </w:num>
-  <w:num w:numId="8" w16cid:durableId="101415992">
+  <w:num w:numId="8">
     <w:abstractNumId w:val="29"/>
   </w:num>
-  <w:num w:numId="9" w16cid:durableId="1972009985">
+  <w:num w:numId="9">
     <w:abstractNumId w:val="2"/>
   </w:num>
-  <w:num w:numId="10" w16cid:durableId="1983926592">
+  <w:num w:numId="10">
     <w:abstractNumId w:val="32"/>
   </w:num>
-  <w:num w:numId="11" w16cid:durableId="1511681802">
+  <w:num w:numId="11">
     <w:abstractNumId w:val="5"/>
   </w:num>
-  <w:num w:numId="12" w16cid:durableId="447235284">
+  <w:num w:numId="12">
     <w:abstractNumId w:val="27"/>
   </w:num>
-  <w:num w:numId="13" w16cid:durableId="1178810452">
+  <w:num w:numId="13">
     <w:abstractNumId w:val="24"/>
   </w:num>
-  <w:num w:numId="14" w16cid:durableId="1976718450">
+  <w:num w:numId="14">
     <w:abstractNumId w:val="39"/>
   </w:num>
-  <w:num w:numId="15" w16cid:durableId="109588736">
+  <w:num w:numId="15">
     <w:abstractNumId w:val="8"/>
   </w:num>
-  <w:num w:numId="16" w16cid:durableId="58797269">
+  <w:num w:numId="16">
     <w:abstractNumId w:val="12"/>
   </w:num>
-  <w:num w:numId="17" w16cid:durableId="2008089770">
+  <w:num w:numId="17">
     <w:abstractNumId w:val="10"/>
   </w:num>
-  <w:num w:numId="18" w16cid:durableId="997079031">
+  <w:num w:numId="18">
     <w:abstractNumId w:val="28"/>
   </w:num>
-  <w:num w:numId="19" w16cid:durableId="329797727">
+  <w:num w:numId="19">
     <w:abstractNumId w:val="13"/>
   </w:num>
-  <w:num w:numId="20" w16cid:durableId="106824050">
+  <w:num w:numId="20">
     <w:abstractNumId w:val="20"/>
   </w:num>
-  <w:num w:numId="21" w16cid:durableId="273099878">
+  <w:num w:numId="21">
     <w:abstractNumId w:val="36"/>
   </w:num>
-  <w:num w:numId="22" w16cid:durableId="1338457711">
+  <w:num w:numId="22">
     <w:abstractNumId w:val="4"/>
   </w:num>
-  <w:num w:numId="23" w16cid:durableId="887498354">
+  <w:num w:numId="23">
     <w:abstractNumId w:val="3"/>
   </w:num>
-  <w:num w:numId="24" w16cid:durableId="763381314">
+  <w:num w:numId="24">
     <w:abstractNumId w:val="15"/>
   </w:num>
-  <w:num w:numId="25" w16cid:durableId="336227556">
+  <w:num w:numId="25">
     <w:abstractNumId w:val="21"/>
   </w:num>
-  <w:num w:numId="26" w16cid:durableId="812022719">
+  <w:num w:numId="26">
     <w:abstractNumId w:val="11"/>
   </w:num>
-  <w:num w:numId="27" w16cid:durableId="1091897955">
+  <w:num w:numId="27">
     <w:abstractNumId w:val="18"/>
   </w:num>
-  <w:num w:numId="28" w16cid:durableId="329330773">
+  <w:num w:numId="28">
     <w:abstractNumId w:val="33"/>
   </w:num>
-  <w:num w:numId="29" w16cid:durableId="1738235951">
+  <w:num w:numId="29">
     <w:abstractNumId w:val="23"/>
   </w:num>
-  <w:num w:numId="30" w16cid:durableId="1073820529">
+  <w:num w:numId="30">
     <w:abstractNumId w:val="22"/>
   </w:num>
-  <w:num w:numId="31" w16cid:durableId="1264605762">
+  <w:num w:numId="31">
     <w:abstractNumId w:val="37"/>
   </w:num>
-  <w:num w:numId="32" w16cid:durableId="106897180">
+  <w:num w:numId="32">
     <w:abstractNumId w:val="19"/>
   </w:num>
-  <w:num w:numId="33" w16cid:durableId="904755095">
+  <w:num w:numId="33">
     <w:abstractNumId w:val="17"/>
   </w:num>
-  <w:num w:numId="34" w16cid:durableId="785274048">
+  <w:num w:numId="34">
     <w:abstractNumId w:val="1"/>
   </w:num>
-  <w:num w:numId="35" w16cid:durableId="1987395339">
+  <w:num w:numId="35">
     <w:abstractNumId w:val="31"/>
   </w:num>
-  <w:num w:numId="36" w16cid:durableId="194388599">
+  <w:num w:numId="36">
     <w:abstractNumId w:val="41"/>
   </w:num>
-  <w:num w:numId="37" w16cid:durableId="1921520153">
+  <w:num w:numId="37">
     <w:abstractNumId w:val="0"/>
   </w:num>
-  <w:num w:numId="38" w16cid:durableId="378282663">
+  <w:num w:numId="38">
     <w:abstractNumId w:val="7"/>
   </w:num>
-  <w:num w:numId="39" w16cid:durableId="1529949062">
+  <w:num w:numId="39">
     <w:abstractNumId w:val="34"/>
   </w:num>
-  <w:num w:numId="40" w16cid:durableId="1949506681">
+  <w:num w:numId="40">
     <w:abstractNumId w:val="6"/>
   </w:num>
-  <w:num w:numId="41" w16cid:durableId="1836065920">
+  <w:num w:numId="41">
     <w:abstractNumId w:val="26"/>
   </w:num>
-  <w:num w:numId="42" w16cid:durableId="1518807797">
+  <w:num w:numId="42">
     <w:abstractNumId w:val="16"/>
   </w:num>
-  <w:num w:numId="43" w16cid:durableId="587739374">
+  <w:num w:numId="43">
     <w:abstractNumId w:val="35"/>
   </w:num>
 </w:numbering>
 </file>
 
 <file path=word/styles.xml><?xml version="1.0" encoding="utf-8"?>
-<w:styles xmlns:mc="http://schemas.openxmlformats.org/markup-compatibility/2006" xmlns:r="http://schemas.openxmlformats.org/officeDocument/2006/relationships" xmlns:w="http://schemas.openxmlformats.org/wordprocessingml/2006/main" xmlns:w14="http://schemas.microsoft.com/office/word/2010/wordml" xmlns:w15="http://schemas.microsoft.com/office/word/2012/wordml" xmlns:w16cex="http://schemas.microsoft.com/office/word/2018/wordml/cex" xmlns:w16cid="http://schemas.microsoft.com/office/word/2016/wordml/cid" xmlns:w16="http://schemas.microsoft.com/office/word/2018/wordml" xmlns:w16du="http://schemas.microsoft.com/office/word/2023/wordml/word16du" xmlns:w16sdtdh="http://schemas.microsoft.com/office/word/2020/wordml/sdtdatahash" xmlns:w16se="http://schemas.microsoft.com/office/word/2015/wordml/symex" mc:Ignorable="w14 w15 w16se w16cid w16 w16cex w16sdtdh w16du">
+<w:styles xmlns:r="http://schemas.openxmlformats.org/officeDocument/2006/relationships" xmlns:w="http://schemas.openxmlformats.org/wordprocessingml/2006/main">
   <w:docDefaults>
     <w:rPrDefault>
       <w:rPr>
@@ -10533,7 +11074,6 @@
         <w:sz w:val="22"/>
         <w:szCs w:val="22"/>
         <w:lang w:val="hu-HU" w:eastAsia="en-US" w:bidi="ar-SA"/>
-        <w14:ligatures w14:val="standardContextual"/>
       </w:rPr>
     </w:rPrDefault>
     <w:pPrDefault>
@@ -10542,387 +11082,149 @@
       </w:pPr>
     </w:pPrDefault>
   </w:docDefaults>
-  <w:latentStyles w:defLockedState="0" w:defUIPriority="99" w:defSemiHidden="0" w:defUnhideWhenUsed="0" w:defQFormat="0" w:count="376">
-    <w:lsdException w:name="Normal" w:uiPriority="0" w:qFormat="1"/>
-    <w:lsdException w:name="heading 1" w:uiPriority="9" w:qFormat="1"/>
-    <w:lsdException w:name="heading 2" w:semiHidden="1" w:uiPriority="9" w:unhideWhenUsed="1" w:qFormat="1"/>
-    <w:lsdException w:name="heading 3" w:semiHidden="1" w:uiPriority="9" w:unhideWhenUsed="1" w:qFormat="1"/>
-    <w:lsdException w:name="heading 4" w:semiHidden="1" w:uiPriority="9" w:unhideWhenUsed="1" w:qFormat="1"/>
-    <w:lsdException w:name="heading 5" w:semiHidden="1" w:uiPriority="9" w:unhideWhenUsed="1" w:qFormat="1"/>
-    <w:lsdException w:name="heading 6" w:semiHidden="1" w:uiPriority="9" w:unhideWhenUsed="1" w:qFormat="1"/>
-    <w:lsdException w:name="heading 7" w:semiHidden="1" w:uiPriority="9" w:unhideWhenUsed="1" w:qFormat="1"/>
-    <w:lsdException w:name="heading 8" w:semiHidden="1" w:uiPriority="9" w:unhideWhenUsed="1" w:qFormat="1"/>
-    <w:lsdException w:name="heading 9" w:semiHidden="1" w:uiPriority="9" w:unhideWhenUsed="1" w:qFormat="1"/>
-    <w:lsdException w:name="index 1" w:semiHidden="1" w:unhideWhenUsed="1"/>
-    <w:lsdException w:name="index 2" w:semiHidden="1" w:unhideWhenUsed="1"/>
-    <w:lsdException w:name="index 3" w:semiHidden="1" w:unhideWhenUsed="1"/>
-    <w:lsdException w:name="index 4" w:semiHidden="1" w:unhideWhenUsed="1"/>
-    <w:lsdException w:name="index 5" w:semiHidden="1" w:unhideWhenUsed="1"/>
-    <w:lsdException w:name="index 6" w:semiHidden="1" w:unhideWhenUsed="1"/>
-    <w:lsdException w:name="index 7" w:semiHidden="1" w:unhideWhenUsed="1"/>
-    <w:lsdException w:name="index 8" w:semiHidden="1" w:unhideWhenUsed="1"/>
-    <w:lsdException w:name="index 9" w:semiHidden="1" w:unhideWhenUsed="1"/>
-    <w:lsdException w:name="toc 1" w:semiHidden="1" w:uiPriority="39" w:unhideWhenUsed="1"/>
-    <w:lsdException w:name="toc 2" w:semiHidden="1" w:uiPriority="39" w:unhideWhenUsed="1"/>
-    <w:lsdException w:name="toc 3" w:semiHidden="1" w:uiPriority="39" w:unhideWhenUsed="1"/>
-    <w:lsdException w:name="toc 4" w:semiHidden="1" w:uiPriority="39" w:unhideWhenUsed="1"/>
-    <w:lsdException w:name="toc 5" w:semiHidden="1" w:uiPriority="39" w:unhideWhenUsed="1"/>
-    <w:lsdException w:name="toc 6" w:semiHidden="1" w:uiPriority="39" w:unhideWhenUsed="1"/>
-    <w:lsdException w:name="toc 7" w:semiHidden="1" w:uiPriority="39" w:unhideWhenUsed="1"/>
-    <w:lsdException w:name="toc 8" w:semiHidden="1" w:uiPriority="39" w:unhideWhenUsed="1"/>
-    <w:lsdException w:name="toc 9" w:semiHidden="1" w:uiPriority="39" w:unhideWhenUsed="1"/>
-    <w:lsdException w:name="Normal Indent" w:semiHidden="1" w:unhideWhenUsed="1"/>
-    <w:lsdException w:name="footnote text" w:semiHidden="1" w:unhideWhenUsed="1"/>
-    <w:lsdException w:name="annotation text" w:semiHidden="1" w:unhideWhenUsed="1"/>
-    <w:lsdException w:name="header" w:semiHidden="1" w:unhideWhenUsed="1"/>
-    <w:lsdException w:name="footer" w:semiHidden="1" w:unhideWhenUsed="1"/>
-    <w:lsdException w:name="index heading" w:semiHidden="1" w:unhideWhenUsed="1"/>
-    <w:lsdException w:name="caption" w:semiHidden="1" w:uiPriority="35" w:unhideWhenUsed="1" w:qFormat="1"/>
-    <w:lsdException w:name="table of figures" w:semiHidden="1" w:unhideWhenUsed="1"/>
-    <w:lsdException w:name="envelope address" w:semiHidden="1" w:unhideWhenUsed="1"/>
-    <w:lsdException w:name="envelope return" w:semiHidden="1" w:unhideWhenUsed="1"/>
-    <w:lsdException w:name="footnote reference" w:semiHidden="1" w:unhideWhenUsed="1"/>
-    <w:lsdException w:name="annotation reference" w:semiHidden="1" w:unhideWhenUsed="1"/>
-    <w:lsdException w:name="line number" w:semiHidden="1" w:unhideWhenUsed="1"/>
-    <w:lsdException w:name="page number" w:semiHidden="1" w:unhideWhenUsed="1"/>
-    <w:lsdException w:name="endnote reference" w:semiHidden="1" w:unhideWhenUsed="1"/>
-    <w:lsdException w:name="endnote text" w:semiHidden="1" w:unhideWhenUsed="1"/>
-    <w:lsdException w:name="table of authorities" w:semiHidden="1" w:unhideWhenUsed="1"/>
-    <w:lsdException w:name="macro" w:semiHidden="1" w:unhideWhenUsed="1"/>
-    <w:lsdException w:name="toa heading" w:semiHidden="1" w:unhideWhenUsed="1"/>
-    <w:lsdException w:name="List" w:semiHidden="1" w:unhideWhenUsed="1"/>
-    <w:lsdException w:name="List Bullet" w:semiHidden="1" w:unhideWhenUsed="1"/>
-    <w:lsdException w:name="List Number" w:semiHidden="1" w:unhideWhenUsed="1"/>
-    <w:lsdException w:name="List 2" w:semiHidden="1" w:unhideWhenUsed="1"/>
-    <w:lsdException w:name="List 3" w:semiHidden="1" w:unhideWhenUsed="1"/>
-    <w:lsdException w:name="List 4" w:semiHidden="1" w:unhideWhenUsed="1"/>
-    <w:lsdException w:name="List 5" w:semiHidden="1" w:unhideWhenUsed="1"/>
-    <w:lsdException w:name="List Bullet 2" w:semiHidden="1" w:unhideWhenUsed="1"/>
-    <w:lsdException w:name="List Bullet 3" w:semiHidden="1" w:unhideWhenUsed="1"/>
-    <w:lsdException w:name="List Bullet 4" w:semiHidden="1" w:unhideWhenUsed="1"/>
-    <w:lsdException w:name="List Bullet 5" w:semiHidden="1" w:unhideWhenUsed="1"/>
-    <w:lsdException w:name="List Number 2" w:semiHidden="1" w:unhideWhenUsed="1"/>
-    <w:lsdException w:name="List Number 3" w:semiHidden="1" w:unhideWhenUsed="1"/>
-    <w:lsdException w:name="List Number 4" w:semiHidden="1" w:unhideWhenUsed="1"/>
-    <w:lsdException w:name="List Number 5" w:semiHidden="1" w:unhideWhenUsed="1"/>
-    <w:lsdException w:name="Title" w:uiPriority="10" w:qFormat="1"/>
-    <w:lsdException w:name="Closing" w:semiHidden="1" w:unhideWhenUsed="1"/>
-    <w:lsdException w:name="Signature" w:semiHidden="1" w:unhideWhenUsed="1"/>
-    <w:lsdException w:name="Default Paragraph Font" w:semiHidden="1" w:uiPriority="1" w:unhideWhenUsed="1"/>
-    <w:lsdException w:name="Body Text" w:semiHidden="1" w:unhideWhenUsed="1"/>
-    <w:lsdException w:name="Body Text Indent" w:semiHidden="1" w:unhideWhenUsed="1"/>
-    <w:lsdException w:name="List Continue" w:semiHidden="1" w:unhideWhenUsed="1"/>
-    <w:lsdException w:name="List Continue 2" w:semiHidden="1" w:unhideWhenUsed="1"/>
-    <w:lsdException w:name="List Continue 3" w:semiHidden="1" w:unhideWhenUsed="1"/>
-    <w:lsdException w:name="List Continue 4" w:semiHidden="1" w:unhideWhenUsed="1"/>
-    <w:lsdException w:name="List Continue 5" w:semiHidden="1" w:unhideWhenUsed="1"/>
-    <w:lsdException w:name="Message Header" w:semiHidden="1" w:unhideWhenUsed="1"/>
-    <w:lsdException w:name="Subtitle" w:uiPriority="11" w:qFormat="1"/>
-    <w:lsdException w:name="Salutation" w:semiHidden="1" w:unhideWhenUsed="1"/>
-    <w:lsdException w:name="Date" w:semiHidden="1" w:unhideWhenUsed="1"/>
-    <w:lsdException w:name="Body Text First Indent" w:semiHidden="1" w:unhideWhenUsed="1"/>
-    <w:lsdException w:name="Body Text First Indent 2" w:semiHidden="1" w:unhideWhenUsed="1"/>
-    <w:lsdException w:name="Note Heading" w:semiHidden="1" w:unhideWhenUsed="1"/>
-    <w:lsdException w:name="Body Text 2" w:semiHidden="1" w:unhideWhenUsed="1"/>
-    <w:lsdException w:name="Body Text 3" w:semiHidden="1" w:unhideWhenUsed="1"/>
-    <w:lsdException w:name="Body Text Indent 2" w:semiHidden="1" w:unhideWhenUsed="1"/>
-    <w:lsdException w:name="Body Text Indent 3" w:semiHidden="1" w:unhideWhenUsed="1"/>
-    <w:lsdException w:name="Block Text" w:semiHidden="1" w:unhideWhenUsed="1"/>
-    <w:lsdException w:name="Hyperlink" w:semiHidden="1" w:unhideWhenUsed="1"/>
-    <w:lsdException w:name="FollowedHyperlink" w:semiHidden="1" w:unhideWhenUsed="1"/>
-    <w:lsdException w:name="Strong" w:uiPriority="22" w:qFormat="1"/>
-    <w:lsdException w:name="Emphasis" w:uiPriority="20" w:qFormat="1"/>
-    <w:lsdException w:name="Document Map" w:semiHidden="1" w:unhideWhenUsed="1"/>
-    <w:lsdException w:name="Plain Text" w:semiHidden="1" w:unhideWhenUsed="1"/>
-    <w:lsdException w:name="E-mail Signature" w:semiHidden="1" w:unhideWhenUsed="1"/>
-    <w:lsdException w:name="HTML Top of Form" w:semiHidden="1" w:unhideWhenUsed="1"/>
-    <w:lsdException w:name="HTML Bottom of Form" w:semiHidden="1" w:unhideWhenUsed="1"/>
-    <w:lsdException w:name="Normal (Web)" w:semiHidden="1" w:unhideWhenUsed="1"/>
-    <w:lsdException w:name="HTML Acronym" w:semiHidden="1" w:unhideWhenUsed="1"/>
-    <w:lsdException w:name="HTML Address" w:semiHidden="1" w:unhideWhenUsed="1"/>
-    <w:lsdException w:name="HTML Cite" w:semiHidden="1" w:unhideWhenUsed="1"/>
-    <w:lsdException w:name="HTML Code" w:semiHidden="1" w:unhideWhenUsed="1"/>
-    <w:lsdException w:name="HTML Definition" w:semiHidden="1" w:unhideWhenUsed="1"/>
-    <w:lsdException w:name="HTML Keyboard" w:semiHidden="1" w:unhideWhenUsed="1"/>
-    <w:lsdException w:name="HTML Preformatted" w:semiHidden="1" w:unhideWhenUsed="1"/>
-    <w:lsdException w:name="HTML Sample" w:semiHidden="1" w:unhideWhenUsed="1"/>
-    <w:lsdException w:name="HTML Typewriter" w:semiHidden="1" w:unhideWhenUsed="1"/>
-    <w:lsdException w:name="HTML Variable" w:semiHidden="1" w:unhideWhenUsed="1"/>
-    <w:lsdException w:name="Normal Table" w:semiHidden="1" w:unhideWhenUsed="1"/>
-    <w:lsdException w:name="annotation subject" w:semiHidden="1" w:unhideWhenUsed="1"/>
-    <w:lsdException w:name="No List" w:semiHidden="1" w:unhideWhenUsed="1"/>
-    <w:lsdException w:name="Outline List 1" w:semiHidden="1" w:unhideWhenUsed="1"/>
-    <w:lsdException w:name="Outline List 2" w:semiHidden="1" w:unhideWhenUsed="1"/>
-    <w:lsdException w:name="Outline List 3" w:semiHidden="1" w:unhideWhenUsed="1"/>
-    <w:lsdException w:name="Table Simple 1" w:semiHidden="1" w:unhideWhenUsed="1"/>
-    <w:lsdException w:name="Table Simple 2" w:semiHidden="1" w:unhideWhenUsed="1"/>
-    <w:lsdException w:name="Table Simple 3" w:semiHidden="1" w:unhideWhenUsed="1"/>
-    <w:lsdException w:name="Table Classic 1" w:semiHidden="1" w:unhideWhenUsed="1"/>
-    <w:lsdException w:name="Table Classic 2" w:semiHidden="1" w:unhideWhenUsed="1"/>
-    <w:lsdException w:name="Table Classic 3" w:semiHidden="1" w:unhideWhenUsed="1"/>
-    <w:lsdException w:name="Table Classic 4" w:semiHidden="1" w:unhideWhenUsed="1"/>
-    <w:lsdException w:name="Table Colorful 1" w:semiHidden="1" w:unhideWhenUsed="1"/>
-    <w:lsdException w:name="Table Colorful 2" w:semiHidden="1" w:unhideWhenUsed="1"/>
-    <w:lsdException w:name="Table Colorful 3" w:semiHidden="1" w:unhideWhenUsed="1"/>
-    <w:lsdException w:name="Table Columns 1" w:semiHidden="1" w:unhideWhenUsed="1"/>
-    <w:lsdException w:name="Table Columns 2" w:semiHidden="1" w:unhideWhenUsed="1"/>
-    <w:lsdException w:name="Table Columns 3" w:semiHidden="1" w:unhideWhenUsed="1"/>
-    <w:lsdException w:name="Table Columns 4" w:semiHidden="1" w:unhideWhenUsed="1"/>
-    <w:lsdException w:name="Table Columns 5" w:semiHidden="1" w:unhideWhenUsed="1"/>
-    <w:lsdException w:name="Table Grid 1" w:semiHidden="1" w:unhideWhenUsed="1"/>
-    <w:lsdException w:name="Table Grid 2" w:semiHidden="1" w:unhideWhenUsed="1"/>
-    <w:lsdException w:name="Table Grid 3" w:semiHidden="1" w:unhideWhenUsed="1"/>
-    <w:lsdException w:name="Table Grid 4" w:semiHidden="1" w:unhideWhenUsed="1"/>
-    <w:lsdException w:name="Table Grid 5" w:semiHidden="1" w:unhideWhenUsed="1"/>
-    <w:lsdException w:name="Table Grid 6" w:semiHidden="1" w:unhideWhenUsed="1"/>
-    <w:lsdException w:name="Table Grid 7" w:semiHidden="1" w:unhideWhenUsed="1"/>
-    <w:lsdException w:name="Table Grid 8" w:semiHidden="1" w:unhideWhenUsed="1"/>
-    <w:lsdException w:name="Table List 1" w:semiHidden="1" w:unhideWhenUsed="1"/>
-    <w:lsdException w:name="Table List 2" w:semiHidden="1" w:unhideWhenUsed="1"/>
-    <w:lsdException w:name="Table List 3" w:semiHidden="1" w:unhideWhenUsed="1"/>
-    <w:lsdException w:name="Table List 4" w:semiHidden="1" w:unhideWhenUsed="1"/>
-    <w:lsdException w:name="Table List 5" w:semiHidden="1" w:unhideWhenUsed="1"/>
-    <w:lsdException w:name="Table List 6" w:semiHidden="1" w:unhideWhenUsed="1"/>
-    <w:lsdException w:name="Table List 7" w:semiHidden="1" w:unhideWhenUsed="1"/>
-    <w:lsdException w:name="Table List 8" w:semiHidden="1" w:unhideWhenUsed="1"/>
-    <w:lsdException w:name="Table 3D effects 1" w:semiHidden="1" w:unhideWhenUsed="1"/>
-    <w:lsdException w:name="Table 3D effects 2" w:semiHidden="1" w:unhideWhenUsed="1"/>
-    <w:lsdException w:name="Table 3D effects 3" w:semiHidden="1" w:unhideWhenUsed="1"/>
-    <w:lsdException w:name="Table Contemporary" w:semiHidden="1" w:unhideWhenUsed="1"/>
-    <w:lsdException w:name="Table Elegant" w:semiHidden="1" w:unhideWhenUsed="1"/>
-    <w:lsdException w:name="Table Professional" w:semiHidden="1" w:unhideWhenUsed="1"/>
-    <w:lsdException w:name="Table Subtle 1" w:semiHidden="1" w:unhideWhenUsed="1"/>
-    <w:lsdException w:name="Table Subtle 2" w:semiHidden="1" w:unhideWhenUsed="1"/>
-    <w:lsdException w:name="Table Web 1" w:semiHidden="1" w:unhideWhenUsed="1"/>
-    <w:lsdException w:name="Table Web 2" w:semiHidden="1" w:unhideWhenUsed="1"/>
-    <w:lsdException w:name="Table Web 3" w:semiHidden="1" w:unhideWhenUsed="1"/>
-    <w:lsdException w:name="Balloon Text" w:semiHidden="1" w:unhideWhenUsed="1"/>
-    <w:lsdException w:name="Table Grid" w:uiPriority="39"/>
-    <w:lsdException w:name="Table Theme" w:semiHidden="1" w:unhideWhenUsed="1"/>
-    <w:lsdException w:name="Placeholder Text" w:semiHidden="1"/>
-    <w:lsdException w:name="No Spacing" w:uiPriority="1" w:qFormat="1"/>
-    <w:lsdException w:name="Light Shading" w:uiPriority="60"/>
-    <w:lsdException w:name="Light List" w:uiPriority="61"/>
-    <w:lsdException w:name="Light Grid" w:uiPriority="62"/>
-    <w:lsdException w:name="Medium Shading 1" w:uiPriority="63"/>
-    <w:lsdException w:name="Medium Shading 2" w:uiPriority="64"/>
-    <w:lsdException w:name="Medium List 1" w:uiPriority="65"/>
-    <w:lsdException w:name="Medium List 2" w:uiPriority="66"/>
-    <w:lsdException w:name="Medium Grid 1" w:uiPriority="67"/>
-    <w:lsdException w:name="Medium Grid 2" w:uiPriority="68"/>
-    <w:lsdException w:name="Medium Grid 3" w:uiPriority="69"/>
-    <w:lsdException w:name="Dark List" w:uiPriority="70"/>
-    <w:lsdException w:name="Colorful Shading" w:uiPriority="71"/>
-    <w:lsdException w:name="Colorful List" w:uiPriority="72"/>
-    <w:lsdException w:name="Colorful Grid" w:uiPriority="73"/>
-    <w:lsdException w:name="Light Shading Accent 1" w:uiPriority="60"/>
-    <w:lsdException w:name="Light List Accent 1" w:uiPriority="61"/>
-    <w:lsdException w:name="Light Grid Accent 1" w:uiPriority="62"/>
-    <w:lsdException w:name="Medium Shading 1 Accent 1" w:uiPriority="63"/>
-    <w:lsdException w:name="Medium Shading 2 Accent 1" w:uiPriority="64"/>
-    <w:lsdException w:name="Medium List 1 Accent 1" w:uiPriority="65"/>
-    <w:lsdException w:name="Revision" w:semiHidden="1"/>
-    <w:lsdException w:name="List Paragraph" w:uiPriority="34" w:qFormat="1"/>
-    <w:lsdException w:name="Quote" w:uiPriority="29" w:qFormat="1"/>
-    <w:lsdException w:name="Intense Quote" w:uiPriority="30" w:qFormat="1"/>
-    <w:lsdException w:name="Medium List 2 Accent 1" w:uiPriority="66"/>
-    <w:lsdException w:name="Medium Grid 1 Accent 1" w:uiPriority="67"/>
-    <w:lsdException w:name="Medium Grid 2 Accent 1" w:uiPriority="68"/>
-    <w:lsdException w:name="Medium Grid 3 Accent 1" w:uiPriority="69"/>
-    <w:lsdException w:name="Dark List Accent 1" w:uiPriority="70"/>
-    <w:lsdException w:name="Colorful Shading Accent 1" w:uiPriority="71"/>
-    <w:lsdException w:name="Colorful List Accent 1" w:uiPriority="72"/>
-    <w:lsdException w:name="Colorful Grid Accent 1" w:uiPriority="73"/>
-    <w:lsdException w:name="Light Shading Accent 2" w:uiPriority="60"/>
-    <w:lsdException w:name="Light List Accent 2" w:uiPriority="61"/>
-    <w:lsdException w:name="Light Grid Accent 2" w:uiPriority="62"/>
-    <w:lsdException w:name="Medium Shading 1 Accent 2" w:uiPriority="63"/>
-    <w:lsdException w:name="Medium Shading 2 Accent 2" w:uiPriority="64"/>
-    <w:lsdException w:name="Medium List 1 Accent 2" w:uiPriority="65"/>
-    <w:lsdException w:name="Medium List 2 Accent 2" w:uiPriority="66"/>
-    <w:lsdException w:name="Medium Grid 1 Accent 2" w:uiPriority="67"/>
-    <w:lsdException w:name="Medium Grid 2 Accent 2" w:uiPriority="68"/>
-    <w:lsdException w:name="Medium Grid 3 Accent 2" w:uiPriority="69"/>
-    <w:lsdException w:name="Dark List Accent 2" w:uiPriority="70"/>
-    <w:lsdException w:name="Colorful Shading Accent 2" w:uiPriority="71"/>
-    <w:lsdException w:name="Colorful List Accent 2" w:uiPriority="72"/>
-    <w:lsdException w:name="Colorful Grid Accent 2" w:uiPriority="73"/>
-    <w:lsdException w:name="Light Shading Accent 3" w:uiPriority="60"/>
-    <w:lsdException w:name="Light List Accent 3" w:uiPriority="61"/>
-    <w:lsdException w:name="Light Grid Accent 3" w:uiPriority="62"/>
-    <w:lsdException w:name="Medium Shading 1 Accent 3" w:uiPriority="63"/>
-    <w:lsdException w:name="Medium Shading 2 Accent 3" w:uiPriority="64"/>
-    <w:lsdException w:name="Medium List 1 Accent 3" w:uiPriority="65"/>
-    <w:lsdException w:name="Medium List 2 Accent 3" w:uiPriority="66"/>
-    <w:lsdException w:name="Medium Grid 1 Accent 3" w:uiPriority="67"/>
-    <w:lsdException w:name="Medium Grid 2 Accent 3" w:uiPriority="68"/>
-    <w:lsdException w:name="Medium Grid 3 Accent 3" w:uiPriority="69"/>
-    <w:lsdException w:name="Dark List Accent 3" w:uiPriority="70"/>
-    <w:lsdException w:name="Colorful Shading Accent 3" w:uiPriority="71"/>
-    <w:lsdException w:name="Colorful List Accent 3" w:uiPriority="72"/>
-    <w:lsdException w:name="Colorful Grid Accent 3" w:uiPriority="73"/>
-    <w:lsdException w:name="Light Shading Accent 4" w:uiPriority="60"/>
-    <w:lsdException w:name="Light List Accent 4" w:uiPriority="61"/>
-    <w:lsdException w:name="Light Grid Accent 4" w:uiPriority="62"/>
-    <w:lsdException w:name="Medium Shading 1 Accent 4" w:uiPriority="63"/>
-    <w:lsdException w:name="Medium Shading 2 Accent 4" w:uiPriority="64"/>
-    <w:lsdException w:name="Medium List 1 Accent 4" w:uiPriority="65"/>
-    <w:lsdException w:name="Medium List 2 Accent 4" w:uiPriority="66"/>
-    <w:lsdException w:name="Medium Grid 1 Accent 4" w:uiPriority="67"/>
-    <w:lsdException w:name="Medium Grid 2 Accent 4" w:uiPriority="68"/>
-    <w:lsdException w:name="Medium Grid 3 Accent 4" w:uiPriority="69"/>
-    <w:lsdException w:name="Dark List Accent 4" w:uiPriority="70"/>
-    <w:lsdException w:name="Colorful Shading Accent 4" w:uiPriority="71"/>
-    <w:lsdException w:name="Colorful List Accent 4" w:uiPriority="72"/>
-    <w:lsdException w:name="Colorful Grid Accent 4" w:uiPriority="73"/>
-    <w:lsdException w:name="Light Shading Accent 5" w:uiPriority="60"/>
-    <w:lsdException w:name="Light List Accent 5" w:uiPriority="61"/>
-    <w:lsdException w:name="Light Grid Accent 5" w:uiPriority="62"/>
-    <w:lsdException w:name="Medium Shading 1 Accent 5" w:uiPriority="63"/>
-    <w:lsdException w:name="Medium Shading 2 Accent 5" w:uiPriority="64"/>
-    <w:lsdException w:name="Medium List 1 Accent 5" w:uiPriority="65"/>
-    <w:lsdException w:name="Medium List 2 Accent 5" w:uiPriority="66"/>
-    <w:lsdException w:name="Medium Grid 1 Accent 5" w:uiPriority="67"/>
-    <w:lsdException w:name="Medium Grid 2 Accent 5" w:uiPriority="68"/>
-    <w:lsdException w:name="Medium Grid 3 Accent 5" w:uiPriority="69"/>
-    <w:lsdException w:name="Dark List Accent 5" w:uiPriority="70"/>
-    <w:lsdException w:name="Colorful Shading Accent 5" w:uiPriority="71"/>
-    <w:lsdException w:name="Colorful List Accent 5" w:uiPriority="72"/>
-    <w:lsdException w:name="Colorful Grid Accent 5" w:uiPriority="73"/>
-    <w:lsdException w:name="Light Shading Accent 6" w:uiPriority="60"/>
-    <w:lsdException w:name="Light List Accent 6" w:uiPriority="61"/>
-    <w:lsdException w:name="Light Grid Accent 6" w:uiPriority="62"/>
-    <w:lsdException w:name="Medium Shading 1 Accent 6" w:uiPriority="63"/>
-    <w:lsdException w:name="Medium Shading 2 Accent 6" w:uiPriority="64"/>
-    <w:lsdException w:name="Medium List 1 Accent 6" w:uiPriority="65"/>
-    <w:lsdException w:name="Medium List 2 Accent 6" w:uiPriority="66"/>
-    <w:lsdException w:name="Medium Grid 1 Accent 6" w:uiPriority="67"/>
-    <w:lsdException w:name="Medium Grid 2 Accent 6" w:uiPriority="68"/>
-    <w:lsdException w:name="Medium Grid 3 Accent 6" w:uiPriority="69"/>
-    <w:lsdException w:name="Dark List Accent 6" w:uiPriority="70"/>
-    <w:lsdException w:name="Colorful Shading Accent 6" w:uiPriority="71"/>
-    <w:lsdException w:name="Colorful List Accent 6" w:uiPriority="72"/>
-    <w:lsdException w:name="Colorful Grid Accent 6" w:uiPriority="73"/>
-    <w:lsdException w:name="Subtle Emphasis" w:uiPriority="19" w:qFormat="1"/>
-    <w:lsdException w:name="Intense Emphasis" w:uiPriority="21" w:qFormat="1"/>
-    <w:lsdException w:name="Subtle Reference" w:uiPriority="31" w:qFormat="1"/>
-    <w:lsdException w:name="Intense Reference" w:uiPriority="32" w:qFormat="1"/>
-    <w:lsdException w:name="Book Title" w:uiPriority="33" w:qFormat="1"/>
-    <w:lsdException w:name="Bibliography" w:semiHidden="1" w:uiPriority="37" w:unhideWhenUsed="1"/>
-    <w:lsdException w:name="TOC Heading" w:semiHidden="1" w:uiPriority="39" w:unhideWhenUsed="1" w:qFormat="1"/>
-    <w:lsdException w:name="Plain Table 1" w:uiPriority="41"/>
-    <w:lsdException w:name="Plain Table 2" w:uiPriority="42"/>
-    <w:lsdException w:name="Plain Table 3" w:uiPriority="43"/>
-    <w:lsdException w:name="Plain Table 4" w:uiPriority="44"/>
-    <w:lsdException w:name="Plain Table 5" w:uiPriority="45"/>
-    <w:lsdException w:name="Grid Table Light" w:uiPriority="40"/>
-    <w:lsdException w:name="Grid Table 1 Light" w:uiPriority="46"/>
-    <w:lsdException w:name="Grid Table 2" w:uiPriority="47"/>
-    <w:lsdException w:name="Grid Table 3" w:uiPriority="48"/>
-    <w:lsdException w:name="Grid Table 4" w:uiPriority="49"/>
-    <w:lsdException w:name="Grid Table 5 Dark" w:uiPriority="50"/>
-    <w:lsdException w:name="Grid Table 6 Colorful" w:uiPriority="51"/>
-    <w:lsdException w:name="Grid Table 7 Colorful" w:uiPriority="52"/>
-    <w:lsdException w:name="Grid Table 1 Light Accent 1" w:uiPriority="46"/>
-    <w:lsdException w:name="Grid Table 2 Accent 1" w:uiPriority="47"/>
-    <w:lsdException w:name="Grid Table 3 Accent 1" w:uiPriority="48"/>
-    <w:lsdException w:name="Grid Table 4 Accent 1" w:uiPriority="49"/>
-    <w:lsdException w:name="Grid Table 5 Dark Accent 1" w:uiPriority="50"/>
-    <w:lsdException w:name="Grid Table 6 Colorful Accent 1" w:uiPriority="51"/>
-    <w:lsdException w:name="Grid Table 7 Colorful Accent 1" w:uiPriority="52"/>
-    <w:lsdException w:name="Grid Table 1 Light Accent 2" w:uiPriority="46"/>
-    <w:lsdException w:name="Grid Table 2 Accent 2" w:uiPriority="47"/>
-    <w:lsdException w:name="Grid Table 3 Accent 2" w:uiPriority="48"/>
-    <w:lsdException w:name="Grid Table 4 Accent 2" w:uiPriority="49"/>
-    <w:lsdException w:name="Grid Table 5 Dark Accent 2" w:uiPriority="50"/>
-    <w:lsdException w:name="Grid Table 6 Colorful Accent 2" w:uiPriority="51"/>
-    <w:lsdException w:name="Grid Table 7 Colorful Accent 2" w:uiPriority="52"/>
-    <w:lsdException w:name="Grid Table 1 Light Accent 3" w:uiPriority="46"/>
-    <w:lsdException w:name="Grid Table 2 Accent 3" w:uiPriority="47"/>
-    <w:lsdException w:name="Grid Table 3 Accent 3" w:uiPriority="48"/>
-    <w:lsdException w:name="Grid Table 4 Accent 3" w:uiPriority="49"/>
-    <w:lsdException w:name="Grid Table 5 Dark Accent 3" w:uiPriority="50"/>
-    <w:lsdException w:name="Grid Table 6 Colorful Accent 3" w:uiPriority="51"/>
-    <w:lsdException w:name="Grid Table 7 Colorful Accent 3" w:uiPriority="52"/>
-    <w:lsdException w:name="Grid Table 1 Light Accent 4" w:uiPriority="46"/>
-    <w:lsdException w:name="Grid Table 2 Accent 4" w:uiPriority="47"/>
-    <w:lsdException w:name="Grid Table 3 Accent 4" w:uiPriority="48"/>
-    <w:lsdException w:name="Grid Table 4 Accent 4" w:uiPriority="49"/>
-    <w:lsdException w:name="Grid Table 5 Dark Accent 4" w:uiPriority="50"/>
-    <w:lsdException w:name="Grid Table 6 Colorful Accent 4" w:uiPriority="51"/>
-    <w:lsdException w:name="Grid Table 7 Colorful Accent 4" w:uiPriority="52"/>
-    <w:lsdException w:name="Grid Table 1 Light Accent 5" w:uiPriority="46"/>
-    <w:lsdException w:name="Grid Table 2 Accent 5" w:uiPriority="47"/>
-    <w:lsdException w:name="Grid Table 3 Accent 5" w:uiPriority="48"/>
-    <w:lsdException w:name="Grid Table 4 Accent 5" w:uiPriority="49"/>
-    <w:lsdException w:name="Grid Table 5 Dark Accent 5" w:uiPriority="50"/>
-    <w:lsdException w:name="Grid Table 6 Colorful Accent 5" w:uiPriority="51"/>
-    <w:lsdException w:name="Grid Table 7 Colorful Accent 5" w:uiPriority="52"/>
-    <w:lsdException w:name="Grid Table 1 Light Accent 6" w:uiPriority="46"/>
-    <w:lsdException w:name="Grid Table 2 Accent 6" w:uiPriority="47"/>
-    <w:lsdException w:name="Grid Table 3 Accent 6" w:uiPriority="48"/>
-    <w:lsdException w:name="Grid Table 4 Accent 6" w:uiPriority="49"/>
-    <w:lsdException w:name="Grid Table 5 Dark Accent 6" w:uiPriority="50"/>
-    <w:lsdException w:name="Grid Table 6 Colorful Accent 6" w:uiPriority="51"/>
-    <w:lsdException w:name="Grid Table 7 Colorful Accent 6" w:uiPriority="52"/>
-    <w:lsdException w:name="List Table 1 Light" w:uiPriority="46"/>
-    <w:lsdException w:name="List Table 2" w:uiPriority="47"/>
-    <w:lsdException w:name="List Table 3" w:uiPriority="48"/>
-    <w:lsdException w:name="List Table 4" w:uiPriority="49"/>
-    <w:lsdException w:name="List Table 5 Dark" w:uiPriority="50"/>
-    <w:lsdException w:name="List Table 6 Colorful" w:uiPriority="51"/>
-    <w:lsdException w:name="List Table 7 Colorful" w:uiPriority="52"/>
-    <w:lsdException w:name="List Table 1 Light Accent 1" w:uiPriority="46"/>
-    <w:lsdException w:name="List Table 2 Accent 1" w:uiPriority="47"/>
-    <w:lsdException w:name="List Table 3 Accent 1" w:uiPriority="48"/>
-    <w:lsdException w:name="List Table 4 Accent 1" w:uiPriority="49"/>
-    <w:lsdException w:name="List Table 5 Dark Accent 1" w:uiPriority="50"/>
-    <w:lsdException w:name="List Table 6 Colorful Accent 1" w:uiPriority="51"/>
-    <w:lsdException w:name="List Table 7 Colorful Accent 1" w:uiPriority="52"/>
-    <w:lsdException w:name="List Table 1 Light Accent 2" w:uiPriority="46"/>
-    <w:lsdException w:name="List Table 2 Accent 2" w:uiPriority="47"/>
-    <w:lsdException w:name="List Table 3 Accent 2" w:uiPriority="48"/>
-    <w:lsdException w:name="List Table 4 Accent 2" w:uiPriority="49"/>
-    <w:lsdException w:name="List Table 5 Dark Accent 2" w:uiPriority="50"/>
-    <w:lsdException w:name="List Table 6 Colorful Accent 2" w:uiPriority="51"/>
-    <w:lsdException w:name="List Table 7 Colorful Accent 2" w:uiPriority="52"/>
-    <w:lsdException w:name="List Table 1 Light Accent 3" w:uiPriority="46"/>
-    <w:lsdException w:name="List Table 2 Accent 3" w:uiPriority="47"/>
-    <w:lsdException w:name="List Table 3 Accent 3" w:uiPriority="48"/>
-    <w:lsdException w:name="List Table 4 Accent 3" w:uiPriority="49"/>
-    <w:lsdException w:name="List Table 5 Dark Accent 3" w:uiPriority="50"/>
-    <w:lsdException w:name="List Table 6 Colorful Accent 3" w:uiPriority="51"/>
-    <w:lsdException w:name="List Table 7 Colorful Accent 3" w:uiPriority="52"/>
-    <w:lsdException w:name="List Table 1 Light Accent 4" w:uiPriority="46"/>
-    <w:lsdException w:name="List Table 2 Accent 4" w:uiPriority="47"/>
-    <w:lsdException w:name="List Table 3 Accent 4" w:uiPriority="48"/>
-    <w:lsdException w:name="List Table 4 Accent 4" w:uiPriority="49"/>
-    <w:lsdException w:name="List Table 5 Dark Accent 4" w:uiPriority="50"/>
-    <w:lsdException w:name="List Table 6 Colorful Accent 4" w:uiPriority="51"/>
-    <w:lsdException w:name="List Table 7 Colorful Accent 4" w:uiPriority="52"/>
-    <w:lsdException w:name="List Table 1 Light Accent 5" w:uiPriority="46"/>
-    <w:lsdException w:name="List Table 2 Accent 5" w:uiPriority="47"/>
-    <w:lsdException w:name="List Table 3 Accent 5" w:uiPriority="48"/>
-    <w:lsdException w:name="List Table 4 Accent 5" w:uiPriority="49"/>
-    <w:lsdException w:name="List Table 5 Dark Accent 5" w:uiPriority="50"/>
-    <w:lsdException w:name="List Table 6 Colorful Accent 5" w:uiPriority="51"/>
-    <w:lsdException w:name="List Table 7 Colorful Accent 5" w:uiPriority="52"/>
-    <w:lsdException w:name="List Table 1 Light Accent 6" w:uiPriority="46"/>
-    <w:lsdException w:name="List Table 2 Accent 6" w:uiPriority="47"/>
-    <w:lsdException w:name="List Table 3 Accent 6" w:uiPriority="48"/>
-    <w:lsdException w:name="List Table 4 Accent 6" w:uiPriority="49"/>
-    <w:lsdException w:name="List Table 5 Dark Accent 6" w:uiPriority="50"/>
-    <w:lsdException w:name="List Table 6 Colorful Accent 6" w:uiPriority="51"/>
-    <w:lsdException w:name="List Table 7 Colorful Accent 6" w:uiPriority="52"/>
-    <w:lsdException w:name="Mention" w:semiHidden="1" w:unhideWhenUsed="1"/>
-    <w:lsdException w:name="Smart Hyperlink" w:semiHidden="1" w:unhideWhenUsed="1"/>
-    <w:lsdException w:name="Hashtag" w:semiHidden="1" w:unhideWhenUsed="1"/>
-    <w:lsdException w:name="Unresolved Mention" w:semiHidden="1" w:unhideWhenUsed="1"/>
-    <w:lsdException w:name="Smart Link" w:semiHidden="1" w:unhideWhenUsed="1"/>
+  <w:latentStyles w:defLockedState="0" w:defUIPriority="99" w:defSemiHidden="1" w:defUnhideWhenUsed="1" w:defQFormat="0" w:count="267">
+    <w:lsdException w:name="Normal" w:semiHidden="0" w:uiPriority="0" w:unhideWhenUsed="0" w:qFormat="1"/>
+    <w:lsdException w:name="heading 1" w:semiHidden="0" w:uiPriority="9" w:unhideWhenUsed="0" w:qFormat="1"/>
+    <w:lsdException w:name="heading 2" w:uiPriority="9" w:qFormat="1"/>
+    <w:lsdException w:name="heading 3" w:uiPriority="9" w:qFormat="1"/>
+    <w:lsdException w:name="heading 4" w:uiPriority="9" w:qFormat="1"/>
+    <w:lsdException w:name="heading 5" w:uiPriority="9" w:qFormat="1"/>
+    <w:lsdException w:name="heading 6" w:uiPriority="9" w:qFormat="1"/>
+    <w:lsdException w:name="heading 7" w:uiPriority="9" w:qFormat="1"/>
+    <w:lsdException w:name="heading 8" w:uiPriority="9" w:qFormat="1"/>
+    <w:lsdException w:name="heading 9" w:uiPriority="9" w:qFormat="1"/>
+    <w:lsdException w:name="toc 1" w:uiPriority="39"/>
+    <w:lsdException w:name="toc 2" w:uiPriority="39"/>
+    <w:lsdException w:name="toc 3" w:uiPriority="39"/>
+    <w:lsdException w:name="toc 4" w:uiPriority="39"/>
+    <w:lsdException w:name="toc 5" w:uiPriority="39"/>
+    <w:lsdException w:name="toc 6" w:uiPriority="39"/>
+    <w:lsdException w:name="toc 7" w:uiPriority="39"/>
+    <w:lsdException w:name="toc 8" w:uiPriority="39"/>
+    <w:lsdException w:name="toc 9" w:uiPriority="39"/>
+    <w:lsdException w:name="caption" w:uiPriority="35" w:qFormat="1"/>
+    <w:lsdException w:name="Title" w:semiHidden="0" w:uiPriority="10" w:unhideWhenUsed="0" w:qFormat="1"/>
+    <w:lsdException w:name="Default Paragraph Font" w:uiPriority="1"/>
+    <w:lsdException w:name="Subtitle" w:semiHidden="0" w:uiPriority="11" w:unhideWhenUsed="0" w:qFormat="1"/>
+    <w:lsdException w:name="Strong" w:semiHidden="0" w:uiPriority="22" w:unhideWhenUsed="0" w:qFormat="1"/>
+    <w:lsdException w:name="Emphasis" w:semiHidden="0" w:uiPriority="20" w:unhideWhenUsed="0" w:qFormat="1"/>
+    <w:lsdException w:name="Table Grid" w:semiHidden="0" w:uiPriority="39" w:unhideWhenUsed="0"/>
+    <w:lsdException w:name="Placeholder Text" w:unhideWhenUsed="0"/>
+    <w:lsdException w:name="No Spacing" w:semiHidden="0" w:uiPriority="1" w:unhideWhenUsed="0" w:qFormat="1"/>
+    <w:lsdException w:name="Light Shading" w:semiHidden="0" w:uiPriority="60" w:unhideWhenUsed="0"/>
+    <w:lsdException w:name="Light List" w:semiHidden="0" w:uiPriority="61" w:unhideWhenUsed="0"/>
+    <w:lsdException w:name="Light Grid" w:semiHidden="0" w:uiPriority="62" w:unhideWhenUsed="0"/>
+    <w:lsdException w:name="Medium Shading 1" w:semiHidden="0" w:uiPriority="63" w:unhideWhenUsed="0"/>
+    <w:lsdException w:name="Medium Shading 2" w:semiHidden="0" w:uiPriority="64" w:unhideWhenUsed="0"/>
+    <w:lsdException w:name="Medium List 1" w:semiHidden="0" w:uiPriority="65" w:unhideWhenUsed="0"/>
+    <w:lsdException w:name="Medium List 2" w:semiHidden="0" w:uiPriority="66" w:unhideWhenUsed="0"/>
+    <w:lsdException w:name="Medium Grid 1" w:semiHidden="0" w:uiPriority="67" w:unhideWhenUsed="0"/>
+    <w:lsdException w:name="Medium Grid 2" w:semiHidden="0" w:uiPriority="68" w:unhideWhenUsed="0"/>
+    <w:lsdException w:name="Medium Grid 3" w:semiHidden="0" w:uiPriority="69" w:unhideWhenUsed="0"/>
+    <w:lsdException w:name="Dark List" w:semiHidden="0" w:uiPriority="70" w:unhideWhenUsed="0"/>
+    <w:lsdException w:name="Colorful Shading" w:semiHidden="0" w:uiPriority="71" w:unhideWhenUsed="0"/>
+    <w:lsdException w:name="Colorful List" w:semiHidden="0" w:uiPriority="72" w:unhideWhenUsed="0"/>
+    <w:lsdException w:name="Colorful Grid" w:semiHidden="0" w:uiPriority="73" w:unhideWhenUsed="0"/>
+    <w:lsdException w:name="Light Shading Accent 1" w:semiHidden="0" w:uiPriority="60" w:unhideWhenUsed="0"/>
+    <w:lsdException w:name="Light List Accent 1" w:semiHidden="0" w:uiPriority="61" w:unhideWhenUsed="0"/>
+    <w:lsdException w:name="Light Grid Accent 1" w:semiHidden="0" w:uiPriority="62" w:unhideWhenUsed="0"/>
+    <w:lsdException w:name="Medium Shading 1 Accent 1" w:semiHidden="0" w:uiPriority="63" w:unhideWhenUsed="0"/>
+    <w:lsdException w:name="Medium Shading 2 Accent 1" w:semiHidden="0" w:uiPriority="64" w:unhideWhenUsed="0"/>
+    <w:lsdException w:name="Medium List 1 Accent 1" w:semiHidden="0" w:uiPriority="65" w:unhideWhenUsed="0"/>
+    <w:lsdException w:name="Revision" w:unhideWhenUsed="0"/>
+    <w:lsdException w:name="List Paragraph" w:semiHidden="0" w:uiPriority="34" w:unhideWhenUsed="0" w:qFormat="1"/>
+    <w:lsdException w:name="Quote" w:semiHidden="0" w:uiPriority="29" w:unhideWhenUsed="0" w:qFormat="1"/>
+    <w:lsdException w:name="Intense Quote" w:semiHidden="0" w:uiPriority="30" w:unhideWhenUsed="0" w:qFormat="1"/>
+    <w:lsdException w:name="Medium List 2 Accent 1" w:semiHidden="0" w:uiPriority="66" w:unhideWhenUsed="0"/>
+    <w:lsdException w:name="Medium Grid 1 Accent 1" w:semiHidden="0" w:uiPriority="67" w:unhideWhenUsed="0"/>
+    <w:lsdException w:name="Medium Grid 2 Accent 1" w:semiHidden="0" w:uiPriority="68" w:unhideWhenUsed="0"/>
+    <w:lsdException w:name="Medium Grid 3 Accent 1" w:semiHidden="0" w:uiPriority="69" w:unhideWhenUsed="0"/>
+    <w:lsdException w:name="Dark List Accent 1" w:semiHidden="0" w:uiPriority="70" w:unhideWhenUsed="0"/>
+    <w:lsdException w:name="Colorful Shading Accent 1" w:semiHidden="0" w:uiPriority="71" w:unhideWhenUsed="0"/>
+    <w:lsdException w:name="Colorful List Accent 1" w:semiHidden="0" w:uiPriority="72" w:unhideWhenUsed="0"/>
+    <w:lsdException w:name="Colorful Grid Accent 1" w:semiHidden="0" w:uiPriority="73" w:unhideWhenUsed="0"/>
+    <w:lsdException w:name="Light Shading Accent 2" w:semiHidden="0" w:uiPriority="60" w:unhideWhenUsed="0"/>
+    <w:lsdException w:name="Light List Accent 2" w:semiHidden="0" w:uiPriority="61" w:unhideWhenUsed="0"/>
+    <w:lsdException w:name="Light Grid Accent 2" w:semiHidden="0" w:uiPriority="62" w:unhideWhenUsed="0"/>
+    <w:lsdException w:name="Medium Shading 1 Accent 2" w:semiHidden="0" w:uiPriority="63" w:unhideWhenUsed="0"/>
+    <w:lsdException w:name="Medium Shading 2 Accent 2" w:semiHidden="0" w:uiPriority="64" w:unhideWhenUsed="0"/>
+    <w:lsdException w:name="Medium List 1 Accent 2" w:semiHidden="0" w:uiPriority="65" w:unhideWhenUsed="0"/>
+    <w:lsdException w:name="Medium List 2 Accent 2" w:semiHidden="0" w:uiPriority="66" w:unhideWhenUsed="0"/>
+    <w:lsdException w:name="Medium Grid 1 Accent 2" w:semiHidden="0" w:uiPriority="67" w:unhideWhenUsed="0"/>
+    <w:lsdException w:name="Medium Grid 2 Accent 2" w:semiHidden="0" w:uiPriority="68" w:unhideWhenUsed="0"/>
+    <w:lsdException w:name="Medium Grid 3 Accent 2" w:semiHidden="0" w:uiPriority="69" w:unhideWhenUsed="0"/>
+    <w:lsdException w:name="Dark List Accent 2" w:semiHidden="0" w:uiPriority="70" w:unhideWhenUsed="0"/>
+    <w:lsdException w:name="Colorful Shading Accent 2" w:semiHidden="0" w:uiPriority="71" w:unhideWhenUsed="0"/>
+    <w:lsdException w:name="Colorful List Accent 2" w:semiHidden="0" w:uiPriority="72" w:unhideWhenUsed="0"/>
+    <w:lsdException w:name="Colorful Grid Accent 2" w:semiHidden="0" w:uiPriority="73" w:unhideWhenUsed="0"/>
+    <w:lsdException w:name="Light Shading Accent 3" w:semiHidden="0" w:uiPriority="60" w:unhideWhenUsed="0"/>
+    <w:lsdException w:name="Light List Accent 3" w:semiHidden="0" w:uiPriority="61" w:unhideWhenUsed="0"/>
+    <w:lsdException w:name="Light Grid Accent 3" w:semiHidden="0" w:uiPriority="62" w:unhideWhenUsed="0"/>
+    <w:lsdException w:name="Medium Shading 1 Accent 3" w:semiHidden="0" w:uiPriority="63" w:unhideWhenUsed="0"/>
+    <w:lsdException w:name="Medium Shading 2 Accent 3" w:semiHidden="0" w:uiPriority="64" w:unhideWhenUsed="0"/>
+    <w:lsdException w:name="Medium List 1 Accent 3" w:semiHidden="0" w:uiPriority="65" w:unhideWhenUsed="0"/>
+    <w:lsdException w:name="Medium List 2 Accent 3" w:semiHidden="0" w:uiPriority="66" w:unhideWhenUsed="0"/>
+    <w:lsdException w:name="Medium Grid 1 Accent 3" w:semiHidden="0" w:uiPriority="67" w:unhideWhenUsed="0"/>
+    <w:lsdException w:name="Medium Grid 2 Accent 3" w:semiHidden="0" w:uiPriority="68" w:unhideWhenUsed="0"/>
+    <w:lsdException w:name="Medium Grid 3 Accent 3" w:semiHidden="0" w:uiPriority="69" w:unhideWhenUsed="0"/>
+    <w:lsdException w:name="Dark List Accent 3" w:semiHidden="0" w:uiPriority="70" w:unhideWhenUsed="0"/>
+    <w:lsdException w:name="Colorful Shading Accent 3" w:semiHidden="0" w:uiPriority="71" w:unhideWhenUsed="0"/>
+    <w:lsdException w:name="Colorful List Accent 3" w:semiHidden="0" w:uiPriority="72" w:unhideWhenUsed="0"/>
+    <w:lsdException w:name="Colorful Grid Accent 3" w:semiHidden="0" w:uiPriority="73" w:unhideWhenUsed="0"/>
+    <w:lsdException w:name="Light Shading Accent 4" w:semiHidden="0" w:uiPriority="60" w:unhideWhenUsed="0"/>
+    <w:lsdException w:name="Light List Accent 4" w:semiHidden="0" w:uiPriority="61" w:unhideWhenUsed="0"/>
+    <w:lsdException w:name="Light Grid Accent 4" w:semiHidden="0" w:uiPriority="62" w:unhideWhenUsed="0"/>
+    <w:lsdException w:name="Medium Shading 1 Accent 4" w:semiHidden="0" w:uiPriority="63" w:unhideWhenUsed="0"/>
+    <w:lsdException w:name="Medium Shading 2 Accent 4" w:semiHidden="0" w:uiPriority="64" w:unhideWhenUsed="0"/>
+    <w:lsdException w:name="Medium List 1 Accent 4" w:semiHidden="0" w:uiPriority="65" w:unhideWhenUsed="0"/>
+    <w:lsdException w:name="Medium List 2 Accent 4" w:semiHidden="0" w:uiPriority="66" w:unhideWhenUsed="0"/>
+    <w:lsdException w:name="Medium Grid 1 Accent 4" w:semiHidden="0" w:uiPriority="67" w:unhideWhenUsed="0"/>
+    <w:lsdException w:name="Medium Grid 2 Accent 4" w:semiHidden="0" w:uiPriority="68" w:unhideWhenUsed="0"/>
+    <w:lsdException w:name="Medium Grid 3 Accent 4" w:semiHidden="0" w:uiPriority="69" w:unhideWhenUsed="0"/>
+    <w:lsdException w:name="Dark List Accent 4" w:semiHidden="0" w:uiPriority="70" w:unhideWhenUsed="0"/>
+    <w:lsdException w:name="Colorful Shading Accent 4" w:semiHidden="0" w:uiPriority="71" w:unhideWhenUsed="0"/>
+    <w:lsdException w:name="Colorful List Accent 4" w:semiHidden="0" w:uiPriority="72" w:unhideWhenUsed="0"/>
+    <w:lsdException w:name="Colorful Grid Accent 4" w:semiHidden="0" w:uiPriority="73" w:unhideWhenUsed="0"/>
+    <w:lsdException w:name="Light Shading Accent 5" w:semiHidden="0" w:uiPriority="60" w:unhideWhenUsed="0"/>
+    <w:lsdException w:name="Light List Accent 5" w:semiHidden="0" w:uiPriority="61" w:unhideWhenUsed="0"/>
+    <w:lsdException w:name="Light Grid Accent 5" w:semiHidden="0" w:uiPriority="62" w:unhideWhenUsed="0"/>
+    <w:lsdException w:name="Medium Shading 1 Accent 5" w:semiHidden="0" w:uiPriority="63" w:unhideWhenUsed="0"/>
+    <w:lsdException w:name="Medium Shading 2 Accent 5" w:semiHidden="0" w:uiPriority="64" w:unhideWhenUsed="0"/>
+    <w:lsdException w:name="Medium List 1 Accent 5" w:semiHidden="0" w:uiPriority="65" w:unhideWhenUsed="0"/>
+    <w:lsdException w:name="Medium List 2 Accent 5" w:semiHidden="0" w:uiPriority="66" w:unhideWhenUsed="0"/>
+    <w:lsdException w:name="Medium Grid 1 Accent 5" w:semiHidden="0" w:uiPriority="67" w:unhideWhenUsed="0"/>
+    <w:lsdException w:name="Medium Grid 2 Accent 5" w:semiHidden="0" w:uiPriority="68" w:unhideWhenUsed="0"/>
+    <w:lsdException w:name="Medium Grid 3 Accent 5" w:semiHidden="0" w:uiPriority="69" w:unhideWhenUsed="0"/>
+    <w:lsdException w:name="Dark List Accent 5" w:semiHidden="0" w:uiPriority="70" w:unhideWhenUsed="0"/>
+    <w:lsdException w:name="Colorful Shading Accent 5" w:semiHidden="0" w:uiPriority="71" w:unhideWhenUsed="0"/>
+    <w:lsdException w:name="Colorful List Accent 5" w:semiHidden="0" w:uiPriority="72" w:unhideWhenUsed="0"/>
+    <w:lsdException w:name="Colorful Grid Accent 5" w:semiHidden="0" w:uiPriority="73" w:unhideWhenUsed="0"/>
+    <w:lsdException w:name="Light Shading Accent 6" w:semiHidden="0" w:uiPriority="60" w:unhideWhenUsed="0"/>
+    <w:lsdException w:name="Light List Accent 6" w:semiHidden="0" w:uiPriority="61" w:unhideWhenUsed="0"/>
+    <w:lsdException w:name="Light Grid Accent 6" w:semiHidden="0" w:uiPriority="62" w:unhideWhenUsed="0"/>
+    <w:lsdException w:name="Medium Shading 1 Accent 6" w:semiHidden="0" w:uiPriority="63" w:unhideWhenUsed="0"/>
+    <w:lsdException w:name="Medium Shading 2 Accent 6" w:semiHidden="0" w:uiPriority="64" w:unhideWhenUsed="0"/>
+    <w:lsdException w:name="Medium List 1 Accent 6" w:semiHidden="0" w:uiPriority="65" w:unhideWhenUsed="0"/>
+    <w:lsdException w:name="Medium List 2 Accent 6" w:semiHidden="0" w:uiPriority="66" w:unhideWhenUsed="0"/>
+    <w:lsdException w:name="Medium Grid 1 Accent 6" w:semiHidden="0" w:uiPriority="67" w:unhideWhenUsed="0"/>
+    <w:lsdException w:name="Medium Grid 2 Accent 6" w:semiHidden="0" w:uiPriority="68" w:unhideWhenUsed="0"/>
+    <w:lsdException w:name="Medium Grid 3 Accent 6" w:semiHidden="0" w:uiPriority="69" w:unhideWhenUsed="0"/>
+    <w:lsdException w:name="Dark List Accent 6" w:semiHidden="0" w:uiPriority="70" w:unhideWhenUsed="0"/>
+    <w:lsdException w:name="Colorful Shading Accent 6" w:semiHidden="0" w:uiPriority="71" w:unhideWhenUsed="0"/>
+    <w:lsdException w:name="Colorful List Accent 6" w:semiHidden="0" w:uiPriority="72" w:unhideWhenUsed="0"/>
+    <w:lsdException w:name="Colorful Grid Accent 6" w:semiHidden="0" w:uiPriority="73" w:unhideWhenUsed="0"/>
+    <w:lsdException w:name="Subtle Emphasis" w:semiHidden="0" w:uiPriority="19" w:unhideWhenUsed="0" w:qFormat="1"/>
+    <w:lsdException w:name="Intense Emphasis" w:semiHidden="0" w:uiPriority="21" w:unhideWhenUsed="0" w:qFormat="1"/>
+    <w:lsdException w:name="Subtle Reference" w:semiHidden="0" w:uiPriority="31" w:unhideWhenUsed="0" w:qFormat="1"/>
+    <w:lsdException w:name="Intense Reference" w:semiHidden="0" w:uiPriority="32" w:unhideWhenUsed="0" w:qFormat="1"/>
+    <w:lsdException w:name="Book Title" w:semiHidden="0" w:uiPriority="33" w:unhideWhenUsed="0" w:qFormat="1"/>
+    <w:lsdException w:name="Bibliography" w:uiPriority="37"/>
+    <w:lsdException w:name="TOC Heading" w:uiPriority="39" w:qFormat="1"/>
   </w:latentStyles>
   <w:style w:type="paragraph" w:default="1" w:styleId="Norml">
     <w:name w:val="Normal"/>
     <w:qFormat/>
+    <w:rsid w:val="0017307C"/>
     <w:rPr>
       <w:lang w:val="en-GB"/>
     </w:rPr>
@@ -10938,6 +11240,7 @@
     <w:uiPriority w:val="99"/>
     <w:semiHidden/>
     <w:unhideWhenUsed/>
+    <w:qFormat/>
     <w:tblPr>
       <w:tblInd w:w="0" w:type="dxa"/>
       <w:tblCellMar>
@@ -11045,7 +11348,7 @@
     </a:clrScheme>
     <a:fontScheme name="Office">
       <a:majorFont>
-        <a:latin typeface="Calibri Light" panose="020F0302020204030204"/>
+        <a:latin typeface="Calibri Light"/>
         <a:ea typeface=""/>
         <a:cs typeface=""/>
         <a:font script="Jpan" typeface="游ゴシック Light"/>
@@ -11097,7 +11400,7 @@
         <a:font script="Tfng" typeface="Ebrima"/>
       </a:majorFont>
       <a:minorFont>
-        <a:latin typeface="Calibri" panose="020F0502020204030204"/>
+        <a:latin typeface="Calibri"/>
         <a:ea typeface=""/>
         <a:cs typeface=""/>
         <a:font script="Jpan" typeface="游明朝"/>
@@ -11291,7 +11594,7 @@
   <a:extraClrSchemeLst/>
   <a:extLst>
     <a:ext uri="{05A4C25C-085E-4340-85A3-A5531E510DB2}">
-      <thm15:themeFamily xmlns:thm15="http://schemas.microsoft.com/office/thememl/2012/main" name="Office Theme" id="{62F939B6-93AF-4DB8-9C6B-D6C7DFDC589F}" vid="{4A3C46E8-61CC-4603-A589-7422A47A8E4A}"/>
+      <thm15:themeFamily xmlns:thm15="http://schemas.microsoft.com/office/thememl/2012/main" xmlns="" name="Office Theme" id="{62F939B6-93AF-4DB8-9C6B-D6C7DFDC589F}" vid="{4A3C46E8-61CC-4603-A589-7422A47A8E4A}"/>
     </a:ext>
   </a:extLst>
 </a:theme>

--- a/Angol/fuzet_english.docx
+++ b/Angol/fuzet_english.docx
@@ -1,6 +1,6 @@
 
 <file path=word/document.xml><?xml version="1.0" encoding="utf-8"?>
-<w:document xmlns:ve="http://schemas.openxmlformats.org/markup-compatibility/2006" xmlns:o="urn:schemas-microsoft-com:office:office" xmlns:r="http://schemas.openxmlformats.org/officeDocument/2006/relationships" xmlns:m="http://schemas.openxmlformats.org/officeDocument/2006/math" xmlns:v="urn:schemas-microsoft-com:vml" xmlns:wp="http://schemas.openxmlformats.org/drawingml/2006/wordprocessingDrawing" xmlns:w10="urn:schemas-microsoft-com:office:word" xmlns:w="http://schemas.openxmlformats.org/wordprocessingml/2006/main" xmlns:wne="http://schemas.microsoft.com/office/word/2006/wordml">
+<w:document xmlns:wpc="http://schemas.microsoft.com/office/word/2010/wordprocessingCanvas" xmlns:cx="http://schemas.microsoft.com/office/drawing/2014/chartex" xmlns:cx1="http://schemas.microsoft.com/office/drawing/2015/9/8/chartex" xmlns:cx2="http://schemas.microsoft.com/office/drawing/2015/10/21/chartex" xmlns:cx3="http://schemas.microsoft.com/office/drawing/2016/5/9/chartex" xmlns:cx4="http://schemas.microsoft.com/office/drawing/2016/5/10/chartex" xmlns:cx5="http://schemas.microsoft.com/office/drawing/2016/5/11/chartex" xmlns:cx6="http://schemas.microsoft.com/office/drawing/2016/5/12/chartex" xmlns:cx7="http://schemas.microsoft.com/office/drawing/2016/5/13/chartex" xmlns:cx8="http://schemas.microsoft.com/office/drawing/2016/5/14/chartex" xmlns:mc="http://schemas.openxmlformats.org/markup-compatibility/2006" xmlns:aink="http://schemas.microsoft.com/office/drawing/2016/ink" xmlns:am3d="http://schemas.microsoft.com/office/drawing/2017/model3d" xmlns:o="urn:schemas-microsoft-com:office:office" xmlns:oel="http://schemas.microsoft.com/office/2019/extlst" xmlns:r="http://schemas.openxmlformats.org/officeDocument/2006/relationships" xmlns:m="http://schemas.openxmlformats.org/officeDocument/2006/math" xmlns:v="urn:schemas-microsoft-com:vml" xmlns:wp14="http://schemas.microsoft.com/office/word/2010/wordprocessingDrawing" xmlns:wp="http://schemas.openxmlformats.org/drawingml/2006/wordprocessingDrawing" xmlns:w10="urn:schemas-microsoft-com:office:word" xmlns:w="http://schemas.openxmlformats.org/wordprocessingml/2006/main" xmlns:w14="http://schemas.microsoft.com/office/word/2010/wordml" xmlns:w15="http://schemas.microsoft.com/office/word/2012/wordml" xmlns:w16cex="http://schemas.microsoft.com/office/word/2018/wordml/cex" xmlns:w16cid="http://schemas.microsoft.com/office/word/2016/wordml/cid" xmlns:w16="http://schemas.microsoft.com/office/word/2018/wordml" xmlns:w16du="http://schemas.microsoft.com/office/word/2023/wordml/word16du" xmlns:w16sdtdh="http://schemas.microsoft.com/office/word/2020/wordml/sdtdatahash" xmlns:w16se="http://schemas.microsoft.com/office/word/2015/wordml/symex" xmlns:wpg="http://schemas.microsoft.com/office/word/2010/wordprocessingGroup" xmlns:wpi="http://schemas.microsoft.com/office/word/2010/wordprocessingInk" xmlns:wne="http://schemas.microsoft.com/office/word/2006/wordml" xmlns:wps="http://schemas.microsoft.com/office/word/2010/wordprocessingShape" mc:Ignorable="w14 w15 w16se w16cid w16 w16cex w16sdtdh w16du wp14">
   <w:body>
     <w:p>
       <w:r>
@@ -84,75 +84,67 @@
       </w:r>
     </w:p>
     <w:p>
+      <w:r>
+        <w:t>1.</w:t>
+      </w:r>
+      <w:r>
+        <w:t>I have never eaten snails</w:t>
+      </w:r>
+      <w:r>
+        <w:br/>
+        <w:t>2.</w:t>
+      </w:r>
+      <w:r>
+        <w:t xml:space="preserve">My brother visited </w:t>
+      </w:r>
+      <w:proofErr w:type="spellStart"/>
+      <w:r>
+        <w:t>africa</w:t>
+      </w:r>
+      <w:proofErr w:type="spellEnd"/>
+      <w:r>
+        <w:t xml:space="preserve"> a few years ago</w:t>
+      </w:r>
+      <w:r>
+        <w:br/>
+        <w:t>3.</w:t>
+      </w:r>
+      <w:r>
+        <w:t>The boys always wanted to go skiing</w:t>
+      </w:r>
+      <w:r>
+        <w:br/>
+        <w:t>4.</w:t>
+      </w:r>
+      <w:r>
+        <w:t xml:space="preserve">Mother has just made chocolate </w:t>
+      </w:r>
       <w:proofErr w:type="gramStart"/>
       <w:r>
-        <w:t>1.</w:t>
-      </w:r>
-      <w:r>
-        <w:t>I</w:t>
+        <w:t>cake</w:t>
       </w:r>
       <w:proofErr w:type="gramEnd"/>
-      <w:r>
-        <w:t xml:space="preserve"> have never eaten snails</w:t>
-      </w:r>
-      <w:r>
-        <w:br/>
-        <w:t>2.</w:t>
-      </w:r>
-      <w:r>
-        <w:t xml:space="preserve">My brother visited </w:t>
+    </w:p>
+    <w:p>
+      <w:r>
+        <w:t>17(s),</w:t>
+      </w:r>
+      <w:r>
+        <w:br/>
+        <w:t>d,</w:t>
+      </w:r>
+    </w:p>
+    <w:p>
+      <w:r>
+        <w:t xml:space="preserve">My family and I always spend all our summer holidays abroad. In 2009 we visited </w:t>
       </w:r>
       <w:proofErr w:type="spellStart"/>
       <w:r>
-        <w:t>africa</w:t>
+        <w:t>spain</w:t>
       </w:r>
       <w:proofErr w:type="spellEnd"/>
       <w:r>
-        <w:t xml:space="preserve"> a few years ago</w:t>
-      </w:r>
-      <w:r>
-        <w:br/>
-        <w:t>3.</w:t>
-      </w:r>
-      <w:r>
-        <w:t>The boys always wanted to go skiing</w:t>
-      </w:r>
-      <w:r>
-        <w:br/>
-        <w:t>4.</w:t>
-      </w:r>
-      <w:r>
-        <w:t>Mother has just made chocolate cake</w:t>
-      </w:r>
-    </w:p>
-    <w:p>
-      <w:r>
-        <w:t>17(s),</w:t>
-      </w:r>
-      <w:r>
-        <w:br/>
-        <w:t>d,</w:t>
-      </w:r>
-    </w:p>
-    <w:p>
-      <w:r>
-        <w:t xml:space="preserve">My family and I always spend all our summer holidays abroad. In 2009 we visited </w:t>
-      </w:r>
-      <w:proofErr w:type="spellStart"/>
-      <w:r>
-        <w:t>spain</w:t>
-      </w:r>
-      <w:proofErr w:type="spellEnd"/>
-      <w:r>
-        <w:t xml:space="preserve"> and in 2010 we went to Germany. We have been to five different countries so far; Spain, Germany, Egypt, Greece and Poland. We are now on holiday in Italy. We arrived in Rome two days ago. Yesterday our tour guide took us on a tour of the city and we saw </w:t>
-      </w:r>
-      <w:proofErr w:type="spellStart"/>
-      <w:r>
-        <w:t>Trevi</w:t>
-      </w:r>
-      <w:proofErr w:type="spellEnd"/>
-      <w:r>
-        <w:t xml:space="preserve"> Fountain and many other interesting places. Tomorrow we are going to Naples. I’m excited because I have always wanted to see Mt. </w:t>
+        <w:t xml:space="preserve"> and in 2010 we went to Germany. We have been to five different countries so far; Spain, Germany, Egypt, Greece and Poland. We are now on holiday in Italy. We arrived in Rome two days ago. Yesterday our tour guide took us on a tour of the city and we saw Trevi Fountain and many other interesting places. Tomorrow we are going to Naples. I’m excited because I have always wanted to see Mt. </w:t>
       </w:r>
       <w:proofErr w:type="spellStart"/>
       <w:r>
@@ -253,19 +245,17 @@
       </w:r>
       <w:r>
         <w:br/>
+        <w:t>My brothers have not played basketball for three weeks</w:t>
+      </w:r>
+      <w:r>
+        <w:br/>
+        <w:t xml:space="preserve">Emily has not been abroad since </w:t>
       </w:r>
       <w:proofErr w:type="gramStart"/>
       <w:r>
-        <w:t>My</w:t>
+        <w:t>1999</w:t>
       </w:r>
       <w:proofErr w:type="gramEnd"/>
-      <w:r>
-        <w:t xml:space="preserve"> brothers have not played basketball for three weeks</w:t>
-      </w:r>
-      <w:r>
-        <w:br/>
-        <w:t>Emily has not been abroad since 1999</w:t>
-      </w:r>
     </w:p>
     <w:p>
       <w:r>
@@ -375,13 +365,8 @@
     </w:p>
     <w:p>
       <w:r>
-        <w:t>b</w:t>
-      </w:r>
-      <w:proofErr w:type="gramStart"/>
-      <w:r>
-        <w:t>,</w:t>
-      </w:r>
-      <w:proofErr w:type="gramEnd"/>
+        <w:t>b,</w:t>
+      </w:r>
       <w:r>
         <w:br/>
         <w:t>While I was trying to fix the car, I got a terrible headache</w:t>
@@ -409,7 +394,15 @@
       </w:r>
       <w:r>
         <w:br/>
-        <w:t>When she locked the door she turned off the lights and went to bed</w:t>
+        <w:t xml:space="preserve">When she locked the </w:t>
+      </w:r>
+      <w:proofErr w:type="gramStart"/>
+      <w:r>
+        <w:t>door</w:t>
+      </w:r>
+      <w:proofErr w:type="gramEnd"/>
+      <w:r>
+        <w:t xml:space="preserve"> she turned off the lights and went to bed</w:t>
       </w:r>
     </w:p>
     <w:p>
@@ -418,30 +411,30 @@
       </w:r>
       <w:r>
         <w:br/>
+        <w:t>c,</w:t>
+      </w:r>
+      <w:r>
+        <w:br/>
       </w:r>
       <w:proofErr w:type="gramStart"/>
       <w:r>
-        <w:t>c</w:t>
+        <w:t>1.Have</w:t>
       </w:r>
       <w:proofErr w:type="gramEnd"/>
       <w:r>
-        <w:t>,</w:t>
-      </w:r>
-      <w:r>
-        <w:br/>
-        <w:t>1.Have you ever visited</w:t>
-      </w:r>
-      <w:r>
-        <w:br/>
-        <w:t xml:space="preserve">2. </w:t>
+        <w:t xml:space="preserve"> you ever visited</w:t>
+      </w:r>
+      <w:r>
+        <w:br/>
+        <w:t xml:space="preserve">2. has not </w:t>
       </w:r>
       <w:proofErr w:type="gramStart"/>
       <w:r>
-        <w:t>has</w:t>
+        <w:t>bought,</w:t>
       </w:r>
       <w:proofErr w:type="gramEnd"/>
       <w:r>
-        <w:t xml:space="preserve"> not bought, this month</w:t>
+        <w:t xml:space="preserve"> this month</w:t>
       </w:r>
       <w:r>
         <w:br/>
@@ -468,16 +461,13 @@
       </w:r>
       <w:r>
         <w:br/>
-        <w:t xml:space="preserve">8. </w:t>
+        <w:t xml:space="preserve">8. have you visited, </w:t>
       </w:r>
       <w:proofErr w:type="gramStart"/>
       <w:r>
-        <w:t>have</w:t>
+        <w:t>before</w:t>
       </w:r>
       <w:proofErr w:type="gramEnd"/>
-      <w:r>
-        <w:t xml:space="preserve"> you visited, before</w:t>
-      </w:r>
     </w:p>
     <w:p>
       <w:r>
@@ -497,56 +487,42 @@
       </w:r>
       <w:r>
         <w:br/>
-        <w:t xml:space="preserve">3. </w:t>
+        <w:t>3. already d</w:t>
+      </w:r>
+      <w:r>
+        <w:t>one</w:t>
+      </w:r>
+      <w:r>
+        <w:t xml:space="preserve"> it</w:t>
+      </w:r>
+      <w:r>
+        <w:br/>
+        <w:t>4. have always wanted, were only to</w:t>
+      </w:r>
+      <w:r>
+        <w:br/>
+        <w:t>5. have you known</w:t>
+      </w:r>
+      <w:r>
+        <w:br/>
+        <w:t xml:space="preserve">first </w:t>
       </w:r>
       <w:proofErr w:type="gramStart"/>
       <w:r>
-        <w:t>already</w:t>
+        <w:t>met</w:t>
       </w:r>
       <w:proofErr w:type="gramEnd"/>
-      <w:r>
-        <w:t xml:space="preserve"> d</w:t>
-      </w:r>
-      <w:r>
-        <w:t>one</w:t>
-      </w:r>
-      <w:r>
-        <w:t xml:space="preserve"> it</w:t>
-      </w:r>
-      <w:r>
-        <w:br/>
-        <w:t>4. have always wanted, were only to</w:t>
-      </w:r>
-      <w:r>
-        <w:br/>
-        <w:t xml:space="preserve">5. </w:t>
+    </w:p>
+    <w:p/>
+    <w:p>
+      <w:r>
+        <w:t xml:space="preserve">Write an email to a friend of yours, that you haven’t seen for a long time. Say that you want to visit him, and mention: when you are visiting, why you are visiting, your latest </w:t>
       </w:r>
       <w:proofErr w:type="gramStart"/>
       <w:r>
-        <w:t>have</w:t>
+        <w:t>news</w:t>
       </w:r>
       <w:proofErr w:type="gramEnd"/>
-      <w:r>
-        <w:t xml:space="preserve"> you known</w:t>
-      </w:r>
-      <w:r>
-        <w:br/>
-        <w:t>first met</w:t>
-      </w:r>
-    </w:p>
-    <w:p/>
-    <w:p>
-      <w:r>
-        <w:t xml:space="preserve">Write an email to a friend of yours, that you haven’t seen for a long time. Say that you want to visit him, and mention: when you are visiting, why you are visiting, </w:t>
-      </w:r>
-      <w:proofErr w:type="gramStart"/>
-      <w:r>
-        <w:t>your</w:t>
-      </w:r>
-      <w:proofErr w:type="gramEnd"/>
-      <w:r>
-        <w:t xml:space="preserve"> latest news</w:t>
-      </w:r>
       <w:r>
         <w:tab/>
       </w:r>
@@ -683,16 +659,13 @@
       </w:r>
       <w:r>
         <w:br/>
-        <w:t xml:space="preserve">10. </w:t>
+        <w:t xml:space="preserve">10. didn’t </w:t>
       </w:r>
       <w:proofErr w:type="gramStart"/>
       <w:r>
-        <w:t>didn’t</w:t>
+        <w:t>try</w:t>
       </w:r>
       <w:proofErr w:type="gramEnd"/>
-      <w:r>
-        <w:t xml:space="preserve"> try</w:t>
-      </w:r>
     </w:p>
     <w:p>
       <w:r>
@@ -713,119 +686,108 @@
       <w:proofErr w:type="spellStart"/>
       <w:proofErr w:type="gramStart"/>
       <w:r>
-        <w:t>never,</w:t>
-      </w:r>
+        <w:t>never,before</w:t>
+      </w:r>
+      <w:proofErr w:type="spellEnd"/>
       <w:proofErr w:type="gramEnd"/>
       <w:r>
-        <w:t>before</w:t>
+        <w:br/>
+        <w:t>4.</w:t>
+      </w:r>
+      <w:r>
+        <w:t xml:space="preserve"> yet</w:t>
+      </w:r>
+      <w:r>
+        <w:br/>
+        <w:t>5. for</w:t>
+      </w:r>
+      <w:r>
+        <w:br/>
+        <w:t>6. ever</w:t>
+      </w:r>
+    </w:p>
+    <w:p>
+      <w:r>
+        <w:t>E,</w:t>
+      </w:r>
+      <w:r>
+        <w:br/>
+        <w:t>1. c</w:t>
+      </w:r>
+      <w:r>
+        <w:br/>
+        <w:t>2. a</w:t>
+      </w:r>
+      <w:r>
+        <w:br/>
+        <w:t>3. e</w:t>
+      </w:r>
+      <w:r>
+        <w:br/>
+        <w:t>4. d</w:t>
+      </w:r>
+    </w:p>
+    <w:p>
+      <w:r>
+        <w:t>F,</w:t>
+      </w:r>
+      <w:r>
+        <w:br/>
+        <w:t xml:space="preserve">1. </w:t>
+      </w:r>
+      <w:r>
+        <w:br/>
+        <w:t>2.</w:t>
+      </w:r>
+      <w:r>
+        <w:br/>
+        <w:t>3.</w:t>
+      </w:r>
+      <w:r>
+        <w:br/>
+        <w:t>4.</w:t>
+      </w:r>
+    </w:p>
+    <w:p>
+      <w:r>
+        <w:t>G,</w:t>
+      </w:r>
+      <w:r>
+        <w:br/>
+      </w:r>
+    </w:p>
+    <w:p>
+      <w:r>
+        <w:t>21.(S) E,</w:t>
+      </w:r>
+    </w:p>
+    <w:p>
+      <w:r>
+        <w:t>„Imagine that you are on a holiday. write a postcard to a friend telling him what you have already done and what you haven’t done yet. Also write about something interesting that happened on a specific day. Use the Present Perfect Simple, the Past simple and the Past Progressive”</w:t>
+      </w:r>
+    </w:p>
+    <w:p>
+      <w:r>
+        <w:t>„Hello Friend!</w:t>
+      </w:r>
+      <w:r>
+        <w:br/>
+        <w:t xml:space="preserve">Greetings from Italy! I’ve explored historic landmarks, such as the Colosseum, and tried out local </w:t>
+      </w:r>
+      <w:proofErr w:type="spellStart"/>
+      <w:r>
+        <w:t>cousine</w:t>
       </w:r>
       <w:proofErr w:type="spellEnd"/>
       <w:r>
-        <w:br/>
-        <w:t>4.</w:t>
-      </w:r>
-      <w:r>
-        <w:t xml:space="preserve"> yet</w:t>
-      </w:r>
-      <w:r>
-        <w:br/>
-        <w:t>5. for</w:t>
-      </w:r>
-      <w:r>
-        <w:br/>
-        <w:t>6. ever</w:t>
-      </w:r>
-    </w:p>
-    <w:p>
-      <w:r>
-        <w:t>E,</w:t>
-      </w:r>
-      <w:r>
-        <w:br/>
-        <w:t>1. c</w:t>
-      </w:r>
-      <w:r>
-        <w:br/>
-        <w:t>2. a</w:t>
-      </w:r>
-      <w:r>
-        <w:br/>
-        <w:t>3. e</w:t>
-      </w:r>
-      <w:r>
-        <w:br/>
-        <w:t>4. d</w:t>
-      </w:r>
-    </w:p>
-    <w:p>
-      <w:r>
-        <w:t>F,</w:t>
-      </w:r>
-      <w:r>
-        <w:br/>
-        <w:t xml:space="preserve">1. </w:t>
-      </w:r>
-      <w:r>
-        <w:br/>
-        <w:t>2.</w:t>
-      </w:r>
-      <w:r>
-        <w:br/>
-        <w:t>3.</w:t>
-      </w:r>
-      <w:r>
-        <w:br/>
-        <w:t>4.</w:t>
-      </w:r>
-    </w:p>
-    <w:p>
-      <w:r>
-        <w:t>G,</w:t>
-      </w:r>
-      <w:r>
-        <w:br/>
-      </w:r>
-    </w:p>
-    <w:p>
-      <w:r>
-        <w:t>21.(S) E,</w:t>
-      </w:r>
-    </w:p>
-    <w:p>
-      <w:r>
-        <w:t>„Imagine that you are on a holiday. write a postcard to a friend telling him what you have already done and what you haven’t done yet. Also write about something interesting that happened on a specific day. Use the Present Perfect Simple, the Past simple and the Past Progressive”</w:t>
-      </w:r>
-    </w:p>
-    <w:p>
-      <w:r>
-        <w:t>„Hello Friend!</w:t>
-      </w:r>
-      <w:r>
-        <w:br/>
-        <w:t xml:space="preserve">Greetings from Italy! I’ve explored historic landmarks, such as the </w:t>
+        <w:t xml:space="preserve">. Yesterday I found myself around a festival, so I looked around there. I had a great time! Right now, we are going to the Alps, and we will be hiking a little. I heard the hiking trails are beautiful, I will have to see! Hope you are well, would be a shame if </w:t>
       </w:r>
       <w:proofErr w:type="spellStart"/>
       <w:r>
-        <w:t>Colosseum</w:t>
+        <w:t>i</w:t>
       </w:r>
       <w:proofErr w:type="spellEnd"/>
       <w:r>
-        <w:t xml:space="preserve">, and tried out local </w:t>
-      </w:r>
-      <w:proofErr w:type="spellStart"/>
-      <w:r>
-        <w:t>cousine</w:t>
-      </w:r>
-      <w:proofErr w:type="spellEnd"/>
-      <w:r>
-        <w:t xml:space="preserve">. Yesterday I found myself around a festival, so I looked around there. I had a great time! Right now, we are going to the Alps, and we will be hiking a little. I heard the hiking trails are beautiful, I will have to see! Hope you are well, would be a shame if </w:t>
-      </w:r>
-      <w:proofErr w:type="spellStart"/>
-      <w:r>
-        <w:t>i</w:t>
-      </w:r>
-      <w:proofErr w:type="spellEnd"/>
-      <w:r>
         <w:t xml:space="preserve"> couldn’t tell you about the</w:t>
       </w:r>
       <w:r>
@@ -833,83 +795,76 @@
       </w:r>
       <w:r>
         <w:br/>
+        <w:t xml:space="preserve">Yours truly, </w:t>
       </w:r>
       <w:proofErr w:type="gramStart"/>
       <w:r>
-        <w:t>Yours</w:t>
+        <w:t>Thomas</w:t>
+      </w:r>
+      <w:r>
+        <w:t>”</w:t>
       </w:r>
       <w:proofErr w:type="gramEnd"/>
-      <w:r>
-        <w:t xml:space="preserve"> truly, Thomas</w:t>
-      </w:r>
-      <w:r>
-        <w:t>”</w:t>
-      </w:r>
     </w:p>
     <w:p/>
     <w:p>
-      <w:proofErr w:type="spellStart"/>
       <w:r>
         <w:lastRenderedPageBreak/>
-        <w:t>Tk</w:t>
-      </w:r>
-      <w:proofErr w:type="spellEnd"/>
-      <w:r>
-        <w:t xml:space="preserve"> 23/4</w:t>
-      </w:r>
-    </w:p>
-    <w:p>
+        <w:t>Tk 23/4</w:t>
+      </w:r>
+    </w:p>
+    <w:p>
+      <w:r>
+        <w:t>watched</w:t>
+      </w:r>
+      <w:r>
+        <w:br/>
+        <w:t>walked</w:t>
+      </w:r>
+      <w:r>
+        <w:br/>
+        <w:t>wanted</w:t>
+      </w:r>
+      <w:r>
+        <w:br/>
+        <w:t>left</w:t>
+      </w:r>
+      <w:r>
+        <w:br/>
+        <w:t>opened</w:t>
+      </w:r>
+      <w:r>
+        <w:br/>
+        <w:t>started</w:t>
+      </w:r>
+      <w:r>
+        <w:br/>
+        <w:t>said</w:t>
+      </w:r>
+      <w:r>
+        <w:br/>
+        <w:t>took</w:t>
+      </w:r>
+      <w:r>
+        <w:br/>
+        <w:t>got</w:t>
+      </w:r>
+      <w:r>
+        <w:br/>
+        <w:t>saw</w:t>
+      </w:r>
+      <w:r>
+        <w:br/>
+        <w:t>begun</w:t>
+      </w:r>
+      <w:r>
+        <w:br/>
+      </w:r>
       <w:proofErr w:type="gramStart"/>
       <w:r>
-        <w:t>watched</w:t>
+        <w:t>answered</w:t>
       </w:r>
       <w:proofErr w:type="gramEnd"/>
-      <w:r>
-        <w:br/>
-        <w:t>walked</w:t>
-      </w:r>
-      <w:r>
-        <w:br/>
-        <w:t>wanted</w:t>
-      </w:r>
-      <w:r>
-        <w:br/>
-        <w:t>left</w:t>
-      </w:r>
-      <w:r>
-        <w:br/>
-        <w:t>opened</w:t>
-      </w:r>
-      <w:r>
-        <w:br/>
-        <w:t>started</w:t>
-      </w:r>
-      <w:r>
-        <w:br/>
-        <w:t>said</w:t>
-      </w:r>
-      <w:r>
-        <w:br/>
-        <w:t>took</w:t>
-      </w:r>
-      <w:r>
-        <w:br/>
-        <w:t>got</w:t>
-      </w:r>
-      <w:r>
-        <w:br/>
-        <w:t>saw</w:t>
-      </w:r>
-      <w:r>
-        <w:br/>
-        <w:t>begun</w:t>
-      </w:r>
-      <w:r>
-        <w:br/>
-      </w:r>
-      <w:r>
-        <w:t>answered</w:t>
-      </w:r>
     </w:p>
     <w:p>
       <w:r>
@@ -1089,18 +1044,141 @@
       </w:r>
     </w:p>
     <w:p>
+      <w:r>
+        <w:t>can’t</w:t>
+      </w:r>
+      <w:r>
+        <w:br/>
+        <w:t>haven’t been able to</w:t>
+      </w:r>
+      <w:r>
+        <w:br/>
+        <w:t>May</w:t>
+      </w:r>
+      <w:r>
+        <w:br/>
+        <w:t>Could</w:t>
+      </w:r>
+      <w:r>
+        <w:br/>
+        <w:t>could</w:t>
+      </w:r>
+      <w:r>
+        <w:br/>
+        <w:t>was able to</w:t>
+      </w:r>
+      <w:r>
+        <w:br/>
+      </w:r>
       <w:proofErr w:type="gramStart"/>
       <w:r>
         <w:t>can’t</w:t>
       </w:r>
       <w:proofErr w:type="gramEnd"/>
-      <w:r>
-        <w:br/>
-        <w:t>haven’t been able to</w:t>
-      </w:r>
-      <w:r>
-        <w:br/>
-        <w:t>May</w:t>
+    </w:p>
+    <w:p>
+      <w:r>
+        <w:t>B,</w:t>
+      </w:r>
+    </w:p>
+    <w:p>
+      <w:r>
+        <w:t>Could I leave school early?</w:t>
+      </w:r>
+      <w:r>
+        <w:br/>
+        <w:t>Can we go to the beach tomorrow?</w:t>
+      </w:r>
+      <w:r>
+        <w:br/>
+        <w:t>Could I try it on?</w:t>
+      </w:r>
+      <w:r>
+        <w:br/>
+        <w:t>Could I use the phone?</w:t>
+      </w:r>
+      <w:r>
+        <w:br/>
+        <w:t>Can I borrow your camera?</w:t>
+      </w:r>
+      <w:r>
+        <w:br/>
+        <w:t>Could we bring the project in on Monday?</w:t>
+      </w:r>
+    </w:p>
+    <w:p>
+      <w:r>
+        <w:t>C,</w:t>
+      </w:r>
+    </w:p>
+    <w:p>
+      <w:r>
+        <w:t>Can you give me that pencil?</w:t>
+      </w:r>
+      <w:r>
+        <w:br/>
+        <w:t>Could you open the door?</w:t>
+      </w:r>
+      <w:r>
+        <w:br/>
+        <w:t>Could you close the window?</w:t>
+      </w:r>
+      <w:r>
+        <w:br/>
+        <w:t>Can you answer the phone</w:t>
+      </w:r>
+      <w:r>
+        <w:br/>
+      </w:r>
+      <w:r>
+        <w:br/>
+        <w:t>D,</w:t>
+      </w:r>
+    </w:p>
+    <w:p>
+      <w:r>
+        <w:t>can</w:t>
+      </w:r>
+      <w:r>
+        <w:br/>
+        <w:t>can’t</w:t>
+      </w:r>
+      <w:r>
+        <w:br/>
+      </w:r>
+      <w:r>
+        <w:br/>
+        <w:t>Can</w:t>
+      </w:r>
+      <w:r>
+        <w:br/>
+        <w:t>was able to</w:t>
+      </w:r>
+      <w:r>
+        <w:br/>
+        <w:t>could</w:t>
+      </w:r>
+      <w:r>
+        <w:br/>
+      </w:r>
+      <w:r>
+        <w:br/>
+        <w:t>can</w:t>
+      </w:r>
+      <w:r>
+        <w:br/>
+        <w:t>couldn’t</w:t>
+      </w:r>
+      <w:r>
+        <w:br/>
+        <w:t>can</w:t>
+      </w:r>
+      <w:r>
+        <w:br/>
+        <w:t>can</w:t>
+      </w:r>
+      <w:r>
+        <w:br/>
       </w:r>
       <w:r>
         <w:br/>
@@ -1108,131 +1186,12 @@
       </w:r>
       <w:r>
         <w:br/>
-        <w:t>could</w:t>
-      </w:r>
-      <w:r>
-        <w:br/>
-        <w:t>was able to</w:t>
-      </w:r>
-      <w:r>
-        <w:br/>
+      </w:r>
+      <w:proofErr w:type="gramStart"/>
+      <w:r>
         <w:t>can’t</w:t>
       </w:r>
-    </w:p>
-    <w:p>
-      <w:r>
-        <w:t>B,</w:t>
-      </w:r>
-    </w:p>
-    <w:p>
-      <w:r>
-        <w:t>Could I leave school early?</w:t>
-      </w:r>
-      <w:r>
-        <w:br/>
-        <w:t>Can we go to the beach tomorrow?</w:t>
-      </w:r>
-      <w:r>
-        <w:br/>
-        <w:t>Could I try it on?</w:t>
-      </w:r>
-      <w:r>
-        <w:br/>
-        <w:t>Could I use the phone?</w:t>
-      </w:r>
-      <w:r>
-        <w:br/>
-        <w:t>Can I borrow your camera?</w:t>
-      </w:r>
-      <w:r>
-        <w:br/>
-        <w:t>Could we bring the project in on Monday?</w:t>
-      </w:r>
-    </w:p>
-    <w:p>
-      <w:r>
-        <w:t>C,</w:t>
-      </w:r>
-    </w:p>
-    <w:p>
-      <w:r>
-        <w:t>Can you give me that pencil?</w:t>
-      </w:r>
-      <w:r>
-        <w:br/>
-        <w:t>Could you open the door?</w:t>
-      </w:r>
-      <w:r>
-        <w:br/>
-        <w:t>Could you close the window?</w:t>
-      </w:r>
-      <w:r>
-        <w:br/>
-        <w:t>Can you answer the phone</w:t>
-      </w:r>
-      <w:r>
-        <w:br/>
-      </w:r>
-      <w:r>
-        <w:br/>
-        <w:t>D,</w:t>
-      </w:r>
-    </w:p>
-    <w:p>
-      <w:proofErr w:type="gramStart"/>
-      <w:r>
-        <w:t>can</w:t>
-      </w:r>
       <w:proofErr w:type="gramEnd"/>
-      <w:r>
-        <w:br/>
-        <w:t>can’t</w:t>
-      </w:r>
-      <w:r>
-        <w:br/>
-      </w:r>
-      <w:r>
-        <w:br/>
-        <w:t>Can</w:t>
-      </w:r>
-      <w:r>
-        <w:br/>
-        <w:t>was able to</w:t>
-      </w:r>
-      <w:r>
-        <w:br/>
-        <w:t>could</w:t>
-      </w:r>
-      <w:r>
-        <w:br/>
-      </w:r>
-      <w:r>
-        <w:br/>
-        <w:t>can</w:t>
-      </w:r>
-      <w:r>
-        <w:br/>
-        <w:t>couldn’t</w:t>
-      </w:r>
-      <w:r>
-        <w:br/>
-        <w:t>can</w:t>
-      </w:r>
-      <w:r>
-        <w:br/>
-        <w:t>can</w:t>
-      </w:r>
-      <w:r>
-        <w:br/>
-      </w:r>
-      <w:r>
-        <w:br/>
-        <w:t>Could</w:t>
-      </w:r>
-      <w:r>
-        <w:br/>
-        <w:t>can’t</w:t>
-      </w:r>
     </w:p>
     <w:p/>
     <w:p>
@@ -1288,41 +1247,40 @@
       </w:r>
     </w:p>
     <w:p>
+      <w:r>
+        <w:t xml:space="preserve">need </w:t>
+      </w:r>
+      <w:r>
+        <w:br/>
+        <w:t>need</w:t>
+      </w:r>
+      <w:r>
+        <w:br/>
+      </w:r>
+      <w:r>
+        <w:br/>
+        <w:t>needn’t</w:t>
+      </w:r>
+      <w:r>
+        <w:br/>
+        <w:t>needed</w:t>
+      </w:r>
+      <w:r>
+        <w:br/>
+        <w:t>do we need</w:t>
+      </w:r>
+      <w:r>
+        <w:br/>
+        <w:t>needs</w:t>
+      </w:r>
+      <w:r>
+        <w:br/>
+      </w:r>
       <w:proofErr w:type="gramStart"/>
       <w:r>
-        <w:t>need</w:t>
+        <w:t>needn’t</w:t>
       </w:r>
       <w:proofErr w:type="gramEnd"/>
-      <w:r>
-        <w:t xml:space="preserve"> </w:t>
-      </w:r>
-      <w:r>
-        <w:br/>
-        <w:t>need</w:t>
-      </w:r>
-      <w:r>
-        <w:br/>
-      </w:r>
-      <w:r>
-        <w:br/>
-        <w:t>needn’t</w:t>
-      </w:r>
-      <w:r>
-        <w:br/>
-        <w:t>needed</w:t>
-      </w:r>
-      <w:r>
-        <w:br/>
-        <w:t>do we need</w:t>
-      </w:r>
-      <w:r>
-        <w:br/>
-        <w:t>needs</w:t>
-      </w:r>
-      <w:r>
-        <w:br/>
-        <w:t>needn’t</w:t>
-      </w:r>
     </w:p>
     <w:p>
       <w:r>
@@ -1343,14 +1301,15 @@
       </w:r>
       <w:r>
         <w:br/>
+        <w:t xml:space="preserve">We </w:t>
       </w:r>
       <w:proofErr w:type="gramStart"/>
       <w:r>
-        <w:t>We</w:t>
+        <w:t>haven’t to</w:t>
       </w:r>
       <w:proofErr w:type="gramEnd"/>
       <w:r>
-        <w:t xml:space="preserve"> haven’t to wake up early tomorrow. It’s Saturday</w:t>
+        <w:t xml:space="preserve"> wake up early tomorrow. It’s Saturday</w:t>
       </w:r>
       <w:r>
         <w:br/>
@@ -1375,26 +1334,25 @@
       </w:r>
     </w:p>
     <w:p>
+      <w:r>
+        <w:t>have to</w:t>
+      </w:r>
+      <w:r>
+        <w:br/>
+        <w:t>don’t have to</w:t>
+      </w:r>
+      <w:r>
+        <w:br/>
+        <w:t>had to</w:t>
+      </w:r>
+      <w:r>
+        <w:br/>
+      </w:r>
       <w:proofErr w:type="gramStart"/>
       <w:r>
-        <w:t>have</w:t>
+        <w:t>mustn’t</w:t>
       </w:r>
       <w:proofErr w:type="gramEnd"/>
-      <w:r>
-        <w:t xml:space="preserve"> to</w:t>
-      </w:r>
-      <w:r>
-        <w:br/>
-        <w:t>don’t have to</w:t>
-      </w:r>
-      <w:r>
-        <w:br/>
-        <w:t>had to</w:t>
-      </w:r>
-      <w:r>
-        <w:br/>
-        <w:t>mustn’t</w:t>
-      </w:r>
     </w:p>
     <w:p>
       <w:r>
@@ -1705,11 +1663,11 @@
     </w:p>
     <w:p>
       <w:r>
-        <w:t>tk38</w:t>
+        <w:t>tk38,</w:t>
       </w:r>
       <w:proofErr w:type="gramStart"/>
       <w:r>
-        <w:t>,3,A</w:t>
+        <w:t>3,A</w:t>
       </w:r>
       <w:proofErr w:type="gramEnd"/>
       <w:r>
@@ -1758,11 +1716,11 @@
     </w:p>
     <w:p>
       <w:r>
-        <w:t>tk39</w:t>
+        <w:t>tk39,</w:t>
       </w:r>
       <w:proofErr w:type="gramStart"/>
       <w:r>
-        <w:t>,5,B</w:t>
+        <w:t>5,B</w:t>
       </w:r>
       <w:proofErr w:type="gramEnd"/>
       <w:r>
@@ -1782,14 +1740,7 @@
       </w:r>
       <w:r>
         <w:br/>
-      </w:r>
-      <w:proofErr w:type="spellStart"/>
-      <w:r>
-        <w:t>hf</w:t>
-      </w:r>
-      <w:proofErr w:type="spellEnd"/>
-      <w:r>
-        <w:t xml:space="preserve"> tk39,7</w:t>
+        <w:t>hf tk39,7</w:t>
       </w:r>
     </w:p>
     <w:p>
@@ -1846,19 +1797,16 @@
       </w:r>
       <w:r>
         <w:br/>
-        <w:t xml:space="preserve">4. </w:t>
+        <w:t xml:space="preserve">4. First of </w:t>
       </w:r>
       <w:proofErr w:type="gramStart"/>
       <w:r>
-        <w:t>First of all</w:t>
-      </w:r>
-      <w:r>
-        <w:br/>
-        <w:t>5.</w:t>
+        <w:t>all</w:t>
       </w:r>
       <w:proofErr w:type="gramEnd"/>
       <w:r>
-        <w:t xml:space="preserve"> buffet</w:t>
+        <w:br/>
+        <w:t>5. buffet</w:t>
       </w:r>
       <w:r>
         <w:br/>
@@ -1880,22 +1828,16 @@
       <w:r>
         <w:t>Finally</w:t>
       </w:r>
-      <w:r>
-        <w:br/>
-        <w:t>10.</w:t>
-      </w:r>
       <w:proofErr w:type="gramEnd"/>
       <w:r>
-        <w:t xml:space="preserve"> air conditioning</w:t>
-      </w:r>
-    </w:p>
-    <w:p>
-      <w:r>
-        <w:t>28</w:t>
-      </w:r>
+        <w:br/>
+        <w:t>10. air conditioning</w:t>
+      </w:r>
+    </w:p>
+    <w:p>
       <w:proofErr w:type="gramStart"/>
       <w:r>
-        <w:t>,C</w:t>
+        <w:t>28,C</w:t>
       </w:r>
       <w:proofErr w:type="gramEnd"/>
       <w:r>
@@ -1926,16 +1868,18 @@
     </w:p>
     <w:p>
       <w:r>
-        <w:t>31/B</w:t>
+        <w:t>31/B,</w:t>
+      </w:r>
+      <w:r>
+        <w:br/>
       </w:r>
       <w:proofErr w:type="gramStart"/>
       <w:r>
-        <w:t>,</w:t>
+        <w:t>wonderful,,</w:t>
       </w:r>
       <w:proofErr w:type="gramEnd"/>
       <w:r>
-        <w:br/>
-        <w:t>wonderful,,historic,</w:t>
+        <w:t>historic,</w:t>
       </w:r>
       <w:r>
         <w:t>exciting,numero</w:t>
@@ -1949,11 +1893,11 @@
     </w:p>
     <w:p>
       <w:r>
-        <w:t>tk42</w:t>
+        <w:t>tk</w:t>
       </w:r>
       <w:proofErr w:type="gramStart"/>
       <w:r>
-        <w:t>,a</w:t>
+        <w:t>42,a</w:t>
       </w:r>
       <w:proofErr w:type="gramEnd"/>
       <w:r>
@@ -2177,42 +2121,41 @@
       </w:r>
     </w:p>
     <w:p>
+      <w:r>
+        <w:t>c,</w:t>
+      </w:r>
+      <w:r>
+        <w:br/>
+        <w:t>could</w:t>
+      </w:r>
+      <w:r>
+        <w:br/>
+        <w:t>need</w:t>
+      </w:r>
+      <w:r>
+        <w:br/>
+        <w:t>have to</w:t>
+      </w:r>
+      <w:r>
+        <w:br/>
+        <w:t>can</w:t>
+      </w:r>
+      <w:r>
+        <w:br/>
+        <w:t>mustn’t</w:t>
+      </w:r>
+      <w:r>
+        <w:br/>
+        <w:t>needn’t</w:t>
+      </w:r>
+      <w:r>
+        <w:br/>
+      </w:r>
       <w:proofErr w:type="gramStart"/>
       <w:r>
-        <w:t>c</w:t>
+        <w:t>may</w:t>
       </w:r>
       <w:proofErr w:type="gramEnd"/>
-      <w:r>
-        <w:t>,</w:t>
-      </w:r>
-      <w:r>
-        <w:br/>
-        <w:t>could</w:t>
-      </w:r>
-      <w:r>
-        <w:br/>
-        <w:t>need</w:t>
-      </w:r>
-      <w:r>
-        <w:br/>
-        <w:t>have to</w:t>
-      </w:r>
-      <w:r>
-        <w:br/>
-        <w:t>can</w:t>
-      </w:r>
-      <w:r>
-        <w:br/>
-        <w:t>mustn’t</w:t>
-      </w:r>
-      <w:r>
-        <w:br/>
-        <w:t>needn’t</w:t>
-      </w:r>
-      <w:r>
-        <w:br/>
-        <w:t>may</w:t>
-      </w:r>
     </w:p>
     <w:p>
       <w:r>
@@ -2285,38 +2228,38 @@
       </w:r>
     </w:p>
     <w:p>
+      <w:r>
+        <w:t>f,</w:t>
+      </w:r>
+      <w:r>
+        <w:br/>
+      </w:r>
+      <w:proofErr w:type="spellStart"/>
       <w:proofErr w:type="gramStart"/>
       <w:r>
-        <w:t>f</w:t>
+        <w:t>d,c</w:t>
       </w:r>
       <w:proofErr w:type="gramEnd"/>
       <w:r>
-        <w:t>,</w:t>
+        <w:t>,a,e,b</w:t>
+      </w:r>
+      <w:proofErr w:type="spellEnd"/>
+    </w:p>
+    <w:p>
+      <w:r>
+        <w:t>g,</w:t>
       </w:r>
       <w:r>
         <w:br/>
       </w:r>
       <w:proofErr w:type="spellStart"/>
-      <w:r>
-        <w:t>d,c,a,e,b</w:t>
-      </w:r>
-      <w:proofErr w:type="spellEnd"/>
-    </w:p>
-    <w:p>
       <w:proofErr w:type="gramStart"/>
       <w:r>
-        <w:t>g</w:t>
+        <w:t>a,a</w:t>
       </w:r>
       <w:proofErr w:type="gramEnd"/>
       <w:r>
-        <w:t>,</w:t>
-      </w:r>
-      <w:r>
-        <w:br/>
-      </w:r>
-      <w:proofErr w:type="spellStart"/>
-      <w:r>
-        <w:t>a,a,c</w:t>
+        <w:t>,c</w:t>
       </w:r>
       <w:proofErr w:type="spellEnd"/>
     </w:p>
@@ -2534,32 +2477,32 @@
         <w:br/>
       </w:r>
       <w:proofErr w:type="spellStart"/>
-      <w:r>
-        <w:t>a</w:t>
-      </w:r>
       <w:proofErr w:type="gramStart"/>
       <w:r>
-        <w:t>,e,b,c,g</w:t>
+        <w:t>a,e</w:t>
+      </w:r>
+      <w:proofErr w:type="gramEnd"/>
+      <w:r>
+        <w:t>,b,c,g</w:t>
       </w:r>
       <w:proofErr w:type="spellEnd"/>
+    </w:p>
+    <w:p/>
+    <w:p>
+      <w:r>
+        <w:t>Tk.49,2</w:t>
+      </w:r>
+      <w:r>
+        <w:br/>
+      </w:r>
+      <w:proofErr w:type="spellStart"/>
+      <w:proofErr w:type="gramStart"/>
+      <w:r>
+        <w:t>broke,short</w:t>
+      </w:r>
       <w:proofErr w:type="gramEnd"/>
-    </w:p>
-    <w:p/>
-    <w:p>
-      <w:r>
-        <w:t>Tk.49</w:t>
-      </w:r>
-      <w:proofErr w:type="gramStart"/>
-      <w:r>
-        <w:t>,2</w:t>
-      </w:r>
-      <w:proofErr w:type="gramEnd"/>
-      <w:r>
-        <w:br/>
-      </w:r>
-      <w:proofErr w:type="spellStart"/>
-      <w:r>
-        <w:t>broke,short,lend,borrow,note,coins,receipt,afford</w:t>
+      <w:r>
+        <w:t>,lend,borrow,note,coins,receipt,afford</w:t>
       </w:r>
       <w:proofErr w:type="spellEnd"/>
     </w:p>
@@ -2662,7 +2605,15 @@
       </w:r>
       <w:r>
         <w:br/>
-        <w:t>A: Oh there</w:t>
+        <w:t xml:space="preserve">A: </w:t>
+      </w:r>
+      <w:proofErr w:type="gramStart"/>
+      <w:r>
+        <w:t>Oh</w:t>
+      </w:r>
+      <w:proofErr w:type="gramEnd"/>
+      <w:r>
+        <w:t xml:space="preserve"> there</w:t>
       </w:r>
       <w:r>
         <w:t>’</w:t>
@@ -2671,12 +2622,10 @@
         <w:t xml:space="preserve">s Mr Shaw, my </w:t>
       </w:r>
       <w:proofErr w:type="spellStart"/>
-      <w:proofErr w:type="gramStart"/>
       <w:r>
         <w:t>english</w:t>
       </w:r>
       <w:proofErr w:type="spellEnd"/>
-      <w:proofErr w:type="gramEnd"/>
       <w:r>
         <w:t xml:space="preserve"> teacher!</w:t>
       </w:r>
@@ -2720,23 +2669,23 @@
         <w:t xml:space="preserve">B, Complete the two halves of the sentences. Then join them using </w:t>
       </w:r>
       <w:proofErr w:type="spellStart"/>
+      <w:proofErr w:type="gramStart"/>
       <w:r>
         <w:rPr>
           <w:i/>
           <w:iCs/>
         </w:rPr>
-        <w:t>who</w:t>
-      </w:r>
-      <w:proofErr w:type="gramStart"/>
+        <w:t>who,which</w:t>
+      </w:r>
+      <w:proofErr w:type="gramEnd"/>
       <w:r>
         <w:rPr>
           <w:i/>
           <w:iCs/>
         </w:rPr>
-        <w:t>,which,that</w:t>
+        <w:t>,that</w:t>
       </w:r>
       <w:proofErr w:type="spellEnd"/>
-      <w:proofErr w:type="gramEnd"/>
       <w:r>
         <w:rPr>
           <w:i/>
@@ -2779,15 +2728,7 @@
       </w:r>
       <w:proofErr w:type="spellEnd"/>
       <w:r>
-        <w:t xml:space="preserve"> </w:t>
-      </w:r>
-      <w:proofErr w:type="spellStart"/>
-      <w:r>
-        <w:t>Utzon</w:t>
-      </w:r>
-      <w:proofErr w:type="spellEnd"/>
-      <w:r>
-        <w:t xml:space="preserve"> is the architect…who…designed the Sydney Opera House</w:t>
+        <w:t xml:space="preserve"> Utzon is the architect…who…designed the Sydney Opera House</w:t>
       </w:r>
       <w:r>
         <w:br/>
@@ -3167,15 +3108,7 @@
         </w:numPr>
       </w:pPr>
       <w:r>
-        <w:t xml:space="preserve">Mr </w:t>
-      </w:r>
-      <w:proofErr w:type="spellStart"/>
-      <w:r>
-        <w:t>Hewson</w:t>
-      </w:r>
-      <w:proofErr w:type="spellEnd"/>
-      <w:r>
-        <w:t xml:space="preserve"> is too old to go bungee jumping</w:t>
+        <w:t>Mr Hewson is too old to go bungee jumping</w:t>
       </w:r>
     </w:p>
     <w:p>
@@ -3487,15 +3420,7 @@
       </w:r>
       <w:r>
         <w:br/>
-        <w:t>’</w:t>
-      </w:r>
-      <w:proofErr w:type="spellStart"/>
-      <w:r>
-        <w:t>ll</w:t>
-      </w:r>
-      <w:proofErr w:type="spellEnd"/>
-      <w:r>
-        <w:t xml:space="preserve"> come</w:t>
+        <w:t>’ll come</w:t>
       </w:r>
       <w:r>
         <w:br/>
@@ -3524,15 +3449,7 @@
       </w:r>
       <w:r>
         <w:br/>
-        <w:t>’</w:t>
-      </w:r>
-      <w:proofErr w:type="spellStart"/>
-      <w:r>
-        <w:t>ll</w:t>
-      </w:r>
-      <w:proofErr w:type="spellEnd"/>
-      <w:r>
-        <w:t xml:space="preserve"> go</w:t>
+        <w:t>’ll go</w:t>
       </w:r>
       <w:r>
         <w:br/>
@@ -4515,21 +4432,15 @@
     </w:p>
     <w:p>
       <w:r>
-        <w:t xml:space="preserve">The woman, who is talking to my </w:t>
-      </w:r>
+        <w:t xml:space="preserve">The woman, who is talking to my mother is from </w:t>
+      </w:r>
+      <w:proofErr w:type="spellStart"/>
       <w:proofErr w:type="gramStart"/>
       <w:r>
-        <w:t>mother</w:t>
-      </w:r>
+        <w:t>scotland</w:t>
+      </w:r>
+      <w:proofErr w:type="spellEnd"/>
       <w:proofErr w:type="gramEnd"/>
-      <w:r>
-        <w:t xml:space="preserve"> is from </w:t>
-      </w:r>
-      <w:proofErr w:type="spellStart"/>
-      <w:r>
-        <w:t>scotland</w:t>
-      </w:r>
-      <w:proofErr w:type="spellEnd"/>
     </w:p>
     <w:p>
       <w:r>
@@ -5316,205 +5227,202 @@
       </w:r>
     </w:p>
     <w:p>
+      <w:proofErr w:type="gramStart"/>
       <w:r>
         <w:lastRenderedPageBreak/>
-        <w:t>47</w:t>
+        <w:t>47,D</w:t>
+      </w:r>
+      <w:proofErr w:type="gramEnd"/>
+      <w:r>
+        <w:t>,</w:t>
+      </w:r>
+      <w:r>
+        <w:t xml:space="preserve"> (Homework)</w:t>
+      </w:r>
+    </w:p>
+    <w:p>
+      <w:pPr>
+        <w:pStyle w:val="Listaszerbekezds"/>
+        <w:numPr>
+          <w:ilvl w:val="0"/>
+          <w:numId w:val="32"/>
+        </w:numPr>
+      </w:pPr>
+      <w:r>
+        <w:t>b</w:t>
+      </w:r>
+    </w:p>
+    <w:p>
+      <w:pPr>
+        <w:pStyle w:val="Listaszerbekezds"/>
+        <w:numPr>
+          <w:ilvl w:val="0"/>
+          <w:numId w:val="32"/>
+        </w:numPr>
+      </w:pPr>
+      <w:r>
+        <w:t>a</w:t>
+      </w:r>
+    </w:p>
+    <w:p>
+      <w:pPr>
+        <w:pStyle w:val="Listaszerbekezds"/>
+        <w:numPr>
+          <w:ilvl w:val="0"/>
+          <w:numId w:val="32"/>
+        </w:numPr>
+      </w:pPr>
+      <w:r>
+        <w:t>b</w:t>
+      </w:r>
+    </w:p>
+    <w:p>
+      <w:pPr>
+        <w:pStyle w:val="Listaszerbekezds"/>
+        <w:numPr>
+          <w:ilvl w:val="0"/>
+          <w:numId w:val="32"/>
+        </w:numPr>
+      </w:pPr>
+      <w:r>
+        <w:t>a</w:t>
+      </w:r>
+    </w:p>
+    <w:p>
+      <w:pPr>
+        <w:pStyle w:val="Listaszerbekezds"/>
+        <w:numPr>
+          <w:ilvl w:val="0"/>
+          <w:numId w:val="32"/>
+        </w:numPr>
+      </w:pPr>
+      <w:r>
+        <w:t>b</w:t>
+      </w:r>
+    </w:p>
+    <w:p>
+      <w:pPr>
+        <w:pStyle w:val="Listaszerbekezds"/>
+        <w:numPr>
+          <w:ilvl w:val="0"/>
+          <w:numId w:val="32"/>
+        </w:numPr>
+      </w:pPr>
+      <w:r>
+        <w:t>a</w:t>
+      </w:r>
+    </w:p>
+    <w:p>
+      <w:pPr>
+        <w:pStyle w:val="Listaszerbekezds"/>
+        <w:numPr>
+          <w:ilvl w:val="0"/>
+          <w:numId w:val="32"/>
+        </w:numPr>
+      </w:pPr>
+      <w:r>
+        <w:t>a</w:t>
+      </w:r>
+    </w:p>
+    <w:p>
+      <w:pPr>
+        <w:pStyle w:val="Listaszerbekezds"/>
+        <w:numPr>
+          <w:ilvl w:val="0"/>
+          <w:numId w:val="32"/>
+        </w:numPr>
+      </w:pPr>
+      <w:r>
+        <w:t>c</w:t>
+      </w:r>
+    </w:p>
+    <w:p>
+      <w:pPr>
+        <w:pStyle w:val="Listaszerbekezds"/>
+        <w:numPr>
+          <w:ilvl w:val="0"/>
+          <w:numId w:val="32"/>
+        </w:numPr>
+      </w:pPr>
+      <w:r>
+        <w:t>b</w:t>
+      </w:r>
+    </w:p>
+    <w:p>
+      <w:pPr>
+        <w:pStyle w:val="Listaszerbekezds"/>
+        <w:numPr>
+          <w:ilvl w:val="0"/>
+          <w:numId w:val="32"/>
+        </w:numPr>
+      </w:pPr>
+      <w:r>
+        <w:t>c</w:t>
+      </w:r>
+    </w:p>
+    <w:p>
+      <w:pPr>
+        <w:pStyle w:val="Listaszerbekezds"/>
+        <w:numPr>
+          <w:ilvl w:val="0"/>
+          <w:numId w:val="32"/>
+        </w:numPr>
+      </w:pPr>
+      <w:r>
+        <w:t>b</w:t>
+      </w:r>
+    </w:p>
+    <w:p>
+      <w:pPr>
+        <w:pStyle w:val="Listaszerbekezds"/>
+        <w:numPr>
+          <w:ilvl w:val="0"/>
+          <w:numId w:val="32"/>
+        </w:numPr>
+      </w:pPr>
+      <w:r>
+        <w:t>b</w:t>
+      </w:r>
+    </w:p>
+    <w:p>
+      <w:r>
+        <w:t>tk76.</w:t>
+      </w:r>
+      <w:r>
+        <w:br/>
+      </w:r>
+      <w:r>
+        <w:t>c</w:t>
+      </w:r>
+      <w:r>
+        <w:t>,</w:t>
+      </w:r>
+    </w:p>
+    <w:p>
+      <w:r>
+        <w:t>for being late</w:t>
+      </w:r>
+      <w:r>
+        <w:br/>
+        <w:t>he already has a game console</w:t>
+      </w:r>
+      <w:r>
+        <w:br/>
+        <w:t>Tonia’s cousin</w:t>
+      </w:r>
+      <w:r>
+        <w:br/>
+        <w:t>you swing your hand like you would in real life</w:t>
+      </w:r>
+      <w:r>
+        <w:br/>
+        <w:t xml:space="preserve">a wrist </w:t>
       </w:r>
       <w:proofErr w:type="gramStart"/>
       <w:r>
-        <w:t>,D</w:t>
+        <w:t>strap</w:t>
       </w:r>
       <w:proofErr w:type="gramEnd"/>
-      <w:r>
-        <w:t>,</w:t>
-      </w:r>
-      <w:r>
-        <w:t xml:space="preserve"> (Homework)</w:t>
-      </w:r>
-    </w:p>
-    <w:p>
-      <w:pPr>
-        <w:pStyle w:val="Listaszerbekezds"/>
-        <w:numPr>
-          <w:ilvl w:val="0"/>
-          <w:numId w:val="32"/>
-        </w:numPr>
-      </w:pPr>
-      <w:r>
-        <w:t>b</w:t>
-      </w:r>
-    </w:p>
-    <w:p>
-      <w:pPr>
-        <w:pStyle w:val="Listaszerbekezds"/>
-        <w:numPr>
-          <w:ilvl w:val="0"/>
-          <w:numId w:val="32"/>
-        </w:numPr>
-      </w:pPr>
-      <w:r>
-        <w:t>a</w:t>
-      </w:r>
-    </w:p>
-    <w:p>
-      <w:pPr>
-        <w:pStyle w:val="Listaszerbekezds"/>
-        <w:numPr>
-          <w:ilvl w:val="0"/>
-          <w:numId w:val="32"/>
-        </w:numPr>
-      </w:pPr>
-      <w:r>
-        <w:t>b</w:t>
-      </w:r>
-    </w:p>
-    <w:p>
-      <w:pPr>
-        <w:pStyle w:val="Listaszerbekezds"/>
-        <w:numPr>
-          <w:ilvl w:val="0"/>
-          <w:numId w:val="32"/>
-        </w:numPr>
-      </w:pPr>
-      <w:r>
-        <w:t>a</w:t>
-      </w:r>
-    </w:p>
-    <w:p>
-      <w:pPr>
-        <w:pStyle w:val="Listaszerbekezds"/>
-        <w:numPr>
-          <w:ilvl w:val="0"/>
-          <w:numId w:val="32"/>
-        </w:numPr>
-      </w:pPr>
-      <w:r>
-        <w:t>b</w:t>
-      </w:r>
-    </w:p>
-    <w:p>
-      <w:pPr>
-        <w:pStyle w:val="Listaszerbekezds"/>
-        <w:numPr>
-          <w:ilvl w:val="0"/>
-          <w:numId w:val="32"/>
-        </w:numPr>
-      </w:pPr>
-      <w:r>
-        <w:t>a</w:t>
-      </w:r>
-    </w:p>
-    <w:p>
-      <w:pPr>
-        <w:pStyle w:val="Listaszerbekezds"/>
-        <w:numPr>
-          <w:ilvl w:val="0"/>
-          <w:numId w:val="32"/>
-        </w:numPr>
-      </w:pPr>
-      <w:r>
-        <w:t>a</w:t>
-      </w:r>
-    </w:p>
-    <w:p>
-      <w:pPr>
-        <w:pStyle w:val="Listaszerbekezds"/>
-        <w:numPr>
-          <w:ilvl w:val="0"/>
-          <w:numId w:val="32"/>
-        </w:numPr>
-      </w:pPr>
-      <w:r>
-        <w:t>c</w:t>
-      </w:r>
-    </w:p>
-    <w:p>
-      <w:pPr>
-        <w:pStyle w:val="Listaszerbekezds"/>
-        <w:numPr>
-          <w:ilvl w:val="0"/>
-          <w:numId w:val="32"/>
-        </w:numPr>
-      </w:pPr>
-      <w:r>
-        <w:t>b</w:t>
-      </w:r>
-    </w:p>
-    <w:p>
-      <w:pPr>
-        <w:pStyle w:val="Listaszerbekezds"/>
-        <w:numPr>
-          <w:ilvl w:val="0"/>
-          <w:numId w:val="32"/>
-        </w:numPr>
-      </w:pPr>
-      <w:r>
-        <w:t>c</w:t>
-      </w:r>
-    </w:p>
-    <w:p>
-      <w:pPr>
-        <w:pStyle w:val="Listaszerbekezds"/>
-        <w:numPr>
-          <w:ilvl w:val="0"/>
-          <w:numId w:val="32"/>
-        </w:numPr>
-      </w:pPr>
-      <w:r>
-        <w:t>b</w:t>
-      </w:r>
-    </w:p>
-    <w:p>
-      <w:pPr>
-        <w:pStyle w:val="Listaszerbekezds"/>
-        <w:numPr>
-          <w:ilvl w:val="0"/>
-          <w:numId w:val="32"/>
-        </w:numPr>
-      </w:pPr>
-      <w:r>
-        <w:t>b</w:t>
-      </w:r>
-    </w:p>
-    <w:p>
-      <w:r>
-        <w:t>tk76.</w:t>
-      </w:r>
-      <w:r>
-        <w:br/>
-      </w:r>
-      <w:r>
-        <w:t>c</w:t>
-      </w:r>
-      <w:r>
-        <w:t>,</w:t>
-      </w:r>
-    </w:p>
-    <w:p>
-      <w:proofErr w:type="gramStart"/>
-      <w:r>
-        <w:t>for</w:t>
-      </w:r>
-      <w:proofErr w:type="gramEnd"/>
-      <w:r>
-        <w:t xml:space="preserve"> being late</w:t>
-      </w:r>
-      <w:r>
-        <w:br/>
-        <w:t>he already has a game console</w:t>
-      </w:r>
-      <w:r>
-        <w:br/>
-        <w:t>Tonia’s cousin</w:t>
-      </w:r>
-      <w:r>
-        <w:br/>
-        <w:t>you swing your hand like you would in real life</w:t>
-      </w:r>
-      <w:r>
-        <w:br/>
-        <w:t>a wrist strap</w:t>
-      </w:r>
       <w:r>
         <w:br/>
         <w:t xml:space="preserve">it’s </w:t>
@@ -5823,53 +5731,56 @@
       </w:r>
     </w:p>
     <w:p>
+      <w:r>
+        <w:t>allergy</w:t>
+      </w:r>
+      <w:r>
+        <w:br/>
+        <w:t>pills</w:t>
+      </w:r>
+      <w:r>
+        <w:br/>
+        <w:t>prescription</w:t>
+      </w:r>
+      <w:r>
+        <w:br/>
+      </w:r>
+      <w:r>
+        <w:t>symptoms</w:t>
+      </w:r>
+      <w:r>
+        <w:br/>
+        <w:t>bones hurt</w:t>
+      </w:r>
+      <w:r>
+        <w:br/>
+        <w:t>temperature</w:t>
+      </w:r>
+      <w:r>
+        <w:br/>
+        <w:t>warm</w:t>
+      </w:r>
+      <w:r>
+        <w:br/>
+        <w:t>a cold</w:t>
+      </w:r>
+      <w:r>
+        <w:br/>
+        <w:t>get over it in a week</w:t>
+      </w:r>
+      <w:r>
+        <w:br/>
+        <w:t>drink fluids</w:t>
+      </w:r>
+      <w:r>
+        <w:br/>
+        <w:t xml:space="preserve">pain </w:t>
+      </w:r>
       <w:proofErr w:type="gramStart"/>
       <w:r>
-        <w:t>allergy</w:t>
+        <w:t>medication</w:t>
       </w:r>
       <w:proofErr w:type="gramEnd"/>
-      <w:r>
-        <w:br/>
-        <w:t>pills</w:t>
-      </w:r>
-      <w:r>
-        <w:br/>
-        <w:t>prescription</w:t>
-      </w:r>
-      <w:r>
-        <w:br/>
-      </w:r>
-      <w:r>
-        <w:t>symptoms</w:t>
-      </w:r>
-      <w:r>
-        <w:br/>
-        <w:t>bones hurt</w:t>
-      </w:r>
-      <w:r>
-        <w:br/>
-        <w:t>temperature</w:t>
-      </w:r>
-      <w:r>
-        <w:br/>
-        <w:t>warm</w:t>
-      </w:r>
-      <w:r>
-        <w:br/>
-        <w:t>a cold</w:t>
-      </w:r>
-      <w:r>
-        <w:br/>
-        <w:t>get over it in a week</w:t>
-      </w:r>
-      <w:r>
-        <w:br/>
-        <w:t>drink fluids</w:t>
-      </w:r>
-      <w:r>
-        <w:br/>
-        <w:t>pain medication</w:t>
-      </w:r>
     </w:p>
     <w:p/>
     <w:p>
@@ -5878,7 +5789,14 @@
       </w:r>
       <w:r>
         <w:br/>
-        <w:t>signal flares</w:t>
+      </w:r>
+      <w:proofErr w:type="spellStart"/>
+      <w:r>
+        <w:t>signal</w:t>
+      </w:r>
+      <w:proofErr w:type="spellEnd"/>
+      <w:r>
+        <w:t xml:space="preserve"> flares</w:t>
       </w:r>
       <w:r>
         <w:br/>
@@ -5894,14 +5812,7 @@
       </w:r>
       <w:r>
         <w:br/>
-      </w:r>
-      <w:proofErr w:type="spellStart"/>
-      <w:r>
-        <w:t>morse</w:t>
-      </w:r>
-      <w:proofErr w:type="spellEnd"/>
-      <w:r>
-        <w:t xml:space="preserve"> code</w:t>
+        <w:t>morse code</w:t>
       </w:r>
       <w:r>
         <w:br/>
@@ -5909,15 +5820,7 @@
       </w:r>
       <w:r>
         <w:br/>
-        <w:t xml:space="preserve">SOS in </w:t>
-      </w:r>
-      <w:proofErr w:type="spellStart"/>
-      <w:r>
-        <w:t>morse</w:t>
-      </w:r>
-      <w:proofErr w:type="spellEnd"/>
-      <w:r>
-        <w:t xml:space="preserve"> is …___...</w:t>
+        <w:t>SOS in morse is …___...</w:t>
       </w:r>
       <w:r>
         <w:br/>
@@ -5925,41 +5828,32 @@
       </w:r>
       <w:r>
         <w:br/>
+        <w:t>Save our ship, Save our souls</w:t>
+      </w:r>
+      <w:r>
+        <w:br/>
+        <w:t>Visual distress signal</w:t>
+      </w:r>
+      <w:r>
+        <w:br/>
+        <w:t>radio communication</w:t>
+      </w:r>
+      <w:r>
+        <w:br/>
+        <w:t>SOS message</w:t>
+      </w:r>
+      <w:r>
+        <w:br/>
+        <w:t xml:space="preserve">morse </w:t>
       </w:r>
       <w:proofErr w:type="gramStart"/>
       <w:r>
-        <w:t>Save</w:t>
+        <w:t>la</w:t>
+      </w:r>
+      <w:r>
+        <w:t>mp</w:t>
       </w:r>
       <w:proofErr w:type="gramEnd"/>
-      <w:r>
-        <w:t xml:space="preserve"> our ship, Save our souls</w:t>
-      </w:r>
-      <w:r>
-        <w:br/>
-        <w:t>Visual distress signal</w:t>
-      </w:r>
-      <w:r>
-        <w:br/>
-        <w:t>radio communication</w:t>
-      </w:r>
-      <w:r>
-        <w:br/>
-        <w:t>SOS message</w:t>
-      </w:r>
-      <w:r>
-        <w:br/>
-      </w:r>
-      <w:proofErr w:type="spellStart"/>
-      <w:r>
-        <w:t>morse</w:t>
-      </w:r>
-      <w:proofErr w:type="spellEnd"/>
-      <w:r>
-        <w:t xml:space="preserve"> la</w:t>
-      </w:r>
-      <w:r>
-        <w:t>mp</w:t>
-      </w:r>
     </w:p>
     <w:p/>
     <w:p>
@@ -6004,11 +5898,11 @@
     <w:p/>
     <w:p>
       <w:r>
-        <w:t>tk66</w:t>
+        <w:t>tk66,</w:t>
       </w:r>
       <w:proofErr w:type="gramStart"/>
       <w:r>
-        <w:t>,4,c</w:t>
+        <w:t>4,c</w:t>
       </w:r>
       <w:proofErr w:type="gramEnd"/>
       <w:r>
@@ -6104,11 +5998,11 @@
     <w:p/>
     <w:p>
       <w:r>
-        <w:t>tk68</w:t>
+        <w:t>tk68,</w:t>
       </w:r>
       <w:proofErr w:type="gramStart"/>
       <w:r>
-        <w:t>,1,c</w:t>
+        <w:t>1,c</w:t>
       </w:r>
       <w:proofErr w:type="gramEnd"/>
     </w:p>
@@ -6189,156 +6083,142 @@
       </w:r>
       <w:r>
         <w:br/>
+        <w:t xml:space="preserve">6. was </w:t>
+      </w:r>
+      <w:proofErr w:type="gramStart"/>
+      <w:r>
+        <w:t>invented</w:t>
+      </w:r>
+      <w:proofErr w:type="gramEnd"/>
+    </w:p>
+    <w:p>
+      <w:r>
+        <w:t>B,</w:t>
+      </w:r>
+      <w:r>
+        <w:br/>
+        <w:t>1. is spoken</w:t>
+      </w:r>
+      <w:r>
+        <w:br/>
+        <w:t>2. put</w:t>
+      </w:r>
+      <w:r>
+        <w:br/>
+        <w:t>3. was written</w:t>
+      </w:r>
+      <w:r>
+        <w:br/>
+        <w:t>4. built</w:t>
+      </w:r>
+      <w:r>
+        <w:br/>
+        <w:t>5. is always locked</w:t>
+      </w:r>
+      <w:r>
+        <w:br/>
+        <w:t xml:space="preserve">6. was </w:t>
+      </w:r>
+      <w:proofErr w:type="gramStart"/>
+      <w:r>
+        <w:t>sent</w:t>
+      </w:r>
+      <w:proofErr w:type="gramEnd"/>
+    </w:p>
+    <w:p>
+      <w:r>
+        <w:t>C,</w:t>
+      </w:r>
+      <w:r>
+        <w:br/>
+        <w:t xml:space="preserve">1. The old man was rescued by </w:t>
+      </w:r>
+      <w:r>
+        <w:t xml:space="preserve">the </w:t>
+      </w:r>
+      <w:r>
+        <w:br/>
+        <w:t xml:space="preserve">2. </w:t>
+      </w:r>
+      <w:r>
+        <w:t>A month ago, they sold their house</w:t>
+      </w:r>
+      <w:r>
+        <w:br/>
+        <w:t xml:space="preserve">3. </w:t>
+      </w:r>
+      <w:r>
+        <w:t>At the reception desk, they sell tickets</w:t>
+      </w:r>
+      <w:r>
+        <w:br/>
+        <w:t xml:space="preserve">4. </w:t>
+      </w:r>
+      <w:r>
+        <w:t>The students’ parents were called by the teacher</w:t>
+      </w:r>
+      <w:r>
+        <w:br/>
+        <w:t xml:space="preserve">5. </w:t>
+      </w:r>
+      <w:r>
+        <w:t>Nowadays many people recycle paper</w:t>
+      </w:r>
+      <w:r>
+        <w:br/>
         <w:t xml:space="preserve">6. </w:t>
       </w:r>
+      <w:r>
+        <w:t>Last week I returned the library’s book</w:t>
+      </w:r>
+    </w:p>
+    <w:p>
+      <w:r>
+        <w:t>D,</w:t>
+      </w:r>
+      <w:r>
+        <w:br/>
+      </w:r>
+      <w:r>
+        <w:t>1. travelled</w:t>
+      </w:r>
+      <w:r>
+        <w:br/>
+        <w:t>2. was served</w:t>
+      </w:r>
+      <w:r>
+        <w:br/>
+        <w:t>3. was made</w:t>
+      </w:r>
+      <w:r>
+        <w:br/>
+        <w:t>4. grow</w:t>
+      </w:r>
+      <w:r>
+        <w:br/>
+        <w:t>5. took</w:t>
+      </w:r>
+      <w:r>
+        <w:br/>
+        <w:t>6. was added</w:t>
+      </w:r>
+      <w:r>
+        <w:br/>
+        <w:t>7. was produced</w:t>
+      </w:r>
+      <w:r>
+        <w:br/>
+        <w:t>8. loves</w:t>
+      </w:r>
+      <w:r>
+        <w:br/>
+        <w:t xml:space="preserve">9. is </w:t>
+      </w:r>
       <w:proofErr w:type="gramStart"/>
       <w:r>
-        <w:t>was</w:t>
+        <w:t>eaten</w:t>
       </w:r>
       <w:proofErr w:type="gramEnd"/>
-      <w:r>
-        <w:t xml:space="preserve"> invented</w:t>
-      </w:r>
-    </w:p>
-    <w:p>
-      <w:r>
-        <w:t>B,</w:t>
-      </w:r>
-      <w:r>
-        <w:br/>
-        <w:t>1. is spoken</w:t>
-      </w:r>
-      <w:r>
-        <w:br/>
-        <w:t>2. put</w:t>
-      </w:r>
-      <w:r>
-        <w:br/>
-        <w:t>3. was written</w:t>
-      </w:r>
-      <w:r>
-        <w:br/>
-        <w:t>4. built</w:t>
-      </w:r>
-      <w:r>
-        <w:br/>
-        <w:t>5. is always locked</w:t>
-      </w:r>
-      <w:r>
-        <w:br/>
-        <w:t xml:space="preserve">6. </w:t>
-      </w:r>
-      <w:proofErr w:type="gramStart"/>
-      <w:r>
-        <w:t>was</w:t>
-      </w:r>
-      <w:proofErr w:type="gramEnd"/>
-      <w:r>
-        <w:t xml:space="preserve"> sent</w:t>
-      </w:r>
-    </w:p>
-    <w:p>
-      <w:r>
-        <w:t>C,</w:t>
-      </w:r>
-      <w:r>
-        <w:br/>
-        <w:t xml:space="preserve">1. The old man was rescued by </w:t>
-      </w:r>
-      <w:r>
-        <w:t xml:space="preserve">the </w:t>
-      </w:r>
-      <w:r>
-        <w:br/>
-        <w:t xml:space="preserve">2. </w:t>
-      </w:r>
-      <w:r>
-        <w:t>A month ago, they sold their house</w:t>
-      </w:r>
-      <w:r>
-        <w:br/>
-        <w:t xml:space="preserve">3. </w:t>
-      </w:r>
-      <w:r>
-        <w:t>At the reception desk, they sell tickets</w:t>
-      </w:r>
-      <w:r>
-        <w:br/>
-        <w:t xml:space="preserve">4. </w:t>
-      </w:r>
-      <w:r>
-        <w:t>The students’ parents were called by the teacher</w:t>
-      </w:r>
-      <w:r>
-        <w:br/>
-        <w:t xml:space="preserve">5. </w:t>
-      </w:r>
-      <w:r>
-        <w:t>Nowadays many people recycle paper</w:t>
-      </w:r>
-      <w:r>
-        <w:br/>
-        <w:t xml:space="preserve">6. </w:t>
-      </w:r>
-      <w:r>
-        <w:t>Last week I returned the library’s book</w:t>
-      </w:r>
-    </w:p>
-    <w:p>
-      <w:r>
-        <w:t>D,</w:t>
-      </w:r>
-      <w:r>
-        <w:br/>
-      </w:r>
-      <w:r>
-        <w:t>1. travelled</w:t>
-      </w:r>
-      <w:r>
-        <w:br/>
-        <w:t>2. was served</w:t>
-      </w:r>
-      <w:r>
-        <w:br/>
-        <w:t>3. was made</w:t>
-      </w:r>
-      <w:r>
-        <w:br/>
-        <w:t>4. grow</w:t>
-      </w:r>
-      <w:r>
-        <w:br/>
-        <w:t>5. took</w:t>
-      </w:r>
-      <w:r>
-        <w:br/>
-        <w:t>6. was added</w:t>
-      </w:r>
-      <w:r>
-        <w:br/>
-        <w:t>7. was produced</w:t>
-      </w:r>
-      <w:r>
-        <w:br/>
-        <w:t xml:space="preserve">8. </w:t>
-      </w:r>
-      <w:proofErr w:type="spellStart"/>
-      <w:r>
-        <w:t>loves</w:t>
-      </w:r>
-      <w:proofErr w:type="spellEnd"/>
-      <w:r>
-        <w:br/>
-        <w:t xml:space="preserve">9. </w:t>
-      </w:r>
-      <w:proofErr w:type="gramStart"/>
-      <w:r>
-        <w:t>is</w:t>
-      </w:r>
-      <w:proofErr w:type="gramEnd"/>
-      <w:r>
-        <w:t xml:space="preserve"> eaten</w:t>
-      </w:r>
     </w:p>
     <w:p>
       <w:r>
@@ -6438,15 +6318,7 @@
         <w:t xml:space="preserve">6. </w:t>
       </w:r>
       <w:r>
-        <w:t xml:space="preserve">It was kind that Susan helped </w:t>
-      </w:r>
-      <w:proofErr w:type="spellStart"/>
-      <w:r>
-        <w:t>Maery</w:t>
-      </w:r>
-      <w:proofErr w:type="spellEnd"/>
-      <w:r>
-        <w:t xml:space="preserve"> with preparations last night</w:t>
+        <w:t>It was kind that Susan helped Maery with preparations last night</w:t>
       </w:r>
       <w:r>
         <w:br/>
@@ -6596,14 +6468,14 @@
         <w:br/>
         <w:t xml:space="preserve">9. </w:t>
       </w:r>
+      <w:r>
+        <w:t xml:space="preserve">weren’t </w:t>
+      </w:r>
       <w:proofErr w:type="gramStart"/>
       <w:r>
-        <w:t>weren’t</w:t>
+        <w:t>harmed</w:t>
       </w:r>
       <w:proofErr w:type="gramEnd"/>
-      <w:r>
-        <w:t xml:space="preserve"> harmed</w:t>
-      </w:r>
     </w:p>
     <w:p>
       <w:r>
@@ -7113,14 +6985,14 @@
       </w:r>
     </w:p>
     <w:p>
+      <w:r>
+        <w:t xml:space="preserve">read an email and write a response, </w:t>
+      </w:r>
       <w:proofErr w:type="gramStart"/>
       <w:r>
-        <w:t>read</w:t>
+        <w:t>tk67</w:t>
       </w:r>
       <w:proofErr w:type="gramEnd"/>
-      <w:r>
-        <w:t xml:space="preserve"> an email and write a response, tk67</w:t>
-      </w:r>
     </w:p>
     <w:p>
       <w:r>
@@ -7129,18 +7001,9 @@
     </w:p>
     <w:p>
       <w:r>
-        <w:t>“I feel sorry for you</w:t>
-      </w:r>
-      <w:proofErr w:type="gramStart"/>
-      <w:r>
-        <w:t xml:space="preserve">. </w:t>
-      </w:r>
-      <w:proofErr w:type="gramEnd"/>
-      <w:r>
-        <w:t>It can be tough dealing with people, but you have to deal with them. Your best bet is probably to talk to the guy about your issues, and explaining how you feel.”</w:t>
-      </w:r>
-    </w:p>
-    <w:p/>
+        <w:t>“I feel sorry for you. It can be tough dealing with people, but you have to deal with them. Your best bet is probably to talk to the guy about your issues, and explaining how you feel.”</w:t>
+      </w:r>
+    </w:p>
     <w:sectPr>
       <w:pgSz w:w="11906" w:h="16838"/>
       <w:pgMar w:top="1417" w:right="1417" w:bottom="1417" w:left="1417" w:header="708" w:footer="708" w:gutter="0"/>
@@ -7152,8 +7015,8 @@
 </file>
 
 <file path=word/numbering.xml><?xml version="1.0" encoding="utf-8"?>
-<w:numbering xmlns:ve="http://schemas.openxmlformats.org/markup-compatibility/2006" xmlns:o="urn:schemas-microsoft-com:office:office" xmlns:r="http://schemas.openxmlformats.org/officeDocument/2006/relationships" xmlns:m="http://schemas.openxmlformats.org/officeDocument/2006/math" xmlns:v="urn:schemas-microsoft-com:vml" xmlns:wp="http://schemas.openxmlformats.org/drawingml/2006/wordprocessingDrawing" xmlns:w10="urn:schemas-microsoft-com:office:word" xmlns:w="http://schemas.openxmlformats.org/wordprocessingml/2006/main" xmlns:wne="http://schemas.microsoft.com/office/word/2006/wordml">
-  <w:abstractNum w:abstractNumId="0">
+<w:numbering xmlns:wpc="http://schemas.microsoft.com/office/word/2010/wordprocessingCanvas" xmlns:cx="http://schemas.microsoft.com/office/drawing/2014/chartex" xmlns:cx1="http://schemas.microsoft.com/office/drawing/2015/9/8/chartex" xmlns:cx2="http://schemas.microsoft.com/office/drawing/2015/10/21/chartex" xmlns:cx3="http://schemas.microsoft.com/office/drawing/2016/5/9/chartex" xmlns:cx4="http://schemas.microsoft.com/office/drawing/2016/5/10/chartex" xmlns:cx5="http://schemas.microsoft.com/office/drawing/2016/5/11/chartex" xmlns:cx6="http://schemas.microsoft.com/office/drawing/2016/5/12/chartex" xmlns:cx7="http://schemas.microsoft.com/office/drawing/2016/5/13/chartex" xmlns:cx8="http://schemas.microsoft.com/office/drawing/2016/5/14/chartex" xmlns:mc="http://schemas.openxmlformats.org/markup-compatibility/2006" xmlns:aink="http://schemas.microsoft.com/office/drawing/2016/ink" xmlns:am3d="http://schemas.microsoft.com/office/drawing/2017/model3d" xmlns:o="urn:schemas-microsoft-com:office:office" xmlns:oel="http://schemas.microsoft.com/office/2019/extlst" xmlns:r="http://schemas.openxmlformats.org/officeDocument/2006/relationships" xmlns:m="http://schemas.openxmlformats.org/officeDocument/2006/math" xmlns:v="urn:schemas-microsoft-com:vml" xmlns:wp14="http://schemas.microsoft.com/office/word/2010/wordprocessingDrawing" xmlns:wp="http://schemas.openxmlformats.org/drawingml/2006/wordprocessingDrawing" xmlns:w10="urn:schemas-microsoft-com:office:word" xmlns:w="http://schemas.openxmlformats.org/wordprocessingml/2006/main" xmlns:w14="http://schemas.microsoft.com/office/word/2010/wordml" xmlns:w15="http://schemas.microsoft.com/office/word/2012/wordml" xmlns:w16cex="http://schemas.microsoft.com/office/word/2018/wordml/cex" xmlns:w16cid="http://schemas.microsoft.com/office/word/2016/wordml/cid" xmlns:w16="http://schemas.microsoft.com/office/word/2018/wordml" xmlns:w16du="http://schemas.microsoft.com/office/word/2023/wordml/word16du" xmlns:w16sdtdh="http://schemas.microsoft.com/office/word/2020/wordml/sdtdatahash" xmlns:w16se="http://schemas.microsoft.com/office/word/2015/wordml/symex" xmlns:wpg="http://schemas.microsoft.com/office/word/2010/wordprocessingGroup" xmlns:wpi="http://schemas.microsoft.com/office/word/2010/wordprocessingInk" xmlns:wne="http://schemas.microsoft.com/office/word/2006/wordml" xmlns:wps="http://schemas.microsoft.com/office/word/2010/wordprocessingShape" mc:Ignorable="w14 w15 w16se w16cid w16 w16cex w16sdtdh w16du wp14">
+  <w:abstractNum w:abstractNumId="0" w15:restartNumberingAfterBreak="0">
     <w:nsid w:val="05FE06AF"/>
     <w:multiLevelType w:val="hybridMultilevel"/>
     <w:tmpl w:val="3C6ED6D0"/>
@@ -7239,7 +7102,7 @@
       </w:pPr>
     </w:lvl>
   </w:abstractNum>
-  <w:abstractNum w:abstractNumId="1">
+  <w:abstractNum w:abstractNumId="1" w15:restartNumberingAfterBreak="0">
     <w:nsid w:val="076E33BC"/>
     <w:multiLevelType w:val="hybridMultilevel"/>
     <w:tmpl w:val="CC068B50"/>
@@ -7325,7 +7188,7 @@
       </w:pPr>
     </w:lvl>
   </w:abstractNum>
-  <w:abstractNum w:abstractNumId="2">
+  <w:abstractNum w:abstractNumId="2" w15:restartNumberingAfterBreak="0">
     <w:nsid w:val="0BC657BF"/>
     <w:multiLevelType w:val="hybridMultilevel"/>
     <w:tmpl w:val="1FD696BC"/>
@@ -7411,7 +7274,7 @@
       </w:pPr>
     </w:lvl>
   </w:abstractNum>
-  <w:abstractNum w:abstractNumId="3">
+  <w:abstractNum w:abstractNumId="3" w15:restartNumberingAfterBreak="0">
     <w:nsid w:val="0CDF781E"/>
     <w:multiLevelType w:val="hybridMultilevel"/>
     <w:tmpl w:val="BC1ACA0C"/>
@@ -7497,7 +7360,7 @@
       </w:pPr>
     </w:lvl>
   </w:abstractNum>
-  <w:abstractNum w:abstractNumId="4">
+  <w:abstractNum w:abstractNumId="4" w15:restartNumberingAfterBreak="0">
     <w:nsid w:val="0E697799"/>
     <w:multiLevelType w:val="hybridMultilevel"/>
     <w:tmpl w:val="C94883C6"/>
@@ -7586,7 +7449,7 @@
       </w:pPr>
     </w:lvl>
   </w:abstractNum>
-  <w:abstractNum w:abstractNumId="5">
+  <w:abstractNum w:abstractNumId="5" w15:restartNumberingAfterBreak="0">
     <w:nsid w:val="12713129"/>
     <w:multiLevelType w:val="hybridMultilevel"/>
     <w:tmpl w:val="7EC60158"/>
@@ -7672,7 +7535,7 @@
       </w:pPr>
     </w:lvl>
   </w:abstractNum>
-  <w:abstractNum w:abstractNumId="6">
+  <w:abstractNum w:abstractNumId="6" w15:restartNumberingAfterBreak="0">
     <w:nsid w:val="12782F11"/>
     <w:multiLevelType w:val="hybridMultilevel"/>
     <w:tmpl w:val="9AC880B8"/>
@@ -7758,7 +7621,7 @@
       </w:pPr>
     </w:lvl>
   </w:abstractNum>
-  <w:abstractNum w:abstractNumId="7">
+  <w:abstractNum w:abstractNumId="7" w15:restartNumberingAfterBreak="0">
     <w:nsid w:val="12A57416"/>
     <w:multiLevelType w:val="hybridMultilevel"/>
     <w:tmpl w:val="9FF610E4"/>
@@ -7844,7 +7707,7 @@
       </w:pPr>
     </w:lvl>
   </w:abstractNum>
-  <w:abstractNum w:abstractNumId="8">
+  <w:abstractNum w:abstractNumId="8" w15:restartNumberingAfterBreak="0">
     <w:nsid w:val="150510DE"/>
     <w:multiLevelType w:val="hybridMultilevel"/>
     <w:tmpl w:val="901AD088"/>
@@ -7930,7 +7793,7 @@
       </w:pPr>
     </w:lvl>
   </w:abstractNum>
-  <w:abstractNum w:abstractNumId="9">
+  <w:abstractNum w:abstractNumId="9" w15:restartNumberingAfterBreak="0">
     <w:nsid w:val="152D0DA9"/>
     <w:multiLevelType w:val="hybridMultilevel"/>
     <w:tmpl w:val="8ADA46E2"/>
@@ -8016,7 +7879,7 @@
       </w:pPr>
     </w:lvl>
   </w:abstractNum>
-  <w:abstractNum w:abstractNumId="10">
+  <w:abstractNum w:abstractNumId="10" w15:restartNumberingAfterBreak="0">
     <w:nsid w:val="16FD1DF2"/>
     <w:multiLevelType w:val="hybridMultilevel"/>
     <w:tmpl w:val="F9060EEC"/>
@@ -8102,7 +7965,7 @@
       </w:pPr>
     </w:lvl>
   </w:abstractNum>
-  <w:abstractNum w:abstractNumId="11">
+  <w:abstractNum w:abstractNumId="11" w15:restartNumberingAfterBreak="0">
     <w:nsid w:val="1C6D44AB"/>
     <w:multiLevelType w:val="hybridMultilevel"/>
     <w:tmpl w:val="0FE2A7EA"/>
@@ -8188,7 +8051,7 @@
       </w:pPr>
     </w:lvl>
   </w:abstractNum>
-  <w:abstractNum w:abstractNumId="12">
+  <w:abstractNum w:abstractNumId="12" w15:restartNumberingAfterBreak="0">
     <w:nsid w:val="22E852F4"/>
     <w:multiLevelType w:val="hybridMultilevel"/>
     <w:tmpl w:val="6194F0B0"/>
@@ -8277,7 +8140,7 @@
       </w:pPr>
     </w:lvl>
   </w:abstractNum>
-  <w:abstractNum w:abstractNumId="13">
+  <w:abstractNum w:abstractNumId="13" w15:restartNumberingAfterBreak="0">
     <w:nsid w:val="24772102"/>
     <w:multiLevelType w:val="hybridMultilevel"/>
     <w:tmpl w:val="456A47E4"/>
@@ -8366,7 +8229,7 @@
       </w:pPr>
     </w:lvl>
   </w:abstractNum>
-  <w:abstractNum w:abstractNumId="14">
+  <w:abstractNum w:abstractNumId="14" w15:restartNumberingAfterBreak="0">
     <w:nsid w:val="255A2797"/>
     <w:multiLevelType w:val="hybridMultilevel"/>
     <w:tmpl w:val="CB32CCA8"/>
@@ -8455,7 +8318,7 @@
       </w:pPr>
     </w:lvl>
   </w:abstractNum>
-  <w:abstractNum w:abstractNumId="15">
+  <w:abstractNum w:abstractNumId="15" w15:restartNumberingAfterBreak="0">
     <w:nsid w:val="283E0A5D"/>
     <w:multiLevelType w:val="hybridMultilevel"/>
     <w:tmpl w:val="695E9B62"/>
@@ -8541,7 +8404,7 @@
       </w:pPr>
     </w:lvl>
   </w:abstractNum>
-  <w:abstractNum w:abstractNumId="16">
+  <w:abstractNum w:abstractNumId="16" w15:restartNumberingAfterBreak="0">
     <w:nsid w:val="2B4129F2"/>
     <w:multiLevelType w:val="hybridMultilevel"/>
     <w:tmpl w:val="B14EB392"/>
@@ -8627,7 +8490,7 @@
       </w:pPr>
     </w:lvl>
   </w:abstractNum>
-  <w:abstractNum w:abstractNumId="17">
+  <w:abstractNum w:abstractNumId="17" w15:restartNumberingAfterBreak="0">
     <w:nsid w:val="2CE93113"/>
     <w:multiLevelType w:val="hybridMultilevel"/>
     <w:tmpl w:val="CC648EE0"/>
@@ -8713,7 +8576,7 @@
       </w:pPr>
     </w:lvl>
   </w:abstractNum>
-  <w:abstractNum w:abstractNumId="18">
+  <w:abstractNum w:abstractNumId="18" w15:restartNumberingAfterBreak="0">
     <w:nsid w:val="2D097A6B"/>
     <w:multiLevelType w:val="hybridMultilevel"/>
     <w:tmpl w:val="408A519E"/>
@@ -8799,7 +8662,7 @@
       </w:pPr>
     </w:lvl>
   </w:abstractNum>
-  <w:abstractNum w:abstractNumId="19">
+  <w:abstractNum w:abstractNumId="19" w15:restartNumberingAfterBreak="0">
     <w:nsid w:val="2D0F526B"/>
     <w:multiLevelType w:val="hybridMultilevel"/>
     <w:tmpl w:val="2C589F5C"/>
@@ -8885,7 +8748,7 @@
       </w:pPr>
     </w:lvl>
   </w:abstractNum>
-  <w:abstractNum w:abstractNumId="20">
+  <w:abstractNum w:abstractNumId="20" w15:restartNumberingAfterBreak="0">
     <w:nsid w:val="2E30249C"/>
     <w:multiLevelType w:val="hybridMultilevel"/>
     <w:tmpl w:val="4608F142"/>
@@ -8974,7 +8837,7 @@
       </w:pPr>
     </w:lvl>
   </w:abstractNum>
-  <w:abstractNum w:abstractNumId="21">
+  <w:abstractNum w:abstractNumId="21" w15:restartNumberingAfterBreak="0">
     <w:nsid w:val="2FE7760D"/>
     <w:multiLevelType w:val="hybridMultilevel"/>
     <w:tmpl w:val="57863920"/>
@@ -9060,7 +8923,7 @@
       </w:pPr>
     </w:lvl>
   </w:abstractNum>
-  <w:abstractNum w:abstractNumId="22">
+  <w:abstractNum w:abstractNumId="22" w15:restartNumberingAfterBreak="0">
     <w:nsid w:val="32227C44"/>
     <w:multiLevelType w:val="hybridMultilevel"/>
     <w:tmpl w:val="15C20DEA"/>
@@ -9146,7 +9009,7 @@
       </w:pPr>
     </w:lvl>
   </w:abstractNum>
-  <w:abstractNum w:abstractNumId="23">
+  <w:abstractNum w:abstractNumId="23" w15:restartNumberingAfterBreak="0">
     <w:nsid w:val="32C32135"/>
     <w:multiLevelType w:val="hybridMultilevel"/>
     <w:tmpl w:val="4858AF16"/>
@@ -9232,7 +9095,7 @@
       </w:pPr>
     </w:lvl>
   </w:abstractNum>
-  <w:abstractNum w:abstractNumId="24">
+  <w:abstractNum w:abstractNumId="24" w15:restartNumberingAfterBreak="0">
     <w:nsid w:val="36D556DA"/>
     <w:multiLevelType w:val="hybridMultilevel"/>
     <w:tmpl w:val="4C6E6F96"/>
@@ -9318,7 +9181,7 @@
       </w:pPr>
     </w:lvl>
   </w:abstractNum>
-  <w:abstractNum w:abstractNumId="25">
+  <w:abstractNum w:abstractNumId="25" w15:restartNumberingAfterBreak="0">
     <w:nsid w:val="38A96B17"/>
     <w:multiLevelType w:val="hybridMultilevel"/>
     <w:tmpl w:val="56847D1C"/>
@@ -9404,7 +9267,7 @@
       </w:pPr>
     </w:lvl>
   </w:abstractNum>
-  <w:abstractNum w:abstractNumId="26">
+  <w:abstractNum w:abstractNumId="26" w15:restartNumberingAfterBreak="0">
     <w:nsid w:val="3A342419"/>
     <w:multiLevelType w:val="hybridMultilevel"/>
     <w:tmpl w:val="D10C5FB4"/>
@@ -9493,7 +9356,7 @@
       </w:pPr>
     </w:lvl>
   </w:abstractNum>
-  <w:abstractNum w:abstractNumId="27">
+  <w:abstractNum w:abstractNumId="27" w15:restartNumberingAfterBreak="0">
     <w:nsid w:val="3EA17A7D"/>
     <w:multiLevelType w:val="hybridMultilevel"/>
     <w:tmpl w:val="AF54A8C0"/>
@@ -9579,7 +9442,7 @@
       </w:pPr>
     </w:lvl>
   </w:abstractNum>
-  <w:abstractNum w:abstractNumId="28">
+  <w:abstractNum w:abstractNumId="28" w15:restartNumberingAfterBreak="0">
     <w:nsid w:val="3F4D3187"/>
     <w:multiLevelType w:val="hybridMultilevel"/>
     <w:tmpl w:val="8C90E648"/>
@@ -9668,7 +9531,7 @@
       </w:pPr>
     </w:lvl>
   </w:abstractNum>
-  <w:abstractNum w:abstractNumId="29">
+  <w:abstractNum w:abstractNumId="29" w15:restartNumberingAfterBreak="0">
     <w:nsid w:val="414D7236"/>
     <w:multiLevelType w:val="hybridMultilevel"/>
     <w:tmpl w:val="82F68D04"/>
@@ -9754,7 +9617,7 @@
       </w:pPr>
     </w:lvl>
   </w:abstractNum>
-  <w:abstractNum w:abstractNumId="30">
+  <w:abstractNum w:abstractNumId="30" w15:restartNumberingAfterBreak="0">
     <w:nsid w:val="4DDC32CE"/>
     <w:multiLevelType w:val="hybridMultilevel"/>
     <w:tmpl w:val="78D4C434"/>
@@ -9840,7 +9703,7 @@
       </w:pPr>
     </w:lvl>
   </w:abstractNum>
-  <w:abstractNum w:abstractNumId="31">
+  <w:abstractNum w:abstractNumId="31" w15:restartNumberingAfterBreak="0">
     <w:nsid w:val="52FC5323"/>
     <w:multiLevelType w:val="hybridMultilevel"/>
     <w:tmpl w:val="01009F12"/>
@@ -9953,7 +9816,7 @@
       </w:rPr>
     </w:lvl>
   </w:abstractNum>
-  <w:abstractNum w:abstractNumId="32">
+  <w:abstractNum w:abstractNumId="32" w15:restartNumberingAfterBreak="0">
     <w:nsid w:val="53483386"/>
     <w:multiLevelType w:val="hybridMultilevel"/>
     <w:tmpl w:val="BC081AD8"/>
@@ -10039,7 +9902,7 @@
       </w:pPr>
     </w:lvl>
   </w:abstractNum>
-  <w:abstractNum w:abstractNumId="33">
+  <w:abstractNum w:abstractNumId="33" w15:restartNumberingAfterBreak="0">
     <w:nsid w:val="5F0222C8"/>
     <w:multiLevelType w:val="hybridMultilevel"/>
     <w:tmpl w:val="FB14D21E"/>
@@ -10125,7 +9988,7 @@
       </w:pPr>
     </w:lvl>
   </w:abstractNum>
-  <w:abstractNum w:abstractNumId="34">
+  <w:abstractNum w:abstractNumId="34" w15:restartNumberingAfterBreak="0">
     <w:nsid w:val="62AE7ED0"/>
     <w:multiLevelType w:val="hybridMultilevel"/>
     <w:tmpl w:val="7926410C"/>
@@ -10211,7 +10074,7 @@
       </w:pPr>
     </w:lvl>
   </w:abstractNum>
-  <w:abstractNum w:abstractNumId="35">
+  <w:abstractNum w:abstractNumId="35" w15:restartNumberingAfterBreak="0">
     <w:nsid w:val="67DF31FE"/>
     <w:multiLevelType w:val="hybridMultilevel"/>
     <w:tmpl w:val="49A23ADE"/>
@@ -10297,7 +10160,7 @@
       </w:pPr>
     </w:lvl>
   </w:abstractNum>
-  <w:abstractNum w:abstractNumId="36">
+  <w:abstractNum w:abstractNumId="36" w15:restartNumberingAfterBreak="0">
     <w:nsid w:val="6AC968B4"/>
     <w:multiLevelType w:val="hybridMultilevel"/>
     <w:tmpl w:val="E982C3E4"/>
@@ -10386,7 +10249,7 @@
       </w:pPr>
     </w:lvl>
   </w:abstractNum>
-  <w:abstractNum w:abstractNumId="37">
+  <w:abstractNum w:abstractNumId="37" w15:restartNumberingAfterBreak="0">
     <w:nsid w:val="6D34301A"/>
     <w:multiLevelType w:val="hybridMultilevel"/>
     <w:tmpl w:val="02FE3F78"/>
@@ -10472,7 +10335,7 @@
       </w:pPr>
     </w:lvl>
   </w:abstractNum>
-  <w:abstractNum w:abstractNumId="38">
+  <w:abstractNum w:abstractNumId="38" w15:restartNumberingAfterBreak="0">
     <w:nsid w:val="6DC2795D"/>
     <w:multiLevelType w:val="hybridMultilevel"/>
     <w:tmpl w:val="F2FAE2E4"/>
@@ -10561,7 +10424,7 @@
       </w:pPr>
     </w:lvl>
   </w:abstractNum>
-  <w:abstractNum w:abstractNumId="39">
+  <w:abstractNum w:abstractNumId="39" w15:restartNumberingAfterBreak="0">
     <w:nsid w:val="711C0848"/>
     <w:multiLevelType w:val="hybridMultilevel"/>
     <w:tmpl w:val="E44E498A"/>
@@ -10647,7 +10510,7 @@
       </w:pPr>
     </w:lvl>
   </w:abstractNum>
-  <w:abstractNum w:abstractNumId="40">
+  <w:abstractNum w:abstractNumId="40" w15:restartNumberingAfterBreak="0">
     <w:nsid w:val="725B6E87"/>
     <w:multiLevelType w:val="hybridMultilevel"/>
     <w:tmpl w:val="2690DCE6"/>
@@ -10733,7 +10596,7 @@
       </w:pPr>
     </w:lvl>
   </w:abstractNum>
-  <w:abstractNum w:abstractNumId="41">
+  <w:abstractNum w:abstractNumId="41" w15:restartNumberingAfterBreak="0">
     <w:nsid w:val="7A196636"/>
     <w:multiLevelType w:val="hybridMultilevel"/>
     <w:tmpl w:val="DEA0560C"/>
@@ -10846,7 +10709,7 @@
       </w:rPr>
     </w:lvl>
   </w:abstractNum>
-  <w:abstractNum w:abstractNumId="42">
+  <w:abstractNum w:abstractNumId="42" w15:restartNumberingAfterBreak="0">
     <w:nsid w:val="7F1C31F9"/>
     <w:multiLevelType w:val="hybridMultilevel"/>
     <w:tmpl w:val="9202F996"/>
@@ -10932,140 +10795,140 @@
       </w:pPr>
     </w:lvl>
   </w:abstractNum>
-  <w:num w:numId="1">
+  <w:num w:numId="1" w16cid:durableId="655718597">
     <w:abstractNumId w:val="38"/>
   </w:num>
-  <w:num w:numId="2">
+  <w:num w:numId="2" w16cid:durableId="908997803">
     <w:abstractNumId w:val="14"/>
   </w:num>
-  <w:num w:numId="3">
+  <w:num w:numId="3" w16cid:durableId="1304695150">
     <w:abstractNumId w:val="42"/>
   </w:num>
-  <w:num w:numId="4">
+  <w:num w:numId="4" w16cid:durableId="1874537371">
     <w:abstractNumId w:val="25"/>
   </w:num>
-  <w:num w:numId="5">
+  <w:num w:numId="5" w16cid:durableId="102775143">
     <w:abstractNumId w:val="40"/>
   </w:num>
-  <w:num w:numId="6">
+  <w:num w:numId="6" w16cid:durableId="1096562342">
     <w:abstractNumId w:val="9"/>
   </w:num>
-  <w:num w:numId="7">
+  <w:num w:numId="7" w16cid:durableId="418907645">
     <w:abstractNumId w:val="30"/>
   </w:num>
-  <w:num w:numId="8">
+  <w:num w:numId="8" w16cid:durableId="2118089861">
     <w:abstractNumId w:val="29"/>
   </w:num>
-  <w:num w:numId="9">
+  <w:num w:numId="9" w16cid:durableId="1894845831">
     <w:abstractNumId w:val="2"/>
   </w:num>
-  <w:num w:numId="10">
+  <w:num w:numId="10" w16cid:durableId="430466869">
     <w:abstractNumId w:val="32"/>
   </w:num>
-  <w:num w:numId="11">
+  <w:num w:numId="11" w16cid:durableId="1888488414">
     <w:abstractNumId w:val="5"/>
   </w:num>
-  <w:num w:numId="12">
+  <w:num w:numId="12" w16cid:durableId="1084036439">
     <w:abstractNumId w:val="27"/>
   </w:num>
-  <w:num w:numId="13">
+  <w:num w:numId="13" w16cid:durableId="964966071">
     <w:abstractNumId w:val="24"/>
   </w:num>
-  <w:num w:numId="14">
+  <w:num w:numId="14" w16cid:durableId="502091845">
     <w:abstractNumId w:val="39"/>
   </w:num>
-  <w:num w:numId="15">
+  <w:num w:numId="15" w16cid:durableId="217783670">
     <w:abstractNumId w:val="8"/>
   </w:num>
-  <w:num w:numId="16">
+  <w:num w:numId="16" w16cid:durableId="861817917">
     <w:abstractNumId w:val="12"/>
   </w:num>
-  <w:num w:numId="17">
+  <w:num w:numId="17" w16cid:durableId="955864508">
     <w:abstractNumId w:val="10"/>
   </w:num>
-  <w:num w:numId="18">
+  <w:num w:numId="18" w16cid:durableId="1112819600">
     <w:abstractNumId w:val="28"/>
   </w:num>
-  <w:num w:numId="19">
+  <w:num w:numId="19" w16cid:durableId="37363875">
     <w:abstractNumId w:val="13"/>
   </w:num>
-  <w:num w:numId="20">
+  <w:num w:numId="20" w16cid:durableId="491874421">
     <w:abstractNumId w:val="20"/>
   </w:num>
-  <w:num w:numId="21">
+  <w:num w:numId="21" w16cid:durableId="885065158">
     <w:abstractNumId w:val="36"/>
   </w:num>
-  <w:num w:numId="22">
+  <w:num w:numId="22" w16cid:durableId="1326787338">
     <w:abstractNumId w:val="4"/>
   </w:num>
-  <w:num w:numId="23">
+  <w:num w:numId="23" w16cid:durableId="2080247975">
     <w:abstractNumId w:val="3"/>
   </w:num>
-  <w:num w:numId="24">
+  <w:num w:numId="24" w16cid:durableId="2111732927">
     <w:abstractNumId w:val="15"/>
   </w:num>
-  <w:num w:numId="25">
+  <w:num w:numId="25" w16cid:durableId="1944536068">
     <w:abstractNumId w:val="21"/>
   </w:num>
-  <w:num w:numId="26">
+  <w:num w:numId="26" w16cid:durableId="1463961264">
     <w:abstractNumId w:val="11"/>
   </w:num>
-  <w:num w:numId="27">
+  <w:num w:numId="27" w16cid:durableId="1283271258">
     <w:abstractNumId w:val="18"/>
   </w:num>
-  <w:num w:numId="28">
+  <w:num w:numId="28" w16cid:durableId="851643938">
     <w:abstractNumId w:val="33"/>
   </w:num>
-  <w:num w:numId="29">
+  <w:num w:numId="29" w16cid:durableId="1642494899">
     <w:abstractNumId w:val="23"/>
   </w:num>
-  <w:num w:numId="30">
+  <w:num w:numId="30" w16cid:durableId="1266422893">
     <w:abstractNumId w:val="22"/>
   </w:num>
-  <w:num w:numId="31">
+  <w:num w:numId="31" w16cid:durableId="2116904486">
     <w:abstractNumId w:val="37"/>
   </w:num>
-  <w:num w:numId="32">
+  <w:num w:numId="32" w16cid:durableId="766005082">
     <w:abstractNumId w:val="19"/>
   </w:num>
-  <w:num w:numId="33">
+  <w:num w:numId="33" w16cid:durableId="1019507525">
     <w:abstractNumId w:val="17"/>
   </w:num>
-  <w:num w:numId="34">
+  <w:num w:numId="34" w16cid:durableId="1305895594">
     <w:abstractNumId w:val="1"/>
   </w:num>
-  <w:num w:numId="35">
+  <w:num w:numId="35" w16cid:durableId="588081005">
     <w:abstractNumId w:val="31"/>
   </w:num>
-  <w:num w:numId="36">
+  <w:num w:numId="36" w16cid:durableId="369719593">
     <w:abstractNumId w:val="41"/>
   </w:num>
-  <w:num w:numId="37">
+  <w:num w:numId="37" w16cid:durableId="1314679639">
     <w:abstractNumId w:val="0"/>
   </w:num>
-  <w:num w:numId="38">
+  <w:num w:numId="38" w16cid:durableId="801193808">
     <w:abstractNumId w:val="7"/>
   </w:num>
-  <w:num w:numId="39">
+  <w:num w:numId="39" w16cid:durableId="171534501">
     <w:abstractNumId w:val="34"/>
   </w:num>
-  <w:num w:numId="40">
+  <w:num w:numId="40" w16cid:durableId="1430925063">
     <w:abstractNumId w:val="6"/>
   </w:num>
-  <w:num w:numId="41">
+  <w:num w:numId="41" w16cid:durableId="1324701245">
     <w:abstractNumId w:val="26"/>
   </w:num>
-  <w:num w:numId="42">
+  <w:num w:numId="42" w16cid:durableId="363555680">
     <w:abstractNumId w:val="16"/>
   </w:num>
-  <w:num w:numId="43">
+  <w:num w:numId="43" w16cid:durableId="1429619800">
     <w:abstractNumId w:val="35"/>
   </w:num>
 </w:numbering>
 </file>
 
 <file path=word/styles.xml><?xml version="1.0" encoding="utf-8"?>
-<w:styles xmlns:r="http://schemas.openxmlformats.org/officeDocument/2006/relationships" xmlns:w="http://schemas.openxmlformats.org/wordprocessingml/2006/main">
+<w:styles xmlns:mc="http://schemas.openxmlformats.org/markup-compatibility/2006" xmlns:r="http://schemas.openxmlformats.org/officeDocument/2006/relationships" xmlns:w="http://schemas.openxmlformats.org/wordprocessingml/2006/main" xmlns:w14="http://schemas.microsoft.com/office/word/2010/wordml" xmlns:w15="http://schemas.microsoft.com/office/word/2012/wordml" xmlns:w16cex="http://schemas.microsoft.com/office/word/2018/wordml/cex" xmlns:w16cid="http://schemas.microsoft.com/office/word/2016/wordml/cid" xmlns:w16="http://schemas.microsoft.com/office/word/2018/wordml" xmlns:w16du="http://schemas.microsoft.com/office/word/2023/wordml/word16du" xmlns:w16sdtdh="http://schemas.microsoft.com/office/word/2020/wordml/sdtdatahash" xmlns:w16se="http://schemas.microsoft.com/office/word/2015/wordml/symex" mc:Ignorable="w14 w15 w16se w16cid w16 w16cex w16sdtdh w16du">
   <w:docDefaults>
     <w:rPrDefault>
       <w:rPr>
@@ -11082,144 +10945,383 @@
       </w:pPr>
     </w:pPrDefault>
   </w:docDefaults>
-  <w:latentStyles w:defLockedState="0" w:defUIPriority="99" w:defSemiHidden="1" w:defUnhideWhenUsed="1" w:defQFormat="0" w:count="267">
-    <w:lsdException w:name="Normal" w:semiHidden="0" w:uiPriority="0" w:unhideWhenUsed="0" w:qFormat="1"/>
-    <w:lsdException w:name="heading 1" w:semiHidden="0" w:uiPriority="9" w:unhideWhenUsed="0" w:qFormat="1"/>
-    <w:lsdException w:name="heading 2" w:uiPriority="9" w:qFormat="1"/>
-    <w:lsdException w:name="heading 3" w:uiPriority="9" w:qFormat="1"/>
-    <w:lsdException w:name="heading 4" w:uiPriority="9" w:qFormat="1"/>
-    <w:lsdException w:name="heading 5" w:uiPriority="9" w:qFormat="1"/>
-    <w:lsdException w:name="heading 6" w:uiPriority="9" w:qFormat="1"/>
-    <w:lsdException w:name="heading 7" w:uiPriority="9" w:qFormat="1"/>
-    <w:lsdException w:name="heading 8" w:uiPriority="9" w:qFormat="1"/>
-    <w:lsdException w:name="heading 9" w:uiPriority="9" w:qFormat="1"/>
-    <w:lsdException w:name="toc 1" w:uiPriority="39"/>
-    <w:lsdException w:name="toc 2" w:uiPriority="39"/>
-    <w:lsdException w:name="toc 3" w:uiPriority="39"/>
-    <w:lsdException w:name="toc 4" w:uiPriority="39"/>
-    <w:lsdException w:name="toc 5" w:uiPriority="39"/>
-    <w:lsdException w:name="toc 6" w:uiPriority="39"/>
-    <w:lsdException w:name="toc 7" w:uiPriority="39"/>
-    <w:lsdException w:name="toc 8" w:uiPriority="39"/>
-    <w:lsdException w:name="toc 9" w:uiPriority="39"/>
-    <w:lsdException w:name="caption" w:uiPriority="35" w:qFormat="1"/>
-    <w:lsdException w:name="Title" w:semiHidden="0" w:uiPriority="10" w:unhideWhenUsed="0" w:qFormat="1"/>
-    <w:lsdException w:name="Default Paragraph Font" w:uiPriority="1"/>
-    <w:lsdException w:name="Subtitle" w:semiHidden="0" w:uiPriority="11" w:unhideWhenUsed="0" w:qFormat="1"/>
-    <w:lsdException w:name="Strong" w:semiHidden="0" w:uiPriority="22" w:unhideWhenUsed="0" w:qFormat="1"/>
-    <w:lsdException w:name="Emphasis" w:semiHidden="0" w:uiPriority="20" w:unhideWhenUsed="0" w:qFormat="1"/>
-    <w:lsdException w:name="Table Grid" w:semiHidden="0" w:uiPriority="39" w:unhideWhenUsed="0"/>
-    <w:lsdException w:name="Placeholder Text" w:unhideWhenUsed="0"/>
-    <w:lsdException w:name="No Spacing" w:semiHidden="0" w:uiPriority="1" w:unhideWhenUsed="0" w:qFormat="1"/>
-    <w:lsdException w:name="Light Shading" w:semiHidden="0" w:uiPriority="60" w:unhideWhenUsed="0"/>
-    <w:lsdException w:name="Light List" w:semiHidden="0" w:uiPriority="61" w:unhideWhenUsed="0"/>
-    <w:lsdException w:name="Light Grid" w:semiHidden="0" w:uiPriority="62" w:unhideWhenUsed="0"/>
-    <w:lsdException w:name="Medium Shading 1" w:semiHidden="0" w:uiPriority="63" w:unhideWhenUsed="0"/>
-    <w:lsdException w:name="Medium Shading 2" w:semiHidden="0" w:uiPriority="64" w:unhideWhenUsed="0"/>
-    <w:lsdException w:name="Medium List 1" w:semiHidden="0" w:uiPriority="65" w:unhideWhenUsed="0"/>
-    <w:lsdException w:name="Medium List 2" w:semiHidden="0" w:uiPriority="66" w:unhideWhenUsed="0"/>
-    <w:lsdException w:name="Medium Grid 1" w:semiHidden="0" w:uiPriority="67" w:unhideWhenUsed="0"/>
-    <w:lsdException w:name="Medium Grid 2" w:semiHidden="0" w:uiPriority="68" w:unhideWhenUsed="0"/>
-    <w:lsdException w:name="Medium Grid 3" w:semiHidden="0" w:uiPriority="69" w:unhideWhenUsed="0"/>
-    <w:lsdException w:name="Dark List" w:semiHidden="0" w:uiPriority="70" w:unhideWhenUsed="0"/>
-    <w:lsdException w:name="Colorful Shading" w:semiHidden="0" w:uiPriority="71" w:unhideWhenUsed="0"/>
-    <w:lsdException w:name="Colorful List" w:semiHidden="0" w:uiPriority="72" w:unhideWhenUsed="0"/>
-    <w:lsdException w:name="Colorful Grid" w:semiHidden="0" w:uiPriority="73" w:unhideWhenUsed="0"/>
-    <w:lsdException w:name="Light Shading Accent 1" w:semiHidden="0" w:uiPriority="60" w:unhideWhenUsed="0"/>
-    <w:lsdException w:name="Light List Accent 1" w:semiHidden="0" w:uiPriority="61" w:unhideWhenUsed="0"/>
-    <w:lsdException w:name="Light Grid Accent 1" w:semiHidden="0" w:uiPriority="62" w:unhideWhenUsed="0"/>
-    <w:lsdException w:name="Medium Shading 1 Accent 1" w:semiHidden="0" w:uiPriority="63" w:unhideWhenUsed="0"/>
-    <w:lsdException w:name="Medium Shading 2 Accent 1" w:semiHidden="0" w:uiPriority="64" w:unhideWhenUsed="0"/>
-    <w:lsdException w:name="Medium List 1 Accent 1" w:semiHidden="0" w:uiPriority="65" w:unhideWhenUsed="0"/>
-    <w:lsdException w:name="Revision" w:unhideWhenUsed="0"/>
-    <w:lsdException w:name="List Paragraph" w:semiHidden="0" w:uiPriority="34" w:unhideWhenUsed="0" w:qFormat="1"/>
-    <w:lsdException w:name="Quote" w:semiHidden="0" w:uiPriority="29" w:unhideWhenUsed="0" w:qFormat="1"/>
-    <w:lsdException w:name="Intense Quote" w:semiHidden="0" w:uiPriority="30" w:unhideWhenUsed="0" w:qFormat="1"/>
-    <w:lsdException w:name="Medium List 2 Accent 1" w:semiHidden="0" w:uiPriority="66" w:unhideWhenUsed="0"/>
-    <w:lsdException w:name="Medium Grid 1 Accent 1" w:semiHidden="0" w:uiPriority="67" w:unhideWhenUsed="0"/>
-    <w:lsdException w:name="Medium Grid 2 Accent 1" w:semiHidden="0" w:uiPriority="68" w:unhideWhenUsed="0"/>
-    <w:lsdException w:name="Medium Grid 3 Accent 1" w:semiHidden="0" w:uiPriority="69" w:unhideWhenUsed="0"/>
-    <w:lsdException w:name="Dark List Accent 1" w:semiHidden="0" w:uiPriority="70" w:unhideWhenUsed="0"/>
-    <w:lsdException w:name="Colorful Shading Accent 1" w:semiHidden="0" w:uiPriority="71" w:unhideWhenUsed="0"/>
-    <w:lsdException w:name="Colorful List Accent 1" w:semiHidden="0" w:uiPriority="72" w:unhideWhenUsed="0"/>
-    <w:lsdException w:name="Colorful Grid Accent 1" w:semiHidden="0" w:uiPriority="73" w:unhideWhenUsed="0"/>
-    <w:lsdException w:name="Light Shading Accent 2" w:semiHidden="0" w:uiPriority="60" w:unhideWhenUsed="0"/>
-    <w:lsdException w:name="Light List Accent 2" w:semiHidden="0" w:uiPriority="61" w:unhideWhenUsed="0"/>
-    <w:lsdException w:name="Light Grid Accent 2" w:semiHidden="0" w:uiPriority="62" w:unhideWhenUsed="0"/>
-    <w:lsdException w:name="Medium Shading 1 Accent 2" w:semiHidden="0" w:uiPriority="63" w:unhideWhenUsed="0"/>
-    <w:lsdException w:name="Medium Shading 2 Accent 2" w:semiHidden="0" w:uiPriority="64" w:unhideWhenUsed="0"/>
-    <w:lsdException w:name="Medium List 1 Accent 2" w:semiHidden="0" w:uiPriority="65" w:unhideWhenUsed="0"/>
-    <w:lsdException w:name="Medium List 2 Accent 2" w:semiHidden="0" w:uiPriority="66" w:unhideWhenUsed="0"/>
-    <w:lsdException w:name="Medium Grid 1 Accent 2" w:semiHidden="0" w:uiPriority="67" w:unhideWhenUsed="0"/>
-    <w:lsdException w:name="Medium Grid 2 Accent 2" w:semiHidden="0" w:uiPriority="68" w:unhideWhenUsed="0"/>
-    <w:lsdException w:name="Medium Grid 3 Accent 2" w:semiHidden="0" w:uiPriority="69" w:unhideWhenUsed="0"/>
-    <w:lsdException w:name="Dark List Accent 2" w:semiHidden="0" w:uiPriority="70" w:unhideWhenUsed="0"/>
-    <w:lsdException w:name="Colorful Shading Accent 2" w:semiHidden="0" w:uiPriority="71" w:unhideWhenUsed="0"/>
-    <w:lsdException w:name="Colorful List Accent 2" w:semiHidden="0" w:uiPriority="72" w:unhideWhenUsed="0"/>
-    <w:lsdException w:name="Colorful Grid Accent 2" w:semiHidden="0" w:uiPriority="73" w:unhideWhenUsed="0"/>
-    <w:lsdException w:name="Light Shading Accent 3" w:semiHidden="0" w:uiPriority="60" w:unhideWhenUsed="0"/>
-    <w:lsdException w:name="Light List Accent 3" w:semiHidden="0" w:uiPriority="61" w:unhideWhenUsed="0"/>
-    <w:lsdException w:name="Light Grid Accent 3" w:semiHidden="0" w:uiPriority="62" w:unhideWhenUsed="0"/>
-    <w:lsdException w:name="Medium Shading 1 Accent 3" w:semiHidden="0" w:uiPriority="63" w:unhideWhenUsed="0"/>
-    <w:lsdException w:name="Medium Shading 2 Accent 3" w:semiHidden="0" w:uiPriority="64" w:unhideWhenUsed="0"/>
-    <w:lsdException w:name="Medium List 1 Accent 3" w:semiHidden="0" w:uiPriority="65" w:unhideWhenUsed="0"/>
-    <w:lsdException w:name="Medium List 2 Accent 3" w:semiHidden="0" w:uiPriority="66" w:unhideWhenUsed="0"/>
-    <w:lsdException w:name="Medium Grid 1 Accent 3" w:semiHidden="0" w:uiPriority="67" w:unhideWhenUsed="0"/>
-    <w:lsdException w:name="Medium Grid 2 Accent 3" w:semiHidden="0" w:uiPriority="68" w:unhideWhenUsed="0"/>
-    <w:lsdException w:name="Medium Grid 3 Accent 3" w:semiHidden="0" w:uiPriority="69" w:unhideWhenUsed="0"/>
-    <w:lsdException w:name="Dark List Accent 3" w:semiHidden="0" w:uiPriority="70" w:unhideWhenUsed="0"/>
-    <w:lsdException w:name="Colorful Shading Accent 3" w:semiHidden="0" w:uiPriority="71" w:unhideWhenUsed="0"/>
-    <w:lsdException w:name="Colorful List Accent 3" w:semiHidden="0" w:uiPriority="72" w:unhideWhenUsed="0"/>
-    <w:lsdException w:name="Colorful Grid Accent 3" w:semiHidden="0" w:uiPriority="73" w:unhideWhenUsed="0"/>
-    <w:lsdException w:name="Light Shading Accent 4" w:semiHidden="0" w:uiPriority="60" w:unhideWhenUsed="0"/>
-    <w:lsdException w:name="Light List Accent 4" w:semiHidden="0" w:uiPriority="61" w:unhideWhenUsed="0"/>
-    <w:lsdException w:name="Light Grid Accent 4" w:semiHidden="0" w:uiPriority="62" w:unhideWhenUsed="0"/>
-    <w:lsdException w:name="Medium Shading 1 Accent 4" w:semiHidden="0" w:uiPriority="63" w:unhideWhenUsed="0"/>
-    <w:lsdException w:name="Medium Shading 2 Accent 4" w:semiHidden="0" w:uiPriority="64" w:unhideWhenUsed="0"/>
-    <w:lsdException w:name="Medium List 1 Accent 4" w:semiHidden="0" w:uiPriority="65" w:unhideWhenUsed="0"/>
-    <w:lsdException w:name="Medium List 2 Accent 4" w:semiHidden="0" w:uiPriority="66" w:unhideWhenUsed="0"/>
-    <w:lsdException w:name="Medium Grid 1 Accent 4" w:semiHidden="0" w:uiPriority="67" w:unhideWhenUsed="0"/>
-    <w:lsdException w:name="Medium Grid 2 Accent 4" w:semiHidden="0" w:uiPriority="68" w:unhideWhenUsed="0"/>
-    <w:lsdException w:name="Medium Grid 3 Accent 4" w:semiHidden="0" w:uiPriority="69" w:unhideWhenUsed="0"/>
-    <w:lsdException w:name="Dark List Accent 4" w:semiHidden="0" w:uiPriority="70" w:unhideWhenUsed="0"/>
-    <w:lsdException w:name="Colorful Shading Accent 4" w:semiHidden="0" w:uiPriority="71" w:unhideWhenUsed="0"/>
-    <w:lsdException w:name="Colorful List Accent 4" w:semiHidden="0" w:uiPriority="72" w:unhideWhenUsed="0"/>
-    <w:lsdException w:name="Colorful Grid Accent 4" w:semiHidden="0" w:uiPriority="73" w:unhideWhenUsed="0"/>
-    <w:lsdException w:name="Light Shading Accent 5" w:semiHidden="0" w:uiPriority="60" w:unhideWhenUsed="0"/>
-    <w:lsdException w:name="Light List Accent 5" w:semiHidden="0" w:uiPriority="61" w:unhideWhenUsed="0"/>
-    <w:lsdException w:name="Light Grid Accent 5" w:semiHidden="0" w:uiPriority="62" w:unhideWhenUsed="0"/>
-    <w:lsdException w:name="Medium Shading 1 Accent 5" w:semiHidden="0" w:uiPriority="63" w:unhideWhenUsed="0"/>
-    <w:lsdException w:name="Medium Shading 2 Accent 5" w:semiHidden="0" w:uiPriority="64" w:unhideWhenUsed="0"/>
-    <w:lsdException w:name="Medium List 1 Accent 5" w:semiHidden="0" w:uiPriority="65" w:unhideWhenUsed="0"/>
-    <w:lsdException w:name="Medium List 2 Accent 5" w:semiHidden="0" w:uiPriority="66" w:unhideWhenUsed="0"/>
-    <w:lsdException w:name="Medium Grid 1 Accent 5" w:semiHidden="0" w:uiPriority="67" w:unhideWhenUsed="0"/>
-    <w:lsdException w:name="Medium Grid 2 Accent 5" w:semiHidden="0" w:uiPriority="68" w:unhideWhenUsed="0"/>
-    <w:lsdException w:name="Medium Grid 3 Accent 5" w:semiHidden="0" w:uiPriority="69" w:unhideWhenUsed="0"/>
-    <w:lsdException w:name="Dark List Accent 5" w:semiHidden="0" w:uiPriority="70" w:unhideWhenUsed="0"/>
-    <w:lsdException w:name="Colorful Shading Accent 5" w:semiHidden="0" w:uiPriority="71" w:unhideWhenUsed="0"/>
-    <w:lsdException w:name="Colorful List Accent 5" w:semiHidden="0" w:uiPriority="72" w:unhideWhenUsed="0"/>
-    <w:lsdException w:name="Colorful Grid Accent 5" w:semiHidden="0" w:uiPriority="73" w:unhideWhenUsed="0"/>
-    <w:lsdException w:name="Light Shading Accent 6" w:semiHidden="0" w:uiPriority="60" w:unhideWhenUsed="0"/>
-    <w:lsdException w:name="Light List Accent 6" w:semiHidden="0" w:uiPriority="61" w:unhideWhenUsed="0"/>
-    <w:lsdException w:name="Light Grid Accent 6" w:semiHidden="0" w:uiPriority="62" w:unhideWhenUsed="0"/>
-    <w:lsdException w:name="Medium Shading 1 Accent 6" w:semiHidden="0" w:uiPriority="63" w:unhideWhenUsed="0"/>
-    <w:lsdException w:name="Medium Shading 2 Accent 6" w:semiHidden="0" w:uiPriority="64" w:unhideWhenUsed="0"/>
-    <w:lsdException w:name="Medium List 1 Accent 6" w:semiHidden="0" w:uiPriority="65" w:unhideWhenUsed="0"/>
-    <w:lsdException w:name="Medium List 2 Accent 6" w:semiHidden="0" w:uiPriority="66" w:unhideWhenUsed="0"/>
-    <w:lsdException w:name="Medium Grid 1 Accent 6" w:semiHidden="0" w:uiPriority="67" w:unhideWhenUsed="0"/>
-    <w:lsdException w:name="Medium Grid 2 Accent 6" w:semiHidden="0" w:uiPriority="68" w:unhideWhenUsed="0"/>
-    <w:lsdException w:name="Medium Grid 3 Accent 6" w:semiHidden="0" w:uiPriority="69" w:unhideWhenUsed="0"/>
-    <w:lsdException w:name="Dark List Accent 6" w:semiHidden="0" w:uiPriority="70" w:unhideWhenUsed="0"/>
-    <w:lsdException w:name="Colorful Shading Accent 6" w:semiHidden="0" w:uiPriority="71" w:unhideWhenUsed="0"/>
-    <w:lsdException w:name="Colorful List Accent 6" w:semiHidden="0" w:uiPriority="72" w:unhideWhenUsed="0"/>
-    <w:lsdException w:name="Colorful Grid Accent 6" w:semiHidden="0" w:uiPriority="73" w:unhideWhenUsed="0"/>
-    <w:lsdException w:name="Subtle Emphasis" w:semiHidden="0" w:uiPriority="19" w:unhideWhenUsed="0" w:qFormat="1"/>
-    <w:lsdException w:name="Intense Emphasis" w:semiHidden="0" w:uiPriority="21" w:unhideWhenUsed="0" w:qFormat="1"/>
-    <w:lsdException w:name="Subtle Reference" w:semiHidden="0" w:uiPriority="31" w:unhideWhenUsed="0" w:qFormat="1"/>
-    <w:lsdException w:name="Intense Reference" w:semiHidden="0" w:uiPriority="32" w:unhideWhenUsed="0" w:qFormat="1"/>
-    <w:lsdException w:name="Book Title" w:semiHidden="0" w:uiPriority="33" w:unhideWhenUsed="0" w:qFormat="1"/>
-    <w:lsdException w:name="Bibliography" w:uiPriority="37"/>
-    <w:lsdException w:name="TOC Heading" w:uiPriority="39" w:qFormat="1"/>
+  <w:latentStyles w:defLockedState="0" w:defUIPriority="99" w:defSemiHidden="0" w:defUnhideWhenUsed="0" w:defQFormat="0" w:count="376">
+    <w:lsdException w:name="Normal" w:uiPriority="0" w:qFormat="1"/>
+    <w:lsdException w:name="heading 1" w:uiPriority="9" w:qFormat="1"/>
+    <w:lsdException w:name="heading 2" w:semiHidden="1" w:uiPriority="9" w:unhideWhenUsed="1" w:qFormat="1"/>
+    <w:lsdException w:name="heading 3" w:semiHidden="1" w:uiPriority="9" w:unhideWhenUsed="1" w:qFormat="1"/>
+    <w:lsdException w:name="heading 4" w:semiHidden="1" w:uiPriority="9" w:unhideWhenUsed="1" w:qFormat="1"/>
+    <w:lsdException w:name="heading 5" w:semiHidden="1" w:uiPriority="9" w:unhideWhenUsed="1" w:qFormat="1"/>
+    <w:lsdException w:name="heading 6" w:semiHidden="1" w:uiPriority="9" w:unhideWhenUsed="1" w:qFormat="1"/>
+    <w:lsdException w:name="heading 7" w:semiHidden="1" w:uiPriority="9" w:unhideWhenUsed="1" w:qFormat="1"/>
+    <w:lsdException w:name="heading 8" w:semiHidden="1" w:uiPriority="9" w:unhideWhenUsed="1" w:qFormat="1"/>
+    <w:lsdException w:name="heading 9" w:semiHidden="1" w:uiPriority="9" w:unhideWhenUsed="1" w:qFormat="1"/>
+    <w:lsdException w:name="index 1" w:semiHidden="1" w:unhideWhenUsed="1"/>
+    <w:lsdException w:name="index 2" w:semiHidden="1" w:unhideWhenUsed="1"/>
+    <w:lsdException w:name="index 3" w:semiHidden="1" w:unhideWhenUsed="1"/>
+    <w:lsdException w:name="index 4" w:semiHidden="1" w:unhideWhenUsed="1"/>
+    <w:lsdException w:name="index 5" w:semiHidden="1" w:unhideWhenUsed="1"/>
+    <w:lsdException w:name="index 6" w:semiHidden="1" w:unhideWhenUsed="1"/>
+    <w:lsdException w:name="index 7" w:semiHidden="1" w:unhideWhenUsed="1"/>
+    <w:lsdException w:name="index 8" w:semiHidden="1" w:unhideWhenUsed="1"/>
+    <w:lsdException w:name="index 9" w:semiHidden="1" w:unhideWhenUsed="1"/>
+    <w:lsdException w:name="toc 1" w:semiHidden="1" w:uiPriority="39" w:unhideWhenUsed="1"/>
+    <w:lsdException w:name="toc 2" w:semiHidden="1" w:uiPriority="39" w:unhideWhenUsed="1"/>
+    <w:lsdException w:name="toc 3" w:semiHidden="1" w:uiPriority="39" w:unhideWhenUsed="1"/>
+    <w:lsdException w:name="toc 4" w:semiHidden="1" w:uiPriority="39" w:unhideWhenUsed="1"/>
+    <w:lsdException w:name="toc 5" w:semiHidden="1" w:uiPriority="39" w:unhideWhenUsed="1"/>
+    <w:lsdException w:name="toc 6" w:semiHidden="1" w:uiPriority="39" w:unhideWhenUsed="1"/>
+    <w:lsdException w:name="toc 7" w:semiHidden="1" w:uiPriority="39" w:unhideWhenUsed="1"/>
+    <w:lsdException w:name="toc 8" w:semiHidden="1" w:uiPriority="39" w:unhideWhenUsed="1"/>
+    <w:lsdException w:name="toc 9" w:semiHidden="1" w:uiPriority="39" w:unhideWhenUsed="1"/>
+    <w:lsdException w:name="Normal Indent" w:semiHidden="1" w:unhideWhenUsed="1"/>
+    <w:lsdException w:name="footnote text" w:semiHidden="1" w:unhideWhenUsed="1"/>
+    <w:lsdException w:name="annotation text" w:semiHidden="1" w:unhideWhenUsed="1"/>
+    <w:lsdException w:name="header" w:semiHidden="1" w:unhideWhenUsed="1"/>
+    <w:lsdException w:name="footer" w:semiHidden="1" w:unhideWhenUsed="1"/>
+    <w:lsdException w:name="index heading" w:semiHidden="1" w:unhideWhenUsed="1"/>
+    <w:lsdException w:name="caption" w:semiHidden="1" w:uiPriority="35" w:unhideWhenUsed="1" w:qFormat="1"/>
+    <w:lsdException w:name="table of figures" w:semiHidden="1" w:unhideWhenUsed="1"/>
+    <w:lsdException w:name="envelope address" w:semiHidden="1" w:unhideWhenUsed="1"/>
+    <w:lsdException w:name="envelope return" w:semiHidden="1" w:unhideWhenUsed="1"/>
+    <w:lsdException w:name="footnote reference" w:semiHidden="1" w:unhideWhenUsed="1"/>
+    <w:lsdException w:name="annotation reference" w:semiHidden="1" w:unhideWhenUsed="1"/>
+    <w:lsdException w:name="line number" w:semiHidden="1" w:unhideWhenUsed="1"/>
+    <w:lsdException w:name="page number" w:semiHidden="1" w:unhideWhenUsed="1"/>
+    <w:lsdException w:name="endnote reference" w:semiHidden="1" w:unhideWhenUsed="1"/>
+    <w:lsdException w:name="endnote text" w:semiHidden="1" w:unhideWhenUsed="1"/>
+    <w:lsdException w:name="table of authorities" w:semiHidden="1" w:unhideWhenUsed="1"/>
+    <w:lsdException w:name="macro" w:semiHidden="1" w:unhideWhenUsed="1"/>
+    <w:lsdException w:name="toa heading" w:semiHidden="1" w:unhideWhenUsed="1"/>
+    <w:lsdException w:name="List" w:semiHidden="1" w:unhideWhenUsed="1"/>
+    <w:lsdException w:name="List Bullet" w:semiHidden="1" w:unhideWhenUsed="1"/>
+    <w:lsdException w:name="List Number" w:semiHidden="1" w:unhideWhenUsed="1"/>
+    <w:lsdException w:name="List 2" w:semiHidden="1" w:unhideWhenUsed="1"/>
+    <w:lsdException w:name="List 3" w:semiHidden="1" w:unhideWhenUsed="1"/>
+    <w:lsdException w:name="List 4" w:semiHidden="1" w:unhideWhenUsed="1"/>
+    <w:lsdException w:name="List 5" w:semiHidden="1" w:unhideWhenUsed="1"/>
+    <w:lsdException w:name="List Bullet 2" w:semiHidden="1" w:unhideWhenUsed="1"/>
+    <w:lsdException w:name="List Bullet 3" w:semiHidden="1" w:unhideWhenUsed="1"/>
+    <w:lsdException w:name="List Bullet 4" w:semiHidden="1" w:unhideWhenUsed="1"/>
+    <w:lsdException w:name="List Bullet 5" w:semiHidden="1" w:unhideWhenUsed="1"/>
+    <w:lsdException w:name="List Number 2" w:semiHidden="1" w:unhideWhenUsed="1"/>
+    <w:lsdException w:name="List Number 3" w:semiHidden="1" w:unhideWhenUsed="1"/>
+    <w:lsdException w:name="List Number 4" w:semiHidden="1" w:unhideWhenUsed="1"/>
+    <w:lsdException w:name="List Number 5" w:semiHidden="1" w:unhideWhenUsed="1"/>
+    <w:lsdException w:name="Title" w:uiPriority="10" w:qFormat="1"/>
+    <w:lsdException w:name="Closing" w:semiHidden="1" w:unhideWhenUsed="1"/>
+    <w:lsdException w:name="Signature" w:semiHidden="1" w:unhideWhenUsed="1"/>
+    <w:lsdException w:name="Default Paragraph Font" w:semiHidden="1" w:uiPriority="1" w:unhideWhenUsed="1"/>
+    <w:lsdException w:name="Body Text" w:semiHidden="1" w:unhideWhenUsed="1"/>
+    <w:lsdException w:name="Body Text Indent" w:semiHidden="1" w:unhideWhenUsed="1"/>
+    <w:lsdException w:name="List Continue" w:semiHidden="1" w:unhideWhenUsed="1"/>
+    <w:lsdException w:name="List Continue 2" w:semiHidden="1" w:unhideWhenUsed="1"/>
+    <w:lsdException w:name="List Continue 3" w:semiHidden="1" w:unhideWhenUsed="1"/>
+    <w:lsdException w:name="List Continue 4" w:semiHidden="1" w:unhideWhenUsed="1"/>
+    <w:lsdException w:name="List Continue 5" w:semiHidden="1" w:unhideWhenUsed="1"/>
+    <w:lsdException w:name="Message Header" w:semiHidden="1" w:unhideWhenUsed="1"/>
+    <w:lsdException w:name="Subtitle" w:uiPriority="11" w:qFormat="1"/>
+    <w:lsdException w:name="Salutation" w:semiHidden="1" w:unhideWhenUsed="1"/>
+    <w:lsdException w:name="Date" w:semiHidden="1" w:unhideWhenUsed="1"/>
+    <w:lsdException w:name="Body Text First Indent" w:semiHidden="1" w:unhideWhenUsed="1"/>
+    <w:lsdException w:name="Body Text First Indent 2" w:semiHidden="1" w:unhideWhenUsed="1"/>
+    <w:lsdException w:name="Note Heading" w:semiHidden="1" w:unhideWhenUsed="1"/>
+    <w:lsdException w:name="Body Text 2" w:semiHidden="1" w:unhideWhenUsed="1"/>
+    <w:lsdException w:name="Body Text 3" w:semiHidden="1" w:unhideWhenUsed="1"/>
+    <w:lsdException w:name="Body Text Indent 2" w:semiHidden="1" w:unhideWhenUsed="1"/>
+    <w:lsdException w:name="Body Text Indent 3" w:semiHidden="1" w:unhideWhenUsed="1"/>
+    <w:lsdException w:name="Block Text" w:semiHidden="1" w:unhideWhenUsed="1"/>
+    <w:lsdException w:name="Hyperlink" w:semiHidden="1" w:unhideWhenUsed="1"/>
+    <w:lsdException w:name="FollowedHyperlink" w:semiHidden="1" w:unhideWhenUsed="1"/>
+    <w:lsdException w:name="Strong" w:uiPriority="22" w:qFormat="1"/>
+    <w:lsdException w:name="Emphasis" w:uiPriority="20" w:qFormat="1"/>
+    <w:lsdException w:name="Document Map" w:semiHidden="1" w:unhideWhenUsed="1"/>
+    <w:lsdException w:name="Plain Text" w:semiHidden="1" w:unhideWhenUsed="1"/>
+    <w:lsdException w:name="E-mail Signature" w:semiHidden="1" w:unhideWhenUsed="1"/>
+    <w:lsdException w:name="HTML Top of Form" w:semiHidden="1" w:unhideWhenUsed="1"/>
+    <w:lsdException w:name="HTML Bottom of Form" w:semiHidden="1" w:unhideWhenUsed="1"/>
+    <w:lsdException w:name="Normal (Web)" w:semiHidden="1" w:unhideWhenUsed="1"/>
+    <w:lsdException w:name="HTML Acronym" w:semiHidden="1" w:unhideWhenUsed="1"/>
+    <w:lsdException w:name="HTML Address" w:semiHidden="1" w:unhideWhenUsed="1"/>
+    <w:lsdException w:name="HTML Cite" w:semiHidden="1" w:unhideWhenUsed="1"/>
+    <w:lsdException w:name="HTML Code" w:semiHidden="1" w:unhideWhenUsed="1"/>
+    <w:lsdException w:name="HTML Definition" w:semiHidden="1" w:unhideWhenUsed="1"/>
+    <w:lsdException w:name="HTML Keyboard" w:semiHidden="1" w:unhideWhenUsed="1"/>
+    <w:lsdException w:name="HTML Preformatted" w:semiHidden="1" w:unhideWhenUsed="1"/>
+    <w:lsdException w:name="HTML Sample" w:semiHidden="1" w:unhideWhenUsed="1"/>
+    <w:lsdException w:name="HTML Typewriter" w:semiHidden="1" w:unhideWhenUsed="1"/>
+    <w:lsdException w:name="HTML Variable" w:semiHidden="1" w:unhideWhenUsed="1"/>
+    <w:lsdException w:name="Normal Table" w:semiHidden="1" w:unhideWhenUsed="1"/>
+    <w:lsdException w:name="annotation subject" w:semiHidden="1" w:unhideWhenUsed="1"/>
+    <w:lsdException w:name="No List" w:semiHidden="1" w:unhideWhenUsed="1"/>
+    <w:lsdException w:name="Outline List 1" w:semiHidden="1" w:unhideWhenUsed="1"/>
+    <w:lsdException w:name="Outline List 2" w:semiHidden="1" w:unhideWhenUsed="1"/>
+    <w:lsdException w:name="Outline List 3" w:semiHidden="1" w:unhideWhenUsed="1"/>
+    <w:lsdException w:name="Table Simple 1" w:semiHidden="1" w:unhideWhenUsed="1"/>
+    <w:lsdException w:name="Table Simple 2" w:semiHidden="1" w:unhideWhenUsed="1"/>
+    <w:lsdException w:name="Table Simple 3" w:semiHidden="1" w:unhideWhenUsed="1"/>
+    <w:lsdException w:name="Table Classic 1" w:semiHidden="1" w:unhideWhenUsed="1"/>
+    <w:lsdException w:name="Table Classic 2" w:semiHidden="1" w:unhideWhenUsed="1"/>
+    <w:lsdException w:name="Table Classic 3" w:semiHidden="1" w:unhideWhenUsed="1"/>
+    <w:lsdException w:name="Table Classic 4" w:semiHidden="1" w:unhideWhenUsed="1"/>
+    <w:lsdException w:name="Table Colorful 1" w:semiHidden="1" w:unhideWhenUsed="1"/>
+    <w:lsdException w:name="Table Colorful 2" w:semiHidden="1" w:unhideWhenUsed="1"/>
+    <w:lsdException w:name="Table Colorful 3" w:semiHidden="1" w:unhideWhenUsed="1"/>
+    <w:lsdException w:name="Table Columns 1" w:semiHidden="1" w:unhideWhenUsed="1"/>
+    <w:lsdException w:name="Table Columns 2" w:semiHidden="1" w:unhideWhenUsed="1"/>
+    <w:lsdException w:name="Table Columns 3" w:semiHidden="1" w:unhideWhenUsed="1"/>
+    <w:lsdException w:name="Table Columns 4" w:semiHidden="1" w:unhideWhenUsed="1"/>
+    <w:lsdException w:name="Table Columns 5" w:semiHidden="1" w:unhideWhenUsed="1"/>
+    <w:lsdException w:name="Table Grid 1" w:semiHidden="1" w:unhideWhenUsed="1"/>
+    <w:lsdException w:name="Table Grid 2" w:semiHidden="1" w:unhideWhenUsed="1"/>
+    <w:lsdException w:name="Table Grid 3" w:semiHidden="1" w:unhideWhenUsed="1"/>
+    <w:lsdException w:name="Table Grid 4" w:semiHidden="1" w:unhideWhenUsed="1"/>
+    <w:lsdException w:name="Table Grid 5" w:semiHidden="1" w:unhideWhenUsed="1"/>
+    <w:lsdException w:name="Table Grid 6" w:semiHidden="1" w:unhideWhenUsed="1"/>
+    <w:lsdException w:name="Table Grid 7" w:semiHidden="1" w:unhideWhenUsed="1"/>
+    <w:lsdException w:name="Table Grid 8" w:semiHidden="1" w:unhideWhenUsed="1"/>
+    <w:lsdException w:name="Table List 1" w:semiHidden="1" w:unhideWhenUsed="1"/>
+    <w:lsdException w:name="Table List 2" w:semiHidden="1" w:unhideWhenUsed="1"/>
+    <w:lsdException w:name="Table List 3" w:semiHidden="1" w:unhideWhenUsed="1"/>
+    <w:lsdException w:name="Table List 4" w:semiHidden="1" w:unhideWhenUsed="1"/>
+    <w:lsdException w:name="Table List 5" w:semiHidden="1" w:unhideWhenUsed="1"/>
+    <w:lsdException w:name="Table List 6" w:semiHidden="1" w:unhideWhenUsed="1"/>
+    <w:lsdException w:name="Table List 7" w:semiHidden="1" w:unhideWhenUsed="1"/>
+    <w:lsdException w:name="Table List 8" w:semiHidden="1" w:unhideWhenUsed="1"/>
+    <w:lsdException w:name="Table 3D effects 1" w:semiHidden="1" w:unhideWhenUsed="1"/>
+    <w:lsdException w:name="Table 3D effects 2" w:semiHidden="1" w:unhideWhenUsed="1"/>
+    <w:lsdException w:name="Table 3D effects 3" w:semiHidden="1" w:unhideWhenUsed="1"/>
+    <w:lsdException w:name="Table Contemporary" w:semiHidden="1" w:unhideWhenUsed="1"/>
+    <w:lsdException w:name="Table Elegant" w:semiHidden="1" w:unhideWhenUsed="1"/>
+    <w:lsdException w:name="Table Professional" w:semiHidden="1" w:unhideWhenUsed="1"/>
+    <w:lsdException w:name="Table Subtle 1" w:semiHidden="1" w:unhideWhenUsed="1"/>
+    <w:lsdException w:name="Table Subtle 2" w:semiHidden="1" w:unhideWhenUsed="1"/>
+    <w:lsdException w:name="Table Web 1" w:semiHidden="1" w:unhideWhenUsed="1"/>
+    <w:lsdException w:name="Table Web 2" w:semiHidden="1" w:unhideWhenUsed="1"/>
+    <w:lsdException w:name="Table Web 3" w:semiHidden="1" w:unhideWhenUsed="1"/>
+    <w:lsdException w:name="Balloon Text" w:semiHidden="1" w:unhideWhenUsed="1"/>
+    <w:lsdException w:name="Table Grid" w:uiPriority="39"/>
+    <w:lsdException w:name="Table Theme" w:semiHidden="1" w:unhideWhenUsed="1"/>
+    <w:lsdException w:name="Placeholder Text" w:semiHidden="1"/>
+    <w:lsdException w:name="No Spacing" w:uiPriority="1" w:qFormat="1"/>
+    <w:lsdException w:name="Light Shading" w:uiPriority="60"/>
+    <w:lsdException w:name="Light List" w:uiPriority="61"/>
+    <w:lsdException w:name="Light Grid" w:uiPriority="62"/>
+    <w:lsdException w:name="Medium Shading 1" w:uiPriority="63"/>
+    <w:lsdException w:name="Medium Shading 2" w:uiPriority="64"/>
+    <w:lsdException w:name="Medium List 1" w:uiPriority="65"/>
+    <w:lsdException w:name="Medium List 2" w:uiPriority="66"/>
+    <w:lsdException w:name="Medium Grid 1" w:uiPriority="67"/>
+    <w:lsdException w:name="Medium Grid 2" w:uiPriority="68"/>
+    <w:lsdException w:name="Medium Grid 3" w:uiPriority="69"/>
+    <w:lsdException w:name="Dark List" w:uiPriority="70"/>
+    <w:lsdException w:name="Colorful Shading" w:uiPriority="71"/>
+    <w:lsdException w:name="Colorful List" w:uiPriority="72"/>
+    <w:lsdException w:name="Colorful Grid" w:uiPriority="73"/>
+    <w:lsdException w:name="Light Shading Accent 1" w:uiPriority="60"/>
+    <w:lsdException w:name="Light List Accent 1" w:uiPriority="61"/>
+    <w:lsdException w:name="Light Grid Accent 1" w:uiPriority="62"/>
+    <w:lsdException w:name="Medium Shading 1 Accent 1" w:uiPriority="63"/>
+    <w:lsdException w:name="Medium Shading 2 Accent 1" w:uiPriority="64"/>
+    <w:lsdException w:name="Medium List 1 Accent 1" w:uiPriority="65"/>
+    <w:lsdException w:name="Revision" w:semiHidden="1"/>
+    <w:lsdException w:name="List Paragraph" w:uiPriority="34" w:qFormat="1"/>
+    <w:lsdException w:name="Quote" w:uiPriority="29" w:qFormat="1"/>
+    <w:lsdException w:name="Intense Quote" w:uiPriority="30" w:qFormat="1"/>
+    <w:lsdException w:name="Medium List 2 Accent 1" w:uiPriority="66"/>
+    <w:lsdException w:name="Medium Grid 1 Accent 1" w:uiPriority="67"/>
+    <w:lsdException w:name="Medium Grid 2 Accent 1" w:uiPriority="68"/>
+    <w:lsdException w:name="Medium Grid 3 Accent 1" w:uiPriority="69"/>
+    <w:lsdException w:name="Dark List Accent 1" w:uiPriority="70"/>
+    <w:lsdException w:name="Colorful Shading Accent 1" w:uiPriority="71"/>
+    <w:lsdException w:name="Colorful List Accent 1" w:uiPriority="72"/>
+    <w:lsdException w:name="Colorful Grid Accent 1" w:uiPriority="73"/>
+    <w:lsdException w:name="Light Shading Accent 2" w:uiPriority="60"/>
+    <w:lsdException w:name="Light List Accent 2" w:uiPriority="61"/>
+    <w:lsdException w:name="Light Grid Accent 2" w:uiPriority="62"/>
+    <w:lsdException w:name="Medium Shading 1 Accent 2" w:uiPriority="63"/>
+    <w:lsdException w:name="Medium Shading 2 Accent 2" w:uiPriority="64"/>
+    <w:lsdException w:name="Medium List 1 Accent 2" w:uiPriority="65"/>
+    <w:lsdException w:name="Medium List 2 Accent 2" w:uiPriority="66"/>
+    <w:lsdException w:name="Medium Grid 1 Accent 2" w:uiPriority="67"/>
+    <w:lsdException w:name="Medium Grid 2 Accent 2" w:uiPriority="68"/>
+    <w:lsdException w:name="Medium Grid 3 Accent 2" w:uiPriority="69"/>
+    <w:lsdException w:name="Dark List Accent 2" w:uiPriority="70"/>
+    <w:lsdException w:name="Colorful Shading Accent 2" w:uiPriority="71"/>
+    <w:lsdException w:name="Colorful List Accent 2" w:uiPriority="72"/>
+    <w:lsdException w:name="Colorful Grid Accent 2" w:uiPriority="73"/>
+    <w:lsdException w:name="Light Shading Accent 3" w:uiPriority="60"/>
+    <w:lsdException w:name="Light List Accent 3" w:uiPriority="61"/>
+    <w:lsdException w:name="Light Grid Accent 3" w:uiPriority="62"/>
+    <w:lsdException w:name="Medium Shading 1 Accent 3" w:uiPriority="63"/>
+    <w:lsdException w:name="Medium Shading 2 Accent 3" w:uiPriority="64"/>
+    <w:lsdException w:name="Medium List 1 Accent 3" w:uiPriority="65"/>
+    <w:lsdException w:name="Medium List 2 Accent 3" w:uiPriority="66"/>
+    <w:lsdException w:name="Medium Grid 1 Accent 3" w:uiPriority="67"/>
+    <w:lsdException w:name="Medium Grid 2 Accent 3" w:uiPriority="68"/>
+    <w:lsdException w:name="Medium Grid 3 Accent 3" w:uiPriority="69"/>
+    <w:lsdException w:name="Dark List Accent 3" w:uiPriority="70"/>
+    <w:lsdException w:name="Colorful Shading Accent 3" w:uiPriority="71"/>
+    <w:lsdException w:name="Colorful List Accent 3" w:uiPriority="72"/>
+    <w:lsdException w:name="Colorful Grid Accent 3" w:uiPriority="73"/>
+    <w:lsdException w:name="Light Shading Accent 4" w:uiPriority="60"/>
+    <w:lsdException w:name="Light List Accent 4" w:uiPriority="61"/>
+    <w:lsdException w:name="Light Grid Accent 4" w:uiPriority="62"/>
+    <w:lsdException w:name="Medium Shading 1 Accent 4" w:uiPriority="63"/>
+    <w:lsdException w:name="Medium Shading 2 Accent 4" w:uiPriority="64"/>
+    <w:lsdException w:name="Medium List 1 Accent 4" w:uiPriority="65"/>
+    <w:lsdException w:name="Medium List 2 Accent 4" w:uiPriority="66"/>
+    <w:lsdException w:name="Medium Grid 1 Accent 4" w:uiPriority="67"/>
+    <w:lsdException w:name="Medium Grid 2 Accent 4" w:uiPriority="68"/>
+    <w:lsdException w:name="Medium Grid 3 Accent 4" w:uiPriority="69"/>
+    <w:lsdException w:name="Dark List Accent 4" w:uiPriority="70"/>
+    <w:lsdException w:name="Colorful Shading Accent 4" w:uiPriority="71"/>
+    <w:lsdException w:name="Colorful List Accent 4" w:uiPriority="72"/>
+    <w:lsdException w:name="Colorful Grid Accent 4" w:uiPriority="73"/>
+    <w:lsdException w:name="Light Shading Accent 5" w:uiPriority="60"/>
+    <w:lsdException w:name="Light List Accent 5" w:uiPriority="61"/>
+    <w:lsdException w:name="Light Grid Accent 5" w:uiPriority="62"/>
+    <w:lsdException w:name="Medium Shading 1 Accent 5" w:uiPriority="63"/>
+    <w:lsdException w:name="Medium Shading 2 Accent 5" w:uiPriority="64"/>
+    <w:lsdException w:name="Medium List 1 Accent 5" w:uiPriority="65"/>
+    <w:lsdException w:name="Medium List 2 Accent 5" w:uiPriority="66"/>
+    <w:lsdException w:name="Medium Grid 1 Accent 5" w:uiPriority="67"/>
+    <w:lsdException w:name="Medium Grid 2 Accent 5" w:uiPriority="68"/>
+    <w:lsdException w:name="Medium Grid 3 Accent 5" w:uiPriority="69"/>
+    <w:lsdException w:name="Dark List Accent 5" w:uiPriority="70"/>
+    <w:lsdException w:name="Colorful Shading Accent 5" w:uiPriority="71"/>
+    <w:lsdException w:name="Colorful List Accent 5" w:uiPriority="72"/>
+    <w:lsdException w:name="Colorful Grid Accent 5" w:uiPriority="73"/>
+    <w:lsdException w:name="Light Shading Accent 6" w:uiPriority="60"/>
+    <w:lsdException w:name="Light List Accent 6" w:uiPriority="61"/>
+    <w:lsdException w:name="Light Grid Accent 6" w:uiPriority="62"/>
+    <w:lsdException w:name="Medium Shading 1 Accent 6" w:uiPriority="63"/>
+    <w:lsdException w:name="Medium Shading 2 Accent 6" w:uiPriority="64"/>
+    <w:lsdException w:name="Medium List 1 Accent 6" w:uiPriority="65"/>
+    <w:lsdException w:name="Medium List 2 Accent 6" w:uiPriority="66"/>
+    <w:lsdException w:name="Medium Grid 1 Accent 6" w:uiPriority="67"/>
+    <w:lsdException w:name="Medium Grid 2 Accent 6" w:uiPriority="68"/>
+    <w:lsdException w:name="Medium Grid 3 Accent 6" w:uiPriority="69"/>
+    <w:lsdException w:name="Dark List Accent 6" w:uiPriority="70"/>
+    <w:lsdException w:name="Colorful Shading Accent 6" w:uiPriority="71"/>
+    <w:lsdException w:name="Colorful List Accent 6" w:uiPriority="72"/>
+    <w:lsdException w:name="Colorful Grid Accent 6" w:uiPriority="73"/>
+    <w:lsdException w:name="Subtle Emphasis" w:uiPriority="19" w:qFormat="1"/>
+    <w:lsdException w:name="Intense Emphasis" w:uiPriority="21" w:qFormat="1"/>
+    <w:lsdException w:name="Subtle Reference" w:uiPriority="31" w:qFormat="1"/>
+    <w:lsdException w:name="Intense Reference" w:uiPriority="32" w:qFormat="1"/>
+    <w:lsdException w:name="Book Title" w:uiPriority="33" w:qFormat="1"/>
+    <w:lsdException w:name="Bibliography" w:semiHidden="1" w:uiPriority="37" w:unhideWhenUsed="1"/>
+    <w:lsdException w:name="TOC Heading" w:semiHidden="1" w:uiPriority="39" w:unhideWhenUsed="1" w:qFormat="1"/>
+    <w:lsdException w:name="Plain Table 1" w:uiPriority="41"/>
+    <w:lsdException w:name="Plain Table 2" w:uiPriority="42"/>
+    <w:lsdException w:name="Plain Table 3" w:uiPriority="43"/>
+    <w:lsdException w:name="Plain Table 4" w:uiPriority="44"/>
+    <w:lsdException w:name="Plain Table 5" w:uiPriority="45"/>
+    <w:lsdException w:name="Grid Table Light" w:uiPriority="40"/>
+    <w:lsdException w:name="Grid Table 1 Light" w:uiPriority="46"/>
+    <w:lsdException w:name="Grid Table 2" w:uiPriority="47"/>
+    <w:lsdException w:name="Grid Table 3" w:uiPriority="48"/>
+    <w:lsdException w:name="Grid Table 4" w:uiPriority="49"/>
+    <w:lsdException w:name="Grid Table 5 Dark" w:uiPriority="50"/>
+    <w:lsdException w:name="Grid Table 6 Colorful" w:uiPriority="51"/>
+    <w:lsdException w:name="Grid Table 7 Colorful" w:uiPriority="52"/>
+    <w:lsdException w:name="Grid Table 1 Light Accent 1" w:uiPriority="46"/>
+    <w:lsdException w:name="Grid Table 2 Accent 1" w:uiPriority="47"/>
+    <w:lsdException w:name="Grid Table 3 Accent 1" w:uiPriority="48"/>
+    <w:lsdException w:name="Grid Table 4 Accent 1" w:uiPriority="49"/>
+    <w:lsdException w:name="Grid Table 5 Dark Accent 1" w:uiPriority="50"/>
+    <w:lsdException w:name="Grid Table 6 Colorful Accent 1" w:uiPriority="51"/>
+    <w:lsdException w:name="Grid Table 7 Colorful Accent 1" w:uiPriority="52"/>
+    <w:lsdException w:name="Grid Table 1 Light Accent 2" w:uiPriority="46"/>
+    <w:lsdException w:name="Grid Table 2 Accent 2" w:uiPriority="47"/>
+    <w:lsdException w:name="Grid Table 3 Accent 2" w:uiPriority="48"/>
+    <w:lsdException w:name="Grid Table 4 Accent 2" w:uiPriority="49"/>
+    <w:lsdException w:name="Grid Table 5 Dark Accent 2" w:uiPriority="50"/>
+    <w:lsdException w:name="Grid Table 6 Colorful Accent 2" w:uiPriority="51"/>
+    <w:lsdException w:name="Grid Table 7 Colorful Accent 2" w:uiPriority="52"/>
+    <w:lsdException w:name="Grid Table 1 Light Accent 3" w:uiPriority="46"/>
+    <w:lsdException w:name="Grid Table 2 Accent 3" w:uiPriority="47"/>
+    <w:lsdException w:name="Grid Table 3 Accent 3" w:uiPriority="48"/>
+    <w:lsdException w:name="Grid Table 4 Accent 3" w:uiPriority="49"/>
+    <w:lsdException w:name="Grid Table 5 Dark Accent 3" w:uiPriority="50"/>
+    <w:lsdException w:name="Grid Table 6 Colorful Accent 3" w:uiPriority="51"/>
+    <w:lsdException w:name="Grid Table 7 Colorful Accent 3" w:uiPriority="52"/>
+    <w:lsdException w:name="Grid Table 1 Light Accent 4" w:uiPriority="46"/>
+    <w:lsdException w:name="Grid Table 2 Accent 4" w:uiPriority="47"/>
+    <w:lsdException w:name="Grid Table 3 Accent 4" w:uiPriority="48"/>
+    <w:lsdException w:name="Grid Table 4 Accent 4" w:uiPriority="49"/>
+    <w:lsdException w:name="Grid Table 5 Dark Accent 4" w:uiPriority="50"/>
+    <w:lsdException w:name="Grid Table 6 Colorful Accent 4" w:uiPriority="51"/>
+    <w:lsdException w:name="Grid Table 7 Colorful Accent 4" w:uiPriority="52"/>
+    <w:lsdException w:name="Grid Table 1 Light Accent 5" w:uiPriority="46"/>
+    <w:lsdException w:name="Grid Table 2 Accent 5" w:uiPriority="47"/>
+    <w:lsdException w:name="Grid Table 3 Accent 5" w:uiPriority="48"/>
+    <w:lsdException w:name="Grid Table 4 Accent 5" w:uiPriority="49"/>
+    <w:lsdException w:name="Grid Table 5 Dark Accent 5" w:uiPriority="50"/>
+    <w:lsdException w:name="Grid Table 6 Colorful Accent 5" w:uiPriority="51"/>
+    <w:lsdException w:name="Grid Table 7 Colorful Accent 5" w:uiPriority="52"/>
+    <w:lsdException w:name="Grid Table 1 Light Accent 6" w:uiPriority="46"/>
+    <w:lsdException w:name="Grid Table 2 Accent 6" w:uiPriority="47"/>
+    <w:lsdException w:name="Grid Table 3 Accent 6" w:uiPriority="48"/>
+    <w:lsdException w:name="Grid Table 4 Accent 6" w:uiPriority="49"/>
+    <w:lsdException w:name="Grid Table 5 Dark Accent 6" w:uiPriority="50"/>
+    <w:lsdException w:name="Grid Table 6 Colorful Accent 6" w:uiPriority="51"/>
+    <w:lsdException w:name="Grid Table 7 Colorful Accent 6" w:uiPriority="52"/>
+    <w:lsdException w:name="List Table 1 Light" w:uiPriority="46"/>
+    <w:lsdException w:name="List Table 2" w:uiPriority="47"/>
+    <w:lsdException w:name="List Table 3" w:uiPriority="48"/>
+    <w:lsdException w:name="List Table 4" w:uiPriority="49"/>
+    <w:lsdException w:name="List Table 5 Dark" w:uiPriority="50"/>
+    <w:lsdException w:name="List Table 6 Colorful" w:uiPriority="51"/>
+    <w:lsdException w:name="List Table 7 Colorful" w:uiPriority="52"/>
+    <w:lsdException w:name="List Table 1 Light Accent 1" w:uiPriority="46"/>
+    <w:lsdException w:name="List Table 2 Accent 1" w:uiPriority="47"/>
+    <w:lsdException w:name="List Table 3 Accent 1" w:uiPriority="48"/>
+    <w:lsdException w:name="List Table 4 Accent 1" w:uiPriority="49"/>
+    <w:lsdException w:name="List Table 5 Dark Accent 1" w:uiPriority="50"/>
+    <w:lsdException w:name="List Table 6 Colorful Accent 1" w:uiPriority="51"/>
+    <w:lsdException w:name="List Table 7 Colorful Accent 1" w:uiPriority="52"/>
+    <w:lsdException w:name="List Table 1 Light Accent 2" w:uiPriority="46"/>
+    <w:lsdException w:name="List Table 2 Accent 2" w:uiPriority="47"/>
+    <w:lsdException w:name="List Table 3 Accent 2" w:uiPriority="48"/>
+    <w:lsdException w:name="List Table 4 Accent 2" w:uiPriority="49"/>
+    <w:lsdException w:name="List Table 5 Dark Accent 2" w:uiPriority="50"/>
+    <w:lsdException w:name="List Table 6 Colorful Accent 2" w:uiPriority="51"/>
+    <w:lsdException w:name="List Table 7 Colorful Accent 2" w:uiPriority="52"/>
+    <w:lsdException w:name="List Table 1 Light Accent 3" w:uiPriority="46"/>
+    <w:lsdException w:name="List Table 2 Accent 3" w:uiPriority="47"/>
+    <w:lsdException w:name="List Table 3 Accent 3" w:uiPriority="48"/>
+    <w:lsdException w:name="List Table 4 Accent 3" w:uiPriority="49"/>
+    <w:lsdException w:name="List Table 5 Dark Accent 3" w:uiPriority="50"/>
+    <w:lsdException w:name="List Table 6 Colorful Accent 3" w:uiPriority="51"/>
+    <w:lsdException w:name="List Table 7 Colorful Accent 3" w:uiPriority="52"/>
+    <w:lsdException w:name="List Table 1 Light Accent 4" w:uiPriority="46"/>
+    <w:lsdException w:name="List Table 2 Accent 4" w:uiPriority="47"/>
+    <w:lsdException w:name="List Table 3 Accent 4" w:uiPriority="48"/>
+    <w:lsdException w:name="List Table 4 Accent 4" w:uiPriority="49"/>
+    <w:lsdException w:name="List Table 5 Dark Accent 4" w:uiPriority="50"/>
+    <w:lsdException w:name="List Table 6 Colorful Accent 4" w:uiPriority="51"/>
+    <w:lsdException w:name="List Table 7 Colorful Accent 4" w:uiPriority="52"/>
+    <w:lsdException w:name="List Table 1 Light Accent 5" w:uiPriority="46"/>
+    <w:lsdException w:name="List Table 2 Accent 5" w:uiPriority="47"/>
+    <w:lsdException w:name="List Table 3 Accent 5" w:uiPriority="48"/>
+    <w:lsdException w:name="List Table 4 Accent 5" w:uiPriority="49"/>
+    <w:lsdException w:name="List Table 5 Dark Accent 5" w:uiPriority="50"/>
+    <w:lsdException w:name="List Table 6 Colorful Accent 5" w:uiPriority="51"/>
+    <w:lsdException w:name="List Table 7 Colorful Accent 5" w:uiPriority="52"/>
+    <w:lsdException w:name="List Table 1 Light Accent 6" w:uiPriority="46"/>
+    <w:lsdException w:name="List Table 2 Accent 6" w:uiPriority="47"/>
+    <w:lsdException w:name="List Table 3 Accent 6" w:uiPriority="48"/>
+    <w:lsdException w:name="List Table 4 Accent 6" w:uiPriority="49"/>
+    <w:lsdException w:name="List Table 5 Dark Accent 6" w:uiPriority="50"/>
+    <w:lsdException w:name="List Table 6 Colorful Accent 6" w:uiPriority="51"/>
+    <w:lsdException w:name="List Table 7 Colorful Accent 6" w:uiPriority="52"/>
+    <w:lsdException w:name="Mention" w:semiHidden="1" w:unhideWhenUsed="1"/>
+    <w:lsdException w:name="Smart Hyperlink" w:semiHidden="1" w:unhideWhenUsed="1"/>
+    <w:lsdException w:name="Hashtag" w:semiHidden="1" w:unhideWhenUsed="1"/>
+    <w:lsdException w:name="Unresolved Mention" w:semiHidden="1" w:unhideWhenUsed="1"/>
+    <w:lsdException w:name="Smart Link" w:semiHidden="1" w:unhideWhenUsed="1"/>
   </w:latentStyles>
   <w:style w:type="paragraph" w:default="1" w:styleId="Norml">
     <w:name w:val="Normal"/>
@@ -11240,7 +11342,6 @@
     <w:uiPriority w:val="99"/>
     <w:semiHidden/>
     <w:unhideWhenUsed/>
-    <w:qFormat/>
     <w:tblPr>
       <w:tblInd w:w="0" w:type="dxa"/>
       <w:tblCellMar>
@@ -11594,7 +11695,7 @@
   <a:extraClrSchemeLst/>
   <a:extLst>
     <a:ext uri="{05A4C25C-085E-4340-85A3-A5531E510DB2}">
-      <thm15:themeFamily xmlns:thm15="http://schemas.microsoft.com/office/thememl/2012/main" xmlns="" name="Office Theme" id="{62F939B6-93AF-4DB8-9C6B-D6C7DFDC589F}" vid="{4A3C46E8-61CC-4603-A589-7422A47A8E4A}"/>
+      <thm15:themeFamily xmlns:thm15="http://schemas.microsoft.com/office/thememl/2012/main" name="Office Theme" id="{62F939B6-93AF-4DB8-9C6B-D6C7DFDC589F}" vid="{4A3C46E8-61CC-4603-A589-7422A47A8E4A}"/>
     </a:ext>
   </a:extLst>
 </a:theme>

--- a/Angol/fuzet_english.docx
+++ b/Angol/fuzet_english.docx
@@ -95,15 +95,7 @@
         <w:t>2.</w:t>
       </w:r>
       <w:r>
-        <w:t xml:space="preserve">My brother visited </w:t>
-      </w:r>
-      <w:proofErr w:type="spellStart"/>
-      <w:r>
-        <w:t>africa</w:t>
-      </w:r>
-      <w:proofErr w:type="spellEnd"/>
-      <w:r>
-        <w:t xml:space="preserve"> a few years ago</w:t>
+        <w:t>My brother visited africa a few years ago</w:t>
       </w:r>
       <w:r>
         <w:br/>
@@ -117,13 +109,8 @@
         <w:t>4.</w:t>
       </w:r>
       <w:r>
-        <w:t xml:space="preserve">Mother has just made chocolate </w:t>
-      </w:r>
-      <w:proofErr w:type="gramStart"/>
-      <w:r>
-        <w:t>cake</w:t>
-      </w:r>
-      <w:proofErr w:type="gramEnd"/>
+        <w:t>Mother has just made chocolate cake</w:t>
+      </w:r>
     </w:p>
     <w:p>
       <w:r>
@@ -136,23 +123,7 @@
     </w:p>
     <w:p>
       <w:r>
-        <w:t xml:space="preserve">My family and I always spend all our summer holidays abroad. In 2009 we visited </w:t>
-      </w:r>
-      <w:proofErr w:type="spellStart"/>
-      <w:r>
-        <w:t>spain</w:t>
-      </w:r>
-      <w:proofErr w:type="spellEnd"/>
-      <w:r>
-        <w:t xml:space="preserve"> and in 2010 we went to Germany. We have been to five different countries so far; Spain, Germany, Egypt, Greece and Poland. We are now on holiday in Italy. We arrived in Rome two days ago. Yesterday our tour guide took us on a tour of the city and we saw Trevi Fountain and many other interesting places. Tomorrow we are going to Naples. I’m excited because I have always wanted to see Mt. </w:t>
-      </w:r>
-      <w:proofErr w:type="spellStart"/>
-      <w:r>
-        <w:t>Vesuvious</w:t>
-      </w:r>
-      <w:proofErr w:type="spellEnd"/>
-      <w:r>
-        <w:t>. After that we’re going north to Florence or Venice, but we have not decided where yet.</w:t>
+        <w:t>My family and I always spend all our summer holidays abroad. In 2009 we visited spain and in 2010 we went to Germany. We have been to five different countries so far; Spain, Germany, Egypt, Greece and Poland. We are now on holiday in Italy. We arrived in Rome two days ago. Yesterday our tour guide took us on a tour of the city and we saw Trevi Fountain and many other interesting places. Tomorrow we are going to Naples. I’m excited because I have always wanted to see Mt. Vesuvious. After that we’re going north to Florence or Venice, but we have not decided where yet.</w:t>
       </w:r>
     </w:p>
     <w:p>
@@ -199,15 +170,7 @@
     <w:p>
       <w:r>
         <w:lastRenderedPageBreak/>
-        <w:t xml:space="preserve">Who’s that with </w:t>
-      </w:r>
-      <w:proofErr w:type="spellStart"/>
-      <w:r>
-        <w:t>simon</w:t>
-      </w:r>
-      <w:proofErr w:type="spellEnd"/>
-      <w:r>
-        <w:t>?</w:t>
+        <w:t>Who’s that with simon?</w:t>
       </w:r>
       <w:r>
         <w:br/>
@@ -249,13 +212,8 @@
       </w:r>
       <w:r>
         <w:br/>
-        <w:t xml:space="preserve">Emily has not been abroad since </w:t>
-      </w:r>
-      <w:proofErr w:type="gramStart"/>
-      <w:r>
-        <w:t>1999</w:t>
-      </w:r>
-      <w:proofErr w:type="gramEnd"/>
+        <w:t>Emily has not been abroad since 1999</w:t>
+      </w:r>
     </w:p>
     <w:p>
       <w:r>
@@ -394,15 +352,7 @@
       </w:r>
       <w:r>
         <w:br/>
-        <w:t xml:space="preserve">When she locked the </w:t>
-      </w:r>
-      <w:proofErr w:type="gramStart"/>
-      <w:r>
-        <w:t>door</w:t>
-      </w:r>
-      <w:proofErr w:type="gramEnd"/>
-      <w:r>
-        <w:t xml:space="preserve"> she turned off the lights and went to bed</w:t>
+        <w:t>When she locked the door she turned off the lights and went to bed</w:t>
       </w:r>
     </w:p>
     <w:p>
@@ -415,26 +365,11 @@
       </w:r>
       <w:r>
         <w:br/>
-      </w:r>
-      <w:proofErr w:type="gramStart"/>
-      <w:r>
-        <w:t>1.Have</w:t>
-      </w:r>
-      <w:proofErr w:type="gramEnd"/>
-      <w:r>
-        <w:t xml:space="preserve"> you ever visited</w:t>
-      </w:r>
-      <w:r>
-        <w:br/>
-        <w:t xml:space="preserve">2. has not </w:t>
-      </w:r>
-      <w:proofErr w:type="gramStart"/>
-      <w:r>
-        <w:t>bought,</w:t>
-      </w:r>
-      <w:proofErr w:type="gramEnd"/>
-      <w:r>
-        <w:t xml:space="preserve"> this month</w:t>
+        <w:t>1.Have you ever visited</w:t>
+      </w:r>
+      <w:r>
+        <w:br/>
+        <w:t>2. has not bought, this month</w:t>
       </w:r>
       <w:r>
         <w:br/>
@@ -461,13 +396,8 @@
       </w:r>
       <w:r>
         <w:br/>
-        <w:t xml:space="preserve">8. have you visited, </w:t>
-      </w:r>
-      <w:proofErr w:type="gramStart"/>
-      <w:r>
-        <w:t>before</w:t>
-      </w:r>
-      <w:proofErr w:type="gramEnd"/>
+        <w:t>8. have you visited, before</w:t>
+      </w:r>
     </w:p>
     <w:p>
       <w:r>
@@ -505,24 +435,14 @@
       </w:r>
       <w:r>
         <w:br/>
-        <w:t xml:space="preserve">first </w:t>
-      </w:r>
-      <w:proofErr w:type="gramStart"/>
-      <w:r>
-        <w:t>met</w:t>
-      </w:r>
-      <w:proofErr w:type="gramEnd"/>
+        <w:t>first met</w:t>
+      </w:r>
     </w:p>
     <w:p/>
     <w:p>
       <w:r>
-        <w:t xml:space="preserve">Write an email to a friend of yours, that you haven’t seen for a long time. Say that you want to visit him, and mention: when you are visiting, why you are visiting, your latest </w:t>
-      </w:r>
-      <w:proofErr w:type="gramStart"/>
-      <w:r>
-        <w:t>news</w:t>
-      </w:r>
-      <w:proofErr w:type="gramEnd"/>
+        <w:t>Write an email to a friend of yours, that you haven’t seen for a long time. Say that you want to visit him, and mention: when you are visiting, why you are visiting, your latest news</w:t>
+      </w:r>
       <w:r>
         <w:tab/>
       </w:r>
@@ -659,13 +579,8 @@
       </w:r>
       <w:r>
         <w:br/>
-        <w:t xml:space="preserve">10. didn’t </w:t>
-      </w:r>
-      <w:proofErr w:type="gramStart"/>
-      <w:r>
-        <w:t>try</w:t>
-      </w:r>
-      <w:proofErr w:type="gramEnd"/>
+        <w:t>10. didn’t try</w:t>
+      </w:r>
     </w:p>
     <w:p>
       <w:r>
@@ -681,15 +596,8 @@
       </w:r>
       <w:r>
         <w:br/>
-        <w:t xml:space="preserve">3. </w:t>
-      </w:r>
-      <w:proofErr w:type="spellStart"/>
-      <w:proofErr w:type="gramStart"/>
-      <w:r>
-        <w:t>never,before</w:t>
-      </w:r>
-      <w:proofErr w:type="spellEnd"/>
-      <w:proofErr w:type="gramEnd"/>
+        <w:t>3. never,before</w:t>
+      </w:r>
       <w:r>
         <w:br/>
         <w:t>4.</w:t>
@@ -772,39 +680,18 @@
       </w:r>
       <w:r>
         <w:br/>
-        <w:t xml:space="preserve">Greetings from Italy! I’ve explored historic landmarks, such as the Colosseum, and tried out local </w:t>
-      </w:r>
-      <w:proofErr w:type="spellStart"/>
-      <w:r>
-        <w:t>cousine</w:t>
-      </w:r>
-      <w:proofErr w:type="spellEnd"/>
-      <w:r>
-        <w:t xml:space="preserve">. Yesterday I found myself around a festival, so I looked around there. I had a great time! Right now, we are going to the Alps, and we will be hiking a little. I heard the hiking trails are beautiful, I will have to see! Hope you are well, would be a shame if </w:t>
-      </w:r>
-      <w:proofErr w:type="spellStart"/>
-      <w:r>
-        <w:t>i</w:t>
-      </w:r>
-      <w:proofErr w:type="spellEnd"/>
-      <w:r>
-        <w:t xml:space="preserve"> couldn’t tell you about the</w:t>
+        <w:t>Greetings from Italy! I’ve explored historic landmarks, such as the Colosseum, and tried out local cousine. Yesterday I found myself around a festival, so I looked around there. I had a great time! Right now, we are going to the Alps, and we will be hiking a little. I heard the hiking trails are beautiful, I will have to see! Hope you are well, would be a shame if i couldn’t tell you about the</w:t>
       </w:r>
       <w:r>
         <w:t xml:space="preserve"> holiday</w:t>
       </w:r>
       <w:r>
         <w:br/>
-        <w:t xml:space="preserve">Yours truly, </w:t>
-      </w:r>
-      <w:proofErr w:type="gramStart"/>
-      <w:r>
-        <w:t>Thomas</w:t>
+        <w:t>Yours truly, Thomas</w:t>
       </w:r>
       <w:r>
         <w:t>”</w:t>
       </w:r>
-      <w:proofErr w:type="gramEnd"/>
     </w:p>
     <w:p/>
     <w:p>
@@ -860,11 +747,9 @@
       <w:r>
         <w:br/>
       </w:r>
-      <w:proofErr w:type="gramStart"/>
       <w:r>
         <w:t>answered</w:t>
       </w:r>
-      <w:proofErr w:type="gramEnd"/>
     </w:p>
     <w:p>
       <w:r>
@@ -1069,12 +954,8 @@
       </w:r>
       <w:r>
         <w:br/>
-      </w:r>
-      <w:proofErr w:type="gramStart"/>
-      <w:r>
         <w:t>can’t</w:t>
       </w:r>
-      <w:proofErr w:type="gramEnd"/>
     </w:p>
     <w:p>
       <w:r>
@@ -1186,12 +1067,8 @@
       </w:r>
       <w:r>
         <w:br/>
-      </w:r>
-      <w:proofErr w:type="gramStart"/>
-      <w:r>
         <w:t>can’t</w:t>
       </w:r>
-      <w:proofErr w:type="gramEnd"/>
     </w:p>
     <w:p/>
     <w:p>
@@ -1275,12 +1152,8 @@
       </w:r>
       <w:r>
         <w:br/>
-      </w:r>
-      <w:proofErr w:type="gramStart"/>
-      <w:r>
         <w:t>needn’t</w:t>
       </w:r>
-      <w:proofErr w:type="gramEnd"/>
     </w:p>
     <w:p>
       <w:r>
@@ -1289,27 +1162,11 @@
     </w:p>
     <w:p>
       <w:r>
-        <w:t xml:space="preserve">You </w:t>
-      </w:r>
-      <w:proofErr w:type="spellStart"/>
-      <w:r>
-        <w:t>musn’t</w:t>
-      </w:r>
-      <w:proofErr w:type="spellEnd"/>
-      <w:r>
-        <w:t xml:space="preserve"> smoke at the hospital</w:t>
-      </w:r>
-      <w:r>
-        <w:br/>
-        <w:t xml:space="preserve">We </w:t>
-      </w:r>
-      <w:proofErr w:type="gramStart"/>
-      <w:r>
-        <w:t>haven’t to</w:t>
-      </w:r>
-      <w:proofErr w:type="gramEnd"/>
-      <w:r>
-        <w:t xml:space="preserve"> wake up early tomorrow. It’s Saturday</w:t>
+        <w:t>You musn’t smoke at the hospital</w:t>
+      </w:r>
+      <w:r>
+        <w:br/>
+        <w:t>We haven’t to wake up early tomorrow. It’s Saturday</w:t>
       </w:r>
       <w:r>
         <w:br/>
@@ -1347,12 +1204,8 @@
       </w:r>
       <w:r>
         <w:br/>
-      </w:r>
-      <w:proofErr w:type="gramStart"/>
-      <w:r>
         <w:t>mustn’t</w:t>
       </w:r>
-      <w:proofErr w:type="gramEnd"/>
     </w:p>
     <w:p>
       <w:r>
@@ -1429,27 +1282,11 @@
       </w:r>
       <w:r>
         <w:br/>
-        <w:t xml:space="preserve">How many times have you been to </w:t>
-      </w:r>
-      <w:proofErr w:type="spellStart"/>
-      <w:r>
-        <w:t>mexico</w:t>
-      </w:r>
-      <w:proofErr w:type="spellEnd"/>
-      <w:r>
-        <w:t>?</w:t>
-      </w:r>
-      <w:r>
-        <w:br/>
-        <w:t xml:space="preserve">Why is </w:t>
-      </w:r>
-      <w:proofErr w:type="spellStart"/>
-      <w:r>
-        <w:t>Jathy</w:t>
-      </w:r>
-      <w:proofErr w:type="spellEnd"/>
-      <w:r>
-        <w:t xml:space="preserve"> upset?</w:t>
+        <w:t>How many times have you been to mexico?</w:t>
+      </w:r>
+      <w:r>
+        <w:br/>
+        <w:t>Why is Jathy upset?</w:t>
       </w:r>
       <w:r>
         <w:br/>
@@ -1514,101 +1351,43 @@
       </w:r>
       <w:r>
         <w:br/>
-        <w:t>arrivals=</w:t>
-      </w:r>
-      <w:proofErr w:type="spellStart"/>
-      <w:r>
-        <w:t>érkezések</w:t>
-      </w:r>
-      <w:proofErr w:type="spellEnd"/>
-      <w:r>
-        <w:br/>
-        <w:t>landed=</w:t>
-      </w:r>
-      <w:proofErr w:type="spellStart"/>
-      <w:r>
-        <w:t>leszállt</w:t>
-      </w:r>
-      <w:proofErr w:type="spellEnd"/>
-      <w:r>
-        <w:br/>
-        <w:t>departures=</w:t>
-      </w:r>
-      <w:proofErr w:type="spellStart"/>
-      <w:r>
-        <w:t>indulások</w:t>
-      </w:r>
-      <w:proofErr w:type="spellEnd"/>
-      <w:r>
-        <w:br/>
-        <w:t>delay=</w:t>
-      </w:r>
-      <w:proofErr w:type="spellStart"/>
-      <w:r>
-        <w:t>késleltetés</w:t>
-      </w:r>
-      <w:proofErr w:type="spellEnd"/>
-      <w:r>
-        <w:br/>
-        <w:t>took off=</w:t>
-      </w:r>
-      <w:proofErr w:type="spellStart"/>
-      <w:r>
-        <w:t>felszállt</w:t>
-      </w:r>
-      <w:proofErr w:type="spellEnd"/>
-      <w:r>
-        <w:br/>
-        <w:t>gate=</w:t>
-      </w:r>
-      <w:proofErr w:type="spellStart"/>
-      <w:r>
-        <w:t>kapu</w:t>
-      </w:r>
-      <w:proofErr w:type="spellEnd"/>
-      <w:r>
-        <w:br/>
-        <w:t>board=</w:t>
-      </w:r>
-      <w:proofErr w:type="spellStart"/>
-      <w:r>
-        <w:t>felszállni</w:t>
-      </w:r>
-      <w:proofErr w:type="spellEnd"/>
-      <w:r>
-        <w:br/>
-        <w:t>boarding card=</w:t>
-      </w:r>
-      <w:proofErr w:type="spellStart"/>
-      <w:r>
-        <w:t>felszállási</w:t>
-      </w:r>
-      <w:proofErr w:type="spellEnd"/>
-      <w:r>
-        <w:t xml:space="preserve"> </w:t>
-      </w:r>
-      <w:proofErr w:type="spellStart"/>
-      <w:r>
-        <w:t>kártya</w:t>
-      </w:r>
-      <w:proofErr w:type="spellEnd"/>
+        <w:t>arrivals=érkezések</w:t>
+      </w:r>
+      <w:r>
+        <w:br/>
+        <w:t>landed=leszállt</w:t>
+      </w:r>
+      <w:r>
+        <w:br/>
+        <w:t>departures=indulások</w:t>
+      </w:r>
+      <w:r>
+        <w:br/>
+        <w:t>delay=késleltetés</w:t>
+      </w:r>
+      <w:r>
+        <w:br/>
+        <w:t>took off=felszállt</w:t>
+      </w:r>
+      <w:r>
+        <w:br/>
+        <w:t>gate=kapu</w:t>
+      </w:r>
+      <w:r>
+        <w:br/>
+        <w:t>board=felszállni</w:t>
+      </w:r>
+      <w:r>
+        <w:br/>
+        <w:t>boarding card=felszállási kártya</w:t>
+      </w:r>
       <w:r>
         <w:br/>
         <w:t>flight attendant=</w:t>
       </w:r>
-      <w:proofErr w:type="spellStart"/>
-      <w:r>
-        <w:t>légi</w:t>
-      </w:r>
-      <w:proofErr w:type="spellEnd"/>
-      <w:r>
-        <w:t xml:space="preserve"> </w:t>
-      </w:r>
-      <w:proofErr w:type="spellStart"/>
-      <w:r>
-        <w:t>utaskísérő</w:t>
-      </w:r>
-      <w:proofErr w:type="spellEnd"/>
+      <w:r>
+        <w:t>légi utaskísérő</w:t>
+      </w:r>
     </w:p>
     <w:p>
       <w:r>
@@ -1654,24 +1433,12 @@
       </w:r>
       <w:r>
         <w:br/>
-      </w:r>
-      <w:proofErr w:type="spellStart"/>
-      <w:r>
         <w:t>a,b,a,c,a,b,b</w:t>
       </w:r>
-      <w:proofErr w:type="spellEnd"/>
-    </w:p>
-    <w:p>
-      <w:r>
-        <w:t>tk38,</w:t>
-      </w:r>
-      <w:proofErr w:type="gramStart"/>
-      <w:r>
-        <w:t>3,A</w:t>
-      </w:r>
-      <w:proofErr w:type="gramEnd"/>
-      <w:r>
-        <w:t>,</w:t>
+    </w:p>
+    <w:p>
+      <w:r>
+        <w:t>tk38,3,A,</w:t>
       </w:r>
       <w:r>
         <w:br/>
@@ -1716,42 +1483,34 @@
     </w:p>
     <w:p>
       <w:r>
-        <w:t>tk39,</w:t>
-      </w:r>
-      <w:proofErr w:type="gramStart"/>
-      <w:r>
-        <w:t>5,B</w:t>
-      </w:r>
-      <w:proofErr w:type="gramEnd"/>
+        <w:t>tk39,5,B,</w:t>
+      </w:r>
+      <w:r>
+        <w:br/>
+        <w:t>The zero button on the phone doesn’t work</w:t>
+      </w:r>
+      <w:r>
+        <w:br/>
+        <w:t>The room’s door is stuck</w:t>
+      </w:r>
+      <w:r>
+        <w:br/>
+        <w:t>He’s late for a meeting</w:t>
+      </w:r>
+      <w:r>
+        <w:br/>
+        <w:t>hf tk39,7</w:t>
+      </w:r>
+    </w:p>
+    <w:p>
+      <w:r>
+        <w:t>tk41,4</w:t>
+      </w:r>
       <w:r>
         <w:t>,</w:t>
       </w:r>
       <w:r>
         <w:br/>
-        <w:t>The zero button on the phone doesn’t work</w:t>
-      </w:r>
-      <w:r>
-        <w:br/>
-        <w:t>The room’s door is stuck</w:t>
-      </w:r>
-      <w:r>
-        <w:br/>
-        <w:t>He’s late for a meeting</w:t>
-      </w:r>
-      <w:r>
-        <w:br/>
-        <w:t>hf tk39,7</w:t>
-      </w:r>
-    </w:p>
-    <w:p>
-      <w:r>
-        <w:t>tk41,4</w:t>
-      </w:r>
-      <w:r>
-        <w:t>,</w:t>
-      </w:r>
-      <w:r>
-        <w:br/>
         <w:t>1. the worst</w:t>
       </w:r>
       <w:r>
@@ -1797,13 +1556,8 @@
       </w:r>
       <w:r>
         <w:br/>
-        <w:t xml:space="preserve">4. First of </w:t>
-      </w:r>
-      <w:proofErr w:type="gramStart"/>
-      <w:r>
-        <w:t>all</w:t>
-      </w:r>
-      <w:proofErr w:type="gramEnd"/>
+        <w:t>4. First of all</w:t>
+      </w:r>
       <w:r>
         <w:br/>
         <w:t>5. buffet</w:t>
@@ -1822,24 +1576,17 @@
       </w:r>
       <w:r>
         <w:br/>
-        <w:t xml:space="preserve">9. </w:t>
-      </w:r>
-      <w:proofErr w:type="gramStart"/>
-      <w:r>
-        <w:t>Finally</w:t>
-      </w:r>
-      <w:proofErr w:type="gramEnd"/>
+        <w:t>9. Finally</w:t>
+      </w:r>
       <w:r>
         <w:br/>
         <w:t>10. air conditioning</w:t>
       </w:r>
     </w:p>
     <w:p>
-      <w:proofErr w:type="gramStart"/>
       <w:r>
         <w:t>28,C</w:t>
       </w:r>
-      <w:proofErr w:type="gramEnd"/>
       <w:r>
         <w:br/>
         <w:t>NM</w:t>
@@ -1872,14 +1619,7 @@
       </w:r>
       <w:r>
         <w:br/>
-      </w:r>
-      <w:proofErr w:type="gramStart"/>
-      <w:r>
-        <w:t>wonderful,,</w:t>
-      </w:r>
-      <w:proofErr w:type="gramEnd"/>
-      <w:r>
-        <w:t>historic,</w:t>
+        <w:t>wonderful,,historic,</w:t>
       </w:r>
       <w:r>
         <w:t>exciting,numero</w:t>
@@ -1893,21 +1633,10 @@
     </w:p>
     <w:p>
       <w:r>
-        <w:t>tk</w:t>
-      </w:r>
-      <w:proofErr w:type="gramStart"/>
-      <w:r>
-        <w:t>42,a</w:t>
-      </w:r>
-      <w:proofErr w:type="gramEnd"/>
-      <w:r>
-        <w:t>,</w:t>
-      </w:r>
-      <w:r>
-        <w:br/>
-      </w:r>
-      <w:proofErr w:type="spellStart"/>
-      <w:r>
+        <w:t>tk42,a,</w:t>
+      </w:r>
+      <w:r>
+        <w:br/>
         <w:t>c,b,</w:t>
       </w:r>
       <w:r>
@@ -1922,7 +1651,6 @@
       <w:r>
         <w:t>,a</w:t>
       </w:r>
-      <w:proofErr w:type="spellEnd"/>
     </w:p>
     <w:p>
       <w:r>
@@ -2150,12 +1878,8 @@
       </w:r>
       <w:r>
         <w:br/>
-      </w:r>
-      <w:proofErr w:type="gramStart"/>
-      <w:r>
         <w:t>may</w:t>
       </w:r>
-      <w:proofErr w:type="gramEnd"/>
     </w:p>
     <w:p>
       <w:r>
@@ -2233,17 +1957,8 @@
       </w:r>
       <w:r>
         <w:br/>
-      </w:r>
-      <w:proofErr w:type="spellStart"/>
-      <w:proofErr w:type="gramStart"/>
-      <w:r>
-        <w:t>d,c</w:t>
-      </w:r>
-      <w:proofErr w:type="gramEnd"/>
-      <w:r>
-        <w:t>,a,e,b</w:t>
-      </w:r>
-      <w:proofErr w:type="spellEnd"/>
+        <w:t>d,c,a,e,b</w:t>
+      </w:r>
     </w:p>
     <w:p>
       <w:r>
@@ -2251,17 +1966,8 @@
       </w:r>
       <w:r>
         <w:br/>
-      </w:r>
-      <w:proofErr w:type="spellStart"/>
-      <w:proofErr w:type="gramStart"/>
-      <w:r>
-        <w:t>a,a</w:t>
-      </w:r>
-      <w:proofErr w:type="gramEnd"/>
-      <w:r>
-        <w:t>,c</w:t>
-      </w:r>
-      <w:proofErr w:type="spellEnd"/>
+        <w:t>a,a,c</w:t>
+      </w:r>
     </w:p>
     <w:p/>
     <w:p/>
@@ -2272,15 +1978,7 @@
       </w:r>
       <w:r>
         <w:br/>
-        <w:t xml:space="preserve">When </w:t>
-      </w:r>
-      <w:proofErr w:type="spellStart"/>
-      <w:r>
-        <w:t>alice</w:t>
-      </w:r>
-      <w:proofErr w:type="spellEnd"/>
-      <w:r>
-        <w:t xml:space="preserve"> gets home, she will call me</w:t>
+        <w:t>When alice gets home, she will call me</w:t>
       </w:r>
       <w:r>
         <w:br/>
@@ -2288,15 +1986,7 @@
       </w:r>
       <w:r>
         <w:br/>
-        <w:t xml:space="preserve">I will not play computer games, until </w:t>
-      </w:r>
-      <w:proofErr w:type="spellStart"/>
-      <w:r>
-        <w:t>i</w:t>
-      </w:r>
-      <w:proofErr w:type="spellEnd"/>
-      <w:r>
-        <w:t xml:space="preserve"> finish homework</w:t>
+        <w:t>I will not play computer games, until i finish homework</w:t>
       </w:r>
       <w:r>
         <w:br/>
@@ -2327,13 +2017,8 @@
       </w:r>
       <w:r>
         <w:br/>
-        <w:t xml:space="preserve">will you </w:t>
-      </w:r>
-      <w:proofErr w:type="spellStart"/>
-      <w:r>
-        <w:t>do,finish</w:t>
-      </w:r>
-      <w:proofErr w:type="spellEnd"/>
+        <w:t>will you do,finish</w:t>
+      </w:r>
       <w:r>
         <w:br/>
         <w:t>will start, c</w:t>
@@ -2412,15 +2097,7 @@
       </w:r>
       <w:r>
         <w:br/>
-        <w:t xml:space="preserve">I will lend you some money as soon as </w:t>
-      </w:r>
-      <w:proofErr w:type="spellStart"/>
-      <w:r>
-        <w:t>i</w:t>
-      </w:r>
-      <w:proofErr w:type="spellEnd"/>
-      <w:r>
-        <w:t xml:space="preserve"> will get paid</w:t>
+        <w:t>I will lend you some money as soon as i will get paid</w:t>
       </w:r>
       <w:r>
         <w:br/>
@@ -2451,15 +2128,7 @@
       </w:r>
       <w:r>
         <w:br/>
-        <w:t xml:space="preserve">3. I will call you, after </w:t>
-      </w:r>
-      <w:proofErr w:type="spellStart"/>
-      <w:r>
-        <w:t>i</w:t>
-      </w:r>
-      <w:proofErr w:type="spellEnd"/>
-      <w:r>
-        <w:t xml:space="preserve"> get there</w:t>
+        <w:t>3. I will call you, after i get there</w:t>
       </w:r>
       <w:r>
         <w:br/>
@@ -2476,16 +2145,9 @@
       <w:r>
         <w:br/>
       </w:r>
-      <w:proofErr w:type="spellStart"/>
-      <w:proofErr w:type="gramStart"/>
-      <w:r>
-        <w:t>a,e</w:t>
-      </w:r>
-      <w:proofErr w:type="gramEnd"/>
-      <w:r>
-        <w:t>,b,c,g</w:t>
-      </w:r>
-      <w:proofErr w:type="spellEnd"/>
+      <w:r>
+        <w:t>a,e,b,c,g</w:t>
+      </w:r>
     </w:p>
     <w:p/>
     <w:p>
@@ -2494,17 +2156,8 @@
       </w:r>
       <w:r>
         <w:br/>
-      </w:r>
-      <w:proofErr w:type="spellStart"/>
-      <w:proofErr w:type="gramStart"/>
-      <w:r>
-        <w:t>broke,short</w:t>
-      </w:r>
-      <w:proofErr w:type="gramEnd"/>
-      <w:r>
-        <w:t>,lend,borrow,note,coins,receipt,afford</w:t>
-      </w:r>
-      <w:proofErr w:type="spellEnd"/>
+        <w:t>broke,short,lend,borrow,note,coins,receipt,afford</w:t>
+      </w:r>
     </w:p>
     <w:p>
       <w:r>
@@ -2540,15 +2193,7 @@
         <w:t>who</w:t>
       </w:r>
       <w:r>
-        <w:t xml:space="preserve"> is talking to my mother is from </w:t>
-      </w:r>
-      <w:proofErr w:type="spellStart"/>
-      <w:r>
-        <w:t>scotland</w:t>
-      </w:r>
-      <w:proofErr w:type="spellEnd"/>
-      <w:r>
-        <w:t>.</w:t>
+        <w:t xml:space="preserve"> is talking to my mother is from scotland.</w:t>
       </w:r>
       <w:r>
         <w:br/>
@@ -2593,41 +2238,17 @@
         <w:t>which</w:t>
       </w:r>
       <w:r>
-        <w:t xml:space="preserve">/who </w:t>
-      </w:r>
-      <w:proofErr w:type="spellStart"/>
-      <w:r>
-        <w:t>i</w:t>
-      </w:r>
-      <w:proofErr w:type="spellEnd"/>
-      <w:r>
-        <w:t xml:space="preserve"> just bought? I can’t find it anywhere!</w:t>
-      </w:r>
-      <w:r>
-        <w:br/>
-        <w:t xml:space="preserve">A: </w:t>
-      </w:r>
-      <w:proofErr w:type="gramStart"/>
-      <w:r>
-        <w:t>Oh</w:t>
-      </w:r>
-      <w:proofErr w:type="gramEnd"/>
-      <w:r>
-        <w:t xml:space="preserve"> there</w:t>
+        <w:t>/who i just bought? I can’t find it anywhere!</w:t>
+      </w:r>
+      <w:r>
+        <w:br/>
+        <w:t>A: Oh there</w:t>
       </w:r>
       <w:r>
         <w:t>’</w:t>
       </w:r>
       <w:r>
-        <w:t xml:space="preserve">s Mr Shaw, my </w:t>
-      </w:r>
-      <w:proofErr w:type="spellStart"/>
-      <w:r>
-        <w:t>english</w:t>
-      </w:r>
-      <w:proofErr w:type="spellEnd"/>
-      <w:r>
-        <w:t xml:space="preserve"> teacher!</w:t>
+        <w:t>s Mr Shaw, my english teacher!</w:t>
       </w:r>
       <w:r>
         <w:br/>
@@ -2668,30 +2289,12 @@
         <w:br/>
         <w:t xml:space="preserve">B, Complete the two halves of the sentences. Then join them using </w:t>
       </w:r>
-      <w:proofErr w:type="spellStart"/>
-      <w:proofErr w:type="gramStart"/>
       <w:r>
         <w:rPr>
           <w:i/>
           <w:iCs/>
         </w:rPr>
-        <w:t>who,which</w:t>
-      </w:r>
-      <w:proofErr w:type="gramEnd"/>
-      <w:r>
-        <w:rPr>
-          <w:i/>
-          <w:iCs/>
-        </w:rPr>
-        <w:t>,that</w:t>
-      </w:r>
-      <w:proofErr w:type="spellEnd"/>
-      <w:r>
-        <w:rPr>
-          <w:i/>
-          <w:iCs/>
-        </w:rPr>
-        <w:t xml:space="preserve"> </w:t>
+        <w:t xml:space="preserve">who,which,that </w:t>
       </w:r>
       <w:r>
         <w:t xml:space="preserve">or </w:t>
@@ -2721,41 +2324,11 @@
       </w:r>
       <w:r>
         <w:br/>
-      </w:r>
-      <w:proofErr w:type="spellStart"/>
-      <w:r>
-        <w:t>b,Jorn</w:t>
-      </w:r>
-      <w:proofErr w:type="spellEnd"/>
-      <w:r>
-        <w:t xml:space="preserve"> Utzon is the architect…who…designed the Sydney Opera House</w:t>
-      </w:r>
-      <w:r>
-        <w:br/>
-      </w:r>
-      <w:proofErr w:type="spellStart"/>
-      <w:r>
-        <w:t>c,Football</w:t>
-      </w:r>
-      <w:proofErr w:type="spellEnd"/>
-      <w:r>
-        <w:t xml:space="preserve"> is a sport…(that)…many people in </w:t>
-      </w:r>
-      <w:proofErr w:type="spellStart"/>
-      <w:r>
-        <w:t>saudi</w:t>
-      </w:r>
-      <w:proofErr w:type="spellEnd"/>
-      <w:r>
-        <w:t xml:space="preserve"> </w:t>
-      </w:r>
-      <w:proofErr w:type="spellStart"/>
-      <w:r>
-        <w:t>arabia</w:t>
-      </w:r>
-      <w:proofErr w:type="spellEnd"/>
-      <w:r>
-        <w:t xml:space="preserve"> play</w:t>
+        <w:t>b,Jorn Utzon is the architect…who…designed the Sydney Opera House</w:t>
+      </w:r>
+      <w:r>
+        <w:br/>
+        <w:t>c,Football is a sport…(that)…many people in saudi arabia play</w:t>
       </w:r>
       <w:r>
         <w:br/>
@@ -2769,25 +2342,11 @@
       </w:r>
       <w:r>
         <w:br/>
-      </w:r>
-      <w:proofErr w:type="spellStart"/>
-      <w:r>
-        <w:t>e,The</w:t>
-      </w:r>
-      <w:proofErr w:type="spellEnd"/>
-      <w:r>
-        <w:t xml:space="preserve"> Empire State Building is a famous landmark…That…stands out in New York city</w:t>
-      </w:r>
-      <w:r>
-        <w:br/>
-      </w:r>
-      <w:proofErr w:type="spellStart"/>
-      <w:r>
-        <w:t>f,a</w:t>
-      </w:r>
-      <w:proofErr w:type="spellEnd"/>
-      <w:r>
-        <w:t xml:space="preserve"> doctor is someone…(who)…people see when they are ill</w:t>
+        <w:t>e,The Empire State Building is a famous landmark…That…stands out in New York city</w:t>
+      </w:r>
+      <w:r>
+        <w:br/>
+        <w:t>f,a doctor is someone…(who)…people see when they are ill</w:t>
       </w:r>
     </w:p>
     <w:p>
@@ -2869,40 +2428,19 @@
       </w:r>
       <w:r>
         <w:br/>
-        <w:t xml:space="preserve">Clyde Tombaugh was | the person who discovered </w:t>
-      </w:r>
-      <w:proofErr w:type="spellStart"/>
-      <w:r>
-        <w:t>pluto</w:t>
-      </w:r>
-      <w:proofErr w:type="spellEnd"/>
+        <w:t>Clyde Tombaugh was | the person who discovered pluto</w:t>
+      </w:r>
       <w:r>
         <w:br/>
         <w:t>Pluto is | a dwarf planet which was discovered by Clyde Tombaugh</w:t>
       </w:r>
       <w:r>
         <w:br/>
-        <w:t xml:space="preserve">„The French painter Paul Gauguin spent about ten years </w:t>
-      </w:r>
-      <w:proofErr w:type="spellStart"/>
-      <w:r>
-        <w:t>ont</w:t>
-      </w:r>
-      <w:proofErr w:type="spellEnd"/>
-      <w:r>
-        <w:t xml:space="preserve"> he island of Tahiti in the Pacific Ocean”</w:t>
-      </w:r>
-      <w:r>
-        <w:br/>
-        <w:t xml:space="preserve">Paul Gauguin was | a </w:t>
-      </w:r>
-      <w:proofErr w:type="spellStart"/>
-      <w:r>
-        <w:t>french</w:t>
-      </w:r>
-      <w:proofErr w:type="spellEnd"/>
-      <w:r>
-        <w:t xml:space="preserve"> painter who spent ten years on the island of Tahiti</w:t>
+        <w:t>„The French painter Paul Gauguin spent about ten years ont he island of Tahiti in the Pacific Ocean”</w:t>
+      </w:r>
+      <w:r>
+        <w:br/>
+        <w:t>Paul Gauguin was | a french painter who spent ten years on the island of Tahiti</w:t>
       </w:r>
       <w:r>
         <w:br/>
@@ -3477,11 +3015,9 @@
           <w:numId w:val="10"/>
         </w:numPr>
       </w:pPr>
-      <w:proofErr w:type="spellStart"/>
       <w:r>
         <w:t>példa</w:t>
       </w:r>
-      <w:proofErr w:type="spellEnd"/>
     </w:p>
     <w:p>
       <w:pPr>
@@ -4161,114 +3697,11 @@
     </w:p>
     <w:p>
       <w:r>
-        <w:t xml:space="preserve">Ő </w:t>
-      </w:r>
-      <w:proofErr w:type="spellStart"/>
-      <w:r>
-        <w:t>az</w:t>
-      </w:r>
-      <w:proofErr w:type="spellEnd"/>
-      <w:r>
-        <w:t xml:space="preserve"> a </w:t>
-      </w:r>
-      <w:proofErr w:type="spellStart"/>
-      <w:r>
-        <w:t>nő</w:t>
-      </w:r>
-      <w:proofErr w:type="spellEnd"/>
-      <w:r>
-        <w:t xml:space="preserve"> </w:t>
-      </w:r>
-      <w:proofErr w:type="spellStart"/>
-      <w:r>
-        <w:t>aki</w:t>
-      </w:r>
-      <w:proofErr w:type="spellEnd"/>
-      <w:r>
-        <w:t xml:space="preserve"> </w:t>
-      </w:r>
-      <w:proofErr w:type="spellStart"/>
-      <w:r>
-        <w:t>megfőzte</w:t>
-      </w:r>
-      <w:proofErr w:type="spellEnd"/>
-      <w:r>
-        <w:t xml:space="preserve"> </w:t>
-      </w:r>
-      <w:proofErr w:type="spellStart"/>
-      <w:r>
-        <w:t>az</w:t>
-      </w:r>
-      <w:proofErr w:type="spellEnd"/>
-      <w:r>
-        <w:t xml:space="preserve"> </w:t>
-      </w:r>
-      <w:proofErr w:type="spellStart"/>
-      <w:r>
-        <w:t>ebédet</w:t>
-      </w:r>
-      <w:proofErr w:type="spellEnd"/>
-      <w:r>
-        <w:t>: She’s the woman who cooked the lunch</w:t>
-      </w:r>
-      <w:r>
-        <w:br/>
-      </w:r>
-      <w:proofErr w:type="spellStart"/>
-      <w:r>
-        <w:t>Ez</w:t>
-      </w:r>
-      <w:proofErr w:type="spellEnd"/>
-      <w:r>
-        <w:t xml:space="preserve"> </w:t>
-      </w:r>
-      <w:proofErr w:type="spellStart"/>
-      <w:r>
-        <w:t>az</w:t>
-      </w:r>
-      <w:proofErr w:type="spellEnd"/>
-      <w:r>
-        <w:t xml:space="preserve"> a </w:t>
-      </w:r>
-      <w:proofErr w:type="spellStart"/>
-      <w:r>
-        <w:t>kocsi</w:t>
-      </w:r>
-      <w:proofErr w:type="spellEnd"/>
-      <w:r>
-        <w:t xml:space="preserve">, </w:t>
-      </w:r>
-      <w:proofErr w:type="spellStart"/>
-      <w:r>
-        <w:t>amit</w:t>
-      </w:r>
-      <w:proofErr w:type="spellEnd"/>
-      <w:r>
-        <w:t xml:space="preserve"> </w:t>
-      </w:r>
-      <w:proofErr w:type="spellStart"/>
-      <w:r>
-        <w:t>tegnap</w:t>
-      </w:r>
-      <w:proofErr w:type="spellEnd"/>
-      <w:r>
-        <w:t xml:space="preserve"> </w:t>
-      </w:r>
-      <w:proofErr w:type="spellStart"/>
-      <w:r>
-        <w:t>megvásárolt</w:t>
-      </w:r>
-      <w:proofErr w:type="spellEnd"/>
-      <w:r>
-        <w:t xml:space="preserve"> a </w:t>
-      </w:r>
-      <w:proofErr w:type="spellStart"/>
-      <w:r>
-        <w:t>nagybátyjám:This</w:t>
-      </w:r>
-      <w:proofErr w:type="spellEnd"/>
-      <w:r>
-        <w:t xml:space="preserve"> is the car, (that) my </w:t>
+        <w:t>Ő az a nő aki megfőzte az ebédet: She’s the woman who cooked the lunch</w:t>
+      </w:r>
+      <w:r>
+        <w:br/>
+        <w:t xml:space="preserve">Ez az a kocsi, amit tegnap megvásárolt a nagybátyjám:This is the car, (that) my </w:t>
       </w:r>
       <w:r>
         <w:t>uncle</w:t>
@@ -4278,150 +3711,15 @@
       </w:r>
       <w:r>
         <w:br/>
-        <w:t xml:space="preserve">Ő </w:t>
-      </w:r>
-      <w:proofErr w:type="spellStart"/>
-      <w:r>
-        <w:t>az</w:t>
-      </w:r>
-      <w:proofErr w:type="spellEnd"/>
-      <w:r>
-        <w:t xml:space="preserve"> </w:t>
-      </w:r>
-      <w:proofErr w:type="spellStart"/>
-      <w:r>
-        <w:t>az</w:t>
-      </w:r>
-      <w:proofErr w:type="spellEnd"/>
-      <w:r>
-        <w:t xml:space="preserve"> </w:t>
-      </w:r>
-      <w:proofErr w:type="spellStart"/>
-      <w:r>
-        <w:t>osztálytársam</w:t>
-      </w:r>
-      <w:proofErr w:type="spellEnd"/>
-      <w:r>
-        <w:t xml:space="preserve">, </w:t>
-      </w:r>
-      <w:proofErr w:type="spellStart"/>
-      <w:r>
-        <w:t>aki</w:t>
-      </w:r>
-      <w:proofErr w:type="spellEnd"/>
-      <w:r>
-        <w:t xml:space="preserve"> </w:t>
-      </w:r>
-      <w:proofErr w:type="spellStart"/>
-      <w:r>
-        <w:t>megnyerte</w:t>
-      </w:r>
-      <w:proofErr w:type="spellEnd"/>
-      <w:r>
-        <w:t xml:space="preserve"> a </w:t>
-      </w:r>
-      <w:proofErr w:type="spellStart"/>
-      <w:r>
-        <w:t>versenyt</w:t>
-      </w:r>
-      <w:proofErr w:type="spellEnd"/>
-      <w:r>
-        <w:t>: He’s my classmate, who won the race</w:t>
-      </w:r>
-      <w:r>
-        <w:br/>
-        <w:t xml:space="preserve">Ő </w:t>
-      </w:r>
-      <w:proofErr w:type="spellStart"/>
-      <w:r>
-        <w:t>az</w:t>
-      </w:r>
-      <w:proofErr w:type="spellEnd"/>
-      <w:r>
-        <w:t xml:space="preserve"> a </w:t>
-      </w:r>
-      <w:proofErr w:type="spellStart"/>
-      <w:r>
-        <w:t>festő</w:t>
-      </w:r>
-      <w:proofErr w:type="spellEnd"/>
-      <w:r>
-        <w:t xml:space="preserve">, </w:t>
-      </w:r>
-      <w:proofErr w:type="spellStart"/>
-      <w:r>
-        <w:t>akinek</w:t>
-      </w:r>
-      <w:proofErr w:type="spellEnd"/>
-      <w:r>
-        <w:t xml:space="preserve"> a </w:t>
-      </w:r>
-      <w:proofErr w:type="spellStart"/>
-      <w:r>
-        <w:t>festményei</w:t>
-      </w:r>
-      <w:proofErr w:type="spellEnd"/>
-      <w:r>
-        <w:t xml:space="preserve"> </w:t>
-      </w:r>
-      <w:proofErr w:type="spellStart"/>
-      <w:r>
-        <w:t>híresek</w:t>
-      </w:r>
-      <w:proofErr w:type="spellEnd"/>
-      <w:r>
-        <w:t>: He’s the painter, whose paintings are famous</w:t>
-      </w:r>
-      <w:r>
-        <w:br/>
-      </w:r>
-      <w:proofErr w:type="spellStart"/>
-      <w:r>
-        <w:t>Ez</w:t>
-      </w:r>
-      <w:proofErr w:type="spellEnd"/>
-      <w:r>
-        <w:t xml:space="preserve"> </w:t>
-      </w:r>
-      <w:proofErr w:type="spellStart"/>
-      <w:r>
-        <w:t>az</w:t>
-      </w:r>
-      <w:proofErr w:type="spellEnd"/>
-      <w:r>
-        <w:t xml:space="preserve"> a </w:t>
-      </w:r>
-      <w:proofErr w:type="spellStart"/>
-      <w:r>
-        <w:t>falu</w:t>
-      </w:r>
-      <w:proofErr w:type="spellEnd"/>
-      <w:r>
-        <w:t xml:space="preserve">, </w:t>
-      </w:r>
-      <w:proofErr w:type="spellStart"/>
-      <w:r>
-        <w:t>ahol</w:t>
-      </w:r>
-      <w:proofErr w:type="spellEnd"/>
-      <w:r>
-        <w:t xml:space="preserve"> a </w:t>
-      </w:r>
-      <w:proofErr w:type="spellStart"/>
-      <w:r>
-        <w:t>nagymamám</w:t>
-      </w:r>
-      <w:proofErr w:type="spellEnd"/>
-      <w:r>
-        <w:t xml:space="preserve"> </w:t>
-      </w:r>
-      <w:proofErr w:type="spellStart"/>
-      <w:r>
-        <w:t>élt</w:t>
-      </w:r>
-      <w:proofErr w:type="spellEnd"/>
-      <w:r>
-        <w:t xml:space="preserve">: This is the village, where my grandmother </w:t>
+        <w:t>Ő az az osztálytársam, aki megnyerte a versenyt: He’s my classmate, who won the race</w:t>
+      </w:r>
+      <w:r>
+        <w:br/>
+        <w:t>Ő az a festő, akinek a festményei híresek: He’s the painter, whose paintings are famous</w:t>
+      </w:r>
+      <w:r>
+        <w:br/>
+        <w:t xml:space="preserve">Ez az a falu, ahol a nagymamám élt: This is the village, where my grandmother </w:t>
       </w:r>
       <w:r>
         <w:t xml:space="preserve">used to </w:t>
@@ -4432,15 +3730,8 @@
     </w:p>
     <w:p>
       <w:r>
-        <w:t xml:space="preserve">The woman, who is talking to my mother is from </w:t>
-      </w:r>
-      <w:proofErr w:type="spellStart"/>
-      <w:proofErr w:type="gramStart"/>
-      <w:r>
-        <w:t>scotland</w:t>
-      </w:r>
-      <w:proofErr w:type="spellEnd"/>
-      <w:proofErr w:type="gramEnd"/>
+        <w:t>The woman, who is talking to my mother is from scotland</w:t>
+      </w:r>
     </w:p>
     <w:p>
       <w:r>
@@ -4460,13 +3751,8 @@
         </w:numPr>
       </w:pPr>
       <w:r>
-        <w:t xml:space="preserve">Whoever’s talking with my mom is from </w:t>
-      </w:r>
-      <w:proofErr w:type="spellStart"/>
-      <w:r>
-        <w:t>scotland</w:t>
-      </w:r>
-      <w:proofErr w:type="spellEnd"/>
+        <w:t>Whoever’s talking with my mom is from scotland</w:t>
+      </w:r>
     </w:p>
     <w:p>
       <w:pPr>
@@ -4501,15 +3787,7 @@
         </w:numPr>
       </w:pPr>
       <w:r>
-        <w:t xml:space="preserve">I can’t find my jumper </w:t>
-      </w:r>
-      <w:proofErr w:type="spellStart"/>
-      <w:r>
-        <w:t>i</w:t>
-      </w:r>
-      <w:proofErr w:type="spellEnd"/>
-      <w:r>
-        <w:t xml:space="preserve"> just bought, do you know where it is?</w:t>
+        <w:t>I can’t find my jumper i just bought, do you know where it is?</w:t>
       </w:r>
     </w:p>
     <w:p>
@@ -4551,13 +3829,8 @@
         </w:numPr>
       </w:pPr>
       <w:r>
-        <w:t xml:space="preserve">The woman talking to my mother is from </w:t>
-      </w:r>
-      <w:proofErr w:type="spellStart"/>
-      <w:r>
-        <w:t>scotland</w:t>
-      </w:r>
-      <w:proofErr w:type="spellEnd"/>
+        <w:t>The woman talking to my mother is from scotland</w:t>
+      </w:r>
     </w:p>
     <w:p>
       <w:pPr>
@@ -4621,131 +3894,11 @@
     </w:p>
     <w:p>
       <w:r>
-        <w:t xml:space="preserve">A </w:t>
-      </w:r>
-      <w:proofErr w:type="spellStart"/>
-      <w:r>
-        <w:t>röplabda</w:t>
-      </w:r>
-      <w:proofErr w:type="spellEnd"/>
-      <w:r>
-        <w:t xml:space="preserve"> </w:t>
-      </w:r>
-      <w:proofErr w:type="spellStart"/>
-      <w:r>
-        <w:t>egy</w:t>
-      </w:r>
-      <w:proofErr w:type="spellEnd"/>
-      <w:r>
-        <w:t xml:space="preserve"> sport, </w:t>
-      </w:r>
-      <w:proofErr w:type="spellStart"/>
-      <w:r>
-        <w:t>amit</w:t>
-      </w:r>
-      <w:proofErr w:type="spellEnd"/>
-      <w:r>
-        <w:t xml:space="preserve"> </w:t>
-      </w:r>
-      <w:proofErr w:type="spellStart"/>
-      <w:r>
-        <w:t>az</w:t>
-      </w:r>
-      <w:proofErr w:type="spellEnd"/>
-      <w:r>
-        <w:t xml:space="preserve"> </w:t>
-      </w:r>
-      <w:proofErr w:type="spellStart"/>
-      <w:r>
-        <w:t>emberek</w:t>
-      </w:r>
-      <w:proofErr w:type="spellEnd"/>
-      <w:r>
-        <w:t xml:space="preserve"> </w:t>
-      </w:r>
-      <w:proofErr w:type="spellStart"/>
-      <w:r>
-        <w:t>játszanak</w:t>
-      </w:r>
-      <w:proofErr w:type="spellEnd"/>
-      <w:r>
-        <w:t xml:space="preserve"> a </w:t>
-      </w:r>
-      <w:proofErr w:type="spellStart"/>
-      <w:r>
-        <w:t>strandon</w:t>
-      </w:r>
-      <w:proofErr w:type="spellEnd"/>
-      <w:r>
-        <w:t>: Volleyball is a sport, that people play at the beach</w:t>
-      </w:r>
-      <w:r>
-        <w:br/>
-        <w:t xml:space="preserve">A </w:t>
-      </w:r>
-      <w:proofErr w:type="spellStart"/>
-      <w:r>
-        <w:t>diák</w:t>
-      </w:r>
-      <w:proofErr w:type="spellEnd"/>
-      <w:r>
-        <w:t xml:space="preserve"> </w:t>
-      </w:r>
-      <w:proofErr w:type="spellStart"/>
-      <w:r>
-        <w:t>az</w:t>
-      </w:r>
-      <w:proofErr w:type="spellEnd"/>
-      <w:r>
-        <w:t xml:space="preserve"> </w:t>
-      </w:r>
-      <w:proofErr w:type="spellStart"/>
-      <w:r>
-        <w:t>egy</w:t>
-      </w:r>
-      <w:proofErr w:type="spellEnd"/>
-      <w:r>
-        <w:t xml:space="preserve"> </w:t>
-      </w:r>
-      <w:proofErr w:type="spellStart"/>
-      <w:r>
-        <w:t>valaki</w:t>
-      </w:r>
-      <w:proofErr w:type="spellEnd"/>
-      <w:r>
-        <w:t xml:space="preserve">, </w:t>
-      </w:r>
-      <w:proofErr w:type="spellStart"/>
-      <w:r>
-        <w:t>aki</w:t>
-      </w:r>
-      <w:proofErr w:type="spellEnd"/>
-      <w:r>
-        <w:t xml:space="preserve"> </w:t>
-      </w:r>
-      <w:proofErr w:type="spellStart"/>
-      <w:r>
-        <w:t>az</w:t>
-      </w:r>
-      <w:proofErr w:type="spellEnd"/>
-      <w:r>
-        <w:t xml:space="preserve"> </w:t>
-      </w:r>
-      <w:proofErr w:type="spellStart"/>
-      <w:r>
-        <w:t>iskolának</w:t>
-      </w:r>
-      <w:proofErr w:type="spellEnd"/>
-      <w:r>
-        <w:t xml:space="preserve"> </w:t>
-      </w:r>
-      <w:proofErr w:type="spellStart"/>
-      <w:r>
-        <w:t>tanul</w:t>
-      </w:r>
-      <w:proofErr w:type="spellEnd"/>
-      <w:r>
-        <w:t xml:space="preserve">: The student is someone, who learns </w:t>
+        <w:t>A röplabda egy sport, amit az emberek játszanak a strandon: Volleyball is a sport, that people play at the beach</w:t>
+      </w:r>
+      <w:r>
+        <w:br/>
+        <w:t xml:space="preserve">A diák az egy valaki, aki az iskolának tanul: The student is someone, who learns </w:t>
       </w:r>
       <w:r>
         <w:t xml:space="preserve">in </w:t>
@@ -4755,177 +3908,18 @@
       </w:r>
       <w:r>
         <w:br/>
-        <w:t xml:space="preserve">A </w:t>
-      </w:r>
-      <w:proofErr w:type="spellStart"/>
-      <w:r>
-        <w:t>halászbástya</w:t>
-      </w:r>
-      <w:proofErr w:type="spellEnd"/>
-      <w:r>
-        <w:t xml:space="preserve"> </w:t>
-      </w:r>
-      <w:proofErr w:type="spellStart"/>
-      <w:r>
-        <w:t>az</w:t>
-      </w:r>
-      <w:proofErr w:type="spellEnd"/>
-      <w:r>
-        <w:t xml:space="preserve"> </w:t>
-      </w:r>
-      <w:proofErr w:type="spellStart"/>
-      <w:r>
-        <w:t>budán</w:t>
-      </w:r>
-      <w:proofErr w:type="spellEnd"/>
-      <w:r>
-        <w:t xml:space="preserve"> </w:t>
-      </w:r>
-      <w:proofErr w:type="spellStart"/>
-      <w:r>
-        <w:t>egy</w:t>
-      </w:r>
-      <w:proofErr w:type="spellEnd"/>
-      <w:r>
-        <w:t xml:space="preserve"> </w:t>
-      </w:r>
-      <w:proofErr w:type="spellStart"/>
-      <w:r>
-        <w:t>tájékozódási</w:t>
-      </w:r>
-      <w:proofErr w:type="spellEnd"/>
-      <w:r>
-        <w:t xml:space="preserve"> </w:t>
-      </w:r>
-      <w:proofErr w:type="spellStart"/>
-      <w:r>
-        <w:t>pont</w:t>
-      </w:r>
-      <w:proofErr w:type="spellEnd"/>
-      <w:r>
-        <w:t>: The Fisherman’s bastion is a</w:t>
+        <w:t>A halászbástya az budán egy tájékozódási pont: The Fisherman’s bastion is a</w:t>
       </w:r>
       <w:r>
         <w:t xml:space="preserve"> landmark, that is on Buda</w:t>
       </w:r>
       <w:r>
         <w:br/>
-      </w:r>
-      <w:proofErr w:type="spellStart"/>
-      <w:r>
-        <w:t>Budapesten</w:t>
-      </w:r>
-      <w:proofErr w:type="spellEnd"/>
-      <w:r>
-        <w:t xml:space="preserve"> a </w:t>
-      </w:r>
-      <w:proofErr w:type="spellStart"/>
-      <w:r>
-        <w:t>parlament</w:t>
-      </w:r>
-      <w:proofErr w:type="spellEnd"/>
-      <w:r>
-        <w:t xml:space="preserve"> </w:t>
-      </w:r>
-      <w:proofErr w:type="spellStart"/>
-      <w:r>
-        <w:t>egy</w:t>
-      </w:r>
-      <w:proofErr w:type="spellEnd"/>
-      <w:r>
-        <w:t xml:space="preserve"> </w:t>
-      </w:r>
-      <w:proofErr w:type="spellStart"/>
-      <w:r>
-        <w:t>gyönyörű</w:t>
-      </w:r>
-      <w:proofErr w:type="spellEnd"/>
-      <w:r>
-        <w:t xml:space="preserve"> </w:t>
-      </w:r>
-      <w:proofErr w:type="spellStart"/>
-      <w:r>
-        <w:t>épület</w:t>
-      </w:r>
-      <w:proofErr w:type="spellEnd"/>
-      <w:r>
-        <w:t xml:space="preserve">, </w:t>
-      </w:r>
-      <w:proofErr w:type="spellStart"/>
-      <w:r>
-        <w:t>amit</w:t>
-      </w:r>
-      <w:proofErr w:type="spellEnd"/>
-      <w:r>
-        <w:t xml:space="preserve"> a </w:t>
-      </w:r>
-      <w:proofErr w:type="spellStart"/>
-      <w:r>
-        <w:t>világon</w:t>
-      </w:r>
-      <w:proofErr w:type="spellEnd"/>
-      <w:r>
-        <w:t xml:space="preserve"> </w:t>
-      </w:r>
-      <w:proofErr w:type="spellStart"/>
-      <w:r>
-        <w:t>sokan</w:t>
-      </w:r>
-      <w:proofErr w:type="spellEnd"/>
-      <w:r>
-        <w:t xml:space="preserve"> </w:t>
-      </w:r>
-      <w:proofErr w:type="spellStart"/>
-      <w:r>
-        <w:t>ismernek</w:t>
-      </w:r>
-      <w:proofErr w:type="spellEnd"/>
-      <w:r>
-        <w:t>: The parliament is a beautiful building in Budapest, that people know worldwide</w:t>
-      </w:r>
-      <w:r>
-        <w:br/>
-        <w:t xml:space="preserve">A </w:t>
-      </w:r>
-      <w:proofErr w:type="spellStart"/>
-      <w:r>
-        <w:t>férfi</w:t>
-      </w:r>
-      <w:proofErr w:type="spellEnd"/>
-      <w:r>
-        <w:t xml:space="preserve"> a </w:t>
-      </w:r>
-      <w:proofErr w:type="spellStart"/>
-      <w:r>
-        <w:t>fényképen</w:t>
-      </w:r>
-      <w:proofErr w:type="spellEnd"/>
-      <w:r>
-        <w:t xml:space="preserve"> </w:t>
-      </w:r>
-      <w:proofErr w:type="spellStart"/>
-      <w:r>
-        <w:t>édesapámnak</w:t>
-      </w:r>
-      <w:proofErr w:type="spellEnd"/>
-      <w:r>
-        <w:t xml:space="preserve"> </w:t>
-      </w:r>
-      <w:proofErr w:type="spellStart"/>
-      <w:r>
-        <w:t>az</w:t>
-      </w:r>
-      <w:proofErr w:type="spellEnd"/>
-      <w:r>
-        <w:t xml:space="preserve"> </w:t>
-      </w:r>
-      <w:proofErr w:type="spellStart"/>
-      <w:r>
-        <w:t>unokatestvére</w:t>
-      </w:r>
-      <w:proofErr w:type="spellEnd"/>
-      <w:r>
-        <w:t>: Th</w:t>
+        <w:t>Budapesten a parlament egy gyönyörű épület, amit a világon sokan ismernek: The parliament is a beautiful building in Budapest, that people know worldwide</w:t>
+      </w:r>
+      <w:r>
+        <w:br/>
+        <w:t>A férfi a fényképen édesapámnak az unokatestvére: Th</w:t>
       </w:r>
       <w:r>
         <w:t>at</w:t>
@@ -5227,176 +4221,171 @@
       </w:r>
     </w:p>
     <w:p>
-      <w:proofErr w:type="gramStart"/>
       <w:r>
         <w:lastRenderedPageBreak/>
-        <w:t>47,D</w:t>
-      </w:r>
-      <w:proofErr w:type="gramEnd"/>
+        <w:t>47,D,</w:t>
+      </w:r>
+      <w:r>
+        <w:t xml:space="preserve"> (Homework)</w:t>
+      </w:r>
+    </w:p>
+    <w:p>
+      <w:pPr>
+        <w:pStyle w:val="Listaszerbekezds"/>
+        <w:numPr>
+          <w:ilvl w:val="0"/>
+          <w:numId w:val="32"/>
+        </w:numPr>
+      </w:pPr>
+      <w:r>
+        <w:t>b</w:t>
+      </w:r>
+    </w:p>
+    <w:p>
+      <w:pPr>
+        <w:pStyle w:val="Listaszerbekezds"/>
+        <w:numPr>
+          <w:ilvl w:val="0"/>
+          <w:numId w:val="32"/>
+        </w:numPr>
+      </w:pPr>
+      <w:r>
+        <w:t>a</w:t>
+      </w:r>
+    </w:p>
+    <w:p>
+      <w:pPr>
+        <w:pStyle w:val="Listaszerbekezds"/>
+        <w:numPr>
+          <w:ilvl w:val="0"/>
+          <w:numId w:val="32"/>
+        </w:numPr>
+      </w:pPr>
+      <w:r>
+        <w:t>b</w:t>
+      </w:r>
+    </w:p>
+    <w:p>
+      <w:pPr>
+        <w:pStyle w:val="Listaszerbekezds"/>
+        <w:numPr>
+          <w:ilvl w:val="0"/>
+          <w:numId w:val="32"/>
+        </w:numPr>
+      </w:pPr>
+      <w:r>
+        <w:t>a</w:t>
+      </w:r>
+    </w:p>
+    <w:p>
+      <w:pPr>
+        <w:pStyle w:val="Listaszerbekezds"/>
+        <w:numPr>
+          <w:ilvl w:val="0"/>
+          <w:numId w:val="32"/>
+        </w:numPr>
+      </w:pPr>
+      <w:r>
+        <w:t>b</w:t>
+      </w:r>
+    </w:p>
+    <w:p>
+      <w:pPr>
+        <w:pStyle w:val="Listaszerbekezds"/>
+        <w:numPr>
+          <w:ilvl w:val="0"/>
+          <w:numId w:val="32"/>
+        </w:numPr>
+      </w:pPr>
+      <w:r>
+        <w:t>a</w:t>
+      </w:r>
+    </w:p>
+    <w:p>
+      <w:pPr>
+        <w:pStyle w:val="Listaszerbekezds"/>
+        <w:numPr>
+          <w:ilvl w:val="0"/>
+          <w:numId w:val="32"/>
+        </w:numPr>
+      </w:pPr>
+      <w:r>
+        <w:t>a</w:t>
+      </w:r>
+    </w:p>
+    <w:p>
+      <w:pPr>
+        <w:pStyle w:val="Listaszerbekezds"/>
+        <w:numPr>
+          <w:ilvl w:val="0"/>
+          <w:numId w:val="32"/>
+        </w:numPr>
+      </w:pPr>
+      <w:r>
+        <w:t>c</w:t>
+      </w:r>
+    </w:p>
+    <w:p>
+      <w:pPr>
+        <w:pStyle w:val="Listaszerbekezds"/>
+        <w:numPr>
+          <w:ilvl w:val="0"/>
+          <w:numId w:val="32"/>
+        </w:numPr>
+      </w:pPr>
+      <w:r>
+        <w:t>b</w:t>
+      </w:r>
+    </w:p>
+    <w:p>
+      <w:pPr>
+        <w:pStyle w:val="Listaszerbekezds"/>
+        <w:numPr>
+          <w:ilvl w:val="0"/>
+          <w:numId w:val="32"/>
+        </w:numPr>
+      </w:pPr>
+      <w:r>
+        <w:t>c</w:t>
+      </w:r>
+    </w:p>
+    <w:p>
+      <w:pPr>
+        <w:pStyle w:val="Listaszerbekezds"/>
+        <w:numPr>
+          <w:ilvl w:val="0"/>
+          <w:numId w:val="32"/>
+        </w:numPr>
+      </w:pPr>
+      <w:r>
+        <w:t>b</w:t>
+      </w:r>
+    </w:p>
+    <w:p>
+      <w:pPr>
+        <w:pStyle w:val="Listaszerbekezds"/>
+        <w:numPr>
+          <w:ilvl w:val="0"/>
+          <w:numId w:val="32"/>
+        </w:numPr>
+      </w:pPr>
+      <w:r>
+        <w:t>b</w:t>
+      </w:r>
+    </w:p>
+    <w:p>
+      <w:r>
+        <w:t>tk76.</w:t>
+      </w:r>
+      <w:r>
+        <w:br/>
+      </w:r>
+      <w:r>
+        <w:t>c</w:t>
+      </w:r>
       <w:r>
         <w:t>,</w:t>
       </w:r>
-      <w:r>
-        <w:t xml:space="preserve"> (Homework)</w:t>
-      </w:r>
-    </w:p>
-    <w:p>
-      <w:pPr>
-        <w:pStyle w:val="Listaszerbekezds"/>
-        <w:numPr>
-          <w:ilvl w:val="0"/>
-          <w:numId w:val="32"/>
-        </w:numPr>
-      </w:pPr>
-      <w:r>
-        <w:t>b</w:t>
-      </w:r>
-    </w:p>
-    <w:p>
-      <w:pPr>
-        <w:pStyle w:val="Listaszerbekezds"/>
-        <w:numPr>
-          <w:ilvl w:val="0"/>
-          <w:numId w:val="32"/>
-        </w:numPr>
-      </w:pPr>
-      <w:r>
-        <w:t>a</w:t>
-      </w:r>
-    </w:p>
-    <w:p>
-      <w:pPr>
-        <w:pStyle w:val="Listaszerbekezds"/>
-        <w:numPr>
-          <w:ilvl w:val="0"/>
-          <w:numId w:val="32"/>
-        </w:numPr>
-      </w:pPr>
-      <w:r>
-        <w:t>b</w:t>
-      </w:r>
-    </w:p>
-    <w:p>
-      <w:pPr>
-        <w:pStyle w:val="Listaszerbekezds"/>
-        <w:numPr>
-          <w:ilvl w:val="0"/>
-          <w:numId w:val="32"/>
-        </w:numPr>
-      </w:pPr>
-      <w:r>
-        <w:t>a</w:t>
-      </w:r>
-    </w:p>
-    <w:p>
-      <w:pPr>
-        <w:pStyle w:val="Listaszerbekezds"/>
-        <w:numPr>
-          <w:ilvl w:val="0"/>
-          <w:numId w:val="32"/>
-        </w:numPr>
-      </w:pPr>
-      <w:r>
-        <w:t>b</w:t>
-      </w:r>
-    </w:p>
-    <w:p>
-      <w:pPr>
-        <w:pStyle w:val="Listaszerbekezds"/>
-        <w:numPr>
-          <w:ilvl w:val="0"/>
-          <w:numId w:val="32"/>
-        </w:numPr>
-      </w:pPr>
-      <w:r>
-        <w:t>a</w:t>
-      </w:r>
-    </w:p>
-    <w:p>
-      <w:pPr>
-        <w:pStyle w:val="Listaszerbekezds"/>
-        <w:numPr>
-          <w:ilvl w:val="0"/>
-          <w:numId w:val="32"/>
-        </w:numPr>
-      </w:pPr>
-      <w:r>
-        <w:t>a</w:t>
-      </w:r>
-    </w:p>
-    <w:p>
-      <w:pPr>
-        <w:pStyle w:val="Listaszerbekezds"/>
-        <w:numPr>
-          <w:ilvl w:val="0"/>
-          <w:numId w:val="32"/>
-        </w:numPr>
-      </w:pPr>
-      <w:r>
-        <w:t>c</w:t>
-      </w:r>
-    </w:p>
-    <w:p>
-      <w:pPr>
-        <w:pStyle w:val="Listaszerbekezds"/>
-        <w:numPr>
-          <w:ilvl w:val="0"/>
-          <w:numId w:val="32"/>
-        </w:numPr>
-      </w:pPr>
-      <w:r>
-        <w:t>b</w:t>
-      </w:r>
-    </w:p>
-    <w:p>
-      <w:pPr>
-        <w:pStyle w:val="Listaszerbekezds"/>
-        <w:numPr>
-          <w:ilvl w:val="0"/>
-          <w:numId w:val="32"/>
-        </w:numPr>
-      </w:pPr>
-      <w:r>
-        <w:t>c</w:t>
-      </w:r>
-    </w:p>
-    <w:p>
-      <w:pPr>
-        <w:pStyle w:val="Listaszerbekezds"/>
-        <w:numPr>
-          <w:ilvl w:val="0"/>
-          <w:numId w:val="32"/>
-        </w:numPr>
-      </w:pPr>
-      <w:r>
-        <w:t>b</w:t>
-      </w:r>
-    </w:p>
-    <w:p>
-      <w:pPr>
-        <w:pStyle w:val="Listaszerbekezds"/>
-        <w:numPr>
-          <w:ilvl w:val="0"/>
-          <w:numId w:val="32"/>
-        </w:numPr>
-      </w:pPr>
-      <w:r>
-        <w:t>b</w:t>
-      </w:r>
-    </w:p>
-    <w:p>
-      <w:r>
-        <w:t>tk76.</w:t>
-      </w:r>
-      <w:r>
-        <w:br/>
-      </w:r>
-      <w:r>
-        <w:t>c</w:t>
-      </w:r>
-      <w:r>
-        <w:t>,</w:t>
-      </w:r>
     </w:p>
     <w:p>
       <w:r>
@@ -5416,30 +4405,12 @@
       </w:r>
       <w:r>
         <w:br/>
-        <w:t xml:space="preserve">a wrist </w:t>
-      </w:r>
-      <w:proofErr w:type="gramStart"/>
-      <w:r>
-        <w:t>strap</w:t>
-      </w:r>
-      <w:proofErr w:type="gramEnd"/>
-      <w:r>
-        <w:br/>
-        <w:t xml:space="preserve">it’s </w:t>
-      </w:r>
-      <w:proofErr w:type="spellStart"/>
-      <w:r>
-        <w:t>alex’s</w:t>
-      </w:r>
-      <w:proofErr w:type="spellEnd"/>
-      <w:r>
-        <w:t xml:space="preserve"> </w:t>
-      </w:r>
-      <w:proofErr w:type="spellStart"/>
-      <w:r>
-        <w:t>favorite</w:t>
-      </w:r>
-      <w:proofErr w:type="spellEnd"/>
+        <w:t>a wrist strap</w:t>
+      </w:r>
+      <w:r>
+        <w:br/>
+        <w:t>it’s alex’s favorite</w:t>
+      </w:r>
       <w:r>
         <w:br/>
         <w:t>Tonia</w:t>
@@ -5774,13 +4745,8 @@
       </w:r>
       <w:r>
         <w:br/>
-        <w:t xml:space="preserve">pain </w:t>
-      </w:r>
-      <w:proofErr w:type="gramStart"/>
-      <w:r>
-        <w:t>medication</w:t>
-      </w:r>
-      <w:proofErr w:type="gramEnd"/>
+        <w:t>pain medication</w:t>
+      </w:r>
     </w:p>
     <w:p/>
     <w:p>
@@ -5789,14 +4755,7 @@
       </w:r>
       <w:r>
         <w:br/>
-      </w:r>
-      <w:proofErr w:type="spellStart"/>
-      <w:r>
-        <w:t>signal</w:t>
-      </w:r>
-      <w:proofErr w:type="spellEnd"/>
-      <w:r>
-        <w:t xml:space="preserve"> flares</w:t>
+        <w:t>signal flares</w:t>
       </w:r>
       <w:r>
         <w:br/>
@@ -5844,16 +4803,11 @@
       </w:r>
       <w:r>
         <w:br/>
-        <w:t xml:space="preserve">morse </w:t>
-      </w:r>
-      <w:proofErr w:type="gramStart"/>
-      <w:r>
-        <w:t>la</w:t>
+        <w:t>morse la</w:t>
       </w:r>
       <w:r>
         <w:t>mp</w:t>
       </w:r>
-      <w:proofErr w:type="gramEnd"/>
     </w:p>
     <w:p/>
     <w:p>
@@ -5898,13 +4852,8 @@
     <w:p/>
     <w:p>
       <w:r>
-        <w:t>tk66,</w:t>
-      </w:r>
-      <w:proofErr w:type="gramStart"/>
-      <w:r>
-        <w:t>4,c</w:t>
-      </w:r>
-      <w:proofErr w:type="gramEnd"/>
+        <w:t>tk66,4,c</w:t>
+      </w:r>
       <w:r>
         <w:br/>
         <w:t>50,10</w:t>
@@ -5998,13 +4947,8 @@
     <w:p/>
     <w:p>
       <w:r>
-        <w:t>tk68,</w:t>
-      </w:r>
-      <w:proofErr w:type="gramStart"/>
-      <w:r>
-        <w:t>1,c</w:t>
-      </w:r>
-      <w:proofErr w:type="gramEnd"/>
+        <w:t>tk68,1,c</w:t>
+      </w:r>
     </w:p>
     <w:p/>
     <w:p>
@@ -6083,13 +5027,8 @@
       </w:r>
       <w:r>
         <w:br/>
-        <w:t xml:space="preserve">6. was </w:t>
-      </w:r>
-      <w:proofErr w:type="gramStart"/>
-      <w:r>
-        <w:t>invented</w:t>
-      </w:r>
-      <w:proofErr w:type="gramEnd"/>
+        <w:t>6. was invented</w:t>
+      </w:r>
     </w:p>
     <w:p>
       <w:r>
@@ -6117,13 +5056,8 @@
       </w:r>
       <w:r>
         <w:br/>
-        <w:t xml:space="preserve">6. was </w:t>
-      </w:r>
-      <w:proofErr w:type="gramStart"/>
-      <w:r>
-        <w:t>sent</w:t>
-      </w:r>
-      <w:proofErr w:type="gramEnd"/>
+        <w:t>6. was sent</w:t>
+      </w:r>
     </w:p>
     <w:p>
       <w:r>
@@ -6212,13 +5146,8 @@
       </w:r>
       <w:r>
         <w:br/>
-        <w:t xml:space="preserve">9. is </w:t>
-      </w:r>
-      <w:proofErr w:type="gramStart"/>
-      <w:r>
-        <w:t>eaten</w:t>
-      </w:r>
-      <w:proofErr w:type="gramEnd"/>
+        <w:t>9. is eaten</w:t>
+      </w:r>
     </w:p>
     <w:p>
       <w:r>
@@ -6469,13 +5398,8 @@
         <w:t xml:space="preserve">9. </w:t>
       </w:r>
       <w:r>
-        <w:t xml:space="preserve">weren’t </w:t>
-      </w:r>
-      <w:proofErr w:type="gramStart"/>
-      <w:r>
-        <w:t>harmed</w:t>
-      </w:r>
-      <w:proofErr w:type="gramEnd"/>
+        <w:t>weren’t harmed</w:t>
+      </w:r>
     </w:p>
     <w:p>
       <w:r>
@@ -6986,13 +5910,8 @@
     </w:p>
     <w:p>
       <w:r>
-        <w:t xml:space="preserve">read an email and write a response, </w:t>
-      </w:r>
-      <w:proofErr w:type="gramStart"/>
-      <w:r>
-        <w:t>tk67</w:t>
-      </w:r>
-      <w:proofErr w:type="gramEnd"/>
+        <w:t>read an email and write a response, tk67</w:t>
+      </w:r>
     </w:p>
     <w:p>
       <w:r>
@@ -7002,6 +5921,281 @@
     <w:p>
       <w:r>
         <w:t>“I feel sorry for you. It can be tough dealing with people, but you have to deal with them. Your best bet is probably to talk to the guy about your issues, and explaining how you feel.”</w:t>
+      </w:r>
+    </w:p>
+    <w:p/>
+    <w:p>
+      <w:r>
+        <w:t>53(S),</w:t>
+      </w:r>
+      <w:r>
+        <w:br/>
+        <w:t>A,</w:t>
+      </w:r>
+    </w:p>
+    <w:p>
+      <w:pPr>
+        <w:pStyle w:val="Listaszerbekezds"/>
+        <w:numPr>
+          <w:ilvl w:val="0"/>
+          <w:numId w:val="44"/>
+        </w:numPr>
+      </w:pPr>
+      <w:r>
+        <w:t>b</w:t>
+      </w:r>
+    </w:p>
+    <w:p>
+      <w:pPr>
+        <w:pStyle w:val="Listaszerbekezds"/>
+        <w:numPr>
+          <w:ilvl w:val="0"/>
+          <w:numId w:val="44"/>
+        </w:numPr>
+      </w:pPr>
+      <w:r>
+        <w:t>c</w:t>
+      </w:r>
+    </w:p>
+    <w:p>
+      <w:pPr>
+        <w:pStyle w:val="Listaszerbekezds"/>
+        <w:numPr>
+          <w:ilvl w:val="0"/>
+          <w:numId w:val="44"/>
+        </w:numPr>
+      </w:pPr>
+      <w:r>
+        <w:t>a</w:t>
+      </w:r>
+    </w:p>
+    <w:p>
+      <w:pPr>
+        <w:pStyle w:val="Listaszerbekezds"/>
+        <w:numPr>
+          <w:ilvl w:val="0"/>
+          <w:numId w:val="44"/>
+        </w:numPr>
+      </w:pPr>
+      <w:r>
+        <w:t>a</w:t>
+      </w:r>
+    </w:p>
+    <w:p>
+      <w:pPr>
+        <w:pStyle w:val="Listaszerbekezds"/>
+        <w:numPr>
+          <w:ilvl w:val="0"/>
+          <w:numId w:val="44"/>
+        </w:numPr>
+      </w:pPr>
+      <w:r>
+        <w:t>b</w:t>
+      </w:r>
+    </w:p>
+    <w:p>
+      <w:pPr>
+        <w:pStyle w:val="Listaszerbekezds"/>
+        <w:numPr>
+          <w:ilvl w:val="0"/>
+          <w:numId w:val="44"/>
+        </w:numPr>
+      </w:pPr>
+      <w:r>
+        <w:t>a</w:t>
+      </w:r>
+    </w:p>
+    <w:p>
+      <w:r>
+        <w:t>B,</w:t>
+      </w:r>
+    </w:p>
+    <w:p>
+      <w:r>
+        <w:t>She could go on a diet</w:t>
+      </w:r>
+      <w:r>
+        <w:br/>
+        <w:t>He could become a footballer</w:t>
+      </w:r>
+      <w:r>
+        <w:br/>
+        <w:t>She might not go on a holiday</w:t>
+      </w:r>
+      <w:r>
+        <w:br/>
+        <w:t>Jim may not ride his bike</w:t>
+      </w:r>
+      <w:r>
+        <w:br/>
+        <w:t>I may need scissors</w:t>
+      </w:r>
+    </w:p>
+    <w:p>
+      <w:r>
+        <w:t>C,</w:t>
+      </w:r>
+    </w:p>
+    <w:p>
+      <w:r>
+        <w:t>What may Peter want to?</w:t>
+      </w:r>
+      <w:r>
+        <w:br/>
+        <w:t>What could Peter want to do there?</w:t>
+      </w:r>
+      <w:r>
+        <w:br/>
+      </w:r>
+      <w:r>
+        <w:t>I want to die</w:t>
+      </w:r>
+    </w:p>
+    <w:p/>
+    <w:p>
+      <w:r>
+        <w:t>We might go to the party tomorrow night.</w:t>
+      </w:r>
+      <w:r>
+        <w:t xml:space="preserve"> (Lehet megyünk bulizni holnap este)</w:t>
+      </w:r>
+    </w:p>
+    <w:p>
+      <w:r>
+        <w:t>She could decide to join us.</w:t>
+      </w:r>
+      <w:r>
+        <w:t xml:space="preserve"> (Úgy dönthet, hogy jön velünk)</w:t>
+      </w:r>
+    </w:p>
+    <w:p>
+      <w:r>
+        <w:t>2. Function</w:t>
+      </w:r>
+    </w:p>
+    <w:p>
+      <w:r>
+        <w:t>We use these modals to describe a possible action. Because of the uncertainty, these modals are often used to talk about the future, though sometimes we want to express possibility in the present.</w:t>
+      </w:r>
+    </w:p>
+    <w:p/>
+    <w:p>
+      <w:r>
+        <w:t>I may go traveling next year. (future possibility)</w:t>
+      </w:r>
+      <w:r>
+        <w:t xml:space="preserve"> (Lehet megyek majd kirándulni jövőre)</w:t>
+      </w:r>
+    </w:p>
+    <w:p>
+      <w:r>
+        <w:lastRenderedPageBreak/>
+        <w:t>My keys might be in the car. (present possibility)</w:t>
+      </w:r>
+      <w:r>
+        <w:t xml:space="preserve"> (A kulcsaim lehet a kocsiban vannak)</w:t>
+      </w:r>
+    </w:p>
+    <w:p>
+      <w:r>
+        <w:t>3. Examples</w:t>
+      </w:r>
+    </w:p>
+    <w:p>
+      <w:r>
+        <w:t>They might attend the awards ceremony tomorrow night.</w:t>
+      </w:r>
+      <w:r>
+        <w:t xml:space="preserve"> (Lehet elmegyek a díjátadó ceremóniára holnap este)</w:t>
+      </w:r>
+    </w:p>
+    <w:p>
+      <w:r>
+        <w:t>He could call you back tonight.</w:t>
+      </w:r>
+      <w:r>
+        <w:t xml:space="preserve"> (Visszahívhat ma este)</w:t>
+      </w:r>
+    </w:p>
+    <w:p>
+      <w:r>
+        <w:t>We could choose a new color of paint for the bedroom.</w:t>
+      </w:r>
+      <w:r>
+        <w:t xml:space="preserve"> (Kiválaszthatjuk az új festék színét a hálószobának)</w:t>
+      </w:r>
+    </w:p>
+    <w:p>
+      <w:r>
+        <w:t>I might join you if I finish early.</w:t>
+      </w:r>
+      <w:r>
+        <w:t xml:space="preserve"> (</w:t>
+      </w:r>
+      <w:r>
+        <w:t>Lehet megyek veled, ha korán végzek</w:t>
+      </w:r>
+      <w:r>
+        <w:t>)</w:t>
+      </w:r>
+    </w:p>
+    <w:p>
+      <w:r>
+        <w:t>The results of the study may shed some light on this condition.</w:t>
+      </w:r>
+      <w:r>
+        <w:t xml:space="preserve"> (Ennek a kutatásnak az eredményei lehet </w:t>
+      </w:r>
+      <w:r>
+        <w:t>rámutatnak a kondíciódra</w:t>
+      </w:r>
+      <w:r>
+        <w:t>)</w:t>
+      </w:r>
+    </w:p>
+    <w:p>
+      <w:r>
+        <w:t>4.</w:t>
+      </w:r>
+    </w:p>
+    <w:p>
+      <w:r>
+        <w:t>He could finish his project tonight. (possibility)</w:t>
+      </w:r>
+      <w:r>
+        <w:t xml:space="preserve"> (Lehet be tudja fejezni a projektjét ma este)</w:t>
+      </w:r>
+    </w:p>
+    <w:p>
+      <w:r>
+        <w:t>He could swim when he was a child. (past ability)</w:t>
+      </w:r>
+      <w:r>
+        <w:t xml:space="preserve"> (Tudott úszni amikor gyerek volt)</w:t>
+      </w:r>
+      <w:r>
+        <w:br/>
+      </w:r>
+      <w:r>
+        <w:br/>
+      </w:r>
+      <w:r>
+        <w:br/>
+      </w:r>
+      <w:r>
+        <w:t>53-56(</w:t>
+      </w:r>
+      <w:r>
+        <w:t>S</w:t>
+      </w:r>
+      <w:r>
+        <w:t>)</w:t>
+      </w:r>
+      <w:r>
+        <w:t>, 2024.05.09</w:t>
+      </w:r>
+      <w:r>
+        <w:br/>
       </w:r>
     </w:p>
     <w:sectPr>
@@ -8141,6 +7335,92 @@
     </w:lvl>
   </w:abstractNum>
   <w:abstractNum w:abstractNumId="13" w15:restartNumberingAfterBreak="0">
+    <w:nsid w:val="22EB4431"/>
+    <w:multiLevelType w:val="hybridMultilevel"/>
+    <w:tmpl w:val="A79A4DF6"/>
+    <w:lvl w:ilvl="0" w:tplc="040E000F">
+      <w:start w:val="1"/>
+      <w:numFmt w:val="decimal"/>
+      <w:lvlText w:val="%1."/>
+      <w:lvlJc w:val="left"/>
+      <w:pPr>
+        <w:ind w:left="720" w:hanging="360"/>
+      </w:pPr>
+    </w:lvl>
+    <w:lvl w:ilvl="1" w:tplc="040E0019" w:tentative="1">
+      <w:start w:val="1"/>
+      <w:numFmt w:val="lowerLetter"/>
+      <w:lvlText w:val="%2."/>
+      <w:lvlJc w:val="left"/>
+      <w:pPr>
+        <w:ind w:left="1440" w:hanging="360"/>
+      </w:pPr>
+    </w:lvl>
+    <w:lvl w:ilvl="2" w:tplc="040E001B" w:tentative="1">
+      <w:start w:val="1"/>
+      <w:numFmt w:val="lowerRoman"/>
+      <w:lvlText w:val="%3."/>
+      <w:lvlJc w:val="right"/>
+      <w:pPr>
+        <w:ind w:left="2160" w:hanging="180"/>
+      </w:pPr>
+    </w:lvl>
+    <w:lvl w:ilvl="3" w:tplc="040E000F" w:tentative="1">
+      <w:start w:val="1"/>
+      <w:numFmt w:val="decimal"/>
+      <w:lvlText w:val="%4."/>
+      <w:lvlJc w:val="left"/>
+      <w:pPr>
+        <w:ind w:left="2880" w:hanging="360"/>
+      </w:pPr>
+    </w:lvl>
+    <w:lvl w:ilvl="4" w:tplc="040E0019" w:tentative="1">
+      <w:start w:val="1"/>
+      <w:numFmt w:val="lowerLetter"/>
+      <w:lvlText w:val="%5."/>
+      <w:lvlJc w:val="left"/>
+      <w:pPr>
+        <w:ind w:left="3600" w:hanging="360"/>
+      </w:pPr>
+    </w:lvl>
+    <w:lvl w:ilvl="5" w:tplc="040E001B" w:tentative="1">
+      <w:start w:val="1"/>
+      <w:numFmt w:val="lowerRoman"/>
+      <w:lvlText w:val="%6."/>
+      <w:lvlJc w:val="right"/>
+      <w:pPr>
+        <w:ind w:left="4320" w:hanging="180"/>
+      </w:pPr>
+    </w:lvl>
+    <w:lvl w:ilvl="6" w:tplc="040E000F" w:tentative="1">
+      <w:start w:val="1"/>
+      <w:numFmt w:val="decimal"/>
+      <w:lvlText w:val="%7."/>
+      <w:lvlJc w:val="left"/>
+      <w:pPr>
+        <w:ind w:left="5040" w:hanging="360"/>
+      </w:pPr>
+    </w:lvl>
+    <w:lvl w:ilvl="7" w:tplc="040E0019" w:tentative="1">
+      <w:start w:val="1"/>
+      <w:numFmt w:val="lowerLetter"/>
+      <w:lvlText w:val="%8."/>
+      <w:lvlJc w:val="left"/>
+      <w:pPr>
+        <w:ind w:left="5760" w:hanging="360"/>
+      </w:pPr>
+    </w:lvl>
+    <w:lvl w:ilvl="8" w:tplc="040E001B" w:tentative="1">
+      <w:start w:val="1"/>
+      <w:numFmt w:val="lowerRoman"/>
+      <w:lvlText w:val="%9."/>
+      <w:lvlJc w:val="right"/>
+      <w:pPr>
+        <w:ind w:left="6480" w:hanging="180"/>
+      </w:pPr>
+    </w:lvl>
+  </w:abstractNum>
+  <w:abstractNum w:abstractNumId="14" w15:restartNumberingAfterBreak="0">
     <w:nsid w:val="24772102"/>
     <w:multiLevelType w:val="hybridMultilevel"/>
     <w:tmpl w:val="456A47E4"/>
@@ -8229,7 +7509,7 @@
       </w:pPr>
     </w:lvl>
   </w:abstractNum>
-  <w:abstractNum w:abstractNumId="14" w15:restartNumberingAfterBreak="0">
+  <w:abstractNum w:abstractNumId="15" w15:restartNumberingAfterBreak="0">
     <w:nsid w:val="255A2797"/>
     <w:multiLevelType w:val="hybridMultilevel"/>
     <w:tmpl w:val="CB32CCA8"/>
@@ -8318,7 +7598,7 @@
       </w:pPr>
     </w:lvl>
   </w:abstractNum>
-  <w:abstractNum w:abstractNumId="15" w15:restartNumberingAfterBreak="0">
+  <w:abstractNum w:abstractNumId="16" w15:restartNumberingAfterBreak="0">
     <w:nsid w:val="283E0A5D"/>
     <w:multiLevelType w:val="hybridMultilevel"/>
     <w:tmpl w:val="695E9B62"/>
@@ -8404,7 +7684,7 @@
       </w:pPr>
     </w:lvl>
   </w:abstractNum>
-  <w:abstractNum w:abstractNumId="16" w15:restartNumberingAfterBreak="0">
+  <w:abstractNum w:abstractNumId="17" w15:restartNumberingAfterBreak="0">
     <w:nsid w:val="2B4129F2"/>
     <w:multiLevelType w:val="hybridMultilevel"/>
     <w:tmpl w:val="B14EB392"/>
@@ -8490,7 +7770,7 @@
       </w:pPr>
     </w:lvl>
   </w:abstractNum>
-  <w:abstractNum w:abstractNumId="17" w15:restartNumberingAfterBreak="0">
+  <w:abstractNum w:abstractNumId="18" w15:restartNumberingAfterBreak="0">
     <w:nsid w:val="2CE93113"/>
     <w:multiLevelType w:val="hybridMultilevel"/>
     <w:tmpl w:val="CC648EE0"/>
@@ -8576,7 +7856,7 @@
       </w:pPr>
     </w:lvl>
   </w:abstractNum>
-  <w:abstractNum w:abstractNumId="18" w15:restartNumberingAfterBreak="0">
+  <w:abstractNum w:abstractNumId="19" w15:restartNumberingAfterBreak="0">
     <w:nsid w:val="2D097A6B"/>
     <w:multiLevelType w:val="hybridMultilevel"/>
     <w:tmpl w:val="408A519E"/>
@@ -8662,7 +7942,7 @@
       </w:pPr>
     </w:lvl>
   </w:abstractNum>
-  <w:abstractNum w:abstractNumId="19" w15:restartNumberingAfterBreak="0">
+  <w:abstractNum w:abstractNumId="20" w15:restartNumberingAfterBreak="0">
     <w:nsid w:val="2D0F526B"/>
     <w:multiLevelType w:val="hybridMultilevel"/>
     <w:tmpl w:val="2C589F5C"/>
@@ -8748,7 +8028,7 @@
       </w:pPr>
     </w:lvl>
   </w:abstractNum>
-  <w:abstractNum w:abstractNumId="20" w15:restartNumberingAfterBreak="0">
+  <w:abstractNum w:abstractNumId="21" w15:restartNumberingAfterBreak="0">
     <w:nsid w:val="2E30249C"/>
     <w:multiLevelType w:val="hybridMultilevel"/>
     <w:tmpl w:val="4608F142"/>
@@ -8837,7 +8117,7 @@
       </w:pPr>
     </w:lvl>
   </w:abstractNum>
-  <w:abstractNum w:abstractNumId="21" w15:restartNumberingAfterBreak="0">
+  <w:abstractNum w:abstractNumId="22" w15:restartNumberingAfterBreak="0">
     <w:nsid w:val="2FE7760D"/>
     <w:multiLevelType w:val="hybridMultilevel"/>
     <w:tmpl w:val="57863920"/>
@@ -8923,7 +8203,7 @@
       </w:pPr>
     </w:lvl>
   </w:abstractNum>
-  <w:abstractNum w:abstractNumId="22" w15:restartNumberingAfterBreak="0">
+  <w:abstractNum w:abstractNumId="23" w15:restartNumberingAfterBreak="0">
     <w:nsid w:val="32227C44"/>
     <w:multiLevelType w:val="hybridMultilevel"/>
     <w:tmpl w:val="15C20DEA"/>
@@ -9009,7 +8289,7 @@
       </w:pPr>
     </w:lvl>
   </w:abstractNum>
-  <w:abstractNum w:abstractNumId="23" w15:restartNumberingAfterBreak="0">
+  <w:abstractNum w:abstractNumId="24" w15:restartNumberingAfterBreak="0">
     <w:nsid w:val="32C32135"/>
     <w:multiLevelType w:val="hybridMultilevel"/>
     <w:tmpl w:val="4858AF16"/>
@@ -9095,7 +8375,7 @@
       </w:pPr>
     </w:lvl>
   </w:abstractNum>
-  <w:abstractNum w:abstractNumId="24" w15:restartNumberingAfterBreak="0">
+  <w:abstractNum w:abstractNumId="25" w15:restartNumberingAfterBreak="0">
     <w:nsid w:val="36D556DA"/>
     <w:multiLevelType w:val="hybridMultilevel"/>
     <w:tmpl w:val="4C6E6F96"/>
@@ -9181,7 +8461,7 @@
       </w:pPr>
     </w:lvl>
   </w:abstractNum>
-  <w:abstractNum w:abstractNumId="25" w15:restartNumberingAfterBreak="0">
+  <w:abstractNum w:abstractNumId="26" w15:restartNumberingAfterBreak="0">
     <w:nsid w:val="38A96B17"/>
     <w:multiLevelType w:val="hybridMultilevel"/>
     <w:tmpl w:val="56847D1C"/>
@@ -9267,7 +8547,7 @@
       </w:pPr>
     </w:lvl>
   </w:abstractNum>
-  <w:abstractNum w:abstractNumId="26" w15:restartNumberingAfterBreak="0">
+  <w:abstractNum w:abstractNumId="27" w15:restartNumberingAfterBreak="0">
     <w:nsid w:val="3A342419"/>
     <w:multiLevelType w:val="hybridMultilevel"/>
     <w:tmpl w:val="D10C5FB4"/>
@@ -9356,7 +8636,7 @@
       </w:pPr>
     </w:lvl>
   </w:abstractNum>
-  <w:abstractNum w:abstractNumId="27" w15:restartNumberingAfterBreak="0">
+  <w:abstractNum w:abstractNumId="28" w15:restartNumberingAfterBreak="0">
     <w:nsid w:val="3EA17A7D"/>
     <w:multiLevelType w:val="hybridMultilevel"/>
     <w:tmpl w:val="AF54A8C0"/>
@@ -9442,7 +8722,7 @@
       </w:pPr>
     </w:lvl>
   </w:abstractNum>
-  <w:abstractNum w:abstractNumId="28" w15:restartNumberingAfterBreak="0">
+  <w:abstractNum w:abstractNumId="29" w15:restartNumberingAfterBreak="0">
     <w:nsid w:val="3F4D3187"/>
     <w:multiLevelType w:val="hybridMultilevel"/>
     <w:tmpl w:val="8C90E648"/>
@@ -9531,7 +8811,7 @@
       </w:pPr>
     </w:lvl>
   </w:abstractNum>
-  <w:abstractNum w:abstractNumId="29" w15:restartNumberingAfterBreak="0">
+  <w:abstractNum w:abstractNumId="30" w15:restartNumberingAfterBreak="0">
     <w:nsid w:val="414D7236"/>
     <w:multiLevelType w:val="hybridMultilevel"/>
     <w:tmpl w:val="82F68D04"/>
@@ -9617,7 +8897,7 @@
       </w:pPr>
     </w:lvl>
   </w:abstractNum>
-  <w:abstractNum w:abstractNumId="30" w15:restartNumberingAfterBreak="0">
+  <w:abstractNum w:abstractNumId="31" w15:restartNumberingAfterBreak="0">
     <w:nsid w:val="4DDC32CE"/>
     <w:multiLevelType w:val="hybridMultilevel"/>
     <w:tmpl w:val="78D4C434"/>
@@ -9703,7 +8983,7 @@
       </w:pPr>
     </w:lvl>
   </w:abstractNum>
-  <w:abstractNum w:abstractNumId="31" w15:restartNumberingAfterBreak="0">
+  <w:abstractNum w:abstractNumId="32" w15:restartNumberingAfterBreak="0">
     <w:nsid w:val="52FC5323"/>
     <w:multiLevelType w:val="hybridMultilevel"/>
     <w:tmpl w:val="01009F12"/>
@@ -9816,7 +9096,7 @@
       </w:rPr>
     </w:lvl>
   </w:abstractNum>
-  <w:abstractNum w:abstractNumId="32" w15:restartNumberingAfterBreak="0">
+  <w:abstractNum w:abstractNumId="33" w15:restartNumberingAfterBreak="0">
     <w:nsid w:val="53483386"/>
     <w:multiLevelType w:val="hybridMultilevel"/>
     <w:tmpl w:val="BC081AD8"/>
@@ -9902,7 +9182,7 @@
       </w:pPr>
     </w:lvl>
   </w:abstractNum>
-  <w:abstractNum w:abstractNumId="33" w15:restartNumberingAfterBreak="0">
+  <w:abstractNum w:abstractNumId="34" w15:restartNumberingAfterBreak="0">
     <w:nsid w:val="5F0222C8"/>
     <w:multiLevelType w:val="hybridMultilevel"/>
     <w:tmpl w:val="FB14D21E"/>
@@ -9988,7 +9268,7 @@
       </w:pPr>
     </w:lvl>
   </w:abstractNum>
-  <w:abstractNum w:abstractNumId="34" w15:restartNumberingAfterBreak="0">
+  <w:abstractNum w:abstractNumId="35" w15:restartNumberingAfterBreak="0">
     <w:nsid w:val="62AE7ED0"/>
     <w:multiLevelType w:val="hybridMultilevel"/>
     <w:tmpl w:val="7926410C"/>
@@ -10074,7 +9354,7 @@
       </w:pPr>
     </w:lvl>
   </w:abstractNum>
-  <w:abstractNum w:abstractNumId="35" w15:restartNumberingAfterBreak="0">
+  <w:abstractNum w:abstractNumId="36" w15:restartNumberingAfterBreak="0">
     <w:nsid w:val="67DF31FE"/>
     <w:multiLevelType w:val="hybridMultilevel"/>
     <w:tmpl w:val="49A23ADE"/>
@@ -10160,7 +9440,7 @@
       </w:pPr>
     </w:lvl>
   </w:abstractNum>
-  <w:abstractNum w:abstractNumId="36" w15:restartNumberingAfterBreak="0">
+  <w:abstractNum w:abstractNumId="37" w15:restartNumberingAfterBreak="0">
     <w:nsid w:val="6AC968B4"/>
     <w:multiLevelType w:val="hybridMultilevel"/>
     <w:tmpl w:val="E982C3E4"/>
@@ -10249,7 +9529,7 @@
       </w:pPr>
     </w:lvl>
   </w:abstractNum>
-  <w:abstractNum w:abstractNumId="37" w15:restartNumberingAfterBreak="0">
+  <w:abstractNum w:abstractNumId="38" w15:restartNumberingAfterBreak="0">
     <w:nsid w:val="6D34301A"/>
     <w:multiLevelType w:val="hybridMultilevel"/>
     <w:tmpl w:val="02FE3F78"/>
@@ -10335,7 +9615,7 @@
       </w:pPr>
     </w:lvl>
   </w:abstractNum>
-  <w:abstractNum w:abstractNumId="38" w15:restartNumberingAfterBreak="0">
+  <w:abstractNum w:abstractNumId="39" w15:restartNumberingAfterBreak="0">
     <w:nsid w:val="6DC2795D"/>
     <w:multiLevelType w:val="hybridMultilevel"/>
     <w:tmpl w:val="F2FAE2E4"/>
@@ -10424,7 +9704,7 @@
       </w:pPr>
     </w:lvl>
   </w:abstractNum>
-  <w:abstractNum w:abstractNumId="39" w15:restartNumberingAfterBreak="0">
+  <w:abstractNum w:abstractNumId="40" w15:restartNumberingAfterBreak="0">
     <w:nsid w:val="711C0848"/>
     <w:multiLevelType w:val="hybridMultilevel"/>
     <w:tmpl w:val="E44E498A"/>
@@ -10510,7 +9790,7 @@
       </w:pPr>
     </w:lvl>
   </w:abstractNum>
-  <w:abstractNum w:abstractNumId="40" w15:restartNumberingAfterBreak="0">
+  <w:abstractNum w:abstractNumId="41" w15:restartNumberingAfterBreak="0">
     <w:nsid w:val="725B6E87"/>
     <w:multiLevelType w:val="hybridMultilevel"/>
     <w:tmpl w:val="2690DCE6"/>
@@ -10596,7 +9876,7 @@
       </w:pPr>
     </w:lvl>
   </w:abstractNum>
-  <w:abstractNum w:abstractNumId="41" w15:restartNumberingAfterBreak="0">
+  <w:abstractNum w:abstractNumId="42" w15:restartNumberingAfterBreak="0">
     <w:nsid w:val="7A196636"/>
     <w:multiLevelType w:val="hybridMultilevel"/>
     <w:tmpl w:val="DEA0560C"/>
@@ -10709,7 +9989,7 @@
       </w:rPr>
     </w:lvl>
   </w:abstractNum>
-  <w:abstractNum w:abstractNumId="42" w15:restartNumberingAfterBreak="0">
+  <w:abstractNum w:abstractNumId="43" w15:restartNumberingAfterBreak="0">
     <w:nsid w:val="7F1C31F9"/>
     <w:multiLevelType w:val="hybridMultilevel"/>
     <w:tmpl w:val="9202F996"/>
@@ -10796,46 +10076,46 @@
     </w:lvl>
   </w:abstractNum>
   <w:num w:numId="1" w16cid:durableId="655718597">
-    <w:abstractNumId w:val="38"/>
+    <w:abstractNumId w:val="39"/>
   </w:num>
   <w:num w:numId="2" w16cid:durableId="908997803">
-    <w:abstractNumId w:val="14"/>
+    <w:abstractNumId w:val="15"/>
   </w:num>
   <w:num w:numId="3" w16cid:durableId="1304695150">
-    <w:abstractNumId w:val="42"/>
+    <w:abstractNumId w:val="43"/>
   </w:num>
   <w:num w:numId="4" w16cid:durableId="1874537371">
-    <w:abstractNumId w:val="25"/>
+    <w:abstractNumId w:val="26"/>
   </w:num>
   <w:num w:numId="5" w16cid:durableId="102775143">
-    <w:abstractNumId w:val="40"/>
+    <w:abstractNumId w:val="41"/>
   </w:num>
   <w:num w:numId="6" w16cid:durableId="1096562342">
     <w:abstractNumId w:val="9"/>
   </w:num>
   <w:num w:numId="7" w16cid:durableId="418907645">
-    <w:abstractNumId w:val="30"/>
+    <w:abstractNumId w:val="31"/>
   </w:num>
   <w:num w:numId="8" w16cid:durableId="2118089861">
-    <w:abstractNumId w:val="29"/>
+    <w:abstractNumId w:val="30"/>
   </w:num>
   <w:num w:numId="9" w16cid:durableId="1894845831">
     <w:abstractNumId w:val="2"/>
   </w:num>
   <w:num w:numId="10" w16cid:durableId="430466869">
-    <w:abstractNumId w:val="32"/>
+    <w:abstractNumId w:val="33"/>
   </w:num>
   <w:num w:numId="11" w16cid:durableId="1888488414">
     <w:abstractNumId w:val="5"/>
   </w:num>
   <w:num w:numId="12" w16cid:durableId="1084036439">
-    <w:abstractNumId w:val="27"/>
+    <w:abstractNumId w:val="28"/>
   </w:num>
   <w:num w:numId="13" w16cid:durableId="964966071">
-    <w:abstractNumId w:val="24"/>
+    <w:abstractNumId w:val="25"/>
   </w:num>
   <w:num w:numId="14" w16cid:durableId="502091845">
-    <w:abstractNumId w:val="39"/>
+    <w:abstractNumId w:val="40"/>
   </w:num>
   <w:num w:numId="15" w16cid:durableId="217783670">
     <w:abstractNumId w:val="8"/>
@@ -10847,16 +10127,16 @@
     <w:abstractNumId w:val="10"/>
   </w:num>
   <w:num w:numId="18" w16cid:durableId="1112819600">
-    <w:abstractNumId w:val="28"/>
+    <w:abstractNumId w:val="29"/>
   </w:num>
   <w:num w:numId="19" w16cid:durableId="37363875">
-    <w:abstractNumId w:val="13"/>
+    <w:abstractNumId w:val="14"/>
   </w:num>
   <w:num w:numId="20" w16cid:durableId="491874421">
-    <w:abstractNumId w:val="20"/>
+    <w:abstractNumId w:val="21"/>
   </w:num>
   <w:num w:numId="21" w16cid:durableId="885065158">
-    <w:abstractNumId w:val="36"/>
+    <w:abstractNumId w:val="37"/>
   </w:num>
   <w:num w:numId="22" w16cid:durableId="1326787338">
     <w:abstractNumId w:val="4"/>
@@ -10865,43 +10145,43 @@
     <w:abstractNumId w:val="3"/>
   </w:num>
   <w:num w:numId="24" w16cid:durableId="2111732927">
-    <w:abstractNumId w:val="15"/>
+    <w:abstractNumId w:val="16"/>
   </w:num>
   <w:num w:numId="25" w16cid:durableId="1944536068">
-    <w:abstractNumId w:val="21"/>
+    <w:abstractNumId w:val="22"/>
   </w:num>
   <w:num w:numId="26" w16cid:durableId="1463961264">
     <w:abstractNumId w:val="11"/>
   </w:num>
   <w:num w:numId="27" w16cid:durableId="1283271258">
-    <w:abstractNumId w:val="18"/>
+    <w:abstractNumId w:val="19"/>
   </w:num>
   <w:num w:numId="28" w16cid:durableId="851643938">
-    <w:abstractNumId w:val="33"/>
+    <w:abstractNumId w:val="34"/>
   </w:num>
   <w:num w:numId="29" w16cid:durableId="1642494899">
+    <w:abstractNumId w:val="24"/>
+  </w:num>
+  <w:num w:numId="30" w16cid:durableId="1266422893">
     <w:abstractNumId w:val="23"/>
   </w:num>
-  <w:num w:numId="30" w16cid:durableId="1266422893">
-    <w:abstractNumId w:val="22"/>
-  </w:num>
   <w:num w:numId="31" w16cid:durableId="2116904486">
-    <w:abstractNumId w:val="37"/>
+    <w:abstractNumId w:val="38"/>
   </w:num>
   <w:num w:numId="32" w16cid:durableId="766005082">
-    <w:abstractNumId w:val="19"/>
+    <w:abstractNumId w:val="20"/>
   </w:num>
   <w:num w:numId="33" w16cid:durableId="1019507525">
-    <w:abstractNumId w:val="17"/>
+    <w:abstractNumId w:val="18"/>
   </w:num>
   <w:num w:numId="34" w16cid:durableId="1305895594">
     <w:abstractNumId w:val="1"/>
   </w:num>
   <w:num w:numId="35" w16cid:durableId="588081005">
-    <w:abstractNumId w:val="31"/>
+    <w:abstractNumId w:val="32"/>
   </w:num>
   <w:num w:numId="36" w16cid:durableId="369719593">
-    <w:abstractNumId w:val="41"/>
+    <w:abstractNumId w:val="42"/>
   </w:num>
   <w:num w:numId="37" w16cid:durableId="1314679639">
     <w:abstractNumId w:val="0"/>
@@ -10910,19 +10190,22 @@
     <w:abstractNumId w:val="7"/>
   </w:num>
   <w:num w:numId="39" w16cid:durableId="171534501">
-    <w:abstractNumId w:val="34"/>
+    <w:abstractNumId w:val="35"/>
   </w:num>
   <w:num w:numId="40" w16cid:durableId="1430925063">
     <w:abstractNumId w:val="6"/>
   </w:num>
   <w:num w:numId="41" w16cid:durableId="1324701245">
-    <w:abstractNumId w:val="26"/>
+    <w:abstractNumId w:val="27"/>
   </w:num>
   <w:num w:numId="42" w16cid:durableId="363555680">
-    <w:abstractNumId w:val="16"/>
+    <w:abstractNumId w:val="17"/>
   </w:num>
   <w:num w:numId="43" w16cid:durableId="1429619800">
-    <w:abstractNumId w:val="35"/>
+    <w:abstractNumId w:val="36"/>
+  </w:num>
+  <w:num w:numId="44" w16cid:durableId="1042095046">
+    <w:abstractNumId w:val="13"/>
   </w:num>
 </w:numbering>
 </file>

--- a/Angol/fuzet_english.docx
+++ b/Angol/fuzet_english.docx
@@ -95,7 +95,15 @@
         <w:t>2.</w:t>
       </w:r>
       <w:r>
-        <w:t>My brother visited africa a few years ago</w:t>
+        <w:t xml:space="preserve">My brother visited </w:t>
+      </w:r>
+      <w:proofErr w:type="spellStart"/>
+      <w:r>
+        <w:t>africa</w:t>
+      </w:r>
+      <w:proofErr w:type="spellEnd"/>
+      <w:r>
+        <w:t xml:space="preserve"> a few years ago</w:t>
       </w:r>
       <w:r>
         <w:br/>
@@ -123,7 +131,23 @@
     </w:p>
     <w:p>
       <w:r>
-        <w:t>My family and I always spend all our summer holidays abroad. In 2009 we visited spain and in 2010 we went to Germany. We have been to five different countries so far; Spain, Germany, Egypt, Greece and Poland. We are now on holiday in Italy. We arrived in Rome two days ago. Yesterday our tour guide took us on a tour of the city and we saw Trevi Fountain and many other interesting places. Tomorrow we are going to Naples. I’m excited because I have always wanted to see Mt. Vesuvious. After that we’re going north to Florence or Venice, but we have not decided where yet.</w:t>
+        <w:t xml:space="preserve">My family and I always spend all our summer holidays abroad. In 2009 we visited </w:t>
+      </w:r>
+      <w:proofErr w:type="spellStart"/>
+      <w:r>
+        <w:t>spain</w:t>
+      </w:r>
+      <w:proofErr w:type="spellEnd"/>
+      <w:r>
+        <w:t xml:space="preserve"> and in 2010 we went to Germany. We have been to five different countries so far; Spain, Germany, Egypt, Greece and Poland. We are now on holiday in Italy. We arrived in Rome two days ago. Yesterday our tour guide took us on a tour of the city and we saw Trevi Fountain and many other interesting places. Tomorrow we are going to Naples. I’m excited because I have always wanted to see Mt. </w:t>
+      </w:r>
+      <w:proofErr w:type="spellStart"/>
+      <w:r>
+        <w:t>Vesuvious</w:t>
+      </w:r>
+      <w:proofErr w:type="spellEnd"/>
+      <w:r>
+        <w:t>. After that we’re going north to Florence or Venice, but we have not decided where yet.</w:t>
       </w:r>
     </w:p>
     <w:p>
@@ -170,7 +194,15 @@
     <w:p>
       <w:r>
         <w:lastRenderedPageBreak/>
-        <w:t>Who’s that with simon?</w:t>
+        <w:t xml:space="preserve">Who’s that with </w:t>
+      </w:r>
+      <w:proofErr w:type="spellStart"/>
+      <w:r>
+        <w:t>simon</w:t>
+      </w:r>
+      <w:proofErr w:type="spellEnd"/>
+      <w:r>
+        <w:t>?</w:t>
       </w:r>
       <w:r>
         <w:br/>
@@ -596,8 +628,13 @@
       </w:r>
       <w:r>
         <w:br/>
-        <w:t>3. never,before</w:t>
-      </w:r>
+        <w:t xml:space="preserve">3. </w:t>
+      </w:r>
+      <w:proofErr w:type="spellStart"/>
+      <w:r>
+        <w:t>never,before</w:t>
+      </w:r>
+      <w:proofErr w:type="spellEnd"/>
       <w:r>
         <w:br/>
         <w:t>4.</w:t>
@@ -680,7 +717,23 @@
       </w:r>
       <w:r>
         <w:br/>
-        <w:t>Greetings from Italy! I’ve explored historic landmarks, such as the Colosseum, and tried out local cousine. Yesterday I found myself around a festival, so I looked around there. I had a great time! Right now, we are going to the Alps, and we will be hiking a little. I heard the hiking trails are beautiful, I will have to see! Hope you are well, would be a shame if i couldn’t tell you about the</w:t>
+        <w:t xml:space="preserve">Greetings from Italy! I’ve explored historic landmarks, such as the Colosseum, and tried out local </w:t>
+      </w:r>
+      <w:proofErr w:type="spellStart"/>
+      <w:r>
+        <w:t>cousine</w:t>
+      </w:r>
+      <w:proofErr w:type="spellEnd"/>
+      <w:r>
+        <w:t xml:space="preserve">. Yesterday I found myself around a festival, so I looked around there. I had a great time! Right now, we are going to the Alps, and we will be hiking a little. I heard the hiking trails are beautiful, I will have to see! Hope you are well, would be a shame if </w:t>
+      </w:r>
+      <w:proofErr w:type="spellStart"/>
+      <w:r>
+        <w:t>i</w:t>
+      </w:r>
+      <w:proofErr w:type="spellEnd"/>
+      <w:r>
+        <w:t xml:space="preserve"> couldn’t tell you about the</w:t>
       </w:r>
       <w:r>
         <w:t xml:space="preserve"> holiday</w:t>
@@ -763,7 +816,7 @@
     </w:p>
     <w:p>
       <w:pPr>
-        <w:pStyle w:val="Listaszerbekezds"/>
+        <w:pStyle w:val="ListParagraph"/>
         <w:numPr>
           <w:ilvl w:val="0"/>
           <w:numId w:val="4"/>
@@ -775,7 +828,7 @@
     </w:p>
     <w:p>
       <w:pPr>
-        <w:pStyle w:val="Listaszerbekezds"/>
+        <w:pStyle w:val="ListParagraph"/>
         <w:numPr>
           <w:ilvl w:val="0"/>
           <w:numId w:val="4"/>
@@ -787,7 +840,7 @@
     </w:p>
     <w:p>
       <w:pPr>
-        <w:pStyle w:val="Listaszerbekezds"/>
+        <w:pStyle w:val="ListParagraph"/>
         <w:numPr>
           <w:ilvl w:val="0"/>
           <w:numId w:val="4"/>
@@ -799,7 +852,7 @@
     </w:p>
     <w:p>
       <w:pPr>
-        <w:pStyle w:val="Listaszerbekezds"/>
+        <w:pStyle w:val="ListParagraph"/>
         <w:numPr>
           <w:ilvl w:val="0"/>
           <w:numId w:val="4"/>
@@ -811,7 +864,7 @@
     </w:p>
     <w:p>
       <w:pPr>
-        <w:pStyle w:val="Listaszerbekezds"/>
+        <w:pStyle w:val="ListParagraph"/>
         <w:numPr>
           <w:ilvl w:val="0"/>
           <w:numId w:val="4"/>
@@ -823,7 +876,7 @@
     </w:p>
     <w:p>
       <w:pPr>
-        <w:pStyle w:val="Listaszerbekezds"/>
+        <w:pStyle w:val="ListParagraph"/>
         <w:numPr>
           <w:ilvl w:val="0"/>
           <w:numId w:val="4"/>
@@ -946,8 +999,12 @@
       </w:r>
       <w:r>
         <w:br/>
+      </w:r>
+      <w:proofErr w:type="spellStart"/>
+      <w:r>
         <w:t>could</w:t>
       </w:r>
+      <w:proofErr w:type="spellEnd"/>
       <w:r>
         <w:br/>
         <w:t>was able to</w:t>
@@ -1056,8 +1113,12 @@
       </w:r>
       <w:r>
         <w:br/>
+      </w:r>
+      <w:proofErr w:type="spellStart"/>
+      <w:r>
         <w:t>can</w:t>
       </w:r>
+      <w:proofErr w:type="spellEnd"/>
       <w:r>
         <w:br/>
       </w:r>
@@ -1099,8 +1160,12 @@
       </w:r>
       <w:r>
         <w:br/>
+      </w:r>
+      <w:proofErr w:type="spellStart"/>
+      <w:r>
         <w:t>a</w:t>
       </w:r>
+      <w:proofErr w:type="spellEnd"/>
       <w:r>
         <w:br/>
         <w:t>c</w:t>
@@ -1129,8 +1194,12 @@
       </w:r>
       <w:r>
         <w:br/>
+      </w:r>
+      <w:proofErr w:type="spellStart"/>
+      <w:r>
         <w:t>need</w:t>
       </w:r>
+      <w:proofErr w:type="spellEnd"/>
       <w:r>
         <w:br/>
       </w:r>
@@ -1162,7 +1231,15 @@
     </w:p>
     <w:p>
       <w:r>
-        <w:t>You musn’t smoke at the hospital</w:t>
+        <w:t xml:space="preserve">You </w:t>
+      </w:r>
+      <w:proofErr w:type="spellStart"/>
+      <w:r>
+        <w:t>musn’t</w:t>
+      </w:r>
+      <w:proofErr w:type="spellEnd"/>
+      <w:r>
+        <w:t xml:space="preserve"> smoke at the hospital</w:t>
       </w:r>
       <w:r>
         <w:br/>
@@ -1282,11 +1359,27 @@
       </w:r>
       <w:r>
         <w:br/>
-        <w:t>How many times have you been to mexico?</w:t>
-      </w:r>
-      <w:r>
-        <w:br/>
-        <w:t>Why is Jathy upset?</w:t>
+        <w:t xml:space="preserve">How many times have you been to </w:t>
+      </w:r>
+      <w:proofErr w:type="spellStart"/>
+      <w:r>
+        <w:t>mexico</w:t>
+      </w:r>
+      <w:proofErr w:type="spellEnd"/>
+      <w:r>
+        <w:t>?</w:t>
+      </w:r>
+      <w:r>
+        <w:br/>
+        <w:t xml:space="preserve">Why is </w:t>
+      </w:r>
+      <w:proofErr w:type="spellStart"/>
+      <w:r>
+        <w:t>Jathy</w:t>
+      </w:r>
+      <w:proofErr w:type="spellEnd"/>
+      <w:r>
+        <w:t xml:space="preserve"> upset?</w:t>
       </w:r>
       <w:r>
         <w:br/>
@@ -1351,43 +1444,101 @@
       </w:r>
       <w:r>
         <w:br/>
-        <w:t>arrivals=érkezések</w:t>
-      </w:r>
-      <w:r>
-        <w:br/>
-        <w:t>landed=leszállt</w:t>
-      </w:r>
-      <w:r>
-        <w:br/>
-        <w:t>departures=indulások</w:t>
-      </w:r>
-      <w:r>
-        <w:br/>
-        <w:t>delay=késleltetés</w:t>
-      </w:r>
-      <w:r>
-        <w:br/>
-        <w:t>took off=felszállt</w:t>
-      </w:r>
-      <w:r>
-        <w:br/>
-        <w:t>gate=kapu</w:t>
-      </w:r>
-      <w:r>
-        <w:br/>
-        <w:t>board=felszállni</w:t>
-      </w:r>
-      <w:r>
-        <w:br/>
-        <w:t>boarding card=felszállási kártya</w:t>
-      </w:r>
+        <w:t>arrivals=</w:t>
+      </w:r>
+      <w:proofErr w:type="spellStart"/>
+      <w:r>
+        <w:t>érkezések</w:t>
+      </w:r>
+      <w:proofErr w:type="spellEnd"/>
+      <w:r>
+        <w:br/>
+        <w:t>landed=</w:t>
+      </w:r>
+      <w:proofErr w:type="spellStart"/>
+      <w:r>
+        <w:t>leszállt</w:t>
+      </w:r>
+      <w:proofErr w:type="spellEnd"/>
+      <w:r>
+        <w:br/>
+        <w:t>departures=</w:t>
+      </w:r>
+      <w:proofErr w:type="spellStart"/>
+      <w:r>
+        <w:t>indulások</w:t>
+      </w:r>
+      <w:proofErr w:type="spellEnd"/>
+      <w:r>
+        <w:br/>
+        <w:t>delay=</w:t>
+      </w:r>
+      <w:proofErr w:type="spellStart"/>
+      <w:r>
+        <w:t>késleltetés</w:t>
+      </w:r>
+      <w:proofErr w:type="spellEnd"/>
+      <w:r>
+        <w:br/>
+        <w:t>took off=</w:t>
+      </w:r>
+      <w:proofErr w:type="spellStart"/>
+      <w:r>
+        <w:t>felszállt</w:t>
+      </w:r>
+      <w:proofErr w:type="spellEnd"/>
+      <w:r>
+        <w:br/>
+        <w:t>gate=</w:t>
+      </w:r>
+      <w:proofErr w:type="spellStart"/>
+      <w:r>
+        <w:t>kapu</w:t>
+      </w:r>
+      <w:proofErr w:type="spellEnd"/>
+      <w:r>
+        <w:br/>
+        <w:t>board=</w:t>
+      </w:r>
+      <w:proofErr w:type="spellStart"/>
+      <w:r>
+        <w:t>felszállni</w:t>
+      </w:r>
+      <w:proofErr w:type="spellEnd"/>
+      <w:r>
+        <w:br/>
+        <w:t>boarding card=</w:t>
+      </w:r>
+      <w:proofErr w:type="spellStart"/>
+      <w:r>
+        <w:t>felszállási</w:t>
+      </w:r>
+      <w:proofErr w:type="spellEnd"/>
+      <w:r>
+        <w:t xml:space="preserve"> </w:t>
+      </w:r>
+      <w:proofErr w:type="spellStart"/>
+      <w:r>
+        <w:t>kártya</w:t>
+      </w:r>
+      <w:proofErr w:type="spellEnd"/>
       <w:r>
         <w:br/>
         <w:t>flight attendant=</w:t>
       </w:r>
-      <w:r>
-        <w:t>légi utaskísérő</w:t>
-      </w:r>
+      <w:proofErr w:type="spellStart"/>
+      <w:r>
+        <w:t>légi</w:t>
+      </w:r>
+      <w:proofErr w:type="spellEnd"/>
+      <w:r>
+        <w:t xml:space="preserve"> </w:t>
+      </w:r>
+      <w:proofErr w:type="spellStart"/>
+      <w:r>
+        <w:t>utaskísérő</w:t>
+      </w:r>
+      <w:proofErr w:type="spellEnd"/>
     </w:p>
     <w:p>
       <w:r>
@@ -1433,8 +1584,12 @@
       </w:r>
       <w:r>
         <w:br/>
+      </w:r>
+      <w:proofErr w:type="spellStart"/>
+      <w:r>
         <w:t>a,b,a,c,a,b,b</w:t>
       </w:r>
+      <w:proofErr w:type="spellEnd"/>
     </w:p>
     <w:p>
       <w:r>
@@ -1605,8 +1760,12 @@
       </w:r>
       <w:r>
         <w:br/>
+      </w:r>
+      <w:proofErr w:type="spellStart"/>
+      <w:r>
         <w:t>T</w:t>
       </w:r>
+      <w:proofErr w:type="spellEnd"/>
     </w:p>
     <w:p>
       <w:r>
@@ -1637,6 +1796,9 @@
       </w:r>
       <w:r>
         <w:br/>
+      </w:r>
+      <w:proofErr w:type="spellStart"/>
+      <w:r>
         <w:t>c,b,</w:t>
       </w:r>
       <w:r>
@@ -1651,6 +1813,7 @@
       <w:r>
         <w:t>,a</w:t>
       </w:r>
+      <w:proofErr w:type="spellEnd"/>
     </w:p>
     <w:p>
       <w:r>
@@ -1664,7 +1827,7 @@
     </w:p>
     <w:p>
       <w:pPr>
-        <w:pStyle w:val="Listaszerbekezds"/>
+        <w:pStyle w:val="ListParagraph"/>
         <w:numPr>
           <w:ilvl w:val="0"/>
           <w:numId w:val="5"/>
@@ -1676,7 +1839,7 @@
     </w:p>
     <w:p>
       <w:pPr>
-        <w:pStyle w:val="Listaszerbekezds"/>
+        <w:pStyle w:val="ListParagraph"/>
         <w:numPr>
           <w:ilvl w:val="0"/>
           <w:numId w:val="5"/>
@@ -1688,7 +1851,7 @@
     </w:p>
     <w:p>
       <w:pPr>
-        <w:pStyle w:val="Listaszerbekezds"/>
+        <w:pStyle w:val="ListParagraph"/>
         <w:numPr>
           <w:ilvl w:val="0"/>
           <w:numId w:val="5"/>
@@ -1701,7 +1864,7 @@
     </w:p>
     <w:p>
       <w:pPr>
-        <w:pStyle w:val="Listaszerbekezds"/>
+        <w:pStyle w:val="ListParagraph"/>
         <w:numPr>
           <w:ilvl w:val="0"/>
           <w:numId w:val="5"/>
@@ -1713,7 +1876,7 @@
     </w:p>
     <w:p>
       <w:pPr>
-        <w:pStyle w:val="Listaszerbekezds"/>
+        <w:pStyle w:val="ListParagraph"/>
         <w:numPr>
           <w:ilvl w:val="0"/>
           <w:numId w:val="5"/>
@@ -1725,7 +1888,7 @@
     </w:p>
     <w:p>
       <w:pPr>
-        <w:pStyle w:val="Listaszerbekezds"/>
+        <w:pStyle w:val="ListParagraph"/>
         <w:numPr>
           <w:ilvl w:val="0"/>
           <w:numId w:val="5"/>
@@ -1737,7 +1900,7 @@
     </w:p>
     <w:p>
       <w:pPr>
-        <w:pStyle w:val="Listaszerbekezds"/>
+        <w:pStyle w:val="ListParagraph"/>
         <w:numPr>
           <w:ilvl w:val="0"/>
           <w:numId w:val="5"/>
@@ -1749,7 +1912,7 @@
     </w:p>
     <w:p>
       <w:pPr>
-        <w:pStyle w:val="Listaszerbekezds"/>
+        <w:pStyle w:val="ListParagraph"/>
         <w:numPr>
           <w:ilvl w:val="0"/>
           <w:numId w:val="5"/>
@@ -1766,7 +1929,7 @@
     </w:p>
     <w:p>
       <w:pPr>
-        <w:pStyle w:val="Listaszerbekezds"/>
+        <w:pStyle w:val="ListParagraph"/>
         <w:numPr>
           <w:ilvl w:val="0"/>
           <w:numId w:val="6"/>
@@ -1778,7 +1941,7 @@
     </w:p>
     <w:p>
       <w:pPr>
-        <w:pStyle w:val="Listaszerbekezds"/>
+        <w:pStyle w:val="ListParagraph"/>
         <w:numPr>
           <w:ilvl w:val="0"/>
           <w:numId w:val="6"/>
@@ -1790,7 +1953,7 @@
     </w:p>
     <w:p>
       <w:pPr>
-        <w:pStyle w:val="Listaszerbekezds"/>
+        <w:pStyle w:val="ListParagraph"/>
         <w:numPr>
           <w:ilvl w:val="0"/>
           <w:numId w:val="6"/>
@@ -1802,7 +1965,7 @@
     </w:p>
     <w:p>
       <w:pPr>
-        <w:pStyle w:val="Listaszerbekezds"/>
+        <w:pStyle w:val="ListParagraph"/>
         <w:numPr>
           <w:ilvl w:val="0"/>
           <w:numId w:val="6"/>
@@ -1814,7 +1977,7 @@
     </w:p>
     <w:p>
       <w:pPr>
-        <w:pStyle w:val="Listaszerbekezds"/>
+        <w:pStyle w:val="ListParagraph"/>
         <w:numPr>
           <w:ilvl w:val="0"/>
           <w:numId w:val="6"/>
@@ -1826,7 +1989,7 @@
     </w:p>
     <w:p>
       <w:pPr>
-        <w:pStyle w:val="Listaszerbekezds"/>
+        <w:pStyle w:val="ListParagraph"/>
         <w:numPr>
           <w:ilvl w:val="0"/>
           <w:numId w:val="6"/>
@@ -1838,7 +2001,7 @@
     </w:p>
     <w:p>
       <w:pPr>
-        <w:pStyle w:val="Listaszerbekezds"/>
+        <w:pStyle w:val="ListParagraph"/>
         <w:numPr>
           <w:ilvl w:val="0"/>
           <w:numId w:val="6"/>
@@ -1957,8 +2120,12 @@
       </w:r>
       <w:r>
         <w:br/>
+      </w:r>
+      <w:proofErr w:type="spellStart"/>
+      <w:r>
         <w:t>d,c,a,e,b</w:t>
       </w:r>
+      <w:proofErr w:type="spellEnd"/>
     </w:p>
     <w:p>
       <w:r>
@@ -1966,8 +2133,12 @@
       </w:r>
       <w:r>
         <w:br/>
+      </w:r>
+      <w:proofErr w:type="spellStart"/>
+      <w:r>
         <w:t>a,a,c</w:t>
       </w:r>
+      <w:proofErr w:type="spellEnd"/>
     </w:p>
     <w:p/>
     <w:p/>
@@ -1978,7 +2149,15 @@
       </w:r>
       <w:r>
         <w:br/>
-        <w:t>When alice gets home, she will call me</w:t>
+        <w:t xml:space="preserve">When </w:t>
+      </w:r>
+      <w:proofErr w:type="spellStart"/>
+      <w:r>
+        <w:t>alice</w:t>
+      </w:r>
+      <w:proofErr w:type="spellEnd"/>
+      <w:r>
+        <w:t xml:space="preserve"> gets home, she will call me</w:t>
       </w:r>
       <w:r>
         <w:br/>
@@ -1986,7 +2165,15 @@
       </w:r>
       <w:r>
         <w:br/>
-        <w:t>I will not play computer games, until i finish homework</w:t>
+        <w:t xml:space="preserve">I will not play computer games, until </w:t>
+      </w:r>
+      <w:proofErr w:type="spellStart"/>
+      <w:r>
+        <w:t>i</w:t>
+      </w:r>
+      <w:proofErr w:type="spellEnd"/>
+      <w:r>
+        <w:t xml:space="preserve"> finish homework</w:t>
       </w:r>
       <w:r>
         <w:br/>
@@ -2017,8 +2204,13 @@
       </w:r>
       <w:r>
         <w:br/>
-        <w:t>will you do,finish</w:t>
-      </w:r>
+        <w:t xml:space="preserve">will you </w:t>
+      </w:r>
+      <w:proofErr w:type="spellStart"/>
+      <w:r>
+        <w:t>do,finish</w:t>
+      </w:r>
+      <w:proofErr w:type="spellEnd"/>
       <w:r>
         <w:br/>
         <w:t>will start, c</w:t>
@@ -2097,7 +2289,15 @@
       </w:r>
       <w:r>
         <w:br/>
-        <w:t>I will lend you some money as soon as i will get paid</w:t>
+        <w:t xml:space="preserve">I will lend you some money as soon as </w:t>
+      </w:r>
+      <w:proofErr w:type="spellStart"/>
+      <w:r>
+        <w:t>i</w:t>
+      </w:r>
+      <w:proofErr w:type="spellEnd"/>
+      <w:r>
+        <w:t xml:space="preserve"> will get paid</w:t>
       </w:r>
       <w:r>
         <w:br/>
@@ -2128,7 +2328,15 @@
       </w:r>
       <w:r>
         <w:br/>
-        <w:t>3. I will call you, after i get there</w:t>
+        <w:t xml:space="preserve">3. I will call you, after </w:t>
+      </w:r>
+      <w:proofErr w:type="spellStart"/>
+      <w:r>
+        <w:t>i</w:t>
+      </w:r>
+      <w:proofErr w:type="spellEnd"/>
+      <w:r>
+        <w:t xml:space="preserve"> get there</w:t>
       </w:r>
       <w:r>
         <w:br/>
@@ -2145,9 +2353,11 @@
       <w:r>
         <w:br/>
       </w:r>
+      <w:proofErr w:type="spellStart"/>
       <w:r>
         <w:t>a,e,b,c,g</w:t>
       </w:r>
+      <w:proofErr w:type="spellEnd"/>
     </w:p>
     <w:p/>
     <w:p>
@@ -2156,8 +2366,12 @@
       </w:r>
       <w:r>
         <w:br/>
+      </w:r>
+      <w:proofErr w:type="spellStart"/>
+      <w:r>
         <w:t>broke,short,lend,borrow,note,coins,receipt,afford</w:t>
       </w:r>
+      <w:proofErr w:type="spellEnd"/>
     </w:p>
     <w:p>
       <w:r>
@@ -2193,7 +2407,15 @@
         <w:t>who</w:t>
       </w:r>
       <w:r>
-        <w:t xml:space="preserve"> is talking to my mother is from scotland.</w:t>
+        <w:t xml:space="preserve"> is talking to my mother is from </w:t>
+      </w:r>
+      <w:proofErr w:type="spellStart"/>
+      <w:r>
+        <w:t>scotland</w:t>
+      </w:r>
+      <w:proofErr w:type="spellEnd"/>
+      <w:r>
+        <w:t>.</w:t>
       </w:r>
       <w:r>
         <w:br/>
@@ -2238,7 +2460,15 @@
         <w:t>which</w:t>
       </w:r>
       <w:r>
-        <w:t>/who i just bought? I can’t find it anywhere!</w:t>
+        <w:t xml:space="preserve">/who </w:t>
+      </w:r>
+      <w:proofErr w:type="spellStart"/>
+      <w:r>
+        <w:t>i</w:t>
+      </w:r>
+      <w:proofErr w:type="spellEnd"/>
+      <w:r>
+        <w:t xml:space="preserve"> just bought? I can’t find it anywhere!</w:t>
       </w:r>
       <w:r>
         <w:br/>
@@ -2248,7 +2478,15 @@
         <w:t>’</w:t>
       </w:r>
       <w:r>
-        <w:t>s Mr Shaw, my english teacher!</w:t>
+        <w:t xml:space="preserve">s Mr Shaw, my </w:t>
+      </w:r>
+      <w:proofErr w:type="spellStart"/>
+      <w:r>
+        <w:t>english</w:t>
+      </w:r>
+      <w:proofErr w:type="spellEnd"/>
+      <w:r>
+        <w:t xml:space="preserve"> teacher!</w:t>
       </w:r>
       <w:r>
         <w:br/>
@@ -2289,12 +2527,21 @@
         <w:br/>
         <w:t xml:space="preserve">B, Complete the two halves of the sentences. Then join them using </w:t>
       </w:r>
+      <w:proofErr w:type="spellStart"/>
       <w:r>
         <w:rPr>
           <w:i/>
           <w:iCs/>
         </w:rPr>
-        <w:t xml:space="preserve">who,which,that </w:t>
+        <w:t>who,which,that</w:t>
+      </w:r>
+      <w:proofErr w:type="spellEnd"/>
+      <w:r>
+        <w:rPr>
+          <w:i/>
+          <w:iCs/>
+        </w:rPr>
+        <w:t xml:space="preserve"> </w:t>
       </w:r>
       <w:r>
         <w:t xml:space="preserve">or </w:t>
@@ -2324,11 +2571,41 @@
       </w:r>
       <w:r>
         <w:br/>
-        <w:t>b,Jorn Utzon is the architect…who…designed the Sydney Opera House</w:t>
-      </w:r>
-      <w:r>
-        <w:br/>
-        <w:t>c,Football is a sport…(that)…many people in saudi arabia play</w:t>
+      </w:r>
+      <w:proofErr w:type="spellStart"/>
+      <w:r>
+        <w:t>b,Jorn</w:t>
+      </w:r>
+      <w:proofErr w:type="spellEnd"/>
+      <w:r>
+        <w:t xml:space="preserve"> Utzon is the architect…who…designed the Sydney Opera House</w:t>
+      </w:r>
+      <w:r>
+        <w:br/>
+      </w:r>
+      <w:proofErr w:type="spellStart"/>
+      <w:r>
+        <w:t>c,Football</w:t>
+      </w:r>
+      <w:proofErr w:type="spellEnd"/>
+      <w:r>
+        <w:t xml:space="preserve"> is a sport…(that)…many people in </w:t>
+      </w:r>
+      <w:proofErr w:type="spellStart"/>
+      <w:r>
+        <w:t>saudi</w:t>
+      </w:r>
+      <w:proofErr w:type="spellEnd"/>
+      <w:r>
+        <w:t xml:space="preserve"> </w:t>
+      </w:r>
+      <w:proofErr w:type="spellStart"/>
+      <w:r>
+        <w:t>arabia</w:t>
+      </w:r>
+      <w:proofErr w:type="spellEnd"/>
+      <w:r>
+        <w:t xml:space="preserve"> play</w:t>
       </w:r>
       <w:r>
         <w:br/>
@@ -2342,11 +2619,25 @@
       </w:r>
       <w:r>
         <w:br/>
-        <w:t>e,The Empire State Building is a famous landmark…That…stands out in New York city</w:t>
-      </w:r>
-      <w:r>
-        <w:br/>
-        <w:t>f,a doctor is someone…(who)…people see when they are ill</w:t>
+      </w:r>
+      <w:proofErr w:type="spellStart"/>
+      <w:r>
+        <w:t>e,The</w:t>
+      </w:r>
+      <w:proofErr w:type="spellEnd"/>
+      <w:r>
+        <w:t xml:space="preserve"> Empire State Building is a famous landmark…That…stands out in New York city</w:t>
+      </w:r>
+      <w:r>
+        <w:br/>
+      </w:r>
+      <w:proofErr w:type="spellStart"/>
+      <w:r>
+        <w:t>f,a</w:t>
+      </w:r>
+      <w:proofErr w:type="spellEnd"/>
+      <w:r>
+        <w:t xml:space="preserve"> doctor is someone…(who)…people see when they are ill</w:t>
       </w:r>
     </w:p>
     <w:p>
@@ -2428,23 +2719,51 @@
       </w:r>
       <w:r>
         <w:br/>
-        <w:t>Clyde Tombaugh was | the person who discovered pluto</w:t>
-      </w:r>
+        <w:t xml:space="preserve">Clyde Tombaugh was | the person who discovered </w:t>
+      </w:r>
+      <w:proofErr w:type="spellStart"/>
+      <w:r>
+        <w:t>pluto</w:t>
+      </w:r>
+      <w:proofErr w:type="spellEnd"/>
       <w:r>
         <w:br/>
         <w:t>Pluto is | a dwarf planet which was discovered by Clyde Tombaugh</w:t>
       </w:r>
       <w:r>
         <w:br/>
-        <w:t>„The French painter Paul Gauguin spent about ten years ont he island of Tahiti in the Pacific Ocean”</w:t>
-      </w:r>
-      <w:r>
-        <w:br/>
-        <w:t>Paul Gauguin was | a french painter who spent ten years on the island of Tahiti</w:t>
-      </w:r>
-      <w:r>
-        <w:br/>
-        <w:t>Tahiti is | an island in the Pacific Ocean, where Paul Gauguin spent ten years</w:t>
+        <w:t xml:space="preserve">„The French painter Paul Gauguin spent about ten years </w:t>
+      </w:r>
+      <w:proofErr w:type="spellStart"/>
+      <w:r>
+        <w:t>ont</w:t>
+      </w:r>
+      <w:proofErr w:type="spellEnd"/>
+      <w:r>
+        <w:t xml:space="preserve"> he island of Tahiti in the Pacific Ocean”</w:t>
+      </w:r>
+      <w:r>
+        <w:br/>
+        <w:t xml:space="preserve">Paul Gauguin was | a </w:t>
+      </w:r>
+      <w:proofErr w:type="spellStart"/>
+      <w:r>
+        <w:t>french</w:t>
+      </w:r>
+      <w:proofErr w:type="spellEnd"/>
+      <w:r>
+        <w:t xml:space="preserve"> painter who spent ten years on the island of Tahiti</w:t>
+      </w:r>
+      <w:r>
+        <w:br/>
+      </w:r>
+      <w:proofErr w:type="spellStart"/>
+      <w:r>
+        <w:t>Tahiti</w:t>
+      </w:r>
+      <w:proofErr w:type="spellEnd"/>
+      <w:r>
+        <w:t xml:space="preserve"> is | an island in the Pacific Ocean, where Paul Gauguin spent ten years</w:t>
       </w:r>
     </w:p>
     <w:p/>
@@ -2478,7 +2797,7 @@
     </w:p>
     <w:p>
       <w:pPr>
-        <w:pStyle w:val="Listaszerbekezds"/>
+        <w:pStyle w:val="ListParagraph"/>
         <w:numPr>
           <w:ilvl w:val="0"/>
           <w:numId w:val="13"/>
@@ -2490,7 +2809,7 @@
     </w:p>
     <w:p>
       <w:pPr>
-        <w:pStyle w:val="Listaszerbekezds"/>
+        <w:pStyle w:val="ListParagraph"/>
         <w:numPr>
           <w:ilvl w:val="0"/>
           <w:numId w:val="13"/>
@@ -2502,7 +2821,7 @@
     </w:p>
     <w:p>
       <w:pPr>
-        <w:pStyle w:val="Listaszerbekezds"/>
+        <w:pStyle w:val="ListParagraph"/>
         <w:numPr>
           <w:ilvl w:val="0"/>
           <w:numId w:val="13"/>
@@ -2514,7 +2833,7 @@
     </w:p>
     <w:p>
       <w:pPr>
-        <w:pStyle w:val="Listaszerbekezds"/>
+        <w:pStyle w:val="ListParagraph"/>
         <w:numPr>
           <w:ilvl w:val="0"/>
           <w:numId w:val="13"/>
@@ -2526,7 +2845,7 @@
     </w:p>
     <w:p>
       <w:pPr>
-        <w:pStyle w:val="Listaszerbekezds"/>
+        <w:pStyle w:val="ListParagraph"/>
         <w:numPr>
           <w:ilvl w:val="0"/>
           <w:numId w:val="13"/>
@@ -2538,7 +2857,7 @@
     </w:p>
     <w:p>
       <w:pPr>
-        <w:pStyle w:val="Listaszerbekezds"/>
+        <w:pStyle w:val="ListParagraph"/>
         <w:numPr>
           <w:ilvl w:val="0"/>
           <w:numId w:val="13"/>
@@ -2556,7 +2875,7 @@
     </w:p>
     <w:p>
       <w:pPr>
-        <w:pStyle w:val="Listaszerbekezds"/>
+        <w:pStyle w:val="ListParagraph"/>
         <w:numPr>
           <w:ilvl w:val="0"/>
           <w:numId w:val="14"/>
@@ -2568,7 +2887,7 @@
     </w:p>
     <w:p>
       <w:pPr>
-        <w:pStyle w:val="Listaszerbekezds"/>
+        <w:pStyle w:val="ListParagraph"/>
         <w:numPr>
           <w:ilvl w:val="0"/>
           <w:numId w:val="14"/>
@@ -2580,7 +2899,7 @@
     </w:p>
     <w:p>
       <w:pPr>
-        <w:pStyle w:val="Listaszerbekezds"/>
+        <w:pStyle w:val="ListParagraph"/>
         <w:numPr>
           <w:ilvl w:val="0"/>
           <w:numId w:val="14"/>
@@ -2592,7 +2911,7 @@
     </w:p>
     <w:p>
       <w:pPr>
-        <w:pStyle w:val="Listaszerbekezds"/>
+        <w:pStyle w:val="ListParagraph"/>
         <w:numPr>
           <w:ilvl w:val="0"/>
           <w:numId w:val="14"/>
@@ -2604,7 +2923,7 @@
     </w:p>
     <w:p>
       <w:pPr>
-        <w:pStyle w:val="Listaszerbekezds"/>
+        <w:pStyle w:val="ListParagraph"/>
         <w:numPr>
           <w:ilvl w:val="0"/>
           <w:numId w:val="14"/>
@@ -2621,7 +2940,7 @@
     </w:p>
     <w:p>
       <w:pPr>
-        <w:pStyle w:val="Listaszerbekezds"/>
+        <w:pStyle w:val="ListParagraph"/>
         <w:numPr>
           <w:ilvl w:val="0"/>
           <w:numId w:val="15"/>
@@ -2639,7 +2958,7 @@
     </w:p>
     <w:p>
       <w:pPr>
-        <w:pStyle w:val="Listaszerbekezds"/>
+        <w:pStyle w:val="ListParagraph"/>
         <w:numPr>
           <w:ilvl w:val="0"/>
           <w:numId w:val="15"/>
@@ -2651,7 +2970,7 @@
     </w:p>
     <w:p>
       <w:pPr>
-        <w:pStyle w:val="Listaszerbekezds"/>
+        <w:pStyle w:val="ListParagraph"/>
         <w:numPr>
           <w:ilvl w:val="0"/>
           <w:numId w:val="15"/>
@@ -2663,7 +2982,7 @@
     </w:p>
     <w:p>
       <w:pPr>
-        <w:pStyle w:val="Listaszerbekezds"/>
+        <w:pStyle w:val="ListParagraph"/>
         <w:numPr>
           <w:ilvl w:val="0"/>
           <w:numId w:val="15"/>
@@ -2675,7 +2994,7 @@
     </w:p>
     <w:p>
       <w:pPr>
-        <w:pStyle w:val="Listaszerbekezds"/>
+        <w:pStyle w:val="ListParagraph"/>
         <w:numPr>
           <w:ilvl w:val="0"/>
           <w:numId w:val="15"/>
@@ -2692,7 +3011,7 @@
     </w:p>
     <w:p>
       <w:pPr>
-        <w:pStyle w:val="Listaszerbekezds"/>
+        <w:pStyle w:val="ListParagraph"/>
         <w:numPr>
           <w:ilvl w:val="0"/>
           <w:numId w:val="16"/>
@@ -2704,7 +3023,7 @@
     </w:p>
     <w:p>
       <w:pPr>
-        <w:pStyle w:val="Listaszerbekezds"/>
+        <w:pStyle w:val="ListParagraph"/>
         <w:numPr>
           <w:ilvl w:val="0"/>
           <w:numId w:val="16"/>
@@ -2716,7 +3035,7 @@
     </w:p>
     <w:p>
       <w:pPr>
-        <w:pStyle w:val="Listaszerbekezds"/>
+        <w:pStyle w:val="ListParagraph"/>
         <w:numPr>
           <w:ilvl w:val="0"/>
           <w:numId w:val="16"/>
@@ -2728,7 +3047,7 @@
     </w:p>
     <w:p>
       <w:pPr>
-        <w:pStyle w:val="Listaszerbekezds"/>
+        <w:pStyle w:val="ListParagraph"/>
         <w:numPr>
           <w:ilvl w:val="0"/>
           <w:numId w:val="16"/>
@@ -2740,7 +3059,7 @@
     </w:p>
     <w:p>
       <w:pPr>
-        <w:pStyle w:val="Listaszerbekezds"/>
+        <w:pStyle w:val="ListParagraph"/>
         <w:numPr>
           <w:ilvl w:val="0"/>
           <w:numId w:val="16"/>
@@ -2761,7 +3080,7 @@
     </w:p>
     <w:p>
       <w:pPr>
-        <w:pStyle w:val="Listaszerbekezds"/>
+        <w:pStyle w:val="ListParagraph"/>
         <w:numPr>
           <w:ilvl w:val="0"/>
           <w:numId w:val="7"/>
@@ -2773,7 +3092,7 @@
     </w:p>
     <w:p>
       <w:pPr>
-        <w:pStyle w:val="Listaszerbekezds"/>
+        <w:pStyle w:val="ListParagraph"/>
         <w:numPr>
           <w:ilvl w:val="0"/>
           <w:numId w:val="7"/>
@@ -2785,7 +3104,7 @@
     </w:p>
     <w:p>
       <w:pPr>
-        <w:pStyle w:val="Listaszerbekezds"/>
+        <w:pStyle w:val="ListParagraph"/>
         <w:numPr>
           <w:ilvl w:val="0"/>
           <w:numId w:val="7"/>
@@ -2797,7 +3116,7 @@
     </w:p>
     <w:p>
       <w:pPr>
-        <w:pStyle w:val="Listaszerbekezds"/>
+        <w:pStyle w:val="ListParagraph"/>
         <w:numPr>
           <w:ilvl w:val="0"/>
           <w:numId w:val="7"/>
@@ -2809,7 +3128,7 @@
     </w:p>
     <w:p>
       <w:pPr>
-        <w:pStyle w:val="Listaszerbekezds"/>
+        <w:pStyle w:val="ListParagraph"/>
         <w:numPr>
           <w:ilvl w:val="0"/>
           <w:numId w:val="7"/>
@@ -2821,7 +3140,7 @@
     </w:p>
     <w:p>
       <w:pPr>
-        <w:pStyle w:val="Listaszerbekezds"/>
+        <w:pStyle w:val="ListParagraph"/>
         <w:numPr>
           <w:ilvl w:val="0"/>
           <w:numId w:val="7"/>
@@ -2833,7 +3152,7 @@
     </w:p>
     <w:p>
       <w:pPr>
-        <w:pStyle w:val="Listaszerbekezds"/>
+        <w:pStyle w:val="ListParagraph"/>
         <w:numPr>
           <w:ilvl w:val="0"/>
           <w:numId w:val="7"/>
@@ -2850,7 +3169,7 @@
     </w:p>
     <w:p>
       <w:pPr>
-        <w:pStyle w:val="Listaszerbekezds"/>
+        <w:pStyle w:val="ListParagraph"/>
         <w:numPr>
           <w:ilvl w:val="0"/>
           <w:numId w:val="8"/>
@@ -2862,7 +3181,7 @@
     </w:p>
     <w:p>
       <w:pPr>
-        <w:pStyle w:val="Listaszerbekezds"/>
+        <w:pStyle w:val="ListParagraph"/>
         <w:numPr>
           <w:ilvl w:val="0"/>
           <w:numId w:val="8"/>
@@ -2874,7 +3193,7 @@
     </w:p>
     <w:p>
       <w:pPr>
-        <w:pStyle w:val="Listaszerbekezds"/>
+        <w:pStyle w:val="ListParagraph"/>
         <w:numPr>
           <w:ilvl w:val="0"/>
           <w:numId w:val="8"/>
@@ -2886,7 +3205,7 @@
     </w:p>
     <w:p>
       <w:pPr>
-        <w:pStyle w:val="Listaszerbekezds"/>
+        <w:pStyle w:val="ListParagraph"/>
         <w:numPr>
           <w:ilvl w:val="0"/>
           <w:numId w:val="8"/>
@@ -2898,7 +3217,7 @@
     </w:p>
     <w:p>
       <w:pPr>
-        <w:pStyle w:val="Listaszerbekezds"/>
+        <w:pStyle w:val="ListParagraph"/>
         <w:numPr>
           <w:ilvl w:val="0"/>
           <w:numId w:val="8"/>
@@ -2910,7 +3229,7 @@
     </w:p>
     <w:p>
       <w:pPr>
-        <w:pStyle w:val="Listaszerbekezds"/>
+        <w:pStyle w:val="ListParagraph"/>
         <w:numPr>
           <w:ilvl w:val="0"/>
           <w:numId w:val="8"/>
@@ -2922,7 +3241,7 @@
     </w:p>
     <w:p>
       <w:pPr>
-        <w:pStyle w:val="Listaszerbekezds"/>
+        <w:pStyle w:val="ListParagraph"/>
         <w:numPr>
           <w:ilvl w:val="0"/>
           <w:numId w:val="8"/>
@@ -2939,7 +3258,7 @@
     </w:p>
     <w:p>
       <w:pPr>
-        <w:pStyle w:val="Listaszerbekezds"/>
+        <w:pStyle w:val="ListParagraph"/>
         <w:numPr>
           <w:ilvl w:val="0"/>
           <w:numId w:val="9"/>
@@ -2971,7 +3290,7 @@
     </w:p>
     <w:p>
       <w:pPr>
-        <w:pStyle w:val="Listaszerbekezds"/>
+        <w:pStyle w:val="ListParagraph"/>
         <w:numPr>
           <w:ilvl w:val="0"/>
           <w:numId w:val="9"/>
@@ -3009,19 +3328,21 @@
     </w:p>
     <w:p>
       <w:pPr>
-        <w:pStyle w:val="Listaszerbekezds"/>
+        <w:pStyle w:val="ListParagraph"/>
         <w:numPr>
           <w:ilvl w:val="0"/>
           <w:numId w:val="10"/>
         </w:numPr>
       </w:pPr>
+      <w:proofErr w:type="spellStart"/>
       <w:r>
         <w:t>példa</w:t>
       </w:r>
-    </w:p>
-    <w:p>
-      <w:pPr>
-        <w:pStyle w:val="Listaszerbekezds"/>
+      <w:proofErr w:type="spellEnd"/>
+    </w:p>
+    <w:p>
+      <w:pPr>
+        <w:pStyle w:val="ListParagraph"/>
         <w:numPr>
           <w:ilvl w:val="0"/>
           <w:numId w:val="10"/>
@@ -3033,7 +3354,7 @@
     </w:p>
     <w:p>
       <w:pPr>
-        <w:pStyle w:val="Listaszerbekezds"/>
+        <w:pStyle w:val="ListParagraph"/>
         <w:numPr>
           <w:ilvl w:val="0"/>
           <w:numId w:val="10"/>
@@ -3045,7 +3366,7 @@
     </w:p>
     <w:p>
       <w:pPr>
-        <w:pStyle w:val="Listaszerbekezds"/>
+        <w:pStyle w:val="ListParagraph"/>
         <w:numPr>
           <w:ilvl w:val="0"/>
           <w:numId w:val="10"/>
@@ -3057,7 +3378,7 @@
     </w:p>
     <w:p>
       <w:pPr>
-        <w:pStyle w:val="Listaszerbekezds"/>
+        <w:pStyle w:val="ListParagraph"/>
         <w:numPr>
           <w:ilvl w:val="0"/>
           <w:numId w:val="10"/>
@@ -3069,7 +3390,7 @@
     </w:p>
     <w:p>
       <w:pPr>
-        <w:pStyle w:val="Listaszerbekezds"/>
+        <w:pStyle w:val="ListParagraph"/>
         <w:numPr>
           <w:ilvl w:val="0"/>
           <w:numId w:val="10"/>
@@ -3086,7 +3407,7 @@
     </w:p>
     <w:p>
       <w:pPr>
-        <w:pStyle w:val="Listaszerbekezds"/>
+        <w:pStyle w:val="ListParagraph"/>
         <w:numPr>
           <w:ilvl w:val="0"/>
           <w:numId w:val="12"/>
@@ -3098,7 +3419,7 @@
     </w:p>
     <w:p>
       <w:pPr>
-        <w:pStyle w:val="Listaszerbekezds"/>
+        <w:pStyle w:val="ListParagraph"/>
         <w:numPr>
           <w:ilvl w:val="0"/>
           <w:numId w:val="12"/>
@@ -3110,7 +3431,7 @@
     </w:p>
     <w:p>
       <w:pPr>
-        <w:pStyle w:val="Listaszerbekezds"/>
+        <w:pStyle w:val="ListParagraph"/>
         <w:numPr>
           <w:ilvl w:val="0"/>
           <w:numId w:val="12"/>
@@ -3122,7 +3443,7 @@
     </w:p>
     <w:p>
       <w:pPr>
-        <w:pStyle w:val="Listaszerbekezds"/>
+        <w:pStyle w:val="ListParagraph"/>
         <w:numPr>
           <w:ilvl w:val="0"/>
           <w:numId w:val="12"/>
@@ -3134,7 +3455,7 @@
     </w:p>
     <w:p>
       <w:pPr>
-        <w:pStyle w:val="Listaszerbekezds"/>
+        <w:pStyle w:val="ListParagraph"/>
         <w:numPr>
           <w:ilvl w:val="0"/>
           <w:numId w:val="12"/>
@@ -3146,7 +3467,7 @@
     </w:p>
     <w:p>
       <w:pPr>
-        <w:pStyle w:val="Listaszerbekezds"/>
+        <w:pStyle w:val="ListParagraph"/>
         <w:numPr>
           <w:ilvl w:val="0"/>
           <w:numId w:val="12"/>
@@ -3167,7 +3488,7 @@
     </w:p>
     <w:p>
       <w:pPr>
-        <w:pStyle w:val="Listaszerbekezds"/>
+        <w:pStyle w:val="ListParagraph"/>
         <w:numPr>
           <w:ilvl w:val="0"/>
           <w:numId w:val="17"/>
@@ -3179,7 +3500,7 @@
     </w:p>
     <w:p>
       <w:pPr>
-        <w:pStyle w:val="Listaszerbekezds"/>
+        <w:pStyle w:val="ListParagraph"/>
         <w:numPr>
           <w:ilvl w:val="0"/>
           <w:numId w:val="17"/>
@@ -3191,7 +3512,7 @@
     </w:p>
     <w:p>
       <w:pPr>
-        <w:pStyle w:val="Listaszerbekezds"/>
+        <w:pStyle w:val="ListParagraph"/>
         <w:numPr>
           <w:ilvl w:val="0"/>
           <w:numId w:val="17"/>
@@ -3203,7 +3524,7 @@
     </w:p>
     <w:p>
       <w:pPr>
-        <w:pStyle w:val="Listaszerbekezds"/>
+        <w:pStyle w:val="ListParagraph"/>
         <w:numPr>
           <w:ilvl w:val="0"/>
           <w:numId w:val="17"/>
@@ -3215,7 +3536,7 @@
     </w:p>
     <w:p>
       <w:pPr>
-        <w:pStyle w:val="Listaszerbekezds"/>
+        <w:pStyle w:val="ListParagraph"/>
         <w:numPr>
           <w:ilvl w:val="0"/>
           <w:numId w:val="17"/>
@@ -3227,7 +3548,7 @@
     </w:p>
     <w:p>
       <w:pPr>
-        <w:pStyle w:val="Listaszerbekezds"/>
+        <w:pStyle w:val="ListParagraph"/>
         <w:numPr>
           <w:ilvl w:val="0"/>
           <w:numId w:val="17"/>
@@ -3239,7 +3560,7 @@
     </w:p>
     <w:p>
       <w:pPr>
-        <w:pStyle w:val="Listaszerbekezds"/>
+        <w:pStyle w:val="ListParagraph"/>
         <w:numPr>
           <w:ilvl w:val="0"/>
           <w:numId w:val="17"/>
@@ -3251,7 +3572,7 @@
     </w:p>
     <w:p>
       <w:pPr>
-        <w:pStyle w:val="Listaszerbekezds"/>
+        <w:pStyle w:val="ListParagraph"/>
         <w:numPr>
           <w:ilvl w:val="0"/>
           <w:numId w:val="17"/>
@@ -3263,7 +3584,7 @@
     </w:p>
     <w:p>
       <w:pPr>
-        <w:pStyle w:val="Listaszerbekezds"/>
+        <w:pStyle w:val="ListParagraph"/>
         <w:numPr>
           <w:ilvl w:val="0"/>
           <w:numId w:val="17"/>
@@ -3280,7 +3601,7 @@
     </w:p>
     <w:p>
       <w:pPr>
-        <w:pStyle w:val="Listaszerbekezds"/>
+        <w:pStyle w:val="ListParagraph"/>
         <w:numPr>
           <w:ilvl w:val="0"/>
           <w:numId w:val="18"/>
@@ -3292,7 +3613,7 @@
     </w:p>
     <w:p>
       <w:pPr>
-        <w:pStyle w:val="Listaszerbekezds"/>
+        <w:pStyle w:val="ListParagraph"/>
         <w:numPr>
           <w:ilvl w:val="0"/>
           <w:numId w:val="18"/>
@@ -3304,7 +3625,7 @@
     </w:p>
     <w:p>
       <w:pPr>
-        <w:pStyle w:val="Listaszerbekezds"/>
+        <w:pStyle w:val="ListParagraph"/>
         <w:numPr>
           <w:ilvl w:val="0"/>
           <w:numId w:val="18"/>
@@ -3316,7 +3637,7 @@
     </w:p>
     <w:p>
       <w:pPr>
-        <w:pStyle w:val="Listaszerbekezds"/>
+        <w:pStyle w:val="ListParagraph"/>
         <w:numPr>
           <w:ilvl w:val="0"/>
           <w:numId w:val="18"/>
@@ -3328,7 +3649,7 @@
     </w:p>
     <w:p>
       <w:pPr>
-        <w:pStyle w:val="Listaszerbekezds"/>
+        <w:pStyle w:val="ListParagraph"/>
         <w:numPr>
           <w:ilvl w:val="0"/>
           <w:numId w:val="18"/>
@@ -3340,7 +3661,7 @@
     </w:p>
     <w:p>
       <w:pPr>
-        <w:pStyle w:val="Listaszerbekezds"/>
+        <w:pStyle w:val="ListParagraph"/>
         <w:numPr>
           <w:ilvl w:val="0"/>
           <w:numId w:val="18"/>
@@ -3352,7 +3673,7 @@
     </w:p>
     <w:p>
       <w:pPr>
-        <w:pStyle w:val="Listaszerbekezds"/>
+        <w:pStyle w:val="ListParagraph"/>
         <w:numPr>
           <w:ilvl w:val="0"/>
           <w:numId w:val="18"/>
@@ -3364,7 +3685,7 @@
     </w:p>
     <w:p>
       <w:pPr>
-        <w:pStyle w:val="Listaszerbekezds"/>
+        <w:pStyle w:val="ListParagraph"/>
         <w:numPr>
           <w:ilvl w:val="0"/>
           <w:numId w:val="18"/>
@@ -3376,7 +3697,7 @@
     </w:p>
     <w:p>
       <w:pPr>
-        <w:pStyle w:val="Listaszerbekezds"/>
+        <w:pStyle w:val="ListParagraph"/>
         <w:numPr>
           <w:ilvl w:val="0"/>
           <w:numId w:val="18"/>
@@ -3393,7 +3714,7 @@
     </w:p>
     <w:p>
       <w:pPr>
-        <w:pStyle w:val="Listaszerbekezds"/>
+        <w:pStyle w:val="ListParagraph"/>
         <w:numPr>
           <w:ilvl w:val="0"/>
           <w:numId w:val="19"/>
@@ -3406,7 +3727,7 @@
     </w:p>
     <w:p>
       <w:pPr>
-        <w:pStyle w:val="Listaszerbekezds"/>
+        <w:pStyle w:val="ListParagraph"/>
         <w:numPr>
           <w:ilvl w:val="0"/>
           <w:numId w:val="19"/>
@@ -3418,7 +3739,7 @@
     </w:p>
     <w:p>
       <w:pPr>
-        <w:pStyle w:val="Listaszerbekezds"/>
+        <w:pStyle w:val="ListParagraph"/>
         <w:numPr>
           <w:ilvl w:val="0"/>
           <w:numId w:val="19"/>
@@ -3430,7 +3751,7 @@
     </w:p>
     <w:p>
       <w:pPr>
-        <w:pStyle w:val="Listaszerbekezds"/>
+        <w:pStyle w:val="ListParagraph"/>
         <w:numPr>
           <w:ilvl w:val="0"/>
           <w:numId w:val="19"/>
@@ -3442,7 +3763,7 @@
     </w:p>
     <w:p>
       <w:pPr>
-        <w:pStyle w:val="Listaszerbekezds"/>
+        <w:pStyle w:val="ListParagraph"/>
         <w:numPr>
           <w:ilvl w:val="0"/>
           <w:numId w:val="19"/>
@@ -3454,7 +3775,7 @@
     </w:p>
     <w:p>
       <w:pPr>
-        <w:pStyle w:val="Listaszerbekezds"/>
+        <w:pStyle w:val="ListParagraph"/>
         <w:numPr>
           <w:ilvl w:val="0"/>
           <w:numId w:val="19"/>
@@ -3466,7 +3787,7 @@
     </w:p>
     <w:p>
       <w:pPr>
-        <w:pStyle w:val="Listaszerbekezds"/>
+        <w:pStyle w:val="ListParagraph"/>
         <w:numPr>
           <w:ilvl w:val="0"/>
           <w:numId w:val="19"/>
@@ -3483,7 +3804,7 @@
     </w:p>
     <w:p>
       <w:pPr>
-        <w:pStyle w:val="Listaszerbekezds"/>
+        <w:pStyle w:val="ListParagraph"/>
         <w:numPr>
           <w:ilvl w:val="0"/>
           <w:numId w:val="20"/>
@@ -3495,7 +3816,7 @@
     </w:p>
     <w:p>
       <w:pPr>
-        <w:pStyle w:val="Listaszerbekezds"/>
+        <w:pStyle w:val="ListParagraph"/>
         <w:numPr>
           <w:ilvl w:val="0"/>
           <w:numId w:val="20"/>
@@ -3507,7 +3828,7 @@
     </w:p>
     <w:p>
       <w:pPr>
-        <w:pStyle w:val="Listaszerbekezds"/>
+        <w:pStyle w:val="ListParagraph"/>
         <w:numPr>
           <w:ilvl w:val="0"/>
           <w:numId w:val="20"/>
@@ -3519,7 +3840,7 @@
     </w:p>
     <w:p>
       <w:pPr>
-        <w:pStyle w:val="Listaszerbekezds"/>
+        <w:pStyle w:val="ListParagraph"/>
         <w:numPr>
           <w:ilvl w:val="0"/>
           <w:numId w:val="20"/>
@@ -3531,7 +3852,7 @@
     </w:p>
     <w:p>
       <w:pPr>
-        <w:pStyle w:val="Listaszerbekezds"/>
+        <w:pStyle w:val="ListParagraph"/>
         <w:numPr>
           <w:ilvl w:val="0"/>
           <w:numId w:val="20"/>
@@ -3548,7 +3869,7 @@
     </w:p>
     <w:p>
       <w:pPr>
-        <w:pStyle w:val="Listaszerbekezds"/>
+        <w:pStyle w:val="ListParagraph"/>
         <w:numPr>
           <w:ilvl w:val="0"/>
           <w:numId w:val="21"/>
@@ -3560,7 +3881,7 @@
     </w:p>
     <w:p>
       <w:pPr>
-        <w:pStyle w:val="Listaszerbekezds"/>
+        <w:pStyle w:val="ListParagraph"/>
         <w:numPr>
           <w:ilvl w:val="0"/>
           <w:numId w:val="21"/>
@@ -3572,7 +3893,7 @@
     </w:p>
     <w:p>
       <w:pPr>
-        <w:pStyle w:val="Listaszerbekezds"/>
+        <w:pStyle w:val="ListParagraph"/>
         <w:numPr>
           <w:ilvl w:val="0"/>
           <w:numId w:val="21"/>
@@ -3584,7 +3905,7 @@
     </w:p>
     <w:p>
       <w:pPr>
-        <w:pStyle w:val="Listaszerbekezds"/>
+        <w:pStyle w:val="ListParagraph"/>
         <w:numPr>
           <w:ilvl w:val="0"/>
           <w:numId w:val="21"/>
@@ -3596,7 +3917,7 @@
     </w:p>
     <w:p>
       <w:pPr>
-        <w:pStyle w:val="Listaszerbekezds"/>
+        <w:pStyle w:val="ListParagraph"/>
         <w:numPr>
           <w:ilvl w:val="0"/>
           <w:numId w:val="21"/>
@@ -3608,7 +3929,7 @@
     </w:p>
     <w:p>
       <w:pPr>
-        <w:pStyle w:val="Listaszerbekezds"/>
+        <w:pStyle w:val="ListParagraph"/>
         <w:numPr>
           <w:ilvl w:val="0"/>
           <w:numId w:val="21"/>
@@ -3620,7 +3941,7 @@
     </w:p>
     <w:p>
       <w:pPr>
-        <w:pStyle w:val="Listaszerbekezds"/>
+        <w:pStyle w:val="ListParagraph"/>
         <w:numPr>
           <w:ilvl w:val="0"/>
           <w:numId w:val="21"/>
@@ -3632,7 +3953,7 @@
     </w:p>
     <w:p>
       <w:pPr>
-        <w:pStyle w:val="Listaszerbekezds"/>
+        <w:pStyle w:val="ListParagraph"/>
         <w:numPr>
           <w:ilvl w:val="0"/>
           <w:numId w:val="21"/>
@@ -3649,7 +3970,7 @@
     </w:p>
     <w:p>
       <w:pPr>
-        <w:pStyle w:val="Listaszerbekezds"/>
+        <w:pStyle w:val="ListParagraph"/>
         <w:numPr>
           <w:ilvl w:val="0"/>
           <w:numId w:val="22"/>
@@ -3661,7 +3982,7 @@
     </w:p>
     <w:p>
       <w:pPr>
-        <w:pStyle w:val="Listaszerbekezds"/>
+        <w:pStyle w:val="ListParagraph"/>
         <w:numPr>
           <w:ilvl w:val="0"/>
           <w:numId w:val="22"/>
@@ -3673,7 +3994,7 @@
     </w:p>
     <w:p>
       <w:pPr>
-        <w:pStyle w:val="Listaszerbekezds"/>
+        <w:pStyle w:val="ListParagraph"/>
         <w:numPr>
           <w:ilvl w:val="0"/>
           <w:numId w:val="22"/>
@@ -3685,7 +4006,7 @@
     </w:p>
     <w:p>
       <w:pPr>
-        <w:pStyle w:val="Listaszerbekezds"/>
+        <w:pStyle w:val="ListParagraph"/>
         <w:numPr>
           <w:ilvl w:val="0"/>
           <w:numId w:val="22"/>
@@ -3697,11 +4018,114 @@
     </w:p>
     <w:p>
       <w:r>
-        <w:t>Ő az a nő aki megfőzte az ebédet: She’s the woman who cooked the lunch</w:t>
-      </w:r>
-      <w:r>
-        <w:br/>
-        <w:t xml:space="preserve">Ez az a kocsi, amit tegnap megvásárolt a nagybátyjám:This is the car, (that) my </w:t>
+        <w:t xml:space="preserve">Ő </w:t>
+      </w:r>
+      <w:proofErr w:type="spellStart"/>
+      <w:r>
+        <w:t>az</w:t>
+      </w:r>
+      <w:proofErr w:type="spellEnd"/>
+      <w:r>
+        <w:t xml:space="preserve"> a </w:t>
+      </w:r>
+      <w:proofErr w:type="spellStart"/>
+      <w:r>
+        <w:t>nő</w:t>
+      </w:r>
+      <w:proofErr w:type="spellEnd"/>
+      <w:r>
+        <w:t xml:space="preserve"> </w:t>
+      </w:r>
+      <w:proofErr w:type="spellStart"/>
+      <w:r>
+        <w:t>aki</w:t>
+      </w:r>
+      <w:proofErr w:type="spellEnd"/>
+      <w:r>
+        <w:t xml:space="preserve"> </w:t>
+      </w:r>
+      <w:proofErr w:type="spellStart"/>
+      <w:r>
+        <w:t>megfőzte</w:t>
+      </w:r>
+      <w:proofErr w:type="spellEnd"/>
+      <w:r>
+        <w:t xml:space="preserve"> </w:t>
+      </w:r>
+      <w:proofErr w:type="spellStart"/>
+      <w:r>
+        <w:t>az</w:t>
+      </w:r>
+      <w:proofErr w:type="spellEnd"/>
+      <w:r>
+        <w:t xml:space="preserve"> </w:t>
+      </w:r>
+      <w:proofErr w:type="spellStart"/>
+      <w:r>
+        <w:t>ebédet</w:t>
+      </w:r>
+      <w:proofErr w:type="spellEnd"/>
+      <w:r>
+        <w:t>: She’s the woman who cooked the lunch</w:t>
+      </w:r>
+      <w:r>
+        <w:br/>
+      </w:r>
+      <w:proofErr w:type="spellStart"/>
+      <w:r>
+        <w:t>Ez</w:t>
+      </w:r>
+      <w:proofErr w:type="spellEnd"/>
+      <w:r>
+        <w:t xml:space="preserve"> </w:t>
+      </w:r>
+      <w:proofErr w:type="spellStart"/>
+      <w:r>
+        <w:t>az</w:t>
+      </w:r>
+      <w:proofErr w:type="spellEnd"/>
+      <w:r>
+        <w:t xml:space="preserve"> a </w:t>
+      </w:r>
+      <w:proofErr w:type="spellStart"/>
+      <w:r>
+        <w:t>kocsi</w:t>
+      </w:r>
+      <w:proofErr w:type="spellEnd"/>
+      <w:r>
+        <w:t xml:space="preserve">, </w:t>
+      </w:r>
+      <w:proofErr w:type="spellStart"/>
+      <w:r>
+        <w:t>amit</w:t>
+      </w:r>
+      <w:proofErr w:type="spellEnd"/>
+      <w:r>
+        <w:t xml:space="preserve"> </w:t>
+      </w:r>
+      <w:proofErr w:type="spellStart"/>
+      <w:r>
+        <w:t>tegnap</w:t>
+      </w:r>
+      <w:proofErr w:type="spellEnd"/>
+      <w:r>
+        <w:t xml:space="preserve"> </w:t>
+      </w:r>
+      <w:proofErr w:type="spellStart"/>
+      <w:r>
+        <w:t>megvásárolt</w:t>
+      </w:r>
+      <w:proofErr w:type="spellEnd"/>
+      <w:r>
+        <w:t xml:space="preserve"> a </w:t>
+      </w:r>
+      <w:proofErr w:type="spellStart"/>
+      <w:r>
+        <w:t>nagybátyjám:This</w:t>
+      </w:r>
+      <w:proofErr w:type="spellEnd"/>
+      <w:r>
+        <w:t xml:space="preserve"> is the car, (that) my </w:t>
       </w:r>
       <w:r>
         <w:t>uncle</w:t>
@@ -3711,15 +4135,150 @@
       </w:r>
       <w:r>
         <w:br/>
-        <w:t>Ő az az osztálytársam, aki megnyerte a versenyt: He’s my classmate, who won the race</w:t>
-      </w:r>
-      <w:r>
-        <w:br/>
-        <w:t>Ő az a festő, akinek a festményei híresek: He’s the painter, whose paintings are famous</w:t>
-      </w:r>
-      <w:r>
-        <w:br/>
-        <w:t xml:space="preserve">Ez az a falu, ahol a nagymamám élt: This is the village, where my grandmother </w:t>
+        <w:t xml:space="preserve">Ő </w:t>
+      </w:r>
+      <w:proofErr w:type="spellStart"/>
+      <w:r>
+        <w:t>az</w:t>
+      </w:r>
+      <w:proofErr w:type="spellEnd"/>
+      <w:r>
+        <w:t xml:space="preserve"> </w:t>
+      </w:r>
+      <w:proofErr w:type="spellStart"/>
+      <w:r>
+        <w:t>az</w:t>
+      </w:r>
+      <w:proofErr w:type="spellEnd"/>
+      <w:r>
+        <w:t xml:space="preserve"> </w:t>
+      </w:r>
+      <w:proofErr w:type="spellStart"/>
+      <w:r>
+        <w:t>osztálytársam</w:t>
+      </w:r>
+      <w:proofErr w:type="spellEnd"/>
+      <w:r>
+        <w:t xml:space="preserve">, </w:t>
+      </w:r>
+      <w:proofErr w:type="spellStart"/>
+      <w:r>
+        <w:t>aki</w:t>
+      </w:r>
+      <w:proofErr w:type="spellEnd"/>
+      <w:r>
+        <w:t xml:space="preserve"> </w:t>
+      </w:r>
+      <w:proofErr w:type="spellStart"/>
+      <w:r>
+        <w:t>megnyerte</w:t>
+      </w:r>
+      <w:proofErr w:type="spellEnd"/>
+      <w:r>
+        <w:t xml:space="preserve"> a </w:t>
+      </w:r>
+      <w:proofErr w:type="spellStart"/>
+      <w:r>
+        <w:t>versenyt</w:t>
+      </w:r>
+      <w:proofErr w:type="spellEnd"/>
+      <w:r>
+        <w:t>: He’s my classmate, who won the race</w:t>
+      </w:r>
+      <w:r>
+        <w:br/>
+        <w:t xml:space="preserve">Ő </w:t>
+      </w:r>
+      <w:proofErr w:type="spellStart"/>
+      <w:r>
+        <w:t>az</w:t>
+      </w:r>
+      <w:proofErr w:type="spellEnd"/>
+      <w:r>
+        <w:t xml:space="preserve"> a </w:t>
+      </w:r>
+      <w:proofErr w:type="spellStart"/>
+      <w:r>
+        <w:t>festő</w:t>
+      </w:r>
+      <w:proofErr w:type="spellEnd"/>
+      <w:r>
+        <w:t xml:space="preserve">, </w:t>
+      </w:r>
+      <w:proofErr w:type="spellStart"/>
+      <w:r>
+        <w:t>akinek</w:t>
+      </w:r>
+      <w:proofErr w:type="spellEnd"/>
+      <w:r>
+        <w:t xml:space="preserve"> a </w:t>
+      </w:r>
+      <w:proofErr w:type="spellStart"/>
+      <w:r>
+        <w:t>festményei</w:t>
+      </w:r>
+      <w:proofErr w:type="spellEnd"/>
+      <w:r>
+        <w:t xml:space="preserve"> </w:t>
+      </w:r>
+      <w:proofErr w:type="spellStart"/>
+      <w:r>
+        <w:t>híresek</w:t>
+      </w:r>
+      <w:proofErr w:type="spellEnd"/>
+      <w:r>
+        <w:t>: He’s the painter, whose paintings are famous</w:t>
+      </w:r>
+      <w:r>
+        <w:br/>
+      </w:r>
+      <w:proofErr w:type="spellStart"/>
+      <w:r>
+        <w:t>Ez</w:t>
+      </w:r>
+      <w:proofErr w:type="spellEnd"/>
+      <w:r>
+        <w:t xml:space="preserve"> </w:t>
+      </w:r>
+      <w:proofErr w:type="spellStart"/>
+      <w:r>
+        <w:t>az</w:t>
+      </w:r>
+      <w:proofErr w:type="spellEnd"/>
+      <w:r>
+        <w:t xml:space="preserve"> a </w:t>
+      </w:r>
+      <w:proofErr w:type="spellStart"/>
+      <w:r>
+        <w:t>falu</w:t>
+      </w:r>
+      <w:proofErr w:type="spellEnd"/>
+      <w:r>
+        <w:t xml:space="preserve">, </w:t>
+      </w:r>
+      <w:proofErr w:type="spellStart"/>
+      <w:r>
+        <w:t>ahol</w:t>
+      </w:r>
+      <w:proofErr w:type="spellEnd"/>
+      <w:r>
+        <w:t xml:space="preserve"> a </w:t>
+      </w:r>
+      <w:proofErr w:type="spellStart"/>
+      <w:r>
+        <w:t>nagymamám</w:t>
+      </w:r>
+      <w:proofErr w:type="spellEnd"/>
+      <w:r>
+        <w:t xml:space="preserve"> </w:t>
+      </w:r>
+      <w:proofErr w:type="spellStart"/>
+      <w:r>
+        <w:t>élt</w:t>
+      </w:r>
+      <w:proofErr w:type="spellEnd"/>
+      <w:r>
+        <w:t xml:space="preserve">: This is the village, where my grandmother </w:t>
       </w:r>
       <w:r>
         <w:t xml:space="preserve">used to </w:t>
@@ -3730,8 +4289,13 @@
     </w:p>
     <w:p>
       <w:r>
-        <w:t>The woman, who is talking to my mother is from scotland</w:t>
-      </w:r>
+        <w:t xml:space="preserve">The woman, who is talking to my mother is from </w:t>
+      </w:r>
+      <w:proofErr w:type="spellStart"/>
+      <w:r>
+        <w:t>scotland</w:t>
+      </w:r>
+      <w:proofErr w:type="spellEnd"/>
     </w:p>
     <w:p>
       <w:r>
@@ -3744,19 +4308,24 @@
     </w:p>
     <w:p>
       <w:pPr>
-        <w:pStyle w:val="Listaszerbekezds"/>
+        <w:pStyle w:val="ListParagraph"/>
         <w:numPr>
           <w:ilvl w:val="0"/>
           <w:numId w:val="23"/>
         </w:numPr>
       </w:pPr>
       <w:r>
-        <w:t>Whoever’s talking with my mom is from scotland</w:t>
-      </w:r>
-    </w:p>
-    <w:p>
-      <w:pPr>
-        <w:pStyle w:val="Listaszerbekezds"/>
+        <w:t xml:space="preserve">Whoever’s talking with my mom is from </w:t>
+      </w:r>
+      <w:proofErr w:type="spellStart"/>
+      <w:r>
+        <w:t>scotland</w:t>
+      </w:r>
+      <w:proofErr w:type="spellEnd"/>
+    </w:p>
+    <w:p>
+      <w:pPr>
+        <w:pStyle w:val="ListParagraph"/>
         <w:numPr>
           <w:ilvl w:val="0"/>
           <w:numId w:val="23"/>
@@ -3768,7 +4337,7 @@
     </w:p>
     <w:p>
       <w:pPr>
-        <w:pStyle w:val="Listaszerbekezds"/>
+        <w:pStyle w:val="ListParagraph"/>
         <w:numPr>
           <w:ilvl w:val="0"/>
           <w:numId w:val="23"/>
@@ -3780,19 +4349,27 @@
     </w:p>
     <w:p>
       <w:pPr>
-        <w:pStyle w:val="Listaszerbekezds"/>
+        <w:pStyle w:val="ListParagraph"/>
         <w:numPr>
           <w:ilvl w:val="0"/>
           <w:numId w:val="23"/>
         </w:numPr>
       </w:pPr>
       <w:r>
-        <w:t>I can’t find my jumper i just bought, do you know where it is?</w:t>
-      </w:r>
-    </w:p>
-    <w:p>
-      <w:pPr>
-        <w:pStyle w:val="Listaszerbekezds"/>
+        <w:t xml:space="preserve">I can’t find my jumper </w:t>
+      </w:r>
+      <w:proofErr w:type="spellStart"/>
+      <w:r>
+        <w:t>i</w:t>
+      </w:r>
+      <w:proofErr w:type="spellEnd"/>
+      <w:r>
+        <w:t xml:space="preserve"> just bought, do you know where it is?</w:t>
+      </w:r>
+    </w:p>
+    <w:p>
+      <w:pPr>
+        <w:pStyle w:val="ListParagraph"/>
         <w:numPr>
           <w:ilvl w:val="0"/>
           <w:numId w:val="23"/>
@@ -3804,7 +4381,7 @@
     </w:p>
     <w:p>
       <w:pPr>
-        <w:pStyle w:val="Listaszerbekezds"/>
+        <w:pStyle w:val="ListParagraph"/>
         <w:numPr>
           <w:ilvl w:val="0"/>
           <w:numId w:val="23"/>
@@ -3822,19 +4399,24 @@
     </w:p>
     <w:p>
       <w:pPr>
-        <w:pStyle w:val="Listaszerbekezds"/>
+        <w:pStyle w:val="ListParagraph"/>
         <w:numPr>
           <w:ilvl w:val="0"/>
           <w:numId w:val="24"/>
         </w:numPr>
       </w:pPr>
       <w:r>
-        <w:t>The woman talking to my mother is from scotland</w:t>
-      </w:r>
-    </w:p>
-    <w:p>
-      <w:pPr>
-        <w:pStyle w:val="Listaszerbekezds"/>
+        <w:t xml:space="preserve">The woman talking to my mother is from </w:t>
+      </w:r>
+      <w:proofErr w:type="spellStart"/>
+      <w:r>
+        <w:t>scotland</w:t>
+      </w:r>
+      <w:proofErr w:type="spellEnd"/>
+    </w:p>
+    <w:p>
+      <w:pPr>
+        <w:pStyle w:val="ListParagraph"/>
         <w:numPr>
           <w:ilvl w:val="0"/>
           <w:numId w:val="24"/>
@@ -3846,7 +4428,7 @@
     </w:p>
     <w:p>
       <w:pPr>
-        <w:pStyle w:val="Listaszerbekezds"/>
+        <w:pStyle w:val="ListParagraph"/>
         <w:numPr>
           <w:ilvl w:val="0"/>
           <w:numId w:val="24"/>
@@ -3858,7 +4440,7 @@
     </w:p>
     <w:p>
       <w:pPr>
-        <w:pStyle w:val="Listaszerbekezds"/>
+        <w:pStyle w:val="ListParagraph"/>
         <w:numPr>
           <w:ilvl w:val="0"/>
           <w:numId w:val="24"/>
@@ -3870,7 +4452,7 @@
     </w:p>
     <w:p>
       <w:pPr>
-        <w:pStyle w:val="Listaszerbekezds"/>
+        <w:pStyle w:val="ListParagraph"/>
         <w:numPr>
           <w:ilvl w:val="0"/>
           <w:numId w:val="24"/>
@@ -3882,7 +4464,7 @@
     </w:p>
     <w:p>
       <w:pPr>
-        <w:pStyle w:val="Listaszerbekezds"/>
+        <w:pStyle w:val="ListParagraph"/>
         <w:numPr>
           <w:ilvl w:val="0"/>
           <w:numId w:val="24"/>
@@ -3894,11 +4476,131 @@
     </w:p>
     <w:p>
       <w:r>
-        <w:t>A röplabda egy sport, amit az emberek játszanak a strandon: Volleyball is a sport, that people play at the beach</w:t>
-      </w:r>
-      <w:r>
-        <w:br/>
-        <w:t xml:space="preserve">A diák az egy valaki, aki az iskolának tanul: The student is someone, who learns </w:t>
+        <w:t xml:space="preserve">A </w:t>
+      </w:r>
+      <w:proofErr w:type="spellStart"/>
+      <w:r>
+        <w:t>röplabda</w:t>
+      </w:r>
+      <w:proofErr w:type="spellEnd"/>
+      <w:r>
+        <w:t xml:space="preserve"> </w:t>
+      </w:r>
+      <w:proofErr w:type="spellStart"/>
+      <w:r>
+        <w:t>egy</w:t>
+      </w:r>
+      <w:proofErr w:type="spellEnd"/>
+      <w:r>
+        <w:t xml:space="preserve"> sport, </w:t>
+      </w:r>
+      <w:proofErr w:type="spellStart"/>
+      <w:r>
+        <w:t>amit</w:t>
+      </w:r>
+      <w:proofErr w:type="spellEnd"/>
+      <w:r>
+        <w:t xml:space="preserve"> </w:t>
+      </w:r>
+      <w:proofErr w:type="spellStart"/>
+      <w:r>
+        <w:t>az</w:t>
+      </w:r>
+      <w:proofErr w:type="spellEnd"/>
+      <w:r>
+        <w:t xml:space="preserve"> </w:t>
+      </w:r>
+      <w:proofErr w:type="spellStart"/>
+      <w:r>
+        <w:t>emberek</w:t>
+      </w:r>
+      <w:proofErr w:type="spellEnd"/>
+      <w:r>
+        <w:t xml:space="preserve"> </w:t>
+      </w:r>
+      <w:proofErr w:type="spellStart"/>
+      <w:r>
+        <w:t>játszanak</w:t>
+      </w:r>
+      <w:proofErr w:type="spellEnd"/>
+      <w:r>
+        <w:t xml:space="preserve"> a </w:t>
+      </w:r>
+      <w:proofErr w:type="spellStart"/>
+      <w:r>
+        <w:t>strandon</w:t>
+      </w:r>
+      <w:proofErr w:type="spellEnd"/>
+      <w:r>
+        <w:t>: Volleyball is a sport, that people play at the beach</w:t>
+      </w:r>
+      <w:r>
+        <w:br/>
+        <w:t xml:space="preserve">A </w:t>
+      </w:r>
+      <w:proofErr w:type="spellStart"/>
+      <w:r>
+        <w:t>diák</w:t>
+      </w:r>
+      <w:proofErr w:type="spellEnd"/>
+      <w:r>
+        <w:t xml:space="preserve"> </w:t>
+      </w:r>
+      <w:proofErr w:type="spellStart"/>
+      <w:r>
+        <w:t>az</w:t>
+      </w:r>
+      <w:proofErr w:type="spellEnd"/>
+      <w:r>
+        <w:t xml:space="preserve"> </w:t>
+      </w:r>
+      <w:proofErr w:type="spellStart"/>
+      <w:r>
+        <w:t>egy</w:t>
+      </w:r>
+      <w:proofErr w:type="spellEnd"/>
+      <w:r>
+        <w:t xml:space="preserve"> </w:t>
+      </w:r>
+      <w:proofErr w:type="spellStart"/>
+      <w:r>
+        <w:t>valaki</w:t>
+      </w:r>
+      <w:proofErr w:type="spellEnd"/>
+      <w:r>
+        <w:t xml:space="preserve">, </w:t>
+      </w:r>
+      <w:proofErr w:type="spellStart"/>
+      <w:r>
+        <w:t>aki</w:t>
+      </w:r>
+      <w:proofErr w:type="spellEnd"/>
+      <w:r>
+        <w:t xml:space="preserve"> </w:t>
+      </w:r>
+      <w:proofErr w:type="spellStart"/>
+      <w:r>
+        <w:t>az</w:t>
+      </w:r>
+      <w:proofErr w:type="spellEnd"/>
+      <w:r>
+        <w:t xml:space="preserve"> </w:t>
+      </w:r>
+      <w:proofErr w:type="spellStart"/>
+      <w:r>
+        <w:t>iskolának</w:t>
+      </w:r>
+      <w:proofErr w:type="spellEnd"/>
+      <w:r>
+        <w:t xml:space="preserve"> </w:t>
+      </w:r>
+      <w:proofErr w:type="spellStart"/>
+      <w:r>
+        <w:t>tanul</w:t>
+      </w:r>
+      <w:proofErr w:type="spellEnd"/>
+      <w:r>
+        <w:t xml:space="preserve">: The student is someone, who learns </w:t>
       </w:r>
       <w:r>
         <w:t xml:space="preserve">in </w:t>
@@ -3908,18 +4610,177 @@
       </w:r>
       <w:r>
         <w:br/>
-        <w:t>A halászbástya az budán egy tájékozódási pont: The Fisherman’s bastion is a</w:t>
+        <w:t xml:space="preserve">A </w:t>
+      </w:r>
+      <w:proofErr w:type="spellStart"/>
+      <w:r>
+        <w:t>halászbástya</w:t>
+      </w:r>
+      <w:proofErr w:type="spellEnd"/>
+      <w:r>
+        <w:t xml:space="preserve"> </w:t>
+      </w:r>
+      <w:proofErr w:type="spellStart"/>
+      <w:r>
+        <w:t>az</w:t>
+      </w:r>
+      <w:proofErr w:type="spellEnd"/>
+      <w:r>
+        <w:t xml:space="preserve"> </w:t>
+      </w:r>
+      <w:proofErr w:type="spellStart"/>
+      <w:r>
+        <w:t>budán</w:t>
+      </w:r>
+      <w:proofErr w:type="spellEnd"/>
+      <w:r>
+        <w:t xml:space="preserve"> </w:t>
+      </w:r>
+      <w:proofErr w:type="spellStart"/>
+      <w:r>
+        <w:t>egy</w:t>
+      </w:r>
+      <w:proofErr w:type="spellEnd"/>
+      <w:r>
+        <w:t xml:space="preserve"> </w:t>
+      </w:r>
+      <w:proofErr w:type="spellStart"/>
+      <w:r>
+        <w:t>tájékozódási</w:t>
+      </w:r>
+      <w:proofErr w:type="spellEnd"/>
+      <w:r>
+        <w:t xml:space="preserve"> </w:t>
+      </w:r>
+      <w:proofErr w:type="spellStart"/>
+      <w:r>
+        <w:t>pont</w:t>
+      </w:r>
+      <w:proofErr w:type="spellEnd"/>
+      <w:r>
+        <w:t>: The Fisherman’s bastion is a</w:t>
       </w:r>
       <w:r>
         <w:t xml:space="preserve"> landmark, that is on Buda</w:t>
       </w:r>
       <w:r>
         <w:br/>
-        <w:t>Budapesten a parlament egy gyönyörű épület, amit a világon sokan ismernek: The parliament is a beautiful building in Budapest, that people know worldwide</w:t>
-      </w:r>
-      <w:r>
-        <w:br/>
-        <w:t>A férfi a fényképen édesapámnak az unokatestvére: Th</w:t>
+      </w:r>
+      <w:proofErr w:type="spellStart"/>
+      <w:r>
+        <w:t>Budapesten</w:t>
+      </w:r>
+      <w:proofErr w:type="spellEnd"/>
+      <w:r>
+        <w:t xml:space="preserve"> a </w:t>
+      </w:r>
+      <w:proofErr w:type="spellStart"/>
+      <w:r>
+        <w:t>parlament</w:t>
+      </w:r>
+      <w:proofErr w:type="spellEnd"/>
+      <w:r>
+        <w:t xml:space="preserve"> </w:t>
+      </w:r>
+      <w:proofErr w:type="spellStart"/>
+      <w:r>
+        <w:t>egy</w:t>
+      </w:r>
+      <w:proofErr w:type="spellEnd"/>
+      <w:r>
+        <w:t xml:space="preserve"> </w:t>
+      </w:r>
+      <w:proofErr w:type="spellStart"/>
+      <w:r>
+        <w:t>gyönyörű</w:t>
+      </w:r>
+      <w:proofErr w:type="spellEnd"/>
+      <w:r>
+        <w:t xml:space="preserve"> </w:t>
+      </w:r>
+      <w:proofErr w:type="spellStart"/>
+      <w:r>
+        <w:t>épület</w:t>
+      </w:r>
+      <w:proofErr w:type="spellEnd"/>
+      <w:r>
+        <w:t xml:space="preserve">, </w:t>
+      </w:r>
+      <w:proofErr w:type="spellStart"/>
+      <w:r>
+        <w:t>amit</w:t>
+      </w:r>
+      <w:proofErr w:type="spellEnd"/>
+      <w:r>
+        <w:t xml:space="preserve"> a </w:t>
+      </w:r>
+      <w:proofErr w:type="spellStart"/>
+      <w:r>
+        <w:t>világon</w:t>
+      </w:r>
+      <w:proofErr w:type="spellEnd"/>
+      <w:r>
+        <w:t xml:space="preserve"> </w:t>
+      </w:r>
+      <w:proofErr w:type="spellStart"/>
+      <w:r>
+        <w:t>sokan</w:t>
+      </w:r>
+      <w:proofErr w:type="spellEnd"/>
+      <w:r>
+        <w:t xml:space="preserve"> </w:t>
+      </w:r>
+      <w:proofErr w:type="spellStart"/>
+      <w:r>
+        <w:t>ismernek</w:t>
+      </w:r>
+      <w:proofErr w:type="spellEnd"/>
+      <w:r>
+        <w:t>: The parliament is a beautiful building in Budapest, that people know worldwide</w:t>
+      </w:r>
+      <w:r>
+        <w:br/>
+        <w:t xml:space="preserve">A </w:t>
+      </w:r>
+      <w:proofErr w:type="spellStart"/>
+      <w:r>
+        <w:t>férfi</w:t>
+      </w:r>
+      <w:proofErr w:type="spellEnd"/>
+      <w:r>
+        <w:t xml:space="preserve"> a </w:t>
+      </w:r>
+      <w:proofErr w:type="spellStart"/>
+      <w:r>
+        <w:t>fényképen</w:t>
+      </w:r>
+      <w:proofErr w:type="spellEnd"/>
+      <w:r>
+        <w:t xml:space="preserve"> </w:t>
+      </w:r>
+      <w:proofErr w:type="spellStart"/>
+      <w:r>
+        <w:t>édesapámnak</w:t>
+      </w:r>
+      <w:proofErr w:type="spellEnd"/>
+      <w:r>
+        <w:t xml:space="preserve"> </w:t>
+      </w:r>
+      <w:proofErr w:type="spellStart"/>
+      <w:r>
+        <w:t>az</w:t>
+      </w:r>
+      <w:proofErr w:type="spellEnd"/>
+      <w:r>
+        <w:t xml:space="preserve"> </w:t>
+      </w:r>
+      <w:proofErr w:type="spellStart"/>
+      <w:r>
+        <w:t>unokatestvére</w:t>
+      </w:r>
+      <w:proofErr w:type="spellEnd"/>
+      <w:r>
+        <w:t>: Th</w:t>
       </w:r>
       <w:r>
         <w:t>at</w:t>
@@ -3948,7 +4809,7 @@
     </w:p>
     <w:p>
       <w:pPr>
-        <w:pStyle w:val="Listaszerbekezds"/>
+        <w:pStyle w:val="ListParagraph"/>
         <w:numPr>
           <w:ilvl w:val="0"/>
           <w:numId w:val="29"/>
@@ -3960,7 +4821,7 @@
     </w:p>
     <w:p>
       <w:pPr>
-        <w:pStyle w:val="Listaszerbekezds"/>
+        <w:pStyle w:val="ListParagraph"/>
         <w:numPr>
           <w:ilvl w:val="0"/>
           <w:numId w:val="29"/>
@@ -3972,7 +4833,7 @@
     </w:p>
     <w:p>
       <w:pPr>
-        <w:pStyle w:val="Listaszerbekezds"/>
+        <w:pStyle w:val="ListParagraph"/>
         <w:numPr>
           <w:ilvl w:val="0"/>
           <w:numId w:val="29"/>
@@ -3984,7 +4845,7 @@
     </w:p>
     <w:p>
       <w:pPr>
-        <w:pStyle w:val="Listaszerbekezds"/>
+        <w:pStyle w:val="ListParagraph"/>
         <w:numPr>
           <w:ilvl w:val="0"/>
           <w:numId w:val="29"/>
@@ -3996,7 +4857,7 @@
     </w:p>
     <w:p>
       <w:pPr>
-        <w:pStyle w:val="Listaszerbekezds"/>
+        <w:pStyle w:val="ListParagraph"/>
         <w:numPr>
           <w:ilvl w:val="0"/>
           <w:numId w:val="29"/>
@@ -4008,7 +4869,7 @@
     </w:p>
     <w:p>
       <w:pPr>
-        <w:pStyle w:val="Listaszerbekezds"/>
+        <w:pStyle w:val="ListParagraph"/>
         <w:numPr>
           <w:ilvl w:val="0"/>
           <w:numId w:val="29"/>
@@ -4025,7 +4886,7 @@
     </w:p>
     <w:p>
       <w:pPr>
-        <w:pStyle w:val="Listaszerbekezds"/>
+        <w:pStyle w:val="ListParagraph"/>
         <w:numPr>
           <w:ilvl w:val="0"/>
           <w:numId w:val="30"/>
@@ -4037,7 +4898,7 @@
     </w:p>
     <w:p>
       <w:pPr>
-        <w:pStyle w:val="Listaszerbekezds"/>
+        <w:pStyle w:val="ListParagraph"/>
         <w:numPr>
           <w:ilvl w:val="0"/>
           <w:numId w:val="30"/>
@@ -4049,7 +4910,7 @@
     </w:p>
     <w:p>
       <w:pPr>
-        <w:pStyle w:val="Listaszerbekezds"/>
+        <w:pStyle w:val="ListParagraph"/>
         <w:numPr>
           <w:ilvl w:val="0"/>
           <w:numId w:val="30"/>
@@ -4061,7 +4922,7 @@
     </w:p>
     <w:p>
       <w:pPr>
-        <w:pStyle w:val="Listaszerbekezds"/>
+        <w:pStyle w:val="ListParagraph"/>
         <w:numPr>
           <w:ilvl w:val="0"/>
           <w:numId w:val="30"/>
@@ -4073,7 +4934,7 @@
     </w:p>
     <w:p>
       <w:pPr>
-        <w:pStyle w:val="Listaszerbekezds"/>
+        <w:pStyle w:val="ListParagraph"/>
         <w:numPr>
           <w:ilvl w:val="0"/>
           <w:numId w:val="30"/>
@@ -4085,7 +4946,7 @@
     </w:p>
     <w:p>
       <w:pPr>
-        <w:pStyle w:val="Listaszerbekezds"/>
+        <w:pStyle w:val="ListParagraph"/>
         <w:numPr>
           <w:ilvl w:val="0"/>
           <w:numId w:val="30"/>
@@ -4097,7 +4958,7 @@
     </w:p>
     <w:p>
       <w:pPr>
-        <w:pStyle w:val="Listaszerbekezds"/>
+        <w:pStyle w:val="ListParagraph"/>
         <w:numPr>
           <w:ilvl w:val="0"/>
           <w:numId w:val="30"/>
@@ -4109,7 +4970,7 @@
     </w:p>
     <w:p>
       <w:pPr>
-        <w:pStyle w:val="Listaszerbekezds"/>
+        <w:pStyle w:val="ListParagraph"/>
         <w:numPr>
           <w:ilvl w:val="0"/>
           <w:numId w:val="30"/>
@@ -4121,7 +4982,7 @@
     </w:p>
     <w:p>
       <w:pPr>
-        <w:pStyle w:val="Listaszerbekezds"/>
+        <w:pStyle w:val="ListParagraph"/>
         <w:numPr>
           <w:ilvl w:val="0"/>
           <w:numId w:val="30"/>
@@ -4133,7 +4994,7 @@
     </w:p>
     <w:p>
       <w:pPr>
-        <w:pStyle w:val="Listaszerbekezds"/>
+        <w:pStyle w:val="ListParagraph"/>
         <w:numPr>
           <w:ilvl w:val="0"/>
           <w:numId w:val="30"/>
@@ -4150,7 +5011,7 @@
     </w:p>
     <w:p>
       <w:pPr>
-        <w:pStyle w:val="Listaszerbekezds"/>
+        <w:pStyle w:val="ListParagraph"/>
         <w:numPr>
           <w:ilvl w:val="0"/>
           <w:numId w:val="31"/>
@@ -4162,7 +5023,7 @@
     </w:p>
     <w:p>
       <w:pPr>
-        <w:pStyle w:val="Listaszerbekezds"/>
+        <w:pStyle w:val="ListParagraph"/>
         <w:numPr>
           <w:ilvl w:val="0"/>
           <w:numId w:val="31"/>
@@ -4174,7 +5035,7 @@
     </w:p>
     <w:p>
       <w:pPr>
-        <w:pStyle w:val="Listaszerbekezds"/>
+        <w:pStyle w:val="ListParagraph"/>
         <w:numPr>
           <w:ilvl w:val="0"/>
           <w:numId w:val="31"/>
@@ -4186,7 +5047,7 @@
     </w:p>
     <w:p>
       <w:pPr>
-        <w:pStyle w:val="Listaszerbekezds"/>
+        <w:pStyle w:val="ListParagraph"/>
         <w:numPr>
           <w:ilvl w:val="0"/>
           <w:numId w:val="31"/>
@@ -4198,7 +5059,7 @@
     </w:p>
     <w:p>
       <w:pPr>
-        <w:pStyle w:val="Listaszerbekezds"/>
+        <w:pStyle w:val="ListParagraph"/>
         <w:numPr>
           <w:ilvl w:val="0"/>
           <w:numId w:val="31"/>
@@ -4210,7 +5071,7 @@
     </w:p>
     <w:p>
       <w:pPr>
-        <w:pStyle w:val="Listaszerbekezds"/>
+        <w:pStyle w:val="ListParagraph"/>
         <w:numPr>
           <w:ilvl w:val="0"/>
           <w:numId w:val="31"/>
@@ -4231,7 +5092,7 @@
     </w:p>
     <w:p>
       <w:pPr>
-        <w:pStyle w:val="Listaszerbekezds"/>
+        <w:pStyle w:val="ListParagraph"/>
         <w:numPr>
           <w:ilvl w:val="0"/>
           <w:numId w:val="32"/>
@@ -4243,7 +5104,7 @@
     </w:p>
     <w:p>
       <w:pPr>
-        <w:pStyle w:val="Listaszerbekezds"/>
+        <w:pStyle w:val="ListParagraph"/>
         <w:numPr>
           <w:ilvl w:val="0"/>
           <w:numId w:val="32"/>
@@ -4255,7 +5116,7 @@
     </w:p>
     <w:p>
       <w:pPr>
-        <w:pStyle w:val="Listaszerbekezds"/>
+        <w:pStyle w:val="ListParagraph"/>
         <w:numPr>
           <w:ilvl w:val="0"/>
           <w:numId w:val="32"/>
@@ -4267,7 +5128,7 @@
     </w:p>
     <w:p>
       <w:pPr>
-        <w:pStyle w:val="Listaszerbekezds"/>
+        <w:pStyle w:val="ListParagraph"/>
         <w:numPr>
           <w:ilvl w:val="0"/>
           <w:numId w:val="32"/>
@@ -4279,7 +5140,7 @@
     </w:p>
     <w:p>
       <w:pPr>
-        <w:pStyle w:val="Listaszerbekezds"/>
+        <w:pStyle w:val="ListParagraph"/>
         <w:numPr>
           <w:ilvl w:val="0"/>
           <w:numId w:val="32"/>
@@ -4291,7 +5152,7 @@
     </w:p>
     <w:p>
       <w:pPr>
-        <w:pStyle w:val="Listaszerbekezds"/>
+        <w:pStyle w:val="ListParagraph"/>
         <w:numPr>
           <w:ilvl w:val="0"/>
           <w:numId w:val="32"/>
@@ -4303,7 +5164,7 @@
     </w:p>
     <w:p>
       <w:pPr>
-        <w:pStyle w:val="Listaszerbekezds"/>
+        <w:pStyle w:val="ListParagraph"/>
         <w:numPr>
           <w:ilvl w:val="0"/>
           <w:numId w:val="32"/>
@@ -4315,7 +5176,7 @@
     </w:p>
     <w:p>
       <w:pPr>
-        <w:pStyle w:val="Listaszerbekezds"/>
+        <w:pStyle w:val="ListParagraph"/>
         <w:numPr>
           <w:ilvl w:val="0"/>
           <w:numId w:val="32"/>
@@ -4327,7 +5188,7 @@
     </w:p>
     <w:p>
       <w:pPr>
-        <w:pStyle w:val="Listaszerbekezds"/>
+        <w:pStyle w:val="ListParagraph"/>
         <w:numPr>
           <w:ilvl w:val="0"/>
           <w:numId w:val="32"/>
@@ -4339,7 +5200,7 @@
     </w:p>
     <w:p>
       <w:pPr>
-        <w:pStyle w:val="Listaszerbekezds"/>
+        <w:pStyle w:val="ListParagraph"/>
         <w:numPr>
           <w:ilvl w:val="0"/>
           <w:numId w:val="32"/>
@@ -4351,7 +5212,7 @@
     </w:p>
     <w:p>
       <w:pPr>
-        <w:pStyle w:val="Listaszerbekezds"/>
+        <w:pStyle w:val="ListParagraph"/>
         <w:numPr>
           <w:ilvl w:val="0"/>
           <w:numId w:val="32"/>
@@ -4363,7 +5224,7 @@
     </w:p>
     <w:p>
       <w:pPr>
-        <w:pStyle w:val="Listaszerbekezds"/>
+        <w:pStyle w:val="ListParagraph"/>
         <w:numPr>
           <w:ilvl w:val="0"/>
           <w:numId w:val="32"/>
@@ -4409,8 +5270,21 @@
       </w:r>
       <w:r>
         <w:br/>
-        <w:t>it’s alex’s favorite</w:t>
-      </w:r>
+        <w:t xml:space="preserve">it’s </w:t>
+      </w:r>
+      <w:proofErr w:type="spellStart"/>
+      <w:r>
+        <w:t>alex’s</w:t>
+      </w:r>
+      <w:proofErr w:type="spellEnd"/>
+      <w:r>
+        <w:t xml:space="preserve"> </w:t>
+      </w:r>
+      <w:proofErr w:type="spellStart"/>
+      <w:r>
+        <w:t>favorite</w:t>
+      </w:r>
+      <w:proofErr w:type="spellEnd"/>
       <w:r>
         <w:br/>
         <w:t>Tonia</w:t>
@@ -4430,7 +5304,7 @@
     </w:p>
     <w:p>
       <w:pPr>
-        <w:pStyle w:val="Listaszerbekezds"/>
+        <w:pStyle w:val="ListParagraph"/>
         <w:numPr>
           <w:ilvl w:val="0"/>
           <w:numId w:val="33"/>
@@ -4442,7 +5316,7 @@
     </w:p>
     <w:p>
       <w:pPr>
-        <w:pStyle w:val="Listaszerbekezds"/>
+        <w:pStyle w:val="ListParagraph"/>
         <w:numPr>
           <w:ilvl w:val="0"/>
           <w:numId w:val="33"/>
@@ -4454,7 +5328,7 @@
     </w:p>
     <w:p>
       <w:pPr>
-        <w:pStyle w:val="Listaszerbekezds"/>
+        <w:pStyle w:val="ListParagraph"/>
         <w:numPr>
           <w:ilvl w:val="0"/>
           <w:numId w:val="33"/>
@@ -4466,7 +5340,7 @@
     </w:p>
     <w:p>
       <w:pPr>
-        <w:pStyle w:val="Listaszerbekezds"/>
+        <w:pStyle w:val="ListParagraph"/>
         <w:numPr>
           <w:ilvl w:val="0"/>
           <w:numId w:val="33"/>
@@ -4478,7 +5352,7 @@
     </w:p>
     <w:p>
       <w:pPr>
-        <w:pStyle w:val="Listaszerbekezds"/>
+        <w:pStyle w:val="ListParagraph"/>
         <w:numPr>
           <w:ilvl w:val="0"/>
           <w:numId w:val="33"/>
@@ -4490,7 +5364,7 @@
     </w:p>
     <w:p>
       <w:pPr>
-        <w:pStyle w:val="Listaszerbekezds"/>
+        <w:pStyle w:val="ListParagraph"/>
         <w:numPr>
           <w:ilvl w:val="0"/>
           <w:numId w:val="33"/>
@@ -4502,7 +5376,7 @@
     </w:p>
     <w:p>
       <w:pPr>
-        <w:pStyle w:val="Listaszerbekezds"/>
+        <w:pStyle w:val="ListParagraph"/>
         <w:numPr>
           <w:ilvl w:val="0"/>
           <w:numId w:val="33"/>
@@ -4514,7 +5388,7 @@
     </w:p>
     <w:p>
       <w:pPr>
-        <w:pStyle w:val="Listaszerbekezds"/>
+        <w:pStyle w:val="ListParagraph"/>
         <w:numPr>
           <w:ilvl w:val="0"/>
           <w:numId w:val="33"/>
@@ -4526,7 +5400,7 @@
     </w:p>
     <w:p>
       <w:pPr>
-        <w:pStyle w:val="Listaszerbekezds"/>
+        <w:pStyle w:val="ListParagraph"/>
         <w:numPr>
           <w:ilvl w:val="0"/>
           <w:numId w:val="33"/>
@@ -4538,7 +5412,7 @@
     </w:p>
     <w:p>
       <w:pPr>
-        <w:pStyle w:val="Listaszerbekezds"/>
+        <w:pStyle w:val="ListParagraph"/>
         <w:numPr>
           <w:ilvl w:val="0"/>
           <w:numId w:val="33"/>
@@ -4550,7 +5424,7 @@
     </w:p>
     <w:p>
       <w:pPr>
-        <w:pStyle w:val="Listaszerbekezds"/>
+        <w:pStyle w:val="ListParagraph"/>
         <w:numPr>
           <w:ilvl w:val="0"/>
           <w:numId w:val="33"/>
@@ -4562,7 +5436,7 @@
     </w:p>
     <w:p>
       <w:pPr>
-        <w:pStyle w:val="Listaszerbekezds"/>
+        <w:pStyle w:val="ListParagraph"/>
         <w:numPr>
           <w:ilvl w:val="0"/>
           <w:numId w:val="33"/>
@@ -4616,7 +5490,7 @@
     </w:p>
     <w:p>
       <w:pPr>
-        <w:pStyle w:val="Listaszerbekezds"/>
+        <w:pStyle w:val="ListParagraph"/>
         <w:numPr>
           <w:ilvl w:val="0"/>
           <w:numId w:val="34"/>
@@ -4629,7 +5503,7 @@
     </w:p>
     <w:p>
       <w:pPr>
-        <w:pStyle w:val="Listaszerbekezds"/>
+        <w:pStyle w:val="ListParagraph"/>
         <w:numPr>
           <w:ilvl w:val="0"/>
           <w:numId w:val="34"/>
@@ -4641,7 +5515,7 @@
     </w:p>
     <w:p>
       <w:pPr>
-        <w:pStyle w:val="Listaszerbekezds"/>
+        <w:pStyle w:val="ListParagraph"/>
         <w:numPr>
           <w:ilvl w:val="0"/>
           <w:numId w:val="34"/>
@@ -4653,7 +5527,7 @@
     </w:p>
     <w:p>
       <w:pPr>
-        <w:pStyle w:val="Listaszerbekezds"/>
+        <w:pStyle w:val="ListParagraph"/>
         <w:numPr>
           <w:ilvl w:val="0"/>
           <w:numId w:val="34"/>
@@ -4665,7 +5539,7 @@
     </w:p>
     <w:p>
       <w:pPr>
-        <w:pStyle w:val="Listaszerbekezds"/>
+        <w:pStyle w:val="ListParagraph"/>
         <w:numPr>
           <w:ilvl w:val="0"/>
           <w:numId w:val="34"/>
@@ -4677,7 +5551,7 @@
     </w:p>
     <w:p>
       <w:pPr>
-        <w:pStyle w:val="Listaszerbekezds"/>
+        <w:pStyle w:val="ListParagraph"/>
         <w:numPr>
           <w:ilvl w:val="0"/>
           <w:numId w:val="34"/>
@@ -4755,7 +5629,14 @@
       </w:r>
       <w:r>
         <w:br/>
-        <w:t>signal flares</w:t>
+      </w:r>
+      <w:proofErr w:type="spellStart"/>
+      <w:r>
+        <w:t>signal</w:t>
+      </w:r>
+      <w:proofErr w:type="spellEnd"/>
+      <w:r>
+        <w:t xml:space="preserve"> flares</w:t>
       </w:r>
       <w:r>
         <w:br/>
@@ -4883,7 +5764,7 @@
     </w:p>
     <w:p>
       <w:pPr>
-        <w:pStyle w:val="Listaszerbekezds"/>
+        <w:pStyle w:val="ListParagraph"/>
         <w:numPr>
           <w:ilvl w:val="0"/>
           <w:numId w:val="36"/>
@@ -4900,7 +5781,7 @@
     </w:p>
     <w:p>
       <w:pPr>
-        <w:pStyle w:val="Listaszerbekezds"/>
+        <w:pStyle w:val="ListParagraph"/>
         <w:numPr>
           <w:ilvl w:val="0"/>
           <w:numId w:val="35"/>
@@ -4917,7 +5798,7 @@
     </w:p>
     <w:p>
       <w:pPr>
-        <w:pStyle w:val="Listaszerbekezds"/>
+        <w:pStyle w:val="ListParagraph"/>
         <w:numPr>
           <w:ilvl w:val="0"/>
           <w:numId w:val="35"/>
@@ -4929,7 +5810,7 @@
     </w:p>
     <w:p>
       <w:pPr>
-        <w:pStyle w:val="Listaszerbekezds"/>
+        <w:pStyle w:val="ListParagraph"/>
         <w:numPr>
           <w:ilvl w:val="0"/>
           <w:numId w:val="35"/>
@@ -4957,12 +5838,20 @@
       </w:r>
       <w:r>
         <w:br/>
+      </w:r>
+      <w:proofErr w:type="spellStart"/>
+      <w:r>
         <w:t>F</w:t>
       </w:r>
-      <w:r>
-        <w:br/>
+      <w:proofErr w:type="spellEnd"/>
+      <w:r>
+        <w:br/>
+      </w:r>
+      <w:proofErr w:type="spellStart"/>
+      <w:r>
         <w:t>F</w:t>
       </w:r>
+      <w:proofErr w:type="spellEnd"/>
       <w:r>
         <w:br/>
         <w:t>T</w:t>
@@ -5412,7 +6301,7 @@
     </w:p>
     <w:p>
       <w:pPr>
-        <w:pStyle w:val="Listaszerbekezds"/>
+        <w:pStyle w:val="ListParagraph"/>
         <w:numPr>
           <w:ilvl w:val="0"/>
           <w:numId w:val="37"/>
@@ -5424,7 +6313,7 @@
     </w:p>
     <w:p>
       <w:pPr>
-        <w:pStyle w:val="Listaszerbekezds"/>
+        <w:pStyle w:val="ListParagraph"/>
         <w:numPr>
           <w:ilvl w:val="0"/>
           <w:numId w:val="37"/>
@@ -5436,7 +6325,7 @@
     </w:p>
     <w:p>
       <w:pPr>
-        <w:pStyle w:val="Listaszerbekezds"/>
+        <w:pStyle w:val="ListParagraph"/>
         <w:numPr>
           <w:ilvl w:val="0"/>
           <w:numId w:val="37"/>
@@ -5448,7 +6337,7 @@
     </w:p>
     <w:p>
       <w:pPr>
-        <w:pStyle w:val="Listaszerbekezds"/>
+        <w:pStyle w:val="ListParagraph"/>
         <w:numPr>
           <w:ilvl w:val="0"/>
           <w:numId w:val="37"/>
@@ -5460,7 +6349,7 @@
     </w:p>
     <w:p>
       <w:pPr>
-        <w:pStyle w:val="Listaszerbekezds"/>
+        <w:pStyle w:val="ListParagraph"/>
         <w:numPr>
           <w:ilvl w:val="0"/>
           <w:numId w:val="37"/>
@@ -5472,7 +6361,7 @@
     </w:p>
     <w:p>
       <w:pPr>
-        <w:pStyle w:val="Listaszerbekezds"/>
+        <w:pStyle w:val="ListParagraph"/>
         <w:numPr>
           <w:ilvl w:val="0"/>
           <w:numId w:val="37"/>
@@ -5491,7 +6380,7 @@
     </w:p>
     <w:p>
       <w:pPr>
-        <w:pStyle w:val="Listaszerbekezds"/>
+        <w:pStyle w:val="ListParagraph"/>
         <w:numPr>
           <w:ilvl w:val="0"/>
           <w:numId w:val="38"/>
@@ -5503,7 +6392,7 @@
     </w:p>
     <w:p>
       <w:pPr>
-        <w:pStyle w:val="Listaszerbekezds"/>
+        <w:pStyle w:val="ListParagraph"/>
         <w:numPr>
           <w:ilvl w:val="0"/>
           <w:numId w:val="38"/>
@@ -5515,7 +6404,7 @@
     </w:p>
     <w:p>
       <w:pPr>
-        <w:pStyle w:val="Listaszerbekezds"/>
+        <w:pStyle w:val="ListParagraph"/>
         <w:numPr>
           <w:ilvl w:val="0"/>
           <w:numId w:val="38"/>
@@ -5527,7 +6416,7 @@
     </w:p>
     <w:p>
       <w:pPr>
-        <w:pStyle w:val="Listaszerbekezds"/>
+        <w:pStyle w:val="ListParagraph"/>
         <w:numPr>
           <w:ilvl w:val="0"/>
           <w:numId w:val="38"/>
@@ -5539,7 +6428,7 @@
     </w:p>
     <w:p>
       <w:pPr>
-        <w:pStyle w:val="Listaszerbekezds"/>
+        <w:pStyle w:val="ListParagraph"/>
         <w:numPr>
           <w:ilvl w:val="0"/>
           <w:numId w:val="38"/>
@@ -5551,7 +6440,7 @@
     </w:p>
     <w:p>
       <w:pPr>
-        <w:pStyle w:val="Listaszerbekezds"/>
+        <w:pStyle w:val="ListParagraph"/>
         <w:numPr>
           <w:ilvl w:val="0"/>
           <w:numId w:val="38"/>
@@ -5625,7 +6514,7 @@
     </w:p>
     <w:p>
       <w:pPr>
-        <w:pStyle w:val="Listaszerbekezds"/>
+        <w:pStyle w:val="ListParagraph"/>
         <w:numPr>
           <w:ilvl w:val="0"/>
           <w:numId w:val="39"/>
@@ -5637,7 +6526,7 @@
     </w:p>
     <w:p>
       <w:pPr>
-        <w:pStyle w:val="Listaszerbekezds"/>
+        <w:pStyle w:val="ListParagraph"/>
         <w:numPr>
           <w:ilvl w:val="0"/>
           <w:numId w:val="39"/>
@@ -5649,7 +6538,7 @@
     </w:p>
     <w:p>
       <w:pPr>
-        <w:pStyle w:val="Listaszerbekezds"/>
+        <w:pStyle w:val="ListParagraph"/>
         <w:numPr>
           <w:ilvl w:val="0"/>
           <w:numId w:val="39"/>
@@ -5664,7 +6553,7 @@
     </w:p>
     <w:p>
       <w:pPr>
-        <w:pStyle w:val="Listaszerbekezds"/>
+        <w:pStyle w:val="ListParagraph"/>
         <w:numPr>
           <w:ilvl w:val="0"/>
           <w:numId w:val="39"/>
@@ -5676,7 +6565,7 @@
     </w:p>
     <w:p>
       <w:pPr>
-        <w:pStyle w:val="Listaszerbekezds"/>
+        <w:pStyle w:val="ListParagraph"/>
         <w:numPr>
           <w:ilvl w:val="0"/>
           <w:numId w:val="39"/>
@@ -5688,7 +6577,7 @@
     </w:p>
     <w:p>
       <w:pPr>
-        <w:pStyle w:val="Listaszerbekezds"/>
+        <w:pStyle w:val="ListParagraph"/>
         <w:numPr>
           <w:ilvl w:val="0"/>
           <w:numId w:val="39"/>
@@ -5708,7 +6597,7 @@
     </w:p>
     <w:p>
       <w:pPr>
-        <w:pStyle w:val="Listaszerbekezds"/>
+        <w:pStyle w:val="ListParagraph"/>
         <w:numPr>
           <w:ilvl w:val="0"/>
           <w:numId w:val="40"/>
@@ -5720,7 +6609,7 @@
     </w:p>
     <w:p>
       <w:pPr>
-        <w:pStyle w:val="Listaszerbekezds"/>
+        <w:pStyle w:val="ListParagraph"/>
         <w:numPr>
           <w:ilvl w:val="0"/>
           <w:numId w:val="40"/>
@@ -5732,7 +6621,7 @@
     </w:p>
     <w:p>
       <w:pPr>
-        <w:pStyle w:val="Listaszerbekezds"/>
+        <w:pStyle w:val="ListParagraph"/>
         <w:numPr>
           <w:ilvl w:val="0"/>
           <w:numId w:val="40"/>
@@ -5744,7 +6633,7 @@
     </w:p>
     <w:p>
       <w:pPr>
-        <w:pStyle w:val="Listaszerbekezds"/>
+        <w:pStyle w:val="ListParagraph"/>
         <w:numPr>
           <w:ilvl w:val="0"/>
           <w:numId w:val="40"/>
@@ -5756,7 +6645,7 @@
     </w:p>
     <w:p>
       <w:pPr>
-        <w:pStyle w:val="Listaszerbekezds"/>
+        <w:pStyle w:val="ListParagraph"/>
         <w:numPr>
           <w:ilvl w:val="0"/>
           <w:numId w:val="40"/>
@@ -5783,7 +6672,7 @@
     </w:p>
     <w:p>
       <w:pPr>
-        <w:pStyle w:val="Listaszerbekezds"/>
+        <w:pStyle w:val="ListParagraph"/>
         <w:numPr>
           <w:ilvl w:val="0"/>
           <w:numId w:val="42"/>
@@ -5795,7 +6684,7 @@
     </w:p>
     <w:p>
       <w:pPr>
-        <w:pStyle w:val="Listaszerbekezds"/>
+        <w:pStyle w:val="ListParagraph"/>
         <w:numPr>
           <w:ilvl w:val="0"/>
           <w:numId w:val="42"/>
@@ -5807,7 +6696,7 @@
     </w:p>
     <w:p>
       <w:pPr>
-        <w:pStyle w:val="Listaszerbekezds"/>
+        <w:pStyle w:val="ListParagraph"/>
         <w:numPr>
           <w:ilvl w:val="0"/>
           <w:numId w:val="42"/>
@@ -5819,7 +6708,7 @@
     </w:p>
     <w:p>
       <w:pPr>
-        <w:pStyle w:val="Listaszerbekezds"/>
+        <w:pStyle w:val="ListParagraph"/>
         <w:numPr>
           <w:ilvl w:val="0"/>
           <w:numId w:val="42"/>
@@ -5831,7 +6720,7 @@
     </w:p>
     <w:p>
       <w:pPr>
-        <w:pStyle w:val="Listaszerbekezds"/>
+        <w:pStyle w:val="ListParagraph"/>
         <w:numPr>
           <w:ilvl w:val="0"/>
           <w:numId w:val="42"/>
@@ -5843,7 +6732,7 @@
     </w:p>
     <w:p>
       <w:pPr>
-        <w:pStyle w:val="Listaszerbekezds"/>
+        <w:pStyle w:val="ListParagraph"/>
         <w:numPr>
           <w:ilvl w:val="0"/>
           <w:numId w:val="42"/>
@@ -5862,7 +6751,7 @@
     </w:p>
     <w:p>
       <w:pPr>
-        <w:pStyle w:val="Listaszerbekezds"/>
+        <w:pStyle w:val="ListParagraph"/>
         <w:numPr>
           <w:ilvl w:val="0"/>
           <w:numId w:val="43"/>
@@ -5874,7 +6763,7 @@
     </w:p>
     <w:p>
       <w:pPr>
-        <w:pStyle w:val="Listaszerbekezds"/>
+        <w:pStyle w:val="ListParagraph"/>
         <w:numPr>
           <w:ilvl w:val="0"/>
           <w:numId w:val="43"/>
@@ -5886,7 +6775,7 @@
     </w:p>
     <w:p>
       <w:pPr>
-        <w:pStyle w:val="Listaszerbekezds"/>
+        <w:pStyle w:val="ListParagraph"/>
         <w:numPr>
           <w:ilvl w:val="0"/>
           <w:numId w:val="43"/>
@@ -5898,7 +6787,7 @@
     </w:p>
     <w:p>
       <w:pPr>
-        <w:pStyle w:val="Listaszerbekezds"/>
+        <w:pStyle w:val="ListParagraph"/>
         <w:numPr>
           <w:ilvl w:val="0"/>
           <w:numId w:val="43"/>
@@ -5935,7 +6824,7 @@
     </w:p>
     <w:p>
       <w:pPr>
-        <w:pStyle w:val="Listaszerbekezds"/>
+        <w:pStyle w:val="ListParagraph"/>
         <w:numPr>
           <w:ilvl w:val="0"/>
           <w:numId w:val="44"/>
@@ -5947,7 +6836,7 @@
     </w:p>
     <w:p>
       <w:pPr>
-        <w:pStyle w:val="Listaszerbekezds"/>
+        <w:pStyle w:val="ListParagraph"/>
         <w:numPr>
           <w:ilvl w:val="0"/>
           <w:numId w:val="44"/>
@@ -5959,7 +6848,7 @@
     </w:p>
     <w:p>
       <w:pPr>
-        <w:pStyle w:val="Listaszerbekezds"/>
+        <w:pStyle w:val="ListParagraph"/>
         <w:numPr>
           <w:ilvl w:val="0"/>
           <w:numId w:val="44"/>
@@ -5971,7 +6860,7 @@
     </w:p>
     <w:p>
       <w:pPr>
-        <w:pStyle w:val="Listaszerbekezds"/>
+        <w:pStyle w:val="ListParagraph"/>
         <w:numPr>
           <w:ilvl w:val="0"/>
           <w:numId w:val="44"/>
@@ -5983,7 +6872,7 @@
     </w:p>
     <w:p>
       <w:pPr>
-        <w:pStyle w:val="Listaszerbekezds"/>
+        <w:pStyle w:val="ListParagraph"/>
         <w:numPr>
           <w:ilvl w:val="0"/>
           <w:numId w:val="44"/>
@@ -5995,7 +6884,7 @@
     </w:p>
     <w:p>
       <w:pPr>
-        <w:pStyle w:val="Listaszerbekezds"/>
+        <w:pStyle w:val="ListParagraph"/>
         <w:numPr>
           <w:ilvl w:val="0"/>
           <w:numId w:val="44"/>
@@ -6054,18 +6943,92 @@
     <w:p/>
     <w:p>
       <w:r>
-        <w:t>We might go to the party tomorrow night.</w:t>
-      </w:r>
-      <w:r>
-        <w:t xml:space="preserve"> (Lehet megyünk bulizni holnap este)</w:t>
-      </w:r>
-    </w:p>
-    <w:p>
-      <w:r>
-        <w:t>She could decide to join us.</w:t>
-      </w:r>
-      <w:r>
-        <w:t xml:space="preserve"> (Úgy dönthet, hogy jön velünk)</w:t>
+        <w:t>We might go to the party tomorrow night. (</w:t>
+      </w:r>
+      <w:proofErr w:type="spellStart"/>
+      <w:r>
+        <w:t>Lehet</w:t>
+      </w:r>
+      <w:proofErr w:type="spellEnd"/>
+      <w:r>
+        <w:t xml:space="preserve"> </w:t>
+      </w:r>
+      <w:proofErr w:type="spellStart"/>
+      <w:r>
+        <w:t>megyünk</w:t>
+      </w:r>
+      <w:proofErr w:type="spellEnd"/>
+      <w:r>
+        <w:t xml:space="preserve"> </w:t>
+      </w:r>
+      <w:proofErr w:type="spellStart"/>
+      <w:r>
+        <w:t>bulizni</w:t>
+      </w:r>
+      <w:proofErr w:type="spellEnd"/>
+      <w:r>
+        <w:t xml:space="preserve"> </w:t>
+      </w:r>
+      <w:proofErr w:type="spellStart"/>
+      <w:r>
+        <w:t>holnap</w:t>
+      </w:r>
+      <w:proofErr w:type="spellEnd"/>
+      <w:r>
+        <w:t xml:space="preserve"> </w:t>
+      </w:r>
+      <w:proofErr w:type="spellStart"/>
+      <w:r>
+        <w:t>este</w:t>
+      </w:r>
+      <w:proofErr w:type="spellEnd"/>
+      <w:r>
+        <w:t>)</w:t>
+      </w:r>
+    </w:p>
+    <w:p>
+      <w:r>
+        <w:t>She could decide to join us. (</w:t>
+      </w:r>
+      <w:proofErr w:type="spellStart"/>
+      <w:r>
+        <w:t>Úgy</w:t>
+      </w:r>
+      <w:proofErr w:type="spellEnd"/>
+      <w:r>
+        <w:t xml:space="preserve"> </w:t>
+      </w:r>
+      <w:proofErr w:type="spellStart"/>
+      <w:r>
+        <w:t>dönthet</w:t>
+      </w:r>
+      <w:proofErr w:type="spellEnd"/>
+      <w:r>
+        <w:t xml:space="preserve">, </w:t>
+      </w:r>
+      <w:proofErr w:type="spellStart"/>
+      <w:r>
+        <w:t>hogy</w:t>
+      </w:r>
+      <w:proofErr w:type="spellEnd"/>
+      <w:r>
+        <w:t xml:space="preserve"> </w:t>
+      </w:r>
+      <w:proofErr w:type="spellStart"/>
+      <w:r>
+        <w:t>jön</w:t>
+      </w:r>
+      <w:proofErr w:type="spellEnd"/>
+      <w:r>
+        <w:t xml:space="preserve"> </w:t>
+      </w:r>
+      <w:proofErr w:type="spellStart"/>
+      <w:r>
+        <w:t>velünk</w:t>
+      </w:r>
+      <w:proofErr w:type="spellEnd"/>
+      <w:r>
+        <w:t>)</w:t>
       </w:r>
     </w:p>
     <w:p>
@@ -6075,25 +7038,107 @@
     </w:p>
     <w:p>
       <w:r>
-        <w:t>We use these modals to describe a possible action. Because of the uncertainty, these modals are often used to talk about the future, though sometimes we want to express possibility in the present.</w:t>
+        <w:t xml:space="preserve">We use these </w:t>
+      </w:r>
+      <w:proofErr w:type="spellStart"/>
+      <w:r>
+        <w:t>modals</w:t>
+      </w:r>
+      <w:proofErr w:type="spellEnd"/>
+      <w:r>
+        <w:t xml:space="preserve"> to describe a possible action. Because of the uncertainty, these </w:t>
+      </w:r>
+      <w:proofErr w:type="spellStart"/>
+      <w:r>
+        <w:t>modals</w:t>
+      </w:r>
+      <w:proofErr w:type="spellEnd"/>
+      <w:r>
+        <w:t xml:space="preserve"> are often used to talk about the future, though sometimes we want to express possibility in the present.</w:t>
       </w:r>
     </w:p>
     <w:p/>
     <w:p>
       <w:r>
-        <w:t>I may go traveling next year. (future possibility)</w:t>
-      </w:r>
-      <w:r>
-        <w:t xml:space="preserve"> (Lehet megyek majd kirándulni jövőre)</w:t>
+        <w:t>I may go traveling next year. (future possibility) (</w:t>
+      </w:r>
+      <w:proofErr w:type="spellStart"/>
+      <w:r>
+        <w:t>Lehet</w:t>
+      </w:r>
+      <w:proofErr w:type="spellEnd"/>
+      <w:r>
+        <w:t xml:space="preserve"> </w:t>
+      </w:r>
+      <w:proofErr w:type="spellStart"/>
+      <w:r>
+        <w:t>megyek</w:t>
+      </w:r>
+      <w:proofErr w:type="spellEnd"/>
+      <w:r>
+        <w:t xml:space="preserve"> </w:t>
+      </w:r>
+      <w:proofErr w:type="spellStart"/>
+      <w:r>
+        <w:t>majd</w:t>
+      </w:r>
+      <w:proofErr w:type="spellEnd"/>
+      <w:r>
+        <w:t xml:space="preserve"> </w:t>
+      </w:r>
+      <w:proofErr w:type="spellStart"/>
+      <w:r>
+        <w:t>kirándulni</w:t>
+      </w:r>
+      <w:proofErr w:type="spellEnd"/>
+      <w:r>
+        <w:t xml:space="preserve"> </w:t>
+      </w:r>
+      <w:proofErr w:type="spellStart"/>
+      <w:r>
+        <w:t>jövőre</w:t>
+      </w:r>
+      <w:proofErr w:type="spellEnd"/>
+      <w:r>
+        <w:t>)</w:t>
       </w:r>
     </w:p>
     <w:p>
       <w:r>
         <w:lastRenderedPageBreak/>
-        <w:t>My keys might be in the car. (present possibility)</w:t>
-      </w:r>
-      <w:r>
-        <w:t xml:space="preserve"> (A kulcsaim lehet a kocsiban vannak)</w:t>
+        <w:t xml:space="preserve">My keys might be in the car. (present possibility) (A </w:t>
+      </w:r>
+      <w:proofErr w:type="spellStart"/>
+      <w:r>
+        <w:t>kulcsaim</w:t>
+      </w:r>
+      <w:proofErr w:type="spellEnd"/>
+      <w:r>
+        <w:t xml:space="preserve"> </w:t>
+      </w:r>
+      <w:proofErr w:type="spellStart"/>
+      <w:r>
+        <w:t>lehet</w:t>
+      </w:r>
+      <w:proofErr w:type="spellEnd"/>
+      <w:r>
+        <w:t xml:space="preserve"> a </w:t>
+      </w:r>
+      <w:proofErr w:type="spellStart"/>
+      <w:r>
+        <w:t>kocsiban</w:t>
+      </w:r>
+      <w:proofErr w:type="spellEnd"/>
+      <w:r>
+        <w:t xml:space="preserve"> </w:t>
+      </w:r>
+      <w:proofErr w:type="spellStart"/>
+      <w:r>
+        <w:t>vannak</w:t>
+      </w:r>
+      <w:proofErr w:type="spellEnd"/>
+      <w:r>
+        <w:t>)</w:t>
       </w:r>
     </w:p>
     <w:p>
@@ -6103,75 +7148,322 @@
     </w:p>
     <w:p>
       <w:r>
-        <w:t>They might attend the awards ceremony tomorrow night.</w:t>
-      </w:r>
-      <w:r>
-        <w:t xml:space="preserve"> (Lehet elmegyek a díjátadó ceremóniára holnap este)</w:t>
-      </w:r>
-    </w:p>
-    <w:p>
-      <w:r>
-        <w:t>He could call you back tonight.</w:t>
-      </w:r>
-      <w:r>
-        <w:t xml:space="preserve"> (Visszahívhat ma este)</w:t>
-      </w:r>
-    </w:p>
-    <w:p>
-      <w:r>
-        <w:t>We could choose a new color of paint for the bedroom.</w:t>
-      </w:r>
-      <w:r>
-        <w:t xml:space="preserve"> (Kiválaszthatjuk az új festék színét a hálószobának)</w:t>
-      </w:r>
-    </w:p>
-    <w:p>
-      <w:r>
-        <w:t>I might join you if I finish early.</w:t>
+        <w:t>They might attend the awards ceremony tomorrow night. (</w:t>
+      </w:r>
+      <w:proofErr w:type="spellStart"/>
+      <w:r>
+        <w:t>Lehet</w:t>
+      </w:r>
+      <w:proofErr w:type="spellEnd"/>
+      <w:r>
+        <w:t xml:space="preserve"> </w:t>
+      </w:r>
+      <w:proofErr w:type="spellStart"/>
+      <w:r>
+        <w:t>elmegyek</w:t>
+      </w:r>
+      <w:proofErr w:type="spellEnd"/>
+      <w:r>
+        <w:t xml:space="preserve"> a </w:t>
+      </w:r>
+      <w:proofErr w:type="spellStart"/>
+      <w:r>
+        <w:t>díjátadó</w:t>
+      </w:r>
+      <w:proofErr w:type="spellEnd"/>
+      <w:r>
+        <w:t xml:space="preserve"> </w:t>
+      </w:r>
+      <w:proofErr w:type="spellStart"/>
+      <w:r>
+        <w:t>ceremóniára</w:t>
+      </w:r>
+      <w:proofErr w:type="spellEnd"/>
+      <w:r>
+        <w:t xml:space="preserve"> </w:t>
+      </w:r>
+      <w:proofErr w:type="spellStart"/>
+      <w:r>
+        <w:t>holnap</w:t>
+      </w:r>
+      <w:proofErr w:type="spellEnd"/>
+      <w:r>
+        <w:t xml:space="preserve"> </w:t>
+      </w:r>
+      <w:proofErr w:type="spellStart"/>
+      <w:r>
+        <w:t>este</w:t>
+      </w:r>
+      <w:proofErr w:type="spellEnd"/>
+      <w:r>
+        <w:t>)</w:t>
+      </w:r>
+    </w:p>
+    <w:p>
+      <w:r>
+        <w:t>He could call you back tonight. (</w:t>
+      </w:r>
+      <w:proofErr w:type="spellStart"/>
+      <w:r>
+        <w:t>Visszahívhat</w:t>
+      </w:r>
+      <w:proofErr w:type="spellEnd"/>
+      <w:r>
+        <w:t xml:space="preserve"> ma </w:t>
+      </w:r>
+      <w:proofErr w:type="spellStart"/>
+      <w:r>
+        <w:t>este</w:t>
+      </w:r>
+      <w:proofErr w:type="spellEnd"/>
+      <w:r>
+        <w:t>)</w:t>
+      </w:r>
+    </w:p>
+    <w:p>
+      <w:r>
+        <w:t xml:space="preserve">We could choose a new </w:t>
+      </w:r>
+      <w:proofErr w:type="spellStart"/>
+      <w:r>
+        <w:t>color</w:t>
+      </w:r>
+      <w:proofErr w:type="spellEnd"/>
+      <w:r>
+        <w:t xml:space="preserve"> of paint for the bedroom. (</w:t>
+      </w:r>
+      <w:proofErr w:type="spellStart"/>
+      <w:r>
+        <w:t>Kiválaszthatjuk</w:t>
+      </w:r>
+      <w:proofErr w:type="spellEnd"/>
+      <w:r>
+        <w:t xml:space="preserve"> </w:t>
+      </w:r>
+      <w:proofErr w:type="spellStart"/>
+      <w:r>
+        <w:t>az</w:t>
+      </w:r>
+      <w:proofErr w:type="spellEnd"/>
+      <w:r>
+        <w:t xml:space="preserve"> </w:t>
+      </w:r>
+      <w:proofErr w:type="spellStart"/>
+      <w:r>
+        <w:t>új</w:t>
+      </w:r>
+      <w:proofErr w:type="spellEnd"/>
+      <w:r>
+        <w:t xml:space="preserve"> </w:t>
+      </w:r>
+      <w:proofErr w:type="spellStart"/>
+      <w:r>
+        <w:t>festék</w:t>
+      </w:r>
+      <w:proofErr w:type="spellEnd"/>
+      <w:r>
+        <w:t xml:space="preserve"> </w:t>
+      </w:r>
+      <w:proofErr w:type="spellStart"/>
+      <w:r>
+        <w:t>színét</w:t>
+      </w:r>
+      <w:proofErr w:type="spellEnd"/>
+      <w:r>
+        <w:t xml:space="preserve"> a </w:t>
+      </w:r>
+      <w:proofErr w:type="spellStart"/>
+      <w:r>
+        <w:t>hálószobának</w:t>
+      </w:r>
+      <w:proofErr w:type="spellEnd"/>
+      <w:r>
+        <w:t>)</w:t>
+      </w:r>
+    </w:p>
+    <w:p>
+      <w:pPr>
+        <w:rPr>
+          <w:lang w:val="nb-NO"/>
+        </w:rPr>
+      </w:pPr>
+      <w:r>
+        <w:t xml:space="preserve">I might join you if I finish early. </w:t>
+      </w:r>
+      <w:r>
+        <w:rPr>
+          <w:lang w:val="nb-NO"/>
+        </w:rPr>
+        <w:t>(</w:t>
+      </w:r>
+      <w:r>
+        <w:rPr>
+          <w:lang w:val="nb-NO"/>
+        </w:rPr>
+        <w:t>Lehet megyek veled, ha korán végzek</w:t>
+      </w:r>
+      <w:r>
+        <w:rPr>
+          <w:lang w:val="nb-NO"/>
+        </w:rPr>
+        <w:t>)</w:t>
+      </w:r>
+    </w:p>
+    <w:p>
+      <w:r>
+        <w:t>The results of the study may shed some light on this condition.</w:t>
       </w:r>
       <w:r>
         <w:t xml:space="preserve"> (</w:t>
       </w:r>
-      <w:r>
-        <w:t>Lehet megyek veled, ha korán végzek</w:t>
-      </w:r>
+      <w:proofErr w:type="spellStart"/>
+      <w:r>
+        <w:t>Ennek</w:t>
+      </w:r>
+      <w:proofErr w:type="spellEnd"/>
+      <w:r>
+        <w:t xml:space="preserve"> a </w:t>
+      </w:r>
+      <w:proofErr w:type="spellStart"/>
+      <w:r>
+        <w:t>kutatásnak</w:t>
+      </w:r>
+      <w:proofErr w:type="spellEnd"/>
+      <w:r>
+        <w:t xml:space="preserve"> </w:t>
+      </w:r>
+      <w:proofErr w:type="spellStart"/>
+      <w:r>
+        <w:t>az</w:t>
+      </w:r>
+      <w:proofErr w:type="spellEnd"/>
+      <w:r>
+        <w:t xml:space="preserve"> </w:t>
+      </w:r>
+      <w:proofErr w:type="spellStart"/>
+      <w:r>
+        <w:t>eredményei</w:t>
+      </w:r>
+      <w:proofErr w:type="spellEnd"/>
+      <w:r>
+        <w:t xml:space="preserve"> </w:t>
+      </w:r>
+      <w:proofErr w:type="spellStart"/>
+      <w:r>
+        <w:t>lehet</w:t>
+      </w:r>
+      <w:proofErr w:type="spellEnd"/>
+      <w:r>
+        <w:t xml:space="preserve"> </w:t>
+      </w:r>
+      <w:proofErr w:type="spellStart"/>
+      <w:r>
+        <w:t>rámutatnak</w:t>
+      </w:r>
+      <w:proofErr w:type="spellEnd"/>
+      <w:r>
+        <w:t xml:space="preserve"> a </w:t>
+      </w:r>
+      <w:proofErr w:type="spellStart"/>
+      <w:r>
+        <w:t>kondíciódra</w:t>
+      </w:r>
+      <w:proofErr w:type="spellEnd"/>
       <w:r>
         <w:t>)</w:t>
       </w:r>
     </w:p>
     <w:p>
       <w:r>
-        <w:t>The results of the study may shed some light on this condition.</w:t>
-      </w:r>
-      <w:r>
-        <w:t xml:space="preserve"> (Ennek a kutatásnak az eredményei lehet </w:t>
-      </w:r>
-      <w:r>
-        <w:t>rámutatnak a kondíciódra</w:t>
-      </w:r>
+        <w:t>4.</w:t>
+      </w:r>
+    </w:p>
+    <w:p>
+      <w:r>
+        <w:t>He could finish his project tonight. (possibility)</w:t>
+      </w:r>
+      <w:r>
+        <w:t xml:space="preserve"> (</w:t>
+      </w:r>
+      <w:proofErr w:type="spellStart"/>
+      <w:r>
+        <w:t>Lehet</w:t>
+      </w:r>
+      <w:proofErr w:type="spellEnd"/>
+      <w:r>
+        <w:t xml:space="preserve"> be </w:t>
+      </w:r>
+      <w:proofErr w:type="spellStart"/>
+      <w:r>
+        <w:t>tudja</w:t>
+      </w:r>
+      <w:proofErr w:type="spellEnd"/>
+      <w:r>
+        <w:t xml:space="preserve"> </w:t>
+      </w:r>
+      <w:proofErr w:type="spellStart"/>
+      <w:r>
+        <w:t>fejezni</w:t>
+      </w:r>
+      <w:proofErr w:type="spellEnd"/>
+      <w:r>
+        <w:t xml:space="preserve"> a </w:t>
+      </w:r>
+      <w:proofErr w:type="spellStart"/>
+      <w:r>
+        <w:t>projektjét</w:t>
+      </w:r>
+      <w:proofErr w:type="spellEnd"/>
+      <w:r>
+        <w:t xml:space="preserve"> ma </w:t>
+      </w:r>
+      <w:proofErr w:type="spellStart"/>
+      <w:r>
+        <w:t>este</w:t>
+      </w:r>
+      <w:proofErr w:type="spellEnd"/>
       <w:r>
         <w:t>)</w:t>
       </w:r>
     </w:p>
     <w:p>
       <w:r>
-        <w:t>4.</w:t>
-      </w:r>
-    </w:p>
-    <w:p>
-      <w:r>
-        <w:t>He could finish his project tonight. (possibility)</w:t>
-      </w:r>
-      <w:r>
-        <w:t xml:space="preserve"> (Lehet be tudja fejezni a projektjét ma este)</w:t>
-      </w:r>
-    </w:p>
-    <w:p>
-      <w:r>
         <w:t>He could swim when he was a child. (past ability)</w:t>
       </w:r>
       <w:r>
-        <w:t xml:space="preserve"> (Tudott úszni amikor gyerek volt)</w:t>
+        <w:t xml:space="preserve"> (</w:t>
+      </w:r>
+      <w:proofErr w:type="spellStart"/>
+      <w:r>
+        <w:t>Tudott</w:t>
+      </w:r>
+      <w:proofErr w:type="spellEnd"/>
+      <w:r>
+        <w:t xml:space="preserve"> </w:t>
+      </w:r>
+      <w:proofErr w:type="spellStart"/>
+      <w:r>
+        <w:t>úszni</w:t>
+      </w:r>
+      <w:proofErr w:type="spellEnd"/>
+      <w:r>
+        <w:t xml:space="preserve"> </w:t>
+      </w:r>
+      <w:proofErr w:type="spellStart"/>
+      <w:r>
+        <w:t>amikor</w:t>
+      </w:r>
+      <w:proofErr w:type="spellEnd"/>
+      <w:r>
+        <w:t xml:space="preserve"> </w:t>
+      </w:r>
+      <w:proofErr w:type="spellStart"/>
+      <w:r>
+        <w:t>gyerek</w:t>
+      </w:r>
+      <w:proofErr w:type="spellEnd"/>
+      <w:r>
+        <w:t xml:space="preserve"> volt)</w:t>
       </w:r>
       <w:r>
         <w:br/>
@@ -6196,6 +7488,395 @@
       </w:r>
       <w:r>
         <w:br/>
+      </w:r>
+      <w:r>
+        <w:t>53(S),</w:t>
+      </w:r>
+      <w:r>
+        <w:br/>
+        <w:t>A,</w:t>
+      </w:r>
+    </w:p>
+    <w:p>
+      <w:pPr>
+        <w:pStyle w:val="ListParagraph"/>
+        <w:numPr>
+          <w:ilvl w:val="0"/>
+          <w:numId w:val="45"/>
+        </w:numPr>
+      </w:pPr>
+      <w:r>
+        <w:t>b</w:t>
+      </w:r>
+    </w:p>
+    <w:p>
+      <w:pPr>
+        <w:pStyle w:val="ListParagraph"/>
+        <w:numPr>
+          <w:ilvl w:val="0"/>
+          <w:numId w:val="45"/>
+        </w:numPr>
+      </w:pPr>
+      <w:r>
+        <w:t>c</w:t>
+      </w:r>
+    </w:p>
+    <w:p>
+      <w:pPr>
+        <w:pStyle w:val="ListParagraph"/>
+        <w:numPr>
+          <w:ilvl w:val="0"/>
+          <w:numId w:val="45"/>
+        </w:numPr>
+      </w:pPr>
+      <w:r>
+        <w:t>a</w:t>
+      </w:r>
+    </w:p>
+    <w:p>
+      <w:pPr>
+        <w:pStyle w:val="ListParagraph"/>
+        <w:numPr>
+          <w:ilvl w:val="0"/>
+          <w:numId w:val="45"/>
+        </w:numPr>
+      </w:pPr>
+      <w:r>
+        <w:t>a</w:t>
+      </w:r>
+    </w:p>
+    <w:p>
+      <w:pPr>
+        <w:pStyle w:val="ListParagraph"/>
+        <w:numPr>
+          <w:ilvl w:val="0"/>
+          <w:numId w:val="45"/>
+        </w:numPr>
+      </w:pPr>
+      <w:r>
+        <w:t>b</w:t>
+      </w:r>
+    </w:p>
+    <w:p>
+      <w:pPr>
+        <w:pStyle w:val="ListParagraph"/>
+        <w:numPr>
+          <w:ilvl w:val="0"/>
+          <w:numId w:val="45"/>
+        </w:numPr>
+      </w:pPr>
+      <w:r>
+        <w:t>a</w:t>
+      </w:r>
+    </w:p>
+    <w:p>
+      <w:r>
+        <w:t>B,</w:t>
+      </w:r>
+    </w:p>
+    <w:p>
+      <w:r>
+        <w:t>She could go on a diet</w:t>
+      </w:r>
+      <w:r>
+        <w:br/>
+        <w:t>He could become a footballer</w:t>
+      </w:r>
+      <w:r>
+        <w:br/>
+        <w:t>She might not go on a holiday</w:t>
+      </w:r>
+      <w:r>
+        <w:br/>
+        <w:t>Jim may not ride his bike</w:t>
+      </w:r>
+      <w:r>
+        <w:br/>
+        <w:t>I may need scissors</w:t>
+      </w:r>
+    </w:p>
+    <w:p>
+      <w:r>
+        <w:t>54(S),</w:t>
+      </w:r>
+      <w:r>
+        <w:br/>
+      </w:r>
+      <w:r>
+        <w:t>C,</w:t>
+      </w:r>
+    </w:p>
+    <w:p>
+      <w:r>
+        <w:t>Peter might apply for a part-time job at the university library</w:t>
+      </w:r>
+      <w:r>
+        <w:br/>
+      </w:r>
+      <w:r>
+        <w:t>Peter may buy some furniture</w:t>
+      </w:r>
+      <w:r>
+        <w:br/>
+      </w:r>
+      <w:r>
+        <w:t>Peter might not go to the underwater rugby game</w:t>
+      </w:r>
+      <w:r>
+        <w:br/>
+        <w:t>Peter may join his friend on a trip</w:t>
+      </w:r>
+      <w:r>
+        <w:br/>
+        <w:t>Peter might invite his friends to a party, if he can</w:t>
+      </w:r>
+    </w:p>
+    <w:p/>
+    <w:p>
+      <w:r>
+        <w:lastRenderedPageBreak/>
+        <w:t>55(S),</w:t>
+      </w:r>
+      <w:r>
+        <w:br/>
+        <w:t>A,</w:t>
+      </w:r>
+    </w:p>
+    <w:p>
+      <w:r>
+        <w:t>Does not study</w:t>
+      </w:r>
+      <w:r>
+        <w:br/>
+        <w:t>give</w:t>
+      </w:r>
+      <w:r>
+        <w:br/>
+        <w:t>can’t repair</w:t>
+      </w:r>
+      <w:r>
+        <w:br/>
+        <w:t>will stay</w:t>
+      </w:r>
+      <w:r>
+        <w:br/>
+        <w:t>buy</w:t>
+      </w:r>
+      <w:r>
+        <w:br/>
+        <w:t>is crying</w:t>
+      </w:r>
+    </w:p>
+    <w:p>
+      <w:r>
+        <w:t>B,</w:t>
+      </w:r>
+    </w:p>
+    <w:p>
+      <w:pPr>
+        <w:pStyle w:val="ListParagraph"/>
+        <w:numPr>
+          <w:ilvl w:val="0"/>
+          <w:numId w:val="46"/>
+        </w:numPr>
+      </w:pPr>
+      <w:r>
+        <w:t>e</w:t>
+      </w:r>
+    </w:p>
+    <w:p>
+      <w:pPr>
+        <w:pStyle w:val="ListParagraph"/>
+        <w:numPr>
+          <w:ilvl w:val="0"/>
+          <w:numId w:val="46"/>
+        </w:numPr>
+      </w:pPr>
+      <w:r>
+        <w:t>c</w:t>
+      </w:r>
+    </w:p>
+    <w:p>
+      <w:pPr>
+        <w:pStyle w:val="ListParagraph"/>
+        <w:numPr>
+          <w:ilvl w:val="0"/>
+          <w:numId w:val="46"/>
+        </w:numPr>
+      </w:pPr>
+      <w:r>
+        <w:t>f</w:t>
+      </w:r>
+    </w:p>
+    <w:p>
+      <w:pPr>
+        <w:pStyle w:val="ListParagraph"/>
+        <w:numPr>
+          <w:ilvl w:val="0"/>
+          <w:numId w:val="46"/>
+        </w:numPr>
+      </w:pPr>
+      <w:r>
+        <w:t>a</w:t>
+      </w:r>
+    </w:p>
+    <w:p>
+      <w:pPr>
+        <w:pStyle w:val="ListParagraph"/>
+        <w:numPr>
+          <w:ilvl w:val="0"/>
+          <w:numId w:val="46"/>
+        </w:numPr>
+      </w:pPr>
+      <w:r>
+        <w:t>b</w:t>
+      </w:r>
+    </w:p>
+    <w:p>
+      <w:pPr>
+        <w:pStyle w:val="ListParagraph"/>
+        <w:numPr>
+          <w:ilvl w:val="0"/>
+          <w:numId w:val="46"/>
+        </w:numPr>
+      </w:pPr>
+      <w:r>
+        <w:t>d</w:t>
+      </w:r>
+    </w:p>
+    <w:p>
+      <w:r>
+        <w:t>C,</w:t>
+      </w:r>
+    </w:p>
+    <w:p>
+      <w:r>
+        <w:t>When it snows, we will go skiing</w:t>
+      </w:r>
+      <w:r>
+        <w:br/>
+        <w:t>If he won’t take the underground he will be late for work</w:t>
+      </w:r>
+      <w:r>
+        <w:br/>
+        <w:t>Marion may come if she finishes early</w:t>
+      </w:r>
+      <w:r>
+        <w:br/>
+        <w:t>When Tony gets here, he will call his parents</w:t>
+      </w:r>
+      <w:r>
+        <w:br/>
+        <w:t>If you drive fast you may have an accident</w:t>
+      </w:r>
+      <w:r>
+        <w:br/>
+        <w:t>Ryan will be in trouble if he doesn’t tell the truth</w:t>
+      </w:r>
+    </w:p>
+    <w:p>
+      <w:r>
+        <w:t>56(S),</w:t>
+      </w:r>
+      <w:r>
+        <w:br/>
+        <w:t>A,</w:t>
+      </w:r>
+    </w:p>
+    <w:p>
+      <w:pPr>
+        <w:pStyle w:val="ListParagraph"/>
+        <w:numPr>
+          <w:ilvl w:val="0"/>
+          <w:numId w:val="47"/>
+        </w:numPr>
+      </w:pPr>
+      <w:r>
+        <w:t>So do</w:t>
+      </w:r>
+    </w:p>
+    <w:p>
+      <w:pPr>
+        <w:pStyle w:val="ListParagraph"/>
+        <w:numPr>
+          <w:ilvl w:val="0"/>
+          <w:numId w:val="47"/>
+        </w:numPr>
+      </w:pPr>
+      <w:r>
+        <w:t>Too</w:t>
+      </w:r>
+    </w:p>
+    <w:p>
+      <w:pPr>
+        <w:pStyle w:val="ListParagraph"/>
+        <w:numPr>
+          <w:ilvl w:val="0"/>
+          <w:numId w:val="47"/>
+        </w:numPr>
+      </w:pPr>
+      <w:r>
+        <w:t>Either</w:t>
+      </w:r>
+    </w:p>
+    <w:p>
+      <w:pPr>
+        <w:pStyle w:val="ListParagraph"/>
+        <w:numPr>
+          <w:ilvl w:val="0"/>
+          <w:numId w:val="47"/>
+        </w:numPr>
+      </w:pPr>
+      <w:r>
+        <w:t>So does</w:t>
+      </w:r>
+    </w:p>
+    <w:p>
+      <w:pPr>
+        <w:pStyle w:val="ListParagraph"/>
+        <w:numPr>
+          <w:ilvl w:val="0"/>
+          <w:numId w:val="47"/>
+        </w:numPr>
+      </w:pPr>
+      <w:r>
+        <w:t>So does</w:t>
+      </w:r>
+    </w:p>
+    <w:p>
+      <w:pPr>
+        <w:pStyle w:val="ListParagraph"/>
+        <w:numPr>
+          <w:ilvl w:val="0"/>
+          <w:numId w:val="47"/>
+        </w:numPr>
+      </w:pPr>
+      <w:r>
+        <w:t>Am too</w:t>
+      </w:r>
+    </w:p>
+    <w:p>
+      <w:pPr>
+        <w:pStyle w:val="ListParagraph"/>
+        <w:numPr>
+          <w:ilvl w:val="0"/>
+          <w:numId w:val="47"/>
+        </w:numPr>
+      </w:pPr>
+      <w:r>
+        <w:t>Neither</w:t>
+      </w:r>
+    </w:p>
+    <w:p>
+      <w:pPr>
+        <w:pStyle w:val="ListParagraph"/>
+        <w:numPr>
+          <w:ilvl w:val="0"/>
+          <w:numId w:val="47"/>
+        </w:numPr>
+      </w:pPr>
+      <w:r>
+        <w:t>So were</w:t>
       </w:r>
     </w:p>
     <w:sectPr>
@@ -7685,6 +9366,92 @@
     </w:lvl>
   </w:abstractNum>
   <w:abstractNum w:abstractNumId="17" w15:restartNumberingAfterBreak="0">
+    <w:nsid w:val="284523AE"/>
+    <w:multiLevelType w:val="hybridMultilevel"/>
+    <w:tmpl w:val="FC9CB436"/>
+    <w:lvl w:ilvl="0" w:tplc="FFFFFFFF">
+      <w:start w:val="1"/>
+      <w:numFmt w:val="decimal"/>
+      <w:lvlText w:val="%1."/>
+      <w:lvlJc w:val="left"/>
+      <w:pPr>
+        <w:ind w:left="720" w:hanging="360"/>
+      </w:pPr>
+    </w:lvl>
+    <w:lvl w:ilvl="1" w:tplc="0C000019" w:tentative="1">
+      <w:start w:val="1"/>
+      <w:numFmt w:val="lowerLetter"/>
+      <w:lvlText w:val="%2."/>
+      <w:lvlJc w:val="left"/>
+      <w:pPr>
+        <w:ind w:left="1440" w:hanging="360"/>
+      </w:pPr>
+    </w:lvl>
+    <w:lvl w:ilvl="2" w:tplc="0C00001B" w:tentative="1">
+      <w:start w:val="1"/>
+      <w:numFmt w:val="lowerRoman"/>
+      <w:lvlText w:val="%3."/>
+      <w:lvlJc w:val="right"/>
+      <w:pPr>
+        <w:ind w:left="2160" w:hanging="180"/>
+      </w:pPr>
+    </w:lvl>
+    <w:lvl w:ilvl="3" w:tplc="0C00000F" w:tentative="1">
+      <w:start w:val="1"/>
+      <w:numFmt w:val="decimal"/>
+      <w:lvlText w:val="%4."/>
+      <w:lvlJc w:val="left"/>
+      <w:pPr>
+        <w:ind w:left="2880" w:hanging="360"/>
+      </w:pPr>
+    </w:lvl>
+    <w:lvl w:ilvl="4" w:tplc="0C000019" w:tentative="1">
+      <w:start w:val="1"/>
+      <w:numFmt w:val="lowerLetter"/>
+      <w:lvlText w:val="%5."/>
+      <w:lvlJc w:val="left"/>
+      <w:pPr>
+        <w:ind w:left="3600" w:hanging="360"/>
+      </w:pPr>
+    </w:lvl>
+    <w:lvl w:ilvl="5" w:tplc="0C00001B" w:tentative="1">
+      <w:start w:val="1"/>
+      <w:numFmt w:val="lowerRoman"/>
+      <w:lvlText w:val="%6."/>
+      <w:lvlJc w:val="right"/>
+      <w:pPr>
+        <w:ind w:left="4320" w:hanging="180"/>
+      </w:pPr>
+    </w:lvl>
+    <w:lvl w:ilvl="6" w:tplc="0C00000F" w:tentative="1">
+      <w:start w:val="1"/>
+      <w:numFmt w:val="decimal"/>
+      <w:lvlText w:val="%7."/>
+      <w:lvlJc w:val="left"/>
+      <w:pPr>
+        <w:ind w:left="5040" w:hanging="360"/>
+      </w:pPr>
+    </w:lvl>
+    <w:lvl w:ilvl="7" w:tplc="0C000019" w:tentative="1">
+      <w:start w:val="1"/>
+      <w:numFmt w:val="lowerLetter"/>
+      <w:lvlText w:val="%8."/>
+      <w:lvlJc w:val="left"/>
+      <w:pPr>
+        <w:ind w:left="5760" w:hanging="360"/>
+      </w:pPr>
+    </w:lvl>
+    <w:lvl w:ilvl="8" w:tplc="0C00001B" w:tentative="1">
+      <w:start w:val="1"/>
+      <w:numFmt w:val="lowerRoman"/>
+      <w:lvlText w:val="%9."/>
+      <w:lvlJc w:val="right"/>
+      <w:pPr>
+        <w:ind w:left="6480" w:hanging="180"/>
+      </w:pPr>
+    </w:lvl>
+  </w:abstractNum>
+  <w:abstractNum w:abstractNumId="18" w15:restartNumberingAfterBreak="0">
     <w:nsid w:val="2B4129F2"/>
     <w:multiLevelType w:val="hybridMultilevel"/>
     <w:tmpl w:val="B14EB392"/>
@@ -7770,7 +9537,7 @@
       </w:pPr>
     </w:lvl>
   </w:abstractNum>
-  <w:abstractNum w:abstractNumId="18" w15:restartNumberingAfterBreak="0">
+  <w:abstractNum w:abstractNumId="19" w15:restartNumberingAfterBreak="0">
     <w:nsid w:val="2CE93113"/>
     <w:multiLevelType w:val="hybridMultilevel"/>
     <w:tmpl w:val="CC648EE0"/>
@@ -7856,7 +9623,7 @@
       </w:pPr>
     </w:lvl>
   </w:abstractNum>
-  <w:abstractNum w:abstractNumId="19" w15:restartNumberingAfterBreak="0">
+  <w:abstractNum w:abstractNumId="20" w15:restartNumberingAfterBreak="0">
     <w:nsid w:val="2D097A6B"/>
     <w:multiLevelType w:val="hybridMultilevel"/>
     <w:tmpl w:val="408A519E"/>
@@ -7942,7 +9709,7 @@
       </w:pPr>
     </w:lvl>
   </w:abstractNum>
-  <w:abstractNum w:abstractNumId="20" w15:restartNumberingAfterBreak="0">
+  <w:abstractNum w:abstractNumId="21" w15:restartNumberingAfterBreak="0">
     <w:nsid w:val="2D0F526B"/>
     <w:multiLevelType w:val="hybridMultilevel"/>
     <w:tmpl w:val="2C589F5C"/>
@@ -8028,7 +9795,7 @@
       </w:pPr>
     </w:lvl>
   </w:abstractNum>
-  <w:abstractNum w:abstractNumId="21" w15:restartNumberingAfterBreak="0">
+  <w:abstractNum w:abstractNumId="22" w15:restartNumberingAfterBreak="0">
     <w:nsid w:val="2E30249C"/>
     <w:multiLevelType w:val="hybridMultilevel"/>
     <w:tmpl w:val="4608F142"/>
@@ -8117,7 +9884,7 @@
       </w:pPr>
     </w:lvl>
   </w:abstractNum>
-  <w:abstractNum w:abstractNumId="22" w15:restartNumberingAfterBreak="0">
+  <w:abstractNum w:abstractNumId="23" w15:restartNumberingAfterBreak="0">
     <w:nsid w:val="2FE7760D"/>
     <w:multiLevelType w:val="hybridMultilevel"/>
     <w:tmpl w:val="57863920"/>
@@ -8203,7 +9970,7 @@
       </w:pPr>
     </w:lvl>
   </w:abstractNum>
-  <w:abstractNum w:abstractNumId="23" w15:restartNumberingAfterBreak="0">
+  <w:abstractNum w:abstractNumId="24" w15:restartNumberingAfterBreak="0">
     <w:nsid w:val="32227C44"/>
     <w:multiLevelType w:val="hybridMultilevel"/>
     <w:tmpl w:val="15C20DEA"/>
@@ -8289,7 +10056,7 @@
       </w:pPr>
     </w:lvl>
   </w:abstractNum>
-  <w:abstractNum w:abstractNumId="24" w15:restartNumberingAfterBreak="0">
+  <w:abstractNum w:abstractNumId="25" w15:restartNumberingAfterBreak="0">
     <w:nsid w:val="32C32135"/>
     <w:multiLevelType w:val="hybridMultilevel"/>
     <w:tmpl w:val="4858AF16"/>
@@ -8375,7 +10142,7 @@
       </w:pPr>
     </w:lvl>
   </w:abstractNum>
-  <w:abstractNum w:abstractNumId="25" w15:restartNumberingAfterBreak="0">
+  <w:abstractNum w:abstractNumId="26" w15:restartNumberingAfterBreak="0">
     <w:nsid w:val="36D556DA"/>
     <w:multiLevelType w:val="hybridMultilevel"/>
     <w:tmpl w:val="4C6E6F96"/>
@@ -8461,7 +10228,7 @@
       </w:pPr>
     </w:lvl>
   </w:abstractNum>
-  <w:abstractNum w:abstractNumId="26" w15:restartNumberingAfterBreak="0">
+  <w:abstractNum w:abstractNumId="27" w15:restartNumberingAfterBreak="0">
     <w:nsid w:val="38A96B17"/>
     <w:multiLevelType w:val="hybridMultilevel"/>
     <w:tmpl w:val="56847D1C"/>
@@ -8547,7 +10314,7 @@
       </w:pPr>
     </w:lvl>
   </w:abstractNum>
-  <w:abstractNum w:abstractNumId="27" w15:restartNumberingAfterBreak="0">
+  <w:abstractNum w:abstractNumId="28" w15:restartNumberingAfterBreak="0">
     <w:nsid w:val="3A342419"/>
     <w:multiLevelType w:val="hybridMultilevel"/>
     <w:tmpl w:val="D10C5FB4"/>
@@ -8636,7 +10403,7 @@
       </w:pPr>
     </w:lvl>
   </w:abstractNum>
-  <w:abstractNum w:abstractNumId="28" w15:restartNumberingAfterBreak="0">
+  <w:abstractNum w:abstractNumId="29" w15:restartNumberingAfterBreak="0">
     <w:nsid w:val="3EA17A7D"/>
     <w:multiLevelType w:val="hybridMultilevel"/>
     <w:tmpl w:val="AF54A8C0"/>
@@ -8722,7 +10489,7 @@
       </w:pPr>
     </w:lvl>
   </w:abstractNum>
-  <w:abstractNum w:abstractNumId="29" w15:restartNumberingAfterBreak="0">
+  <w:abstractNum w:abstractNumId="30" w15:restartNumberingAfterBreak="0">
     <w:nsid w:val="3F4D3187"/>
     <w:multiLevelType w:val="hybridMultilevel"/>
     <w:tmpl w:val="8C90E648"/>
@@ -8811,7 +10578,7 @@
       </w:pPr>
     </w:lvl>
   </w:abstractNum>
-  <w:abstractNum w:abstractNumId="30" w15:restartNumberingAfterBreak="0">
+  <w:abstractNum w:abstractNumId="31" w15:restartNumberingAfterBreak="0">
     <w:nsid w:val="414D7236"/>
     <w:multiLevelType w:val="hybridMultilevel"/>
     <w:tmpl w:val="82F68D04"/>
@@ -8897,7 +10664,7 @@
       </w:pPr>
     </w:lvl>
   </w:abstractNum>
-  <w:abstractNum w:abstractNumId="31" w15:restartNumberingAfterBreak="0">
+  <w:abstractNum w:abstractNumId="32" w15:restartNumberingAfterBreak="0">
     <w:nsid w:val="4DDC32CE"/>
     <w:multiLevelType w:val="hybridMultilevel"/>
     <w:tmpl w:val="78D4C434"/>
@@ -8983,7 +10750,7 @@
       </w:pPr>
     </w:lvl>
   </w:abstractNum>
-  <w:abstractNum w:abstractNumId="32" w15:restartNumberingAfterBreak="0">
+  <w:abstractNum w:abstractNumId="33" w15:restartNumberingAfterBreak="0">
     <w:nsid w:val="52FC5323"/>
     <w:multiLevelType w:val="hybridMultilevel"/>
     <w:tmpl w:val="01009F12"/>
@@ -9096,7 +10863,7 @@
       </w:rPr>
     </w:lvl>
   </w:abstractNum>
-  <w:abstractNum w:abstractNumId="33" w15:restartNumberingAfterBreak="0">
+  <w:abstractNum w:abstractNumId="34" w15:restartNumberingAfterBreak="0">
     <w:nsid w:val="53483386"/>
     <w:multiLevelType w:val="hybridMultilevel"/>
     <w:tmpl w:val="BC081AD8"/>
@@ -9182,7 +10949,93 @@
       </w:pPr>
     </w:lvl>
   </w:abstractNum>
-  <w:abstractNum w:abstractNumId="34" w15:restartNumberingAfterBreak="0">
+  <w:abstractNum w:abstractNumId="35" w15:restartNumberingAfterBreak="0">
+    <w:nsid w:val="579659F8"/>
+    <w:multiLevelType w:val="hybridMultilevel"/>
+    <w:tmpl w:val="A79A4DF6"/>
+    <w:lvl w:ilvl="0" w:tplc="FFFFFFFF">
+      <w:start w:val="1"/>
+      <w:numFmt w:val="decimal"/>
+      <w:lvlText w:val="%1."/>
+      <w:lvlJc w:val="left"/>
+      <w:pPr>
+        <w:ind w:left="720" w:hanging="360"/>
+      </w:pPr>
+    </w:lvl>
+    <w:lvl w:ilvl="1" w:tplc="FFFFFFFF" w:tentative="1">
+      <w:start w:val="1"/>
+      <w:numFmt w:val="lowerLetter"/>
+      <w:lvlText w:val="%2."/>
+      <w:lvlJc w:val="left"/>
+      <w:pPr>
+        <w:ind w:left="1440" w:hanging="360"/>
+      </w:pPr>
+    </w:lvl>
+    <w:lvl w:ilvl="2" w:tplc="FFFFFFFF" w:tentative="1">
+      <w:start w:val="1"/>
+      <w:numFmt w:val="lowerRoman"/>
+      <w:lvlText w:val="%3."/>
+      <w:lvlJc w:val="right"/>
+      <w:pPr>
+        <w:ind w:left="2160" w:hanging="180"/>
+      </w:pPr>
+    </w:lvl>
+    <w:lvl w:ilvl="3" w:tplc="FFFFFFFF" w:tentative="1">
+      <w:start w:val="1"/>
+      <w:numFmt w:val="decimal"/>
+      <w:lvlText w:val="%4."/>
+      <w:lvlJc w:val="left"/>
+      <w:pPr>
+        <w:ind w:left="2880" w:hanging="360"/>
+      </w:pPr>
+    </w:lvl>
+    <w:lvl w:ilvl="4" w:tplc="FFFFFFFF" w:tentative="1">
+      <w:start w:val="1"/>
+      <w:numFmt w:val="lowerLetter"/>
+      <w:lvlText w:val="%5."/>
+      <w:lvlJc w:val="left"/>
+      <w:pPr>
+        <w:ind w:left="3600" w:hanging="360"/>
+      </w:pPr>
+    </w:lvl>
+    <w:lvl w:ilvl="5" w:tplc="FFFFFFFF" w:tentative="1">
+      <w:start w:val="1"/>
+      <w:numFmt w:val="lowerRoman"/>
+      <w:lvlText w:val="%6."/>
+      <w:lvlJc w:val="right"/>
+      <w:pPr>
+        <w:ind w:left="4320" w:hanging="180"/>
+      </w:pPr>
+    </w:lvl>
+    <w:lvl w:ilvl="6" w:tplc="FFFFFFFF" w:tentative="1">
+      <w:start w:val="1"/>
+      <w:numFmt w:val="decimal"/>
+      <w:lvlText w:val="%7."/>
+      <w:lvlJc w:val="left"/>
+      <w:pPr>
+        <w:ind w:left="5040" w:hanging="360"/>
+      </w:pPr>
+    </w:lvl>
+    <w:lvl w:ilvl="7" w:tplc="FFFFFFFF" w:tentative="1">
+      <w:start w:val="1"/>
+      <w:numFmt w:val="lowerLetter"/>
+      <w:lvlText w:val="%8."/>
+      <w:lvlJc w:val="left"/>
+      <w:pPr>
+        <w:ind w:left="5760" w:hanging="360"/>
+      </w:pPr>
+    </w:lvl>
+    <w:lvl w:ilvl="8" w:tplc="FFFFFFFF" w:tentative="1">
+      <w:start w:val="1"/>
+      <w:numFmt w:val="lowerRoman"/>
+      <w:lvlText w:val="%9."/>
+      <w:lvlJc w:val="right"/>
+      <w:pPr>
+        <w:ind w:left="6480" w:hanging="180"/>
+      </w:pPr>
+    </w:lvl>
+  </w:abstractNum>
+  <w:abstractNum w:abstractNumId="36" w15:restartNumberingAfterBreak="0">
     <w:nsid w:val="5F0222C8"/>
     <w:multiLevelType w:val="hybridMultilevel"/>
     <w:tmpl w:val="FB14D21E"/>
@@ -9268,7 +11121,7 @@
       </w:pPr>
     </w:lvl>
   </w:abstractNum>
-  <w:abstractNum w:abstractNumId="35" w15:restartNumberingAfterBreak="0">
+  <w:abstractNum w:abstractNumId="37" w15:restartNumberingAfterBreak="0">
     <w:nsid w:val="62AE7ED0"/>
     <w:multiLevelType w:val="hybridMultilevel"/>
     <w:tmpl w:val="7926410C"/>
@@ -9354,7 +11207,7 @@
       </w:pPr>
     </w:lvl>
   </w:abstractNum>
-  <w:abstractNum w:abstractNumId="36" w15:restartNumberingAfterBreak="0">
+  <w:abstractNum w:abstractNumId="38" w15:restartNumberingAfterBreak="0">
     <w:nsid w:val="67DF31FE"/>
     <w:multiLevelType w:val="hybridMultilevel"/>
     <w:tmpl w:val="49A23ADE"/>
@@ -9440,7 +11293,7 @@
       </w:pPr>
     </w:lvl>
   </w:abstractNum>
-  <w:abstractNum w:abstractNumId="37" w15:restartNumberingAfterBreak="0">
+  <w:abstractNum w:abstractNumId="39" w15:restartNumberingAfterBreak="0">
     <w:nsid w:val="6AC968B4"/>
     <w:multiLevelType w:val="hybridMultilevel"/>
     <w:tmpl w:val="E982C3E4"/>
@@ -9529,7 +11382,93 @@
       </w:pPr>
     </w:lvl>
   </w:abstractNum>
-  <w:abstractNum w:abstractNumId="38" w15:restartNumberingAfterBreak="0">
+  <w:abstractNum w:abstractNumId="40" w15:restartNumberingAfterBreak="0">
+    <w:nsid w:val="6C141B79"/>
+    <w:multiLevelType w:val="hybridMultilevel"/>
+    <w:tmpl w:val="520ACF44"/>
+    <w:lvl w:ilvl="0" w:tplc="FFFFFFFF">
+      <w:start w:val="1"/>
+      <w:numFmt w:val="decimal"/>
+      <w:lvlText w:val="%1."/>
+      <w:lvlJc w:val="left"/>
+      <w:pPr>
+        <w:ind w:left="720" w:hanging="360"/>
+      </w:pPr>
+    </w:lvl>
+    <w:lvl w:ilvl="1" w:tplc="0C000019" w:tentative="1">
+      <w:start w:val="1"/>
+      <w:numFmt w:val="lowerLetter"/>
+      <w:lvlText w:val="%2."/>
+      <w:lvlJc w:val="left"/>
+      <w:pPr>
+        <w:ind w:left="1440" w:hanging="360"/>
+      </w:pPr>
+    </w:lvl>
+    <w:lvl w:ilvl="2" w:tplc="0C00001B" w:tentative="1">
+      <w:start w:val="1"/>
+      <w:numFmt w:val="lowerRoman"/>
+      <w:lvlText w:val="%3."/>
+      <w:lvlJc w:val="right"/>
+      <w:pPr>
+        <w:ind w:left="2160" w:hanging="180"/>
+      </w:pPr>
+    </w:lvl>
+    <w:lvl w:ilvl="3" w:tplc="0C00000F" w:tentative="1">
+      <w:start w:val="1"/>
+      <w:numFmt w:val="decimal"/>
+      <w:lvlText w:val="%4."/>
+      <w:lvlJc w:val="left"/>
+      <w:pPr>
+        <w:ind w:left="2880" w:hanging="360"/>
+      </w:pPr>
+    </w:lvl>
+    <w:lvl w:ilvl="4" w:tplc="0C000019" w:tentative="1">
+      <w:start w:val="1"/>
+      <w:numFmt w:val="lowerLetter"/>
+      <w:lvlText w:val="%5."/>
+      <w:lvlJc w:val="left"/>
+      <w:pPr>
+        <w:ind w:left="3600" w:hanging="360"/>
+      </w:pPr>
+    </w:lvl>
+    <w:lvl w:ilvl="5" w:tplc="0C00001B" w:tentative="1">
+      <w:start w:val="1"/>
+      <w:numFmt w:val="lowerRoman"/>
+      <w:lvlText w:val="%6."/>
+      <w:lvlJc w:val="right"/>
+      <w:pPr>
+        <w:ind w:left="4320" w:hanging="180"/>
+      </w:pPr>
+    </w:lvl>
+    <w:lvl w:ilvl="6" w:tplc="0C00000F" w:tentative="1">
+      <w:start w:val="1"/>
+      <w:numFmt w:val="decimal"/>
+      <w:lvlText w:val="%7."/>
+      <w:lvlJc w:val="left"/>
+      <w:pPr>
+        <w:ind w:left="5040" w:hanging="360"/>
+      </w:pPr>
+    </w:lvl>
+    <w:lvl w:ilvl="7" w:tplc="0C000019" w:tentative="1">
+      <w:start w:val="1"/>
+      <w:numFmt w:val="lowerLetter"/>
+      <w:lvlText w:val="%8."/>
+      <w:lvlJc w:val="left"/>
+      <w:pPr>
+        <w:ind w:left="5760" w:hanging="360"/>
+      </w:pPr>
+    </w:lvl>
+    <w:lvl w:ilvl="8" w:tplc="0C00001B" w:tentative="1">
+      <w:start w:val="1"/>
+      <w:numFmt w:val="lowerRoman"/>
+      <w:lvlText w:val="%9."/>
+      <w:lvlJc w:val="right"/>
+      <w:pPr>
+        <w:ind w:left="6480" w:hanging="180"/>
+      </w:pPr>
+    </w:lvl>
+  </w:abstractNum>
+  <w:abstractNum w:abstractNumId="41" w15:restartNumberingAfterBreak="0">
     <w:nsid w:val="6D34301A"/>
     <w:multiLevelType w:val="hybridMultilevel"/>
     <w:tmpl w:val="02FE3F78"/>
@@ -9615,7 +11554,7 @@
       </w:pPr>
     </w:lvl>
   </w:abstractNum>
-  <w:abstractNum w:abstractNumId="39" w15:restartNumberingAfterBreak="0">
+  <w:abstractNum w:abstractNumId="42" w15:restartNumberingAfterBreak="0">
     <w:nsid w:val="6DC2795D"/>
     <w:multiLevelType w:val="hybridMultilevel"/>
     <w:tmpl w:val="F2FAE2E4"/>
@@ -9704,7 +11643,7 @@
       </w:pPr>
     </w:lvl>
   </w:abstractNum>
-  <w:abstractNum w:abstractNumId="40" w15:restartNumberingAfterBreak="0">
+  <w:abstractNum w:abstractNumId="43" w15:restartNumberingAfterBreak="0">
     <w:nsid w:val="711C0848"/>
     <w:multiLevelType w:val="hybridMultilevel"/>
     <w:tmpl w:val="E44E498A"/>
@@ -9790,7 +11729,7 @@
       </w:pPr>
     </w:lvl>
   </w:abstractNum>
-  <w:abstractNum w:abstractNumId="41" w15:restartNumberingAfterBreak="0">
+  <w:abstractNum w:abstractNumId="44" w15:restartNumberingAfterBreak="0">
     <w:nsid w:val="725B6E87"/>
     <w:multiLevelType w:val="hybridMultilevel"/>
     <w:tmpl w:val="2690DCE6"/>
@@ -9876,7 +11815,7 @@
       </w:pPr>
     </w:lvl>
   </w:abstractNum>
-  <w:abstractNum w:abstractNumId="42" w15:restartNumberingAfterBreak="0">
+  <w:abstractNum w:abstractNumId="45" w15:restartNumberingAfterBreak="0">
     <w:nsid w:val="7A196636"/>
     <w:multiLevelType w:val="hybridMultilevel"/>
     <w:tmpl w:val="DEA0560C"/>
@@ -9989,7 +11928,7 @@
       </w:rPr>
     </w:lvl>
   </w:abstractNum>
-  <w:abstractNum w:abstractNumId="43" w15:restartNumberingAfterBreak="0">
+  <w:abstractNum w:abstractNumId="46" w15:restartNumberingAfterBreak="0">
     <w:nsid w:val="7F1C31F9"/>
     <w:multiLevelType w:val="hybridMultilevel"/>
     <w:tmpl w:val="9202F996"/>
@@ -10076,46 +12015,46 @@
     </w:lvl>
   </w:abstractNum>
   <w:num w:numId="1" w16cid:durableId="655718597">
-    <w:abstractNumId w:val="39"/>
+    <w:abstractNumId w:val="42"/>
   </w:num>
   <w:num w:numId="2" w16cid:durableId="908997803">
     <w:abstractNumId w:val="15"/>
   </w:num>
   <w:num w:numId="3" w16cid:durableId="1304695150">
-    <w:abstractNumId w:val="43"/>
+    <w:abstractNumId w:val="46"/>
   </w:num>
   <w:num w:numId="4" w16cid:durableId="1874537371">
-    <w:abstractNumId w:val="26"/>
+    <w:abstractNumId w:val="27"/>
   </w:num>
   <w:num w:numId="5" w16cid:durableId="102775143">
-    <w:abstractNumId w:val="41"/>
+    <w:abstractNumId w:val="44"/>
   </w:num>
   <w:num w:numId="6" w16cid:durableId="1096562342">
     <w:abstractNumId w:val="9"/>
   </w:num>
   <w:num w:numId="7" w16cid:durableId="418907645">
-    <w:abstractNumId w:val="31"/>
+    <w:abstractNumId w:val="32"/>
   </w:num>
   <w:num w:numId="8" w16cid:durableId="2118089861">
-    <w:abstractNumId w:val="30"/>
+    <w:abstractNumId w:val="31"/>
   </w:num>
   <w:num w:numId="9" w16cid:durableId="1894845831">
     <w:abstractNumId w:val="2"/>
   </w:num>
   <w:num w:numId="10" w16cid:durableId="430466869">
-    <w:abstractNumId w:val="33"/>
+    <w:abstractNumId w:val="34"/>
   </w:num>
   <w:num w:numId="11" w16cid:durableId="1888488414">
     <w:abstractNumId w:val="5"/>
   </w:num>
   <w:num w:numId="12" w16cid:durableId="1084036439">
-    <w:abstractNumId w:val="28"/>
+    <w:abstractNumId w:val="29"/>
   </w:num>
   <w:num w:numId="13" w16cid:durableId="964966071">
-    <w:abstractNumId w:val="25"/>
+    <w:abstractNumId w:val="26"/>
   </w:num>
   <w:num w:numId="14" w16cid:durableId="502091845">
-    <w:abstractNumId w:val="40"/>
+    <w:abstractNumId w:val="43"/>
   </w:num>
   <w:num w:numId="15" w16cid:durableId="217783670">
     <w:abstractNumId w:val="8"/>
@@ -10127,16 +12066,16 @@
     <w:abstractNumId w:val="10"/>
   </w:num>
   <w:num w:numId="18" w16cid:durableId="1112819600">
-    <w:abstractNumId w:val="29"/>
+    <w:abstractNumId w:val="30"/>
   </w:num>
   <w:num w:numId="19" w16cid:durableId="37363875">
     <w:abstractNumId w:val="14"/>
   </w:num>
   <w:num w:numId="20" w16cid:durableId="491874421">
-    <w:abstractNumId w:val="21"/>
+    <w:abstractNumId w:val="22"/>
   </w:num>
   <w:num w:numId="21" w16cid:durableId="885065158">
-    <w:abstractNumId w:val="37"/>
+    <w:abstractNumId w:val="39"/>
   </w:num>
   <w:num w:numId="22" w16cid:durableId="1326787338">
     <w:abstractNumId w:val="4"/>
@@ -10148,40 +12087,40 @@
     <w:abstractNumId w:val="16"/>
   </w:num>
   <w:num w:numId="25" w16cid:durableId="1944536068">
-    <w:abstractNumId w:val="22"/>
+    <w:abstractNumId w:val="23"/>
   </w:num>
   <w:num w:numId="26" w16cid:durableId="1463961264">
     <w:abstractNumId w:val="11"/>
   </w:num>
   <w:num w:numId="27" w16cid:durableId="1283271258">
-    <w:abstractNumId w:val="19"/>
+    <w:abstractNumId w:val="20"/>
   </w:num>
   <w:num w:numId="28" w16cid:durableId="851643938">
-    <w:abstractNumId w:val="34"/>
+    <w:abstractNumId w:val="36"/>
   </w:num>
   <w:num w:numId="29" w16cid:durableId="1642494899">
+    <w:abstractNumId w:val="25"/>
+  </w:num>
+  <w:num w:numId="30" w16cid:durableId="1266422893">
     <w:abstractNumId w:val="24"/>
   </w:num>
-  <w:num w:numId="30" w16cid:durableId="1266422893">
-    <w:abstractNumId w:val="23"/>
-  </w:num>
   <w:num w:numId="31" w16cid:durableId="2116904486">
-    <w:abstractNumId w:val="38"/>
+    <w:abstractNumId w:val="41"/>
   </w:num>
   <w:num w:numId="32" w16cid:durableId="766005082">
-    <w:abstractNumId w:val="20"/>
+    <w:abstractNumId w:val="21"/>
   </w:num>
   <w:num w:numId="33" w16cid:durableId="1019507525">
-    <w:abstractNumId w:val="18"/>
+    <w:abstractNumId w:val="19"/>
   </w:num>
   <w:num w:numId="34" w16cid:durableId="1305895594">
     <w:abstractNumId w:val="1"/>
   </w:num>
   <w:num w:numId="35" w16cid:durableId="588081005">
-    <w:abstractNumId w:val="32"/>
+    <w:abstractNumId w:val="33"/>
   </w:num>
   <w:num w:numId="36" w16cid:durableId="369719593">
-    <w:abstractNumId w:val="42"/>
+    <w:abstractNumId w:val="45"/>
   </w:num>
   <w:num w:numId="37" w16cid:durableId="1314679639">
     <w:abstractNumId w:val="0"/>
@@ -10190,22 +12129,31 @@
     <w:abstractNumId w:val="7"/>
   </w:num>
   <w:num w:numId="39" w16cid:durableId="171534501">
-    <w:abstractNumId w:val="35"/>
+    <w:abstractNumId w:val="37"/>
   </w:num>
   <w:num w:numId="40" w16cid:durableId="1430925063">
     <w:abstractNumId w:val="6"/>
   </w:num>
   <w:num w:numId="41" w16cid:durableId="1324701245">
-    <w:abstractNumId w:val="27"/>
+    <w:abstractNumId w:val="28"/>
   </w:num>
   <w:num w:numId="42" w16cid:durableId="363555680">
-    <w:abstractNumId w:val="17"/>
+    <w:abstractNumId w:val="18"/>
   </w:num>
   <w:num w:numId="43" w16cid:durableId="1429619800">
-    <w:abstractNumId w:val="36"/>
+    <w:abstractNumId w:val="38"/>
   </w:num>
   <w:num w:numId="44" w16cid:durableId="1042095046">
     <w:abstractNumId w:val="13"/>
+  </w:num>
+  <w:num w:numId="45" w16cid:durableId="1157263674">
+    <w:abstractNumId w:val="35"/>
+  </w:num>
+  <w:num w:numId="46" w16cid:durableId="1739278378">
+    <w:abstractNumId w:val="17"/>
+  </w:num>
+  <w:num w:numId="47" w16cid:durableId="513347040">
+    <w:abstractNumId w:val="40"/>
   </w:num>
 </w:numbering>
 </file>
@@ -10606,21 +12554,21 @@
     <w:lsdException w:name="Unresolved Mention" w:semiHidden="1" w:unhideWhenUsed="1"/>
     <w:lsdException w:name="Smart Link" w:semiHidden="1" w:unhideWhenUsed="1"/>
   </w:latentStyles>
-  <w:style w:type="paragraph" w:default="1" w:styleId="Norml">
+  <w:style w:type="paragraph" w:default="1" w:styleId="Normal">
     <w:name w:val="Normal"/>
     <w:qFormat/>
-    <w:rsid w:val="0017307C"/>
+    <w:rsid w:val="001D4096"/>
     <w:rPr>
       <w:lang w:val="en-GB"/>
     </w:rPr>
   </w:style>
-  <w:style w:type="character" w:default="1" w:styleId="Bekezdsalapbettpusa">
+  <w:style w:type="character" w:default="1" w:styleId="DefaultParagraphFont">
     <w:name w:val="Default Paragraph Font"/>
     <w:uiPriority w:val="1"/>
     <w:semiHidden/>
     <w:unhideWhenUsed/>
   </w:style>
-  <w:style w:type="table" w:default="1" w:styleId="Normltblzat">
+  <w:style w:type="table" w:default="1" w:styleId="TableNormal">
     <w:name w:val="Normal Table"/>
     <w:uiPriority w:val="99"/>
     <w:semiHidden/>
@@ -10635,15 +12583,15 @@
       </w:tblCellMar>
     </w:tblPr>
   </w:style>
-  <w:style w:type="numbering" w:default="1" w:styleId="Nemlista">
+  <w:style w:type="numbering" w:default="1" w:styleId="NoList">
     <w:name w:val="No List"/>
     <w:uiPriority w:val="99"/>
     <w:semiHidden/>
     <w:unhideWhenUsed/>
   </w:style>
-  <w:style w:type="paragraph" w:styleId="Listaszerbekezds">
+  <w:style w:type="paragraph" w:styleId="ListParagraph">
     <w:name w:val="List Paragraph"/>
-    <w:basedOn w:val="Norml"/>
+    <w:basedOn w:val="Normal"/>
     <w:uiPriority w:val="34"/>
     <w:qFormat/>
     <w:rsid w:val="00C57E75"/>
@@ -10652,11 +12600,11 @@
       <w:contextualSpacing/>
     </w:pPr>
   </w:style>
-  <w:style w:type="paragraph" w:styleId="Cm">
+  <w:style w:type="paragraph" w:styleId="Title">
     <w:name w:val="Title"/>
-    <w:basedOn w:val="Norml"/>
-    <w:next w:val="Norml"/>
-    <w:link w:val="CmChar"/>
+    <w:basedOn w:val="Normal"/>
+    <w:next w:val="Normal"/>
+    <w:link w:val="TitleChar"/>
     <w:uiPriority w:val="10"/>
     <w:qFormat/>
     <w:rsid w:val="00364A0C"/>
@@ -10672,10 +12620,10 @@
       <w:szCs w:val="56"/>
     </w:rPr>
   </w:style>
-  <w:style w:type="character" w:customStyle="1" w:styleId="CmChar">
-    <w:name w:val="Cím Char"/>
-    <w:basedOn w:val="Bekezdsalapbettpusa"/>
-    <w:link w:val="Cm"/>
+  <w:style w:type="character" w:customStyle="1" w:styleId="TitleChar">
+    <w:name w:val="Title Char"/>
+    <w:basedOn w:val="DefaultParagraphFont"/>
+    <w:link w:val="Title"/>
     <w:uiPriority w:val="10"/>
     <w:rsid w:val="00364A0C"/>
     <w:rPr>

--- a/Angol/fuzet_english.docx
+++ b/Angol/fuzet_english.docx
@@ -95,15 +95,7 @@
         <w:t>2.</w:t>
       </w:r>
       <w:r>
-        <w:t xml:space="preserve">My brother visited </w:t>
-      </w:r>
-      <w:proofErr w:type="spellStart"/>
-      <w:r>
-        <w:t>africa</w:t>
-      </w:r>
-      <w:proofErr w:type="spellEnd"/>
-      <w:r>
-        <w:t xml:space="preserve"> a few years ago</w:t>
+        <w:t>My brother visited africa a few years ago</w:t>
       </w:r>
       <w:r>
         <w:br/>
@@ -131,23 +123,7 @@
     </w:p>
     <w:p>
       <w:r>
-        <w:t xml:space="preserve">My family and I always spend all our summer holidays abroad. In 2009 we visited </w:t>
-      </w:r>
-      <w:proofErr w:type="spellStart"/>
-      <w:r>
-        <w:t>spain</w:t>
-      </w:r>
-      <w:proofErr w:type="spellEnd"/>
-      <w:r>
-        <w:t xml:space="preserve"> and in 2010 we went to Germany. We have been to five different countries so far; Spain, Germany, Egypt, Greece and Poland. We are now on holiday in Italy. We arrived in Rome two days ago. Yesterday our tour guide took us on a tour of the city and we saw Trevi Fountain and many other interesting places. Tomorrow we are going to Naples. I’m excited because I have always wanted to see Mt. </w:t>
-      </w:r>
-      <w:proofErr w:type="spellStart"/>
-      <w:r>
-        <w:t>Vesuvious</w:t>
-      </w:r>
-      <w:proofErr w:type="spellEnd"/>
-      <w:r>
-        <w:t>. After that we’re going north to Florence or Venice, but we have not decided where yet.</w:t>
+        <w:t>My family and I always spend all our summer holidays abroad. In 2009 we visited spain and in 2010 we went to Germany. We have been to five different countries so far; Spain, Germany, Egypt, Greece and Poland. We are now on holiday in Italy. We arrived in Rome two days ago. Yesterday our tour guide took us on a tour of the city and we saw Trevi Fountain and many other interesting places. Tomorrow we are going to Naples. I’m excited because I have always wanted to see Mt. Vesuvious. After that we’re going north to Florence or Venice, but we have not decided where yet.</w:t>
       </w:r>
     </w:p>
     <w:p>
@@ -194,15 +170,7 @@
     <w:p>
       <w:r>
         <w:lastRenderedPageBreak/>
-        <w:t xml:space="preserve">Who’s that with </w:t>
-      </w:r>
-      <w:proofErr w:type="spellStart"/>
-      <w:r>
-        <w:t>simon</w:t>
-      </w:r>
-      <w:proofErr w:type="spellEnd"/>
-      <w:r>
-        <w:t>?</w:t>
+        <w:t>Who’s that with simon?</w:t>
       </w:r>
       <w:r>
         <w:br/>
@@ -628,13 +596,8 @@
       </w:r>
       <w:r>
         <w:br/>
-        <w:t xml:space="preserve">3. </w:t>
-      </w:r>
-      <w:proofErr w:type="spellStart"/>
-      <w:r>
-        <w:t>never,before</w:t>
-      </w:r>
-      <w:proofErr w:type="spellEnd"/>
+        <w:t>3. never,before</w:t>
+      </w:r>
       <w:r>
         <w:br/>
         <w:t>4.</w:t>
@@ -717,23 +680,7 @@
       </w:r>
       <w:r>
         <w:br/>
-        <w:t xml:space="preserve">Greetings from Italy! I’ve explored historic landmarks, such as the Colosseum, and tried out local </w:t>
-      </w:r>
-      <w:proofErr w:type="spellStart"/>
-      <w:r>
-        <w:t>cousine</w:t>
-      </w:r>
-      <w:proofErr w:type="spellEnd"/>
-      <w:r>
-        <w:t xml:space="preserve">. Yesterday I found myself around a festival, so I looked around there. I had a great time! Right now, we are going to the Alps, and we will be hiking a little. I heard the hiking trails are beautiful, I will have to see! Hope you are well, would be a shame if </w:t>
-      </w:r>
-      <w:proofErr w:type="spellStart"/>
-      <w:r>
-        <w:t>i</w:t>
-      </w:r>
-      <w:proofErr w:type="spellEnd"/>
-      <w:r>
-        <w:t xml:space="preserve"> couldn’t tell you about the</w:t>
+        <w:t>Greetings from Italy! I’ve explored historic landmarks, such as the Colosseum, and tried out local cousine. Yesterday I found myself around a festival, so I looked around there. I had a great time! Right now, we are going to the Alps, and we will be hiking a little. I heard the hiking trails are beautiful, I will have to see! Hope you are well, would be a shame if i couldn’t tell you about the</w:t>
       </w:r>
       <w:r>
         <w:t xml:space="preserve"> holiday</w:t>
@@ -816,7 +763,7 @@
     </w:p>
     <w:p>
       <w:pPr>
-        <w:pStyle w:val="ListParagraph"/>
+        <w:pStyle w:val="Listaszerbekezds"/>
         <w:numPr>
           <w:ilvl w:val="0"/>
           <w:numId w:val="4"/>
@@ -828,7 +775,7 @@
     </w:p>
     <w:p>
       <w:pPr>
-        <w:pStyle w:val="ListParagraph"/>
+        <w:pStyle w:val="Listaszerbekezds"/>
         <w:numPr>
           <w:ilvl w:val="0"/>
           <w:numId w:val="4"/>
@@ -840,7 +787,7 @@
     </w:p>
     <w:p>
       <w:pPr>
-        <w:pStyle w:val="ListParagraph"/>
+        <w:pStyle w:val="Listaszerbekezds"/>
         <w:numPr>
           <w:ilvl w:val="0"/>
           <w:numId w:val="4"/>
@@ -852,7 +799,7 @@
     </w:p>
     <w:p>
       <w:pPr>
-        <w:pStyle w:val="ListParagraph"/>
+        <w:pStyle w:val="Listaszerbekezds"/>
         <w:numPr>
           <w:ilvl w:val="0"/>
           <w:numId w:val="4"/>
@@ -864,7 +811,7 @@
     </w:p>
     <w:p>
       <w:pPr>
-        <w:pStyle w:val="ListParagraph"/>
+        <w:pStyle w:val="Listaszerbekezds"/>
         <w:numPr>
           <w:ilvl w:val="0"/>
           <w:numId w:val="4"/>
@@ -876,7 +823,7 @@
     </w:p>
     <w:p>
       <w:pPr>
-        <w:pStyle w:val="ListParagraph"/>
+        <w:pStyle w:val="Listaszerbekezds"/>
         <w:numPr>
           <w:ilvl w:val="0"/>
           <w:numId w:val="4"/>
@@ -999,12 +946,8 @@
       </w:r>
       <w:r>
         <w:br/>
-      </w:r>
-      <w:proofErr w:type="spellStart"/>
-      <w:r>
         <w:t>could</w:t>
       </w:r>
-      <w:proofErr w:type="spellEnd"/>
       <w:r>
         <w:br/>
         <w:t>was able to</w:t>
@@ -1113,12 +1056,8 @@
       </w:r>
       <w:r>
         <w:br/>
-      </w:r>
-      <w:proofErr w:type="spellStart"/>
-      <w:r>
         <w:t>can</w:t>
       </w:r>
-      <w:proofErr w:type="spellEnd"/>
       <w:r>
         <w:br/>
       </w:r>
@@ -1160,12 +1099,8 @@
       </w:r>
       <w:r>
         <w:br/>
-      </w:r>
-      <w:proofErr w:type="spellStart"/>
-      <w:r>
         <w:t>a</w:t>
       </w:r>
-      <w:proofErr w:type="spellEnd"/>
       <w:r>
         <w:br/>
         <w:t>c</w:t>
@@ -1194,12 +1129,8 @@
       </w:r>
       <w:r>
         <w:br/>
-      </w:r>
-      <w:proofErr w:type="spellStart"/>
-      <w:r>
         <w:t>need</w:t>
       </w:r>
-      <w:proofErr w:type="spellEnd"/>
       <w:r>
         <w:br/>
       </w:r>
@@ -1231,15 +1162,7 @@
     </w:p>
     <w:p>
       <w:r>
-        <w:t xml:space="preserve">You </w:t>
-      </w:r>
-      <w:proofErr w:type="spellStart"/>
-      <w:r>
-        <w:t>musn’t</w:t>
-      </w:r>
-      <w:proofErr w:type="spellEnd"/>
-      <w:r>
-        <w:t xml:space="preserve"> smoke at the hospital</w:t>
+        <w:t>You musn’t smoke at the hospital</w:t>
       </w:r>
       <w:r>
         <w:br/>
@@ -1359,27 +1282,11 @@
       </w:r>
       <w:r>
         <w:br/>
-        <w:t xml:space="preserve">How many times have you been to </w:t>
-      </w:r>
-      <w:proofErr w:type="spellStart"/>
-      <w:r>
-        <w:t>mexico</w:t>
-      </w:r>
-      <w:proofErr w:type="spellEnd"/>
-      <w:r>
-        <w:t>?</w:t>
-      </w:r>
-      <w:r>
-        <w:br/>
-        <w:t xml:space="preserve">Why is </w:t>
-      </w:r>
-      <w:proofErr w:type="spellStart"/>
-      <w:r>
-        <w:t>Jathy</w:t>
-      </w:r>
-      <w:proofErr w:type="spellEnd"/>
-      <w:r>
-        <w:t xml:space="preserve"> upset?</w:t>
+        <w:t>How many times have you been to mexico?</w:t>
+      </w:r>
+      <w:r>
+        <w:br/>
+        <w:t>Why is Jathy upset?</w:t>
       </w:r>
       <w:r>
         <w:br/>
@@ -1444,101 +1351,43 @@
       </w:r>
       <w:r>
         <w:br/>
-        <w:t>arrivals=</w:t>
-      </w:r>
-      <w:proofErr w:type="spellStart"/>
-      <w:r>
-        <w:t>érkezések</w:t>
-      </w:r>
-      <w:proofErr w:type="spellEnd"/>
-      <w:r>
-        <w:br/>
-        <w:t>landed=</w:t>
-      </w:r>
-      <w:proofErr w:type="spellStart"/>
-      <w:r>
-        <w:t>leszállt</w:t>
-      </w:r>
-      <w:proofErr w:type="spellEnd"/>
-      <w:r>
-        <w:br/>
-        <w:t>departures=</w:t>
-      </w:r>
-      <w:proofErr w:type="spellStart"/>
-      <w:r>
-        <w:t>indulások</w:t>
-      </w:r>
-      <w:proofErr w:type="spellEnd"/>
-      <w:r>
-        <w:br/>
-        <w:t>delay=</w:t>
-      </w:r>
-      <w:proofErr w:type="spellStart"/>
-      <w:r>
-        <w:t>késleltetés</w:t>
-      </w:r>
-      <w:proofErr w:type="spellEnd"/>
-      <w:r>
-        <w:br/>
-        <w:t>took off=</w:t>
-      </w:r>
-      <w:proofErr w:type="spellStart"/>
-      <w:r>
-        <w:t>felszállt</w:t>
-      </w:r>
-      <w:proofErr w:type="spellEnd"/>
-      <w:r>
-        <w:br/>
-        <w:t>gate=</w:t>
-      </w:r>
-      <w:proofErr w:type="spellStart"/>
-      <w:r>
-        <w:t>kapu</w:t>
-      </w:r>
-      <w:proofErr w:type="spellEnd"/>
-      <w:r>
-        <w:br/>
-        <w:t>board=</w:t>
-      </w:r>
-      <w:proofErr w:type="spellStart"/>
-      <w:r>
-        <w:t>felszállni</w:t>
-      </w:r>
-      <w:proofErr w:type="spellEnd"/>
-      <w:r>
-        <w:br/>
-        <w:t>boarding card=</w:t>
-      </w:r>
-      <w:proofErr w:type="spellStart"/>
-      <w:r>
-        <w:t>felszállási</w:t>
-      </w:r>
-      <w:proofErr w:type="spellEnd"/>
-      <w:r>
-        <w:t xml:space="preserve"> </w:t>
-      </w:r>
-      <w:proofErr w:type="spellStart"/>
-      <w:r>
-        <w:t>kártya</w:t>
-      </w:r>
-      <w:proofErr w:type="spellEnd"/>
+        <w:t>arrivals=érkezések</w:t>
+      </w:r>
+      <w:r>
+        <w:br/>
+        <w:t>landed=leszállt</w:t>
+      </w:r>
+      <w:r>
+        <w:br/>
+        <w:t>departures=indulások</w:t>
+      </w:r>
+      <w:r>
+        <w:br/>
+        <w:t>delay=késleltetés</w:t>
+      </w:r>
+      <w:r>
+        <w:br/>
+        <w:t>took off=felszállt</w:t>
+      </w:r>
+      <w:r>
+        <w:br/>
+        <w:t>gate=kapu</w:t>
+      </w:r>
+      <w:r>
+        <w:br/>
+        <w:t>board=felszállni</w:t>
+      </w:r>
+      <w:r>
+        <w:br/>
+        <w:t>boarding card=felszállási kártya</w:t>
+      </w:r>
       <w:r>
         <w:br/>
         <w:t>flight attendant=</w:t>
       </w:r>
-      <w:proofErr w:type="spellStart"/>
-      <w:r>
-        <w:t>légi</w:t>
-      </w:r>
-      <w:proofErr w:type="spellEnd"/>
-      <w:r>
-        <w:t xml:space="preserve"> </w:t>
-      </w:r>
-      <w:proofErr w:type="spellStart"/>
-      <w:r>
-        <w:t>utaskísérő</w:t>
-      </w:r>
-      <w:proofErr w:type="spellEnd"/>
+      <w:r>
+        <w:t>légi utaskísérő</w:t>
+      </w:r>
     </w:p>
     <w:p>
       <w:r>
@@ -1584,12 +1433,8 @@
       </w:r>
       <w:r>
         <w:br/>
-      </w:r>
-      <w:proofErr w:type="spellStart"/>
-      <w:r>
         <w:t>a,b,a,c,a,b,b</w:t>
       </w:r>
-      <w:proofErr w:type="spellEnd"/>
     </w:p>
     <w:p>
       <w:r>
@@ -1760,12 +1605,8 @@
       </w:r>
       <w:r>
         <w:br/>
-      </w:r>
-      <w:proofErr w:type="spellStart"/>
-      <w:r>
         <w:t>T</w:t>
       </w:r>
-      <w:proofErr w:type="spellEnd"/>
     </w:p>
     <w:p>
       <w:r>
@@ -1796,9 +1637,6 @@
       </w:r>
       <w:r>
         <w:br/>
-      </w:r>
-      <w:proofErr w:type="spellStart"/>
-      <w:r>
         <w:t>c,b,</w:t>
       </w:r>
       <w:r>
@@ -1813,7 +1651,6 @@
       <w:r>
         <w:t>,a</w:t>
       </w:r>
-      <w:proofErr w:type="spellEnd"/>
     </w:p>
     <w:p>
       <w:r>
@@ -1827,7 +1664,7 @@
     </w:p>
     <w:p>
       <w:pPr>
-        <w:pStyle w:val="ListParagraph"/>
+        <w:pStyle w:val="Listaszerbekezds"/>
         <w:numPr>
           <w:ilvl w:val="0"/>
           <w:numId w:val="5"/>
@@ -1839,7 +1676,7 @@
     </w:p>
     <w:p>
       <w:pPr>
-        <w:pStyle w:val="ListParagraph"/>
+        <w:pStyle w:val="Listaszerbekezds"/>
         <w:numPr>
           <w:ilvl w:val="0"/>
           <w:numId w:val="5"/>
@@ -1851,7 +1688,7 @@
     </w:p>
     <w:p>
       <w:pPr>
-        <w:pStyle w:val="ListParagraph"/>
+        <w:pStyle w:val="Listaszerbekezds"/>
         <w:numPr>
           <w:ilvl w:val="0"/>
           <w:numId w:val="5"/>
@@ -1864,7 +1701,7 @@
     </w:p>
     <w:p>
       <w:pPr>
-        <w:pStyle w:val="ListParagraph"/>
+        <w:pStyle w:val="Listaszerbekezds"/>
         <w:numPr>
           <w:ilvl w:val="0"/>
           <w:numId w:val="5"/>
@@ -1876,7 +1713,7 @@
     </w:p>
     <w:p>
       <w:pPr>
-        <w:pStyle w:val="ListParagraph"/>
+        <w:pStyle w:val="Listaszerbekezds"/>
         <w:numPr>
           <w:ilvl w:val="0"/>
           <w:numId w:val="5"/>
@@ -1888,7 +1725,7 @@
     </w:p>
     <w:p>
       <w:pPr>
-        <w:pStyle w:val="ListParagraph"/>
+        <w:pStyle w:val="Listaszerbekezds"/>
         <w:numPr>
           <w:ilvl w:val="0"/>
           <w:numId w:val="5"/>
@@ -1900,7 +1737,7 @@
     </w:p>
     <w:p>
       <w:pPr>
-        <w:pStyle w:val="ListParagraph"/>
+        <w:pStyle w:val="Listaszerbekezds"/>
         <w:numPr>
           <w:ilvl w:val="0"/>
           <w:numId w:val="5"/>
@@ -1912,7 +1749,7 @@
     </w:p>
     <w:p>
       <w:pPr>
-        <w:pStyle w:val="ListParagraph"/>
+        <w:pStyle w:val="Listaszerbekezds"/>
         <w:numPr>
           <w:ilvl w:val="0"/>
           <w:numId w:val="5"/>
@@ -1929,7 +1766,7 @@
     </w:p>
     <w:p>
       <w:pPr>
-        <w:pStyle w:val="ListParagraph"/>
+        <w:pStyle w:val="Listaszerbekezds"/>
         <w:numPr>
           <w:ilvl w:val="0"/>
           <w:numId w:val="6"/>
@@ -1941,7 +1778,7 @@
     </w:p>
     <w:p>
       <w:pPr>
-        <w:pStyle w:val="ListParagraph"/>
+        <w:pStyle w:val="Listaszerbekezds"/>
         <w:numPr>
           <w:ilvl w:val="0"/>
           <w:numId w:val="6"/>
@@ -1953,7 +1790,7 @@
     </w:p>
     <w:p>
       <w:pPr>
-        <w:pStyle w:val="ListParagraph"/>
+        <w:pStyle w:val="Listaszerbekezds"/>
         <w:numPr>
           <w:ilvl w:val="0"/>
           <w:numId w:val="6"/>
@@ -1965,7 +1802,7 @@
     </w:p>
     <w:p>
       <w:pPr>
-        <w:pStyle w:val="ListParagraph"/>
+        <w:pStyle w:val="Listaszerbekezds"/>
         <w:numPr>
           <w:ilvl w:val="0"/>
           <w:numId w:val="6"/>
@@ -1977,7 +1814,7 @@
     </w:p>
     <w:p>
       <w:pPr>
-        <w:pStyle w:val="ListParagraph"/>
+        <w:pStyle w:val="Listaszerbekezds"/>
         <w:numPr>
           <w:ilvl w:val="0"/>
           <w:numId w:val="6"/>
@@ -1989,7 +1826,7 @@
     </w:p>
     <w:p>
       <w:pPr>
-        <w:pStyle w:val="ListParagraph"/>
+        <w:pStyle w:val="Listaszerbekezds"/>
         <w:numPr>
           <w:ilvl w:val="0"/>
           <w:numId w:val="6"/>
@@ -2001,7 +1838,7 @@
     </w:p>
     <w:p>
       <w:pPr>
-        <w:pStyle w:val="ListParagraph"/>
+        <w:pStyle w:val="Listaszerbekezds"/>
         <w:numPr>
           <w:ilvl w:val="0"/>
           <w:numId w:val="6"/>
@@ -2120,12 +1957,8 @@
       </w:r>
       <w:r>
         <w:br/>
-      </w:r>
-      <w:proofErr w:type="spellStart"/>
-      <w:r>
         <w:t>d,c,a,e,b</w:t>
       </w:r>
-      <w:proofErr w:type="spellEnd"/>
     </w:p>
     <w:p>
       <w:r>
@@ -2133,12 +1966,8 @@
       </w:r>
       <w:r>
         <w:br/>
-      </w:r>
-      <w:proofErr w:type="spellStart"/>
-      <w:r>
         <w:t>a,a,c</w:t>
       </w:r>
-      <w:proofErr w:type="spellEnd"/>
     </w:p>
     <w:p/>
     <w:p/>
@@ -2149,15 +1978,7 @@
       </w:r>
       <w:r>
         <w:br/>
-        <w:t xml:space="preserve">When </w:t>
-      </w:r>
-      <w:proofErr w:type="spellStart"/>
-      <w:r>
-        <w:t>alice</w:t>
-      </w:r>
-      <w:proofErr w:type="spellEnd"/>
-      <w:r>
-        <w:t xml:space="preserve"> gets home, she will call me</w:t>
+        <w:t>When alice gets home, she will call me</w:t>
       </w:r>
       <w:r>
         <w:br/>
@@ -2165,15 +1986,7 @@
       </w:r>
       <w:r>
         <w:br/>
-        <w:t xml:space="preserve">I will not play computer games, until </w:t>
-      </w:r>
-      <w:proofErr w:type="spellStart"/>
-      <w:r>
-        <w:t>i</w:t>
-      </w:r>
-      <w:proofErr w:type="spellEnd"/>
-      <w:r>
-        <w:t xml:space="preserve"> finish homework</w:t>
+        <w:t>I will not play computer games, until i finish homework</w:t>
       </w:r>
       <w:r>
         <w:br/>
@@ -2204,13 +2017,8 @@
       </w:r>
       <w:r>
         <w:br/>
-        <w:t xml:space="preserve">will you </w:t>
-      </w:r>
-      <w:proofErr w:type="spellStart"/>
-      <w:r>
-        <w:t>do,finish</w:t>
-      </w:r>
-      <w:proofErr w:type="spellEnd"/>
+        <w:t>will you do,finish</w:t>
+      </w:r>
       <w:r>
         <w:br/>
         <w:t>will start, c</w:t>
@@ -2289,15 +2097,7 @@
       </w:r>
       <w:r>
         <w:br/>
-        <w:t xml:space="preserve">I will lend you some money as soon as </w:t>
-      </w:r>
-      <w:proofErr w:type="spellStart"/>
-      <w:r>
-        <w:t>i</w:t>
-      </w:r>
-      <w:proofErr w:type="spellEnd"/>
-      <w:r>
-        <w:t xml:space="preserve"> will get paid</w:t>
+        <w:t>I will lend you some money as soon as i will get paid</w:t>
       </w:r>
       <w:r>
         <w:br/>
@@ -2328,15 +2128,7 @@
       </w:r>
       <w:r>
         <w:br/>
-        <w:t xml:space="preserve">3. I will call you, after </w:t>
-      </w:r>
-      <w:proofErr w:type="spellStart"/>
-      <w:r>
-        <w:t>i</w:t>
-      </w:r>
-      <w:proofErr w:type="spellEnd"/>
-      <w:r>
-        <w:t xml:space="preserve"> get there</w:t>
+        <w:t>3. I will call you, after i get there</w:t>
       </w:r>
       <w:r>
         <w:br/>
@@ -2353,11 +2145,9 @@
       <w:r>
         <w:br/>
       </w:r>
-      <w:proofErr w:type="spellStart"/>
       <w:r>
         <w:t>a,e,b,c,g</w:t>
       </w:r>
-      <w:proofErr w:type="spellEnd"/>
     </w:p>
     <w:p/>
     <w:p>
@@ -2366,12 +2156,8 @@
       </w:r>
       <w:r>
         <w:br/>
-      </w:r>
-      <w:proofErr w:type="spellStart"/>
-      <w:r>
         <w:t>broke,short,lend,borrow,note,coins,receipt,afford</w:t>
       </w:r>
-      <w:proofErr w:type="spellEnd"/>
     </w:p>
     <w:p>
       <w:r>
@@ -2407,15 +2193,7 @@
         <w:t>who</w:t>
       </w:r>
       <w:r>
-        <w:t xml:space="preserve"> is talking to my mother is from </w:t>
-      </w:r>
-      <w:proofErr w:type="spellStart"/>
-      <w:r>
-        <w:t>scotland</w:t>
-      </w:r>
-      <w:proofErr w:type="spellEnd"/>
-      <w:r>
-        <w:t>.</w:t>
+        <w:t xml:space="preserve"> is talking to my mother is from scotland.</w:t>
       </w:r>
       <w:r>
         <w:br/>
@@ -2460,15 +2238,7 @@
         <w:t>which</w:t>
       </w:r>
       <w:r>
-        <w:t xml:space="preserve">/who </w:t>
-      </w:r>
-      <w:proofErr w:type="spellStart"/>
-      <w:r>
-        <w:t>i</w:t>
-      </w:r>
-      <w:proofErr w:type="spellEnd"/>
-      <w:r>
-        <w:t xml:space="preserve"> just bought? I can’t find it anywhere!</w:t>
+        <w:t>/who i just bought? I can’t find it anywhere!</w:t>
       </w:r>
       <w:r>
         <w:br/>
@@ -2478,15 +2248,7 @@
         <w:t>’</w:t>
       </w:r>
       <w:r>
-        <w:t xml:space="preserve">s Mr Shaw, my </w:t>
-      </w:r>
-      <w:proofErr w:type="spellStart"/>
-      <w:r>
-        <w:t>english</w:t>
-      </w:r>
-      <w:proofErr w:type="spellEnd"/>
-      <w:r>
-        <w:t xml:space="preserve"> teacher!</w:t>
+        <w:t>s Mr Shaw, my english teacher!</w:t>
       </w:r>
       <w:r>
         <w:br/>
@@ -2527,21 +2289,12 @@
         <w:br/>
         <w:t xml:space="preserve">B, Complete the two halves of the sentences. Then join them using </w:t>
       </w:r>
-      <w:proofErr w:type="spellStart"/>
       <w:r>
         <w:rPr>
           <w:i/>
           <w:iCs/>
         </w:rPr>
-        <w:t>who,which,that</w:t>
-      </w:r>
-      <w:proofErr w:type="spellEnd"/>
-      <w:r>
-        <w:rPr>
-          <w:i/>
-          <w:iCs/>
-        </w:rPr>
-        <w:t xml:space="preserve"> </w:t>
+        <w:t xml:space="preserve">who,which,that </w:t>
       </w:r>
       <w:r>
         <w:t xml:space="preserve">or </w:t>
@@ -2571,41 +2324,11 @@
       </w:r>
       <w:r>
         <w:br/>
-      </w:r>
-      <w:proofErr w:type="spellStart"/>
-      <w:r>
-        <w:t>b,Jorn</w:t>
-      </w:r>
-      <w:proofErr w:type="spellEnd"/>
-      <w:r>
-        <w:t xml:space="preserve"> Utzon is the architect…who…designed the Sydney Opera House</w:t>
-      </w:r>
-      <w:r>
-        <w:br/>
-      </w:r>
-      <w:proofErr w:type="spellStart"/>
-      <w:r>
-        <w:t>c,Football</w:t>
-      </w:r>
-      <w:proofErr w:type="spellEnd"/>
-      <w:r>
-        <w:t xml:space="preserve"> is a sport…(that)…many people in </w:t>
-      </w:r>
-      <w:proofErr w:type="spellStart"/>
-      <w:r>
-        <w:t>saudi</w:t>
-      </w:r>
-      <w:proofErr w:type="spellEnd"/>
-      <w:r>
-        <w:t xml:space="preserve"> </w:t>
-      </w:r>
-      <w:proofErr w:type="spellStart"/>
-      <w:r>
-        <w:t>arabia</w:t>
-      </w:r>
-      <w:proofErr w:type="spellEnd"/>
-      <w:r>
-        <w:t xml:space="preserve"> play</w:t>
+        <w:t>b,Jorn Utzon is the architect…who…designed the Sydney Opera House</w:t>
+      </w:r>
+      <w:r>
+        <w:br/>
+        <w:t>c,Football is a sport…(that)…many people in saudi arabia play</w:t>
       </w:r>
       <w:r>
         <w:br/>
@@ -2619,25 +2342,11 @@
       </w:r>
       <w:r>
         <w:br/>
-      </w:r>
-      <w:proofErr w:type="spellStart"/>
-      <w:r>
-        <w:t>e,The</w:t>
-      </w:r>
-      <w:proofErr w:type="spellEnd"/>
-      <w:r>
-        <w:t xml:space="preserve"> Empire State Building is a famous landmark…That…stands out in New York city</w:t>
-      </w:r>
-      <w:r>
-        <w:br/>
-      </w:r>
-      <w:proofErr w:type="spellStart"/>
-      <w:r>
-        <w:t>f,a</w:t>
-      </w:r>
-      <w:proofErr w:type="spellEnd"/>
-      <w:r>
-        <w:t xml:space="preserve"> doctor is someone…(who)…people see when they are ill</w:t>
+        <w:t>e,The Empire State Building is a famous landmark…That…stands out in New York city</w:t>
+      </w:r>
+      <w:r>
+        <w:br/>
+        <w:t>f,a doctor is someone…(who)…people see when they are ill</w:t>
       </w:r>
     </w:p>
     <w:p>
@@ -2719,51 +2428,23 @@
       </w:r>
       <w:r>
         <w:br/>
-        <w:t xml:space="preserve">Clyde Tombaugh was | the person who discovered </w:t>
-      </w:r>
-      <w:proofErr w:type="spellStart"/>
-      <w:r>
-        <w:t>pluto</w:t>
-      </w:r>
-      <w:proofErr w:type="spellEnd"/>
+        <w:t>Clyde Tombaugh was | the person who discovered pluto</w:t>
+      </w:r>
       <w:r>
         <w:br/>
         <w:t>Pluto is | a dwarf planet which was discovered by Clyde Tombaugh</w:t>
       </w:r>
       <w:r>
         <w:br/>
-        <w:t xml:space="preserve">„The French painter Paul Gauguin spent about ten years </w:t>
-      </w:r>
-      <w:proofErr w:type="spellStart"/>
-      <w:r>
-        <w:t>ont</w:t>
-      </w:r>
-      <w:proofErr w:type="spellEnd"/>
-      <w:r>
-        <w:t xml:space="preserve"> he island of Tahiti in the Pacific Ocean”</w:t>
-      </w:r>
-      <w:r>
-        <w:br/>
-        <w:t xml:space="preserve">Paul Gauguin was | a </w:t>
-      </w:r>
-      <w:proofErr w:type="spellStart"/>
-      <w:r>
-        <w:t>french</w:t>
-      </w:r>
-      <w:proofErr w:type="spellEnd"/>
-      <w:r>
-        <w:t xml:space="preserve"> painter who spent ten years on the island of Tahiti</w:t>
-      </w:r>
-      <w:r>
-        <w:br/>
-      </w:r>
-      <w:proofErr w:type="spellStart"/>
-      <w:r>
-        <w:t>Tahiti</w:t>
-      </w:r>
-      <w:proofErr w:type="spellEnd"/>
-      <w:r>
-        <w:t xml:space="preserve"> is | an island in the Pacific Ocean, where Paul Gauguin spent ten years</w:t>
+        <w:t>„The French painter Paul Gauguin spent about ten years ont he island of Tahiti in the Pacific Ocean”</w:t>
+      </w:r>
+      <w:r>
+        <w:br/>
+        <w:t>Paul Gauguin was | a french painter who spent ten years on the island of Tahiti</w:t>
+      </w:r>
+      <w:r>
+        <w:br/>
+        <w:t>Tahiti is | an island in the Pacific Ocean, where Paul Gauguin spent ten years</w:t>
       </w:r>
     </w:p>
     <w:p/>
@@ -2797,7 +2478,7 @@
     </w:p>
     <w:p>
       <w:pPr>
-        <w:pStyle w:val="ListParagraph"/>
+        <w:pStyle w:val="Listaszerbekezds"/>
         <w:numPr>
           <w:ilvl w:val="0"/>
           <w:numId w:val="13"/>
@@ -2809,7 +2490,7 @@
     </w:p>
     <w:p>
       <w:pPr>
-        <w:pStyle w:val="ListParagraph"/>
+        <w:pStyle w:val="Listaszerbekezds"/>
         <w:numPr>
           <w:ilvl w:val="0"/>
           <w:numId w:val="13"/>
@@ -2821,7 +2502,7 @@
     </w:p>
     <w:p>
       <w:pPr>
-        <w:pStyle w:val="ListParagraph"/>
+        <w:pStyle w:val="Listaszerbekezds"/>
         <w:numPr>
           <w:ilvl w:val="0"/>
           <w:numId w:val="13"/>
@@ -2833,7 +2514,7 @@
     </w:p>
     <w:p>
       <w:pPr>
-        <w:pStyle w:val="ListParagraph"/>
+        <w:pStyle w:val="Listaszerbekezds"/>
         <w:numPr>
           <w:ilvl w:val="0"/>
           <w:numId w:val="13"/>
@@ -2845,7 +2526,7 @@
     </w:p>
     <w:p>
       <w:pPr>
-        <w:pStyle w:val="ListParagraph"/>
+        <w:pStyle w:val="Listaszerbekezds"/>
         <w:numPr>
           <w:ilvl w:val="0"/>
           <w:numId w:val="13"/>
@@ -2857,7 +2538,7 @@
     </w:p>
     <w:p>
       <w:pPr>
-        <w:pStyle w:val="ListParagraph"/>
+        <w:pStyle w:val="Listaszerbekezds"/>
         <w:numPr>
           <w:ilvl w:val="0"/>
           <w:numId w:val="13"/>
@@ -2875,7 +2556,7 @@
     </w:p>
     <w:p>
       <w:pPr>
-        <w:pStyle w:val="ListParagraph"/>
+        <w:pStyle w:val="Listaszerbekezds"/>
         <w:numPr>
           <w:ilvl w:val="0"/>
           <w:numId w:val="14"/>
@@ -2887,7 +2568,7 @@
     </w:p>
     <w:p>
       <w:pPr>
-        <w:pStyle w:val="ListParagraph"/>
+        <w:pStyle w:val="Listaszerbekezds"/>
         <w:numPr>
           <w:ilvl w:val="0"/>
           <w:numId w:val="14"/>
@@ -2899,7 +2580,7 @@
     </w:p>
     <w:p>
       <w:pPr>
-        <w:pStyle w:val="ListParagraph"/>
+        <w:pStyle w:val="Listaszerbekezds"/>
         <w:numPr>
           <w:ilvl w:val="0"/>
           <w:numId w:val="14"/>
@@ -2911,7 +2592,7 @@
     </w:p>
     <w:p>
       <w:pPr>
-        <w:pStyle w:val="ListParagraph"/>
+        <w:pStyle w:val="Listaszerbekezds"/>
         <w:numPr>
           <w:ilvl w:val="0"/>
           <w:numId w:val="14"/>
@@ -2923,7 +2604,7 @@
     </w:p>
     <w:p>
       <w:pPr>
-        <w:pStyle w:val="ListParagraph"/>
+        <w:pStyle w:val="Listaszerbekezds"/>
         <w:numPr>
           <w:ilvl w:val="0"/>
           <w:numId w:val="14"/>
@@ -2940,7 +2621,7 @@
     </w:p>
     <w:p>
       <w:pPr>
-        <w:pStyle w:val="ListParagraph"/>
+        <w:pStyle w:val="Listaszerbekezds"/>
         <w:numPr>
           <w:ilvl w:val="0"/>
           <w:numId w:val="15"/>
@@ -2958,7 +2639,7 @@
     </w:p>
     <w:p>
       <w:pPr>
-        <w:pStyle w:val="ListParagraph"/>
+        <w:pStyle w:val="Listaszerbekezds"/>
         <w:numPr>
           <w:ilvl w:val="0"/>
           <w:numId w:val="15"/>
@@ -2970,7 +2651,7 @@
     </w:p>
     <w:p>
       <w:pPr>
-        <w:pStyle w:val="ListParagraph"/>
+        <w:pStyle w:val="Listaszerbekezds"/>
         <w:numPr>
           <w:ilvl w:val="0"/>
           <w:numId w:val="15"/>
@@ -2982,7 +2663,7 @@
     </w:p>
     <w:p>
       <w:pPr>
-        <w:pStyle w:val="ListParagraph"/>
+        <w:pStyle w:val="Listaszerbekezds"/>
         <w:numPr>
           <w:ilvl w:val="0"/>
           <w:numId w:val="15"/>
@@ -2994,7 +2675,7 @@
     </w:p>
     <w:p>
       <w:pPr>
-        <w:pStyle w:val="ListParagraph"/>
+        <w:pStyle w:val="Listaszerbekezds"/>
         <w:numPr>
           <w:ilvl w:val="0"/>
           <w:numId w:val="15"/>
@@ -3011,7 +2692,7 @@
     </w:p>
     <w:p>
       <w:pPr>
-        <w:pStyle w:val="ListParagraph"/>
+        <w:pStyle w:val="Listaszerbekezds"/>
         <w:numPr>
           <w:ilvl w:val="0"/>
           <w:numId w:val="16"/>
@@ -3023,7 +2704,7 @@
     </w:p>
     <w:p>
       <w:pPr>
-        <w:pStyle w:val="ListParagraph"/>
+        <w:pStyle w:val="Listaszerbekezds"/>
         <w:numPr>
           <w:ilvl w:val="0"/>
           <w:numId w:val="16"/>
@@ -3035,7 +2716,7 @@
     </w:p>
     <w:p>
       <w:pPr>
-        <w:pStyle w:val="ListParagraph"/>
+        <w:pStyle w:val="Listaszerbekezds"/>
         <w:numPr>
           <w:ilvl w:val="0"/>
           <w:numId w:val="16"/>
@@ -3047,7 +2728,7 @@
     </w:p>
     <w:p>
       <w:pPr>
-        <w:pStyle w:val="ListParagraph"/>
+        <w:pStyle w:val="Listaszerbekezds"/>
         <w:numPr>
           <w:ilvl w:val="0"/>
           <w:numId w:val="16"/>
@@ -3059,7 +2740,7 @@
     </w:p>
     <w:p>
       <w:pPr>
-        <w:pStyle w:val="ListParagraph"/>
+        <w:pStyle w:val="Listaszerbekezds"/>
         <w:numPr>
           <w:ilvl w:val="0"/>
           <w:numId w:val="16"/>
@@ -3080,7 +2761,7 @@
     </w:p>
     <w:p>
       <w:pPr>
-        <w:pStyle w:val="ListParagraph"/>
+        <w:pStyle w:val="Listaszerbekezds"/>
         <w:numPr>
           <w:ilvl w:val="0"/>
           <w:numId w:val="7"/>
@@ -3092,7 +2773,7 @@
     </w:p>
     <w:p>
       <w:pPr>
-        <w:pStyle w:val="ListParagraph"/>
+        <w:pStyle w:val="Listaszerbekezds"/>
         <w:numPr>
           <w:ilvl w:val="0"/>
           <w:numId w:val="7"/>
@@ -3104,7 +2785,7 @@
     </w:p>
     <w:p>
       <w:pPr>
-        <w:pStyle w:val="ListParagraph"/>
+        <w:pStyle w:val="Listaszerbekezds"/>
         <w:numPr>
           <w:ilvl w:val="0"/>
           <w:numId w:val="7"/>
@@ -3116,7 +2797,7 @@
     </w:p>
     <w:p>
       <w:pPr>
-        <w:pStyle w:val="ListParagraph"/>
+        <w:pStyle w:val="Listaszerbekezds"/>
         <w:numPr>
           <w:ilvl w:val="0"/>
           <w:numId w:val="7"/>
@@ -3128,7 +2809,7 @@
     </w:p>
     <w:p>
       <w:pPr>
-        <w:pStyle w:val="ListParagraph"/>
+        <w:pStyle w:val="Listaszerbekezds"/>
         <w:numPr>
           <w:ilvl w:val="0"/>
           <w:numId w:val="7"/>
@@ -3140,7 +2821,7 @@
     </w:p>
     <w:p>
       <w:pPr>
-        <w:pStyle w:val="ListParagraph"/>
+        <w:pStyle w:val="Listaszerbekezds"/>
         <w:numPr>
           <w:ilvl w:val="0"/>
           <w:numId w:val="7"/>
@@ -3152,7 +2833,7 @@
     </w:p>
     <w:p>
       <w:pPr>
-        <w:pStyle w:val="ListParagraph"/>
+        <w:pStyle w:val="Listaszerbekezds"/>
         <w:numPr>
           <w:ilvl w:val="0"/>
           <w:numId w:val="7"/>
@@ -3169,7 +2850,7 @@
     </w:p>
     <w:p>
       <w:pPr>
-        <w:pStyle w:val="ListParagraph"/>
+        <w:pStyle w:val="Listaszerbekezds"/>
         <w:numPr>
           <w:ilvl w:val="0"/>
           <w:numId w:val="8"/>
@@ -3181,7 +2862,7 @@
     </w:p>
     <w:p>
       <w:pPr>
-        <w:pStyle w:val="ListParagraph"/>
+        <w:pStyle w:val="Listaszerbekezds"/>
         <w:numPr>
           <w:ilvl w:val="0"/>
           <w:numId w:val="8"/>
@@ -3193,7 +2874,7 @@
     </w:p>
     <w:p>
       <w:pPr>
-        <w:pStyle w:val="ListParagraph"/>
+        <w:pStyle w:val="Listaszerbekezds"/>
         <w:numPr>
           <w:ilvl w:val="0"/>
           <w:numId w:val="8"/>
@@ -3205,7 +2886,7 @@
     </w:p>
     <w:p>
       <w:pPr>
-        <w:pStyle w:val="ListParagraph"/>
+        <w:pStyle w:val="Listaszerbekezds"/>
         <w:numPr>
           <w:ilvl w:val="0"/>
           <w:numId w:val="8"/>
@@ -3217,7 +2898,7 @@
     </w:p>
     <w:p>
       <w:pPr>
-        <w:pStyle w:val="ListParagraph"/>
+        <w:pStyle w:val="Listaszerbekezds"/>
         <w:numPr>
           <w:ilvl w:val="0"/>
           <w:numId w:val="8"/>
@@ -3229,7 +2910,7 @@
     </w:p>
     <w:p>
       <w:pPr>
-        <w:pStyle w:val="ListParagraph"/>
+        <w:pStyle w:val="Listaszerbekezds"/>
         <w:numPr>
           <w:ilvl w:val="0"/>
           <w:numId w:val="8"/>
@@ -3241,7 +2922,7 @@
     </w:p>
     <w:p>
       <w:pPr>
-        <w:pStyle w:val="ListParagraph"/>
+        <w:pStyle w:val="Listaszerbekezds"/>
         <w:numPr>
           <w:ilvl w:val="0"/>
           <w:numId w:val="8"/>
@@ -3258,7 +2939,7 @@
     </w:p>
     <w:p>
       <w:pPr>
-        <w:pStyle w:val="ListParagraph"/>
+        <w:pStyle w:val="Listaszerbekezds"/>
         <w:numPr>
           <w:ilvl w:val="0"/>
           <w:numId w:val="9"/>
@@ -3290,7 +2971,7 @@
     </w:p>
     <w:p>
       <w:pPr>
-        <w:pStyle w:val="ListParagraph"/>
+        <w:pStyle w:val="Listaszerbekezds"/>
         <w:numPr>
           <w:ilvl w:val="0"/>
           <w:numId w:val="9"/>
@@ -3328,21 +3009,19 @@
     </w:p>
     <w:p>
       <w:pPr>
-        <w:pStyle w:val="ListParagraph"/>
+        <w:pStyle w:val="Listaszerbekezds"/>
         <w:numPr>
           <w:ilvl w:val="0"/>
           <w:numId w:val="10"/>
         </w:numPr>
       </w:pPr>
-      <w:proofErr w:type="spellStart"/>
       <w:r>
         <w:t>példa</w:t>
       </w:r>
-      <w:proofErr w:type="spellEnd"/>
-    </w:p>
-    <w:p>
-      <w:pPr>
-        <w:pStyle w:val="ListParagraph"/>
+    </w:p>
+    <w:p>
+      <w:pPr>
+        <w:pStyle w:val="Listaszerbekezds"/>
         <w:numPr>
           <w:ilvl w:val="0"/>
           <w:numId w:val="10"/>
@@ -3354,7 +3033,7 @@
     </w:p>
     <w:p>
       <w:pPr>
-        <w:pStyle w:val="ListParagraph"/>
+        <w:pStyle w:val="Listaszerbekezds"/>
         <w:numPr>
           <w:ilvl w:val="0"/>
           <w:numId w:val="10"/>
@@ -3366,7 +3045,7 @@
     </w:p>
     <w:p>
       <w:pPr>
-        <w:pStyle w:val="ListParagraph"/>
+        <w:pStyle w:val="Listaszerbekezds"/>
         <w:numPr>
           <w:ilvl w:val="0"/>
           <w:numId w:val="10"/>
@@ -3378,7 +3057,7 @@
     </w:p>
     <w:p>
       <w:pPr>
-        <w:pStyle w:val="ListParagraph"/>
+        <w:pStyle w:val="Listaszerbekezds"/>
         <w:numPr>
           <w:ilvl w:val="0"/>
           <w:numId w:val="10"/>
@@ -3390,7 +3069,7 @@
     </w:p>
     <w:p>
       <w:pPr>
-        <w:pStyle w:val="ListParagraph"/>
+        <w:pStyle w:val="Listaszerbekezds"/>
         <w:numPr>
           <w:ilvl w:val="0"/>
           <w:numId w:val="10"/>
@@ -3407,7 +3086,7 @@
     </w:p>
     <w:p>
       <w:pPr>
-        <w:pStyle w:val="ListParagraph"/>
+        <w:pStyle w:val="Listaszerbekezds"/>
         <w:numPr>
           <w:ilvl w:val="0"/>
           <w:numId w:val="12"/>
@@ -3419,7 +3098,7 @@
     </w:p>
     <w:p>
       <w:pPr>
-        <w:pStyle w:val="ListParagraph"/>
+        <w:pStyle w:val="Listaszerbekezds"/>
         <w:numPr>
           <w:ilvl w:val="0"/>
           <w:numId w:val="12"/>
@@ -3431,7 +3110,7 @@
     </w:p>
     <w:p>
       <w:pPr>
-        <w:pStyle w:val="ListParagraph"/>
+        <w:pStyle w:val="Listaszerbekezds"/>
         <w:numPr>
           <w:ilvl w:val="0"/>
           <w:numId w:val="12"/>
@@ -3443,7 +3122,7 @@
     </w:p>
     <w:p>
       <w:pPr>
-        <w:pStyle w:val="ListParagraph"/>
+        <w:pStyle w:val="Listaszerbekezds"/>
         <w:numPr>
           <w:ilvl w:val="0"/>
           <w:numId w:val="12"/>
@@ -3455,7 +3134,7 @@
     </w:p>
     <w:p>
       <w:pPr>
-        <w:pStyle w:val="ListParagraph"/>
+        <w:pStyle w:val="Listaszerbekezds"/>
         <w:numPr>
           <w:ilvl w:val="0"/>
           <w:numId w:val="12"/>
@@ -3467,7 +3146,7 @@
     </w:p>
     <w:p>
       <w:pPr>
-        <w:pStyle w:val="ListParagraph"/>
+        <w:pStyle w:val="Listaszerbekezds"/>
         <w:numPr>
           <w:ilvl w:val="0"/>
           <w:numId w:val="12"/>
@@ -3488,7 +3167,7 @@
     </w:p>
     <w:p>
       <w:pPr>
-        <w:pStyle w:val="ListParagraph"/>
+        <w:pStyle w:val="Listaszerbekezds"/>
         <w:numPr>
           <w:ilvl w:val="0"/>
           <w:numId w:val="17"/>
@@ -3500,7 +3179,7 @@
     </w:p>
     <w:p>
       <w:pPr>
-        <w:pStyle w:val="ListParagraph"/>
+        <w:pStyle w:val="Listaszerbekezds"/>
         <w:numPr>
           <w:ilvl w:val="0"/>
           <w:numId w:val="17"/>
@@ -3512,7 +3191,7 @@
     </w:p>
     <w:p>
       <w:pPr>
-        <w:pStyle w:val="ListParagraph"/>
+        <w:pStyle w:val="Listaszerbekezds"/>
         <w:numPr>
           <w:ilvl w:val="0"/>
           <w:numId w:val="17"/>
@@ -3524,7 +3203,7 @@
     </w:p>
     <w:p>
       <w:pPr>
-        <w:pStyle w:val="ListParagraph"/>
+        <w:pStyle w:val="Listaszerbekezds"/>
         <w:numPr>
           <w:ilvl w:val="0"/>
           <w:numId w:val="17"/>
@@ -3536,7 +3215,7 @@
     </w:p>
     <w:p>
       <w:pPr>
-        <w:pStyle w:val="ListParagraph"/>
+        <w:pStyle w:val="Listaszerbekezds"/>
         <w:numPr>
           <w:ilvl w:val="0"/>
           <w:numId w:val="17"/>
@@ -3548,7 +3227,7 @@
     </w:p>
     <w:p>
       <w:pPr>
-        <w:pStyle w:val="ListParagraph"/>
+        <w:pStyle w:val="Listaszerbekezds"/>
         <w:numPr>
           <w:ilvl w:val="0"/>
           <w:numId w:val="17"/>
@@ -3560,7 +3239,7 @@
     </w:p>
     <w:p>
       <w:pPr>
-        <w:pStyle w:val="ListParagraph"/>
+        <w:pStyle w:val="Listaszerbekezds"/>
         <w:numPr>
           <w:ilvl w:val="0"/>
           <w:numId w:val="17"/>
@@ -3572,7 +3251,7 @@
     </w:p>
     <w:p>
       <w:pPr>
-        <w:pStyle w:val="ListParagraph"/>
+        <w:pStyle w:val="Listaszerbekezds"/>
         <w:numPr>
           <w:ilvl w:val="0"/>
           <w:numId w:val="17"/>
@@ -3584,7 +3263,7 @@
     </w:p>
     <w:p>
       <w:pPr>
-        <w:pStyle w:val="ListParagraph"/>
+        <w:pStyle w:val="Listaszerbekezds"/>
         <w:numPr>
           <w:ilvl w:val="0"/>
           <w:numId w:val="17"/>
@@ -3601,7 +3280,7 @@
     </w:p>
     <w:p>
       <w:pPr>
-        <w:pStyle w:val="ListParagraph"/>
+        <w:pStyle w:val="Listaszerbekezds"/>
         <w:numPr>
           <w:ilvl w:val="0"/>
           <w:numId w:val="18"/>
@@ -3613,7 +3292,7 @@
     </w:p>
     <w:p>
       <w:pPr>
-        <w:pStyle w:val="ListParagraph"/>
+        <w:pStyle w:val="Listaszerbekezds"/>
         <w:numPr>
           <w:ilvl w:val="0"/>
           <w:numId w:val="18"/>
@@ -3625,7 +3304,7 @@
     </w:p>
     <w:p>
       <w:pPr>
-        <w:pStyle w:val="ListParagraph"/>
+        <w:pStyle w:val="Listaszerbekezds"/>
         <w:numPr>
           <w:ilvl w:val="0"/>
           <w:numId w:val="18"/>
@@ -3637,7 +3316,7 @@
     </w:p>
     <w:p>
       <w:pPr>
-        <w:pStyle w:val="ListParagraph"/>
+        <w:pStyle w:val="Listaszerbekezds"/>
         <w:numPr>
           <w:ilvl w:val="0"/>
           <w:numId w:val="18"/>
@@ -3649,7 +3328,7 @@
     </w:p>
     <w:p>
       <w:pPr>
-        <w:pStyle w:val="ListParagraph"/>
+        <w:pStyle w:val="Listaszerbekezds"/>
         <w:numPr>
           <w:ilvl w:val="0"/>
           <w:numId w:val="18"/>
@@ -3661,7 +3340,7 @@
     </w:p>
     <w:p>
       <w:pPr>
-        <w:pStyle w:val="ListParagraph"/>
+        <w:pStyle w:val="Listaszerbekezds"/>
         <w:numPr>
           <w:ilvl w:val="0"/>
           <w:numId w:val="18"/>
@@ -3673,7 +3352,7 @@
     </w:p>
     <w:p>
       <w:pPr>
-        <w:pStyle w:val="ListParagraph"/>
+        <w:pStyle w:val="Listaszerbekezds"/>
         <w:numPr>
           <w:ilvl w:val="0"/>
           <w:numId w:val="18"/>
@@ -3685,7 +3364,7 @@
     </w:p>
     <w:p>
       <w:pPr>
-        <w:pStyle w:val="ListParagraph"/>
+        <w:pStyle w:val="Listaszerbekezds"/>
         <w:numPr>
           <w:ilvl w:val="0"/>
           <w:numId w:val="18"/>
@@ -3697,7 +3376,7 @@
     </w:p>
     <w:p>
       <w:pPr>
-        <w:pStyle w:val="ListParagraph"/>
+        <w:pStyle w:val="Listaszerbekezds"/>
         <w:numPr>
           <w:ilvl w:val="0"/>
           <w:numId w:val="18"/>
@@ -3714,7 +3393,7 @@
     </w:p>
     <w:p>
       <w:pPr>
-        <w:pStyle w:val="ListParagraph"/>
+        <w:pStyle w:val="Listaszerbekezds"/>
         <w:numPr>
           <w:ilvl w:val="0"/>
           <w:numId w:val="19"/>
@@ -3727,7 +3406,7 @@
     </w:p>
     <w:p>
       <w:pPr>
-        <w:pStyle w:val="ListParagraph"/>
+        <w:pStyle w:val="Listaszerbekezds"/>
         <w:numPr>
           <w:ilvl w:val="0"/>
           <w:numId w:val="19"/>
@@ -3739,7 +3418,7 @@
     </w:p>
     <w:p>
       <w:pPr>
-        <w:pStyle w:val="ListParagraph"/>
+        <w:pStyle w:val="Listaszerbekezds"/>
         <w:numPr>
           <w:ilvl w:val="0"/>
           <w:numId w:val="19"/>
@@ -3751,7 +3430,7 @@
     </w:p>
     <w:p>
       <w:pPr>
-        <w:pStyle w:val="ListParagraph"/>
+        <w:pStyle w:val="Listaszerbekezds"/>
         <w:numPr>
           <w:ilvl w:val="0"/>
           <w:numId w:val="19"/>
@@ -3763,7 +3442,7 @@
     </w:p>
     <w:p>
       <w:pPr>
-        <w:pStyle w:val="ListParagraph"/>
+        <w:pStyle w:val="Listaszerbekezds"/>
         <w:numPr>
           <w:ilvl w:val="0"/>
           <w:numId w:val="19"/>
@@ -3775,7 +3454,7 @@
     </w:p>
     <w:p>
       <w:pPr>
-        <w:pStyle w:val="ListParagraph"/>
+        <w:pStyle w:val="Listaszerbekezds"/>
         <w:numPr>
           <w:ilvl w:val="0"/>
           <w:numId w:val="19"/>
@@ -3787,7 +3466,7 @@
     </w:p>
     <w:p>
       <w:pPr>
-        <w:pStyle w:val="ListParagraph"/>
+        <w:pStyle w:val="Listaszerbekezds"/>
         <w:numPr>
           <w:ilvl w:val="0"/>
           <w:numId w:val="19"/>
@@ -3804,7 +3483,7 @@
     </w:p>
     <w:p>
       <w:pPr>
-        <w:pStyle w:val="ListParagraph"/>
+        <w:pStyle w:val="Listaszerbekezds"/>
         <w:numPr>
           <w:ilvl w:val="0"/>
           <w:numId w:val="20"/>
@@ -3816,7 +3495,7 @@
     </w:p>
     <w:p>
       <w:pPr>
-        <w:pStyle w:val="ListParagraph"/>
+        <w:pStyle w:val="Listaszerbekezds"/>
         <w:numPr>
           <w:ilvl w:val="0"/>
           <w:numId w:val="20"/>
@@ -3828,7 +3507,7 @@
     </w:p>
     <w:p>
       <w:pPr>
-        <w:pStyle w:val="ListParagraph"/>
+        <w:pStyle w:val="Listaszerbekezds"/>
         <w:numPr>
           <w:ilvl w:val="0"/>
           <w:numId w:val="20"/>
@@ -3840,7 +3519,7 @@
     </w:p>
     <w:p>
       <w:pPr>
-        <w:pStyle w:val="ListParagraph"/>
+        <w:pStyle w:val="Listaszerbekezds"/>
         <w:numPr>
           <w:ilvl w:val="0"/>
           <w:numId w:val="20"/>
@@ -3852,7 +3531,7 @@
     </w:p>
     <w:p>
       <w:pPr>
-        <w:pStyle w:val="ListParagraph"/>
+        <w:pStyle w:val="Listaszerbekezds"/>
         <w:numPr>
           <w:ilvl w:val="0"/>
           <w:numId w:val="20"/>
@@ -3869,7 +3548,7 @@
     </w:p>
     <w:p>
       <w:pPr>
-        <w:pStyle w:val="ListParagraph"/>
+        <w:pStyle w:val="Listaszerbekezds"/>
         <w:numPr>
           <w:ilvl w:val="0"/>
           <w:numId w:val="21"/>
@@ -3881,7 +3560,7 @@
     </w:p>
     <w:p>
       <w:pPr>
-        <w:pStyle w:val="ListParagraph"/>
+        <w:pStyle w:val="Listaszerbekezds"/>
         <w:numPr>
           <w:ilvl w:val="0"/>
           <w:numId w:val="21"/>
@@ -3893,7 +3572,7 @@
     </w:p>
     <w:p>
       <w:pPr>
-        <w:pStyle w:val="ListParagraph"/>
+        <w:pStyle w:val="Listaszerbekezds"/>
         <w:numPr>
           <w:ilvl w:val="0"/>
           <w:numId w:val="21"/>
@@ -3905,7 +3584,7 @@
     </w:p>
     <w:p>
       <w:pPr>
-        <w:pStyle w:val="ListParagraph"/>
+        <w:pStyle w:val="Listaszerbekezds"/>
         <w:numPr>
           <w:ilvl w:val="0"/>
           <w:numId w:val="21"/>
@@ -3917,7 +3596,7 @@
     </w:p>
     <w:p>
       <w:pPr>
-        <w:pStyle w:val="ListParagraph"/>
+        <w:pStyle w:val="Listaszerbekezds"/>
         <w:numPr>
           <w:ilvl w:val="0"/>
           <w:numId w:val="21"/>
@@ -3929,7 +3608,7 @@
     </w:p>
     <w:p>
       <w:pPr>
-        <w:pStyle w:val="ListParagraph"/>
+        <w:pStyle w:val="Listaszerbekezds"/>
         <w:numPr>
           <w:ilvl w:val="0"/>
           <w:numId w:val="21"/>
@@ -3941,7 +3620,7 @@
     </w:p>
     <w:p>
       <w:pPr>
-        <w:pStyle w:val="ListParagraph"/>
+        <w:pStyle w:val="Listaszerbekezds"/>
         <w:numPr>
           <w:ilvl w:val="0"/>
           <w:numId w:val="21"/>
@@ -3953,7 +3632,7 @@
     </w:p>
     <w:p>
       <w:pPr>
-        <w:pStyle w:val="ListParagraph"/>
+        <w:pStyle w:val="Listaszerbekezds"/>
         <w:numPr>
           <w:ilvl w:val="0"/>
           <w:numId w:val="21"/>
@@ -3970,7 +3649,7 @@
     </w:p>
     <w:p>
       <w:pPr>
-        <w:pStyle w:val="ListParagraph"/>
+        <w:pStyle w:val="Listaszerbekezds"/>
         <w:numPr>
           <w:ilvl w:val="0"/>
           <w:numId w:val="22"/>
@@ -3982,7 +3661,7 @@
     </w:p>
     <w:p>
       <w:pPr>
-        <w:pStyle w:val="ListParagraph"/>
+        <w:pStyle w:val="Listaszerbekezds"/>
         <w:numPr>
           <w:ilvl w:val="0"/>
           <w:numId w:val="22"/>
@@ -3994,7 +3673,7 @@
     </w:p>
     <w:p>
       <w:pPr>
-        <w:pStyle w:val="ListParagraph"/>
+        <w:pStyle w:val="Listaszerbekezds"/>
         <w:numPr>
           <w:ilvl w:val="0"/>
           <w:numId w:val="22"/>
@@ -4006,7 +3685,7 @@
     </w:p>
     <w:p>
       <w:pPr>
-        <w:pStyle w:val="ListParagraph"/>
+        <w:pStyle w:val="Listaszerbekezds"/>
         <w:numPr>
           <w:ilvl w:val="0"/>
           <w:numId w:val="22"/>
@@ -4018,114 +3697,11 @@
     </w:p>
     <w:p>
       <w:r>
-        <w:t xml:space="preserve">Ő </w:t>
-      </w:r>
-      <w:proofErr w:type="spellStart"/>
-      <w:r>
-        <w:t>az</w:t>
-      </w:r>
-      <w:proofErr w:type="spellEnd"/>
-      <w:r>
-        <w:t xml:space="preserve"> a </w:t>
-      </w:r>
-      <w:proofErr w:type="spellStart"/>
-      <w:r>
-        <w:t>nő</w:t>
-      </w:r>
-      <w:proofErr w:type="spellEnd"/>
-      <w:r>
-        <w:t xml:space="preserve"> </w:t>
-      </w:r>
-      <w:proofErr w:type="spellStart"/>
-      <w:r>
-        <w:t>aki</w:t>
-      </w:r>
-      <w:proofErr w:type="spellEnd"/>
-      <w:r>
-        <w:t xml:space="preserve"> </w:t>
-      </w:r>
-      <w:proofErr w:type="spellStart"/>
-      <w:r>
-        <w:t>megfőzte</w:t>
-      </w:r>
-      <w:proofErr w:type="spellEnd"/>
-      <w:r>
-        <w:t xml:space="preserve"> </w:t>
-      </w:r>
-      <w:proofErr w:type="spellStart"/>
-      <w:r>
-        <w:t>az</w:t>
-      </w:r>
-      <w:proofErr w:type="spellEnd"/>
-      <w:r>
-        <w:t xml:space="preserve"> </w:t>
-      </w:r>
-      <w:proofErr w:type="spellStart"/>
-      <w:r>
-        <w:t>ebédet</w:t>
-      </w:r>
-      <w:proofErr w:type="spellEnd"/>
-      <w:r>
-        <w:t>: She’s the woman who cooked the lunch</w:t>
-      </w:r>
-      <w:r>
-        <w:br/>
-      </w:r>
-      <w:proofErr w:type="spellStart"/>
-      <w:r>
-        <w:t>Ez</w:t>
-      </w:r>
-      <w:proofErr w:type="spellEnd"/>
-      <w:r>
-        <w:t xml:space="preserve"> </w:t>
-      </w:r>
-      <w:proofErr w:type="spellStart"/>
-      <w:r>
-        <w:t>az</w:t>
-      </w:r>
-      <w:proofErr w:type="spellEnd"/>
-      <w:r>
-        <w:t xml:space="preserve"> a </w:t>
-      </w:r>
-      <w:proofErr w:type="spellStart"/>
-      <w:r>
-        <w:t>kocsi</w:t>
-      </w:r>
-      <w:proofErr w:type="spellEnd"/>
-      <w:r>
-        <w:t xml:space="preserve">, </w:t>
-      </w:r>
-      <w:proofErr w:type="spellStart"/>
-      <w:r>
-        <w:t>amit</w:t>
-      </w:r>
-      <w:proofErr w:type="spellEnd"/>
-      <w:r>
-        <w:t xml:space="preserve"> </w:t>
-      </w:r>
-      <w:proofErr w:type="spellStart"/>
-      <w:r>
-        <w:t>tegnap</w:t>
-      </w:r>
-      <w:proofErr w:type="spellEnd"/>
-      <w:r>
-        <w:t xml:space="preserve"> </w:t>
-      </w:r>
-      <w:proofErr w:type="spellStart"/>
-      <w:r>
-        <w:t>megvásárolt</w:t>
-      </w:r>
-      <w:proofErr w:type="spellEnd"/>
-      <w:r>
-        <w:t xml:space="preserve"> a </w:t>
-      </w:r>
-      <w:proofErr w:type="spellStart"/>
-      <w:r>
-        <w:t>nagybátyjám:This</w:t>
-      </w:r>
-      <w:proofErr w:type="spellEnd"/>
-      <w:r>
-        <w:t xml:space="preserve"> is the car, (that) my </w:t>
+        <w:t>Ő az a nő aki megfőzte az ebédet: She’s the woman who cooked the lunch</w:t>
+      </w:r>
+      <w:r>
+        <w:br/>
+        <w:t xml:space="preserve">Ez az a kocsi, amit tegnap megvásárolt a nagybátyjám:This is the car, (that) my </w:t>
       </w:r>
       <w:r>
         <w:t>uncle</w:t>
@@ -4135,150 +3711,15 @@
       </w:r>
       <w:r>
         <w:br/>
-        <w:t xml:space="preserve">Ő </w:t>
-      </w:r>
-      <w:proofErr w:type="spellStart"/>
-      <w:r>
-        <w:t>az</w:t>
-      </w:r>
-      <w:proofErr w:type="spellEnd"/>
-      <w:r>
-        <w:t xml:space="preserve"> </w:t>
-      </w:r>
-      <w:proofErr w:type="spellStart"/>
-      <w:r>
-        <w:t>az</w:t>
-      </w:r>
-      <w:proofErr w:type="spellEnd"/>
-      <w:r>
-        <w:t xml:space="preserve"> </w:t>
-      </w:r>
-      <w:proofErr w:type="spellStart"/>
-      <w:r>
-        <w:t>osztálytársam</w:t>
-      </w:r>
-      <w:proofErr w:type="spellEnd"/>
-      <w:r>
-        <w:t xml:space="preserve">, </w:t>
-      </w:r>
-      <w:proofErr w:type="spellStart"/>
-      <w:r>
-        <w:t>aki</w:t>
-      </w:r>
-      <w:proofErr w:type="spellEnd"/>
-      <w:r>
-        <w:t xml:space="preserve"> </w:t>
-      </w:r>
-      <w:proofErr w:type="spellStart"/>
-      <w:r>
-        <w:t>megnyerte</w:t>
-      </w:r>
-      <w:proofErr w:type="spellEnd"/>
-      <w:r>
-        <w:t xml:space="preserve"> a </w:t>
-      </w:r>
-      <w:proofErr w:type="spellStart"/>
-      <w:r>
-        <w:t>versenyt</w:t>
-      </w:r>
-      <w:proofErr w:type="spellEnd"/>
-      <w:r>
-        <w:t>: He’s my classmate, who won the race</w:t>
-      </w:r>
-      <w:r>
-        <w:br/>
-        <w:t xml:space="preserve">Ő </w:t>
-      </w:r>
-      <w:proofErr w:type="spellStart"/>
-      <w:r>
-        <w:t>az</w:t>
-      </w:r>
-      <w:proofErr w:type="spellEnd"/>
-      <w:r>
-        <w:t xml:space="preserve"> a </w:t>
-      </w:r>
-      <w:proofErr w:type="spellStart"/>
-      <w:r>
-        <w:t>festő</w:t>
-      </w:r>
-      <w:proofErr w:type="spellEnd"/>
-      <w:r>
-        <w:t xml:space="preserve">, </w:t>
-      </w:r>
-      <w:proofErr w:type="spellStart"/>
-      <w:r>
-        <w:t>akinek</w:t>
-      </w:r>
-      <w:proofErr w:type="spellEnd"/>
-      <w:r>
-        <w:t xml:space="preserve"> a </w:t>
-      </w:r>
-      <w:proofErr w:type="spellStart"/>
-      <w:r>
-        <w:t>festményei</w:t>
-      </w:r>
-      <w:proofErr w:type="spellEnd"/>
-      <w:r>
-        <w:t xml:space="preserve"> </w:t>
-      </w:r>
-      <w:proofErr w:type="spellStart"/>
-      <w:r>
-        <w:t>híresek</w:t>
-      </w:r>
-      <w:proofErr w:type="spellEnd"/>
-      <w:r>
-        <w:t>: He’s the painter, whose paintings are famous</w:t>
-      </w:r>
-      <w:r>
-        <w:br/>
-      </w:r>
-      <w:proofErr w:type="spellStart"/>
-      <w:r>
-        <w:t>Ez</w:t>
-      </w:r>
-      <w:proofErr w:type="spellEnd"/>
-      <w:r>
-        <w:t xml:space="preserve"> </w:t>
-      </w:r>
-      <w:proofErr w:type="spellStart"/>
-      <w:r>
-        <w:t>az</w:t>
-      </w:r>
-      <w:proofErr w:type="spellEnd"/>
-      <w:r>
-        <w:t xml:space="preserve"> a </w:t>
-      </w:r>
-      <w:proofErr w:type="spellStart"/>
-      <w:r>
-        <w:t>falu</w:t>
-      </w:r>
-      <w:proofErr w:type="spellEnd"/>
-      <w:r>
-        <w:t xml:space="preserve">, </w:t>
-      </w:r>
-      <w:proofErr w:type="spellStart"/>
-      <w:r>
-        <w:t>ahol</w:t>
-      </w:r>
-      <w:proofErr w:type="spellEnd"/>
-      <w:r>
-        <w:t xml:space="preserve"> a </w:t>
-      </w:r>
-      <w:proofErr w:type="spellStart"/>
-      <w:r>
-        <w:t>nagymamám</w:t>
-      </w:r>
-      <w:proofErr w:type="spellEnd"/>
-      <w:r>
-        <w:t xml:space="preserve"> </w:t>
-      </w:r>
-      <w:proofErr w:type="spellStart"/>
-      <w:r>
-        <w:t>élt</w:t>
-      </w:r>
-      <w:proofErr w:type="spellEnd"/>
-      <w:r>
-        <w:t xml:space="preserve">: This is the village, where my grandmother </w:t>
+        <w:t>Ő az az osztálytársam, aki megnyerte a versenyt: He’s my classmate, who won the race</w:t>
+      </w:r>
+      <w:r>
+        <w:br/>
+        <w:t>Ő az a festő, akinek a festményei híresek: He’s the painter, whose paintings are famous</w:t>
+      </w:r>
+      <w:r>
+        <w:br/>
+        <w:t xml:space="preserve">Ez az a falu, ahol a nagymamám élt: This is the village, where my grandmother </w:t>
       </w:r>
       <w:r>
         <w:t xml:space="preserve">used to </w:t>
@@ -4289,13 +3730,8 @@
     </w:p>
     <w:p>
       <w:r>
-        <w:t xml:space="preserve">The woman, who is talking to my mother is from </w:t>
-      </w:r>
-      <w:proofErr w:type="spellStart"/>
-      <w:r>
-        <w:t>scotland</w:t>
-      </w:r>
-      <w:proofErr w:type="spellEnd"/>
+        <w:t>The woman, who is talking to my mother is from scotland</w:t>
+      </w:r>
     </w:p>
     <w:p>
       <w:r>
@@ -4308,24 +3744,19 @@
     </w:p>
     <w:p>
       <w:pPr>
-        <w:pStyle w:val="ListParagraph"/>
+        <w:pStyle w:val="Listaszerbekezds"/>
         <w:numPr>
           <w:ilvl w:val="0"/>
           <w:numId w:val="23"/>
         </w:numPr>
       </w:pPr>
       <w:r>
-        <w:t xml:space="preserve">Whoever’s talking with my mom is from </w:t>
-      </w:r>
-      <w:proofErr w:type="spellStart"/>
-      <w:r>
-        <w:t>scotland</w:t>
-      </w:r>
-      <w:proofErr w:type="spellEnd"/>
-    </w:p>
-    <w:p>
-      <w:pPr>
-        <w:pStyle w:val="ListParagraph"/>
+        <w:t>Whoever’s talking with my mom is from scotland</w:t>
+      </w:r>
+    </w:p>
+    <w:p>
+      <w:pPr>
+        <w:pStyle w:val="Listaszerbekezds"/>
         <w:numPr>
           <w:ilvl w:val="0"/>
           <w:numId w:val="23"/>
@@ -4337,7 +3768,7 @@
     </w:p>
     <w:p>
       <w:pPr>
-        <w:pStyle w:val="ListParagraph"/>
+        <w:pStyle w:val="Listaszerbekezds"/>
         <w:numPr>
           <w:ilvl w:val="0"/>
           <w:numId w:val="23"/>
@@ -4349,27 +3780,19 @@
     </w:p>
     <w:p>
       <w:pPr>
-        <w:pStyle w:val="ListParagraph"/>
+        <w:pStyle w:val="Listaszerbekezds"/>
         <w:numPr>
           <w:ilvl w:val="0"/>
           <w:numId w:val="23"/>
         </w:numPr>
       </w:pPr>
       <w:r>
-        <w:t xml:space="preserve">I can’t find my jumper </w:t>
-      </w:r>
-      <w:proofErr w:type="spellStart"/>
-      <w:r>
-        <w:t>i</w:t>
-      </w:r>
-      <w:proofErr w:type="spellEnd"/>
-      <w:r>
-        <w:t xml:space="preserve"> just bought, do you know where it is?</w:t>
-      </w:r>
-    </w:p>
-    <w:p>
-      <w:pPr>
-        <w:pStyle w:val="ListParagraph"/>
+        <w:t>I can’t find my jumper i just bought, do you know where it is?</w:t>
+      </w:r>
+    </w:p>
+    <w:p>
+      <w:pPr>
+        <w:pStyle w:val="Listaszerbekezds"/>
         <w:numPr>
           <w:ilvl w:val="0"/>
           <w:numId w:val="23"/>
@@ -4381,7 +3804,7 @@
     </w:p>
     <w:p>
       <w:pPr>
-        <w:pStyle w:val="ListParagraph"/>
+        <w:pStyle w:val="Listaszerbekezds"/>
         <w:numPr>
           <w:ilvl w:val="0"/>
           <w:numId w:val="23"/>
@@ -4399,24 +3822,19 @@
     </w:p>
     <w:p>
       <w:pPr>
-        <w:pStyle w:val="ListParagraph"/>
+        <w:pStyle w:val="Listaszerbekezds"/>
         <w:numPr>
           <w:ilvl w:val="0"/>
           <w:numId w:val="24"/>
         </w:numPr>
       </w:pPr>
       <w:r>
-        <w:t xml:space="preserve">The woman talking to my mother is from </w:t>
-      </w:r>
-      <w:proofErr w:type="spellStart"/>
-      <w:r>
-        <w:t>scotland</w:t>
-      </w:r>
-      <w:proofErr w:type="spellEnd"/>
-    </w:p>
-    <w:p>
-      <w:pPr>
-        <w:pStyle w:val="ListParagraph"/>
+        <w:t>The woman talking to my mother is from scotland</w:t>
+      </w:r>
+    </w:p>
+    <w:p>
+      <w:pPr>
+        <w:pStyle w:val="Listaszerbekezds"/>
         <w:numPr>
           <w:ilvl w:val="0"/>
           <w:numId w:val="24"/>
@@ -4428,7 +3846,7 @@
     </w:p>
     <w:p>
       <w:pPr>
-        <w:pStyle w:val="ListParagraph"/>
+        <w:pStyle w:val="Listaszerbekezds"/>
         <w:numPr>
           <w:ilvl w:val="0"/>
           <w:numId w:val="24"/>
@@ -4440,7 +3858,7 @@
     </w:p>
     <w:p>
       <w:pPr>
-        <w:pStyle w:val="ListParagraph"/>
+        <w:pStyle w:val="Listaszerbekezds"/>
         <w:numPr>
           <w:ilvl w:val="0"/>
           <w:numId w:val="24"/>
@@ -4452,7 +3870,7 @@
     </w:p>
     <w:p>
       <w:pPr>
-        <w:pStyle w:val="ListParagraph"/>
+        <w:pStyle w:val="Listaszerbekezds"/>
         <w:numPr>
           <w:ilvl w:val="0"/>
           <w:numId w:val="24"/>
@@ -4464,7 +3882,7 @@
     </w:p>
     <w:p>
       <w:pPr>
-        <w:pStyle w:val="ListParagraph"/>
+        <w:pStyle w:val="Listaszerbekezds"/>
         <w:numPr>
           <w:ilvl w:val="0"/>
           <w:numId w:val="24"/>
@@ -4476,131 +3894,11 @@
     </w:p>
     <w:p>
       <w:r>
-        <w:t xml:space="preserve">A </w:t>
-      </w:r>
-      <w:proofErr w:type="spellStart"/>
-      <w:r>
-        <w:t>röplabda</w:t>
-      </w:r>
-      <w:proofErr w:type="spellEnd"/>
-      <w:r>
-        <w:t xml:space="preserve"> </w:t>
-      </w:r>
-      <w:proofErr w:type="spellStart"/>
-      <w:r>
-        <w:t>egy</w:t>
-      </w:r>
-      <w:proofErr w:type="spellEnd"/>
-      <w:r>
-        <w:t xml:space="preserve"> sport, </w:t>
-      </w:r>
-      <w:proofErr w:type="spellStart"/>
-      <w:r>
-        <w:t>amit</w:t>
-      </w:r>
-      <w:proofErr w:type="spellEnd"/>
-      <w:r>
-        <w:t xml:space="preserve"> </w:t>
-      </w:r>
-      <w:proofErr w:type="spellStart"/>
-      <w:r>
-        <w:t>az</w:t>
-      </w:r>
-      <w:proofErr w:type="spellEnd"/>
-      <w:r>
-        <w:t xml:space="preserve"> </w:t>
-      </w:r>
-      <w:proofErr w:type="spellStart"/>
-      <w:r>
-        <w:t>emberek</w:t>
-      </w:r>
-      <w:proofErr w:type="spellEnd"/>
-      <w:r>
-        <w:t xml:space="preserve"> </w:t>
-      </w:r>
-      <w:proofErr w:type="spellStart"/>
-      <w:r>
-        <w:t>játszanak</w:t>
-      </w:r>
-      <w:proofErr w:type="spellEnd"/>
-      <w:r>
-        <w:t xml:space="preserve"> a </w:t>
-      </w:r>
-      <w:proofErr w:type="spellStart"/>
-      <w:r>
-        <w:t>strandon</w:t>
-      </w:r>
-      <w:proofErr w:type="spellEnd"/>
-      <w:r>
-        <w:t>: Volleyball is a sport, that people play at the beach</w:t>
-      </w:r>
-      <w:r>
-        <w:br/>
-        <w:t xml:space="preserve">A </w:t>
-      </w:r>
-      <w:proofErr w:type="spellStart"/>
-      <w:r>
-        <w:t>diák</w:t>
-      </w:r>
-      <w:proofErr w:type="spellEnd"/>
-      <w:r>
-        <w:t xml:space="preserve"> </w:t>
-      </w:r>
-      <w:proofErr w:type="spellStart"/>
-      <w:r>
-        <w:t>az</w:t>
-      </w:r>
-      <w:proofErr w:type="spellEnd"/>
-      <w:r>
-        <w:t xml:space="preserve"> </w:t>
-      </w:r>
-      <w:proofErr w:type="spellStart"/>
-      <w:r>
-        <w:t>egy</w:t>
-      </w:r>
-      <w:proofErr w:type="spellEnd"/>
-      <w:r>
-        <w:t xml:space="preserve"> </w:t>
-      </w:r>
-      <w:proofErr w:type="spellStart"/>
-      <w:r>
-        <w:t>valaki</w:t>
-      </w:r>
-      <w:proofErr w:type="spellEnd"/>
-      <w:r>
-        <w:t xml:space="preserve">, </w:t>
-      </w:r>
-      <w:proofErr w:type="spellStart"/>
-      <w:r>
-        <w:t>aki</w:t>
-      </w:r>
-      <w:proofErr w:type="spellEnd"/>
-      <w:r>
-        <w:t xml:space="preserve"> </w:t>
-      </w:r>
-      <w:proofErr w:type="spellStart"/>
-      <w:r>
-        <w:t>az</w:t>
-      </w:r>
-      <w:proofErr w:type="spellEnd"/>
-      <w:r>
-        <w:t xml:space="preserve"> </w:t>
-      </w:r>
-      <w:proofErr w:type="spellStart"/>
-      <w:r>
-        <w:t>iskolának</w:t>
-      </w:r>
-      <w:proofErr w:type="spellEnd"/>
-      <w:r>
-        <w:t xml:space="preserve"> </w:t>
-      </w:r>
-      <w:proofErr w:type="spellStart"/>
-      <w:r>
-        <w:t>tanul</w:t>
-      </w:r>
-      <w:proofErr w:type="spellEnd"/>
-      <w:r>
-        <w:t xml:space="preserve">: The student is someone, who learns </w:t>
+        <w:t>A röplabda egy sport, amit az emberek játszanak a strandon: Volleyball is a sport, that people play at the beach</w:t>
+      </w:r>
+      <w:r>
+        <w:br/>
+        <w:t xml:space="preserve">A diák az egy valaki, aki az iskolának tanul: The student is someone, who learns </w:t>
       </w:r>
       <w:r>
         <w:t xml:space="preserve">in </w:t>
@@ -4610,177 +3908,18 @@
       </w:r>
       <w:r>
         <w:br/>
-        <w:t xml:space="preserve">A </w:t>
-      </w:r>
-      <w:proofErr w:type="spellStart"/>
-      <w:r>
-        <w:t>halászbástya</w:t>
-      </w:r>
-      <w:proofErr w:type="spellEnd"/>
-      <w:r>
-        <w:t xml:space="preserve"> </w:t>
-      </w:r>
-      <w:proofErr w:type="spellStart"/>
-      <w:r>
-        <w:t>az</w:t>
-      </w:r>
-      <w:proofErr w:type="spellEnd"/>
-      <w:r>
-        <w:t xml:space="preserve"> </w:t>
-      </w:r>
-      <w:proofErr w:type="spellStart"/>
-      <w:r>
-        <w:t>budán</w:t>
-      </w:r>
-      <w:proofErr w:type="spellEnd"/>
-      <w:r>
-        <w:t xml:space="preserve"> </w:t>
-      </w:r>
-      <w:proofErr w:type="spellStart"/>
-      <w:r>
-        <w:t>egy</w:t>
-      </w:r>
-      <w:proofErr w:type="spellEnd"/>
-      <w:r>
-        <w:t xml:space="preserve"> </w:t>
-      </w:r>
-      <w:proofErr w:type="spellStart"/>
-      <w:r>
-        <w:t>tájékozódási</w:t>
-      </w:r>
-      <w:proofErr w:type="spellEnd"/>
-      <w:r>
-        <w:t xml:space="preserve"> </w:t>
-      </w:r>
-      <w:proofErr w:type="spellStart"/>
-      <w:r>
-        <w:t>pont</w:t>
-      </w:r>
-      <w:proofErr w:type="spellEnd"/>
-      <w:r>
-        <w:t>: The Fisherman’s bastion is a</w:t>
+        <w:t>A halászbástya az budán egy tájékozódási pont: The Fisherman’s bastion is a</w:t>
       </w:r>
       <w:r>
         <w:t xml:space="preserve"> landmark, that is on Buda</w:t>
       </w:r>
       <w:r>
         <w:br/>
-      </w:r>
-      <w:proofErr w:type="spellStart"/>
-      <w:r>
-        <w:t>Budapesten</w:t>
-      </w:r>
-      <w:proofErr w:type="spellEnd"/>
-      <w:r>
-        <w:t xml:space="preserve"> a </w:t>
-      </w:r>
-      <w:proofErr w:type="spellStart"/>
-      <w:r>
-        <w:t>parlament</w:t>
-      </w:r>
-      <w:proofErr w:type="spellEnd"/>
-      <w:r>
-        <w:t xml:space="preserve"> </w:t>
-      </w:r>
-      <w:proofErr w:type="spellStart"/>
-      <w:r>
-        <w:t>egy</w:t>
-      </w:r>
-      <w:proofErr w:type="spellEnd"/>
-      <w:r>
-        <w:t xml:space="preserve"> </w:t>
-      </w:r>
-      <w:proofErr w:type="spellStart"/>
-      <w:r>
-        <w:t>gyönyörű</w:t>
-      </w:r>
-      <w:proofErr w:type="spellEnd"/>
-      <w:r>
-        <w:t xml:space="preserve"> </w:t>
-      </w:r>
-      <w:proofErr w:type="spellStart"/>
-      <w:r>
-        <w:t>épület</w:t>
-      </w:r>
-      <w:proofErr w:type="spellEnd"/>
-      <w:r>
-        <w:t xml:space="preserve">, </w:t>
-      </w:r>
-      <w:proofErr w:type="spellStart"/>
-      <w:r>
-        <w:t>amit</w:t>
-      </w:r>
-      <w:proofErr w:type="spellEnd"/>
-      <w:r>
-        <w:t xml:space="preserve"> a </w:t>
-      </w:r>
-      <w:proofErr w:type="spellStart"/>
-      <w:r>
-        <w:t>világon</w:t>
-      </w:r>
-      <w:proofErr w:type="spellEnd"/>
-      <w:r>
-        <w:t xml:space="preserve"> </w:t>
-      </w:r>
-      <w:proofErr w:type="spellStart"/>
-      <w:r>
-        <w:t>sokan</w:t>
-      </w:r>
-      <w:proofErr w:type="spellEnd"/>
-      <w:r>
-        <w:t xml:space="preserve"> </w:t>
-      </w:r>
-      <w:proofErr w:type="spellStart"/>
-      <w:r>
-        <w:t>ismernek</w:t>
-      </w:r>
-      <w:proofErr w:type="spellEnd"/>
-      <w:r>
-        <w:t>: The parliament is a beautiful building in Budapest, that people know worldwide</w:t>
-      </w:r>
-      <w:r>
-        <w:br/>
-        <w:t xml:space="preserve">A </w:t>
-      </w:r>
-      <w:proofErr w:type="spellStart"/>
-      <w:r>
-        <w:t>férfi</w:t>
-      </w:r>
-      <w:proofErr w:type="spellEnd"/>
-      <w:r>
-        <w:t xml:space="preserve"> a </w:t>
-      </w:r>
-      <w:proofErr w:type="spellStart"/>
-      <w:r>
-        <w:t>fényképen</w:t>
-      </w:r>
-      <w:proofErr w:type="spellEnd"/>
-      <w:r>
-        <w:t xml:space="preserve"> </w:t>
-      </w:r>
-      <w:proofErr w:type="spellStart"/>
-      <w:r>
-        <w:t>édesapámnak</w:t>
-      </w:r>
-      <w:proofErr w:type="spellEnd"/>
-      <w:r>
-        <w:t xml:space="preserve"> </w:t>
-      </w:r>
-      <w:proofErr w:type="spellStart"/>
-      <w:r>
-        <w:t>az</w:t>
-      </w:r>
-      <w:proofErr w:type="spellEnd"/>
-      <w:r>
-        <w:t xml:space="preserve"> </w:t>
-      </w:r>
-      <w:proofErr w:type="spellStart"/>
-      <w:r>
-        <w:t>unokatestvére</w:t>
-      </w:r>
-      <w:proofErr w:type="spellEnd"/>
-      <w:r>
-        <w:t>: Th</w:t>
+        <w:t>Budapesten a parlament egy gyönyörű épület, amit a világon sokan ismernek: The parliament is a beautiful building in Budapest, that people know worldwide</w:t>
+      </w:r>
+      <w:r>
+        <w:br/>
+        <w:t>A férfi a fényképen édesapámnak az unokatestvére: Th</w:t>
       </w:r>
       <w:r>
         <w:t>at</w:t>
@@ -4809,7 +3948,7 @@
     </w:p>
     <w:p>
       <w:pPr>
-        <w:pStyle w:val="ListParagraph"/>
+        <w:pStyle w:val="Listaszerbekezds"/>
         <w:numPr>
           <w:ilvl w:val="0"/>
           <w:numId w:val="29"/>
@@ -4821,7 +3960,7 @@
     </w:p>
     <w:p>
       <w:pPr>
-        <w:pStyle w:val="ListParagraph"/>
+        <w:pStyle w:val="Listaszerbekezds"/>
         <w:numPr>
           <w:ilvl w:val="0"/>
           <w:numId w:val="29"/>
@@ -4833,7 +3972,7 @@
     </w:p>
     <w:p>
       <w:pPr>
-        <w:pStyle w:val="ListParagraph"/>
+        <w:pStyle w:val="Listaszerbekezds"/>
         <w:numPr>
           <w:ilvl w:val="0"/>
           <w:numId w:val="29"/>
@@ -4845,7 +3984,7 @@
     </w:p>
     <w:p>
       <w:pPr>
-        <w:pStyle w:val="ListParagraph"/>
+        <w:pStyle w:val="Listaszerbekezds"/>
         <w:numPr>
           <w:ilvl w:val="0"/>
           <w:numId w:val="29"/>
@@ -4857,7 +3996,7 @@
     </w:p>
     <w:p>
       <w:pPr>
-        <w:pStyle w:val="ListParagraph"/>
+        <w:pStyle w:val="Listaszerbekezds"/>
         <w:numPr>
           <w:ilvl w:val="0"/>
           <w:numId w:val="29"/>
@@ -4869,7 +4008,7 @@
     </w:p>
     <w:p>
       <w:pPr>
-        <w:pStyle w:val="ListParagraph"/>
+        <w:pStyle w:val="Listaszerbekezds"/>
         <w:numPr>
           <w:ilvl w:val="0"/>
           <w:numId w:val="29"/>
@@ -4886,7 +4025,7 @@
     </w:p>
     <w:p>
       <w:pPr>
-        <w:pStyle w:val="ListParagraph"/>
+        <w:pStyle w:val="Listaszerbekezds"/>
         <w:numPr>
           <w:ilvl w:val="0"/>
           <w:numId w:val="30"/>
@@ -4898,7 +4037,7 @@
     </w:p>
     <w:p>
       <w:pPr>
-        <w:pStyle w:val="ListParagraph"/>
+        <w:pStyle w:val="Listaszerbekezds"/>
         <w:numPr>
           <w:ilvl w:val="0"/>
           <w:numId w:val="30"/>
@@ -4910,7 +4049,7 @@
     </w:p>
     <w:p>
       <w:pPr>
-        <w:pStyle w:val="ListParagraph"/>
+        <w:pStyle w:val="Listaszerbekezds"/>
         <w:numPr>
           <w:ilvl w:val="0"/>
           <w:numId w:val="30"/>
@@ -4922,7 +4061,7 @@
     </w:p>
     <w:p>
       <w:pPr>
-        <w:pStyle w:val="ListParagraph"/>
+        <w:pStyle w:val="Listaszerbekezds"/>
         <w:numPr>
           <w:ilvl w:val="0"/>
           <w:numId w:val="30"/>
@@ -4934,7 +4073,7 @@
     </w:p>
     <w:p>
       <w:pPr>
-        <w:pStyle w:val="ListParagraph"/>
+        <w:pStyle w:val="Listaszerbekezds"/>
         <w:numPr>
           <w:ilvl w:val="0"/>
           <w:numId w:val="30"/>
@@ -4946,7 +4085,7 @@
     </w:p>
     <w:p>
       <w:pPr>
-        <w:pStyle w:val="ListParagraph"/>
+        <w:pStyle w:val="Listaszerbekezds"/>
         <w:numPr>
           <w:ilvl w:val="0"/>
           <w:numId w:val="30"/>
@@ -4958,7 +4097,7 @@
     </w:p>
     <w:p>
       <w:pPr>
-        <w:pStyle w:val="ListParagraph"/>
+        <w:pStyle w:val="Listaszerbekezds"/>
         <w:numPr>
           <w:ilvl w:val="0"/>
           <w:numId w:val="30"/>
@@ -4970,7 +4109,7 @@
     </w:p>
     <w:p>
       <w:pPr>
-        <w:pStyle w:val="ListParagraph"/>
+        <w:pStyle w:val="Listaszerbekezds"/>
         <w:numPr>
           <w:ilvl w:val="0"/>
           <w:numId w:val="30"/>
@@ -4982,7 +4121,7 @@
     </w:p>
     <w:p>
       <w:pPr>
-        <w:pStyle w:val="ListParagraph"/>
+        <w:pStyle w:val="Listaszerbekezds"/>
         <w:numPr>
           <w:ilvl w:val="0"/>
           <w:numId w:val="30"/>
@@ -4994,7 +4133,7 @@
     </w:p>
     <w:p>
       <w:pPr>
-        <w:pStyle w:val="ListParagraph"/>
+        <w:pStyle w:val="Listaszerbekezds"/>
         <w:numPr>
           <w:ilvl w:val="0"/>
           <w:numId w:val="30"/>
@@ -5011,7 +4150,7 @@
     </w:p>
     <w:p>
       <w:pPr>
-        <w:pStyle w:val="ListParagraph"/>
+        <w:pStyle w:val="Listaszerbekezds"/>
         <w:numPr>
           <w:ilvl w:val="0"/>
           <w:numId w:val="31"/>
@@ -5023,7 +4162,7 @@
     </w:p>
     <w:p>
       <w:pPr>
-        <w:pStyle w:val="ListParagraph"/>
+        <w:pStyle w:val="Listaszerbekezds"/>
         <w:numPr>
           <w:ilvl w:val="0"/>
           <w:numId w:val="31"/>
@@ -5035,7 +4174,7 @@
     </w:p>
     <w:p>
       <w:pPr>
-        <w:pStyle w:val="ListParagraph"/>
+        <w:pStyle w:val="Listaszerbekezds"/>
         <w:numPr>
           <w:ilvl w:val="0"/>
           <w:numId w:val="31"/>
@@ -5047,7 +4186,7 @@
     </w:p>
     <w:p>
       <w:pPr>
-        <w:pStyle w:val="ListParagraph"/>
+        <w:pStyle w:val="Listaszerbekezds"/>
         <w:numPr>
           <w:ilvl w:val="0"/>
           <w:numId w:val="31"/>
@@ -5059,7 +4198,7 @@
     </w:p>
     <w:p>
       <w:pPr>
-        <w:pStyle w:val="ListParagraph"/>
+        <w:pStyle w:val="Listaszerbekezds"/>
         <w:numPr>
           <w:ilvl w:val="0"/>
           <w:numId w:val="31"/>
@@ -5071,7 +4210,7 @@
     </w:p>
     <w:p>
       <w:pPr>
-        <w:pStyle w:val="ListParagraph"/>
+        <w:pStyle w:val="Listaszerbekezds"/>
         <w:numPr>
           <w:ilvl w:val="0"/>
           <w:numId w:val="31"/>
@@ -5092,7 +4231,7 @@
     </w:p>
     <w:p>
       <w:pPr>
-        <w:pStyle w:val="ListParagraph"/>
+        <w:pStyle w:val="Listaszerbekezds"/>
         <w:numPr>
           <w:ilvl w:val="0"/>
           <w:numId w:val="32"/>
@@ -5104,7 +4243,7 @@
     </w:p>
     <w:p>
       <w:pPr>
-        <w:pStyle w:val="ListParagraph"/>
+        <w:pStyle w:val="Listaszerbekezds"/>
         <w:numPr>
           <w:ilvl w:val="0"/>
           <w:numId w:val="32"/>
@@ -5116,7 +4255,7 @@
     </w:p>
     <w:p>
       <w:pPr>
-        <w:pStyle w:val="ListParagraph"/>
+        <w:pStyle w:val="Listaszerbekezds"/>
         <w:numPr>
           <w:ilvl w:val="0"/>
           <w:numId w:val="32"/>
@@ -5128,7 +4267,7 @@
     </w:p>
     <w:p>
       <w:pPr>
-        <w:pStyle w:val="ListParagraph"/>
+        <w:pStyle w:val="Listaszerbekezds"/>
         <w:numPr>
           <w:ilvl w:val="0"/>
           <w:numId w:val="32"/>
@@ -5140,7 +4279,7 @@
     </w:p>
     <w:p>
       <w:pPr>
-        <w:pStyle w:val="ListParagraph"/>
+        <w:pStyle w:val="Listaszerbekezds"/>
         <w:numPr>
           <w:ilvl w:val="0"/>
           <w:numId w:val="32"/>
@@ -5152,7 +4291,7 @@
     </w:p>
     <w:p>
       <w:pPr>
-        <w:pStyle w:val="ListParagraph"/>
+        <w:pStyle w:val="Listaszerbekezds"/>
         <w:numPr>
           <w:ilvl w:val="0"/>
           <w:numId w:val="32"/>
@@ -5164,7 +4303,7 @@
     </w:p>
     <w:p>
       <w:pPr>
-        <w:pStyle w:val="ListParagraph"/>
+        <w:pStyle w:val="Listaszerbekezds"/>
         <w:numPr>
           <w:ilvl w:val="0"/>
           <w:numId w:val="32"/>
@@ -5176,7 +4315,7 @@
     </w:p>
     <w:p>
       <w:pPr>
-        <w:pStyle w:val="ListParagraph"/>
+        <w:pStyle w:val="Listaszerbekezds"/>
         <w:numPr>
           <w:ilvl w:val="0"/>
           <w:numId w:val="32"/>
@@ -5188,7 +4327,7 @@
     </w:p>
     <w:p>
       <w:pPr>
-        <w:pStyle w:val="ListParagraph"/>
+        <w:pStyle w:val="Listaszerbekezds"/>
         <w:numPr>
           <w:ilvl w:val="0"/>
           <w:numId w:val="32"/>
@@ -5200,7 +4339,7 @@
     </w:p>
     <w:p>
       <w:pPr>
-        <w:pStyle w:val="ListParagraph"/>
+        <w:pStyle w:val="Listaszerbekezds"/>
         <w:numPr>
           <w:ilvl w:val="0"/>
           <w:numId w:val="32"/>
@@ -5212,7 +4351,7 @@
     </w:p>
     <w:p>
       <w:pPr>
-        <w:pStyle w:val="ListParagraph"/>
+        <w:pStyle w:val="Listaszerbekezds"/>
         <w:numPr>
           <w:ilvl w:val="0"/>
           <w:numId w:val="32"/>
@@ -5224,7 +4363,7 @@
     </w:p>
     <w:p>
       <w:pPr>
-        <w:pStyle w:val="ListParagraph"/>
+        <w:pStyle w:val="Listaszerbekezds"/>
         <w:numPr>
           <w:ilvl w:val="0"/>
           <w:numId w:val="32"/>
@@ -5270,21 +4409,8 @@
       </w:r>
       <w:r>
         <w:br/>
-        <w:t xml:space="preserve">it’s </w:t>
-      </w:r>
-      <w:proofErr w:type="spellStart"/>
-      <w:r>
-        <w:t>alex’s</w:t>
-      </w:r>
-      <w:proofErr w:type="spellEnd"/>
-      <w:r>
-        <w:t xml:space="preserve"> </w:t>
-      </w:r>
-      <w:proofErr w:type="spellStart"/>
-      <w:r>
-        <w:t>favorite</w:t>
-      </w:r>
-      <w:proofErr w:type="spellEnd"/>
+        <w:t>it’s alex’s favorite</w:t>
+      </w:r>
       <w:r>
         <w:br/>
         <w:t>Tonia</w:t>
@@ -5304,7 +4430,7 @@
     </w:p>
     <w:p>
       <w:pPr>
-        <w:pStyle w:val="ListParagraph"/>
+        <w:pStyle w:val="Listaszerbekezds"/>
         <w:numPr>
           <w:ilvl w:val="0"/>
           <w:numId w:val="33"/>
@@ -5316,7 +4442,7 @@
     </w:p>
     <w:p>
       <w:pPr>
-        <w:pStyle w:val="ListParagraph"/>
+        <w:pStyle w:val="Listaszerbekezds"/>
         <w:numPr>
           <w:ilvl w:val="0"/>
           <w:numId w:val="33"/>
@@ -5328,7 +4454,7 @@
     </w:p>
     <w:p>
       <w:pPr>
-        <w:pStyle w:val="ListParagraph"/>
+        <w:pStyle w:val="Listaszerbekezds"/>
         <w:numPr>
           <w:ilvl w:val="0"/>
           <w:numId w:val="33"/>
@@ -5340,7 +4466,7 @@
     </w:p>
     <w:p>
       <w:pPr>
-        <w:pStyle w:val="ListParagraph"/>
+        <w:pStyle w:val="Listaszerbekezds"/>
         <w:numPr>
           <w:ilvl w:val="0"/>
           <w:numId w:val="33"/>
@@ -5352,7 +4478,7 @@
     </w:p>
     <w:p>
       <w:pPr>
-        <w:pStyle w:val="ListParagraph"/>
+        <w:pStyle w:val="Listaszerbekezds"/>
         <w:numPr>
           <w:ilvl w:val="0"/>
           <w:numId w:val="33"/>
@@ -5364,7 +4490,7 @@
     </w:p>
     <w:p>
       <w:pPr>
-        <w:pStyle w:val="ListParagraph"/>
+        <w:pStyle w:val="Listaszerbekezds"/>
         <w:numPr>
           <w:ilvl w:val="0"/>
           <w:numId w:val="33"/>
@@ -5376,7 +4502,7 @@
     </w:p>
     <w:p>
       <w:pPr>
-        <w:pStyle w:val="ListParagraph"/>
+        <w:pStyle w:val="Listaszerbekezds"/>
         <w:numPr>
           <w:ilvl w:val="0"/>
           <w:numId w:val="33"/>
@@ -5388,7 +4514,7 @@
     </w:p>
     <w:p>
       <w:pPr>
-        <w:pStyle w:val="ListParagraph"/>
+        <w:pStyle w:val="Listaszerbekezds"/>
         <w:numPr>
           <w:ilvl w:val="0"/>
           <w:numId w:val="33"/>
@@ -5400,7 +4526,7 @@
     </w:p>
     <w:p>
       <w:pPr>
-        <w:pStyle w:val="ListParagraph"/>
+        <w:pStyle w:val="Listaszerbekezds"/>
         <w:numPr>
           <w:ilvl w:val="0"/>
           <w:numId w:val="33"/>
@@ -5412,7 +4538,7 @@
     </w:p>
     <w:p>
       <w:pPr>
-        <w:pStyle w:val="ListParagraph"/>
+        <w:pStyle w:val="Listaszerbekezds"/>
         <w:numPr>
           <w:ilvl w:val="0"/>
           <w:numId w:val="33"/>
@@ -5424,7 +4550,7 @@
     </w:p>
     <w:p>
       <w:pPr>
-        <w:pStyle w:val="ListParagraph"/>
+        <w:pStyle w:val="Listaszerbekezds"/>
         <w:numPr>
           <w:ilvl w:val="0"/>
           <w:numId w:val="33"/>
@@ -5436,7 +4562,7 @@
     </w:p>
     <w:p>
       <w:pPr>
-        <w:pStyle w:val="ListParagraph"/>
+        <w:pStyle w:val="Listaszerbekezds"/>
         <w:numPr>
           <w:ilvl w:val="0"/>
           <w:numId w:val="33"/>
@@ -5490,7 +4616,7 @@
     </w:p>
     <w:p>
       <w:pPr>
-        <w:pStyle w:val="ListParagraph"/>
+        <w:pStyle w:val="Listaszerbekezds"/>
         <w:numPr>
           <w:ilvl w:val="0"/>
           <w:numId w:val="34"/>
@@ -5503,7 +4629,7 @@
     </w:p>
     <w:p>
       <w:pPr>
-        <w:pStyle w:val="ListParagraph"/>
+        <w:pStyle w:val="Listaszerbekezds"/>
         <w:numPr>
           <w:ilvl w:val="0"/>
           <w:numId w:val="34"/>
@@ -5515,7 +4641,7 @@
     </w:p>
     <w:p>
       <w:pPr>
-        <w:pStyle w:val="ListParagraph"/>
+        <w:pStyle w:val="Listaszerbekezds"/>
         <w:numPr>
           <w:ilvl w:val="0"/>
           <w:numId w:val="34"/>
@@ -5527,7 +4653,7 @@
     </w:p>
     <w:p>
       <w:pPr>
-        <w:pStyle w:val="ListParagraph"/>
+        <w:pStyle w:val="Listaszerbekezds"/>
         <w:numPr>
           <w:ilvl w:val="0"/>
           <w:numId w:val="34"/>
@@ -5539,7 +4665,7 @@
     </w:p>
     <w:p>
       <w:pPr>
-        <w:pStyle w:val="ListParagraph"/>
+        <w:pStyle w:val="Listaszerbekezds"/>
         <w:numPr>
           <w:ilvl w:val="0"/>
           <w:numId w:val="34"/>
@@ -5551,7 +4677,7 @@
     </w:p>
     <w:p>
       <w:pPr>
-        <w:pStyle w:val="ListParagraph"/>
+        <w:pStyle w:val="Listaszerbekezds"/>
         <w:numPr>
           <w:ilvl w:val="0"/>
           <w:numId w:val="34"/>
@@ -5629,14 +4755,7 @@
       </w:r>
       <w:r>
         <w:br/>
-      </w:r>
-      <w:proofErr w:type="spellStart"/>
-      <w:r>
-        <w:t>signal</w:t>
-      </w:r>
-      <w:proofErr w:type="spellEnd"/>
-      <w:r>
-        <w:t xml:space="preserve"> flares</w:t>
+        <w:t>signal flares</w:t>
       </w:r>
       <w:r>
         <w:br/>
@@ -5764,7 +4883,7 @@
     </w:p>
     <w:p>
       <w:pPr>
-        <w:pStyle w:val="ListParagraph"/>
+        <w:pStyle w:val="Listaszerbekezds"/>
         <w:numPr>
           <w:ilvl w:val="0"/>
           <w:numId w:val="36"/>
@@ -5781,7 +4900,7 @@
     </w:p>
     <w:p>
       <w:pPr>
-        <w:pStyle w:val="ListParagraph"/>
+        <w:pStyle w:val="Listaszerbekezds"/>
         <w:numPr>
           <w:ilvl w:val="0"/>
           <w:numId w:val="35"/>
@@ -5798,7 +4917,7 @@
     </w:p>
     <w:p>
       <w:pPr>
-        <w:pStyle w:val="ListParagraph"/>
+        <w:pStyle w:val="Listaszerbekezds"/>
         <w:numPr>
           <w:ilvl w:val="0"/>
           <w:numId w:val="35"/>
@@ -5810,7 +4929,7 @@
     </w:p>
     <w:p>
       <w:pPr>
-        <w:pStyle w:val="ListParagraph"/>
+        <w:pStyle w:val="Listaszerbekezds"/>
         <w:numPr>
           <w:ilvl w:val="0"/>
           <w:numId w:val="35"/>
@@ -5838,20 +4957,12 @@
       </w:r>
       <w:r>
         <w:br/>
-      </w:r>
-      <w:proofErr w:type="spellStart"/>
-      <w:r>
         <w:t>F</w:t>
       </w:r>
-      <w:proofErr w:type="spellEnd"/>
-      <w:r>
-        <w:br/>
-      </w:r>
-      <w:proofErr w:type="spellStart"/>
-      <w:r>
+      <w:r>
+        <w:br/>
         <w:t>F</w:t>
       </w:r>
-      <w:proofErr w:type="spellEnd"/>
       <w:r>
         <w:br/>
         <w:t>T</w:t>
@@ -6301,7 +5412,7 @@
     </w:p>
     <w:p>
       <w:pPr>
-        <w:pStyle w:val="ListParagraph"/>
+        <w:pStyle w:val="Listaszerbekezds"/>
         <w:numPr>
           <w:ilvl w:val="0"/>
           <w:numId w:val="37"/>
@@ -6313,7 +5424,7 @@
     </w:p>
     <w:p>
       <w:pPr>
-        <w:pStyle w:val="ListParagraph"/>
+        <w:pStyle w:val="Listaszerbekezds"/>
         <w:numPr>
           <w:ilvl w:val="0"/>
           <w:numId w:val="37"/>
@@ -6325,7 +5436,7 @@
     </w:p>
     <w:p>
       <w:pPr>
-        <w:pStyle w:val="ListParagraph"/>
+        <w:pStyle w:val="Listaszerbekezds"/>
         <w:numPr>
           <w:ilvl w:val="0"/>
           <w:numId w:val="37"/>
@@ -6337,7 +5448,7 @@
     </w:p>
     <w:p>
       <w:pPr>
-        <w:pStyle w:val="ListParagraph"/>
+        <w:pStyle w:val="Listaszerbekezds"/>
         <w:numPr>
           <w:ilvl w:val="0"/>
           <w:numId w:val="37"/>
@@ -6349,7 +5460,7 @@
     </w:p>
     <w:p>
       <w:pPr>
-        <w:pStyle w:val="ListParagraph"/>
+        <w:pStyle w:val="Listaszerbekezds"/>
         <w:numPr>
           <w:ilvl w:val="0"/>
           <w:numId w:val="37"/>
@@ -6361,7 +5472,7 @@
     </w:p>
     <w:p>
       <w:pPr>
-        <w:pStyle w:val="ListParagraph"/>
+        <w:pStyle w:val="Listaszerbekezds"/>
         <w:numPr>
           <w:ilvl w:val="0"/>
           <w:numId w:val="37"/>
@@ -6380,7 +5491,7 @@
     </w:p>
     <w:p>
       <w:pPr>
-        <w:pStyle w:val="ListParagraph"/>
+        <w:pStyle w:val="Listaszerbekezds"/>
         <w:numPr>
           <w:ilvl w:val="0"/>
           <w:numId w:val="38"/>
@@ -6392,7 +5503,7 @@
     </w:p>
     <w:p>
       <w:pPr>
-        <w:pStyle w:val="ListParagraph"/>
+        <w:pStyle w:val="Listaszerbekezds"/>
         <w:numPr>
           <w:ilvl w:val="0"/>
           <w:numId w:val="38"/>
@@ -6404,7 +5515,7 @@
     </w:p>
     <w:p>
       <w:pPr>
-        <w:pStyle w:val="ListParagraph"/>
+        <w:pStyle w:val="Listaszerbekezds"/>
         <w:numPr>
           <w:ilvl w:val="0"/>
           <w:numId w:val="38"/>
@@ -6416,7 +5527,7 @@
     </w:p>
     <w:p>
       <w:pPr>
-        <w:pStyle w:val="ListParagraph"/>
+        <w:pStyle w:val="Listaszerbekezds"/>
         <w:numPr>
           <w:ilvl w:val="0"/>
           <w:numId w:val="38"/>
@@ -6428,7 +5539,7 @@
     </w:p>
     <w:p>
       <w:pPr>
-        <w:pStyle w:val="ListParagraph"/>
+        <w:pStyle w:val="Listaszerbekezds"/>
         <w:numPr>
           <w:ilvl w:val="0"/>
           <w:numId w:val="38"/>
@@ -6440,7 +5551,7 @@
     </w:p>
     <w:p>
       <w:pPr>
-        <w:pStyle w:val="ListParagraph"/>
+        <w:pStyle w:val="Listaszerbekezds"/>
         <w:numPr>
           <w:ilvl w:val="0"/>
           <w:numId w:val="38"/>
@@ -6514,7 +5625,7 @@
     </w:p>
     <w:p>
       <w:pPr>
-        <w:pStyle w:val="ListParagraph"/>
+        <w:pStyle w:val="Listaszerbekezds"/>
         <w:numPr>
           <w:ilvl w:val="0"/>
           <w:numId w:val="39"/>
@@ -6526,7 +5637,7 @@
     </w:p>
     <w:p>
       <w:pPr>
-        <w:pStyle w:val="ListParagraph"/>
+        <w:pStyle w:val="Listaszerbekezds"/>
         <w:numPr>
           <w:ilvl w:val="0"/>
           <w:numId w:val="39"/>
@@ -6538,7 +5649,7 @@
     </w:p>
     <w:p>
       <w:pPr>
-        <w:pStyle w:val="ListParagraph"/>
+        <w:pStyle w:val="Listaszerbekezds"/>
         <w:numPr>
           <w:ilvl w:val="0"/>
           <w:numId w:val="39"/>
@@ -6553,7 +5664,7 @@
     </w:p>
     <w:p>
       <w:pPr>
-        <w:pStyle w:val="ListParagraph"/>
+        <w:pStyle w:val="Listaszerbekezds"/>
         <w:numPr>
           <w:ilvl w:val="0"/>
           <w:numId w:val="39"/>
@@ -6565,7 +5676,7 @@
     </w:p>
     <w:p>
       <w:pPr>
-        <w:pStyle w:val="ListParagraph"/>
+        <w:pStyle w:val="Listaszerbekezds"/>
         <w:numPr>
           <w:ilvl w:val="0"/>
           <w:numId w:val="39"/>
@@ -6577,7 +5688,7 @@
     </w:p>
     <w:p>
       <w:pPr>
-        <w:pStyle w:val="ListParagraph"/>
+        <w:pStyle w:val="Listaszerbekezds"/>
         <w:numPr>
           <w:ilvl w:val="0"/>
           <w:numId w:val="39"/>
@@ -6597,7 +5708,7 @@
     </w:p>
     <w:p>
       <w:pPr>
-        <w:pStyle w:val="ListParagraph"/>
+        <w:pStyle w:val="Listaszerbekezds"/>
         <w:numPr>
           <w:ilvl w:val="0"/>
           <w:numId w:val="40"/>
@@ -6609,7 +5720,7 @@
     </w:p>
     <w:p>
       <w:pPr>
-        <w:pStyle w:val="ListParagraph"/>
+        <w:pStyle w:val="Listaszerbekezds"/>
         <w:numPr>
           <w:ilvl w:val="0"/>
           <w:numId w:val="40"/>
@@ -6621,7 +5732,7 @@
     </w:p>
     <w:p>
       <w:pPr>
-        <w:pStyle w:val="ListParagraph"/>
+        <w:pStyle w:val="Listaszerbekezds"/>
         <w:numPr>
           <w:ilvl w:val="0"/>
           <w:numId w:val="40"/>
@@ -6633,7 +5744,7 @@
     </w:p>
     <w:p>
       <w:pPr>
-        <w:pStyle w:val="ListParagraph"/>
+        <w:pStyle w:val="Listaszerbekezds"/>
         <w:numPr>
           <w:ilvl w:val="0"/>
           <w:numId w:val="40"/>
@@ -6645,7 +5756,7 @@
     </w:p>
     <w:p>
       <w:pPr>
-        <w:pStyle w:val="ListParagraph"/>
+        <w:pStyle w:val="Listaszerbekezds"/>
         <w:numPr>
           <w:ilvl w:val="0"/>
           <w:numId w:val="40"/>
@@ -6672,7 +5783,7 @@
     </w:p>
     <w:p>
       <w:pPr>
-        <w:pStyle w:val="ListParagraph"/>
+        <w:pStyle w:val="Listaszerbekezds"/>
         <w:numPr>
           <w:ilvl w:val="0"/>
           <w:numId w:val="42"/>
@@ -6684,7 +5795,7 @@
     </w:p>
     <w:p>
       <w:pPr>
-        <w:pStyle w:val="ListParagraph"/>
+        <w:pStyle w:val="Listaszerbekezds"/>
         <w:numPr>
           <w:ilvl w:val="0"/>
           <w:numId w:val="42"/>
@@ -6696,7 +5807,7 @@
     </w:p>
     <w:p>
       <w:pPr>
-        <w:pStyle w:val="ListParagraph"/>
+        <w:pStyle w:val="Listaszerbekezds"/>
         <w:numPr>
           <w:ilvl w:val="0"/>
           <w:numId w:val="42"/>
@@ -6708,7 +5819,7 @@
     </w:p>
     <w:p>
       <w:pPr>
-        <w:pStyle w:val="ListParagraph"/>
+        <w:pStyle w:val="Listaszerbekezds"/>
         <w:numPr>
           <w:ilvl w:val="0"/>
           <w:numId w:val="42"/>
@@ -6720,7 +5831,7 @@
     </w:p>
     <w:p>
       <w:pPr>
-        <w:pStyle w:val="ListParagraph"/>
+        <w:pStyle w:val="Listaszerbekezds"/>
         <w:numPr>
           <w:ilvl w:val="0"/>
           <w:numId w:val="42"/>
@@ -6732,7 +5843,7 @@
     </w:p>
     <w:p>
       <w:pPr>
-        <w:pStyle w:val="ListParagraph"/>
+        <w:pStyle w:val="Listaszerbekezds"/>
         <w:numPr>
           <w:ilvl w:val="0"/>
           <w:numId w:val="42"/>
@@ -6751,7 +5862,7 @@
     </w:p>
     <w:p>
       <w:pPr>
-        <w:pStyle w:val="ListParagraph"/>
+        <w:pStyle w:val="Listaszerbekezds"/>
         <w:numPr>
           <w:ilvl w:val="0"/>
           <w:numId w:val="43"/>
@@ -6763,7 +5874,7 @@
     </w:p>
     <w:p>
       <w:pPr>
-        <w:pStyle w:val="ListParagraph"/>
+        <w:pStyle w:val="Listaszerbekezds"/>
         <w:numPr>
           <w:ilvl w:val="0"/>
           <w:numId w:val="43"/>
@@ -6775,7 +5886,7 @@
     </w:p>
     <w:p>
       <w:pPr>
-        <w:pStyle w:val="ListParagraph"/>
+        <w:pStyle w:val="Listaszerbekezds"/>
         <w:numPr>
           <w:ilvl w:val="0"/>
           <w:numId w:val="43"/>
@@ -6787,7 +5898,7 @@
     </w:p>
     <w:p>
       <w:pPr>
-        <w:pStyle w:val="ListParagraph"/>
+        <w:pStyle w:val="Listaszerbekezds"/>
         <w:numPr>
           <w:ilvl w:val="0"/>
           <w:numId w:val="43"/>
@@ -6824,7 +5935,7 @@
     </w:p>
     <w:p>
       <w:pPr>
-        <w:pStyle w:val="ListParagraph"/>
+        <w:pStyle w:val="Listaszerbekezds"/>
         <w:numPr>
           <w:ilvl w:val="0"/>
           <w:numId w:val="44"/>
@@ -6836,7 +5947,7 @@
     </w:p>
     <w:p>
       <w:pPr>
-        <w:pStyle w:val="ListParagraph"/>
+        <w:pStyle w:val="Listaszerbekezds"/>
         <w:numPr>
           <w:ilvl w:val="0"/>
           <w:numId w:val="44"/>
@@ -6848,7 +5959,7 @@
     </w:p>
     <w:p>
       <w:pPr>
-        <w:pStyle w:val="ListParagraph"/>
+        <w:pStyle w:val="Listaszerbekezds"/>
         <w:numPr>
           <w:ilvl w:val="0"/>
           <w:numId w:val="44"/>
@@ -6860,7 +5971,7 @@
     </w:p>
     <w:p>
       <w:pPr>
-        <w:pStyle w:val="ListParagraph"/>
+        <w:pStyle w:val="Listaszerbekezds"/>
         <w:numPr>
           <w:ilvl w:val="0"/>
           <w:numId w:val="44"/>
@@ -6872,7 +5983,7 @@
     </w:p>
     <w:p>
       <w:pPr>
-        <w:pStyle w:val="ListParagraph"/>
+        <w:pStyle w:val="Listaszerbekezds"/>
         <w:numPr>
           <w:ilvl w:val="0"/>
           <w:numId w:val="44"/>
@@ -6884,7 +5995,7 @@
     </w:p>
     <w:p>
       <w:pPr>
-        <w:pStyle w:val="ListParagraph"/>
+        <w:pStyle w:val="Listaszerbekezds"/>
         <w:numPr>
           <w:ilvl w:val="0"/>
           <w:numId w:val="44"/>
@@ -6943,92 +6054,12 @@
     <w:p/>
     <w:p>
       <w:r>
-        <w:t>We might go to the party tomorrow night. (</w:t>
-      </w:r>
-      <w:proofErr w:type="spellStart"/>
-      <w:r>
-        <w:t>Lehet</w:t>
-      </w:r>
-      <w:proofErr w:type="spellEnd"/>
-      <w:r>
-        <w:t xml:space="preserve"> </w:t>
-      </w:r>
-      <w:proofErr w:type="spellStart"/>
-      <w:r>
-        <w:t>megyünk</w:t>
-      </w:r>
-      <w:proofErr w:type="spellEnd"/>
-      <w:r>
-        <w:t xml:space="preserve"> </w:t>
-      </w:r>
-      <w:proofErr w:type="spellStart"/>
-      <w:r>
-        <w:t>bulizni</w:t>
-      </w:r>
-      <w:proofErr w:type="spellEnd"/>
-      <w:r>
-        <w:t xml:space="preserve"> </w:t>
-      </w:r>
-      <w:proofErr w:type="spellStart"/>
-      <w:r>
-        <w:t>holnap</w:t>
-      </w:r>
-      <w:proofErr w:type="spellEnd"/>
-      <w:r>
-        <w:t xml:space="preserve"> </w:t>
-      </w:r>
-      <w:proofErr w:type="spellStart"/>
-      <w:r>
-        <w:t>este</w:t>
-      </w:r>
-      <w:proofErr w:type="spellEnd"/>
-      <w:r>
-        <w:t>)</w:t>
-      </w:r>
-    </w:p>
-    <w:p>
-      <w:r>
-        <w:t>She could decide to join us. (</w:t>
-      </w:r>
-      <w:proofErr w:type="spellStart"/>
-      <w:r>
-        <w:t>Úgy</w:t>
-      </w:r>
-      <w:proofErr w:type="spellEnd"/>
-      <w:r>
-        <w:t xml:space="preserve"> </w:t>
-      </w:r>
-      <w:proofErr w:type="spellStart"/>
-      <w:r>
-        <w:t>dönthet</w:t>
-      </w:r>
-      <w:proofErr w:type="spellEnd"/>
-      <w:r>
-        <w:t xml:space="preserve">, </w:t>
-      </w:r>
-      <w:proofErr w:type="spellStart"/>
-      <w:r>
-        <w:t>hogy</w:t>
-      </w:r>
-      <w:proofErr w:type="spellEnd"/>
-      <w:r>
-        <w:t xml:space="preserve"> </w:t>
-      </w:r>
-      <w:proofErr w:type="spellStart"/>
-      <w:r>
-        <w:t>jön</w:t>
-      </w:r>
-      <w:proofErr w:type="spellEnd"/>
-      <w:r>
-        <w:t xml:space="preserve"> </w:t>
-      </w:r>
-      <w:proofErr w:type="spellStart"/>
-      <w:r>
-        <w:t>velünk</w:t>
-      </w:r>
-      <w:proofErr w:type="spellEnd"/>
-      <w:r>
-        <w:t>)</w:t>
+        <w:t>We might go to the party tomorrow night. (Lehet megyünk bulizni holnap este)</w:t>
+      </w:r>
+    </w:p>
+    <w:p>
+      <w:r>
+        <w:t>She could decide to join us. (Úgy dönthet, hogy jön velünk)</w:t>
       </w:r>
     </w:p>
     <w:p>
@@ -7038,107 +6069,19 @@
     </w:p>
     <w:p>
       <w:r>
-        <w:t xml:space="preserve">We use these </w:t>
-      </w:r>
-      <w:proofErr w:type="spellStart"/>
-      <w:r>
-        <w:t>modals</w:t>
-      </w:r>
-      <w:proofErr w:type="spellEnd"/>
-      <w:r>
-        <w:t xml:space="preserve"> to describe a possible action. Because of the uncertainty, these </w:t>
-      </w:r>
-      <w:proofErr w:type="spellStart"/>
-      <w:r>
-        <w:t>modals</w:t>
-      </w:r>
-      <w:proofErr w:type="spellEnd"/>
-      <w:r>
-        <w:t xml:space="preserve"> are often used to talk about the future, though sometimes we want to express possibility in the present.</w:t>
+        <w:t>We use these modals to describe a possible action. Because of the uncertainty, these modals are often used to talk about the future, though sometimes we want to express possibility in the present.</w:t>
       </w:r>
     </w:p>
     <w:p/>
     <w:p>
       <w:r>
-        <w:t>I may go traveling next year. (future possibility) (</w:t>
-      </w:r>
-      <w:proofErr w:type="spellStart"/>
-      <w:r>
-        <w:t>Lehet</w:t>
-      </w:r>
-      <w:proofErr w:type="spellEnd"/>
-      <w:r>
-        <w:t xml:space="preserve"> </w:t>
-      </w:r>
-      <w:proofErr w:type="spellStart"/>
-      <w:r>
-        <w:t>megyek</w:t>
-      </w:r>
-      <w:proofErr w:type="spellEnd"/>
-      <w:r>
-        <w:t xml:space="preserve"> </w:t>
-      </w:r>
-      <w:proofErr w:type="spellStart"/>
-      <w:r>
-        <w:t>majd</w:t>
-      </w:r>
-      <w:proofErr w:type="spellEnd"/>
-      <w:r>
-        <w:t xml:space="preserve"> </w:t>
-      </w:r>
-      <w:proofErr w:type="spellStart"/>
-      <w:r>
-        <w:t>kirándulni</w:t>
-      </w:r>
-      <w:proofErr w:type="spellEnd"/>
-      <w:r>
-        <w:t xml:space="preserve"> </w:t>
-      </w:r>
-      <w:proofErr w:type="spellStart"/>
-      <w:r>
-        <w:t>jövőre</w:t>
-      </w:r>
-      <w:proofErr w:type="spellEnd"/>
-      <w:r>
-        <w:t>)</w:t>
+        <w:t>I may go traveling next year. (future possibility) (Lehet megyek majd kirándulni jövőre)</w:t>
       </w:r>
     </w:p>
     <w:p>
       <w:r>
         <w:lastRenderedPageBreak/>
-        <w:t xml:space="preserve">My keys might be in the car. (present possibility) (A </w:t>
-      </w:r>
-      <w:proofErr w:type="spellStart"/>
-      <w:r>
-        <w:t>kulcsaim</w:t>
-      </w:r>
-      <w:proofErr w:type="spellEnd"/>
-      <w:r>
-        <w:t xml:space="preserve"> </w:t>
-      </w:r>
-      <w:proofErr w:type="spellStart"/>
-      <w:r>
-        <w:t>lehet</w:t>
-      </w:r>
-      <w:proofErr w:type="spellEnd"/>
-      <w:r>
-        <w:t xml:space="preserve"> a </w:t>
-      </w:r>
-      <w:proofErr w:type="spellStart"/>
-      <w:r>
-        <w:t>kocsiban</w:t>
-      </w:r>
-      <w:proofErr w:type="spellEnd"/>
-      <w:r>
-        <w:t xml:space="preserve"> </w:t>
-      </w:r>
-      <w:proofErr w:type="spellStart"/>
-      <w:r>
-        <w:t>vannak</w:t>
-      </w:r>
-      <w:proofErr w:type="spellEnd"/>
-      <w:r>
-        <w:t>)</w:t>
+        <w:t>My keys might be in the car. (present possibility) (A kulcsaim lehet a kocsiban vannak)</w:t>
       </w:r>
     </w:p>
     <w:p>
@@ -7148,137 +6091,17 @@
     </w:p>
     <w:p>
       <w:r>
-        <w:t>They might attend the awards ceremony tomorrow night. (</w:t>
-      </w:r>
-      <w:proofErr w:type="spellStart"/>
-      <w:r>
-        <w:t>Lehet</w:t>
-      </w:r>
-      <w:proofErr w:type="spellEnd"/>
-      <w:r>
-        <w:t xml:space="preserve"> </w:t>
-      </w:r>
-      <w:proofErr w:type="spellStart"/>
-      <w:r>
-        <w:t>elmegyek</w:t>
-      </w:r>
-      <w:proofErr w:type="spellEnd"/>
-      <w:r>
-        <w:t xml:space="preserve"> a </w:t>
-      </w:r>
-      <w:proofErr w:type="spellStart"/>
-      <w:r>
-        <w:t>díjátadó</w:t>
-      </w:r>
-      <w:proofErr w:type="spellEnd"/>
-      <w:r>
-        <w:t xml:space="preserve"> </w:t>
-      </w:r>
-      <w:proofErr w:type="spellStart"/>
-      <w:r>
-        <w:t>ceremóniára</w:t>
-      </w:r>
-      <w:proofErr w:type="spellEnd"/>
-      <w:r>
-        <w:t xml:space="preserve"> </w:t>
-      </w:r>
-      <w:proofErr w:type="spellStart"/>
-      <w:r>
-        <w:t>holnap</w:t>
-      </w:r>
-      <w:proofErr w:type="spellEnd"/>
-      <w:r>
-        <w:t xml:space="preserve"> </w:t>
-      </w:r>
-      <w:proofErr w:type="spellStart"/>
-      <w:r>
-        <w:t>este</w:t>
-      </w:r>
-      <w:proofErr w:type="spellEnd"/>
-      <w:r>
-        <w:t>)</w:t>
-      </w:r>
-    </w:p>
-    <w:p>
-      <w:r>
-        <w:t>He could call you back tonight. (</w:t>
-      </w:r>
-      <w:proofErr w:type="spellStart"/>
-      <w:r>
-        <w:t>Visszahívhat</w:t>
-      </w:r>
-      <w:proofErr w:type="spellEnd"/>
-      <w:r>
-        <w:t xml:space="preserve"> ma </w:t>
-      </w:r>
-      <w:proofErr w:type="spellStart"/>
-      <w:r>
-        <w:t>este</w:t>
-      </w:r>
-      <w:proofErr w:type="spellEnd"/>
-      <w:r>
-        <w:t>)</w:t>
-      </w:r>
-    </w:p>
-    <w:p>
-      <w:r>
-        <w:t xml:space="preserve">We could choose a new </w:t>
-      </w:r>
-      <w:proofErr w:type="spellStart"/>
-      <w:r>
-        <w:t>color</w:t>
-      </w:r>
-      <w:proofErr w:type="spellEnd"/>
-      <w:r>
-        <w:t xml:space="preserve"> of paint for the bedroom. (</w:t>
-      </w:r>
-      <w:proofErr w:type="spellStart"/>
-      <w:r>
-        <w:t>Kiválaszthatjuk</w:t>
-      </w:r>
-      <w:proofErr w:type="spellEnd"/>
-      <w:r>
-        <w:t xml:space="preserve"> </w:t>
-      </w:r>
-      <w:proofErr w:type="spellStart"/>
-      <w:r>
-        <w:t>az</w:t>
-      </w:r>
-      <w:proofErr w:type="spellEnd"/>
-      <w:r>
-        <w:t xml:space="preserve"> </w:t>
-      </w:r>
-      <w:proofErr w:type="spellStart"/>
-      <w:r>
-        <w:t>új</w:t>
-      </w:r>
-      <w:proofErr w:type="spellEnd"/>
-      <w:r>
-        <w:t xml:space="preserve"> </w:t>
-      </w:r>
-      <w:proofErr w:type="spellStart"/>
-      <w:r>
-        <w:t>festék</w:t>
-      </w:r>
-      <w:proofErr w:type="spellEnd"/>
-      <w:r>
-        <w:t xml:space="preserve"> </w:t>
-      </w:r>
-      <w:proofErr w:type="spellStart"/>
-      <w:r>
-        <w:t>színét</w:t>
-      </w:r>
-      <w:proofErr w:type="spellEnd"/>
-      <w:r>
-        <w:t xml:space="preserve"> a </w:t>
-      </w:r>
-      <w:proofErr w:type="spellStart"/>
-      <w:r>
-        <w:t>hálószobának</w:t>
-      </w:r>
-      <w:proofErr w:type="spellEnd"/>
-      <w:r>
-        <w:t>)</w:t>
+        <w:t>They might attend the awards ceremony tomorrow night. (Lehet elmegyek a díjátadó ceremóniára holnap este)</w:t>
+      </w:r>
+    </w:p>
+    <w:p>
+      <w:r>
+        <w:t>He could call you back tonight. (Visszahívhat ma este)</w:t>
+      </w:r>
+    </w:p>
+    <w:p>
+      <w:r>
+        <w:t>We could choose a new color of paint for the bedroom. (Kiválaszthatjuk az új festék színét a hálószobának)</w:t>
       </w:r>
     </w:p>
     <w:p>
@@ -7314,285 +6137,182 @@
         <w:t>The results of the study may shed some light on this condition.</w:t>
       </w:r>
       <w:r>
-        <w:t xml:space="preserve"> (</w:t>
-      </w:r>
-      <w:proofErr w:type="spellStart"/>
-      <w:r>
-        <w:t>Ennek</w:t>
-      </w:r>
-      <w:proofErr w:type="spellEnd"/>
-      <w:r>
-        <w:t xml:space="preserve"> a </w:t>
-      </w:r>
-      <w:proofErr w:type="spellStart"/>
-      <w:r>
-        <w:t>kutatásnak</w:t>
-      </w:r>
-      <w:proofErr w:type="spellEnd"/>
+        <w:t xml:space="preserve"> (Ennek a kutatásnak az eredményei lehet </w:t>
+      </w:r>
+      <w:r>
+        <w:t>rámutatnak a kondíciódra</w:t>
+      </w:r>
+      <w:r>
+        <w:t>)</w:t>
+      </w:r>
+    </w:p>
+    <w:p>
+      <w:r>
+        <w:t>4.</w:t>
+      </w:r>
+    </w:p>
+    <w:p>
+      <w:r>
+        <w:t>He could finish his project tonight. (possibility)</w:t>
+      </w:r>
+      <w:r>
+        <w:t xml:space="preserve"> (Lehet be tudja fejezni a projektjét ma este)</w:t>
+      </w:r>
+    </w:p>
+    <w:p>
+      <w:r>
+        <w:t>He could swim when he was a child. (past ability)</w:t>
+      </w:r>
+      <w:r>
+        <w:t xml:space="preserve"> (Tudott úszni amikor gyerek volt)</w:t>
+      </w:r>
+      <w:r>
+        <w:br/>
+      </w:r>
+      <w:r>
+        <w:br/>
+      </w:r>
+      <w:r>
+        <w:br/>
+      </w:r>
+      <w:r>
+        <w:t>53-56(</w:t>
+      </w:r>
+      <w:r>
+        <w:t>S</w:t>
+      </w:r>
+      <w:r>
+        <w:t>)</w:t>
+      </w:r>
+      <w:r>
+        <w:t>, 2024.05.09</w:t>
+      </w:r>
+      <w:r>
+        <w:br/>
+      </w:r>
+      <w:r>
+        <w:t>53(S),</w:t>
+      </w:r>
+      <w:r>
+        <w:br/>
+        <w:t>A,</w:t>
+      </w:r>
+    </w:p>
+    <w:p>
+      <w:pPr>
+        <w:pStyle w:val="Listaszerbekezds"/>
+        <w:numPr>
+          <w:ilvl w:val="0"/>
+          <w:numId w:val="45"/>
+        </w:numPr>
+      </w:pPr>
+      <w:r>
+        <w:t>b</w:t>
+      </w:r>
+    </w:p>
+    <w:p>
+      <w:pPr>
+        <w:pStyle w:val="Listaszerbekezds"/>
+        <w:numPr>
+          <w:ilvl w:val="0"/>
+          <w:numId w:val="45"/>
+        </w:numPr>
+      </w:pPr>
+      <w:r>
+        <w:t>c</w:t>
+      </w:r>
+    </w:p>
+    <w:p>
+      <w:pPr>
+        <w:pStyle w:val="Listaszerbekezds"/>
+        <w:numPr>
+          <w:ilvl w:val="0"/>
+          <w:numId w:val="45"/>
+        </w:numPr>
+      </w:pPr>
+      <w:r>
+        <w:t>b</w:t>
+      </w:r>
+    </w:p>
+    <w:p>
+      <w:pPr>
+        <w:pStyle w:val="Listaszerbekezds"/>
+        <w:numPr>
+          <w:ilvl w:val="0"/>
+          <w:numId w:val="45"/>
+        </w:numPr>
+      </w:pPr>
+      <w:r>
+        <w:t>a</w:t>
+      </w:r>
+    </w:p>
+    <w:p>
+      <w:pPr>
+        <w:pStyle w:val="Listaszerbekezds"/>
+        <w:numPr>
+          <w:ilvl w:val="0"/>
+          <w:numId w:val="45"/>
+        </w:numPr>
+      </w:pPr>
+      <w:r>
+        <w:t>b</w:t>
+      </w:r>
+    </w:p>
+    <w:p>
+      <w:pPr>
+        <w:pStyle w:val="Listaszerbekezds"/>
+        <w:numPr>
+          <w:ilvl w:val="0"/>
+          <w:numId w:val="45"/>
+        </w:numPr>
+      </w:pPr>
+      <w:r>
+        <w:t>a</w:t>
+      </w:r>
+    </w:p>
+    <w:p>
+      <w:r>
+        <w:t>B,</w:t>
+      </w:r>
+    </w:p>
+    <w:p>
+      <w:r>
+        <w:t xml:space="preserve">She </w:t>
+      </w:r>
+      <w:r>
+        <w:t xml:space="preserve">may </w:t>
+      </w:r>
+      <w:r>
+        <w:t>go on a diet</w:t>
+      </w:r>
+      <w:r>
+        <w:br/>
+        <w:t>He could become a footballer</w:t>
+      </w:r>
+      <w:r>
+        <w:br/>
+        <w:t>She might go on a holiday</w:t>
+      </w:r>
+      <w:r>
+        <w:br/>
+        <w:t>Jim may not ride his bike</w:t>
+      </w:r>
+      <w:r>
+        <w:br/>
+        <w:t>It could rain</w:t>
+      </w:r>
+      <w:r>
+        <w:br/>
+        <w:t>I</w:t>
+      </w:r>
       <w:r>
         <w:t xml:space="preserve"> </w:t>
       </w:r>
-      <w:proofErr w:type="spellStart"/>
-      <w:r>
-        <w:t>az</w:t>
-      </w:r>
-      <w:proofErr w:type="spellEnd"/>
-      <w:r>
-        <w:t xml:space="preserve"> </w:t>
-      </w:r>
-      <w:proofErr w:type="spellStart"/>
-      <w:r>
-        <w:t>eredményei</w:t>
-      </w:r>
-      <w:proofErr w:type="spellEnd"/>
-      <w:r>
-        <w:t xml:space="preserve"> </w:t>
-      </w:r>
-      <w:proofErr w:type="spellStart"/>
-      <w:r>
-        <w:t>lehet</w:t>
-      </w:r>
-      <w:proofErr w:type="spellEnd"/>
-      <w:r>
-        <w:t xml:space="preserve"> </w:t>
-      </w:r>
-      <w:proofErr w:type="spellStart"/>
-      <w:r>
-        <w:t>rámutatnak</w:t>
-      </w:r>
-      <w:proofErr w:type="spellEnd"/>
-      <w:r>
-        <w:t xml:space="preserve"> a </w:t>
-      </w:r>
-      <w:proofErr w:type="spellStart"/>
-      <w:r>
-        <w:t>kondíciódra</w:t>
-      </w:r>
-      <w:proofErr w:type="spellEnd"/>
-      <w:r>
-        <w:t>)</w:t>
-      </w:r>
-    </w:p>
-    <w:p>
-      <w:r>
-        <w:t>4.</w:t>
-      </w:r>
-    </w:p>
-    <w:p>
-      <w:r>
-        <w:t>He could finish his project tonight. (possibility)</w:t>
-      </w:r>
-      <w:r>
-        <w:t xml:space="preserve"> (</w:t>
-      </w:r>
-      <w:proofErr w:type="spellStart"/>
-      <w:r>
-        <w:t>Lehet</w:t>
-      </w:r>
-      <w:proofErr w:type="spellEnd"/>
-      <w:r>
-        <w:t xml:space="preserve"> be </w:t>
-      </w:r>
-      <w:proofErr w:type="spellStart"/>
-      <w:r>
-        <w:t>tudja</w:t>
-      </w:r>
-      <w:proofErr w:type="spellEnd"/>
-      <w:r>
-        <w:t xml:space="preserve"> </w:t>
-      </w:r>
-      <w:proofErr w:type="spellStart"/>
-      <w:r>
-        <w:t>fejezni</w:t>
-      </w:r>
-      <w:proofErr w:type="spellEnd"/>
-      <w:r>
-        <w:t xml:space="preserve"> a </w:t>
-      </w:r>
-      <w:proofErr w:type="spellStart"/>
-      <w:r>
-        <w:t>projektjét</w:t>
-      </w:r>
-      <w:proofErr w:type="spellEnd"/>
-      <w:r>
-        <w:t xml:space="preserve"> ma </w:t>
-      </w:r>
-      <w:proofErr w:type="spellStart"/>
-      <w:r>
-        <w:t>este</w:t>
-      </w:r>
-      <w:proofErr w:type="spellEnd"/>
-      <w:r>
-        <w:t>)</w:t>
-      </w:r>
-    </w:p>
-    <w:p>
-      <w:r>
-        <w:t>He could swim when he was a child. (past ability)</w:t>
-      </w:r>
-      <w:r>
-        <w:t xml:space="preserve"> (</w:t>
-      </w:r>
-      <w:proofErr w:type="spellStart"/>
-      <w:r>
-        <w:t>Tudott</w:t>
-      </w:r>
-      <w:proofErr w:type="spellEnd"/>
-      <w:r>
-        <w:t xml:space="preserve"> </w:t>
-      </w:r>
-      <w:proofErr w:type="spellStart"/>
-      <w:r>
-        <w:t>úszni</w:t>
-      </w:r>
-      <w:proofErr w:type="spellEnd"/>
-      <w:r>
-        <w:t xml:space="preserve"> </w:t>
-      </w:r>
-      <w:proofErr w:type="spellStart"/>
-      <w:r>
-        <w:t>amikor</w:t>
-      </w:r>
-      <w:proofErr w:type="spellEnd"/>
-      <w:r>
-        <w:t xml:space="preserve"> </w:t>
-      </w:r>
-      <w:proofErr w:type="spellStart"/>
-      <w:r>
-        <w:t>gyerek</w:t>
-      </w:r>
-      <w:proofErr w:type="spellEnd"/>
-      <w:r>
-        <w:t xml:space="preserve"> volt)</w:t>
-      </w:r>
-      <w:r>
-        <w:br/>
-      </w:r>
-      <w:r>
-        <w:br/>
-      </w:r>
-      <w:r>
-        <w:br/>
-      </w:r>
-      <w:r>
-        <w:t>53-56(</w:t>
-      </w:r>
-      <w:r>
-        <w:t>S</w:t>
-      </w:r>
-      <w:r>
-        <w:t>)</w:t>
-      </w:r>
-      <w:r>
-        <w:t>, 2024.05.09</w:t>
-      </w:r>
-      <w:r>
-        <w:br/>
-      </w:r>
-      <w:r>
-        <w:t>53(S),</w:t>
-      </w:r>
-      <w:r>
-        <w:br/>
-        <w:t>A,</w:t>
-      </w:r>
-    </w:p>
-    <w:p>
-      <w:pPr>
-        <w:pStyle w:val="ListParagraph"/>
-        <w:numPr>
-          <w:ilvl w:val="0"/>
-          <w:numId w:val="45"/>
-        </w:numPr>
-      </w:pPr>
-      <w:r>
-        <w:t>b</w:t>
-      </w:r>
-    </w:p>
-    <w:p>
-      <w:pPr>
-        <w:pStyle w:val="ListParagraph"/>
-        <w:numPr>
-          <w:ilvl w:val="0"/>
-          <w:numId w:val="45"/>
-        </w:numPr>
-      </w:pPr>
-      <w:r>
-        <w:t>c</w:t>
-      </w:r>
-    </w:p>
-    <w:p>
-      <w:pPr>
-        <w:pStyle w:val="ListParagraph"/>
-        <w:numPr>
-          <w:ilvl w:val="0"/>
-          <w:numId w:val="45"/>
-        </w:numPr>
-      </w:pPr>
-      <w:r>
-        <w:t>a</w:t>
-      </w:r>
-    </w:p>
-    <w:p>
-      <w:pPr>
-        <w:pStyle w:val="ListParagraph"/>
-        <w:numPr>
-          <w:ilvl w:val="0"/>
-          <w:numId w:val="45"/>
-        </w:numPr>
-      </w:pPr>
-      <w:r>
-        <w:t>a</w:t>
-      </w:r>
-    </w:p>
-    <w:p>
-      <w:pPr>
-        <w:pStyle w:val="ListParagraph"/>
-        <w:numPr>
-          <w:ilvl w:val="0"/>
-          <w:numId w:val="45"/>
-        </w:numPr>
-      </w:pPr>
-      <w:r>
-        <w:t>b</w:t>
-      </w:r>
-    </w:p>
-    <w:p>
-      <w:pPr>
-        <w:pStyle w:val="ListParagraph"/>
-        <w:numPr>
-          <w:ilvl w:val="0"/>
-          <w:numId w:val="45"/>
-        </w:numPr>
-      </w:pPr>
-      <w:r>
-        <w:t>a</w:t>
-      </w:r>
-    </w:p>
-    <w:p>
-      <w:r>
-        <w:t>B,</w:t>
-      </w:r>
-    </w:p>
-    <w:p>
-      <w:r>
-        <w:t>She could go on a diet</w:t>
-      </w:r>
-      <w:r>
-        <w:br/>
-        <w:t>He could become a footballer</w:t>
-      </w:r>
-      <w:r>
-        <w:br/>
-        <w:t>She might not go on a holiday</w:t>
-      </w:r>
-      <w:r>
-        <w:br/>
-        <w:t>Jim may not ride his bike</w:t>
-      </w:r>
-      <w:r>
-        <w:br/>
-        <w:t>I may need scissors</w:t>
+      <w:r>
+        <w:t xml:space="preserve">could </w:t>
+      </w:r>
+      <w:r>
+        <w:t>need scissors</w:t>
       </w:r>
     </w:p>
     <w:p>
@@ -7601,8 +6321,6 @@
       </w:r>
       <w:r>
         <w:br/>
-      </w:r>
-      <w:r>
         <w:t>C,</w:t>
       </w:r>
     </w:p>
@@ -7612,14 +6330,16 @@
       </w:r>
       <w:r>
         <w:br/>
-      </w:r>
-      <w:r>
-        <w:t>Peter may buy some furniture</w:t>
-      </w:r>
-      <w:r>
-        <w:br/>
-      </w:r>
-      <w:r>
+        <w:t xml:space="preserve">Peter </w:t>
+      </w:r>
+      <w:r>
+        <w:t xml:space="preserve">might </w:t>
+      </w:r>
+      <w:r>
+        <w:t>buy some furniture</w:t>
+      </w:r>
+      <w:r>
+        <w:br/>
         <w:t>Peter might not go to the underwater rugby game</w:t>
       </w:r>
       <w:r>
@@ -7644,15 +6364,31 @@
     </w:p>
     <w:p>
       <w:r>
-        <w:t>Does not study</w:t>
-      </w:r>
-      <w:r>
-        <w:br/>
+        <w:t>Doesn</w:t>
+      </w:r>
+      <w:r>
+        <w:t>’</w:t>
+      </w:r>
+      <w:r>
+        <w:t>t study</w:t>
+      </w:r>
+      <w:r>
+        <w:br/>
+      </w:r>
+      <w:r>
+        <w:t xml:space="preserve">do </w:t>
+      </w:r>
+      <w:r>
         <w:t>give</w:t>
       </w:r>
       <w:r>
         <w:br/>
-        <w:t>can’t repair</w:t>
+      </w:r>
+      <w:r>
+        <w:t>do</w:t>
+      </w:r>
+      <w:r>
+        <w:t>n’t repair</w:t>
       </w:r>
       <w:r>
         <w:br/>
@@ -7664,7 +6400,10 @@
       </w:r>
       <w:r>
         <w:br/>
-        <w:t>is crying</w:t>
+        <w:t>cr</w:t>
+      </w:r>
+      <w:r>
+        <w:t>ies</w:t>
       </w:r>
     </w:p>
     <w:p>
@@ -7674,7 +6413,7 @@
     </w:p>
     <w:p>
       <w:pPr>
-        <w:pStyle w:val="ListParagraph"/>
+        <w:pStyle w:val="Listaszerbekezds"/>
         <w:numPr>
           <w:ilvl w:val="0"/>
           <w:numId w:val="46"/>
@@ -7686,7 +6425,7 @@
     </w:p>
     <w:p>
       <w:pPr>
-        <w:pStyle w:val="ListParagraph"/>
+        <w:pStyle w:val="Listaszerbekezds"/>
         <w:numPr>
           <w:ilvl w:val="0"/>
           <w:numId w:val="46"/>
@@ -7698,7 +6437,7 @@
     </w:p>
     <w:p>
       <w:pPr>
-        <w:pStyle w:val="ListParagraph"/>
+        <w:pStyle w:val="Listaszerbekezds"/>
         <w:numPr>
           <w:ilvl w:val="0"/>
           <w:numId w:val="46"/>
@@ -7710,7 +6449,7 @@
     </w:p>
     <w:p>
       <w:pPr>
-        <w:pStyle w:val="ListParagraph"/>
+        <w:pStyle w:val="Listaszerbekezds"/>
         <w:numPr>
           <w:ilvl w:val="0"/>
           <w:numId w:val="46"/>
@@ -7722,7 +6461,7 @@
     </w:p>
     <w:p>
       <w:pPr>
-        <w:pStyle w:val="ListParagraph"/>
+        <w:pStyle w:val="Listaszerbekezds"/>
         <w:numPr>
           <w:ilvl w:val="0"/>
           <w:numId w:val="46"/>
@@ -7734,7 +6473,7 @@
     </w:p>
     <w:p>
       <w:pPr>
-        <w:pStyle w:val="ListParagraph"/>
+        <w:pStyle w:val="Listaszerbekezds"/>
         <w:numPr>
           <w:ilvl w:val="0"/>
           <w:numId w:val="46"/>
@@ -7785,7 +6524,7 @@
     </w:p>
     <w:p>
       <w:pPr>
-        <w:pStyle w:val="ListParagraph"/>
+        <w:pStyle w:val="Listaszerbekezds"/>
         <w:numPr>
           <w:ilvl w:val="0"/>
           <w:numId w:val="47"/>
@@ -7797,7 +6536,7 @@
     </w:p>
     <w:p>
       <w:pPr>
-        <w:pStyle w:val="ListParagraph"/>
+        <w:pStyle w:val="Listaszerbekezds"/>
         <w:numPr>
           <w:ilvl w:val="0"/>
           <w:numId w:val="47"/>
@@ -7809,7 +6548,7 @@
     </w:p>
     <w:p>
       <w:pPr>
-        <w:pStyle w:val="ListParagraph"/>
+        <w:pStyle w:val="Listaszerbekezds"/>
         <w:numPr>
           <w:ilvl w:val="0"/>
           <w:numId w:val="47"/>
@@ -7821,7 +6560,7 @@
     </w:p>
     <w:p>
       <w:pPr>
-        <w:pStyle w:val="ListParagraph"/>
+        <w:pStyle w:val="Listaszerbekezds"/>
         <w:numPr>
           <w:ilvl w:val="0"/>
           <w:numId w:val="47"/>
@@ -7833,7 +6572,7 @@
     </w:p>
     <w:p>
       <w:pPr>
-        <w:pStyle w:val="ListParagraph"/>
+        <w:pStyle w:val="Listaszerbekezds"/>
         <w:numPr>
           <w:ilvl w:val="0"/>
           <w:numId w:val="47"/>
@@ -7845,7 +6584,7 @@
     </w:p>
     <w:p>
       <w:pPr>
-        <w:pStyle w:val="ListParagraph"/>
+        <w:pStyle w:val="Listaszerbekezds"/>
         <w:numPr>
           <w:ilvl w:val="0"/>
           <w:numId w:val="47"/>
@@ -7857,7 +6596,7 @@
     </w:p>
     <w:p>
       <w:pPr>
-        <w:pStyle w:val="ListParagraph"/>
+        <w:pStyle w:val="Listaszerbekezds"/>
         <w:numPr>
           <w:ilvl w:val="0"/>
           <w:numId w:val="47"/>
@@ -7869,7 +6608,7 @@
     </w:p>
     <w:p>
       <w:pPr>
-        <w:pStyle w:val="ListParagraph"/>
+        <w:pStyle w:val="Listaszerbekezds"/>
         <w:numPr>
           <w:ilvl w:val="0"/>
           <w:numId w:val="47"/>
@@ -12554,7 +11293,7 @@
     <w:lsdException w:name="Unresolved Mention" w:semiHidden="1" w:unhideWhenUsed="1"/>
     <w:lsdException w:name="Smart Link" w:semiHidden="1" w:unhideWhenUsed="1"/>
   </w:latentStyles>
-  <w:style w:type="paragraph" w:default="1" w:styleId="Normal">
+  <w:style w:type="paragraph" w:default="1" w:styleId="Norml">
     <w:name w:val="Normal"/>
     <w:qFormat/>
     <w:rsid w:val="001D4096"/>
@@ -12562,13 +11301,13 @@
       <w:lang w:val="en-GB"/>
     </w:rPr>
   </w:style>
-  <w:style w:type="character" w:default="1" w:styleId="DefaultParagraphFont">
+  <w:style w:type="character" w:default="1" w:styleId="Bekezdsalapbettpusa">
     <w:name w:val="Default Paragraph Font"/>
     <w:uiPriority w:val="1"/>
     <w:semiHidden/>
     <w:unhideWhenUsed/>
   </w:style>
-  <w:style w:type="table" w:default="1" w:styleId="TableNormal">
+  <w:style w:type="table" w:default="1" w:styleId="Normltblzat">
     <w:name w:val="Normal Table"/>
     <w:uiPriority w:val="99"/>
     <w:semiHidden/>
@@ -12583,15 +11322,15 @@
       </w:tblCellMar>
     </w:tblPr>
   </w:style>
-  <w:style w:type="numbering" w:default="1" w:styleId="NoList">
+  <w:style w:type="numbering" w:default="1" w:styleId="Nemlista">
     <w:name w:val="No List"/>
     <w:uiPriority w:val="99"/>
     <w:semiHidden/>
     <w:unhideWhenUsed/>
   </w:style>
-  <w:style w:type="paragraph" w:styleId="ListParagraph">
+  <w:style w:type="paragraph" w:styleId="Listaszerbekezds">
     <w:name w:val="List Paragraph"/>
-    <w:basedOn w:val="Normal"/>
+    <w:basedOn w:val="Norml"/>
     <w:uiPriority w:val="34"/>
     <w:qFormat/>
     <w:rsid w:val="00C57E75"/>
@@ -12600,11 +11339,11 @@
       <w:contextualSpacing/>
     </w:pPr>
   </w:style>
-  <w:style w:type="paragraph" w:styleId="Title">
+  <w:style w:type="paragraph" w:styleId="Cm">
     <w:name w:val="Title"/>
-    <w:basedOn w:val="Normal"/>
-    <w:next w:val="Normal"/>
-    <w:link w:val="TitleChar"/>
+    <w:basedOn w:val="Norml"/>
+    <w:next w:val="Norml"/>
+    <w:link w:val="CmChar"/>
     <w:uiPriority w:val="10"/>
     <w:qFormat/>
     <w:rsid w:val="00364A0C"/>
@@ -12620,10 +11359,10 @@
       <w:szCs w:val="56"/>
     </w:rPr>
   </w:style>
-  <w:style w:type="character" w:customStyle="1" w:styleId="TitleChar">
-    <w:name w:val="Title Char"/>
-    <w:basedOn w:val="DefaultParagraphFont"/>
-    <w:link w:val="Title"/>
+  <w:style w:type="character" w:customStyle="1" w:styleId="CmChar">
+    <w:name w:val="Cím Char"/>
+    <w:basedOn w:val="Bekezdsalapbettpusa"/>
+    <w:link w:val="Cm"/>
     <w:uiPriority w:val="10"/>
     <w:rsid w:val="00364A0C"/>
     <w:rPr>

--- a/Angol/fuzet_english.docx
+++ b/Angol/fuzet_english.docx
@@ -6374,11 +6374,6 @@
       </w:r>
       <w:r>
         <w:br/>
-      </w:r>
-      <w:r>
-        <w:t xml:space="preserve">do </w:t>
-      </w:r>
-      <w:r>
         <w:t>give</w:t>
       </w:r>
       <w:r>
@@ -6392,7 +6387,12 @@
       </w:r>
       <w:r>
         <w:br/>
-        <w:t>will stay</w:t>
+      </w:r>
+      <w:r>
+        <w:t>will</w:t>
+      </w:r>
+      <w:r>
+        <w:t xml:space="preserve"> stay</w:t>
       </w:r>
       <w:r>
         <w:br/>
@@ -6543,7 +6543,7 @@
         </w:numPr>
       </w:pPr>
       <w:r>
-        <w:t>Too</w:t>
+        <w:t>managed too</w:t>
       </w:r>
     </w:p>
     <w:p>
@@ -6555,7 +6555,10 @@
         </w:numPr>
       </w:pPr>
       <w:r>
-        <w:t>Either</w:t>
+        <w:t>does ne</w:t>
+      </w:r>
+      <w:r>
+        <w:t>ither</w:t>
       </w:r>
     </w:p>
     <w:p>
@@ -6567,6 +6570,18 @@
         </w:numPr>
       </w:pPr>
       <w:r>
+        <w:t>Neither will</w:t>
+      </w:r>
+    </w:p>
+    <w:p>
+      <w:pPr>
+        <w:pStyle w:val="Listaszerbekezds"/>
+        <w:numPr>
+          <w:ilvl w:val="0"/>
+          <w:numId w:val="47"/>
+        </w:numPr>
+      </w:pPr>
+      <w:r>
         <w:t>So does</w:t>
       </w:r>
     </w:p>
@@ -6579,7 +6594,7 @@
         </w:numPr>
       </w:pPr>
       <w:r>
-        <w:t>So does</w:t>
+        <w:t>can’t either</w:t>
       </w:r>
     </w:p>
     <w:p>
@@ -6591,7 +6606,7 @@
         </w:numPr>
       </w:pPr>
       <w:r>
-        <w:t>Am too</w:t>
+        <w:t>can’t either</w:t>
       </w:r>
     </w:p>
     <w:p>
@@ -6603,19 +6618,41 @@
         </w:numPr>
       </w:pPr>
       <w:r>
-        <w:t>Neither</w:t>
-      </w:r>
-    </w:p>
-    <w:p>
-      <w:pPr>
-        <w:pStyle w:val="Listaszerbekezds"/>
-        <w:numPr>
-          <w:ilvl w:val="0"/>
-          <w:numId w:val="47"/>
-        </w:numPr>
-      </w:pPr>
-      <w:r>
         <w:t>So were</w:t>
+      </w:r>
+    </w:p>
+    <w:p>
+      <w:r>
+        <w:t>57(S),</w:t>
+      </w:r>
+      <w:r>
+        <w:br/>
+        <w:t>C,</w:t>
+      </w:r>
+    </w:p>
+    <w:p>
+      <w:r>
+        <w:t>So do I/I don’t think so/I think either</w:t>
+      </w:r>
+    </w:p>
+    <w:p>
+      <w:r>
+        <w:t>So have I</w:t>
+      </w:r>
+    </w:p>
+    <w:p>
+      <w:r>
+        <w:t>I don’t speak it either</w:t>
+      </w:r>
+    </w:p>
+    <w:p>
+      <w:r>
+        <w:t>So did I</w:t>
+      </w:r>
+    </w:p>
+    <w:p>
+      <w:r>
+        <w:t xml:space="preserve">So was I </w:t>
       </w:r>
     </w:p>
     <w:sectPr>

--- a/Angol/fuzet_english.docx
+++ b/Angol/fuzet_english.docx
@@ -95,7 +95,15 @@
         <w:t>2.</w:t>
       </w:r>
       <w:r>
-        <w:t>My brother visited africa a few years ago</w:t>
+        <w:t xml:space="preserve">My brother visited </w:t>
+      </w:r>
+      <w:proofErr w:type="spellStart"/>
+      <w:r>
+        <w:t>africa</w:t>
+      </w:r>
+      <w:proofErr w:type="spellEnd"/>
+      <w:r>
+        <w:t xml:space="preserve"> a few years ago</w:t>
       </w:r>
       <w:r>
         <w:br/>
@@ -109,8 +117,13 @@
         <w:t>4.</w:t>
       </w:r>
       <w:r>
-        <w:t>Mother has just made chocolate cake</w:t>
-      </w:r>
+        <w:t xml:space="preserve">Mother has just made chocolate </w:t>
+      </w:r>
+      <w:proofErr w:type="gramStart"/>
+      <w:r>
+        <w:t>cake</w:t>
+      </w:r>
+      <w:proofErr w:type="gramEnd"/>
     </w:p>
     <w:p>
       <w:r>
@@ -123,7 +136,55 @@
     </w:p>
     <w:p>
       <w:r>
-        <w:t>My family and I always spend all our summer holidays abroad. In 2009 we visited spain and in 2010 we went to Germany. We have been to five different countries so far; Spain, Germany, Egypt, Greece and Poland. We are now on holiday in Italy. We arrived in Rome two days ago. Yesterday our tour guide took us on a tour of the city and we saw Trevi Fountain and many other interesting places. Tomorrow we are going to Naples. I’m excited because I have always wanted to see Mt. Vesuvious. After that we’re going north to Florence or Venice, but we have not decided where yet.</w:t>
+        <w:t xml:space="preserve">My family and I always spend all our summer holidays abroad. In 2009 we visited </w:t>
+      </w:r>
+      <w:proofErr w:type="spellStart"/>
+      <w:r>
+        <w:t>spain</w:t>
+      </w:r>
+      <w:proofErr w:type="spellEnd"/>
+      <w:r>
+        <w:t xml:space="preserve"> and in 2010 we went to Germany. We have been to five different countries so far; Spain, Germany, Egypt, </w:t>
+      </w:r>
+      <w:proofErr w:type="gramStart"/>
+      <w:r>
+        <w:t>Greece</w:t>
+      </w:r>
+      <w:proofErr w:type="gramEnd"/>
+      <w:r>
+        <w:t xml:space="preserve"> and Poland. We are now on holiday in Italy. We arrived in Rome two days ago. Yesterday our tour guide took us on a tour of the </w:t>
+      </w:r>
+      <w:proofErr w:type="gramStart"/>
+      <w:r>
+        <w:t>city</w:t>
+      </w:r>
+      <w:proofErr w:type="gramEnd"/>
+      <w:r>
+        <w:t xml:space="preserve"> and we saw Trevi Fountain and many other interesting places. Tomorrow we are going to Naples. </w:t>
+      </w:r>
+      <w:proofErr w:type="gramStart"/>
+      <w:r>
+        <w:t>I’m</w:t>
+      </w:r>
+      <w:proofErr w:type="gramEnd"/>
+      <w:r>
+        <w:t xml:space="preserve"> excited because I have always wanted to see Mt. </w:t>
+      </w:r>
+      <w:proofErr w:type="spellStart"/>
+      <w:r>
+        <w:t>Vesuvious</w:t>
+      </w:r>
+      <w:proofErr w:type="spellEnd"/>
+      <w:r>
+        <w:t xml:space="preserve">. After that we’re going north to Florence or Venice, but we have not decided </w:t>
+      </w:r>
+      <w:proofErr w:type="gramStart"/>
+      <w:r>
+        <w:t>where</w:t>
+      </w:r>
+      <w:proofErr w:type="gramEnd"/>
+      <w:r>
+        <w:t xml:space="preserve"> yet.</w:t>
       </w:r>
     </w:p>
     <w:p>
@@ -151,7 +212,15 @@
     </w:p>
     <w:p>
       <w:r>
-        <w:t>We have visited quite a few since we got here. What else is there to see?</w:t>
+        <w:t xml:space="preserve">We have visited quite </w:t>
+      </w:r>
+      <w:proofErr w:type="gramStart"/>
+      <w:r>
+        <w:t>a few</w:t>
+      </w:r>
+      <w:proofErr w:type="gramEnd"/>
+      <w:r>
+        <w:t xml:space="preserve"> since we got here. What else is there to see?</w:t>
       </w:r>
       <w:r>
         <w:br/>
@@ -159,18 +228,44 @@
       </w:r>
     </w:p>
     <w:p>
-      <w:r>
-        <w:t>That’s a great laptop. How long have you had it?</w:t>
-      </w:r>
-      <w:r>
-        <w:br/>
-        <w:t>I haven’t had it for very long. My dad bought it for me two weeks ago.</w:t>
-      </w:r>
-    </w:p>
-    <w:p>
+      <w:proofErr w:type="gramStart"/>
+      <w:r>
+        <w:t>That’s</w:t>
+      </w:r>
+      <w:proofErr w:type="gramEnd"/>
+      <w:r>
+        <w:t xml:space="preserve"> a great laptop. How long have you had it?</w:t>
+      </w:r>
+      <w:r>
+        <w:br/>
+        <w:t xml:space="preserve">I </w:t>
+      </w:r>
+      <w:proofErr w:type="gramStart"/>
+      <w:r>
+        <w:t>haven’t</w:t>
+      </w:r>
+      <w:proofErr w:type="gramEnd"/>
+      <w:r>
+        <w:t xml:space="preserve"> had it for very long. My dad bought it for me two weeks ago.</w:t>
+      </w:r>
+    </w:p>
+    <w:p>
+      <w:proofErr w:type="gramStart"/>
       <w:r>
         <w:lastRenderedPageBreak/>
-        <w:t>Who’s that with simon?</w:t>
+        <w:t>Who’s</w:t>
+      </w:r>
+      <w:proofErr w:type="gramEnd"/>
+      <w:r>
+        <w:t xml:space="preserve"> that with </w:t>
+      </w:r>
+      <w:proofErr w:type="spellStart"/>
+      <w:r>
+        <w:t>simon</w:t>
+      </w:r>
+      <w:proofErr w:type="spellEnd"/>
+      <w:r>
+        <w:t>?</w:t>
       </w:r>
       <w:r>
         <w:br/>
@@ -212,8 +307,13 @@
       </w:r>
       <w:r>
         <w:br/>
-        <w:t>Emily has not been abroad since 1999</w:t>
-      </w:r>
+        <w:t xml:space="preserve">Emily has not been abroad since </w:t>
+      </w:r>
+      <w:proofErr w:type="gramStart"/>
+      <w:r>
+        <w:t>1999</w:t>
+      </w:r>
+      <w:proofErr w:type="gramEnd"/>
     </w:p>
     <w:p>
       <w:r>
@@ -222,7 +322,15 @@
     </w:p>
     <w:p>
       <w:r>
-        <w:t>Keith has went to the museum yesterday</w:t>
+        <w:t xml:space="preserve">Keith has </w:t>
+      </w:r>
+      <w:proofErr w:type="gramStart"/>
+      <w:r>
+        <w:t>went</w:t>
+      </w:r>
+      <w:proofErr w:type="gramEnd"/>
+      <w:r>
+        <w:t xml:space="preserve"> to the museum yesterday</w:t>
       </w:r>
     </w:p>
     <w:p>
@@ -247,10 +355,17 @@
       </w:r>
       <w:r>
         <w:br/>
+      </w:r>
+      <w:proofErr w:type="gramStart"/>
+      <w:r>
         <w:t>1.</w:t>
       </w:r>
       <w:r>
-        <w:t>were coming</w:t>
+        <w:t>were</w:t>
+      </w:r>
+      <w:proofErr w:type="gramEnd"/>
+      <w:r>
+        <w:t xml:space="preserve"> coming</w:t>
       </w:r>
       <w:r>
         <w:br/>
@@ -365,11 +480,26 @@
       </w:r>
       <w:r>
         <w:br/>
-        <w:t>1.Have you ever visited</w:t>
-      </w:r>
-      <w:r>
-        <w:br/>
-        <w:t>2. has not bought, this month</w:t>
+      </w:r>
+      <w:proofErr w:type="gramStart"/>
+      <w:r>
+        <w:t>1.Have</w:t>
+      </w:r>
+      <w:proofErr w:type="gramEnd"/>
+      <w:r>
+        <w:t xml:space="preserve"> you ever visited</w:t>
+      </w:r>
+      <w:r>
+        <w:br/>
+        <w:t xml:space="preserve">2. has not </w:t>
+      </w:r>
+      <w:proofErr w:type="gramStart"/>
+      <w:r>
+        <w:t>bought,</w:t>
+      </w:r>
+      <w:proofErr w:type="gramEnd"/>
+      <w:r>
+        <w:t xml:space="preserve"> this month</w:t>
       </w:r>
       <w:r>
         <w:br/>
@@ -377,7 +507,22 @@
       </w:r>
       <w:r>
         <w:br/>
-        <w:t>4. hasn’t decided</w:t>
+      </w:r>
+      <w:proofErr w:type="gramStart"/>
+      <w:r>
+        <w:t>4</w:t>
+      </w:r>
+      <w:proofErr w:type="gramEnd"/>
+      <w:r>
+        <w:t xml:space="preserve">. </w:t>
+      </w:r>
+      <w:proofErr w:type="gramStart"/>
+      <w:r>
+        <w:t>hasn’t</w:t>
+      </w:r>
+      <w:proofErr w:type="gramEnd"/>
+      <w:r>
+        <w:t xml:space="preserve"> decided</w:t>
       </w:r>
       <w:r>
         <w:t>, yet</w:t>
@@ -388,16 +533,42 @@
       </w:r>
       <w:r>
         <w:br/>
-        <w:t>6. has never tried</w:t>
-      </w:r>
-      <w:r>
-        <w:br/>
-        <w:t>7. have made, twice</w:t>
-      </w:r>
-      <w:r>
-        <w:br/>
-        <w:t>8. have you visited, before</w:t>
-      </w:r>
+      </w:r>
+      <w:proofErr w:type="gramStart"/>
+      <w:r>
+        <w:t>6</w:t>
+      </w:r>
+      <w:proofErr w:type="gramEnd"/>
+      <w:r>
+        <w:t>. has never tried</w:t>
+      </w:r>
+      <w:r>
+        <w:br/>
+      </w:r>
+      <w:proofErr w:type="gramStart"/>
+      <w:r>
+        <w:t>7</w:t>
+      </w:r>
+      <w:proofErr w:type="gramEnd"/>
+      <w:r>
+        <w:t>. have made, twice</w:t>
+      </w:r>
+      <w:r>
+        <w:br/>
+      </w:r>
+      <w:proofErr w:type="gramStart"/>
+      <w:r>
+        <w:t>8</w:t>
+      </w:r>
+      <w:proofErr w:type="gramEnd"/>
+      <w:r>
+        <w:t xml:space="preserve">. have you visited, </w:t>
+      </w:r>
+      <w:proofErr w:type="gramStart"/>
+      <w:r>
+        <w:t>before</w:t>
+      </w:r>
+      <w:proofErr w:type="gramEnd"/>
     </w:p>
     <w:p>
       <w:r>
@@ -409,7 +580,14 @@
       </w:r>
       <w:r>
         <w:br/>
-        <w:t>2. Have you taken</w:t>
+      </w:r>
+      <w:proofErr w:type="gramStart"/>
+      <w:r>
+        <w:t>2</w:t>
+      </w:r>
+      <w:proofErr w:type="gramEnd"/>
+      <w:r>
+        <w:t>. Have you taken</w:t>
       </w:r>
       <w:r>
         <w:br/>
@@ -417,7 +595,14 @@
       </w:r>
       <w:r>
         <w:br/>
-        <w:t>3. already d</w:t>
+      </w:r>
+      <w:proofErr w:type="gramStart"/>
+      <w:r>
+        <w:t>3</w:t>
+      </w:r>
+      <w:proofErr w:type="gramEnd"/>
+      <w:r>
+        <w:t>. already d</w:t>
       </w:r>
       <w:r>
         <w:t>one</w:t>
@@ -427,22 +612,51 @@
       </w:r>
       <w:r>
         <w:br/>
-        <w:t>4. have always wanted, were only to</w:t>
-      </w:r>
-      <w:r>
-        <w:br/>
-        <w:t>5. have you known</w:t>
-      </w:r>
-      <w:r>
-        <w:br/>
-        <w:t>first met</w:t>
-      </w:r>
+      </w:r>
+      <w:proofErr w:type="gramStart"/>
+      <w:r>
+        <w:t>4</w:t>
+      </w:r>
+      <w:proofErr w:type="gramEnd"/>
+      <w:r>
+        <w:t>. have always wanted, were only to</w:t>
+      </w:r>
+      <w:r>
+        <w:br/>
+      </w:r>
+      <w:proofErr w:type="gramStart"/>
+      <w:r>
+        <w:t>5</w:t>
+      </w:r>
+      <w:proofErr w:type="gramEnd"/>
+      <w:r>
+        <w:t>. have you known</w:t>
+      </w:r>
+      <w:r>
+        <w:br/>
+        <w:t xml:space="preserve">first </w:t>
+      </w:r>
+      <w:proofErr w:type="gramStart"/>
+      <w:r>
+        <w:t>met</w:t>
+      </w:r>
+      <w:proofErr w:type="gramEnd"/>
     </w:p>
     <w:p/>
     <w:p>
-      <w:r>
-        <w:t>Write an email to a friend of yours, that you haven’t seen for a long time. Say that you want to visit him, and mention: when you are visiting, why you are visiting, your latest news</w:t>
-      </w:r>
+      <w:proofErr w:type="gramStart"/>
+      <w:r>
+        <w:t>Write</w:t>
+      </w:r>
+      <w:proofErr w:type="gramEnd"/>
+      <w:r>
+        <w:t xml:space="preserve"> an email to a friend of yours, that you haven’t seen for a long time. Say that you want to visit him, and mention: when you are visiting, why you are visiting, your latest </w:t>
+      </w:r>
+      <w:proofErr w:type="gramStart"/>
+      <w:r>
+        <w:t>news</w:t>
+      </w:r>
+      <w:proofErr w:type="gramEnd"/>
       <w:r>
         <w:tab/>
       </w:r>
@@ -499,42 +713,103 @@
       </w:r>
       <w:r>
         <w:br/>
-        <w:t>2. crashed</w:t>
-      </w:r>
-      <w:r>
-        <w:br/>
-        <w:t>3. got</w:t>
-      </w:r>
-      <w:r>
-        <w:br/>
-        <w:t>4. drove</w:t>
-      </w:r>
-      <w:r>
-        <w:br/>
-        <w:t>5. had</w:t>
-      </w:r>
-      <w:r>
-        <w:br/>
-        <w:t>6. was walking</w:t>
-      </w:r>
-      <w:r>
-        <w:br/>
-        <w:t>7. saw</w:t>
-      </w:r>
-      <w:r>
-        <w:br/>
-        <w:t>8. was breaking</w:t>
-      </w:r>
-      <w:r>
-        <w:br/>
-      </w:r>
+      </w:r>
+      <w:proofErr w:type="gramStart"/>
+      <w:r>
+        <w:t>2</w:t>
+      </w:r>
+      <w:proofErr w:type="gramEnd"/>
+      <w:r>
+        <w:t>. crashed</w:t>
+      </w:r>
+      <w:r>
+        <w:br/>
+      </w:r>
+      <w:proofErr w:type="gramStart"/>
+      <w:r>
+        <w:t>3</w:t>
+      </w:r>
+      <w:proofErr w:type="gramEnd"/>
+      <w:r>
+        <w:t>. got</w:t>
+      </w:r>
+      <w:r>
+        <w:br/>
+      </w:r>
+      <w:proofErr w:type="gramStart"/>
+      <w:r>
+        <w:t>4</w:t>
+      </w:r>
+      <w:proofErr w:type="gramEnd"/>
+      <w:r>
+        <w:t>. drove</w:t>
+      </w:r>
+      <w:r>
+        <w:br/>
+      </w:r>
+      <w:proofErr w:type="gramStart"/>
+      <w:r>
+        <w:t>5</w:t>
+      </w:r>
+      <w:proofErr w:type="gramEnd"/>
+      <w:r>
+        <w:t>. had</w:t>
+      </w:r>
+      <w:r>
+        <w:br/>
+      </w:r>
+      <w:proofErr w:type="gramStart"/>
+      <w:r>
+        <w:t>6</w:t>
+      </w:r>
+      <w:proofErr w:type="gramEnd"/>
+      <w:r>
+        <w:t>. was walking</w:t>
+      </w:r>
+      <w:r>
+        <w:br/>
+      </w:r>
+      <w:proofErr w:type="gramStart"/>
+      <w:r>
+        <w:t>7</w:t>
+      </w:r>
+      <w:proofErr w:type="gramEnd"/>
+      <w:r>
+        <w:t>. saw</w:t>
+      </w:r>
+      <w:r>
+        <w:br/>
+      </w:r>
+      <w:proofErr w:type="gramStart"/>
+      <w:r>
+        <w:t>8</w:t>
+      </w:r>
+      <w:proofErr w:type="gramEnd"/>
+      <w:r>
+        <w:t>. was breaking</w:t>
+      </w:r>
+      <w:r>
+        <w:br/>
+      </w:r>
+      <w:proofErr w:type="gramStart"/>
       <w:r>
         <w:lastRenderedPageBreak/>
-        <w:t>9. called</w:t>
-      </w:r>
-      <w:r>
-        <w:br/>
-        <w:t>10.caught</w:t>
+        <w:t>9</w:t>
+      </w:r>
+      <w:proofErr w:type="gramEnd"/>
+      <w:r>
+        <w:t>. called</w:t>
+      </w:r>
+      <w:r>
+        <w:br/>
+      </w:r>
+      <w:proofErr w:type="gramStart"/>
+      <w:r>
+        <w:t>10</w:t>
+      </w:r>
+      <w:proofErr w:type="gramEnd"/>
+      <w:r>
+        <w:t>.caught</w:t>
       </w:r>
     </w:p>
     <w:p>
@@ -547,40 +822,108 @@
       </w:r>
       <w:r>
         <w:br/>
-        <w:t>2. went</w:t>
-      </w:r>
-      <w:r>
-        <w:br/>
-        <w:t>3. have you eaten</w:t>
-      </w:r>
-      <w:r>
-        <w:br/>
-        <w:t>4. already tried</w:t>
-      </w:r>
-      <w:r>
-        <w:br/>
-        <w:t>5. had</w:t>
-      </w:r>
-      <w:r>
-        <w:br/>
-        <w:t>6. have been</w:t>
-      </w:r>
-      <w:r>
-        <w:br/>
-        <w:t>7. Have you tried</w:t>
-      </w:r>
-      <w:r>
-        <w:br/>
-        <w:t>8. went</w:t>
-      </w:r>
-      <w:r>
-        <w:br/>
-        <w:t>9. was</w:t>
-      </w:r>
-      <w:r>
-        <w:br/>
-        <w:t>10. didn’t try</w:t>
-      </w:r>
+      </w:r>
+      <w:proofErr w:type="gramStart"/>
+      <w:r>
+        <w:t>2</w:t>
+      </w:r>
+      <w:proofErr w:type="gramEnd"/>
+      <w:r>
+        <w:t>. went</w:t>
+      </w:r>
+      <w:r>
+        <w:br/>
+      </w:r>
+      <w:proofErr w:type="gramStart"/>
+      <w:r>
+        <w:t>3</w:t>
+      </w:r>
+      <w:proofErr w:type="gramEnd"/>
+      <w:r>
+        <w:t>. have you eaten</w:t>
+      </w:r>
+      <w:r>
+        <w:br/>
+      </w:r>
+      <w:proofErr w:type="gramStart"/>
+      <w:r>
+        <w:t>4</w:t>
+      </w:r>
+      <w:proofErr w:type="gramEnd"/>
+      <w:r>
+        <w:t>. already tried</w:t>
+      </w:r>
+      <w:r>
+        <w:br/>
+      </w:r>
+      <w:proofErr w:type="gramStart"/>
+      <w:r>
+        <w:t>5</w:t>
+      </w:r>
+      <w:proofErr w:type="gramEnd"/>
+      <w:r>
+        <w:t>. had</w:t>
+      </w:r>
+      <w:r>
+        <w:br/>
+      </w:r>
+      <w:proofErr w:type="gramStart"/>
+      <w:r>
+        <w:t>6</w:t>
+      </w:r>
+      <w:proofErr w:type="gramEnd"/>
+      <w:r>
+        <w:t>. have been</w:t>
+      </w:r>
+      <w:r>
+        <w:br/>
+      </w:r>
+      <w:proofErr w:type="gramStart"/>
+      <w:r>
+        <w:t>7</w:t>
+      </w:r>
+      <w:proofErr w:type="gramEnd"/>
+      <w:r>
+        <w:t>. Have you tried</w:t>
+      </w:r>
+      <w:r>
+        <w:br/>
+      </w:r>
+      <w:proofErr w:type="gramStart"/>
+      <w:r>
+        <w:t>8</w:t>
+      </w:r>
+      <w:proofErr w:type="gramEnd"/>
+      <w:r>
+        <w:t>. went</w:t>
+      </w:r>
+      <w:r>
+        <w:br/>
+      </w:r>
+      <w:proofErr w:type="gramStart"/>
+      <w:r>
+        <w:t>9</w:t>
+      </w:r>
+      <w:proofErr w:type="gramEnd"/>
+      <w:r>
+        <w:t>. was</w:t>
+      </w:r>
+      <w:r>
+        <w:br/>
+      </w:r>
+      <w:proofErr w:type="gramStart"/>
+      <w:r>
+        <w:t>10</w:t>
+      </w:r>
+      <w:proofErr w:type="gramEnd"/>
+      <w:r>
+        <w:t xml:space="preserve">. didn’t </w:t>
+      </w:r>
+      <w:proofErr w:type="gramStart"/>
+      <w:r>
+        <w:t>try</w:t>
+      </w:r>
+      <w:proofErr w:type="gramEnd"/>
     </w:p>
     <w:p>
       <w:r>
@@ -592,12 +935,33 @@
       </w:r>
       <w:r>
         <w:br/>
-        <w:t>2. already</w:t>
-      </w:r>
-      <w:r>
-        <w:br/>
-        <w:t>3. never,before</w:t>
-      </w:r>
+      </w:r>
+      <w:proofErr w:type="gramStart"/>
+      <w:r>
+        <w:t>2</w:t>
+      </w:r>
+      <w:proofErr w:type="gramEnd"/>
+      <w:r>
+        <w:t>. already</w:t>
+      </w:r>
+      <w:r>
+        <w:br/>
+      </w:r>
+      <w:proofErr w:type="gramStart"/>
+      <w:r>
+        <w:t>3</w:t>
+      </w:r>
+      <w:proofErr w:type="gramEnd"/>
+      <w:r>
+        <w:t xml:space="preserve">. </w:t>
+      </w:r>
+      <w:proofErr w:type="spellStart"/>
+      <w:proofErr w:type="gramStart"/>
+      <w:r>
+        <w:t>never,before</w:t>
+      </w:r>
+      <w:proofErr w:type="spellEnd"/>
+      <w:proofErr w:type="gramEnd"/>
       <w:r>
         <w:br/>
         <w:t>4.</w:t>
@@ -607,11 +971,25 @@
       </w:r>
       <w:r>
         <w:br/>
-        <w:t>5. for</w:t>
-      </w:r>
-      <w:r>
-        <w:br/>
-        <w:t>6. ever</w:t>
+      </w:r>
+      <w:proofErr w:type="gramStart"/>
+      <w:r>
+        <w:t>5</w:t>
+      </w:r>
+      <w:proofErr w:type="gramEnd"/>
+      <w:r>
+        <w:t>. for</w:t>
+      </w:r>
+      <w:r>
+        <w:br/>
+      </w:r>
+      <w:proofErr w:type="gramStart"/>
+      <w:r>
+        <w:t>6</w:t>
+      </w:r>
+      <w:proofErr w:type="gramEnd"/>
+      <w:r>
+        <w:t>. ever</w:t>
       </w:r>
     </w:p>
     <w:p>
@@ -671,8 +1049,21 @@
     </w:p>
     <w:p>
       <w:r>
-        <w:t>„Imagine that you are on a holiday. write a postcard to a friend telling him what you have already done and what you haven’t done yet. Also write about something interesting that happened on a specific day. Use the Present Perfect Simple, the Past simple and the Past Progressive”</w:t>
-      </w:r>
+        <w:t xml:space="preserve">„Imagine that you are on a holiday. write a postcard to a friend telling him what you have already done and what you </w:t>
+      </w:r>
+      <w:proofErr w:type="gramStart"/>
+      <w:r>
+        <w:t>haven’t</w:t>
+      </w:r>
+      <w:proofErr w:type="gramEnd"/>
+      <w:r>
+        <w:t xml:space="preserve"> done yet. Also write about something interesting that happened on a specific day. Use the Present Perfect Simple, the Past simple and the Past </w:t>
+      </w:r>
+      <w:proofErr w:type="gramStart"/>
+      <w:r>
+        <w:t>Progressive”</w:t>
+      </w:r>
+      <w:proofErr w:type="gramEnd"/>
     </w:p>
     <w:p>
       <w:r>
@@ -680,18 +1071,55 @@
       </w:r>
       <w:r>
         <w:br/>
-        <w:t>Greetings from Italy! I’ve explored historic landmarks, such as the Colosseum, and tried out local cousine. Yesterday I found myself around a festival, so I looked around there. I had a great time! Right now, we are going to the Alps, and we will be hiking a little. I heard the hiking trails are beautiful, I will have to see! Hope you are well, would be a shame if i couldn’t tell you about the</w:t>
+        <w:t xml:space="preserve">Greetings from Italy! </w:t>
+      </w:r>
+      <w:proofErr w:type="gramStart"/>
+      <w:r>
+        <w:t>I’ve</w:t>
+      </w:r>
+      <w:proofErr w:type="gramEnd"/>
+      <w:r>
+        <w:t xml:space="preserve"> explored historic landmarks, such as the Colosseum, and tried out local </w:t>
+      </w:r>
+      <w:proofErr w:type="spellStart"/>
+      <w:r>
+        <w:t>cousine</w:t>
+      </w:r>
+      <w:proofErr w:type="spellEnd"/>
+      <w:r>
+        <w:t xml:space="preserve">. Yesterday I found myself around a festival, so I looked around there. I had </w:t>
+      </w:r>
+      <w:proofErr w:type="gramStart"/>
+      <w:r>
+        <w:t>a great time</w:t>
+      </w:r>
+      <w:proofErr w:type="gramEnd"/>
+      <w:r>
+        <w:t xml:space="preserve">! Right now, we are going to the Alps, and we will be hiking a little. I heard the hiking trails are beautiful, I will have to see! Hope you are well, would be a shame if </w:t>
+      </w:r>
+      <w:proofErr w:type="spellStart"/>
+      <w:r>
+        <w:t>i</w:t>
+      </w:r>
+      <w:proofErr w:type="spellEnd"/>
+      <w:r>
+        <w:t xml:space="preserve"> couldn’t tell you about the</w:t>
       </w:r>
       <w:r>
         <w:t xml:space="preserve"> holiday</w:t>
       </w:r>
       <w:r>
         <w:br/>
-        <w:t>Yours truly, Thomas</w:t>
+        <w:t xml:space="preserve">Yours truly, </w:t>
+      </w:r>
+      <w:proofErr w:type="gramStart"/>
+      <w:r>
+        <w:t>Thomas</w:t>
       </w:r>
       <w:r>
         <w:t>”</w:t>
       </w:r>
+      <w:proofErr w:type="gramEnd"/>
     </w:p>
     <w:p/>
     <w:p>
@@ -747,9 +1175,11 @@
       <w:r>
         <w:br/>
       </w:r>
+      <w:proofErr w:type="gramStart"/>
       <w:r>
         <w:t>answered</w:t>
       </w:r>
+      <w:proofErr w:type="gramEnd"/>
     </w:p>
     <w:p>
       <w:r>
@@ -909,8 +1339,12 @@
       </w:r>
       <w:r>
         <w:br/>
+      </w:r>
+      <w:proofErr w:type="gramStart"/>
+      <w:r>
         <w:t>was</w:t>
       </w:r>
+      <w:proofErr w:type="gramEnd"/>
     </w:p>
     <w:p/>
     <w:p/>
@@ -946,16 +1380,24 @@
       </w:r>
       <w:r>
         <w:br/>
+      </w:r>
+      <w:proofErr w:type="spellStart"/>
+      <w:r>
         <w:t>could</w:t>
       </w:r>
+      <w:proofErr w:type="spellEnd"/>
       <w:r>
         <w:br/>
         <w:t>was able to</w:t>
       </w:r>
       <w:r>
         <w:br/>
+      </w:r>
+      <w:proofErr w:type="gramStart"/>
+      <w:r>
         <w:t>can’t</w:t>
       </w:r>
+      <w:proofErr w:type="gramEnd"/>
     </w:p>
     <w:p>
       <w:r>
@@ -1056,8 +1498,12 @@
       </w:r>
       <w:r>
         <w:br/>
+      </w:r>
+      <w:proofErr w:type="spellStart"/>
+      <w:r>
         <w:t>can</w:t>
       </w:r>
+      <w:proofErr w:type="spellEnd"/>
       <w:r>
         <w:br/>
       </w:r>
@@ -1067,8 +1513,12 @@
       </w:r>
       <w:r>
         <w:br/>
+      </w:r>
+      <w:proofErr w:type="gramStart"/>
+      <w:r>
         <w:t>can’t</w:t>
       </w:r>
+      <w:proofErr w:type="gramEnd"/>
     </w:p>
     <w:p/>
     <w:p>
@@ -1099,8 +1549,12 @@
       </w:r>
       <w:r>
         <w:br/>
+      </w:r>
+      <w:proofErr w:type="spellStart"/>
+      <w:r>
         <w:t>a</w:t>
       </w:r>
+      <w:proofErr w:type="spellEnd"/>
       <w:r>
         <w:br/>
         <w:t>c</w:t>
@@ -1129,8 +1583,12 @@
       </w:r>
       <w:r>
         <w:br/>
+      </w:r>
+      <w:proofErr w:type="spellStart"/>
+      <w:r>
         <w:t>need</w:t>
       </w:r>
+      <w:proofErr w:type="spellEnd"/>
       <w:r>
         <w:br/>
       </w:r>
@@ -1152,8 +1610,12 @@
       </w:r>
       <w:r>
         <w:br/>
+      </w:r>
+      <w:proofErr w:type="gramStart"/>
+      <w:r>
         <w:t>needn’t</w:t>
       </w:r>
+      <w:proofErr w:type="gramEnd"/>
     </w:p>
     <w:p>
       <w:r>
@@ -1162,15 +1624,47 @@
     </w:p>
     <w:p>
       <w:r>
-        <w:t>You musn’t smoke at the hospital</w:t>
-      </w:r>
-      <w:r>
-        <w:br/>
-        <w:t>We haven’t to wake up early tomorrow. It’s Saturday</w:t>
-      </w:r>
-      <w:r>
-        <w:br/>
-        <w:t>She needn’t to cook. There’s lots of food</w:t>
+        <w:t xml:space="preserve">You </w:t>
+      </w:r>
+      <w:proofErr w:type="spellStart"/>
+      <w:r>
+        <w:t>musn’t</w:t>
+      </w:r>
+      <w:proofErr w:type="spellEnd"/>
+      <w:r>
+        <w:t xml:space="preserve"> smoke at the hospital</w:t>
+      </w:r>
+      <w:r>
+        <w:br/>
+        <w:t xml:space="preserve">We </w:t>
+      </w:r>
+      <w:proofErr w:type="gramStart"/>
+      <w:r>
+        <w:t>haven’t</w:t>
+      </w:r>
+      <w:proofErr w:type="gramEnd"/>
+      <w:r>
+        <w:t xml:space="preserve"> to wake up early tomorrow. </w:t>
+      </w:r>
+      <w:proofErr w:type="gramStart"/>
+      <w:r>
+        <w:t>It’s</w:t>
+      </w:r>
+      <w:proofErr w:type="gramEnd"/>
+      <w:r>
+        <w:t xml:space="preserve"> Saturday</w:t>
+      </w:r>
+      <w:r>
+        <w:br/>
+        <w:t xml:space="preserve">She needn’t to cook. </w:t>
+      </w:r>
+      <w:proofErr w:type="gramStart"/>
+      <w:r>
+        <w:t>There’s</w:t>
+      </w:r>
+      <w:proofErr w:type="gramEnd"/>
+      <w:r>
+        <w:t xml:space="preserve"> lots of food</w:t>
       </w:r>
       <w:r>
         <w:br/>
@@ -1178,12 +1672,25 @@
       </w:r>
       <w:r>
         <w:br/>
-        <w:t>He needn’t take the taxi. I’ll drive him to the airport</w:t>
-      </w:r>
-      <w:r>
-        <w:br/>
-        <w:t>The fridge is empty. Lisa has to go to the supermarket</w:t>
-      </w:r>
+        <w:t xml:space="preserve">He needn’t take the taxi. </w:t>
+      </w:r>
+      <w:proofErr w:type="gramStart"/>
+      <w:r>
+        <w:t>I’ll</w:t>
+      </w:r>
+      <w:proofErr w:type="gramEnd"/>
+      <w:r>
+        <w:t xml:space="preserve"> drive him to the airport</w:t>
+      </w:r>
+      <w:r>
+        <w:br/>
+        <w:t xml:space="preserve">The fridge is empty. Lisa has to go to the </w:t>
+      </w:r>
+      <w:proofErr w:type="gramStart"/>
+      <w:r>
+        <w:t>supermarket</w:t>
+      </w:r>
+      <w:proofErr w:type="gramEnd"/>
     </w:p>
     <w:p>
       <w:r>
@@ -1204,13 +1711,19 @@
       </w:r>
       <w:r>
         <w:br/>
+      </w:r>
+      <w:proofErr w:type="gramStart"/>
+      <w:r>
         <w:t>mustn’t</w:t>
       </w:r>
-    </w:p>
-    <w:p>
+      <w:proofErr w:type="gramEnd"/>
+    </w:p>
+    <w:p>
+      <w:proofErr w:type="gramStart"/>
       <w:r>
         <w:t>Can’t</w:t>
       </w:r>
+      <w:proofErr w:type="gramEnd"/>
       <w:r>
         <w:br/>
         <w:t>don’t need to</w:t>
@@ -1282,11 +1795,35 @@
       </w:r>
       <w:r>
         <w:br/>
-        <w:t>How many times have you been to mexico?</w:t>
-      </w:r>
-      <w:r>
-        <w:br/>
-        <w:t>Why is Jathy upset?</w:t>
+        <w:t xml:space="preserve">How </w:t>
+      </w:r>
+      <w:proofErr w:type="gramStart"/>
+      <w:r>
+        <w:t>many</w:t>
+      </w:r>
+      <w:proofErr w:type="gramEnd"/>
+      <w:r>
+        <w:t xml:space="preserve"> times have you been to </w:t>
+      </w:r>
+      <w:proofErr w:type="spellStart"/>
+      <w:r>
+        <w:t>mexico</w:t>
+      </w:r>
+      <w:proofErr w:type="spellEnd"/>
+      <w:r>
+        <w:t>?</w:t>
+      </w:r>
+      <w:r>
+        <w:br/>
+        <w:t xml:space="preserve">Why is </w:t>
+      </w:r>
+      <w:proofErr w:type="spellStart"/>
+      <w:r>
+        <w:t>Jathy</w:t>
+      </w:r>
+      <w:proofErr w:type="spellEnd"/>
+      <w:r>
+        <w:t xml:space="preserve"> upset?</w:t>
       </w:r>
       <w:r>
         <w:br/>
@@ -1351,43 +1888,101 @@
       </w:r>
       <w:r>
         <w:br/>
-        <w:t>arrivals=érkezések</w:t>
-      </w:r>
-      <w:r>
-        <w:br/>
-        <w:t>landed=leszállt</w:t>
-      </w:r>
-      <w:r>
-        <w:br/>
-        <w:t>departures=indulások</w:t>
-      </w:r>
-      <w:r>
-        <w:br/>
-        <w:t>delay=késleltetés</w:t>
-      </w:r>
-      <w:r>
-        <w:br/>
-        <w:t>took off=felszállt</w:t>
-      </w:r>
-      <w:r>
-        <w:br/>
-        <w:t>gate=kapu</w:t>
-      </w:r>
-      <w:r>
-        <w:br/>
-        <w:t>board=felszállni</w:t>
-      </w:r>
-      <w:r>
-        <w:br/>
-        <w:t>boarding card=felszállási kártya</w:t>
-      </w:r>
+        <w:t>arrivals=</w:t>
+      </w:r>
+      <w:proofErr w:type="spellStart"/>
+      <w:r>
+        <w:t>érkezések</w:t>
+      </w:r>
+      <w:proofErr w:type="spellEnd"/>
+      <w:r>
+        <w:br/>
+        <w:t>landed=</w:t>
+      </w:r>
+      <w:proofErr w:type="spellStart"/>
+      <w:r>
+        <w:t>leszállt</w:t>
+      </w:r>
+      <w:proofErr w:type="spellEnd"/>
+      <w:r>
+        <w:br/>
+        <w:t>departures=</w:t>
+      </w:r>
+      <w:proofErr w:type="spellStart"/>
+      <w:r>
+        <w:t>indulások</w:t>
+      </w:r>
+      <w:proofErr w:type="spellEnd"/>
+      <w:r>
+        <w:br/>
+        <w:t>delay=</w:t>
+      </w:r>
+      <w:proofErr w:type="spellStart"/>
+      <w:r>
+        <w:t>késleltetés</w:t>
+      </w:r>
+      <w:proofErr w:type="spellEnd"/>
+      <w:r>
+        <w:br/>
+        <w:t>took off=</w:t>
+      </w:r>
+      <w:proofErr w:type="spellStart"/>
+      <w:r>
+        <w:t>felszállt</w:t>
+      </w:r>
+      <w:proofErr w:type="spellEnd"/>
+      <w:r>
+        <w:br/>
+        <w:t>gate=</w:t>
+      </w:r>
+      <w:proofErr w:type="spellStart"/>
+      <w:r>
+        <w:t>kapu</w:t>
+      </w:r>
+      <w:proofErr w:type="spellEnd"/>
+      <w:r>
+        <w:br/>
+        <w:t>board=</w:t>
+      </w:r>
+      <w:proofErr w:type="spellStart"/>
+      <w:r>
+        <w:t>felszállni</w:t>
+      </w:r>
+      <w:proofErr w:type="spellEnd"/>
+      <w:r>
+        <w:br/>
+        <w:t>boarding card=</w:t>
+      </w:r>
+      <w:proofErr w:type="spellStart"/>
+      <w:r>
+        <w:t>felszállási</w:t>
+      </w:r>
+      <w:proofErr w:type="spellEnd"/>
+      <w:r>
+        <w:t xml:space="preserve"> </w:t>
+      </w:r>
+      <w:proofErr w:type="spellStart"/>
+      <w:r>
+        <w:t>kártya</w:t>
+      </w:r>
+      <w:proofErr w:type="spellEnd"/>
       <w:r>
         <w:br/>
         <w:t>flight attendant=</w:t>
       </w:r>
-      <w:r>
-        <w:t>légi utaskísérő</w:t>
-      </w:r>
+      <w:proofErr w:type="spellStart"/>
+      <w:r>
+        <w:t>légi</w:t>
+      </w:r>
+      <w:proofErr w:type="spellEnd"/>
+      <w:r>
+        <w:t xml:space="preserve"> </w:t>
+      </w:r>
+      <w:proofErr w:type="spellStart"/>
+      <w:r>
+        <w:t>utaskísérő</w:t>
+      </w:r>
+      <w:proofErr w:type="spellEnd"/>
     </w:p>
     <w:p>
       <w:r>
@@ -1433,12 +2028,29 @@
       </w:r>
       <w:r>
         <w:br/>
-        <w:t>a,b,a,c,a,b,b</w:t>
-      </w:r>
-    </w:p>
-    <w:p>
-      <w:r>
-        <w:t>tk38,3,A,</w:t>
+      </w:r>
+      <w:proofErr w:type="spellStart"/>
+      <w:proofErr w:type="gramStart"/>
+      <w:r>
+        <w:t>a,b</w:t>
+      </w:r>
+      <w:proofErr w:type="gramEnd"/>
+      <w:r>
+        <w:t>,a,c,a,b,b</w:t>
+      </w:r>
+      <w:proofErr w:type="spellEnd"/>
+    </w:p>
+    <w:p>
+      <w:r>
+        <w:t>tk38,</w:t>
+      </w:r>
+      <w:proofErr w:type="gramStart"/>
+      <w:r>
+        <w:t>3,A</w:t>
+      </w:r>
+      <w:proofErr w:type="gramEnd"/>
+      <w:r>
+        <w:t>,</w:t>
       </w:r>
       <w:r>
         <w:br/>
@@ -1483,7 +2095,15 @@
     </w:p>
     <w:p>
       <w:r>
-        <w:t>tk39,5,B,</w:t>
+        <w:t>tk39,</w:t>
+      </w:r>
+      <w:proofErr w:type="gramStart"/>
+      <w:r>
+        <w:t>5,B</w:t>
+      </w:r>
+      <w:proofErr w:type="gramEnd"/>
+      <w:r>
+        <w:t>,</w:t>
       </w:r>
       <w:r>
         <w:br/>
@@ -1511,27 +2131,69 @@
       </w:r>
       <w:r>
         <w:br/>
-        <w:t>1. the worst</w:t>
-      </w:r>
-      <w:r>
-        <w:br/>
-        <w:t>2. better</w:t>
-      </w:r>
-      <w:r>
-        <w:br/>
-        <w:t>3. tasty</w:t>
-      </w:r>
-      <w:r>
-        <w:br/>
-        <w:t>4. more expensive</w:t>
-      </w:r>
-      <w:r>
-        <w:br/>
-        <w:t>5. quiet</w:t>
-      </w:r>
-      <w:r>
-        <w:br/>
-        <w:t>6. the cheapest</w:t>
+      </w:r>
+      <w:proofErr w:type="gramStart"/>
+      <w:r>
+        <w:t>1</w:t>
+      </w:r>
+      <w:proofErr w:type="gramEnd"/>
+      <w:r>
+        <w:t>. the worst</w:t>
+      </w:r>
+      <w:r>
+        <w:br/>
+      </w:r>
+      <w:proofErr w:type="gramStart"/>
+      <w:r>
+        <w:t>2</w:t>
+      </w:r>
+      <w:proofErr w:type="gramEnd"/>
+      <w:r>
+        <w:t>. better</w:t>
+      </w:r>
+      <w:r>
+        <w:br/>
+      </w:r>
+      <w:proofErr w:type="gramStart"/>
+      <w:r>
+        <w:t>3</w:t>
+      </w:r>
+      <w:proofErr w:type="gramEnd"/>
+      <w:r>
+        <w:t>. tasty</w:t>
+      </w:r>
+      <w:r>
+        <w:br/>
+      </w:r>
+      <w:proofErr w:type="gramStart"/>
+      <w:r>
+        <w:t>4</w:t>
+      </w:r>
+      <w:proofErr w:type="gramEnd"/>
+      <w:r>
+        <w:t>. more expensive</w:t>
+      </w:r>
+      <w:r>
+        <w:br/>
+      </w:r>
+      <w:proofErr w:type="gramStart"/>
+      <w:r>
+        <w:t>5</w:t>
+      </w:r>
+      <w:proofErr w:type="gramEnd"/>
+      <w:r>
+        <w:t>. quiet</w:t>
+      </w:r>
+      <w:r>
+        <w:br/>
+      </w:r>
+      <w:proofErr w:type="gramStart"/>
+      <w:r>
+        <w:t>6</w:t>
+      </w:r>
+      <w:proofErr w:type="gramEnd"/>
+      <w:r>
+        <w:t>. the cheapest</w:t>
       </w:r>
     </w:p>
     <w:p>
@@ -1552,41 +2214,95 @@
       </w:r>
       <w:r>
         <w:br/>
-        <w:t>3. hotel</w:t>
-      </w:r>
-      <w:r>
-        <w:br/>
-        <w:t>4. First of all</w:t>
-      </w:r>
+      </w:r>
+      <w:proofErr w:type="gramStart"/>
+      <w:r>
+        <w:t>3</w:t>
+      </w:r>
+      <w:proofErr w:type="gramEnd"/>
+      <w:r>
+        <w:t>. hotel</w:t>
+      </w:r>
+      <w:r>
+        <w:br/>
+      </w:r>
+      <w:proofErr w:type="gramStart"/>
+      <w:r>
+        <w:t>4</w:t>
+      </w:r>
+      <w:proofErr w:type="gramEnd"/>
+      <w:r>
+        <w:t xml:space="preserve">. First of </w:t>
+      </w:r>
+      <w:proofErr w:type="gramStart"/>
+      <w:r>
+        <w:t>all</w:t>
+      </w:r>
+      <w:proofErr w:type="gramEnd"/>
       <w:r>
         <w:br/>
         <w:t>5. buffet</w:t>
       </w:r>
       <w:r>
         <w:br/>
-        <w:t>6. room service</w:t>
-      </w:r>
-      <w:r>
-        <w:br/>
-        <w:t>7. also</w:t>
-      </w:r>
-      <w:r>
-        <w:br/>
-        <w:t>8. Wi-Fi connection</w:t>
-      </w:r>
-      <w:r>
-        <w:br/>
-        <w:t>9. Finally</w:t>
-      </w:r>
+      </w:r>
+      <w:proofErr w:type="gramStart"/>
+      <w:r>
+        <w:t>6</w:t>
+      </w:r>
+      <w:proofErr w:type="gramEnd"/>
+      <w:r>
+        <w:t>. room service</w:t>
+      </w:r>
+      <w:r>
+        <w:br/>
+      </w:r>
+      <w:proofErr w:type="gramStart"/>
+      <w:r>
+        <w:t>7</w:t>
+      </w:r>
+      <w:proofErr w:type="gramEnd"/>
+      <w:r>
+        <w:t>. also</w:t>
+      </w:r>
+      <w:r>
+        <w:br/>
+      </w:r>
+      <w:proofErr w:type="gramStart"/>
+      <w:r>
+        <w:t>8</w:t>
+      </w:r>
+      <w:proofErr w:type="gramEnd"/>
+      <w:r>
+        <w:t>. Wi-Fi connection</w:t>
+      </w:r>
+      <w:r>
+        <w:br/>
+      </w:r>
+      <w:proofErr w:type="gramStart"/>
+      <w:r>
+        <w:t>9</w:t>
+      </w:r>
+      <w:proofErr w:type="gramEnd"/>
+      <w:r>
+        <w:t xml:space="preserve">. </w:t>
+      </w:r>
+      <w:proofErr w:type="gramStart"/>
+      <w:r>
+        <w:t>Finally</w:t>
+      </w:r>
+      <w:proofErr w:type="gramEnd"/>
       <w:r>
         <w:br/>
         <w:t>10. air conditioning</w:t>
       </w:r>
     </w:p>
     <w:p>
+      <w:proofErr w:type="gramStart"/>
       <w:r>
         <w:t>28,C</w:t>
       </w:r>
+      <w:proofErr w:type="gramEnd"/>
       <w:r>
         <w:br/>
         <w:t>NM</w:t>
@@ -1605,8 +2321,12 @@
       </w:r>
       <w:r>
         <w:br/>
+      </w:r>
+      <w:proofErr w:type="spellStart"/>
+      <w:r>
         <w:t>T</w:t>
       </w:r>
+      <w:proofErr w:type="spellEnd"/>
     </w:p>
     <w:p>
       <w:r>
@@ -1619,10 +2339,18 @@
       </w:r>
       <w:r>
         <w:br/>
-        <w:t>wonderful,,historic,</w:t>
-      </w:r>
-      <w:r>
-        <w:t>exciting,numero</w:t>
+        <w:t>wonderful,,</w:t>
+      </w:r>
+      <w:proofErr w:type="gramStart"/>
+      <w:r>
+        <w:t>historic,</w:t>
+      </w:r>
+      <w:r>
+        <w:t>exciting</w:t>
+      </w:r>
+      <w:proofErr w:type="gramEnd"/>
+      <w:r>
+        <w:t>,numero</w:t>
       </w:r>
       <w:r>
         <w:t>y</w:t>
@@ -1633,10 +2361,21 @@
     </w:p>
     <w:p>
       <w:r>
-        <w:t>tk42,a,</w:t>
-      </w:r>
-      <w:r>
-        <w:br/>
+        <w:t>tk</w:t>
+      </w:r>
+      <w:proofErr w:type="gramStart"/>
+      <w:r>
+        <w:t>42,a</w:t>
+      </w:r>
+      <w:proofErr w:type="gramEnd"/>
+      <w:r>
+        <w:t>,</w:t>
+      </w:r>
+      <w:r>
+        <w:br/>
+      </w:r>
+      <w:proofErr w:type="spellStart"/>
+      <w:r>
         <w:t>c,b,</w:t>
       </w:r>
       <w:r>
@@ -1651,6 +2390,7 @@
       <w:r>
         <w:t>,a</w:t>
       </w:r>
+      <w:proofErr w:type="spellEnd"/>
     </w:p>
     <w:p>
       <w:r>
@@ -1878,8 +2618,12 @@
       </w:r>
       <w:r>
         <w:br/>
+      </w:r>
+      <w:proofErr w:type="gramStart"/>
+      <w:r>
         <w:t>may</w:t>
       </w:r>
+      <w:proofErr w:type="gramEnd"/>
     </w:p>
     <w:p>
       <w:r>
@@ -1957,8 +2701,17 @@
       </w:r>
       <w:r>
         <w:br/>
-        <w:t>d,c,a,e,b</w:t>
-      </w:r>
+      </w:r>
+      <w:proofErr w:type="spellStart"/>
+      <w:proofErr w:type="gramStart"/>
+      <w:r>
+        <w:t>d,c</w:t>
+      </w:r>
+      <w:proofErr w:type="gramEnd"/>
+      <w:r>
+        <w:t>,a,e,b</w:t>
+      </w:r>
+      <w:proofErr w:type="spellEnd"/>
     </w:p>
     <w:p>
       <w:r>
@@ -1966,8 +2719,17 @@
       </w:r>
       <w:r>
         <w:br/>
-        <w:t>a,a,c</w:t>
-      </w:r>
+      </w:r>
+      <w:proofErr w:type="spellStart"/>
+      <w:proofErr w:type="gramStart"/>
+      <w:r>
+        <w:t>a,a</w:t>
+      </w:r>
+      <w:proofErr w:type="gramEnd"/>
+      <w:r>
+        <w:t>,c</w:t>
+      </w:r>
+      <w:proofErr w:type="spellEnd"/>
     </w:p>
     <w:p/>
     <w:p/>
@@ -1978,7 +2740,15 @@
       </w:r>
       <w:r>
         <w:br/>
-        <w:t>When alice gets home, she will call me</w:t>
+        <w:t xml:space="preserve">When </w:t>
+      </w:r>
+      <w:proofErr w:type="spellStart"/>
+      <w:r>
+        <w:t>alice</w:t>
+      </w:r>
+      <w:proofErr w:type="spellEnd"/>
+      <w:r>
+        <w:t xml:space="preserve"> gets home, she will call me</w:t>
       </w:r>
       <w:r>
         <w:br/>
@@ -1986,7 +2756,15 @@
       </w:r>
       <w:r>
         <w:br/>
-        <w:t>I will not play computer games, until i finish homework</w:t>
+        <w:t xml:space="preserve">I will not play computer games, until </w:t>
+      </w:r>
+      <w:proofErr w:type="spellStart"/>
+      <w:r>
+        <w:t>i</w:t>
+      </w:r>
+      <w:proofErr w:type="spellEnd"/>
+      <w:r>
+        <w:t xml:space="preserve"> finish homework</w:t>
       </w:r>
       <w:r>
         <w:br/>
@@ -2017,8 +2795,15 @@
       </w:r>
       <w:r>
         <w:br/>
-        <w:t>will you do,finish</w:t>
-      </w:r>
+        <w:t xml:space="preserve">will you </w:t>
+      </w:r>
+      <w:proofErr w:type="spellStart"/>
+      <w:proofErr w:type="gramStart"/>
+      <w:r>
+        <w:t>do,finish</w:t>
+      </w:r>
+      <w:proofErr w:type="spellEnd"/>
+      <w:proofErr w:type="gramEnd"/>
       <w:r>
         <w:br/>
         <w:t>will start, c</w:t>
@@ -2097,7 +2882,15 @@
       </w:r>
       <w:r>
         <w:br/>
-        <w:t>I will lend you some money as soon as i will get paid</w:t>
+        <w:t xml:space="preserve">I will lend you some money as soon as </w:t>
+      </w:r>
+      <w:proofErr w:type="spellStart"/>
+      <w:r>
+        <w:t>i</w:t>
+      </w:r>
+      <w:proofErr w:type="spellEnd"/>
+      <w:r>
+        <w:t xml:space="preserve"> will get paid</w:t>
       </w:r>
       <w:r>
         <w:br/>
@@ -2124,19 +2917,53 @@
       </w:r>
       <w:r>
         <w:br/>
-        <w:t>2. Will you bring some salt, please?</w:t>
-      </w:r>
-      <w:r>
-        <w:br/>
-        <w:t>3. I will call you, after i get there</w:t>
-      </w:r>
-      <w:r>
-        <w:br/>
-        <w:t xml:space="preserve">4. </w:t>
-      </w:r>
-      <w:r>
-        <w:t>I will go if you want</w:t>
-      </w:r>
+      </w:r>
+      <w:proofErr w:type="gramStart"/>
+      <w:r>
+        <w:t>2</w:t>
+      </w:r>
+      <w:proofErr w:type="gramEnd"/>
+      <w:r>
+        <w:t>. Will you bring some salt, please?</w:t>
+      </w:r>
+      <w:r>
+        <w:br/>
+      </w:r>
+      <w:proofErr w:type="gramStart"/>
+      <w:r>
+        <w:t>3</w:t>
+      </w:r>
+      <w:proofErr w:type="gramEnd"/>
+      <w:r>
+        <w:t xml:space="preserve">. I will call you, after </w:t>
+      </w:r>
+      <w:proofErr w:type="spellStart"/>
+      <w:r>
+        <w:t>i</w:t>
+      </w:r>
+      <w:proofErr w:type="spellEnd"/>
+      <w:r>
+        <w:t xml:space="preserve"> get there</w:t>
+      </w:r>
+      <w:r>
+        <w:br/>
+      </w:r>
+      <w:proofErr w:type="gramStart"/>
+      <w:r>
+        <w:t>4</w:t>
+      </w:r>
+      <w:proofErr w:type="gramEnd"/>
+      <w:r>
+        <w:t xml:space="preserve">. </w:t>
+      </w:r>
+      <w:r>
+        <w:t xml:space="preserve">I will go if you </w:t>
+      </w:r>
+      <w:proofErr w:type="gramStart"/>
+      <w:r>
+        <w:t>want</w:t>
+      </w:r>
+      <w:proofErr w:type="gramEnd"/>
     </w:p>
     <w:p>
       <w:r>
@@ -2145,9 +2972,16 @@
       <w:r>
         <w:br/>
       </w:r>
-      <w:r>
-        <w:t>a,e,b,c,g</w:t>
-      </w:r>
+      <w:proofErr w:type="spellStart"/>
+      <w:proofErr w:type="gramStart"/>
+      <w:r>
+        <w:t>a,e</w:t>
+      </w:r>
+      <w:proofErr w:type="gramEnd"/>
+      <w:r>
+        <w:t>,b,c,g</w:t>
+      </w:r>
+      <w:proofErr w:type="spellEnd"/>
     </w:p>
     <w:p/>
     <w:p>
@@ -2156,8 +2990,17 @@
       </w:r>
       <w:r>
         <w:br/>
-        <w:t>broke,short,lend,borrow,note,coins,receipt,afford</w:t>
-      </w:r>
+      </w:r>
+      <w:proofErr w:type="spellStart"/>
+      <w:proofErr w:type="gramStart"/>
+      <w:r>
+        <w:t>broke,short</w:t>
+      </w:r>
+      <w:proofErr w:type="gramEnd"/>
+      <w:r>
+        <w:t>,lend,borrow,note,coins,receipt,afford</w:t>
+      </w:r>
+      <w:proofErr w:type="spellEnd"/>
     </w:p>
     <w:p>
       <w:r>
@@ -2193,7 +3036,15 @@
         <w:t>who</w:t>
       </w:r>
       <w:r>
-        <w:t xml:space="preserve"> is talking to my mother is from scotland.</w:t>
+        <w:t xml:space="preserve"> is talking to my mother is from </w:t>
+      </w:r>
+      <w:proofErr w:type="spellStart"/>
+      <w:r>
+        <w:t>scotland</w:t>
+      </w:r>
+      <w:proofErr w:type="spellEnd"/>
+      <w:r>
+        <w:t>.</w:t>
       </w:r>
       <w:r>
         <w:br/>
@@ -2238,17 +3089,41 @@
         <w:t>which</w:t>
       </w:r>
       <w:r>
-        <w:t>/who i just bought? I can’t find it anywhere!</w:t>
-      </w:r>
-      <w:r>
-        <w:br/>
-        <w:t>A: Oh there</w:t>
+        <w:t xml:space="preserve">/who </w:t>
+      </w:r>
+      <w:proofErr w:type="spellStart"/>
+      <w:r>
+        <w:t>i</w:t>
+      </w:r>
+      <w:proofErr w:type="spellEnd"/>
+      <w:r>
+        <w:t xml:space="preserve"> just bought? I can’t find it anywhere!</w:t>
+      </w:r>
+      <w:r>
+        <w:br/>
+        <w:t xml:space="preserve">A: </w:t>
+      </w:r>
+      <w:proofErr w:type="gramStart"/>
+      <w:r>
+        <w:t>Oh</w:t>
+      </w:r>
+      <w:proofErr w:type="gramEnd"/>
+      <w:r>
+        <w:t xml:space="preserve"> there</w:t>
       </w:r>
       <w:r>
         <w:t>’</w:t>
       </w:r>
       <w:r>
-        <w:t>s Mr Shaw, my english teacher!</w:t>
+        <w:t xml:space="preserve">s Mr Shaw, my </w:t>
+      </w:r>
+      <w:proofErr w:type="spellStart"/>
+      <w:r>
+        <w:t>english</w:t>
+      </w:r>
+      <w:proofErr w:type="spellEnd"/>
+      <w:r>
+        <w:t xml:space="preserve"> teacher!</w:t>
       </w:r>
       <w:r>
         <w:br/>
@@ -2289,12 +3164,30 @@
         <w:br/>
         <w:t xml:space="preserve">B, Complete the two halves of the sentences. Then join them using </w:t>
       </w:r>
+      <w:proofErr w:type="spellStart"/>
+      <w:proofErr w:type="gramStart"/>
       <w:r>
         <w:rPr>
           <w:i/>
           <w:iCs/>
         </w:rPr>
-        <w:t xml:space="preserve">who,which,that </w:t>
+        <w:t>who,which</w:t>
+      </w:r>
+      <w:proofErr w:type="gramEnd"/>
+      <w:r>
+        <w:rPr>
+          <w:i/>
+          <w:iCs/>
+        </w:rPr>
+        <w:t>,that</w:t>
+      </w:r>
+      <w:proofErr w:type="spellEnd"/>
+      <w:r>
+        <w:rPr>
+          <w:i/>
+          <w:iCs/>
+        </w:rPr>
+        <w:t xml:space="preserve"> </w:t>
       </w:r>
       <w:r>
         <w:t xml:space="preserve">or </w:t>
@@ -2324,11 +3217,41 @@
       </w:r>
       <w:r>
         <w:br/>
-        <w:t>b,Jorn Utzon is the architect…who…designed the Sydney Opera House</w:t>
-      </w:r>
-      <w:r>
-        <w:br/>
-        <w:t>c,Football is a sport…(that)…many people in saudi arabia play</w:t>
+      </w:r>
+      <w:proofErr w:type="spellStart"/>
+      <w:r>
+        <w:t>b,Jorn</w:t>
+      </w:r>
+      <w:proofErr w:type="spellEnd"/>
+      <w:r>
+        <w:t xml:space="preserve"> Utzon is the architect…who…designed the Sydney Opera House</w:t>
+      </w:r>
+      <w:r>
+        <w:br/>
+      </w:r>
+      <w:proofErr w:type="spellStart"/>
+      <w:r>
+        <w:t>c,Football</w:t>
+      </w:r>
+      <w:proofErr w:type="spellEnd"/>
+      <w:r>
+        <w:t xml:space="preserve"> is a sport…(that)…many people in </w:t>
+      </w:r>
+      <w:proofErr w:type="spellStart"/>
+      <w:r>
+        <w:t>saudi</w:t>
+      </w:r>
+      <w:proofErr w:type="spellEnd"/>
+      <w:r>
+        <w:t xml:space="preserve"> </w:t>
+      </w:r>
+      <w:proofErr w:type="spellStart"/>
+      <w:r>
+        <w:t>arabia</w:t>
+      </w:r>
+      <w:proofErr w:type="spellEnd"/>
+      <w:r>
+        <w:t xml:space="preserve"> play</w:t>
       </w:r>
       <w:r>
         <w:br/>
@@ -2342,11 +3265,25 @@
       </w:r>
       <w:r>
         <w:br/>
-        <w:t>e,The Empire State Building is a famous landmark…That…stands out in New York city</w:t>
-      </w:r>
-      <w:r>
-        <w:br/>
-        <w:t>f,a doctor is someone…(who)…people see when they are ill</w:t>
+      </w:r>
+      <w:proofErr w:type="spellStart"/>
+      <w:r>
+        <w:t>e,The</w:t>
+      </w:r>
+      <w:proofErr w:type="spellEnd"/>
+      <w:r>
+        <w:t xml:space="preserve"> Empire State Building is a famous landmark…That…stands out in New York city</w:t>
+      </w:r>
+      <w:r>
+        <w:br/>
+      </w:r>
+      <w:proofErr w:type="spellStart"/>
+      <w:r>
+        <w:t>f,a</w:t>
+      </w:r>
+      <w:proofErr w:type="spellEnd"/>
+      <w:r>
+        <w:t xml:space="preserve"> doctor is someone…(who)…people see when they are ill</w:t>
       </w:r>
     </w:p>
     <w:p>
@@ -2428,23 +3365,51 @@
       </w:r>
       <w:r>
         <w:br/>
-        <w:t>Clyde Tombaugh was | the person who discovered pluto</w:t>
-      </w:r>
+        <w:t xml:space="preserve">Clyde Tombaugh was | the person who discovered </w:t>
+      </w:r>
+      <w:proofErr w:type="spellStart"/>
+      <w:r>
+        <w:t>pluto</w:t>
+      </w:r>
+      <w:proofErr w:type="spellEnd"/>
       <w:r>
         <w:br/>
         <w:t>Pluto is | a dwarf planet which was discovered by Clyde Tombaugh</w:t>
       </w:r>
       <w:r>
         <w:br/>
-        <w:t>„The French painter Paul Gauguin spent about ten years ont he island of Tahiti in the Pacific Ocean”</w:t>
-      </w:r>
-      <w:r>
-        <w:br/>
-        <w:t>Paul Gauguin was | a french painter who spent ten years on the island of Tahiti</w:t>
-      </w:r>
-      <w:r>
-        <w:br/>
-        <w:t>Tahiti is | an island in the Pacific Ocean, where Paul Gauguin spent ten years</w:t>
+        <w:t xml:space="preserve">„The French painter Paul Gauguin spent about ten years </w:t>
+      </w:r>
+      <w:proofErr w:type="spellStart"/>
+      <w:r>
+        <w:t>ont</w:t>
+      </w:r>
+      <w:proofErr w:type="spellEnd"/>
+      <w:r>
+        <w:t xml:space="preserve"> he island of Tahiti in the Pacific Ocean”</w:t>
+      </w:r>
+      <w:r>
+        <w:br/>
+        <w:t xml:space="preserve">Paul Gauguin was | a </w:t>
+      </w:r>
+      <w:proofErr w:type="spellStart"/>
+      <w:r>
+        <w:t>french</w:t>
+      </w:r>
+      <w:proofErr w:type="spellEnd"/>
+      <w:r>
+        <w:t xml:space="preserve"> painter who spent ten years on the island of Tahiti</w:t>
+      </w:r>
+      <w:r>
+        <w:br/>
+      </w:r>
+      <w:proofErr w:type="spellStart"/>
+      <w:r>
+        <w:t>Tahiti</w:t>
+      </w:r>
+      <w:proofErr w:type="spellEnd"/>
+      <w:r>
+        <w:t xml:space="preserve"> is | an island in the Pacific Ocean, where Paul Gauguin spent ten years</w:t>
       </w:r>
     </w:p>
     <w:p/>
@@ -2563,8 +3528,13 @@
         </w:numPr>
       </w:pPr>
       <w:r>
-        <w:t>will destroy, read</w:t>
-      </w:r>
+        <w:t xml:space="preserve">will destroy, </w:t>
+      </w:r>
+      <w:proofErr w:type="gramStart"/>
+      <w:r>
+        <w:t>read</w:t>
+      </w:r>
+      <w:proofErr w:type="gramEnd"/>
     </w:p>
     <w:p>
       <w:pPr>
@@ -2575,8 +3545,13 @@
         </w:numPr>
       </w:pPr>
       <w:r>
-        <w:t>will have to, goes</w:t>
-      </w:r>
+        <w:t xml:space="preserve">will have to, </w:t>
+      </w:r>
+      <w:proofErr w:type="gramStart"/>
+      <w:r>
+        <w:t>goes</w:t>
+      </w:r>
+      <w:proofErr w:type="gramEnd"/>
     </w:p>
     <w:p>
       <w:pPr>
@@ -2587,8 +3562,13 @@
         </w:numPr>
       </w:pPr>
       <w:r>
-        <w:t>will finish, will take</w:t>
-      </w:r>
+        <w:t xml:space="preserve">will finish, will </w:t>
+      </w:r>
+      <w:proofErr w:type="gramStart"/>
+      <w:r>
+        <w:t>take</w:t>
+      </w:r>
+      <w:proofErr w:type="gramEnd"/>
     </w:p>
     <w:p>
       <w:pPr>
@@ -2599,8 +3579,13 @@
         </w:numPr>
       </w:pPr>
       <w:r>
-        <w:t>will go</w:t>
-      </w:r>
+        <w:t xml:space="preserve">will </w:t>
+      </w:r>
+      <w:proofErr w:type="gramStart"/>
+      <w:r>
+        <w:t>go</w:t>
+      </w:r>
+      <w:proofErr w:type="gramEnd"/>
     </w:p>
     <w:p>
       <w:pPr>
@@ -2611,8 +3596,13 @@
         </w:numPr>
       </w:pPr>
       <w:r>
-        <w:t>will you let me know, arrives</w:t>
-      </w:r>
+        <w:t xml:space="preserve">will you let me know, </w:t>
+      </w:r>
+      <w:proofErr w:type="gramStart"/>
+      <w:r>
+        <w:t>arrives</w:t>
+      </w:r>
+      <w:proofErr w:type="gramEnd"/>
     </w:p>
     <w:p>
       <w:r>
@@ -2633,9 +3623,11 @@
       <w:r>
         <w:t xml:space="preserve">to go </w:t>
       </w:r>
+      <w:proofErr w:type="gramStart"/>
       <w:r>
         <w:t>shopping</w:t>
       </w:r>
+      <w:proofErr w:type="gramEnd"/>
     </w:p>
     <w:p>
       <w:pPr>
@@ -2646,8 +3638,13 @@
         </w:numPr>
       </w:pPr>
       <w:r>
-        <w:t>Mr Hewson is too old to go bungee jumping</w:t>
-      </w:r>
+        <w:t xml:space="preserve">Mr Hewson is too old to go bungee </w:t>
+      </w:r>
+      <w:proofErr w:type="gramStart"/>
+      <w:r>
+        <w:t>jumping</w:t>
+      </w:r>
+      <w:proofErr w:type="gramEnd"/>
     </w:p>
     <w:p>
       <w:pPr>
@@ -2658,8 +3655,13 @@
         </w:numPr>
       </w:pPr>
       <w:r>
-        <w:t>Lee is not running fast enough to win the race</w:t>
-      </w:r>
+        <w:t xml:space="preserve">Lee is not running fast enough to win the </w:t>
+      </w:r>
+      <w:proofErr w:type="gramStart"/>
+      <w:r>
+        <w:t>race</w:t>
+      </w:r>
+      <w:proofErr w:type="gramEnd"/>
     </w:p>
     <w:p>
       <w:pPr>
@@ -2670,8 +3672,13 @@
         </w:numPr>
       </w:pPr>
       <w:r>
-        <w:t>I am too busy to go out tonight</w:t>
-      </w:r>
+        <w:t xml:space="preserve">I am too busy to go out </w:t>
+      </w:r>
+      <w:proofErr w:type="gramStart"/>
+      <w:r>
+        <w:t>tonight</w:t>
+      </w:r>
+      <w:proofErr w:type="gramEnd"/>
     </w:p>
     <w:p>
       <w:pPr>
@@ -2682,8 +3689,13 @@
         </w:numPr>
       </w:pPr>
       <w:r>
-        <w:t>Brenda was too tired to wash the dishes</w:t>
-      </w:r>
+        <w:t xml:space="preserve">Brenda was too tired to wash the </w:t>
+      </w:r>
+      <w:proofErr w:type="gramStart"/>
+      <w:r>
+        <w:t>dishes</w:t>
+      </w:r>
+      <w:proofErr w:type="gramEnd"/>
     </w:p>
     <w:p>
       <w:r>
@@ -2699,8 +3711,13 @@
         </w:numPr>
       </w:pPr>
       <w:r>
-        <w:t>That’s the famous scientist who was on the news last night</w:t>
-      </w:r>
+        <w:t xml:space="preserve">That’s the famous scientist who was on the news last </w:t>
+      </w:r>
+      <w:proofErr w:type="gramStart"/>
+      <w:r>
+        <w:t>night</w:t>
+      </w:r>
+      <w:proofErr w:type="gramEnd"/>
     </w:p>
     <w:p>
       <w:pPr>
@@ -2711,8 +3728,13 @@
         </w:numPr>
       </w:pPr>
       <w:r>
-        <w:t>That’s a problem which we will have to think about carefully</w:t>
-      </w:r>
+        <w:t xml:space="preserve">That’s a problem which we will have to think about </w:t>
+      </w:r>
+      <w:proofErr w:type="gramStart"/>
+      <w:r>
+        <w:t>carefully</w:t>
+      </w:r>
+      <w:proofErr w:type="gramEnd"/>
     </w:p>
     <w:p>
       <w:pPr>
@@ -2723,8 +3745,13 @@
         </w:numPr>
       </w:pPr>
       <w:r>
-        <w:t>We went to a restaurant last night, that we didn’t really like</w:t>
-      </w:r>
+        <w:t xml:space="preserve">We went to a restaurant last night, that we didn’t really </w:t>
+      </w:r>
+      <w:proofErr w:type="gramStart"/>
+      <w:r>
+        <w:t>like</w:t>
+      </w:r>
+      <w:proofErr w:type="gramEnd"/>
     </w:p>
     <w:p>
       <w:pPr>
@@ -2735,8 +3762,13 @@
         </w:numPr>
       </w:pPr>
       <w:r>
-        <w:t>There’s the mechanic, who repaired my car yesterday</w:t>
-      </w:r>
+        <w:t xml:space="preserve">There’s the mechanic, who repaired my car </w:t>
+      </w:r>
+      <w:proofErr w:type="gramStart"/>
+      <w:r>
+        <w:t>yesterday</w:t>
+      </w:r>
+      <w:proofErr w:type="gramEnd"/>
     </w:p>
     <w:p>
       <w:pPr>
@@ -2747,8 +3779,13 @@
         </w:numPr>
       </w:pPr>
       <w:r>
-        <w:t>I ate a chicken sandwich that tasted awful</w:t>
-      </w:r>
+        <w:t xml:space="preserve">I ate a chicken sandwich that tasted </w:t>
+      </w:r>
+      <w:proofErr w:type="gramStart"/>
+      <w:r>
+        <w:t>awful</w:t>
+      </w:r>
+      <w:proofErr w:type="gramEnd"/>
     </w:p>
     <w:p>
       <w:r>
@@ -2856,9 +3893,11 @@
           <w:numId w:val="8"/>
         </w:numPr>
       </w:pPr>
+      <w:proofErr w:type="gramStart"/>
       <w:r>
         <w:t>where</w:t>
       </w:r>
+      <w:proofErr w:type="gramEnd"/>
     </w:p>
     <w:p>
       <w:pPr>
@@ -2880,9 +3919,11 @@
           <w:numId w:val="8"/>
         </w:numPr>
       </w:pPr>
+      <w:proofErr w:type="gramStart"/>
       <w:r>
         <w:t>which</w:t>
       </w:r>
+      <w:proofErr w:type="gramEnd"/>
     </w:p>
     <w:p>
       <w:pPr>
@@ -2904,9 +3945,11 @@
           <w:numId w:val="8"/>
         </w:numPr>
       </w:pPr>
+      <w:proofErr w:type="gramStart"/>
       <w:r>
         <w:t>where</w:t>
       </w:r>
+      <w:proofErr w:type="gramEnd"/>
     </w:p>
     <w:p>
       <w:pPr>
@@ -2966,8 +4009,12 @@
       </w:r>
       <w:r>
         <w:br/>
+      </w:r>
+      <w:proofErr w:type="gramStart"/>
+      <w:r>
         <w:t>won’t</w:t>
       </w:r>
+      <w:proofErr w:type="gramEnd"/>
     </w:p>
     <w:p>
       <w:pPr>
@@ -2999,8 +4046,12 @@
       </w:r>
       <w:r>
         <w:br/>
+      </w:r>
+      <w:proofErr w:type="gramStart"/>
+      <w:r>
         <w:t>will</w:t>
       </w:r>
+      <w:proofErr w:type="gramEnd"/>
     </w:p>
     <w:p>
       <w:r>
@@ -3015,9 +4066,11 @@
           <w:numId w:val="10"/>
         </w:numPr>
       </w:pPr>
+      <w:proofErr w:type="spellStart"/>
       <w:r>
         <w:t>példa</w:t>
       </w:r>
+      <w:proofErr w:type="spellEnd"/>
     </w:p>
     <w:p>
       <w:pPr>
@@ -3028,8 +4081,13 @@
         </w:numPr>
       </w:pPr>
       <w:r>
-        <w:t>It’s too hot</w:t>
-      </w:r>
+        <w:t xml:space="preserve">It’s too </w:t>
+      </w:r>
+      <w:proofErr w:type="gramStart"/>
+      <w:r>
+        <w:t>hot</w:t>
+      </w:r>
+      <w:proofErr w:type="gramEnd"/>
     </w:p>
     <w:p>
       <w:pPr>
@@ -3040,8 +4098,13 @@
         </w:numPr>
       </w:pPr>
       <w:r>
-        <w:t>I don’t have enough money</w:t>
-      </w:r>
+        <w:t xml:space="preserve">I don’t have enough </w:t>
+      </w:r>
+      <w:proofErr w:type="gramStart"/>
+      <w:r>
+        <w:t>money</w:t>
+      </w:r>
+      <w:proofErr w:type="gramEnd"/>
     </w:p>
     <w:p>
       <w:pPr>
@@ -3052,8 +4115,13 @@
         </w:numPr>
       </w:pPr>
       <w:r>
-        <w:t>There isn’t enough sugar in this</w:t>
-      </w:r>
+        <w:t xml:space="preserve">There isn’t enough sugar in </w:t>
+      </w:r>
+      <w:proofErr w:type="gramStart"/>
+      <w:r>
+        <w:t>this</w:t>
+      </w:r>
+      <w:proofErr w:type="gramEnd"/>
     </w:p>
     <w:p>
       <w:pPr>
@@ -3064,8 +4132,13 @@
         </w:numPr>
       </w:pPr>
       <w:r>
-        <w:t>There isn’t enough space in this vase</w:t>
-      </w:r>
+        <w:t xml:space="preserve">There isn’t enough space in this </w:t>
+      </w:r>
+      <w:proofErr w:type="gramStart"/>
+      <w:r>
+        <w:t>vase</w:t>
+      </w:r>
+      <w:proofErr w:type="gramEnd"/>
     </w:p>
     <w:p>
       <w:pPr>
@@ -3076,8 +4149,13 @@
         </w:numPr>
       </w:pPr>
       <w:r>
-        <w:t>This isn’t big enough</w:t>
-      </w:r>
+        <w:t xml:space="preserve">This isn’t big </w:t>
+      </w:r>
+      <w:proofErr w:type="gramStart"/>
+      <w:r>
+        <w:t>enough</w:t>
+      </w:r>
+      <w:proofErr w:type="gramEnd"/>
     </w:p>
     <w:p>
       <w:r>
@@ -3590,9 +4668,11 @@
           <w:numId w:val="21"/>
         </w:numPr>
       </w:pPr>
+      <w:proofErr w:type="gramStart"/>
       <w:r>
         <w:t>who</w:t>
       </w:r>
+      <w:proofErr w:type="gramEnd"/>
     </w:p>
     <w:p>
       <w:pPr>
@@ -3614,9 +4694,11 @@
           <w:numId w:val="21"/>
         </w:numPr>
       </w:pPr>
+      <w:proofErr w:type="gramStart"/>
       <w:r>
         <w:t>who</w:t>
       </w:r>
+      <w:proofErr w:type="gramEnd"/>
     </w:p>
     <w:p>
       <w:pPr>
@@ -3626,9 +4708,11 @@
           <w:numId w:val="21"/>
         </w:numPr>
       </w:pPr>
+      <w:proofErr w:type="gramStart"/>
       <w:r>
         <w:t>where</w:t>
       </w:r>
+      <w:proofErr w:type="gramEnd"/>
     </w:p>
     <w:p>
       <w:pPr>
@@ -3638,9 +4722,11 @@
           <w:numId w:val="21"/>
         </w:numPr>
       </w:pPr>
+      <w:proofErr w:type="gramStart"/>
       <w:r>
         <w:t>who</w:t>
       </w:r>
+      <w:proofErr w:type="gramEnd"/>
     </w:p>
     <w:p>
       <w:r>
@@ -3697,11 +4783,114 @@
     </w:p>
     <w:p>
       <w:r>
-        <w:t>Ő az a nő aki megfőzte az ebédet: She’s the woman who cooked the lunch</w:t>
-      </w:r>
-      <w:r>
-        <w:br/>
-        <w:t xml:space="preserve">Ez az a kocsi, amit tegnap megvásárolt a nagybátyjám:This is the car, (that) my </w:t>
+        <w:t xml:space="preserve">Ő </w:t>
+      </w:r>
+      <w:proofErr w:type="spellStart"/>
+      <w:r>
+        <w:t>az</w:t>
+      </w:r>
+      <w:proofErr w:type="spellEnd"/>
+      <w:r>
+        <w:t xml:space="preserve"> a </w:t>
+      </w:r>
+      <w:proofErr w:type="spellStart"/>
+      <w:r>
+        <w:t>nő</w:t>
+      </w:r>
+      <w:proofErr w:type="spellEnd"/>
+      <w:r>
+        <w:t xml:space="preserve"> </w:t>
+      </w:r>
+      <w:proofErr w:type="spellStart"/>
+      <w:r>
+        <w:t>aki</w:t>
+      </w:r>
+      <w:proofErr w:type="spellEnd"/>
+      <w:r>
+        <w:t xml:space="preserve"> </w:t>
+      </w:r>
+      <w:proofErr w:type="spellStart"/>
+      <w:r>
+        <w:t>megfőzte</w:t>
+      </w:r>
+      <w:proofErr w:type="spellEnd"/>
+      <w:r>
+        <w:t xml:space="preserve"> </w:t>
+      </w:r>
+      <w:proofErr w:type="spellStart"/>
+      <w:r>
+        <w:t>az</w:t>
+      </w:r>
+      <w:proofErr w:type="spellEnd"/>
+      <w:r>
+        <w:t xml:space="preserve"> </w:t>
+      </w:r>
+      <w:proofErr w:type="spellStart"/>
+      <w:r>
+        <w:t>ebédet</w:t>
+      </w:r>
+      <w:proofErr w:type="spellEnd"/>
+      <w:r>
+        <w:t>: She’s the woman who cooked the lunch</w:t>
+      </w:r>
+      <w:r>
+        <w:br/>
+      </w:r>
+      <w:proofErr w:type="spellStart"/>
+      <w:r>
+        <w:t>Ez</w:t>
+      </w:r>
+      <w:proofErr w:type="spellEnd"/>
+      <w:r>
+        <w:t xml:space="preserve"> </w:t>
+      </w:r>
+      <w:proofErr w:type="spellStart"/>
+      <w:r>
+        <w:t>az</w:t>
+      </w:r>
+      <w:proofErr w:type="spellEnd"/>
+      <w:r>
+        <w:t xml:space="preserve"> a </w:t>
+      </w:r>
+      <w:proofErr w:type="spellStart"/>
+      <w:r>
+        <w:t>kocsi</w:t>
+      </w:r>
+      <w:proofErr w:type="spellEnd"/>
+      <w:r>
+        <w:t xml:space="preserve">, </w:t>
+      </w:r>
+      <w:proofErr w:type="spellStart"/>
+      <w:r>
+        <w:t>amit</w:t>
+      </w:r>
+      <w:proofErr w:type="spellEnd"/>
+      <w:r>
+        <w:t xml:space="preserve"> </w:t>
+      </w:r>
+      <w:proofErr w:type="spellStart"/>
+      <w:r>
+        <w:t>tegnap</w:t>
+      </w:r>
+      <w:proofErr w:type="spellEnd"/>
+      <w:r>
+        <w:t xml:space="preserve"> </w:t>
+      </w:r>
+      <w:proofErr w:type="spellStart"/>
+      <w:r>
+        <w:t>megvásárolt</w:t>
+      </w:r>
+      <w:proofErr w:type="spellEnd"/>
+      <w:r>
+        <w:t xml:space="preserve"> a </w:t>
+      </w:r>
+      <w:proofErr w:type="spellStart"/>
+      <w:r>
+        <w:t>nagybátyjám:This</w:t>
+      </w:r>
+      <w:proofErr w:type="spellEnd"/>
+      <w:r>
+        <w:t xml:space="preserve"> is the car, (that) my </w:t>
       </w:r>
       <w:r>
         <w:t>uncle</w:t>
@@ -3711,15 +4900,150 @@
       </w:r>
       <w:r>
         <w:br/>
-        <w:t>Ő az az osztálytársam, aki megnyerte a versenyt: He’s my classmate, who won the race</w:t>
-      </w:r>
-      <w:r>
-        <w:br/>
-        <w:t>Ő az a festő, akinek a festményei híresek: He’s the painter, whose paintings are famous</w:t>
-      </w:r>
-      <w:r>
-        <w:br/>
-        <w:t xml:space="preserve">Ez az a falu, ahol a nagymamám élt: This is the village, where my grandmother </w:t>
+        <w:t xml:space="preserve">Ő </w:t>
+      </w:r>
+      <w:proofErr w:type="spellStart"/>
+      <w:r>
+        <w:t>az</w:t>
+      </w:r>
+      <w:proofErr w:type="spellEnd"/>
+      <w:r>
+        <w:t xml:space="preserve"> </w:t>
+      </w:r>
+      <w:proofErr w:type="spellStart"/>
+      <w:r>
+        <w:t>az</w:t>
+      </w:r>
+      <w:proofErr w:type="spellEnd"/>
+      <w:r>
+        <w:t xml:space="preserve"> </w:t>
+      </w:r>
+      <w:proofErr w:type="spellStart"/>
+      <w:r>
+        <w:t>osztálytársam</w:t>
+      </w:r>
+      <w:proofErr w:type="spellEnd"/>
+      <w:r>
+        <w:t xml:space="preserve">, </w:t>
+      </w:r>
+      <w:proofErr w:type="spellStart"/>
+      <w:r>
+        <w:t>aki</w:t>
+      </w:r>
+      <w:proofErr w:type="spellEnd"/>
+      <w:r>
+        <w:t xml:space="preserve"> </w:t>
+      </w:r>
+      <w:proofErr w:type="spellStart"/>
+      <w:r>
+        <w:t>megnyerte</w:t>
+      </w:r>
+      <w:proofErr w:type="spellEnd"/>
+      <w:r>
+        <w:t xml:space="preserve"> a </w:t>
+      </w:r>
+      <w:proofErr w:type="spellStart"/>
+      <w:r>
+        <w:t>versenyt</w:t>
+      </w:r>
+      <w:proofErr w:type="spellEnd"/>
+      <w:r>
+        <w:t>: He’s my classmate, who won the race</w:t>
+      </w:r>
+      <w:r>
+        <w:br/>
+        <w:t xml:space="preserve">Ő </w:t>
+      </w:r>
+      <w:proofErr w:type="spellStart"/>
+      <w:r>
+        <w:t>az</w:t>
+      </w:r>
+      <w:proofErr w:type="spellEnd"/>
+      <w:r>
+        <w:t xml:space="preserve"> a </w:t>
+      </w:r>
+      <w:proofErr w:type="spellStart"/>
+      <w:r>
+        <w:t>festő</w:t>
+      </w:r>
+      <w:proofErr w:type="spellEnd"/>
+      <w:r>
+        <w:t xml:space="preserve">, </w:t>
+      </w:r>
+      <w:proofErr w:type="spellStart"/>
+      <w:r>
+        <w:t>akinek</w:t>
+      </w:r>
+      <w:proofErr w:type="spellEnd"/>
+      <w:r>
+        <w:t xml:space="preserve"> a </w:t>
+      </w:r>
+      <w:proofErr w:type="spellStart"/>
+      <w:r>
+        <w:t>festményei</w:t>
+      </w:r>
+      <w:proofErr w:type="spellEnd"/>
+      <w:r>
+        <w:t xml:space="preserve"> </w:t>
+      </w:r>
+      <w:proofErr w:type="spellStart"/>
+      <w:r>
+        <w:t>híresek</w:t>
+      </w:r>
+      <w:proofErr w:type="spellEnd"/>
+      <w:r>
+        <w:t>: He’s the painter, whose paintings are famous</w:t>
+      </w:r>
+      <w:r>
+        <w:br/>
+      </w:r>
+      <w:proofErr w:type="spellStart"/>
+      <w:r>
+        <w:t>Ez</w:t>
+      </w:r>
+      <w:proofErr w:type="spellEnd"/>
+      <w:r>
+        <w:t xml:space="preserve"> </w:t>
+      </w:r>
+      <w:proofErr w:type="spellStart"/>
+      <w:r>
+        <w:t>az</w:t>
+      </w:r>
+      <w:proofErr w:type="spellEnd"/>
+      <w:r>
+        <w:t xml:space="preserve"> a </w:t>
+      </w:r>
+      <w:proofErr w:type="spellStart"/>
+      <w:r>
+        <w:t>falu</w:t>
+      </w:r>
+      <w:proofErr w:type="spellEnd"/>
+      <w:r>
+        <w:t xml:space="preserve">, </w:t>
+      </w:r>
+      <w:proofErr w:type="spellStart"/>
+      <w:r>
+        <w:t>ahol</w:t>
+      </w:r>
+      <w:proofErr w:type="spellEnd"/>
+      <w:r>
+        <w:t xml:space="preserve"> a </w:t>
+      </w:r>
+      <w:proofErr w:type="spellStart"/>
+      <w:r>
+        <w:t>nagymamám</w:t>
+      </w:r>
+      <w:proofErr w:type="spellEnd"/>
+      <w:r>
+        <w:t xml:space="preserve"> </w:t>
+      </w:r>
+      <w:proofErr w:type="spellStart"/>
+      <w:r>
+        <w:t>élt</w:t>
+      </w:r>
+      <w:proofErr w:type="spellEnd"/>
+      <w:r>
+        <w:t xml:space="preserve">: This is the village, where my grandmother </w:t>
       </w:r>
       <w:r>
         <w:t xml:space="preserve">used to </w:t>
@@ -3730,8 +5054,15 @@
     </w:p>
     <w:p>
       <w:r>
-        <w:t>The woman, who is talking to my mother is from scotland</w:t>
-      </w:r>
+        <w:t xml:space="preserve">The woman, who is talking to my mother is from </w:t>
+      </w:r>
+      <w:proofErr w:type="spellStart"/>
+      <w:proofErr w:type="gramStart"/>
+      <w:r>
+        <w:t>scotland</w:t>
+      </w:r>
+      <w:proofErr w:type="spellEnd"/>
+      <w:proofErr w:type="gramEnd"/>
     </w:p>
     <w:p>
       <w:r>
@@ -3751,8 +5082,15 @@
         </w:numPr>
       </w:pPr>
       <w:r>
-        <w:t>Whoever’s talking with my mom is from scotland</w:t>
-      </w:r>
+        <w:t xml:space="preserve">Whoever’s talking with my mom is from </w:t>
+      </w:r>
+      <w:proofErr w:type="spellStart"/>
+      <w:proofErr w:type="gramStart"/>
+      <w:r>
+        <w:t>scotland</w:t>
+      </w:r>
+      <w:proofErr w:type="spellEnd"/>
+      <w:proofErr w:type="gramEnd"/>
     </w:p>
     <w:p>
       <w:pPr>
@@ -3763,8 +5101,13 @@
         </w:numPr>
       </w:pPr>
       <w:r>
-        <w:t>Tara Dobbs won the first prize in the competition</w:t>
-      </w:r>
+        <w:t xml:space="preserve">Tara Dobbs won the first prize in the </w:t>
+      </w:r>
+      <w:proofErr w:type="gramStart"/>
+      <w:r>
+        <w:t>competition</w:t>
+      </w:r>
+      <w:proofErr w:type="gramEnd"/>
     </w:p>
     <w:p>
       <w:pPr>
@@ -3775,8 +5118,13 @@
         </w:numPr>
       </w:pPr>
       <w:r>
-        <w:t>This computer has access to company files</w:t>
-      </w:r>
+        <w:t xml:space="preserve">This computer has access to company </w:t>
+      </w:r>
+      <w:proofErr w:type="gramStart"/>
+      <w:r>
+        <w:t>files</w:t>
+      </w:r>
+      <w:proofErr w:type="gramEnd"/>
     </w:p>
     <w:p>
       <w:pPr>
@@ -3787,7 +5135,23 @@
         </w:numPr>
       </w:pPr>
       <w:r>
-        <w:t>I can’t find my jumper i just bought, do you know where it is?</w:t>
+        <w:t xml:space="preserve">I </w:t>
+      </w:r>
+      <w:proofErr w:type="gramStart"/>
+      <w:r>
+        <w:t>can’t</w:t>
+      </w:r>
+      <w:proofErr w:type="gramEnd"/>
+      <w:r>
+        <w:t xml:space="preserve"> find my jumper </w:t>
+      </w:r>
+      <w:proofErr w:type="spellStart"/>
+      <w:r>
+        <w:t>i</w:t>
+      </w:r>
+      <w:proofErr w:type="spellEnd"/>
+      <w:r>
+        <w:t xml:space="preserve"> just bought, do you know where it is?</w:t>
       </w:r>
     </w:p>
     <w:p>
@@ -3799,8 +5163,13 @@
         </w:numPr>
       </w:pPr>
       <w:r>
-        <w:t>Is he the tall man in a grey suit</w:t>
-      </w:r>
+        <w:t xml:space="preserve">Is he the tall man in a grey </w:t>
+      </w:r>
+      <w:proofErr w:type="gramStart"/>
+      <w:r>
+        <w:t>suit</w:t>
+      </w:r>
+      <w:proofErr w:type="gramEnd"/>
     </w:p>
     <w:p>
       <w:pPr>
@@ -3811,8 +5180,13 @@
         </w:numPr>
       </w:pPr>
       <w:r>
-        <w:t>He has just finished reading a book about the 20th century</w:t>
-      </w:r>
+        <w:t xml:space="preserve">He has just finished reading a book about the 20th </w:t>
+      </w:r>
+      <w:proofErr w:type="gramStart"/>
+      <w:r>
+        <w:t>century</w:t>
+      </w:r>
+      <w:proofErr w:type="gramEnd"/>
     </w:p>
     <w:p>
       <w:r>
@@ -3829,8 +5203,15 @@
         </w:numPr>
       </w:pPr>
       <w:r>
-        <w:t>The woman talking to my mother is from scotland</w:t>
-      </w:r>
+        <w:t xml:space="preserve">The woman talking to my mother is from </w:t>
+      </w:r>
+      <w:proofErr w:type="spellStart"/>
+      <w:proofErr w:type="gramStart"/>
+      <w:r>
+        <w:t>scotland</w:t>
+      </w:r>
+      <w:proofErr w:type="spellEnd"/>
+      <w:proofErr w:type="gramEnd"/>
     </w:p>
     <w:p>
       <w:pPr>
@@ -3841,8 +5222,13 @@
         </w:numPr>
       </w:pPr>
       <w:r>
-        <w:t>Tara Dobbs, the artist won the first prize in the competition</w:t>
-      </w:r>
+        <w:t xml:space="preserve">Tara Dobbs, the artist won the first prize in the </w:t>
+      </w:r>
+      <w:proofErr w:type="gramStart"/>
+      <w:r>
+        <w:t>competition</w:t>
+      </w:r>
+      <w:proofErr w:type="gramEnd"/>
     </w:p>
     <w:p>
       <w:pPr>
@@ -3853,8 +5239,13 @@
         </w:numPr>
       </w:pPr>
       <w:r>
-        <w:t>This computer has access to the company files</w:t>
-      </w:r>
+        <w:t xml:space="preserve">This computer has access to the company </w:t>
+      </w:r>
+      <w:proofErr w:type="gramStart"/>
+      <w:r>
+        <w:t>files</w:t>
+      </w:r>
+      <w:proofErr w:type="gramEnd"/>
     </w:p>
     <w:p>
       <w:pPr>
@@ -3894,11 +5285,131 @@
     </w:p>
     <w:p>
       <w:r>
-        <w:t>A röplabda egy sport, amit az emberek játszanak a strandon: Volleyball is a sport, that people play at the beach</w:t>
-      </w:r>
-      <w:r>
-        <w:br/>
-        <w:t xml:space="preserve">A diák az egy valaki, aki az iskolának tanul: The student is someone, who learns </w:t>
+        <w:t xml:space="preserve">A </w:t>
+      </w:r>
+      <w:proofErr w:type="spellStart"/>
+      <w:r>
+        <w:t>röplabda</w:t>
+      </w:r>
+      <w:proofErr w:type="spellEnd"/>
+      <w:r>
+        <w:t xml:space="preserve"> </w:t>
+      </w:r>
+      <w:proofErr w:type="spellStart"/>
+      <w:r>
+        <w:t>egy</w:t>
+      </w:r>
+      <w:proofErr w:type="spellEnd"/>
+      <w:r>
+        <w:t xml:space="preserve"> sport, </w:t>
+      </w:r>
+      <w:proofErr w:type="spellStart"/>
+      <w:r>
+        <w:t>amit</w:t>
+      </w:r>
+      <w:proofErr w:type="spellEnd"/>
+      <w:r>
+        <w:t xml:space="preserve"> </w:t>
+      </w:r>
+      <w:proofErr w:type="spellStart"/>
+      <w:r>
+        <w:t>az</w:t>
+      </w:r>
+      <w:proofErr w:type="spellEnd"/>
+      <w:r>
+        <w:t xml:space="preserve"> </w:t>
+      </w:r>
+      <w:proofErr w:type="spellStart"/>
+      <w:r>
+        <w:t>emberek</w:t>
+      </w:r>
+      <w:proofErr w:type="spellEnd"/>
+      <w:r>
+        <w:t xml:space="preserve"> </w:t>
+      </w:r>
+      <w:proofErr w:type="spellStart"/>
+      <w:r>
+        <w:t>játszanak</w:t>
+      </w:r>
+      <w:proofErr w:type="spellEnd"/>
+      <w:r>
+        <w:t xml:space="preserve"> a </w:t>
+      </w:r>
+      <w:proofErr w:type="spellStart"/>
+      <w:r>
+        <w:t>strandon</w:t>
+      </w:r>
+      <w:proofErr w:type="spellEnd"/>
+      <w:r>
+        <w:t>: Volleyball is a sport, that people play at the beach</w:t>
+      </w:r>
+      <w:r>
+        <w:br/>
+        <w:t xml:space="preserve">A </w:t>
+      </w:r>
+      <w:proofErr w:type="spellStart"/>
+      <w:r>
+        <w:t>diák</w:t>
+      </w:r>
+      <w:proofErr w:type="spellEnd"/>
+      <w:r>
+        <w:t xml:space="preserve"> </w:t>
+      </w:r>
+      <w:proofErr w:type="spellStart"/>
+      <w:r>
+        <w:t>az</w:t>
+      </w:r>
+      <w:proofErr w:type="spellEnd"/>
+      <w:r>
+        <w:t xml:space="preserve"> </w:t>
+      </w:r>
+      <w:proofErr w:type="spellStart"/>
+      <w:r>
+        <w:t>egy</w:t>
+      </w:r>
+      <w:proofErr w:type="spellEnd"/>
+      <w:r>
+        <w:t xml:space="preserve"> </w:t>
+      </w:r>
+      <w:proofErr w:type="spellStart"/>
+      <w:r>
+        <w:t>valaki</w:t>
+      </w:r>
+      <w:proofErr w:type="spellEnd"/>
+      <w:r>
+        <w:t xml:space="preserve">, </w:t>
+      </w:r>
+      <w:proofErr w:type="spellStart"/>
+      <w:r>
+        <w:t>aki</w:t>
+      </w:r>
+      <w:proofErr w:type="spellEnd"/>
+      <w:r>
+        <w:t xml:space="preserve"> </w:t>
+      </w:r>
+      <w:proofErr w:type="spellStart"/>
+      <w:r>
+        <w:t>az</w:t>
+      </w:r>
+      <w:proofErr w:type="spellEnd"/>
+      <w:r>
+        <w:t xml:space="preserve"> </w:t>
+      </w:r>
+      <w:proofErr w:type="spellStart"/>
+      <w:r>
+        <w:t>iskolának</w:t>
+      </w:r>
+      <w:proofErr w:type="spellEnd"/>
+      <w:r>
+        <w:t xml:space="preserve"> </w:t>
+      </w:r>
+      <w:proofErr w:type="spellStart"/>
+      <w:r>
+        <w:t>tanul</w:t>
+      </w:r>
+      <w:proofErr w:type="spellEnd"/>
+      <w:r>
+        <w:t xml:space="preserve">: The student is someone, who learns </w:t>
       </w:r>
       <w:r>
         <w:t xml:space="preserve">in </w:t>
@@ -3908,18 +5419,177 @@
       </w:r>
       <w:r>
         <w:br/>
-        <w:t>A halászbástya az budán egy tájékozódási pont: The Fisherman’s bastion is a</w:t>
+        <w:t xml:space="preserve">A </w:t>
+      </w:r>
+      <w:proofErr w:type="spellStart"/>
+      <w:r>
+        <w:t>halászbástya</w:t>
+      </w:r>
+      <w:proofErr w:type="spellEnd"/>
+      <w:r>
+        <w:t xml:space="preserve"> </w:t>
+      </w:r>
+      <w:proofErr w:type="spellStart"/>
+      <w:r>
+        <w:t>az</w:t>
+      </w:r>
+      <w:proofErr w:type="spellEnd"/>
+      <w:r>
+        <w:t xml:space="preserve"> </w:t>
+      </w:r>
+      <w:proofErr w:type="spellStart"/>
+      <w:r>
+        <w:t>budán</w:t>
+      </w:r>
+      <w:proofErr w:type="spellEnd"/>
+      <w:r>
+        <w:t xml:space="preserve"> </w:t>
+      </w:r>
+      <w:proofErr w:type="spellStart"/>
+      <w:r>
+        <w:t>egy</w:t>
+      </w:r>
+      <w:proofErr w:type="spellEnd"/>
+      <w:r>
+        <w:t xml:space="preserve"> </w:t>
+      </w:r>
+      <w:proofErr w:type="spellStart"/>
+      <w:r>
+        <w:t>tájékozódási</w:t>
+      </w:r>
+      <w:proofErr w:type="spellEnd"/>
+      <w:r>
+        <w:t xml:space="preserve"> </w:t>
+      </w:r>
+      <w:proofErr w:type="spellStart"/>
+      <w:r>
+        <w:t>pont</w:t>
+      </w:r>
+      <w:proofErr w:type="spellEnd"/>
+      <w:r>
+        <w:t>: The Fisherman’s bastion is a</w:t>
       </w:r>
       <w:r>
         <w:t xml:space="preserve"> landmark, that is on Buda</w:t>
       </w:r>
       <w:r>
         <w:br/>
-        <w:t>Budapesten a parlament egy gyönyörű épület, amit a világon sokan ismernek: The parliament is a beautiful building in Budapest, that people know worldwide</w:t>
-      </w:r>
-      <w:r>
-        <w:br/>
-        <w:t>A férfi a fényképen édesapámnak az unokatestvére: Th</w:t>
+      </w:r>
+      <w:proofErr w:type="spellStart"/>
+      <w:r>
+        <w:t>Budapesten</w:t>
+      </w:r>
+      <w:proofErr w:type="spellEnd"/>
+      <w:r>
+        <w:t xml:space="preserve"> a </w:t>
+      </w:r>
+      <w:proofErr w:type="spellStart"/>
+      <w:r>
+        <w:t>parlament</w:t>
+      </w:r>
+      <w:proofErr w:type="spellEnd"/>
+      <w:r>
+        <w:t xml:space="preserve"> </w:t>
+      </w:r>
+      <w:proofErr w:type="spellStart"/>
+      <w:r>
+        <w:t>egy</w:t>
+      </w:r>
+      <w:proofErr w:type="spellEnd"/>
+      <w:r>
+        <w:t xml:space="preserve"> </w:t>
+      </w:r>
+      <w:proofErr w:type="spellStart"/>
+      <w:r>
+        <w:t>gyönyörű</w:t>
+      </w:r>
+      <w:proofErr w:type="spellEnd"/>
+      <w:r>
+        <w:t xml:space="preserve"> </w:t>
+      </w:r>
+      <w:proofErr w:type="spellStart"/>
+      <w:r>
+        <w:t>épület</w:t>
+      </w:r>
+      <w:proofErr w:type="spellEnd"/>
+      <w:r>
+        <w:t xml:space="preserve">, </w:t>
+      </w:r>
+      <w:proofErr w:type="spellStart"/>
+      <w:r>
+        <w:t>amit</w:t>
+      </w:r>
+      <w:proofErr w:type="spellEnd"/>
+      <w:r>
+        <w:t xml:space="preserve"> a </w:t>
+      </w:r>
+      <w:proofErr w:type="spellStart"/>
+      <w:r>
+        <w:t>világon</w:t>
+      </w:r>
+      <w:proofErr w:type="spellEnd"/>
+      <w:r>
+        <w:t xml:space="preserve"> </w:t>
+      </w:r>
+      <w:proofErr w:type="spellStart"/>
+      <w:r>
+        <w:t>sokan</w:t>
+      </w:r>
+      <w:proofErr w:type="spellEnd"/>
+      <w:r>
+        <w:t xml:space="preserve"> </w:t>
+      </w:r>
+      <w:proofErr w:type="spellStart"/>
+      <w:r>
+        <w:t>ismernek</w:t>
+      </w:r>
+      <w:proofErr w:type="spellEnd"/>
+      <w:r>
+        <w:t>: The parliament is a beautiful building in Budapest, that people know worldwide</w:t>
+      </w:r>
+      <w:r>
+        <w:br/>
+        <w:t xml:space="preserve">A </w:t>
+      </w:r>
+      <w:proofErr w:type="spellStart"/>
+      <w:r>
+        <w:t>férfi</w:t>
+      </w:r>
+      <w:proofErr w:type="spellEnd"/>
+      <w:r>
+        <w:t xml:space="preserve"> a </w:t>
+      </w:r>
+      <w:proofErr w:type="spellStart"/>
+      <w:r>
+        <w:t>fényképen</w:t>
+      </w:r>
+      <w:proofErr w:type="spellEnd"/>
+      <w:r>
+        <w:t xml:space="preserve"> </w:t>
+      </w:r>
+      <w:proofErr w:type="spellStart"/>
+      <w:r>
+        <w:t>édesapámnak</w:t>
+      </w:r>
+      <w:proofErr w:type="spellEnd"/>
+      <w:r>
+        <w:t xml:space="preserve"> </w:t>
+      </w:r>
+      <w:proofErr w:type="spellStart"/>
+      <w:r>
+        <w:t>az</w:t>
+      </w:r>
+      <w:proofErr w:type="spellEnd"/>
+      <w:r>
+        <w:t xml:space="preserve"> </w:t>
+      </w:r>
+      <w:proofErr w:type="spellStart"/>
+      <w:r>
+        <w:t>unokatestvére</w:t>
+      </w:r>
+      <w:proofErr w:type="spellEnd"/>
+      <w:r>
+        <w:t>: Th</w:t>
       </w:r>
       <w:r>
         <w:t>at</w:t>
@@ -4157,8 +5827,13 @@
         </w:numPr>
       </w:pPr>
       <w:r>
-        <w:t>Amanda can’t help to cry when she remembers her home town</w:t>
-      </w:r>
+        <w:t xml:space="preserve">Amanda can’t help to cry when she remembers her home </w:t>
+      </w:r>
+      <w:proofErr w:type="gramStart"/>
+      <w:r>
+        <w:t>town</w:t>
+      </w:r>
+      <w:proofErr w:type="gramEnd"/>
     </w:p>
     <w:p>
       <w:pPr>
@@ -4169,8 +5844,13 @@
         </w:numPr>
       </w:pPr>
       <w:r>
-        <w:t>Peter suggested to play football in the park</w:t>
-      </w:r>
+        <w:t xml:space="preserve">Peter suggested to play football in the </w:t>
+      </w:r>
+      <w:proofErr w:type="gramStart"/>
+      <w:r>
+        <w:t>park</w:t>
+      </w:r>
+      <w:proofErr w:type="gramEnd"/>
     </w:p>
     <w:p>
       <w:pPr>
@@ -4181,8 +5861,13 @@
         </w:numPr>
       </w:pPr>
       <w:r>
-        <w:t>Jack left without locking the door</w:t>
-      </w:r>
+        <w:t xml:space="preserve">Jack left without locking the </w:t>
+      </w:r>
+      <w:proofErr w:type="gramStart"/>
+      <w:r>
+        <w:t>door</w:t>
+      </w:r>
+      <w:proofErr w:type="gramEnd"/>
     </w:p>
     <w:p>
       <w:pPr>
@@ -4193,8 +5878,13 @@
         </w:numPr>
       </w:pPr>
       <w:r>
-        <w:t>The children are looking forward to visiting Disneyland</w:t>
-      </w:r>
+        <w:t xml:space="preserve">The children are looking forward to visiting </w:t>
+      </w:r>
+      <w:proofErr w:type="gramStart"/>
+      <w:r>
+        <w:t>Disneyland</w:t>
+      </w:r>
+      <w:proofErr w:type="gramEnd"/>
     </w:p>
     <w:p>
       <w:pPr>
@@ -4205,8 +5895,13 @@
         </w:numPr>
       </w:pPr>
       <w:r>
-        <w:t>I can’t stand listening to the news again</w:t>
-      </w:r>
+        <w:t xml:space="preserve">I can’t stand listening to the news </w:t>
+      </w:r>
+      <w:proofErr w:type="gramStart"/>
+      <w:r>
+        <w:t>again</w:t>
+      </w:r>
+      <w:proofErr w:type="gramEnd"/>
     </w:p>
     <w:p>
       <w:pPr>
@@ -4216,14 +5911,24 @@
           <w:numId w:val="31"/>
         </w:numPr>
       </w:pPr>
-      <w:r>
-        <w:t>We’re hungry. How about having pizza tonight?</w:t>
-      </w:r>
-    </w:p>
-    <w:p>
+      <w:proofErr w:type="gramStart"/>
+      <w:r>
+        <w:t>We’re</w:t>
+      </w:r>
+      <w:proofErr w:type="gramEnd"/>
+      <w:r>
+        <w:t xml:space="preserve"> hungry. How about having pizza tonight?</w:t>
+      </w:r>
+    </w:p>
+    <w:p>
+      <w:proofErr w:type="gramStart"/>
       <w:r>
         <w:lastRenderedPageBreak/>
-        <w:t>47,D,</w:t>
+        <w:t>47,D</w:t>
+      </w:r>
+      <w:proofErr w:type="gramEnd"/>
+      <w:r>
+        <w:t>,</w:t>
       </w:r>
       <w:r>
         <w:t xml:space="preserve"> (Homework)</w:t>
@@ -4405,12 +6110,30 @@
       </w:r>
       <w:r>
         <w:br/>
-        <w:t>a wrist strap</w:t>
-      </w:r>
-      <w:r>
-        <w:br/>
-        <w:t>it’s alex’s favorite</w:t>
-      </w:r>
+        <w:t xml:space="preserve">a wrist </w:t>
+      </w:r>
+      <w:proofErr w:type="gramStart"/>
+      <w:r>
+        <w:t>strap</w:t>
+      </w:r>
+      <w:proofErr w:type="gramEnd"/>
+      <w:r>
+        <w:br/>
+        <w:t xml:space="preserve">it’s </w:t>
+      </w:r>
+      <w:proofErr w:type="spellStart"/>
+      <w:r>
+        <w:t>alex’s</w:t>
+      </w:r>
+      <w:proofErr w:type="spellEnd"/>
+      <w:r>
+        <w:t xml:space="preserve"> </w:t>
+      </w:r>
+      <w:proofErr w:type="spellStart"/>
+      <w:r>
+        <w:t>favorite</w:t>
+      </w:r>
+      <w:proofErr w:type="spellEnd"/>
       <w:r>
         <w:br/>
         <w:t>Tonia</w:t>
@@ -4588,26 +6311,46 @@
         <w:t xml:space="preserve">Kathy to tell her </w:t>
       </w:r>
       <w:r>
-        <w:t>some news</w:t>
+        <w:t xml:space="preserve">some </w:t>
+      </w:r>
+      <w:proofErr w:type="gramStart"/>
+      <w:r>
+        <w:t>news</w:t>
       </w:r>
       <w:r>
         <w:softHyphen/>
       </w:r>
-    </w:p>
-    <w:p>
-      <w:r>
-        <w:t>She put on her trainers to go jogging</w:t>
-      </w:r>
-    </w:p>
-    <w:p>
-      <w:r>
-        <w:t>Fiona bought some eggs to make a cake</w:t>
-      </w:r>
-    </w:p>
-    <w:p>
-      <w:r>
-        <w:t>Henry went shopping to buy a present for Mark</w:t>
-      </w:r>
+      <w:proofErr w:type="gramEnd"/>
+    </w:p>
+    <w:p>
+      <w:r>
+        <w:t xml:space="preserve">She put on her trainers to go </w:t>
+      </w:r>
+      <w:proofErr w:type="gramStart"/>
+      <w:r>
+        <w:t>jogging</w:t>
+      </w:r>
+      <w:proofErr w:type="gramEnd"/>
+    </w:p>
+    <w:p>
+      <w:r>
+        <w:t xml:space="preserve">Fiona bought some eggs to make a </w:t>
+      </w:r>
+      <w:proofErr w:type="gramStart"/>
+      <w:r>
+        <w:t>cake</w:t>
+      </w:r>
+      <w:proofErr w:type="gramEnd"/>
+    </w:p>
+    <w:p>
+      <w:r>
+        <w:t xml:space="preserve">Henry went shopping to buy a present for </w:t>
+      </w:r>
+      <w:proofErr w:type="gramStart"/>
+      <w:r>
+        <w:t>Mark</w:t>
+      </w:r>
+      <w:proofErr w:type="gramEnd"/>
     </w:p>
     <w:p>
       <w:r>
@@ -4745,8 +6488,13 @@
       </w:r>
       <w:r>
         <w:br/>
-        <w:t>pain medication</w:t>
-      </w:r>
+        <w:t xml:space="preserve">pain </w:t>
+      </w:r>
+      <w:proofErr w:type="gramStart"/>
+      <w:r>
+        <w:t>medication</w:t>
+      </w:r>
+      <w:proofErr w:type="gramEnd"/>
     </w:p>
     <w:p/>
     <w:p>
@@ -4755,7 +6503,14 @@
       </w:r>
       <w:r>
         <w:br/>
-        <w:t>signal flares</w:t>
+      </w:r>
+      <w:proofErr w:type="spellStart"/>
+      <w:r>
+        <w:t>signal</w:t>
+      </w:r>
+      <w:proofErr w:type="spellEnd"/>
+      <w:r>
+        <w:t xml:space="preserve"> flares</w:t>
       </w:r>
       <w:r>
         <w:br/>
@@ -4803,11 +6558,16 @@
       </w:r>
       <w:r>
         <w:br/>
-        <w:t>morse la</w:t>
+        <w:t xml:space="preserve">morse </w:t>
+      </w:r>
+      <w:proofErr w:type="gramStart"/>
+      <w:r>
+        <w:t>la</w:t>
       </w:r>
       <w:r>
         <w:t>mp</w:t>
       </w:r>
+      <w:proofErr w:type="gramEnd"/>
     </w:p>
     <w:p/>
     <w:p>
@@ -4816,7 +6576,14 @@
       </w:r>
       <w:r>
         <w:br/>
-        <w:t>44,</w:t>
+      </w:r>
+      <w:proofErr w:type="gramStart"/>
+      <w:r>
+        <w:t>44</w:t>
+      </w:r>
+      <w:proofErr w:type="gramEnd"/>
+      <w:r>
+        <w:t>,</w:t>
       </w:r>
       <w:r>
         <w:br/>
@@ -4852,8 +6619,13 @@
     <w:p/>
     <w:p>
       <w:r>
-        <w:t>tk66,4,c</w:t>
-      </w:r>
+        <w:t>tk66,</w:t>
+      </w:r>
+      <w:proofErr w:type="gramStart"/>
+      <w:r>
+        <w:t>4,c</w:t>
+      </w:r>
+      <w:proofErr w:type="gramEnd"/>
       <w:r>
         <w:br/>
         <w:t>50,10</w:t>
@@ -4890,8 +6662,13 @@
         </w:numPr>
       </w:pPr>
       <w:r>
-        <w:t>practice giving the presentation in the mirror</w:t>
-      </w:r>
+        <w:t xml:space="preserve">practice giving the presentation in the </w:t>
+      </w:r>
+      <w:proofErr w:type="gramStart"/>
+      <w:r>
+        <w:t>mirror</w:t>
+      </w:r>
+      <w:proofErr w:type="gramEnd"/>
     </w:p>
     <w:p>
       <w:r>
@@ -4907,8 +6684,13 @@
         </w:numPr>
       </w:pPr>
       <w:r>
-        <w:t>Do some physical activity, like a walk</w:t>
-      </w:r>
+        <w:t xml:space="preserve">Do some physical activity, like a </w:t>
+      </w:r>
+      <w:proofErr w:type="gramStart"/>
+      <w:r>
+        <w:t>walk</w:t>
+      </w:r>
+      <w:proofErr w:type="gramEnd"/>
     </w:p>
     <w:p>
       <w:r>
@@ -4924,8 +6706,13 @@
         </w:numPr>
       </w:pPr>
       <w:r>
-        <w:t>Choose a few friendly faces, and focus on them</w:t>
-      </w:r>
+        <w:t xml:space="preserve">Choose a few friendly faces, and focus on </w:t>
+      </w:r>
+      <w:proofErr w:type="gramStart"/>
+      <w:r>
+        <w:t>them</w:t>
+      </w:r>
+      <w:proofErr w:type="gramEnd"/>
     </w:p>
     <w:p>
       <w:pPr>
@@ -4936,19 +6723,34 @@
         </w:numPr>
       </w:pPr>
       <w:r>
-        <w:t>Take deep breaths to feel calm</w:t>
-      </w:r>
-    </w:p>
-    <w:p>
-      <w:r>
-        <w:t>If all this doesn’t work, take a training course</w:t>
-      </w:r>
+        <w:t xml:space="preserve">Take deep breaths to feel </w:t>
+      </w:r>
+      <w:proofErr w:type="gramStart"/>
+      <w:r>
+        <w:t>calm</w:t>
+      </w:r>
+      <w:proofErr w:type="gramEnd"/>
+    </w:p>
+    <w:p>
+      <w:r>
+        <w:t xml:space="preserve">If all this doesn’t work, take a training </w:t>
+      </w:r>
+      <w:proofErr w:type="gramStart"/>
+      <w:r>
+        <w:t>course</w:t>
+      </w:r>
+      <w:proofErr w:type="gramEnd"/>
     </w:p>
     <w:p/>
     <w:p>
       <w:r>
-        <w:t>tk68,1,c</w:t>
-      </w:r>
+        <w:t>tk68,</w:t>
+      </w:r>
+      <w:proofErr w:type="gramStart"/>
+      <w:r>
+        <w:t>1,c</w:t>
+      </w:r>
+      <w:proofErr w:type="gramEnd"/>
     </w:p>
     <w:p/>
     <w:p>
@@ -4957,12 +6759,20 @@
       </w:r>
       <w:r>
         <w:br/>
+      </w:r>
+      <w:proofErr w:type="spellStart"/>
+      <w:r>
         <w:t>F</w:t>
       </w:r>
-      <w:r>
-        <w:br/>
+      <w:proofErr w:type="spellEnd"/>
+      <w:r>
+        <w:br/>
+      </w:r>
+      <w:proofErr w:type="spellStart"/>
+      <w:r>
         <w:t>F</w:t>
       </w:r>
+      <w:proofErr w:type="spellEnd"/>
       <w:r>
         <w:br/>
         <w:t>T</w:t>
@@ -5011,24 +6821,64 @@
       </w:r>
       <w:r>
         <w:br/>
-        <w:t>2. was cooked</w:t>
-      </w:r>
-      <w:r>
-        <w:br/>
-        <w:t>3. is painted</w:t>
-      </w:r>
-      <w:r>
-        <w:br/>
-        <w:t>4. was damaged</w:t>
-      </w:r>
-      <w:r>
-        <w:br/>
-        <w:t>5. is cleaned</w:t>
-      </w:r>
-      <w:r>
-        <w:br/>
-        <w:t>6. was invented</w:t>
-      </w:r>
+      </w:r>
+      <w:proofErr w:type="gramStart"/>
+      <w:r>
+        <w:t>2</w:t>
+      </w:r>
+      <w:proofErr w:type="gramEnd"/>
+      <w:r>
+        <w:t>. was cooked</w:t>
+      </w:r>
+      <w:r>
+        <w:br/>
+      </w:r>
+      <w:proofErr w:type="gramStart"/>
+      <w:r>
+        <w:t>3</w:t>
+      </w:r>
+      <w:proofErr w:type="gramEnd"/>
+      <w:r>
+        <w:t>. is painted</w:t>
+      </w:r>
+      <w:r>
+        <w:br/>
+      </w:r>
+      <w:proofErr w:type="gramStart"/>
+      <w:r>
+        <w:t>4</w:t>
+      </w:r>
+      <w:proofErr w:type="gramEnd"/>
+      <w:r>
+        <w:t>. was damaged</w:t>
+      </w:r>
+      <w:r>
+        <w:br/>
+      </w:r>
+      <w:proofErr w:type="gramStart"/>
+      <w:r>
+        <w:t>5</w:t>
+      </w:r>
+      <w:proofErr w:type="gramEnd"/>
+      <w:r>
+        <w:t>. is cleaned</w:t>
+      </w:r>
+      <w:r>
+        <w:br/>
+      </w:r>
+      <w:proofErr w:type="gramStart"/>
+      <w:r>
+        <w:t>6</w:t>
+      </w:r>
+      <w:proofErr w:type="gramEnd"/>
+      <w:r>
+        <w:t xml:space="preserve">. was </w:t>
+      </w:r>
+      <w:proofErr w:type="gramStart"/>
+      <w:r>
+        <w:t>invented</w:t>
+      </w:r>
+      <w:proofErr w:type="gramEnd"/>
     </w:p>
     <w:p>
       <w:r>
@@ -5040,24 +6890,64 @@
       </w:r>
       <w:r>
         <w:br/>
-        <w:t>2. put</w:t>
-      </w:r>
-      <w:r>
-        <w:br/>
-        <w:t>3. was written</w:t>
-      </w:r>
-      <w:r>
-        <w:br/>
-        <w:t>4. built</w:t>
-      </w:r>
-      <w:r>
-        <w:br/>
-        <w:t>5. is always locked</w:t>
-      </w:r>
-      <w:r>
-        <w:br/>
-        <w:t>6. was sent</w:t>
-      </w:r>
+      </w:r>
+      <w:proofErr w:type="gramStart"/>
+      <w:r>
+        <w:t>2</w:t>
+      </w:r>
+      <w:proofErr w:type="gramEnd"/>
+      <w:r>
+        <w:t>. put</w:t>
+      </w:r>
+      <w:r>
+        <w:br/>
+      </w:r>
+      <w:proofErr w:type="gramStart"/>
+      <w:r>
+        <w:t>3</w:t>
+      </w:r>
+      <w:proofErr w:type="gramEnd"/>
+      <w:r>
+        <w:t>. was written</w:t>
+      </w:r>
+      <w:r>
+        <w:br/>
+      </w:r>
+      <w:proofErr w:type="gramStart"/>
+      <w:r>
+        <w:t>4</w:t>
+      </w:r>
+      <w:proofErr w:type="gramEnd"/>
+      <w:r>
+        <w:t>. built</w:t>
+      </w:r>
+      <w:r>
+        <w:br/>
+      </w:r>
+      <w:proofErr w:type="gramStart"/>
+      <w:r>
+        <w:t>5</w:t>
+      </w:r>
+      <w:proofErr w:type="gramEnd"/>
+      <w:r>
+        <w:t>. is always locked</w:t>
+      </w:r>
+      <w:r>
+        <w:br/>
+      </w:r>
+      <w:proofErr w:type="gramStart"/>
+      <w:r>
+        <w:t>6</w:t>
+      </w:r>
+      <w:proofErr w:type="gramEnd"/>
+      <w:r>
+        <w:t xml:space="preserve">. was </w:t>
+      </w:r>
+      <w:proofErr w:type="gramStart"/>
+      <w:r>
+        <w:t>sent</w:t>
+      </w:r>
+      <w:proofErr w:type="gramEnd"/>
     </w:p>
     <w:p>
       <w:r>
@@ -5072,25 +6962,48 @@
       </w:r>
       <w:r>
         <w:br/>
-        <w:t xml:space="preserve">2. </w:t>
+      </w:r>
+      <w:proofErr w:type="gramStart"/>
+      <w:r>
+        <w:t>2</w:t>
+      </w:r>
+      <w:proofErr w:type="gramEnd"/>
+      <w:r>
+        <w:t xml:space="preserve">. </w:t>
       </w:r>
       <w:r>
         <w:t>A month ago, they sold their house</w:t>
       </w:r>
       <w:r>
         <w:br/>
-        <w:t xml:space="preserve">3. </w:t>
+      </w:r>
+      <w:proofErr w:type="gramStart"/>
+      <w:r>
+        <w:t>3</w:t>
+      </w:r>
+      <w:proofErr w:type="gramEnd"/>
+      <w:r>
+        <w:t xml:space="preserve">. </w:t>
       </w:r>
       <w:r>
         <w:t>At the reception desk, they sell tickets</w:t>
       </w:r>
       <w:r>
         <w:br/>
-        <w:t xml:space="preserve">4. </w:t>
-      </w:r>
+      </w:r>
+      <w:proofErr w:type="gramStart"/>
+      <w:r>
+        <w:t>4</w:t>
+      </w:r>
+      <w:proofErr w:type="gramEnd"/>
+      <w:r>
+        <w:t xml:space="preserve">. </w:t>
+      </w:r>
+      <w:proofErr w:type="gramStart"/>
       <w:r>
         <w:t>The students’ parents were called by the teacher</w:t>
       </w:r>
+      <w:proofErr w:type="gramEnd"/>
       <w:r>
         <w:br/>
         <w:t xml:space="preserve">5. </w:t>
@@ -5100,11 +7013,23 @@
       </w:r>
       <w:r>
         <w:br/>
-        <w:t xml:space="preserve">6. </w:t>
-      </w:r>
-      <w:r>
-        <w:t>Last week I returned the library’s book</w:t>
-      </w:r>
+      </w:r>
+      <w:proofErr w:type="gramStart"/>
+      <w:r>
+        <w:t>6</w:t>
+      </w:r>
+      <w:proofErr w:type="gramEnd"/>
+      <w:r>
+        <w:t xml:space="preserve">. </w:t>
+      </w:r>
+      <w:r>
+        <w:t xml:space="preserve">Last week I returned the library’s </w:t>
+      </w:r>
+      <w:proofErr w:type="gramStart"/>
+      <w:r>
+        <w:t>book</w:t>
+      </w:r>
+      <w:proofErr w:type="gramEnd"/>
     </w:p>
     <w:p>
       <w:r>
@@ -5118,36 +7043,97 @@
       </w:r>
       <w:r>
         <w:br/>
-        <w:t>2. was served</w:t>
-      </w:r>
-      <w:r>
-        <w:br/>
-        <w:t>3. was made</w:t>
-      </w:r>
-      <w:r>
-        <w:br/>
-        <w:t>4. grow</w:t>
-      </w:r>
-      <w:r>
-        <w:br/>
-        <w:t>5. took</w:t>
-      </w:r>
-      <w:r>
-        <w:br/>
-        <w:t>6. was added</w:t>
-      </w:r>
-      <w:r>
-        <w:br/>
-        <w:t>7. was produced</w:t>
-      </w:r>
-      <w:r>
-        <w:br/>
-        <w:t>8. loves</w:t>
-      </w:r>
-      <w:r>
-        <w:br/>
-        <w:t>9. is eaten</w:t>
-      </w:r>
+      </w:r>
+      <w:proofErr w:type="gramStart"/>
+      <w:r>
+        <w:t>2</w:t>
+      </w:r>
+      <w:proofErr w:type="gramEnd"/>
+      <w:r>
+        <w:t>. was served</w:t>
+      </w:r>
+      <w:r>
+        <w:br/>
+      </w:r>
+      <w:proofErr w:type="gramStart"/>
+      <w:r>
+        <w:t>3</w:t>
+      </w:r>
+      <w:proofErr w:type="gramEnd"/>
+      <w:r>
+        <w:t>. was made</w:t>
+      </w:r>
+      <w:r>
+        <w:br/>
+      </w:r>
+      <w:proofErr w:type="gramStart"/>
+      <w:r>
+        <w:t>4</w:t>
+      </w:r>
+      <w:proofErr w:type="gramEnd"/>
+      <w:r>
+        <w:t>. grow</w:t>
+      </w:r>
+      <w:r>
+        <w:br/>
+      </w:r>
+      <w:proofErr w:type="gramStart"/>
+      <w:r>
+        <w:t>5</w:t>
+      </w:r>
+      <w:proofErr w:type="gramEnd"/>
+      <w:r>
+        <w:t>. took</w:t>
+      </w:r>
+      <w:r>
+        <w:br/>
+      </w:r>
+      <w:proofErr w:type="gramStart"/>
+      <w:r>
+        <w:t>6</w:t>
+      </w:r>
+      <w:proofErr w:type="gramEnd"/>
+      <w:r>
+        <w:t>. was added</w:t>
+      </w:r>
+      <w:r>
+        <w:br/>
+      </w:r>
+      <w:proofErr w:type="gramStart"/>
+      <w:r>
+        <w:t>7</w:t>
+      </w:r>
+      <w:proofErr w:type="gramEnd"/>
+      <w:r>
+        <w:t>. was produced</w:t>
+      </w:r>
+      <w:r>
+        <w:br/>
+      </w:r>
+      <w:proofErr w:type="gramStart"/>
+      <w:r>
+        <w:t>8</w:t>
+      </w:r>
+      <w:proofErr w:type="gramEnd"/>
+      <w:r>
+        <w:t>. loves</w:t>
+      </w:r>
+      <w:r>
+        <w:br/>
+      </w:r>
+      <w:proofErr w:type="gramStart"/>
+      <w:r>
+        <w:t>9</w:t>
+      </w:r>
+      <w:proofErr w:type="gramEnd"/>
+      <w:r>
+        <w:t xml:space="preserve">. is </w:t>
+      </w:r>
+      <w:proofErr w:type="gramStart"/>
+      <w:r>
+        <w:t>eaten</w:t>
+      </w:r>
+      <w:proofErr w:type="gramEnd"/>
     </w:p>
     <w:p>
       <w:r>
@@ -5216,190 +7202,326 @@
       </w:r>
       <w:r>
         <w:br/>
-        <w:t xml:space="preserve">2. </w:t>
+      </w:r>
+      <w:proofErr w:type="gramStart"/>
+      <w:r>
+        <w:t>2</w:t>
+      </w:r>
+      <w:proofErr w:type="gramEnd"/>
+      <w:r>
+        <w:t xml:space="preserve">. </w:t>
       </w:r>
       <w:r>
         <w:t>Carol was helping her mother iron the curtains last night</w:t>
       </w:r>
       <w:r>
         <w:br/>
+      </w:r>
+      <w:proofErr w:type="gramStart"/>
+      <w:r>
+        <w:t>3</w:t>
+      </w:r>
+      <w:proofErr w:type="gramEnd"/>
+      <w:r>
+        <w:t>.</w:t>
+      </w:r>
+      <w:r>
+        <w:t xml:space="preserve"> Tom’s parents would not let him go out last Saturday</w:t>
+      </w:r>
+      <w:r>
+        <w:br/>
+      </w:r>
+      <w:proofErr w:type="gramStart"/>
+      <w:r>
+        <w:t>4</w:t>
+      </w:r>
+      <w:proofErr w:type="gramEnd"/>
+      <w:r>
+        <w:t xml:space="preserve">. </w:t>
+      </w:r>
+      <w:r>
+        <w:t>It is good to sleep eight hours every night</w:t>
+      </w:r>
+      <w:r>
+        <w:br/>
+      </w:r>
+      <w:proofErr w:type="gramStart"/>
+      <w:r>
+        <w:t>5</w:t>
+      </w:r>
+      <w:proofErr w:type="gramEnd"/>
+      <w:r>
+        <w:t xml:space="preserve">. </w:t>
+      </w:r>
+      <w:r>
+        <w:t>Fred offered to drive the children to school yesterday</w:t>
+      </w:r>
+      <w:r>
+        <w:br/>
+      </w:r>
+      <w:proofErr w:type="gramStart"/>
+      <w:r>
+        <w:t>6</w:t>
+      </w:r>
+      <w:proofErr w:type="gramEnd"/>
+      <w:r>
+        <w:t xml:space="preserve">. </w:t>
+      </w:r>
+      <w:r>
+        <w:t>It was kind that Susan helped Maery with preparations last night</w:t>
+      </w:r>
+      <w:r>
+        <w:br/>
+      </w:r>
+      <w:proofErr w:type="gramStart"/>
+      <w:r>
+        <w:t>7</w:t>
+      </w:r>
+      <w:proofErr w:type="gramEnd"/>
+      <w:r>
+        <w:t>.</w:t>
+      </w:r>
+      <w:r>
+        <w:t xml:space="preserve"> It was no use to try to fix that old phone</w:t>
+      </w:r>
+      <w:r>
+        <w:br/>
+      </w:r>
+      <w:proofErr w:type="gramStart"/>
+      <w:r>
+        <w:t>8</w:t>
+      </w:r>
+      <w:proofErr w:type="gramEnd"/>
+      <w:r>
+        <w:t xml:space="preserve">. </w:t>
+      </w:r>
+      <w:r>
+        <w:t xml:space="preserve">Karen hates to do the same things every </w:t>
+      </w:r>
+      <w:proofErr w:type="gramStart"/>
+      <w:r>
+        <w:t>weekend</w:t>
+      </w:r>
+      <w:proofErr w:type="gramEnd"/>
+    </w:p>
+    <w:p>
+      <w:r>
+        <w:t>52(S),</w:t>
+      </w:r>
+      <w:r>
+        <w:br/>
+        <w:t xml:space="preserve">C, </w:t>
+      </w:r>
+      <w:r>
+        <w:br/>
+        <w:t xml:space="preserve">1. </w:t>
+      </w:r>
+      <w:r>
+        <w:br/>
+        <w:t>She should stay in bed</w:t>
+      </w:r>
+      <w:r>
+        <w:br/>
+        <w:t xml:space="preserve">She </w:t>
+      </w:r>
+      <w:proofErr w:type="gramStart"/>
+      <w:r>
+        <w:t>shouldn’t</w:t>
+      </w:r>
+      <w:proofErr w:type="gramEnd"/>
+      <w:r>
+        <w:t xml:space="preserve"> go to work</w:t>
+      </w:r>
+      <w:r>
+        <w:br/>
+        <w:t>2.</w:t>
+      </w:r>
+      <w:r>
+        <w:br/>
+        <w:t>I should check the weather forecast</w:t>
+      </w:r>
+      <w:r>
+        <w:br/>
+        <w:t>I shouldn’t carry a heavy backpack</w:t>
+      </w:r>
+      <w:r>
+        <w:br/>
         <w:t>3.</w:t>
       </w:r>
       <w:r>
-        <w:t xml:space="preserve"> Tom’s parents would not let him go out last Saturday</w:t>
+        <w:br/>
+        <w:t>I shouldn’t waste more time</w:t>
+      </w:r>
+      <w:r>
+        <w:br/>
+        <w:t>I should hurry</w:t>
       </w:r>
       <w:r>
         <w:br/>
         <w:t xml:space="preserve">4. </w:t>
       </w:r>
       <w:r>
-        <w:t>It is good to sleep eight hours every night</w:t>
+        <w:br/>
+        <w:t>I should exercise more</w:t>
+      </w:r>
+      <w:r>
+        <w:br/>
+        <w:t xml:space="preserve">I </w:t>
+      </w:r>
+      <w:proofErr w:type="gramStart"/>
+      <w:r>
+        <w:t>shouldn’t</w:t>
+      </w:r>
+      <w:proofErr w:type="gramEnd"/>
+      <w:r>
+        <w:t xml:space="preserve"> eat more sweets</w:t>
       </w:r>
       <w:r>
         <w:br/>
         <w:t xml:space="preserve">5. </w:t>
       </w:r>
       <w:r>
-        <w:t>Fred offered to drive the children to school yesterday</w:t>
-      </w:r>
-      <w:r>
-        <w:br/>
-        <w:t xml:space="preserve">6. </w:t>
-      </w:r>
-      <w:r>
-        <w:t>It was kind that Susan helped Maery with preparations last night</w:t>
-      </w:r>
-      <w:r>
-        <w:br/>
-        <w:t>7.</w:t>
-      </w:r>
-      <w:r>
-        <w:t xml:space="preserve"> It was no use to try to fix that old phone</w:t>
-      </w:r>
-      <w:r>
-        <w:br/>
-        <w:t xml:space="preserve">8. </w:t>
-      </w:r>
-      <w:r>
-        <w:t>Karen hates to do the same things every weekend</w:t>
-      </w:r>
-    </w:p>
-    <w:p>
-      <w:r>
-        <w:t>52(S),</w:t>
-      </w:r>
-      <w:r>
-        <w:br/>
-        <w:t xml:space="preserve">C, </w:t>
+        <w:br/>
+        <w:t>I shouldn’t go to bed so late at night</w:t>
+      </w:r>
+      <w:r>
+        <w:br/>
+        <w:t xml:space="preserve">I should use an alarm </w:t>
+      </w:r>
+      <w:proofErr w:type="gramStart"/>
+      <w:r>
+        <w:t>clock</w:t>
+      </w:r>
+      <w:proofErr w:type="gramEnd"/>
+    </w:p>
+    <w:p>
+      <w:r>
+        <w:t xml:space="preserve">D, </w:t>
       </w:r>
       <w:r>
         <w:br/>
         <w:t xml:space="preserve">1. </w:t>
       </w:r>
       <w:r>
-        <w:br/>
-        <w:t>She should stay in bed</w:t>
-      </w:r>
-      <w:r>
-        <w:br/>
-        <w:t>She shouldn’t go to work</w:t>
-      </w:r>
-      <w:r>
-        <w:br/>
-        <w:t>2.</w:t>
-      </w:r>
-      <w:r>
-        <w:br/>
-        <w:t>I should check the weather forecast</w:t>
-      </w:r>
-      <w:r>
-        <w:br/>
-        <w:t>I shouldn’t carry a heavy backpack</w:t>
-      </w:r>
-      <w:r>
-        <w:br/>
-        <w:t>3.</w:t>
-      </w:r>
-      <w:r>
-        <w:br/>
-        <w:t>I shouldn’t waste more time</w:t>
-      </w:r>
-      <w:r>
-        <w:br/>
-        <w:t>I should hurry</w:t>
-      </w:r>
-      <w:r>
-        <w:br/>
-        <w:t xml:space="preserve">4. </w:t>
-      </w:r>
-      <w:r>
-        <w:br/>
-        <w:t>I should exercise more</w:t>
-      </w:r>
-      <w:r>
-        <w:br/>
-        <w:t>I shouldn’t eat more sweets</w:t>
-      </w:r>
-      <w:r>
-        <w:br/>
-        <w:t xml:space="preserve">5. </w:t>
-      </w:r>
-      <w:r>
-        <w:br/>
-        <w:t>I shouldn’t go to bed so late at night</w:t>
-      </w:r>
-      <w:r>
-        <w:br/>
-        <w:t>I should use an alarm clock</w:t>
-      </w:r>
-    </w:p>
-    <w:p>
-      <w:r>
-        <w:t xml:space="preserve">D, </w:t>
-      </w:r>
-      <w:r>
-        <w:br/>
-        <w:t xml:space="preserve">1. </w:t>
-      </w:r>
-      <w:r>
         <w:t>was discovered</w:t>
       </w:r>
       <w:r>
         <w:br/>
-        <w:t xml:space="preserve">2. </w:t>
+      </w:r>
+      <w:proofErr w:type="gramStart"/>
+      <w:r>
+        <w:t>2</w:t>
+      </w:r>
+      <w:proofErr w:type="gramEnd"/>
+      <w:r>
+        <w:t xml:space="preserve">. </w:t>
       </w:r>
       <w:r>
         <w:t>was hit</w:t>
       </w:r>
       <w:r>
         <w:br/>
-        <w:t xml:space="preserve">3. </w:t>
+      </w:r>
+      <w:proofErr w:type="gramStart"/>
+      <w:r>
+        <w:t>3</w:t>
+      </w:r>
+      <w:proofErr w:type="gramEnd"/>
+      <w:r>
+        <w:t xml:space="preserve">. </w:t>
       </w:r>
       <w:r>
         <w:t>are killed</w:t>
       </w:r>
       <w:r>
         <w:br/>
-        <w:t xml:space="preserve">4. </w:t>
+      </w:r>
+      <w:proofErr w:type="gramStart"/>
+      <w:r>
+        <w:t>4</w:t>
+      </w:r>
+      <w:proofErr w:type="gramEnd"/>
+      <w:r>
+        <w:t xml:space="preserve">. </w:t>
       </w:r>
       <w:r>
         <w:t>was made</w:t>
       </w:r>
       <w:r>
         <w:br/>
-        <w:t xml:space="preserve">5. </w:t>
+      </w:r>
+      <w:proofErr w:type="gramStart"/>
+      <w:r>
+        <w:t>5</w:t>
+      </w:r>
+      <w:proofErr w:type="gramEnd"/>
+      <w:r>
+        <w:t xml:space="preserve">. </w:t>
       </w:r>
       <w:r>
         <w:t>are worn</w:t>
       </w:r>
       <w:r>
         <w:br/>
-        <w:t xml:space="preserve">6. </w:t>
+      </w:r>
+      <w:proofErr w:type="gramStart"/>
+      <w:r>
+        <w:t>6</w:t>
+      </w:r>
+      <w:proofErr w:type="gramEnd"/>
+      <w:r>
+        <w:t xml:space="preserve">. </w:t>
       </w:r>
       <w:r>
         <w:t>was built</w:t>
       </w:r>
       <w:r>
         <w:br/>
-        <w:t xml:space="preserve">7. </w:t>
+      </w:r>
+      <w:proofErr w:type="gramStart"/>
+      <w:r>
+        <w:t>7</w:t>
+      </w:r>
+      <w:proofErr w:type="gramEnd"/>
+      <w:r>
+        <w:t xml:space="preserve">. </w:t>
       </w:r>
       <w:r>
         <w:t>is not called</w:t>
       </w:r>
       <w:r>
         <w:br/>
-        <w:t xml:space="preserve">8. </w:t>
+      </w:r>
+      <w:proofErr w:type="gramStart"/>
+      <w:r>
+        <w:t>8</w:t>
+      </w:r>
+      <w:proofErr w:type="gramEnd"/>
+      <w:r>
+        <w:t xml:space="preserve">. </w:t>
       </w:r>
       <w:r>
         <w:t>was invented</w:t>
       </w:r>
       <w:r>
         <w:br/>
-        <w:t xml:space="preserve">9. </w:t>
-      </w:r>
-      <w:r>
-        <w:t>weren’t harmed</w:t>
-      </w:r>
+      </w:r>
+      <w:proofErr w:type="gramStart"/>
+      <w:r>
+        <w:t>9</w:t>
+      </w:r>
+      <w:proofErr w:type="gramEnd"/>
+      <w:r>
+        <w:t xml:space="preserve">. </w:t>
+      </w:r>
+      <w:r>
+        <w:t xml:space="preserve">weren’t </w:t>
+      </w:r>
+      <w:proofErr w:type="gramStart"/>
+      <w:r>
+        <w:t>harmed</w:t>
+      </w:r>
+      <w:proofErr w:type="gramEnd"/>
     </w:p>
     <w:p>
       <w:r>
@@ -5575,7 +7697,15 @@
       </w:r>
       <w:r>
         <w:br/>
-        <w:t>Ben shouldn’t eat sweets</w:t>
+        <w:t xml:space="preserve">Ben </w:t>
+      </w:r>
+      <w:proofErr w:type="gramStart"/>
+      <w:r>
+        <w:t>shouldn’t</w:t>
+      </w:r>
+      <w:proofErr w:type="gramEnd"/>
+      <w:r>
+        <w:t xml:space="preserve"> eat sweets</w:t>
       </w:r>
       <w:r>
         <w:br/>
@@ -5607,7 +7737,14 @@
       </w:r>
       <w:r>
         <w:br/>
-        <w:t xml:space="preserve">4. </w:t>
+      </w:r>
+      <w:proofErr w:type="gramStart"/>
+      <w:r>
+        <w:t>4</w:t>
+      </w:r>
+      <w:proofErr w:type="gramEnd"/>
+      <w:r>
+        <w:t xml:space="preserve">. </w:t>
       </w:r>
       <w:r>
         <w:br/>
@@ -5615,8 +7752,13 @@
       </w:r>
       <w:r>
         <w:br/>
-        <w:t>Lisa shouldn’t eat ice cream</w:t>
-      </w:r>
+        <w:t xml:space="preserve">Lisa shouldn’t eat ice </w:t>
+      </w:r>
+      <w:proofErr w:type="gramStart"/>
+      <w:r>
+        <w:t>cream</w:t>
+      </w:r>
+      <w:proofErr w:type="gramEnd"/>
     </w:p>
     <w:p>
       <w:r>
@@ -5632,8 +7774,13 @@
         </w:numPr>
       </w:pPr>
       <w:r>
-        <w:t>I better not wear jeans</w:t>
-      </w:r>
+        <w:t xml:space="preserve">I better not wear </w:t>
+      </w:r>
+      <w:proofErr w:type="gramStart"/>
+      <w:r>
+        <w:t>jeans</w:t>
+      </w:r>
+      <w:proofErr w:type="gramEnd"/>
     </w:p>
     <w:p>
       <w:pPr>
@@ -5644,8 +7791,13 @@
         </w:numPr>
       </w:pPr>
       <w:r>
-        <w:t>She better replace it</w:t>
-      </w:r>
+        <w:t xml:space="preserve">She better replace </w:t>
+      </w:r>
+      <w:proofErr w:type="gramStart"/>
+      <w:r>
+        <w:t>it</w:t>
+      </w:r>
+      <w:proofErr w:type="gramEnd"/>
     </w:p>
     <w:p>
       <w:pPr>
@@ -5671,8 +7823,13 @@
         </w:numPr>
       </w:pPr>
       <w:r>
-        <w:t>I better take a jacket</w:t>
-      </w:r>
+        <w:t xml:space="preserve">I better take a </w:t>
+      </w:r>
+      <w:proofErr w:type="gramStart"/>
+      <w:r>
+        <w:t>jacket</w:t>
+      </w:r>
+      <w:proofErr w:type="gramEnd"/>
     </w:p>
     <w:p>
       <w:pPr>
@@ -5683,8 +7840,13 @@
         </w:numPr>
       </w:pPr>
       <w:r>
-        <w:t>I better take a taxi</w:t>
-      </w:r>
+        <w:t xml:space="preserve">I better take a </w:t>
+      </w:r>
+      <w:proofErr w:type="gramStart"/>
+      <w:r>
+        <w:t>taxi</w:t>
+      </w:r>
+      <w:proofErr w:type="gramEnd"/>
     </w:p>
     <w:p>
       <w:pPr>
@@ -5695,11 +7857,16 @@
         </w:numPr>
       </w:pPr>
       <w:r>
-        <w:t>She better not forget her passpor</w:t>
+        <w:t xml:space="preserve">She better not forget her </w:t>
+      </w:r>
+      <w:proofErr w:type="gramStart"/>
+      <w:r>
+        <w:t>passpor</w:t>
       </w:r>
       <w:r>
         <w:t>t</w:t>
       </w:r>
+      <w:proofErr w:type="gramEnd"/>
     </w:p>
     <w:p>
       <w:r>
@@ -5715,7 +7882,15 @@
         </w:numPr>
       </w:pPr>
       <w:r>
-        <w:t>You shouldn’t eat that much sweets, it is bad for your health</w:t>
+        <w:t xml:space="preserve">You shouldn’t eat that </w:t>
+      </w:r>
+      <w:proofErr w:type="gramStart"/>
+      <w:r>
+        <w:t>much</w:t>
+      </w:r>
+      <w:proofErr w:type="gramEnd"/>
+      <w:r>
+        <w:t xml:space="preserve"> sweets, it is bad for your health</w:t>
       </w:r>
     </w:p>
     <w:p>
@@ -5727,8 +7902,13 @@
         </w:numPr>
       </w:pPr>
       <w:r>
-        <w:t>I should take the bus to the city centre, not the car</w:t>
-      </w:r>
+        <w:t xml:space="preserve">I should take the bus to the city centre, not the </w:t>
+      </w:r>
+      <w:proofErr w:type="gramStart"/>
+      <w:r>
+        <w:t>car</w:t>
+      </w:r>
+      <w:proofErr w:type="gramEnd"/>
     </w:p>
     <w:p>
       <w:pPr>
@@ -5739,8 +7919,13 @@
         </w:numPr>
       </w:pPr>
       <w:r>
-        <w:t>I better not be late, because the boss will be angry</w:t>
-      </w:r>
+        <w:t xml:space="preserve">I better not be late, because the boss will be </w:t>
+      </w:r>
+      <w:proofErr w:type="gramStart"/>
+      <w:r>
+        <w:t>angry</w:t>
+      </w:r>
+      <w:proofErr w:type="gramEnd"/>
     </w:p>
     <w:p>
       <w:pPr>
@@ -5751,8 +7936,21 @@
         </w:numPr>
       </w:pPr>
       <w:r>
-        <w:t>You have a lot of stress. You should relax</w:t>
-      </w:r>
+        <w:t xml:space="preserve">You have </w:t>
+      </w:r>
+      <w:proofErr w:type="gramStart"/>
+      <w:r>
+        <w:t>a lot of</w:t>
+      </w:r>
+      <w:proofErr w:type="gramEnd"/>
+      <w:r>
+        <w:t xml:space="preserve"> stress. You should </w:t>
+      </w:r>
+      <w:proofErr w:type="gramStart"/>
+      <w:r>
+        <w:t>relax</w:t>
+      </w:r>
+      <w:proofErr w:type="gramEnd"/>
     </w:p>
     <w:p>
       <w:pPr>
@@ -5765,9 +7963,11 @@
       <w:r>
         <w:t xml:space="preserve">You had better study more, it’s a good </w:t>
       </w:r>
+      <w:proofErr w:type="gramStart"/>
       <w:r>
         <w:t>idea</w:t>
       </w:r>
+      <w:proofErr w:type="gramEnd"/>
     </w:p>
     <w:p>
       <w:r>
@@ -5910,17 +8110,62 @@
     </w:p>
     <w:p>
       <w:r>
-        <w:t>read an email and write a response, tk67</w:t>
-      </w:r>
-    </w:p>
-    <w:p>
-      <w:r>
-        <w:t>“I have got a huge problem, and I need your advice. There is this new guy, who came to work last week. He thinks he knows everything, and he’s really bossy sometimes. I can’t stand working with him, he gets on my nerves, and we have to work together, all the time. What should I do?”</w:t>
-      </w:r>
-    </w:p>
-    <w:p>
-      <w:r>
-        <w:t>“I feel sorry for you. It can be tough dealing with people, but you have to deal with them. Your best bet is probably to talk to the guy about your issues, and explaining how you feel.”</w:t>
+        <w:t xml:space="preserve">read an email and write a response, </w:t>
+      </w:r>
+      <w:proofErr w:type="gramStart"/>
+      <w:r>
+        <w:t>tk67</w:t>
+      </w:r>
+      <w:proofErr w:type="gramEnd"/>
+    </w:p>
+    <w:p>
+      <w:r>
+        <w:t xml:space="preserve">“I </w:t>
+      </w:r>
+      <w:proofErr w:type="gramStart"/>
+      <w:r>
+        <w:t>have got</w:t>
+      </w:r>
+      <w:proofErr w:type="gramEnd"/>
+      <w:r>
+        <w:t xml:space="preserve"> a huge problem, and I need your advice. There is this new guy, who came to work last week. He thinks he knows everything, and </w:t>
+      </w:r>
+      <w:proofErr w:type="gramStart"/>
+      <w:r>
+        <w:t>he’s</w:t>
+      </w:r>
+      <w:proofErr w:type="gramEnd"/>
+      <w:r>
+        <w:t xml:space="preserve"> really bossy sometimes. I </w:t>
+      </w:r>
+      <w:proofErr w:type="gramStart"/>
+      <w:r>
+        <w:t>can’t</w:t>
+      </w:r>
+      <w:proofErr w:type="gramEnd"/>
+      <w:r>
+        <w:t xml:space="preserve"> stand working with him, he gets on my nerves, and we have to work together, all the time. What should I do?”</w:t>
+      </w:r>
+    </w:p>
+    <w:p>
+      <w:r>
+        <w:t xml:space="preserve">“I feel sorry for you. It can be tough dealing with people, but you </w:t>
+      </w:r>
+      <w:proofErr w:type="gramStart"/>
+      <w:r>
+        <w:t>have to</w:t>
+      </w:r>
+      <w:proofErr w:type="gramEnd"/>
+      <w:r>
+        <w:t xml:space="preserve"> deal with them. Your best bet is </w:t>
+      </w:r>
+      <w:proofErr w:type="gramStart"/>
+      <w:r>
+        <w:t>probably to</w:t>
+      </w:r>
+      <w:proofErr w:type="gramEnd"/>
+      <w:r>
+        <w:t xml:space="preserve"> talk to the guy about your issues, and explaining how you feel.”</w:t>
       </w:r>
     </w:p>
     <w:p/>
@@ -6028,8 +8273,13 @@
       </w:r>
       <w:r>
         <w:br/>
-        <w:t>I may need scissors</w:t>
-      </w:r>
+        <w:t xml:space="preserve">I may need </w:t>
+      </w:r>
+      <w:proofErr w:type="gramStart"/>
+      <w:r>
+        <w:t>scissors</w:t>
+      </w:r>
+      <w:proofErr w:type="gramEnd"/>
     </w:p>
     <w:p>
       <w:r>
@@ -6048,18 +8298,103 @@
         <w:br/>
       </w:r>
       <w:r>
-        <w:t>I want to die</w:t>
-      </w:r>
+        <w:t xml:space="preserve">I want to </w:t>
+      </w:r>
+      <w:proofErr w:type="gramStart"/>
+      <w:r>
+        <w:t>die</w:t>
+      </w:r>
+      <w:proofErr w:type="gramEnd"/>
     </w:p>
     <w:p/>
     <w:p>
       <w:r>
-        <w:t>We might go to the party tomorrow night. (Lehet megyünk bulizni holnap este)</w:t>
-      </w:r>
-    </w:p>
-    <w:p>
-      <w:r>
-        <w:t>She could decide to join us. (Úgy dönthet, hogy jön velünk)</w:t>
+        <w:t>We might go to the party tomorrow night. (</w:t>
+      </w:r>
+      <w:proofErr w:type="spellStart"/>
+      <w:r>
+        <w:t>Lehet</w:t>
+      </w:r>
+      <w:proofErr w:type="spellEnd"/>
+      <w:r>
+        <w:t xml:space="preserve"> </w:t>
+      </w:r>
+      <w:proofErr w:type="spellStart"/>
+      <w:r>
+        <w:t>megyünk</w:t>
+      </w:r>
+      <w:proofErr w:type="spellEnd"/>
+      <w:r>
+        <w:t xml:space="preserve"> </w:t>
+      </w:r>
+      <w:proofErr w:type="spellStart"/>
+      <w:r>
+        <w:t>bulizni</w:t>
+      </w:r>
+      <w:proofErr w:type="spellEnd"/>
+      <w:r>
+        <w:t xml:space="preserve"> </w:t>
+      </w:r>
+      <w:proofErr w:type="spellStart"/>
+      <w:r>
+        <w:t>holnap</w:t>
+      </w:r>
+      <w:proofErr w:type="spellEnd"/>
+      <w:r>
+        <w:t xml:space="preserve"> </w:t>
+      </w:r>
+      <w:proofErr w:type="spellStart"/>
+      <w:r>
+        <w:t>este</w:t>
+      </w:r>
+      <w:proofErr w:type="spellEnd"/>
+      <w:r>
+        <w:t>)</w:t>
+      </w:r>
+    </w:p>
+    <w:p>
+      <w:r>
+        <w:t>She could decide to join us. (</w:t>
+      </w:r>
+      <w:proofErr w:type="spellStart"/>
+      <w:r>
+        <w:t>Úgy</w:t>
+      </w:r>
+      <w:proofErr w:type="spellEnd"/>
+      <w:r>
+        <w:t xml:space="preserve"> </w:t>
+      </w:r>
+      <w:proofErr w:type="spellStart"/>
+      <w:r>
+        <w:t>dönthet</w:t>
+      </w:r>
+      <w:proofErr w:type="spellEnd"/>
+      <w:r>
+        <w:t xml:space="preserve">, </w:t>
+      </w:r>
+      <w:proofErr w:type="spellStart"/>
+      <w:r>
+        <w:t>hogy</w:t>
+      </w:r>
+      <w:proofErr w:type="spellEnd"/>
+      <w:r>
+        <w:t xml:space="preserve"> </w:t>
+      </w:r>
+      <w:proofErr w:type="spellStart"/>
+      <w:r>
+        <w:t>jön</w:t>
+      </w:r>
+      <w:proofErr w:type="spellEnd"/>
+      <w:r>
+        <w:t xml:space="preserve"> </w:t>
+      </w:r>
+      <w:proofErr w:type="spellStart"/>
+      <w:r>
+        <w:t>velünk</w:t>
+      </w:r>
+      <w:proofErr w:type="spellEnd"/>
+      <w:r>
+        <w:t>)</w:t>
       </w:r>
     </w:p>
     <w:p>
@@ -6069,19 +8404,123 @@
     </w:p>
     <w:p>
       <w:r>
-        <w:t>We use these modals to describe a possible action. Because of the uncertainty, these modals are often used to talk about the future, though sometimes we want to express possibility in the present.</w:t>
+        <w:t xml:space="preserve">We use these </w:t>
+      </w:r>
+      <w:proofErr w:type="spellStart"/>
+      <w:r>
+        <w:t>modals</w:t>
+      </w:r>
+      <w:proofErr w:type="spellEnd"/>
+      <w:r>
+        <w:t xml:space="preserve"> to describe </w:t>
+      </w:r>
+      <w:proofErr w:type="gramStart"/>
+      <w:r>
+        <w:t>a possible action</w:t>
+      </w:r>
+      <w:proofErr w:type="gramEnd"/>
+      <w:r>
+        <w:t xml:space="preserve">. Because of the uncertainty, these </w:t>
+      </w:r>
+      <w:proofErr w:type="spellStart"/>
+      <w:r>
+        <w:t>modals</w:t>
+      </w:r>
+      <w:proofErr w:type="spellEnd"/>
+      <w:r>
+        <w:t xml:space="preserve"> </w:t>
+      </w:r>
+      <w:proofErr w:type="gramStart"/>
+      <w:r>
+        <w:t>are often used</w:t>
+      </w:r>
+      <w:proofErr w:type="gramEnd"/>
+      <w:r>
+        <w:t xml:space="preserve"> to talk about the future, though sometimes we want to express possibility in the present.</w:t>
       </w:r>
     </w:p>
     <w:p/>
     <w:p>
       <w:r>
-        <w:t>I may go traveling next year. (future possibility) (Lehet megyek majd kirándulni jövőre)</w:t>
+        <w:t>I may go traveling next year. (future possibility) (</w:t>
+      </w:r>
+      <w:proofErr w:type="spellStart"/>
+      <w:r>
+        <w:t>Lehet</w:t>
+      </w:r>
+      <w:proofErr w:type="spellEnd"/>
+      <w:r>
+        <w:t xml:space="preserve"> </w:t>
+      </w:r>
+      <w:proofErr w:type="spellStart"/>
+      <w:r>
+        <w:t>megyek</w:t>
+      </w:r>
+      <w:proofErr w:type="spellEnd"/>
+      <w:r>
+        <w:t xml:space="preserve"> </w:t>
+      </w:r>
+      <w:proofErr w:type="spellStart"/>
+      <w:r>
+        <w:t>majd</w:t>
+      </w:r>
+      <w:proofErr w:type="spellEnd"/>
+      <w:r>
+        <w:t xml:space="preserve"> </w:t>
+      </w:r>
+      <w:proofErr w:type="spellStart"/>
+      <w:r>
+        <w:t>kirándulni</w:t>
+      </w:r>
+      <w:proofErr w:type="spellEnd"/>
+      <w:r>
+        <w:t xml:space="preserve"> </w:t>
+      </w:r>
+      <w:proofErr w:type="spellStart"/>
+      <w:r>
+        <w:t>jövőre</w:t>
+      </w:r>
+      <w:proofErr w:type="spellEnd"/>
+      <w:r>
+        <w:t>)</w:t>
       </w:r>
     </w:p>
     <w:p>
       <w:r>
         <w:lastRenderedPageBreak/>
-        <w:t>My keys might be in the car. (present possibility) (A kulcsaim lehet a kocsiban vannak)</w:t>
+        <w:t xml:space="preserve">My keys might be in the car. (present possibility) (A </w:t>
+      </w:r>
+      <w:proofErr w:type="spellStart"/>
+      <w:r>
+        <w:t>kulcsaim</w:t>
+      </w:r>
+      <w:proofErr w:type="spellEnd"/>
+      <w:r>
+        <w:t xml:space="preserve"> </w:t>
+      </w:r>
+      <w:proofErr w:type="spellStart"/>
+      <w:r>
+        <w:t>lehet</w:t>
+      </w:r>
+      <w:proofErr w:type="spellEnd"/>
+      <w:r>
+        <w:t xml:space="preserve"> a </w:t>
+      </w:r>
+      <w:proofErr w:type="spellStart"/>
+      <w:r>
+        <w:t>kocsiban</w:t>
+      </w:r>
+      <w:proofErr w:type="spellEnd"/>
+      <w:r>
+        <w:t xml:space="preserve"> </w:t>
+      </w:r>
+      <w:proofErr w:type="spellStart"/>
+      <w:r>
+        <w:t>vannak</w:t>
+      </w:r>
+      <w:proofErr w:type="spellEnd"/>
+      <w:r>
+        <w:t>)</w:t>
       </w:r>
     </w:p>
     <w:p>
@@ -6091,63 +8530,258 @@
     </w:p>
     <w:p>
       <w:r>
-        <w:t>They might attend the awards ceremony tomorrow night. (Lehet elmegyek a díjátadó ceremóniára holnap este)</w:t>
-      </w:r>
-    </w:p>
-    <w:p>
-      <w:r>
-        <w:t>He could call you back tonight. (Visszahívhat ma este)</w:t>
-      </w:r>
-    </w:p>
-    <w:p>
-      <w:r>
-        <w:t>We could choose a new color of paint for the bedroom. (Kiválaszthatjuk az új festék színét a hálószobának)</w:t>
-      </w:r>
-    </w:p>
-    <w:p>
-      <w:pPr>
-        <w:rPr>
-          <w:lang w:val="nb-NO"/>
-        </w:rPr>
-      </w:pPr>
-      <w:r>
-        <w:t xml:space="preserve">I might join you if I finish early. </w:t>
-      </w:r>
-      <w:r>
-        <w:rPr>
-          <w:lang w:val="nb-NO"/>
-        </w:rPr>
-        <w:t>(</w:t>
-      </w:r>
-      <w:r>
-        <w:rPr>
-          <w:lang w:val="nb-NO"/>
-        </w:rPr>
-        <w:t>Lehet megyek veled, ha korán végzek</w:t>
-      </w:r>
-      <w:r>
-        <w:rPr>
-          <w:lang w:val="nb-NO"/>
-        </w:rPr>
+        <w:t>They might attend the awards ceremony tomorrow night. (</w:t>
+      </w:r>
+      <w:proofErr w:type="spellStart"/>
+      <w:r>
+        <w:t>Lehet</w:t>
+      </w:r>
+      <w:proofErr w:type="spellEnd"/>
+      <w:r>
+        <w:t xml:space="preserve"> </w:t>
+      </w:r>
+      <w:proofErr w:type="spellStart"/>
+      <w:r>
+        <w:t>elmegyek</w:t>
+      </w:r>
+      <w:proofErr w:type="spellEnd"/>
+      <w:r>
+        <w:t xml:space="preserve"> a </w:t>
+      </w:r>
+      <w:proofErr w:type="spellStart"/>
+      <w:r>
+        <w:t>díjátadó</w:t>
+      </w:r>
+      <w:proofErr w:type="spellEnd"/>
+      <w:r>
+        <w:t xml:space="preserve"> </w:t>
+      </w:r>
+      <w:proofErr w:type="spellStart"/>
+      <w:r>
+        <w:t>ceremóniára</w:t>
+      </w:r>
+      <w:proofErr w:type="spellEnd"/>
+      <w:r>
+        <w:t xml:space="preserve"> </w:t>
+      </w:r>
+      <w:proofErr w:type="spellStart"/>
+      <w:r>
+        <w:t>holnap</w:t>
+      </w:r>
+      <w:proofErr w:type="spellEnd"/>
+      <w:r>
+        <w:t xml:space="preserve"> </w:t>
+      </w:r>
+      <w:proofErr w:type="spellStart"/>
+      <w:r>
+        <w:t>este</w:t>
+      </w:r>
+      <w:proofErr w:type="spellEnd"/>
+      <w:r>
         <w:t>)</w:t>
       </w:r>
     </w:p>
     <w:p>
       <w:r>
-        <w:t>The results of the study may shed some light on this condition.</w:t>
-      </w:r>
-      <w:r>
-        <w:t xml:space="preserve"> (Ennek a kutatásnak az eredményei lehet </w:t>
-      </w:r>
-      <w:r>
-        <w:t>rámutatnak a kondíciódra</w:t>
-      </w:r>
+        <w:t>He could call you back tonight. (</w:t>
+      </w:r>
+      <w:proofErr w:type="spellStart"/>
+      <w:r>
+        <w:t>Visszahívhat</w:t>
+      </w:r>
+      <w:proofErr w:type="spellEnd"/>
+      <w:r>
+        <w:t xml:space="preserve"> ma </w:t>
+      </w:r>
+      <w:proofErr w:type="spellStart"/>
+      <w:r>
+        <w:t>este</w:t>
+      </w:r>
+      <w:proofErr w:type="spellEnd"/>
       <w:r>
         <w:t>)</w:t>
       </w:r>
     </w:p>
     <w:p>
       <w:r>
+        <w:t xml:space="preserve">We could choose a new </w:t>
+      </w:r>
+      <w:proofErr w:type="spellStart"/>
+      <w:r>
+        <w:t>color</w:t>
+      </w:r>
+      <w:proofErr w:type="spellEnd"/>
+      <w:r>
+        <w:t xml:space="preserve"> of paint for the bedroom. (</w:t>
+      </w:r>
+      <w:proofErr w:type="spellStart"/>
+      <w:r>
+        <w:t>Kiválaszthatjuk</w:t>
+      </w:r>
+      <w:proofErr w:type="spellEnd"/>
+      <w:r>
+        <w:t xml:space="preserve"> </w:t>
+      </w:r>
+      <w:proofErr w:type="spellStart"/>
+      <w:r>
+        <w:t>az</w:t>
+      </w:r>
+      <w:proofErr w:type="spellEnd"/>
+      <w:r>
+        <w:t xml:space="preserve"> </w:t>
+      </w:r>
+      <w:proofErr w:type="spellStart"/>
+      <w:r>
+        <w:t>új</w:t>
+      </w:r>
+      <w:proofErr w:type="spellEnd"/>
+      <w:r>
+        <w:t xml:space="preserve"> </w:t>
+      </w:r>
+      <w:proofErr w:type="spellStart"/>
+      <w:r>
+        <w:t>festék</w:t>
+      </w:r>
+      <w:proofErr w:type="spellEnd"/>
+      <w:r>
+        <w:t xml:space="preserve"> </w:t>
+      </w:r>
+      <w:proofErr w:type="spellStart"/>
+      <w:r>
+        <w:t>színét</w:t>
+      </w:r>
+      <w:proofErr w:type="spellEnd"/>
+      <w:r>
+        <w:t xml:space="preserve"> a </w:t>
+      </w:r>
+      <w:proofErr w:type="spellStart"/>
+      <w:r>
+        <w:t>hálószobának</w:t>
+      </w:r>
+      <w:proofErr w:type="spellEnd"/>
+      <w:r>
+        <w:t>)</w:t>
+      </w:r>
+    </w:p>
+    <w:p>
+      <w:r>
+        <w:t>I might join you if I finish early. (</w:t>
+      </w:r>
+      <w:proofErr w:type="spellStart"/>
+      <w:r>
+        <w:t>Lehet</w:t>
+      </w:r>
+      <w:proofErr w:type="spellEnd"/>
+      <w:r>
+        <w:t xml:space="preserve"> </w:t>
+      </w:r>
+      <w:proofErr w:type="spellStart"/>
+      <w:r>
+        <w:t>megyek</w:t>
+      </w:r>
+      <w:proofErr w:type="spellEnd"/>
+      <w:r>
+        <w:t xml:space="preserve"> </w:t>
+      </w:r>
+      <w:proofErr w:type="spellStart"/>
+      <w:r>
+        <w:t>veled</w:t>
+      </w:r>
+      <w:proofErr w:type="spellEnd"/>
+      <w:r>
+        <w:t xml:space="preserve">, ha </w:t>
+      </w:r>
+      <w:proofErr w:type="spellStart"/>
+      <w:r>
+        <w:t>korán</w:t>
+      </w:r>
+      <w:proofErr w:type="spellEnd"/>
+      <w:r>
+        <w:t xml:space="preserve"> </w:t>
+      </w:r>
+      <w:proofErr w:type="spellStart"/>
+      <w:r>
+        <w:t>végzek</w:t>
+      </w:r>
+      <w:proofErr w:type="spellEnd"/>
+      <w:r>
+        <w:t>)</w:t>
+      </w:r>
+    </w:p>
+    <w:p>
+      <w:r>
+        <w:t xml:space="preserve">The results of the study may shed </w:t>
+      </w:r>
+      <w:proofErr w:type="gramStart"/>
+      <w:r>
+        <w:t>some</w:t>
+      </w:r>
+      <w:proofErr w:type="gramEnd"/>
+      <w:r>
+        <w:t xml:space="preserve"> light on this condition.</w:t>
+      </w:r>
+      <w:r>
+        <w:t xml:space="preserve"> (</w:t>
+      </w:r>
+      <w:proofErr w:type="spellStart"/>
+      <w:r>
+        <w:t>Ennek</w:t>
+      </w:r>
+      <w:proofErr w:type="spellEnd"/>
+      <w:r>
+        <w:t xml:space="preserve"> a </w:t>
+      </w:r>
+      <w:proofErr w:type="spellStart"/>
+      <w:r>
+        <w:t>kutatásnak</w:t>
+      </w:r>
+      <w:proofErr w:type="spellEnd"/>
+      <w:r>
+        <w:t xml:space="preserve"> </w:t>
+      </w:r>
+      <w:proofErr w:type="spellStart"/>
+      <w:r>
+        <w:t>az</w:t>
+      </w:r>
+      <w:proofErr w:type="spellEnd"/>
+      <w:r>
+        <w:t xml:space="preserve"> </w:t>
+      </w:r>
+      <w:proofErr w:type="spellStart"/>
+      <w:r>
+        <w:t>eredményei</w:t>
+      </w:r>
+      <w:proofErr w:type="spellEnd"/>
+      <w:r>
+        <w:t xml:space="preserve"> </w:t>
+      </w:r>
+      <w:proofErr w:type="spellStart"/>
+      <w:r>
+        <w:t>lehet</w:t>
+      </w:r>
+      <w:proofErr w:type="spellEnd"/>
+      <w:r>
+        <w:t xml:space="preserve"> </w:t>
+      </w:r>
+      <w:proofErr w:type="spellStart"/>
+      <w:r>
+        <w:t>rámutatnak</w:t>
+      </w:r>
+      <w:proofErr w:type="spellEnd"/>
+      <w:r>
+        <w:t xml:space="preserve"> a </w:t>
+      </w:r>
+      <w:proofErr w:type="spellStart"/>
+      <w:r>
+        <w:t>kondíciódra</w:t>
+      </w:r>
+      <w:proofErr w:type="spellEnd"/>
+      <w:r>
+        <w:t>)</w:t>
+      </w:r>
+    </w:p>
+    <w:p>
+      <w:r>
         <w:t>4.</w:t>
       </w:r>
     </w:p>
@@ -6156,7 +8790,47 @@
         <w:t>He could finish his project tonight. (possibility)</w:t>
       </w:r>
       <w:r>
-        <w:t xml:space="preserve"> (Lehet be tudja fejezni a projektjét ma este)</w:t>
+        <w:t xml:space="preserve"> (</w:t>
+      </w:r>
+      <w:proofErr w:type="spellStart"/>
+      <w:r>
+        <w:t>Lehet</w:t>
+      </w:r>
+      <w:proofErr w:type="spellEnd"/>
+      <w:r>
+        <w:t xml:space="preserve"> be </w:t>
+      </w:r>
+      <w:proofErr w:type="spellStart"/>
+      <w:r>
+        <w:t>tudja</w:t>
+      </w:r>
+      <w:proofErr w:type="spellEnd"/>
+      <w:r>
+        <w:t xml:space="preserve"> </w:t>
+      </w:r>
+      <w:proofErr w:type="spellStart"/>
+      <w:r>
+        <w:t>fejezni</w:t>
+      </w:r>
+      <w:proofErr w:type="spellEnd"/>
+      <w:r>
+        <w:t xml:space="preserve"> a </w:t>
+      </w:r>
+      <w:proofErr w:type="spellStart"/>
+      <w:r>
+        <w:t>projektjét</w:t>
+      </w:r>
+      <w:proofErr w:type="spellEnd"/>
+      <w:r>
+        <w:t xml:space="preserve"> ma </w:t>
+      </w:r>
+      <w:proofErr w:type="spellStart"/>
+      <w:r>
+        <w:t>este</w:t>
+      </w:r>
+      <w:proofErr w:type="spellEnd"/>
+      <w:r>
+        <w:t>)</w:t>
       </w:r>
     </w:p>
     <w:p>
@@ -6164,7 +8838,39 @@
         <w:t>He could swim when he was a child. (past ability)</w:t>
       </w:r>
       <w:r>
-        <w:t xml:space="preserve"> (Tudott úszni amikor gyerek volt)</w:t>
+        <w:t xml:space="preserve"> (</w:t>
+      </w:r>
+      <w:proofErr w:type="spellStart"/>
+      <w:r>
+        <w:t>Tudott</w:t>
+      </w:r>
+      <w:proofErr w:type="spellEnd"/>
+      <w:r>
+        <w:t xml:space="preserve"> </w:t>
+      </w:r>
+      <w:proofErr w:type="spellStart"/>
+      <w:r>
+        <w:t>úszni</w:t>
+      </w:r>
+      <w:proofErr w:type="spellEnd"/>
+      <w:r>
+        <w:t xml:space="preserve"> </w:t>
+      </w:r>
+      <w:proofErr w:type="spellStart"/>
+      <w:r>
+        <w:t>amikor</w:t>
+      </w:r>
+      <w:proofErr w:type="spellEnd"/>
+      <w:r>
+        <w:t xml:space="preserve"> </w:t>
+      </w:r>
+      <w:proofErr w:type="spellStart"/>
+      <w:r>
+        <w:t>gyerek</w:t>
+      </w:r>
+      <w:proofErr w:type="spellEnd"/>
+      <w:r>
+        <w:t xml:space="preserve"> volt)</w:t>
       </w:r>
       <w:r>
         <w:br/>
@@ -6312,8 +9018,13 @@
         <w:t xml:space="preserve">could </w:t>
       </w:r>
       <w:r>
-        <w:t>need scissors</w:t>
-      </w:r>
+        <w:t xml:space="preserve">need </w:t>
+      </w:r>
+      <w:proofErr w:type="gramStart"/>
+      <w:r>
+        <w:t>scissors</w:t>
+      </w:r>
+      <w:proofErr w:type="gramEnd"/>
     </w:p>
     <w:p>
       <w:r>
@@ -6336,7 +9047,15 @@
         <w:t xml:space="preserve">might </w:t>
       </w:r>
       <w:r>
-        <w:t>buy some furniture</w:t>
+        <w:t xml:space="preserve">buy </w:t>
+      </w:r>
+      <w:proofErr w:type="gramStart"/>
+      <w:r>
+        <w:t>some</w:t>
+      </w:r>
+      <w:proofErr w:type="gramEnd"/>
+      <w:r>
+        <w:t xml:space="preserve"> furniture</w:t>
       </w:r>
       <w:r>
         <w:br/>
@@ -6400,11 +9119,15 @@
       </w:r>
       <w:r>
         <w:br/>
+      </w:r>
+      <w:proofErr w:type="gramStart"/>
+      <w:r>
         <w:t>cr</w:t>
       </w:r>
       <w:r>
         <w:t>ies</w:t>
       </w:r>
+      <w:proofErr w:type="gramEnd"/>
     </w:p>
     <w:p>
       <w:r>
@@ -6530,8 +9253,13 @@
           <w:numId w:val="47"/>
         </w:numPr>
       </w:pPr>
-      <w:r>
-        <w:t>So do</w:t>
+      <w:proofErr w:type="gramStart"/>
+      <w:r>
+        <w:t>So</w:t>
+      </w:r>
+      <w:proofErr w:type="gramEnd"/>
+      <w:r>
+        <w:t xml:space="preserve"> do</w:t>
       </w:r>
     </w:p>
     <w:p>
@@ -6543,8 +9271,13 @@
         </w:numPr>
       </w:pPr>
       <w:r>
-        <w:t>managed too</w:t>
-      </w:r>
+        <w:t xml:space="preserve">managed </w:t>
+      </w:r>
+      <w:proofErr w:type="gramStart"/>
+      <w:r>
+        <w:t>too</w:t>
+      </w:r>
+      <w:proofErr w:type="gramEnd"/>
     </w:p>
     <w:p>
       <w:pPr>
@@ -6581,8 +9314,13 @@
           <w:numId w:val="47"/>
         </w:numPr>
       </w:pPr>
-      <w:r>
-        <w:t>So does</w:t>
+      <w:proofErr w:type="gramStart"/>
+      <w:r>
+        <w:t>So</w:t>
+      </w:r>
+      <w:proofErr w:type="gramEnd"/>
+      <w:r>
+        <w:t xml:space="preserve"> does</w:t>
       </w:r>
     </w:p>
     <w:p>
@@ -6593,8 +9331,13 @@
           <w:numId w:val="47"/>
         </w:numPr>
       </w:pPr>
-      <w:r>
-        <w:t>can’t either</w:t>
+      <w:proofErr w:type="gramStart"/>
+      <w:r>
+        <w:t>can’t</w:t>
+      </w:r>
+      <w:proofErr w:type="gramEnd"/>
+      <w:r>
+        <w:t xml:space="preserve"> either</w:t>
       </w:r>
     </w:p>
     <w:p>
@@ -6605,8 +9348,13 @@
           <w:numId w:val="47"/>
         </w:numPr>
       </w:pPr>
-      <w:r>
-        <w:t>can’t either</w:t>
+      <w:proofErr w:type="gramStart"/>
+      <w:r>
+        <w:t>can’t</w:t>
+      </w:r>
+      <w:proofErr w:type="gramEnd"/>
+      <w:r>
+        <w:t xml:space="preserve"> either</w:t>
       </w:r>
     </w:p>
     <w:p>
@@ -6618,8 +9366,13 @@
         </w:numPr>
       </w:pPr>
       <w:r>
-        <w:t>So were</w:t>
-      </w:r>
+        <w:t xml:space="preserve">So </w:t>
+      </w:r>
+      <w:proofErr w:type="gramStart"/>
+      <w:r>
+        <w:t>were</w:t>
+      </w:r>
+      <w:proofErr w:type="gramEnd"/>
     </w:p>
     <w:p>
       <w:r>
@@ -6627,32 +9380,248 @@
       </w:r>
       <w:r>
         <w:br/>
+        <w:t>B,</w:t>
+      </w:r>
+    </w:p>
+    <w:p>
+      <w:pPr>
+        <w:pStyle w:val="Listaszerbekezds"/>
+        <w:numPr>
+          <w:ilvl w:val="0"/>
+          <w:numId w:val="48"/>
+        </w:numPr>
+      </w:pPr>
+      <w:r>
+        <w:t>d</w:t>
+      </w:r>
+    </w:p>
+    <w:p>
+      <w:pPr>
+        <w:pStyle w:val="Listaszerbekezds"/>
+        <w:numPr>
+          <w:ilvl w:val="0"/>
+          <w:numId w:val="48"/>
+        </w:numPr>
+      </w:pPr>
+      <w:r>
+        <w:t>e</w:t>
+      </w:r>
+    </w:p>
+    <w:p>
+      <w:pPr>
+        <w:pStyle w:val="Listaszerbekezds"/>
+        <w:numPr>
+          <w:ilvl w:val="0"/>
+          <w:numId w:val="48"/>
+        </w:numPr>
+      </w:pPr>
+      <w:r>
+        <w:t>a</w:t>
+      </w:r>
+    </w:p>
+    <w:p>
+      <w:pPr>
+        <w:pStyle w:val="Listaszerbekezds"/>
+        <w:numPr>
+          <w:ilvl w:val="0"/>
+          <w:numId w:val="48"/>
+        </w:numPr>
+      </w:pPr>
+      <w:r>
+        <w:t>c</w:t>
+      </w:r>
+    </w:p>
+    <w:p>
+      <w:pPr>
+        <w:pStyle w:val="Listaszerbekezds"/>
+        <w:numPr>
+          <w:ilvl w:val="0"/>
+          <w:numId w:val="48"/>
+        </w:numPr>
+      </w:pPr>
+      <w:r>
+        <w:t>g</w:t>
+      </w:r>
+    </w:p>
+    <w:p>
+      <w:pPr>
+        <w:pStyle w:val="Listaszerbekezds"/>
+        <w:numPr>
+          <w:ilvl w:val="0"/>
+          <w:numId w:val="48"/>
+        </w:numPr>
+      </w:pPr>
+      <w:r>
+        <w:t>f</w:t>
+      </w:r>
+    </w:p>
+    <w:p>
+      <w:pPr>
+        <w:pStyle w:val="Listaszerbekezds"/>
+        <w:numPr>
+          <w:ilvl w:val="0"/>
+          <w:numId w:val="48"/>
+        </w:numPr>
+      </w:pPr>
+      <w:r>
+        <w:t>b</w:t>
+      </w:r>
+    </w:p>
+    <w:p>
+      <w:r>
         <w:t>C,</w:t>
       </w:r>
     </w:p>
     <w:p>
-      <w:r>
-        <w:t>So do I/I don’t think so/I think either</w:t>
-      </w:r>
-    </w:p>
-    <w:p>
-      <w:r>
-        <w:t>So have I</w:t>
-      </w:r>
-    </w:p>
-    <w:p>
-      <w:r>
-        <w:t>I don’t speak it either</w:t>
-      </w:r>
-    </w:p>
-    <w:p>
-      <w:r>
-        <w:t>So did I</w:t>
-      </w:r>
-    </w:p>
-    <w:p>
-      <w:r>
-        <w:t xml:space="preserve">So was I </w:t>
+      <w:pPr>
+        <w:pStyle w:val="Listaszerbekezds"/>
+        <w:numPr>
+          <w:ilvl w:val="0"/>
+          <w:numId w:val="49"/>
+        </w:numPr>
+      </w:pPr>
+      <w:proofErr w:type="gramStart"/>
+      <w:r>
+        <w:lastRenderedPageBreak/>
+        <w:t>So</w:t>
+      </w:r>
+      <w:proofErr w:type="gramEnd"/>
+      <w:r>
+        <w:t xml:space="preserve"> do I/I don’t think so/I think either</w:t>
+      </w:r>
+    </w:p>
+    <w:p>
+      <w:pPr>
+        <w:pStyle w:val="Listaszerbekezds"/>
+        <w:numPr>
+          <w:ilvl w:val="0"/>
+          <w:numId w:val="49"/>
+        </w:numPr>
+      </w:pPr>
+      <w:proofErr w:type="gramStart"/>
+      <w:r>
+        <w:t>So</w:t>
+      </w:r>
+      <w:proofErr w:type="gramEnd"/>
+      <w:r>
+        <w:t xml:space="preserve"> have I</w:t>
+      </w:r>
+    </w:p>
+    <w:p>
+      <w:pPr>
+        <w:pStyle w:val="Listaszerbekezds"/>
+        <w:numPr>
+          <w:ilvl w:val="0"/>
+          <w:numId w:val="49"/>
+        </w:numPr>
+      </w:pPr>
+      <w:r>
+        <w:t xml:space="preserve">I don’t speak it </w:t>
+      </w:r>
+      <w:proofErr w:type="gramStart"/>
+      <w:r>
+        <w:t>either</w:t>
+      </w:r>
+      <w:proofErr w:type="gramEnd"/>
+    </w:p>
+    <w:p>
+      <w:pPr>
+        <w:pStyle w:val="Listaszerbekezds"/>
+        <w:numPr>
+          <w:ilvl w:val="0"/>
+          <w:numId w:val="49"/>
+        </w:numPr>
+      </w:pPr>
+      <w:proofErr w:type="gramStart"/>
+      <w:r>
+        <w:t>So</w:t>
+      </w:r>
+      <w:proofErr w:type="gramEnd"/>
+      <w:r>
+        <w:t xml:space="preserve"> did I</w:t>
+      </w:r>
+    </w:p>
+    <w:p>
+      <w:pPr>
+        <w:pStyle w:val="Listaszerbekezds"/>
+        <w:numPr>
+          <w:ilvl w:val="0"/>
+          <w:numId w:val="49"/>
+        </w:numPr>
+      </w:pPr>
+      <w:r>
+        <w:t xml:space="preserve">So was </w:t>
+      </w:r>
+      <w:proofErr w:type="gramStart"/>
+      <w:r>
+        <w:t>I</w:t>
+      </w:r>
+      <w:proofErr w:type="gramEnd"/>
+      <w:r>
+        <w:t xml:space="preserve"> </w:t>
+      </w:r>
+    </w:p>
+    <w:p>
+      <w:r>
+        <w:t xml:space="preserve">Come across -&gt; </w:t>
+      </w:r>
+    </w:p>
+    <w:p>
+      <w:r>
+        <w:t xml:space="preserve">Bring back -&gt; Return with </w:t>
+      </w:r>
+      <w:proofErr w:type="gramStart"/>
+      <w:r>
+        <w:t>something</w:t>
+      </w:r>
+      <w:proofErr w:type="gramEnd"/>
+    </w:p>
+    <w:p>
+      <w:r>
+        <w:t xml:space="preserve">Log on -&gt; </w:t>
+      </w:r>
+    </w:p>
+    <w:p>
+      <w:r>
+        <w:t xml:space="preserve">Let down -&gt; </w:t>
+      </w:r>
+    </w:p>
+    <w:p>
+      <w:r>
+        <w:t xml:space="preserve">Cheer on -&gt; </w:t>
+      </w:r>
+    </w:p>
+    <w:p>
+      <w:r>
+        <w:t xml:space="preserve">Sell out -&gt; Have no </w:t>
+      </w:r>
+      <w:proofErr w:type="gramStart"/>
+      <w:r>
+        <w:t>tickets</w:t>
+      </w:r>
+      <w:proofErr w:type="gramEnd"/>
+    </w:p>
+    <w:p>
+      <w:r>
+        <w:t xml:space="preserve">Check out -&gt; Look at something </w:t>
+      </w:r>
+      <w:proofErr w:type="gramStart"/>
+      <w:r>
+        <w:t>interesting</w:t>
+      </w:r>
+      <w:proofErr w:type="gramEnd"/>
+    </w:p>
+    <w:p/>
+    <w:p>
+      <w:r>
+        <w:t>tk. ?,</w:t>
+      </w:r>
+      <w:r>
+        <w:br/>
+        <w:t>D,</w:t>
+      </w:r>
+      <w:r>
+        <w:br/>
       </w:r>
     </w:p>
     <w:sectPr>
@@ -8314,6 +11283,92 @@
     </w:lvl>
   </w:abstractNum>
   <w:abstractNum w:abstractNumId="19" w15:restartNumberingAfterBreak="0">
+    <w:nsid w:val="2B7863C2"/>
+    <w:multiLevelType w:val="hybridMultilevel"/>
+    <w:tmpl w:val="B2061322"/>
+    <w:lvl w:ilvl="0" w:tplc="040E000F">
+      <w:start w:val="1"/>
+      <w:numFmt w:val="decimal"/>
+      <w:lvlText w:val="%1."/>
+      <w:lvlJc w:val="left"/>
+      <w:pPr>
+        <w:ind w:left="720" w:hanging="360"/>
+      </w:pPr>
+    </w:lvl>
+    <w:lvl w:ilvl="1" w:tplc="040E0019" w:tentative="1">
+      <w:start w:val="1"/>
+      <w:numFmt w:val="lowerLetter"/>
+      <w:lvlText w:val="%2."/>
+      <w:lvlJc w:val="left"/>
+      <w:pPr>
+        <w:ind w:left="1440" w:hanging="360"/>
+      </w:pPr>
+    </w:lvl>
+    <w:lvl w:ilvl="2" w:tplc="040E001B" w:tentative="1">
+      <w:start w:val="1"/>
+      <w:numFmt w:val="lowerRoman"/>
+      <w:lvlText w:val="%3."/>
+      <w:lvlJc w:val="right"/>
+      <w:pPr>
+        <w:ind w:left="2160" w:hanging="180"/>
+      </w:pPr>
+    </w:lvl>
+    <w:lvl w:ilvl="3" w:tplc="040E000F" w:tentative="1">
+      <w:start w:val="1"/>
+      <w:numFmt w:val="decimal"/>
+      <w:lvlText w:val="%4."/>
+      <w:lvlJc w:val="left"/>
+      <w:pPr>
+        <w:ind w:left="2880" w:hanging="360"/>
+      </w:pPr>
+    </w:lvl>
+    <w:lvl w:ilvl="4" w:tplc="040E0019" w:tentative="1">
+      <w:start w:val="1"/>
+      <w:numFmt w:val="lowerLetter"/>
+      <w:lvlText w:val="%5."/>
+      <w:lvlJc w:val="left"/>
+      <w:pPr>
+        <w:ind w:left="3600" w:hanging="360"/>
+      </w:pPr>
+    </w:lvl>
+    <w:lvl w:ilvl="5" w:tplc="040E001B" w:tentative="1">
+      <w:start w:val="1"/>
+      <w:numFmt w:val="lowerRoman"/>
+      <w:lvlText w:val="%6."/>
+      <w:lvlJc w:val="right"/>
+      <w:pPr>
+        <w:ind w:left="4320" w:hanging="180"/>
+      </w:pPr>
+    </w:lvl>
+    <w:lvl w:ilvl="6" w:tplc="040E000F" w:tentative="1">
+      <w:start w:val="1"/>
+      <w:numFmt w:val="decimal"/>
+      <w:lvlText w:val="%7."/>
+      <w:lvlJc w:val="left"/>
+      <w:pPr>
+        <w:ind w:left="5040" w:hanging="360"/>
+      </w:pPr>
+    </w:lvl>
+    <w:lvl w:ilvl="7" w:tplc="040E0019" w:tentative="1">
+      <w:start w:val="1"/>
+      <w:numFmt w:val="lowerLetter"/>
+      <w:lvlText w:val="%8."/>
+      <w:lvlJc w:val="left"/>
+      <w:pPr>
+        <w:ind w:left="5760" w:hanging="360"/>
+      </w:pPr>
+    </w:lvl>
+    <w:lvl w:ilvl="8" w:tplc="040E001B" w:tentative="1">
+      <w:start w:val="1"/>
+      <w:numFmt w:val="lowerRoman"/>
+      <w:lvlText w:val="%9."/>
+      <w:lvlJc w:val="right"/>
+      <w:pPr>
+        <w:ind w:left="6480" w:hanging="180"/>
+      </w:pPr>
+    </w:lvl>
+  </w:abstractNum>
+  <w:abstractNum w:abstractNumId="20" w15:restartNumberingAfterBreak="0">
     <w:nsid w:val="2CE93113"/>
     <w:multiLevelType w:val="hybridMultilevel"/>
     <w:tmpl w:val="CC648EE0"/>
@@ -8399,7 +11454,7 @@
       </w:pPr>
     </w:lvl>
   </w:abstractNum>
-  <w:abstractNum w:abstractNumId="20" w15:restartNumberingAfterBreak="0">
+  <w:abstractNum w:abstractNumId="21" w15:restartNumberingAfterBreak="0">
     <w:nsid w:val="2D097A6B"/>
     <w:multiLevelType w:val="hybridMultilevel"/>
     <w:tmpl w:val="408A519E"/>
@@ -8485,7 +11540,7 @@
       </w:pPr>
     </w:lvl>
   </w:abstractNum>
-  <w:abstractNum w:abstractNumId="21" w15:restartNumberingAfterBreak="0">
+  <w:abstractNum w:abstractNumId="22" w15:restartNumberingAfterBreak="0">
     <w:nsid w:val="2D0F526B"/>
     <w:multiLevelType w:val="hybridMultilevel"/>
     <w:tmpl w:val="2C589F5C"/>
@@ -8571,7 +11626,7 @@
       </w:pPr>
     </w:lvl>
   </w:abstractNum>
-  <w:abstractNum w:abstractNumId="22" w15:restartNumberingAfterBreak="0">
+  <w:abstractNum w:abstractNumId="23" w15:restartNumberingAfterBreak="0">
     <w:nsid w:val="2E30249C"/>
     <w:multiLevelType w:val="hybridMultilevel"/>
     <w:tmpl w:val="4608F142"/>
@@ -8660,7 +11715,7 @@
       </w:pPr>
     </w:lvl>
   </w:abstractNum>
-  <w:abstractNum w:abstractNumId="23" w15:restartNumberingAfterBreak="0">
+  <w:abstractNum w:abstractNumId="24" w15:restartNumberingAfterBreak="0">
     <w:nsid w:val="2FE7760D"/>
     <w:multiLevelType w:val="hybridMultilevel"/>
     <w:tmpl w:val="57863920"/>
@@ -8746,7 +11801,7 @@
       </w:pPr>
     </w:lvl>
   </w:abstractNum>
-  <w:abstractNum w:abstractNumId="24" w15:restartNumberingAfterBreak="0">
+  <w:abstractNum w:abstractNumId="25" w15:restartNumberingAfterBreak="0">
     <w:nsid w:val="32227C44"/>
     <w:multiLevelType w:val="hybridMultilevel"/>
     <w:tmpl w:val="15C20DEA"/>
@@ -8832,7 +11887,7 @@
       </w:pPr>
     </w:lvl>
   </w:abstractNum>
-  <w:abstractNum w:abstractNumId="25" w15:restartNumberingAfterBreak="0">
+  <w:abstractNum w:abstractNumId="26" w15:restartNumberingAfterBreak="0">
     <w:nsid w:val="32C32135"/>
     <w:multiLevelType w:val="hybridMultilevel"/>
     <w:tmpl w:val="4858AF16"/>
@@ -8918,7 +11973,7 @@
       </w:pPr>
     </w:lvl>
   </w:abstractNum>
-  <w:abstractNum w:abstractNumId="26" w15:restartNumberingAfterBreak="0">
+  <w:abstractNum w:abstractNumId="27" w15:restartNumberingAfterBreak="0">
     <w:nsid w:val="36D556DA"/>
     <w:multiLevelType w:val="hybridMultilevel"/>
     <w:tmpl w:val="4C6E6F96"/>
@@ -9004,7 +12059,7 @@
       </w:pPr>
     </w:lvl>
   </w:abstractNum>
-  <w:abstractNum w:abstractNumId="27" w15:restartNumberingAfterBreak="0">
+  <w:abstractNum w:abstractNumId="28" w15:restartNumberingAfterBreak="0">
     <w:nsid w:val="38A96B17"/>
     <w:multiLevelType w:val="hybridMultilevel"/>
     <w:tmpl w:val="56847D1C"/>
@@ -9090,7 +12145,7 @@
       </w:pPr>
     </w:lvl>
   </w:abstractNum>
-  <w:abstractNum w:abstractNumId="28" w15:restartNumberingAfterBreak="0">
+  <w:abstractNum w:abstractNumId="29" w15:restartNumberingAfterBreak="0">
     <w:nsid w:val="3A342419"/>
     <w:multiLevelType w:val="hybridMultilevel"/>
     <w:tmpl w:val="D10C5FB4"/>
@@ -9179,7 +12234,7 @@
       </w:pPr>
     </w:lvl>
   </w:abstractNum>
-  <w:abstractNum w:abstractNumId="29" w15:restartNumberingAfterBreak="0">
+  <w:abstractNum w:abstractNumId="30" w15:restartNumberingAfterBreak="0">
     <w:nsid w:val="3EA17A7D"/>
     <w:multiLevelType w:val="hybridMultilevel"/>
     <w:tmpl w:val="AF54A8C0"/>
@@ -9265,7 +12320,7 @@
       </w:pPr>
     </w:lvl>
   </w:abstractNum>
-  <w:abstractNum w:abstractNumId="30" w15:restartNumberingAfterBreak="0">
+  <w:abstractNum w:abstractNumId="31" w15:restartNumberingAfterBreak="0">
     <w:nsid w:val="3F4D3187"/>
     <w:multiLevelType w:val="hybridMultilevel"/>
     <w:tmpl w:val="8C90E648"/>
@@ -9354,7 +12409,7 @@
       </w:pPr>
     </w:lvl>
   </w:abstractNum>
-  <w:abstractNum w:abstractNumId="31" w15:restartNumberingAfterBreak="0">
+  <w:abstractNum w:abstractNumId="32" w15:restartNumberingAfterBreak="0">
     <w:nsid w:val="414D7236"/>
     <w:multiLevelType w:val="hybridMultilevel"/>
     <w:tmpl w:val="82F68D04"/>
@@ -9440,7 +12495,7 @@
       </w:pPr>
     </w:lvl>
   </w:abstractNum>
-  <w:abstractNum w:abstractNumId="32" w15:restartNumberingAfterBreak="0">
+  <w:abstractNum w:abstractNumId="33" w15:restartNumberingAfterBreak="0">
     <w:nsid w:val="4DDC32CE"/>
     <w:multiLevelType w:val="hybridMultilevel"/>
     <w:tmpl w:val="78D4C434"/>
@@ -9526,7 +12581,7 @@
       </w:pPr>
     </w:lvl>
   </w:abstractNum>
-  <w:abstractNum w:abstractNumId="33" w15:restartNumberingAfterBreak="0">
+  <w:abstractNum w:abstractNumId="34" w15:restartNumberingAfterBreak="0">
     <w:nsid w:val="52FC5323"/>
     <w:multiLevelType w:val="hybridMultilevel"/>
     <w:tmpl w:val="01009F12"/>
@@ -9639,7 +12694,7 @@
       </w:rPr>
     </w:lvl>
   </w:abstractNum>
-  <w:abstractNum w:abstractNumId="34" w15:restartNumberingAfterBreak="0">
+  <w:abstractNum w:abstractNumId="35" w15:restartNumberingAfterBreak="0">
     <w:nsid w:val="53483386"/>
     <w:multiLevelType w:val="hybridMultilevel"/>
     <w:tmpl w:val="BC081AD8"/>
@@ -9725,7 +12780,7 @@
       </w:pPr>
     </w:lvl>
   </w:abstractNum>
-  <w:abstractNum w:abstractNumId="35" w15:restartNumberingAfterBreak="0">
+  <w:abstractNum w:abstractNumId="36" w15:restartNumberingAfterBreak="0">
     <w:nsid w:val="579659F8"/>
     <w:multiLevelType w:val="hybridMultilevel"/>
     <w:tmpl w:val="A79A4DF6"/>
@@ -9811,7 +12866,7 @@
       </w:pPr>
     </w:lvl>
   </w:abstractNum>
-  <w:abstractNum w:abstractNumId="36" w15:restartNumberingAfterBreak="0">
+  <w:abstractNum w:abstractNumId="37" w15:restartNumberingAfterBreak="0">
     <w:nsid w:val="5F0222C8"/>
     <w:multiLevelType w:val="hybridMultilevel"/>
     <w:tmpl w:val="FB14D21E"/>
@@ -9897,7 +12952,93 @@
       </w:pPr>
     </w:lvl>
   </w:abstractNum>
-  <w:abstractNum w:abstractNumId="37" w15:restartNumberingAfterBreak="0">
+  <w:abstractNum w:abstractNumId="38" w15:restartNumberingAfterBreak="0">
+    <w:nsid w:val="60405128"/>
+    <w:multiLevelType w:val="hybridMultilevel"/>
+    <w:tmpl w:val="6B9A58D2"/>
+    <w:lvl w:ilvl="0" w:tplc="040E000F">
+      <w:start w:val="1"/>
+      <w:numFmt w:val="decimal"/>
+      <w:lvlText w:val="%1."/>
+      <w:lvlJc w:val="left"/>
+      <w:pPr>
+        <w:ind w:left="720" w:hanging="360"/>
+      </w:pPr>
+    </w:lvl>
+    <w:lvl w:ilvl="1" w:tplc="040E0019" w:tentative="1">
+      <w:start w:val="1"/>
+      <w:numFmt w:val="lowerLetter"/>
+      <w:lvlText w:val="%2."/>
+      <w:lvlJc w:val="left"/>
+      <w:pPr>
+        <w:ind w:left="1440" w:hanging="360"/>
+      </w:pPr>
+    </w:lvl>
+    <w:lvl w:ilvl="2" w:tplc="040E001B" w:tentative="1">
+      <w:start w:val="1"/>
+      <w:numFmt w:val="lowerRoman"/>
+      <w:lvlText w:val="%3."/>
+      <w:lvlJc w:val="right"/>
+      <w:pPr>
+        <w:ind w:left="2160" w:hanging="180"/>
+      </w:pPr>
+    </w:lvl>
+    <w:lvl w:ilvl="3" w:tplc="040E000F" w:tentative="1">
+      <w:start w:val="1"/>
+      <w:numFmt w:val="decimal"/>
+      <w:lvlText w:val="%4."/>
+      <w:lvlJc w:val="left"/>
+      <w:pPr>
+        <w:ind w:left="2880" w:hanging="360"/>
+      </w:pPr>
+    </w:lvl>
+    <w:lvl w:ilvl="4" w:tplc="040E0019" w:tentative="1">
+      <w:start w:val="1"/>
+      <w:numFmt w:val="lowerLetter"/>
+      <w:lvlText w:val="%5."/>
+      <w:lvlJc w:val="left"/>
+      <w:pPr>
+        <w:ind w:left="3600" w:hanging="360"/>
+      </w:pPr>
+    </w:lvl>
+    <w:lvl w:ilvl="5" w:tplc="040E001B" w:tentative="1">
+      <w:start w:val="1"/>
+      <w:numFmt w:val="lowerRoman"/>
+      <w:lvlText w:val="%6."/>
+      <w:lvlJc w:val="right"/>
+      <w:pPr>
+        <w:ind w:left="4320" w:hanging="180"/>
+      </w:pPr>
+    </w:lvl>
+    <w:lvl w:ilvl="6" w:tplc="040E000F" w:tentative="1">
+      <w:start w:val="1"/>
+      <w:numFmt w:val="decimal"/>
+      <w:lvlText w:val="%7."/>
+      <w:lvlJc w:val="left"/>
+      <w:pPr>
+        <w:ind w:left="5040" w:hanging="360"/>
+      </w:pPr>
+    </w:lvl>
+    <w:lvl w:ilvl="7" w:tplc="040E0019" w:tentative="1">
+      <w:start w:val="1"/>
+      <w:numFmt w:val="lowerLetter"/>
+      <w:lvlText w:val="%8."/>
+      <w:lvlJc w:val="left"/>
+      <w:pPr>
+        <w:ind w:left="5760" w:hanging="360"/>
+      </w:pPr>
+    </w:lvl>
+    <w:lvl w:ilvl="8" w:tplc="040E001B" w:tentative="1">
+      <w:start w:val="1"/>
+      <w:numFmt w:val="lowerRoman"/>
+      <w:lvlText w:val="%9."/>
+      <w:lvlJc w:val="right"/>
+      <w:pPr>
+        <w:ind w:left="6480" w:hanging="180"/>
+      </w:pPr>
+    </w:lvl>
+  </w:abstractNum>
+  <w:abstractNum w:abstractNumId="39" w15:restartNumberingAfterBreak="0">
     <w:nsid w:val="62AE7ED0"/>
     <w:multiLevelType w:val="hybridMultilevel"/>
     <w:tmpl w:val="7926410C"/>
@@ -9983,7 +13124,7 @@
       </w:pPr>
     </w:lvl>
   </w:abstractNum>
-  <w:abstractNum w:abstractNumId="38" w15:restartNumberingAfterBreak="0">
+  <w:abstractNum w:abstractNumId="40" w15:restartNumberingAfterBreak="0">
     <w:nsid w:val="67DF31FE"/>
     <w:multiLevelType w:val="hybridMultilevel"/>
     <w:tmpl w:val="49A23ADE"/>
@@ -10069,7 +13210,7 @@
       </w:pPr>
     </w:lvl>
   </w:abstractNum>
-  <w:abstractNum w:abstractNumId="39" w15:restartNumberingAfterBreak="0">
+  <w:abstractNum w:abstractNumId="41" w15:restartNumberingAfterBreak="0">
     <w:nsid w:val="6AC968B4"/>
     <w:multiLevelType w:val="hybridMultilevel"/>
     <w:tmpl w:val="E982C3E4"/>
@@ -10158,7 +13299,7 @@
       </w:pPr>
     </w:lvl>
   </w:abstractNum>
-  <w:abstractNum w:abstractNumId="40" w15:restartNumberingAfterBreak="0">
+  <w:abstractNum w:abstractNumId="42" w15:restartNumberingAfterBreak="0">
     <w:nsid w:val="6C141B79"/>
     <w:multiLevelType w:val="hybridMultilevel"/>
     <w:tmpl w:val="520ACF44"/>
@@ -10244,7 +13385,7 @@
       </w:pPr>
     </w:lvl>
   </w:abstractNum>
-  <w:abstractNum w:abstractNumId="41" w15:restartNumberingAfterBreak="0">
+  <w:abstractNum w:abstractNumId="43" w15:restartNumberingAfterBreak="0">
     <w:nsid w:val="6D34301A"/>
     <w:multiLevelType w:val="hybridMultilevel"/>
     <w:tmpl w:val="02FE3F78"/>
@@ -10330,7 +13471,7 @@
       </w:pPr>
     </w:lvl>
   </w:abstractNum>
-  <w:abstractNum w:abstractNumId="42" w15:restartNumberingAfterBreak="0">
+  <w:abstractNum w:abstractNumId="44" w15:restartNumberingAfterBreak="0">
     <w:nsid w:val="6DC2795D"/>
     <w:multiLevelType w:val="hybridMultilevel"/>
     <w:tmpl w:val="F2FAE2E4"/>
@@ -10419,7 +13560,7 @@
       </w:pPr>
     </w:lvl>
   </w:abstractNum>
-  <w:abstractNum w:abstractNumId="43" w15:restartNumberingAfterBreak="0">
+  <w:abstractNum w:abstractNumId="45" w15:restartNumberingAfterBreak="0">
     <w:nsid w:val="711C0848"/>
     <w:multiLevelType w:val="hybridMultilevel"/>
     <w:tmpl w:val="E44E498A"/>
@@ -10505,7 +13646,7 @@
       </w:pPr>
     </w:lvl>
   </w:abstractNum>
-  <w:abstractNum w:abstractNumId="44" w15:restartNumberingAfterBreak="0">
+  <w:abstractNum w:abstractNumId="46" w15:restartNumberingAfterBreak="0">
     <w:nsid w:val="725B6E87"/>
     <w:multiLevelType w:val="hybridMultilevel"/>
     <w:tmpl w:val="2690DCE6"/>
@@ -10591,7 +13732,7 @@
       </w:pPr>
     </w:lvl>
   </w:abstractNum>
-  <w:abstractNum w:abstractNumId="45" w15:restartNumberingAfterBreak="0">
+  <w:abstractNum w:abstractNumId="47" w15:restartNumberingAfterBreak="0">
     <w:nsid w:val="7A196636"/>
     <w:multiLevelType w:val="hybridMultilevel"/>
     <w:tmpl w:val="DEA0560C"/>
@@ -10704,7 +13845,7 @@
       </w:rPr>
     </w:lvl>
   </w:abstractNum>
-  <w:abstractNum w:abstractNumId="46" w15:restartNumberingAfterBreak="0">
+  <w:abstractNum w:abstractNumId="48" w15:restartNumberingAfterBreak="0">
     <w:nsid w:val="7F1C31F9"/>
     <w:multiLevelType w:val="hybridMultilevel"/>
     <w:tmpl w:val="9202F996"/>
@@ -10791,46 +13932,46 @@
     </w:lvl>
   </w:abstractNum>
   <w:num w:numId="1" w16cid:durableId="655718597">
-    <w:abstractNumId w:val="42"/>
+    <w:abstractNumId w:val="44"/>
   </w:num>
   <w:num w:numId="2" w16cid:durableId="908997803">
     <w:abstractNumId w:val="15"/>
   </w:num>
   <w:num w:numId="3" w16cid:durableId="1304695150">
-    <w:abstractNumId w:val="46"/>
+    <w:abstractNumId w:val="48"/>
   </w:num>
   <w:num w:numId="4" w16cid:durableId="1874537371">
-    <w:abstractNumId w:val="27"/>
+    <w:abstractNumId w:val="28"/>
   </w:num>
   <w:num w:numId="5" w16cid:durableId="102775143">
-    <w:abstractNumId w:val="44"/>
+    <w:abstractNumId w:val="46"/>
   </w:num>
   <w:num w:numId="6" w16cid:durableId="1096562342">
     <w:abstractNumId w:val="9"/>
   </w:num>
   <w:num w:numId="7" w16cid:durableId="418907645">
-    <w:abstractNumId w:val="32"/>
+    <w:abstractNumId w:val="33"/>
   </w:num>
   <w:num w:numId="8" w16cid:durableId="2118089861">
-    <w:abstractNumId w:val="31"/>
+    <w:abstractNumId w:val="32"/>
   </w:num>
   <w:num w:numId="9" w16cid:durableId="1894845831">
     <w:abstractNumId w:val="2"/>
   </w:num>
   <w:num w:numId="10" w16cid:durableId="430466869">
-    <w:abstractNumId w:val="34"/>
+    <w:abstractNumId w:val="35"/>
   </w:num>
   <w:num w:numId="11" w16cid:durableId="1888488414">
     <w:abstractNumId w:val="5"/>
   </w:num>
   <w:num w:numId="12" w16cid:durableId="1084036439">
-    <w:abstractNumId w:val="29"/>
+    <w:abstractNumId w:val="30"/>
   </w:num>
   <w:num w:numId="13" w16cid:durableId="964966071">
-    <w:abstractNumId w:val="26"/>
+    <w:abstractNumId w:val="27"/>
   </w:num>
   <w:num w:numId="14" w16cid:durableId="502091845">
-    <w:abstractNumId w:val="43"/>
+    <w:abstractNumId w:val="45"/>
   </w:num>
   <w:num w:numId="15" w16cid:durableId="217783670">
     <w:abstractNumId w:val="8"/>
@@ -10842,16 +13983,16 @@
     <w:abstractNumId w:val="10"/>
   </w:num>
   <w:num w:numId="18" w16cid:durableId="1112819600">
-    <w:abstractNumId w:val="30"/>
+    <w:abstractNumId w:val="31"/>
   </w:num>
   <w:num w:numId="19" w16cid:durableId="37363875">
     <w:abstractNumId w:val="14"/>
   </w:num>
   <w:num w:numId="20" w16cid:durableId="491874421">
-    <w:abstractNumId w:val="22"/>
+    <w:abstractNumId w:val="23"/>
   </w:num>
   <w:num w:numId="21" w16cid:durableId="885065158">
-    <w:abstractNumId w:val="39"/>
+    <w:abstractNumId w:val="41"/>
   </w:num>
   <w:num w:numId="22" w16cid:durableId="1326787338">
     <w:abstractNumId w:val="4"/>
@@ -10863,40 +14004,40 @@
     <w:abstractNumId w:val="16"/>
   </w:num>
   <w:num w:numId="25" w16cid:durableId="1944536068">
-    <w:abstractNumId w:val="23"/>
+    <w:abstractNumId w:val="24"/>
   </w:num>
   <w:num w:numId="26" w16cid:durableId="1463961264">
     <w:abstractNumId w:val="11"/>
   </w:num>
   <w:num w:numId="27" w16cid:durableId="1283271258">
-    <w:abstractNumId w:val="20"/>
+    <w:abstractNumId w:val="21"/>
   </w:num>
   <w:num w:numId="28" w16cid:durableId="851643938">
-    <w:abstractNumId w:val="36"/>
+    <w:abstractNumId w:val="37"/>
   </w:num>
   <w:num w:numId="29" w16cid:durableId="1642494899">
+    <w:abstractNumId w:val="26"/>
+  </w:num>
+  <w:num w:numId="30" w16cid:durableId="1266422893">
     <w:abstractNumId w:val="25"/>
   </w:num>
-  <w:num w:numId="30" w16cid:durableId="1266422893">
-    <w:abstractNumId w:val="24"/>
-  </w:num>
   <w:num w:numId="31" w16cid:durableId="2116904486">
-    <w:abstractNumId w:val="41"/>
+    <w:abstractNumId w:val="43"/>
   </w:num>
   <w:num w:numId="32" w16cid:durableId="766005082">
-    <w:abstractNumId w:val="21"/>
+    <w:abstractNumId w:val="22"/>
   </w:num>
   <w:num w:numId="33" w16cid:durableId="1019507525">
-    <w:abstractNumId w:val="19"/>
+    <w:abstractNumId w:val="20"/>
   </w:num>
   <w:num w:numId="34" w16cid:durableId="1305895594">
     <w:abstractNumId w:val="1"/>
   </w:num>
   <w:num w:numId="35" w16cid:durableId="588081005">
-    <w:abstractNumId w:val="33"/>
+    <w:abstractNumId w:val="34"/>
   </w:num>
   <w:num w:numId="36" w16cid:durableId="369719593">
-    <w:abstractNumId w:val="45"/>
+    <w:abstractNumId w:val="47"/>
   </w:num>
   <w:num w:numId="37" w16cid:durableId="1314679639">
     <w:abstractNumId w:val="0"/>
@@ -10905,31 +14046,37 @@
     <w:abstractNumId w:val="7"/>
   </w:num>
   <w:num w:numId="39" w16cid:durableId="171534501">
-    <w:abstractNumId w:val="37"/>
+    <w:abstractNumId w:val="39"/>
   </w:num>
   <w:num w:numId="40" w16cid:durableId="1430925063">
     <w:abstractNumId w:val="6"/>
   </w:num>
   <w:num w:numId="41" w16cid:durableId="1324701245">
-    <w:abstractNumId w:val="28"/>
+    <w:abstractNumId w:val="29"/>
   </w:num>
   <w:num w:numId="42" w16cid:durableId="363555680">
     <w:abstractNumId w:val="18"/>
   </w:num>
   <w:num w:numId="43" w16cid:durableId="1429619800">
-    <w:abstractNumId w:val="38"/>
+    <w:abstractNumId w:val="40"/>
   </w:num>
   <w:num w:numId="44" w16cid:durableId="1042095046">
     <w:abstractNumId w:val="13"/>
   </w:num>
   <w:num w:numId="45" w16cid:durableId="1157263674">
-    <w:abstractNumId w:val="35"/>
+    <w:abstractNumId w:val="36"/>
   </w:num>
   <w:num w:numId="46" w16cid:durableId="1739278378">
     <w:abstractNumId w:val="17"/>
   </w:num>
   <w:num w:numId="47" w16cid:durableId="513347040">
-    <w:abstractNumId w:val="40"/>
+    <w:abstractNumId w:val="42"/>
+  </w:num>
+  <w:num w:numId="48" w16cid:durableId="274678530">
+    <w:abstractNumId w:val="38"/>
+  </w:num>
+  <w:num w:numId="49" w16cid:durableId="1688099246">
+    <w:abstractNumId w:val="19"/>
   </w:num>
 </w:numbering>
 </file>

--- a/Angol/fuzet_english.docx
+++ b/Angol/fuzet_english.docx
@@ -160,30 +160,22 @@
       </w:r>
       <w:proofErr w:type="gramEnd"/>
       <w:r>
-        <w:t xml:space="preserve"> and we saw Trevi Fountain and many other interesting places. Tomorrow we are going to Naples. </w:t>
+        <w:t xml:space="preserve"> and we saw Trevi Fountain and many other interesting places. Tomorrow we are going to Naples. I’m excited because I have always wanted to see Mt. </w:t>
+      </w:r>
+      <w:proofErr w:type="spellStart"/>
+      <w:r>
+        <w:t>Vesuvious</w:t>
+      </w:r>
+      <w:proofErr w:type="spellEnd"/>
+      <w:r>
+        <w:t xml:space="preserve">. After that we’re going north to Florence or Venice, but we have not decided </w:t>
       </w:r>
       <w:proofErr w:type="gramStart"/>
       <w:r>
-        <w:t>I’m</w:t>
+        <w:t>where</w:t>
       </w:r>
       <w:proofErr w:type="gramEnd"/>
       <w:r>
-        <w:t xml:space="preserve"> excited because I have always wanted to see Mt. </w:t>
-      </w:r>
-      <w:proofErr w:type="spellStart"/>
-      <w:r>
-        <w:t>Vesuvious</w:t>
-      </w:r>
-      <w:proofErr w:type="spellEnd"/>
-      <w:r>
-        <w:t xml:space="preserve">. After that we’re going north to Florence or Venice, but we have not decided </w:t>
-      </w:r>
-      <w:proofErr w:type="gramStart"/>
-      <w:r>
-        <w:t>where</w:t>
-      </w:r>
-      <w:proofErr w:type="gramEnd"/>
-      <w:r>
         <w:t xml:space="preserve"> yet.</w:t>
       </w:r>
     </w:p>
@@ -212,15 +204,7 @@
     </w:p>
     <w:p>
       <w:r>
-        <w:t xml:space="preserve">We have visited quite </w:t>
-      </w:r>
-      <w:proofErr w:type="gramStart"/>
-      <w:r>
-        <w:t>a few</w:t>
-      </w:r>
-      <w:proofErr w:type="gramEnd"/>
-      <w:r>
-        <w:t xml:space="preserve"> since we got here. What else is there to see?</w:t>
+        <w:t>We have visited quite a few since we got here. What else is there to see?</w:t>
       </w:r>
       <w:r>
         <w:br/>
@@ -228,36 +212,18 @@
       </w:r>
     </w:p>
     <w:p>
-      <w:proofErr w:type="gramStart"/>
-      <w:r>
-        <w:t>That’s</w:t>
-      </w:r>
-      <w:proofErr w:type="gramEnd"/>
-      <w:r>
-        <w:t xml:space="preserve"> a great laptop. How long have you had it?</w:t>
-      </w:r>
-      <w:r>
-        <w:br/>
-        <w:t xml:space="preserve">I </w:t>
-      </w:r>
-      <w:proofErr w:type="gramStart"/>
-      <w:r>
-        <w:t>haven’t</w:t>
-      </w:r>
-      <w:proofErr w:type="gramEnd"/>
-      <w:r>
-        <w:t xml:space="preserve"> had it for very long. My dad bought it for me two weeks ago.</w:t>
-      </w:r>
-    </w:p>
-    <w:p>
-      <w:proofErr w:type="gramStart"/>
+      <w:r>
+        <w:t>That’s a great laptop. How long have you had it?</w:t>
+      </w:r>
+      <w:r>
+        <w:br/>
+        <w:t>I haven’t had it for very long. My dad bought it for me two weeks ago.</w:t>
+      </w:r>
+    </w:p>
+    <w:p>
       <w:r>
         <w:lastRenderedPageBreak/>
-        <w:t>Who’s</w:t>
-      </w:r>
-      <w:proofErr w:type="gramEnd"/>
-      <w:r>
-        <w:t xml:space="preserve"> that with </w:t>
+        <w:t xml:space="preserve">Who’s that with </w:t>
       </w:r>
       <w:proofErr w:type="spellStart"/>
       <w:r>
@@ -507,579 +473,342 @@
       </w:r>
       <w:r>
         <w:br/>
+        <w:t>4. hasn’t decided</w:t>
+      </w:r>
+      <w:r>
+        <w:t>, yet</w:t>
+      </w:r>
+      <w:r>
+        <w:br/>
+        <w:t>5. has just cooked</w:t>
+      </w:r>
+      <w:r>
+        <w:br/>
+        <w:t>6. has never tried</w:t>
+      </w:r>
+      <w:r>
+        <w:br/>
+        <w:t>7. have made, twice</w:t>
+      </w:r>
+      <w:r>
+        <w:br/>
+        <w:t xml:space="preserve">8. have you visited, </w:t>
       </w:r>
       <w:proofErr w:type="gramStart"/>
       <w:r>
-        <w:t>4</w:t>
+        <w:t>before</w:t>
       </w:r>
       <w:proofErr w:type="gramEnd"/>
-      <w:r>
-        <w:t xml:space="preserve">. </w:t>
+    </w:p>
+    <w:p>
+      <w:r>
+        <w:t>d,</w:t>
+      </w:r>
+      <w:r>
+        <w:br/>
+        <w:t>1. has been</w:t>
+      </w:r>
+      <w:r>
+        <w:br/>
+        <w:t>2. Have you taken</w:t>
+      </w:r>
+      <w:r>
+        <w:br/>
+        <w:t>took</w:t>
+      </w:r>
+      <w:r>
+        <w:br/>
+        <w:t>3. already d</w:t>
+      </w:r>
+      <w:r>
+        <w:t>one</w:t>
+      </w:r>
+      <w:r>
+        <w:t xml:space="preserve"> it</w:t>
+      </w:r>
+      <w:r>
+        <w:br/>
+        <w:t>4. have always wanted, were only to</w:t>
+      </w:r>
+      <w:r>
+        <w:br/>
+        <w:t>5. have you known</w:t>
+      </w:r>
+      <w:r>
+        <w:br/>
+        <w:t xml:space="preserve">first </w:t>
       </w:r>
       <w:proofErr w:type="gramStart"/>
       <w:r>
-        <w:t>hasn’t</w:t>
+        <w:t>met</w:t>
       </w:r>
       <w:proofErr w:type="gramEnd"/>
-      <w:r>
-        <w:t xml:space="preserve"> decided</w:t>
-      </w:r>
-      <w:r>
-        <w:t>, yet</w:t>
-      </w:r>
-      <w:r>
-        <w:br/>
-        <w:t>5. has just cooked</w:t>
-      </w:r>
-      <w:r>
-        <w:br/>
+    </w:p>
+    <w:p/>
+    <w:p>
+      <w:r>
+        <w:t xml:space="preserve">Write an email to a friend of yours, that you haven’t seen for a long time. Say that you want to visit him, and mention: when you are visiting, why you are visiting, your latest </w:t>
       </w:r>
       <w:proofErr w:type="gramStart"/>
       <w:r>
-        <w:t>6</w:t>
+        <w:t>news</w:t>
       </w:r>
       <w:proofErr w:type="gramEnd"/>
       <w:r>
-        <w:t>. has never tried</w:t>
-      </w:r>
-      <w:r>
-        <w:br/>
+        <w:tab/>
+      </w:r>
+    </w:p>
+    <w:p/>
+    <w:p>
+      <w:r>
+        <w:t>Tk.31.</w:t>
+      </w:r>
+      <w:r>
+        <w:br/>
+        <w:t>A,</w:t>
+      </w:r>
+      <w:r>
+        <w:br/>
+        <w:t>1.b</w:t>
+      </w:r>
+      <w:r>
+        <w:br/>
+        <w:t>2.c</w:t>
+      </w:r>
+      <w:r>
+        <w:br/>
+        <w:t>3.b</w:t>
+      </w:r>
+      <w:r>
+        <w:br/>
+        <w:t>4.a</w:t>
+      </w:r>
+      <w:r>
+        <w:br/>
+        <w:t>5.c</w:t>
+      </w:r>
+      <w:r>
+        <w:br/>
+        <w:t>6.a</w:t>
+      </w:r>
+      <w:r>
+        <w:br/>
+        <w:t>7.b</w:t>
+      </w:r>
+      <w:r>
+        <w:br/>
+        <w:t>8.c</w:t>
+      </w:r>
+    </w:p>
+    <w:p>
+      <w:r>
+        <w:t>B,</w:t>
+      </w:r>
+      <w:r>
+        <w:br/>
+        <w:t>1.was driving</w:t>
+      </w:r>
+      <w:r>
+        <w:br/>
+        <w:t>2. crashed</w:t>
+      </w:r>
+      <w:r>
+        <w:br/>
+        <w:t>3. got</w:t>
+      </w:r>
+      <w:r>
+        <w:br/>
+        <w:t>4. drove</w:t>
+      </w:r>
+      <w:r>
+        <w:br/>
+        <w:t>5. had</w:t>
+      </w:r>
+      <w:r>
+        <w:br/>
+        <w:t>6. was walking</w:t>
+      </w:r>
+      <w:r>
+        <w:br/>
+        <w:t>7. saw</w:t>
+      </w:r>
+      <w:r>
+        <w:br/>
+        <w:t>8. was breaking</w:t>
+      </w:r>
+      <w:r>
+        <w:br/>
+      </w:r>
+      <w:r>
+        <w:lastRenderedPageBreak/>
+        <w:t>9. called</w:t>
+      </w:r>
+      <w:r>
+        <w:br/>
+        <w:t>10.caught</w:t>
+      </w:r>
+    </w:p>
+    <w:p>
+      <w:r>
+        <w:t>C,</w:t>
+      </w:r>
+      <w:r>
+        <w:br/>
+        <w:t>1. Have you visited</w:t>
+      </w:r>
+      <w:r>
+        <w:br/>
+        <w:t>2. went</w:t>
+      </w:r>
+      <w:r>
+        <w:br/>
+        <w:t>3. have you eaten</w:t>
+      </w:r>
+      <w:r>
+        <w:br/>
+        <w:t>4. already tried</w:t>
+      </w:r>
+      <w:r>
+        <w:br/>
+        <w:t>5. had</w:t>
+      </w:r>
+      <w:r>
+        <w:br/>
+        <w:t>6. have been</w:t>
+      </w:r>
+      <w:r>
+        <w:br/>
+        <w:t>7. Have you tried</w:t>
+      </w:r>
+      <w:r>
+        <w:br/>
+        <w:t>8. went</w:t>
+      </w:r>
+      <w:r>
+        <w:br/>
+        <w:t>9. was</w:t>
+      </w:r>
+      <w:r>
+        <w:br/>
+        <w:t xml:space="preserve">10. didn’t </w:t>
       </w:r>
       <w:proofErr w:type="gramStart"/>
       <w:r>
-        <w:t>7</w:t>
+        <w:t>try</w:t>
       </w:r>
       <w:proofErr w:type="gramEnd"/>
-      <w:r>
-        <w:t>. have made, twice</w:t>
-      </w:r>
-      <w:r>
-        <w:br/>
-      </w:r>
+    </w:p>
+    <w:p>
+      <w:r>
+        <w:t>D,</w:t>
+      </w:r>
+      <w:r>
+        <w:br/>
+        <w:t>1. just</w:t>
+      </w:r>
+      <w:r>
+        <w:br/>
+        <w:t>2. already</w:t>
+      </w:r>
+      <w:r>
+        <w:br/>
+        <w:t xml:space="preserve">3. </w:t>
+      </w:r>
+      <w:proofErr w:type="spellStart"/>
       <w:proofErr w:type="gramStart"/>
       <w:r>
-        <w:t>8</w:t>
-      </w:r>
+        <w:t>never,before</w:t>
+      </w:r>
+      <w:proofErr w:type="spellEnd"/>
       <w:proofErr w:type="gramEnd"/>
       <w:r>
-        <w:t xml:space="preserve">. have you visited, </w:t>
+        <w:br/>
+        <w:t>4.</w:t>
+      </w:r>
+      <w:r>
+        <w:t xml:space="preserve"> yet</w:t>
+      </w:r>
+      <w:r>
+        <w:br/>
+        <w:t>5. for</w:t>
+      </w:r>
+      <w:r>
+        <w:br/>
+        <w:t>6. ever</w:t>
+      </w:r>
+    </w:p>
+    <w:p>
+      <w:r>
+        <w:t>E,</w:t>
+      </w:r>
+      <w:r>
+        <w:br/>
+        <w:t>1. c</w:t>
+      </w:r>
+      <w:r>
+        <w:br/>
+        <w:t>2. a</w:t>
+      </w:r>
+      <w:r>
+        <w:br/>
+        <w:t>3. e</w:t>
+      </w:r>
+      <w:r>
+        <w:br/>
+        <w:t>4. d</w:t>
+      </w:r>
+    </w:p>
+    <w:p>
+      <w:r>
+        <w:t>F,</w:t>
+      </w:r>
+      <w:r>
+        <w:br/>
+        <w:t xml:space="preserve">1. </w:t>
+      </w:r>
+      <w:r>
+        <w:br/>
+        <w:t>2.</w:t>
+      </w:r>
+      <w:r>
+        <w:br/>
+        <w:t>3.</w:t>
+      </w:r>
+      <w:r>
+        <w:br/>
+        <w:t>4.</w:t>
+      </w:r>
+    </w:p>
+    <w:p>
+      <w:r>
+        <w:t>G,</w:t>
+      </w:r>
+      <w:r>
+        <w:br/>
+      </w:r>
+    </w:p>
+    <w:p>
+      <w:r>
+        <w:t>21.(S) E,</w:t>
+      </w:r>
+    </w:p>
+    <w:p>
+      <w:r>
+        <w:t xml:space="preserve">„Imagine that you are on a holiday. write a postcard to a friend telling him what you have already done and what you haven’t done yet. Also write about something interesting that happened on a specific day. Use the Present Perfect Simple, the Past simple and the Past </w:t>
       </w:r>
       <w:proofErr w:type="gramStart"/>
       <w:r>
-        <w:t>before</w:t>
+        <w:t>Progressive”</w:t>
       </w:r>
       <w:proofErr w:type="gramEnd"/>
     </w:p>
     <w:p>
       <w:r>
-        <w:t>d,</w:t>
-      </w:r>
-      <w:r>
-        <w:br/>
-        <w:t>1. has been</w:t>
-      </w:r>
-      <w:r>
-        <w:br/>
-      </w:r>
-      <w:proofErr w:type="gramStart"/>
-      <w:r>
-        <w:t>2</w:t>
-      </w:r>
-      <w:proofErr w:type="gramEnd"/>
-      <w:r>
-        <w:t>. Have you taken</w:t>
-      </w:r>
-      <w:r>
-        <w:br/>
-        <w:t>took</w:t>
-      </w:r>
-      <w:r>
-        <w:br/>
-      </w:r>
-      <w:proofErr w:type="gramStart"/>
-      <w:r>
-        <w:t>3</w:t>
-      </w:r>
-      <w:proofErr w:type="gramEnd"/>
-      <w:r>
-        <w:t>. already d</w:t>
-      </w:r>
-      <w:r>
-        <w:t>one</w:t>
-      </w:r>
-      <w:r>
-        <w:t xml:space="preserve"> it</w:t>
-      </w:r>
-      <w:r>
-        <w:br/>
-      </w:r>
-      <w:proofErr w:type="gramStart"/>
-      <w:r>
-        <w:t>4</w:t>
-      </w:r>
-      <w:proofErr w:type="gramEnd"/>
-      <w:r>
-        <w:t>. have always wanted, were only to</w:t>
-      </w:r>
-      <w:r>
-        <w:br/>
-      </w:r>
-      <w:proofErr w:type="gramStart"/>
-      <w:r>
-        <w:t>5</w:t>
-      </w:r>
-      <w:proofErr w:type="gramEnd"/>
-      <w:r>
-        <w:t>. have you known</w:t>
-      </w:r>
-      <w:r>
-        <w:br/>
-        <w:t xml:space="preserve">first </w:t>
-      </w:r>
-      <w:proofErr w:type="gramStart"/>
-      <w:r>
-        <w:t>met</w:t>
-      </w:r>
-      <w:proofErr w:type="gramEnd"/>
-    </w:p>
-    <w:p/>
-    <w:p>
-      <w:proofErr w:type="gramStart"/>
-      <w:r>
-        <w:t>Write</w:t>
-      </w:r>
-      <w:proofErr w:type="gramEnd"/>
-      <w:r>
-        <w:t xml:space="preserve"> an email to a friend of yours, that you haven’t seen for a long time. Say that you want to visit him, and mention: when you are visiting, why you are visiting, your latest </w:t>
-      </w:r>
-      <w:proofErr w:type="gramStart"/>
-      <w:r>
-        <w:t>news</w:t>
-      </w:r>
-      <w:proofErr w:type="gramEnd"/>
-      <w:r>
-        <w:tab/>
-      </w:r>
-    </w:p>
-    <w:p/>
-    <w:p>
-      <w:r>
-        <w:t>Tk.31.</w:t>
-      </w:r>
-      <w:r>
-        <w:br/>
-        <w:t>A,</w:t>
-      </w:r>
-      <w:r>
-        <w:br/>
-        <w:t>1.b</w:t>
-      </w:r>
-      <w:r>
-        <w:br/>
-        <w:t>2.c</w:t>
-      </w:r>
-      <w:r>
-        <w:br/>
-        <w:t>3.b</w:t>
-      </w:r>
-      <w:r>
-        <w:br/>
-        <w:t>4.a</w:t>
-      </w:r>
-      <w:r>
-        <w:br/>
-        <w:t>5.c</w:t>
-      </w:r>
-      <w:r>
-        <w:br/>
-        <w:t>6.a</w:t>
-      </w:r>
-      <w:r>
-        <w:br/>
-        <w:t>7.b</w:t>
-      </w:r>
-      <w:r>
-        <w:br/>
-        <w:t>8.c</w:t>
-      </w:r>
-    </w:p>
-    <w:p>
-      <w:r>
-        <w:t>B,</w:t>
-      </w:r>
-      <w:r>
-        <w:br/>
-        <w:t>1.was driving</w:t>
-      </w:r>
-      <w:r>
-        <w:br/>
-      </w:r>
-      <w:proofErr w:type="gramStart"/>
-      <w:r>
-        <w:t>2</w:t>
-      </w:r>
-      <w:proofErr w:type="gramEnd"/>
-      <w:r>
-        <w:t>. crashed</w:t>
-      </w:r>
-      <w:r>
-        <w:br/>
-      </w:r>
-      <w:proofErr w:type="gramStart"/>
-      <w:r>
-        <w:t>3</w:t>
-      </w:r>
-      <w:proofErr w:type="gramEnd"/>
-      <w:r>
-        <w:t>. got</w:t>
-      </w:r>
-      <w:r>
-        <w:br/>
-      </w:r>
-      <w:proofErr w:type="gramStart"/>
-      <w:r>
-        <w:t>4</w:t>
-      </w:r>
-      <w:proofErr w:type="gramEnd"/>
-      <w:r>
-        <w:t>. drove</w:t>
-      </w:r>
-      <w:r>
-        <w:br/>
-      </w:r>
-      <w:proofErr w:type="gramStart"/>
-      <w:r>
-        <w:t>5</w:t>
-      </w:r>
-      <w:proofErr w:type="gramEnd"/>
-      <w:r>
-        <w:t>. had</w:t>
-      </w:r>
-      <w:r>
-        <w:br/>
-      </w:r>
-      <w:proofErr w:type="gramStart"/>
-      <w:r>
-        <w:t>6</w:t>
-      </w:r>
-      <w:proofErr w:type="gramEnd"/>
-      <w:r>
-        <w:t>. was walking</w:t>
-      </w:r>
-      <w:r>
-        <w:br/>
-      </w:r>
-      <w:proofErr w:type="gramStart"/>
-      <w:r>
-        <w:t>7</w:t>
-      </w:r>
-      <w:proofErr w:type="gramEnd"/>
-      <w:r>
-        <w:t>. saw</w:t>
-      </w:r>
-      <w:r>
-        <w:br/>
-      </w:r>
-      <w:proofErr w:type="gramStart"/>
-      <w:r>
-        <w:t>8</w:t>
-      </w:r>
-      <w:proofErr w:type="gramEnd"/>
-      <w:r>
-        <w:t>. was breaking</w:t>
-      </w:r>
-      <w:r>
-        <w:br/>
-      </w:r>
-      <w:proofErr w:type="gramStart"/>
-      <w:r>
-        <w:lastRenderedPageBreak/>
-        <w:t>9</w:t>
-      </w:r>
-      <w:proofErr w:type="gramEnd"/>
-      <w:r>
-        <w:t>. called</w:t>
-      </w:r>
-      <w:r>
-        <w:br/>
-      </w:r>
-      <w:proofErr w:type="gramStart"/>
-      <w:r>
-        <w:t>10</w:t>
-      </w:r>
-      <w:proofErr w:type="gramEnd"/>
-      <w:r>
-        <w:t>.caught</w:t>
-      </w:r>
-    </w:p>
-    <w:p>
-      <w:r>
-        <w:t>C,</w:t>
-      </w:r>
-      <w:r>
-        <w:br/>
-        <w:t>1. Have you visited</w:t>
-      </w:r>
-      <w:r>
-        <w:br/>
-      </w:r>
-      <w:proofErr w:type="gramStart"/>
-      <w:r>
-        <w:t>2</w:t>
-      </w:r>
-      <w:proofErr w:type="gramEnd"/>
-      <w:r>
-        <w:t>. went</w:t>
-      </w:r>
-      <w:r>
-        <w:br/>
-      </w:r>
-      <w:proofErr w:type="gramStart"/>
-      <w:r>
-        <w:t>3</w:t>
-      </w:r>
-      <w:proofErr w:type="gramEnd"/>
-      <w:r>
-        <w:t>. have you eaten</w:t>
-      </w:r>
-      <w:r>
-        <w:br/>
-      </w:r>
-      <w:proofErr w:type="gramStart"/>
-      <w:r>
-        <w:t>4</w:t>
-      </w:r>
-      <w:proofErr w:type="gramEnd"/>
-      <w:r>
-        <w:t>. already tried</w:t>
-      </w:r>
-      <w:r>
-        <w:br/>
-      </w:r>
-      <w:proofErr w:type="gramStart"/>
-      <w:r>
-        <w:t>5</w:t>
-      </w:r>
-      <w:proofErr w:type="gramEnd"/>
-      <w:r>
-        <w:t>. had</w:t>
-      </w:r>
-      <w:r>
-        <w:br/>
-      </w:r>
-      <w:proofErr w:type="gramStart"/>
-      <w:r>
-        <w:t>6</w:t>
-      </w:r>
-      <w:proofErr w:type="gramEnd"/>
-      <w:r>
-        <w:t>. have been</w:t>
-      </w:r>
-      <w:r>
-        <w:br/>
-      </w:r>
-      <w:proofErr w:type="gramStart"/>
-      <w:r>
-        <w:t>7</w:t>
-      </w:r>
-      <w:proofErr w:type="gramEnd"/>
-      <w:r>
-        <w:t>. Have you tried</w:t>
-      </w:r>
-      <w:r>
-        <w:br/>
-      </w:r>
-      <w:proofErr w:type="gramStart"/>
-      <w:r>
-        <w:t>8</w:t>
-      </w:r>
-      <w:proofErr w:type="gramEnd"/>
-      <w:r>
-        <w:t>. went</w:t>
-      </w:r>
-      <w:r>
-        <w:br/>
-      </w:r>
-      <w:proofErr w:type="gramStart"/>
-      <w:r>
-        <w:t>9</w:t>
-      </w:r>
-      <w:proofErr w:type="gramEnd"/>
-      <w:r>
-        <w:t>. was</w:t>
-      </w:r>
-      <w:r>
-        <w:br/>
-      </w:r>
-      <w:proofErr w:type="gramStart"/>
-      <w:r>
-        <w:t>10</w:t>
-      </w:r>
-      <w:proofErr w:type="gramEnd"/>
-      <w:r>
-        <w:t xml:space="preserve">. didn’t </w:t>
-      </w:r>
-      <w:proofErr w:type="gramStart"/>
-      <w:r>
-        <w:t>try</w:t>
-      </w:r>
-      <w:proofErr w:type="gramEnd"/>
-    </w:p>
-    <w:p>
-      <w:r>
-        <w:t>D,</w:t>
-      </w:r>
-      <w:r>
-        <w:br/>
-        <w:t>1. just</w:t>
-      </w:r>
-      <w:r>
-        <w:br/>
-      </w:r>
-      <w:proofErr w:type="gramStart"/>
-      <w:r>
-        <w:t>2</w:t>
-      </w:r>
-      <w:proofErr w:type="gramEnd"/>
-      <w:r>
-        <w:t>. already</w:t>
-      </w:r>
-      <w:r>
-        <w:br/>
-      </w:r>
-      <w:proofErr w:type="gramStart"/>
-      <w:r>
-        <w:t>3</w:t>
-      </w:r>
-      <w:proofErr w:type="gramEnd"/>
-      <w:r>
-        <w:t xml:space="preserve">. </w:t>
-      </w:r>
-      <w:proofErr w:type="spellStart"/>
-      <w:proofErr w:type="gramStart"/>
-      <w:r>
-        <w:t>never,before</w:t>
-      </w:r>
-      <w:proofErr w:type="spellEnd"/>
-      <w:proofErr w:type="gramEnd"/>
-      <w:r>
-        <w:br/>
-        <w:t>4.</w:t>
-      </w:r>
-      <w:r>
-        <w:t xml:space="preserve"> yet</w:t>
-      </w:r>
-      <w:r>
-        <w:br/>
-      </w:r>
-      <w:proofErr w:type="gramStart"/>
-      <w:r>
-        <w:t>5</w:t>
-      </w:r>
-      <w:proofErr w:type="gramEnd"/>
-      <w:r>
-        <w:t>. for</w:t>
-      </w:r>
-      <w:r>
-        <w:br/>
-      </w:r>
-      <w:proofErr w:type="gramStart"/>
-      <w:r>
-        <w:t>6</w:t>
-      </w:r>
-      <w:proofErr w:type="gramEnd"/>
-      <w:r>
-        <w:t>. ever</w:t>
-      </w:r>
-    </w:p>
-    <w:p>
-      <w:r>
-        <w:t>E,</w:t>
-      </w:r>
-      <w:r>
-        <w:br/>
-        <w:t>1. c</w:t>
-      </w:r>
-      <w:r>
-        <w:br/>
-        <w:t>2. a</w:t>
-      </w:r>
-      <w:r>
-        <w:br/>
-        <w:t>3. e</w:t>
-      </w:r>
-      <w:r>
-        <w:br/>
-        <w:t>4. d</w:t>
-      </w:r>
-    </w:p>
-    <w:p>
-      <w:r>
-        <w:t>F,</w:t>
-      </w:r>
-      <w:r>
-        <w:br/>
-        <w:t xml:space="preserve">1. </w:t>
-      </w:r>
-      <w:r>
-        <w:br/>
-        <w:t>2.</w:t>
-      </w:r>
-      <w:r>
-        <w:br/>
-        <w:t>3.</w:t>
-      </w:r>
-      <w:r>
-        <w:br/>
-        <w:t>4.</w:t>
-      </w:r>
-    </w:p>
-    <w:p>
-      <w:r>
-        <w:t>G,</w:t>
-      </w:r>
-      <w:r>
-        <w:br/>
-      </w:r>
-    </w:p>
-    <w:p>
-      <w:r>
-        <w:t>21.(S) E,</w:t>
-      </w:r>
-    </w:p>
-    <w:p>
-      <w:r>
-        <w:t xml:space="preserve">„Imagine that you are on a holiday. write a postcard to a friend telling him what you have already done and what you </w:t>
-      </w:r>
-      <w:proofErr w:type="gramStart"/>
-      <w:r>
-        <w:t>haven’t</w:t>
-      </w:r>
-      <w:proofErr w:type="gramEnd"/>
-      <w:r>
-        <w:t xml:space="preserve"> done yet. Also write about something interesting that happened on a specific day. Use the Present Perfect Simple, the Past simple and the Past </w:t>
-      </w:r>
-      <w:proofErr w:type="gramStart"/>
-      <w:r>
-        <w:t>Progressive”</w:t>
-      </w:r>
-      <w:proofErr w:type="gramEnd"/>
-    </w:p>
-    <w:p>
-      <w:r>
         <w:t>„Hello Friend!</w:t>
       </w:r>
       <w:r>
         <w:br/>
-        <w:t xml:space="preserve">Greetings from Italy! </w:t>
-      </w:r>
-      <w:proofErr w:type="gramStart"/>
-      <w:r>
-        <w:t>I’ve</w:t>
-      </w:r>
-      <w:proofErr w:type="gramEnd"/>
-      <w:r>
-        <w:t xml:space="preserve"> explored historic landmarks, such as the Colosseum, and tried out local </w:t>
+        <w:t xml:space="preserve">Greetings from Italy! I’ve explored historic landmarks, such as the Colosseum, and tried out local </w:t>
       </w:r>
       <w:proofErr w:type="spellStart"/>
       <w:r>
@@ -1087,15 +816,7 @@
       </w:r>
       <w:proofErr w:type="spellEnd"/>
       <w:r>
-        <w:t xml:space="preserve">. Yesterday I found myself around a festival, so I looked around there. I had </w:t>
-      </w:r>
-      <w:proofErr w:type="gramStart"/>
-      <w:r>
-        <w:t>a great time</w:t>
-      </w:r>
-      <w:proofErr w:type="gramEnd"/>
-      <w:r>
-        <w:t xml:space="preserve">! Right now, we are going to the Alps, and we will be hiking a little. I heard the hiking trails are beautiful, I will have to see! Hope you are well, would be a shame if </w:t>
+        <w:t xml:space="preserve">. Yesterday I found myself around a festival, so I looked around there. I had a great time! Right now, we are going to the Alps, and we will be hiking a little. I heard the hiking trails are beautiful, I will have to see! Hope you are well, would be a shame if </w:t>
       </w:r>
       <w:proofErr w:type="spellStart"/>
       <w:r>
@@ -1640,90 +1361,64 @@
       </w:r>
       <w:proofErr w:type="gramStart"/>
       <w:r>
-        <w:t>haven’t</w:t>
+        <w:t>haven’t to</w:t>
       </w:r>
       <w:proofErr w:type="gramEnd"/>
       <w:r>
-        <w:t xml:space="preserve"> to wake up early tomorrow. </w:t>
+        <w:t xml:space="preserve"> wake up early tomorrow. It’s Saturday</w:t>
+      </w:r>
+      <w:r>
+        <w:br/>
+        <w:t>She needn’t to cook. There’s lots of food</w:t>
+      </w:r>
+      <w:r>
+        <w:br/>
+        <w:t>Children mustn’t talk loudly in the library</w:t>
+      </w:r>
+      <w:r>
+        <w:br/>
+        <w:t>He needn’t take the taxi. I’ll drive him to the airport</w:t>
+      </w:r>
+      <w:r>
+        <w:br/>
+        <w:t xml:space="preserve">The fridge is empty. Lisa has to go to the </w:t>
       </w:r>
       <w:proofErr w:type="gramStart"/>
       <w:r>
-        <w:t>It’s</w:t>
+        <w:t>supermarket</w:t>
       </w:r>
       <w:proofErr w:type="gramEnd"/>
-      <w:r>
-        <w:t xml:space="preserve"> Saturday</w:t>
-      </w:r>
-      <w:r>
-        <w:br/>
-        <w:t xml:space="preserve">She needn’t to cook. </w:t>
+    </w:p>
+    <w:p>
+      <w:r>
+        <w:t>D,</w:t>
+      </w:r>
+    </w:p>
+    <w:p>
+      <w:r>
+        <w:t>have to</w:t>
+      </w:r>
+      <w:r>
+        <w:br/>
+        <w:t>don’t have to</w:t>
+      </w:r>
+      <w:r>
+        <w:br/>
+        <w:t>had to</w:t>
+      </w:r>
+      <w:r>
+        <w:br/>
       </w:r>
       <w:proofErr w:type="gramStart"/>
       <w:r>
-        <w:t>There’s</w:t>
+        <w:t>mustn’t</w:t>
       </w:r>
       <w:proofErr w:type="gramEnd"/>
-      <w:r>
-        <w:t xml:space="preserve"> lots of food</w:t>
-      </w:r>
-      <w:r>
-        <w:br/>
-        <w:t>Children mustn’t talk loudly in the library</w:t>
-      </w:r>
-      <w:r>
-        <w:br/>
-        <w:t xml:space="preserve">He needn’t take the taxi. </w:t>
-      </w:r>
-      <w:proofErr w:type="gramStart"/>
-      <w:r>
-        <w:t>I’ll</w:t>
-      </w:r>
-      <w:proofErr w:type="gramEnd"/>
-      <w:r>
-        <w:t xml:space="preserve"> drive him to the airport</w:t>
-      </w:r>
-      <w:r>
-        <w:br/>
-        <w:t xml:space="preserve">The fridge is empty. Lisa has to go to the </w:t>
-      </w:r>
-      <w:proofErr w:type="gramStart"/>
-      <w:r>
-        <w:t>supermarket</w:t>
-      </w:r>
-      <w:proofErr w:type="gramEnd"/>
-    </w:p>
-    <w:p>
-      <w:r>
-        <w:t>D,</w:t>
-      </w:r>
-    </w:p>
-    <w:p>
-      <w:r>
-        <w:t>have to</w:t>
-      </w:r>
-      <w:r>
-        <w:br/>
-        <w:t>don’t have to</w:t>
-      </w:r>
-      <w:r>
-        <w:br/>
-        <w:t>had to</w:t>
-      </w:r>
-      <w:r>
-        <w:br/>
-      </w:r>
-      <w:proofErr w:type="gramStart"/>
-      <w:r>
-        <w:t>mustn’t</w:t>
-      </w:r>
-      <w:proofErr w:type="gramEnd"/>
-    </w:p>
-    <w:p>
-      <w:proofErr w:type="gramStart"/>
+    </w:p>
+    <w:p>
       <w:r>
         <w:t>Can’t</w:t>
       </w:r>
-      <w:proofErr w:type="gramEnd"/>
       <w:r>
         <w:br/>
         <w:t>don’t need to</w:t>
@@ -1795,15 +1490,7 @@
       </w:r>
       <w:r>
         <w:br/>
-        <w:t xml:space="preserve">How </w:t>
-      </w:r>
-      <w:proofErr w:type="gramStart"/>
-      <w:r>
-        <w:t>many</w:t>
-      </w:r>
-      <w:proofErr w:type="gramEnd"/>
-      <w:r>
-        <w:t xml:space="preserve"> times have you been to </w:t>
+        <w:t xml:space="preserve">How many times have you been to </w:t>
       </w:r>
       <w:proofErr w:type="spellStart"/>
       <w:r>
@@ -2131,161 +1818,77 @@
       </w:r>
       <w:r>
         <w:br/>
+        <w:t>1. the worst</w:t>
+      </w:r>
+      <w:r>
+        <w:br/>
+        <w:t>2. better</w:t>
+      </w:r>
+      <w:r>
+        <w:br/>
+        <w:t>3. tasty</w:t>
+      </w:r>
+      <w:r>
+        <w:br/>
+        <w:t>4. more expensive</w:t>
+      </w:r>
+      <w:r>
+        <w:br/>
+        <w:t>5. quiet</w:t>
+      </w:r>
+      <w:r>
+        <w:br/>
+        <w:t>6. the cheapest</w:t>
+      </w:r>
+    </w:p>
+    <w:p>
+      <w:r>
+        <w:t>27, (3c)</w:t>
+      </w:r>
+      <w:r>
+        <w:br/>
+        <w:t>A,</w:t>
+      </w:r>
+      <w:r>
+        <w:br/>
+        <w:t xml:space="preserve">1. </w:t>
+      </w:r>
+      <w:r>
+        <w:br/>
+        <w:t>2. sleeping</w:t>
+      </w:r>
+      <w:r>
+        <w:br/>
+        <w:t>3. hotel</w:t>
+      </w:r>
+      <w:r>
+        <w:br/>
+        <w:t xml:space="preserve">4. First of </w:t>
       </w:r>
       <w:proofErr w:type="gramStart"/>
       <w:r>
-        <w:t>1</w:t>
+        <w:t>all</w:t>
       </w:r>
       <w:proofErr w:type="gramEnd"/>
       <w:r>
-        <w:t>. the worst</w:t>
-      </w:r>
-      <w:r>
-        <w:br/>
-      </w:r>
-      <w:proofErr w:type="gramStart"/>
-      <w:r>
-        <w:t>2</w:t>
-      </w:r>
-      <w:proofErr w:type="gramEnd"/>
-      <w:r>
-        <w:t>. better</w:t>
-      </w:r>
-      <w:r>
-        <w:br/>
-      </w:r>
-      <w:proofErr w:type="gramStart"/>
-      <w:r>
-        <w:t>3</w:t>
-      </w:r>
-      <w:proofErr w:type="gramEnd"/>
-      <w:r>
-        <w:t>. tasty</w:t>
-      </w:r>
-      <w:r>
-        <w:br/>
-      </w:r>
-      <w:proofErr w:type="gramStart"/>
-      <w:r>
-        <w:t>4</w:t>
-      </w:r>
-      <w:proofErr w:type="gramEnd"/>
-      <w:r>
-        <w:t>. more expensive</w:t>
-      </w:r>
-      <w:r>
-        <w:br/>
-      </w:r>
-      <w:proofErr w:type="gramStart"/>
-      <w:r>
-        <w:t>5</w:t>
-      </w:r>
-      <w:proofErr w:type="gramEnd"/>
-      <w:r>
-        <w:t>. quiet</w:t>
-      </w:r>
-      <w:r>
-        <w:br/>
-      </w:r>
-      <w:proofErr w:type="gramStart"/>
-      <w:r>
-        <w:t>6</w:t>
-      </w:r>
-      <w:proofErr w:type="gramEnd"/>
-      <w:r>
-        <w:t>. the cheapest</w:t>
-      </w:r>
-    </w:p>
-    <w:p>
-      <w:r>
-        <w:t>27, (3c)</w:t>
-      </w:r>
-      <w:r>
-        <w:br/>
-        <w:t>A,</w:t>
-      </w:r>
-      <w:r>
-        <w:br/>
-        <w:t xml:space="preserve">1. </w:t>
-      </w:r>
-      <w:r>
-        <w:br/>
-        <w:t>2. sleeping</w:t>
-      </w:r>
-      <w:r>
-        <w:br/>
-      </w:r>
-      <w:proofErr w:type="gramStart"/>
-      <w:r>
-        <w:t>3</w:t>
-      </w:r>
-      <w:proofErr w:type="gramEnd"/>
-      <w:r>
-        <w:t>. hotel</w:t>
-      </w:r>
-      <w:r>
-        <w:br/>
-      </w:r>
-      <w:proofErr w:type="gramStart"/>
-      <w:r>
-        <w:t>4</w:t>
-      </w:r>
-      <w:proofErr w:type="gramEnd"/>
-      <w:r>
-        <w:t xml:space="preserve">. First of </w:t>
-      </w:r>
-      <w:proofErr w:type="gramStart"/>
-      <w:r>
-        <w:t>all</w:t>
-      </w:r>
-      <w:proofErr w:type="gramEnd"/>
-      <w:r>
         <w:br/>
         <w:t>5. buffet</w:t>
       </w:r>
       <w:r>
         <w:br/>
-      </w:r>
-      <w:proofErr w:type="gramStart"/>
-      <w:r>
-        <w:t>6</w:t>
-      </w:r>
-      <w:proofErr w:type="gramEnd"/>
-      <w:r>
-        <w:t>. room service</w:t>
-      </w:r>
-      <w:r>
-        <w:br/>
-      </w:r>
-      <w:proofErr w:type="gramStart"/>
-      <w:r>
-        <w:t>7</w:t>
-      </w:r>
-      <w:proofErr w:type="gramEnd"/>
-      <w:r>
-        <w:t>. also</w:t>
-      </w:r>
-      <w:r>
-        <w:br/>
-      </w:r>
-      <w:proofErr w:type="gramStart"/>
-      <w:r>
-        <w:t>8</w:t>
-      </w:r>
-      <w:proofErr w:type="gramEnd"/>
-      <w:r>
-        <w:t>. Wi-Fi connection</w:t>
-      </w:r>
-      <w:r>
-        <w:br/>
-      </w:r>
-      <w:proofErr w:type="gramStart"/>
-      <w:r>
-        <w:t>9</w:t>
-      </w:r>
-      <w:proofErr w:type="gramEnd"/>
-      <w:r>
-        <w:t xml:space="preserve">. </w:t>
+        <w:t>6. room service</w:t>
+      </w:r>
+      <w:r>
+        <w:br/>
+        <w:t>7. also</w:t>
+      </w:r>
+      <w:r>
+        <w:br/>
+        <w:t>8. Wi-Fi connection</w:t>
+      </w:r>
+      <w:r>
+        <w:br/>
+        <w:t xml:space="preserve">9. </w:t>
       </w:r>
       <w:proofErr w:type="gramStart"/>
       <w:r>
@@ -2917,25 +2520,11 @@
       </w:r>
       <w:r>
         <w:br/>
-      </w:r>
-      <w:proofErr w:type="gramStart"/>
-      <w:r>
-        <w:t>2</w:t>
-      </w:r>
-      <w:proofErr w:type="gramEnd"/>
-      <w:r>
-        <w:t>. Will you bring some salt, please?</w:t>
-      </w:r>
-      <w:r>
-        <w:br/>
-      </w:r>
-      <w:proofErr w:type="gramStart"/>
-      <w:r>
-        <w:t>3</w:t>
-      </w:r>
-      <w:proofErr w:type="gramEnd"/>
-      <w:r>
-        <w:t xml:space="preserve">. I will call you, after </w:t>
+        <w:t>2. Will you bring some salt, please?</w:t>
+      </w:r>
+      <w:r>
+        <w:br/>
+        <w:t xml:space="preserve">3. I will call you, after </w:t>
       </w:r>
       <w:proofErr w:type="spellStart"/>
       <w:r>
@@ -2947,14 +2536,7 @@
       </w:r>
       <w:r>
         <w:br/>
-      </w:r>
-      <w:proofErr w:type="gramStart"/>
-      <w:r>
-        <w:t>4</w:t>
-      </w:r>
-      <w:proofErr w:type="gramEnd"/>
-      <w:r>
-        <w:t xml:space="preserve">. </w:t>
+        <w:t xml:space="preserve">4. </w:t>
       </w:r>
       <w:r>
         <w:t xml:space="preserve">I will go if you </w:t>
@@ -5135,15 +4717,7 @@
         </w:numPr>
       </w:pPr>
       <w:r>
-        <w:t xml:space="preserve">I </w:t>
-      </w:r>
-      <w:proofErr w:type="gramStart"/>
-      <w:r>
-        <w:t>can’t</w:t>
-      </w:r>
-      <w:proofErr w:type="gramEnd"/>
-      <w:r>
-        <w:t xml:space="preserve"> find my jumper </w:t>
+        <w:t xml:space="preserve">I can’t find my jumper </w:t>
       </w:r>
       <w:proofErr w:type="spellStart"/>
       <w:r>
@@ -5911,13 +5485,8 @@
           <w:numId w:val="31"/>
         </w:numPr>
       </w:pPr>
-      <w:proofErr w:type="gramStart"/>
-      <w:r>
-        <w:t>We’re</w:t>
-      </w:r>
-      <w:proofErr w:type="gramEnd"/>
-      <w:r>
-        <w:t xml:space="preserve"> hungry. How about having pizza tonight?</w:t>
+      <w:r>
+        <w:t>We’re hungry. How about having pizza tonight?</w:t>
       </w:r>
     </w:p>
     <w:p>
@@ -6576,14 +6145,7 @@
       </w:r>
       <w:r>
         <w:br/>
-      </w:r>
-      <w:proofErr w:type="gramStart"/>
-      <w:r>
-        <w:t>44</w:t>
-      </w:r>
-      <w:proofErr w:type="gramEnd"/>
-      <w:r>
-        <w:t>,</w:t>
+        <w:t>44,</w:t>
       </w:r>
       <w:r>
         <w:br/>
@@ -6767,12 +6329,8 @@
       <w:proofErr w:type="spellEnd"/>
       <w:r>
         <w:br/>
-      </w:r>
-      <w:proofErr w:type="spellStart"/>
-      <w:r>
         <w:t>F</w:t>
       </w:r>
-      <w:proofErr w:type="spellEnd"/>
       <w:r>
         <w:br/>
         <w:t>T</w:t>
@@ -6821,215 +6379,115 @@
       </w:r>
       <w:r>
         <w:br/>
+        <w:t>2. was cooked</w:t>
+      </w:r>
+      <w:r>
+        <w:br/>
+        <w:t>3. is painted</w:t>
+      </w:r>
+      <w:r>
+        <w:br/>
+        <w:t>4. was damaged</w:t>
+      </w:r>
+      <w:r>
+        <w:br/>
+        <w:t>5. is cleaned</w:t>
+      </w:r>
+      <w:r>
+        <w:br/>
+        <w:t xml:space="preserve">6. was </w:t>
       </w:r>
       <w:proofErr w:type="gramStart"/>
       <w:r>
-        <w:t>2</w:t>
+        <w:t>invented</w:t>
       </w:r>
       <w:proofErr w:type="gramEnd"/>
-      <w:r>
-        <w:t>. was cooked</w:t>
-      </w:r>
-      <w:r>
-        <w:br/>
+    </w:p>
+    <w:p>
+      <w:r>
+        <w:t>B,</w:t>
+      </w:r>
+      <w:r>
+        <w:br/>
+        <w:t>1. is spoken</w:t>
+      </w:r>
+      <w:r>
+        <w:br/>
+        <w:t>2. put</w:t>
+      </w:r>
+      <w:r>
+        <w:br/>
+        <w:t>3. was written</w:t>
+      </w:r>
+      <w:r>
+        <w:br/>
+        <w:t>4. built</w:t>
+      </w:r>
+      <w:r>
+        <w:br/>
+        <w:t>5. is always locked</w:t>
+      </w:r>
+      <w:r>
+        <w:br/>
+        <w:t xml:space="preserve">6. was </w:t>
       </w:r>
       <w:proofErr w:type="gramStart"/>
       <w:r>
-        <w:t>3</w:t>
+        <w:t>sent</w:t>
       </w:r>
       <w:proofErr w:type="gramEnd"/>
-      <w:r>
-        <w:t>. is painted</w:t>
-      </w:r>
-      <w:r>
-        <w:br/>
+    </w:p>
+    <w:p>
+      <w:r>
+        <w:t>C,</w:t>
+      </w:r>
+      <w:r>
+        <w:br/>
+        <w:t xml:space="preserve">1. The old man was rescued by </w:t>
+      </w:r>
+      <w:r>
+        <w:t xml:space="preserve">the </w:t>
+      </w:r>
+      <w:r>
+        <w:br/>
+        <w:t xml:space="preserve">2. </w:t>
+      </w:r>
+      <w:r>
+        <w:t>A month ago, they sold their house</w:t>
+      </w:r>
+      <w:r>
+        <w:br/>
+        <w:t xml:space="preserve">3. </w:t>
+      </w:r>
+      <w:r>
+        <w:t>At the reception desk, they sell tickets</w:t>
+      </w:r>
+      <w:r>
+        <w:br/>
+        <w:t xml:space="preserve">4. </w:t>
+      </w:r>
+      <w:r>
+        <w:t>The students’ parents were called by the teacher</w:t>
+      </w:r>
+      <w:r>
+        <w:br/>
+        <w:t xml:space="preserve">5. </w:t>
+      </w:r>
+      <w:r>
+        <w:t>Nowadays many people recycle paper</w:t>
+      </w:r>
+      <w:r>
+        <w:br/>
+        <w:t xml:space="preserve">6. </w:t>
+      </w:r>
+      <w:r>
+        <w:t xml:space="preserve">Last week I returned the library’s </w:t>
       </w:r>
       <w:proofErr w:type="gramStart"/>
       <w:r>
-        <w:t>4</w:t>
+        <w:t>book</w:t>
       </w:r>
       <w:proofErr w:type="gramEnd"/>
-      <w:r>
-        <w:t>. was damaged</w:t>
-      </w:r>
-      <w:r>
-        <w:br/>
-      </w:r>
-      <w:proofErr w:type="gramStart"/>
-      <w:r>
-        <w:t>5</w:t>
-      </w:r>
-      <w:proofErr w:type="gramEnd"/>
-      <w:r>
-        <w:t>. is cleaned</w:t>
-      </w:r>
-      <w:r>
-        <w:br/>
-      </w:r>
-      <w:proofErr w:type="gramStart"/>
-      <w:r>
-        <w:t>6</w:t>
-      </w:r>
-      <w:proofErr w:type="gramEnd"/>
-      <w:r>
-        <w:t xml:space="preserve">. was </w:t>
-      </w:r>
-      <w:proofErr w:type="gramStart"/>
-      <w:r>
-        <w:t>invented</w:t>
-      </w:r>
-      <w:proofErr w:type="gramEnd"/>
-    </w:p>
-    <w:p>
-      <w:r>
-        <w:t>B,</w:t>
-      </w:r>
-      <w:r>
-        <w:br/>
-        <w:t>1. is spoken</w:t>
-      </w:r>
-      <w:r>
-        <w:br/>
-      </w:r>
-      <w:proofErr w:type="gramStart"/>
-      <w:r>
-        <w:t>2</w:t>
-      </w:r>
-      <w:proofErr w:type="gramEnd"/>
-      <w:r>
-        <w:t>. put</w:t>
-      </w:r>
-      <w:r>
-        <w:br/>
-      </w:r>
-      <w:proofErr w:type="gramStart"/>
-      <w:r>
-        <w:t>3</w:t>
-      </w:r>
-      <w:proofErr w:type="gramEnd"/>
-      <w:r>
-        <w:t>. was written</w:t>
-      </w:r>
-      <w:r>
-        <w:br/>
-      </w:r>
-      <w:proofErr w:type="gramStart"/>
-      <w:r>
-        <w:t>4</w:t>
-      </w:r>
-      <w:proofErr w:type="gramEnd"/>
-      <w:r>
-        <w:t>. built</w:t>
-      </w:r>
-      <w:r>
-        <w:br/>
-      </w:r>
-      <w:proofErr w:type="gramStart"/>
-      <w:r>
-        <w:t>5</w:t>
-      </w:r>
-      <w:proofErr w:type="gramEnd"/>
-      <w:r>
-        <w:t>. is always locked</w:t>
-      </w:r>
-      <w:r>
-        <w:br/>
-      </w:r>
-      <w:proofErr w:type="gramStart"/>
-      <w:r>
-        <w:t>6</w:t>
-      </w:r>
-      <w:proofErr w:type="gramEnd"/>
-      <w:r>
-        <w:t xml:space="preserve">. was </w:t>
-      </w:r>
-      <w:proofErr w:type="gramStart"/>
-      <w:r>
-        <w:t>sent</w:t>
-      </w:r>
-      <w:proofErr w:type="gramEnd"/>
-    </w:p>
-    <w:p>
-      <w:r>
-        <w:t>C,</w:t>
-      </w:r>
-      <w:r>
-        <w:br/>
-        <w:t xml:space="preserve">1. The old man was rescued by </w:t>
-      </w:r>
-      <w:r>
-        <w:t xml:space="preserve">the </w:t>
-      </w:r>
-      <w:r>
-        <w:br/>
-      </w:r>
-      <w:proofErr w:type="gramStart"/>
-      <w:r>
-        <w:t>2</w:t>
-      </w:r>
-      <w:proofErr w:type="gramEnd"/>
-      <w:r>
-        <w:t xml:space="preserve">. </w:t>
-      </w:r>
-      <w:r>
-        <w:t>A month ago, they sold their house</w:t>
-      </w:r>
-      <w:r>
-        <w:br/>
-      </w:r>
-      <w:proofErr w:type="gramStart"/>
-      <w:r>
-        <w:t>3</w:t>
-      </w:r>
-      <w:proofErr w:type="gramEnd"/>
-      <w:r>
-        <w:t xml:space="preserve">. </w:t>
-      </w:r>
-      <w:r>
-        <w:t>At the reception desk, they sell tickets</w:t>
-      </w:r>
-      <w:r>
-        <w:br/>
-      </w:r>
-      <w:proofErr w:type="gramStart"/>
-      <w:r>
-        <w:t>4</w:t>
-      </w:r>
-      <w:proofErr w:type="gramEnd"/>
-      <w:r>
-        <w:t xml:space="preserve">. </w:t>
-      </w:r>
-      <w:proofErr w:type="gramStart"/>
-      <w:r>
-        <w:t>The students’ parents were called by the teacher</w:t>
-      </w:r>
-      <w:proofErr w:type="gramEnd"/>
-      <w:r>
-        <w:br/>
-        <w:t xml:space="preserve">5. </w:t>
-      </w:r>
-      <w:r>
-        <w:t>Nowadays many people recycle paper</w:t>
-      </w:r>
-      <w:r>
-        <w:br/>
-      </w:r>
-      <w:proofErr w:type="gramStart"/>
-      <w:r>
-        <w:t>6</w:t>
-      </w:r>
-      <w:proofErr w:type="gramEnd"/>
-      <w:r>
-        <w:t xml:space="preserve">. </w:t>
-      </w:r>
-      <w:r>
-        <w:t xml:space="preserve">Last week I returned the library’s </w:t>
-      </w:r>
-      <w:proofErr w:type="gramStart"/>
-      <w:r>
-        <w:t>book</w:t>
-      </w:r>
-      <w:proofErr w:type="gramEnd"/>
     </w:p>
     <w:p>
       <w:r>
@@ -7043,91 +6501,35 @@
       </w:r>
       <w:r>
         <w:br/>
-      </w:r>
-      <w:proofErr w:type="gramStart"/>
-      <w:r>
-        <w:t>2</w:t>
-      </w:r>
-      <w:proofErr w:type="gramEnd"/>
-      <w:r>
-        <w:t>. was served</w:t>
-      </w:r>
-      <w:r>
-        <w:br/>
-      </w:r>
-      <w:proofErr w:type="gramStart"/>
-      <w:r>
-        <w:t>3</w:t>
-      </w:r>
-      <w:proofErr w:type="gramEnd"/>
-      <w:r>
-        <w:t>. was made</w:t>
-      </w:r>
-      <w:r>
-        <w:br/>
-      </w:r>
-      <w:proofErr w:type="gramStart"/>
-      <w:r>
-        <w:t>4</w:t>
-      </w:r>
-      <w:proofErr w:type="gramEnd"/>
-      <w:r>
-        <w:t>. grow</w:t>
-      </w:r>
-      <w:r>
-        <w:br/>
-      </w:r>
-      <w:proofErr w:type="gramStart"/>
-      <w:r>
-        <w:t>5</w:t>
-      </w:r>
-      <w:proofErr w:type="gramEnd"/>
-      <w:r>
-        <w:t>. took</w:t>
-      </w:r>
-      <w:r>
-        <w:br/>
-      </w:r>
-      <w:proofErr w:type="gramStart"/>
-      <w:r>
-        <w:t>6</w:t>
-      </w:r>
-      <w:proofErr w:type="gramEnd"/>
-      <w:r>
-        <w:t>. was added</w:t>
-      </w:r>
-      <w:r>
-        <w:br/>
-      </w:r>
-      <w:proofErr w:type="gramStart"/>
-      <w:r>
-        <w:t>7</w:t>
-      </w:r>
-      <w:proofErr w:type="gramEnd"/>
-      <w:r>
-        <w:t>. was produced</w:t>
-      </w:r>
-      <w:r>
-        <w:br/>
-      </w:r>
-      <w:proofErr w:type="gramStart"/>
-      <w:r>
-        <w:t>8</w:t>
-      </w:r>
-      <w:proofErr w:type="gramEnd"/>
-      <w:r>
-        <w:t>. loves</w:t>
-      </w:r>
-      <w:r>
-        <w:br/>
-      </w:r>
-      <w:proofErr w:type="gramStart"/>
-      <w:r>
-        <w:t>9</w:t>
-      </w:r>
-      <w:proofErr w:type="gramEnd"/>
-      <w:r>
-        <w:t xml:space="preserve">. is </w:t>
+        <w:t>2. was served</w:t>
+      </w:r>
+      <w:r>
+        <w:br/>
+        <w:t>3. was made</w:t>
+      </w:r>
+      <w:r>
+        <w:br/>
+        <w:t>4. grow</w:t>
+      </w:r>
+      <w:r>
+        <w:br/>
+        <w:t>5. took</w:t>
+      </w:r>
+      <w:r>
+        <w:br/>
+        <w:t>6. was added</w:t>
+      </w:r>
+      <w:r>
+        <w:br/>
+        <w:t>7. was produced</w:t>
+      </w:r>
+      <w:r>
+        <w:br/>
+        <w:t>8. loves</w:t>
+      </w:r>
+      <w:r>
+        <w:br/>
+        <w:t xml:space="preserve">9. is </w:t>
       </w:r>
       <w:proofErr w:type="gramStart"/>
       <w:r>
@@ -7202,317 +6604,196 @@
       </w:r>
       <w:r>
         <w:br/>
+        <w:t xml:space="preserve">2. </w:t>
+      </w:r>
+      <w:r>
+        <w:t>Carol was helping her mother iron the curtains last night</w:t>
+      </w:r>
+      <w:r>
+        <w:br/>
+        <w:t>3.</w:t>
+      </w:r>
+      <w:r>
+        <w:t xml:space="preserve"> Tom’s parents would not let him go out last Saturday</w:t>
+      </w:r>
+      <w:r>
+        <w:br/>
+        <w:t xml:space="preserve">4. </w:t>
+      </w:r>
+      <w:r>
+        <w:t>It is good to sleep eight hours every night</w:t>
+      </w:r>
+      <w:r>
+        <w:br/>
+        <w:t xml:space="preserve">5. </w:t>
+      </w:r>
+      <w:r>
+        <w:t>Fred offered to drive the children to school yesterday</w:t>
+      </w:r>
+      <w:r>
+        <w:br/>
+        <w:t xml:space="preserve">6. </w:t>
+      </w:r>
+      <w:r>
+        <w:t>It was kind that Susan helped Maery with preparations last night</w:t>
+      </w:r>
+      <w:r>
+        <w:br/>
+        <w:t>7.</w:t>
+      </w:r>
+      <w:r>
+        <w:t xml:space="preserve"> It was no use to try to fix that old phone</w:t>
+      </w:r>
+      <w:r>
+        <w:br/>
+        <w:t xml:space="preserve">8. </w:t>
+      </w:r>
+      <w:r>
+        <w:t xml:space="preserve">Karen hates to do the same things every </w:t>
       </w:r>
       <w:proofErr w:type="gramStart"/>
       <w:r>
-        <w:t>2</w:t>
+        <w:t>weekend</w:t>
       </w:r>
       <w:proofErr w:type="gramEnd"/>
-      <w:r>
-        <w:t xml:space="preserve">. </w:t>
-      </w:r>
-      <w:r>
-        <w:t>Carol was helping her mother iron the curtains last night</w:t>
-      </w:r>
-      <w:r>
-        <w:br/>
+    </w:p>
+    <w:p>
+      <w:r>
+        <w:t>52(S),</w:t>
+      </w:r>
+      <w:r>
+        <w:br/>
+        <w:t xml:space="preserve">C, </w:t>
+      </w:r>
+      <w:r>
+        <w:br/>
+        <w:t xml:space="preserve">1. </w:t>
+      </w:r>
+      <w:r>
+        <w:br/>
+        <w:t>She should stay in bed</w:t>
+      </w:r>
+      <w:r>
+        <w:br/>
+        <w:t>She shouldn’t go to work</w:t>
+      </w:r>
+      <w:r>
+        <w:br/>
+        <w:t>2.</w:t>
+      </w:r>
+      <w:r>
+        <w:br/>
+        <w:t>I should check the weather forecast</w:t>
+      </w:r>
+      <w:r>
+        <w:br/>
+        <w:t>I shouldn’t carry a heavy backpack</w:t>
+      </w:r>
+      <w:r>
+        <w:br/>
+        <w:t>3.</w:t>
+      </w:r>
+      <w:r>
+        <w:br/>
+        <w:t>I shouldn’t waste more time</w:t>
+      </w:r>
+      <w:r>
+        <w:br/>
+        <w:t>I should hurry</w:t>
+      </w:r>
+      <w:r>
+        <w:br/>
+        <w:t xml:space="preserve">4. </w:t>
+      </w:r>
+      <w:r>
+        <w:br/>
+        <w:t>I should exercise more</w:t>
+      </w:r>
+      <w:r>
+        <w:br/>
+        <w:t>I shouldn’t eat more sweets</w:t>
+      </w:r>
+      <w:r>
+        <w:br/>
+        <w:t xml:space="preserve">5. </w:t>
+      </w:r>
+      <w:r>
+        <w:br/>
+        <w:t>I shouldn’t go to bed so late at night</w:t>
+      </w:r>
+      <w:r>
+        <w:br/>
+        <w:t xml:space="preserve">I should use an alarm </w:t>
       </w:r>
       <w:proofErr w:type="gramStart"/>
       <w:r>
-        <w:t>3</w:t>
+        <w:t>clock</w:t>
       </w:r>
       <w:proofErr w:type="gramEnd"/>
-      <w:r>
-        <w:t>.</w:t>
-      </w:r>
-      <w:r>
-        <w:t xml:space="preserve"> Tom’s parents would not let him go out last Saturday</w:t>
-      </w:r>
-      <w:r>
-        <w:br/>
-      </w:r>
-      <w:proofErr w:type="gramStart"/>
-      <w:r>
-        <w:t>4</w:t>
-      </w:r>
-      <w:proofErr w:type="gramEnd"/>
-      <w:r>
-        <w:t xml:space="preserve">. </w:t>
-      </w:r>
-      <w:r>
-        <w:t>It is good to sleep eight hours every night</w:t>
-      </w:r>
-      <w:r>
-        <w:br/>
-      </w:r>
-      <w:proofErr w:type="gramStart"/>
-      <w:r>
-        <w:t>5</w:t>
-      </w:r>
-      <w:proofErr w:type="gramEnd"/>
-      <w:r>
-        <w:t xml:space="preserve">. </w:t>
-      </w:r>
-      <w:r>
-        <w:t>Fred offered to drive the children to school yesterday</w:t>
-      </w:r>
-      <w:r>
-        <w:br/>
-      </w:r>
-      <w:proofErr w:type="gramStart"/>
-      <w:r>
-        <w:t>6</w:t>
-      </w:r>
-      <w:proofErr w:type="gramEnd"/>
-      <w:r>
-        <w:t xml:space="preserve">. </w:t>
-      </w:r>
-      <w:r>
-        <w:t>It was kind that Susan helped Maery with preparations last night</w:t>
-      </w:r>
-      <w:r>
-        <w:br/>
-      </w:r>
-      <w:proofErr w:type="gramStart"/>
-      <w:r>
-        <w:t>7</w:t>
-      </w:r>
-      <w:proofErr w:type="gramEnd"/>
-      <w:r>
-        <w:t>.</w:t>
-      </w:r>
-      <w:r>
-        <w:t xml:space="preserve"> It was no use to try to fix that old phone</w:t>
-      </w:r>
-      <w:r>
-        <w:br/>
-      </w:r>
-      <w:proofErr w:type="gramStart"/>
-      <w:r>
-        <w:t>8</w:t>
-      </w:r>
-      <w:proofErr w:type="gramEnd"/>
-      <w:r>
-        <w:t xml:space="preserve">. </w:t>
-      </w:r>
-      <w:r>
-        <w:t xml:space="preserve">Karen hates to do the same things every </w:t>
-      </w:r>
-      <w:proofErr w:type="gramStart"/>
-      <w:r>
-        <w:t>weekend</w:t>
-      </w:r>
-      <w:proofErr w:type="gramEnd"/>
-    </w:p>
-    <w:p>
-      <w:r>
-        <w:t>52(S),</w:t>
-      </w:r>
-      <w:r>
-        <w:br/>
-        <w:t xml:space="preserve">C, </w:t>
+    </w:p>
+    <w:p>
+      <w:r>
+        <w:t xml:space="preserve">D, </w:t>
       </w:r>
       <w:r>
         <w:br/>
         <w:t xml:space="preserve">1. </w:t>
       </w:r>
       <w:r>
-        <w:br/>
-        <w:t>She should stay in bed</w:t>
-      </w:r>
-      <w:r>
-        <w:br/>
-        <w:t xml:space="preserve">She </w:t>
-      </w:r>
-      <w:proofErr w:type="gramStart"/>
-      <w:r>
-        <w:t>shouldn’t</w:t>
-      </w:r>
-      <w:proofErr w:type="gramEnd"/>
-      <w:r>
-        <w:t xml:space="preserve"> go to work</w:t>
-      </w:r>
-      <w:r>
-        <w:br/>
-        <w:t>2.</w:t>
-      </w:r>
-      <w:r>
-        <w:br/>
-        <w:t>I should check the weather forecast</w:t>
-      </w:r>
-      <w:r>
-        <w:br/>
-        <w:t>I shouldn’t carry a heavy backpack</w:t>
-      </w:r>
-      <w:r>
-        <w:br/>
-        <w:t>3.</w:t>
-      </w:r>
-      <w:r>
-        <w:br/>
-        <w:t>I shouldn’t waste more time</w:t>
-      </w:r>
-      <w:r>
-        <w:br/>
-        <w:t>I should hurry</w:t>
+        <w:t>was discovered</w:t>
+      </w:r>
+      <w:r>
+        <w:br/>
+        <w:t xml:space="preserve">2. </w:t>
+      </w:r>
+      <w:r>
+        <w:t>was hit</w:t>
+      </w:r>
+      <w:r>
+        <w:br/>
+        <w:t xml:space="preserve">3. </w:t>
+      </w:r>
+      <w:r>
+        <w:t>are killed</w:t>
       </w:r>
       <w:r>
         <w:br/>
         <w:t xml:space="preserve">4. </w:t>
       </w:r>
       <w:r>
-        <w:br/>
-        <w:t>I should exercise more</w:t>
-      </w:r>
-      <w:r>
-        <w:br/>
-        <w:t xml:space="preserve">I </w:t>
-      </w:r>
-      <w:proofErr w:type="gramStart"/>
-      <w:r>
-        <w:t>shouldn’t</w:t>
-      </w:r>
-      <w:proofErr w:type="gramEnd"/>
-      <w:r>
-        <w:t xml:space="preserve"> eat more sweets</w:t>
+        <w:t>was made</w:t>
       </w:r>
       <w:r>
         <w:br/>
         <w:t xml:space="preserve">5. </w:t>
       </w:r>
       <w:r>
-        <w:br/>
-        <w:t>I shouldn’t go to bed so late at night</w:t>
-      </w:r>
-      <w:r>
-        <w:br/>
-        <w:t xml:space="preserve">I should use an alarm </w:t>
-      </w:r>
-      <w:proofErr w:type="gramStart"/>
-      <w:r>
-        <w:t>clock</w:t>
-      </w:r>
-      <w:proofErr w:type="gramEnd"/>
-    </w:p>
-    <w:p>
-      <w:r>
-        <w:t xml:space="preserve">D, </w:t>
-      </w:r>
-      <w:r>
-        <w:br/>
-        <w:t xml:space="preserve">1. </w:t>
-      </w:r>
-      <w:r>
-        <w:t>was discovered</w:t>
-      </w:r>
-      <w:r>
-        <w:br/>
-      </w:r>
-      <w:proofErr w:type="gramStart"/>
-      <w:r>
-        <w:t>2</w:t>
-      </w:r>
-      <w:proofErr w:type="gramEnd"/>
-      <w:r>
-        <w:t xml:space="preserve">. </w:t>
-      </w:r>
-      <w:r>
-        <w:t>was hit</w:t>
-      </w:r>
-      <w:r>
-        <w:br/>
-      </w:r>
-      <w:proofErr w:type="gramStart"/>
-      <w:r>
-        <w:t>3</w:t>
-      </w:r>
-      <w:proofErr w:type="gramEnd"/>
-      <w:r>
-        <w:t xml:space="preserve">. </w:t>
-      </w:r>
-      <w:r>
-        <w:t>are killed</w:t>
-      </w:r>
-      <w:r>
-        <w:br/>
-      </w:r>
-      <w:proofErr w:type="gramStart"/>
-      <w:r>
-        <w:t>4</w:t>
-      </w:r>
-      <w:proofErr w:type="gramEnd"/>
-      <w:r>
-        <w:t xml:space="preserve">. </w:t>
-      </w:r>
-      <w:r>
-        <w:t>was made</w:t>
-      </w:r>
-      <w:r>
-        <w:br/>
-      </w:r>
-      <w:proofErr w:type="gramStart"/>
-      <w:r>
-        <w:t>5</w:t>
-      </w:r>
-      <w:proofErr w:type="gramEnd"/>
-      <w:r>
-        <w:t xml:space="preserve">. </w:t>
-      </w:r>
-      <w:r>
         <w:t>are worn</w:t>
       </w:r>
       <w:r>
         <w:br/>
-      </w:r>
-      <w:proofErr w:type="gramStart"/>
-      <w:r>
-        <w:t>6</w:t>
-      </w:r>
-      <w:proofErr w:type="gramEnd"/>
-      <w:r>
-        <w:t xml:space="preserve">. </w:t>
+        <w:t xml:space="preserve">6. </w:t>
       </w:r>
       <w:r>
         <w:t>was built</w:t>
       </w:r>
       <w:r>
         <w:br/>
-      </w:r>
-      <w:proofErr w:type="gramStart"/>
-      <w:r>
-        <w:t>7</w:t>
-      </w:r>
-      <w:proofErr w:type="gramEnd"/>
-      <w:r>
-        <w:t xml:space="preserve">. </w:t>
+        <w:t xml:space="preserve">7. </w:t>
       </w:r>
       <w:r>
         <w:t>is not called</w:t>
       </w:r>
       <w:r>
         <w:br/>
-      </w:r>
-      <w:proofErr w:type="gramStart"/>
-      <w:r>
-        <w:t>8</w:t>
-      </w:r>
-      <w:proofErr w:type="gramEnd"/>
-      <w:r>
-        <w:t xml:space="preserve">. </w:t>
+        <w:t xml:space="preserve">8. </w:t>
       </w:r>
       <w:r>
         <w:t>was invented</w:t>
       </w:r>
       <w:r>
         <w:br/>
-      </w:r>
-      <w:proofErr w:type="gramStart"/>
-      <w:r>
-        <w:t>9</w:t>
-      </w:r>
-      <w:proofErr w:type="gramEnd"/>
-      <w:r>
-        <w:t xml:space="preserve">. </w:t>
+        <w:t xml:space="preserve">9. </w:t>
       </w:r>
       <w:r>
         <w:t xml:space="preserve">weren’t </w:t>
@@ -7697,75 +6978,94 @@
       </w:r>
       <w:r>
         <w:br/>
-        <w:t xml:space="preserve">Ben </w:t>
+        <w:t>Ben shouldn’t eat sweets</w:t>
+      </w:r>
+      <w:r>
+        <w:br/>
+        <w:t>Ben should go to the dentist</w:t>
+      </w:r>
+      <w:r>
+        <w:br/>
+        <w:t>2.</w:t>
+      </w:r>
+      <w:r>
+        <w:br/>
+        <w:t>Kevin should pay attention in class</w:t>
+      </w:r>
+      <w:r>
+        <w:br/>
+        <w:t>Kevin should study harder</w:t>
+      </w:r>
+      <w:r>
+        <w:br/>
+        <w:t xml:space="preserve">3. </w:t>
+      </w:r>
+      <w:r>
+        <w:br/>
+        <w:t>John should not walk</w:t>
+      </w:r>
+      <w:r>
+        <w:br/>
+        <w:t>John should stay in bed</w:t>
+      </w:r>
+      <w:r>
+        <w:br/>
+        <w:t xml:space="preserve">4. </w:t>
+      </w:r>
+      <w:r>
+        <w:br/>
+        <w:t>Lisa shouldn’t go out</w:t>
+      </w:r>
+      <w:r>
+        <w:br/>
+        <w:t xml:space="preserve">Lisa shouldn’t eat ice </w:t>
       </w:r>
       <w:proofErr w:type="gramStart"/>
       <w:r>
-        <w:t>shouldn’t</w:t>
+        <w:t>cream</w:t>
       </w:r>
       <w:proofErr w:type="gramEnd"/>
-      <w:r>
-        <w:t xml:space="preserve"> eat sweets</w:t>
-      </w:r>
-      <w:r>
-        <w:br/>
-        <w:t>Ben should go to the dentist</w:t>
-      </w:r>
-      <w:r>
-        <w:br/>
-        <w:t>2.</w:t>
-      </w:r>
-      <w:r>
-        <w:br/>
-        <w:t>Kevin should pay attention in class</w:t>
-      </w:r>
-      <w:r>
-        <w:br/>
-        <w:t>Kevin should study harder</w:t>
-      </w:r>
-      <w:r>
-        <w:br/>
-        <w:t xml:space="preserve">3. </w:t>
-      </w:r>
-      <w:r>
-        <w:br/>
-        <w:t>John should not walk</w:t>
-      </w:r>
-      <w:r>
-        <w:br/>
-        <w:t>John should stay in bed</w:t>
-      </w:r>
-      <w:r>
-        <w:br/>
+    </w:p>
+    <w:p>
+      <w:r>
+        <w:t>B,</w:t>
+      </w:r>
+    </w:p>
+    <w:p>
+      <w:pPr>
+        <w:pStyle w:val="Listaszerbekezds"/>
+        <w:numPr>
+          <w:ilvl w:val="0"/>
+          <w:numId w:val="39"/>
+        </w:numPr>
+      </w:pPr>
+      <w:r>
+        <w:t xml:space="preserve">I better not wear </w:t>
       </w:r>
       <w:proofErr w:type="gramStart"/>
       <w:r>
-        <w:t>4</w:t>
+        <w:t>jeans</w:t>
       </w:r>
       <w:proofErr w:type="gramEnd"/>
-      <w:r>
-        <w:t xml:space="preserve">. </w:t>
-      </w:r>
-      <w:r>
-        <w:br/>
-        <w:t>Lisa shouldn’t go out</w:t>
-      </w:r>
-      <w:r>
-        <w:br/>
-        <w:t xml:space="preserve">Lisa shouldn’t eat ice </w:t>
+    </w:p>
+    <w:p>
+      <w:pPr>
+        <w:pStyle w:val="Listaszerbekezds"/>
+        <w:numPr>
+          <w:ilvl w:val="0"/>
+          <w:numId w:val="39"/>
+        </w:numPr>
+      </w:pPr>
+      <w:r>
+        <w:t xml:space="preserve">She better replace </w:t>
       </w:r>
       <w:proofErr w:type="gramStart"/>
       <w:r>
-        <w:t>cream</w:t>
+        <w:t>it</w:t>
       </w:r>
       <w:proofErr w:type="gramEnd"/>
     </w:p>
     <w:p>
-      <w:r>
-        <w:t>B,</w:t>
-      </w:r>
-    </w:p>
-    <w:p>
       <w:pPr>
         <w:pStyle w:val="Listaszerbekezds"/>
         <w:numPr>
@@ -7774,11 +7074,26 @@
         </w:numPr>
       </w:pPr>
       <w:r>
-        <w:t xml:space="preserve">I better not wear </w:t>
+        <w:t>It better not break</w:t>
+      </w:r>
+      <w:r>
+        <w:softHyphen/>
+      </w:r>
+    </w:p>
+    <w:p>
+      <w:pPr>
+        <w:pStyle w:val="Listaszerbekezds"/>
+        <w:numPr>
+          <w:ilvl w:val="0"/>
+          <w:numId w:val="39"/>
+        </w:numPr>
+      </w:pPr>
+      <w:r>
+        <w:t xml:space="preserve">I better take a </w:t>
       </w:r>
       <w:proofErr w:type="gramStart"/>
       <w:r>
-        <w:t>jeans</w:t>
+        <w:t>jacket</w:t>
       </w:r>
       <w:proofErr w:type="gramEnd"/>
     </w:p>
@@ -7791,11 +7106,11 @@
         </w:numPr>
       </w:pPr>
       <w:r>
-        <w:t xml:space="preserve">She better replace </w:t>
+        <w:t xml:space="preserve">I better take a </w:t>
       </w:r>
       <w:proofErr w:type="gramStart"/>
       <w:r>
-        <w:t>it</w:t>
+        <w:t>taxi</w:t>
       </w:r>
       <w:proofErr w:type="gramEnd"/>
     </w:p>
@@ -7808,72 +7123,60 @@
         </w:numPr>
       </w:pPr>
       <w:r>
-        <w:t>It better not break</w:t>
-      </w:r>
-      <w:r>
-        <w:softHyphen/>
-      </w:r>
-    </w:p>
-    <w:p>
-      <w:pPr>
-        <w:pStyle w:val="Listaszerbekezds"/>
-        <w:numPr>
-          <w:ilvl w:val="0"/>
-          <w:numId w:val="39"/>
-        </w:numPr>
-      </w:pPr>
-      <w:r>
-        <w:t xml:space="preserve">I better take a </w:t>
+        <w:t xml:space="preserve">She better not forget her </w:t>
       </w:r>
       <w:proofErr w:type="gramStart"/>
       <w:r>
-        <w:t>jacket</w:t>
+        <w:t>passpor</w:t>
+      </w:r>
+      <w:r>
+        <w:t>t</w:t>
       </w:r>
       <w:proofErr w:type="gramEnd"/>
     </w:p>
     <w:p>
-      <w:pPr>
-        <w:pStyle w:val="Listaszerbekezds"/>
-        <w:numPr>
-          <w:ilvl w:val="0"/>
-          <w:numId w:val="39"/>
-        </w:numPr>
-      </w:pPr>
-      <w:r>
-        <w:t xml:space="preserve">I better take a </w:t>
+      <w:r>
+        <w:t xml:space="preserve">C, </w:t>
+      </w:r>
+    </w:p>
+    <w:p>
+      <w:pPr>
+        <w:pStyle w:val="Listaszerbekezds"/>
+        <w:numPr>
+          <w:ilvl w:val="0"/>
+          <w:numId w:val="40"/>
+        </w:numPr>
+      </w:pPr>
+      <w:r>
+        <w:t xml:space="preserve">You shouldn’t eat that </w:t>
       </w:r>
       <w:proofErr w:type="gramStart"/>
       <w:r>
-        <w:t>taxi</w:t>
+        <w:t>much</w:t>
       </w:r>
       <w:proofErr w:type="gramEnd"/>
-    </w:p>
-    <w:p>
-      <w:pPr>
-        <w:pStyle w:val="Listaszerbekezds"/>
-        <w:numPr>
-          <w:ilvl w:val="0"/>
-          <w:numId w:val="39"/>
-        </w:numPr>
-      </w:pPr>
-      <w:r>
-        <w:t xml:space="preserve">She better not forget her </w:t>
+      <w:r>
+        <w:t xml:space="preserve"> sweets, it is bad for your health</w:t>
+      </w:r>
+    </w:p>
+    <w:p>
+      <w:pPr>
+        <w:pStyle w:val="Listaszerbekezds"/>
+        <w:numPr>
+          <w:ilvl w:val="0"/>
+          <w:numId w:val="40"/>
+        </w:numPr>
+      </w:pPr>
+      <w:r>
+        <w:t xml:space="preserve">I should take the bus to the city centre, not the </w:t>
       </w:r>
       <w:proofErr w:type="gramStart"/>
       <w:r>
-        <w:t>passpor</w:t>
-      </w:r>
-      <w:r>
-        <w:t>t</w:t>
+        <w:t>car</w:t>
       </w:r>
       <w:proofErr w:type="gramEnd"/>
     </w:p>
     <w:p>
-      <w:r>
-        <w:t xml:space="preserve">C, </w:t>
-      </w:r>
-    </w:p>
-    <w:p>
       <w:pPr>
         <w:pStyle w:val="Listaszerbekezds"/>
         <w:numPr>
@@ -7882,16 +7185,13 @@
         </w:numPr>
       </w:pPr>
       <w:r>
-        <w:t xml:space="preserve">You shouldn’t eat that </w:t>
+        <w:t xml:space="preserve">I better not be late, because the boss will be </w:t>
       </w:r>
       <w:proofErr w:type="gramStart"/>
       <w:r>
-        <w:t>much</w:t>
+        <w:t>angry</w:t>
       </w:r>
       <w:proofErr w:type="gramEnd"/>
-      <w:r>
-        <w:t xml:space="preserve"> sweets, it is bad for your health</w:t>
-      </w:r>
     </w:p>
     <w:p>
       <w:pPr>
@@ -7902,49 +7202,7 @@
         </w:numPr>
       </w:pPr>
       <w:r>
-        <w:t xml:space="preserve">I should take the bus to the city centre, not the </w:t>
-      </w:r>
-      <w:proofErr w:type="gramStart"/>
-      <w:r>
-        <w:t>car</w:t>
-      </w:r>
-      <w:proofErr w:type="gramEnd"/>
-    </w:p>
-    <w:p>
-      <w:pPr>
-        <w:pStyle w:val="Listaszerbekezds"/>
-        <w:numPr>
-          <w:ilvl w:val="0"/>
-          <w:numId w:val="40"/>
-        </w:numPr>
-      </w:pPr>
-      <w:r>
-        <w:t xml:space="preserve">I better not be late, because the boss will be </w:t>
-      </w:r>
-      <w:proofErr w:type="gramStart"/>
-      <w:r>
-        <w:t>angry</w:t>
-      </w:r>
-      <w:proofErr w:type="gramEnd"/>
-    </w:p>
-    <w:p>
-      <w:pPr>
-        <w:pStyle w:val="Listaszerbekezds"/>
-        <w:numPr>
-          <w:ilvl w:val="0"/>
-          <w:numId w:val="40"/>
-        </w:numPr>
-      </w:pPr>
-      <w:r>
-        <w:t xml:space="preserve">You have </w:t>
-      </w:r>
-      <w:proofErr w:type="gramStart"/>
-      <w:r>
-        <w:t>a lot of</w:t>
-      </w:r>
-      <w:proofErr w:type="gramEnd"/>
-      <w:r>
-        <w:t xml:space="preserve"> stress. You should </w:t>
+        <w:t xml:space="preserve">You have a lot of stress. You should </w:t>
       </w:r>
       <w:proofErr w:type="gramStart"/>
       <w:r>
@@ -8120,195 +7378,179 @@
     </w:p>
     <w:p>
       <w:r>
-        <w:t xml:space="preserve">“I </w:t>
+        <w:t xml:space="preserve">“I have got a huge problem, and I need your advice. There is this new guy, who came to work last week. He thinks he knows everything, and he’s </w:t>
       </w:r>
       <w:proofErr w:type="gramStart"/>
       <w:r>
-        <w:t>have got</w:t>
+        <w:t>really bossy</w:t>
       </w:r>
       <w:proofErr w:type="gramEnd"/>
       <w:r>
-        <w:t xml:space="preserve"> a huge problem, and I need your advice. There is this new guy, who came to work last week. He thinks he knows everything, and </w:t>
+        <w:t xml:space="preserve"> sometimes. I can’t stand working with him, he gets on my nerves, and we </w:t>
       </w:r>
       <w:proofErr w:type="gramStart"/>
       <w:r>
-        <w:t>he’s</w:t>
+        <w:t>have to</w:t>
       </w:r>
       <w:proofErr w:type="gramEnd"/>
       <w:r>
-        <w:t xml:space="preserve"> really bossy sometimes. I </w:t>
+        <w:t xml:space="preserve"> work together, all the time. What should I do?”</w:t>
+      </w:r>
+    </w:p>
+    <w:p>
+      <w:r>
+        <w:t xml:space="preserve">“I feel sorry for you. It can be tough dealing with people, but you </w:t>
       </w:r>
       <w:proofErr w:type="gramStart"/>
       <w:r>
-        <w:t>can’t</w:t>
+        <w:t>have to</w:t>
       </w:r>
       <w:proofErr w:type="gramEnd"/>
       <w:r>
-        <w:t xml:space="preserve"> stand working with him, he gets on my nerves, and we have to work together, all the time. What should I do?”</w:t>
-      </w:r>
-    </w:p>
-    <w:p>
-      <w:r>
-        <w:t xml:space="preserve">“I feel sorry for you. It can be tough dealing with people, but you </w:t>
+        <w:t xml:space="preserve"> deal with them. Your best bet is probably to talk to the guy about your issues, and explaining how you feel.”</w:t>
+      </w:r>
+    </w:p>
+    <w:p/>
+    <w:p>
+      <w:r>
+        <w:t>53(S),</w:t>
+      </w:r>
+      <w:r>
+        <w:br/>
+        <w:t>A,</w:t>
+      </w:r>
+    </w:p>
+    <w:p>
+      <w:pPr>
+        <w:pStyle w:val="Listaszerbekezds"/>
+        <w:numPr>
+          <w:ilvl w:val="0"/>
+          <w:numId w:val="44"/>
+        </w:numPr>
+      </w:pPr>
+      <w:r>
+        <w:t>b</w:t>
+      </w:r>
+    </w:p>
+    <w:p>
+      <w:pPr>
+        <w:pStyle w:val="Listaszerbekezds"/>
+        <w:numPr>
+          <w:ilvl w:val="0"/>
+          <w:numId w:val="44"/>
+        </w:numPr>
+      </w:pPr>
+      <w:r>
+        <w:t>c</w:t>
+      </w:r>
+    </w:p>
+    <w:p>
+      <w:pPr>
+        <w:pStyle w:val="Listaszerbekezds"/>
+        <w:numPr>
+          <w:ilvl w:val="0"/>
+          <w:numId w:val="44"/>
+        </w:numPr>
+      </w:pPr>
+      <w:r>
+        <w:t>a</w:t>
+      </w:r>
+    </w:p>
+    <w:p>
+      <w:pPr>
+        <w:pStyle w:val="Listaszerbekezds"/>
+        <w:numPr>
+          <w:ilvl w:val="0"/>
+          <w:numId w:val="44"/>
+        </w:numPr>
+      </w:pPr>
+      <w:r>
+        <w:t>a</w:t>
+      </w:r>
+    </w:p>
+    <w:p>
+      <w:pPr>
+        <w:pStyle w:val="Listaszerbekezds"/>
+        <w:numPr>
+          <w:ilvl w:val="0"/>
+          <w:numId w:val="44"/>
+        </w:numPr>
+      </w:pPr>
+      <w:r>
+        <w:t>b</w:t>
+      </w:r>
+    </w:p>
+    <w:p>
+      <w:pPr>
+        <w:pStyle w:val="Listaszerbekezds"/>
+        <w:numPr>
+          <w:ilvl w:val="0"/>
+          <w:numId w:val="44"/>
+        </w:numPr>
+      </w:pPr>
+      <w:r>
+        <w:t>a</w:t>
+      </w:r>
+    </w:p>
+    <w:p>
+      <w:r>
+        <w:t>B,</w:t>
+      </w:r>
+    </w:p>
+    <w:p>
+      <w:r>
+        <w:t>She could go on a diet</w:t>
+      </w:r>
+      <w:r>
+        <w:br/>
+        <w:t>He could become a footballer</w:t>
+      </w:r>
+      <w:r>
+        <w:br/>
+        <w:t>She might not go on a holiday</w:t>
+      </w:r>
+      <w:r>
+        <w:br/>
+        <w:t>Jim may not ride his bike</w:t>
+      </w:r>
+      <w:r>
+        <w:br/>
+        <w:t xml:space="preserve">I may need </w:t>
       </w:r>
       <w:proofErr w:type="gramStart"/>
       <w:r>
-        <w:t>have to</w:t>
+        <w:t>scissors</w:t>
       </w:r>
       <w:proofErr w:type="gramEnd"/>
-      <w:r>
-        <w:t xml:space="preserve"> deal with them. Your best bet is </w:t>
+    </w:p>
+    <w:p>
+      <w:r>
+        <w:t>C,</w:t>
+      </w:r>
+    </w:p>
+    <w:p>
+      <w:r>
+        <w:t>What may Peter want to?</w:t>
+      </w:r>
+      <w:r>
+        <w:br/>
+        <w:t>What could Peter want to do there?</w:t>
+      </w:r>
+      <w:r>
+        <w:br/>
+      </w:r>
+      <w:r>
+        <w:t xml:space="preserve">I want to </w:t>
       </w:r>
       <w:proofErr w:type="gramStart"/>
       <w:r>
-        <w:t>probably to</w:t>
+        <w:t>die</w:t>
       </w:r>
       <w:proofErr w:type="gramEnd"/>
-      <w:r>
-        <w:t xml:space="preserve"> talk to the guy about your issues, and explaining how you feel.”</w:t>
-      </w:r>
     </w:p>
     <w:p/>
     <w:p>
       <w:r>
-        <w:t>53(S),</w:t>
-      </w:r>
-      <w:r>
-        <w:br/>
-        <w:t>A,</w:t>
-      </w:r>
-    </w:p>
-    <w:p>
-      <w:pPr>
-        <w:pStyle w:val="Listaszerbekezds"/>
-        <w:numPr>
-          <w:ilvl w:val="0"/>
-          <w:numId w:val="44"/>
-        </w:numPr>
-      </w:pPr>
-      <w:r>
-        <w:t>b</w:t>
-      </w:r>
-    </w:p>
-    <w:p>
-      <w:pPr>
-        <w:pStyle w:val="Listaszerbekezds"/>
-        <w:numPr>
-          <w:ilvl w:val="0"/>
-          <w:numId w:val="44"/>
-        </w:numPr>
-      </w:pPr>
-      <w:r>
-        <w:t>c</w:t>
-      </w:r>
-    </w:p>
-    <w:p>
-      <w:pPr>
-        <w:pStyle w:val="Listaszerbekezds"/>
-        <w:numPr>
-          <w:ilvl w:val="0"/>
-          <w:numId w:val="44"/>
-        </w:numPr>
-      </w:pPr>
-      <w:r>
-        <w:t>a</w:t>
-      </w:r>
-    </w:p>
-    <w:p>
-      <w:pPr>
-        <w:pStyle w:val="Listaszerbekezds"/>
-        <w:numPr>
-          <w:ilvl w:val="0"/>
-          <w:numId w:val="44"/>
-        </w:numPr>
-      </w:pPr>
-      <w:r>
-        <w:t>a</w:t>
-      </w:r>
-    </w:p>
-    <w:p>
-      <w:pPr>
-        <w:pStyle w:val="Listaszerbekezds"/>
-        <w:numPr>
-          <w:ilvl w:val="0"/>
-          <w:numId w:val="44"/>
-        </w:numPr>
-      </w:pPr>
-      <w:r>
-        <w:t>b</w:t>
-      </w:r>
-    </w:p>
-    <w:p>
-      <w:pPr>
-        <w:pStyle w:val="Listaszerbekezds"/>
-        <w:numPr>
-          <w:ilvl w:val="0"/>
-          <w:numId w:val="44"/>
-        </w:numPr>
-      </w:pPr>
-      <w:r>
-        <w:t>a</w:t>
-      </w:r>
-    </w:p>
-    <w:p>
-      <w:r>
-        <w:t>B,</w:t>
-      </w:r>
-    </w:p>
-    <w:p>
-      <w:r>
-        <w:t>She could go on a diet</w:t>
-      </w:r>
-      <w:r>
-        <w:br/>
-        <w:t>He could become a footballer</w:t>
-      </w:r>
-      <w:r>
-        <w:br/>
-        <w:t>She might not go on a holiday</w:t>
-      </w:r>
-      <w:r>
-        <w:br/>
-        <w:t>Jim may not ride his bike</w:t>
-      </w:r>
-      <w:r>
-        <w:br/>
-        <w:t xml:space="preserve">I may need </w:t>
-      </w:r>
-      <w:proofErr w:type="gramStart"/>
-      <w:r>
-        <w:t>scissors</w:t>
-      </w:r>
-      <w:proofErr w:type="gramEnd"/>
-    </w:p>
-    <w:p>
-      <w:r>
-        <w:t>C,</w:t>
-      </w:r>
-    </w:p>
-    <w:p>
-      <w:r>
-        <w:t>What may Peter want to?</w:t>
-      </w:r>
-      <w:r>
-        <w:br/>
-        <w:t>What could Peter want to do there?</w:t>
-      </w:r>
-      <w:r>
-        <w:br/>
-      </w:r>
-      <w:r>
-        <w:t xml:space="preserve">I want to </w:t>
-      </w:r>
-      <w:proofErr w:type="gramStart"/>
-      <w:r>
-        <w:t>die</w:t>
-      </w:r>
-      <w:proofErr w:type="gramEnd"/>
-    </w:p>
-    <w:p/>
-    <w:p>
-      <w:r>
         <w:t>We might go to the party tomorrow night. (</w:t>
       </w:r>
       <w:proofErr w:type="spellStart"/>
@@ -8412,15 +7654,7 @@
       </w:r>
       <w:proofErr w:type="spellEnd"/>
       <w:r>
-        <w:t xml:space="preserve"> to describe </w:t>
-      </w:r>
-      <w:proofErr w:type="gramStart"/>
-      <w:r>
-        <w:t>a possible action</w:t>
-      </w:r>
-      <w:proofErr w:type="gramEnd"/>
-      <w:r>
-        <w:t xml:space="preserve">. Because of the uncertainty, these </w:t>
+        <w:t xml:space="preserve"> to describe a possible action. Because of the uncertainty, these </w:t>
       </w:r>
       <w:proofErr w:type="spellStart"/>
       <w:r>
@@ -8428,15 +7662,7 @@
       </w:r>
       <w:proofErr w:type="spellEnd"/>
       <w:r>
-        <w:t xml:space="preserve"> </w:t>
-      </w:r>
-      <w:proofErr w:type="gramStart"/>
-      <w:r>
-        <w:t>are often used</w:t>
-      </w:r>
-      <w:proofErr w:type="gramEnd"/>
-      <w:r>
-        <w:t xml:space="preserve"> to talk about the future, though sometimes we want to express possibility in the present.</w:t>
+        <w:t xml:space="preserve"> are often used to talk about the future, though sometimes we want to express possibility in the present.</w:t>
       </w:r>
     </w:p>
     <w:p/>
@@ -8710,321 +7936,313 @@
     </w:p>
     <w:p>
       <w:r>
-        <w:t xml:space="preserve">The results of the study may shed </w:t>
+        <w:t>The results of the study may shed some light on this condition.</w:t>
+      </w:r>
+      <w:r>
+        <w:t xml:space="preserve"> (</w:t>
+      </w:r>
+      <w:proofErr w:type="spellStart"/>
+      <w:r>
+        <w:t>Ennek</w:t>
+      </w:r>
+      <w:proofErr w:type="spellEnd"/>
+      <w:r>
+        <w:t xml:space="preserve"> a </w:t>
+      </w:r>
+      <w:proofErr w:type="spellStart"/>
+      <w:r>
+        <w:t>kutatásnak</w:t>
+      </w:r>
+      <w:proofErr w:type="spellEnd"/>
+      <w:r>
+        <w:t xml:space="preserve"> </w:t>
+      </w:r>
+      <w:proofErr w:type="spellStart"/>
+      <w:r>
+        <w:t>az</w:t>
+      </w:r>
+      <w:proofErr w:type="spellEnd"/>
+      <w:r>
+        <w:t xml:space="preserve"> </w:t>
+      </w:r>
+      <w:proofErr w:type="spellStart"/>
+      <w:r>
+        <w:t>eredményei</w:t>
+      </w:r>
+      <w:proofErr w:type="spellEnd"/>
+      <w:r>
+        <w:t xml:space="preserve"> </w:t>
+      </w:r>
+      <w:proofErr w:type="spellStart"/>
+      <w:r>
+        <w:t>lehet</w:t>
+      </w:r>
+      <w:proofErr w:type="spellEnd"/>
+      <w:r>
+        <w:t xml:space="preserve"> </w:t>
+      </w:r>
+      <w:proofErr w:type="spellStart"/>
+      <w:r>
+        <w:t>rámutatnak</w:t>
+      </w:r>
+      <w:proofErr w:type="spellEnd"/>
+      <w:r>
+        <w:t xml:space="preserve"> a </w:t>
+      </w:r>
+      <w:proofErr w:type="spellStart"/>
+      <w:r>
+        <w:t>kondíciódra</w:t>
+      </w:r>
+      <w:proofErr w:type="spellEnd"/>
+      <w:r>
+        <w:t>)</w:t>
+      </w:r>
+    </w:p>
+    <w:p>
+      <w:r>
+        <w:t>4.</w:t>
+      </w:r>
+    </w:p>
+    <w:p>
+      <w:r>
+        <w:t>He could finish his project tonight. (possibility)</w:t>
+      </w:r>
+      <w:r>
+        <w:t xml:space="preserve"> (</w:t>
+      </w:r>
+      <w:proofErr w:type="spellStart"/>
+      <w:r>
+        <w:t>Lehet</w:t>
+      </w:r>
+      <w:proofErr w:type="spellEnd"/>
+      <w:r>
+        <w:t xml:space="preserve"> be </w:t>
+      </w:r>
+      <w:proofErr w:type="spellStart"/>
+      <w:r>
+        <w:t>tudja</w:t>
+      </w:r>
+      <w:proofErr w:type="spellEnd"/>
+      <w:r>
+        <w:t xml:space="preserve"> </w:t>
+      </w:r>
+      <w:proofErr w:type="spellStart"/>
+      <w:r>
+        <w:t>fejezni</w:t>
+      </w:r>
+      <w:proofErr w:type="spellEnd"/>
+      <w:r>
+        <w:t xml:space="preserve"> a </w:t>
+      </w:r>
+      <w:proofErr w:type="spellStart"/>
+      <w:r>
+        <w:t>projektjét</w:t>
+      </w:r>
+      <w:proofErr w:type="spellEnd"/>
+      <w:r>
+        <w:t xml:space="preserve"> ma </w:t>
+      </w:r>
+      <w:proofErr w:type="spellStart"/>
+      <w:r>
+        <w:t>este</w:t>
+      </w:r>
+      <w:proofErr w:type="spellEnd"/>
+      <w:r>
+        <w:t>)</w:t>
+      </w:r>
+    </w:p>
+    <w:p>
+      <w:r>
+        <w:t>He could swim when he was a child. (past ability)</w:t>
+      </w:r>
+      <w:r>
+        <w:t xml:space="preserve"> (</w:t>
+      </w:r>
+      <w:proofErr w:type="spellStart"/>
+      <w:r>
+        <w:t>Tudott</w:t>
+      </w:r>
+      <w:proofErr w:type="spellEnd"/>
+      <w:r>
+        <w:t xml:space="preserve"> </w:t>
+      </w:r>
+      <w:proofErr w:type="spellStart"/>
+      <w:r>
+        <w:t>úszni</w:t>
+      </w:r>
+      <w:proofErr w:type="spellEnd"/>
+      <w:r>
+        <w:t xml:space="preserve"> </w:t>
+      </w:r>
+      <w:proofErr w:type="spellStart"/>
+      <w:r>
+        <w:t>amikor</w:t>
+      </w:r>
+      <w:proofErr w:type="spellEnd"/>
+      <w:r>
+        <w:t xml:space="preserve"> </w:t>
+      </w:r>
+      <w:proofErr w:type="spellStart"/>
+      <w:r>
+        <w:t>gyerek</w:t>
+      </w:r>
+      <w:proofErr w:type="spellEnd"/>
+      <w:r>
+        <w:t xml:space="preserve"> volt)</w:t>
+      </w:r>
+      <w:r>
+        <w:br/>
+      </w:r>
+      <w:r>
+        <w:br/>
+      </w:r>
+      <w:r>
+        <w:br/>
+      </w:r>
+      <w:r>
+        <w:t>53-56(</w:t>
+      </w:r>
+      <w:r>
+        <w:t>S</w:t>
+      </w:r>
+      <w:r>
+        <w:t>)</w:t>
+      </w:r>
+      <w:r>
+        <w:t>, 2024.05.09</w:t>
+      </w:r>
+      <w:r>
+        <w:br/>
+      </w:r>
+      <w:r>
+        <w:t>53(S),</w:t>
+      </w:r>
+      <w:r>
+        <w:br/>
+        <w:t>A,</w:t>
+      </w:r>
+    </w:p>
+    <w:p>
+      <w:pPr>
+        <w:pStyle w:val="Listaszerbekezds"/>
+        <w:numPr>
+          <w:ilvl w:val="0"/>
+          <w:numId w:val="45"/>
+        </w:numPr>
+      </w:pPr>
+      <w:r>
+        <w:t>b</w:t>
+      </w:r>
+    </w:p>
+    <w:p>
+      <w:pPr>
+        <w:pStyle w:val="Listaszerbekezds"/>
+        <w:numPr>
+          <w:ilvl w:val="0"/>
+          <w:numId w:val="45"/>
+        </w:numPr>
+      </w:pPr>
+      <w:r>
+        <w:t>c</w:t>
+      </w:r>
+    </w:p>
+    <w:p>
+      <w:pPr>
+        <w:pStyle w:val="Listaszerbekezds"/>
+        <w:numPr>
+          <w:ilvl w:val="0"/>
+          <w:numId w:val="45"/>
+        </w:numPr>
+      </w:pPr>
+      <w:r>
+        <w:t>b</w:t>
+      </w:r>
+    </w:p>
+    <w:p>
+      <w:pPr>
+        <w:pStyle w:val="Listaszerbekezds"/>
+        <w:numPr>
+          <w:ilvl w:val="0"/>
+          <w:numId w:val="45"/>
+        </w:numPr>
+      </w:pPr>
+      <w:r>
+        <w:t>a</w:t>
+      </w:r>
+    </w:p>
+    <w:p>
+      <w:pPr>
+        <w:pStyle w:val="Listaszerbekezds"/>
+        <w:numPr>
+          <w:ilvl w:val="0"/>
+          <w:numId w:val="45"/>
+        </w:numPr>
+      </w:pPr>
+      <w:r>
+        <w:t>b</w:t>
+      </w:r>
+    </w:p>
+    <w:p>
+      <w:pPr>
+        <w:pStyle w:val="Listaszerbekezds"/>
+        <w:numPr>
+          <w:ilvl w:val="0"/>
+          <w:numId w:val="45"/>
+        </w:numPr>
+      </w:pPr>
+      <w:r>
+        <w:t>a</w:t>
+      </w:r>
+    </w:p>
+    <w:p>
+      <w:r>
+        <w:t>B,</w:t>
+      </w:r>
+    </w:p>
+    <w:p>
+      <w:r>
+        <w:t xml:space="preserve">She </w:t>
+      </w:r>
+      <w:r>
+        <w:t xml:space="preserve">may </w:t>
+      </w:r>
+      <w:r>
+        <w:t>go on a diet</w:t>
+      </w:r>
+      <w:r>
+        <w:br/>
+        <w:t>He could become a footballer</w:t>
+      </w:r>
+      <w:r>
+        <w:br/>
+        <w:t>She might go on a holiday</w:t>
+      </w:r>
+      <w:r>
+        <w:br/>
+        <w:t>Jim may not ride his bike</w:t>
+      </w:r>
+      <w:r>
+        <w:br/>
+        <w:t>It could rain</w:t>
+      </w:r>
+      <w:r>
+        <w:br/>
+        <w:t>I</w:t>
+      </w:r>
+      <w:r>
+        <w:t xml:space="preserve"> </w:t>
+      </w:r>
+      <w:r>
+        <w:t xml:space="preserve">could </w:t>
+      </w:r>
+      <w:r>
+        <w:t xml:space="preserve">need </w:t>
       </w:r>
       <w:proofErr w:type="gramStart"/>
       <w:r>
-        <w:t>some</w:t>
+        <w:t>scissors</w:t>
       </w:r>
       <w:proofErr w:type="gramEnd"/>
-      <w:r>
-        <w:t xml:space="preserve"> light on this condition.</w:t>
-      </w:r>
-      <w:r>
-        <w:t xml:space="preserve"> (</w:t>
-      </w:r>
-      <w:proofErr w:type="spellStart"/>
-      <w:r>
-        <w:t>Ennek</w:t>
-      </w:r>
-      <w:proofErr w:type="spellEnd"/>
-      <w:r>
-        <w:t xml:space="preserve"> a </w:t>
-      </w:r>
-      <w:proofErr w:type="spellStart"/>
-      <w:r>
-        <w:t>kutatásnak</w:t>
-      </w:r>
-      <w:proofErr w:type="spellEnd"/>
-      <w:r>
-        <w:t xml:space="preserve"> </w:t>
-      </w:r>
-      <w:proofErr w:type="spellStart"/>
-      <w:r>
-        <w:t>az</w:t>
-      </w:r>
-      <w:proofErr w:type="spellEnd"/>
-      <w:r>
-        <w:t xml:space="preserve"> </w:t>
-      </w:r>
-      <w:proofErr w:type="spellStart"/>
-      <w:r>
-        <w:t>eredményei</w:t>
-      </w:r>
-      <w:proofErr w:type="spellEnd"/>
-      <w:r>
-        <w:t xml:space="preserve"> </w:t>
-      </w:r>
-      <w:proofErr w:type="spellStart"/>
-      <w:r>
-        <w:t>lehet</w:t>
-      </w:r>
-      <w:proofErr w:type="spellEnd"/>
-      <w:r>
-        <w:t xml:space="preserve"> </w:t>
-      </w:r>
-      <w:proofErr w:type="spellStart"/>
-      <w:r>
-        <w:t>rámutatnak</w:t>
-      </w:r>
-      <w:proofErr w:type="spellEnd"/>
-      <w:r>
-        <w:t xml:space="preserve"> a </w:t>
-      </w:r>
-      <w:proofErr w:type="spellStart"/>
-      <w:r>
-        <w:t>kondíciódra</w:t>
-      </w:r>
-      <w:proofErr w:type="spellEnd"/>
-      <w:r>
-        <w:t>)</w:t>
-      </w:r>
-    </w:p>
-    <w:p>
-      <w:r>
-        <w:t>4.</w:t>
-      </w:r>
-    </w:p>
-    <w:p>
-      <w:r>
-        <w:t>He could finish his project tonight. (possibility)</w:t>
-      </w:r>
-      <w:r>
-        <w:t xml:space="preserve"> (</w:t>
-      </w:r>
-      <w:proofErr w:type="spellStart"/>
-      <w:r>
-        <w:t>Lehet</w:t>
-      </w:r>
-      <w:proofErr w:type="spellEnd"/>
-      <w:r>
-        <w:t xml:space="preserve"> be </w:t>
-      </w:r>
-      <w:proofErr w:type="spellStart"/>
-      <w:r>
-        <w:t>tudja</w:t>
-      </w:r>
-      <w:proofErr w:type="spellEnd"/>
-      <w:r>
-        <w:t xml:space="preserve"> </w:t>
-      </w:r>
-      <w:proofErr w:type="spellStart"/>
-      <w:r>
-        <w:t>fejezni</w:t>
-      </w:r>
-      <w:proofErr w:type="spellEnd"/>
-      <w:r>
-        <w:t xml:space="preserve"> a </w:t>
-      </w:r>
-      <w:proofErr w:type="spellStart"/>
-      <w:r>
-        <w:t>projektjét</w:t>
-      </w:r>
-      <w:proofErr w:type="spellEnd"/>
-      <w:r>
-        <w:t xml:space="preserve"> ma </w:t>
-      </w:r>
-      <w:proofErr w:type="spellStart"/>
-      <w:r>
-        <w:t>este</w:t>
-      </w:r>
-      <w:proofErr w:type="spellEnd"/>
-      <w:r>
-        <w:t>)</w:t>
-      </w:r>
-    </w:p>
-    <w:p>
-      <w:r>
-        <w:t>He could swim when he was a child. (past ability)</w:t>
-      </w:r>
-      <w:r>
-        <w:t xml:space="preserve"> (</w:t>
-      </w:r>
-      <w:proofErr w:type="spellStart"/>
-      <w:r>
-        <w:t>Tudott</w:t>
-      </w:r>
-      <w:proofErr w:type="spellEnd"/>
-      <w:r>
-        <w:t xml:space="preserve"> </w:t>
-      </w:r>
-      <w:proofErr w:type="spellStart"/>
-      <w:r>
-        <w:t>úszni</w:t>
-      </w:r>
-      <w:proofErr w:type="spellEnd"/>
-      <w:r>
-        <w:t xml:space="preserve"> </w:t>
-      </w:r>
-      <w:proofErr w:type="spellStart"/>
-      <w:r>
-        <w:t>amikor</w:t>
-      </w:r>
-      <w:proofErr w:type="spellEnd"/>
-      <w:r>
-        <w:t xml:space="preserve"> </w:t>
-      </w:r>
-      <w:proofErr w:type="spellStart"/>
-      <w:r>
-        <w:t>gyerek</w:t>
-      </w:r>
-      <w:proofErr w:type="spellEnd"/>
-      <w:r>
-        <w:t xml:space="preserve"> volt)</w:t>
-      </w:r>
-      <w:r>
-        <w:br/>
-      </w:r>
-      <w:r>
-        <w:br/>
-      </w:r>
-      <w:r>
-        <w:br/>
-      </w:r>
-      <w:r>
-        <w:t>53-56(</w:t>
-      </w:r>
-      <w:r>
-        <w:t>S</w:t>
-      </w:r>
-      <w:r>
-        <w:t>)</w:t>
-      </w:r>
-      <w:r>
-        <w:t>, 2024.05.09</w:t>
-      </w:r>
-      <w:r>
-        <w:br/>
-      </w:r>
-      <w:r>
-        <w:t>53(S),</w:t>
-      </w:r>
-      <w:r>
-        <w:br/>
-        <w:t>A,</w:t>
-      </w:r>
-    </w:p>
-    <w:p>
-      <w:pPr>
-        <w:pStyle w:val="Listaszerbekezds"/>
-        <w:numPr>
-          <w:ilvl w:val="0"/>
-          <w:numId w:val="45"/>
-        </w:numPr>
-      </w:pPr>
-      <w:r>
-        <w:t>b</w:t>
-      </w:r>
-    </w:p>
-    <w:p>
-      <w:pPr>
-        <w:pStyle w:val="Listaszerbekezds"/>
-        <w:numPr>
-          <w:ilvl w:val="0"/>
-          <w:numId w:val="45"/>
-        </w:numPr>
-      </w:pPr>
-      <w:r>
-        <w:t>c</w:t>
-      </w:r>
-    </w:p>
-    <w:p>
-      <w:pPr>
-        <w:pStyle w:val="Listaszerbekezds"/>
-        <w:numPr>
-          <w:ilvl w:val="0"/>
-          <w:numId w:val="45"/>
-        </w:numPr>
-      </w:pPr>
-      <w:r>
-        <w:t>b</w:t>
-      </w:r>
-    </w:p>
-    <w:p>
-      <w:pPr>
-        <w:pStyle w:val="Listaszerbekezds"/>
-        <w:numPr>
-          <w:ilvl w:val="0"/>
-          <w:numId w:val="45"/>
-        </w:numPr>
-      </w:pPr>
-      <w:r>
-        <w:t>a</w:t>
-      </w:r>
-    </w:p>
-    <w:p>
-      <w:pPr>
-        <w:pStyle w:val="Listaszerbekezds"/>
-        <w:numPr>
-          <w:ilvl w:val="0"/>
-          <w:numId w:val="45"/>
-        </w:numPr>
-      </w:pPr>
-      <w:r>
-        <w:t>b</w:t>
-      </w:r>
-    </w:p>
-    <w:p>
-      <w:pPr>
-        <w:pStyle w:val="Listaszerbekezds"/>
-        <w:numPr>
-          <w:ilvl w:val="0"/>
-          <w:numId w:val="45"/>
-        </w:numPr>
-      </w:pPr>
-      <w:r>
-        <w:t>a</w:t>
-      </w:r>
-    </w:p>
-    <w:p>
-      <w:r>
-        <w:t>B,</w:t>
-      </w:r>
-    </w:p>
-    <w:p>
-      <w:r>
-        <w:t xml:space="preserve">She </w:t>
-      </w:r>
-      <w:r>
-        <w:t xml:space="preserve">may </w:t>
-      </w:r>
-      <w:r>
-        <w:t>go on a diet</w:t>
-      </w:r>
-      <w:r>
-        <w:br/>
-        <w:t>He could become a footballer</w:t>
-      </w:r>
-      <w:r>
-        <w:br/>
-        <w:t>She might go on a holiday</w:t>
-      </w:r>
-      <w:r>
-        <w:br/>
-        <w:t>Jim may not ride his bike</w:t>
-      </w:r>
-      <w:r>
-        <w:br/>
-        <w:t>It could rain</w:t>
-      </w:r>
-      <w:r>
-        <w:br/>
-        <w:t>I</w:t>
-      </w:r>
-      <w:r>
-        <w:t xml:space="preserve"> </w:t>
-      </w:r>
-      <w:r>
-        <w:t xml:space="preserve">could </w:t>
-      </w:r>
-      <w:r>
-        <w:t xml:space="preserve">need </w:t>
-      </w:r>
-      <w:proofErr w:type="gramStart"/>
-      <w:r>
-        <w:t>scissors</w:t>
-      </w:r>
-      <w:proofErr w:type="gramEnd"/>
     </w:p>
     <w:p>
       <w:r>
@@ -9047,15 +8265,7 @@
         <w:t xml:space="preserve">might </w:t>
       </w:r>
       <w:r>
-        <w:t xml:space="preserve">buy </w:t>
-      </w:r>
-      <w:proofErr w:type="gramStart"/>
-      <w:r>
-        <w:t>some</w:t>
-      </w:r>
-      <w:proofErr w:type="gramEnd"/>
-      <w:r>
-        <w:t xml:space="preserve"> furniture</w:t>
+        <w:t>buy some furniture</w:t>
       </w:r>
       <w:r>
         <w:br/>
@@ -9331,13 +8541,8 @@
           <w:numId w:val="47"/>
         </w:numPr>
       </w:pPr>
-      <w:proofErr w:type="gramStart"/>
-      <w:r>
-        <w:t>can’t</w:t>
-      </w:r>
-      <w:proofErr w:type="gramEnd"/>
-      <w:r>
-        <w:t xml:space="preserve"> either</w:t>
+      <w:r>
+        <w:t>can’t either</w:t>
       </w:r>
     </w:p>
     <w:p>
@@ -9348,13 +8553,8 @@
           <w:numId w:val="47"/>
         </w:numPr>
       </w:pPr>
-      <w:proofErr w:type="gramStart"/>
-      <w:r>
-        <w:t>can’t</w:t>
-      </w:r>
-      <w:proofErr w:type="gramEnd"/>
-      <w:r>
-        <w:t xml:space="preserve"> either</w:t>
+      <w:r>
+        <w:t>can’t either</w:t>
       </w:r>
     </w:p>
     <w:p>
@@ -9611,17 +8811,1180 @@
       </w:r>
       <w:proofErr w:type="gramEnd"/>
     </w:p>
+    <w:p>
+      <w:r>
+        <w:t>60(S),</w:t>
+      </w:r>
+      <w:r>
+        <w:br/>
+        <w:t>A,</w:t>
+      </w:r>
+    </w:p>
+    <w:p>
+      <w:pPr>
+        <w:pStyle w:val="Listaszerbekezds"/>
+        <w:numPr>
+          <w:ilvl w:val="0"/>
+          <w:numId w:val="51"/>
+        </w:numPr>
+      </w:pPr>
+      <w:r>
+        <w:t>Example</w:t>
+      </w:r>
+    </w:p>
+    <w:p>
+      <w:pPr>
+        <w:pStyle w:val="Listaszerbekezds"/>
+        <w:numPr>
+          <w:ilvl w:val="0"/>
+          <w:numId w:val="51"/>
+        </w:numPr>
+      </w:pPr>
+      <w:r>
+        <w:t xml:space="preserve">You </w:t>
+      </w:r>
+      <w:r>
+        <w:t xml:space="preserve">might </w:t>
+      </w:r>
+      <w:r>
+        <w:t xml:space="preserve">have an </w:t>
+      </w:r>
+      <w:proofErr w:type="gramStart"/>
+      <w:r>
+        <w:t>accident</w:t>
+      </w:r>
+      <w:proofErr w:type="gramEnd"/>
+    </w:p>
+    <w:p>
+      <w:pPr>
+        <w:pStyle w:val="Listaszerbekezds"/>
+        <w:numPr>
+          <w:ilvl w:val="0"/>
+          <w:numId w:val="51"/>
+        </w:numPr>
+      </w:pPr>
+      <w:r>
+        <w:t xml:space="preserve">I could visit him this </w:t>
+      </w:r>
+      <w:proofErr w:type="gramStart"/>
+      <w:r>
+        <w:t>summer</w:t>
+      </w:r>
+      <w:proofErr w:type="gramEnd"/>
+    </w:p>
+    <w:p>
+      <w:pPr>
+        <w:pStyle w:val="Listaszerbekezds"/>
+        <w:numPr>
+          <w:ilvl w:val="0"/>
+          <w:numId w:val="51"/>
+        </w:numPr>
+      </w:pPr>
+      <w:r>
+        <w:t>She</w:t>
+      </w:r>
+      <w:r>
+        <w:t xml:space="preserve"> might</w:t>
+      </w:r>
+      <w:r>
+        <w:t xml:space="preserve"> cut a </w:t>
+      </w:r>
+      <w:proofErr w:type="gramStart"/>
+      <w:r>
+        <w:t>finger</w:t>
+      </w:r>
+      <w:proofErr w:type="gramEnd"/>
+    </w:p>
+    <w:p>
+      <w:pPr>
+        <w:pStyle w:val="Listaszerbekezds"/>
+        <w:numPr>
+          <w:ilvl w:val="0"/>
+          <w:numId w:val="51"/>
+        </w:numPr>
+      </w:pPr>
+      <w:r>
+        <w:t xml:space="preserve">He could buy a </w:t>
+      </w:r>
+      <w:proofErr w:type="gramStart"/>
+      <w:r>
+        <w:t>yacht</w:t>
+      </w:r>
+      <w:proofErr w:type="gramEnd"/>
+    </w:p>
+    <w:p>
+      <w:pPr>
+        <w:pStyle w:val="Listaszerbekezds"/>
+        <w:numPr>
+          <w:ilvl w:val="0"/>
+          <w:numId w:val="51"/>
+        </w:numPr>
+      </w:pPr>
+      <w:r>
+        <w:t xml:space="preserve">She </w:t>
+      </w:r>
+      <w:r>
+        <w:t xml:space="preserve">might </w:t>
+      </w:r>
+      <w:r>
+        <w:t xml:space="preserve">burn the </w:t>
+      </w:r>
+      <w:proofErr w:type="gramStart"/>
+      <w:r>
+        <w:t>food</w:t>
+      </w:r>
+      <w:proofErr w:type="gramEnd"/>
+    </w:p>
+    <w:p>
+      <w:r>
+        <w:t>61(S),</w:t>
+      </w:r>
+      <w:r>
+        <w:br/>
+        <w:t>B,</w:t>
+      </w:r>
+    </w:p>
+    <w:p>
+      <w:pPr>
+        <w:pStyle w:val="Listaszerbekezds"/>
+        <w:numPr>
+          <w:ilvl w:val="0"/>
+          <w:numId w:val="53"/>
+        </w:numPr>
+      </w:pPr>
+      <w:r>
+        <w:t xml:space="preserve">He will be surprised when he sees </w:t>
+      </w:r>
+      <w:proofErr w:type="gramStart"/>
+      <w:r>
+        <w:t>you</w:t>
+      </w:r>
+      <w:proofErr w:type="gramEnd"/>
+    </w:p>
+    <w:p>
+      <w:pPr>
+        <w:pStyle w:val="Listaszerbekezds"/>
+        <w:numPr>
+          <w:ilvl w:val="0"/>
+          <w:numId w:val="53"/>
+        </w:numPr>
+      </w:pPr>
+      <w:r>
+        <w:t xml:space="preserve">George will speak with you if you apologize to </w:t>
+      </w:r>
+      <w:proofErr w:type="gramStart"/>
+      <w:r>
+        <w:t>him</w:t>
+      </w:r>
+      <w:proofErr w:type="gramEnd"/>
+    </w:p>
+    <w:p>
+      <w:pPr>
+        <w:pStyle w:val="Listaszerbekezds"/>
+        <w:numPr>
+          <w:ilvl w:val="0"/>
+          <w:numId w:val="53"/>
+        </w:numPr>
+      </w:pPr>
+      <w:r>
+        <w:t xml:space="preserve">I’ll help you if you are going to be </w:t>
+      </w:r>
+      <w:proofErr w:type="gramStart"/>
+      <w:r>
+        <w:t>honest</w:t>
+      </w:r>
+      <w:proofErr w:type="gramEnd"/>
+    </w:p>
+    <w:p>
+      <w:pPr>
+        <w:pStyle w:val="Listaszerbekezds"/>
+        <w:numPr>
+          <w:ilvl w:val="0"/>
+          <w:numId w:val="53"/>
+        </w:numPr>
+      </w:pPr>
+      <w:r>
+        <w:t xml:space="preserve">I’ll lend you my car if you promise to drive </w:t>
+      </w:r>
+      <w:proofErr w:type="gramStart"/>
+      <w:r>
+        <w:t>carefully</w:t>
+      </w:r>
+      <w:proofErr w:type="gramEnd"/>
+    </w:p>
+    <w:p>
+      <w:pPr>
+        <w:pStyle w:val="Listaszerbekezds"/>
+        <w:numPr>
+          <w:ilvl w:val="0"/>
+          <w:numId w:val="53"/>
+        </w:numPr>
+      </w:pPr>
+      <w:r>
+        <w:t xml:space="preserve">Mr. Sullivan will take up gardening when he </w:t>
+      </w:r>
+      <w:proofErr w:type="gramStart"/>
+      <w:r>
+        <w:t>retires</w:t>
+      </w:r>
+      <w:proofErr w:type="gramEnd"/>
+    </w:p>
+    <w:p>
+      <w:r>
+        <w:t>C,</w:t>
+      </w:r>
+    </w:p>
+    <w:p>
+      <w:pPr>
+        <w:pStyle w:val="Listaszerbekezds"/>
+        <w:numPr>
+          <w:ilvl w:val="0"/>
+          <w:numId w:val="54"/>
+        </w:numPr>
+      </w:pPr>
+      <w:r>
+        <w:t>a</w:t>
+      </w:r>
+    </w:p>
+    <w:p>
+      <w:pPr>
+        <w:pStyle w:val="Listaszerbekezds"/>
+        <w:numPr>
+          <w:ilvl w:val="0"/>
+          <w:numId w:val="54"/>
+        </w:numPr>
+      </w:pPr>
+      <w:r>
+        <w:t>b</w:t>
+      </w:r>
+    </w:p>
+    <w:p>
+      <w:pPr>
+        <w:pStyle w:val="Listaszerbekezds"/>
+        <w:numPr>
+          <w:ilvl w:val="0"/>
+          <w:numId w:val="54"/>
+        </w:numPr>
+      </w:pPr>
+      <w:r>
+        <w:t>a</w:t>
+      </w:r>
+    </w:p>
+    <w:p>
+      <w:pPr>
+        <w:pStyle w:val="Listaszerbekezds"/>
+        <w:numPr>
+          <w:ilvl w:val="0"/>
+          <w:numId w:val="54"/>
+        </w:numPr>
+      </w:pPr>
+      <w:r>
+        <w:t>a</w:t>
+      </w:r>
+    </w:p>
+    <w:p>
+      <w:pPr>
+        <w:pStyle w:val="Listaszerbekezds"/>
+        <w:numPr>
+          <w:ilvl w:val="0"/>
+          <w:numId w:val="54"/>
+        </w:numPr>
+      </w:pPr>
+      <w:r>
+        <w:t>c</w:t>
+      </w:r>
+    </w:p>
+    <w:p>
+      <w:pPr>
+        <w:pStyle w:val="Listaszerbekezds"/>
+        <w:numPr>
+          <w:ilvl w:val="0"/>
+          <w:numId w:val="54"/>
+        </w:numPr>
+      </w:pPr>
+      <w:r>
+        <w:t>b</w:t>
+      </w:r>
+    </w:p>
+    <w:p>
+      <w:r>
+        <w:t>D,</w:t>
+      </w:r>
+    </w:p>
+    <w:p>
+      <w:pPr>
+        <w:pStyle w:val="Listaszerbekezds"/>
+        <w:numPr>
+          <w:ilvl w:val="0"/>
+          <w:numId w:val="56"/>
+        </w:numPr>
+      </w:pPr>
+      <w:r>
+        <w:t>is</w:t>
+      </w:r>
+    </w:p>
+    <w:p>
+      <w:pPr>
+        <w:pStyle w:val="Listaszerbekezds"/>
+        <w:numPr>
+          <w:ilvl w:val="0"/>
+          <w:numId w:val="56"/>
+        </w:numPr>
+      </w:pPr>
+      <w:r>
+        <w:t xml:space="preserve">are </w:t>
+      </w:r>
+      <w:proofErr w:type="gramStart"/>
+      <w:r>
+        <w:t>getting</w:t>
+      </w:r>
+      <w:proofErr w:type="gramEnd"/>
+    </w:p>
+    <w:p>
+      <w:pPr>
+        <w:pStyle w:val="Listaszerbekezds"/>
+        <w:numPr>
+          <w:ilvl w:val="0"/>
+          <w:numId w:val="56"/>
+        </w:numPr>
+      </w:pPr>
+      <w:r>
+        <w:t xml:space="preserve">has been </w:t>
+      </w:r>
+      <w:proofErr w:type="gramStart"/>
+      <w:r>
+        <w:t>cooking</w:t>
+      </w:r>
+      <w:proofErr w:type="gramEnd"/>
+    </w:p>
+    <w:p>
+      <w:pPr>
+        <w:pStyle w:val="Listaszerbekezds"/>
+        <w:numPr>
+          <w:ilvl w:val="0"/>
+          <w:numId w:val="56"/>
+        </w:numPr>
+      </w:pPr>
+      <w:r>
+        <w:t xml:space="preserve">has </w:t>
+      </w:r>
+      <w:proofErr w:type="gramStart"/>
+      <w:r>
+        <w:t>made</w:t>
+      </w:r>
+      <w:proofErr w:type="gramEnd"/>
+    </w:p>
+    <w:p>
+      <w:pPr>
+        <w:pStyle w:val="Listaszerbekezds"/>
+        <w:numPr>
+          <w:ilvl w:val="0"/>
+          <w:numId w:val="56"/>
+        </w:numPr>
+      </w:pPr>
+      <w:r>
+        <w:t xml:space="preserve">has been </w:t>
+      </w:r>
+      <w:proofErr w:type="gramStart"/>
+      <w:r>
+        <w:t>cleaning</w:t>
+      </w:r>
+      <w:proofErr w:type="gramEnd"/>
+    </w:p>
+    <w:p>
+      <w:pPr>
+        <w:pStyle w:val="Listaszerbekezds"/>
+        <w:numPr>
+          <w:ilvl w:val="0"/>
+          <w:numId w:val="56"/>
+        </w:numPr>
+      </w:pPr>
+      <w:r>
+        <w:lastRenderedPageBreak/>
+        <w:t xml:space="preserve">has </w:t>
+      </w:r>
+      <w:proofErr w:type="gramStart"/>
+      <w:r>
+        <w:t>cleaned</w:t>
+      </w:r>
+      <w:proofErr w:type="gramEnd"/>
+    </w:p>
+    <w:p>
+      <w:pPr>
+        <w:pStyle w:val="Listaszerbekezds"/>
+        <w:numPr>
+          <w:ilvl w:val="0"/>
+          <w:numId w:val="56"/>
+        </w:numPr>
+      </w:pPr>
+      <w:r>
+        <w:t xml:space="preserve">hasn’t </w:t>
+      </w:r>
+      <w:proofErr w:type="gramStart"/>
+      <w:r>
+        <w:t>cleaned</w:t>
+      </w:r>
+      <w:proofErr w:type="gramEnd"/>
+    </w:p>
+    <w:p>
+      <w:pPr>
+        <w:pStyle w:val="Listaszerbekezds"/>
+        <w:numPr>
+          <w:ilvl w:val="0"/>
+          <w:numId w:val="56"/>
+        </w:numPr>
+      </w:pPr>
+      <w:r>
+        <w:t xml:space="preserve">have </w:t>
+      </w:r>
+      <w:proofErr w:type="gramStart"/>
+      <w:r>
+        <w:t>done</w:t>
+      </w:r>
+      <w:proofErr w:type="gramEnd"/>
+    </w:p>
+    <w:p>
+      <w:pPr>
+        <w:pStyle w:val="Listaszerbekezds"/>
+        <w:numPr>
+          <w:ilvl w:val="0"/>
+          <w:numId w:val="56"/>
+        </w:numPr>
+      </w:pPr>
+      <w:r>
+        <w:t xml:space="preserve">haven’t </w:t>
+      </w:r>
+      <w:proofErr w:type="gramStart"/>
+      <w:r>
+        <w:t>finished</w:t>
+      </w:r>
+      <w:proofErr w:type="gramEnd"/>
+    </w:p>
+    <w:p>
+      <w:pPr>
+        <w:pStyle w:val="Listaszerbekezds"/>
+        <w:numPr>
+          <w:ilvl w:val="0"/>
+          <w:numId w:val="56"/>
+        </w:numPr>
+      </w:pPr>
+      <w:r>
+        <w:t xml:space="preserve">have </w:t>
+      </w:r>
+      <w:proofErr w:type="gramStart"/>
+      <w:r>
+        <w:t>bought</w:t>
+      </w:r>
+      <w:proofErr w:type="gramEnd"/>
+    </w:p>
+    <w:p>
+      <w:pPr>
+        <w:pStyle w:val="Listaszerbekezds"/>
+        <w:numPr>
+          <w:ilvl w:val="0"/>
+          <w:numId w:val="56"/>
+        </w:numPr>
+      </w:pPr>
+      <w:r>
+        <w:t xml:space="preserve">have </w:t>
+      </w:r>
+      <w:proofErr w:type="gramStart"/>
+      <w:r>
+        <w:t>been</w:t>
+      </w:r>
+      <w:proofErr w:type="gramEnd"/>
+    </w:p>
+    <w:p>
+      <w:pPr>
+        <w:pStyle w:val="Listaszerbekezds"/>
+        <w:numPr>
+          <w:ilvl w:val="0"/>
+          <w:numId w:val="56"/>
+        </w:numPr>
+      </w:pPr>
+      <w:r>
+        <w:t xml:space="preserve">haven’t </w:t>
+      </w:r>
+      <w:proofErr w:type="gramStart"/>
+      <w:r>
+        <w:t>been</w:t>
+      </w:r>
+      <w:proofErr w:type="gramEnd"/>
+    </w:p>
+    <w:p>
+      <w:pPr>
+        <w:pStyle w:val="Listaszerbekezds"/>
+        <w:numPr>
+          <w:ilvl w:val="0"/>
+          <w:numId w:val="56"/>
+        </w:numPr>
+      </w:pPr>
+      <w:r>
+        <w:t xml:space="preserve">has been </w:t>
+      </w:r>
+      <w:proofErr w:type="gramStart"/>
+      <w:r>
+        <w:t>working</w:t>
+      </w:r>
+      <w:proofErr w:type="gramEnd"/>
+    </w:p>
+    <w:p>
+      <w:pPr>
+        <w:pStyle w:val="Listaszerbekezds"/>
+        <w:numPr>
+          <w:ilvl w:val="0"/>
+          <w:numId w:val="56"/>
+        </w:numPr>
+      </w:pPr>
+      <w:r>
+        <w:t xml:space="preserve">has just </w:t>
+      </w:r>
+      <w:proofErr w:type="gramStart"/>
+      <w:r>
+        <w:t>finished</w:t>
+      </w:r>
+      <w:proofErr w:type="gramEnd"/>
+    </w:p>
+    <w:p>
+      <w:pPr>
+        <w:pStyle w:val="Listaszerbekezds"/>
+        <w:numPr>
+          <w:ilvl w:val="0"/>
+          <w:numId w:val="56"/>
+        </w:numPr>
+      </w:pPr>
+      <w:r>
+        <w:t xml:space="preserve">has </w:t>
+      </w:r>
+      <w:proofErr w:type="gramStart"/>
+      <w:r>
+        <w:t>prepared</w:t>
+      </w:r>
+      <w:proofErr w:type="gramEnd"/>
+    </w:p>
+    <w:p>
+      <w:r>
+        <w:t>tk. 87,</w:t>
+      </w:r>
+      <w:r>
+        <w:br/>
+        <w:t>A,</w:t>
+      </w:r>
+    </w:p>
+    <w:p>
+      <w:pPr>
+        <w:pStyle w:val="Listaszerbekezds"/>
+        <w:numPr>
+          <w:ilvl w:val="0"/>
+          <w:numId w:val="57"/>
+        </w:numPr>
+      </w:pPr>
+      <w:r>
+        <w:t>passed</w:t>
+      </w:r>
+    </w:p>
+    <w:p>
+      <w:pPr>
+        <w:pStyle w:val="Listaszerbekezds"/>
+        <w:numPr>
+          <w:ilvl w:val="0"/>
+          <w:numId w:val="57"/>
+        </w:numPr>
+      </w:pPr>
+      <w:r>
+        <w:t>booked</w:t>
+      </w:r>
+    </w:p>
+    <w:p>
+      <w:pPr>
+        <w:pStyle w:val="Listaszerbekezds"/>
+        <w:numPr>
+          <w:ilvl w:val="0"/>
+          <w:numId w:val="57"/>
+        </w:numPr>
+      </w:pPr>
+      <w:r>
+        <w:t>plot</w:t>
+      </w:r>
+    </w:p>
+    <w:p>
+      <w:pPr>
+        <w:pStyle w:val="Listaszerbekezds"/>
+        <w:numPr>
+          <w:ilvl w:val="0"/>
+          <w:numId w:val="57"/>
+        </w:numPr>
+      </w:pPr>
+      <w:r>
+        <w:t>queue</w:t>
+      </w:r>
+    </w:p>
+    <w:p>
+      <w:pPr>
+        <w:pStyle w:val="Listaszerbekezds"/>
+        <w:numPr>
+          <w:ilvl w:val="0"/>
+          <w:numId w:val="57"/>
+        </w:numPr>
+      </w:pPr>
+      <w:r>
+        <w:t>aquarium</w:t>
+      </w:r>
+    </w:p>
+    <w:p>
+      <w:pPr>
+        <w:pStyle w:val="Listaszerbekezds"/>
+        <w:numPr>
+          <w:ilvl w:val="0"/>
+          <w:numId w:val="57"/>
+        </w:numPr>
+      </w:pPr>
+      <w:r>
+        <w:t>rank</w:t>
+      </w:r>
+    </w:p>
+    <w:p>
+      <w:pPr>
+        <w:pStyle w:val="Listaszerbekezds"/>
+        <w:numPr>
+          <w:ilvl w:val="0"/>
+          <w:numId w:val="57"/>
+        </w:numPr>
+      </w:pPr>
+      <w:r>
+        <w:t>violent</w:t>
+      </w:r>
+    </w:p>
+    <w:p>
+      <w:pPr>
+        <w:pStyle w:val="Listaszerbekezds"/>
+        <w:numPr>
+          <w:ilvl w:val="0"/>
+          <w:numId w:val="57"/>
+        </w:numPr>
+      </w:pPr>
+      <w:r>
+        <w:t>outdoor</w:t>
+      </w:r>
+    </w:p>
+    <w:p>
+      <w:pPr>
+        <w:pStyle w:val="Listaszerbekezds"/>
+        <w:numPr>
+          <w:ilvl w:val="0"/>
+          <w:numId w:val="57"/>
+        </w:numPr>
+      </w:pPr>
+      <w:r>
+        <w:t>applauded</w:t>
+      </w:r>
+    </w:p>
+    <w:p>
+      <w:pPr>
+        <w:pStyle w:val="Listaszerbekezds"/>
+        <w:numPr>
+          <w:ilvl w:val="0"/>
+          <w:numId w:val="57"/>
+        </w:numPr>
+      </w:pPr>
+      <w:r>
+        <w:t>sold</w:t>
+      </w:r>
+    </w:p>
+    <w:p>
+      <w:r>
+        <w:t xml:space="preserve">B, </w:t>
+      </w:r>
+    </w:p>
+    <w:p>
+      <w:pPr>
+        <w:pStyle w:val="Listaszerbekezds"/>
+        <w:numPr>
+          <w:ilvl w:val="0"/>
+          <w:numId w:val="58"/>
+        </w:numPr>
+      </w:pPr>
+      <w:r>
+        <w:t>parks</w:t>
+      </w:r>
+    </w:p>
+    <w:p>
+      <w:pPr>
+        <w:pStyle w:val="Listaszerbekezds"/>
+        <w:numPr>
+          <w:ilvl w:val="0"/>
+          <w:numId w:val="58"/>
+        </w:numPr>
+      </w:pPr>
+      <w:r>
+        <w:t>attractions</w:t>
+      </w:r>
+    </w:p>
+    <w:p>
+      <w:pPr>
+        <w:pStyle w:val="Listaszerbekezds"/>
+        <w:numPr>
+          <w:ilvl w:val="0"/>
+          <w:numId w:val="58"/>
+        </w:numPr>
+      </w:pPr>
+      <w:r>
+        <w:t>let</w:t>
+      </w:r>
+    </w:p>
+    <w:p>
+      <w:pPr>
+        <w:pStyle w:val="Listaszerbekezds"/>
+        <w:numPr>
+          <w:ilvl w:val="0"/>
+          <w:numId w:val="58"/>
+        </w:numPr>
+      </w:pPr>
+      <w:r>
+        <w:t>alley</w:t>
+      </w:r>
+    </w:p>
+    <w:p>
+      <w:pPr>
+        <w:pStyle w:val="Listaszerbekezds"/>
+        <w:numPr>
+          <w:ilvl w:val="0"/>
+          <w:numId w:val="58"/>
+        </w:numPr>
+      </w:pPr>
+      <w:r>
+        <w:t>across</w:t>
+      </w:r>
+    </w:p>
+    <w:p>
+      <w:pPr>
+        <w:pStyle w:val="Listaszerbekezds"/>
+        <w:numPr>
+          <w:ilvl w:val="0"/>
+          <w:numId w:val="58"/>
+        </w:numPr>
+      </w:pPr>
+      <w:r>
+        <w:t>effects</w:t>
+      </w:r>
+    </w:p>
+    <w:p>
+      <w:pPr>
+        <w:pStyle w:val="Listaszerbekezds"/>
+        <w:numPr>
+          <w:ilvl w:val="0"/>
+          <w:numId w:val="58"/>
+        </w:numPr>
+      </w:pPr>
+      <w:r>
+        <w:t>opportunity</w:t>
+      </w:r>
+    </w:p>
+    <w:p>
+      <w:pPr>
+        <w:pStyle w:val="Listaszerbekezds"/>
+        <w:numPr>
+          <w:ilvl w:val="0"/>
+          <w:numId w:val="58"/>
+        </w:numPr>
+      </w:pPr>
+      <w:r>
+        <w:t>rehearse</w:t>
+      </w:r>
+    </w:p>
+    <w:p>
+      <w:r>
+        <w:t xml:space="preserve">C, </w:t>
+      </w:r>
+    </w:p>
+    <w:p>
+      <w:pPr>
+        <w:pStyle w:val="Listaszerbekezds"/>
+        <w:numPr>
+          <w:ilvl w:val="0"/>
+          <w:numId w:val="64"/>
+        </w:numPr>
+      </w:pPr>
+      <w:r>
+        <w:t xml:space="preserve">will </w:t>
+      </w:r>
+      <w:proofErr w:type="gramStart"/>
+      <w:r>
+        <w:t>lose</w:t>
+      </w:r>
+      <w:proofErr w:type="gramEnd"/>
+    </w:p>
+    <w:p>
+      <w:pPr>
+        <w:pStyle w:val="Listaszerbekezds"/>
+        <w:numPr>
+          <w:ilvl w:val="0"/>
+          <w:numId w:val="64"/>
+        </w:numPr>
+      </w:pPr>
+      <w:r>
+        <w:t xml:space="preserve">won’t </w:t>
+      </w:r>
+      <w:proofErr w:type="gramStart"/>
+      <w:r>
+        <w:t>miss</w:t>
+      </w:r>
+      <w:proofErr w:type="gramEnd"/>
+    </w:p>
+    <w:p>
+      <w:pPr>
+        <w:pStyle w:val="Listaszerbekezds"/>
+        <w:numPr>
+          <w:ilvl w:val="0"/>
+          <w:numId w:val="64"/>
+        </w:numPr>
+      </w:pPr>
+      <w:r>
+        <w:t xml:space="preserve">may </w:t>
+      </w:r>
+      <w:proofErr w:type="gramStart"/>
+      <w:r>
+        <w:t>join</w:t>
+      </w:r>
+      <w:proofErr w:type="gramEnd"/>
+    </w:p>
+    <w:p>
+      <w:pPr>
+        <w:pStyle w:val="Listaszerbekezds"/>
+        <w:numPr>
+          <w:ilvl w:val="0"/>
+          <w:numId w:val="64"/>
+        </w:numPr>
+      </w:pPr>
+      <w:proofErr w:type="gramStart"/>
+      <w:r>
+        <w:t>when</w:t>
+      </w:r>
+      <w:proofErr w:type="gramEnd"/>
+    </w:p>
+    <w:p>
+      <w:pPr>
+        <w:pStyle w:val="Listaszerbekezds"/>
+        <w:numPr>
+          <w:ilvl w:val="0"/>
+          <w:numId w:val="64"/>
+        </w:numPr>
+      </w:pPr>
+      <w:r>
+        <w:t>have</w:t>
+      </w:r>
+    </w:p>
+    <w:p>
+      <w:pPr>
+        <w:pStyle w:val="Listaszerbekezds"/>
+        <w:numPr>
+          <w:ilvl w:val="0"/>
+          <w:numId w:val="64"/>
+        </w:numPr>
+      </w:pPr>
+      <w:r>
+        <w:t>couldn’t</w:t>
+      </w:r>
+    </w:p>
+    <w:p>
+      <w:pPr>
+        <w:pStyle w:val="Listaszerbekezds"/>
+        <w:numPr>
+          <w:ilvl w:val="0"/>
+          <w:numId w:val="64"/>
+        </w:numPr>
+      </w:pPr>
+      <w:r>
+        <w:t>wait</w:t>
+      </w:r>
+    </w:p>
+    <w:p>
+      <w:pPr>
+        <w:pStyle w:val="Listaszerbekezds"/>
+        <w:numPr>
+          <w:ilvl w:val="0"/>
+          <w:numId w:val="64"/>
+        </w:numPr>
+      </w:pPr>
+      <w:r>
+        <w:t>if</w:t>
+      </w:r>
+    </w:p>
+    <w:p>
+      <w:r>
+        <w:t>D,</w:t>
+      </w:r>
+    </w:p>
+    <w:p>
+      <w:pPr>
+        <w:pStyle w:val="Listaszerbekezds"/>
+        <w:numPr>
+          <w:ilvl w:val="0"/>
+          <w:numId w:val="65"/>
+        </w:numPr>
+      </w:pPr>
+      <w:r>
+        <w:lastRenderedPageBreak/>
+        <w:t>Have you ever done</w:t>
+      </w:r>
+      <w:r>
+        <w:br/>
+        <w:t>I have been doing</w:t>
+      </w:r>
+      <w:r>
+        <w:br/>
+        <w:t xml:space="preserve">have never </w:t>
+      </w:r>
+      <w:proofErr w:type="gramStart"/>
+      <w:r>
+        <w:t>tried</w:t>
+      </w:r>
+      <w:proofErr w:type="gramEnd"/>
+    </w:p>
+    <w:p>
+      <w:pPr>
+        <w:pStyle w:val="Listaszerbekezds"/>
+        <w:numPr>
+          <w:ilvl w:val="0"/>
+          <w:numId w:val="65"/>
+        </w:numPr>
+      </w:pPr>
+      <w:r>
+        <w:t>has always wanted</w:t>
+      </w:r>
+      <w:r>
+        <w:br/>
+        <w:t>have been putting on</w:t>
+      </w:r>
+      <w:r>
+        <w:br/>
+        <w:t>have been rehearsing</w:t>
+      </w:r>
+      <w:r>
+        <w:br/>
+        <w:t>has also worked on</w:t>
+      </w:r>
+      <w:r>
+        <w:br/>
+        <w:t>hasn’t told</w:t>
+      </w:r>
+      <w:r>
+        <w:br/>
+        <w:t xml:space="preserve">has ever </w:t>
+      </w:r>
+      <w:proofErr w:type="gramStart"/>
+      <w:r>
+        <w:t>played</w:t>
+      </w:r>
+      <w:proofErr w:type="gramEnd"/>
+    </w:p>
+    <w:p>
+      <w:r>
+        <w:t>E (tk. 87-88),</w:t>
+      </w:r>
+    </w:p>
+    <w:p>
+      <w:pPr>
+        <w:pStyle w:val="Listaszerbekezds"/>
+        <w:numPr>
+          <w:ilvl w:val="0"/>
+          <w:numId w:val="66"/>
+        </w:numPr>
+      </w:pPr>
+      <w:r>
+        <w:t>so am I</w:t>
+      </w:r>
+      <w:r>
+        <w:br/>
+        <w:t xml:space="preserve"> want to try </w:t>
+      </w:r>
+      <w:proofErr w:type="gramStart"/>
+      <w:r>
+        <w:t>it</w:t>
+      </w:r>
+      <w:proofErr w:type="gramEnd"/>
+    </w:p>
+    <w:p>
+      <w:pPr>
+        <w:pStyle w:val="Listaszerbekezds"/>
+        <w:numPr>
+          <w:ilvl w:val="0"/>
+          <w:numId w:val="66"/>
+        </w:numPr>
+      </w:pPr>
+      <w:r>
+        <w:t>do</w:t>
+      </w:r>
+      <w:r>
+        <w:br/>
+      </w:r>
+      <w:proofErr w:type="gramStart"/>
+      <w:r>
+        <w:t>don’t</w:t>
+      </w:r>
+      <w:proofErr w:type="gramEnd"/>
+    </w:p>
+    <w:p>
+      <w:pPr>
+        <w:pStyle w:val="Listaszerbekezds"/>
+        <w:numPr>
+          <w:ilvl w:val="0"/>
+          <w:numId w:val="66"/>
+        </w:numPr>
+      </w:pPr>
+      <w:r>
+        <w:t>I</w:t>
+      </w:r>
+      <w:r>
+        <w:br/>
+        <w:t>did</w:t>
+      </w:r>
+    </w:p>
+    <w:p>
+      <w:pPr>
+        <w:pStyle w:val="Listaszerbekezds"/>
+        <w:numPr>
+          <w:ilvl w:val="0"/>
+          <w:numId w:val="66"/>
+        </w:numPr>
+      </w:pPr>
+      <w:r>
+        <w:t>Neither have</w:t>
+      </w:r>
+      <w:r>
+        <w:br/>
+        <w:t>am too</w:t>
+      </w:r>
+    </w:p>
+    <w:p>
+      <w:r>
+        <w:t>F,</w:t>
+      </w:r>
+    </w:p>
+    <w:p>
+      <w:pPr>
+        <w:pStyle w:val="Listaszerbekezds"/>
+        <w:numPr>
+          <w:ilvl w:val="0"/>
+          <w:numId w:val="67"/>
+        </w:numPr>
+      </w:pPr>
+      <w:r>
+        <w:t>f</w:t>
+      </w:r>
+    </w:p>
+    <w:p>
+      <w:pPr>
+        <w:pStyle w:val="Listaszerbekezds"/>
+        <w:numPr>
+          <w:ilvl w:val="0"/>
+          <w:numId w:val="67"/>
+        </w:numPr>
+      </w:pPr>
+      <w:r>
+        <w:t>b</w:t>
+      </w:r>
+    </w:p>
+    <w:p>
+      <w:pPr>
+        <w:pStyle w:val="Listaszerbekezds"/>
+        <w:numPr>
+          <w:ilvl w:val="0"/>
+          <w:numId w:val="67"/>
+        </w:numPr>
+      </w:pPr>
+      <w:r>
+        <w:t>a</w:t>
+      </w:r>
+    </w:p>
+    <w:p>
+      <w:pPr>
+        <w:pStyle w:val="Listaszerbekezds"/>
+        <w:numPr>
+          <w:ilvl w:val="0"/>
+          <w:numId w:val="67"/>
+        </w:numPr>
+      </w:pPr>
+      <w:r>
+        <w:t>e</w:t>
+      </w:r>
+    </w:p>
+    <w:p>
+      <w:pPr>
+        <w:pStyle w:val="Listaszerbekezds"/>
+        <w:numPr>
+          <w:ilvl w:val="0"/>
+          <w:numId w:val="67"/>
+        </w:numPr>
+      </w:pPr>
+      <w:r>
+        <w:t>b</w:t>
+      </w:r>
+    </w:p>
     <w:p/>
     <w:p>
       <w:r>
-        <w:t>tk. ?,</w:t>
-      </w:r>
-      <w:r>
-        <w:br/>
-        <w:t>D,</w:t>
-      </w:r>
-      <w:r>
-        <w:br/>
+        <w:t>write a paragraph about your favourite film. Answer the questions:</w:t>
+      </w:r>
+    </w:p>
+    <w:p>
+      <w:pPr>
+        <w:pStyle w:val="Listaszerbekezds"/>
+        <w:numPr>
+          <w:ilvl w:val="0"/>
+          <w:numId w:val="62"/>
+        </w:numPr>
+      </w:pPr>
+      <w:r>
+        <w:t>What’s the title of the film?</w:t>
+      </w:r>
+    </w:p>
+    <w:p>
+      <w:pPr>
+        <w:pStyle w:val="Listaszerbekezds"/>
+        <w:numPr>
+          <w:ilvl w:val="0"/>
+          <w:numId w:val="62"/>
+        </w:numPr>
+      </w:pPr>
+      <w:r>
+        <w:t>What type of film is it?</w:t>
+      </w:r>
+    </w:p>
+    <w:p>
+      <w:pPr>
+        <w:pStyle w:val="Listaszerbekezds"/>
+        <w:numPr>
+          <w:ilvl w:val="0"/>
+          <w:numId w:val="62"/>
+        </w:numPr>
+      </w:pPr>
+      <w:r>
+        <w:t>Who stars in it?</w:t>
+      </w:r>
+    </w:p>
+    <w:p>
+      <w:pPr>
+        <w:pStyle w:val="Listaszerbekezds"/>
+        <w:numPr>
+          <w:ilvl w:val="0"/>
+          <w:numId w:val="62"/>
+        </w:numPr>
+      </w:pPr>
+      <w:r>
+        <w:t>What is it about?</w:t>
+      </w:r>
+    </w:p>
+    <w:p>
+      <w:pPr>
+        <w:pStyle w:val="Listaszerbekezds"/>
+        <w:numPr>
+          <w:ilvl w:val="0"/>
+          <w:numId w:val="62"/>
+        </w:numPr>
+      </w:pPr>
+      <w:r>
+        <w:t>What do you like about it?</w:t>
       </w:r>
     </w:p>
     <w:sectPr>
@@ -9637,6 +10000,181 @@
 <file path=word/numbering.xml><?xml version="1.0" encoding="utf-8"?>
 <w:numbering xmlns:wpc="http://schemas.microsoft.com/office/word/2010/wordprocessingCanvas" xmlns:cx="http://schemas.microsoft.com/office/drawing/2014/chartex" xmlns:cx1="http://schemas.microsoft.com/office/drawing/2015/9/8/chartex" xmlns:cx2="http://schemas.microsoft.com/office/drawing/2015/10/21/chartex" xmlns:cx3="http://schemas.microsoft.com/office/drawing/2016/5/9/chartex" xmlns:cx4="http://schemas.microsoft.com/office/drawing/2016/5/10/chartex" xmlns:cx5="http://schemas.microsoft.com/office/drawing/2016/5/11/chartex" xmlns:cx6="http://schemas.microsoft.com/office/drawing/2016/5/12/chartex" xmlns:cx7="http://schemas.microsoft.com/office/drawing/2016/5/13/chartex" xmlns:cx8="http://schemas.microsoft.com/office/drawing/2016/5/14/chartex" xmlns:mc="http://schemas.openxmlformats.org/markup-compatibility/2006" xmlns:aink="http://schemas.microsoft.com/office/drawing/2016/ink" xmlns:am3d="http://schemas.microsoft.com/office/drawing/2017/model3d" xmlns:o="urn:schemas-microsoft-com:office:office" xmlns:oel="http://schemas.microsoft.com/office/2019/extlst" xmlns:r="http://schemas.openxmlformats.org/officeDocument/2006/relationships" xmlns:m="http://schemas.openxmlformats.org/officeDocument/2006/math" xmlns:v="urn:schemas-microsoft-com:vml" xmlns:wp14="http://schemas.microsoft.com/office/word/2010/wordprocessingDrawing" xmlns:wp="http://schemas.openxmlformats.org/drawingml/2006/wordprocessingDrawing" xmlns:w10="urn:schemas-microsoft-com:office:word" xmlns:w="http://schemas.openxmlformats.org/wordprocessingml/2006/main" xmlns:w14="http://schemas.microsoft.com/office/word/2010/wordml" xmlns:w15="http://schemas.microsoft.com/office/word/2012/wordml" xmlns:w16cex="http://schemas.microsoft.com/office/word/2018/wordml/cex" xmlns:w16cid="http://schemas.microsoft.com/office/word/2016/wordml/cid" xmlns:w16="http://schemas.microsoft.com/office/word/2018/wordml" xmlns:w16du="http://schemas.microsoft.com/office/word/2023/wordml/word16du" xmlns:w16sdtdh="http://schemas.microsoft.com/office/word/2020/wordml/sdtdatahash" xmlns:w16se="http://schemas.microsoft.com/office/word/2015/wordml/symex" xmlns:wpg="http://schemas.microsoft.com/office/word/2010/wordprocessingGroup" xmlns:wpi="http://schemas.microsoft.com/office/word/2010/wordprocessingInk" xmlns:wne="http://schemas.microsoft.com/office/word/2006/wordml" xmlns:wps="http://schemas.microsoft.com/office/word/2010/wordprocessingShape" mc:Ignorable="w14 w15 w16se w16cid w16 w16cex w16sdtdh w16du wp14">
   <w:abstractNum w:abstractNumId="0" w15:restartNumberingAfterBreak="0">
+    <w:nsid w:val="00A729A0"/>
+    <w:multiLevelType w:val="hybridMultilevel"/>
+    <w:tmpl w:val="377CE7C0"/>
+    <w:lvl w:ilvl="0" w:tplc="040E000F">
+      <w:start w:val="1"/>
+      <w:numFmt w:val="decimal"/>
+      <w:lvlText w:val="%1."/>
+      <w:lvlJc w:val="left"/>
+      <w:pPr>
+        <w:ind w:left="720" w:hanging="360"/>
+      </w:pPr>
+    </w:lvl>
+    <w:lvl w:ilvl="1" w:tplc="040E0019" w:tentative="1">
+      <w:start w:val="1"/>
+      <w:numFmt w:val="lowerLetter"/>
+      <w:lvlText w:val="%2."/>
+      <w:lvlJc w:val="left"/>
+      <w:pPr>
+        <w:ind w:left="1440" w:hanging="360"/>
+      </w:pPr>
+    </w:lvl>
+    <w:lvl w:ilvl="2" w:tplc="040E001B" w:tentative="1">
+      <w:start w:val="1"/>
+      <w:numFmt w:val="lowerRoman"/>
+      <w:lvlText w:val="%3."/>
+      <w:lvlJc w:val="right"/>
+      <w:pPr>
+        <w:ind w:left="2160" w:hanging="180"/>
+      </w:pPr>
+    </w:lvl>
+    <w:lvl w:ilvl="3" w:tplc="040E000F" w:tentative="1">
+      <w:start w:val="1"/>
+      <w:numFmt w:val="decimal"/>
+      <w:lvlText w:val="%4."/>
+      <w:lvlJc w:val="left"/>
+      <w:pPr>
+        <w:ind w:left="2880" w:hanging="360"/>
+      </w:pPr>
+    </w:lvl>
+    <w:lvl w:ilvl="4" w:tplc="040E0019" w:tentative="1">
+      <w:start w:val="1"/>
+      <w:numFmt w:val="lowerLetter"/>
+      <w:lvlText w:val="%5."/>
+      <w:lvlJc w:val="left"/>
+      <w:pPr>
+        <w:ind w:left="3600" w:hanging="360"/>
+      </w:pPr>
+    </w:lvl>
+    <w:lvl w:ilvl="5" w:tplc="040E001B" w:tentative="1">
+      <w:start w:val="1"/>
+      <w:numFmt w:val="lowerRoman"/>
+      <w:lvlText w:val="%6."/>
+      <w:lvlJc w:val="right"/>
+      <w:pPr>
+        <w:ind w:left="4320" w:hanging="180"/>
+      </w:pPr>
+    </w:lvl>
+    <w:lvl w:ilvl="6" w:tplc="040E000F" w:tentative="1">
+      <w:start w:val="1"/>
+      <w:numFmt w:val="decimal"/>
+      <w:lvlText w:val="%7."/>
+      <w:lvlJc w:val="left"/>
+      <w:pPr>
+        <w:ind w:left="5040" w:hanging="360"/>
+      </w:pPr>
+    </w:lvl>
+    <w:lvl w:ilvl="7" w:tplc="040E0019" w:tentative="1">
+      <w:start w:val="1"/>
+      <w:numFmt w:val="lowerLetter"/>
+      <w:lvlText w:val="%8."/>
+      <w:lvlJc w:val="left"/>
+      <w:pPr>
+        <w:ind w:left="5760" w:hanging="360"/>
+      </w:pPr>
+    </w:lvl>
+    <w:lvl w:ilvl="8" w:tplc="040E001B" w:tentative="1">
+      <w:start w:val="1"/>
+      <w:numFmt w:val="lowerRoman"/>
+      <w:lvlText w:val="%9."/>
+      <w:lvlJc w:val="right"/>
+      <w:pPr>
+        <w:ind w:left="6480" w:hanging="180"/>
+      </w:pPr>
+    </w:lvl>
+  </w:abstractNum>
+  <w:abstractNum w:abstractNumId="1" w15:restartNumberingAfterBreak="0">
+    <w:nsid w:val="04BC524F"/>
+    <w:multiLevelType w:val="hybridMultilevel"/>
+    <w:tmpl w:val="754C7594"/>
+    <w:lvl w:ilvl="0" w:tplc="040E000F">
+      <w:start w:val="1"/>
+      <w:numFmt w:val="decimal"/>
+      <w:lvlText w:val="%1."/>
+      <w:lvlJc w:val="left"/>
+      <w:pPr>
+        <w:ind w:left="720" w:hanging="360"/>
+      </w:pPr>
+      <w:rPr>
+        <w:rFonts w:hint="default"/>
+      </w:rPr>
+    </w:lvl>
+    <w:lvl w:ilvl="1" w:tplc="040E0019" w:tentative="1">
+      <w:start w:val="1"/>
+      <w:numFmt w:val="lowerLetter"/>
+      <w:lvlText w:val="%2."/>
+      <w:lvlJc w:val="left"/>
+      <w:pPr>
+        <w:ind w:left="1440" w:hanging="360"/>
+      </w:pPr>
+    </w:lvl>
+    <w:lvl w:ilvl="2" w:tplc="040E001B" w:tentative="1">
+      <w:start w:val="1"/>
+      <w:numFmt w:val="lowerRoman"/>
+      <w:lvlText w:val="%3."/>
+      <w:lvlJc w:val="right"/>
+      <w:pPr>
+        <w:ind w:left="2160" w:hanging="180"/>
+      </w:pPr>
+    </w:lvl>
+    <w:lvl w:ilvl="3" w:tplc="040E000F" w:tentative="1">
+      <w:start w:val="1"/>
+      <w:numFmt w:val="decimal"/>
+      <w:lvlText w:val="%4."/>
+      <w:lvlJc w:val="left"/>
+      <w:pPr>
+        <w:ind w:left="2880" w:hanging="360"/>
+      </w:pPr>
+    </w:lvl>
+    <w:lvl w:ilvl="4" w:tplc="040E0019" w:tentative="1">
+      <w:start w:val="1"/>
+      <w:numFmt w:val="lowerLetter"/>
+      <w:lvlText w:val="%5."/>
+      <w:lvlJc w:val="left"/>
+      <w:pPr>
+        <w:ind w:left="3600" w:hanging="360"/>
+      </w:pPr>
+    </w:lvl>
+    <w:lvl w:ilvl="5" w:tplc="040E001B" w:tentative="1">
+      <w:start w:val="1"/>
+      <w:numFmt w:val="lowerRoman"/>
+      <w:lvlText w:val="%6."/>
+      <w:lvlJc w:val="right"/>
+      <w:pPr>
+        <w:ind w:left="4320" w:hanging="180"/>
+      </w:pPr>
+    </w:lvl>
+    <w:lvl w:ilvl="6" w:tplc="040E000F" w:tentative="1">
+      <w:start w:val="1"/>
+      <w:numFmt w:val="decimal"/>
+      <w:lvlText w:val="%7."/>
+      <w:lvlJc w:val="left"/>
+      <w:pPr>
+        <w:ind w:left="5040" w:hanging="360"/>
+      </w:pPr>
+    </w:lvl>
+    <w:lvl w:ilvl="7" w:tplc="040E0019" w:tentative="1">
+      <w:start w:val="1"/>
+      <w:numFmt w:val="lowerLetter"/>
+      <w:lvlText w:val="%8."/>
+      <w:lvlJc w:val="left"/>
+      <w:pPr>
+        <w:ind w:left="5760" w:hanging="360"/>
+      </w:pPr>
+    </w:lvl>
+    <w:lvl w:ilvl="8" w:tplc="040E001B" w:tentative="1">
+      <w:start w:val="1"/>
+      <w:numFmt w:val="lowerRoman"/>
+      <w:lvlText w:val="%9."/>
+      <w:lvlJc w:val="right"/>
+      <w:pPr>
+        <w:ind w:left="6480" w:hanging="180"/>
+      </w:pPr>
+    </w:lvl>
+  </w:abstractNum>
+  <w:abstractNum w:abstractNumId="2" w15:restartNumberingAfterBreak="0">
     <w:nsid w:val="05FE06AF"/>
     <w:multiLevelType w:val="hybridMultilevel"/>
     <w:tmpl w:val="3C6ED6D0"/>
@@ -9722,7 +10260,185 @@
       </w:pPr>
     </w:lvl>
   </w:abstractNum>
-  <w:abstractNum w:abstractNumId="1" w15:restartNumberingAfterBreak="0">
+  <w:abstractNum w:abstractNumId="3" w15:restartNumberingAfterBreak="0">
+    <w:nsid w:val="06837EBA"/>
+    <w:multiLevelType w:val="hybridMultilevel"/>
+    <w:tmpl w:val="F34A2126"/>
+    <w:lvl w:ilvl="0" w:tplc="040E000F">
+      <w:start w:val="1"/>
+      <w:numFmt w:val="decimal"/>
+      <w:lvlText w:val="%1."/>
+      <w:lvlJc w:val="left"/>
+      <w:pPr>
+        <w:ind w:left="720" w:hanging="360"/>
+      </w:pPr>
+      <w:rPr>
+        <w:rFonts w:hint="default"/>
+      </w:rPr>
+    </w:lvl>
+    <w:lvl w:ilvl="1" w:tplc="040E0019" w:tentative="1">
+      <w:start w:val="1"/>
+      <w:numFmt w:val="lowerLetter"/>
+      <w:lvlText w:val="%2."/>
+      <w:lvlJc w:val="left"/>
+      <w:pPr>
+        <w:ind w:left="1440" w:hanging="360"/>
+      </w:pPr>
+    </w:lvl>
+    <w:lvl w:ilvl="2" w:tplc="040E001B" w:tentative="1">
+      <w:start w:val="1"/>
+      <w:numFmt w:val="lowerRoman"/>
+      <w:lvlText w:val="%3."/>
+      <w:lvlJc w:val="right"/>
+      <w:pPr>
+        <w:ind w:left="2160" w:hanging="180"/>
+      </w:pPr>
+    </w:lvl>
+    <w:lvl w:ilvl="3" w:tplc="040E000F" w:tentative="1">
+      <w:start w:val="1"/>
+      <w:numFmt w:val="decimal"/>
+      <w:lvlText w:val="%4."/>
+      <w:lvlJc w:val="left"/>
+      <w:pPr>
+        <w:ind w:left="2880" w:hanging="360"/>
+      </w:pPr>
+    </w:lvl>
+    <w:lvl w:ilvl="4" w:tplc="040E0019" w:tentative="1">
+      <w:start w:val="1"/>
+      <w:numFmt w:val="lowerLetter"/>
+      <w:lvlText w:val="%5."/>
+      <w:lvlJc w:val="left"/>
+      <w:pPr>
+        <w:ind w:left="3600" w:hanging="360"/>
+      </w:pPr>
+    </w:lvl>
+    <w:lvl w:ilvl="5" w:tplc="040E001B" w:tentative="1">
+      <w:start w:val="1"/>
+      <w:numFmt w:val="lowerRoman"/>
+      <w:lvlText w:val="%6."/>
+      <w:lvlJc w:val="right"/>
+      <w:pPr>
+        <w:ind w:left="4320" w:hanging="180"/>
+      </w:pPr>
+    </w:lvl>
+    <w:lvl w:ilvl="6" w:tplc="040E000F" w:tentative="1">
+      <w:start w:val="1"/>
+      <w:numFmt w:val="decimal"/>
+      <w:lvlText w:val="%7."/>
+      <w:lvlJc w:val="left"/>
+      <w:pPr>
+        <w:ind w:left="5040" w:hanging="360"/>
+      </w:pPr>
+    </w:lvl>
+    <w:lvl w:ilvl="7" w:tplc="040E0019" w:tentative="1">
+      <w:start w:val="1"/>
+      <w:numFmt w:val="lowerLetter"/>
+      <w:lvlText w:val="%8."/>
+      <w:lvlJc w:val="left"/>
+      <w:pPr>
+        <w:ind w:left="5760" w:hanging="360"/>
+      </w:pPr>
+    </w:lvl>
+    <w:lvl w:ilvl="8" w:tplc="040E001B" w:tentative="1">
+      <w:start w:val="1"/>
+      <w:numFmt w:val="lowerRoman"/>
+      <w:lvlText w:val="%9."/>
+      <w:lvlJc w:val="right"/>
+      <w:pPr>
+        <w:ind w:left="6480" w:hanging="180"/>
+      </w:pPr>
+    </w:lvl>
+  </w:abstractNum>
+  <w:abstractNum w:abstractNumId="4" w15:restartNumberingAfterBreak="0">
+    <w:nsid w:val="068D70CD"/>
+    <w:multiLevelType w:val="hybridMultilevel"/>
+    <w:tmpl w:val="A8925E6E"/>
+    <w:lvl w:ilvl="0" w:tplc="040E000F">
+      <w:start w:val="1"/>
+      <w:numFmt w:val="decimal"/>
+      <w:lvlText w:val="%1."/>
+      <w:lvlJc w:val="left"/>
+      <w:pPr>
+        <w:ind w:left="720" w:hanging="360"/>
+      </w:pPr>
+      <w:rPr>
+        <w:rFonts w:hint="default"/>
+      </w:rPr>
+    </w:lvl>
+    <w:lvl w:ilvl="1" w:tplc="040E0019" w:tentative="1">
+      <w:start w:val="1"/>
+      <w:numFmt w:val="lowerLetter"/>
+      <w:lvlText w:val="%2."/>
+      <w:lvlJc w:val="left"/>
+      <w:pPr>
+        <w:ind w:left="1440" w:hanging="360"/>
+      </w:pPr>
+    </w:lvl>
+    <w:lvl w:ilvl="2" w:tplc="040E001B" w:tentative="1">
+      <w:start w:val="1"/>
+      <w:numFmt w:val="lowerRoman"/>
+      <w:lvlText w:val="%3."/>
+      <w:lvlJc w:val="right"/>
+      <w:pPr>
+        <w:ind w:left="2160" w:hanging="180"/>
+      </w:pPr>
+    </w:lvl>
+    <w:lvl w:ilvl="3" w:tplc="040E000F" w:tentative="1">
+      <w:start w:val="1"/>
+      <w:numFmt w:val="decimal"/>
+      <w:lvlText w:val="%4."/>
+      <w:lvlJc w:val="left"/>
+      <w:pPr>
+        <w:ind w:left="2880" w:hanging="360"/>
+      </w:pPr>
+    </w:lvl>
+    <w:lvl w:ilvl="4" w:tplc="040E0019" w:tentative="1">
+      <w:start w:val="1"/>
+      <w:numFmt w:val="lowerLetter"/>
+      <w:lvlText w:val="%5."/>
+      <w:lvlJc w:val="left"/>
+      <w:pPr>
+        <w:ind w:left="3600" w:hanging="360"/>
+      </w:pPr>
+    </w:lvl>
+    <w:lvl w:ilvl="5" w:tplc="040E001B" w:tentative="1">
+      <w:start w:val="1"/>
+      <w:numFmt w:val="lowerRoman"/>
+      <w:lvlText w:val="%6."/>
+      <w:lvlJc w:val="right"/>
+      <w:pPr>
+        <w:ind w:left="4320" w:hanging="180"/>
+      </w:pPr>
+    </w:lvl>
+    <w:lvl w:ilvl="6" w:tplc="040E000F" w:tentative="1">
+      <w:start w:val="1"/>
+      <w:numFmt w:val="decimal"/>
+      <w:lvlText w:val="%7."/>
+      <w:lvlJc w:val="left"/>
+      <w:pPr>
+        <w:ind w:left="5040" w:hanging="360"/>
+      </w:pPr>
+    </w:lvl>
+    <w:lvl w:ilvl="7" w:tplc="040E0019" w:tentative="1">
+      <w:start w:val="1"/>
+      <w:numFmt w:val="lowerLetter"/>
+      <w:lvlText w:val="%8."/>
+      <w:lvlJc w:val="left"/>
+      <w:pPr>
+        <w:ind w:left="5760" w:hanging="360"/>
+      </w:pPr>
+    </w:lvl>
+    <w:lvl w:ilvl="8" w:tplc="040E001B" w:tentative="1">
+      <w:start w:val="1"/>
+      <w:numFmt w:val="lowerRoman"/>
+      <w:lvlText w:val="%9."/>
+      <w:lvlJc w:val="right"/>
+      <w:pPr>
+        <w:ind w:left="6480" w:hanging="180"/>
+      </w:pPr>
+    </w:lvl>
+  </w:abstractNum>
+  <w:abstractNum w:abstractNumId="5" w15:restartNumberingAfterBreak="0">
     <w:nsid w:val="076E33BC"/>
     <w:multiLevelType w:val="hybridMultilevel"/>
     <w:tmpl w:val="CC068B50"/>
@@ -9808,7 +10524,7 @@
       </w:pPr>
     </w:lvl>
   </w:abstractNum>
-  <w:abstractNum w:abstractNumId="2" w15:restartNumberingAfterBreak="0">
+  <w:abstractNum w:abstractNumId="6" w15:restartNumberingAfterBreak="0">
     <w:nsid w:val="0BC657BF"/>
     <w:multiLevelType w:val="hybridMultilevel"/>
     <w:tmpl w:val="1FD696BC"/>
@@ -9894,7 +10610,7 @@
       </w:pPr>
     </w:lvl>
   </w:abstractNum>
-  <w:abstractNum w:abstractNumId="3" w15:restartNumberingAfterBreak="0">
+  <w:abstractNum w:abstractNumId="7" w15:restartNumberingAfterBreak="0">
     <w:nsid w:val="0CDF781E"/>
     <w:multiLevelType w:val="hybridMultilevel"/>
     <w:tmpl w:val="BC1ACA0C"/>
@@ -9980,7 +10696,7 @@
       </w:pPr>
     </w:lvl>
   </w:abstractNum>
-  <w:abstractNum w:abstractNumId="4" w15:restartNumberingAfterBreak="0">
+  <w:abstractNum w:abstractNumId="8" w15:restartNumberingAfterBreak="0">
     <w:nsid w:val="0E697799"/>
     <w:multiLevelType w:val="hybridMultilevel"/>
     <w:tmpl w:val="C94883C6"/>
@@ -10069,7 +10785,7 @@
       </w:pPr>
     </w:lvl>
   </w:abstractNum>
-  <w:abstractNum w:abstractNumId="5" w15:restartNumberingAfterBreak="0">
+  <w:abstractNum w:abstractNumId="9" w15:restartNumberingAfterBreak="0">
     <w:nsid w:val="12713129"/>
     <w:multiLevelType w:val="hybridMultilevel"/>
     <w:tmpl w:val="7EC60158"/>
@@ -10155,7 +10871,7 @@
       </w:pPr>
     </w:lvl>
   </w:abstractNum>
-  <w:abstractNum w:abstractNumId="6" w15:restartNumberingAfterBreak="0">
+  <w:abstractNum w:abstractNumId="10" w15:restartNumberingAfterBreak="0">
     <w:nsid w:val="12782F11"/>
     <w:multiLevelType w:val="hybridMultilevel"/>
     <w:tmpl w:val="9AC880B8"/>
@@ -10241,7 +10957,7 @@
       </w:pPr>
     </w:lvl>
   </w:abstractNum>
-  <w:abstractNum w:abstractNumId="7" w15:restartNumberingAfterBreak="0">
+  <w:abstractNum w:abstractNumId="11" w15:restartNumberingAfterBreak="0">
     <w:nsid w:val="12A57416"/>
     <w:multiLevelType w:val="hybridMultilevel"/>
     <w:tmpl w:val="9FF610E4"/>
@@ -10327,7 +11043,96 @@
       </w:pPr>
     </w:lvl>
   </w:abstractNum>
-  <w:abstractNum w:abstractNumId="8" w15:restartNumberingAfterBreak="0">
+  <w:abstractNum w:abstractNumId="12" w15:restartNumberingAfterBreak="0">
+    <w:nsid w:val="13C10AB4"/>
+    <w:multiLevelType w:val="hybridMultilevel"/>
+    <w:tmpl w:val="0D82897A"/>
+    <w:lvl w:ilvl="0" w:tplc="1EBC768A">
+      <w:start w:val="1"/>
+      <w:numFmt w:val="decimal"/>
+      <w:lvlText w:val="%1-"/>
+      <w:lvlJc w:val="left"/>
+      <w:pPr>
+        <w:ind w:left="720" w:hanging="360"/>
+      </w:pPr>
+      <w:rPr>
+        <w:rFonts w:hint="default"/>
+      </w:rPr>
+    </w:lvl>
+    <w:lvl w:ilvl="1" w:tplc="040E0019" w:tentative="1">
+      <w:start w:val="1"/>
+      <w:numFmt w:val="lowerLetter"/>
+      <w:lvlText w:val="%2."/>
+      <w:lvlJc w:val="left"/>
+      <w:pPr>
+        <w:ind w:left="1440" w:hanging="360"/>
+      </w:pPr>
+    </w:lvl>
+    <w:lvl w:ilvl="2" w:tplc="040E001B" w:tentative="1">
+      <w:start w:val="1"/>
+      <w:numFmt w:val="lowerRoman"/>
+      <w:lvlText w:val="%3."/>
+      <w:lvlJc w:val="right"/>
+      <w:pPr>
+        <w:ind w:left="2160" w:hanging="180"/>
+      </w:pPr>
+    </w:lvl>
+    <w:lvl w:ilvl="3" w:tplc="040E000F" w:tentative="1">
+      <w:start w:val="1"/>
+      <w:numFmt w:val="decimal"/>
+      <w:lvlText w:val="%4."/>
+      <w:lvlJc w:val="left"/>
+      <w:pPr>
+        <w:ind w:left="2880" w:hanging="360"/>
+      </w:pPr>
+    </w:lvl>
+    <w:lvl w:ilvl="4" w:tplc="040E0019" w:tentative="1">
+      <w:start w:val="1"/>
+      <w:numFmt w:val="lowerLetter"/>
+      <w:lvlText w:val="%5."/>
+      <w:lvlJc w:val="left"/>
+      <w:pPr>
+        <w:ind w:left="3600" w:hanging="360"/>
+      </w:pPr>
+    </w:lvl>
+    <w:lvl w:ilvl="5" w:tplc="040E001B" w:tentative="1">
+      <w:start w:val="1"/>
+      <w:numFmt w:val="lowerRoman"/>
+      <w:lvlText w:val="%6."/>
+      <w:lvlJc w:val="right"/>
+      <w:pPr>
+        <w:ind w:left="4320" w:hanging="180"/>
+      </w:pPr>
+    </w:lvl>
+    <w:lvl w:ilvl="6" w:tplc="040E000F" w:tentative="1">
+      <w:start w:val="1"/>
+      <w:numFmt w:val="decimal"/>
+      <w:lvlText w:val="%7."/>
+      <w:lvlJc w:val="left"/>
+      <w:pPr>
+        <w:ind w:left="5040" w:hanging="360"/>
+      </w:pPr>
+    </w:lvl>
+    <w:lvl w:ilvl="7" w:tplc="040E0019" w:tentative="1">
+      <w:start w:val="1"/>
+      <w:numFmt w:val="lowerLetter"/>
+      <w:lvlText w:val="%8."/>
+      <w:lvlJc w:val="left"/>
+      <w:pPr>
+        <w:ind w:left="5760" w:hanging="360"/>
+      </w:pPr>
+    </w:lvl>
+    <w:lvl w:ilvl="8" w:tplc="040E001B" w:tentative="1">
+      <w:start w:val="1"/>
+      <w:numFmt w:val="lowerRoman"/>
+      <w:lvlText w:val="%9."/>
+      <w:lvlJc w:val="right"/>
+      <w:pPr>
+        <w:ind w:left="6480" w:hanging="180"/>
+      </w:pPr>
+    </w:lvl>
+  </w:abstractNum>
+  <w:abstractNum w:abstractNumId="13" w15:restartNumberingAfterBreak="0">
     <w:nsid w:val="150510DE"/>
     <w:multiLevelType w:val="hybridMultilevel"/>
     <w:tmpl w:val="901AD088"/>
@@ -10413,7 +11218,7 @@
       </w:pPr>
     </w:lvl>
   </w:abstractNum>
-  <w:abstractNum w:abstractNumId="9" w15:restartNumberingAfterBreak="0">
+  <w:abstractNum w:abstractNumId="14" w15:restartNumberingAfterBreak="0">
     <w:nsid w:val="152D0DA9"/>
     <w:multiLevelType w:val="hybridMultilevel"/>
     <w:tmpl w:val="8ADA46E2"/>
@@ -10499,7 +11304,7 @@
       </w:pPr>
     </w:lvl>
   </w:abstractNum>
-  <w:abstractNum w:abstractNumId="10" w15:restartNumberingAfterBreak="0">
+  <w:abstractNum w:abstractNumId="15" w15:restartNumberingAfterBreak="0">
     <w:nsid w:val="16FD1DF2"/>
     <w:multiLevelType w:val="hybridMultilevel"/>
     <w:tmpl w:val="F9060EEC"/>
@@ -10585,7 +11390,7 @@
       </w:pPr>
     </w:lvl>
   </w:abstractNum>
-  <w:abstractNum w:abstractNumId="11" w15:restartNumberingAfterBreak="0">
+  <w:abstractNum w:abstractNumId="16" w15:restartNumberingAfterBreak="0">
     <w:nsid w:val="1C6D44AB"/>
     <w:multiLevelType w:val="hybridMultilevel"/>
     <w:tmpl w:val="0FE2A7EA"/>
@@ -10671,7 +11476,96 @@
       </w:pPr>
     </w:lvl>
   </w:abstractNum>
-  <w:abstractNum w:abstractNumId="12" w15:restartNumberingAfterBreak="0">
+  <w:abstractNum w:abstractNumId="17" w15:restartNumberingAfterBreak="0">
+    <w:nsid w:val="1E13743D"/>
+    <w:multiLevelType w:val="hybridMultilevel"/>
+    <w:tmpl w:val="CE5637D0"/>
+    <w:lvl w:ilvl="0" w:tplc="040E000F">
+      <w:start w:val="1"/>
+      <w:numFmt w:val="decimal"/>
+      <w:lvlText w:val="%1."/>
+      <w:lvlJc w:val="left"/>
+      <w:pPr>
+        <w:ind w:left="720" w:hanging="360"/>
+      </w:pPr>
+      <w:rPr>
+        <w:rFonts w:hint="default"/>
+      </w:rPr>
+    </w:lvl>
+    <w:lvl w:ilvl="1" w:tplc="040E0019" w:tentative="1">
+      <w:start w:val="1"/>
+      <w:numFmt w:val="lowerLetter"/>
+      <w:lvlText w:val="%2."/>
+      <w:lvlJc w:val="left"/>
+      <w:pPr>
+        <w:ind w:left="1440" w:hanging="360"/>
+      </w:pPr>
+    </w:lvl>
+    <w:lvl w:ilvl="2" w:tplc="040E001B" w:tentative="1">
+      <w:start w:val="1"/>
+      <w:numFmt w:val="lowerRoman"/>
+      <w:lvlText w:val="%3."/>
+      <w:lvlJc w:val="right"/>
+      <w:pPr>
+        <w:ind w:left="2160" w:hanging="180"/>
+      </w:pPr>
+    </w:lvl>
+    <w:lvl w:ilvl="3" w:tplc="040E000F" w:tentative="1">
+      <w:start w:val="1"/>
+      <w:numFmt w:val="decimal"/>
+      <w:lvlText w:val="%4."/>
+      <w:lvlJc w:val="left"/>
+      <w:pPr>
+        <w:ind w:left="2880" w:hanging="360"/>
+      </w:pPr>
+    </w:lvl>
+    <w:lvl w:ilvl="4" w:tplc="040E0019" w:tentative="1">
+      <w:start w:val="1"/>
+      <w:numFmt w:val="lowerLetter"/>
+      <w:lvlText w:val="%5."/>
+      <w:lvlJc w:val="left"/>
+      <w:pPr>
+        <w:ind w:left="3600" w:hanging="360"/>
+      </w:pPr>
+    </w:lvl>
+    <w:lvl w:ilvl="5" w:tplc="040E001B" w:tentative="1">
+      <w:start w:val="1"/>
+      <w:numFmt w:val="lowerRoman"/>
+      <w:lvlText w:val="%6."/>
+      <w:lvlJc w:val="right"/>
+      <w:pPr>
+        <w:ind w:left="4320" w:hanging="180"/>
+      </w:pPr>
+    </w:lvl>
+    <w:lvl w:ilvl="6" w:tplc="040E000F" w:tentative="1">
+      <w:start w:val="1"/>
+      <w:numFmt w:val="decimal"/>
+      <w:lvlText w:val="%7."/>
+      <w:lvlJc w:val="left"/>
+      <w:pPr>
+        <w:ind w:left="5040" w:hanging="360"/>
+      </w:pPr>
+    </w:lvl>
+    <w:lvl w:ilvl="7" w:tplc="040E0019" w:tentative="1">
+      <w:start w:val="1"/>
+      <w:numFmt w:val="lowerLetter"/>
+      <w:lvlText w:val="%8."/>
+      <w:lvlJc w:val="left"/>
+      <w:pPr>
+        <w:ind w:left="5760" w:hanging="360"/>
+      </w:pPr>
+    </w:lvl>
+    <w:lvl w:ilvl="8" w:tplc="040E001B" w:tentative="1">
+      <w:start w:val="1"/>
+      <w:numFmt w:val="lowerRoman"/>
+      <w:lvlText w:val="%9."/>
+      <w:lvlJc w:val="right"/>
+      <w:pPr>
+        <w:ind w:left="6480" w:hanging="180"/>
+      </w:pPr>
+    </w:lvl>
+  </w:abstractNum>
+  <w:abstractNum w:abstractNumId="18" w15:restartNumberingAfterBreak="0">
     <w:nsid w:val="22E852F4"/>
     <w:multiLevelType w:val="hybridMultilevel"/>
     <w:tmpl w:val="6194F0B0"/>
@@ -10760,7 +11654,7 @@
       </w:pPr>
     </w:lvl>
   </w:abstractNum>
-  <w:abstractNum w:abstractNumId="13" w15:restartNumberingAfterBreak="0">
+  <w:abstractNum w:abstractNumId="19" w15:restartNumberingAfterBreak="0">
     <w:nsid w:val="22EB4431"/>
     <w:multiLevelType w:val="hybridMultilevel"/>
     <w:tmpl w:val="A79A4DF6"/>
@@ -10846,7 +11740,7 @@
       </w:pPr>
     </w:lvl>
   </w:abstractNum>
-  <w:abstractNum w:abstractNumId="14" w15:restartNumberingAfterBreak="0">
+  <w:abstractNum w:abstractNumId="20" w15:restartNumberingAfterBreak="0">
     <w:nsid w:val="24772102"/>
     <w:multiLevelType w:val="hybridMultilevel"/>
     <w:tmpl w:val="456A47E4"/>
@@ -10935,7 +11829,7 @@
       </w:pPr>
     </w:lvl>
   </w:abstractNum>
-  <w:abstractNum w:abstractNumId="15" w15:restartNumberingAfterBreak="0">
+  <w:abstractNum w:abstractNumId="21" w15:restartNumberingAfterBreak="0">
     <w:nsid w:val="255A2797"/>
     <w:multiLevelType w:val="hybridMultilevel"/>
     <w:tmpl w:val="CB32CCA8"/>
@@ -11024,7 +11918,96 @@
       </w:pPr>
     </w:lvl>
   </w:abstractNum>
-  <w:abstractNum w:abstractNumId="16" w15:restartNumberingAfterBreak="0">
+  <w:abstractNum w:abstractNumId="22" w15:restartNumberingAfterBreak="0">
+    <w:nsid w:val="280A354F"/>
+    <w:multiLevelType w:val="hybridMultilevel"/>
+    <w:tmpl w:val="EFEAA2EC"/>
+    <w:lvl w:ilvl="0" w:tplc="040E000F">
+      <w:start w:val="1"/>
+      <w:numFmt w:val="decimal"/>
+      <w:lvlText w:val="%1."/>
+      <w:lvlJc w:val="left"/>
+      <w:pPr>
+        <w:ind w:left="720" w:hanging="360"/>
+      </w:pPr>
+      <w:rPr>
+        <w:rFonts w:hint="default"/>
+      </w:rPr>
+    </w:lvl>
+    <w:lvl w:ilvl="1" w:tplc="040E0019" w:tentative="1">
+      <w:start w:val="1"/>
+      <w:numFmt w:val="lowerLetter"/>
+      <w:lvlText w:val="%2."/>
+      <w:lvlJc w:val="left"/>
+      <w:pPr>
+        <w:ind w:left="1440" w:hanging="360"/>
+      </w:pPr>
+    </w:lvl>
+    <w:lvl w:ilvl="2" w:tplc="040E001B" w:tentative="1">
+      <w:start w:val="1"/>
+      <w:numFmt w:val="lowerRoman"/>
+      <w:lvlText w:val="%3."/>
+      <w:lvlJc w:val="right"/>
+      <w:pPr>
+        <w:ind w:left="2160" w:hanging="180"/>
+      </w:pPr>
+    </w:lvl>
+    <w:lvl w:ilvl="3" w:tplc="040E000F" w:tentative="1">
+      <w:start w:val="1"/>
+      <w:numFmt w:val="decimal"/>
+      <w:lvlText w:val="%4."/>
+      <w:lvlJc w:val="left"/>
+      <w:pPr>
+        <w:ind w:left="2880" w:hanging="360"/>
+      </w:pPr>
+    </w:lvl>
+    <w:lvl w:ilvl="4" w:tplc="040E0019" w:tentative="1">
+      <w:start w:val="1"/>
+      <w:numFmt w:val="lowerLetter"/>
+      <w:lvlText w:val="%5."/>
+      <w:lvlJc w:val="left"/>
+      <w:pPr>
+        <w:ind w:left="3600" w:hanging="360"/>
+      </w:pPr>
+    </w:lvl>
+    <w:lvl w:ilvl="5" w:tplc="040E001B" w:tentative="1">
+      <w:start w:val="1"/>
+      <w:numFmt w:val="lowerRoman"/>
+      <w:lvlText w:val="%6."/>
+      <w:lvlJc w:val="right"/>
+      <w:pPr>
+        <w:ind w:left="4320" w:hanging="180"/>
+      </w:pPr>
+    </w:lvl>
+    <w:lvl w:ilvl="6" w:tplc="040E000F" w:tentative="1">
+      <w:start w:val="1"/>
+      <w:numFmt w:val="decimal"/>
+      <w:lvlText w:val="%7."/>
+      <w:lvlJc w:val="left"/>
+      <w:pPr>
+        <w:ind w:left="5040" w:hanging="360"/>
+      </w:pPr>
+    </w:lvl>
+    <w:lvl w:ilvl="7" w:tplc="040E0019" w:tentative="1">
+      <w:start w:val="1"/>
+      <w:numFmt w:val="lowerLetter"/>
+      <w:lvlText w:val="%8."/>
+      <w:lvlJc w:val="left"/>
+      <w:pPr>
+        <w:ind w:left="5760" w:hanging="360"/>
+      </w:pPr>
+    </w:lvl>
+    <w:lvl w:ilvl="8" w:tplc="040E001B" w:tentative="1">
+      <w:start w:val="1"/>
+      <w:numFmt w:val="lowerRoman"/>
+      <w:lvlText w:val="%9."/>
+      <w:lvlJc w:val="right"/>
+      <w:pPr>
+        <w:ind w:left="6480" w:hanging="180"/>
+      </w:pPr>
+    </w:lvl>
+  </w:abstractNum>
+  <w:abstractNum w:abstractNumId="23" w15:restartNumberingAfterBreak="0">
     <w:nsid w:val="283E0A5D"/>
     <w:multiLevelType w:val="hybridMultilevel"/>
     <w:tmpl w:val="695E9B62"/>
@@ -11110,7 +12093,7 @@
       </w:pPr>
     </w:lvl>
   </w:abstractNum>
-  <w:abstractNum w:abstractNumId="17" w15:restartNumberingAfterBreak="0">
+  <w:abstractNum w:abstractNumId="24" w15:restartNumberingAfterBreak="0">
     <w:nsid w:val="284523AE"/>
     <w:multiLevelType w:val="hybridMultilevel"/>
     <w:tmpl w:val="FC9CB436"/>
@@ -11196,7 +12179,7 @@
       </w:pPr>
     </w:lvl>
   </w:abstractNum>
-  <w:abstractNum w:abstractNumId="18" w15:restartNumberingAfterBreak="0">
+  <w:abstractNum w:abstractNumId="25" w15:restartNumberingAfterBreak="0">
     <w:nsid w:val="2B4129F2"/>
     <w:multiLevelType w:val="hybridMultilevel"/>
     <w:tmpl w:val="B14EB392"/>
@@ -11282,7 +12265,7 @@
       </w:pPr>
     </w:lvl>
   </w:abstractNum>
-  <w:abstractNum w:abstractNumId="19" w15:restartNumberingAfterBreak="0">
+  <w:abstractNum w:abstractNumId="26" w15:restartNumberingAfterBreak="0">
     <w:nsid w:val="2B7863C2"/>
     <w:multiLevelType w:val="hybridMultilevel"/>
     <w:tmpl w:val="B2061322"/>
@@ -11368,7 +12351,7 @@
       </w:pPr>
     </w:lvl>
   </w:abstractNum>
-  <w:abstractNum w:abstractNumId="20" w15:restartNumberingAfterBreak="0">
+  <w:abstractNum w:abstractNumId="27" w15:restartNumberingAfterBreak="0">
     <w:nsid w:val="2CE93113"/>
     <w:multiLevelType w:val="hybridMultilevel"/>
     <w:tmpl w:val="CC648EE0"/>
@@ -11454,7 +12437,7 @@
       </w:pPr>
     </w:lvl>
   </w:abstractNum>
-  <w:abstractNum w:abstractNumId="21" w15:restartNumberingAfterBreak="0">
+  <w:abstractNum w:abstractNumId="28" w15:restartNumberingAfterBreak="0">
     <w:nsid w:val="2D097A6B"/>
     <w:multiLevelType w:val="hybridMultilevel"/>
     <w:tmpl w:val="408A519E"/>
@@ -11540,7 +12523,7 @@
       </w:pPr>
     </w:lvl>
   </w:abstractNum>
-  <w:abstractNum w:abstractNumId="22" w15:restartNumberingAfterBreak="0">
+  <w:abstractNum w:abstractNumId="29" w15:restartNumberingAfterBreak="0">
     <w:nsid w:val="2D0F526B"/>
     <w:multiLevelType w:val="hybridMultilevel"/>
     <w:tmpl w:val="2C589F5C"/>
@@ -11626,7 +12609,7 @@
       </w:pPr>
     </w:lvl>
   </w:abstractNum>
-  <w:abstractNum w:abstractNumId="23" w15:restartNumberingAfterBreak="0">
+  <w:abstractNum w:abstractNumId="30" w15:restartNumberingAfterBreak="0">
     <w:nsid w:val="2E30249C"/>
     <w:multiLevelType w:val="hybridMultilevel"/>
     <w:tmpl w:val="4608F142"/>
@@ -11715,7 +12698,7 @@
       </w:pPr>
     </w:lvl>
   </w:abstractNum>
-  <w:abstractNum w:abstractNumId="24" w15:restartNumberingAfterBreak="0">
+  <w:abstractNum w:abstractNumId="31" w15:restartNumberingAfterBreak="0">
     <w:nsid w:val="2FE7760D"/>
     <w:multiLevelType w:val="hybridMultilevel"/>
     <w:tmpl w:val="57863920"/>
@@ -11801,7 +12784,7 @@
       </w:pPr>
     </w:lvl>
   </w:abstractNum>
-  <w:abstractNum w:abstractNumId="25" w15:restartNumberingAfterBreak="0">
+  <w:abstractNum w:abstractNumId="32" w15:restartNumberingAfterBreak="0">
     <w:nsid w:val="32227C44"/>
     <w:multiLevelType w:val="hybridMultilevel"/>
     <w:tmpl w:val="15C20DEA"/>
@@ -11887,7 +12870,93 @@
       </w:pPr>
     </w:lvl>
   </w:abstractNum>
-  <w:abstractNum w:abstractNumId="26" w15:restartNumberingAfterBreak="0">
+  <w:abstractNum w:abstractNumId="33" w15:restartNumberingAfterBreak="0">
+    <w:nsid w:val="32425935"/>
+    <w:multiLevelType w:val="hybridMultilevel"/>
+    <w:tmpl w:val="253022E0"/>
+    <w:lvl w:ilvl="0" w:tplc="040E000F">
+      <w:start w:val="1"/>
+      <w:numFmt w:val="decimal"/>
+      <w:lvlText w:val="%1."/>
+      <w:lvlJc w:val="left"/>
+      <w:pPr>
+        <w:ind w:left="720" w:hanging="360"/>
+      </w:pPr>
+    </w:lvl>
+    <w:lvl w:ilvl="1" w:tplc="040E0019" w:tentative="1">
+      <w:start w:val="1"/>
+      <w:numFmt w:val="lowerLetter"/>
+      <w:lvlText w:val="%2."/>
+      <w:lvlJc w:val="left"/>
+      <w:pPr>
+        <w:ind w:left="1440" w:hanging="360"/>
+      </w:pPr>
+    </w:lvl>
+    <w:lvl w:ilvl="2" w:tplc="040E001B" w:tentative="1">
+      <w:start w:val="1"/>
+      <w:numFmt w:val="lowerRoman"/>
+      <w:lvlText w:val="%3."/>
+      <w:lvlJc w:val="right"/>
+      <w:pPr>
+        <w:ind w:left="2160" w:hanging="180"/>
+      </w:pPr>
+    </w:lvl>
+    <w:lvl w:ilvl="3" w:tplc="040E000F" w:tentative="1">
+      <w:start w:val="1"/>
+      <w:numFmt w:val="decimal"/>
+      <w:lvlText w:val="%4."/>
+      <w:lvlJc w:val="left"/>
+      <w:pPr>
+        <w:ind w:left="2880" w:hanging="360"/>
+      </w:pPr>
+    </w:lvl>
+    <w:lvl w:ilvl="4" w:tplc="040E0019" w:tentative="1">
+      <w:start w:val="1"/>
+      <w:numFmt w:val="lowerLetter"/>
+      <w:lvlText w:val="%5."/>
+      <w:lvlJc w:val="left"/>
+      <w:pPr>
+        <w:ind w:left="3600" w:hanging="360"/>
+      </w:pPr>
+    </w:lvl>
+    <w:lvl w:ilvl="5" w:tplc="040E001B" w:tentative="1">
+      <w:start w:val="1"/>
+      <w:numFmt w:val="lowerRoman"/>
+      <w:lvlText w:val="%6."/>
+      <w:lvlJc w:val="right"/>
+      <w:pPr>
+        <w:ind w:left="4320" w:hanging="180"/>
+      </w:pPr>
+    </w:lvl>
+    <w:lvl w:ilvl="6" w:tplc="040E000F" w:tentative="1">
+      <w:start w:val="1"/>
+      <w:numFmt w:val="decimal"/>
+      <w:lvlText w:val="%7."/>
+      <w:lvlJc w:val="left"/>
+      <w:pPr>
+        <w:ind w:left="5040" w:hanging="360"/>
+      </w:pPr>
+    </w:lvl>
+    <w:lvl w:ilvl="7" w:tplc="040E0019" w:tentative="1">
+      <w:start w:val="1"/>
+      <w:numFmt w:val="lowerLetter"/>
+      <w:lvlText w:val="%8."/>
+      <w:lvlJc w:val="left"/>
+      <w:pPr>
+        <w:ind w:left="5760" w:hanging="360"/>
+      </w:pPr>
+    </w:lvl>
+    <w:lvl w:ilvl="8" w:tplc="040E001B" w:tentative="1">
+      <w:start w:val="1"/>
+      <w:numFmt w:val="lowerRoman"/>
+      <w:lvlText w:val="%9."/>
+      <w:lvlJc w:val="right"/>
+      <w:pPr>
+        <w:ind w:left="6480" w:hanging="180"/>
+      </w:pPr>
+    </w:lvl>
+  </w:abstractNum>
+  <w:abstractNum w:abstractNumId="34" w15:restartNumberingAfterBreak="0">
     <w:nsid w:val="32C32135"/>
     <w:multiLevelType w:val="hybridMultilevel"/>
     <w:tmpl w:val="4858AF16"/>
@@ -11973,7 +13042,96 @@
       </w:pPr>
     </w:lvl>
   </w:abstractNum>
-  <w:abstractNum w:abstractNumId="27" w15:restartNumberingAfterBreak="0">
+  <w:abstractNum w:abstractNumId="35" w15:restartNumberingAfterBreak="0">
+    <w:nsid w:val="361F0635"/>
+    <w:multiLevelType w:val="hybridMultilevel"/>
+    <w:tmpl w:val="C08A16E4"/>
+    <w:lvl w:ilvl="0" w:tplc="040E000F">
+      <w:start w:val="1"/>
+      <w:numFmt w:val="decimal"/>
+      <w:lvlText w:val="%1."/>
+      <w:lvlJc w:val="left"/>
+      <w:pPr>
+        <w:ind w:left="720" w:hanging="360"/>
+      </w:pPr>
+      <w:rPr>
+        <w:rFonts w:hint="default"/>
+      </w:rPr>
+    </w:lvl>
+    <w:lvl w:ilvl="1" w:tplc="040E0019" w:tentative="1">
+      <w:start w:val="1"/>
+      <w:numFmt w:val="lowerLetter"/>
+      <w:lvlText w:val="%2."/>
+      <w:lvlJc w:val="left"/>
+      <w:pPr>
+        <w:ind w:left="1440" w:hanging="360"/>
+      </w:pPr>
+    </w:lvl>
+    <w:lvl w:ilvl="2" w:tplc="040E001B" w:tentative="1">
+      <w:start w:val="1"/>
+      <w:numFmt w:val="lowerRoman"/>
+      <w:lvlText w:val="%3."/>
+      <w:lvlJc w:val="right"/>
+      <w:pPr>
+        <w:ind w:left="2160" w:hanging="180"/>
+      </w:pPr>
+    </w:lvl>
+    <w:lvl w:ilvl="3" w:tplc="040E000F" w:tentative="1">
+      <w:start w:val="1"/>
+      <w:numFmt w:val="decimal"/>
+      <w:lvlText w:val="%4."/>
+      <w:lvlJc w:val="left"/>
+      <w:pPr>
+        <w:ind w:left="2880" w:hanging="360"/>
+      </w:pPr>
+    </w:lvl>
+    <w:lvl w:ilvl="4" w:tplc="040E0019" w:tentative="1">
+      <w:start w:val="1"/>
+      <w:numFmt w:val="lowerLetter"/>
+      <w:lvlText w:val="%5."/>
+      <w:lvlJc w:val="left"/>
+      <w:pPr>
+        <w:ind w:left="3600" w:hanging="360"/>
+      </w:pPr>
+    </w:lvl>
+    <w:lvl w:ilvl="5" w:tplc="040E001B" w:tentative="1">
+      <w:start w:val="1"/>
+      <w:numFmt w:val="lowerRoman"/>
+      <w:lvlText w:val="%6."/>
+      <w:lvlJc w:val="right"/>
+      <w:pPr>
+        <w:ind w:left="4320" w:hanging="180"/>
+      </w:pPr>
+    </w:lvl>
+    <w:lvl w:ilvl="6" w:tplc="040E000F" w:tentative="1">
+      <w:start w:val="1"/>
+      <w:numFmt w:val="decimal"/>
+      <w:lvlText w:val="%7."/>
+      <w:lvlJc w:val="left"/>
+      <w:pPr>
+        <w:ind w:left="5040" w:hanging="360"/>
+      </w:pPr>
+    </w:lvl>
+    <w:lvl w:ilvl="7" w:tplc="040E0019" w:tentative="1">
+      <w:start w:val="1"/>
+      <w:numFmt w:val="lowerLetter"/>
+      <w:lvlText w:val="%8."/>
+      <w:lvlJc w:val="left"/>
+      <w:pPr>
+        <w:ind w:left="5760" w:hanging="360"/>
+      </w:pPr>
+    </w:lvl>
+    <w:lvl w:ilvl="8" w:tplc="040E001B" w:tentative="1">
+      <w:start w:val="1"/>
+      <w:numFmt w:val="lowerRoman"/>
+      <w:lvlText w:val="%9."/>
+      <w:lvlJc w:val="right"/>
+      <w:pPr>
+        <w:ind w:left="6480" w:hanging="180"/>
+      </w:pPr>
+    </w:lvl>
+  </w:abstractNum>
+  <w:abstractNum w:abstractNumId="36" w15:restartNumberingAfterBreak="0">
     <w:nsid w:val="36D556DA"/>
     <w:multiLevelType w:val="hybridMultilevel"/>
     <w:tmpl w:val="4C6E6F96"/>
@@ -12059,7 +13217,7 @@
       </w:pPr>
     </w:lvl>
   </w:abstractNum>
-  <w:abstractNum w:abstractNumId="28" w15:restartNumberingAfterBreak="0">
+  <w:abstractNum w:abstractNumId="37" w15:restartNumberingAfterBreak="0">
     <w:nsid w:val="38A96B17"/>
     <w:multiLevelType w:val="hybridMultilevel"/>
     <w:tmpl w:val="56847D1C"/>
@@ -12145,7 +13303,120 @@
       </w:pPr>
     </w:lvl>
   </w:abstractNum>
-  <w:abstractNum w:abstractNumId="29" w15:restartNumberingAfterBreak="0">
+  <w:abstractNum w:abstractNumId="38" w15:restartNumberingAfterBreak="0">
+    <w:nsid w:val="39994FEE"/>
+    <w:multiLevelType w:val="hybridMultilevel"/>
+    <w:tmpl w:val="6D2A3D0C"/>
+    <w:lvl w:ilvl="0" w:tplc="5C28D798">
+      <w:start w:val="1"/>
+      <w:numFmt w:val="bullet"/>
+      <w:lvlText w:val="-"/>
+      <w:lvlJc w:val="left"/>
+      <w:pPr>
+        <w:ind w:left="720" w:hanging="360"/>
+      </w:pPr>
+      <w:rPr>
+        <w:rFonts w:ascii="Calibri" w:eastAsiaTheme="minorHAnsi" w:hAnsi="Calibri" w:cs="Calibri" w:hint="default"/>
+      </w:rPr>
+    </w:lvl>
+    <w:lvl w:ilvl="1" w:tplc="040E0003" w:tentative="1">
+      <w:start w:val="1"/>
+      <w:numFmt w:val="bullet"/>
+      <w:lvlText w:val="o"/>
+      <w:lvlJc w:val="left"/>
+      <w:pPr>
+        <w:ind w:left="1440" w:hanging="360"/>
+      </w:pPr>
+      <w:rPr>
+        <w:rFonts w:ascii="Courier New" w:hAnsi="Courier New" w:cs="Courier New" w:hint="default"/>
+      </w:rPr>
+    </w:lvl>
+    <w:lvl w:ilvl="2" w:tplc="040E0005" w:tentative="1">
+      <w:start w:val="1"/>
+      <w:numFmt w:val="bullet"/>
+      <w:lvlText w:val=""/>
+      <w:lvlJc w:val="left"/>
+      <w:pPr>
+        <w:ind w:left="2160" w:hanging="360"/>
+      </w:pPr>
+      <w:rPr>
+        <w:rFonts w:ascii="Wingdings" w:hAnsi="Wingdings" w:hint="default"/>
+      </w:rPr>
+    </w:lvl>
+    <w:lvl w:ilvl="3" w:tplc="040E0001" w:tentative="1">
+      <w:start w:val="1"/>
+      <w:numFmt w:val="bullet"/>
+      <w:lvlText w:val=""/>
+      <w:lvlJc w:val="left"/>
+      <w:pPr>
+        <w:ind w:left="2880" w:hanging="360"/>
+      </w:pPr>
+      <w:rPr>
+        <w:rFonts w:ascii="Symbol" w:hAnsi="Symbol" w:hint="default"/>
+      </w:rPr>
+    </w:lvl>
+    <w:lvl w:ilvl="4" w:tplc="040E0003" w:tentative="1">
+      <w:start w:val="1"/>
+      <w:numFmt w:val="bullet"/>
+      <w:lvlText w:val="o"/>
+      <w:lvlJc w:val="left"/>
+      <w:pPr>
+        <w:ind w:left="3600" w:hanging="360"/>
+      </w:pPr>
+      <w:rPr>
+        <w:rFonts w:ascii="Courier New" w:hAnsi="Courier New" w:cs="Courier New" w:hint="default"/>
+      </w:rPr>
+    </w:lvl>
+    <w:lvl w:ilvl="5" w:tplc="040E0005" w:tentative="1">
+      <w:start w:val="1"/>
+      <w:numFmt w:val="bullet"/>
+      <w:lvlText w:val=""/>
+      <w:lvlJc w:val="left"/>
+      <w:pPr>
+        <w:ind w:left="4320" w:hanging="360"/>
+      </w:pPr>
+      <w:rPr>
+        <w:rFonts w:ascii="Wingdings" w:hAnsi="Wingdings" w:hint="default"/>
+      </w:rPr>
+    </w:lvl>
+    <w:lvl w:ilvl="6" w:tplc="040E0001" w:tentative="1">
+      <w:start w:val="1"/>
+      <w:numFmt w:val="bullet"/>
+      <w:lvlText w:val=""/>
+      <w:lvlJc w:val="left"/>
+      <w:pPr>
+        <w:ind w:left="5040" w:hanging="360"/>
+      </w:pPr>
+      <w:rPr>
+        <w:rFonts w:ascii="Symbol" w:hAnsi="Symbol" w:hint="default"/>
+      </w:rPr>
+    </w:lvl>
+    <w:lvl w:ilvl="7" w:tplc="040E0003" w:tentative="1">
+      <w:start w:val="1"/>
+      <w:numFmt w:val="bullet"/>
+      <w:lvlText w:val="o"/>
+      <w:lvlJc w:val="left"/>
+      <w:pPr>
+        <w:ind w:left="5760" w:hanging="360"/>
+      </w:pPr>
+      <w:rPr>
+        <w:rFonts w:ascii="Courier New" w:hAnsi="Courier New" w:cs="Courier New" w:hint="default"/>
+      </w:rPr>
+    </w:lvl>
+    <w:lvl w:ilvl="8" w:tplc="040E0005" w:tentative="1">
+      <w:start w:val="1"/>
+      <w:numFmt w:val="bullet"/>
+      <w:lvlText w:val=""/>
+      <w:lvlJc w:val="left"/>
+      <w:pPr>
+        <w:ind w:left="6480" w:hanging="360"/>
+      </w:pPr>
+      <w:rPr>
+        <w:rFonts w:ascii="Wingdings" w:hAnsi="Wingdings" w:hint="default"/>
+      </w:rPr>
+    </w:lvl>
+  </w:abstractNum>
+  <w:abstractNum w:abstractNumId="39" w15:restartNumberingAfterBreak="0">
     <w:nsid w:val="3A342419"/>
     <w:multiLevelType w:val="hybridMultilevel"/>
     <w:tmpl w:val="D10C5FB4"/>
@@ -12234,7 +13505,93 @@
       </w:pPr>
     </w:lvl>
   </w:abstractNum>
-  <w:abstractNum w:abstractNumId="30" w15:restartNumberingAfterBreak="0">
+  <w:abstractNum w:abstractNumId="40" w15:restartNumberingAfterBreak="0">
+    <w:nsid w:val="3E312A92"/>
+    <w:multiLevelType w:val="hybridMultilevel"/>
+    <w:tmpl w:val="D7509886"/>
+    <w:lvl w:ilvl="0" w:tplc="040E000F">
+      <w:start w:val="1"/>
+      <w:numFmt w:val="decimal"/>
+      <w:lvlText w:val="%1."/>
+      <w:lvlJc w:val="left"/>
+      <w:pPr>
+        <w:ind w:left="720" w:hanging="360"/>
+      </w:pPr>
+    </w:lvl>
+    <w:lvl w:ilvl="1" w:tplc="040E0019" w:tentative="1">
+      <w:start w:val="1"/>
+      <w:numFmt w:val="lowerLetter"/>
+      <w:lvlText w:val="%2."/>
+      <w:lvlJc w:val="left"/>
+      <w:pPr>
+        <w:ind w:left="1440" w:hanging="360"/>
+      </w:pPr>
+    </w:lvl>
+    <w:lvl w:ilvl="2" w:tplc="040E001B" w:tentative="1">
+      <w:start w:val="1"/>
+      <w:numFmt w:val="lowerRoman"/>
+      <w:lvlText w:val="%3."/>
+      <w:lvlJc w:val="right"/>
+      <w:pPr>
+        <w:ind w:left="2160" w:hanging="180"/>
+      </w:pPr>
+    </w:lvl>
+    <w:lvl w:ilvl="3" w:tplc="040E000F" w:tentative="1">
+      <w:start w:val="1"/>
+      <w:numFmt w:val="decimal"/>
+      <w:lvlText w:val="%4."/>
+      <w:lvlJc w:val="left"/>
+      <w:pPr>
+        <w:ind w:left="2880" w:hanging="360"/>
+      </w:pPr>
+    </w:lvl>
+    <w:lvl w:ilvl="4" w:tplc="040E0019" w:tentative="1">
+      <w:start w:val="1"/>
+      <w:numFmt w:val="lowerLetter"/>
+      <w:lvlText w:val="%5."/>
+      <w:lvlJc w:val="left"/>
+      <w:pPr>
+        <w:ind w:left="3600" w:hanging="360"/>
+      </w:pPr>
+    </w:lvl>
+    <w:lvl w:ilvl="5" w:tplc="040E001B" w:tentative="1">
+      <w:start w:val="1"/>
+      <w:numFmt w:val="lowerRoman"/>
+      <w:lvlText w:val="%6."/>
+      <w:lvlJc w:val="right"/>
+      <w:pPr>
+        <w:ind w:left="4320" w:hanging="180"/>
+      </w:pPr>
+    </w:lvl>
+    <w:lvl w:ilvl="6" w:tplc="040E000F" w:tentative="1">
+      <w:start w:val="1"/>
+      <w:numFmt w:val="decimal"/>
+      <w:lvlText w:val="%7."/>
+      <w:lvlJc w:val="left"/>
+      <w:pPr>
+        <w:ind w:left="5040" w:hanging="360"/>
+      </w:pPr>
+    </w:lvl>
+    <w:lvl w:ilvl="7" w:tplc="040E0019" w:tentative="1">
+      <w:start w:val="1"/>
+      <w:numFmt w:val="lowerLetter"/>
+      <w:lvlText w:val="%8."/>
+      <w:lvlJc w:val="left"/>
+      <w:pPr>
+        <w:ind w:left="5760" w:hanging="360"/>
+      </w:pPr>
+    </w:lvl>
+    <w:lvl w:ilvl="8" w:tplc="040E001B" w:tentative="1">
+      <w:start w:val="1"/>
+      <w:numFmt w:val="lowerRoman"/>
+      <w:lvlText w:val="%9."/>
+      <w:lvlJc w:val="right"/>
+      <w:pPr>
+        <w:ind w:left="6480" w:hanging="180"/>
+      </w:pPr>
+    </w:lvl>
+  </w:abstractNum>
+  <w:abstractNum w:abstractNumId="41" w15:restartNumberingAfterBreak="0">
     <w:nsid w:val="3EA17A7D"/>
     <w:multiLevelType w:val="hybridMultilevel"/>
     <w:tmpl w:val="AF54A8C0"/>
@@ -12320,7 +13677,7 @@
       </w:pPr>
     </w:lvl>
   </w:abstractNum>
-  <w:abstractNum w:abstractNumId="31" w15:restartNumberingAfterBreak="0">
+  <w:abstractNum w:abstractNumId="42" w15:restartNumberingAfterBreak="0">
     <w:nsid w:val="3F4D3187"/>
     <w:multiLevelType w:val="hybridMultilevel"/>
     <w:tmpl w:val="8C90E648"/>
@@ -12409,7 +13766,7 @@
       </w:pPr>
     </w:lvl>
   </w:abstractNum>
-  <w:abstractNum w:abstractNumId="32" w15:restartNumberingAfterBreak="0">
+  <w:abstractNum w:abstractNumId="43" w15:restartNumberingAfterBreak="0">
     <w:nsid w:val="414D7236"/>
     <w:multiLevelType w:val="hybridMultilevel"/>
     <w:tmpl w:val="82F68D04"/>
@@ -12495,7 +13852,7 @@
       </w:pPr>
     </w:lvl>
   </w:abstractNum>
-  <w:abstractNum w:abstractNumId="33" w15:restartNumberingAfterBreak="0">
+  <w:abstractNum w:abstractNumId="44" w15:restartNumberingAfterBreak="0">
     <w:nsid w:val="4DDC32CE"/>
     <w:multiLevelType w:val="hybridMultilevel"/>
     <w:tmpl w:val="78D4C434"/>
@@ -12581,7 +13938,185 @@
       </w:pPr>
     </w:lvl>
   </w:abstractNum>
-  <w:abstractNum w:abstractNumId="34" w15:restartNumberingAfterBreak="0">
+  <w:abstractNum w:abstractNumId="45" w15:restartNumberingAfterBreak="0">
+    <w:nsid w:val="50614CBB"/>
+    <w:multiLevelType w:val="hybridMultilevel"/>
+    <w:tmpl w:val="67FCACD8"/>
+    <w:lvl w:ilvl="0" w:tplc="040E000F">
+      <w:start w:val="1"/>
+      <w:numFmt w:val="decimal"/>
+      <w:lvlText w:val="%1."/>
+      <w:lvlJc w:val="left"/>
+      <w:pPr>
+        <w:ind w:left="720" w:hanging="360"/>
+      </w:pPr>
+      <w:rPr>
+        <w:rFonts w:hint="default"/>
+      </w:rPr>
+    </w:lvl>
+    <w:lvl w:ilvl="1" w:tplc="040E0019" w:tentative="1">
+      <w:start w:val="1"/>
+      <w:numFmt w:val="lowerLetter"/>
+      <w:lvlText w:val="%2."/>
+      <w:lvlJc w:val="left"/>
+      <w:pPr>
+        <w:ind w:left="1440" w:hanging="360"/>
+      </w:pPr>
+    </w:lvl>
+    <w:lvl w:ilvl="2" w:tplc="040E001B" w:tentative="1">
+      <w:start w:val="1"/>
+      <w:numFmt w:val="lowerRoman"/>
+      <w:lvlText w:val="%3."/>
+      <w:lvlJc w:val="right"/>
+      <w:pPr>
+        <w:ind w:left="2160" w:hanging="180"/>
+      </w:pPr>
+    </w:lvl>
+    <w:lvl w:ilvl="3" w:tplc="040E000F" w:tentative="1">
+      <w:start w:val="1"/>
+      <w:numFmt w:val="decimal"/>
+      <w:lvlText w:val="%4."/>
+      <w:lvlJc w:val="left"/>
+      <w:pPr>
+        <w:ind w:left="2880" w:hanging="360"/>
+      </w:pPr>
+    </w:lvl>
+    <w:lvl w:ilvl="4" w:tplc="040E0019" w:tentative="1">
+      <w:start w:val="1"/>
+      <w:numFmt w:val="lowerLetter"/>
+      <w:lvlText w:val="%5."/>
+      <w:lvlJc w:val="left"/>
+      <w:pPr>
+        <w:ind w:left="3600" w:hanging="360"/>
+      </w:pPr>
+    </w:lvl>
+    <w:lvl w:ilvl="5" w:tplc="040E001B" w:tentative="1">
+      <w:start w:val="1"/>
+      <w:numFmt w:val="lowerRoman"/>
+      <w:lvlText w:val="%6."/>
+      <w:lvlJc w:val="right"/>
+      <w:pPr>
+        <w:ind w:left="4320" w:hanging="180"/>
+      </w:pPr>
+    </w:lvl>
+    <w:lvl w:ilvl="6" w:tplc="040E000F" w:tentative="1">
+      <w:start w:val="1"/>
+      <w:numFmt w:val="decimal"/>
+      <w:lvlText w:val="%7."/>
+      <w:lvlJc w:val="left"/>
+      <w:pPr>
+        <w:ind w:left="5040" w:hanging="360"/>
+      </w:pPr>
+    </w:lvl>
+    <w:lvl w:ilvl="7" w:tplc="040E0019" w:tentative="1">
+      <w:start w:val="1"/>
+      <w:numFmt w:val="lowerLetter"/>
+      <w:lvlText w:val="%8."/>
+      <w:lvlJc w:val="left"/>
+      <w:pPr>
+        <w:ind w:left="5760" w:hanging="360"/>
+      </w:pPr>
+    </w:lvl>
+    <w:lvl w:ilvl="8" w:tplc="040E001B" w:tentative="1">
+      <w:start w:val="1"/>
+      <w:numFmt w:val="lowerRoman"/>
+      <w:lvlText w:val="%9."/>
+      <w:lvlJc w:val="right"/>
+      <w:pPr>
+        <w:ind w:left="6480" w:hanging="180"/>
+      </w:pPr>
+    </w:lvl>
+  </w:abstractNum>
+  <w:abstractNum w:abstractNumId="46" w15:restartNumberingAfterBreak="0">
+    <w:nsid w:val="50EC3173"/>
+    <w:multiLevelType w:val="hybridMultilevel"/>
+    <w:tmpl w:val="25C41596"/>
+    <w:lvl w:ilvl="0" w:tplc="040E000F">
+      <w:start w:val="1"/>
+      <w:numFmt w:val="decimal"/>
+      <w:lvlText w:val="%1."/>
+      <w:lvlJc w:val="left"/>
+      <w:pPr>
+        <w:ind w:left="720" w:hanging="360"/>
+      </w:pPr>
+      <w:rPr>
+        <w:rFonts w:hint="default"/>
+      </w:rPr>
+    </w:lvl>
+    <w:lvl w:ilvl="1" w:tplc="040E0019" w:tentative="1">
+      <w:start w:val="1"/>
+      <w:numFmt w:val="lowerLetter"/>
+      <w:lvlText w:val="%2."/>
+      <w:lvlJc w:val="left"/>
+      <w:pPr>
+        <w:ind w:left="1440" w:hanging="360"/>
+      </w:pPr>
+    </w:lvl>
+    <w:lvl w:ilvl="2" w:tplc="040E001B" w:tentative="1">
+      <w:start w:val="1"/>
+      <w:numFmt w:val="lowerRoman"/>
+      <w:lvlText w:val="%3."/>
+      <w:lvlJc w:val="right"/>
+      <w:pPr>
+        <w:ind w:left="2160" w:hanging="180"/>
+      </w:pPr>
+    </w:lvl>
+    <w:lvl w:ilvl="3" w:tplc="040E000F" w:tentative="1">
+      <w:start w:val="1"/>
+      <w:numFmt w:val="decimal"/>
+      <w:lvlText w:val="%4."/>
+      <w:lvlJc w:val="left"/>
+      <w:pPr>
+        <w:ind w:left="2880" w:hanging="360"/>
+      </w:pPr>
+    </w:lvl>
+    <w:lvl w:ilvl="4" w:tplc="040E0019" w:tentative="1">
+      <w:start w:val="1"/>
+      <w:numFmt w:val="lowerLetter"/>
+      <w:lvlText w:val="%5."/>
+      <w:lvlJc w:val="left"/>
+      <w:pPr>
+        <w:ind w:left="3600" w:hanging="360"/>
+      </w:pPr>
+    </w:lvl>
+    <w:lvl w:ilvl="5" w:tplc="040E001B" w:tentative="1">
+      <w:start w:val="1"/>
+      <w:numFmt w:val="lowerRoman"/>
+      <w:lvlText w:val="%6."/>
+      <w:lvlJc w:val="right"/>
+      <w:pPr>
+        <w:ind w:left="4320" w:hanging="180"/>
+      </w:pPr>
+    </w:lvl>
+    <w:lvl w:ilvl="6" w:tplc="040E000F" w:tentative="1">
+      <w:start w:val="1"/>
+      <w:numFmt w:val="decimal"/>
+      <w:lvlText w:val="%7."/>
+      <w:lvlJc w:val="left"/>
+      <w:pPr>
+        <w:ind w:left="5040" w:hanging="360"/>
+      </w:pPr>
+    </w:lvl>
+    <w:lvl w:ilvl="7" w:tplc="040E0019" w:tentative="1">
+      <w:start w:val="1"/>
+      <w:numFmt w:val="lowerLetter"/>
+      <w:lvlText w:val="%8."/>
+      <w:lvlJc w:val="left"/>
+      <w:pPr>
+        <w:ind w:left="5760" w:hanging="360"/>
+      </w:pPr>
+    </w:lvl>
+    <w:lvl w:ilvl="8" w:tplc="040E001B" w:tentative="1">
+      <w:start w:val="1"/>
+      <w:numFmt w:val="lowerRoman"/>
+      <w:lvlText w:val="%9."/>
+      <w:lvlJc w:val="right"/>
+      <w:pPr>
+        <w:ind w:left="6480" w:hanging="180"/>
+      </w:pPr>
+    </w:lvl>
+  </w:abstractNum>
+  <w:abstractNum w:abstractNumId="47" w15:restartNumberingAfterBreak="0">
     <w:nsid w:val="52FC5323"/>
     <w:multiLevelType w:val="hybridMultilevel"/>
     <w:tmpl w:val="01009F12"/>
@@ -12694,7 +14229,7 @@
       </w:rPr>
     </w:lvl>
   </w:abstractNum>
-  <w:abstractNum w:abstractNumId="35" w15:restartNumberingAfterBreak="0">
+  <w:abstractNum w:abstractNumId="48" w15:restartNumberingAfterBreak="0">
     <w:nsid w:val="53483386"/>
     <w:multiLevelType w:val="hybridMultilevel"/>
     <w:tmpl w:val="BC081AD8"/>
@@ -12780,7 +14315,96 @@
       </w:pPr>
     </w:lvl>
   </w:abstractNum>
-  <w:abstractNum w:abstractNumId="36" w15:restartNumberingAfterBreak="0">
+  <w:abstractNum w:abstractNumId="49" w15:restartNumberingAfterBreak="0">
+    <w:nsid w:val="53EB1331"/>
+    <w:multiLevelType w:val="hybridMultilevel"/>
+    <w:tmpl w:val="07D24F5A"/>
+    <w:lvl w:ilvl="0" w:tplc="040E000F">
+      <w:start w:val="1"/>
+      <w:numFmt w:val="decimal"/>
+      <w:lvlText w:val="%1."/>
+      <w:lvlJc w:val="left"/>
+      <w:pPr>
+        <w:ind w:left="720" w:hanging="360"/>
+      </w:pPr>
+      <w:rPr>
+        <w:rFonts w:hint="default"/>
+      </w:rPr>
+    </w:lvl>
+    <w:lvl w:ilvl="1" w:tplc="040E0019" w:tentative="1">
+      <w:start w:val="1"/>
+      <w:numFmt w:val="lowerLetter"/>
+      <w:lvlText w:val="%2."/>
+      <w:lvlJc w:val="left"/>
+      <w:pPr>
+        <w:ind w:left="1440" w:hanging="360"/>
+      </w:pPr>
+    </w:lvl>
+    <w:lvl w:ilvl="2" w:tplc="040E001B" w:tentative="1">
+      <w:start w:val="1"/>
+      <w:numFmt w:val="lowerRoman"/>
+      <w:lvlText w:val="%3."/>
+      <w:lvlJc w:val="right"/>
+      <w:pPr>
+        <w:ind w:left="2160" w:hanging="180"/>
+      </w:pPr>
+    </w:lvl>
+    <w:lvl w:ilvl="3" w:tplc="040E000F" w:tentative="1">
+      <w:start w:val="1"/>
+      <w:numFmt w:val="decimal"/>
+      <w:lvlText w:val="%4."/>
+      <w:lvlJc w:val="left"/>
+      <w:pPr>
+        <w:ind w:left="2880" w:hanging="360"/>
+      </w:pPr>
+    </w:lvl>
+    <w:lvl w:ilvl="4" w:tplc="040E0019" w:tentative="1">
+      <w:start w:val="1"/>
+      <w:numFmt w:val="lowerLetter"/>
+      <w:lvlText w:val="%5."/>
+      <w:lvlJc w:val="left"/>
+      <w:pPr>
+        <w:ind w:left="3600" w:hanging="360"/>
+      </w:pPr>
+    </w:lvl>
+    <w:lvl w:ilvl="5" w:tplc="040E001B" w:tentative="1">
+      <w:start w:val="1"/>
+      <w:numFmt w:val="lowerRoman"/>
+      <w:lvlText w:val="%6."/>
+      <w:lvlJc w:val="right"/>
+      <w:pPr>
+        <w:ind w:left="4320" w:hanging="180"/>
+      </w:pPr>
+    </w:lvl>
+    <w:lvl w:ilvl="6" w:tplc="040E000F" w:tentative="1">
+      <w:start w:val="1"/>
+      <w:numFmt w:val="decimal"/>
+      <w:lvlText w:val="%7."/>
+      <w:lvlJc w:val="left"/>
+      <w:pPr>
+        <w:ind w:left="5040" w:hanging="360"/>
+      </w:pPr>
+    </w:lvl>
+    <w:lvl w:ilvl="7" w:tplc="040E0019" w:tentative="1">
+      <w:start w:val="1"/>
+      <w:numFmt w:val="lowerLetter"/>
+      <w:lvlText w:val="%8."/>
+      <w:lvlJc w:val="left"/>
+      <w:pPr>
+        <w:ind w:left="5760" w:hanging="360"/>
+      </w:pPr>
+    </w:lvl>
+    <w:lvl w:ilvl="8" w:tplc="040E001B" w:tentative="1">
+      <w:start w:val="1"/>
+      <w:numFmt w:val="lowerRoman"/>
+      <w:lvlText w:val="%9."/>
+      <w:lvlJc w:val="right"/>
+      <w:pPr>
+        <w:ind w:left="6480" w:hanging="180"/>
+      </w:pPr>
+    </w:lvl>
+  </w:abstractNum>
+  <w:abstractNum w:abstractNumId="50" w15:restartNumberingAfterBreak="0">
     <w:nsid w:val="579659F8"/>
     <w:multiLevelType w:val="hybridMultilevel"/>
     <w:tmpl w:val="A79A4DF6"/>
@@ -12866,7 +14490,185 @@
       </w:pPr>
     </w:lvl>
   </w:abstractNum>
-  <w:abstractNum w:abstractNumId="37" w15:restartNumberingAfterBreak="0">
+  <w:abstractNum w:abstractNumId="51" w15:restartNumberingAfterBreak="0">
+    <w:nsid w:val="5AA41758"/>
+    <w:multiLevelType w:val="hybridMultilevel"/>
+    <w:tmpl w:val="F8F46C86"/>
+    <w:lvl w:ilvl="0" w:tplc="040E000F">
+      <w:start w:val="1"/>
+      <w:numFmt w:val="decimal"/>
+      <w:lvlText w:val="%1."/>
+      <w:lvlJc w:val="left"/>
+      <w:pPr>
+        <w:ind w:left="720" w:hanging="360"/>
+      </w:pPr>
+      <w:rPr>
+        <w:rFonts w:hint="default"/>
+      </w:rPr>
+    </w:lvl>
+    <w:lvl w:ilvl="1" w:tplc="040E0019" w:tentative="1">
+      <w:start w:val="1"/>
+      <w:numFmt w:val="lowerLetter"/>
+      <w:lvlText w:val="%2."/>
+      <w:lvlJc w:val="left"/>
+      <w:pPr>
+        <w:ind w:left="1440" w:hanging="360"/>
+      </w:pPr>
+    </w:lvl>
+    <w:lvl w:ilvl="2" w:tplc="040E001B" w:tentative="1">
+      <w:start w:val="1"/>
+      <w:numFmt w:val="lowerRoman"/>
+      <w:lvlText w:val="%3."/>
+      <w:lvlJc w:val="right"/>
+      <w:pPr>
+        <w:ind w:left="2160" w:hanging="180"/>
+      </w:pPr>
+    </w:lvl>
+    <w:lvl w:ilvl="3" w:tplc="040E000F" w:tentative="1">
+      <w:start w:val="1"/>
+      <w:numFmt w:val="decimal"/>
+      <w:lvlText w:val="%4."/>
+      <w:lvlJc w:val="left"/>
+      <w:pPr>
+        <w:ind w:left="2880" w:hanging="360"/>
+      </w:pPr>
+    </w:lvl>
+    <w:lvl w:ilvl="4" w:tplc="040E0019" w:tentative="1">
+      <w:start w:val="1"/>
+      <w:numFmt w:val="lowerLetter"/>
+      <w:lvlText w:val="%5."/>
+      <w:lvlJc w:val="left"/>
+      <w:pPr>
+        <w:ind w:left="3600" w:hanging="360"/>
+      </w:pPr>
+    </w:lvl>
+    <w:lvl w:ilvl="5" w:tplc="040E001B" w:tentative="1">
+      <w:start w:val="1"/>
+      <w:numFmt w:val="lowerRoman"/>
+      <w:lvlText w:val="%6."/>
+      <w:lvlJc w:val="right"/>
+      <w:pPr>
+        <w:ind w:left="4320" w:hanging="180"/>
+      </w:pPr>
+    </w:lvl>
+    <w:lvl w:ilvl="6" w:tplc="040E000F" w:tentative="1">
+      <w:start w:val="1"/>
+      <w:numFmt w:val="decimal"/>
+      <w:lvlText w:val="%7."/>
+      <w:lvlJc w:val="left"/>
+      <w:pPr>
+        <w:ind w:left="5040" w:hanging="360"/>
+      </w:pPr>
+    </w:lvl>
+    <w:lvl w:ilvl="7" w:tplc="040E0019" w:tentative="1">
+      <w:start w:val="1"/>
+      <w:numFmt w:val="lowerLetter"/>
+      <w:lvlText w:val="%8."/>
+      <w:lvlJc w:val="left"/>
+      <w:pPr>
+        <w:ind w:left="5760" w:hanging="360"/>
+      </w:pPr>
+    </w:lvl>
+    <w:lvl w:ilvl="8" w:tplc="040E001B" w:tentative="1">
+      <w:start w:val="1"/>
+      <w:numFmt w:val="lowerRoman"/>
+      <w:lvlText w:val="%9."/>
+      <w:lvlJc w:val="right"/>
+      <w:pPr>
+        <w:ind w:left="6480" w:hanging="180"/>
+      </w:pPr>
+    </w:lvl>
+  </w:abstractNum>
+  <w:abstractNum w:abstractNumId="52" w15:restartNumberingAfterBreak="0">
+    <w:nsid w:val="5ED01E2F"/>
+    <w:multiLevelType w:val="hybridMultilevel"/>
+    <w:tmpl w:val="7E82C53C"/>
+    <w:lvl w:ilvl="0" w:tplc="040E000F">
+      <w:start w:val="1"/>
+      <w:numFmt w:val="decimal"/>
+      <w:lvlText w:val="%1."/>
+      <w:lvlJc w:val="left"/>
+      <w:pPr>
+        <w:ind w:left="720" w:hanging="360"/>
+      </w:pPr>
+      <w:rPr>
+        <w:rFonts w:hint="default"/>
+      </w:rPr>
+    </w:lvl>
+    <w:lvl w:ilvl="1" w:tplc="040E0019" w:tentative="1">
+      <w:start w:val="1"/>
+      <w:numFmt w:val="lowerLetter"/>
+      <w:lvlText w:val="%2."/>
+      <w:lvlJc w:val="left"/>
+      <w:pPr>
+        <w:ind w:left="1440" w:hanging="360"/>
+      </w:pPr>
+    </w:lvl>
+    <w:lvl w:ilvl="2" w:tplc="040E001B" w:tentative="1">
+      <w:start w:val="1"/>
+      <w:numFmt w:val="lowerRoman"/>
+      <w:lvlText w:val="%3."/>
+      <w:lvlJc w:val="right"/>
+      <w:pPr>
+        <w:ind w:left="2160" w:hanging="180"/>
+      </w:pPr>
+    </w:lvl>
+    <w:lvl w:ilvl="3" w:tplc="040E000F" w:tentative="1">
+      <w:start w:val="1"/>
+      <w:numFmt w:val="decimal"/>
+      <w:lvlText w:val="%4."/>
+      <w:lvlJc w:val="left"/>
+      <w:pPr>
+        <w:ind w:left="2880" w:hanging="360"/>
+      </w:pPr>
+    </w:lvl>
+    <w:lvl w:ilvl="4" w:tplc="040E0019" w:tentative="1">
+      <w:start w:val="1"/>
+      <w:numFmt w:val="lowerLetter"/>
+      <w:lvlText w:val="%5."/>
+      <w:lvlJc w:val="left"/>
+      <w:pPr>
+        <w:ind w:left="3600" w:hanging="360"/>
+      </w:pPr>
+    </w:lvl>
+    <w:lvl w:ilvl="5" w:tplc="040E001B" w:tentative="1">
+      <w:start w:val="1"/>
+      <w:numFmt w:val="lowerRoman"/>
+      <w:lvlText w:val="%6."/>
+      <w:lvlJc w:val="right"/>
+      <w:pPr>
+        <w:ind w:left="4320" w:hanging="180"/>
+      </w:pPr>
+    </w:lvl>
+    <w:lvl w:ilvl="6" w:tplc="040E000F" w:tentative="1">
+      <w:start w:val="1"/>
+      <w:numFmt w:val="decimal"/>
+      <w:lvlText w:val="%7."/>
+      <w:lvlJc w:val="left"/>
+      <w:pPr>
+        <w:ind w:left="5040" w:hanging="360"/>
+      </w:pPr>
+    </w:lvl>
+    <w:lvl w:ilvl="7" w:tplc="040E0019" w:tentative="1">
+      <w:start w:val="1"/>
+      <w:numFmt w:val="lowerLetter"/>
+      <w:lvlText w:val="%8."/>
+      <w:lvlJc w:val="left"/>
+      <w:pPr>
+        <w:ind w:left="5760" w:hanging="360"/>
+      </w:pPr>
+    </w:lvl>
+    <w:lvl w:ilvl="8" w:tplc="040E001B" w:tentative="1">
+      <w:start w:val="1"/>
+      <w:numFmt w:val="lowerRoman"/>
+      <w:lvlText w:val="%9."/>
+      <w:lvlJc w:val="right"/>
+      <w:pPr>
+        <w:ind w:left="6480" w:hanging="180"/>
+      </w:pPr>
+    </w:lvl>
+  </w:abstractNum>
+  <w:abstractNum w:abstractNumId="53" w15:restartNumberingAfterBreak="0">
     <w:nsid w:val="5F0222C8"/>
     <w:multiLevelType w:val="hybridMultilevel"/>
     <w:tmpl w:val="FB14D21E"/>
@@ -12952,7 +14754,7 @@
       </w:pPr>
     </w:lvl>
   </w:abstractNum>
-  <w:abstractNum w:abstractNumId="38" w15:restartNumberingAfterBreak="0">
+  <w:abstractNum w:abstractNumId="54" w15:restartNumberingAfterBreak="0">
     <w:nsid w:val="60405128"/>
     <w:multiLevelType w:val="hybridMultilevel"/>
     <w:tmpl w:val="6B9A58D2"/>
@@ -13038,7 +14840,7 @@
       </w:pPr>
     </w:lvl>
   </w:abstractNum>
-  <w:abstractNum w:abstractNumId="39" w15:restartNumberingAfterBreak="0">
+  <w:abstractNum w:abstractNumId="55" w15:restartNumberingAfterBreak="0">
     <w:nsid w:val="62AE7ED0"/>
     <w:multiLevelType w:val="hybridMultilevel"/>
     <w:tmpl w:val="7926410C"/>
@@ -13124,7 +14926,120 @@
       </w:pPr>
     </w:lvl>
   </w:abstractNum>
-  <w:abstractNum w:abstractNumId="40" w15:restartNumberingAfterBreak="0">
+  <w:abstractNum w:abstractNumId="56" w15:restartNumberingAfterBreak="0">
+    <w:nsid w:val="67D47C19"/>
+    <w:multiLevelType w:val="hybridMultilevel"/>
+    <w:tmpl w:val="1D92B016"/>
+    <w:lvl w:ilvl="0" w:tplc="083E6C82">
+      <w:start w:val="1"/>
+      <w:numFmt w:val="bullet"/>
+      <w:lvlText w:val="-"/>
+      <w:lvlJc w:val="left"/>
+      <w:pPr>
+        <w:ind w:left="720" w:hanging="360"/>
+      </w:pPr>
+      <w:rPr>
+        <w:rFonts w:ascii="Calibri" w:eastAsiaTheme="minorHAnsi" w:hAnsi="Calibri" w:cs="Calibri" w:hint="default"/>
+      </w:rPr>
+    </w:lvl>
+    <w:lvl w:ilvl="1" w:tplc="040E0003" w:tentative="1">
+      <w:start w:val="1"/>
+      <w:numFmt w:val="bullet"/>
+      <w:lvlText w:val="o"/>
+      <w:lvlJc w:val="left"/>
+      <w:pPr>
+        <w:ind w:left="1440" w:hanging="360"/>
+      </w:pPr>
+      <w:rPr>
+        <w:rFonts w:ascii="Courier New" w:hAnsi="Courier New" w:cs="Courier New" w:hint="default"/>
+      </w:rPr>
+    </w:lvl>
+    <w:lvl w:ilvl="2" w:tplc="040E0005" w:tentative="1">
+      <w:start w:val="1"/>
+      <w:numFmt w:val="bullet"/>
+      <w:lvlText w:val=""/>
+      <w:lvlJc w:val="left"/>
+      <w:pPr>
+        <w:ind w:left="2160" w:hanging="360"/>
+      </w:pPr>
+      <w:rPr>
+        <w:rFonts w:ascii="Wingdings" w:hAnsi="Wingdings" w:hint="default"/>
+      </w:rPr>
+    </w:lvl>
+    <w:lvl w:ilvl="3" w:tplc="040E0001" w:tentative="1">
+      <w:start w:val="1"/>
+      <w:numFmt w:val="bullet"/>
+      <w:lvlText w:val=""/>
+      <w:lvlJc w:val="left"/>
+      <w:pPr>
+        <w:ind w:left="2880" w:hanging="360"/>
+      </w:pPr>
+      <w:rPr>
+        <w:rFonts w:ascii="Symbol" w:hAnsi="Symbol" w:hint="default"/>
+      </w:rPr>
+    </w:lvl>
+    <w:lvl w:ilvl="4" w:tplc="040E0003" w:tentative="1">
+      <w:start w:val="1"/>
+      <w:numFmt w:val="bullet"/>
+      <w:lvlText w:val="o"/>
+      <w:lvlJc w:val="left"/>
+      <w:pPr>
+        <w:ind w:left="3600" w:hanging="360"/>
+      </w:pPr>
+      <w:rPr>
+        <w:rFonts w:ascii="Courier New" w:hAnsi="Courier New" w:cs="Courier New" w:hint="default"/>
+      </w:rPr>
+    </w:lvl>
+    <w:lvl w:ilvl="5" w:tplc="040E0005" w:tentative="1">
+      <w:start w:val="1"/>
+      <w:numFmt w:val="bullet"/>
+      <w:lvlText w:val=""/>
+      <w:lvlJc w:val="left"/>
+      <w:pPr>
+        <w:ind w:left="4320" w:hanging="360"/>
+      </w:pPr>
+      <w:rPr>
+        <w:rFonts w:ascii="Wingdings" w:hAnsi="Wingdings" w:hint="default"/>
+      </w:rPr>
+    </w:lvl>
+    <w:lvl w:ilvl="6" w:tplc="040E0001" w:tentative="1">
+      <w:start w:val="1"/>
+      <w:numFmt w:val="bullet"/>
+      <w:lvlText w:val=""/>
+      <w:lvlJc w:val="left"/>
+      <w:pPr>
+        <w:ind w:left="5040" w:hanging="360"/>
+      </w:pPr>
+      <w:rPr>
+        <w:rFonts w:ascii="Symbol" w:hAnsi="Symbol" w:hint="default"/>
+      </w:rPr>
+    </w:lvl>
+    <w:lvl w:ilvl="7" w:tplc="040E0003" w:tentative="1">
+      <w:start w:val="1"/>
+      <w:numFmt w:val="bullet"/>
+      <w:lvlText w:val="o"/>
+      <w:lvlJc w:val="left"/>
+      <w:pPr>
+        <w:ind w:left="5760" w:hanging="360"/>
+      </w:pPr>
+      <w:rPr>
+        <w:rFonts w:ascii="Courier New" w:hAnsi="Courier New" w:cs="Courier New" w:hint="default"/>
+      </w:rPr>
+    </w:lvl>
+    <w:lvl w:ilvl="8" w:tplc="040E0005" w:tentative="1">
+      <w:start w:val="1"/>
+      <w:numFmt w:val="bullet"/>
+      <w:lvlText w:val=""/>
+      <w:lvlJc w:val="left"/>
+      <w:pPr>
+        <w:ind w:left="6480" w:hanging="360"/>
+      </w:pPr>
+      <w:rPr>
+        <w:rFonts w:ascii="Wingdings" w:hAnsi="Wingdings" w:hint="default"/>
+      </w:rPr>
+    </w:lvl>
+  </w:abstractNum>
+  <w:abstractNum w:abstractNumId="57" w15:restartNumberingAfterBreak="0">
     <w:nsid w:val="67DF31FE"/>
     <w:multiLevelType w:val="hybridMultilevel"/>
     <w:tmpl w:val="49A23ADE"/>
@@ -13210,7 +15125,7 @@
       </w:pPr>
     </w:lvl>
   </w:abstractNum>
-  <w:abstractNum w:abstractNumId="41" w15:restartNumberingAfterBreak="0">
+  <w:abstractNum w:abstractNumId="58" w15:restartNumberingAfterBreak="0">
     <w:nsid w:val="6AC968B4"/>
     <w:multiLevelType w:val="hybridMultilevel"/>
     <w:tmpl w:val="E982C3E4"/>
@@ -13299,7 +15214,7 @@
       </w:pPr>
     </w:lvl>
   </w:abstractNum>
-  <w:abstractNum w:abstractNumId="42" w15:restartNumberingAfterBreak="0">
+  <w:abstractNum w:abstractNumId="59" w15:restartNumberingAfterBreak="0">
     <w:nsid w:val="6C141B79"/>
     <w:multiLevelType w:val="hybridMultilevel"/>
     <w:tmpl w:val="520ACF44"/>
@@ -13385,7 +15300,7 @@
       </w:pPr>
     </w:lvl>
   </w:abstractNum>
-  <w:abstractNum w:abstractNumId="43" w15:restartNumberingAfterBreak="0">
+  <w:abstractNum w:abstractNumId="60" w15:restartNumberingAfterBreak="0">
     <w:nsid w:val="6D34301A"/>
     <w:multiLevelType w:val="hybridMultilevel"/>
     <w:tmpl w:val="02FE3F78"/>
@@ -13471,7 +15386,7 @@
       </w:pPr>
     </w:lvl>
   </w:abstractNum>
-  <w:abstractNum w:abstractNumId="44" w15:restartNumberingAfterBreak="0">
+  <w:abstractNum w:abstractNumId="61" w15:restartNumberingAfterBreak="0">
     <w:nsid w:val="6DC2795D"/>
     <w:multiLevelType w:val="hybridMultilevel"/>
     <w:tmpl w:val="F2FAE2E4"/>
@@ -13560,7 +15475,96 @@
       </w:pPr>
     </w:lvl>
   </w:abstractNum>
-  <w:abstractNum w:abstractNumId="45" w15:restartNumberingAfterBreak="0">
+  <w:abstractNum w:abstractNumId="62" w15:restartNumberingAfterBreak="0">
+    <w:nsid w:val="6DEC5219"/>
+    <w:multiLevelType w:val="hybridMultilevel"/>
+    <w:tmpl w:val="F6E6A110"/>
+    <w:lvl w:ilvl="0" w:tplc="040E000F">
+      <w:start w:val="1"/>
+      <w:numFmt w:val="decimal"/>
+      <w:lvlText w:val="%1."/>
+      <w:lvlJc w:val="left"/>
+      <w:pPr>
+        <w:ind w:left="720" w:hanging="360"/>
+      </w:pPr>
+      <w:rPr>
+        <w:rFonts w:hint="default"/>
+      </w:rPr>
+    </w:lvl>
+    <w:lvl w:ilvl="1" w:tplc="040E0019" w:tentative="1">
+      <w:start w:val="1"/>
+      <w:numFmt w:val="lowerLetter"/>
+      <w:lvlText w:val="%2."/>
+      <w:lvlJc w:val="left"/>
+      <w:pPr>
+        <w:ind w:left="1440" w:hanging="360"/>
+      </w:pPr>
+    </w:lvl>
+    <w:lvl w:ilvl="2" w:tplc="040E001B" w:tentative="1">
+      <w:start w:val="1"/>
+      <w:numFmt w:val="lowerRoman"/>
+      <w:lvlText w:val="%3."/>
+      <w:lvlJc w:val="right"/>
+      <w:pPr>
+        <w:ind w:left="2160" w:hanging="180"/>
+      </w:pPr>
+    </w:lvl>
+    <w:lvl w:ilvl="3" w:tplc="040E000F" w:tentative="1">
+      <w:start w:val="1"/>
+      <w:numFmt w:val="decimal"/>
+      <w:lvlText w:val="%4."/>
+      <w:lvlJc w:val="left"/>
+      <w:pPr>
+        <w:ind w:left="2880" w:hanging="360"/>
+      </w:pPr>
+    </w:lvl>
+    <w:lvl w:ilvl="4" w:tplc="040E0019" w:tentative="1">
+      <w:start w:val="1"/>
+      <w:numFmt w:val="lowerLetter"/>
+      <w:lvlText w:val="%5."/>
+      <w:lvlJc w:val="left"/>
+      <w:pPr>
+        <w:ind w:left="3600" w:hanging="360"/>
+      </w:pPr>
+    </w:lvl>
+    <w:lvl w:ilvl="5" w:tplc="040E001B" w:tentative="1">
+      <w:start w:val="1"/>
+      <w:numFmt w:val="lowerRoman"/>
+      <w:lvlText w:val="%6."/>
+      <w:lvlJc w:val="right"/>
+      <w:pPr>
+        <w:ind w:left="4320" w:hanging="180"/>
+      </w:pPr>
+    </w:lvl>
+    <w:lvl w:ilvl="6" w:tplc="040E000F" w:tentative="1">
+      <w:start w:val="1"/>
+      <w:numFmt w:val="decimal"/>
+      <w:lvlText w:val="%7."/>
+      <w:lvlJc w:val="left"/>
+      <w:pPr>
+        <w:ind w:left="5040" w:hanging="360"/>
+      </w:pPr>
+    </w:lvl>
+    <w:lvl w:ilvl="7" w:tplc="040E0019" w:tentative="1">
+      <w:start w:val="1"/>
+      <w:numFmt w:val="lowerLetter"/>
+      <w:lvlText w:val="%8."/>
+      <w:lvlJc w:val="left"/>
+      <w:pPr>
+        <w:ind w:left="5760" w:hanging="360"/>
+      </w:pPr>
+    </w:lvl>
+    <w:lvl w:ilvl="8" w:tplc="040E001B" w:tentative="1">
+      <w:start w:val="1"/>
+      <w:numFmt w:val="lowerRoman"/>
+      <w:lvlText w:val="%9."/>
+      <w:lvlJc w:val="right"/>
+      <w:pPr>
+        <w:ind w:left="6480" w:hanging="180"/>
+      </w:pPr>
+    </w:lvl>
+  </w:abstractNum>
+  <w:abstractNum w:abstractNumId="63" w15:restartNumberingAfterBreak="0">
     <w:nsid w:val="711C0848"/>
     <w:multiLevelType w:val="hybridMultilevel"/>
     <w:tmpl w:val="E44E498A"/>
@@ -13646,7 +15650,7 @@
       </w:pPr>
     </w:lvl>
   </w:abstractNum>
-  <w:abstractNum w:abstractNumId="46" w15:restartNumberingAfterBreak="0">
+  <w:abstractNum w:abstractNumId="64" w15:restartNumberingAfterBreak="0">
     <w:nsid w:val="725B6E87"/>
     <w:multiLevelType w:val="hybridMultilevel"/>
     <w:tmpl w:val="2690DCE6"/>
@@ -13732,7 +15736,7 @@
       </w:pPr>
     </w:lvl>
   </w:abstractNum>
-  <w:abstractNum w:abstractNumId="47" w15:restartNumberingAfterBreak="0">
+  <w:abstractNum w:abstractNumId="65" w15:restartNumberingAfterBreak="0">
     <w:nsid w:val="7A196636"/>
     <w:multiLevelType w:val="hybridMultilevel"/>
     <w:tmpl w:val="DEA0560C"/>
@@ -13845,7 +15849,7 @@
       </w:rPr>
     </w:lvl>
   </w:abstractNum>
-  <w:abstractNum w:abstractNumId="48" w15:restartNumberingAfterBreak="0">
+  <w:abstractNum w:abstractNumId="66" w15:restartNumberingAfterBreak="0">
     <w:nsid w:val="7F1C31F9"/>
     <w:multiLevelType w:val="hybridMultilevel"/>
     <w:tmpl w:val="9202F996"/>
@@ -13932,151 +15936,205 @@
     </w:lvl>
   </w:abstractNum>
   <w:num w:numId="1" w16cid:durableId="655718597">
+    <w:abstractNumId w:val="61"/>
+  </w:num>
+  <w:num w:numId="2" w16cid:durableId="908997803">
+    <w:abstractNumId w:val="21"/>
+  </w:num>
+  <w:num w:numId="3" w16cid:durableId="1304695150">
+    <w:abstractNumId w:val="66"/>
+  </w:num>
+  <w:num w:numId="4" w16cid:durableId="1874537371">
+    <w:abstractNumId w:val="37"/>
+  </w:num>
+  <w:num w:numId="5" w16cid:durableId="102775143">
+    <w:abstractNumId w:val="64"/>
+  </w:num>
+  <w:num w:numId="6" w16cid:durableId="1096562342">
+    <w:abstractNumId w:val="14"/>
+  </w:num>
+  <w:num w:numId="7" w16cid:durableId="418907645">
     <w:abstractNumId w:val="44"/>
   </w:num>
-  <w:num w:numId="2" w16cid:durableId="908997803">
+  <w:num w:numId="8" w16cid:durableId="2118089861">
+    <w:abstractNumId w:val="43"/>
+  </w:num>
+  <w:num w:numId="9" w16cid:durableId="1894845831">
+    <w:abstractNumId w:val="6"/>
+  </w:num>
+  <w:num w:numId="10" w16cid:durableId="430466869">
+    <w:abstractNumId w:val="48"/>
+  </w:num>
+  <w:num w:numId="11" w16cid:durableId="1888488414">
+    <w:abstractNumId w:val="9"/>
+  </w:num>
+  <w:num w:numId="12" w16cid:durableId="1084036439">
+    <w:abstractNumId w:val="41"/>
+  </w:num>
+  <w:num w:numId="13" w16cid:durableId="964966071">
+    <w:abstractNumId w:val="36"/>
+  </w:num>
+  <w:num w:numId="14" w16cid:durableId="502091845">
+    <w:abstractNumId w:val="63"/>
+  </w:num>
+  <w:num w:numId="15" w16cid:durableId="217783670">
+    <w:abstractNumId w:val="13"/>
+  </w:num>
+  <w:num w:numId="16" w16cid:durableId="861817917">
+    <w:abstractNumId w:val="18"/>
+  </w:num>
+  <w:num w:numId="17" w16cid:durableId="955864508">
     <w:abstractNumId w:val="15"/>
   </w:num>
-  <w:num w:numId="3" w16cid:durableId="1304695150">
-    <w:abstractNumId w:val="48"/>
+  <w:num w:numId="18" w16cid:durableId="1112819600">
+    <w:abstractNumId w:val="42"/>
   </w:num>
-  <w:num w:numId="4" w16cid:durableId="1874537371">
+  <w:num w:numId="19" w16cid:durableId="37363875">
+    <w:abstractNumId w:val="20"/>
+  </w:num>
+  <w:num w:numId="20" w16cid:durableId="491874421">
+    <w:abstractNumId w:val="30"/>
+  </w:num>
+  <w:num w:numId="21" w16cid:durableId="885065158">
+    <w:abstractNumId w:val="58"/>
+  </w:num>
+  <w:num w:numId="22" w16cid:durableId="1326787338">
+    <w:abstractNumId w:val="8"/>
+  </w:num>
+  <w:num w:numId="23" w16cid:durableId="2080247975">
+    <w:abstractNumId w:val="7"/>
+  </w:num>
+  <w:num w:numId="24" w16cid:durableId="2111732927">
+    <w:abstractNumId w:val="23"/>
+  </w:num>
+  <w:num w:numId="25" w16cid:durableId="1944536068">
+    <w:abstractNumId w:val="31"/>
+  </w:num>
+  <w:num w:numId="26" w16cid:durableId="1463961264">
+    <w:abstractNumId w:val="16"/>
+  </w:num>
+  <w:num w:numId="27" w16cid:durableId="1283271258">
     <w:abstractNumId w:val="28"/>
   </w:num>
-  <w:num w:numId="5" w16cid:durableId="102775143">
+  <w:num w:numId="28" w16cid:durableId="851643938">
+    <w:abstractNumId w:val="53"/>
+  </w:num>
+  <w:num w:numId="29" w16cid:durableId="1642494899">
+    <w:abstractNumId w:val="34"/>
+  </w:num>
+  <w:num w:numId="30" w16cid:durableId="1266422893">
+    <w:abstractNumId w:val="32"/>
+  </w:num>
+  <w:num w:numId="31" w16cid:durableId="2116904486">
+    <w:abstractNumId w:val="60"/>
+  </w:num>
+  <w:num w:numId="32" w16cid:durableId="766005082">
+    <w:abstractNumId w:val="29"/>
+  </w:num>
+  <w:num w:numId="33" w16cid:durableId="1019507525">
+    <w:abstractNumId w:val="27"/>
+  </w:num>
+  <w:num w:numId="34" w16cid:durableId="1305895594">
+    <w:abstractNumId w:val="5"/>
+  </w:num>
+  <w:num w:numId="35" w16cid:durableId="588081005">
+    <w:abstractNumId w:val="47"/>
+  </w:num>
+  <w:num w:numId="36" w16cid:durableId="369719593">
+    <w:abstractNumId w:val="65"/>
+  </w:num>
+  <w:num w:numId="37" w16cid:durableId="1314679639">
+    <w:abstractNumId w:val="2"/>
+  </w:num>
+  <w:num w:numId="38" w16cid:durableId="801193808">
+    <w:abstractNumId w:val="11"/>
+  </w:num>
+  <w:num w:numId="39" w16cid:durableId="171534501">
+    <w:abstractNumId w:val="55"/>
+  </w:num>
+  <w:num w:numId="40" w16cid:durableId="1430925063">
+    <w:abstractNumId w:val="10"/>
+  </w:num>
+  <w:num w:numId="41" w16cid:durableId="1324701245">
+    <w:abstractNumId w:val="39"/>
+  </w:num>
+  <w:num w:numId="42" w16cid:durableId="363555680">
+    <w:abstractNumId w:val="25"/>
+  </w:num>
+  <w:num w:numId="43" w16cid:durableId="1429619800">
+    <w:abstractNumId w:val="57"/>
+  </w:num>
+  <w:num w:numId="44" w16cid:durableId="1042095046">
+    <w:abstractNumId w:val="19"/>
+  </w:num>
+  <w:num w:numId="45" w16cid:durableId="1157263674">
+    <w:abstractNumId w:val="50"/>
+  </w:num>
+  <w:num w:numId="46" w16cid:durableId="1739278378">
+    <w:abstractNumId w:val="24"/>
+  </w:num>
+  <w:num w:numId="47" w16cid:durableId="513347040">
+    <w:abstractNumId w:val="59"/>
+  </w:num>
+  <w:num w:numId="48" w16cid:durableId="274678530">
+    <w:abstractNumId w:val="54"/>
+  </w:num>
+  <w:num w:numId="49" w16cid:durableId="1688099246">
+    <w:abstractNumId w:val="26"/>
+  </w:num>
+  <w:num w:numId="50" w16cid:durableId="664280200">
+    <w:abstractNumId w:val="40"/>
+  </w:num>
+  <w:num w:numId="51" w16cid:durableId="206339348">
+    <w:abstractNumId w:val="33"/>
+  </w:num>
+  <w:num w:numId="52" w16cid:durableId="1228766336">
+    <w:abstractNumId w:val="0"/>
+  </w:num>
+  <w:num w:numId="53" w16cid:durableId="1023091984">
+    <w:abstractNumId w:val="49"/>
+  </w:num>
+  <w:num w:numId="54" w16cid:durableId="1960406226">
+    <w:abstractNumId w:val="62"/>
+  </w:num>
+  <w:num w:numId="55" w16cid:durableId="1119421210">
+    <w:abstractNumId w:val="45"/>
+  </w:num>
+  <w:num w:numId="56" w16cid:durableId="406265735">
+    <w:abstractNumId w:val="1"/>
+  </w:num>
+  <w:num w:numId="57" w16cid:durableId="861360432">
+    <w:abstractNumId w:val="17"/>
+  </w:num>
+  <w:num w:numId="58" w16cid:durableId="671487729">
+    <w:abstractNumId w:val="35"/>
+  </w:num>
+  <w:num w:numId="59" w16cid:durableId="1047535537">
+    <w:abstractNumId w:val="22"/>
+  </w:num>
+  <w:num w:numId="60" w16cid:durableId="830828029">
+    <w:abstractNumId w:val="4"/>
+  </w:num>
+  <w:num w:numId="61" w16cid:durableId="1329207321">
+    <w:abstractNumId w:val="38"/>
+  </w:num>
+  <w:num w:numId="62" w16cid:durableId="797842079">
+    <w:abstractNumId w:val="56"/>
+  </w:num>
+  <w:num w:numId="63" w16cid:durableId="2041512382">
+    <w:abstractNumId w:val="12"/>
+  </w:num>
+  <w:num w:numId="64" w16cid:durableId="1413352718">
     <w:abstractNumId w:val="46"/>
   </w:num>
-  <w:num w:numId="6" w16cid:durableId="1096562342">
-    <w:abstractNumId w:val="9"/>
+  <w:num w:numId="65" w16cid:durableId="898707573">
+    <w:abstractNumId w:val="52"/>
   </w:num>
-  <w:num w:numId="7" w16cid:durableId="418907645">
-    <w:abstractNumId w:val="33"/>
-  </w:num>
-  <w:num w:numId="8" w16cid:durableId="2118089861">
-    <w:abstractNumId w:val="32"/>
-  </w:num>
-  <w:num w:numId="9" w16cid:durableId="1894845831">
-    <w:abstractNumId w:val="2"/>
-  </w:num>
-  <w:num w:numId="10" w16cid:durableId="430466869">
-    <w:abstractNumId w:val="35"/>
-  </w:num>
-  <w:num w:numId="11" w16cid:durableId="1888488414">
-    <w:abstractNumId w:val="5"/>
-  </w:num>
-  <w:num w:numId="12" w16cid:durableId="1084036439">
-    <w:abstractNumId w:val="30"/>
-  </w:num>
-  <w:num w:numId="13" w16cid:durableId="964966071">
-    <w:abstractNumId w:val="27"/>
-  </w:num>
-  <w:num w:numId="14" w16cid:durableId="502091845">
-    <w:abstractNumId w:val="45"/>
-  </w:num>
-  <w:num w:numId="15" w16cid:durableId="217783670">
-    <w:abstractNumId w:val="8"/>
-  </w:num>
-  <w:num w:numId="16" w16cid:durableId="861817917">
-    <w:abstractNumId w:val="12"/>
-  </w:num>
-  <w:num w:numId="17" w16cid:durableId="955864508">
-    <w:abstractNumId w:val="10"/>
-  </w:num>
-  <w:num w:numId="18" w16cid:durableId="1112819600">
-    <w:abstractNumId w:val="31"/>
-  </w:num>
-  <w:num w:numId="19" w16cid:durableId="37363875">
-    <w:abstractNumId w:val="14"/>
-  </w:num>
-  <w:num w:numId="20" w16cid:durableId="491874421">
-    <w:abstractNumId w:val="23"/>
-  </w:num>
-  <w:num w:numId="21" w16cid:durableId="885065158">
-    <w:abstractNumId w:val="41"/>
-  </w:num>
-  <w:num w:numId="22" w16cid:durableId="1326787338">
-    <w:abstractNumId w:val="4"/>
-  </w:num>
-  <w:num w:numId="23" w16cid:durableId="2080247975">
+  <w:num w:numId="66" w16cid:durableId="218397276">
     <w:abstractNumId w:val="3"/>
   </w:num>
-  <w:num w:numId="24" w16cid:durableId="2111732927">
-    <w:abstractNumId w:val="16"/>
-  </w:num>
-  <w:num w:numId="25" w16cid:durableId="1944536068">
-    <w:abstractNumId w:val="24"/>
-  </w:num>
-  <w:num w:numId="26" w16cid:durableId="1463961264">
-    <w:abstractNumId w:val="11"/>
-  </w:num>
-  <w:num w:numId="27" w16cid:durableId="1283271258">
-    <w:abstractNumId w:val="21"/>
-  </w:num>
-  <w:num w:numId="28" w16cid:durableId="851643938">
-    <w:abstractNumId w:val="37"/>
-  </w:num>
-  <w:num w:numId="29" w16cid:durableId="1642494899">
-    <w:abstractNumId w:val="26"/>
-  </w:num>
-  <w:num w:numId="30" w16cid:durableId="1266422893">
-    <w:abstractNumId w:val="25"/>
-  </w:num>
-  <w:num w:numId="31" w16cid:durableId="2116904486">
-    <w:abstractNumId w:val="43"/>
-  </w:num>
-  <w:num w:numId="32" w16cid:durableId="766005082">
-    <w:abstractNumId w:val="22"/>
-  </w:num>
-  <w:num w:numId="33" w16cid:durableId="1019507525">
-    <w:abstractNumId w:val="20"/>
-  </w:num>
-  <w:num w:numId="34" w16cid:durableId="1305895594">
-    <w:abstractNumId w:val="1"/>
-  </w:num>
-  <w:num w:numId="35" w16cid:durableId="588081005">
-    <w:abstractNumId w:val="34"/>
-  </w:num>
-  <w:num w:numId="36" w16cid:durableId="369719593">
-    <w:abstractNumId w:val="47"/>
-  </w:num>
-  <w:num w:numId="37" w16cid:durableId="1314679639">
-    <w:abstractNumId w:val="0"/>
-  </w:num>
-  <w:num w:numId="38" w16cid:durableId="801193808">
-    <w:abstractNumId w:val="7"/>
-  </w:num>
-  <w:num w:numId="39" w16cid:durableId="171534501">
-    <w:abstractNumId w:val="39"/>
-  </w:num>
-  <w:num w:numId="40" w16cid:durableId="1430925063">
-    <w:abstractNumId w:val="6"/>
-  </w:num>
-  <w:num w:numId="41" w16cid:durableId="1324701245">
-    <w:abstractNumId w:val="29"/>
-  </w:num>
-  <w:num w:numId="42" w16cid:durableId="363555680">
-    <w:abstractNumId w:val="18"/>
-  </w:num>
-  <w:num w:numId="43" w16cid:durableId="1429619800">
-    <w:abstractNumId w:val="40"/>
-  </w:num>
-  <w:num w:numId="44" w16cid:durableId="1042095046">
-    <w:abstractNumId w:val="13"/>
-  </w:num>
-  <w:num w:numId="45" w16cid:durableId="1157263674">
-    <w:abstractNumId w:val="36"/>
-  </w:num>
-  <w:num w:numId="46" w16cid:durableId="1739278378">
-    <w:abstractNumId w:val="17"/>
-  </w:num>
-  <w:num w:numId="47" w16cid:durableId="513347040">
-    <w:abstractNumId w:val="42"/>
-  </w:num>
-  <w:num w:numId="48" w16cid:durableId="274678530">
-    <w:abstractNumId w:val="38"/>
-  </w:num>
-  <w:num w:numId="49" w16cid:durableId="1688099246">
-    <w:abstractNumId w:val="19"/>
+  <w:num w:numId="67" w16cid:durableId="1468358808">
+    <w:abstractNumId w:val="51"/>
   </w:num>
 </w:numbering>
 </file>

--- a/Angol/fuzet_english.docx
+++ b/Angol/fuzet_english.docx
@@ -917,7 +917,7 @@
         <w:pStyle w:val="Listaszerbekezds"/>
         <w:numPr>
           <w:ilvl w:val="0"/>
-          <w:numId w:val="4"/>
+          <w:numId w:val="1"/>
         </w:numPr>
       </w:pPr>
       <w:r>
@@ -929,7 +929,7 @@
         <w:pStyle w:val="Listaszerbekezds"/>
         <w:numPr>
           <w:ilvl w:val="0"/>
-          <w:numId w:val="4"/>
+          <w:numId w:val="1"/>
         </w:numPr>
       </w:pPr>
       <w:r>
@@ -941,7 +941,7 @@
         <w:pStyle w:val="Listaszerbekezds"/>
         <w:numPr>
           <w:ilvl w:val="0"/>
-          <w:numId w:val="4"/>
+          <w:numId w:val="1"/>
         </w:numPr>
       </w:pPr>
       <w:r>
@@ -953,7 +953,7 @@
         <w:pStyle w:val="Listaszerbekezds"/>
         <w:numPr>
           <w:ilvl w:val="0"/>
-          <w:numId w:val="4"/>
+          <w:numId w:val="1"/>
         </w:numPr>
       </w:pPr>
       <w:r>
@@ -965,7 +965,7 @@
         <w:pStyle w:val="Listaszerbekezds"/>
         <w:numPr>
           <w:ilvl w:val="0"/>
-          <w:numId w:val="4"/>
+          <w:numId w:val="1"/>
         </w:numPr>
       </w:pPr>
       <w:r>
@@ -977,7 +977,7 @@
         <w:pStyle w:val="Listaszerbekezds"/>
         <w:numPr>
           <w:ilvl w:val="0"/>
-          <w:numId w:val="4"/>
+          <w:numId w:val="1"/>
         </w:numPr>
       </w:pPr>
       <w:r>
@@ -2010,7 +2010,7 @@
         <w:pStyle w:val="Listaszerbekezds"/>
         <w:numPr>
           <w:ilvl w:val="0"/>
-          <w:numId w:val="5"/>
+          <w:numId w:val="2"/>
         </w:numPr>
       </w:pPr>
       <w:r>
@@ -2022,7 +2022,7 @@
         <w:pStyle w:val="Listaszerbekezds"/>
         <w:numPr>
           <w:ilvl w:val="0"/>
-          <w:numId w:val="5"/>
+          <w:numId w:val="2"/>
         </w:numPr>
       </w:pPr>
       <w:r>
@@ -2034,7 +2034,7 @@
         <w:pStyle w:val="Listaszerbekezds"/>
         <w:numPr>
           <w:ilvl w:val="0"/>
-          <w:numId w:val="5"/>
+          <w:numId w:val="2"/>
         </w:numPr>
       </w:pPr>
       <w:r>
@@ -2047,7 +2047,7 @@
         <w:pStyle w:val="Listaszerbekezds"/>
         <w:numPr>
           <w:ilvl w:val="0"/>
-          <w:numId w:val="5"/>
+          <w:numId w:val="2"/>
         </w:numPr>
       </w:pPr>
       <w:r>
@@ -2059,7 +2059,7 @@
         <w:pStyle w:val="Listaszerbekezds"/>
         <w:numPr>
           <w:ilvl w:val="0"/>
-          <w:numId w:val="5"/>
+          <w:numId w:val="2"/>
         </w:numPr>
       </w:pPr>
       <w:r>
@@ -2071,7 +2071,7 @@
         <w:pStyle w:val="Listaszerbekezds"/>
         <w:numPr>
           <w:ilvl w:val="0"/>
-          <w:numId w:val="5"/>
+          <w:numId w:val="2"/>
         </w:numPr>
       </w:pPr>
       <w:r>
@@ -2083,7 +2083,7 @@
         <w:pStyle w:val="Listaszerbekezds"/>
         <w:numPr>
           <w:ilvl w:val="0"/>
-          <w:numId w:val="5"/>
+          <w:numId w:val="2"/>
         </w:numPr>
       </w:pPr>
       <w:r>
@@ -2095,7 +2095,7 @@
         <w:pStyle w:val="Listaszerbekezds"/>
         <w:numPr>
           <w:ilvl w:val="0"/>
-          <w:numId w:val="5"/>
+          <w:numId w:val="2"/>
         </w:numPr>
       </w:pPr>
       <w:r>
@@ -2112,7 +2112,7 @@
         <w:pStyle w:val="Listaszerbekezds"/>
         <w:numPr>
           <w:ilvl w:val="0"/>
-          <w:numId w:val="6"/>
+          <w:numId w:val="3"/>
         </w:numPr>
       </w:pPr>
       <w:r>
@@ -2124,7 +2124,7 @@
         <w:pStyle w:val="Listaszerbekezds"/>
         <w:numPr>
           <w:ilvl w:val="0"/>
-          <w:numId w:val="6"/>
+          <w:numId w:val="3"/>
         </w:numPr>
       </w:pPr>
       <w:r>
@@ -2136,7 +2136,7 @@
         <w:pStyle w:val="Listaszerbekezds"/>
         <w:numPr>
           <w:ilvl w:val="0"/>
-          <w:numId w:val="6"/>
+          <w:numId w:val="3"/>
         </w:numPr>
       </w:pPr>
       <w:r>
@@ -2148,7 +2148,7 @@
         <w:pStyle w:val="Listaszerbekezds"/>
         <w:numPr>
           <w:ilvl w:val="0"/>
-          <w:numId w:val="6"/>
+          <w:numId w:val="3"/>
         </w:numPr>
       </w:pPr>
       <w:r>
@@ -2160,7 +2160,7 @@
         <w:pStyle w:val="Listaszerbekezds"/>
         <w:numPr>
           <w:ilvl w:val="0"/>
-          <w:numId w:val="6"/>
+          <w:numId w:val="3"/>
         </w:numPr>
       </w:pPr>
       <w:r>
@@ -2172,7 +2172,7 @@
         <w:pStyle w:val="Listaszerbekezds"/>
         <w:numPr>
           <w:ilvl w:val="0"/>
-          <w:numId w:val="6"/>
+          <w:numId w:val="3"/>
         </w:numPr>
       </w:pPr>
       <w:r>
@@ -2184,7 +2184,7 @@
         <w:pStyle w:val="Listaszerbekezds"/>
         <w:numPr>
           <w:ilvl w:val="0"/>
-          <w:numId w:val="6"/>
+          <w:numId w:val="3"/>
         </w:numPr>
       </w:pPr>
       <w:r>
@@ -3028,7 +3028,7 @@
         <w:pStyle w:val="Listaszerbekezds"/>
         <w:numPr>
           <w:ilvl w:val="0"/>
-          <w:numId w:val="13"/>
+          <w:numId w:val="9"/>
         </w:numPr>
       </w:pPr>
       <w:r>
@@ -3040,7 +3040,7 @@
         <w:pStyle w:val="Listaszerbekezds"/>
         <w:numPr>
           <w:ilvl w:val="0"/>
-          <w:numId w:val="13"/>
+          <w:numId w:val="9"/>
         </w:numPr>
       </w:pPr>
       <w:r>
@@ -3052,7 +3052,7 @@
         <w:pStyle w:val="Listaszerbekezds"/>
         <w:numPr>
           <w:ilvl w:val="0"/>
-          <w:numId w:val="13"/>
+          <w:numId w:val="9"/>
         </w:numPr>
       </w:pPr>
       <w:r>
@@ -3064,7 +3064,7 @@
         <w:pStyle w:val="Listaszerbekezds"/>
         <w:numPr>
           <w:ilvl w:val="0"/>
-          <w:numId w:val="13"/>
+          <w:numId w:val="9"/>
         </w:numPr>
       </w:pPr>
       <w:r>
@@ -3076,7 +3076,7 @@
         <w:pStyle w:val="Listaszerbekezds"/>
         <w:numPr>
           <w:ilvl w:val="0"/>
-          <w:numId w:val="13"/>
+          <w:numId w:val="9"/>
         </w:numPr>
       </w:pPr>
       <w:r>
@@ -3088,7 +3088,7 @@
         <w:pStyle w:val="Listaszerbekezds"/>
         <w:numPr>
           <w:ilvl w:val="0"/>
-          <w:numId w:val="13"/>
+          <w:numId w:val="9"/>
         </w:numPr>
       </w:pPr>
       <w:r>
@@ -3106,7 +3106,7 @@
         <w:pStyle w:val="Listaszerbekezds"/>
         <w:numPr>
           <w:ilvl w:val="0"/>
-          <w:numId w:val="14"/>
+          <w:numId w:val="10"/>
         </w:numPr>
       </w:pPr>
       <w:r>
@@ -3123,7 +3123,7 @@
         <w:pStyle w:val="Listaszerbekezds"/>
         <w:numPr>
           <w:ilvl w:val="0"/>
-          <w:numId w:val="14"/>
+          <w:numId w:val="10"/>
         </w:numPr>
       </w:pPr>
       <w:r>
@@ -3140,7 +3140,7 @@
         <w:pStyle w:val="Listaszerbekezds"/>
         <w:numPr>
           <w:ilvl w:val="0"/>
-          <w:numId w:val="14"/>
+          <w:numId w:val="10"/>
         </w:numPr>
       </w:pPr>
       <w:r>
@@ -3157,7 +3157,7 @@
         <w:pStyle w:val="Listaszerbekezds"/>
         <w:numPr>
           <w:ilvl w:val="0"/>
-          <w:numId w:val="14"/>
+          <w:numId w:val="10"/>
         </w:numPr>
       </w:pPr>
       <w:r>
@@ -3174,7 +3174,7 @@
         <w:pStyle w:val="Listaszerbekezds"/>
         <w:numPr>
           <w:ilvl w:val="0"/>
-          <w:numId w:val="14"/>
+          <w:numId w:val="10"/>
         </w:numPr>
       </w:pPr>
       <w:r>
@@ -3196,7 +3196,7 @@
         <w:pStyle w:val="Listaszerbekezds"/>
         <w:numPr>
           <w:ilvl w:val="0"/>
-          <w:numId w:val="15"/>
+          <w:numId w:val="11"/>
         </w:numPr>
       </w:pPr>
       <w:r>
@@ -3216,7 +3216,7 @@
         <w:pStyle w:val="Listaszerbekezds"/>
         <w:numPr>
           <w:ilvl w:val="0"/>
-          <w:numId w:val="15"/>
+          <w:numId w:val="11"/>
         </w:numPr>
       </w:pPr>
       <w:r>
@@ -3233,7 +3233,7 @@
         <w:pStyle w:val="Listaszerbekezds"/>
         <w:numPr>
           <w:ilvl w:val="0"/>
-          <w:numId w:val="15"/>
+          <w:numId w:val="11"/>
         </w:numPr>
       </w:pPr>
       <w:r>
@@ -3250,7 +3250,7 @@
         <w:pStyle w:val="Listaszerbekezds"/>
         <w:numPr>
           <w:ilvl w:val="0"/>
-          <w:numId w:val="15"/>
+          <w:numId w:val="11"/>
         </w:numPr>
       </w:pPr>
       <w:r>
@@ -3267,7 +3267,7 @@
         <w:pStyle w:val="Listaszerbekezds"/>
         <w:numPr>
           <w:ilvl w:val="0"/>
-          <w:numId w:val="15"/>
+          <w:numId w:val="11"/>
         </w:numPr>
       </w:pPr>
       <w:r>
@@ -3289,7 +3289,7 @@
         <w:pStyle w:val="Listaszerbekezds"/>
         <w:numPr>
           <w:ilvl w:val="0"/>
-          <w:numId w:val="16"/>
+          <w:numId w:val="12"/>
         </w:numPr>
       </w:pPr>
       <w:r>
@@ -3306,7 +3306,7 @@
         <w:pStyle w:val="Listaszerbekezds"/>
         <w:numPr>
           <w:ilvl w:val="0"/>
-          <w:numId w:val="16"/>
+          <w:numId w:val="12"/>
         </w:numPr>
       </w:pPr>
       <w:r>
@@ -3323,7 +3323,7 @@
         <w:pStyle w:val="Listaszerbekezds"/>
         <w:numPr>
           <w:ilvl w:val="0"/>
-          <w:numId w:val="16"/>
+          <w:numId w:val="12"/>
         </w:numPr>
       </w:pPr>
       <w:r>
@@ -3340,7 +3340,7 @@
         <w:pStyle w:val="Listaszerbekezds"/>
         <w:numPr>
           <w:ilvl w:val="0"/>
-          <w:numId w:val="16"/>
+          <w:numId w:val="12"/>
         </w:numPr>
       </w:pPr>
       <w:r>
@@ -3357,7 +3357,7 @@
         <w:pStyle w:val="Listaszerbekezds"/>
         <w:numPr>
           <w:ilvl w:val="0"/>
-          <w:numId w:val="16"/>
+          <w:numId w:val="12"/>
         </w:numPr>
       </w:pPr>
       <w:r>
@@ -3383,7 +3383,7 @@
         <w:pStyle w:val="Listaszerbekezds"/>
         <w:numPr>
           <w:ilvl w:val="0"/>
-          <w:numId w:val="7"/>
+          <w:numId w:val="4"/>
         </w:numPr>
       </w:pPr>
       <w:r>
@@ -3395,7 +3395,7 @@
         <w:pStyle w:val="Listaszerbekezds"/>
         <w:numPr>
           <w:ilvl w:val="0"/>
-          <w:numId w:val="7"/>
+          <w:numId w:val="4"/>
         </w:numPr>
       </w:pPr>
       <w:r>
@@ -3407,7 +3407,7 @@
         <w:pStyle w:val="Listaszerbekezds"/>
         <w:numPr>
           <w:ilvl w:val="0"/>
-          <w:numId w:val="7"/>
+          <w:numId w:val="4"/>
         </w:numPr>
       </w:pPr>
       <w:r>
@@ -3419,7 +3419,7 @@
         <w:pStyle w:val="Listaszerbekezds"/>
         <w:numPr>
           <w:ilvl w:val="0"/>
-          <w:numId w:val="7"/>
+          <w:numId w:val="4"/>
         </w:numPr>
       </w:pPr>
       <w:r>
@@ -3431,7 +3431,7 @@
         <w:pStyle w:val="Listaszerbekezds"/>
         <w:numPr>
           <w:ilvl w:val="0"/>
-          <w:numId w:val="7"/>
+          <w:numId w:val="4"/>
         </w:numPr>
       </w:pPr>
       <w:r>
@@ -3443,7 +3443,7 @@
         <w:pStyle w:val="Listaszerbekezds"/>
         <w:numPr>
           <w:ilvl w:val="0"/>
-          <w:numId w:val="7"/>
+          <w:numId w:val="4"/>
         </w:numPr>
       </w:pPr>
       <w:r>
@@ -3455,7 +3455,7 @@
         <w:pStyle w:val="Listaszerbekezds"/>
         <w:numPr>
           <w:ilvl w:val="0"/>
-          <w:numId w:val="7"/>
+          <w:numId w:val="4"/>
         </w:numPr>
       </w:pPr>
       <w:r>
@@ -3472,7 +3472,7 @@
         <w:pStyle w:val="Listaszerbekezds"/>
         <w:numPr>
           <w:ilvl w:val="0"/>
-          <w:numId w:val="8"/>
+          <w:numId w:val="5"/>
         </w:numPr>
       </w:pPr>
       <w:proofErr w:type="gramStart"/>
@@ -3486,7 +3486,7 @@
         <w:pStyle w:val="Listaszerbekezds"/>
         <w:numPr>
           <w:ilvl w:val="0"/>
-          <w:numId w:val="8"/>
+          <w:numId w:val="5"/>
         </w:numPr>
       </w:pPr>
       <w:r>
@@ -3498,7 +3498,7 @@
         <w:pStyle w:val="Listaszerbekezds"/>
         <w:numPr>
           <w:ilvl w:val="0"/>
-          <w:numId w:val="8"/>
+          <w:numId w:val="5"/>
         </w:numPr>
       </w:pPr>
       <w:proofErr w:type="gramStart"/>
@@ -3512,7 +3512,7 @@
         <w:pStyle w:val="Listaszerbekezds"/>
         <w:numPr>
           <w:ilvl w:val="0"/>
-          <w:numId w:val="8"/>
+          <w:numId w:val="5"/>
         </w:numPr>
       </w:pPr>
       <w:r>
@@ -3524,7 +3524,7 @@
         <w:pStyle w:val="Listaszerbekezds"/>
         <w:numPr>
           <w:ilvl w:val="0"/>
-          <w:numId w:val="8"/>
+          <w:numId w:val="5"/>
         </w:numPr>
       </w:pPr>
       <w:proofErr w:type="gramStart"/>
@@ -3538,7 +3538,7 @@
         <w:pStyle w:val="Listaszerbekezds"/>
         <w:numPr>
           <w:ilvl w:val="0"/>
-          <w:numId w:val="8"/>
+          <w:numId w:val="5"/>
         </w:numPr>
       </w:pPr>
       <w:r>
@@ -3550,7 +3550,7 @@
         <w:pStyle w:val="Listaszerbekezds"/>
         <w:numPr>
           <w:ilvl w:val="0"/>
-          <w:numId w:val="8"/>
+          <w:numId w:val="5"/>
         </w:numPr>
       </w:pPr>
       <w:r>
@@ -3567,7 +3567,7 @@
         <w:pStyle w:val="Listaszerbekezds"/>
         <w:numPr>
           <w:ilvl w:val="0"/>
-          <w:numId w:val="9"/>
+          <w:numId w:val="6"/>
         </w:numPr>
       </w:pPr>
       <w:r>
@@ -3603,7 +3603,7 @@
         <w:pStyle w:val="Listaszerbekezds"/>
         <w:numPr>
           <w:ilvl w:val="0"/>
-          <w:numId w:val="9"/>
+          <w:numId w:val="6"/>
         </w:numPr>
       </w:pPr>
       <w:r>
@@ -3645,7 +3645,7 @@
         <w:pStyle w:val="Listaszerbekezds"/>
         <w:numPr>
           <w:ilvl w:val="0"/>
-          <w:numId w:val="10"/>
+          <w:numId w:val="7"/>
         </w:numPr>
       </w:pPr>
       <w:proofErr w:type="spellStart"/>
@@ -3659,7 +3659,7 @@
         <w:pStyle w:val="Listaszerbekezds"/>
         <w:numPr>
           <w:ilvl w:val="0"/>
-          <w:numId w:val="10"/>
+          <w:numId w:val="7"/>
         </w:numPr>
       </w:pPr>
       <w:r>
@@ -3676,7 +3676,7 @@
         <w:pStyle w:val="Listaszerbekezds"/>
         <w:numPr>
           <w:ilvl w:val="0"/>
-          <w:numId w:val="10"/>
+          <w:numId w:val="7"/>
         </w:numPr>
       </w:pPr>
       <w:r>
@@ -3693,7 +3693,7 @@
         <w:pStyle w:val="Listaszerbekezds"/>
         <w:numPr>
           <w:ilvl w:val="0"/>
-          <w:numId w:val="10"/>
+          <w:numId w:val="7"/>
         </w:numPr>
       </w:pPr>
       <w:r>
@@ -3710,7 +3710,7 @@
         <w:pStyle w:val="Listaszerbekezds"/>
         <w:numPr>
           <w:ilvl w:val="0"/>
-          <w:numId w:val="10"/>
+          <w:numId w:val="7"/>
         </w:numPr>
       </w:pPr>
       <w:r>
@@ -3727,7 +3727,7 @@
         <w:pStyle w:val="Listaszerbekezds"/>
         <w:numPr>
           <w:ilvl w:val="0"/>
-          <w:numId w:val="10"/>
+          <w:numId w:val="7"/>
         </w:numPr>
       </w:pPr>
       <w:r>
@@ -3749,7 +3749,7 @@
         <w:pStyle w:val="Listaszerbekezds"/>
         <w:numPr>
           <w:ilvl w:val="0"/>
-          <w:numId w:val="12"/>
+          <w:numId w:val="8"/>
         </w:numPr>
       </w:pPr>
       <w:r>
@@ -3761,7 +3761,7 @@
         <w:pStyle w:val="Listaszerbekezds"/>
         <w:numPr>
           <w:ilvl w:val="0"/>
-          <w:numId w:val="12"/>
+          <w:numId w:val="8"/>
         </w:numPr>
       </w:pPr>
       <w:r>
@@ -3773,7 +3773,7 @@
         <w:pStyle w:val="Listaszerbekezds"/>
         <w:numPr>
           <w:ilvl w:val="0"/>
-          <w:numId w:val="12"/>
+          <w:numId w:val="8"/>
         </w:numPr>
       </w:pPr>
       <w:r>
@@ -3785,7 +3785,7 @@
         <w:pStyle w:val="Listaszerbekezds"/>
         <w:numPr>
           <w:ilvl w:val="0"/>
-          <w:numId w:val="12"/>
+          <w:numId w:val="8"/>
         </w:numPr>
       </w:pPr>
       <w:r>
@@ -3797,7 +3797,7 @@
         <w:pStyle w:val="Listaszerbekezds"/>
         <w:numPr>
           <w:ilvl w:val="0"/>
-          <w:numId w:val="12"/>
+          <w:numId w:val="8"/>
         </w:numPr>
       </w:pPr>
       <w:r>
@@ -3809,7 +3809,7 @@
         <w:pStyle w:val="Listaszerbekezds"/>
         <w:numPr>
           <w:ilvl w:val="0"/>
-          <w:numId w:val="12"/>
+          <w:numId w:val="8"/>
         </w:numPr>
       </w:pPr>
       <w:r>
@@ -3830,7 +3830,7 @@
         <w:pStyle w:val="Listaszerbekezds"/>
         <w:numPr>
           <w:ilvl w:val="0"/>
-          <w:numId w:val="17"/>
+          <w:numId w:val="13"/>
         </w:numPr>
       </w:pPr>
       <w:r>
@@ -3842,7 +3842,7 @@
         <w:pStyle w:val="Listaszerbekezds"/>
         <w:numPr>
           <w:ilvl w:val="0"/>
-          <w:numId w:val="17"/>
+          <w:numId w:val="13"/>
         </w:numPr>
       </w:pPr>
       <w:r>
@@ -3854,7 +3854,7 @@
         <w:pStyle w:val="Listaszerbekezds"/>
         <w:numPr>
           <w:ilvl w:val="0"/>
-          <w:numId w:val="17"/>
+          <w:numId w:val="13"/>
         </w:numPr>
       </w:pPr>
       <w:r>
@@ -3866,7 +3866,7 @@
         <w:pStyle w:val="Listaszerbekezds"/>
         <w:numPr>
           <w:ilvl w:val="0"/>
-          <w:numId w:val="17"/>
+          <w:numId w:val="13"/>
         </w:numPr>
       </w:pPr>
       <w:r>
@@ -3878,7 +3878,7 @@
         <w:pStyle w:val="Listaszerbekezds"/>
         <w:numPr>
           <w:ilvl w:val="0"/>
-          <w:numId w:val="17"/>
+          <w:numId w:val="13"/>
         </w:numPr>
       </w:pPr>
       <w:r>
@@ -3890,7 +3890,7 @@
         <w:pStyle w:val="Listaszerbekezds"/>
         <w:numPr>
           <w:ilvl w:val="0"/>
-          <w:numId w:val="17"/>
+          <w:numId w:val="13"/>
         </w:numPr>
       </w:pPr>
       <w:r>
@@ -3902,7 +3902,7 @@
         <w:pStyle w:val="Listaszerbekezds"/>
         <w:numPr>
           <w:ilvl w:val="0"/>
-          <w:numId w:val="17"/>
+          <w:numId w:val="13"/>
         </w:numPr>
       </w:pPr>
       <w:r>
@@ -3914,7 +3914,7 @@
         <w:pStyle w:val="Listaszerbekezds"/>
         <w:numPr>
           <w:ilvl w:val="0"/>
-          <w:numId w:val="17"/>
+          <w:numId w:val="13"/>
         </w:numPr>
       </w:pPr>
       <w:r>
@@ -3926,7 +3926,7 @@
         <w:pStyle w:val="Listaszerbekezds"/>
         <w:numPr>
           <w:ilvl w:val="0"/>
-          <w:numId w:val="17"/>
+          <w:numId w:val="13"/>
         </w:numPr>
       </w:pPr>
       <w:r>
@@ -3943,7 +3943,7 @@
         <w:pStyle w:val="Listaszerbekezds"/>
         <w:numPr>
           <w:ilvl w:val="0"/>
-          <w:numId w:val="18"/>
+          <w:numId w:val="14"/>
         </w:numPr>
       </w:pPr>
       <w:r>
@@ -3955,7 +3955,7 @@
         <w:pStyle w:val="Listaszerbekezds"/>
         <w:numPr>
           <w:ilvl w:val="0"/>
-          <w:numId w:val="18"/>
+          <w:numId w:val="14"/>
         </w:numPr>
       </w:pPr>
       <w:r>
@@ -3967,7 +3967,7 @@
         <w:pStyle w:val="Listaszerbekezds"/>
         <w:numPr>
           <w:ilvl w:val="0"/>
-          <w:numId w:val="18"/>
+          <w:numId w:val="14"/>
         </w:numPr>
       </w:pPr>
       <w:r>
@@ -3979,7 +3979,7 @@
         <w:pStyle w:val="Listaszerbekezds"/>
         <w:numPr>
           <w:ilvl w:val="0"/>
-          <w:numId w:val="18"/>
+          <w:numId w:val="14"/>
         </w:numPr>
       </w:pPr>
       <w:r>
@@ -3991,7 +3991,7 @@
         <w:pStyle w:val="Listaszerbekezds"/>
         <w:numPr>
           <w:ilvl w:val="0"/>
-          <w:numId w:val="18"/>
+          <w:numId w:val="14"/>
         </w:numPr>
       </w:pPr>
       <w:r>
@@ -4003,7 +4003,7 @@
         <w:pStyle w:val="Listaszerbekezds"/>
         <w:numPr>
           <w:ilvl w:val="0"/>
-          <w:numId w:val="18"/>
+          <w:numId w:val="14"/>
         </w:numPr>
       </w:pPr>
       <w:r>
@@ -4015,7 +4015,7 @@
         <w:pStyle w:val="Listaszerbekezds"/>
         <w:numPr>
           <w:ilvl w:val="0"/>
-          <w:numId w:val="18"/>
+          <w:numId w:val="14"/>
         </w:numPr>
       </w:pPr>
       <w:r>
@@ -4027,7 +4027,7 @@
         <w:pStyle w:val="Listaszerbekezds"/>
         <w:numPr>
           <w:ilvl w:val="0"/>
-          <w:numId w:val="18"/>
+          <w:numId w:val="14"/>
         </w:numPr>
       </w:pPr>
       <w:r>
@@ -4039,7 +4039,7 @@
         <w:pStyle w:val="Listaszerbekezds"/>
         <w:numPr>
           <w:ilvl w:val="0"/>
-          <w:numId w:val="18"/>
+          <w:numId w:val="14"/>
         </w:numPr>
       </w:pPr>
       <w:r>
@@ -4056,7 +4056,7 @@
         <w:pStyle w:val="Listaszerbekezds"/>
         <w:numPr>
           <w:ilvl w:val="0"/>
-          <w:numId w:val="19"/>
+          <w:numId w:val="15"/>
         </w:numPr>
       </w:pPr>
       <w:r>
@@ -4069,12 +4069,610 @@
         <w:pStyle w:val="Listaszerbekezds"/>
         <w:numPr>
           <w:ilvl w:val="0"/>
+          <w:numId w:val="15"/>
+        </w:numPr>
+      </w:pPr>
+      <w:r>
+        <w:t>b</w:t>
+      </w:r>
+    </w:p>
+    <w:p>
+      <w:pPr>
+        <w:pStyle w:val="Listaszerbekezds"/>
+        <w:numPr>
+          <w:ilvl w:val="0"/>
+          <w:numId w:val="15"/>
+        </w:numPr>
+      </w:pPr>
+      <w:r>
+        <w:t>c</w:t>
+      </w:r>
+    </w:p>
+    <w:p>
+      <w:pPr>
+        <w:pStyle w:val="Listaszerbekezds"/>
+        <w:numPr>
+          <w:ilvl w:val="0"/>
+          <w:numId w:val="15"/>
+        </w:numPr>
+      </w:pPr>
+      <w:r>
+        <w:t>a</w:t>
+      </w:r>
+    </w:p>
+    <w:p>
+      <w:pPr>
+        <w:pStyle w:val="Listaszerbekezds"/>
+        <w:numPr>
+          <w:ilvl w:val="0"/>
+          <w:numId w:val="15"/>
+        </w:numPr>
+      </w:pPr>
+      <w:r>
+        <w:t>a</w:t>
+      </w:r>
+    </w:p>
+    <w:p>
+      <w:pPr>
+        <w:pStyle w:val="Listaszerbekezds"/>
+        <w:numPr>
+          <w:ilvl w:val="0"/>
+          <w:numId w:val="15"/>
+        </w:numPr>
+      </w:pPr>
+      <w:r>
+        <w:t>c</w:t>
+      </w:r>
+    </w:p>
+    <w:p>
+      <w:pPr>
+        <w:pStyle w:val="Listaszerbekezds"/>
+        <w:numPr>
+          <w:ilvl w:val="0"/>
+          <w:numId w:val="15"/>
+        </w:numPr>
+      </w:pPr>
+      <w:r>
+        <w:t>b</w:t>
+      </w:r>
+    </w:p>
+    <w:p>
+      <w:r>
+        <w:t>D,</w:t>
+      </w:r>
+    </w:p>
+    <w:p>
+      <w:pPr>
+        <w:pStyle w:val="Listaszerbekezds"/>
+        <w:numPr>
+          <w:ilvl w:val="0"/>
+          <w:numId w:val="16"/>
+        </w:numPr>
+      </w:pPr>
+      <w:r>
+        <w:t>too expensive, enough money</w:t>
+      </w:r>
+    </w:p>
+    <w:p>
+      <w:pPr>
+        <w:pStyle w:val="Listaszerbekezds"/>
+        <w:numPr>
+          <w:ilvl w:val="0"/>
+          <w:numId w:val="16"/>
+        </w:numPr>
+      </w:pPr>
+      <w:r>
+        <w:t>too tired</w:t>
+      </w:r>
+    </w:p>
+    <w:p>
+      <w:pPr>
+        <w:pStyle w:val="Listaszerbekezds"/>
+        <w:numPr>
+          <w:ilvl w:val="0"/>
+          <w:numId w:val="16"/>
+        </w:numPr>
+      </w:pPr>
+      <w:r>
+        <w:t>close enough</w:t>
+      </w:r>
+    </w:p>
+    <w:p>
+      <w:pPr>
+        <w:pStyle w:val="Listaszerbekezds"/>
+        <w:numPr>
+          <w:ilvl w:val="0"/>
+          <w:numId w:val="16"/>
+        </w:numPr>
+      </w:pPr>
+      <w:r>
+        <w:t>careful enough</w:t>
+      </w:r>
+    </w:p>
+    <w:p>
+      <w:pPr>
+        <w:pStyle w:val="Listaszerbekezds"/>
+        <w:numPr>
+          <w:ilvl w:val="0"/>
+          <w:numId w:val="16"/>
+        </w:numPr>
+      </w:pPr>
+      <w:r>
+        <w:t>too colourful</w:t>
+      </w:r>
+    </w:p>
+    <w:p>
+      <w:r>
+        <w:t>E,</w:t>
+      </w:r>
+    </w:p>
+    <w:p>
+      <w:pPr>
+        <w:pStyle w:val="Listaszerbekezds"/>
+        <w:numPr>
+          <w:ilvl w:val="0"/>
+          <w:numId w:val="17"/>
+        </w:numPr>
+      </w:pPr>
+      <w:r>
+        <w:t>that</w:t>
+      </w:r>
+    </w:p>
+    <w:p>
+      <w:pPr>
+        <w:pStyle w:val="Listaszerbekezds"/>
+        <w:numPr>
+          <w:ilvl w:val="0"/>
+          <w:numId w:val="17"/>
+        </w:numPr>
+      </w:pPr>
+      <w:r>
+        <w:t>with</w:t>
+      </w:r>
+    </w:p>
+    <w:p>
+      <w:pPr>
+        <w:pStyle w:val="Listaszerbekezds"/>
+        <w:numPr>
+          <w:ilvl w:val="0"/>
+          <w:numId w:val="17"/>
+        </w:numPr>
+      </w:pPr>
+      <w:r>
+        <w:t>that</w:t>
+      </w:r>
+    </w:p>
+    <w:p>
+      <w:pPr>
+        <w:pStyle w:val="Listaszerbekezds"/>
+        <w:numPr>
+          <w:ilvl w:val="0"/>
+          <w:numId w:val="17"/>
+        </w:numPr>
+      </w:pPr>
+      <w:proofErr w:type="gramStart"/>
+      <w:r>
+        <w:t>who</w:t>
+      </w:r>
+      <w:proofErr w:type="gramEnd"/>
+    </w:p>
+    <w:p>
+      <w:pPr>
+        <w:pStyle w:val="Listaszerbekezds"/>
+        <w:numPr>
+          <w:ilvl w:val="0"/>
+          <w:numId w:val="17"/>
+        </w:numPr>
+      </w:pPr>
+      <w:r>
+        <w:t>that</w:t>
+      </w:r>
+    </w:p>
+    <w:p>
+      <w:pPr>
+        <w:pStyle w:val="Listaszerbekezds"/>
+        <w:numPr>
+          <w:ilvl w:val="0"/>
+          <w:numId w:val="17"/>
+        </w:numPr>
+      </w:pPr>
+      <w:proofErr w:type="gramStart"/>
+      <w:r>
+        <w:t>who</w:t>
+      </w:r>
+      <w:proofErr w:type="gramEnd"/>
+    </w:p>
+    <w:p>
+      <w:pPr>
+        <w:pStyle w:val="Listaszerbekezds"/>
+        <w:numPr>
+          <w:ilvl w:val="0"/>
+          <w:numId w:val="17"/>
+        </w:numPr>
+      </w:pPr>
+      <w:proofErr w:type="gramStart"/>
+      <w:r>
+        <w:t>where</w:t>
+      </w:r>
+      <w:proofErr w:type="gramEnd"/>
+    </w:p>
+    <w:p>
+      <w:pPr>
+        <w:pStyle w:val="Listaszerbekezds"/>
+        <w:numPr>
+          <w:ilvl w:val="0"/>
+          <w:numId w:val="17"/>
+        </w:numPr>
+      </w:pPr>
+      <w:proofErr w:type="gramStart"/>
+      <w:r>
+        <w:t>who</w:t>
+      </w:r>
+      <w:proofErr w:type="gramEnd"/>
+    </w:p>
+    <w:p>
+      <w:r>
+        <w:t>F,</w:t>
+      </w:r>
+    </w:p>
+    <w:p>
+      <w:pPr>
+        <w:pStyle w:val="Listaszerbekezds"/>
+        <w:numPr>
+          <w:ilvl w:val="0"/>
+          <w:numId w:val="18"/>
+        </w:numPr>
+      </w:pPr>
+      <w:r>
+        <w:t>b</w:t>
+      </w:r>
+    </w:p>
+    <w:p>
+      <w:pPr>
+        <w:pStyle w:val="Listaszerbekezds"/>
+        <w:numPr>
+          <w:ilvl w:val="0"/>
+          <w:numId w:val="18"/>
+        </w:numPr>
+      </w:pPr>
+      <w:r>
+        <w:t>b</w:t>
+      </w:r>
+    </w:p>
+    <w:p>
+      <w:pPr>
+        <w:pStyle w:val="Listaszerbekezds"/>
+        <w:numPr>
+          <w:ilvl w:val="0"/>
+          <w:numId w:val="18"/>
+        </w:numPr>
+      </w:pPr>
+      <w:r>
+        <w:t>a</w:t>
+      </w:r>
+    </w:p>
+    <w:p>
+      <w:pPr>
+        <w:pStyle w:val="Listaszerbekezds"/>
+        <w:numPr>
+          <w:ilvl w:val="0"/>
+          <w:numId w:val="18"/>
+        </w:numPr>
+      </w:pPr>
+      <w:r>
+        <w:t>a</w:t>
+      </w:r>
+    </w:p>
+    <w:p>
+      <w:r>
+        <w:t xml:space="preserve">Ő </w:t>
+      </w:r>
+      <w:proofErr w:type="spellStart"/>
+      <w:r>
+        <w:t>az</w:t>
+      </w:r>
+      <w:proofErr w:type="spellEnd"/>
+      <w:r>
+        <w:t xml:space="preserve"> a </w:t>
+      </w:r>
+      <w:proofErr w:type="spellStart"/>
+      <w:r>
+        <w:t>nő</w:t>
+      </w:r>
+      <w:proofErr w:type="spellEnd"/>
+      <w:r>
+        <w:t xml:space="preserve"> </w:t>
+      </w:r>
+      <w:proofErr w:type="spellStart"/>
+      <w:r>
+        <w:t>aki</w:t>
+      </w:r>
+      <w:proofErr w:type="spellEnd"/>
+      <w:r>
+        <w:t xml:space="preserve"> </w:t>
+      </w:r>
+      <w:proofErr w:type="spellStart"/>
+      <w:r>
+        <w:t>megfőzte</w:t>
+      </w:r>
+      <w:proofErr w:type="spellEnd"/>
+      <w:r>
+        <w:t xml:space="preserve"> </w:t>
+      </w:r>
+      <w:proofErr w:type="spellStart"/>
+      <w:r>
+        <w:t>az</w:t>
+      </w:r>
+      <w:proofErr w:type="spellEnd"/>
+      <w:r>
+        <w:t xml:space="preserve"> </w:t>
+      </w:r>
+      <w:proofErr w:type="spellStart"/>
+      <w:r>
+        <w:t>ebédet</w:t>
+      </w:r>
+      <w:proofErr w:type="spellEnd"/>
+      <w:r>
+        <w:t>: She’s the woman who cooked the lunch</w:t>
+      </w:r>
+      <w:r>
+        <w:br/>
+      </w:r>
+      <w:proofErr w:type="spellStart"/>
+      <w:r>
+        <w:t>Ez</w:t>
+      </w:r>
+      <w:proofErr w:type="spellEnd"/>
+      <w:r>
+        <w:t xml:space="preserve"> </w:t>
+      </w:r>
+      <w:proofErr w:type="spellStart"/>
+      <w:r>
+        <w:t>az</w:t>
+      </w:r>
+      <w:proofErr w:type="spellEnd"/>
+      <w:r>
+        <w:t xml:space="preserve"> a </w:t>
+      </w:r>
+      <w:proofErr w:type="spellStart"/>
+      <w:r>
+        <w:t>kocsi</w:t>
+      </w:r>
+      <w:proofErr w:type="spellEnd"/>
+      <w:r>
+        <w:t xml:space="preserve">, </w:t>
+      </w:r>
+      <w:proofErr w:type="spellStart"/>
+      <w:r>
+        <w:t>amit</w:t>
+      </w:r>
+      <w:proofErr w:type="spellEnd"/>
+      <w:r>
+        <w:t xml:space="preserve"> </w:t>
+      </w:r>
+      <w:proofErr w:type="spellStart"/>
+      <w:r>
+        <w:t>tegnap</w:t>
+      </w:r>
+      <w:proofErr w:type="spellEnd"/>
+      <w:r>
+        <w:t xml:space="preserve"> </w:t>
+      </w:r>
+      <w:proofErr w:type="spellStart"/>
+      <w:r>
+        <w:t>megvásárolt</w:t>
+      </w:r>
+      <w:proofErr w:type="spellEnd"/>
+      <w:r>
+        <w:t xml:space="preserve"> a </w:t>
+      </w:r>
+      <w:proofErr w:type="spellStart"/>
+      <w:r>
+        <w:t>nagybátyjám:This</w:t>
+      </w:r>
+      <w:proofErr w:type="spellEnd"/>
+      <w:r>
+        <w:t xml:space="preserve"> is the car, (that) my </w:t>
+      </w:r>
+      <w:r>
+        <w:t>uncle</w:t>
+      </w:r>
+      <w:r>
+        <w:t xml:space="preserve"> bought yesterday</w:t>
+      </w:r>
+      <w:r>
+        <w:br/>
+        <w:t xml:space="preserve">Ő </w:t>
+      </w:r>
+      <w:proofErr w:type="spellStart"/>
+      <w:r>
+        <w:t>az</w:t>
+      </w:r>
+      <w:proofErr w:type="spellEnd"/>
+      <w:r>
+        <w:t xml:space="preserve"> </w:t>
+      </w:r>
+      <w:proofErr w:type="spellStart"/>
+      <w:r>
+        <w:t>az</w:t>
+      </w:r>
+      <w:proofErr w:type="spellEnd"/>
+      <w:r>
+        <w:t xml:space="preserve"> </w:t>
+      </w:r>
+      <w:proofErr w:type="spellStart"/>
+      <w:r>
+        <w:t>osztálytársam</w:t>
+      </w:r>
+      <w:proofErr w:type="spellEnd"/>
+      <w:r>
+        <w:t xml:space="preserve">, </w:t>
+      </w:r>
+      <w:proofErr w:type="spellStart"/>
+      <w:r>
+        <w:t>aki</w:t>
+      </w:r>
+      <w:proofErr w:type="spellEnd"/>
+      <w:r>
+        <w:t xml:space="preserve"> </w:t>
+      </w:r>
+      <w:proofErr w:type="spellStart"/>
+      <w:r>
+        <w:t>megnyerte</w:t>
+      </w:r>
+      <w:proofErr w:type="spellEnd"/>
+      <w:r>
+        <w:t xml:space="preserve"> a </w:t>
+      </w:r>
+      <w:proofErr w:type="spellStart"/>
+      <w:r>
+        <w:t>versenyt</w:t>
+      </w:r>
+      <w:proofErr w:type="spellEnd"/>
+      <w:r>
+        <w:t>: He’s my classmate, who won the race</w:t>
+      </w:r>
+      <w:r>
+        <w:br/>
+        <w:t xml:space="preserve">Ő </w:t>
+      </w:r>
+      <w:proofErr w:type="spellStart"/>
+      <w:r>
+        <w:t>az</w:t>
+      </w:r>
+      <w:proofErr w:type="spellEnd"/>
+      <w:r>
+        <w:t xml:space="preserve"> a </w:t>
+      </w:r>
+      <w:proofErr w:type="spellStart"/>
+      <w:r>
+        <w:t>festő</w:t>
+      </w:r>
+      <w:proofErr w:type="spellEnd"/>
+      <w:r>
+        <w:t xml:space="preserve">, </w:t>
+      </w:r>
+      <w:proofErr w:type="spellStart"/>
+      <w:r>
+        <w:t>akinek</w:t>
+      </w:r>
+      <w:proofErr w:type="spellEnd"/>
+      <w:r>
+        <w:t xml:space="preserve"> a </w:t>
+      </w:r>
+      <w:proofErr w:type="spellStart"/>
+      <w:r>
+        <w:t>festményei</w:t>
+      </w:r>
+      <w:proofErr w:type="spellEnd"/>
+      <w:r>
+        <w:t xml:space="preserve"> </w:t>
+      </w:r>
+      <w:proofErr w:type="spellStart"/>
+      <w:r>
+        <w:t>híresek</w:t>
+      </w:r>
+      <w:proofErr w:type="spellEnd"/>
+      <w:r>
+        <w:t>: He’s the painter, whose paintings are famous</w:t>
+      </w:r>
+      <w:r>
+        <w:br/>
+      </w:r>
+      <w:proofErr w:type="spellStart"/>
+      <w:r>
+        <w:t>Ez</w:t>
+      </w:r>
+      <w:proofErr w:type="spellEnd"/>
+      <w:r>
+        <w:t xml:space="preserve"> </w:t>
+      </w:r>
+      <w:proofErr w:type="spellStart"/>
+      <w:r>
+        <w:t>az</w:t>
+      </w:r>
+      <w:proofErr w:type="spellEnd"/>
+      <w:r>
+        <w:t xml:space="preserve"> a </w:t>
+      </w:r>
+      <w:proofErr w:type="spellStart"/>
+      <w:r>
+        <w:t>falu</w:t>
+      </w:r>
+      <w:proofErr w:type="spellEnd"/>
+      <w:r>
+        <w:t xml:space="preserve">, </w:t>
+      </w:r>
+      <w:proofErr w:type="spellStart"/>
+      <w:r>
+        <w:t>ahol</w:t>
+      </w:r>
+      <w:proofErr w:type="spellEnd"/>
+      <w:r>
+        <w:t xml:space="preserve"> a </w:t>
+      </w:r>
+      <w:proofErr w:type="spellStart"/>
+      <w:r>
+        <w:t>nagymamám</w:t>
+      </w:r>
+      <w:proofErr w:type="spellEnd"/>
+      <w:r>
+        <w:t xml:space="preserve"> </w:t>
+      </w:r>
+      <w:proofErr w:type="spellStart"/>
+      <w:r>
+        <w:t>élt</w:t>
+      </w:r>
+      <w:proofErr w:type="spellEnd"/>
+      <w:r>
+        <w:t xml:space="preserve">: This is the village, where my grandmother </w:t>
+      </w:r>
+      <w:r>
+        <w:t xml:space="preserve">used to </w:t>
+      </w:r>
+      <w:r>
+        <w:t>live</w:t>
+      </w:r>
+    </w:p>
+    <w:p>
+      <w:r>
+        <w:t xml:space="preserve">The woman, who is talking to my mother is from </w:t>
+      </w:r>
+      <w:proofErr w:type="spellStart"/>
+      <w:proofErr w:type="gramStart"/>
+      <w:r>
+        <w:t>scotland</w:t>
+      </w:r>
+      <w:proofErr w:type="spellEnd"/>
+      <w:proofErr w:type="gramEnd"/>
+    </w:p>
+    <w:p>
+      <w:r>
+        <w:t>40-41(S),</w:t>
+      </w:r>
+      <w:r>
+        <w:br/>
+        <w:t>A,</w:t>
+      </w:r>
+    </w:p>
+    <w:p>
+      <w:pPr>
+        <w:pStyle w:val="Listaszerbekezds"/>
+        <w:numPr>
+          <w:ilvl w:val="0"/>
           <w:numId w:val="19"/>
         </w:numPr>
       </w:pPr>
       <w:r>
-        <w:t>b</w:t>
-      </w:r>
+        <w:t xml:space="preserve">Whoever’s talking with my mom is from </w:t>
+      </w:r>
+      <w:proofErr w:type="spellStart"/>
+      <w:proofErr w:type="gramStart"/>
+      <w:r>
+        <w:t>scotland</w:t>
+      </w:r>
+      <w:proofErr w:type="spellEnd"/>
+      <w:proofErr w:type="gramEnd"/>
     </w:p>
     <w:p>
       <w:pPr>
@@ -4085,8 +4683,13 @@
         </w:numPr>
       </w:pPr>
       <w:r>
-        <w:t>c</w:t>
-      </w:r>
+        <w:t xml:space="preserve">Tara Dobbs won the first prize in the </w:t>
+      </w:r>
+      <w:proofErr w:type="gramStart"/>
+      <w:r>
+        <w:t>competition</w:t>
+      </w:r>
+      <w:proofErr w:type="gramEnd"/>
     </w:p>
     <w:p>
       <w:pPr>
@@ -4097,8 +4700,13 @@
         </w:numPr>
       </w:pPr>
       <w:r>
-        <w:t>a</w:t>
-      </w:r>
+        <w:t xml:space="preserve">This computer has access to company </w:t>
+      </w:r>
+      <w:proofErr w:type="gramStart"/>
+      <w:r>
+        <w:t>files</w:t>
+      </w:r>
+      <w:proofErr w:type="gramEnd"/>
     </w:p>
     <w:p>
       <w:pPr>
@@ -4109,7 +4717,15 @@
         </w:numPr>
       </w:pPr>
       <w:r>
-        <w:t>a</w:t>
+        <w:t xml:space="preserve">I can’t find my jumper </w:t>
+      </w:r>
+      <w:proofErr w:type="spellStart"/>
+      <w:r>
+        <w:t>i</w:t>
+      </w:r>
+      <w:proofErr w:type="spellEnd"/>
+      <w:r>
+        <w:t xml:space="preserve"> just bought, do you know where it is?</w:t>
       </w:r>
     </w:p>
     <w:p>
@@ -4121,8 +4737,13 @@
         </w:numPr>
       </w:pPr>
       <w:r>
-        <w:t>c</w:t>
-      </w:r>
+        <w:t xml:space="preserve">Is he the tall man in a grey </w:t>
+      </w:r>
+      <w:proofErr w:type="gramStart"/>
+      <w:r>
+        <w:t>suit</w:t>
+      </w:r>
+      <w:proofErr w:type="gramEnd"/>
     </w:p>
     <w:p>
       <w:pPr>
@@ -4130,627 +4751,6 @@
         <w:numPr>
           <w:ilvl w:val="0"/>
           <w:numId w:val="19"/>
-        </w:numPr>
-      </w:pPr>
-      <w:r>
-        <w:t>b</w:t>
-      </w:r>
-    </w:p>
-    <w:p>
-      <w:r>
-        <w:t>D,</w:t>
-      </w:r>
-    </w:p>
-    <w:p>
-      <w:pPr>
-        <w:pStyle w:val="Listaszerbekezds"/>
-        <w:numPr>
-          <w:ilvl w:val="0"/>
-          <w:numId w:val="20"/>
-        </w:numPr>
-      </w:pPr>
-      <w:r>
-        <w:t>too expensive, enough money</w:t>
-      </w:r>
-    </w:p>
-    <w:p>
-      <w:pPr>
-        <w:pStyle w:val="Listaszerbekezds"/>
-        <w:numPr>
-          <w:ilvl w:val="0"/>
-          <w:numId w:val="20"/>
-        </w:numPr>
-      </w:pPr>
-      <w:r>
-        <w:t>too tired</w:t>
-      </w:r>
-    </w:p>
-    <w:p>
-      <w:pPr>
-        <w:pStyle w:val="Listaszerbekezds"/>
-        <w:numPr>
-          <w:ilvl w:val="0"/>
-          <w:numId w:val="20"/>
-        </w:numPr>
-      </w:pPr>
-      <w:r>
-        <w:t>close enough</w:t>
-      </w:r>
-    </w:p>
-    <w:p>
-      <w:pPr>
-        <w:pStyle w:val="Listaszerbekezds"/>
-        <w:numPr>
-          <w:ilvl w:val="0"/>
-          <w:numId w:val="20"/>
-        </w:numPr>
-      </w:pPr>
-      <w:r>
-        <w:t>careful enough</w:t>
-      </w:r>
-    </w:p>
-    <w:p>
-      <w:pPr>
-        <w:pStyle w:val="Listaszerbekezds"/>
-        <w:numPr>
-          <w:ilvl w:val="0"/>
-          <w:numId w:val="20"/>
-        </w:numPr>
-      </w:pPr>
-      <w:r>
-        <w:t>too colourful</w:t>
-      </w:r>
-    </w:p>
-    <w:p>
-      <w:r>
-        <w:t>E,</w:t>
-      </w:r>
-    </w:p>
-    <w:p>
-      <w:pPr>
-        <w:pStyle w:val="Listaszerbekezds"/>
-        <w:numPr>
-          <w:ilvl w:val="0"/>
-          <w:numId w:val="21"/>
-        </w:numPr>
-      </w:pPr>
-      <w:r>
-        <w:t>that</w:t>
-      </w:r>
-    </w:p>
-    <w:p>
-      <w:pPr>
-        <w:pStyle w:val="Listaszerbekezds"/>
-        <w:numPr>
-          <w:ilvl w:val="0"/>
-          <w:numId w:val="21"/>
-        </w:numPr>
-      </w:pPr>
-      <w:r>
-        <w:t>with</w:t>
-      </w:r>
-    </w:p>
-    <w:p>
-      <w:pPr>
-        <w:pStyle w:val="Listaszerbekezds"/>
-        <w:numPr>
-          <w:ilvl w:val="0"/>
-          <w:numId w:val="21"/>
-        </w:numPr>
-      </w:pPr>
-      <w:r>
-        <w:t>that</w:t>
-      </w:r>
-    </w:p>
-    <w:p>
-      <w:pPr>
-        <w:pStyle w:val="Listaszerbekezds"/>
-        <w:numPr>
-          <w:ilvl w:val="0"/>
-          <w:numId w:val="21"/>
-        </w:numPr>
-      </w:pPr>
-      <w:proofErr w:type="gramStart"/>
-      <w:r>
-        <w:t>who</w:t>
-      </w:r>
-      <w:proofErr w:type="gramEnd"/>
-    </w:p>
-    <w:p>
-      <w:pPr>
-        <w:pStyle w:val="Listaszerbekezds"/>
-        <w:numPr>
-          <w:ilvl w:val="0"/>
-          <w:numId w:val="21"/>
-        </w:numPr>
-      </w:pPr>
-      <w:r>
-        <w:t>that</w:t>
-      </w:r>
-    </w:p>
-    <w:p>
-      <w:pPr>
-        <w:pStyle w:val="Listaszerbekezds"/>
-        <w:numPr>
-          <w:ilvl w:val="0"/>
-          <w:numId w:val="21"/>
-        </w:numPr>
-      </w:pPr>
-      <w:proofErr w:type="gramStart"/>
-      <w:r>
-        <w:t>who</w:t>
-      </w:r>
-      <w:proofErr w:type="gramEnd"/>
-    </w:p>
-    <w:p>
-      <w:pPr>
-        <w:pStyle w:val="Listaszerbekezds"/>
-        <w:numPr>
-          <w:ilvl w:val="0"/>
-          <w:numId w:val="21"/>
-        </w:numPr>
-      </w:pPr>
-      <w:proofErr w:type="gramStart"/>
-      <w:r>
-        <w:t>where</w:t>
-      </w:r>
-      <w:proofErr w:type="gramEnd"/>
-    </w:p>
-    <w:p>
-      <w:pPr>
-        <w:pStyle w:val="Listaszerbekezds"/>
-        <w:numPr>
-          <w:ilvl w:val="0"/>
-          <w:numId w:val="21"/>
-        </w:numPr>
-      </w:pPr>
-      <w:proofErr w:type="gramStart"/>
-      <w:r>
-        <w:t>who</w:t>
-      </w:r>
-      <w:proofErr w:type="gramEnd"/>
-    </w:p>
-    <w:p>
-      <w:r>
-        <w:t>F,</w:t>
-      </w:r>
-    </w:p>
-    <w:p>
-      <w:pPr>
-        <w:pStyle w:val="Listaszerbekezds"/>
-        <w:numPr>
-          <w:ilvl w:val="0"/>
-          <w:numId w:val="22"/>
-        </w:numPr>
-      </w:pPr>
-      <w:r>
-        <w:t>b</w:t>
-      </w:r>
-    </w:p>
-    <w:p>
-      <w:pPr>
-        <w:pStyle w:val="Listaszerbekezds"/>
-        <w:numPr>
-          <w:ilvl w:val="0"/>
-          <w:numId w:val="22"/>
-        </w:numPr>
-      </w:pPr>
-      <w:r>
-        <w:t>b</w:t>
-      </w:r>
-    </w:p>
-    <w:p>
-      <w:pPr>
-        <w:pStyle w:val="Listaszerbekezds"/>
-        <w:numPr>
-          <w:ilvl w:val="0"/>
-          <w:numId w:val="22"/>
-        </w:numPr>
-      </w:pPr>
-      <w:r>
-        <w:t>a</w:t>
-      </w:r>
-    </w:p>
-    <w:p>
-      <w:pPr>
-        <w:pStyle w:val="Listaszerbekezds"/>
-        <w:numPr>
-          <w:ilvl w:val="0"/>
-          <w:numId w:val="22"/>
-        </w:numPr>
-      </w:pPr>
-      <w:r>
-        <w:t>a</w:t>
-      </w:r>
-    </w:p>
-    <w:p>
-      <w:r>
-        <w:t xml:space="preserve">Ő </w:t>
-      </w:r>
-      <w:proofErr w:type="spellStart"/>
-      <w:r>
-        <w:t>az</w:t>
-      </w:r>
-      <w:proofErr w:type="spellEnd"/>
-      <w:r>
-        <w:t xml:space="preserve"> a </w:t>
-      </w:r>
-      <w:proofErr w:type="spellStart"/>
-      <w:r>
-        <w:t>nő</w:t>
-      </w:r>
-      <w:proofErr w:type="spellEnd"/>
-      <w:r>
-        <w:t xml:space="preserve"> </w:t>
-      </w:r>
-      <w:proofErr w:type="spellStart"/>
-      <w:r>
-        <w:t>aki</w:t>
-      </w:r>
-      <w:proofErr w:type="spellEnd"/>
-      <w:r>
-        <w:t xml:space="preserve"> </w:t>
-      </w:r>
-      <w:proofErr w:type="spellStart"/>
-      <w:r>
-        <w:t>megfőzte</w:t>
-      </w:r>
-      <w:proofErr w:type="spellEnd"/>
-      <w:r>
-        <w:t xml:space="preserve"> </w:t>
-      </w:r>
-      <w:proofErr w:type="spellStart"/>
-      <w:r>
-        <w:t>az</w:t>
-      </w:r>
-      <w:proofErr w:type="spellEnd"/>
-      <w:r>
-        <w:t xml:space="preserve"> </w:t>
-      </w:r>
-      <w:proofErr w:type="spellStart"/>
-      <w:r>
-        <w:t>ebédet</w:t>
-      </w:r>
-      <w:proofErr w:type="spellEnd"/>
-      <w:r>
-        <w:t>: She’s the woman who cooked the lunch</w:t>
-      </w:r>
-      <w:r>
-        <w:br/>
-      </w:r>
-      <w:proofErr w:type="spellStart"/>
-      <w:r>
-        <w:t>Ez</w:t>
-      </w:r>
-      <w:proofErr w:type="spellEnd"/>
-      <w:r>
-        <w:t xml:space="preserve"> </w:t>
-      </w:r>
-      <w:proofErr w:type="spellStart"/>
-      <w:r>
-        <w:t>az</w:t>
-      </w:r>
-      <w:proofErr w:type="spellEnd"/>
-      <w:r>
-        <w:t xml:space="preserve"> a </w:t>
-      </w:r>
-      <w:proofErr w:type="spellStart"/>
-      <w:r>
-        <w:t>kocsi</w:t>
-      </w:r>
-      <w:proofErr w:type="spellEnd"/>
-      <w:r>
-        <w:t xml:space="preserve">, </w:t>
-      </w:r>
-      <w:proofErr w:type="spellStart"/>
-      <w:r>
-        <w:t>amit</w:t>
-      </w:r>
-      <w:proofErr w:type="spellEnd"/>
-      <w:r>
-        <w:t xml:space="preserve"> </w:t>
-      </w:r>
-      <w:proofErr w:type="spellStart"/>
-      <w:r>
-        <w:t>tegnap</w:t>
-      </w:r>
-      <w:proofErr w:type="spellEnd"/>
-      <w:r>
-        <w:t xml:space="preserve"> </w:t>
-      </w:r>
-      <w:proofErr w:type="spellStart"/>
-      <w:r>
-        <w:t>megvásárolt</w:t>
-      </w:r>
-      <w:proofErr w:type="spellEnd"/>
-      <w:r>
-        <w:t xml:space="preserve"> a </w:t>
-      </w:r>
-      <w:proofErr w:type="spellStart"/>
-      <w:r>
-        <w:t>nagybátyjám:This</w:t>
-      </w:r>
-      <w:proofErr w:type="spellEnd"/>
-      <w:r>
-        <w:t xml:space="preserve"> is the car, (that) my </w:t>
-      </w:r>
-      <w:r>
-        <w:t>uncle</w:t>
-      </w:r>
-      <w:r>
-        <w:t xml:space="preserve"> bought yesterday</w:t>
-      </w:r>
-      <w:r>
-        <w:br/>
-        <w:t xml:space="preserve">Ő </w:t>
-      </w:r>
-      <w:proofErr w:type="spellStart"/>
-      <w:r>
-        <w:t>az</w:t>
-      </w:r>
-      <w:proofErr w:type="spellEnd"/>
-      <w:r>
-        <w:t xml:space="preserve"> </w:t>
-      </w:r>
-      <w:proofErr w:type="spellStart"/>
-      <w:r>
-        <w:t>az</w:t>
-      </w:r>
-      <w:proofErr w:type="spellEnd"/>
-      <w:r>
-        <w:t xml:space="preserve"> </w:t>
-      </w:r>
-      <w:proofErr w:type="spellStart"/>
-      <w:r>
-        <w:t>osztálytársam</w:t>
-      </w:r>
-      <w:proofErr w:type="spellEnd"/>
-      <w:r>
-        <w:t xml:space="preserve">, </w:t>
-      </w:r>
-      <w:proofErr w:type="spellStart"/>
-      <w:r>
-        <w:t>aki</w:t>
-      </w:r>
-      <w:proofErr w:type="spellEnd"/>
-      <w:r>
-        <w:t xml:space="preserve"> </w:t>
-      </w:r>
-      <w:proofErr w:type="spellStart"/>
-      <w:r>
-        <w:t>megnyerte</w:t>
-      </w:r>
-      <w:proofErr w:type="spellEnd"/>
-      <w:r>
-        <w:t xml:space="preserve"> a </w:t>
-      </w:r>
-      <w:proofErr w:type="spellStart"/>
-      <w:r>
-        <w:t>versenyt</w:t>
-      </w:r>
-      <w:proofErr w:type="spellEnd"/>
-      <w:r>
-        <w:t>: He’s my classmate, who won the race</w:t>
-      </w:r>
-      <w:r>
-        <w:br/>
-        <w:t xml:space="preserve">Ő </w:t>
-      </w:r>
-      <w:proofErr w:type="spellStart"/>
-      <w:r>
-        <w:t>az</w:t>
-      </w:r>
-      <w:proofErr w:type="spellEnd"/>
-      <w:r>
-        <w:t xml:space="preserve"> a </w:t>
-      </w:r>
-      <w:proofErr w:type="spellStart"/>
-      <w:r>
-        <w:t>festő</w:t>
-      </w:r>
-      <w:proofErr w:type="spellEnd"/>
-      <w:r>
-        <w:t xml:space="preserve">, </w:t>
-      </w:r>
-      <w:proofErr w:type="spellStart"/>
-      <w:r>
-        <w:t>akinek</w:t>
-      </w:r>
-      <w:proofErr w:type="spellEnd"/>
-      <w:r>
-        <w:t xml:space="preserve"> a </w:t>
-      </w:r>
-      <w:proofErr w:type="spellStart"/>
-      <w:r>
-        <w:t>festményei</w:t>
-      </w:r>
-      <w:proofErr w:type="spellEnd"/>
-      <w:r>
-        <w:t xml:space="preserve"> </w:t>
-      </w:r>
-      <w:proofErr w:type="spellStart"/>
-      <w:r>
-        <w:t>híresek</w:t>
-      </w:r>
-      <w:proofErr w:type="spellEnd"/>
-      <w:r>
-        <w:t>: He’s the painter, whose paintings are famous</w:t>
-      </w:r>
-      <w:r>
-        <w:br/>
-      </w:r>
-      <w:proofErr w:type="spellStart"/>
-      <w:r>
-        <w:t>Ez</w:t>
-      </w:r>
-      <w:proofErr w:type="spellEnd"/>
-      <w:r>
-        <w:t xml:space="preserve"> </w:t>
-      </w:r>
-      <w:proofErr w:type="spellStart"/>
-      <w:r>
-        <w:t>az</w:t>
-      </w:r>
-      <w:proofErr w:type="spellEnd"/>
-      <w:r>
-        <w:t xml:space="preserve"> a </w:t>
-      </w:r>
-      <w:proofErr w:type="spellStart"/>
-      <w:r>
-        <w:t>falu</w:t>
-      </w:r>
-      <w:proofErr w:type="spellEnd"/>
-      <w:r>
-        <w:t xml:space="preserve">, </w:t>
-      </w:r>
-      <w:proofErr w:type="spellStart"/>
-      <w:r>
-        <w:t>ahol</w:t>
-      </w:r>
-      <w:proofErr w:type="spellEnd"/>
-      <w:r>
-        <w:t xml:space="preserve"> a </w:t>
-      </w:r>
-      <w:proofErr w:type="spellStart"/>
-      <w:r>
-        <w:t>nagymamám</w:t>
-      </w:r>
-      <w:proofErr w:type="spellEnd"/>
-      <w:r>
-        <w:t xml:space="preserve"> </w:t>
-      </w:r>
-      <w:proofErr w:type="spellStart"/>
-      <w:r>
-        <w:t>élt</w:t>
-      </w:r>
-      <w:proofErr w:type="spellEnd"/>
-      <w:r>
-        <w:t xml:space="preserve">: This is the village, where my grandmother </w:t>
-      </w:r>
-      <w:r>
-        <w:t xml:space="preserve">used to </w:t>
-      </w:r>
-      <w:r>
-        <w:t>live</w:t>
-      </w:r>
-    </w:p>
-    <w:p>
-      <w:r>
-        <w:t xml:space="preserve">The woman, who is talking to my mother is from </w:t>
-      </w:r>
-      <w:proofErr w:type="spellStart"/>
-      <w:proofErr w:type="gramStart"/>
-      <w:r>
-        <w:t>scotland</w:t>
-      </w:r>
-      <w:proofErr w:type="spellEnd"/>
-      <w:proofErr w:type="gramEnd"/>
-    </w:p>
-    <w:p>
-      <w:r>
-        <w:t>40-41(S),</w:t>
-      </w:r>
-      <w:r>
-        <w:br/>
-        <w:t>A,</w:t>
-      </w:r>
-    </w:p>
-    <w:p>
-      <w:pPr>
-        <w:pStyle w:val="Listaszerbekezds"/>
-        <w:numPr>
-          <w:ilvl w:val="0"/>
-          <w:numId w:val="23"/>
-        </w:numPr>
-      </w:pPr>
-      <w:r>
-        <w:t xml:space="preserve">Whoever’s talking with my mom is from </w:t>
-      </w:r>
-      <w:proofErr w:type="spellStart"/>
-      <w:proofErr w:type="gramStart"/>
-      <w:r>
-        <w:t>scotland</w:t>
-      </w:r>
-      <w:proofErr w:type="spellEnd"/>
-      <w:proofErr w:type="gramEnd"/>
-    </w:p>
-    <w:p>
-      <w:pPr>
-        <w:pStyle w:val="Listaszerbekezds"/>
-        <w:numPr>
-          <w:ilvl w:val="0"/>
-          <w:numId w:val="23"/>
-        </w:numPr>
-      </w:pPr>
-      <w:r>
-        <w:t xml:space="preserve">Tara Dobbs won the first prize in the </w:t>
-      </w:r>
-      <w:proofErr w:type="gramStart"/>
-      <w:r>
-        <w:t>competition</w:t>
-      </w:r>
-      <w:proofErr w:type="gramEnd"/>
-    </w:p>
-    <w:p>
-      <w:pPr>
-        <w:pStyle w:val="Listaszerbekezds"/>
-        <w:numPr>
-          <w:ilvl w:val="0"/>
-          <w:numId w:val="23"/>
-        </w:numPr>
-      </w:pPr>
-      <w:r>
-        <w:t xml:space="preserve">This computer has access to company </w:t>
-      </w:r>
-      <w:proofErr w:type="gramStart"/>
-      <w:r>
-        <w:t>files</w:t>
-      </w:r>
-      <w:proofErr w:type="gramEnd"/>
-    </w:p>
-    <w:p>
-      <w:pPr>
-        <w:pStyle w:val="Listaszerbekezds"/>
-        <w:numPr>
-          <w:ilvl w:val="0"/>
-          <w:numId w:val="23"/>
-        </w:numPr>
-      </w:pPr>
-      <w:r>
-        <w:t xml:space="preserve">I can’t find my jumper </w:t>
-      </w:r>
-      <w:proofErr w:type="spellStart"/>
-      <w:r>
-        <w:t>i</w:t>
-      </w:r>
-      <w:proofErr w:type="spellEnd"/>
-      <w:r>
-        <w:t xml:space="preserve"> just bought, do you know where it is?</w:t>
-      </w:r>
-    </w:p>
-    <w:p>
-      <w:pPr>
-        <w:pStyle w:val="Listaszerbekezds"/>
-        <w:numPr>
-          <w:ilvl w:val="0"/>
-          <w:numId w:val="23"/>
-        </w:numPr>
-      </w:pPr>
-      <w:r>
-        <w:t xml:space="preserve">Is he the tall man in a grey </w:t>
-      </w:r>
-      <w:proofErr w:type="gramStart"/>
-      <w:r>
-        <w:t>suit</w:t>
-      </w:r>
-      <w:proofErr w:type="gramEnd"/>
-    </w:p>
-    <w:p>
-      <w:pPr>
-        <w:pStyle w:val="Listaszerbekezds"/>
-        <w:numPr>
-          <w:ilvl w:val="0"/>
-          <w:numId w:val="23"/>
         </w:numPr>
       </w:pPr>
       <w:r>
@@ -4773,7 +4773,7 @@
         <w:pStyle w:val="Listaszerbekezds"/>
         <w:numPr>
           <w:ilvl w:val="0"/>
-          <w:numId w:val="24"/>
+          <w:numId w:val="20"/>
         </w:numPr>
       </w:pPr>
       <w:r>
@@ -4792,7 +4792,7 @@
         <w:pStyle w:val="Listaszerbekezds"/>
         <w:numPr>
           <w:ilvl w:val="0"/>
-          <w:numId w:val="24"/>
+          <w:numId w:val="20"/>
         </w:numPr>
       </w:pPr>
       <w:r>
@@ -4809,7 +4809,7 @@
         <w:pStyle w:val="Listaszerbekezds"/>
         <w:numPr>
           <w:ilvl w:val="0"/>
-          <w:numId w:val="24"/>
+          <w:numId w:val="20"/>
         </w:numPr>
       </w:pPr>
       <w:r>
@@ -4826,7 +4826,7 @@
         <w:pStyle w:val="Listaszerbekezds"/>
         <w:numPr>
           <w:ilvl w:val="0"/>
-          <w:numId w:val="24"/>
+          <w:numId w:val="20"/>
         </w:numPr>
       </w:pPr>
       <w:r>
@@ -4838,7 +4838,7 @@
         <w:pStyle w:val="Listaszerbekezds"/>
         <w:numPr>
           <w:ilvl w:val="0"/>
-          <w:numId w:val="24"/>
+          <w:numId w:val="20"/>
         </w:numPr>
       </w:pPr>
       <w:r>
@@ -4850,7 +4850,7 @@
         <w:pStyle w:val="Listaszerbekezds"/>
         <w:numPr>
           <w:ilvl w:val="0"/>
-          <w:numId w:val="24"/>
+          <w:numId w:val="20"/>
         </w:numPr>
       </w:pPr>
       <w:r>
@@ -5195,7 +5195,7 @@
         <w:pStyle w:val="Listaszerbekezds"/>
         <w:numPr>
           <w:ilvl w:val="0"/>
-          <w:numId w:val="29"/>
+          <w:numId w:val="21"/>
         </w:numPr>
       </w:pPr>
       <w:r>
@@ -5207,7 +5207,7 @@
         <w:pStyle w:val="Listaszerbekezds"/>
         <w:numPr>
           <w:ilvl w:val="0"/>
-          <w:numId w:val="29"/>
+          <w:numId w:val="21"/>
         </w:numPr>
       </w:pPr>
       <w:r>
@@ -5219,7 +5219,7 @@
         <w:pStyle w:val="Listaszerbekezds"/>
         <w:numPr>
           <w:ilvl w:val="0"/>
-          <w:numId w:val="29"/>
+          <w:numId w:val="21"/>
         </w:numPr>
       </w:pPr>
       <w:r>
@@ -5231,7 +5231,7 @@
         <w:pStyle w:val="Listaszerbekezds"/>
         <w:numPr>
           <w:ilvl w:val="0"/>
-          <w:numId w:val="29"/>
+          <w:numId w:val="21"/>
         </w:numPr>
       </w:pPr>
       <w:r>
@@ -5243,7 +5243,7 @@
         <w:pStyle w:val="Listaszerbekezds"/>
         <w:numPr>
           <w:ilvl w:val="0"/>
-          <w:numId w:val="29"/>
+          <w:numId w:val="21"/>
         </w:numPr>
       </w:pPr>
       <w:r>
@@ -5255,7 +5255,7 @@
         <w:pStyle w:val="Listaszerbekezds"/>
         <w:numPr>
           <w:ilvl w:val="0"/>
-          <w:numId w:val="29"/>
+          <w:numId w:val="21"/>
         </w:numPr>
       </w:pPr>
       <w:r>
@@ -5272,7 +5272,7 @@
         <w:pStyle w:val="Listaszerbekezds"/>
         <w:numPr>
           <w:ilvl w:val="0"/>
-          <w:numId w:val="30"/>
+          <w:numId w:val="22"/>
         </w:numPr>
       </w:pPr>
       <w:r>
@@ -5284,7 +5284,7 @@
         <w:pStyle w:val="Listaszerbekezds"/>
         <w:numPr>
           <w:ilvl w:val="0"/>
-          <w:numId w:val="30"/>
+          <w:numId w:val="22"/>
         </w:numPr>
       </w:pPr>
       <w:r>
@@ -5296,7 +5296,7 @@
         <w:pStyle w:val="Listaszerbekezds"/>
         <w:numPr>
           <w:ilvl w:val="0"/>
-          <w:numId w:val="30"/>
+          <w:numId w:val="22"/>
         </w:numPr>
       </w:pPr>
       <w:r>
@@ -5308,7 +5308,7 @@
         <w:pStyle w:val="Listaszerbekezds"/>
         <w:numPr>
           <w:ilvl w:val="0"/>
-          <w:numId w:val="30"/>
+          <w:numId w:val="22"/>
         </w:numPr>
       </w:pPr>
       <w:r>
@@ -5320,7 +5320,7 @@
         <w:pStyle w:val="Listaszerbekezds"/>
         <w:numPr>
           <w:ilvl w:val="0"/>
-          <w:numId w:val="30"/>
+          <w:numId w:val="22"/>
         </w:numPr>
       </w:pPr>
       <w:r>
@@ -5332,7 +5332,7 @@
         <w:pStyle w:val="Listaszerbekezds"/>
         <w:numPr>
           <w:ilvl w:val="0"/>
-          <w:numId w:val="30"/>
+          <w:numId w:val="22"/>
         </w:numPr>
       </w:pPr>
       <w:r>
@@ -5344,7 +5344,7 @@
         <w:pStyle w:val="Listaszerbekezds"/>
         <w:numPr>
           <w:ilvl w:val="0"/>
-          <w:numId w:val="30"/>
+          <w:numId w:val="22"/>
         </w:numPr>
       </w:pPr>
       <w:r>
@@ -5356,7 +5356,7 @@
         <w:pStyle w:val="Listaszerbekezds"/>
         <w:numPr>
           <w:ilvl w:val="0"/>
-          <w:numId w:val="30"/>
+          <w:numId w:val="22"/>
         </w:numPr>
       </w:pPr>
       <w:r>
@@ -5368,7 +5368,7 @@
         <w:pStyle w:val="Listaszerbekezds"/>
         <w:numPr>
           <w:ilvl w:val="0"/>
-          <w:numId w:val="30"/>
+          <w:numId w:val="22"/>
         </w:numPr>
       </w:pPr>
       <w:r>
@@ -5380,7 +5380,7 @@
         <w:pStyle w:val="Listaszerbekezds"/>
         <w:numPr>
           <w:ilvl w:val="0"/>
-          <w:numId w:val="30"/>
+          <w:numId w:val="22"/>
         </w:numPr>
       </w:pPr>
       <w:r>
@@ -5397,7 +5397,7 @@
         <w:pStyle w:val="Listaszerbekezds"/>
         <w:numPr>
           <w:ilvl w:val="0"/>
-          <w:numId w:val="31"/>
+          <w:numId w:val="23"/>
         </w:numPr>
       </w:pPr>
       <w:r>
@@ -5414,7 +5414,7 @@
         <w:pStyle w:val="Listaszerbekezds"/>
         <w:numPr>
           <w:ilvl w:val="0"/>
-          <w:numId w:val="31"/>
+          <w:numId w:val="23"/>
         </w:numPr>
       </w:pPr>
       <w:r>
@@ -5431,7 +5431,7 @@
         <w:pStyle w:val="Listaszerbekezds"/>
         <w:numPr>
           <w:ilvl w:val="0"/>
-          <w:numId w:val="31"/>
+          <w:numId w:val="23"/>
         </w:numPr>
       </w:pPr>
       <w:r>
@@ -5448,7 +5448,7 @@
         <w:pStyle w:val="Listaszerbekezds"/>
         <w:numPr>
           <w:ilvl w:val="0"/>
-          <w:numId w:val="31"/>
+          <w:numId w:val="23"/>
         </w:numPr>
       </w:pPr>
       <w:r>
@@ -5465,7 +5465,7 @@
         <w:pStyle w:val="Listaszerbekezds"/>
         <w:numPr>
           <w:ilvl w:val="0"/>
-          <w:numId w:val="31"/>
+          <w:numId w:val="23"/>
         </w:numPr>
       </w:pPr>
       <w:r>
@@ -5482,7 +5482,7 @@
         <w:pStyle w:val="Listaszerbekezds"/>
         <w:numPr>
           <w:ilvl w:val="0"/>
-          <w:numId w:val="31"/>
+          <w:numId w:val="23"/>
         </w:numPr>
       </w:pPr>
       <w:r>
@@ -5508,7 +5508,7 @@
         <w:pStyle w:val="Listaszerbekezds"/>
         <w:numPr>
           <w:ilvl w:val="0"/>
-          <w:numId w:val="32"/>
+          <w:numId w:val="24"/>
         </w:numPr>
       </w:pPr>
       <w:r>
@@ -5520,7 +5520,7 @@
         <w:pStyle w:val="Listaszerbekezds"/>
         <w:numPr>
           <w:ilvl w:val="0"/>
-          <w:numId w:val="32"/>
+          <w:numId w:val="24"/>
         </w:numPr>
       </w:pPr>
       <w:r>
@@ -5532,7 +5532,7 @@
         <w:pStyle w:val="Listaszerbekezds"/>
         <w:numPr>
           <w:ilvl w:val="0"/>
-          <w:numId w:val="32"/>
+          <w:numId w:val="24"/>
         </w:numPr>
       </w:pPr>
       <w:r>
@@ -5544,7 +5544,7 @@
         <w:pStyle w:val="Listaszerbekezds"/>
         <w:numPr>
           <w:ilvl w:val="0"/>
-          <w:numId w:val="32"/>
+          <w:numId w:val="24"/>
         </w:numPr>
       </w:pPr>
       <w:r>
@@ -5556,7 +5556,7 @@
         <w:pStyle w:val="Listaszerbekezds"/>
         <w:numPr>
           <w:ilvl w:val="0"/>
-          <w:numId w:val="32"/>
+          <w:numId w:val="24"/>
         </w:numPr>
       </w:pPr>
       <w:r>
@@ -5568,7 +5568,7 @@
         <w:pStyle w:val="Listaszerbekezds"/>
         <w:numPr>
           <w:ilvl w:val="0"/>
-          <w:numId w:val="32"/>
+          <w:numId w:val="24"/>
         </w:numPr>
       </w:pPr>
       <w:r>
@@ -5580,7 +5580,7 @@
         <w:pStyle w:val="Listaszerbekezds"/>
         <w:numPr>
           <w:ilvl w:val="0"/>
-          <w:numId w:val="32"/>
+          <w:numId w:val="24"/>
         </w:numPr>
       </w:pPr>
       <w:r>
@@ -5592,7 +5592,7 @@
         <w:pStyle w:val="Listaszerbekezds"/>
         <w:numPr>
           <w:ilvl w:val="0"/>
-          <w:numId w:val="32"/>
+          <w:numId w:val="24"/>
         </w:numPr>
       </w:pPr>
       <w:r>
@@ -5604,7 +5604,7 @@
         <w:pStyle w:val="Listaszerbekezds"/>
         <w:numPr>
           <w:ilvl w:val="0"/>
-          <w:numId w:val="32"/>
+          <w:numId w:val="24"/>
         </w:numPr>
       </w:pPr>
       <w:r>
@@ -5616,7 +5616,7 @@
         <w:pStyle w:val="Listaszerbekezds"/>
         <w:numPr>
           <w:ilvl w:val="0"/>
-          <w:numId w:val="32"/>
+          <w:numId w:val="24"/>
         </w:numPr>
       </w:pPr>
       <w:r>
@@ -5628,7 +5628,7 @@
         <w:pStyle w:val="Listaszerbekezds"/>
         <w:numPr>
           <w:ilvl w:val="0"/>
-          <w:numId w:val="32"/>
+          <w:numId w:val="24"/>
         </w:numPr>
       </w:pPr>
       <w:r>
@@ -5640,7 +5640,7 @@
         <w:pStyle w:val="Listaszerbekezds"/>
         <w:numPr>
           <w:ilvl w:val="0"/>
-          <w:numId w:val="32"/>
+          <w:numId w:val="24"/>
         </w:numPr>
       </w:pPr>
       <w:r>
@@ -5725,7 +5725,7 @@
         <w:pStyle w:val="Listaszerbekezds"/>
         <w:numPr>
           <w:ilvl w:val="0"/>
-          <w:numId w:val="33"/>
+          <w:numId w:val="25"/>
         </w:numPr>
       </w:pPr>
       <w:r>
@@ -5737,7 +5737,7 @@
         <w:pStyle w:val="Listaszerbekezds"/>
         <w:numPr>
           <w:ilvl w:val="0"/>
-          <w:numId w:val="33"/>
+          <w:numId w:val="25"/>
         </w:numPr>
       </w:pPr>
       <w:r>
@@ -5749,7 +5749,7 @@
         <w:pStyle w:val="Listaszerbekezds"/>
         <w:numPr>
           <w:ilvl w:val="0"/>
-          <w:numId w:val="33"/>
+          <w:numId w:val="25"/>
         </w:numPr>
       </w:pPr>
       <w:r>
@@ -5761,7 +5761,7 @@
         <w:pStyle w:val="Listaszerbekezds"/>
         <w:numPr>
           <w:ilvl w:val="0"/>
-          <w:numId w:val="33"/>
+          <w:numId w:val="25"/>
         </w:numPr>
       </w:pPr>
       <w:r>
@@ -5773,7 +5773,7 @@
         <w:pStyle w:val="Listaszerbekezds"/>
         <w:numPr>
           <w:ilvl w:val="0"/>
-          <w:numId w:val="33"/>
+          <w:numId w:val="25"/>
         </w:numPr>
       </w:pPr>
       <w:r>
@@ -5785,7 +5785,7 @@
         <w:pStyle w:val="Listaszerbekezds"/>
         <w:numPr>
           <w:ilvl w:val="0"/>
-          <w:numId w:val="33"/>
+          <w:numId w:val="25"/>
         </w:numPr>
       </w:pPr>
       <w:r>
@@ -5797,7 +5797,7 @@
         <w:pStyle w:val="Listaszerbekezds"/>
         <w:numPr>
           <w:ilvl w:val="0"/>
-          <w:numId w:val="33"/>
+          <w:numId w:val="25"/>
         </w:numPr>
       </w:pPr>
       <w:r>
@@ -5809,7 +5809,7 @@
         <w:pStyle w:val="Listaszerbekezds"/>
         <w:numPr>
           <w:ilvl w:val="0"/>
-          <w:numId w:val="33"/>
+          <w:numId w:val="25"/>
         </w:numPr>
       </w:pPr>
       <w:r>
@@ -5821,7 +5821,7 @@
         <w:pStyle w:val="Listaszerbekezds"/>
         <w:numPr>
           <w:ilvl w:val="0"/>
-          <w:numId w:val="33"/>
+          <w:numId w:val="25"/>
         </w:numPr>
       </w:pPr>
       <w:r>
@@ -5833,7 +5833,7 @@
         <w:pStyle w:val="Listaszerbekezds"/>
         <w:numPr>
           <w:ilvl w:val="0"/>
-          <w:numId w:val="33"/>
+          <w:numId w:val="25"/>
         </w:numPr>
       </w:pPr>
       <w:r>
@@ -5845,7 +5845,7 @@
         <w:pStyle w:val="Listaszerbekezds"/>
         <w:numPr>
           <w:ilvl w:val="0"/>
-          <w:numId w:val="33"/>
+          <w:numId w:val="25"/>
         </w:numPr>
       </w:pPr>
       <w:r>
@@ -5857,7 +5857,7 @@
         <w:pStyle w:val="Listaszerbekezds"/>
         <w:numPr>
           <w:ilvl w:val="0"/>
-          <w:numId w:val="33"/>
+          <w:numId w:val="25"/>
         </w:numPr>
       </w:pPr>
       <w:r>
@@ -5931,7 +5931,7 @@
         <w:pStyle w:val="Listaszerbekezds"/>
         <w:numPr>
           <w:ilvl w:val="0"/>
-          <w:numId w:val="34"/>
+          <w:numId w:val="26"/>
         </w:numPr>
       </w:pPr>
       <w:r>
@@ -5944,7 +5944,7 @@
         <w:pStyle w:val="Listaszerbekezds"/>
         <w:numPr>
           <w:ilvl w:val="0"/>
-          <w:numId w:val="34"/>
+          <w:numId w:val="26"/>
         </w:numPr>
       </w:pPr>
       <w:r>
@@ -5956,7 +5956,7 @@
         <w:pStyle w:val="Listaszerbekezds"/>
         <w:numPr>
           <w:ilvl w:val="0"/>
-          <w:numId w:val="34"/>
+          <w:numId w:val="26"/>
         </w:numPr>
       </w:pPr>
       <w:r>
@@ -5968,7 +5968,7 @@
         <w:pStyle w:val="Listaszerbekezds"/>
         <w:numPr>
           <w:ilvl w:val="0"/>
-          <w:numId w:val="34"/>
+          <w:numId w:val="26"/>
         </w:numPr>
       </w:pPr>
       <w:r>
@@ -5980,7 +5980,7 @@
         <w:pStyle w:val="Listaszerbekezds"/>
         <w:numPr>
           <w:ilvl w:val="0"/>
-          <w:numId w:val="34"/>
+          <w:numId w:val="26"/>
         </w:numPr>
       </w:pPr>
       <w:r>
@@ -5992,7 +5992,7 @@
         <w:pStyle w:val="Listaszerbekezds"/>
         <w:numPr>
           <w:ilvl w:val="0"/>
-          <w:numId w:val="34"/>
+          <w:numId w:val="26"/>
         </w:numPr>
       </w:pPr>
       <w:r>
@@ -6220,7 +6220,7 @@
         <w:pStyle w:val="Listaszerbekezds"/>
         <w:numPr>
           <w:ilvl w:val="0"/>
-          <w:numId w:val="36"/>
+          <w:numId w:val="28"/>
         </w:numPr>
       </w:pPr>
       <w:r>
@@ -6242,7 +6242,7 @@
         <w:pStyle w:val="Listaszerbekezds"/>
         <w:numPr>
           <w:ilvl w:val="0"/>
-          <w:numId w:val="35"/>
+          <w:numId w:val="27"/>
         </w:numPr>
       </w:pPr>
       <w:r>
@@ -6264,7 +6264,7 @@
         <w:pStyle w:val="Listaszerbekezds"/>
         <w:numPr>
           <w:ilvl w:val="0"/>
-          <w:numId w:val="35"/>
+          <w:numId w:val="27"/>
         </w:numPr>
       </w:pPr>
       <w:r>
@@ -6281,7 +6281,7 @@
         <w:pStyle w:val="Listaszerbekezds"/>
         <w:numPr>
           <w:ilvl w:val="0"/>
-          <w:numId w:val="35"/>
+          <w:numId w:val="27"/>
         </w:numPr>
       </w:pPr>
       <w:r>
@@ -6818,7 +6818,7 @@
         <w:pStyle w:val="Listaszerbekezds"/>
         <w:numPr>
           <w:ilvl w:val="0"/>
-          <w:numId w:val="37"/>
+          <w:numId w:val="29"/>
         </w:numPr>
       </w:pPr>
       <w:r>
@@ -6830,7 +6830,7 @@
         <w:pStyle w:val="Listaszerbekezds"/>
         <w:numPr>
           <w:ilvl w:val="0"/>
-          <w:numId w:val="37"/>
+          <w:numId w:val="29"/>
         </w:numPr>
       </w:pPr>
       <w:r>
@@ -6842,7 +6842,7 @@
         <w:pStyle w:val="Listaszerbekezds"/>
         <w:numPr>
           <w:ilvl w:val="0"/>
-          <w:numId w:val="37"/>
+          <w:numId w:val="29"/>
         </w:numPr>
       </w:pPr>
       <w:r>
@@ -6854,7 +6854,7 @@
         <w:pStyle w:val="Listaszerbekezds"/>
         <w:numPr>
           <w:ilvl w:val="0"/>
-          <w:numId w:val="37"/>
+          <w:numId w:val="29"/>
         </w:numPr>
       </w:pPr>
       <w:r>
@@ -6866,7 +6866,7 @@
         <w:pStyle w:val="Listaszerbekezds"/>
         <w:numPr>
           <w:ilvl w:val="0"/>
-          <w:numId w:val="37"/>
+          <w:numId w:val="29"/>
         </w:numPr>
       </w:pPr>
       <w:r>
@@ -6878,7 +6878,7 @@
         <w:pStyle w:val="Listaszerbekezds"/>
         <w:numPr>
           <w:ilvl w:val="0"/>
-          <w:numId w:val="37"/>
+          <w:numId w:val="29"/>
         </w:numPr>
       </w:pPr>
       <w:r>
@@ -6897,7 +6897,7 @@
         <w:pStyle w:val="Listaszerbekezds"/>
         <w:numPr>
           <w:ilvl w:val="0"/>
-          <w:numId w:val="38"/>
+          <w:numId w:val="30"/>
         </w:numPr>
       </w:pPr>
       <w:r>
@@ -6909,7 +6909,7 @@
         <w:pStyle w:val="Listaszerbekezds"/>
         <w:numPr>
           <w:ilvl w:val="0"/>
-          <w:numId w:val="38"/>
+          <w:numId w:val="30"/>
         </w:numPr>
       </w:pPr>
       <w:r>
@@ -6921,7 +6921,7 @@
         <w:pStyle w:val="Listaszerbekezds"/>
         <w:numPr>
           <w:ilvl w:val="0"/>
-          <w:numId w:val="38"/>
+          <w:numId w:val="30"/>
         </w:numPr>
       </w:pPr>
       <w:r>
@@ -6933,7 +6933,7 @@
         <w:pStyle w:val="Listaszerbekezds"/>
         <w:numPr>
           <w:ilvl w:val="0"/>
-          <w:numId w:val="38"/>
+          <w:numId w:val="30"/>
         </w:numPr>
       </w:pPr>
       <w:r>
@@ -6945,7 +6945,7 @@
         <w:pStyle w:val="Listaszerbekezds"/>
         <w:numPr>
           <w:ilvl w:val="0"/>
-          <w:numId w:val="38"/>
+          <w:numId w:val="30"/>
         </w:numPr>
       </w:pPr>
       <w:r>
@@ -6957,7 +6957,7 @@
         <w:pStyle w:val="Listaszerbekezds"/>
         <w:numPr>
           <w:ilvl w:val="0"/>
-          <w:numId w:val="38"/>
+          <w:numId w:val="30"/>
         </w:numPr>
       </w:pPr>
       <w:r>
@@ -7036,7 +7036,7 @@
         <w:pStyle w:val="Listaszerbekezds"/>
         <w:numPr>
           <w:ilvl w:val="0"/>
-          <w:numId w:val="39"/>
+          <w:numId w:val="31"/>
         </w:numPr>
       </w:pPr>
       <w:r>
@@ -7053,7 +7053,7 @@
         <w:pStyle w:val="Listaszerbekezds"/>
         <w:numPr>
           <w:ilvl w:val="0"/>
-          <w:numId w:val="39"/>
+          <w:numId w:val="31"/>
         </w:numPr>
       </w:pPr>
       <w:r>
@@ -7070,7 +7070,7 @@
         <w:pStyle w:val="Listaszerbekezds"/>
         <w:numPr>
           <w:ilvl w:val="0"/>
-          <w:numId w:val="39"/>
+          <w:numId w:val="31"/>
         </w:numPr>
       </w:pPr>
       <w:r>
@@ -7085,7 +7085,7 @@
         <w:pStyle w:val="Listaszerbekezds"/>
         <w:numPr>
           <w:ilvl w:val="0"/>
-          <w:numId w:val="39"/>
+          <w:numId w:val="31"/>
         </w:numPr>
       </w:pPr>
       <w:r>
@@ -7102,7 +7102,7 @@
         <w:pStyle w:val="Listaszerbekezds"/>
         <w:numPr>
           <w:ilvl w:val="0"/>
-          <w:numId w:val="39"/>
+          <w:numId w:val="31"/>
         </w:numPr>
       </w:pPr>
       <w:r>
@@ -7119,7 +7119,7 @@
         <w:pStyle w:val="Listaszerbekezds"/>
         <w:numPr>
           <w:ilvl w:val="0"/>
-          <w:numId w:val="39"/>
+          <w:numId w:val="31"/>
         </w:numPr>
       </w:pPr>
       <w:r>
@@ -7144,7 +7144,7 @@
         <w:pStyle w:val="Listaszerbekezds"/>
         <w:numPr>
           <w:ilvl w:val="0"/>
-          <w:numId w:val="40"/>
+          <w:numId w:val="32"/>
         </w:numPr>
       </w:pPr>
       <w:r>
@@ -7164,7 +7164,7 @@
         <w:pStyle w:val="Listaszerbekezds"/>
         <w:numPr>
           <w:ilvl w:val="0"/>
-          <w:numId w:val="40"/>
+          <w:numId w:val="32"/>
         </w:numPr>
       </w:pPr>
       <w:r>
@@ -7181,7 +7181,7 @@
         <w:pStyle w:val="Listaszerbekezds"/>
         <w:numPr>
           <w:ilvl w:val="0"/>
-          <w:numId w:val="40"/>
+          <w:numId w:val="32"/>
         </w:numPr>
       </w:pPr>
       <w:r>
@@ -7198,7 +7198,7 @@
         <w:pStyle w:val="Listaszerbekezds"/>
         <w:numPr>
           <w:ilvl w:val="0"/>
-          <w:numId w:val="40"/>
+          <w:numId w:val="32"/>
         </w:numPr>
       </w:pPr>
       <w:r>
@@ -7215,7 +7215,7 @@
         <w:pStyle w:val="Listaszerbekezds"/>
         <w:numPr>
           <w:ilvl w:val="0"/>
-          <w:numId w:val="40"/>
+          <w:numId w:val="32"/>
         </w:numPr>
       </w:pPr>
       <w:r>
@@ -7244,7 +7244,7 @@
         <w:pStyle w:val="Listaszerbekezds"/>
         <w:numPr>
           <w:ilvl w:val="0"/>
-          <w:numId w:val="42"/>
+          <w:numId w:val="33"/>
         </w:numPr>
       </w:pPr>
       <w:r>
@@ -7256,7 +7256,7 @@
         <w:pStyle w:val="Listaszerbekezds"/>
         <w:numPr>
           <w:ilvl w:val="0"/>
-          <w:numId w:val="42"/>
+          <w:numId w:val="33"/>
         </w:numPr>
       </w:pPr>
       <w:r>
@@ -7268,7 +7268,7 @@
         <w:pStyle w:val="Listaszerbekezds"/>
         <w:numPr>
           <w:ilvl w:val="0"/>
-          <w:numId w:val="42"/>
+          <w:numId w:val="33"/>
         </w:numPr>
       </w:pPr>
       <w:r>
@@ -7280,7 +7280,7 @@
         <w:pStyle w:val="Listaszerbekezds"/>
         <w:numPr>
           <w:ilvl w:val="0"/>
-          <w:numId w:val="42"/>
+          <w:numId w:val="33"/>
         </w:numPr>
       </w:pPr>
       <w:r>
@@ -7292,7 +7292,7 @@
         <w:pStyle w:val="Listaszerbekezds"/>
         <w:numPr>
           <w:ilvl w:val="0"/>
-          <w:numId w:val="42"/>
+          <w:numId w:val="33"/>
         </w:numPr>
       </w:pPr>
       <w:r>
@@ -7304,7 +7304,7 @@
         <w:pStyle w:val="Listaszerbekezds"/>
         <w:numPr>
           <w:ilvl w:val="0"/>
-          <w:numId w:val="42"/>
+          <w:numId w:val="33"/>
         </w:numPr>
       </w:pPr>
       <w:r>
@@ -7323,7 +7323,7 @@
         <w:pStyle w:val="Listaszerbekezds"/>
         <w:numPr>
           <w:ilvl w:val="0"/>
-          <w:numId w:val="43"/>
+          <w:numId w:val="34"/>
         </w:numPr>
       </w:pPr>
       <w:r>
@@ -7335,7 +7335,7 @@
         <w:pStyle w:val="Listaszerbekezds"/>
         <w:numPr>
           <w:ilvl w:val="0"/>
-          <w:numId w:val="43"/>
+          <w:numId w:val="34"/>
         </w:numPr>
       </w:pPr>
       <w:r>
@@ -7347,7 +7347,7 @@
         <w:pStyle w:val="Listaszerbekezds"/>
         <w:numPr>
           <w:ilvl w:val="0"/>
-          <w:numId w:val="43"/>
+          <w:numId w:val="34"/>
         </w:numPr>
       </w:pPr>
       <w:r>
@@ -7359,7 +7359,7 @@
         <w:pStyle w:val="Listaszerbekezds"/>
         <w:numPr>
           <w:ilvl w:val="0"/>
-          <w:numId w:val="43"/>
+          <w:numId w:val="34"/>
         </w:numPr>
       </w:pPr>
       <w:r>
@@ -7425,7 +7425,7 @@
         <w:pStyle w:val="Listaszerbekezds"/>
         <w:numPr>
           <w:ilvl w:val="0"/>
-          <w:numId w:val="44"/>
+          <w:numId w:val="35"/>
         </w:numPr>
       </w:pPr>
       <w:r>
@@ -7437,7 +7437,7 @@
         <w:pStyle w:val="Listaszerbekezds"/>
         <w:numPr>
           <w:ilvl w:val="0"/>
-          <w:numId w:val="44"/>
+          <w:numId w:val="35"/>
         </w:numPr>
       </w:pPr>
       <w:r>
@@ -7449,7 +7449,7 @@
         <w:pStyle w:val="Listaszerbekezds"/>
         <w:numPr>
           <w:ilvl w:val="0"/>
-          <w:numId w:val="44"/>
+          <w:numId w:val="35"/>
         </w:numPr>
       </w:pPr>
       <w:r>
@@ -7461,7 +7461,7 @@
         <w:pStyle w:val="Listaszerbekezds"/>
         <w:numPr>
           <w:ilvl w:val="0"/>
-          <w:numId w:val="44"/>
+          <w:numId w:val="35"/>
         </w:numPr>
       </w:pPr>
       <w:r>
@@ -7473,7 +7473,7 @@
         <w:pStyle w:val="Listaszerbekezds"/>
         <w:numPr>
           <w:ilvl w:val="0"/>
-          <w:numId w:val="44"/>
+          <w:numId w:val="35"/>
         </w:numPr>
       </w:pPr>
       <w:r>
@@ -7485,7 +7485,7 @@
         <w:pStyle w:val="Listaszerbekezds"/>
         <w:numPr>
           <w:ilvl w:val="0"/>
-          <w:numId w:val="44"/>
+          <w:numId w:val="35"/>
         </w:numPr>
       </w:pPr>
       <w:r>
@@ -8127,7 +8127,7 @@
         <w:pStyle w:val="Listaszerbekezds"/>
         <w:numPr>
           <w:ilvl w:val="0"/>
-          <w:numId w:val="45"/>
+          <w:numId w:val="36"/>
         </w:numPr>
       </w:pPr>
       <w:r>
@@ -8139,7 +8139,7 @@
         <w:pStyle w:val="Listaszerbekezds"/>
         <w:numPr>
           <w:ilvl w:val="0"/>
-          <w:numId w:val="45"/>
+          <w:numId w:val="36"/>
         </w:numPr>
       </w:pPr>
       <w:r>
@@ -8151,7 +8151,7 @@
         <w:pStyle w:val="Listaszerbekezds"/>
         <w:numPr>
           <w:ilvl w:val="0"/>
-          <w:numId w:val="45"/>
+          <w:numId w:val="36"/>
         </w:numPr>
       </w:pPr>
       <w:r>
@@ -8163,7 +8163,7 @@
         <w:pStyle w:val="Listaszerbekezds"/>
         <w:numPr>
           <w:ilvl w:val="0"/>
-          <w:numId w:val="45"/>
+          <w:numId w:val="36"/>
         </w:numPr>
       </w:pPr>
       <w:r>
@@ -8175,7 +8175,7 @@
         <w:pStyle w:val="Listaszerbekezds"/>
         <w:numPr>
           <w:ilvl w:val="0"/>
-          <w:numId w:val="45"/>
+          <w:numId w:val="36"/>
         </w:numPr>
       </w:pPr>
       <w:r>
@@ -8187,7 +8187,7 @@
         <w:pStyle w:val="Listaszerbekezds"/>
         <w:numPr>
           <w:ilvl w:val="0"/>
-          <w:numId w:val="45"/>
+          <w:numId w:val="36"/>
         </w:numPr>
       </w:pPr>
       <w:r>
@@ -8349,7 +8349,7 @@
         <w:pStyle w:val="Listaszerbekezds"/>
         <w:numPr>
           <w:ilvl w:val="0"/>
-          <w:numId w:val="46"/>
+          <w:numId w:val="37"/>
         </w:numPr>
       </w:pPr>
       <w:r>
@@ -8361,7 +8361,7 @@
         <w:pStyle w:val="Listaszerbekezds"/>
         <w:numPr>
           <w:ilvl w:val="0"/>
-          <w:numId w:val="46"/>
+          <w:numId w:val="37"/>
         </w:numPr>
       </w:pPr>
       <w:r>
@@ -8373,7 +8373,7 @@
         <w:pStyle w:val="Listaszerbekezds"/>
         <w:numPr>
           <w:ilvl w:val="0"/>
-          <w:numId w:val="46"/>
+          <w:numId w:val="37"/>
         </w:numPr>
       </w:pPr>
       <w:r>
@@ -8385,7 +8385,7 @@
         <w:pStyle w:val="Listaszerbekezds"/>
         <w:numPr>
           <w:ilvl w:val="0"/>
-          <w:numId w:val="46"/>
+          <w:numId w:val="37"/>
         </w:numPr>
       </w:pPr>
       <w:r>
@@ -8397,7 +8397,7 @@
         <w:pStyle w:val="Listaszerbekezds"/>
         <w:numPr>
           <w:ilvl w:val="0"/>
-          <w:numId w:val="46"/>
+          <w:numId w:val="37"/>
         </w:numPr>
       </w:pPr>
       <w:r>
@@ -8409,7 +8409,7 @@
         <w:pStyle w:val="Listaszerbekezds"/>
         <w:numPr>
           <w:ilvl w:val="0"/>
-          <w:numId w:val="46"/>
+          <w:numId w:val="37"/>
         </w:numPr>
       </w:pPr>
       <w:r>
@@ -8460,7 +8460,7 @@
         <w:pStyle w:val="Listaszerbekezds"/>
         <w:numPr>
           <w:ilvl w:val="0"/>
-          <w:numId w:val="47"/>
+          <w:numId w:val="38"/>
         </w:numPr>
       </w:pPr>
       <w:proofErr w:type="gramStart"/>
@@ -8477,7 +8477,7 @@
         <w:pStyle w:val="Listaszerbekezds"/>
         <w:numPr>
           <w:ilvl w:val="0"/>
-          <w:numId w:val="47"/>
+          <w:numId w:val="38"/>
         </w:numPr>
       </w:pPr>
       <w:r>
@@ -8494,7 +8494,7 @@
         <w:pStyle w:val="Listaszerbekezds"/>
         <w:numPr>
           <w:ilvl w:val="0"/>
-          <w:numId w:val="47"/>
+          <w:numId w:val="38"/>
         </w:numPr>
       </w:pPr>
       <w:r>
@@ -8509,7 +8509,7 @@
         <w:pStyle w:val="Listaszerbekezds"/>
         <w:numPr>
           <w:ilvl w:val="0"/>
-          <w:numId w:val="47"/>
+          <w:numId w:val="38"/>
         </w:numPr>
       </w:pPr>
       <w:r>
@@ -8521,7 +8521,7 @@
         <w:pStyle w:val="Listaszerbekezds"/>
         <w:numPr>
           <w:ilvl w:val="0"/>
-          <w:numId w:val="47"/>
+          <w:numId w:val="38"/>
         </w:numPr>
       </w:pPr>
       <w:proofErr w:type="gramStart"/>
@@ -8538,7 +8538,7 @@
         <w:pStyle w:val="Listaszerbekezds"/>
         <w:numPr>
           <w:ilvl w:val="0"/>
-          <w:numId w:val="47"/>
+          <w:numId w:val="38"/>
         </w:numPr>
       </w:pPr>
       <w:r>
@@ -8550,7 +8550,7 @@
         <w:pStyle w:val="Listaszerbekezds"/>
         <w:numPr>
           <w:ilvl w:val="0"/>
-          <w:numId w:val="47"/>
+          <w:numId w:val="38"/>
         </w:numPr>
       </w:pPr>
       <w:r>
@@ -8562,7 +8562,7 @@
         <w:pStyle w:val="Listaszerbekezds"/>
         <w:numPr>
           <w:ilvl w:val="0"/>
-          <w:numId w:val="47"/>
+          <w:numId w:val="38"/>
         </w:numPr>
       </w:pPr>
       <w:r>
@@ -8588,7 +8588,7 @@
         <w:pStyle w:val="Listaszerbekezds"/>
         <w:numPr>
           <w:ilvl w:val="0"/>
-          <w:numId w:val="48"/>
+          <w:numId w:val="39"/>
         </w:numPr>
       </w:pPr>
       <w:r>
@@ -8600,7 +8600,7 @@
         <w:pStyle w:val="Listaszerbekezds"/>
         <w:numPr>
           <w:ilvl w:val="0"/>
-          <w:numId w:val="48"/>
+          <w:numId w:val="39"/>
         </w:numPr>
       </w:pPr>
       <w:r>
@@ -8612,7 +8612,7 @@
         <w:pStyle w:val="Listaszerbekezds"/>
         <w:numPr>
           <w:ilvl w:val="0"/>
-          <w:numId w:val="48"/>
+          <w:numId w:val="39"/>
         </w:numPr>
       </w:pPr>
       <w:r>
@@ -8624,7 +8624,7 @@
         <w:pStyle w:val="Listaszerbekezds"/>
         <w:numPr>
           <w:ilvl w:val="0"/>
-          <w:numId w:val="48"/>
+          <w:numId w:val="39"/>
         </w:numPr>
       </w:pPr>
       <w:r>
@@ -8636,7 +8636,7 @@
         <w:pStyle w:val="Listaszerbekezds"/>
         <w:numPr>
           <w:ilvl w:val="0"/>
-          <w:numId w:val="48"/>
+          <w:numId w:val="39"/>
         </w:numPr>
       </w:pPr>
       <w:r>
@@ -8648,7 +8648,7 @@
         <w:pStyle w:val="Listaszerbekezds"/>
         <w:numPr>
           <w:ilvl w:val="0"/>
-          <w:numId w:val="48"/>
+          <w:numId w:val="39"/>
         </w:numPr>
       </w:pPr>
       <w:r>
@@ -8660,7 +8660,7 @@
         <w:pStyle w:val="Listaszerbekezds"/>
         <w:numPr>
           <w:ilvl w:val="0"/>
-          <w:numId w:val="48"/>
+          <w:numId w:val="39"/>
         </w:numPr>
       </w:pPr>
       <w:r>
@@ -8677,7 +8677,7 @@
         <w:pStyle w:val="Listaszerbekezds"/>
         <w:numPr>
           <w:ilvl w:val="0"/>
-          <w:numId w:val="49"/>
+          <w:numId w:val="40"/>
         </w:numPr>
       </w:pPr>
       <w:proofErr w:type="gramStart"/>
@@ -8695,7 +8695,7 @@
         <w:pStyle w:val="Listaszerbekezds"/>
         <w:numPr>
           <w:ilvl w:val="0"/>
-          <w:numId w:val="49"/>
+          <w:numId w:val="40"/>
         </w:numPr>
       </w:pPr>
       <w:proofErr w:type="gramStart"/>
@@ -8712,7 +8712,7 @@
         <w:pStyle w:val="Listaszerbekezds"/>
         <w:numPr>
           <w:ilvl w:val="0"/>
-          <w:numId w:val="49"/>
+          <w:numId w:val="40"/>
         </w:numPr>
       </w:pPr>
       <w:r>
@@ -8729,7 +8729,7 @@
         <w:pStyle w:val="Listaszerbekezds"/>
         <w:numPr>
           <w:ilvl w:val="0"/>
-          <w:numId w:val="49"/>
+          <w:numId w:val="40"/>
         </w:numPr>
       </w:pPr>
       <w:proofErr w:type="gramStart"/>
@@ -8746,7 +8746,7 @@
         <w:pStyle w:val="Listaszerbekezds"/>
         <w:numPr>
           <w:ilvl w:val="0"/>
-          <w:numId w:val="49"/>
+          <w:numId w:val="40"/>
         </w:numPr>
       </w:pPr>
       <w:r>
@@ -8825,7 +8825,7 @@
         <w:pStyle w:val="Listaszerbekezds"/>
         <w:numPr>
           <w:ilvl w:val="0"/>
-          <w:numId w:val="51"/>
+          <w:numId w:val="41"/>
         </w:numPr>
       </w:pPr>
       <w:r>
@@ -8837,7 +8837,7 @@
         <w:pStyle w:val="Listaszerbekezds"/>
         <w:numPr>
           <w:ilvl w:val="0"/>
-          <w:numId w:val="51"/>
+          <w:numId w:val="41"/>
         </w:numPr>
       </w:pPr>
       <w:r>
@@ -8860,7 +8860,7 @@
         <w:pStyle w:val="Listaszerbekezds"/>
         <w:numPr>
           <w:ilvl w:val="0"/>
-          <w:numId w:val="51"/>
+          <w:numId w:val="41"/>
         </w:numPr>
       </w:pPr>
       <w:r>
@@ -8877,7 +8877,7 @@
         <w:pStyle w:val="Listaszerbekezds"/>
         <w:numPr>
           <w:ilvl w:val="0"/>
-          <w:numId w:val="51"/>
+          <w:numId w:val="41"/>
         </w:numPr>
       </w:pPr>
       <w:r>
@@ -8900,7 +8900,7 @@
         <w:pStyle w:val="Listaszerbekezds"/>
         <w:numPr>
           <w:ilvl w:val="0"/>
-          <w:numId w:val="51"/>
+          <w:numId w:val="41"/>
         </w:numPr>
       </w:pPr>
       <w:r>
@@ -8917,7 +8917,7 @@
         <w:pStyle w:val="Listaszerbekezds"/>
         <w:numPr>
           <w:ilvl w:val="0"/>
-          <w:numId w:val="51"/>
+          <w:numId w:val="41"/>
         </w:numPr>
       </w:pPr>
       <w:r>
@@ -8949,7 +8949,7 @@
         <w:pStyle w:val="Listaszerbekezds"/>
         <w:numPr>
           <w:ilvl w:val="0"/>
-          <w:numId w:val="53"/>
+          <w:numId w:val="42"/>
         </w:numPr>
       </w:pPr>
       <w:r>
@@ -8966,7 +8966,7 @@
         <w:pStyle w:val="Listaszerbekezds"/>
         <w:numPr>
           <w:ilvl w:val="0"/>
-          <w:numId w:val="53"/>
+          <w:numId w:val="42"/>
         </w:numPr>
       </w:pPr>
       <w:r>
@@ -8983,7 +8983,7 @@
         <w:pStyle w:val="Listaszerbekezds"/>
         <w:numPr>
           <w:ilvl w:val="0"/>
-          <w:numId w:val="53"/>
+          <w:numId w:val="42"/>
         </w:numPr>
       </w:pPr>
       <w:r>
@@ -9000,7 +9000,7 @@
         <w:pStyle w:val="Listaszerbekezds"/>
         <w:numPr>
           <w:ilvl w:val="0"/>
-          <w:numId w:val="53"/>
+          <w:numId w:val="42"/>
         </w:numPr>
       </w:pPr>
       <w:r>
@@ -9017,7 +9017,7 @@
         <w:pStyle w:val="Listaszerbekezds"/>
         <w:numPr>
           <w:ilvl w:val="0"/>
-          <w:numId w:val="53"/>
+          <w:numId w:val="42"/>
         </w:numPr>
       </w:pPr>
       <w:r>
@@ -9039,7 +9039,7 @@
         <w:pStyle w:val="Listaszerbekezds"/>
         <w:numPr>
           <w:ilvl w:val="0"/>
-          <w:numId w:val="54"/>
+          <w:numId w:val="43"/>
         </w:numPr>
       </w:pPr>
       <w:r>
@@ -9051,7 +9051,7 @@
         <w:pStyle w:val="Listaszerbekezds"/>
         <w:numPr>
           <w:ilvl w:val="0"/>
-          <w:numId w:val="54"/>
+          <w:numId w:val="43"/>
         </w:numPr>
       </w:pPr>
       <w:r>
@@ -9063,7 +9063,7 @@
         <w:pStyle w:val="Listaszerbekezds"/>
         <w:numPr>
           <w:ilvl w:val="0"/>
-          <w:numId w:val="54"/>
+          <w:numId w:val="43"/>
         </w:numPr>
       </w:pPr>
       <w:r>
@@ -9075,7 +9075,7 @@
         <w:pStyle w:val="Listaszerbekezds"/>
         <w:numPr>
           <w:ilvl w:val="0"/>
-          <w:numId w:val="54"/>
+          <w:numId w:val="43"/>
         </w:numPr>
       </w:pPr>
       <w:r>
@@ -9087,7 +9087,7 @@
         <w:pStyle w:val="Listaszerbekezds"/>
         <w:numPr>
           <w:ilvl w:val="0"/>
-          <w:numId w:val="54"/>
+          <w:numId w:val="43"/>
         </w:numPr>
       </w:pPr>
       <w:r>
@@ -9099,7 +9099,7 @@
         <w:pStyle w:val="Listaszerbekezds"/>
         <w:numPr>
           <w:ilvl w:val="0"/>
-          <w:numId w:val="54"/>
+          <w:numId w:val="43"/>
         </w:numPr>
       </w:pPr>
       <w:r>
@@ -9116,7 +9116,7 @@
         <w:pStyle w:val="Listaszerbekezds"/>
         <w:numPr>
           <w:ilvl w:val="0"/>
-          <w:numId w:val="56"/>
+          <w:numId w:val="44"/>
         </w:numPr>
       </w:pPr>
       <w:r>
@@ -9128,7 +9128,7 @@
         <w:pStyle w:val="Listaszerbekezds"/>
         <w:numPr>
           <w:ilvl w:val="0"/>
-          <w:numId w:val="56"/>
+          <w:numId w:val="44"/>
         </w:numPr>
       </w:pPr>
       <w:r>
@@ -9145,7 +9145,7 @@
         <w:pStyle w:val="Listaszerbekezds"/>
         <w:numPr>
           <w:ilvl w:val="0"/>
-          <w:numId w:val="56"/>
+          <w:numId w:val="44"/>
         </w:numPr>
       </w:pPr>
       <w:r>
@@ -9162,7 +9162,7 @@
         <w:pStyle w:val="Listaszerbekezds"/>
         <w:numPr>
           <w:ilvl w:val="0"/>
-          <w:numId w:val="56"/>
+          <w:numId w:val="44"/>
         </w:numPr>
       </w:pPr>
       <w:r>
@@ -9179,7 +9179,7 @@
         <w:pStyle w:val="Listaszerbekezds"/>
         <w:numPr>
           <w:ilvl w:val="0"/>
-          <w:numId w:val="56"/>
+          <w:numId w:val="44"/>
         </w:numPr>
       </w:pPr>
       <w:r>
@@ -9196,7 +9196,7 @@
         <w:pStyle w:val="Listaszerbekezds"/>
         <w:numPr>
           <w:ilvl w:val="0"/>
-          <w:numId w:val="56"/>
+          <w:numId w:val="44"/>
         </w:numPr>
       </w:pPr>
       <w:r>
@@ -9214,7 +9214,7 @@
         <w:pStyle w:val="Listaszerbekezds"/>
         <w:numPr>
           <w:ilvl w:val="0"/>
-          <w:numId w:val="56"/>
+          <w:numId w:val="44"/>
         </w:numPr>
       </w:pPr>
       <w:r>
@@ -9231,7 +9231,7 @@
         <w:pStyle w:val="Listaszerbekezds"/>
         <w:numPr>
           <w:ilvl w:val="0"/>
-          <w:numId w:val="56"/>
+          <w:numId w:val="44"/>
         </w:numPr>
       </w:pPr>
       <w:r>
@@ -9248,7 +9248,7 @@
         <w:pStyle w:val="Listaszerbekezds"/>
         <w:numPr>
           <w:ilvl w:val="0"/>
-          <w:numId w:val="56"/>
+          <w:numId w:val="44"/>
         </w:numPr>
       </w:pPr>
       <w:r>
@@ -9265,7 +9265,7 @@
         <w:pStyle w:val="Listaszerbekezds"/>
         <w:numPr>
           <w:ilvl w:val="0"/>
-          <w:numId w:val="56"/>
+          <w:numId w:val="44"/>
         </w:numPr>
       </w:pPr>
       <w:r>
@@ -9282,7 +9282,7 @@
         <w:pStyle w:val="Listaszerbekezds"/>
         <w:numPr>
           <w:ilvl w:val="0"/>
-          <w:numId w:val="56"/>
+          <w:numId w:val="44"/>
         </w:numPr>
       </w:pPr>
       <w:r>
@@ -9299,7 +9299,7 @@
         <w:pStyle w:val="Listaszerbekezds"/>
         <w:numPr>
           <w:ilvl w:val="0"/>
-          <w:numId w:val="56"/>
+          <w:numId w:val="44"/>
         </w:numPr>
       </w:pPr>
       <w:r>
@@ -9316,7 +9316,7 @@
         <w:pStyle w:val="Listaszerbekezds"/>
         <w:numPr>
           <w:ilvl w:val="0"/>
-          <w:numId w:val="56"/>
+          <w:numId w:val="44"/>
         </w:numPr>
       </w:pPr>
       <w:r>
@@ -9333,7 +9333,7 @@
         <w:pStyle w:val="Listaszerbekezds"/>
         <w:numPr>
           <w:ilvl w:val="0"/>
-          <w:numId w:val="56"/>
+          <w:numId w:val="44"/>
         </w:numPr>
       </w:pPr>
       <w:r>
@@ -9350,7 +9350,7 @@
         <w:pStyle w:val="Listaszerbekezds"/>
         <w:numPr>
           <w:ilvl w:val="0"/>
-          <w:numId w:val="56"/>
+          <w:numId w:val="44"/>
         </w:numPr>
       </w:pPr>
       <w:r>
@@ -9376,7 +9376,7 @@
         <w:pStyle w:val="Listaszerbekezds"/>
         <w:numPr>
           <w:ilvl w:val="0"/>
-          <w:numId w:val="57"/>
+          <w:numId w:val="45"/>
         </w:numPr>
       </w:pPr>
       <w:r>
@@ -9388,7 +9388,7 @@
         <w:pStyle w:val="Listaszerbekezds"/>
         <w:numPr>
           <w:ilvl w:val="0"/>
-          <w:numId w:val="57"/>
+          <w:numId w:val="45"/>
         </w:numPr>
       </w:pPr>
       <w:r>
@@ -9400,7 +9400,7 @@
         <w:pStyle w:val="Listaszerbekezds"/>
         <w:numPr>
           <w:ilvl w:val="0"/>
-          <w:numId w:val="57"/>
+          <w:numId w:val="45"/>
         </w:numPr>
       </w:pPr>
       <w:r>
@@ -9412,7 +9412,7 @@
         <w:pStyle w:val="Listaszerbekezds"/>
         <w:numPr>
           <w:ilvl w:val="0"/>
-          <w:numId w:val="57"/>
+          <w:numId w:val="45"/>
         </w:numPr>
       </w:pPr>
       <w:r>
@@ -9424,7 +9424,7 @@
         <w:pStyle w:val="Listaszerbekezds"/>
         <w:numPr>
           <w:ilvl w:val="0"/>
-          <w:numId w:val="57"/>
+          <w:numId w:val="45"/>
         </w:numPr>
       </w:pPr>
       <w:r>
@@ -9436,7 +9436,7 @@
         <w:pStyle w:val="Listaszerbekezds"/>
         <w:numPr>
           <w:ilvl w:val="0"/>
-          <w:numId w:val="57"/>
+          <w:numId w:val="45"/>
         </w:numPr>
       </w:pPr>
       <w:r>
@@ -9448,7 +9448,7 @@
         <w:pStyle w:val="Listaszerbekezds"/>
         <w:numPr>
           <w:ilvl w:val="0"/>
-          <w:numId w:val="57"/>
+          <w:numId w:val="45"/>
         </w:numPr>
       </w:pPr>
       <w:r>
@@ -9460,7 +9460,7 @@
         <w:pStyle w:val="Listaszerbekezds"/>
         <w:numPr>
           <w:ilvl w:val="0"/>
-          <w:numId w:val="57"/>
+          <w:numId w:val="45"/>
         </w:numPr>
       </w:pPr>
       <w:r>
@@ -9472,7 +9472,7 @@
         <w:pStyle w:val="Listaszerbekezds"/>
         <w:numPr>
           <w:ilvl w:val="0"/>
-          <w:numId w:val="57"/>
+          <w:numId w:val="45"/>
         </w:numPr>
       </w:pPr>
       <w:r>
@@ -9484,7 +9484,7 @@
         <w:pStyle w:val="Listaszerbekezds"/>
         <w:numPr>
           <w:ilvl w:val="0"/>
-          <w:numId w:val="57"/>
+          <w:numId w:val="45"/>
         </w:numPr>
       </w:pPr>
       <w:r>
@@ -9501,7 +9501,7 @@
         <w:pStyle w:val="Listaszerbekezds"/>
         <w:numPr>
           <w:ilvl w:val="0"/>
-          <w:numId w:val="58"/>
+          <w:numId w:val="46"/>
         </w:numPr>
       </w:pPr>
       <w:r>
@@ -9513,7 +9513,7 @@
         <w:pStyle w:val="Listaszerbekezds"/>
         <w:numPr>
           <w:ilvl w:val="0"/>
-          <w:numId w:val="58"/>
+          <w:numId w:val="46"/>
         </w:numPr>
       </w:pPr>
       <w:r>
@@ -9525,7 +9525,7 @@
         <w:pStyle w:val="Listaszerbekezds"/>
         <w:numPr>
           <w:ilvl w:val="0"/>
-          <w:numId w:val="58"/>
+          <w:numId w:val="46"/>
         </w:numPr>
       </w:pPr>
       <w:r>
@@ -9537,7 +9537,7 @@
         <w:pStyle w:val="Listaszerbekezds"/>
         <w:numPr>
           <w:ilvl w:val="0"/>
-          <w:numId w:val="58"/>
+          <w:numId w:val="46"/>
         </w:numPr>
       </w:pPr>
       <w:r>
@@ -9549,7 +9549,7 @@
         <w:pStyle w:val="Listaszerbekezds"/>
         <w:numPr>
           <w:ilvl w:val="0"/>
-          <w:numId w:val="58"/>
+          <w:numId w:val="46"/>
         </w:numPr>
       </w:pPr>
       <w:r>
@@ -9561,7 +9561,7 @@
         <w:pStyle w:val="Listaszerbekezds"/>
         <w:numPr>
           <w:ilvl w:val="0"/>
-          <w:numId w:val="58"/>
+          <w:numId w:val="46"/>
         </w:numPr>
       </w:pPr>
       <w:r>
@@ -9573,7 +9573,7 @@
         <w:pStyle w:val="Listaszerbekezds"/>
         <w:numPr>
           <w:ilvl w:val="0"/>
-          <w:numId w:val="58"/>
+          <w:numId w:val="46"/>
         </w:numPr>
       </w:pPr>
       <w:r>
@@ -9585,7 +9585,7 @@
         <w:pStyle w:val="Listaszerbekezds"/>
         <w:numPr>
           <w:ilvl w:val="0"/>
-          <w:numId w:val="58"/>
+          <w:numId w:val="46"/>
         </w:numPr>
       </w:pPr>
       <w:r>
@@ -9602,7 +9602,7 @@
         <w:pStyle w:val="Listaszerbekezds"/>
         <w:numPr>
           <w:ilvl w:val="0"/>
-          <w:numId w:val="64"/>
+          <w:numId w:val="48"/>
         </w:numPr>
       </w:pPr>
       <w:r>
@@ -9619,7 +9619,7 @@
         <w:pStyle w:val="Listaszerbekezds"/>
         <w:numPr>
           <w:ilvl w:val="0"/>
-          <w:numId w:val="64"/>
+          <w:numId w:val="48"/>
         </w:numPr>
       </w:pPr>
       <w:r>
@@ -9636,7 +9636,7 @@
         <w:pStyle w:val="Listaszerbekezds"/>
         <w:numPr>
           <w:ilvl w:val="0"/>
-          <w:numId w:val="64"/>
+          <w:numId w:val="48"/>
         </w:numPr>
       </w:pPr>
       <w:r>
@@ -9653,7 +9653,7 @@
         <w:pStyle w:val="Listaszerbekezds"/>
         <w:numPr>
           <w:ilvl w:val="0"/>
-          <w:numId w:val="64"/>
+          <w:numId w:val="48"/>
         </w:numPr>
       </w:pPr>
       <w:proofErr w:type="gramStart"/>
@@ -9667,7 +9667,7 @@
         <w:pStyle w:val="Listaszerbekezds"/>
         <w:numPr>
           <w:ilvl w:val="0"/>
-          <w:numId w:val="64"/>
+          <w:numId w:val="48"/>
         </w:numPr>
       </w:pPr>
       <w:r>
@@ -9679,19 +9679,19 @@
         <w:pStyle w:val="Listaszerbekezds"/>
         <w:numPr>
           <w:ilvl w:val="0"/>
-          <w:numId w:val="64"/>
-        </w:numPr>
-      </w:pPr>
-      <w:r>
-        <w:t>couldn’t</w:t>
-      </w:r>
-    </w:p>
-    <w:p>
-      <w:pPr>
-        <w:pStyle w:val="Listaszerbekezds"/>
-        <w:numPr>
-          <w:ilvl w:val="0"/>
-          <w:numId w:val="64"/>
+          <w:numId w:val="48"/>
+        </w:numPr>
+      </w:pPr>
+      <w:r>
+        <w:t>might not</w:t>
+      </w:r>
+    </w:p>
+    <w:p>
+      <w:pPr>
+        <w:pStyle w:val="Listaszerbekezds"/>
+        <w:numPr>
+          <w:ilvl w:val="0"/>
+          <w:numId w:val="48"/>
         </w:numPr>
       </w:pPr>
       <w:r>
@@ -9703,7 +9703,7 @@
         <w:pStyle w:val="Listaszerbekezds"/>
         <w:numPr>
           <w:ilvl w:val="0"/>
-          <w:numId w:val="64"/>
+          <w:numId w:val="48"/>
         </w:numPr>
       </w:pPr>
       <w:r>
@@ -9720,12 +9720,15 @@
         <w:pStyle w:val="Listaszerbekezds"/>
         <w:numPr>
           <w:ilvl w:val="0"/>
-          <w:numId w:val="65"/>
+          <w:numId w:val="49"/>
         </w:numPr>
       </w:pPr>
       <w:r>
         <w:lastRenderedPageBreak/>
-        <w:t>Have you ever done</w:t>
+        <w:t xml:space="preserve">Have you ever </w:t>
+      </w:r>
+      <w:r>
+        <w:t>been</w:t>
       </w:r>
       <w:r>
         <w:br/>
@@ -9746,7 +9749,7 @@
         <w:pStyle w:val="Listaszerbekezds"/>
         <w:numPr>
           <w:ilvl w:val="0"/>
-          <w:numId w:val="65"/>
+          <w:numId w:val="49"/>
         </w:numPr>
       </w:pPr>
       <w:r>
@@ -9762,7 +9765,10 @@
       </w:r>
       <w:r>
         <w:br/>
-        <w:t>has also worked on</w:t>
+        <w:t>has also worke</w:t>
+      </w:r>
+      <w:r>
+        <w:t>d</w:t>
       </w:r>
       <w:r>
         <w:br/>
@@ -9788,7 +9794,7 @@
         <w:pStyle w:val="Listaszerbekezds"/>
         <w:numPr>
           <w:ilvl w:val="0"/>
-          <w:numId w:val="66"/>
+          <w:numId w:val="50"/>
         </w:numPr>
       </w:pPr>
       <w:r>
@@ -9809,7 +9815,7 @@
         <w:pStyle w:val="Listaszerbekezds"/>
         <w:numPr>
           <w:ilvl w:val="0"/>
-          <w:numId w:val="66"/>
+          <w:numId w:val="50"/>
         </w:numPr>
       </w:pPr>
       <w:r>
@@ -9829,7 +9835,7 @@
         <w:pStyle w:val="Listaszerbekezds"/>
         <w:numPr>
           <w:ilvl w:val="0"/>
-          <w:numId w:val="66"/>
+          <w:numId w:val="50"/>
         </w:numPr>
       </w:pPr>
       <w:r>
@@ -9845,7 +9851,7 @@
         <w:pStyle w:val="Listaszerbekezds"/>
         <w:numPr>
           <w:ilvl w:val="0"/>
-          <w:numId w:val="66"/>
+          <w:numId w:val="50"/>
         </w:numPr>
       </w:pPr>
       <w:r>
@@ -9866,7 +9872,7 @@
         <w:pStyle w:val="Listaszerbekezds"/>
         <w:numPr>
           <w:ilvl w:val="0"/>
-          <w:numId w:val="67"/>
+          <w:numId w:val="51"/>
         </w:numPr>
       </w:pPr>
       <w:r>
@@ -9878,7 +9884,7 @@
         <w:pStyle w:val="Listaszerbekezds"/>
         <w:numPr>
           <w:ilvl w:val="0"/>
-          <w:numId w:val="67"/>
+          <w:numId w:val="51"/>
         </w:numPr>
       </w:pPr>
       <w:r>
@@ -9890,7 +9896,7 @@
         <w:pStyle w:val="Listaszerbekezds"/>
         <w:numPr>
           <w:ilvl w:val="0"/>
-          <w:numId w:val="67"/>
+          <w:numId w:val="51"/>
         </w:numPr>
       </w:pPr>
       <w:r>
@@ -9902,7 +9908,7 @@
         <w:pStyle w:val="Listaszerbekezds"/>
         <w:numPr>
           <w:ilvl w:val="0"/>
-          <w:numId w:val="67"/>
+          <w:numId w:val="51"/>
         </w:numPr>
       </w:pPr>
       <w:r>
@@ -9914,13 +9920,66 @@
         <w:pStyle w:val="Listaszerbekezds"/>
         <w:numPr>
           <w:ilvl w:val="0"/>
-          <w:numId w:val="67"/>
+          <w:numId w:val="51"/>
         </w:numPr>
       </w:pPr>
       <w:r>
         <w:t>b</w:t>
       </w:r>
     </w:p>
+    <w:p>
+      <w:r>
+        <w:t>G,</w:t>
+      </w:r>
+    </w:p>
+    <w:p>
+      <w:pPr>
+        <w:pStyle w:val="Listaszerbekezds"/>
+        <w:numPr>
+          <w:ilvl w:val="0"/>
+          <w:numId w:val="52"/>
+        </w:numPr>
+      </w:pPr>
+      <w:r>
+        <w:t>a</w:t>
+      </w:r>
+    </w:p>
+    <w:p>
+      <w:pPr>
+        <w:pStyle w:val="Listaszerbekezds"/>
+        <w:numPr>
+          <w:ilvl w:val="0"/>
+          <w:numId w:val="52"/>
+        </w:numPr>
+      </w:pPr>
+      <w:r>
+        <w:t>b</w:t>
+      </w:r>
+    </w:p>
+    <w:p>
+      <w:pPr>
+        <w:pStyle w:val="Listaszerbekezds"/>
+        <w:numPr>
+          <w:ilvl w:val="0"/>
+          <w:numId w:val="52"/>
+        </w:numPr>
+      </w:pPr>
+      <w:r>
+        <w:t>c</w:t>
+      </w:r>
+    </w:p>
+    <w:p>
+      <w:pPr>
+        <w:pStyle w:val="Listaszerbekezds"/>
+        <w:numPr>
+          <w:ilvl w:val="0"/>
+          <w:numId w:val="52"/>
+        </w:numPr>
+      </w:pPr>
+      <w:r>
+        <w:t>b</w:t>
+      </w:r>
+    </w:p>
     <w:p/>
     <w:p>
       <w:r>
@@ -9932,7 +9991,7 @@
         <w:pStyle w:val="Listaszerbekezds"/>
         <w:numPr>
           <w:ilvl w:val="0"/>
-          <w:numId w:val="62"/>
+          <w:numId w:val="47"/>
         </w:numPr>
       </w:pPr>
       <w:r>
@@ -9944,7 +10003,7 @@
         <w:pStyle w:val="Listaszerbekezds"/>
         <w:numPr>
           <w:ilvl w:val="0"/>
-          <w:numId w:val="62"/>
+          <w:numId w:val="47"/>
         </w:numPr>
       </w:pPr>
       <w:r>
@@ -9956,7 +10015,7 @@
         <w:pStyle w:val="Listaszerbekezds"/>
         <w:numPr>
           <w:ilvl w:val="0"/>
-          <w:numId w:val="62"/>
+          <w:numId w:val="47"/>
         </w:numPr>
       </w:pPr>
       <w:r>
@@ -9968,7 +10027,7 @@
         <w:pStyle w:val="Listaszerbekezds"/>
         <w:numPr>
           <w:ilvl w:val="0"/>
-          <w:numId w:val="62"/>
+          <w:numId w:val="47"/>
         </w:numPr>
       </w:pPr>
       <w:r>
@@ -9980,7 +10039,7 @@
         <w:pStyle w:val="Listaszerbekezds"/>
         <w:numPr>
           <w:ilvl w:val="0"/>
-          <w:numId w:val="62"/>
+          <w:numId w:val="47"/>
         </w:numPr>
       </w:pPr>
       <w:r>
@@ -10000,92 +10059,6 @@
 <file path=word/numbering.xml><?xml version="1.0" encoding="utf-8"?>
 <w:numbering xmlns:wpc="http://schemas.microsoft.com/office/word/2010/wordprocessingCanvas" xmlns:cx="http://schemas.microsoft.com/office/drawing/2014/chartex" xmlns:cx1="http://schemas.microsoft.com/office/drawing/2015/9/8/chartex" xmlns:cx2="http://schemas.microsoft.com/office/drawing/2015/10/21/chartex" xmlns:cx3="http://schemas.microsoft.com/office/drawing/2016/5/9/chartex" xmlns:cx4="http://schemas.microsoft.com/office/drawing/2016/5/10/chartex" xmlns:cx5="http://schemas.microsoft.com/office/drawing/2016/5/11/chartex" xmlns:cx6="http://schemas.microsoft.com/office/drawing/2016/5/12/chartex" xmlns:cx7="http://schemas.microsoft.com/office/drawing/2016/5/13/chartex" xmlns:cx8="http://schemas.microsoft.com/office/drawing/2016/5/14/chartex" xmlns:mc="http://schemas.openxmlformats.org/markup-compatibility/2006" xmlns:aink="http://schemas.microsoft.com/office/drawing/2016/ink" xmlns:am3d="http://schemas.microsoft.com/office/drawing/2017/model3d" xmlns:o="urn:schemas-microsoft-com:office:office" xmlns:oel="http://schemas.microsoft.com/office/2019/extlst" xmlns:r="http://schemas.openxmlformats.org/officeDocument/2006/relationships" xmlns:m="http://schemas.openxmlformats.org/officeDocument/2006/math" xmlns:v="urn:schemas-microsoft-com:vml" xmlns:wp14="http://schemas.microsoft.com/office/word/2010/wordprocessingDrawing" xmlns:wp="http://schemas.openxmlformats.org/drawingml/2006/wordprocessingDrawing" xmlns:w10="urn:schemas-microsoft-com:office:word" xmlns:w="http://schemas.openxmlformats.org/wordprocessingml/2006/main" xmlns:w14="http://schemas.microsoft.com/office/word/2010/wordml" xmlns:w15="http://schemas.microsoft.com/office/word/2012/wordml" xmlns:w16cex="http://schemas.microsoft.com/office/word/2018/wordml/cex" xmlns:w16cid="http://schemas.microsoft.com/office/word/2016/wordml/cid" xmlns:w16="http://schemas.microsoft.com/office/word/2018/wordml" xmlns:w16du="http://schemas.microsoft.com/office/word/2023/wordml/word16du" xmlns:w16sdtdh="http://schemas.microsoft.com/office/word/2020/wordml/sdtdatahash" xmlns:w16se="http://schemas.microsoft.com/office/word/2015/wordml/symex" xmlns:wpg="http://schemas.microsoft.com/office/word/2010/wordprocessingGroup" xmlns:wpi="http://schemas.microsoft.com/office/word/2010/wordprocessingInk" xmlns:wne="http://schemas.microsoft.com/office/word/2006/wordml" xmlns:wps="http://schemas.microsoft.com/office/word/2010/wordprocessingShape" mc:Ignorable="w14 w15 w16se w16cid w16 w16cex w16sdtdh w16du wp14">
   <w:abstractNum w:abstractNumId="0" w15:restartNumberingAfterBreak="0">
-    <w:nsid w:val="00A729A0"/>
-    <w:multiLevelType w:val="hybridMultilevel"/>
-    <w:tmpl w:val="377CE7C0"/>
-    <w:lvl w:ilvl="0" w:tplc="040E000F">
-      <w:start w:val="1"/>
-      <w:numFmt w:val="decimal"/>
-      <w:lvlText w:val="%1."/>
-      <w:lvlJc w:val="left"/>
-      <w:pPr>
-        <w:ind w:left="720" w:hanging="360"/>
-      </w:pPr>
-    </w:lvl>
-    <w:lvl w:ilvl="1" w:tplc="040E0019" w:tentative="1">
-      <w:start w:val="1"/>
-      <w:numFmt w:val="lowerLetter"/>
-      <w:lvlText w:val="%2."/>
-      <w:lvlJc w:val="left"/>
-      <w:pPr>
-        <w:ind w:left="1440" w:hanging="360"/>
-      </w:pPr>
-    </w:lvl>
-    <w:lvl w:ilvl="2" w:tplc="040E001B" w:tentative="1">
-      <w:start w:val="1"/>
-      <w:numFmt w:val="lowerRoman"/>
-      <w:lvlText w:val="%3."/>
-      <w:lvlJc w:val="right"/>
-      <w:pPr>
-        <w:ind w:left="2160" w:hanging="180"/>
-      </w:pPr>
-    </w:lvl>
-    <w:lvl w:ilvl="3" w:tplc="040E000F" w:tentative="1">
-      <w:start w:val="1"/>
-      <w:numFmt w:val="decimal"/>
-      <w:lvlText w:val="%4."/>
-      <w:lvlJc w:val="left"/>
-      <w:pPr>
-        <w:ind w:left="2880" w:hanging="360"/>
-      </w:pPr>
-    </w:lvl>
-    <w:lvl w:ilvl="4" w:tplc="040E0019" w:tentative="1">
-      <w:start w:val="1"/>
-      <w:numFmt w:val="lowerLetter"/>
-      <w:lvlText w:val="%5."/>
-      <w:lvlJc w:val="left"/>
-      <w:pPr>
-        <w:ind w:left="3600" w:hanging="360"/>
-      </w:pPr>
-    </w:lvl>
-    <w:lvl w:ilvl="5" w:tplc="040E001B" w:tentative="1">
-      <w:start w:val="1"/>
-      <w:numFmt w:val="lowerRoman"/>
-      <w:lvlText w:val="%6."/>
-      <w:lvlJc w:val="right"/>
-      <w:pPr>
-        <w:ind w:left="4320" w:hanging="180"/>
-      </w:pPr>
-    </w:lvl>
-    <w:lvl w:ilvl="6" w:tplc="040E000F" w:tentative="1">
-      <w:start w:val="1"/>
-      <w:numFmt w:val="decimal"/>
-      <w:lvlText w:val="%7."/>
-      <w:lvlJc w:val="left"/>
-      <w:pPr>
-        <w:ind w:left="5040" w:hanging="360"/>
-      </w:pPr>
-    </w:lvl>
-    <w:lvl w:ilvl="7" w:tplc="040E0019" w:tentative="1">
-      <w:start w:val="1"/>
-      <w:numFmt w:val="lowerLetter"/>
-      <w:lvlText w:val="%8."/>
-      <w:lvlJc w:val="left"/>
-      <w:pPr>
-        <w:ind w:left="5760" w:hanging="360"/>
-      </w:pPr>
-    </w:lvl>
-    <w:lvl w:ilvl="8" w:tplc="040E001B" w:tentative="1">
-      <w:start w:val="1"/>
-      <w:numFmt w:val="lowerRoman"/>
-      <w:lvlText w:val="%9."/>
-      <w:lvlJc w:val="right"/>
-      <w:pPr>
-        <w:ind w:left="6480" w:hanging="180"/>
-      </w:pPr>
-    </w:lvl>
-  </w:abstractNum>
-  <w:abstractNum w:abstractNumId="1" w15:restartNumberingAfterBreak="0">
     <w:nsid w:val="04BC524F"/>
     <w:multiLevelType w:val="hybridMultilevel"/>
     <w:tmpl w:val="754C7594"/>
@@ -10174,7 +10147,7 @@
       </w:pPr>
     </w:lvl>
   </w:abstractNum>
-  <w:abstractNum w:abstractNumId="2" w15:restartNumberingAfterBreak="0">
+  <w:abstractNum w:abstractNumId="1" w15:restartNumberingAfterBreak="0">
     <w:nsid w:val="05FE06AF"/>
     <w:multiLevelType w:val="hybridMultilevel"/>
     <w:tmpl w:val="3C6ED6D0"/>
@@ -10260,7 +10233,7 @@
       </w:pPr>
     </w:lvl>
   </w:abstractNum>
-  <w:abstractNum w:abstractNumId="3" w15:restartNumberingAfterBreak="0">
+  <w:abstractNum w:abstractNumId="2" w15:restartNumberingAfterBreak="0">
     <w:nsid w:val="06837EBA"/>
     <w:multiLevelType w:val="hybridMultilevel"/>
     <w:tmpl w:val="F34A2126"/>
@@ -10349,96 +10322,7 @@
       </w:pPr>
     </w:lvl>
   </w:abstractNum>
-  <w:abstractNum w:abstractNumId="4" w15:restartNumberingAfterBreak="0">
-    <w:nsid w:val="068D70CD"/>
-    <w:multiLevelType w:val="hybridMultilevel"/>
-    <w:tmpl w:val="A8925E6E"/>
-    <w:lvl w:ilvl="0" w:tplc="040E000F">
-      <w:start w:val="1"/>
-      <w:numFmt w:val="decimal"/>
-      <w:lvlText w:val="%1."/>
-      <w:lvlJc w:val="left"/>
-      <w:pPr>
-        <w:ind w:left="720" w:hanging="360"/>
-      </w:pPr>
-      <w:rPr>
-        <w:rFonts w:hint="default"/>
-      </w:rPr>
-    </w:lvl>
-    <w:lvl w:ilvl="1" w:tplc="040E0019" w:tentative="1">
-      <w:start w:val="1"/>
-      <w:numFmt w:val="lowerLetter"/>
-      <w:lvlText w:val="%2."/>
-      <w:lvlJc w:val="left"/>
-      <w:pPr>
-        <w:ind w:left="1440" w:hanging="360"/>
-      </w:pPr>
-    </w:lvl>
-    <w:lvl w:ilvl="2" w:tplc="040E001B" w:tentative="1">
-      <w:start w:val="1"/>
-      <w:numFmt w:val="lowerRoman"/>
-      <w:lvlText w:val="%3."/>
-      <w:lvlJc w:val="right"/>
-      <w:pPr>
-        <w:ind w:left="2160" w:hanging="180"/>
-      </w:pPr>
-    </w:lvl>
-    <w:lvl w:ilvl="3" w:tplc="040E000F" w:tentative="1">
-      <w:start w:val="1"/>
-      <w:numFmt w:val="decimal"/>
-      <w:lvlText w:val="%4."/>
-      <w:lvlJc w:val="left"/>
-      <w:pPr>
-        <w:ind w:left="2880" w:hanging="360"/>
-      </w:pPr>
-    </w:lvl>
-    <w:lvl w:ilvl="4" w:tplc="040E0019" w:tentative="1">
-      <w:start w:val="1"/>
-      <w:numFmt w:val="lowerLetter"/>
-      <w:lvlText w:val="%5."/>
-      <w:lvlJc w:val="left"/>
-      <w:pPr>
-        <w:ind w:left="3600" w:hanging="360"/>
-      </w:pPr>
-    </w:lvl>
-    <w:lvl w:ilvl="5" w:tplc="040E001B" w:tentative="1">
-      <w:start w:val="1"/>
-      <w:numFmt w:val="lowerRoman"/>
-      <w:lvlText w:val="%6."/>
-      <w:lvlJc w:val="right"/>
-      <w:pPr>
-        <w:ind w:left="4320" w:hanging="180"/>
-      </w:pPr>
-    </w:lvl>
-    <w:lvl w:ilvl="6" w:tplc="040E000F" w:tentative="1">
-      <w:start w:val="1"/>
-      <w:numFmt w:val="decimal"/>
-      <w:lvlText w:val="%7."/>
-      <w:lvlJc w:val="left"/>
-      <w:pPr>
-        <w:ind w:left="5040" w:hanging="360"/>
-      </w:pPr>
-    </w:lvl>
-    <w:lvl w:ilvl="7" w:tplc="040E0019" w:tentative="1">
-      <w:start w:val="1"/>
-      <w:numFmt w:val="lowerLetter"/>
-      <w:lvlText w:val="%8."/>
-      <w:lvlJc w:val="left"/>
-      <w:pPr>
-        <w:ind w:left="5760" w:hanging="360"/>
-      </w:pPr>
-    </w:lvl>
-    <w:lvl w:ilvl="8" w:tplc="040E001B" w:tentative="1">
-      <w:start w:val="1"/>
-      <w:numFmt w:val="lowerRoman"/>
-      <w:lvlText w:val="%9."/>
-      <w:lvlJc w:val="right"/>
-      <w:pPr>
-        <w:ind w:left="6480" w:hanging="180"/>
-      </w:pPr>
-    </w:lvl>
-  </w:abstractNum>
-  <w:abstractNum w:abstractNumId="5" w15:restartNumberingAfterBreak="0">
+  <w:abstractNum w:abstractNumId="3" w15:restartNumberingAfterBreak="0">
     <w:nsid w:val="076E33BC"/>
     <w:multiLevelType w:val="hybridMultilevel"/>
     <w:tmpl w:val="CC068B50"/>
@@ -10524,7 +10408,7 @@
       </w:pPr>
     </w:lvl>
   </w:abstractNum>
-  <w:abstractNum w:abstractNumId="6" w15:restartNumberingAfterBreak="0">
+  <w:abstractNum w:abstractNumId="4" w15:restartNumberingAfterBreak="0">
     <w:nsid w:val="0BC657BF"/>
     <w:multiLevelType w:val="hybridMultilevel"/>
     <w:tmpl w:val="1FD696BC"/>
@@ -10610,7 +10494,7 @@
       </w:pPr>
     </w:lvl>
   </w:abstractNum>
-  <w:abstractNum w:abstractNumId="7" w15:restartNumberingAfterBreak="0">
+  <w:abstractNum w:abstractNumId="5" w15:restartNumberingAfterBreak="0">
     <w:nsid w:val="0CDF781E"/>
     <w:multiLevelType w:val="hybridMultilevel"/>
     <w:tmpl w:val="BC1ACA0C"/>
@@ -10696,7 +10580,7 @@
       </w:pPr>
     </w:lvl>
   </w:abstractNum>
-  <w:abstractNum w:abstractNumId="8" w15:restartNumberingAfterBreak="0">
+  <w:abstractNum w:abstractNumId="6" w15:restartNumberingAfterBreak="0">
     <w:nsid w:val="0E697799"/>
     <w:multiLevelType w:val="hybridMultilevel"/>
     <w:tmpl w:val="C94883C6"/>
@@ -10785,93 +10669,7 @@
       </w:pPr>
     </w:lvl>
   </w:abstractNum>
-  <w:abstractNum w:abstractNumId="9" w15:restartNumberingAfterBreak="0">
-    <w:nsid w:val="12713129"/>
-    <w:multiLevelType w:val="hybridMultilevel"/>
-    <w:tmpl w:val="7EC60158"/>
-    <w:lvl w:ilvl="0" w:tplc="040E000F">
-      <w:start w:val="1"/>
-      <w:numFmt w:val="decimal"/>
-      <w:lvlText w:val="%1."/>
-      <w:lvlJc w:val="left"/>
-      <w:pPr>
-        <w:ind w:left="720" w:hanging="360"/>
-      </w:pPr>
-    </w:lvl>
-    <w:lvl w:ilvl="1" w:tplc="040E0019" w:tentative="1">
-      <w:start w:val="1"/>
-      <w:numFmt w:val="lowerLetter"/>
-      <w:lvlText w:val="%2."/>
-      <w:lvlJc w:val="left"/>
-      <w:pPr>
-        <w:ind w:left="1440" w:hanging="360"/>
-      </w:pPr>
-    </w:lvl>
-    <w:lvl w:ilvl="2" w:tplc="040E001B" w:tentative="1">
-      <w:start w:val="1"/>
-      <w:numFmt w:val="lowerRoman"/>
-      <w:lvlText w:val="%3."/>
-      <w:lvlJc w:val="right"/>
-      <w:pPr>
-        <w:ind w:left="2160" w:hanging="180"/>
-      </w:pPr>
-    </w:lvl>
-    <w:lvl w:ilvl="3" w:tplc="040E000F" w:tentative="1">
-      <w:start w:val="1"/>
-      <w:numFmt w:val="decimal"/>
-      <w:lvlText w:val="%4."/>
-      <w:lvlJc w:val="left"/>
-      <w:pPr>
-        <w:ind w:left="2880" w:hanging="360"/>
-      </w:pPr>
-    </w:lvl>
-    <w:lvl w:ilvl="4" w:tplc="040E0019" w:tentative="1">
-      <w:start w:val="1"/>
-      <w:numFmt w:val="lowerLetter"/>
-      <w:lvlText w:val="%5."/>
-      <w:lvlJc w:val="left"/>
-      <w:pPr>
-        <w:ind w:left="3600" w:hanging="360"/>
-      </w:pPr>
-    </w:lvl>
-    <w:lvl w:ilvl="5" w:tplc="040E001B" w:tentative="1">
-      <w:start w:val="1"/>
-      <w:numFmt w:val="lowerRoman"/>
-      <w:lvlText w:val="%6."/>
-      <w:lvlJc w:val="right"/>
-      <w:pPr>
-        <w:ind w:left="4320" w:hanging="180"/>
-      </w:pPr>
-    </w:lvl>
-    <w:lvl w:ilvl="6" w:tplc="040E000F" w:tentative="1">
-      <w:start w:val="1"/>
-      <w:numFmt w:val="decimal"/>
-      <w:lvlText w:val="%7."/>
-      <w:lvlJc w:val="left"/>
-      <w:pPr>
-        <w:ind w:left="5040" w:hanging="360"/>
-      </w:pPr>
-    </w:lvl>
-    <w:lvl w:ilvl="7" w:tplc="040E0019" w:tentative="1">
-      <w:start w:val="1"/>
-      <w:numFmt w:val="lowerLetter"/>
-      <w:lvlText w:val="%8."/>
-      <w:lvlJc w:val="left"/>
-      <w:pPr>
-        <w:ind w:left="5760" w:hanging="360"/>
-      </w:pPr>
-    </w:lvl>
-    <w:lvl w:ilvl="8" w:tplc="040E001B" w:tentative="1">
-      <w:start w:val="1"/>
-      <w:numFmt w:val="lowerRoman"/>
-      <w:lvlText w:val="%9."/>
-      <w:lvlJc w:val="right"/>
-      <w:pPr>
-        <w:ind w:left="6480" w:hanging="180"/>
-      </w:pPr>
-    </w:lvl>
-  </w:abstractNum>
-  <w:abstractNum w:abstractNumId="10" w15:restartNumberingAfterBreak="0">
+  <w:abstractNum w:abstractNumId="7" w15:restartNumberingAfterBreak="0">
     <w:nsid w:val="12782F11"/>
     <w:multiLevelType w:val="hybridMultilevel"/>
     <w:tmpl w:val="9AC880B8"/>
@@ -10957,7 +10755,7 @@
       </w:pPr>
     </w:lvl>
   </w:abstractNum>
-  <w:abstractNum w:abstractNumId="11" w15:restartNumberingAfterBreak="0">
+  <w:abstractNum w:abstractNumId="8" w15:restartNumberingAfterBreak="0">
     <w:nsid w:val="12A57416"/>
     <w:multiLevelType w:val="hybridMultilevel"/>
     <w:tmpl w:val="9FF610E4"/>
@@ -11043,96 +10841,7 @@
       </w:pPr>
     </w:lvl>
   </w:abstractNum>
-  <w:abstractNum w:abstractNumId="12" w15:restartNumberingAfterBreak="0">
-    <w:nsid w:val="13C10AB4"/>
-    <w:multiLevelType w:val="hybridMultilevel"/>
-    <w:tmpl w:val="0D82897A"/>
-    <w:lvl w:ilvl="0" w:tplc="1EBC768A">
-      <w:start w:val="1"/>
-      <w:numFmt w:val="decimal"/>
-      <w:lvlText w:val="%1-"/>
-      <w:lvlJc w:val="left"/>
-      <w:pPr>
-        <w:ind w:left="720" w:hanging="360"/>
-      </w:pPr>
-      <w:rPr>
-        <w:rFonts w:hint="default"/>
-      </w:rPr>
-    </w:lvl>
-    <w:lvl w:ilvl="1" w:tplc="040E0019" w:tentative="1">
-      <w:start w:val="1"/>
-      <w:numFmt w:val="lowerLetter"/>
-      <w:lvlText w:val="%2."/>
-      <w:lvlJc w:val="left"/>
-      <w:pPr>
-        <w:ind w:left="1440" w:hanging="360"/>
-      </w:pPr>
-    </w:lvl>
-    <w:lvl w:ilvl="2" w:tplc="040E001B" w:tentative="1">
-      <w:start w:val="1"/>
-      <w:numFmt w:val="lowerRoman"/>
-      <w:lvlText w:val="%3."/>
-      <w:lvlJc w:val="right"/>
-      <w:pPr>
-        <w:ind w:left="2160" w:hanging="180"/>
-      </w:pPr>
-    </w:lvl>
-    <w:lvl w:ilvl="3" w:tplc="040E000F" w:tentative="1">
-      <w:start w:val="1"/>
-      <w:numFmt w:val="decimal"/>
-      <w:lvlText w:val="%4."/>
-      <w:lvlJc w:val="left"/>
-      <w:pPr>
-        <w:ind w:left="2880" w:hanging="360"/>
-      </w:pPr>
-    </w:lvl>
-    <w:lvl w:ilvl="4" w:tplc="040E0019" w:tentative="1">
-      <w:start w:val="1"/>
-      <w:numFmt w:val="lowerLetter"/>
-      <w:lvlText w:val="%5."/>
-      <w:lvlJc w:val="left"/>
-      <w:pPr>
-        <w:ind w:left="3600" w:hanging="360"/>
-      </w:pPr>
-    </w:lvl>
-    <w:lvl w:ilvl="5" w:tplc="040E001B" w:tentative="1">
-      <w:start w:val="1"/>
-      <w:numFmt w:val="lowerRoman"/>
-      <w:lvlText w:val="%6."/>
-      <w:lvlJc w:val="right"/>
-      <w:pPr>
-        <w:ind w:left="4320" w:hanging="180"/>
-      </w:pPr>
-    </w:lvl>
-    <w:lvl w:ilvl="6" w:tplc="040E000F" w:tentative="1">
-      <w:start w:val="1"/>
-      <w:numFmt w:val="decimal"/>
-      <w:lvlText w:val="%7."/>
-      <w:lvlJc w:val="left"/>
-      <w:pPr>
-        <w:ind w:left="5040" w:hanging="360"/>
-      </w:pPr>
-    </w:lvl>
-    <w:lvl w:ilvl="7" w:tplc="040E0019" w:tentative="1">
-      <w:start w:val="1"/>
-      <w:numFmt w:val="lowerLetter"/>
-      <w:lvlText w:val="%8."/>
-      <w:lvlJc w:val="left"/>
-      <w:pPr>
-        <w:ind w:left="5760" w:hanging="360"/>
-      </w:pPr>
-    </w:lvl>
-    <w:lvl w:ilvl="8" w:tplc="040E001B" w:tentative="1">
-      <w:start w:val="1"/>
-      <w:numFmt w:val="lowerRoman"/>
-      <w:lvlText w:val="%9."/>
-      <w:lvlJc w:val="right"/>
-      <w:pPr>
-        <w:ind w:left="6480" w:hanging="180"/>
-      </w:pPr>
-    </w:lvl>
-  </w:abstractNum>
-  <w:abstractNum w:abstractNumId="13" w15:restartNumberingAfterBreak="0">
+  <w:abstractNum w:abstractNumId="9" w15:restartNumberingAfterBreak="0">
     <w:nsid w:val="150510DE"/>
     <w:multiLevelType w:val="hybridMultilevel"/>
     <w:tmpl w:val="901AD088"/>
@@ -11218,7 +10927,7 @@
       </w:pPr>
     </w:lvl>
   </w:abstractNum>
-  <w:abstractNum w:abstractNumId="14" w15:restartNumberingAfterBreak="0">
+  <w:abstractNum w:abstractNumId="10" w15:restartNumberingAfterBreak="0">
     <w:nsid w:val="152D0DA9"/>
     <w:multiLevelType w:val="hybridMultilevel"/>
     <w:tmpl w:val="8ADA46E2"/>
@@ -11304,7 +11013,7 @@
       </w:pPr>
     </w:lvl>
   </w:abstractNum>
-  <w:abstractNum w:abstractNumId="15" w15:restartNumberingAfterBreak="0">
+  <w:abstractNum w:abstractNumId="11" w15:restartNumberingAfterBreak="0">
     <w:nsid w:val="16FD1DF2"/>
     <w:multiLevelType w:val="hybridMultilevel"/>
     <w:tmpl w:val="F9060EEC"/>
@@ -11390,93 +11099,7 @@
       </w:pPr>
     </w:lvl>
   </w:abstractNum>
-  <w:abstractNum w:abstractNumId="16" w15:restartNumberingAfterBreak="0">
-    <w:nsid w:val="1C6D44AB"/>
-    <w:multiLevelType w:val="hybridMultilevel"/>
-    <w:tmpl w:val="0FE2A7EA"/>
-    <w:lvl w:ilvl="0" w:tplc="040E000F">
-      <w:start w:val="1"/>
-      <w:numFmt w:val="decimal"/>
-      <w:lvlText w:val="%1."/>
-      <w:lvlJc w:val="left"/>
-      <w:pPr>
-        <w:ind w:left="720" w:hanging="360"/>
-      </w:pPr>
-    </w:lvl>
-    <w:lvl w:ilvl="1" w:tplc="040E0019" w:tentative="1">
-      <w:start w:val="1"/>
-      <w:numFmt w:val="lowerLetter"/>
-      <w:lvlText w:val="%2."/>
-      <w:lvlJc w:val="left"/>
-      <w:pPr>
-        <w:ind w:left="1440" w:hanging="360"/>
-      </w:pPr>
-    </w:lvl>
-    <w:lvl w:ilvl="2" w:tplc="040E001B" w:tentative="1">
-      <w:start w:val="1"/>
-      <w:numFmt w:val="lowerRoman"/>
-      <w:lvlText w:val="%3."/>
-      <w:lvlJc w:val="right"/>
-      <w:pPr>
-        <w:ind w:left="2160" w:hanging="180"/>
-      </w:pPr>
-    </w:lvl>
-    <w:lvl w:ilvl="3" w:tplc="040E000F" w:tentative="1">
-      <w:start w:val="1"/>
-      <w:numFmt w:val="decimal"/>
-      <w:lvlText w:val="%4."/>
-      <w:lvlJc w:val="left"/>
-      <w:pPr>
-        <w:ind w:left="2880" w:hanging="360"/>
-      </w:pPr>
-    </w:lvl>
-    <w:lvl w:ilvl="4" w:tplc="040E0019" w:tentative="1">
-      <w:start w:val="1"/>
-      <w:numFmt w:val="lowerLetter"/>
-      <w:lvlText w:val="%5."/>
-      <w:lvlJc w:val="left"/>
-      <w:pPr>
-        <w:ind w:left="3600" w:hanging="360"/>
-      </w:pPr>
-    </w:lvl>
-    <w:lvl w:ilvl="5" w:tplc="040E001B" w:tentative="1">
-      <w:start w:val="1"/>
-      <w:numFmt w:val="lowerRoman"/>
-      <w:lvlText w:val="%6."/>
-      <w:lvlJc w:val="right"/>
-      <w:pPr>
-        <w:ind w:left="4320" w:hanging="180"/>
-      </w:pPr>
-    </w:lvl>
-    <w:lvl w:ilvl="6" w:tplc="040E000F" w:tentative="1">
-      <w:start w:val="1"/>
-      <w:numFmt w:val="decimal"/>
-      <w:lvlText w:val="%7."/>
-      <w:lvlJc w:val="left"/>
-      <w:pPr>
-        <w:ind w:left="5040" w:hanging="360"/>
-      </w:pPr>
-    </w:lvl>
-    <w:lvl w:ilvl="7" w:tplc="040E0019" w:tentative="1">
-      <w:start w:val="1"/>
-      <w:numFmt w:val="lowerLetter"/>
-      <w:lvlText w:val="%8."/>
-      <w:lvlJc w:val="left"/>
-      <w:pPr>
-        <w:ind w:left="5760" w:hanging="360"/>
-      </w:pPr>
-    </w:lvl>
-    <w:lvl w:ilvl="8" w:tplc="040E001B" w:tentative="1">
-      <w:start w:val="1"/>
-      <w:numFmt w:val="lowerRoman"/>
-      <w:lvlText w:val="%9."/>
-      <w:lvlJc w:val="right"/>
-      <w:pPr>
-        <w:ind w:left="6480" w:hanging="180"/>
-      </w:pPr>
-    </w:lvl>
-  </w:abstractNum>
-  <w:abstractNum w:abstractNumId="17" w15:restartNumberingAfterBreak="0">
+  <w:abstractNum w:abstractNumId="12" w15:restartNumberingAfterBreak="0">
     <w:nsid w:val="1E13743D"/>
     <w:multiLevelType w:val="hybridMultilevel"/>
     <w:tmpl w:val="CE5637D0"/>
@@ -11565,7 +11188,7 @@
       </w:pPr>
     </w:lvl>
   </w:abstractNum>
-  <w:abstractNum w:abstractNumId="18" w15:restartNumberingAfterBreak="0">
+  <w:abstractNum w:abstractNumId="13" w15:restartNumberingAfterBreak="0">
     <w:nsid w:val="22E852F4"/>
     <w:multiLevelType w:val="hybridMultilevel"/>
     <w:tmpl w:val="6194F0B0"/>
@@ -11654,7 +11277,7 @@
       </w:pPr>
     </w:lvl>
   </w:abstractNum>
-  <w:abstractNum w:abstractNumId="19" w15:restartNumberingAfterBreak="0">
+  <w:abstractNum w:abstractNumId="14" w15:restartNumberingAfterBreak="0">
     <w:nsid w:val="22EB4431"/>
     <w:multiLevelType w:val="hybridMultilevel"/>
     <w:tmpl w:val="A79A4DF6"/>
@@ -11740,7 +11363,7 @@
       </w:pPr>
     </w:lvl>
   </w:abstractNum>
-  <w:abstractNum w:abstractNumId="20" w15:restartNumberingAfterBreak="0">
+  <w:abstractNum w:abstractNumId="15" w15:restartNumberingAfterBreak="0">
     <w:nsid w:val="24772102"/>
     <w:multiLevelType w:val="hybridMultilevel"/>
     <w:tmpl w:val="456A47E4"/>
@@ -11829,185 +11452,7 @@
       </w:pPr>
     </w:lvl>
   </w:abstractNum>
-  <w:abstractNum w:abstractNumId="21" w15:restartNumberingAfterBreak="0">
-    <w:nsid w:val="255A2797"/>
-    <w:multiLevelType w:val="hybridMultilevel"/>
-    <w:tmpl w:val="CB32CCA8"/>
-    <w:lvl w:ilvl="0" w:tplc="040E000F">
-      <w:start w:val="1"/>
-      <w:numFmt w:val="decimal"/>
-      <w:lvlText w:val="%1."/>
-      <w:lvlJc w:val="left"/>
-      <w:pPr>
-        <w:ind w:left="720" w:hanging="360"/>
-      </w:pPr>
-      <w:rPr>
-        <w:rFonts w:hint="default"/>
-      </w:rPr>
-    </w:lvl>
-    <w:lvl w:ilvl="1" w:tplc="040E0019" w:tentative="1">
-      <w:start w:val="1"/>
-      <w:numFmt w:val="lowerLetter"/>
-      <w:lvlText w:val="%2."/>
-      <w:lvlJc w:val="left"/>
-      <w:pPr>
-        <w:ind w:left="1440" w:hanging="360"/>
-      </w:pPr>
-    </w:lvl>
-    <w:lvl w:ilvl="2" w:tplc="040E001B" w:tentative="1">
-      <w:start w:val="1"/>
-      <w:numFmt w:val="lowerRoman"/>
-      <w:lvlText w:val="%3."/>
-      <w:lvlJc w:val="right"/>
-      <w:pPr>
-        <w:ind w:left="2160" w:hanging="180"/>
-      </w:pPr>
-    </w:lvl>
-    <w:lvl w:ilvl="3" w:tplc="040E000F" w:tentative="1">
-      <w:start w:val="1"/>
-      <w:numFmt w:val="decimal"/>
-      <w:lvlText w:val="%4."/>
-      <w:lvlJc w:val="left"/>
-      <w:pPr>
-        <w:ind w:left="2880" w:hanging="360"/>
-      </w:pPr>
-    </w:lvl>
-    <w:lvl w:ilvl="4" w:tplc="040E0019" w:tentative="1">
-      <w:start w:val="1"/>
-      <w:numFmt w:val="lowerLetter"/>
-      <w:lvlText w:val="%5."/>
-      <w:lvlJc w:val="left"/>
-      <w:pPr>
-        <w:ind w:left="3600" w:hanging="360"/>
-      </w:pPr>
-    </w:lvl>
-    <w:lvl w:ilvl="5" w:tplc="040E001B" w:tentative="1">
-      <w:start w:val="1"/>
-      <w:numFmt w:val="lowerRoman"/>
-      <w:lvlText w:val="%6."/>
-      <w:lvlJc w:val="right"/>
-      <w:pPr>
-        <w:ind w:left="4320" w:hanging="180"/>
-      </w:pPr>
-    </w:lvl>
-    <w:lvl w:ilvl="6" w:tplc="040E000F" w:tentative="1">
-      <w:start w:val="1"/>
-      <w:numFmt w:val="decimal"/>
-      <w:lvlText w:val="%7."/>
-      <w:lvlJc w:val="left"/>
-      <w:pPr>
-        <w:ind w:left="5040" w:hanging="360"/>
-      </w:pPr>
-    </w:lvl>
-    <w:lvl w:ilvl="7" w:tplc="040E0019" w:tentative="1">
-      <w:start w:val="1"/>
-      <w:numFmt w:val="lowerLetter"/>
-      <w:lvlText w:val="%8."/>
-      <w:lvlJc w:val="left"/>
-      <w:pPr>
-        <w:ind w:left="5760" w:hanging="360"/>
-      </w:pPr>
-    </w:lvl>
-    <w:lvl w:ilvl="8" w:tplc="040E001B" w:tentative="1">
-      <w:start w:val="1"/>
-      <w:numFmt w:val="lowerRoman"/>
-      <w:lvlText w:val="%9."/>
-      <w:lvlJc w:val="right"/>
-      <w:pPr>
-        <w:ind w:left="6480" w:hanging="180"/>
-      </w:pPr>
-    </w:lvl>
-  </w:abstractNum>
-  <w:abstractNum w:abstractNumId="22" w15:restartNumberingAfterBreak="0">
-    <w:nsid w:val="280A354F"/>
-    <w:multiLevelType w:val="hybridMultilevel"/>
-    <w:tmpl w:val="EFEAA2EC"/>
-    <w:lvl w:ilvl="0" w:tplc="040E000F">
-      <w:start w:val="1"/>
-      <w:numFmt w:val="decimal"/>
-      <w:lvlText w:val="%1."/>
-      <w:lvlJc w:val="left"/>
-      <w:pPr>
-        <w:ind w:left="720" w:hanging="360"/>
-      </w:pPr>
-      <w:rPr>
-        <w:rFonts w:hint="default"/>
-      </w:rPr>
-    </w:lvl>
-    <w:lvl w:ilvl="1" w:tplc="040E0019" w:tentative="1">
-      <w:start w:val="1"/>
-      <w:numFmt w:val="lowerLetter"/>
-      <w:lvlText w:val="%2."/>
-      <w:lvlJc w:val="left"/>
-      <w:pPr>
-        <w:ind w:left="1440" w:hanging="360"/>
-      </w:pPr>
-    </w:lvl>
-    <w:lvl w:ilvl="2" w:tplc="040E001B" w:tentative="1">
-      <w:start w:val="1"/>
-      <w:numFmt w:val="lowerRoman"/>
-      <w:lvlText w:val="%3."/>
-      <w:lvlJc w:val="right"/>
-      <w:pPr>
-        <w:ind w:left="2160" w:hanging="180"/>
-      </w:pPr>
-    </w:lvl>
-    <w:lvl w:ilvl="3" w:tplc="040E000F" w:tentative="1">
-      <w:start w:val="1"/>
-      <w:numFmt w:val="decimal"/>
-      <w:lvlText w:val="%4."/>
-      <w:lvlJc w:val="left"/>
-      <w:pPr>
-        <w:ind w:left="2880" w:hanging="360"/>
-      </w:pPr>
-    </w:lvl>
-    <w:lvl w:ilvl="4" w:tplc="040E0019" w:tentative="1">
-      <w:start w:val="1"/>
-      <w:numFmt w:val="lowerLetter"/>
-      <w:lvlText w:val="%5."/>
-      <w:lvlJc w:val="left"/>
-      <w:pPr>
-        <w:ind w:left="3600" w:hanging="360"/>
-      </w:pPr>
-    </w:lvl>
-    <w:lvl w:ilvl="5" w:tplc="040E001B" w:tentative="1">
-      <w:start w:val="1"/>
-      <w:numFmt w:val="lowerRoman"/>
-      <w:lvlText w:val="%6."/>
-      <w:lvlJc w:val="right"/>
-      <w:pPr>
-        <w:ind w:left="4320" w:hanging="180"/>
-      </w:pPr>
-    </w:lvl>
-    <w:lvl w:ilvl="6" w:tplc="040E000F" w:tentative="1">
-      <w:start w:val="1"/>
-      <w:numFmt w:val="decimal"/>
-      <w:lvlText w:val="%7."/>
-      <w:lvlJc w:val="left"/>
-      <w:pPr>
-        <w:ind w:left="5040" w:hanging="360"/>
-      </w:pPr>
-    </w:lvl>
-    <w:lvl w:ilvl="7" w:tplc="040E0019" w:tentative="1">
-      <w:start w:val="1"/>
-      <w:numFmt w:val="lowerLetter"/>
-      <w:lvlText w:val="%8."/>
-      <w:lvlJc w:val="left"/>
-      <w:pPr>
-        <w:ind w:left="5760" w:hanging="360"/>
-      </w:pPr>
-    </w:lvl>
-    <w:lvl w:ilvl="8" w:tplc="040E001B" w:tentative="1">
-      <w:start w:val="1"/>
-      <w:numFmt w:val="lowerRoman"/>
-      <w:lvlText w:val="%9."/>
-      <w:lvlJc w:val="right"/>
-      <w:pPr>
-        <w:ind w:left="6480" w:hanging="180"/>
-      </w:pPr>
-    </w:lvl>
-  </w:abstractNum>
-  <w:abstractNum w:abstractNumId="23" w15:restartNumberingAfterBreak="0">
+  <w:abstractNum w:abstractNumId="16" w15:restartNumberingAfterBreak="0">
     <w:nsid w:val="283E0A5D"/>
     <w:multiLevelType w:val="hybridMultilevel"/>
     <w:tmpl w:val="695E9B62"/>
@@ -12093,7 +11538,7 @@
       </w:pPr>
     </w:lvl>
   </w:abstractNum>
-  <w:abstractNum w:abstractNumId="24" w15:restartNumberingAfterBreak="0">
+  <w:abstractNum w:abstractNumId="17" w15:restartNumberingAfterBreak="0">
     <w:nsid w:val="284523AE"/>
     <w:multiLevelType w:val="hybridMultilevel"/>
     <w:tmpl w:val="FC9CB436"/>
@@ -12179,7 +11624,7 @@
       </w:pPr>
     </w:lvl>
   </w:abstractNum>
-  <w:abstractNum w:abstractNumId="25" w15:restartNumberingAfterBreak="0">
+  <w:abstractNum w:abstractNumId="18" w15:restartNumberingAfterBreak="0">
     <w:nsid w:val="2B4129F2"/>
     <w:multiLevelType w:val="hybridMultilevel"/>
     <w:tmpl w:val="B14EB392"/>
@@ -12265,7 +11710,7 @@
       </w:pPr>
     </w:lvl>
   </w:abstractNum>
-  <w:abstractNum w:abstractNumId="26" w15:restartNumberingAfterBreak="0">
+  <w:abstractNum w:abstractNumId="19" w15:restartNumberingAfterBreak="0">
     <w:nsid w:val="2B7863C2"/>
     <w:multiLevelType w:val="hybridMultilevel"/>
     <w:tmpl w:val="B2061322"/>
@@ -12351,7 +11796,7 @@
       </w:pPr>
     </w:lvl>
   </w:abstractNum>
-  <w:abstractNum w:abstractNumId="27" w15:restartNumberingAfterBreak="0">
+  <w:abstractNum w:abstractNumId="20" w15:restartNumberingAfterBreak="0">
     <w:nsid w:val="2CE93113"/>
     <w:multiLevelType w:val="hybridMultilevel"/>
     <w:tmpl w:val="CC648EE0"/>
@@ -12437,93 +11882,7 @@
       </w:pPr>
     </w:lvl>
   </w:abstractNum>
-  <w:abstractNum w:abstractNumId="28" w15:restartNumberingAfterBreak="0">
-    <w:nsid w:val="2D097A6B"/>
-    <w:multiLevelType w:val="hybridMultilevel"/>
-    <w:tmpl w:val="408A519E"/>
-    <w:lvl w:ilvl="0" w:tplc="040E000F">
-      <w:start w:val="1"/>
-      <w:numFmt w:val="decimal"/>
-      <w:lvlText w:val="%1."/>
-      <w:lvlJc w:val="left"/>
-      <w:pPr>
-        <w:ind w:left="720" w:hanging="360"/>
-      </w:pPr>
-    </w:lvl>
-    <w:lvl w:ilvl="1" w:tplc="040E0019" w:tentative="1">
-      <w:start w:val="1"/>
-      <w:numFmt w:val="lowerLetter"/>
-      <w:lvlText w:val="%2."/>
-      <w:lvlJc w:val="left"/>
-      <w:pPr>
-        <w:ind w:left="1440" w:hanging="360"/>
-      </w:pPr>
-    </w:lvl>
-    <w:lvl w:ilvl="2" w:tplc="040E001B" w:tentative="1">
-      <w:start w:val="1"/>
-      <w:numFmt w:val="lowerRoman"/>
-      <w:lvlText w:val="%3."/>
-      <w:lvlJc w:val="right"/>
-      <w:pPr>
-        <w:ind w:left="2160" w:hanging="180"/>
-      </w:pPr>
-    </w:lvl>
-    <w:lvl w:ilvl="3" w:tplc="040E000F" w:tentative="1">
-      <w:start w:val="1"/>
-      <w:numFmt w:val="decimal"/>
-      <w:lvlText w:val="%4."/>
-      <w:lvlJc w:val="left"/>
-      <w:pPr>
-        <w:ind w:left="2880" w:hanging="360"/>
-      </w:pPr>
-    </w:lvl>
-    <w:lvl w:ilvl="4" w:tplc="040E0019" w:tentative="1">
-      <w:start w:val="1"/>
-      <w:numFmt w:val="lowerLetter"/>
-      <w:lvlText w:val="%5."/>
-      <w:lvlJc w:val="left"/>
-      <w:pPr>
-        <w:ind w:left="3600" w:hanging="360"/>
-      </w:pPr>
-    </w:lvl>
-    <w:lvl w:ilvl="5" w:tplc="040E001B" w:tentative="1">
-      <w:start w:val="1"/>
-      <w:numFmt w:val="lowerRoman"/>
-      <w:lvlText w:val="%6."/>
-      <w:lvlJc w:val="right"/>
-      <w:pPr>
-        <w:ind w:left="4320" w:hanging="180"/>
-      </w:pPr>
-    </w:lvl>
-    <w:lvl w:ilvl="6" w:tplc="040E000F" w:tentative="1">
-      <w:start w:val="1"/>
-      <w:numFmt w:val="decimal"/>
-      <w:lvlText w:val="%7."/>
-      <w:lvlJc w:val="left"/>
-      <w:pPr>
-        <w:ind w:left="5040" w:hanging="360"/>
-      </w:pPr>
-    </w:lvl>
-    <w:lvl w:ilvl="7" w:tplc="040E0019" w:tentative="1">
-      <w:start w:val="1"/>
-      <w:numFmt w:val="lowerLetter"/>
-      <w:lvlText w:val="%8."/>
-      <w:lvlJc w:val="left"/>
-      <w:pPr>
-        <w:ind w:left="5760" w:hanging="360"/>
-      </w:pPr>
-    </w:lvl>
-    <w:lvl w:ilvl="8" w:tplc="040E001B" w:tentative="1">
-      <w:start w:val="1"/>
-      <w:numFmt w:val="lowerRoman"/>
-      <w:lvlText w:val="%9."/>
-      <w:lvlJc w:val="right"/>
-      <w:pPr>
-        <w:ind w:left="6480" w:hanging="180"/>
-      </w:pPr>
-    </w:lvl>
-  </w:abstractNum>
-  <w:abstractNum w:abstractNumId="29" w15:restartNumberingAfterBreak="0">
+  <w:abstractNum w:abstractNumId="21" w15:restartNumberingAfterBreak="0">
     <w:nsid w:val="2D0F526B"/>
     <w:multiLevelType w:val="hybridMultilevel"/>
     <w:tmpl w:val="2C589F5C"/>
@@ -12609,7 +11968,7 @@
       </w:pPr>
     </w:lvl>
   </w:abstractNum>
-  <w:abstractNum w:abstractNumId="30" w15:restartNumberingAfterBreak="0">
+  <w:abstractNum w:abstractNumId="22" w15:restartNumberingAfterBreak="0">
     <w:nsid w:val="2E30249C"/>
     <w:multiLevelType w:val="hybridMultilevel"/>
     <w:tmpl w:val="4608F142"/>
@@ -12698,93 +12057,7 @@
       </w:pPr>
     </w:lvl>
   </w:abstractNum>
-  <w:abstractNum w:abstractNumId="31" w15:restartNumberingAfterBreak="0">
-    <w:nsid w:val="2FE7760D"/>
-    <w:multiLevelType w:val="hybridMultilevel"/>
-    <w:tmpl w:val="57863920"/>
-    <w:lvl w:ilvl="0" w:tplc="040E000F">
-      <w:start w:val="1"/>
-      <w:numFmt w:val="decimal"/>
-      <w:lvlText w:val="%1."/>
-      <w:lvlJc w:val="left"/>
-      <w:pPr>
-        <w:ind w:left="720" w:hanging="360"/>
-      </w:pPr>
-    </w:lvl>
-    <w:lvl w:ilvl="1" w:tplc="040E0019" w:tentative="1">
-      <w:start w:val="1"/>
-      <w:numFmt w:val="lowerLetter"/>
-      <w:lvlText w:val="%2."/>
-      <w:lvlJc w:val="left"/>
-      <w:pPr>
-        <w:ind w:left="1440" w:hanging="360"/>
-      </w:pPr>
-    </w:lvl>
-    <w:lvl w:ilvl="2" w:tplc="040E001B" w:tentative="1">
-      <w:start w:val="1"/>
-      <w:numFmt w:val="lowerRoman"/>
-      <w:lvlText w:val="%3."/>
-      <w:lvlJc w:val="right"/>
-      <w:pPr>
-        <w:ind w:left="2160" w:hanging="180"/>
-      </w:pPr>
-    </w:lvl>
-    <w:lvl w:ilvl="3" w:tplc="040E000F" w:tentative="1">
-      <w:start w:val="1"/>
-      <w:numFmt w:val="decimal"/>
-      <w:lvlText w:val="%4."/>
-      <w:lvlJc w:val="left"/>
-      <w:pPr>
-        <w:ind w:left="2880" w:hanging="360"/>
-      </w:pPr>
-    </w:lvl>
-    <w:lvl w:ilvl="4" w:tplc="040E0019" w:tentative="1">
-      <w:start w:val="1"/>
-      <w:numFmt w:val="lowerLetter"/>
-      <w:lvlText w:val="%5."/>
-      <w:lvlJc w:val="left"/>
-      <w:pPr>
-        <w:ind w:left="3600" w:hanging="360"/>
-      </w:pPr>
-    </w:lvl>
-    <w:lvl w:ilvl="5" w:tplc="040E001B" w:tentative="1">
-      <w:start w:val="1"/>
-      <w:numFmt w:val="lowerRoman"/>
-      <w:lvlText w:val="%6."/>
-      <w:lvlJc w:val="right"/>
-      <w:pPr>
-        <w:ind w:left="4320" w:hanging="180"/>
-      </w:pPr>
-    </w:lvl>
-    <w:lvl w:ilvl="6" w:tplc="040E000F" w:tentative="1">
-      <w:start w:val="1"/>
-      <w:numFmt w:val="decimal"/>
-      <w:lvlText w:val="%7."/>
-      <w:lvlJc w:val="left"/>
-      <w:pPr>
-        <w:ind w:left="5040" w:hanging="360"/>
-      </w:pPr>
-    </w:lvl>
-    <w:lvl w:ilvl="7" w:tplc="040E0019" w:tentative="1">
-      <w:start w:val="1"/>
-      <w:numFmt w:val="lowerLetter"/>
-      <w:lvlText w:val="%8."/>
-      <w:lvlJc w:val="left"/>
-      <w:pPr>
-        <w:ind w:left="5760" w:hanging="360"/>
-      </w:pPr>
-    </w:lvl>
-    <w:lvl w:ilvl="8" w:tplc="040E001B" w:tentative="1">
-      <w:start w:val="1"/>
-      <w:numFmt w:val="lowerRoman"/>
-      <w:lvlText w:val="%9."/>
-      <w:lvlJc w:val="right"/>
-      <w:pPr>
-        <w:ind w:left="6480" w:hanging="180"/>
-      </w:pPr>
-    </w:lvl>
-  </w:abstractNum>
-  <w:abstractNum w:abstractNumId="32" w15:restartNumberingAfterBreak="0">
+  <w:abstractNum w:abstractNumId="23" w15:restartNumberingAfterBreak="0">
     <w:nsid w:val="32227C44"/>
     <w:multiLevelType w:val="hybridMultilevel"/>
     <w:tmpl w:val="15C20DEA"/>
@@ -12870,7 +12143,7 @@
       </w:pPr>
     </w:lvl>
   </w:abstractNum>
-  <w:abstractNum w:abstractNumId="33" w15:restartNumberingAfterBreak="0">
+  <w:abstractNum w:abstractNumId="24" w15:restartNumberingAfterBreak="0">
     <w:nsid w:val="32425935"/>
     <w:multiLevelType w:val="hybridMultilevel"/>
     <w:tmpl w:val="253022E0"/>
@@ -12956,7 +12229,7 @@
       </w:pPr>
     </w:lvl>
   </w:abstractNum>
-  <w:abstractNum w:abstractNumId="34" w15:restartNumberingAfterBreak="0">
+  <w:abstractNum w:abstractNumId="25" w15:restartNumberingAfterBreak="0">
     <w:nsid w:val="32C32135"/>
     <w:multiLevelType w:val="hybridMultilevel"/>
     <w:tmpl w:val="4858AF16"/>
@@ -13042,7 +12315,7 @@
       </w:pPr>
     </w:lvl>
   </w:abstractNum>
-  <w:abstractNum w:abstractNumId="35" w15:restartNumberingAfterBreak="0">
+  <w:abstractNum w:abstractNumId="26" w15:restartNumberingAfterBreak="0">
     <w:nsid w:val="361F0635"/>
     <w:multiLevelType w:val="hybridMultilevel"/>
     <w:tmpl w:val="C08A16E4"/>
@@ -13131,7 +12404,7 @@
       </w:pPr>
     </w:lvl>
   </w:abstractNum>
-  <w:abstractNum w:abstractNumId="36" w15:restartNumberingAfterBreak="0">
+  <w:abstractNum w:abstractNumId="27" w15:restartNumberingAfterBreak="0">
     <w:nsid w:val="36D556DA"/>
     <w:multiLevelType w:val="hybridMultilevel"/>
     <w:tmpl w:val="4C6E6F96"/>
@@ -13217,7 +12490,7 @@
       </w:pPr>
     </w:lvl>
   </w:abstractNum>
-  <w:abstractNum w:abstractNumId="37" w15:restartNumberingAfterBreak="0">
+  <w:abstractNum w:abstractNumId="28" w15:restartNumberingAfterBreak="0">
     <w:nsid w:val="38A96B17"/>
     <w:multiLevelType w:val="hybridMultilevel"/>
     <w:tmpl w:val="56847D1C"/>
@@ -13303,295 +12576,7 @@
       </w:pPr>
     </w:lvl>
   </w:abstractNum>
-  <w:abstractNum w:abstractNumId="38" w15:restartNumberingAfterBreak="0">
-    <w:nsid w:val="39994FEE"/>
-    <w:multiLevelType w:val="hybridMultilevel"/>
-    <w:tmpl w:val="6D2A3D0C"/>
-    <w:lvl w:ilvl="0" w:tplc="5C28D798">
-      <w:start w:val="1"/>
-      <w:numFmt w:val="bullet"/>
-      <w:lvlText w:val="-"/>
-      <w:lvlJc w:val="left"/>
-      <w:pPr>
-        <w:ind w:left="720" w:hanging="360"/>
-      </w:pPr>
-      <w:rPr>
-        <w:rFonts w:ascii="Calibri" w:eastAsiaTheme="minorHAnsi" w:hAnsi="Calibri" w:cs="Calibri" w:hint="default"/>
-      </w:rPr>
-    </w:lvl>
-    <w:lvl w:ilvl="1" w:tplc="040E0003" w:tentative="1">
-      <w:start w:val="1"/>
-      <w:numFmt w:val="bullet"/>
-      <w:lvlText w:val="o"/>
-      <w:lvlJc w:val="left"/>
-      <w:pPr>
-        <w:ind w:left="1440" w:hanging="360"/>
-      </w:pPr>
-      <w:rPr>
-        <w:rFonts w:ascii="Courier New" w:hAnsi="Courier New" w:cs="Courier New" w:hint="default"/>
-      </w:rPr>
-    </w:lvl>
-    <w:lvl w:ilvl="2" w:tplc="040E0005" w:tentative="1">
-      <w:start w:val="1"/>
-      <w:numFmt w:val="bullet"/>
-      <w:lvlText w:val=""/>
-      <w:lvlJc w:val="left"/>
-      <w:pPr>
-        <w:ind w:left="2160" w:hanging="360"/>
-      </w:pPr>
-      <w:rPr>
-        <w:rFonts w:ascii="Wingdings" w:hAnsi="Wingdings" w:hint="default"/>
-      </w:rPr>
-    </w:lvl>
-    <w:lvl w:ilvl="3" w:tplc="040E0001" w:tentative="1">
-      <w:start w:val="1"/>
-      <w:numFmt w:val="bullet"/>
-      <w:lvlText w:val=""/>
-      <w:lvlJc w:val="left"/>
-      <w:pPr>
-        <w:ind w:left="2880" w:hanging="360"/>
-      </w:pPr>
-      <w:rPr>
-        <w:rFonts w:ascii="Symbol" w:hAnsi="Symbol" w:hint="default"/>
-      </w:rPr>
-    </w:lvl>
-    <w:lvl w:ilvl="4" w:tplc="040E0003" w:tentative="1">
-      <w:start w:val="1"/>
-      <w:numFmt w:val="bullet"/>
-      <w:lvlText w:val="o"/>
-      <w:lvlJc w:val="left"/>
-      <w:pPr>
-        <w:ind w:left="3600" w:hanging="360"/>
-      </w:pPr>
-      <w:rPr>
-        <w:rFonts w:ascii="Courier New" w:hAnsi="Courier New" w:cs="Courier New" w:hint="default"/>
-      </w:rPr>
-    </w:lvl>
-    <w:lvl w:ilvl="5" w:tplc="040E0005" w:tentative="1">
-      <w:start w:val="1"/>
-      <w:numFmt w:val="bullet"/>
-      <w:lvlText w:val=""/>
-      <w:lvlJc w:val="left"/>
-      <w:pPr>
-        <w:ind w:left="4320" w:hanging="360"/>
-      </w:pPr>
-      <w:rPr>
-        <w:rFonts w:ascii="Wingdings" w:hAnsi="Wingdings" w:hint="default"/>
-      </w:rPr>
-    </w:lvl>
-    <w:lvl w:ilvl="6" w:tplc="040E0001" w:tentative="1">
-      <w:start w:val="1"/>
-      <w:numFmt w:val="bullet"/>
-      <w:lvlText w:val=""/>
-      <w:lvlJc w:val="left"/>
-      <w:pPr>
-        <w:ind w:left="5040" w:hanging="360"/>
-      </w:pPr>
-      <w:rPr>
-        <w:rFonts w:ascii="Symbol" w:hAnsi="Symbol" w:hint="default"/>
-      </w:rPr>
-    </w:lvl>
-    <w:lvl w:ilvl="7" w:tplc="040E0003" w:tentative="1">
-      <w:start w:val="1"/>
-      <w:numFmt w:val="bullet"/>
-      <w:lvlText w:val="o"/>
-      <w:lvlJc w:val="left"/>
-      <w:pPr>
-        <w:ind w:left="5760" w:hanging="360"/>
-      </w:pPr>
-      <w:rPr>
-        <w:rFonts w:ascii="Courier New" w:hAnsi="Courier New" w:cs="Courier New" w:hint="default"/>
-      </w:rPr>
-    </w:lvl>
-    <w:lvl w:ilvl="8" w:tplc="040E0005" w:tentative="1">
-      <w:start w:val="1"/>
-      <w:numFmt w:val="bullet"/>
-      <w:lvlText w:val=""/>
-      <w:lvlJc w:val="left"/>
-      <w:pPr>
-        <w:ind w:left="6480" w:hanging="360"/>
-      </w:pPr>
-      <w:rPr>
-        <w:rFonts w:ascii="Wingdings" w:hAnsi="Wingdings" w:hint="default"/>
-      </w:rPr>
-    </w:lvl>
-  </w:abstractNum>
-  <w:abstractNum w:abstractNumId="39" w15:restartNumberingAfterBreak="0">
-    <w:nsid w:val="3A342419"/>
-    <w:multiLevelType w:val="hybridMultilevel"/>
-    <w:tmpl w:val="D10C5FB4"/>
-    <w:lvl w:ilvl="0" w:tplc="040E000F">
-      <w:start w:val="1"/>
-      <w:numFmt w:val="decimal"/>
-      <w:lvlText w:val="%1."/>
-      <w:lvlJc w:val="left"/>
-      <w:pPr>
-        <w:ind w:left="720" w:hanging="360"/>
-      </w:pPr>
-      <w:rPr>
-        <w:rFonts w:hint="default"/>
-      </w:rPr>
-    </w:lvl>
-    <w:lvl w:ilvl="1" w:tplc="040E0019" w:tentative="1">
-      <w:start w:val="1"/>
-      <w:numFmt w:val="lowerLetter"/>
-      <w:lvlText w:val="%2."/>
-      <w:lvlJc w:val="left"/>
-      <w:pPr>
-        <w:ind w:left="1440" w:hanging="360"/>
-      </w:pPr>
-    </w:lvl>
-    <w:lvl w:ilvl="2" w:tplc="040E001B" w:tentative="1">
-      <w:start w:val="1"/>
-      <w:numFmt w:val="lowerRoman"/>
-      <w:lvlText w:val="%3."/>
-      <w:lvlJc w:val="right"/>
-      <w:pPr>
-        <w:ind w:left="2160" w:hanging="180"/>
-      </w:pPr>
-    </w:lvl>
-    <w:lvl w:ilvl="3" w:tplc="040E000F" w:tentative="1">
-      <w:start w:val="1"/>
-      <w:numFmt w:val="decimal"/>
-      <w:lvlText w:val="%4."/>
-      <w:lvlJc w:val="left"/>
-      <w:pPr>
-        <w:ind w:left="2880" w:hanging="360"/>
-      </w:pPr>
-    </w:lvl>
-    <w:lvl w:ilvl="4" w:tplc="040E0019" w:tentative="1">
-      <w:start w:val="1"/>
-      <w:numFmt w:val="lowerLetter"/>
-      <w:lvlText w:val="%5."/>
-      <w:lvlJc w:val="left"/>
-      <w:pPr>
-        <w:ind w:left="3600" w:hanging="360"/>
-      </w:pPr>
-    </w:lvl>
-    <w:lvl w:ilvl="5" w:tplc="040E001B" w:tentative="1">
-      <w:start w:val="1"/>
-      <w:numFmt w:val="lowerRoman"/>
-      <w:lvlText w:val="%6."/>
-      <w:lvlJc w:val="right"/>
-      <w:pPr>
-        <w:ind w:left="4320" w:hanging="180"/>
-      </w:pPr>
-    </w:lvl>
-    <w:lvl w:ilvl="6" w:tplc="040E000F" w:tentative="1">
-      <w:start w:val="1"/>
-      <w:numFmt w:val="decimal"/>
-      <w:lvlText w:val="%7."/>
-      <w:lvlJc w:val="left"/>
-      <w:pPr>
-        <w:ind w:left="5040" w:hanging="360"/>
-      </w:pPr>
-    </w:lvl>
-    <w:lvl w:ilvl="7" w:tplc="040E0019" w:tentative="1">
-      <w:start w:val="1"/>
-      <w:numFmt w:val="lowerLetter"/>
-      <w:lvlText w:val="%8."/>
-      <w:lvlJc w:val="left"/>
-      <w:pPr>
-        <w:ind w:left="5760" w:hanging="360"/>
-      </w:pPr>
-    </w:lvl>
-    <w:lvl w:ilvl="8" w:tplc="040E001B" w:tentative="1">
-      <w:start w:val="1"/>
-      <w:numFmt w:val="lowerRoman"/>
-      <w:lvlText w:val="%9."/>
-      <w:lvlJc w:val="right"/>
-      <w:pPr>
-        <w:ind w:left="6480" w:hanging="180"/>
-      </w:pPr>
-    </w:lvl>
-  </w:abstractNum>
-  <w:abstractNum w:abstractNumId="40" w15:restartNumberingAfterBreak="0">
-    <w:nsid w:val="3E312A92"/>
-    <w:multiLevelType w:val="hybridMultilevel"/>
-    <w:tmpl w:val="D7509886"/>
-    <w:lvl w:ilvl="0" w:tplc="040E000F">
-      <w:start w:val="1"/>
-      <w:numFmt w:val="decimal"/>
-      <w:lvlText w:val="%1."/>
-      <w:lvlJc w:val="left"/>
-      <w:pPr>
-        <w:ind w:left="720" w:hanging="360"/>
-      </w:pPr>
-    </w:lvl>
-    <w:lvl w:ilvl="1" w:tplc="040E0019" w:tentative="1">
-      <w:start w:val="1"/>
-      <w:numFmt w:val="lowerLetter"/>
-      <w:lvlText w:val="%2."/>
-      <w:lvlJc w:val="left"/>
-      <w:pPr>
-        <w:ind w:left="1440" w:hanging="360"/>
-      </w:pPr>
-    </w:lvl>
-    <w:lvl w:ilvl="2" w:tplc="040E001B" w:tentative="1">
-      <w:start w:val="1"/>
-      <w:numFmt w:val="lowerRoman"/>
-      <w:lvlText w:val="%3."/>
-      <w:lvlJc w:val="right"/>
-      <w:pPr>
-        <w:ind w:left="2160" w:hanging="180"/>
-      </w:pPr>
-    </w:lvl>
-    <w:lvl w:ilvl="3" w:tplc="040E000F" w:tentative="1">
-      <w:start w:val="1"/>
-      <w:numFmt w:val="decimal"/>
-      <w:lvlText w:val="%4."/>
-      <w:lvlJc w:val="left"/>
-      <w:pPr>
-        <w:ind w:left="2880" w:hanging="360"/>
-      </w:pPr>
-    </w:lvl>
-    <w:lvl w:ilvl="4" w:tplc="040E0019" w:tentative="1">
-      <w:start w:val="1"/>
-      <w:numFmt w:val="lowerLetter"/>
-      <w:lvlText w:val="%5."/>
-      <w:lvlJc w:val="left"/>
-      <w:pPr>
-        <w:ind w:left="3600" w:hanging="360"/>
-      </w:pPr>
-    </w:lvl>
-    <w:lvl w:ilvl="5" w:tplc="040E001B" w:tentative="1">
-      <w:start w:val="1"/>
-      <w:numFmt w:val="lowerRoman"/>
-      <w:lvlText w:val="%6."/>
-      <w:lvlJc w:val="right"/>
-      <w:pPr>
-        <w:ind w:left="4320" w:hanging="180"/>
-      </w:pPr>
-    </w:lvl>
-    <w:lvl w:ilvl="6" w:tplc="040E000F" w:tentative="1">
-      <w:start w:val="1"/>
-      <w:numFmt w:val="decimal"/>
-      <w:lvlText w:val="%7."/>
-      <w:lvlJc w:val="left"/>
-      <w:pPr>
-        <w:ind w:left="5040" w:hanging="360"/>
-      </w:pPr>
-    </w:lvl>
-    <w:lvl w:ilvl="7" w:tplc="040E0019" w:tentative="1">
-      <w:start w:val="1"/>
-      <w:numFmt w:val="lowerLetter"/>
-      <w:lvlText w:val="%8."/>
-      <w:lvlJc w:val="left"/>
-      <w:pPr>
-        <w:ind w:left="5760" w:hanging="360"/>
-      </w:pPr>
-    </w:lvl>
-    <w:lvl w:ilvl="8" w:tplc="040E001B" w:tentative="1">
-      <w:start w:val="1"/>
-      <w:numFmt w:val="lowerRoman"/>
-      <w:lvlText w:val="%9."/>
-      <w:lvlJc w:val="right"/>
-      <w:pPr>
-        <w:ind w:left="6480" w:hanging="180"/>
-      </w:pPr>
-    </w:lvl>
-  </w:abstractNum>
-  <w:abstractNum w:abstractNumId="41" w15:restartNumberingAfterBreak="0">
+  <w:abstractNum w:abstractNumId="29" w15:restartNumberingAfterBreak="0">
     <w:nsid w:val="3EA17A7D"/>
     <w:multiLevelType w:val="hybridMultilevel"/>
     <w:tmpl w:val="AF54A8C0"/>
@@ -13677,7 +12662,7 @@
       </w:pPr>
     </w:lvl>
   </w:abstractNum>
-  <w:abstractNum w:abstractNumId="42" w15:restartNumberingAfterBreak="0">
+  <w:abstractNum w:abstractNumId="30" w15:restartNumberingAfterBreak="0">
     <w:nsid w:val="3F4D3187"/>
     <w:multiLevelType w:val="hybridMultilevel"/>
     <w:tmpl w:val="8C90E648"/>
@@ -13766,7 +12751,7 @@
       </w:pPr>
     </w:lvl>
   </w:abstractNum>
-  <w:abstractNum w:abstractNumId="43" w15:restartNumberingAfterBreak="0">
+  <w:abstractNum w:abstractNumId="31" w15:restartNumberingAfterBreak="0">
     <w:nsid w:val="414D7236"/>
     <w:multiLevelType w:val="hybridMultilevel"/>
     <w:tmpl w:val="82F68D04"/>
@@ -13852,7 +12837,7 @@
       </w:pPr>
     </w:lvl>
   </w:abstractNum>
-  <w:abstractNum w:abstractNumId="44" w15:restartNumberingAfterBreak="0">
+  <w:abstractNum w:abstractNumId="32" w15:restartNumberingAfterBreak="0">
     <w:nsid w:val="4DDC32CE"/>
     <w:multiLevelType w:val="hybridMultilevel"/>
     <w:tmpl w:val="78D4C434"/>
@@ -13938,96 +12923,7 @@
       </w:pPr>
     </w:lvl>
   </w:abstractNum>
-  <w:abstractNum w:abstractNumId="45" w15:restartNumberingAfterBreak="0">
-    <w:nsid w:val="50614CBB"/>
-    <w:multiLevelType w:val="hybridMultilevel"/>
-    <w:tmpl w:val="67FCACD8"/>
-    <w:lvl w:ilvl="0" w:tplc="040E000F">
-      <w:start w:val="1"/>
-      <w:numFmt w:val="decimal"/>
-      <w:lvlText w:val="%1."/>
-      <w:lvlJc w:val="left"/>
-      <w:pPr>
-        <w:ind w:left="720" w:hanging="360"/>
-      </w:pPr>
-      <w:rPr>
-        <w:rFonts w:hint="default"/>
-      </w:rPr>
-    </w:lvl>
-    <w:lvl w:ilvl="1" w:tplc="040E0019" w:tentative="1">
-      <w:start w:val="1"/>
-      <w:numFmt w:val="lowerLetter"/>
-      <w:lvlText w:val="%2."/>
-      <w:lvlJc w:val="left"/>
-      <w:pPr>
-        <w:ind w:left="1440" w:hanging="360"/>
-      </w:pPr>
-    </w:lvl>
-    <w:lvl w:ilvl="2" w:tplc="040E001B" w:tentative="1">
-      <w:start w:val="1"/>
-      <w:numFmt w:val="lowerRoman"/>
-      <w:lvlText w:val="%3."/>
-      <w:lvlJc w:val="right"/>
-      <w:pPr>
-        <w:ind w:left="2160" w:hanging="180"/>
-      </w:pPr>
-    </w:lvl>
-    <w:lvl w:ilvl="3" w:tplc="040E000F" w:tentative="1">
-      <w:start w:val="1"/>
-      <w:numFmt w:val="decimal"/>
-      <w:lvlText w:val="%4."/>
-      <w:lvlJc w:val="left"/>
-      <w:pPr>
-        <w:ind w:left="2880" w:hanging="360"/>
-      </w:pPr>
-    </w:lvl>
-    <w:lvl w:ilvl="4" w:tplc="040E0019" w:tentative="1">
-      <w:start w:val="1"/>
-      <w:numFmt w:val="lowerLetter"/>
-      <w:lvlText w:val="%5."/>
-      <w:lvlJc w:val="left"/>
-      <w:pPr>
-        <w:ind w:left="3600" w:hanging="360"/>
-      </w:pPr>
-    </w:lvl>
-    <w:lvl w:ilvl="5" w:tplc="040E001B" w:tentative="1">
-      <w:start w:val="1"/>
-      <w:numFmt w:val="lowerRoman"/>
-      <w:lvlText w:val="%6."/>
-      <w:lvlJc w:val="right"/>
-      <w:pPr>
-        <w:ind w:left="4320" w:hanging="180"/>
-      </w:pPr>
-    </w:lvl>
-    <w:lvl w:ilvl="6" w:tplc="040E000F" w:tentative="1">
-      <w:start w:val="1"/>
-      <w:numFmt w:val="decimal"/>
-      <w:lvlText w:val="%7."/>
-      <w:lvlJc w:val="left"/>
-      <w:pPr>
-        <w:ind w:left="5040" w:hanging="360"/>
-      </w:pPr>
-    </w:lvl>
-    <w:lvl w:ilvl="7" w:tplc="040E0019" w:tentative="1">
-      <w:start w:val="1"/>
-      <w:numFmt w:val="lowerLetter"/>
-      <w:lvlText w:val="%8."/>
-      <w:lvlJc w:val="left"/>
-      <w:pPr>
-        <w:ind w:left="5760" w:hanging="360"/>
-      </w:pPr>
-    </w:lvl>
-    <w:lvl w:ilvl="8" w:tplc="040E001B" w:tentative="1">
-      <w:start w:val="1"/>
-      <w:numFmt w:val="lowerRoman"/>
-      <w:lvlText w:val="%9."/>
-      <w:lvlJc w:val="right"/>
-      <w:pPr>
-        <w:ind w:left="6480" w:hanging="180"/>
-      </w:pPr>
-    </w:lvl>
-  </w:abstractNum>
-  <w:abstractNum w:abstractNumId="46" w15:restartNumberingAfterBreak="0">
+  <w:abstractNum w:abstractNumId="33" w15:restartNumberingAfterBreak="0">
     <w:nsid w:val="50EC3173"/>
     <w:multiLevelType w:val="hybridMultilevel"/>
     <w:tmpl w:val="25C41596"/>
@@ -14116,7 +13012,7 @@
       </w:pPr>
     </w:lvl>
   </w:abstractNum>
-  <w:abstractNum w:abstractNumId="47" w15:restartNumberingAfterBreak="0">
+  <w:abstractNum w:abstractNumId="34" w15:restartNumberingAfterBreak="0">
     <w:nsid w:val="52FC5323"/>
     <w:multiLevelType w:val="hybridMultilevel"/>
     <w:tmpl w:val="01009F12"/>
@@ -14229,7 +13125,7 @@
       </w:rPr>
     </w:lvl>
   </w:abstractNum>
-  <w:abstractNum w:abstractNumId="48" w15:restartNumberingAfterBreak="0">
+  <w:abstractNum w:abstractNumId="35" w15:restartNumberingAfterBreak="0">
     <w:nsid w:val="53483386"/>
     <w:multiLevelType w:val="hybridMultilevel"/>
     <w:tmpl w:val="BC081AD8"/>
@@ -14315,7 +13211,7 @@
       </w:pPr>
     </w:lvl>
   </w:abstractNum>
-  <w:abstractNum w:abstractNumId="49" w15:restartNumberingAfterBreak="0">
+  <w:abstractNum w:abstractNumId="36" w15:restartNumberingAfterBreak="0">
     <w:nsid w:val="53EB1331"/>
     <w:multiLevelType w:val="hybridMultilevel"/>
     <w:tmpl w:val="07D24F5A"/>
@@ -14404,7 +13300,7 @@
       </w:pPr>
     </w:lvl>
   </w:abstractNum>
-  <w:abstractNum w:abstractNumId="50" w15:restartNumberingAfterBreak="0">
+  <w:abstractNum w:abstractNumId="37" w15:restartNumberingAfterBreak="0">
     <w:nsid w:val="579659F8"/>
     <w:multiLevelType w:val="hybridMultilevel"/>
     <w:tmpl w:val="A79A4DF6"/>
@@ -14490,7 +13386,7 @@
       </w:pPr>
     </w:lvl>
   </w:abstractNum>
-  <w:abstractNum w:abstractNumId="51" w15:restartNumberingAfterBreak="0">
+  <w:abstractNum w:abstractNumId="38" w15:restartNumberingAfterBreak="0">
     <w:nsid w:val="5AA41758"/>
     <w:multiLevelType w:val="hybridMultilevel"/>
     <w:tmpl w:val="F8F46C86"/>
@@ -14579,7 +13475,7 @@
       </w:pPr>
     </w:lvl>
   </w:abstractNum>
-  <w:abstractNum w:abstractNumId="52" w15:restartNumberingAfterBreak="0">
+  <w:abstractNum w:abstractNumId="39" w15:restartNumberingAfterBreak="0">
     <w:nsid w:val="5ED01E2F"/>
     <w:multiLevelType w:val="hybridMultilevel"/>
     <w:tmpl w:val="7E82C53C"/>
@@ -14668,10 +13564,10 @@
       </w:pPr>
     </w:lvl>
   </w:abstractNum>
-  <w:abstractNum w:abstractNumId="53" w15:restartNumberingAfterBreak="0">
-    <w:nsid w:val="5F0222C8"/>
+  <w:abstractNum w:abstractNumId="40" w15:restartNumberingAfterBreak="0">
+    <w:nsid w:val="5F0C1017"/>
     <w:multiLevelType w:val="hybridMultilevel"/>
-    <w:tmpl w:val="FB14D21E"/>
+    <w:tmpl w:val="18DC031E"/>
     <w:lvl w:ilvl="0" w:tplc="040E000F">
       <w:start w:val="1"/>
       <w:numFmt w:val="decimal"/>
@@ -14680,6 +13576,9 @@
       <w:pPr>
         <w:ind w:left="720" w:hanging="360"/>
       </w:pPr>
+      <w:rPr>
+        <w:rFonts w:hint="default"/>
+      </w:rPr>
     </w:lvl>
     <w:lvl w:ilvl="1" w:tplc="040E0019" w:tentative="1">
       <w:start w:val="1"/>
@@ -14754,7 +13653,7 @@
       </w:pPr>
     </w:lvl>
   </w:abstractNum>
-  <w:abstractNum w:abstractNumId="54" w15:restartNumberingAfterBreak="0">
+  <w:abstractNum w:abstractNumId="41" w15:restartNumberingAfterBreak="0">
     <w:nsid w:val="60405128"/>
     <w:multiLevelType w:val="hybridMultilevel"/>
     <w:tmpl w:val="6B9A58D2"/>
@@ -14840,7 +13739,7 @@
       </w:pPr>
     </w:lvl>
   </w:abstractNum>
-  <w:abstractNum w:abstractNumId="55" w15:restartNumberingAfterBreak="0">
+  <w:abstractNum w:abstractNumId="42" w15:restartNumberingAfterBreak="0">
     <w:nsid w:val="62AE7ED0"/>
     <w:multiLevelType w:val="hybridMultilevel"/>
     <w:tmpl w:val="7926410C"/>
@@ -14926,7 +13825,7 @@
       </w:pPr>
     </w:lvl>
   </w:abstractNum>
-  <w:abstractNum w:abstractNumId="56" w15:restartNumberingAfterBreak="0">
+  <w:abstractNum w:abstractNumId="43" w15:restartNumberingAfterBreak="0">
     <w:nsid w:val="67D47C19"/>
     <w:multiLevelType w:val="hybridMultilevel"/>
     <w:tmpl w:val="1D92B016"/>
@@ -15039,7 +13938,7 @@
       </w:rPr>
     </w:lvl>
   </w:abstractNum>
-  <w:abstractNum w:abstractNumId="57" w15:restartNumberingAfterBreak="0">
+  <w:abstractNum w:abstractNumId="44" w15:restartNumberingAfterBreak="0">
     <w:nsid w:val="67DF31FE"/>
     <w:multiLevelType w:val="hybridMultilevel"/>
     <w:tmpl w:val="49A23ADE"/>
@@ -15125,7 +14024,7 @@
       </w:pPr>
     </w:lvl>
   </w:abstractNum>
-  <w:abstractNum w:abstractNumId="58" w15:restartNumberingAfterBreak="0">
+  <w:abstractNum w:abstractNumId="45" w15:restartNumberingAfterBreak="0">
     <w:nsid w:val="6AC968B4"/>
     <w:multiLevelType w:val="hybridMultilevel"/>
     <w:tmpl w:val="E982C3E4"/>
@@ -15214,7 +14113,7 @@
       </w:pPr>
     </w:lvl>
   </w:abstractNum>
-  <w:abstractNum w:abstractNumId="59" w15:restartNumberingAfterBreak="0">
+  <w:abstractNum w:abstractNumId="46" w15:restartNumberingAfterBreak="0">
     <w:nsid w:val="6C141B79"/>
     <w:multiLevelType w:val="hybridMultilevel"/>
     <w:tmpl w:val="520ACF44"/>
@@ -15300,7 +14199,7 @@
       </w:pPr>
     </w:lvl>
   </w:abstractNum>
-  <w:abstractNum w:abstractNumId="60" w15:restartNumberingAfterBreak="0">
+  <w:abstractNum w:abstractNumId="47" w15:restartNumberingAfterBreak="0">
     <w:nsid w:val="6D34301A"/>
     <w:multiLevelType w:val="hybridMultilevel"/>
     <w:tmpl w:val="02FE3F78"/>
@@ -15386,96 +14285,7 @@
       </w:pPr>
     </w:lvl>
   </w:abstractNum>
-  <w:abstractNum w:abstractNumId="61" w15:restartNumberingAfterBreak="0">
-    <w:nsid w:val="6DC2795D"/>
-    <w:multiLevelType w:val="hybridMultilevel"/>
-    <w:tmpl w:val="F2FAE2E4"/>
-    <w:lvl w:ilvl="0" w:tplc="EDDC9484">
-      <w:start w:val="1"/>
-      <w:numFmt w:val="decimal"/>
-      <w:lvlText w:val="%1-"/>
-      <w:lvlJc w:val="left"/>
-      <w:pPr>
-        <w:ind w:left="720" w:hanging="360"/>
-      </w:pPr>
-      <w:rPr>
-        <w:rFonts w:hint="default"/>
-      </w:rPr>
-    </w:lvl>
-    <w:lvl w:ilvl="1" w:tplc="040E0019" w:tentative="1">
-      <w:start w:val="1"/>
-      <w:numFmt w:val="lowerLetter"/>
-      <w:lvlText w:val="%2."/>
-      <w:lvlJc w:val="left"/>
-      <w:pPr>
-        <w:ind w:left="1440" w:hanging="360"/>
-      </w:pPr>
-    </w:lvl>
-    <w:lvl w:ilvl="2" w:tplc="040E001B" w:tentative="1">
-      <w:start w:val="1"/>
-      <w:numFmt w:val="lowerRoman"/>
-      <w:lvlText w:val="%3."/>
-      <w:lvlJc w:val="right"/>
-      <w:pPr>
-        <w:ind w:left="2160" w:hanging="180"/>
-      </w:pPr>
-    </w:lvl>
-    <w:lvl w:ilvl="3" w:tplc="040E000F" w:tentative="1">
-      <w:start w:val="1"/>
-      <w:numFmt w:val="decimal"/>
-      <w:lvlText w:val="%4."/>
-      <w:lvlJc w:val="left"/>
-      <w:pPr>
-        <w:ind w:left="2880" w:hanging="360"/>
-      </w:pPr>
-    </w:lvl>
-    <w:lvl w:ilvl="4" w:tplc="040E0019" w:tentative="1">
-      <w:start w:val="1"/>
-      <w:numFmt w:val="lowerLetter"/>
-      <w:lvlText w:val="%5."/>
-      <w:lvlJc w:val="left"/>
-      <w:pPr>
-        <w:ind w:left="3600" w:hanging="360"/>
-      </w:pPr>
-    </w:lvl>
-    <w:lvl w:ilvl="5" w:tplc="040E001B" w:tentative="1">
-      <w:start w:val="1"/>
-      <w:numFmt w:val="lowerRoman"/>
-      <w:lvlText w:val="%6."/>
-      <w:lvlJc w:val="right"/>
-      <w:pPr>
-        <w:ind w:left="4320" w:hanging="180"/>
-      </w:pPr>
-    </w:lvl>
-    <w:lvl w:ilvl="6" w:tplc="040E000F" w:tentative="1">
-      <w:start w:val="1"/>
-      <w:numFmt w:val="decimal"/>
-      <w:lvlText w:val="%7."/>
-      <w:lvlJc w:val="left"/>
-      <w:pPr>
-        <w:ind w:left="5040" w:hanging="360"/>
-      </w:pPr>
-    </w:lvl>
-    <w:lvl w:ilvl="7" w:tplc="040E0019" w:tentative="1">
-      <w:start w:val="1"/>
-      <w:numFmt w:val="lowerLetter"/>
-      <w:lvlText w:val="%8."/>
-      <w:lvlJc w:val="left"/>
-      <w:pPr>
-        <w:ind w:left="5760" w:hanging="360"/>
-      </w:pPr>
-    </w:lvl>
-    <w:lvl w:ilvl="8" w:tplc="040E001B" w:tentative="1">
-      <w:start w:val="1"/>
-      <w:numFmt w:val="lowerRoman"/>
-      <w:lvlText w:val="%9."/>
-      <w:lvlJc w:val="right"/>
-      <w:pPr>
-        <w:ind w:left="6480" w:hanging="180"/>
-      </w:pPr>
-    </w:lvl>
-  </w:abstractNum>
-  <w:abstractNum w:abstractNumId="62" w15:restartNumberingAfterBreak="0">
+  <w:abstractNum w:abstractNumId="48" w15:restartNumberingAfterBreak="0">
     <w:nsid w:val="6DEC5219"/>
     <w:multiLevelType w:val="hybridMultilevel"/>
     <w:tmpl w:val="F6E6A110"/>
@@ -15564,7 +14374,7 @@
       </w:pPr>
     </w:lvl>
   </w:abstractNum>
-  <w:abstractNum w:abstractNumId="63" w15:restartNumberingAfterBreak="0">
+  <w:abstractNum w:abstractNumId="49" w15:restartNumberingAfterBreak="0">
     <w:nsid w:val="711C0848"/>
     <w:multiLevelType w:val="hybridMultilevel"/>
     <w:tmpl w:val="E44E498A"/>
@@ -15650,7 +14460,7 @@
       </w:pPr>
     </w:lvl>
   </w:abstractNum>
-  <w:abstractNum w:abstractNumId="64" w15:restartNumberingAfterBreak="0">
+  <w:abstractNum w:abstractNumId="50" w15:restartNumberingAfterBreak="0">
     <w:nsid w:val="725B6E87"/>
     <w:multiLevelType w:val="hybridMultilevel"/>
     <w:tmpl w:val="2690DCE6"/>
@@ -15736,7 +14546,7 @@
       </w:pPr>
     </w:lvl>
   </w:abstractNum>
-  <w:abstractNum w:abstractNumId="65" w15:restartNumberingAfterBreak="0">
+  <w:abstractNum w:abstractNumId="51" w15:restartNumberingAfterBreak="0">
     <w:nsid w:val="7A196636"/>
     <w:multiLevelType w:val="hybridMultilevel"/>
     <w:tmpl w:val="DEA0560C"/>
@@ -15849,293 +14659,163 @@
       </w:rPr>
     </w:lvl>
   </w:abstractNum>
-  <w:abstractNum w:abstractNumId="66" w15:restartNumberingAfterBreak="0">
-    <w:nsid w:val="7F1C31F9"/>
-    <w:multiLevelType w:val="hybridMultilevel"/>
-    <w:tmpl w:val="9202F996"/>
-    <w:lvl w:ilvl="0" w:tplc="040E000F">
-      <w:start w:val="1"/>
-      <w:numFmt w:val="decimal"/>
-      <w:lvlText w:val="%1."/>
-      <w:lvlJc w:val="left"/>
-      <w:pPr>
-        <w:ind w:left="720" w:hanging="360"/>
-      </w:pPr>
-    </w:lvl>
-    <w:lvl w:ilvl="1" w:tplc="040E0019" w:tentative="1">
-      <w:start w:val="1"/>
-      <w:numFmt w:val="lowerLetter"/>
-      <w:lvlText w:val="%2."/>
-      <w:lvlJc w:val="left"/>
-      <w:pPr>
-        <w:ind w:left="1440" w:hanging="360"/>
-      </w:pPr>
-    </w:lvl>
-    <w:lvl w:ilvl="2" w:tplc="040E001B" w:tentative="1">
-      <w:start w:val="1"/>
-      <w:numFmt w:val="lowerRoman"/>
-      <w:lvlText w:val="%3."/>
-      <w:lvlJc w:val="right"/>
-      <w:pPr>
-        <w:ind w:left="2160" w:hanging="180"/>
-      </w:pPr>
-    </w:lvl>
-    <w:lvl w:ilvl="3" w:tplc="040E000F" w:tentative="1">
-      <w:start w:val="1"/>
-      <w:numFmt w:val="decimal"/>
-      <w:lvlText w:val="%4."/>
-      <w:lvlJc w:val="left"/>
-      <w:pPr>
-        <w:ind w:left="2880" w:hanging="360"/>
-      </w:pPr>
-    </w:lvl>
-    <w:lvl w:ilvl="4" w:tplc="040E0019" w:tentative="1">
-      <w:start w:val="1"/>
-      <w:numFmt w:val="lowerLetter"/>
-      <w:lvlText w:val="%5."/>
-      <w:lvlJc w:val="left"/>
-      <w:pPr>
-        <w:ind w:left="3600" w:hanging="360"/>
-      </w:pPr>
-    </w:lvl>
-    <w:lvl w:ilvl="5" w:tplc="040E001B" w:tentative="1">
-      <w:start w:val="1"/>
-      <w:numFmt w:val="lowerRoman"/>
-      <w:lvlText w:val="%6."/>
-      <w:lvlJc w:val="right"/>
-      <w:pPr>
-        <w:ind w:left="4320" w:hanging="180"/>
-      </w:pPr>
-    </w:lvl>
-    <w:lvl w:ilvl="6" w:tplc="040E000F" w:tentative="1">
-      <w:start w:val="1"/>
-      <w:numFmt w:val="decimal"/>
-      <w:lvlText w:val="%7."/>
-      <w:lvlJc w:val="left"/>
-      <w:pPr>
-        <w:ind w:left="5040" w:hanging="360"/>
-      </w:pPr>
-    </w:lvl>
-    <w:lvl w:ilvl="7" w:tplc="040E0019" w:tentative="1">
-      <w:start w:val="1"/>
-      <w:numFmt w:val="lowerLetter"/>
-      <w:lvlText w:val="%8."/>
-      <w:lvlJc w:val="left"/>
-      <w:pPr>
-        <w:ind w:left="5760" w:hanging="360"/>
-      </w:pPr>
-    </w:lvl>
-    <w:lvl w:ilvl="8" w:tplc="040E001B" w:tentative="1">
-      <w:start w:val="1"/>
-      <w:numFmt w:val="lowerRoman"/>
-      <w:lvlText w:val="%9."/>
-      <w:lvlJc w:val="right"/>
-      <w:pPr>
-        <w:ind w:left="6480" w:hanging="180"/>
-      </w:pPr>
-    </w:lvl>
-  </w:abstractNum>
-  <w:num w:numId="1" w16cid:durableId="655718597">
-    <w:abstractNumId w:val="61"/>
+  <w:num w:numId="1" w16cid:durableId="1874537371">
+    <w:abstractNumId w:val="28"/>
   </w:num>
-  <w:num w:numId="2" w16cid:durableId="908997803">
+  <w:num w:numId="2" w16cid:durableId="102775143">
+    <w:abstractNumId w:val="50"/>
+  </w:num>
+  <w:num w:numId="3" w16cid:durableId="1096562342">
+    <w:abstractNumId w:val="10"/>
+  </w:num>
+  <w:num w:numId="4" w16cid:durableId="418907645">
+    <w:abstractNumId w:val="32"/>
+  </w:num>
+  <w:num w:numId="5" w16cid:durableId="2118089861">
+    <w:abstractNumId w:val="31"/>
+  </w:num>
+  <w:num w:numId="6" w16cid:durableId="1894845831">
+    <w:abstractNumId w:val="4"/>
+  </w:num>
+  <w:num w:numId="7" w16cid:durableId="430466869">
+    <w:abstractNumId w:val="35"/>
+  </w:num>
+  <w:num w:numId="8" w16cid:durableId="1084036439">
+    <w:abstractNumId w:val="29"/>
+  </w:num>
+  <w:num w:numId="9" w16cid:durableId="964966071">
+    <w:abstractNumId w:val="27"/>
+  </w:num>
+  <w:num w:numId="10" w16cid:durableId="502091845">
+    <w:abstractNumId w:val="49"/>
+  </w:num>
+  <w:num w:numId="11" w16cid:durableId="217783670">
+    <w:abstractNumId w:val="9"/>
+  </w:num>
+  <w:num w:numId="12" w16cid:durableId="861817917">
+    <w:abstractNumId w:val="13"/>
+  </w:num>
+  <w:num w:numId="13" w16cid:durableId="955864508">
+    <w:abstractNumId w:val="11"/>
+  </w:num>
+  <w:num w:numId="14" w16cid:durableId="1112819600">
+    <w:abstractNumId w:val="30"/>
+  </w:num>
+  <w:num w:numId="15" w16cid:durableId="37363875">
+    <w:abstractNumId w:val="15"/>
+  </w:num>
+  <w:num w:numId="16" w16cid:durableId="491874421">
+    <w:abstractNumId w:val="22"/>
+  </w:num>
+  <w:num w:numId="17" w16cid:durableId="885065158">
+    <w:abstractNumId w:val="45"/>
+  </w:num>
+  <w:num w:numId="18" w16cid:durableId="1326787338">
+    <w:abstractNumId w:val="6"/>
+  </w:num>
+  <w:num w:numId="19" w16cid:durableId="2080247975">
+    <w:abstractNumId w:val="5"/>
+  </w:num>
+  <w:num w:numId="20" w16cid:durableId="2111732927">
+    <w:abstractNumId w:val="16"/>
+  </w:num>
+  <w:num w:numId="21" w16cid:durableId="1642494899">
+    <w:abstractNumId w:val="25"/>
+  </w:num>
+  <w:num w:numId="22" w16cid:durableId="1266422893">
+    <w:abstractNumId w:val="23"/>
+  </w:num>
+  <w:num w:numId="23" w16cid:durableId="2116904486">
+    <w:abstractNumId w:val="47"/>
+  </w:num>
+  <w:num w:numId="24" w16cid:durableId="766005082">
     <w:abstractNumId w:val="21"/>
   </w:num>
-  <w:num w:numId="3" w16cid:durableId="1304695150">
-    <w:abstractNumId w:val="66"/>
+  <w:num w:numId="25" w16cid:durableId="1019507525">
+    <w:abstractNumId w:val="20"/>
   </w:num>
-  <w:num w:numId="4" w16cid:durableId="1874537371">
+  <w:num w:numId="26" w16cid:durableId="1305895594">
+    <w:abstractNumId w:val="3"/>
+  </w:num>
+  <w:num w:numId="27" w16cid:durableId="588081005">
+    <w:abstractNumId w:val="34"/>
+  </w:num>
+  <w:num w:numId="28" w16cid:durableId="369719593">
+    <w:abstractNumId w:val="51"/>
+  </w:num>
+  <w:num w:numId="29" w16cid:durableId="1314679639">
+    <w:abstractNumId w:val="1"/>
+  </w:num>
+  <w:num w:numId="30" w16cid:durableId="801193808">
+    <w:abstractNumId w:val="8"/>
+  </w:num>
+  <w:num w:numId="31" w16cid:durableId="171534501">
+    <w:abstractNumId w:val="42"/>
+  </w:num>
+  <w:num w:numId="32" w16cid:durableId="1430925063">
+    <w:abstractNumId w:val="7"/>
+  </w:num>
+  <w:num w:numId="33" w16cid:durableId="363555680">
+    <w:abstractNumId w:val="18"/>
+  </w:num>
+  <w:num w:numId="34" w16cid:durableId="1429619800">
+    <w:abstractNumId w:val="44"/>
+  </w:num>
+  <w:num w:numId="35" w16cid:durableId="1042095046">
+    <w:abstractNumId w:val="14"/>
+  </w:num>
+  <w:num w:numId="36" w16cid:durableId="1157263674">
     <w:abstractNumId w:val="37"/>
   </w:num>
-  <w:num w:numId="5" w16cid:durableId="102775143">
-    <w:abstractNumId w:val="64"/>
+  <w:num w:numId="37" w16cid:durableId="1739278378">
+    <w:abstractNumId w:val="17"/>
   </w:num>
-  <w:num w:numId="6" w16cid:durableId="1096562342">
-    <w:abstractNumId w:val="14"/>
+  <w:num w:numId="38" w16cid:durableId="513347040">
+    <w:abstractNumId w:val="46"/>
   </w:num>
-  <w:num w:numId="7" w16cid:durableId="418907645">
-    <w:abstractNumId w:val="44"/>
+  <w:num w:numId="39" w16cid:durableId="274678530">
+    <w:abstractNumId w:val="41"/>
   </w:num>
-  <w:num w:numId="8" w16cid:durableId="2118089861">
+  <w:num w:numId="40" w16cid:durableId="1688099246">
+    <w:abstractNumId w:val="19"/>
+  </w:num>
+  <w:num w:numId="41" w16cid:durableId="206339348">
+    <w:abstractNumId w:val="24"/>
+  </w:num>
+  <w:num w:numId="42" w16cid:durableId="1023091984">
+    <w:abstractNumId w:val="36"/>
+  </w:num>
+  <w:num w:numId="43" w16cid:durableId="1960406226">
+    <w:abstractNumId w:val="48"/>
+  </w:num>
+  <w:num w:numId="44" w16cid:durableId="406265735">
+    <w:abstractNumId w:val="0"/>
+  </w:num>
+  <w:num w:numId="45" w16cid:durableId="861360432">
+    <w:abstractNumId w:val="12"/>
+  </w:num>
+  <w:num w:numId="46" w16cid:durableId="671487729">
+    <w:abstractNumId w:val="26"/>
+  </w:num>
+  <w:num w:numId="47" w16cid:durableId="797842079">
     <w:abstractNumId w:val="43"/>
   </w:num>
-  <w:num w:numId="9" w16cid:durableId="1894845831">
-    <w:abstractNumId w:val="6"/>
+  <w:num w:numId="48" w16cid:durableId="1413352718">
+    <w:abstractNumId w:val="33"/>
   </w:num>
-  <w:num w:numId="10" w16cid:durableId="430466869">
-    <w:abstractNumId w:val="48"/>
+  <w:num w:numId="49" w16cid:durableId="898707573">
+    <w:abstractNumId w:val="39"/>
   </w:num>
-  <w:num w:numId="11" w16cid:durableId="1888488414">
-    <w:abstractNumId w:val="9"/>
-  </w:num>
-  <w:num w:numId="12" w16cid:durableId="1084036439">
-    <w:abstractNumId w:val="41"/>
-  </w:num>
-  <w:num w:numId="13" w16cid:durableId="964966071">
-    <w:abstractNumId w:val="36"/>
-  </w:num>
-  <w:num w:numId="14" w16cid:durableId="502091845">
-    <w:abstractNumId w:val="63"/>
-  </w:num>
-  <w:num w:numId="15" w16cid:durableId="217783670">
-    <w:abstractNumId w:val="13"/>
-  </w:num>
-  <w:num w:numId="16" w16cid:durableId="861817917">
-    <w:abstractNumId w:val="18"/>
-  </w:num>
-  <w:num w:numId="17" w16cid:durableId="955864508">
-    <w:abstractNumId w:val="15"/>
-  </w:num>
-  <w:num w:numId="18" w16cid:durableId="1112819600">
-    <w:abstractNumId w:val="42"/>
-  </w:num>
-  <w:num w:numId="19" w16cid:durableId="37363875">
-    <w:abstractNumId w:val="20"/>
-  </w:num>
-  <w:num w:numId="20" w16cid:durableId="491874421">
-    <w:abstractNumId w:val="30"/>
-  </w:num>
-  <w:num w:numId="21" w16cid:durableId="885065158">
-    <w:abstractNumId w:val="58"/>
-  </w:num>
-  <w:num w:numId="22" w16cid:durableId="1326787338">
-    <w:abstractNumId w:val="8"/>
-  </w:num>
-  <w:num w:numId="23" w16cid:durableId="2080247975">
-    <w:abstractNumId w:val="7"/>
-  </w:num>
-  <w:num w:numId="24" w16cid:durableId="2111732927">
-    <w:abstractNumId w:val="23"/>
-  </w:num>
-  <w:num w:numId="25" w16cid:durableId="1944536068">
-    <w:abstractNumId w:val="31"/>
-  </w:num>
-  <w:num w:numId="26" w16cid:durableId="1463961264">
-    <w:abstractNumId w:val="16"/>
-  </w:num>
-  <w:num w:numId="27" w16cid:durableId="1283271258">
-    <w:abstractNumId w:val="28"/>
-  </w:num>
-  <w:num w:numId="28" w16cid:durableId="851643938">
-    <w:abstractNumId w:val="53"/>
-  </w:num>
-  <w:num w:numId="29" w16cid:durableId="1642494899">
-    <w:abstractNumId w:val="34"/>
-  </w:num>
-  <w:num w:numId="30" w16cid:durableId="1266422893">
-    <w:abstractNumId w:val="32"/>
-  </w:num>
-  <w:num w:numId="31" w16cid:durableId="2116904486">
-    <w:abstractNumId w:val="60"/>
-  </w:num>
-  <w:num w:numId="32" w16cid:durableId="766005082">
-    <w:abstractNumId w:val="29"/>
-  </w:num>
-  <w:num w:numId="33" w16cid:durableId="1019507525">
-    <w:abstractNumId w:val="27"/>
-  </w:num>
-  <w:num w:numId="34" w16cid:durableId="1305895594">
-    <w:abstractNumId w:val="5"/>
-  </w:num>
-  <w:num w:numId="35" w16cid:durableId="588081005">
-    <w:abstractNumId w:val="47"/>
-  </w:num>
-  <w:num w:numId="36" w16cid:durableId="369719593">
-    <w:abstractNumId w:val="65"/>
-  </w:num>
-  <w:num w:numId="37" w16cid:durableId="1314679639">
+  <w:num w:numId="50" w16cid:durableId="218397276">
     <w:abstractNumId w:val="2"/>
   </w:num>
-  <w:num w:numId="38" w16cid:durableId="801193808">
-    <w:abstractNumId w:val="11"/>
+  <w:num w:numId="51" w16cid:durableId="1468358808">
+    <w:abstractNumId w:val="38"/>
   </w:num>
-  <w:num w:numId="39" w16cid:durableId="171534501">
-    <w:abstractNumId w:val="55"/>
-  </w:num>
-  <w:num w:numId="40" w16cid:durableId="1430925063">
-    <w:abstractNumId w:val="10"/>
-  </w:num>
-  <w:num w:numId="41" w16cid:durableId="1324701245">
-    <w:abstractNumId w:val="39"/>
-  </w:num>
-  <w:num w:numId="42" w16cid:durableId="363555680">
-    <w:abstractNumId w:val="25"/>
-  </w:num>
-  <w:num w:numId="43" w16cid:durableId="1429619800">
-    <w:abstractNumId w:val="57"/>
-  </w:num>
-  <w:num w:numId="44" w16cid:durableId="1042095046">
-    <w:abstractNumId w:val="19"/>
-  </w:num>
-  <w:num w:numId="45" w16cid:durableId="1157263674">
-    <w:abstractNumId w:val="50"/>
-  </w:num>
-  <w:num w:numId="46" w16cid:durableId="1739278378">
-    <w:abstractNumId w:val="24"/>
-  </w:num>
-  <w:num w:numId="47" w16cid:durableId="513347040">
-    <w:abstractNumId w:val="59"/>
-  </w:num>
-  <w:num w:numId="48" w16cid:durableId="274678530">
-    <w:abstractNumId w:val="54"/>
-  </w:num>
-  <w:num w:numId="49" w16cid:durableId="1688099246">
-    <w:abstractNumId w:val="26"/>
-  </w:num>
-  <w:num w:numId="50" w16cid:durableId="664280200">
+  <w:num w:numId="52" w16cid:durableId="1009790278">
     <w:abstractNumId w:val="40"/>
   </w:num>
-  <w:num w:numId="51" w16cid:durableId="206339348">
-    <w:abstractNumId w:val="33"/>
-  </w:num>
-  <w:num w:numId="52" w16cid:durableId="1228766336">
-    <w:abstractNumId w:val="0"/>
-  </w:num>
-  <w:num w:numId="53" w16cid:durableId="1023091984">
-    <w:abstractNumId w:val="49"/>
-  </w:num>
-  <w:num w:numId="54" w16cid:durableId="1960406226">
-    <w:abstractNumId w:val="62"/>
-  </w:num>
-  <w:num w:numId="55" w16cid:durableId="1119421210">
-    <w:abstractNumId w:val="45"/>
-  </w:num>
-  <w:num w:numId="56" w16cid:durableId="406265735">
-    <w:abstractNumId w:val="1"/>
-  </w:num>
-  <w:num w:numId="57" w16cid:durableId="861360432">
-    <w:abstractNumId w:val="17"/>
-  </w:num>
-  <w:num w:numId="58" w16cid:durableId="671487729">
-    <w:abstractNumId w:val="35"/>
-  </w:num>
-  <w:num w:numId="59" w16cid:durableId="1047535537">
-    <w:abstractNumId w:val="22"/>
-  </w:num>
-  <w:num w:numId="60" w16cid:durableId="830828029">
-    <w:abstractNumId w:val="4"/>
-  </w:num>
-  <w:num w:numId="61" w16cid:durableId="1329207321">
-    <w:abstractNumId w:val="38"/>
-  </w:num>
-  <w:num w:numId="62" w16cid:durableId="797842079">
-    <w:abstractNumId w:val="56"/>
-  </w:num>
-  <w:num w:numId="63" w16cid:durableId="2041512382">
-    <w:abstractNumId w:val="12"/>
-  </w:num>
-  <w:num w:numId="64" w16cid:durableId="1413352718">
-    <w:abstractNumId w:val="46"/>
-  </w:num>
-  <w:num w:numId="65" w16cid:durableId="898707573">
-    <w:abstractNumId w:val="52"/>
-  </w:num>
-  <w:num w:numId="66" w16cid:durableId="218397276">
-    <w:abstractNumId w:val="3"/>
-  </w:num>
-  <w:num w:numId="67" w16cid:durableId="1468358808">
-    <w:abstractNumId w:val="51"/>
-  </w:num>
+  <w:numIdMacAtCleanup w:val="52"/>
 </w:numbering>
 </file>
 
